--- a/docs/Technical Documentation.docx
+++ b/docs/Technical Documentation.docx
@@ -640,11 +640,7 @@
               </mc:Choice>
               <mc:Fallback>
                 <w:pict>
-                  <v:shapetype w14:anchorId="28F49415" id="_x0000_t202" coordsize="21600,21600" o:spt="202" path="m,l,21600r21600,l21600,xe">
-                    <v:stroke joinstyle="miter"/>
-                    <v:path gradientshapeok="t" o:connecttype="rect"/>
-                  </v:shapetype>
-                  <v:shape id="Textové pole 26" o:spid="_x0000_s1027" type="#_x0000_t202" style="position:absolute;margin-left:0;margin-top:478.8pt;width:487.6pt;height:69.8pt;z-index:251669504;visibility:visible;mso-wrap-style:square;mso-width-percent:0;mso-height-percent:0;mso-wrap-distance-left:9pt;mso-wrap-distance-top:0;mso-wrap-distance-right:9pt;mso-wrap-distance-bottom:0;mso-position-horizontal:absolute;mso-position-horizontal-relative:margin;mso-position-vertical:absolute;mso-position-vertical-relative:margin;mso-width-percent:0;mso-height-percent:0;mso-width-relative:margin;mso-height-relative:page;v-text-anchor:bottom" o:gfxdata="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" filled="f" stroked="f">
+                  <v:shape w14:anchorId="28F49415" id="Textové pole 26" o:spid="_x0000_s1027" type="#_x0000_t202" style="position:absolute;margin-left:0;margin-top:478.8pt;width:487.6pt;height:69.8pt;z-index:251669504;visibility:visible;mso-wrap-style:square;mso-width-percent:0;mso-height-percent:0;mso-wrap-distance-left:9pt;mso-wrap-distance-top:0;mso-wrap-distance-right:9pt;mso-wrap-distance-bottom:0;mso-position-horizontal:absolute;mso-position-horizontal-relative:margin;mso-position-vertical:absolute;mso-position-vertical-relative:margin;mso-width-percent:0;mso-height-percent:0;mso-width-relative:margin;mso-height-relative:page;v-text-anchor:bottom" o:gfxdata="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" filled="f" stroked="f">
                     <v:textbox>
                       <w:txbxContent>
                         <w:p>
@@ -1728,7 +1724,6 @@
                 <w:rFonts w:cstheme="minorHAnsi"/>
                 <w:sz w:val="24"/>
                 <w:szCs w:val="24"/>
-                <w:lang w:val="en-GB"/>
               </w:rPr>
             </w:pPr>
             <w:r>
@@ -1787,6 +1782,82 @@
                 <w:szCs w:val="24"/>
                 <w:lang w:val="en-GB"/>
               </w:rPr>
+              <w:t>How to</w:t>
+            </w:r>
+            <w:r>
+              <w:rPr>
+                <w:rFonts w:cstheme="minorHAnsi"/>
+                <w:sz w:val="24"/>
+                <w:szCs w:val="24"/>
+                <w:lang w:val="en-GB"/>
+              </w:rPr>
+              <w:t xml:space="preserve"> b</w:t>
+            </w:r>
+            <w:r>
+              <w:rPr>
+                <w:rFonts w:cstheme="minorHAnsi"/>
+                <w:sz w:val="24"/>
+                <w:szCs w:val="24"/>
+                <w:lang w:val="en-GB"/>
+              </w:rPr>
+              <w:t>uild the Sign</w:t>
+            </w:r>
+            <w:r>
+              <w:rPr>
+                <w:rFonts w:cstheme="minorHAnsi"/>
+                <w:sz w:val="24"/>
+                <w:szCs w:val="24"/>
+                <w:lang w:val="en-GB"/>
+              </w:rPr>
+              <w:t xml:space="preserve"> y</w:t>
+            </w:r>
+            <w:r>
+              <w:rPr>
+                <w:rFonts w:cstheme="minorHAnsi"/>
+                <w:sz w:val="24"/>
+                <w:szCs w:val="24"/>
+                <w:lang w:val="en-GB"/>
+              </w:rPr>
+              <w:t>ourself</w:t>
+            </w:r>
+            <w:r>
+              <w:rPr>
+                <w:rFonts w:cstheme="minorHAnsi"/>
+                <w:sz w:val="24"/>
+                <w:szCs w:val="24"/>
+                <w:lang w:val="en-GB"/>
+              </w:rPr>
+              <w:t xml:space="preserve">      </w:t>
+            </w:r>
+            <w:r>
+              <w:rPr>
+                <w:rFonts w:cstheme="minorHAnsi"/>
+                <w:sz w:val="24"/>
+                <w:szCs w:val="24"/>
+              </w:rPr>
+              <w:t>//TO-DO</w:t>
+            </w:r>
+          </w:p>
+          <w:p>
+            <w:pPr>
+              <w:autoSpaceDE w:val="0"/>
+              <w:autoSpaceDN w:val="0"/>
+              <w:adjustRightInd w:val="0"/>
+              <w:spacing w:line="360" w:lineRule="auto"/>
+              <w:rPr>
+                <w:rFonts w:cstheme="minorHAnsi"/>
+                <w:sz w:val="24"/>
+                <w:szCs w:val="24"/>
+                <w:lang w:val="en-GB"/>
+              </w:rPr>
+            </w:pPr>
+            <w:r>
+              <w:rPr>
+                <w:rFonts w:cstheme="minorHAnsi"/>
+                <w:sz w:val="24"/>
+                <w:szCs w:val="24"/>
+                <w:lang w:val="en-GB"/>
+              </w:rPr>
               <w:t>G</w:t>
             </w:r>
             <w:r>
@@ -2247,7 +2318,7 @@
               <w:autoSpaceDE w:val="0"/>
               <w:autoSpaceDN w:val="0"/>
               <w:adjustRightInd w:val="0"/>
-              <w:spacing w:line="360" w:lineRule="auto"/>
+              <w:spacing w:line="240" w:lineRule="auto"/>
               <w:rPr>
                 <w:rFonts w:cstheme="minorHAnsi"/>
                 <w:sz w:val="24"/>
@@ -2270,7 +2341,7 @@
               <w:autoSpaceDE w:val="0"/>
               <w:autoSpaceDN w:val="0"/>
               <w:adjustRightInd w:val="0"/>
-              <w:spacing w:line="360" w:lineRule="auto"/>
+              <w:spacing w:line="240" w:lineRule="auto"/>
               <w:rPr>
                 <w:rFonts w:cstheme="minorHAnsi"/>
                 <w:sz w:val="24"/>
@@ -2293,7 +2364,7 @@
               <w:autoSpaceDE w:val="0"/>
               <w:autoSpaceDN w:val="0"/>
               <w:adjustRightInd w:val="0"/>
-              <w:spacing w:line="360" w:lineRule="auto"/>
+              <w:spacing w:line="240" w:lineRule="auto"/>
               <w:rPr>
                 <w:rFonts w:cstheme="minorHAnsi"/>
                 <w:sz w:val="24"/>
@@ -2316,7 +2387,7 @@
               <w:autoSpaceDE w:val="0"/>
               <w:autoSpaceDN w:val="0"/>
               <w:adjustRightInd w:val="0"/>
-              <w:spacing w:line="360" w:lineRule="auto"/>
+              <w:spacing w:line="240" w:lineRule="auto"/>
               <w:rPr>
                 <w:rFonts w:cstheme="minorHAnsi"/>
                 <w:sz w:val="24"/>
@@ -2339,7 +2410,7 @@
               <w:autoSpaceDE w:val="0"/>
               <w:autoSpaceDN w:val="0"/>
               <w:adjustRightInd w:val="0"/>
-              <w:spacing w:line="360" w:lineRule="auto"/>
+              <w:spacing w:line="240" w:lineRule="auto"/>
               <w:rPr>
                 <w:rFonts w:cstheme="minorHAnsi"/>
                 <w:sz w:val="24"/>
@@ -2362,7 +2433,7 @@
               <w:autoSpaceDE w:val="0"/>
               <w:autoSpaceDN w:val="0"/>
               <w:adjustRightInd w:val="0"/>
-              <w:spacing w:line="360" w:lineRule="auto"/>
+              <w:spacing w:line="240" w:lineRule="auto"/>
               <w:rPr>
                 <w:rFonts w:cstheme="minorHAnsi"/>
                 <w:sz w:val="24"/>
@@ -2385,7 +2456,7 @@
               <w:autoSpaceDE w:val="0"/>
               <w:autoSpaceDN w:val="0"/>
               <w:adjustRightInd w:val="0"/>
-              <w:spacing w:line="360" w:lineRule="auto"/>
+              <w:spacing w:line="240" w:lineRule="auto"/>
               <w:rPr>
                 <w:rFonts w:cstheme="minorHAnsi"/>
                 <w:sz w:val="24"/>
@@ -2408,7 +2479,7 @@
               <w:autoSpaceDE w:val="0"/>
               <w:autoSpaceDN w:val="0"/>
               <w:adjustRightInd w:val="0"/>
-              <w:spacing w:line="360" w:lineRule="auto"/>
+              <w:spacing w:line="240" w:lineRule="auto"/>
               <w:rPr>
                 <w:rFonts w:cstheme="minorHAnsi"/>
                 <w:sz w:val="24"/>
@@ -5491,6 +5562,1500 @@
         </w:rPr>
         <w:t>Power off.</w:t>
       </w:r>
+    </w:p>
+    <w:p>
+      <w:pPr>
+        <w:spacing w:line="276" w:lineRule="auto"/>
+        <w:rPr>
+          <w:sz w:val="24"/>
+          <w:szCs w:val="24"/>
+        </w:rPr>
+      </w:pPr>
+      <w:r>
+        <w:rPr>
+          <w:sz w:val="24"/>
+          <w:szCs w:val="24"/>
+        </w:rPr>
+        <w:br w:type="page"/>
+      </w:r>
+    </w:p>
+    <w:p>
+      <w:pPr>
+        <w:pStyle w:val="Titul"/>
+        <w:rPr>
+          <w:sz w:val="56"/>
+          <w:szCs w:val="48"/>
+        </w:rPr>
+      </w:pPr>
+      <w:r>
+        <w:rPr>
+          <w:sz w:val="56"/>
+          <w:szCs w:val="48"/>
+        </w:rPr>
+        <w:lastRenderedPageBreak/>
+        <w:t>[</w:t>
+      </w:r>
+      <w:r>
+        <w:rPr>
+          <w:sz w:val="56"/>
+          <w:szCs w:val="48"/>
+        </w:rPr>
+        <w:t>How to Build the Sign Yourself</w:t>
+      </w:r>
+      <w:r>
+        <w:rPr>
+          <w:sz w:val="56"/>
+          <w:szCs w:val="48"/>
+        </w:rPr>
+        <w:t>.]</w:t>
+      </w:r>
+    </w:p>
+    <w:p>
+      <w:pPr>
+        <w:autoSpaceDE w:val="0"/>
+        <w:autoSpaceDN w:val="0"/>
+        <w:adjustRightInd w:val="0"/>
+        <w:spacing w:after="0" w:line="240" w:lineRule="auto"/>
+        <w:rPr>
+          <w:rFonts w:ascii="AppleSystemUIFont" w:hAnsi="AppleSystemUIFont" w:cs="AppleSystemUIFont"/>
+          <w:sz w:val="26"/>
+          <w:szCs w:val="26"/>
+        </w:rPr>
+      </w:pPr>
+    </w:p>
+    <w:p>
+      <w:pPr>
+        <w:autoSpaceDE w:val="0"/>
+        <w:autoSpaceDN w:val="0"/>
+        <w:adjustRightInd w:val="0"/>
+        <w:spacing w:after="0" w:line="240" w:lineRule="auto"/>
+        <w:rPr>
+          <w:rFonts w:ascii="AppleSystemUIFont" w:hAnsi="AppleSystemUIFont" w:cs="AppleSystemUIFont"/>
+          <w:sz w:val="26"/>
+          <w:szCs w:val="26"/>
+        </w:rPr>
+      </w:pPr>
+      <w:r>
+        <w:rPr>
+          <w:rFonts w:ascii="AppleSystemUIFont" w:hAnsi="AppleSystemUIFont" w:cs="AppleSystemUIFont"/>
+          <w:sz w:val="26"/>
+          <w:szCs w:val="26"/>
+        </w:rPr>
+        <w:t xml:space="preserve">Building the 42 Smart Cluster Sign involves assembling the hardware components, setting up the software, and configuring the device. Follow these </w:t>
+      </w:r>
+      <w:r>
+        <w:rPr>
+          <w:rFonts w:ascii="AppleSystemUIFont" w:hAnsi="AppleSystemUIFont" w:cs="AppleSystemUIFont"/>
+          <w:sz w:val="26"/>
+          <w:szCs w:val="26"/>
+        </w:rPr>
+        <w:t>instruction</w:t>
+      </w:r>
+      <w:r>
+        <w:rPr>
+          <w:rFonts w:ascii="AppleSystemUIFont" w:hAnsi="AppleSystemUIFont" w:cs="AppleSystemUIFont"/>
+          <w:sz w:val="26"/>
+          <w:szCs w:val="26"/>
+        </w:rPr>
+        <w:t>s to build your own</w:t>
+      </w:r>
+      <w:r>
+        <w:rPr>
+          <w:rFonts w:ascii="AppleSystemUIFont" w:hAnsi="AppleSystemUIFont" w:cs="AppleSystemUIFont"/>
+          <w:sz w:val="26"/>
+          <w:szCs w:val="26"/>
+        </w:rPr>
+        <w:t xml:space="preserve"> 42</w:t>
+      </w:r>
+      <w:r>
+        <w:rPr>
+          <w:rFonts w:ascii="AppleSystemUIFont" w:hAnsi="AppleSystemUIFont" w:cs="AppleSystemUIFont"/>
+          <w:sz w:val="26"/>
+          <w:szCs w:val="26"/>
+        </w:rPr>
+        <w:t xml:space="preserve"> Smart Cluster Sign</w:t>
+      </w:r>
+      <w:r>
+        <w:rPr>
+          <w:rFonts w:ascii="AppleSystemUIFont" w:hAnsi="AppleSystemUIFont" w:cs="AppleSystemUIFont"/>
+          <w:sz w:val="26"/>
+          <w:szCs w:val="26"/>
+        </w:rPr>
+        <w:t>.</w:t>
+      </w:r>
+    </w:p>
+    <w:p>
+      <w:pPr>
+        <w:autoSpaceDE w:val="0"/>
+        <w:autoSpaceDN w:val="0"/>
+        <w:adjustRightInd w:val="0"/>
+        <w:spacing w:after="0" w:line="240" w:lineRule="auto"/>
+        <w:rPr>
+          <w:rFonts w:ascii="AppleSystemUIFont" w:hAnsi="AppleSystemUIFont" w:cs="AppleSystemUIFont"/>
+          <w:sz w:val="26"/>
+          <w:szCs w:val="26"/>
+        </w:rPr>
+      </w:pPr>
+    </w:p>
+    <w:p>
+      <w:pPr>
+        <w:pStyle w:val="Nadpis2"/>
+      </w:pPr>
+      <w:r>
+        <w:t>Hardware Components</w:t>
+      </w:r>
+    </w:p>
+    <w:p>
+      <w:pPr>
+        <w:autoSpaceDE w:val="0"/>
+        <w:autoSpaceDN w:val="0"/>
+        <w:adjustRightInd w:val="0"/>
+        <w:spacing w:after="0" w:line="240" w:lineRule="auto"/>
+        <w:rPr>
+          <w:rFonts w:ascii="AppleSystemUIFont" w:hAnsi="AppleSystemUIFont" w:cs="AppleSystemUIFont"/>
+          <w:sz w:val="26"/>
+          <w:szCs w:val="26"/>
+        </w:rPr>
+      </w:pPr>
+      <w:r>
+        <w:rPr>
+          <w:rFonts w:ascii="AppleSystemUIFont" w:hAnsi="AppleSystemUIFont" w:cs="AppleSystemUIFont"/>
+          <w:sz w:val="26"/>
+          <w:szCs w:val="26"/>
+        </w:rPr>
+        <w:t xml:space="preserve">The detailed information about the hardware components can be found in the </w:t>
+      </w:r>
+      <w:r>
+        <w:rPr>
+          <w:rFonts w:ascii="AppleSystemUIFont" w:hAnsi="AppleSystemUIFont" w:cs="AppleSystemUIFont"/>
+          <w:sz w:val="26"/>
+          <w:szCs w:val="26"/>
+        </w:rPr>
+        <w:t>Bill_of_Materials.xlsx</w:t>
+      </w:r>
+      <w:r>
+        <w:rPr>
+          <w:rFonts w:ascii="AppleSystemUIFont" w:hAnsi="AppleSystemUIFont" w:cs="AppleSystemUIFont"/>
+          <w:sz w:val="26"/>
+          <w:szCs w:val="26"/>
+        </w:rPr>
+        <w:t xml:space="preserve"> file</w:t>
+      </w:r>
+      <w:r>
+        <w:rPr>
+          <w:rFonts w:ascii="AppleSystemUIFont" w:hAnsi="AppleSystemUIFont" w:cs="AppleSystemUIFont"/>
+          <w:sz w:val="26"/>
+          <w:szCs w:val="26"/>
+        </w:rPr>
+        <w:t>, located in the docs folder of the project, but here is a simple list</w:t>
+      </w:r>
+      <w:r>
+        <w:rPr>
+          <w:rFonts w:ascii="AppleSystemUIFont" w:hAnsi="AppleSystemUIFont" w:cs="AppleSystemUIFont"/>
+          <w:sz w:val="26"/>
+          <w:szCs w:val="26"/>
+        </w:rPr>
+        <w:t>.</w:t>
+      </w:r>
+    </w:p>
+    <w:p>
+      <w:pPr>
+        <w:autoSpaceDE w:val="0"/>
+        <w:autoSpaceDN w:val="0"/>
+        <w:adjustRightInd w:val="0"/>
+        <w:spacing w:after="0" w:line="240" w:lineRule="auto"/>
+        <w:rPr>
+          <w:rFonts w:ascii="AppleSystemUIFont" w:hAnsi="AppleSystemUIFont" w:cs="AppleSystemUIFont"/>
+          <w:sz w:val="26"/>
+          <w:szCs w:val="26"/>
+        </w:rPr>
+      </w:pPr>
+    </w:p>
+    <w:p>
+      <w:pPr>
+        <w:pStyle w:val="Odstavecseseznamem"/>
+        <w:numPr>
+          <w:ilvl w:val="0"/>
+          <w:numId w:val="31"/>
+        </w:numPr>
+        <w:autoSpaceDE w:val="0"/>
+        <w:autoSpaceDN w:val="0"/>
+        <w:adjustRightInd w:val="0"/>
+        <w:spacing w:after="0" w:line="240" w:lineRule="auto"/>
+        <w:rPr>
+          <w:rFonts w:ascii="AppleSystemUIFont" w:hAnsi="AppleSystemUIFont" w:cs="AppleSystemUIFont"/>
+          <w:sz w:val="26"/>
+          <w:szCs w:val="26"/>
+        </w:rPr>
+      </w:pPr>
+      <w:r>
+        <w:rPr>
+          <w:rFonts w:ascii="AppleSystemUIFont" w:hAnsi="AppleSystemUIFont" w:cs="AppleSystemUIFont"/>
+          <w:sz w:val="26"/>
+          <w:szCs w:val="26"/>
+        </w:rPr>
+        <w:t>Seeed Studio XIAO ESP32C3 Wi-Fi module</w:t>
+      </w:r>
+    </w:p>
+    <w:p>
+      <w:pPr>
+        <w:pStyle w:val="Odstavecseseznamem"/>
+        <w:numPr>
+          <w:ilvl w:val="0"/>
+          <w:numId w:val="31"/>
+        </w:numPr>
+        <w:autoSpaceDE w:val="0"/>
+        <w:autoSpaceDN w:val="0"/>
+        <w:adjustRightInd w:val="0"/>
+        <w:spacing w:after="0" w:line="240" w:lineRule="auto"/>
+        <w:rPr>
+          <w:rFonts w:ascii="AppleSystemUIFont" w:hAnsi="AppleSystemUIFont" w:cs="AppleSystemUIFont"/>
+          <w:sz w:val="26"/>
+          <w:szCs w:val="26"/>
+        </w:rPr>
+      </w:pPr>
+      <w:r>
+        <w:rPr>
+          <w:rFonts w:ascii="AppleSystemUIFont" w:hAnsi="AppleSystemUIFont" w:cs="AppleSystemUIFont"/>
+          <w:sz w:val="26"/>
+          <w:szCs w:val="26"/>
+        </w:rPr>
+        <w:t>External WiFi antenna 2.4G</w:t>
+      </w:r>
+      <w:r>
+        <w:rPr>
+          <w:rFonts w:ascii="AppleSystemUIFont" w:hAnsi="AppleSystemUIFont" w:cs="AppleSystemUIFont"/>
+          <w:sz w:val="26"/>
+          <w:szCs w:val="26"/>
+        </w:rPr>
+        <w:t xml:space="preserve"> with</w:t>
+      </w:r>
+      <w:r>
+        <w:rPr>
+          <w:rFonts w:ascii="AppleSystemUIFont" w:hAnsi="AppleSystemUIFont" w:cs="AppleSystemUIFont"/>
+          <w:sz w:val="26"/>
+          <w:szCs w:val="26"/>
+        </w:rPr>
+        <w:t xml:space="preserve"> IPEX1</w:t>
+      </w:r>
+      <w:r>
+        <w:rPr>
+          <w:rFonts w:ascii="AppleSystemUIFont" w:hAnsi="AppleSystemUIFont" w:cs="AppleSystemUIFont"/>
+          <w:sz w:val="26"/>
+          <w:szCs w:val="26"/>
+        </w:rPr>
+        <w:t xml:space="preserve"> connector</w:t>
+      </w:r>
+    </w:p>
+    <w:p>
+      <w:pPr>
+        <w:pStyle w:val="Odstavecseseznamem"/>
+        <w:numPr>
+          <w:ilvl w:val="0"/>
+          <w:numId w:val="31"/>
+        </w:numPr>
+        <w:autoSpaceDE w:val="0"/>
+        <w:autoSpaceDN w:val="0"/>
+        <w:adjustRightInd w:val="0"/>
+        <w:spacing w:after="0" w:line="240" w:lineRule="auto"/>
+        <w:rPr>
+          <w:rFonts w:ascii="AppleSystemUIFont" w:hAnsi="AppleSystemUIFont" w:cs="AppleSystemUIFont"/>
+          <w:sz w:val="26"/>
+          <w:szCs w:val="26"/>
+        </w:rPr>
+      </w:pPr>
+      <w:r>
+        <w:rPr>
+          <w:rFonts w:ascii="AppleSystemUIFont" w:hAnsi="AppleSystemUIFont" w:cs="AppleSystemUIFont"/>
+          <w:sz w:val="26"/>
+          <w:szCs w:val="26"/>
+        </w:rPr>
+        <w:t>Good Display GDEY075Z08 7.5" 800x480 ePaper black/red/white SPI display</w:t>
+      </w:r>
+    </w:p>
+    <w:p>
+      <w:pPr>
+        <w:pStyle w:val="Odstavecseseznamem"/>
+        <w:numPr>
+          <w:ilvl w:val="0"/>
+          <w:numId w:val="31"/>
+        </w:numPr>
+        <w:autoSpaceDE w:val="0"/>
+        <w:autoSpaceDN w:val="0"/>
+        <w:adjustRightInd w:val="0"/>
+        <w:spacing w:after="0" w:line="240" w:lineRule="auto"/>
+        <w:rPr>
+          <w:rFonts w:ascii="AppleSystemUIFont" w:hAnsi="AppleSystemUIFont" w:cs="AppleSystemUIFont"/>
+          <w:sz w:val="26"/>
+          <w:szCs w:val="26"/>
+        </w:rPr>
+      </w:pPr>
+      <w:r>
+        <w:rPr>
+          <w:rFonts w:ascii="AppleSystemUIFont" w:hAnsi="AppleSystemUIFont" w:cs="AppleSystemUIFont"/>
+          <w:sz w:val="26"/>
+          <w:szCs w:val="26"/>
+        </w:rPr>
+        <w:t>Good Display DESPI-C02 universal SPI e-Paper adapter</w:t>
+      </w:r>
+    </w:p>
+    <w:p>
+      <w:pPr>
+        <w:pStyle w:val="Odstavecseseznamem"/>
+        <w:numPr>
+          <w:ilvl w:val="0"/>
+          <w:numId w:val="31"/>
+        </w:numPr>
+        <w:autoSpaceDE w:val="0"/>
+        <w:autoSpaceDN w:val="0"/>
+        <w:adjustRightInd w:val="0"/>
+        <w:spacing w:after="0" w:line="240" w:lineRule="auto"/>
+        <w:rPr>
+          <w:rFonts w:ascii="AppleSystemUIFont" w:hAnsi="AppleSystemUIFont" w:cs="AppleSystemUIFont"/>
+          <w:sz w:val="26"/>
+          <w:szCs w:val="26"/>
+        </w:rPr>
+      </w:pPr>
+      <w:r>
+        <w:rPr>
+          <w:rFonts w:ascii="AppleSystemUIFont" w:hAnsi="AppleSystemUIFont" w:cs="AppleSystemUIFont"/>
+          <w:sz w:val="26"/>
+          <w:szCs w:val="26"/>
+        </w:rPr>
+        <w:t>Dupont male-to-female wires for internal wiring</w:t>
+      </w:r>
+    </w:p>
+    <w:p>
+      <w:pPr>
+        <w:pStyle w:val="Odstavecseseznamem"/>
+        <w:numPr>
+          <w:ilvl w:val="0"/>
+          <w:numId w:val="31"/>
+        </w:numPr>
+        <w:autoSpaceDE w:val="0"/>
+        <w:autoSpaceDN w:val="0"/>
+        <w:adjustRightInd w:val="0"/>
+        <w:spacing w:after="0" w:line="240" w:lineRule="auto"/>
+        <w:rPr>
+          <w:rFonts w:ascii="AppleSystemUIFont" w:hAnsi="AppleSystemUIFont" w:cs="AppleSystemUIFont"/>
+          <w:sz w:val="26"/>
+          <w:szCs w:val="26"/>
+        </w:rPr>
+      </w:pPr>
+      <w:r>
+        <w:rPr>
+          <w:rFonts w:ascii="AppleSystemUIFont" w:hAnsi="AppleSystemUIFont" w:cs="AppleSystemUIFont"/>
+          <w:sz w:val="26"/>
+          <w:szCs w:val="26"/>
+        </w:rPr>
+        <w:t>Push buttons</w:t>
+      </w:r>
+    </w:p>
+    <w:p>
+      <w:pPr>
+        <w:pStyle w:val="Odstavecseseznamem"/>
+        <w:numPr>
+          <w:ilvl w:val="0"/>
+          <w:numId w:val="31"/>
+        </w:numPr>
+        <w:autoSpaceDE w:val="0"/>
+        <w:autoSpaceDN w:val="0"/>
+        <w:adjustRightInd w:val="0"/>
+        <w:spacing w:after="0" w:line="240" w:lineRule="auto"/>
+        <w:rPr>
+          <w:rFonts w:ascii="AppleSystemUIFont" w:hAnsi="AppleSystemUIFont" w:cs="AppleSystemUIFont"/>
+          <w:sz w:val="26"/>
+          <w:szCs w:val="26"/>
+        </w:rPr>
+      </w:pPr>
+      <w:r>
+        <w:rPr>
+          <w:rFonts w:ascii="AppleSystemUIFont" w:hAnsi="AppleSystemUIFont" w:cs="AppleSystemUIFont"/>
+          <w:sz w:val="26"/>
+          <w:szCs w:val="26"/>
+        </w:rPr>
+        <w:t>4000mAh Li-ion battery with overcharge and undercharge protection</w:t>
+      </w:r>
+    </w:p>
+    <w:p>
+      <w:pPr>
+        <w:pStyle w:val="Odstavecseseznamem"/>
+        <w:numPr>
+          <w:ilvl w:val="0"/>
+          <w:numId w:val="31"/>
+        </w:numPr>
+        <w:autoSpaceDE w:val="0"/>
+        <w:autoSpaceDN w:val="0"/>
+        <w:adjustRightInd w:val="0"/>
+        <w:spacing w:after="0" w:line="240" w:lineRule="auto"/>
+        <w:rPr>
+          <w:rFonts w:ascii="AppleSystemUIFont" w:hAnsi="AppleSystemUIFont" w:cs="AppleSystemUIFont"/>
+          <w:sz w:val="26"/>
+          <w:szCs w:val="26"/>
+        </w:rPr>
+      </w:pPr>
+      <w:r>
+        <w:rPr>
+          <w:rFonts w:ascii="AppleSystemUIFont" w:hAnsi="AppleSystemUIFont" w:cs="AppleSystemUIFont"/>
+          <w:sz w:val="26"/>
+          <w:szCs w:val="26"/>
+        </w:rPr>
+        <w:t>custom 3D-printed board</w:t>
+      </w:r>
+    </w:p>
+    <w:p>
+      <w:pPr>
+        <w:pStyle w:val="Odstavecseseznamem"/>
+        <w:numPr>
+          <w:ilvl w:val="0"/>
+          <w:numId w:val="31"/>
+        </w:numPr>
+        <w:autoSpaceDE w:val="0"/>
+        <w:autoSpaceDN w:val="0"/>
+        <w:adjustRightInd w:val="0"/>
+        <w:spacing w:after="0" w:line="240" w:lineRule="auto"/>
+        <w:rPr>
+          <w:rFonts w:ascii="AppleSystemUIFont" w:hAnsi="AppleSystemUIFont" w:cs="AppleSystemUIFont"/>
+          <w:sz w:val="26"/>
+          <w:szCs w:val="26"/>
+        </w:rPr>
+      </w:pPr>
+      <w:r>
+        <w:rPr>
+          <w:rFonts w:ascii="AppleSystemUIFont" w:hAnsi="AppleSystemUIFont" w:cs="AppleSystemUIFont"/>
+          <w:sz w:val="26"/>
+          <w:szCs w:val="26"/>
+        </w:rPr>
+        <w:t>IKEA RÖDALM photo frame, 13x18 cm</w:t>
+      </w:r>
+    </w:p>
+    <w:p>
+      <w:pPr>
+        <w:pStyle w:val="Odstavecseseznamem"/>
+        <w:numPr>
+          <w:ilvl w:val="0"/>
+          <w:numId w:val="31"/>
+        </w:numPr>
+        <w:autoSpaceDE w:val="0"/>
+        <w:autoSpaceDN w:val="0"/>
+        <w:adjustRightInd w:val="0"/>
+        <w:spacing w:after="0" w:line="240" w:lineRule="auto"/>
+        <w:rPr>
+          <w:rFonts w:ascii="AppleSystemUIFont" w:hAnsi="AppleSystemUIFont" w:cs="AppleSystemUIFont"/>
+          <w:sz w:val="26"/>
+          <w:szCs w:val="26"/>
+        </w:rPr>
+      </w:pPr>
+      <w:r>
+        <w:rPr>
+          <w:rFonts w:ascii="AppleSystemUIFont" w:hAnsi="AppleSystemUIFont" w:cs="AppleSystemUIFont"/>
+          <w:sz w:val="26"/>
+          <w:szCs w:val="26"/>
+        </w:rPr>
+        <w:t>furniture b</w:t>
+      </w:r>
+      <w:r>
+        <w:rPr>
+          <w:rFonts w:ascii="AppleSystemUIFont" w:hAnsi="AppleSystemUIFont" w:cs="AppleSystemUIFont"/>
+          <w:sz w:val="26"/>
+          <w:szCs w:val="26"/>
+        </w:rPr>
+        <w:t xml:space="preserve">all </w:t>
+      </w:r>
+      <w:r>
+        <w:rPr>
+          <w:rFonts w:ascii="AppleSystemUIFont" w:hAnsi="AppleSystemUIFont" w:cs="AppleSystemUIFont"/>
+          <w:sz w:val="26"/>
+          <w:szCs w:val="26"/>
+        </w:rPr>
+        <w:t>c</w:t>
+      </w:r>
+      <w:r>
+        <w:rPr>
+          <w:rFonts w:ascii="AppleSystemUIFont" w:hAnsi="AppleSystemUIFont" w:cs="AppleSystemUIFont"/>
+          <w:sz w:val="26"/>
+          <w:szCs w:val="26"/>
+        </w:rPr>
+        <w:t>atch</w:t>
+      </w:r>
+      <w:r>
+        <w:rPr>
+          <w:rFonts w:ascii="AppleSystemUIFont" w:hAnsi="AppleSystemUIFont" w:cs="AppleSystemUIFont"/>
+          <w:sz w:val="26"/>
+          <w:szCs w:val="26"/>
+        </w:rPr>
+        <w:t>es</w:t>
+      </w:r>
+    </w:p>
+    <w:p>
+      <w:pPr>
+        <w:pStyle w:val="Odstavecseseznamem"/>
+        <w:numPr>
+          <w:ilvl w:val="0"/>
+          <w:numId w:val="31"/>
+        </w:numPr>
+        <w:autoSpaceDE w:val="0"/>
+        <w:autoSpaceDN w:val="0"/>
+        <w:adjustRightInd w:val="0"/>
+        <w:spacing w:after="0" w:line="240" w:lineRule="auto"/>
+        <w:rPr>
+          <w:rFonts w:ascii="AppleSystemUIFont" w:hAnsi="AppleSystemUIFont" w:cs="AppleSystemUIFont"/>
+          <w:sz w:val="26"/>
+          <w:szCs w:val="26"/>
+        </w:rPr>
+      </w:pPr>
+      <w:r>
+        <w:rPr>
+          <w:rFonts w:ascii="AppleSystemUIFont" w:hAnsi="AppleSystemUIFont" w:cs="AppleSystemUIFont"/>
+          <w:sz w:val="26"/>
+          <w:szCs w:val="26"/>
+        </w:rPr>
+        <w:t xml:space="preserve">transparent </w:t>
+      </w:r>
+      <w:r>
+        <w:rPr>
+          <w:rFonts w:ascii="AppleSystemUIFont" w:hAnsi="AppleSystemUIFont" w:cs="AppleSystemUIFont"/>
+          <w:sz w:val="26"/>
+          <w:szCs w:val="26"/>
+        </w:rPr>
+        <w:t>plexiglass</w:t>
+      </w:r>
+      <w:r>
+        <w:rPr>
+          <w:rFonts w:ascii="AppleSystemUIFont" w:hAnsi="AppleSystemUIFont" w:cs="AppleSystemUIFont"/>
+          <w:sz w:val="26"/>
+          <w:szCs w:val="26"/>
+        </w:rPr>
+        <w:t xml:space="preserve"> pannel, 2.5mm or thiker, </w:t>
+      </w:r>
+      <w:r>
+        <w:rPr>
+          <w:rFonts w:ascii="AppleSystemUIFont" w:hAnsi="AppleSystemUIFont" w:cs="AppleSystemUIFont"/>
+          <w:sz w:val="26"/>
+          <w:szCs w:val="26"/>
+        </w:rPr>
+        <w:t>13x18 cm</w:t>
+      </w:r>
+    </w:p>
+    <w:p>
+      <w:pPr>
+        <w:pStyle w:val="Odstavecseseznamem"/>
+        <w:numPr>
+          <w:ilvl w:val="0"/>
+          <w:numId w:val="31"/>
+        </w:numPr>
+        <w:autoSpaceDE w:val="0"/>
+        <w:autoSpaceDN w:val="0"/>
+        <w:adjustRightInd w:val="0"/>
+        <w:spacing w:after="0" w:line="240" w:lineRule="auto"/>
+        <w:rPr>
+          <w:rFonts w:ascii="AppleSystemUIFont" w:hAnsi="AppleSystemUIFont" w:cs="AppleSystemUIFont"/>
+          <w:sz w:val="26"/>
+          <w:szCs w:val="26"/>
+        </w:rPr>
+      </w:pPr>
+      <w:r>
+        <w:rPr>
+          <w:rFonts w:ascii="AppleSystemUIFont" w:hAnsi="AppleSystemUIFont" w:cs="AppleSystemUIFont"/>
+          <w:sz w:val="26"/>
+          <w:szCs w:val="26"/>
+        </w:rPr>
+        <w:t xml:space="preserve">transparent </w:t>
+      </w:r>
+      <w:r>
+        <w:rPr>
+          <w:rFonts w:ascii="AppleSystemUIFont" w:hAnsi="AppleSystemUIFont" w:cs="AppleSystemUIFont"/>
+          <w:sz w:val="26"/>
+          <w:szCs w:val="26"/>
+        </w:rPr>
+        <w:t>double-sided sticky tape</w:t>
+      </w:r>
+    </w:p>
+    <w:p>
+      <w:pPr>
+        <w:autoSpaceDE w:val="0"/>
+        <w:autoSpaceDN w:val="0"/>
+        <w:adjustRightInd w:val="0"/>
+        <w:spacing w:after="0" w:line="240" w:lineRule="auto"/>
+        <w:rPr>
+          <w:rFonts w:ascii="AppleSystemUIFont" w:hAnsi="AppleSystemUIFont" w:cs="AppleSystemUIFont"/>
+          <w:sz w:val="26"/>
+          <w:szCs w:val="26"/>
+        </w:rPr>
+      </w:pPr>
+    </w:p>
+    <w:p>
+      <w:pPr>
+        <w:pStyle w:val="Nadpis2"/>
+      </w:pPr>
+      <w:r>
+        <w:t>Alternatives For The Hardware Components</w:t>
+      </w:r>
+    </w:p>
+    <w:p>
+      <w:pPr>
+        <w:autoSpaceDE w:val="0"/>
+        <w:autoSpaceDN w:val="0"/>
+        <w:adjustRightInd w:val="0"/>
+        <w:spacing w:after="0" w:line="240" w:lineRule="auto"/>
+        <w:rPr>
+          <w:rFonts w:ascii="AppleSystemUIFont" w:hAnsi="AppleSystemUIFont" w:cs="AppleSystemUIFont"/>
+          <w:sz w:val="26"/>
+          <w:szCs w:val="26"/>
+        </w:rPr>
+      </w:pPr>
+      <w:r>
+        <w:rPr>
+          <w:rFonts w:ascii="AppleSystemUIFont" w:hAnsi="AppleSystemUIFont" w:cs="AppleSystemUIFont"/>
+          <w:sz w:val="26"/>
+          <w:szCs w:val="26"/>
+        </w:rPr>
+        <w:t>Compatibility with any alternatives to the hardware stated in the list was not tested. Using alternative hardware components may complicate building the Sign in an unexpected way. Still, here are some advices if you decide to seek alternative hardware</w:t>
+      </w:r>
+      <w:r>
+        <w:rPr>
+          <w:rFonts w:ascii="AppleSystemUIFont" w:hAnsi="AppleSystemUIFont" w:cs="AppleSystemUIFont"/>
+          <w:sz w:val="26"/>
+          <w:szCs w:val="26"/>
+        </w:rPr>
+        <w:t>:</w:t>
+      </w:r>
+    </w:p>
+    <w:p>
+      <w:pPr>
+        <w:pStyle w:val="Odstavecseseznamem"/>
+        <w:numPr>
+          <w:ilvl w:val="0"/>
+          <w:numId w:val="32"/>
+        </w:numPr>
+        <w:autoSpaceDE w:val="0"/>
+        <w:autoSpaceDN w:val="0"/>
+        <w:adjustRightInd w:val="0"/>
+        <w:spacing w:after="0" w:line="240" w:lineRule="auto"/>
+        <w:rPr>
+          <w:rFonts w:ascii="AppleSystemUIFont" w:hAnsi="AppleSystemUIFont" w:cs="AppleSystemUIFont"/>
+          <w:sz w:val="26"/>
+          <w:szCs w:val="26"/>
+        </w:rPr>
+      </w:pPr>
+      <w:r>
+        <w:rPr>
+          <w:rFonts w:ascii="AppleSystemUIFont" w:hAnsi="AppleSystemUIFont" w:cs="AppleSystemUIFont"/>
+          <w:sz w:val="26"/>
+          <w:szCs w:val="26"/>
+        </w:rPr>
+        <w:t xml:space="preserve">if you want to replace the </w:t>
+      </w:r>
+      <w:r>
+        <w:rPr>
+          <w:rFonts w:ascii="AppleSystemUIFont" w:hAnsi="AppleSystemUIFont" w:cs="AppleSystemUIFont"/>
+          <w:sz w:val="26"/>
+          <w:szCs w:val="26"/>
+        </w:rPr>
+        <w:t>Seeed Studio XIAO ESP32C3 Wi-Fi module</w:t>
+      </w:r>
+      <w:r>
+        <w:rPr>
+          <w:rFonts w:ascii="AppleSystemUIFont" w:hAnsi="AppleSystemUIFont" w:cs="AppleSystemUIFont"/>
+          <w:sz w:val="26"/>
+          <w:szCs w:val="26"/>
+        </w:rPr>
+        <w:t xml:space="preserve"> with any other </w:t>
+      </w:r>
+      <w:r>
+        <w:rPr>
+          <w:rFonts w:ascii="AppleSystemUIFont" w:hAnsi="AppleSystemUIFont" w:cs="AppleSystemUIFont"/>
+          <w:sz w:val="26"/>
+          <w:szCs w:val="26"/>
+        </w:rPr>
+        <w:t>Seeed Studio ESP32</w:t>
+      </w:r>
+      <w:r>
+        <w:rPr>
+          <w:rFonts w:ascii="AppleSystemUIFont" w:hAnsi="AppleSystemUIFont" w:cs="AppleSystemUIFont"/>
+          <w:sz w:val="26"/>
+          <w:szCs w:val="26"/>
+        </w:rPr>
+        <w:t xml:space="preserve"> module, make sure that </w:t>
+      </w:r>
+      <w:r>
+        <w:rPr>
+          <w:rFonts w:ascii="AppleSystemUIFont" w:hAnsi="AppleSystemUIFont" w:cs="AppleSystemUIFont"/>
+          <w:sz w:val="26"/>
+          <w:szCs w:val="26"/>
+        </w:rPr>
+        <w:t xml:space="preserve">it </w:t>
+      </w:r>
+      <w:r>
+        <w:rPr>
+          <w:rFonts w:ascii="AppleSystemUIFont" w:hAnsi="AppleSystemUIFont" w:cs="AppleSystemUIFont"/>
+          <w:sz w:val="26"/>
+          <w:szCs w:val="26"/>
+        </w:rPr>
+        <w:t>has at least the same ammount of RAM, since the project software is RAM intensive</w:t>
+      </w:r>
+      <w:r>
+        <w:rPr>
+          <w:rFonts w:ascii="AppleSystemUIFont" w:hAnsi="AppleSystemUIFont" w:cs="AppleSystemUIFont"/>
+          <w:sz w:val="26"/>
+          <w:szCs w:val="26"/>
+        </w:rPr>
+        <w:t>. R</w:t>
+      </w:r>
+      <w:r>
+        <w:rPr>
+          <w:rFonts w:ascii="AppleSystemUIFont" w:hAnsi="AppleSystemUIFont" w:cs="AppleSystemUIFont"/>
+          <w:sz w:val="26"/>
+          <w:szCs w:val="26"/>
+        </w:rPr>
+        <w:t xml:space="preserve">eplacing it with other ESP32 modules may also require to adjust the </w:t>
+      </w:r>
+      <w:r>
+        <w:rPr>
+          <w:rFonts w:ascii="AppleSystemUIFont" w:hAnsi="AppleSystemUIFont" w:cs="AppleSystemUIFont"/>
+          <w:sz w:val="26"/>
+          <w:szCs w:val="26"/>
+        </w:rPr>
+        <w:t>custom 3D-printed board</w:t>
+      </w:r>
+      <w:r>
+        <w:rPr>
+          <w:rFonts w:ascii="AppleSystemUIFont" w:hAnsi="AppleSystemUIFont" w:cs="AppleSystemUIFont"/>
+          <w:sz w:val="26"/>
+          <w:szCs w:val="26"/>
+        </w:rPr>
+        <w:t xml:space="preserve">; </w:t>
+      </w:r>
+    </w:p>
+    <w:p>
+      <w:pPr>
+        <w:pStyle w:val="Odstavecseseznamem"/>
+        <w:numPr>
+          <w:ilvl w:val="0"/>
+          <w:numId w:val="32"/>
+        </w:numPr>
+        <w:autoSpaceDE w:val="0"/>
+        <w:autoSpaceDN w:val="0"/>
+        <w:adjustRightInd w:val="0"/>
+        <w:spacing w:after="0" w:line="240" w:lineRule="auto"/>
+        <w:rPr>
+          <w:rFonts w:ascii="AppleSystemUIFont" w:hAnsi="AppleSystemUIFont" w:cs="AppleSystemUIFont"/>
+          <w:sz w:val="26"/>
+          <w:szCs w:val="26"/>
+        </w:rPr>
+      </w:pPr>
+      <w:r>
+        <w:rPr>
+          <w:rFonts w:ascii="AppleSystemUIFont" w:hAnsi="AppleSystemUIFont" w:cs="AppleSystemUIFont"/>
+          <w:sz w:val="26"/>
+          <w:szCs w:val="26"/>
+        </w:rPr>
+        <w:t>you may use any Wi-Fi antenna as long as it fits the module;</w:t>
+      </w:r>
+    </w:p>
+    <w:p>
+      <w:pPr>
+        <w:pStyle w:val="Odstavecseseznamem"/>
+        <w:numPr>
+          <w:ilvl w:val="0"/>
+          <w:numId w:val="32"/>
+        </w:numPr>
+        <w:autoSpaceDE w:val="0"/>
+        <w:autoSpaceDN w:val="0"/>
+        <w:adjustRightInd w:val="0"/>
+        <w:spacing w:after="0" w:line="240" w:lineRule="auto"/>
+        <w:rPr>
+          <w:rFonts w:ascii="AppleSystemUIFont" w:hAnsi="AppleSystemUIFont" w:cs="AppleSystemUIFont"/>
+          <w:sz w:val="26"/>
+          <w:szCs w:val="26"/>
+        </w:rPr>
+      </w:pPr>
+      <w:r>
+        <w:rPr>
+          <w:rFonts w:ascii="AppleSystemUIFont" w:hAnsi="AppleSystemUIFont" w:cs="AppleSystemUIFont"/>
+          <w:sz w:val="26"/>
+          <w:szCs w:val="26"/>
+        </w:rPr>
+        <w:t xml:space="preserve">the </w:t>
+      </w:r>
+      <w:r>
+        <w:rPr>
+          <w:rFonts w:ascii="AppleSystemUIFont" w:hAnsi="AppleSystemUIFont" w:cs="AppleSystemUIFont"/>
+          <w:sz w:val="26"/>
+          <w:szCs w:val="26"/>
+        </w:rPr>
+        <w:t>project software</w:t>
+      </w:r>
+      <w:r>
+        <w:rPr>
+          <w:rFonts w:ascii="AppleSystemUIFont" w:hAnsi="AppleSystemUIFont" w:cs="AppleSystemUIFont"/>
+          <w:sz w:val="26"/>
+          <w:szCs w:val="26"/>
+        </w:rPr>
+        <w:t xml:space="preserve"> uses </w:t>
+      </w:r>
+      <w:r>
+        <w:rPr>
+          <w:rFonts w:ascii="AppleSystemUIFont" w:hAnsi="AppleSystemUIFont" w:cs="AppleSystemUIFont"/>
+          <w:sz w:val="26"/>
+          <w:szCs w:val="26"/>
+        </w:rPr>
+        <w:t>Jean-Marc Zingg's GxEPD2 library for e-paper displays</w:t>
+      </w:r>
+      <w:r>
+        <w:rPr>
+          <w:rFonts w:ascii="AppleSystemUIFont" w:hAnsi="AppleSystemUIFont" w:cs="AppleSystemUIFont"/>
+          <w:sz w:val="26"/>
+          <w:szCs w:val="26"/>
+        </w:rPr>
+        <w:t xml:space="preserve">. The library has its list of supported </w:t>
+      </w:r>
+      <w:r>
+        <w:rPr>
+          <w:rFonts w:ascii="AppleSystemUIFont" w:hAnsi="AppleSystemUIFont" w:cs="AppleSystemUIFont"/>
+          <w:sz w:val="26"/>
+          <w:szCs w:val="26"/>
+        </w:rPr>
+        <w:t>e-paper displays</w:t>
+      </w:r>
+      <w:r>
+        <w:rPr>
+          <w:rFonts w:ascii="AppleSystemUIFont" w:hAnsi="AppleSystemUIFont" w:cs="AppleSystemUIFont"/>
+          <w:sz w:val="26"/>
+          <w:szCs w:val="26"/>
+        </w:rPr>
+        <w:t xml:space="preserve"> and your alternative display should be on the list</w:t>
+      </w:r>
+      <w:r>
+        <w:rPr>
+          <w:rFonts w:ascii="AppleSystemUIFont" w:hAnsi="AppleSystemUIFont" w:cs="AppleSystemUIFont"/>
+          <w:sz w:val="26"/>
+          <w:szCs w:val="26"/>
+        </w:rPr>
+        <w:t xml:space="preserve">. Using any alternative dislay will always require adjusting the project software. Using an alternative display with different resolution will also require to </w:t>
+      </w:r>
+      <w:r>
+        <w:rPr>
+          <w:rFonts w:ascii="AppleSystemUIFont" w:hAnsi="AppleSystemUIFont" w:cs="AppleSystemUIFont"/>
+          <w:sz w:val="26"/>
+          <w:szCs w:val="26"/>
+        </w:rPr>
+        <w:lastRenderedPageBreak/>
+        <w:t xml:space="preserve">remake all the GUI images used in the project. </w:t>
+      </w:r>
+      <w:r>
+        <w:rPr>
+          <w:rFonts w:ascii="AppleSystemUIFont" w:hAnsi="AppleSystemUIFont" w:cs="AppleSystemUIFont"/>
+          <w:sz w:val="26"/>
+          <w:szCs w:val="26"/>
+        </w:rPr>
+        <w:t>Using an alternative display with different</w:t>
+      </w:r>
+      <w:r>
+        <w:rPr>
+          <w:rFonts w:ascii="AppleSystemUIFont" w:hAnsi="AppleSystemUIFont" w:cs="AppleSystemUIFont"/>
+          <w:sz w:val="26"/>
+          <w:szCs w:val="26"/>
+        </w:rPr>
+        <w:t xml:space="preserve"> physical size and/or different physical proportions </w:t>
+      </w:r>
+      <w:r>
+        <w:rPr>
+          <w:rFonts w:ascii="AppleSystemUIFont" w:hAnsi="AppleSystemUIFont" w:cs="AppleSystemUIFont"/>
+          <w:sz w:val="26"/>
+          <w:szCs w:val="26"/>
+        </w:rPr>
+        <w:t xml:space="preserve">will also require </w:t>
+      </w:r>
+      <w:r>
+        <w:rPr>
+          <w:rFonts w:ascii="AppleSystemUIFont" w:hAnsi="AppleSystemUIFont" w:cs="AppleSystemUIFont"/>
+          <w:sz w:val="26"/>
+          <w:szCs w:val="26"/>
+        </w:rPr>
+        <w:t>to adjust the custom 3D-printed board</w:t>
+      </w:r>
+      <w:r>
+        <w:rPr>
+          <w:rFonts w:ascii="AppleSystemUIFont" w:hAnsi="AppleSystemUIFont" w:cs="AppleSystemUIFont"/>
+          <w:sz w:val="26"/>
+          <w:szCs w:val="26"/>
+        </w:rPr>
+        <w:t xml:space="preserve">. </w:t>
+      </w:r>
+      <w:r>
+        <w:rPr>
+          <w:rFonts w:ascii="AppleSystemUIFont" w:hAnsi="AppleSystemUIFont" w:cs="AppleSystemUIFont"/>
+          <w:sz w:val="26"/>
+          <w:szCs w:val="26"/>
+        </w:rPr>
+        <w:t xml:space="preserve">Using an alternative display </w:t>
+      </w:r>
+      <w:r>
+        <w:rPr>
+          <w:rFonts w:ascii="AppleSystemUIFont" w:hAnsi="AppleSystemUIFont" w:cs="AppleSystemUIFont"/>
+          <w:sz w:val="26"/>
+          <w:szCs w:val="26"/>
+        </w:rPr>
+        <w:t>adapter would probably</w:t>
+      </w:r>
+      <w:r>
+        <w:rPr>
+          <w:rFonts w:ascii="AppleSystemUIFont" w:hAnsi="AppleSystemUIFont" w:cs="AppleSystemUIFont"/>
+          <w:sz w:val="26"/>
+          <w:szCs w:val="26"/>
+        </w:rPr>
+        <w:t xml:space="preserve"> require to adjust the custom 3D-printed board</w:t>
+      </w:r>
+      <w:r>
+        <w:rPr>
+          <w:rFonts w:ascii="AppleSystemUIFont" w:hAnsi="AppleSystemUIFont" w:cs="AppleSystemUIFont"/>
+          <w:sz w:val="26"/>
+          <w:szCs w:val="26"/>
+        </w:rPr>
+        <w:t>, too</w:t>
+      </w:r>
+      <w:r>
+        <w:rPr>
+          <w:rFonts w:ascii="AppleSystemUIFont" w:hAnsi="AppleSystemUIFont" w:cs="AppleSystemUIFont"/>
+          <w:sz w:val="26"/>
+          <w:szCs w:val="26"/>
+        </w:rPr>
+        <w:t>;</w:t>
+      </w:r>
+    </w:p>
+    <w:p>
+      <w:pPr>
+        <w:pStyle w:val="Odstavecseseznamem"/>
+        <w:numPr>
+          <w:ilvl w:val="0"/>
+          <w:numId w:val="32"/>
+        </w:numPr>
+        <w:autoSpaceDE w:val="0"/>
+        <w:autoSpaceDN w:val="0"/>
+        <w:adjustRightInd w:val="0"/>
+        <w:spacing w:after="0" w:line="240" w:lineRule="auto"/>
+        <w:rPr>
+          <w:rFonts w:ascii="AppleSystemUIFont" w:hAnsi="AppleSystemUIFont" w:cs="AppleSystemUIFont"/>
+          <w:sz w:val="26"/>
+          <w:szCs w:val="26"/>
+        </w:rPr>
+      </w:pPr>
+      <w:r>
+        <w:rPr>
+          <w:rFonts w:ascii="AppleSystemUIFont" w:hAnsi="AppleSystemUIFont" w:cs="AppleSystemUIFont"/>
+          <w:sz w:val="26"/>
+          <w:szCs w:val="26"/>
+        </w:rPr>
+        <w:t xml:space="preserve">if you do not need </w:t>
+      </w:r>
+      <w:r>
+        <w:rPr>
+          <w:rFonts w:ascii="AppleSystemUIFont" w:hAnsi="AppleSystemUIFont" w:cs="AppleSystemUIFont"/>
+          <w:sz w:val="26"/>
+          <w:szCs w:val="26"/>
+        </w:rPr>
+        <w:t xml:space="preserve">modularity in your version of the Sign, it would be easier to solder ordinary wires </w:t>
+      </w:r>
+      <w:r>
+        <w:rPr>
+          <w:rFonts w:ascii="AppleSystemUIFont" w:hAnsi="AppleSystemUIFont" w:cs="AppleSystemUIFont"/>
+          <w:sz w:val="26"/>
+          <w:szCs w:val="26"/>
+        </w:rPr>
+        <w:t>instead of using Dupont wires</w:t>
+      </w:r>
+      <w:r>
+        <w:rPr>
+          <w:rFonts w:ascii="AppleSystemUIFont" w:hAnsi="AppleSystemUIFont" w:cs="AppleSystemUIFont"/>
+          <w:sz w:val="26"/>
+          <w:szCs w:val="26"/>
+        </w:rPr>
+        <w:t>. If needed, Dupont male connectors may be soldered, too;</w:t>
+      </w:r>
+    </w:p>
+    <w:p>
+      <w:pPr>
+        <w:pStyle w:val="Odstavecseseznamem"/>
+        <w:numPr>
+          <w:ilvl w:val="0"/>
+          <w:numId w:val="32"/>
+        </w:numPr>
+        <w:autoSpaceDE w:val="0"/>
+        <w:autoSpaceDN w:val="0"/>
+        <w:adjustRightInd w:val="0"/>
+        <w:spacing w:after="0" w:line="240" w:lineRule="auto"/>
+        <w:rPr>
+          <w:rFonts w:ascii="AppleSystemUIFont" w:hAnsi="AppleSystemUIFont" w:cs="AppleSystemUIFont"/>
+          <w:sz w:val="26"/>
+          <w:szCs w:val="26"/>
+        </w:rPr>
+      </w:pPr>
+      <w:r>
+        <w:rPr>
+          <w:rFonts w:ascii="AppleSystemUIFont" w:hAnsi="AppleSystemUIFont" w:cs="AppleSystemUIFont"/>
+          <w:sz w:val="26"/>
+          <w:szCs w:val="26"/>
+        </w:rPr>
+        <w:t xml:space="preserve">you may use any push-buttons as long as you are willing to </w:t>
+      </w:r>
+      <w:r>
+        <w:rPr>
+          <w:rFonts w:ascii="AppleSystemUIFont" w:hAnsi="AppleSystemUIFont" w:cs="AppleSystemUIFont"/>
+          <w:sz w:val="26"/>
+          <w:szCs w:val="26"/>
+        </w:rPr>
+        <w:t>adjust the custom 3D-printed board</w:t>
+      </w:r>
+      <w:r>
+        <w:rPr>
+          <w:rFonts w:ascii="AppleSystemUIFont" w:hAnsi="AppleSystemUIFont" w:cs="AppleSystemUIFont"/>
+          <w:sz w:val="26"/>
+          <w:szCs w:val="26"/>
+        </w:rPr>
+        <w:t xml:space="preserve"> to fit them;</w:t>
+      </w:r>
+    </w:p>
+    <w:p>
+      <w:pPr>
+        <w:pStyle w:val="Odstavecseseznamem"/>
+        <w:numPr>
+          <w:ilvl w:val="0"/>
+          <w:numId w:val="32"/>
+        </w:numPr>
+        <w:autoSpaceDE w:val="0"/>
+        <w:autoSpaceDN w:val="0"/>
+        <w:adjustRightInd w:val="0"/>
+        <w:spacing w:after="0" w:line="240" w:lineRule="auto"/>
+        <w:rPr>
+          <w:rFonts w:ascii="AppleSystemUIFont" w:hAnsi="AppleSystemUIFont" w:cs="AppleSystemUIFont"/>
+          <w:sz w:val="26"/>
+          <w:szCs w:val="26"/>
+        </w:rPr>
+      </w:pPr>
+      <w:r>
+        <w:rPr>
+          <w:rFonts w:ascii="AppleSystemUIFont" w:hAnsi="AppleSystemUIFont" w:cs="AppleSystemUIFont"/>
+          <w:sz w:val="26"/>
+          <w:szCs w:val="26"/>
+        </w:rPr>
+        <w:t xml:space="preserve">you may use any </w:t>
+      </w:r>
+      <w:r>
+        <w:rPr>
+          <w:rFonts w:ascii="AppleSystemUIFont" w:hAnsi="AppleSystemUIFont" w:cs="AppleSystemUIFont"/>
+          <w:sz w:val="26"/>
+          <w:szCs w:val="26"/>
+        </w:rPr>
+        <w:t>battery</w:t>
+      </w:r>
+      <w:r>
+        <w:rPr>
+          <w:rFonts w:ascii="AppleSystemUIFont" w:hAnsi="AppleSystemUIFont" w:cs="AppleSystemUIFont"/>
+          <w:sz w:val="26"/>
+          <w:szCs w:val="26"/>
+        </w:rPr>
+        <w:t xml:space="preserve"> as long as </w:t>
+      </w:r>
+      <w:r>
+        <w:rPr>
+          <w:rFonts w:ascii="AppleSystemUIFont" w:hAnsi="AppleSystemUIFont" w:cs="AppleSystemUIFont"/>
+          <w:sz w:val="26"/>
+          <w:szCs w:val="26"/>
+        </w:rPr>
+        <w:t xml:space="preserve">it is rated 3.7V and is capable of </w:t>
+      </w:r>
+      <w:r>
+        <w:rPr>
+          <w:rFonts w:ascii="AppleSystemUIFont" w:hAnsi="AppleSystemUIFont" w:cs="AppleSystemUIFont"/>
+          <w:sz w:val="26"/>
+          <w:szCs w:val="26"/>
+        </w:rPr>
+        <w:t xml:space="preserve">constantly </w:t>
+      </w:r>
+      <w:r>
+        <w:rPr>
+          <w:rFonts w:ascii="AppleSystemUIFont" w:hAnsi="AppleSystemUIFont" w:cs="AppleSystemUIFont"/>
+          <w:sz w:val="26"/>
+          <w:szCs w:val="26"/>
+        </w:rPr>
+        <w:t xml:space="preserve">outputting at least </w:t>
+      </w:r>
+      <w:r>
+        <w:rPr>
+          <w:rFonts w:ascii="AppleSystemUIFont" w:hAnsi="AppleSystemUIFont" w:cs="AppleSystemUIFont"/>
+          <w:sz w:val="26"/>
+          <w:szCs w:val="26"/>
+        </w:rPr>
+        <w:t>25</w:t>
+      </w:r>
+      <w:r>
+        <w:rPr>
+          <w:rFonts w:ascii="AppleSystemUIFont" w:hAnsi="AppleSystemUIFont" w:cs="AppleSystemUIFont"/>
+          <w:sz w:val="26"/>
+          <w:szCs w:val="26"/>
+        </w:rPr>
+        <w:t>0mA.</w:t>
+      </w:r>
+      <w:r>
+        <w:rPr>
+          <w:rFonts w:ascii="AppleSystemUIFont" w:hAnsi="AppleSystemUIFont" w:cs="AppleSystemUIFont"/>
+          <w:sz w:val="26"/>
+          <w:szCs w:val="26"/>
+        </w:rPr>
+        <w:t xml:space="preserve"> Smaller alternative batteries may be simply fixed on the </w:t>
+      </w:r>
+      <w:r>
+        <w:rPr>
+          <w:rFonts w:ascii="AppleSystemUIFont" w:hAnsi="AppleSystemUIFont" w:cs="AppleSystemUIFont"/>
+          <w:sz w:val="26"/>
+          <w:szCs w:val="26"/>
+        </w:rPr>
+        <w:t>3D-printed</w:t>
+      </w:r>
+      <w:r>
+        <w:rPr>
+          <w:rFonts w:ascii="AppleSystemUIFont" w:hAnsi="AppleSystemUIFont" w:cs="AppleSystemUIFont"/>
+          <w:sz w:val="26"/>
+          <w:szCs w:val="26"/>
+        </w:rPr>
+        <w:t xml:space="preserve"> board with a </w:t>
+      </w:r>
+      <w:r>
+        <w:rPr>
+          <w:rFonts w:ascii="AppleSystemUIFont" w:hAnsi="AppleSystemUIFont" w:cs="AppleSystemUIFont"/>
+          <w:sz w:val="26"/>
+          <w:szCs w:val="26"/>
+        </w:rPr>
+        <w:t>double-sided sticky tape</w:t>
+      </w:r>
+      <w:r>
+        <w:rPr>
+          <w:rFonts w:ascii="AppleSystemUIFont" w:hAnsi="AppleSystemUIFont" w:cs="AppleSystemUIFont"/>
+          <w:sz w:val="26"/>
+          <w:szCs w:val="26"/>
+        </w:rPr>
+        <w:t xml:space="preserve">. Bigger </w:t>
+      </w:r>
+      <w:r>
+        <w:rPr>
+          <w:rFonts w:ascii="AppleSystemUIFont" w:hAnsi="AppleSystemUIFont" w:cs="AppleSystemUIFont"/>
+          <w:sz w:val="26"/>
+          <w:szCs w:val="26"/>
+        </w:rPr>
+        <w:t>alternative batteries may</w:t>
+      </w:r>
+      <w:r>
+        <w:rPr>
+          <w:rFonts w:ascii="AppleSystemUIFont" w:hAnsi="AppleSystemUIFont" w:cs="AppleSystemUIFont"/>
+          <w:sz w:val="26"/>
+          <w:szCs w:val="26"/>
+        </w:rPr>
+        <w:t xml:space="preserve"> require</w:t>
+      </w:r>
+      <w:r>
+        <w:rPr>
+          <w:rFonts w:ascii="AppleSystemUIFont" w:hAnsi="AppleSystemUIFont" w:cs="AppleSystemUIFont"/>
+          <w:sz w:val="26"/>
+          <w:szCs w:val="26"/>
+        </w:rPr>
+        <w:t xml:space="preserve"> to adjust the custom 3D-printed board to fit them</w:t>
+      </w:r>
+      <w:r>
+        <w:rPr>
+          <w:rFonts w:ascii="AppleSystemUIFont" w:hAnsi="AppleSystemUIFont" w:cs="AppleSystemUIFont"/>
+          <w:sz w:val="26"/>
+          <w:szCs w:val="26"/>
+        </w:rPr>
+        <w:t>.</w:t>
+      </w:r>
+    </w:p>
+    <w:p>
+      <w:pPr>
+        <w:autoSpaceDE w:val="0"/>
+        <w:autoSpaceDN w:val="0"/>
+        <w:adjustRightInd w:val="0"/>
+        <w:spacing w:after="0" w:line="240" w:lineRule="auto"/>
+        <w:rPr>
+          <w:rFonts w:ascii="AppleSystemUIFont" w:hAnsi="AppleSystemUIFont" w:cs="AppleSystemUIFont"/>
+          <w:sz w:val="26"/>
+          <w:szCs w:val="26"/>
+        </w:rPr>
+      </w:pPr>
+    </w:p>
+    <w:p>
+      <w:pPr>
+        <w:pStyle w:val="Nadpis2"/>
+      </w:pPr>
+      <w:r>
+        <w:t>Tools Required</w:t>
+      </w:r>
+    </w:p>
+    <w:p>
+      <w:pPr>
+        <w:pStyle w:val="Odstavecseseznamem"/>
+        <w:numPr>
+          <w:ilvl w:val="0"/>
+          <w:numId w:val="12"/>
+        </w:numPr>
+        <w:autoSpaceDE w:val="0"/>
+        <w:autoSpaceDN w:val="0"/>
+        <w:adjustRightInd w:val="0"/>
+        <w:spacing w:after="0" w:line="240" w:lineRule="auto"/>
+        <w:rPr>
+          <w:rFonts w:cstheme="minorHAnsi"/>
+          <w:sz w:val="24"/>
+          <w:szCs w:val="24"/>
+        </w:rPr>
+      </w:pPr>
+      <w:r>
+        <w:rPr>
+          <w:rFonts w:cstheme="minorHAnsi"/>
+          <w:sz w:val="24"/>
+          <w:szCs w:val="24"/>
+        </w:rPr>
+        <w:t>s</w:t>
+      </w:r>
+      <w:r>
+        <w:rPr>
+          <w:rFonts w:cstheme="minorHAnsi"/>
+          <w:sz w:val="24"/>
+          <w:szCs w:val="24"/>
+        </w:rPr>
+        <w:t>oldering iron and solder</w:t>
+      </w:r>
+    </w:p>
+    <w:p>
+      <w:pPr>
+        <w:pStyle w:val="Odstavecseseznamem"/>
+        <w:numPr>
+          <w:ilvl w:val="0"/>
+          <w:numId w:val="12"/>
+        </w:numPr>
+        <w:autoSpaceDE w:val="0"/>
+        <w:autoSpaceDN w:val="0"/>
+        <w:adjustRightInd w:val="0"/>
+        <w:spacing w:after="0" w:line="240" w:lineRule="auto"/>
+        <w:rPr>
+          <w:rFonts w:cstheme="minorHAnsi"/>
+          <w:sz w:val="24"/>
+          <w:szCs w:val="24"/>
+        </w:rPr>
+      </w:pPr>
+      <w:r>
+        <w:rPr>
+          <w:rFonts w:cstheme="minorHAnsi"/>
+          <w:sz w:val="24"/>
+          <w:szCs w:val="24"/>
+        </w:rPr>
+        <w:t>s</w:t>
+      </w:r>
+      <w:r>
+        <w:rPr>
+          <w:rFonts w:cstheme="minorHAnsi"/>
+          <w:sz w:val="24"/>
+          <w:szCs w:val="24"/>
+        </w:rPr>
+        <w:t>crewdrivers</w:t>
+      </w:r>
+    </w:p>
+    <w:p>
+      <w:pPr>
+        <w:pStyle w:val="Odstavecseseznamem"/>
+        <w:numPr>
+          <w:ilvl w:val="0"/>
+          <w:numId w:val="12"/>
+        </w:numPr>
+        <w:autoSpaceDE w:val="0"/>
+        <w:autoSpaceDN w:val="0"/>
+        <w:adjustRightInd w:val="0"/>
+        <w:spacing w:after="0" w:line="240" w:lineRule="auto"/>
+        <w:rPr>
+          <w:rFonts w:cstheme="minorHAnsi"/>
+          <w:sz w:val="24"/>
+          <w:szCs w:val="24"/>
+        </w:rPr>
+      </w:pPr>
+      <w:r>
+        <w:rPr>
+          <w:rFonts w:cstheme="minorHAnsi"/>
+          <w:sz w:val="24"/>
+          <w:szCs w:val="24"/>
+        </w:rPr>
+        <w:t>3D printer (for printing the custom board)</w:t>
+      </w:r>
+    </w:p>
+    <w:p>
+      <w:pPr>
+        <w:pStyle w:val="Odstavecseseznamem"/>
+        <w:numPr>
+          <w:ilvl w:val="0"/>
+          <w:numId w:val="12"/>
+        </w:numPr>
+        <w:autoSpaceDE w:val="0"/>
+        <w:autoSpaceDN w:val="0"/>
+        <w:adjustRightInd w:val="0"/>
+        <w:spacing w:after="0" w:line="240" w:lineRule="auto"/>
+        <w:rPr>
+          <w:rFonts w:cstheme="minorHAnsi"/>
+          <w:sz w:val="24"/>
+          <w:szCs w:val="24"/>
+        </w:rPr>
+      </w:pPr>
+      <w:r>
+        <w:rPr>
+          <w:rFonts w:cstheme="minorHAnsi"/>
+          <w:sz w:val="24"/>
+          <w:szCs w:val="24"/>
+        </w:rPr>
+        <w:t>c</w:t>
+      </w:r>
+      <w:r>
+        <w:rPr>
+          <w:rFonts w:cstheme="minorHAnsi"/>
+          <w:sz w:val="24"/>
+          <w:szCs w:val="24"/>
+        </w:rPr>
+        <w:t>omputer with any OS</w:t>
+      </w:r>
+    </w:p>
+    <w:p>
+      <w:pPr>
+        <w:pStyle w:val="Odstavecseseznamem"/>
+        <w:numPr>
+          <w:ilvl w:val="0"/>
+          <w:numId w:val="12"/>
+        </w:numPr>
+        <w:autoSpaceDE w:val="0"/>
+        <w:autoSpaceDN w:val="0"/>
+        <w:adjustRightInd w:val="0"/>
+        <w:spacing w:after="0" w:line="240" w:lineRule="auto"/>
+        <w:rPr>
+          <w:rFonts w:cstheme="minorHAnsi"/>
+          <w:sz w:val="24"/>
+          <w:szCs w:val="24"/>
+        </w:rPr>
+      </w:pPr>
+      <w:r>
+        <w:rPr>
+          <w:rFonts w:cstheme="minorHAnsi"/>
+          <w:sz w:val="24"/>
+          <w:szCs w:val="24"/>
+        </w:rPr>
+        <w:t>USB to USB-C data cable compatible with your computer</w:t>
+      </w:r>
+      <w:r>
+        <w:rPr>
+          <w:rFonts w:cstheme="minorHAnsi"/>
+          <w:sz w:val="24"/>
+          <w:szCs w:val="24"/>
+        </w:rPr>
+        <w:t xml:space="preserve"> </w:t>
+      </w:r>
+    </w:p>
+    <w:p>
+      <w:pPr>
+        <w:pStyle w:val="Odstavecseseznamem"/>
+        <w:numPr>
+          <w:ilvl w:val="0"/>
+          <w:numId w:val="12"/>
+        </w:numPr>
+        <w:autoSpaceDE w:val="0"/>
+        <w:autoSpaceDN w:val="0"/>
+        <w:adjustRightInd w:val="0"/>
+        <w:spacing w:after="0" w:line="240" w:lineRule="auto"/>
+        <w:rPr>
+          <w:rFonts w:cstheme="minorHAnsi"/>
+          <w:sz w:val="24"/>
+          <w:szCs w:val="24"/>
+        </w:rPr>
+      </w:pPr>
+      <w:r>
+        <w:rPr>
+          <w:rFonts w:cstheme="minorHAnsi"/>
+          <w:sz w:val="24"/>
+          <w:szCs w:val="24"/>
+        </w:rPr>
+        <w:t>5V power adapter</w:t>
+      </w:r>
+    </w:p>
+    <w:p>
+      <w:pPr>
+        <w:pStyle w:val="Nadpis2"/>
+      </w:pPr>
+    </w:p>
+    <w:p>
+      <w:pPr>
+        <w:pStyle w:val="Nadpis2"/>
+      </w:pPr>
+      <w:r>
+        <w:t>Needed software:</w:t>
+      </w:r>
+    </w:p>
+    <w:p>
+      <w:pPr>
+        <w:pStyle w:val="Odstavecseseznamem"/>
+        <w:numPr>
+          <w:ilvl w:val="0"/>
+          <w:numId w:val="12"/>
+        </w:numPr>
+        <w:autoSpaceDE w:val="0"/>
+        <w:autoSpaceDN w:val="0"/>
+        <w:adjustRightInd w:val="0"/>
+        <w:spacing w:after="0" w:line="240" w:lineRule="auto"/>
+        <w:rPr>
+          <w:rFonts w:cstheme="minorHAnsi"/>
+          <w:sz w:val="24"/>
+          <w:szCs w:val="24"/>
+        </w:rPr>
+      </w:pPr>
+      <w:r>
+        <w:rPr>
+          <w:rFonts w:cstheme="minorHAnsi"/>
+          <w:sz w:val="24"/>
+          <w:szCs w:val="24"/>
+        </w:rPr>
+        <w:t>Arduino IDE with installed ESP-IDF plug-in,</w:t>
+      </w:r>
+    </w:p>
+    <w:p>
+      <w:pPr>
+        <w:pStyle w:val="Odstavecseseznamem"/>
+        <w:numPr>
+          <w:ilvl w:val="0"/>
+          <w:numId w:val="12"/>
+        </w:numPr>
+        <w:autoSpaceDE w:val="0"/>
+        <w:autoSpaceDN w:val="0"/>
+        <w:adjustRightInd w:val="0"/>
+        <w:spacing w:after="0" w:line="240" w:lineRule="auto"/>
+        <w:rPr>
+          <w:rFonts w:cstheme="minorHAnsi"/>
+          <w:sz w:val="24"/>
+          <w:szCs w:val="24"/>
+        </w:rPr>
+      </w:pPr>
+      <w:r>
+        <w:rPr>
+          <w:rFonts w:cstheme="minorHAnsi"/>
+          <w:sz w:val="24"/>
+          <w:szCs w:val="24"/>
+        </w:rPr>
+        <w:t>Telegram (smartphone app or its desktop version).</w:t>
+      </w:r>
+    </w:p>
+    <w:p>
+      <w:pPr>
+        <w:autoSpaceDE w:val="0"/>
+        <w:autoSpaceDN w:val="0"/>
+        <w:adjustRightInd w:val="0"/>
+        <w:spacing w:after="0" w:line="240" w:lineRule="auto"/>
+        <w:rPr>
+          <w:rFonts w:ascii="AppleSystemUIFont" w:hAnsi="AppleSystemUIFont" w:cs="AppleSystemUIFont"/>
+          <w:sz w:val="26"/>
+          <w:szCs w:val="26"/>
+        </w:rPr>
+      </w:pPr>
     </w:p>
     <w:p>
       <w:pPr>
@@ -5996,7 +7561,40 @@
           <w:sz w:val="24"/>
           <w:szCs w:val="24"/>
         </w:rPr>
-        <w:t>, this is why it is recomended to use this, even though outdated, versions of the tools</w:t>
+        <w:t>, this is why it is recomended to use th</w:t>
+      </w:r>
+      <w:r>
+        <w:rPr>
+          <w:rFonts w:cstheme="minorHAnsi"/>
+          <w:sz w:val="24"/>
+          <w:szCs w:val="24"/>
+          <w:lang w:val="en-GB"/>
+        </w:rPr>
+        <w:t>e</w:t>
+      </w:r>
+      <w:r>
+        <w:rPr>
+          <w:rFonts w:cstheme="minorHAnsi"/>
+          <w:sz w:val="24"/>
+          <w:szCs w:val="24"/>
+        </w:rPr>
+        <w:t>s</w:t>
+      </w:r>
+      <w:r>
+        <w:rPr>
+          <w:rFonts w:cstheme="minorHAnsi"/>
+          <w:sz w:val="24"/>
+          <w:szCs w:val="24"/>
+        </w:rPr>
+        <w:t>e</w:t>
+      </w:r>
+      <w:r>
+        <w:rPr>
+          <w:rFonts w:cstheme="minorHAnsi"/>
+          <w:sz w:val="24"/>
+          <w:szCs w:val="24"/>
+        </w:rPr>
+        <w:t>, even though outdated, versions of the tools</w:t>
       </w:r>
       <w:r>
         <w:rPr>
@@ -23176,6 +24774,119 @@
     </w:lvl>
   </w:abstractNum>
   <w:abstractNum w:abstractNumId="12" w15:restartNumberingAfterBreak="0">
+    <w:nsid w:val="4A30674C"/>
+    <w:multiLevelType w:val="hybridMultilevel"/>
+    <w:tmpl w:val="137280CC"/>
+    <w:lvl w:ilvl="0" w:tplc="04050001">
+      <w:start w:val="1"/>
+      <w:numFmt w:val="bullet"/>
+      <w:lvlText w:val=""/>
+      <w:lvlJc w:val="left"/>
+      <w:pPr>
+        <w:ind w:left="720" w:hanging="360"/>
+      </w:pPr>
+      <w:rPr>
+        <w:rFonts w:ascii="Symbol" w:hAnsi="Symbol" w:hint="default"/>
+      </w:rPr>
+    </w:lvl>
+    <w:lvl w:ilvl="1" w:tplc="04050003" w:tentative="1">
+      <w:start w:val="1"/>
+      <w:numFmt w:val="bullet"/>
+      <w:lvlText w:val="o"/>
+      <w:lvlJc w:val="left"/>
+      <w:pPr>
+        <w:ind w:left="1440" w:hanging="360"/>
+      </w:pPr>
+      <w:rPr>
+        <w:rFonts w:ascii="Courier New" w:hAnsi="Courier New" w:cs="Courier New" w:hint="default"/>
+      </w:rPr>
+    </w:lvl>
+    <w:lvl w:ilvl="2" w:tplc="04050005" w:tentative="1">
+      <w:start w:val="1"/>
+      <w:numFmt w:val="bullet"/>
+      <w:lvlText w:val=""/>
+      <w:lvlJc w:val="left"/>
+      <w:pPr>
+        <w:ind w:left="2160" w:hanging="360"/>
+      </w:pPr>
+      <w:rPr>
+        <w:rFonts w:ascii="Wingdings" w:hAnsi="Wingdings" w:hint="default"/>
+      </w:rPr>
+    </w:lvl>
+    <w:lvl w:ilvl="3" w:tplc="04050001" w:tentative="1">
+      <w:start w:val="1"/>
+      <w:numFmt w:val="bullet"/>
+      <w:lvlText w:val=""/>
+      <w:lvlJc w:val="left"/>
+      <w:pPr>
+        <w:ind w:left="2880" w:hanging="360"/>
+      </w:pPr>
+      <w:rPr>
+        <w:rFonts w:ascii="Symbol" w:hAnsi="Symbol" w:hint="default"/>
+      </w:rPr>
+    </w:lvl>
+    <w:lvl w:ilvl="4" w:tplc="04050003" w:tentative="1">
+      <w:start w:val="1"/>
+      <w:numFmt w:val="bullet"/>
+      <w:lvlText w:val="o"/>
+      <w:lvlJc w:val="left"/>
+      <w:pPr>
+        <w:ind w:left="3600" w:hanging="360"/>
+      </w:pPr>
+      <w:rPr>
+        <w:rFonts w:ascii="Courier New" w:hAnsi="Courier New" w:cs="Courier New" w:hint="default"/>
+      </w:rPr>
+    </w:lvl>
+    <w:lvl w:ilvl="5" w:tplc="04050005" w:tentative="1">
+      <w:start w:val="1"/>
+      <w:numFmt w:val="bullet"/>
+      <w:lvlText w:val=""/>
+      <w:lvlJc w:val="left"/>
+      <w:pPr>
+        <w:ind w:left="4320" w:hanging="360"/>
+      </w:pPr>
+      <w:rPr>
+        <w:rFonts w:ascii="Wingdings" w:hAnsi="Wingdings" w:hint="default"/>
+      </w:rPr>
+    </w:lvl>
+    <w:lvl w:ilvl="6" w:tplc="04050001" w:tentative="1">
+      <w:start w:val="1"/>
+      <w:numFmt w:val="bullet"/>
+      <w:lvlText w:val=""/>
+      <w:lvlJc w:val="left"/>
+      <w:pPr>
+        <w:ind w:left="5040" w:hanging="360"/>
+      </w:pPr>
+      <w:rPr>
+        <w:rFonts w:ascii="Symbol" w:hAnsi="Symbol" w:hint="default"/>
+      </w:rPr>
+    </w:lvl>
+    <w:lvl w:ilvl="7" w:tplc="04050003" w:tentative="1">
+      <w:start w:val="1"/>
+      <w:numFmt w:val="bullet"/>
+      <w:lvlText w:val="o"/>
+      <w:lvlJc w:val="left"/>
+      <w:pPr>
+        <w:ind w:left="5760" w:hanging="360"/>
+      </w:pPr>
+      <w:rPr>
+        <w:rFonts w:ascii="Courier New" w:hAnsi="Courier New" w:cs="Courier New" w:hint="default"/>
+      </w:rPr>
+    </w:lvl>
+    <w:lvl w:ilvl="8" w:tplc="04050005" w:tentative="1">
+      <w:start w:val="1"/>
+      <w:numFmt w:val="bullet"/>
+      <w:lvlText w:val=""/>
+      <w:lvlJc w:val="left"/>
+      <w:pPr>
+        <w:ind w:left="6480" w:hanging="360"/>
+      </w:pPr>
+      <w:rPr>
+        <w:rFonts w:ascii="Wingdings" w:hAnsi="Wingdings" w:hint="default"/>
+      </w:rPr>
+    </w:lvl>
+  </w:abstractNum>
+  <w:abstractNum w:abstractNumId="13" w15:restartNumberingAfterBreak="0">
     <w:nsid w:val="4B0E0E91"/>
     <w:multiLevelType w:val="hybridMultilevel"/>
     <w:tmpl w:val="24A8A23E"/>
@@ -23232,7 +24943,7 @@
       <w:lvlJc w:val="left"/>
     </w:lvl>
   </w:abstractNum>
-  <w:abstractNum w:abstractNumId="13" w15:restartNumberingAfterBreak="0">
+  <w:abstractNum w:abstractNumId="14" w15:restartNumberingAfterBreak="0">
     <w:nsid w:val="4F037789"/>
     <w:multiLevelType w:val="hybridMultilevel"/>
     <w:tmpl w:val="211ECC7C"/>
@@ -23345,7 +25056,120 @@
       </w:rPr>
     </w:lvl>
   </w:abstractNum>
-  <w:abstractNum w:abstractNumId="14" w15:restartNumberingAfterBreak="0">
+  <w:abstractNum w:abstractNumId="15" w15:restartNumberingAfterBreak="0">
+    <w:nsid w:val="51450793"/>
+    <w:multiLevelType w:val="hybridMultilevel"/>
+    <w:tmpl w:val="BF384AD8"/>
+    <w:lvl w:ilvl="0" w:tplc="8D88222E">
+      <w:start w:val="11"/>
+      <w:numFmt w:val="bullet"/>
+      <w:lvlText w:val="-"/>
+      <w:lvlJc w:val="left"/>
+      <w:pPr>
+        <w:ind w:left="720" w:hanging="360"/>
+      </w:pPr>
+      <w:rPr>
+        <w:rFonts w:ascii="AppleSystemUIFont" w:eastAsiaTheme="minorEastAsia" w:hAnsi="AppleSystemUIFont" w:cs="AppleSystemUIFont" w:hint="default"/>
+      </w:rPr>
+    </w:lvl>
+    <w:lvl w:ilvl="1" w:tplc="04050003" w:tentative="1">
+      <w:start w:val="1"/>
+      <w:numFmt w:val="bullet"/>
+      <w:lvlText w:val="o"/>
+      <w:lvlJc w:val="left"/>
+      <w:pPr>
+        <w:ind w:left="1440" w:hanging="360"/>
+      </w:pPr>
+      <w:rPr>
+        <w:rFonts w:ascii="Courier New" w:hAnsi="Courier New" w:cs="Courier New" w:hint="default"/>
+      </w:rPr>
+    </w:lvl>
+    <w:lvl w:ilvl="2" w:tplc="04050005" w:tentative="1">
+      <w:start w:val="1"/>
+      <w:numFmt w:val="bullet"/>
+      <w:lvlText w:val=""/>
+      <w:lvlJc w:val="left"/>
+      <w:pPr>
+        <w:ind w:left="2160" w:hanging="360"/>
+      </w:pPr>
+      <w:rPr>
+        <w:rFonts w:ascii="Wingdings" w:hAnsi="Wingdings" w:hint="default"/>
+      </w:rPr>
+    </w:lvl>
+    <w:lvl w:ilvl="3" w:tplc="04050001" w:tentative="1">
+      <w:start w:val="1"/>
+      <w:numFmt w:val="bullet"/>
+      <w:lvlText w:val=""/>
+      <w:lvlJc w:val="left"/>
+      <w:pPr>
+        <w:ind w:left="2880" w:hanging="360"/>
+      </w:pPr>
+      <w:rPr>
+        <w:rFonts w:ascii="Symbol" w:hAnsi="Symbol" w:hint="default"/>
+      </w:rPr>
+    </w:lvl>
+    <w:lvl w:ilvl="4" w:tplc="04050003" w:tentative="1">
+      <w:start w:val="1"/>
+      <w:numFmt w:val="bullet"/>
+      <w:lvlText w:val="o"/>
+      <w:lvlJc w:val="left"/>
+      <w:pPr>
+        <w:ind w:left="3600" w:hanging="360"/>
+      </w:pPr>
+      <w:rPr>
+        <w:rFonts w:ascii="Courier New" w:hAnsi="Courier New" w:cs="Courier New" w:hint="default"/>
+      </w:rPr>
+    </w:lvl>
+    <w:lvl w:ilvl="5" w:tplc="04050005" w:tentative="1">
+      <w:start w:val="1"/>
+      <w:numFmt w:val="bullet"/>
+      <w:lvlText w:val=""/>
+      <w:lvlJc w:val="left"/>
+      <w:pPr>
+        <w:ind w:left="4320" w:hanging="360"/>
+      </w:pPr>
+      <w:rPr>
+        <w:rFonts w:ascii="Wingdings" w:hAnsi="Wingdings" w:hint="default"/>
+      </w:rPr>
+    </w:lvl>
+    <w:lvl w:ilvl="6" w:tplc="04050001" w:tentative="1">
+      <w:start w:val="1"/>
+      <w:numFmt w:val="bullet"/>
+      <w:lvlText w:val=""/>
+      <w:lvlJc w:val="left"/>
+      <w:pPr>
+        <w:ind w:left="5040" w:hanging="360"/>
+      </w:pPr>
+      <w:rPr>
+        <w:rFonts w:ascii="Symbol" w:hAnsi="Symbol" w:hint="default"/>
+      </w:rPr>
+    </w:lvl>
+    <w:lvl w:ilvl="7" w:tplc="04050003" w:tentative="1">
+      <w:start w:val="1"/>
+      <w:numFmt w:val="bullet"/>
+      <w:lvlText w:val="o"/>
+      <w:lvlJc w:val="left"/>
+      <w:pPr>
+        <w:ind w:left="5760" w:hanging="360"/>
+      </w:pPr>
+      <w:rPr>
+        <w:rFonts w:ascii="Courier New" w:hAnsi="Courier New" w:cs="Courier New" w:hint="default"/>
+      </w:rPr>
+    </w:lvl>
+    <w:lvl w:ilvl="8" w:tplc="04050005" w:tentative="1">
+      <w:start w:val="1"/>
+      <w:numFmt w:val="bullet"/>
+      <w:lvlText w:val=""/>
+      <w:lvlJc w:val="left"/>
+      <w:pPr>
+        <w:ind w:left="6480" w:hanging="360"/>
+      </w:pPr>
+      <w:rPr>
+        <w:rFonts w:ascii="Wingdings" w:hAnsi="Wingdings" w:hint="default"/>
+      </w:rPr>
+    </w:lvl>
+  </w:abstractNum>
+  <w:abstractNum w:abstractNumId="16" w15:restartNumberingAfterBreak="0">
     <w:nsid w:val="551C5E3D"/>
     <w:multiLevelType w:val="hybridMultilevel"/>
     <w:tmpl w:val="EAA0B596"/>
@@ -23458,7 +25282,7 @@
       </w:rPr>
     </w:lvl>
   </w:abstractNum>
-  <w:abstractNum w:abstractNumId="15" w15:restartNumberingAfterBreak="0">
+  <w:abstractNum w:abstractNumId="17" w15:restartNumberingAfterBreak="0">
     <w:nsid w:val="57C97CC2"/>
     <w:multiLevelType w:val="hybridMultilevel"/>
     <w:tmpl w:val="EC44B476"/>
@@ -23515,7 +25339,7 @@
       <w:lvlJc w:val="left"/>
     </w:lvl>
   </w:abstractNum>
-  <w:abstractNum w:abstractNumId="16" w15:restartNumberingAfterBreak="0">
+  <w:abstractNum w:abstractNumId="18" w15:restartNumberingAfterBreak="0">
     <w:nsid w:val="59CE7406"/>
     <w:multiLevelType w:val="hybridMultilevel"/>
     <w:tmpl w:val="93D282B6"/>
@@ -23628,7 +25452,7 @@
       </w:rPr>
     </w:lvl>
   </w:abstractNum>
-  <w:abstractNum w:abstractNumId="17" w15:restartNumberingAfterBreak="0">
+  <w:abstractNum w:abstractNumId="19" w15:restartNumberingAfterBreak="0">
     <w:nsid w:val="5A025382"/>
     <w:multiLevelType w:val="hybridMultilevel"/>
     <w:tmpl w:val="CBB2267A"/>
@@ -23714,7 +25538,7 @@
       </w:pPr>
     </w:lvl>
   </w:abstractNum>
-  <w:abstractNum w:abstractNumId="18" w15:restartNumberingAfterBreak="0">
+  <w:abstractNum w:abstractNumId="20" w15:restartNumberingAfterBreak="0">
     <w:nsid w:val="5C46207E"/>
     <w:multiLevelType w:val="multilevel"/>
     <w:tmpl w:val="C81A4712"/>
@@ -23831,7 +25655,7 @@
       </w:pPr>
     </w:lvl>
   </w:abstractNum>
-  <w:abstractNum w:abstractNumId="19" w15:restartNumberingAfterBreak="0">
+  <w:abstractNum w:abstractNumId="21" w15:restartNumberingAfterBreak="0">
     <w:nsid w:val="5CEC051D"/>
     <w:multiLevelType w:val="hybridMultilevel"/>
     <w:tmpl w:val="488803E6"/>
@@ -23944,7 +25768,7 @@
       </w:rPr>
     </w:lvl>
   </w:abstractNum>
-  <w:abstractNum w:abstractNumId="20" w15:restartNumberingAfterBreak="0">
+  <w:abstractNum w:abstractNumId="22" w15:restartNumberingAfterBreak="0">
     <w:nsid w:val="61233B82"/>
     <w:multiLevelType w:val="multilevel"/>
     <w:tmpl w:val="31DE78F6"/>
@@ -24093,7 +25917,7 @@
       </w:rPr>
     </w:lvl>
   </w:abstractNum>
-  <w:abstractNum w:abstractNumId="21" w15:restartNumberingAfterBreak="0">
+  <w:abstractNum w:abstractNumId="23" w15:restartNumberingAfterBreak="0">
     <w:nsid w:val="62E40816"/>
     <w:multiLevelType w:val="multilevel"/>
     <w:tmpl w:val="E8AA45C0"/>
@@ -24242,7 +26066,7 @@
       </w:rPr>
     </w:lvl>
   </w:abstractNum>
-  <w:abstractNum w:abstractNumId="22" w15:restartNumberingAfterBreak="0">
+  <w:abstractNum w:abstractNumId="24" w15:restartNumberingAfterBreak="0">
     <w:nsid w:val="66BB6FFE"/>
     <w:multiLevelType w:val="hybridMultilevel"/>
     <w:tmpl w:val="80BAD8FE"/>
@@ -24355,7 +26179,7 @@
       </w:rPr>
     </w:lvl>
   </w:abstractNum>
-  <w:abstractNum w:abstractNumId="23" w15:restartNumberingAfterBreak="0">
+  <w:abstractNum w:abstractNumId="25" w15:restartNumberingAfterBreak="0">
     <w:nsid w:val="6DA36584"/>
     <w:multiLevelType w:val="multilevel"/>
     <w:tmpl w:val="AD10EA44"/>
@@ -24504,7 +26328,7 @@
       </w:rPr>
     </w:lvl>
   </w:abstractNum>
-  <w:abstractNum w:abstractNumId="24" w15:restartNumberingAfterBreak="0">
+  <w:abstractNum w:abstractNumId="26" w15:restartNumberingAfterBreak="0">
     <w:nsid w:val="6FBA030F"/>
     <w:multiLevelType w:val="multilevel"/>
     <w:tmpl w:val="F78EC19A"/>
@@ -24653,7 +26477,93 @@
       </w:rPr>
     </w:lvl>
   </w:abstractNum>
-  <w:abstractNum w:abstractNumId="25" w15:restartNumberingAfterBreak="0">
+  <w:abstractNum w:abstractNumId="27" w15:restartNumberingAfterBreak="0">
+    <w:nsid w:val="71D00C76"/>
+    <w:multiLevelType w:val="hybridMultilevel"/>
+    <w:tmpl w:val="6A02403E"/>
+    <w:lvl w:ilvl="0" w:tplc="0405000F">
+      <w:start w:val="1"/>
+      <w:numFmt w:val="decimal"/>
+      <w:lvlText w:val="%1."/>
+      <w:lvlJc w:val="left"/>
+      <w:pPr>
+        <w:ind w:left="720" w:hanging="360"/>
+      </w:pPr>
+    </w:lvl>
+    <w:lvl w:ilvl="1" w:tplc="04050019" w:tentative="1">
+      <w:start w:val="1"/>
+      <w:numFmt w:val="lowerLetter"/>
+      <w:lvlText w:val="%2."/>
+      <w:lvlJc w:val="left"/>
+      <w:pPr>
+        <w:ind w:left="1440" w:hanging="360"/>
+      </w:pPr>
+    </w:lvl>
+    <w:lvl w:ilvl="2" w:tplc="0405001B" w:tentative="1">
+      <w:start w:val="1"/>
+      <w:numFmt w:val="lowerRoman"/>
+      <w:lvlText w:val="%3."/>
+      <w:lvlJc w:val="right"/>
+      <w:pPr>
+        <w:ind w:left="2160" w:hanging="180"/>
+      </w:pPr>
+    </w:lvl>
+    <w:lvl w:ilvl="3" w:tplc="0405000F" w:tentative="1">
+      <w:start w:val="1"/>
+      <w:numFmt w:val="decimal"/>
+      <w:lvlText w:val="%4."/>
+      <w:lvlJc w:val="left"/>
+      <w:pPr>
+        <w:ind w:left="2880" w:hanging="360"/>
+      </w:pPr>
+    </w:lvl>
+    <w:lvl w:ilvl="4" w:tplc="04050019" w:tentative="1">
+      <w:start w:val="1"/>
+      <w:numFmt w:val="lowerLetter"/>
+      <w:lvlText w:val="%5."/>
+      <w:lvlJc w:val="left"/>
+      <w:pPr>
+        <w:ind w:left="3600" w:hanging="360"/>
+      </w:pPr>
+    </w:lvl>
+    <w:lvl w:ilvl="5" w:tplc="0405001B" w:tentative="1">
+      <w:start w:val="1"/>
+      <w:numFmt w:val="lowerRoman"/>
+      <w:lvlText w:val="%6."/>
+      <w:lvlJc w:val="right"/>
+      <w:pPr>
+        <w:ind w:left="4320" w:hanging="180"/>
+      </w:pPr>
+    </w:lvl>
+    <w:lvl w:ilvl="6" w:tplc="0405000F" w:tentative="1">
+      <w:start w:val="1"/>
+      <w:numFmt w:val="decimal"/>
+      <w:lvlText w:val="%7."/>
+      <w:lvlJc w:val="left"/>
+      <w:pPr>
+        <w:ind w:left="5040" w:hanging="360"/>
+      </w:pPr>
+    </w:lvl>
+    <w:lvl w:ilvl="7" w:tplc="04050019" w:tentative="1">
+      <w:start w:val="1"/>
+      <w:numFmt w:val="lowerLetter"/>
+      <w:lvlText w:val="%8."/>
+      <w:lvlJc w:val="left"/>
+      <w:pPr>
+        <w:ind w:left="5760" w:hanging="360"/>
+      </w:pPr>
+    </w:lvl>
+    <w:lvl w:ilvl="8" w:tplc="0405001B" w:tentative="1">
+      <w:start w:val="1"/>
+      <w:numFmt w:val="lowerRoman"/>
+      <w:lvlText w:val="%9."/>
+      <w:lvlJc w:val="right"/>
+      <w:pPr>
+        <w:ind w:left="6480" w:hanging="180"/>
+      </w:pPr>
+    </w:lvl>
+  </w:abstractNum>
+  <w:abstractNum w:abstractNumId="28" w15:restartNumberingAfterBreak="0">
     <w:nsid w:val="7492688A"/>
     <w:multiLevelType w:val="hybridMultilevel"/>
     <w:tmpl w:val="32E29218"/>
@@ -24739,7 +26649,7 @@
       </w:pPr>
     </w:lvl>
   </w:abstractNum>
-  <w:abstractNum w:abstractNumId="26" w15:restartNumberingAfterBreak="0">
+  <w:abstractNum w:abstractNumId="29" w15:restartNumberingAfterBreak="0">
     <w:nsid w:val="761C686D"/>
     <w:multiLevelType w:val="hybridMultilevel"/>
     <w:tmpl w:val="DEB45C4E"/>
@@ -24852,7 +26762,7 @@
       </w:rPr>
     </w:lvl>
   </w:abstractNum>
-  <w:abstractNum w:abstractNumId="27" w15:restartNumberingAfterBreak="0">
+  <w:abstractNum w:abstractNumId="30" w15:restartNumberingAfterBreak="0">
     <w:nsid w:val="79D7047F"/>
     <w:multiLevelType w:val="hybridMultilevel"/>
     <w:tmpl w:val="3F4242CE"/>
@@ -24965,7 +26875,96 @@
       </w:rPr>
     </w:lvl>
   </w:abstractNum>
-  <w:abstractNum w:abstractNumId="28" w15:restartNumberingAfterBreak="0">
+  <w:abstractNum w:abstractNumId="31" w15:restartNumberingAfterBreak="0">
+    <w:nsid w:val="7BC050BD"/>
+    <w:multiLevelType w:val="hybridMultilevel"/>
+    <w:tmpl w:val="E5847778"/>
+    <w:lvl w:ilvl="0" w:tplc="0405000F">
+      <w:start w:val="1"/>
+      <w:numFmt w:val="decimal"/>
+      <w:lvlText w:val="%1."/>
+      <w:lvlJc w:val="left"/>
+      <w:pPr>
+        <w:ind w:left="720" w:hanging="360"/>
+      </w:pPr>
+      <w:rPr>
+        <w:rFonts w:hint="default"/>
+      </w:rPr>
+    </w:lvl>
+    <w:lvl w:ilvl="1" w:tplc="04050019" w:tentative="1">
+      <w:start w:val="1"/>
+      <w:numFmt w:val="lowerLetter"/>
+      <w:lvlText w:val="%2."/>
+      <w:lvlJc w:val="left"/>
+      <w:pPr>
+        <w:ind w:left="1440" w:hanging="360"/>
+      </w:pPr>
+    </w:lvl>
+    <w:lvl w:ilvl="2" w:tplc="0405001B" w:tentative="1">
+      <w:start w:val="1"/>
+      <w:numFmt w:val="lowerRoman"/>
+      <w:lvlText w:val="%3."/>
+      <w:lvlJc w:val="right"/>
+      <w:pPr>
+        <w:ind w:left="2160" w:hanging="180"/>
+      </w:pPr>
+    </w:lvl>
+    <w:lvl w:ilvl="3" w:tplc="0405000F" w:tentative="1">
+      <w:start w:val="1"/>
+      <w:numFmt w:val="decimal"/>
+      <w:lvlText w:val="%4."/>
+      <w:lvlJc w:val="left"/>
+      <w:pPr>
+        <w:ind w:left="2880" w:hanging="360"/>
+      </w:pPr>
+    </w:lvl>
+    <w:lvl w:ilvl="4" w:tplc="04050019" w:tentative="1">
+      <w:start w:val="1"/>
+      <w:numFmt w:val="lowerLetter"/>
+      <w:lvlText w:val="%5."/>
+      <w:lvlJc w:val="left"/>
+      <w:pPr>
+        <w:ind w:left="3600" w:hanging="360"/>
+      </w:pPr>
+    </w:lvl>
+    <w:lvl w:ilvl="5" w:tplc="0405001B" w:tentative="1">
+      <w:start w:val="1"/>
+      <w:numFmt w:val="lowerRoman"/>
+      <w:lvlText w:val="%6."/>
+      <w:lvlJc w:val="right"/>
+      <w:pPr>
+        <w:ind w:left="4320" w:hanging="180"/>
+      </w:pPr>
+    </w:lvl>
+    <w:lvl w:ilvl="6" w:tplc="0405000F" w:tentative="1">
+      <w:start w:val="1"/>
+      <w:numFmt w:val="decimal"/>
+      <w:lvlText w:val="%7."/>
+      <w:lvlJc w:val="left"/>
+      <w:pPr>
+        <w:ind w:left="5040" w:hanging="360"/>
+      </w:pPr>
+    </w:lvl>
+    <w:lvl w:ilvl="7" w:tplc="04050019" w:tentative="1">
+      <w:start w:val="1"/>
+      <w:numFmt w:val="lowerLetter"/>
+      <w:lvlText w:val="%8."/>
+      <w:lvlJc w:val="left"/>
+      <w:pPr>
+        <w:ind w:left="5760" w:hanging="360"/>
+      </w:pPr>
+    </w:lvl>
+    <w:lvl w:ilvl="8" w:tplc="0405001B" w:tentative="1">
+      <w:start w:val="1"/>
+      <w:numFmt w:val="lowerRoman"/>
+      <w:lvlText w:val="%9."/>
+      <w:lvlJc w:val="right"/>
+      <w:pPr>
+        <w:ind w:left="6480" w:hanging="180"/>
+      </w:pPr>
+    </w:lvl>
+  </w:abstractNum>
+  <w:abstractNum w:abstractNumId="32" w15:restartNumberingAfterBreak="0">
     <w:nsid w:val="7DE873E7"/>
     <w:multiLevelType w:val="multilevel"/>
     <w:tmpl w:val="4DEE3816"/>
@@ -25115,34 +27114,34 @@
     </w:lvl>
   </w:abstractNum>
   <w:num w:numId="1">
-    <w:abstractNumId w:val="13"/>
+    <w:abstractNumId w:val="14"/>
   </w:num>
   <w:num w:numId="2">
-    <w:abstractNumId w:val="14"/>
+    <w:abstractNumId w:val="16"/>
   </w:num>
   <w:num w:numId="3">
     <w:abstractNumId w:val="0"/>
   </w:num>
   <w:num w:numId="4">
-    <w:abstractNumId w:val="12"/>
+    <w:abstractNumId w:val="13"/>
   </w:num>
   <w:num w:numId="5">
-    <w:abstractNumId w:val="15"/>
+    <w:abstractNumId w:val="17"/>
   </w:num>
   <w:num w:numId="6">
     <w:abstractNumId w:val="11"/>
   </w:num>
   <w:num w:numId="7">
-    <w:abstractNumId w:val="22"/>
+    <w:abstractNumId w:val="24"/>
   </w:num>
   <w:num w:numId="8">
     <w:abstractNumId w:val="1"/>
   </w:num>
   <w:num w:numId="9">
-    <w:abstractNumId w:val="26"/>
+    <w:abstractNumId w:val="29"/>
   </w:num>
   <w:num w:numId="10">
-    <w:abstractNumId w:val="27"/>
+    <w:abstractNumId w:val="30"/>
   </w:num>
   <w:num w:numId="11">
     <w:abstractNumId w:val="7"/>
@@ -25154,10 +27153,10 @@
     <w:abstractNumId w:val="2"/>
   </w:num>
   <w:num w:numId="14">
-    <w:abstractNumId w:val="17"/>
+    <w:abstractNumId w:val="19"/>
   </w:num>
   <w:num w:numId="15">
-    <w:abstractNumId w:val="25"/>
+    <w:abstractNumId w:val="28"/>
   </w:num>
   <w:num w:numId="16">
     <w:abstractNumId w:val="10"/>
@@ -25166,40 +27165,52 @@
     <w:abstractNumId w:val="9"/>
   </w:num>
   <w:num w:numId="18">
-    <w:abstractNumId w:val="23"/>
+    <w:abstractNumId w:val="25"/>
   </w:num>
   <w:num w:numId="19">
-    <w:abstractNumId w:val="24"/>
+    <w:abstractNumId w:val="26"/>
   </w:num>
   <w:num w:numId="20">
-    <w:abstractNumId w:val="20"/>
+    <w:abstractNumId w:val="22"/>
   </w:num>
   <w:num w:numId="21">
-    <w:abstractNumId w:val="28"/>
+    <w:abstractNumId w:val="32"/>
   </w:num>
   <w:num w:numId="22">
     <w:abstractNumId w:val="4"/>
   </w:num>
   <w:num w:numId="23">
-    <w:abstractNumId w:val="21"/>
+    <w:abstractNumId w:val="23"/>
   </w:num>
   <w:num w:numId="24">
     <w:abstractNumId w:val="6"/>
   </w:num>
   <w:num w:numId="25">
-    <w:abstractNumId w:val="19"/>
+    <w:abstractNumId w:val="21"/>
   </w:num>
   <w:num w:numId="26">
     <w:abstractNumId w:val="5"/>
   </w:num>
   <w:num w:numId="27">
-    <w:abstractNumId w:val="18"/>
+    <w:abstractNumId w:val="20"/>
   </w:num>
   <w:num w:numId="28">
     <w:abstractNumId w:val="3"/>
   </w:num>
   <w:num w:numId="29">
-    <w:abstractNumId w:val="16"/>
+    <w:abstractNumId w:val="18"/>
+  </w:num>
+  <w:num w:numId="30">
+    <w:abstractNumId w:val="27"/>
+  </w:num>
+  <w:num w:numId="31">
+    <w:abstractNumId w:val="31"/>
+  </w:num>
+  <w:num w:numId="32">
+    <w:abstractNumId w:val="12"/>
+  </w:num>
+  <w:num w:numId="33">
+    <w:abstractNumId w:val="15"/>
   </w:num>
   <w:numIdMacAtCleanup w:val="26"/>
 </w:numbering>
@@ -26641,6 +28652,146 @@
 </file>
 
 <file path=customXml/item1.xml><?xml version="1.0" encoding="utf-8"?>
+<b:Sources xmlns:b="http://schemas.openxmlformats.org/officeDocument/2006/bibliography" xmlns="http://schemas.openxmlformats.org/officeDocument/2006/bibliography" SelectedStyle="/APASixthEditionOfficeOnline.xsl" StyleName="APA" Version="6"/>
+</file>
+
+<file path=customXml/item2.xml><?xml version="1.0" encoding="utf-8"?>
+<?mso-contentType ?>
+<FormTemplates xmlns="http://schemas.microsoft.com/sharepoint/v3/contenttype/forms">
+  <Display>DocumentLibraryForm</Display>
+  <Edit>AssetEditForm</Edit>
+  <New>DocumentLibraryForm</New>
+</FormTemplates>
+</file>
+
+<file path=customXml/item3.xml><?xml version="1.0" encoding="utf-8"?>
+<p:properties xmlns:p="http://schemas.microsoft.com/office/2006/metadata/properties" xmlns:xsi="http://www.w3.org/2001/XMLSchema-instance" xmlns:pc="http://schemas.microsoft.com/office/infopath/2007/PartnerControls">
+  <documentManagement>
+    <TPExecutable xmlns="4eb71313-1cf6-4961-b6ce-0c29fc5284b9" xsi:nil="true"/>
+    <SubmitterId xmlns="4eb71313-1cf6-4961-b6ce-0c29fc5284b9" xsi:nil="true"/>
+    <DirectSourceMarket xmlns="4eb71313-1cf6-4961-b6ce-0c29fc5284b9">english</DirectSourceMarket>
+    <AssetType xmlns="4eb71313-1cf6-4961-b6ce-0c29fc5284b9" xsi:nil="true"/>
+    <Milestone xmlns="4eb71313-1cf6-4961-b6ce-0c29fc5284b9" xsi:nil="true"/>
+    <OriginAsset xmlns="4eb71313-1cf6-4961-b6ce-0c29fc5284b9" xsi:nil="true"/>
+    <TPComponent xmlns="4eb71313-1cf6-4961-b6ce-0c29fc5284b9" xsi:nil="true"/>
+    <AssetId xmlns="4eb71313-1cf6-4961-b6ce-0c29fc5284b9">TP101840837</AssetId>
+    <TPFriendlyName xmlns="4eb71313-1cf6-4961-b6ce-0c29fc5284b9" xsi:nil="true"/>
+    <SourceTitle xmlns="4eb71313-1cf6-4961-b6ce-0c29fc5284b9" xsi:nil="true"/>
+    <TPApplication xmlns="4eb71313-1cf6-4961-b6ce-0c29fc5284b9" xsi:nil="true"/>
+    <TPLaunchHelpLink xmlns="4eb71313-1cf6-4961-b6ce-0c29fc5284b9" xsi:nil="true"/>
+    <OpenTemplate xmlns="4eb71313-1cf6-4961-b6ce-0c29fc5284b9">true</OpenTemplate>
+    <PlannedPubDate xmlns="4eb71313-1cf6-4961-b6ce-0c29fc5284b9">2010-03-09T05:43:00+00:00</PlannedPubDate>
+    <CrawlForDependencies xmlns="4eb71313-1cf6-4961-b6ce-0c29fc5284b9">false</CrawlForDependencies>
+    <TrustLevel xmlns="4eb71313-1cf6-4961-b6ce-0c29fc5284b9">1 Microsoft Managed Content</TrustLevel>
+    <PublishStatusLookup xmlns="4eb71313-1cf6-4961-b6ce-0c29fc5284b9">
+      <Value>224564</Value>
+      <Value>321572</Value>
+    </PublishStatusLookup>
+    <TemplateTemplateType xmlns="4eb71313-1cf6-4961-b6ce-0c29fc5284b9">Word Document Template</TemplateTemplateType>
+    <TPNamespace xmlns="4eb71313-1cf6-4961-b6ce-0c29fc5284b9" xsi:nil="true"/>
+    <Markets xmlns="4eb71313-1cf6-4961-b6ce-0c29fc5284b9"/>
+    <OriginalSourceMarket xmlns="4eb71313-1cf6-4961-b6ce-0c29fc5284b9">english</OriginalSourceMarket>
+    <TPInstallLocation xmlns="4eb71313-1cf6-4961-b6ce-0c29fc5284b9" xsi:nil="true"/>
+    <TPAppVersion xmlns="4eb71313-1cf6-4961-b6ce-0c29fc5284b9" xsi:nil="true"/>
+    <TPCommandLine xmlns="4eb71313-1cf6-4961-b6ce-0c29fc5284b9" xsi:nil="true"/>
+    <APAuthor xmlns="4eb71313-1cf6-4961-b6ce-0c29fc5284b9">
+      <UserInfo>
+        <DisplayName/>
+        <AccountId>1073741823</AccountId>
+        <AccountType/>
+      </UserInfo>
+    </APAuthor>
+    <EditorialStatus xmlns="4eb71313-1cf6-4961-b6ce-0c29fc5284b9" xsi:nil="true"/>
+    <PublishTargets xmlns="4eb71313-1cf6-4961-b6ce-0c29fc5284b9">OfficeOnline</PublishTargets>
+    <TPLaunchHelpLinkType xmlns="4eb71313-1cf6-4961-b6ce-0c29fc5284b9">Template</TPLaunchHelpLinkType>
+    <TPClientViewer xmlns="4eb71313-1cf6-4961-b6ce-0c29fc5284b9" xsi:nil="true"/>
+    <CSXHash xmlns="4eb71313-1cf6-4961-b6ce-0c29fc5284b9" xsi:nil="true"/>
+    <IsDeleted xmlns="4eb71313-1cf6-4961-b6ce-0c29fc5284b9">false</IsDeleted>
+    <ShowIn xmlns="4eb71313-1cf6-4961-b6ce-0c29fc5284b9">Show everywhere</ShowIn>
+    <UANotes xmlns="4eb71313-1cf6-4961-b6ce-0c29fc5284b9" xsi:nil="true"/>
+    <TemplateStatus xmlns="4eb71313-1cf6-4961-b6ce-0c29fc5284b9" xsi:nil="true"/>
+    <Downloads xmlns="4eb71313-1cf6-4961-b6ce-0c29fc5284b9">0</Downloads>
+    <UACurrentWords xmlns="4eb71313-1cf6-4961-b6ce-0c29fc5284b9" xsi:nil="true"/>
+    <NumericId xmlns="4eb71313-1cf6-4961-b6ce-0c29fc5284b9" xsi:nil="true"/>
+    <ApprovalStatus xmlns="4eb71313-1cf6-4961-b6ce-0c29fc5284b9">InProgress</ApprovalStatus>
+    <EditorialTags xmlns="4eb71313-1cf6-4961-b6ce-0c29fc5284b9" xsi:nil="true"/>
+    <Providers xmlns="4eb71313-1cf6-4961-b6ce-0c29fc5284b9" xsi:nil="true"/>
+    <IntlLangReviewDate xmlns="4eb71313-1cf6-4961-b6ce-0c29fc5284b9" xsi:nil="true"/>
+    <APEditor xmlns="4eb71313-1cf6-4961-b6ce-0c29fc5284b9">
+      <UserInfo>
+        <DisplayName/>
+        <AccountId xsi:nil="true"/>
+        <AccountType/>
+      </UserInfo>
+    </APEditor>
+    <ClipArtFilename xmlns="4eb71313-1cf6-4961-b6ce-0c29fc5284b9" xsi:nil="true"/>
+    <IntlLocPriority xmlns="4eb71313-1cf6-4961-b6ce-0c29fc5284b9" xsi:nil="true"/>
+    <UAProjectedTotalWords xmlns="4eb71313-1cf6-4961-b6ce-0c29fc5284b9" xsi:nil="true"/>
+    <Provider xmlns="4eb71313-1cf6-4961-b6ce-0c29fc5284b9" xsi:nil="true"/>
+    <FriendlyTitle xmlns="4eb71313-1cf6-4961-b6ce-0c29fc5284b9" xsi:nil="true"/>
+    <BusinessGroup xmlns="4eb71313-1cf6-4961-b6ce-0c29fc5284b9" xsi:nil="true"/>
+    <TimesCloned xmlns="4eb71313-1cf6-4961-b6ce-0c29fc5284b9" xsi:nil="true"/>
+    <ArtSampleDocs xmlns="4eb71313-1cf6-4961-b6ce-0c29fc5284b9" xsi:nil="true"/>
+    <UALocRecommendation xmlns="4eb71313-1cf6-4961-b6ce-0c29fc5284b9">Localize</UALocRecommendation>
+    <DSATActionTaken xmlns="4eb71313-1cf6-4961-b6ce-0c29fc5284b9" xsi:nil="true"/>
+    <OOCacheId xmlns="4eb71313-1cf6-4961-b6ce-0c29fc5284b9" xsi:nil="true"/>
+    <IntlLangReviewer xmlns="4eb71313-1cf6-4961-b6ce-0c29fc5284b9" xsi:nil="true"/>
+    <CSXSubmissionDate xmlns="4eb71313-1cf6-4961-b6ce-0c29fc5284b9" xsi:nil="true"/>
+    <ApprovalLog xmlns="4eb71313-1cf6-4961-b6ce-0c29fc5284b9" xsi:nil="true"/>
+    <AssetStart xmlns="4eb71313-1cf6-4961-b6ce-0c29fc5284b9">2010-10-20T10:19:06+00:00</AssetStart>
+    <VoteCount xmlns="4eb71313-1cf6-4961-b6ce-0c29fc5284b9" xsi:nil="true"/>
+    <IntlLangReview xmlns="4eb71313-1cf6-4961-b6ce-0c29fc5284b9" xsi:nil="true"/>
+    <MachineTranslated xmlns="4eb71313-1cf6-4961-b6ce-0c29fc5284b9">false</MachineTranslated>
+    <OutputCachingOn xmlns="4eb71313-1cf6-4961-b6ce-0c29fc5284b9">false</OutputCachingOn>
+    <CSXUpdate xmlns="4eb71313-1cf6-4961-b6ce-0c29fc5284b9">false</CSXUpdate>
+    <BugNumber xmlns="4eb71313-1cf6-4961-b6ce-0c29fc5284b9" xsi:nil="true"/>
+    <LastHandOff xmlns="4eb71313-1cf6-4961-b6ce-0c29fc5284b9" xsi:nil="true"/>
+    <LastModifiedDateTime xmlns="4eb71313-1cf6-4961-b6ce-0c29fc5284b9" xsi:nil="true"/>
+    <LastPublishResultLookup xmlns="4eb71313-1cf6-4961-b6ce-0c29fc5284b9" xsi:nil="true"/>
+    <LegacyData xmlns="4eb71313-1cf6-4961-b6ce-0c29fc5284b9" xsi:nil="true"/>
+    <AcquiredFrom xmlns="4eb71313-1cf6-4961-b6ce-0c29fc5284b9">Internal MS</AcquiredFrom>
+    <IsSearchable xmlns="4eb71313-1cf6-4961-b6ce-0c29fc5284b9">false</IsSearchable>
+    <ContentItem xmlns="4eb71313-1cf6-4961-b6ce-0c29fc5284b9" xsi:nil="true"/>
+    <HandoffToMSDN xmlns="4eb71313-1cf6-4961-b6ce-0c29fc5284b9" xsi:nil="true"/>
+    <UALocComments xmlns="4eb71313-1cf6-4961-b6ce-0c29fc5284b9" xsi:nil="true"/>
+    <AssetExpire xmlns="4eb71313-1cf6-4961-b6ce-0c29fc5284b9">2100-01-01T00:00:00+00:00</AssetExpire>
+    <PrimaryImageGen xmlns="4eb71313-1cf6-4961-b6ce-0c29fc5284b9">false</PrimaryImageGen>
+    <Manager xmlns="4eb71313-1cf6-4961-b6ce-0c29fc5284b9" xsi:nil="true"/>
+    <ParentAssetId xmlns="4eb71313-1cf6-4961-b6ce-0c29fc5284b9" xsi:nil="true"/>
+    <PolicheckWords xmlns="4eb71313-1cf6-4961-b6ce-0c29fc5284b9" xsi:nil="true"/>
+    <APDescription xmlns="4eb71313-1cf6-4961-b6ce-0c29fc5284b9" xsi:nil="true"/>
+    <BlockPublish xmlns="4eb71313-1cf6-4961-b6ce-0c29fc5284b9" xsi:nil="true"/>
+    <MarketSpecific xmlns="4eb71313-1cf6-4961-b6ce-0c29fc5284b9" xsi:nil="true"/>
+    <CSXSubmissionMarket xmlns="4eb71313-1cf6-4961-b6ce-0c29fc5284b9" xsi:nil="true"/>
+    <ThumbnailAssetId xmlns="4eb71313-1cf6-4961-b6ce-0c29fc5284b9" xsi:nil="true"/>
+    <FeatureTagsTaxHTField0 xmlns="4eb71313-1cf6-4961-b6ce-0c29fc5284b9">
+      <Terms xmlns="http://schemas.microsoft.com/office/infopath/2007/PartnerControls"/>
+    </FeatureTagsTaxHTField0>
+    <InternalTagsTaxHTField0 xmlns="4eb71313-1cf6-4961-b6ce-0c29fc5284b9">
+      <Terms xmlns="http://schemas.microsoft.com/office/infopath/2007/PartnerControls"/>
+    </InternalTagsTaxHTField0>
+    <OriginalRelease xmlns="4eb71313-1cf6-4961-b6ce-0c29fc5284b9">14</OriginalRelease>
+    <RecommendationsModifier xmlns="4eb71313-1cf6-4961-b6ce-0c29fc5284b9" xsi:nil="true"/>
+    <LocLastLocAttemptVersionLookup xmlns="4eb71313-1cf6-4961-b6ce-0c29fc5284b9">152032</LocLastLocAttemptVersionLookup>
+    <LocalizationTagsTaxHTField0 xmlns="4eb71313-1cf6-4961-b6ce-0c29fc5284b9">
+      <Terms xmlns="http://schemas.microsoft.com/office/infopath/2007/PartnerControls"/>
+    </LocalizationTagsTaxHTField0>
+    <TaxCatchAll xmlns="4eb71313-1cf6-4961-b6ce-0c29fc5284b9"/>
+    <LocComments xmlns="4eb71313-1cf6-4961-b6ce-0c29fc5284b9" xsi:nil="true"/>
+    <LocManualTestRequired xmlns="4eb71313-1cf6-4961-b6ce-0c29fc5284b9">false</LocManualTestRequired>
+    <ScenarioTagsTaxHTField0 xmlns="4eb71313-1cf6-4961-b6ce-0c29fc5284b9">
+      <Terms xmlns="http://schemas.microsoft.com/office/infopath/2007/PartnerControls"/>
+    </ScenarioTagsTaxHTField0>
+    <CampaignTagsTaxHTField0 xmlns="4eb71313-1cf6-4961-b6ce-0c29fc5284b9">
+      <Terms xmlns="http://schemas.microsoft.com/office/infopath/2007/PartnerControls"/>
+    </CampaignTagsTaxHTField0>
+    <LocRecommendedHandoff xmlns="4eb71313-1cf6-4961-b6ce-0c29fc5284b9" xsi:nil="true"/>
+    <LocMarketGroupTiers2 xmlns="4eb71313-1cf6-4961-b6ce-0c29fc5284b9" xsi:nil="true"/>
+  </documentManagement>
+</p:properties>
+</file>
+
+<file path=customXml/item4.xml><?xml version="1.0" encoding="utf-8"?>
 <ct:contentTypeSchema xmlns:ct="http://schemas.microsoft.com/office/2006/metadata/contentType" xmlns:ma="http://schemas.microsoft.com/office/2006/metadata/properties/metaAttributes" ct:_="" ma:_="" ma:contentTypeName="TemplateFile" ma:contentTypeID="0x010100AC6DD24B17643A43B5911557F59D23340400899CD97D2199F748BA22A48D93649A64" ma:contentTypeVersion="58" ma:contentTypeDescription="Create a new document." ma:contentTypeScope="" ma:versionID="cb85242d804791fa63a999220e43a0bf">
   <xsd:schema xmlns:xsd="http://www.w3.org/2001/XMLSchema" xmlns:xs="http://www.w3.org/2001/XMLSchema" xmlns:p="http://schemas.microsoft.com/office/2006/metadata/properties" xmlns:ns2="4eb71313-1cf6-4961-b6ce-0c29fc5284b9" targetNamespace="http://schemas.microsoft.com/office/2006/metadata/properties" ma:root="true" ma:fieldsID="2e13631c6b34a2889e7ce7c8f1efd12b" ns2:_="">
     <xsd:import namespace="4eb71313-1cf6-4961-b6ce-0c29fc5284b9"/>
@@ -27674,147 +29825,33 @@
 </ct:contentTypeSchema>
 </file>
 
-<file path=customXml/item2.xml><?xml version="1.0" encoding="utf-8"?>
-<b:Sources xmlns:b="http://schemas.openxmlformats.org/officeDocument/2006/bibliography" xmlns="http://schemas.openxmlformats.org/officeDocument/2006/bibliography" SelectedStyle="/APASixthEditionOfficeOnline.xsl" StyleName="APA" Version="6"/>
+<file path=customXml/itemProps1.xml><?xml version="1.0" encoding="utf-8"?>
+<ds:datastoreItem xmlns:ds="http://schemas.openxmlformats.org/officeDocument/2006/customXml" ds:itemID="{A9C8C408-4E5E-524B-A672-45D328F6189D}">
+  <ds:schemaRefs>
+    <ds:schemaRef ds:uri="http://schemas.openxmlformats.org/officeDocument/2006/bibliography"/>
+  </ds:schemaRefs>
+</ds:datastoreItem>
 </file>
 
-<file path=customXml/item3.xml><?xml version="1.0" encoding="utf-8"?>
-<p:properties xmlns:p="http://schemas.microsoft.com/office/2006/metadata/properties" xmlns:xsi="http://www.w3.org/2001/XMLSchema-instance" xmlns:pc="http://schemas.microsoft.com/office/infopath/2007/PartnerControls">
-  <documentManagement>
-    <TPExecutable xmlns="4eb71313-1cf6-4961-b6ce-0c29fc5284b9" xsi:nil="true"/>
-    <SubmitterId xmlns="4eb71313-1cf6-4961-b6ce-0c29fc5284b9" xsi:nil="true"/>
-    <DirectSourceMarket xmlns="4eb71313-1cf6-4961-b6ce-0c29fc5284b9">english</DirectSourceMarket>
-    <AssetType xmlns="4eb71313-1cf6-4961-b6ce-0c29fc5284b9" xsi:nil="true"/>
-    <Milestone xmlns="4eb71313-1cf6-4961-b6ce-0c29fc5284b9" xsi:nil="true"/>
-    <OriginAsset xmlns="4eb71313-1cf6-4961-b6ce-0c29fc5284b9" xsi:nil="true"/>
-    <TPComponent xmlns="4eb71313-1cf6-4961-b6ce-0c29fc5284b9" xsi:nil="true"/>
-    <AssetId xmlns="4eb71313-1cf6-4961-b6ce-0c29fc5284b9">TP101840837</AssetId>
-    <TPFriendlyName xmlns="4eb71313-1cf6-4961-b6ce-0c29fc5284b9" xsi:nil="true"/>
-    <SourceTitle xmlns="4eb71313-1cf6-4961-b6ce-0c29fc5284b9" xsi:nil="true"/>
-    <TPApplication xmlns="4eb71313-1cf6-4961-b6ce-0c29fc5284b9" xsi:nil="true"/>
-    <TPLaunchHelpLink xmlns="4eb71313-1cf6-4961-b6ce-0c29fc5284b9" xsi:nil="true"/>
-    <OpenTemplate xmlns="4eb71313-1cf6-4961-b6ce-0c29fc5284b9">true</OpenTemplate>
-    <PlannedPubDate xmlns="4eb71313-1cf6-4961-b6ce-0c29fc5284b9">2010-03-09T05:43:00+00:00</PlannedPubDate>
-    <CrawlForDependencies xmlns="4eb71313-1cf6-4961-b6ce-0c29fc5284b9">false</CrawlForDependencies>
-    <TrustLevel xmlns="4eb71313-1cf6-4961-b6ce-0c29fc5284b9">1 Microsoft Managed Content</TrustLevel>
-    <PublishStatusLookup xmlns="4eb71313-1cf6-4961-b6ce-0c29fc5284b9">
-      <Value>224564</Value>
-      <Value>321572</Value>
-    </PublishStatusLookup>
-    <TemplateTemplateType xmlns="4eb71313-1cf6-4961-b6ce-0c29fc5284b9">Word Document Template</TemplateTemplateType>
-    <TPNamespace xmlns="4eb71313-1cf6-4961-b6ce-0c29fc5284b9" xsi:nil="true"/>
-    <Markets xmlns="4eb71313-1cf6-4961-b6ce-0c29fc5284b9"/>
-    <OriginalSourceMarket xmlns="4eb71313-1cf6-4961-b6ce-0c29fc5284b9">english</OriginalSourceMarket>
-    <TPInstallLocation xmlns="4eb71313-1cf6-4961-b6ce-0c29fc5284b9" xsi:nil="true"/>
-    <TPAppVersion xmlns="4eb71313-1cf6-4961-b6ce-0c29fc5284b9" xsi:nil="true"/>
-    <TPCommandLine xmlns="4eb71313-1cf6-4961-b6ce-0c29fc5284b9" xsi:nil="true"/>
-    <APAuthor xmlns="4eb71313-1cf6-4961-b6ce-0c29fc5284b9">
-      <UserInfo>
-        <DisplayName/>
-        <AccountId>1073741823</AccountId>
-        <AccountType/>
-      </UserInfo>
-    </APAuthor>
-    <EditorialStatus xmlns="4eb71313-1cf6-4961-b6ce-0c29fc5284b9" xsi:nil="true"/>
-    <PublishTargets xmlns="4eb71313-1cf6-4961-b6ce-0c29fc5284b9">OfficeOnline</PublishTargets>
-    <TPLaunchHelpLinkType xmlns="4eb71313-1cf6-4961-b6ce-0c29fc5284b9">Template</TPLaunchHelpLinkType>
-    <TPClientViewer xmlns="4eb71313-1cf6-4961-b6ce-0c29fc5284b9" xsi:nil="true"/>
-    <CSXHash xmlns="4eb71313-1cf6-4961-b6ce-0c29fc5284b9" xsi:nil="true"/>
-    <IsDeleted xmlns="4eb71313-1cf6-4961-b6ce-0c29fc5284b9">false</IsDeleted>
-    <ShowIn xmlns="4eb71313-1cf6-4961-b6ce-0c29fc5284b9">Show everywhere</ShowIn>
-    <UANotes xmlns="4eb71313-1cf6-4961-b6ce-0c29fc5284b9" xsi:nil="true"/>
-    <TemplateStatus xmlns="4eb71313-1cf6-4961-b6ce-0c29fc5284b9" xsi:nil="true"/>
-    <Downloads xmlns="4eb71313-1cf6-4961-b6ce-0c29fc5284b9">0</Downloads>
-    <UACurrentWords xmlns="4eb71313-1cf6-4961-b6ce-0c29fc5284b9" xsi:nil="true"/>
-    <NumericId xmlns="4eb71313-1cf6-4961-b6ce-0c29fc5284b9" xsi:nil="true"/>
-    <ApprovalStatus xmlns="4eb71313-1cf6-4961-b6ce-0c29fc5284b9">InProgress</ApprovalStatus>
-    <EditorialTags xmlns="4eb71313-1cf6-4961-b6ce-0c29fc5284b9" xsi:nil="true"/>
-    <Providers xmlns="4eb71313-1cf6-4961-b6ce-0c29fc5284b9" xsi:nil="true"/>
-    <IntlLangReviewDate xmlns="4eb71313-1cf6-4961-b6ce-0c29fc5284b9" xsi:nil="true"/>
-    <APEditor xmlns="4eb71313-1cf6-4961-b6ce-0c29fc5284b9">
-      <UserInfo>
-        <DisplayName/>
-        <AccountId xsi:nil="true"/>
-        <AccountType/>
-      </UserInfo>
-    </APEditor>
-    <ClipArtFilename xmlns="4eb71313-1cf6-4961-b6ce-0c29fc5284b9" xsi:nil="true"/>
-    <IntlLocPriority xmlns="4eb71313-1cf6-4961-b6ce-0c29fc5284b9" xsi:nil="true"/>
-    <UAProjectedTotalWords xmlns="4eb71313-1cf6-4961-b6ce-0c29fc5284b9" xsi:nil="true"/>
-    <Provider xmlns="4eb71313-1cf6-4961-b6ce-0c29fc5284b9" xsi:nil="true"/>
-    <FriendlyTitle xmlns="4eb71313-1cf6-4961-b6ce-0c29fc5284b9" xsi:nil="true"/>
-    <BusinessGroup xmlns="4eb71313-1cf6-4961-b6ce-0c29fc5284b9" xsi:nil="true"/>
-    <TimesCloned xmlns="4eb71313-1cf6-4961-b6ce-0c29fc5284b9" xsi:nil="true"/>
-    <ArtSampleDocs xmlns="4eb71313-1cf6-4961-b6ce-0c29fc5284b9" xsi:nil="true"/>
-    <UALocRecommendation xmlns="4eb71313-1cf6-4961-b6ce-0c29fc5284b9">Localize</UALocRecommendation>
-    <DSATActionTaken xmlns="4eb71313-1cf6-4961-b6ce-0c29fc5284b9" xsi:nil="true"/>
-    <OOCacheId xmlns="4eb71313-1cf6-4961-b6ce-0c29fc5284b9" xsi:nil="true"/>
-    <IntlLangReviewer xmlns="4eb71313-1cf6-4961-b6ce-0c29fc5284b9" xsi:nil="true"/>
-    <CSXSubmissionDate xmlns="4eb71313-1cf6-4961-b6ce-0c29fc5284b9" xsi:nil="true"/>
-    <ApprovalLog xmlns="4eb71313-1cf6-4961-b6ce-0c29fc5284b9" xsi:nil="true"/>
-    <AssetStart xmlns="4eb71313-1cf6-4961-b6ce-0c29fc5284b9">2010-10-20T10:19:06+00:00</AssetStart>
-    <VoteCount xmlns="4eb71313-1cf6-4961-b6ce-0c29fc5284b9" xsi:nil="true"/>
-    <IntlLangReview xmlns="4eb71313-1cf6-4961-b6ce-0c29fc5284b9" xsi:nil="true"/>
-    <MachineTranslated xmlns="4eb71313-1cf6-4961-b6ce-0c29fc5284b9">false</MachineTranslated>
-    <OutputCachingOn xmlns="4eb71313-1cf6-4961-b6ce-0c29fc5284b9">false</OutputCachingOn>
-    <CSXUpdate xmlns="4eb71313-1cf6-4961-b6ce-0c29fc5284b9">false</CSXUpdate>
-    <BugNumber xmlns="4eb71313-1cf6-4961-b6ce-0c29fc5284b9" xsi:nil="true"/>
-    <LastHandOff xmlns="4eb71313-1cf6-4961-b6ce-0c29fc5284b9" xsi:nil="true"/>
-    <LastModifiedDateTime xmlns="4eb71313-1cf6-4961-b6ce-0c29fc5284b9" xsi:nil="true"/>
-    <LastPublishResultLookup xmlns="4eb71313-1cf6-4961-b6ce-0c29fc5284b9" xsi:nil="true"/>
-    <LegacyData xmlns="4eb71313-1cf6-4961-b6ce-0c29fc5284b9" xsi:nil="true"/>
-    <AcquiredFrom xmlns="4eb71313-1cf6-4961-b6ce-0c29fc5284b9">Internal MS</AcquiredFrom>
-    <IsSearchable xmlns="4eb71313-1cf6-4961-b6ce-0c29fc5284b9">false</IsSearchable>
-    <ContentItem xmlns="4eb71313-1cf6-4961-b6ce-0c29fc5284b9" xsi:nil="true"/>
-    <HandoffToMSDN xmlns="4eb71313-1cf6-4961-b6ce-0c29fc5284b9" xsi:nil="true"/>
-    <UALocComments xmlns="4eb71313-1cf6-4961-b6ce-0c29fc5284b9" xsi:nil="true"/>
-    <AssetExpire xmlns="4eb71313-1cf6-4961-b6ce-0c29fc5284b9">2100-01-01T00:00:00+00:00</AssetExpire>
-    <PrimaryImageGen xmlns="4eb71313-1cf6-4961-b6ce-0c29fc5284b9">false</PrimaryImageGen>
-    <Manager xmlns="4eb71313-1cf6-4961-b6ce-0c29fc5284b9" xsi:nil="true"/>
-    <ParentAssetId xmlns="4eb71313-1cf6-4961-b6ce-0c29fc5284b9" xsi:nil="true"/>
-    <PolicheckWords xmlns="4eb71313-1cf6-4961-b6ce-0c29fc5284b9" xsi:nil="true"/>
-    <APDescription xmlns="4eb71313-1cf6-4961-b6ce-0c29fc5284b9" xsi:nil="true"/>
-    <BlockPublish xmlns="4eb71313-1cf6-4961-b6ce-0c29fc5284b9" xsi:nil="true"/>
-    <MarketSpecific xmlns="4eb71313-1cf6-4961-b6ce-0c29fc5284b9" xsi:nil="true"/>
-    <CSXSubmissionMarket xmlns="4eb71313-1cf6-4961-b6ce-0c29fc5284b9" xsi:nil="true"/>
-    <ThumbnailAssetId xmlns="4eb71313-1cf6-4961-b6ce-0c29fc5284b9" xsi:nil="true"/>
-    <FeatureTagsTaxHTField0 xmlns="4eb71313-1cf6-4961-b6ce-0c29fc5284b9">
-      <Terms xmlns="http://schemas.microsoft.com/office/infopath/2007/PartnerControls"/>
-    </FeatureTagsTaxHTField0>
-    <InternalTagsTaxHTField0 xmlns="4eb71313-1cf6-4961-b6ce-0c29fc5284b9">
-      <Terms xmlns="http://schemas.microsoft.com/office/infopath/2007/PartnerControls"/>
-    </InternalTagsTaxHTField0>
-    <OriginalRelease xmlns="4eb71313-1cf6-4961-b6ce-0c29fc5284b9">14</OriginalRelease>
-    <RecommendationsModifier xmlns="4eb71313-1cf6-4961-b6ce-0c29fc5284b9" xsi:nil="true"/>
-    <LocLastLocAttemptVersionLookup xmlns="4eb71313-1cf6-4961-b6ce-0c29fc5284b9">152032</LocLastLocAttemptVersionLookup>
-    <LocalizationTagsTaxHTField0 xmlns="4eb71313-1cf6-4961-b6ce-0c29fc5284b9">
-      <Terms xmlns="http://schemas.microsoft.com/office/infopath/2007/PartnerControls"/>
-    </LocalizationTagsTaxHTField0>
-    <TaxCatchAll xmlns="4eb71313-1cf6-4961-b6ce-0c29fc5284b9"/>
-    <LocComments xmlns="4eb71313-1cf6-4961-b6ce-0c29fc5284b9" xsi:nil="true"/>
-    <LocManualTestRequired xmlns="4eb71313-1cf6-4961-b6ce-0c29fc5284b9">false</LocManualTestRequired>
-    <ScenarioTagsTaxHTField0 xmlns="4eb71313-1cf6-4961-b6ce-0c29fc5284b9">
-      <Terms xmlns="http://schemas.microsoft.com/office/infopath/2007/PartnerControls"/>
-    </ScenarioTagsTaxHTField0>
-    <CampaignTagsTaxHTField0 xmlns="4eb71313-1cf6-4961-b6ce-0c29fc5284b9">
-      <Terms xmlns="http://schemas.microsoft.com/office/infopath/2007/PartnerControls"/>
-    </CampaignTagsTaxHTField0>
-    <LocRecommendedHandoff xmlns="4eb71313-1cf6-4961-b6ce-0c29fc5284b9" xsi:nil="true"/>
-    <LocMarketGroupTiers2 xmlns="4eb71313-1cf6-4961-b6ce-0c29fc5284b9" xsi:nil="true"/>
-  </documentManagement>
-</p:properties>
+<file path=customXml/itemProps2.xml><?xml version="1.0" encoding="utf-8"?>
+<ds:datastoreItem xmlns:ds="http://schemas.openxmlformats.org/officeDocument/2006/customXml" ds:itemID="{42AF3EE1-17D6-4994-8D19-1C5A21673D61}">
+  <ds:schemaRefs>
+    <ds:schemaRef ds:uri="http://schemas.microsoft.com/sharepoint/v3/contenttype/forms"/>
+  </ds:schemaRefs>
+</ds:datastoreItem>
 </file>
 
-<file path=customXml/item4.xml><?xml version="1.0" encoding="utf-8"?>
-<?mso-contentType ?>
-<FormTemplates xmlns="http://schemas.microsoft.com/sharepoint/v3/contenttype/forms">
-  <Display>DocumentLibraryForm</Display>
-  <Edit>AssetEditForm</Edit>
-  <New>DocumentLibraryForm</New>
-</FormTemplates>
+<file path=customXml/itemProps3.xml><?xml version="1.0" encoding="utf-8"?>
+<ds:datastoreItem xmlns:ds="http://schemas.openxmlformats.org/officeDocument/2006/customXml" ds:itemID="{63E3A13E-B3BC-4A1C-88E3-0C4AF2AB6AEE}">
+  <ds:schemaRefs>
+    <ds:schemaRef ds:uri="http://schemas.microsoft.com/office/2006/metadata/properties"/>
+    <ds:schemaRef ds:uri="http://schemas.microsoft.com/office/infopath/2007/PartnerControls"/>
+    <ds:schemaRef ds:uri="4eb71313-1cf6-4961-b6ce-0c29fc5284b9"/>
+  </ds:schemaRefs>
+</ds:datastoreItem>
 </file>
 
-<file path=customXml/itemProps1.xml><?xml version="1.0" encoding="utf-8"?>
+<file path=customXml/itemProps4.xml><?xml version="1.0" encoding="utf-8"?>
 <ds:datastoreItem xmlns:ds="http://schemas.openxmlformats.org/officeDocument/2006/customXml" ds:itemID="{3D5BC34A-A158-4DE6-9D48-EADCE6F2EC60}">
   <ds:schemaRefs>
     <ds:schemaRef ds:uri="http://schemas.microsoft.com/office/2006/metadata/contentType"/>
@@ -27830,30 +29867,4 @@
     <ds:schemaRef ds:uri="http://schemas.microsoft.com/internal/obd"/>
   </ds:schemaRefs>
 </ds:datastoreItem>
-</file>
-
-<file path=customXml/itemProps2.xml><?xml version="1.0" encoding="utf-8"?>
-<ds:datastoreItem xmlns:ds="http://schemas.openxmlformats.org/officeDocument/2006/customXml" ds:itemID="{A9C8C408-4E5E-524B-A672-45D328F6189D}">
-  <ds:schemaRefs>
-    <ds:schemaRef ds:uri="http://schemas.openxmlformats.org/officeDocument/2006/bibliography"/>
-  </ds:schemaRefs>
-</ds:datastoreItem>
-</file>
-
-<file path=customXml/itemProps3.xml><?xml version="1.0" encoding="utf-8"?>
-<ds:datastoreItem xmlns:ds="http://schemas.openxmlformats.org/officeDocument/2006/customXml" ds:itemID="{63E3A13E-B3BC-4A1C-88E3-0C4AF2AB6AEE}">
-  <ds:schemaRefs>
-    <ds:schemaRef ds:uri="http://schemas.microsoft.com/office/2006/metadata/properties"/>
-    <ds:schemaRef ds:uri="http://schemas.microsoft.com/office/infopath/2007/PartnerControls"/>
-    <ds:schemaRef ds:uri="4eb71313-1cf6-4961-b6ce-0c29fc5284b9"/>
-  </ds:schemaRefs>
-</ds:datastoreItem>
-</file>
-
-<file path=customXml/itemProps4.xml><?xml version="1.0" encoding="utf-8"?>
-<ds:datastoreItem xmlns:ds="http://schemas.openxmlformats.org/officeDocument/2006/customXml" ds:itemID="{42AF3EE1-17D6-4994-8D19-1C5A21673D61}">
-  <ds:schemaRefs>
-    <ds:schemaRef ds:uri="http://schemas.microsoft.com/sharepoint/v3/contenttype/forms"/>
-  </ds:schemaRefs>
-</ds:datastoreItem>
 </file>
--- a/docs/Technical Documentation.docx
+++ b/docs/Technical Documentation.docx
@@ -10916,9 +10916,6 @@
         <w:br/>
       </w:r>
       <w:r>
-        <w:br/>
-      </w:r>
-      <w:r>
         <w:rPr>
           <w:b/>
           <w:bCs/>
@@ -10979,24 +10976,6 @@
       <w:r>
         <w:t>, located in the other.cpp file.</w:t>
       </w:r>
-      <w:r>
-        <w:br/>
-      </w:r>
-      <w:r>
-        <w:br/>
-      </w:r>
-      <w:r>
-        <w:tab/>
-      </w:r>
-      <w:r>
-        <w:t>#define EXAM_SIMULATION</w:t>
-      </w:r>
-      <w:r>
-        <w:br/>
-      </w:r>
-      <w:r>
-        <w:br/>
-      </w:r>
     </w:p>
     <w:p>
       <w:pPr>
@@ -11004,12 +10983,48 @@
         <w:spacing w:line="276" w:lineRule="auto"/>
       </w:pPr>
       <w:r>
-        <w:br/>
-      </w:r>
-      <w:r>
         <w:rPr>
           <w:b/>
           <w:bCs/>
+          <w:i/>
+          <w:iCs/>
+        </w:rPr>
+        <w:t xml:space="preserve">When you are finished with the tests, do not forget to comment out this line and flash the software onto the Sign again to turn off the simulation. Otherwise the Sign will be showing the exam </w:t>
+      </w:r>
+      <w:r>
+        <w:rPr>
+          <w:b/>
+          <w:bCs/>
+          <w:i/>
+          <w:iCs/>
+        </w:rPr>
+        <w:t>every day.</w:t>
+      </w:r>
+      <w:r>
+        <w:br/>
+      </w:r>
+      <w:r>
+        <w:br/>
+      </w:r>
+      <w:r>
+        <w:tab/>
+      </w:r>
+      <w:r>
+        <w:t>#define EXAM_SIMULATION</w:t>
+      </w:r>
+      <w:r>
+        <w:br/>
+      </w:r>
+      <w:r>
+        <w:br/>
+      </w:r>
+      <w:r>
+        <w:br/>
+      </w:r>
+      <w:r>
+        <w:rPr>
+          <w:b/>
+          <w:bCs/>
         </w:rPr>
         <w:t>GCC Optimization</w:t>
       </w:r>
@@ -11017,28 +11032,183 @@
         <w:t xml:space="preserve"> macro</w:t>
       </w:r>
       <w:r>
-        <w:t>: Optimizes the program for faster performance.</w:t>
-      </w:r>
-      <w:r>
-        <w:t xml:space="preserve"> Google „GCC optimisation levels“ to find opimisation options and their meaning.</w:t>
-      </w:r>
-      <w:r>
-        <w:br/>
-      </w:r>
-      <w:r>
-        <w:br/>
-      </w:r>
-      <w:r>
-        <w:tab/>
-      </w:r>
-      <w:r>
-        <w:t>#pragma GCC optimize ("O3")</w:t>
-      </w:r>
-      <w:r>
-        <w:br/>
-      </w:r>
-      <w:r>
-        <w:br/>
+        <w:t xml:space="preserve">: </w:t>
+      </w:r>
+      <w:r>
+        <w:t>Lets you expicitly tell the compiler how to optimise the program code</w:t>
+      </w:r>
+      <w:r>
+        <w:t>.</w:t>
+      </w:r>
+      <w:r>
+        <w:t xml:space="preserve"> Be adviced that different levels of optimisation may influence the </w:t>
+      </w:r>
+      <w:r>
+        <w:t>dynamic of the whole program execution</w:t>
+      </w:r>
+      <w:r>
+        <w:t xml:space="preserve"> in different ways. I</w:t>
+      </w:r>
+      <w:r>
+        <w:t>n practice, it</w:t>
+      </w:r>
+      <w:r>
+        <w:t xml:space="preserve"> means </w:t>
+      </w:r>
+      <w:r>
+        <w:t>that one level of optimisation may introduce new bugs to the project; another level of optimisation may solve those bugs, but introduce completely new ones.</w:t>
+      </w:r>
+      <w:r>
+        <w:t xml:space="preserve"> </w:t>
+      </w:r>
+      <w:r>
+        <w:t xml:space="preserve">Settle on one </w:t>
+      </w:r>
+      <w:r>
+        <w:t>level of optimisation</w:t>
+      </w:r>
+      <w:r>
+        <w:t xml:space="preserve"> before starting debugging the project.</w:t>
+      </w:r>
+    </w:p>
+    <w:p>
+      <w:pPr>
+        <w:pStyle w:val="Bezmezer"/>
+        <w:numPr>
+          <w:ilvl w:val="0"/>
+          <w:numId w:val="36"/>
+        </w:numPr>
+        <w:spacing w:line="276" w:lineRule="auto"/>
+        <w:ind w:left="284"/>
+      </w:pPr>
+      <w:r>
+        <w:t xml:space="preserve">O0    — </w:t>
+      </w:r>
+      <w:r>
+        <w:t xml:space="preserve"> </w:t>
+      </w:r>
+      <w:r>
+        <w:t>no optimization (default</w:t>
+      </w:r>
+      <w:r>
+        <w:t xml:space="preserve"> for the project</w:t>
+      </w:r>
+      <w:r>
+        <w:t>);</w:t>
+      </w:r>
+    </w:p>
+    <w:p>
+      <w:pPr>
+        <w:pStyle w:val="Bezmezer"/>
+        <w:numPr>
+          <w:ilvl w:val="0"/>
+          <w:numId w:val="36"/>
+        </w:numPr>
+        <w:spacing w:line="276" w:lineRule="auto"/>
+        <w:ind w:left="284"/>
+      </w:pPr>
+      <w:r>
+        <w:t xml:space="preserve">O1    — </w:t>
+      </w:r>
+      <w:r>
+        <w:t xml:space="preserve"> </w:t>
+      </w:r>
+      <w:r>
+        <w:t>basic optimization;</w:t>
+      </w:r>
+    </w:p>
+    <w:p>
+      <w:pPr>
+        <w:pStyle w:val="Bezmezer"/>
+        <w:numPr>
+          <w:ilvl w:val="0"/>
+          <w:numId w:val="36"/>
+        </w:numPr>
+        <w:spacing w:line="276" w:lineRule="auto"/>
+        <w:ind w:left="284"/>
+      </w:pPr>
+      <w:r>
+        <w:t xml:space="preserve">O2    — </w:t>
+      </w:r>
+      <w:r>
+        <w:t xml:space="preserve"> </w:t>
+      </w:r>
+      <w:r>
+        <w:t>moderate optimization: slight program performance increase;</w:t>
+      </w:r>
+    </w:p>
+    <w:p>
+      <w:pPr>
+        <w:pStyle w:val="Bezmezer"/>
+        <w:numPr>
+          <w:ilvl w:val="0"/>
+          <w:numId w:val="36"/>
+        </w:numPr>
+        <w:spacing w:line="276" w:lineRule="auto"/>
+        <w:ind w:left="284"/>
+      </w:pPr>
+      <w:r>
+        <w:t xml:space="preserve">Os    — </w:t>
+      </w:r>
+      <w:r>
+        <w:t xml:space="preserve"> </w:t>
+      </w:r>
+      <w:r>
+        <w:t>optimize for size: O2 level + optimizations to reduce program size;</w:t>
+      </w:r>
+    </w:p>
+    <w:p>
+      <w:pPr>
+        <w:pStyle w:val="Bezmezer"/>
+        <w:numPr>
+          <w:ilvl w:val="0"/>
+          <w:numId w:val="36"/>
+        </w:numPr>
+        <w:spacing w:line="276" w:lineRule="auto"/>
+        <w:ind w:left="284"/>
+      </w:pPr>
+      <w:r>
+        <w:t xml:space="preserve">O3    — </w:t>
+      </w:r>
+      <w:r>
+        <w:t xml:space="preserve"> </w:t>
+      </w:r>
+      <w:r>
+        <w:t>high-level optimization: better performance, but bigger program size;</w:t>
+      </w:r>
+    </w:p>
+    <w:p>
+      <w:pPr>
+        <w:pStyle w:val="Bezmezer"/>
+        <w:numPr>
+          <w:ilvl w:val="0"/>
+          <w:numId w:val="36"/>
+        </w:numPr>
+        <w:spacing w:line="276" w:lineRule="auto"/>
+        <w:ind w:left="284"/>
+      </w:pPr>
+      <w:r>
+        <w:t>Ofast — optimize for speed: highest possible performance but may break standards compliance;</w:t>
+      </w:r>
+    </w:p>
+    <w:p>
+      <w:pPr>
+        <w:pStyle w:val="Bezmezer"/>
+        <w:numPr>
+          <w:ilvl w:val="0"/>
+          <w:numId w:val="36"/>
+        </w:numPr>
+        <w:spacing w:line="276" w:lineRule="auto"/>
+        <w:ind w:left="284"/>
+      </w:pPr>
+      <w:r>
+        <w:t xml:space="preserve">Og    — </w:t>
+      </w:r>
+      <w:r>
+        <w:t xml:space="preserve"> </w:t>
+      </w:r>
+      <w:r>
+        <w:t>optimize for debugging.</w:t>
       </w:r>
     </w:p>
     <w:p>
@@ -11050,6 +11220,33 @@
         <w:br/>
       </w:r>
       <w:r>
+        <w:tab/>
+      </w:r>
+      <w:r>
+        <w:t>#pragma GCC optimize ("O</w:t>
+      </w:r>
+      <w:r>
+        <w:t>0</w:t>
+      </w:r>
+      <w:r>
+        <w:t>")</w:t>
+      </w:r>
+      <w:r>
+        <w:br/>
+      </w:r>
+      <w:r>
+        <w:br/>
+      </w:r>
+    </w:p>
+    <w:p>
+      <w:pPr>
+        <w:pStyle w:val="Bezmezer"/>
+        <w:spacing w:line="276" w:lineRule="auto"/>
+      </w:pPr>
+      <w:r>
+        <w:br/>
+      </w:r>
+      <w:r>
         <w:rPr>
           <w:b/>
           <w:bCs/>
@@ -11074,9 +11271,6 @@
       <w:r>
         <w:br/>
       </w:r>
-      <w:r>
-        <w:br/>
-      </w:r>
     </w:p>
     <w:p>
       <w:pPr>
@@ -11178,15 +11372,7 @@
         <w:br/>
       </w:r>
       <w:r>
-        <w:br/>
-      </w:r>
-    </w:p>
-    <w:p>
-      <w:pPr>
-        <w:pStyle w:val="Bezmezer"/>
-        <w:spacing w:line="276" w:lineRule="auto"/>
-      </w:pPr>
-      <w:r>
+        <w:lastRenderedPageBreak/>
         <w:br/>
       </w:r>
       <w:r>
@@ -11236,7 +11422,6 @@
         <w:br/>
       </w:r>
       <w:r>
-        <w:lastRenderedPageBreak/>
         <w:br/>
       </w:r>
       <w:r>
@@ -24884,6 +25069,119 @@
     </w:lvl>
   </w:abstractNum>
   <w:abstractNum w:abstractNumId="22" w15:restartNumberingAfterBreak="0">
+    <w:nsid w:val="5CD10B6B"/>
+    <w:multiLevelType w:val="hybridMultilevel"/>
+    <w:tmpl w:val="8B9EBA02"/>
+    <w:lvl w:ilvl="0" w:tplc="04050001">
+      <w:start w:val="1"/>
+      <w:numFmt w:val="bullet"/>
+      <w:lvlText w:val=""/>
+      <w:lvlJc w:val="left"/>
+      <w:pPr>
+        <w:ind w:left="720" w:hanging="360"/>
+      </w:pPr>
+      <w:rPr>
+        <w:rFonts w:ascii="Symbol" w:hAnsi="Symbol" w:hint="default"/>
+      </w:rPr>
+    </w:lvl>
+    <w:lvl w:ilvl="1" w:tplc="04050003" w:tentative="1">
+      <w:start w:val="1"/>
+      <w:numFmt w:val="bullet"/>
+      <w:lvlText w:val="o"/>
+      <w:lvlJc w:val="left"/>
+      <w:pPr>
+        <w:ind w:left="1440" w:hanging="360"/>
+      </w:pPr>
+      <w:rPr>
+        <w:rFonts w:ascii="Courier New" w:hAnsi="Courier New" w:cs="Courier New" w:hint="default"/>
+      </w:rPr>
+    </w:lvl>
+    <w:lvl w:ilvl="2" w:tplc="04050005" w:tentative="1">
+      <w:start w:val="1"/>
+      <w:numFmt w:val="bullet"/>
+      <w:lvlText w:val=""/>
+      <w:lvlJc w:val="left"/>
+      <w:pPr>
+        <w:ind w:left="2160" w:hanging="360"/>
+      </w:pPr>
+      <w:rPr>
+        <w:rFonts w:ascii="Wingdings" w:hAnsi="Wingdings" w:hint="default"/>
+      </w:rPr>
+    </w:lvl>
+    <w:lvl w:ilvl="3" w:tplc="04050001" w:tentative="1">
+      <w:start w:val="1"/>
+      <w:numFmt w:val="bullet"/>
+      <w:lvlText w:val=""/>
+      <w:lvlJc w:val="left"/>
+      <w:pPr>
+        <w:ind w:left="2880" w:hanging="360"/>
+      </w:pPr>
+      <w:rPr>
+        <w:rFonts w:ascii="Symbol" w:hAnsi="Symbol" w:hint="default"/>
+      </w:rPr>
+    </w:lvl>
+    <w:lvl w:ilvl="4" w:tplc="04050003" w:tentative="1">
+      <w:start w:val="1"/>
+      <w:numFmt w:val="bullet"/>
+      <w:lvlText w:val="o"/>
+      <w:lvlJc w:val="left"/>
+      <w:pPr>
+        <w:ind w:left="3600" w:hanging="360"/>
+      </w:pPr>
+      <w:rPr>
+        <w:rFonts w:ascii="Courier New" w:hAnsi="Courier New" w:cs="Courier New" w:hint="default"/>
+      </w:rPr>
+    </w:lvl>
+    <w:lvl w:ilvl="5" w:tplc="04050005" w:tentative="1">
+      <w:start w:val="1"/>
+      <w:numFmt w:val="bullet"/>
+      <w:lvlText w:val=""/>
+      <w:lvlJc w:val="left"/>
+      <w:pPr>
+        <w:ind w:left="4320" w:hanging="360"/>
+      </w:pPr>
+      <w:rPr>
+        <w:rFonts w:ascii="Wingdings" w:hAnsi="Wingdings" w:hint="default"/>
+      </w:rPr>
+    </w:lvl>
+    <w:lvl w:ilvl="6" w:tplc="04050001" w:tentative="1">
+      <w:start w:val="1"/>
+      <w:numFmt w:val="bullet"/>
+      <w:lvlText w:val=""/>
+      <w:lvlJc w:val="left"/>
+      <w:pPr>
+        <w:ind w:left="5040" w:hanging="360"/>
+      </w:pPr>
+      <w:rPr>
+        <w:rFonts w:ascii="Symbol" w:hAnsi="Symbol" w:hint="default"/>
+      </w:rPr>
+    </w:lvl>
+    <w:lvl w:ilvl="7" w:tplc="04050003" w:tentative="1">
+      <w:start w:val="1"/>
+      <w:numFmt w:val="bullet"/>
+      <w:lvlText w:val="o"/>
+      <w:lvlJc w:val="left"/>
+      <w:pPr>
+        <w:ind w:left="5760" w:hanging="360"/>
+      </w:pPr>
+      <w:rPr>
+        <w:rFonts w:ascii="Courier New" w:hAnsi="Courier New" w:cs="Courier New" w:hint="default"/>
+      </w:rPr>
+    </w:lvl>
+    <w:lvl w:ilvl="8" w:tplc="04050005" w:tentative="1">
+      <w:start w:val="1"/>
+      <w:numFmt w:val="bullet"/>
+      <w:lvlText w:val=""/>
+      <w:lvlJc w:val="left"/>
+      <w:pPr>
+        <w:ind w:left="6480" w:hanging="360"/>
+      </w:pPr>
+      <w:rPr>
+        <w:rFonts w:ascii="Wingdings" w:hAnsi="Wingdings" w:hint="default"/>
+      </w:rPr>
+    </w:lvl>
+  </w:abstractNum>
+  <w:abstractNum w:abstractNumId="23" w15:restartNumberingAfterBreak="0">
     <w:nsid w:val="5CEC051D"/>
     <w:multiLevelType w:val="hybridMultilevel"/>
     <w:tmpl w:val="488803E6"/>
@@ -24996,7 +25294,7 @@
       </w:rPr>
     </w:lvl>
   </w:abstractNum>
-  <w:abstractNum w:abstractNumId="23" w15:restartNumberingAfterBreak="0">
+  <w:abstractNum w:abstractNumId="24" w15:restartNumberingAfterBreak="0">
     <w:nsid w:val="61233B82"/>
     <w:multiLevelType w:val="multilevel"/>
     <w:tmpl w:val="31DE78F6"/>
@@ -25145,7 +25443,7 @@
       </w:rPr>
     </w:lvl>
   </w:abstractNum>
-  <w:abstractNum w:abstractNumId="24" w15:restartNumberingAfterBreak="0">
+  <w:abstractNum w:abstractNumId="25" w15:restartNumberingAfterBreak="0">
     <w:nsid w:val="62E40816"/>
     <w:multiLevelType w:val="multilevel"/>
     <w:tmpl w:val="E8AA45C0"/>
@@ -25294,7 +25592,7 @@
       </w:rPr>
     </w:lvl>
   </w:abstractNum>
-  <w:abstractNum w:abstractNumId="25" w15:restartNumberingAfterBreak="0">
+  <w:abstractNum w:abstractNumId="26" w15:restartNumberingAfterBreak="0">
     <w:nsid w:val="66BB6FFE"/>
     <w:multiLevelType w:val="hybridMultilevel"/>
     <w:tmpl w:val="80BAD8FE"/>
@@ -25407,7 +25705,7 @@
       </w:rPr>
     </w:lvl>
   </w:abstractNum>
-  <w:abstractNum w:abstractNumId="26" w15:restartNumberingAfterBreak="0">
+  <w:abstractNum w:abstractNumId="27" w15:restartNumberingAfterBreak="0">
     <w:nsid w:val="6DA36584"/>
     <w:multiLevelType w:val="multilevel"/>
     <w:tmpl w:val="AD10EA44"/>
@@ -25556,7 +25854,7 @@
       </w:rPr>
     </w:lvl>
   </w:abstractNum>
-  <w:abstractNum w:abstractNumId="27" w15:restartNumberingAfterBreak="0">
+  <w:abstractNum w:abstractNumId="28" w15:restartNumberingAfterBreak="0">
     <w:nsid w:val="6FBA030F"/>
     <w:multiLevelType w:val="multilevel"/>
     <w:tmpl w:val="F78EC19A"/>
@@ -25705,7 +26003,7 @@
       </w:rPr>
     </w:lvl>
   </w:abstractNum>
-  <w:abstractNum w:abstractNumId="28" w15:restartNumberingAfterBreak="0">
+  <w:abstractNum w:abstractNumId="29" w15:restartNumberingAfterBreak="0">
     <w:nsid w:val="71D00C76"/>
     <w:multiLevelType w:val="hybridMultilevel"/>
     <w:tmpl w:val="6A02403E"/>
@@ -25791,7 +26089,7 @@
       </w:pPr>
     </w:lvl>
   </w:abstractNum>
-  <w:abstractNum w:abstractNumId="29" w15:restartNumberingAfterBreak="0">
+  <w:abstractNum w:abstractNumId="30" w15:restartNumberingAfterBreak="0">
     <w:nsid w:val="744E210B"/>
     <w:multiLevelType w:val="hybridMultilevel"/>
     <w:tmpl w:val="9822F04E"/>
@@ -25904,7 +26202,7 @@
       </w:rPr>
     </w:lvl>
   </w:abstractNum>
-  <w:abstractNum w:abstractNumId="30" w15:restartNumberingAfterBreak="0">
+  <w:abstractNum w:abstractNumId="31" w15:restartNumberingAfterBreak="0">
     <w:nsid w:val="7492688A"/>
     <w:multiLevelType w:val="hybridMultilevel"/>
     <w:tmpl w:val="32E29218"/>
@@ -25990,7 +26288,7 @@
       </w:pPr>
     </w:lvl>
   </w:abstractNum>
-  <w:abstractNum w:abstractNumId="31" w15:restartNumberingAfterBreak="0">
+  <w:abstractNum w:abstractNumId="32" w15:restartNumberingAfterBreak="0">
     <w:nsid w:val="761C686D"/>
     <w:multiLevelType w:val="hybridMultilevel"/>
     <w:tmpl w:val="DEB45C4E"/>
@@ -26103,7 +26401,7 @@
       </w:rPr>
     </w:lvl>
   </w:abstractNum>
-  <w:abstractNum w:abstractNumId="32" w15:restartNumberingAfterBreak="0">
+  <w:abstractNum w:abstractNumId="33" w15:restartNumberingAfterBreak="0">
     <w:nsid w:val="79D7047F"/>
     <w:multiLevelType w:val="hybridMultilevel"/>
     <w:tmpl w:val="3F4242CE"/>
@@ -26216,7 +26514,7 @@
       </w:rPr>
     </w:lvl>
   </w:abstractNum>
-  <w:abstractNum w:abstractNumId="33" w15:restartNumberingAfterBreak="0">
+  <w:abstractNum w:abstractNumId="34" w15:restartNumberingAfterBreak="0">
     <w:nsid w:val="7BC050BD"/>
     <w:multiLevelType w:val="hybridMultilevel"/>
     <w:tmpl w:val="E5847778"/>
@@ -26305,7 +26603,7 @@
       </w:pPr>
     </w:lvl>
   </w:abstractNum>
-  <w:abstractNum w:abstractNumId="34" w15:restartNumberingAfterBreak="0">
+  <w:abstractNum w:abstractNumId="35" w15:restartNumberingAfterBreak="0">
     <w:nsid w:val="7DE873E7"/>
     <w:multiLevelType w:val="multilevel"/>
     <w:tmpl w:val="4DEE3816"/>
@@ -26473,16 +26771,16 @@
     <w:abstractNumId w:val="12"/>
   </w:num>
   <w:num w:numId="7">
-    <w:abstractNumId w:val="25"/>
+    <w:abstractNumId w:val="26"/>
   </w:num>
   <w:num w:numId="8">
     <w:abstractNumId w:val="1"/>
   </w:num>
   <w:num w:numId="9">
-    <w:abstractNumId w:val="31"/>
+    <w:abstractNumId w:val="32"/>
   </w:num>
   <w:num w:numId="10">
-    <w:abstractNumId w:val="32"/>
+    <w:abstractNumId w:val="33"/>
   </w:num>
   <w:num w:numId="11">
     <w:abstractNumId w:val="8"/>
@@ -26497,7 +26795,7 @@
     <w:abstractNumId w:val="20"/>
   </w:num>
   <w:num w:numId="15">
-    <w:abstractNumId w:val="30"/>
+    <w:abstractNumId w:val="31"/>
   </w:num>
   <w:num w:numId="16">
     <w:abstractNumId w:val="11"/>
@@ -26506,28 +26804,28 @@
     <w:abstractNumId w:val="10"/>
   </w:num>
   <w:num w:numId="18">
-    <w:abstractNumId w:val="26"/>
+    <w:abstractNumId w:val="27"/>
   </w:num>
   <w:num w:numId="19">
-    <w:abstractNumId w:val="27"/>
+    <w:abstractNumId w:val="28"/>
   </w:num>
   <w:num w:numId="20">
-    <w:abstractNumId w:val="23"/>
+    <w:abstractNumId w:val="24"/>
   </w:num>
   <w:num w:numId="21">
-    <w:abstractNumId w:val="34"/>
+    <w:abstractNumId w:val="35"/>
   </w:num>
   <w:num w:numId="22">
     <w:abstractNumId w:val="4"/>
   </w:num>
   <w:num w:numId="23">
-    <w:abstractNumId w:val="24"/>
+    <w:abstractNumId w:val="25"/>
   </w:num>
   <w:num w:numId="24">
     <w:abstractNumId w:val="7"/>
   </w:num>
   <w:num w:numId="25">
-    <w:abstractNumId w:val="22"/>
+    <w:abstractNumId w:val="23"/>
   </w:num>
   <w:num w:numId="26">
     <w:abstractNumId w:val="6"/>
@@ -26542,10 +26840,10 @@
     <w:abstractNumId w:val="19"/>
   </w:num>
   <w:num w:numId="30">
-    <w:abstractNumId w:val="28"/>
+    <w:abstractNumId w:val="29"/>
   </w:num>
   <w:num w:numId="31">
-    <w:abstractNumId w:val="33"/>
+    <w:abstractNumId w:val="34"/>
   </w:num>
   <w:num w:numId="32">
     <w:abstractNumId w:val="13"/>
@@ -26554,10 +26852,13 @@
     <w:abstractNumId w:val="16"/>
   </w:num>
   <w:num w:numId="34">
-    <w:abstractNumId w:val="29"/>
+    <w:abstractNumId w:val="30"/>
   </w:num>
   <w:num w:numId="35">
     <w:abstractNumId w:val="5"/>
+  </w:num>
+  <w:num w:numId="36">
+    <w:abstractNumId w:val="22"/>
   </w:num>
   <w:numIdMacAtCleanup w:val="26"/>
 </w:numbering>
@@ -28302,15 +28603,6 @@
 </file>
 
 <file path=customXml/item1.xml><?xml version="1.0" encoding="utf-8"?>
-<?mso-contentType ?>
-<FormTemplates xmlns="http://schemas.microsoft.com/sharepoint/v3/contenttype/forms">
-  <Display>DocumentLibraryForm</Display>
-  <Edit>AssetEditForm</Edit>
-  <New>DocumentLibraryForm</New>
-</FormTemplates>
-</file>
-
-<file path=customXml/item2.xml><?xml version="1.0" encoding="utf-8"?>
 <ct:contentTypeSchema xmlns:ct="http://schemas.microsoft.com/office/2006/metadata/contentType" xmlns:ma="http://schemas.microsoft.com/office/2006/metadata/properties/metaAttributes" ct:_="" ma:_="" ma:contentTypeName="TemplateFile" ma:contentTypeID="0x010100AC6DD24B17643A43B5911557F59D23340400899CD97D2199F748BA22A48D93649A64" ma:contentTypeVersion="58" ma:contentTypeDescription="Create a new document." ma:contentTypeScope="" ma:versionID="cb85242d804791fa63a999220e43a0bf">
   <xsd:schema xmlns:xsd="http://www.w3.org/2001/XMLSchema" xmlns:xs="http://www.w3.org/2001/XMLSchema" xmlns:p="http://schemas.microsoft.com/office/2006/metadata/properties" xmlns:ns2="4eb71313-1cf6-4961-b6ce-0c29fc5284b9" targetNamespace="http://schemas.microsoft.com/office/2006/metadata/properties" ma:root="true" ma:fieldsID="2e13631c6b34a2889e7ce7c8f1efd12b" ns2:_="">
     <xsd:import namespace="4eb71313-1cf6-4961-b6ce-0c29fc5284b9"/>
@@ -29344,6 +29636,10 @@
 </ct:contentTypeSchema>
 </file>
 
+<file path=customXml/item2.xml><?xml version="1.0" encoding="utf-8"?>
+<b:Sources xmlns:b="http://schemas.openxmlformats.org/officeDocument/2006/bibliography" xmlns="http://schemas.openxmlformats.org/officeDocument/2006/bibliography" SelectedStyle="/APASixthEditionOfficeOnline.xsl" StyleName="APA" Version="6"/>
+</file>
+
 <file path=customXml/item3.xml><?xml version="1.0" encoding="utf-8"?>
 <p:properties xmlns:p="http://schemas.microsoft.com/office/2006/metadata/properties" xmlns:xsi="http://www.w3.org/2001/XMLSchema-instance" xmlns:pc="http://schemas.microsoft.com/office/infopath/2007/PartnerControls">
   <documentManagement>
@@ -29472,18 +29768,15 @@
 </file>
 
 <file path=customXml/item4.xml><?xml version="1.0" encoding="utf-8"?>
-<b:Sources xmlns:b="http://schemas.openxmlformats.org/officeDocument/2006/bibliography" xmlns="http://schemas.openxmlformats.org/officeDocument/2006/bibliography" SelectedStyle="/APASixthEditionOfficeOnline.xsl" StyleName="APA" Version="6"/>
+<?mso-contentType ?>
+<FormTemplates xmlns="http://schemas.microsoft.com/sharepoint/v3/contenttype/forms">
+  <Display>DocumentLibraryForm</Display>
+  <Edit>AssetEditForm</Edit>
+  <New>DocumentLibraryForm</New>
+</FormTemplates>
 </file>
 
 <file path=customXml/itemProps1.xml><?xml version="1.0" encoding="utf-8"?>
-<ds:datastoreItem xmlns:ds="http://schemas.openxmlformats.org/officeDocument/2006/customXml" ds:itemID="{42AF3EE1-17D6-4994-8D19-1C5A21673D61}">
-  <ds:schemaRefs>
-    <ds:schemaRef ds:uri="http://schemas.microsoft.com/sharepoint/v3/contenttype/forms"/>
-  </ds:schemaRefs>
-</ds:datastoreItem>
-</file>
-
-<file path=customXml/itemProps2.xml><?xml version="1.0" encoding="utf-8"?>
 <ds:datastoreItem xmlns:ds="http://schemas.openxmlformats.org/officeDocument/2006/customXml" ds:itemID="{3D5BC34A-A158-4DE6-9D48-EADCE6F2EC60}">
   <ds:schemaRefs>
     <ds:schemaRef ds:uri="http://schemas.microsoft.com/office/2006/metadata/contentType"/>
@@ -29501,6 +29794,14 @@
 </ds:datastoreItem>
 </file>
 
+<file path=customXml/itemProps2.xml><?xml version="1.0" encoding="utf-8"?>
+<ds:datastoreItem xmlns:ds="http://schemas.openxmlformats.org/officeDocument/2006/customXml" ds:itemID="{A9C8C408-4E5E-524B-A672-45D328F6189D}">
+  <ds:schemaRefs>
+    <ds:schemaRef ds:uri="http://schemas.openxmlformats.org/officeDocument/2006/bibliography"/>
+  </ds:schemaRefs>
+</ds:datastoreItem>
+</file>
+
 <file path=customXml/itemProps3.xml><?xml version="1.0" encoding="utf-8"?>
 <ds:datastoreItem xmlns:ds="http://schemas.openxmlformats.org/officeDocument/2006/customXml" ds:itemID="{63E3A13E-B3BC-4A1C-88E3-0C4AF2AB6AEE}">
   <ds:schemaRefs>
@@ -29512,9 +29813,9 @@
 </file>
 
 <file path=customXml/itemProps4.xml><?xml version="1.0" encoding="utf-8"?>
-<ds:datastoreItem xmlns:ds="http://schemas.openxmlformats.org/officeDocument/2006/customXml" ds:itemID="{A9C8C408-4E5E-524B-A672-45D328F6189D}">
+<ds:datastoreItem xmlns:ds="http://schemas.openxmlformats.org/officeDocument/2006/customXml" ds:itemID="{42AF3EE1-17D6-4994-8D19-1C5A21673D61}">
   <ds:schemaRefs>
-    <ds:schemaRef ds:uri="http://schemas.openxmlformats.org/officeDocument/2006/bibliography"/>
+    <ds:schemaRef ds:uri="http://schemas.microsoft.com/sharepoint/v3/contenttype/forms"/>
   </ds:schemaRefs>
 </ds:datastoreItem>
 </file>
--- a/docs/Technical Documentation.docx
+++ b/docs/Technical Documentation.docx
@@ -1499,6 +1499,25 @@
                 <w:rFonts w:asciiTheme="minorHAnsi" w:hAnsiTheme="minorHAnsi" w:cstheme="minorHAnsi"/>
                 <w:lang w:val="en-GB"/>
               </w:rPr>
+              <w:t>Vocabulary of terms</w:t>
+            </w:r>
+          </w:p>
+          <w:p>
+            <w:pPr>
+              <w:autoSpaceDE w:val="0"/>
+              <w:autoSpaceDN w:val="0"/>
+              <w:adjustRightInd w:val="0"/>
+              <w:spacing w:line="360" w:lineRule="auto"/>
+              <w:rPr>
+                <w:rFonts w:asciiTheme="minorHAnsi" w:hAnsiTheme="minorHAnsi" w:cstheme="minorHAnsi"/>
+                <w:lang w:val="en-GB"/>
+              </w:rPr>
+            </w:pPr>
+            <w:r>
+              <w:rPr>
+                <w:rFonts w:asciiTheme="minorHAnsi" w:hAnsiTheme="minorHAnsi" w:cstheme="minorHAnsi"/>
+                <w:lang w:val="en-GB"/>
+              </w:rPr>
               <w:t>About the project</w:t>
             </w:r>
             <w:r>
@@ -2097,6 +2116,657 @@
         </w:tc>
       </w:tr>
     </w:tbl>
+    <w:p>
+      <w:pPr>
+        <w:pStyle w:val="Titul"/>
+        <w:rPr>
+          <w:sz w:val="56"/>
+          <w:szCs w:val="48"/>
+        </w:rPr>
+      </w:pPr>
+      <w:r>
+        <w:rPr>
+          <w:sz w:val="56"/>
+          <w:szCs w:val="48"/>
+        </w:rPr>
+        <w:lastRenderedPageBreak/>
+        <w:t>[vocabulary of terms.]</w:t>
+      </w:r>
+    </w:p>
+    <w:p>
+      <w:pPr>
+        <w:spacing w:line="276" w:lineRule="auto"/>
+        <w:rPr>
+          <w:rFonts w:cstheme="minorHAnsi"/>
+        </w:rPr>
+      </w:pPr>
+    </w:p>
+    <w:p>
+      <w:pPr>
+        <w:spacing w:line="276" w:lineRule="auto"/>
+        <w:rPr>
+          <w:rFonts w:asciiTheme="minorHAnsi" w:hAnsiTheme="minorHAnsi" w:cstheme="minorHAnsi"/>
+        </w:rPr>
+      </w:pPr>
+      <w:r>
+        <w:rPr>
+          <w:rFonts w:asciiTheme="minorHAnsi" w:hAnsiTheme="minorHAnsi" w:cstheme="minorHAnsi"/>
+          <w:b/>
+          <w:bCs/>
+        </w:rPr>
+        <w:t>42 Smart Cluster Sign</w:t>
+      </w:r>
+      <w:r>
+        <w:rPr>
+          <w:rFonts w:asciiTheme="minorHAnsi" w:hAnsiTheme="minorHAnsi" w:cstheme="minorHAnsi"/>
+        </w:rPr>
+        <w:t xml:space="preserve"> — in the project files may be refered to as </w:t>
+      </w:r>
+      <w:r>
+        <w:rPr>
+          <w:rFonts w:asciiTheme="minorHAnsi" w:hAnsiTheme="minorHAnsi" w:cstheme="minorHAnsi"/>
+        </w:rPr>
+        <w:t>„the Sign“, „the device“.</w:t>
+      </w:r>
+    </w:p>
+    <w:p>
+      <w:pPr>
+        <w:spacing w:line="276" w:lineRule="auto"/>
+        <w:rPr>
+          <w:rFonts w:asciiTheme="minorHAnsi" w:hAnsiTheme="minorHAnsi" w:cstheme="minorHAnsi"/>
+        </w:rPr>
+      </w:pPr>
+      <w:r>
+        <w:rPr>
+          <w:rFonts w:asciiTheme="minorHAnsi" w:hAnsiTheme="minorHAnsi" w:cstheme="minorHAnsi"/>
+          <w:b/>
+          <w:bCs/>
+        </w:rPr>
+        <w:t>Campus</w:t>
+      </w:r>
+      <w:r>
+        <w:rPr>
+          <w:rFonts w:asciiTheme="minorHAnsi" w:hAnsiTheme="minorHAnsi" w:cstheme="minorHAnsi"/>
+        </w:rPr>
+        <w:t xml:space="preserve"> — physical premises of a 42 school, mainly consist</w:t>
+      </w:r>
+      <w:r>
+        <w:rPr>
+          <w:rFonts w:asciiTheme="minorHAnsi" w:hAnsiTheme="minorHAnsi" w:cstheme="minorHAnsi"/>
+        </w:rPr>
+        <w:t xml:space="preserve"> of clusters.</w:t>
+      </w:r>
+    </w:p>
+    <w:p>
+      <w:pPr>
+        <w:spacing w:line="276" w:lineRule="auto"/>
+        <w:rPr>
+          <w:rFonts w:asciiTheme="minorHAnsi" w:hAnsiTheme="minorHAnsi" w:cstheme="minorHAnsi"/>
+        </w:rPr>
+      </w:pPr>
+      <w:r>
+        <w:rPr>
+          <w:rFonts w:asciiTheme="minorHAnsi" w:hAnsiTheme="minorHAnsi" w:cstheme="minorHAnsi"/>
+          <w:b/>
+          <w:bCs/>
+        </w:rPr>
+        <w:t>Cluster</w:t>
+      </w:r>
+      <w:r>
+        <w:rPr>
+          <w:rFonts w:asciiTheme="minorHAnsi" w:hAnsiTheme="minorHAnsi" w:cstheme="minorHAnsi"/>
+        </w:rPr>
+        <w:t xml:space="preserve"> — </w:t>
+      </w:r>
+      <w:r>
+        <w:rPr>
+          <w:rFonts w:asciiTheme="minorHAnsi" w:hAnsiTheme="minorHAnsi" w:cstheme="minorHAnsi"/>
+        </w:rPr>
+        <w:t xml:space="preserve">an </w:t>
+      </w:r>
+      <w:r>
+        <w:rPr>
+          <w:rFonts w:asciiTheme="minorHAnsi" w:hAnsiTheme="minorHAnsi" w:cstheme="minorHAnsi"/>
+        </w:rPr>
+        <w:t xml:space="preserve">auditorium, </w:t>
+      </w:r>
+      <w:r>
+        <w:rPr>
+          <w:rFonts w:asciiTheme="minorHAnsi" w:hAnsiTheme="minorHAnsi" w:cstheme="minorHAnsi"/>
+        </w:rPr>
+        <w:t xml:space="preserve">a </w:t>
+      </w:r>
+      <w:r>
+        <w:rPr>
+          <w:rFonts w:asciiTheme="minorHAnsi" w:hAnsiTheme="minorHAnsi" w:cstheme="minorHAnsi"/>
+        </w:rPr>
+        <w:t>study room.</w:t>
+      </w:r>
+    </w:p>
+    <w:p>
+      <w:pPr>
+        <w:spacing w:line="276" w:lineRule="auto"/>
+        <w:rPr>
+          <w:rFonts w:asciiTheme="minorHAnsi" w:hAnsiTheme="minorHAnsi" w:cstheme="minorHAnsi"/>
+        </w:rPr>
+      </w:pPr>
+      <w:r>
+        <w:rPr>
+          <w:rFonts w:asciiTheme="minorHAnsi" w:hAnsiTheme="minorHAnsi" w:cstheme="minorHAnsi"/>
+          <w:b/>
+          <w:bCs/>
+        </w:rPr>
+        <w:t>Intra</w:t>
+      </w:r>
+      <w:r>
+        <w:rPr>
+          <w:rFonts w:asciiTheme="minorHAnsi" w:hAnsiTheme="minorHAnsi" w:cstheme="minorHAnsi"/>
+        </w:rPr>
+        <w:t xml:space="preserve"> — 42 </w:t>
+      </w:r>
+      <w:r>
+        <w:rPr>
+          <w:rFonts w:asciiTheme="minorHAnsi" w:hAnsiTheme="minorHAnsi" w:cstheme="minorHAnsi"/>
+        </w:rPr>
+        <w:t>school internal information system, in this project often means „Intra server“.</w:t>
+      </w:r>
+    </w:p>
+    <w:p>
+      <w:pPr>
+        <w:spacing w:line="276" w:lineRule="auto"/>
+        <w:rPr>
+          <w:rFonts w:asciiTheme="minorHAnsi" w:hAnsiTheme="minorHAnsi" w:cstheme="minorHAnsi"/>
+        </w:rPr>
+      </w:pPr>
+      <w:r>
+        <w:rPr>
+          <w:rFonts w:asciiTheme="minorHAnsi" w:hAnsiTheme="minorHAnsi" w:cstheme="minorHAnsi"/>
+          <w:b/>
+          <w:bCs/>
+        </w:rPr>
+        <w:t>Secret</w:t>
+      </w:r>
+      <w:r>
+        <w:rPr>
+          <w:rFonts w:asciiTheme="minorHAnsi" w:hAnsiTheme="minorHAnsi" w:cstheme="minorHAnsi"/>
+        </w:rPr>
+        <w:t xml:space="preserve"> — a credential</w:t>
+      </w:r>
+      <w:r>
+        <w:rPr>
+          <w:rFonts w:asciiTheme="minorHAnsi" w:hAnsiTheme="minorHAnsi" w:cstheme="minorHAnsi"/>
+        </w:rPr>
+        <w:t>. Along with a UID, it allows</w:t>
+      </w:r>
+      <w:r>
+        <w:rPr>
+          <w:rFonts w:asciiTheme="minorHAnsi" w:hAnsiTheme="minorHAnsi" w:cstheme="minorHAnsi"/>
+        </w:rPr>
+        <w:t xml:space="preserve"> to log into Intra via its API. </w:t>
+      </w:r>
+      <w:r>
+        <w:rPr>
+          <w:rFonts w:asciiTheme="minorHAnsi" w:hAnsiTheme="minorHAnsi" w:cstheme="minorHAnsi"/>
+        </w:rPr>
+        <w:t>Usually, good for a month</w:t>
+      </w:r>
+      <w:r>
+        <w:rPr>
+          <w:rFonts w:asciiTheme="minorHAnsi" w:hAnsiTheme="minorHAnsi" w:cstheme="minorHAnsi"/>
+        </w:rPr>
+        <w:t>, then it expires</w:t>
+      </w:r>
+      <w:r>
+        <w:rPr>
+          <w:rFonts w:asciiTheme="minorHAnsi" w:hAnsiTheme="minorHAnsi" w:cstheme="minorHAnsi"/>
+        </w:rPr>
+        <w:t xml:space="preserve">. </w:t>
+      </w:r>
+      <w:r>
+        <w:rPr>
+          <w:rFonts w:asciiTheme="minorHAnsi" w:hAnsiTheme="minorHAnsi" w:cstheme="minorHAnsi"/>
+        </w:rPr>
+        <w:t>Not to be confused with „a security token“ or just „a token“.</w:t>
+      </w:r>
+    </w:p>
+    <w:p>
+      <w:pPr>
+        <w:spacing w:line="276" w:lineRule="auto"/>
+        <w:rPr>
+          <w:rFonts w:asciiTheme="minorHAnsi" w:hAnsiTheme="minorHAnsi" w:cstheme="minorHAnsi"/>
+        </w:rPr>
+      </w:pPr>
+      <w:r>
+        <w:rPr>
+          <w:rFonts w:asciiTheme="minorHAnsi" w:hAnsiTheme="minorHAnsi" w:cstheme="minorHAnsi"/>
+          <w:b/>
+          <w:bCs/>
+        </w:rPr>
+        <w:t>Security token</w:t>
+      </w:r>
+      <w:r>
+        <w:rPr>
+          <w:rFonts w:asciiTheme="minorHAnsi" w:hAnsiTheme="minorHAnsi" w:cstheme="minorHAnsi"/>
+        </w:rPr>
+        <w:t xml:space="preserve"> — also refered to as „token“, is a unique short-lifespan key given by Intra that allows the device to access data stored on the server.</w:t>
+      </w:r>
+      <w:r>
+        <w:rPr>
+          <w:rFonts w:asciiTheme="minorHAnsi" w:hAnsiTheme="minorHAnsi" w:cstheme="minorHAnsi"/>
+        </w:rPr>
+        <w:t xml:space="preserve"> Usually, good for a few hours.</w:t>
+      </w:r>
+    </w:p>
+    <w:p>
+      <w:pPr>
+        <w:spacing w:line="276" w:lineRule="auto"/>
+        <w:rPr>
+          <w:rFonts w:asciiTheme="minorHAnsi" w:hAnsiTheme="minorHAnsi" w:cstheme="minorHAnsi"/>
+        </w:rPr>
+      </w:pPr>
+      <w:r>
+        <w:rPr>
+          <w:rFonts w:asciiTheme="minorHAnsi" w:hAnsiTheme="minorHAnsi" w:cstheme="minorHAnsi"/>
+          <w:b/>
+          <w:bCs/>
+        </w:rPr>
+        <w:t>Seeed Studio XIAO ESP32-C3</w:t>
+      </w:r>
+      <w:r>
+        <w:rPr>
+          <w:rFonts w:asciiTheme="minorHAnsi" w:hAnsiTheme="minorHAnsi" w:cstheme="minorHAnsi"/>
+        </w:rPr>
+        <w:t xml:space="preserve"> — </w:t>
+      </w:r>
+      <w:r>
+        <w:rPr>
+          <w:rFonts w:asciiTheme="minorHAnsi" w:hAnsiTheme="minorHAnsi" w:cstheme="minorHAnsi"/>
+        </w:rPr>
+        <w:t xml:space="preserve">a development board with an </w:t>
+      </w:r>
+      <w:r>
+        <w:rPr>
+          <w:rFonts w:asciiTheme="minorHAnsi" w:hAnsiTheme="minorHAnsi" w:cstheme="minorHAnsi"/>
+        </w:rPr>
+        <w:t>ESP32-C3</w:t>
+      </w:r>
+      <w:r>
+        <w:rPr>
+          <w:rFonts w:asciiTheme="minorHAnsi" w:hAnsiTheme="minorHAnsi" w:cstheme="minorHAnsi"/>
+        </w:rPr>
+        <w:t xml:space="preserve"> </w:t>
+      </w:r>
+      <w:r>
+        <w:rPr>
+          <w:rFonts w:asciiTheme="minorHAnsi" w:hAnsiTheme="minorHAnsi" w:cstheme="minorHAnsi"/>
+        </w:rPr>
+        <w:t>microcontroller</w:t>
+      </w:r>
+      <w:r>
+        <w:rPr>
+          <w:rFonts w:asciiTheme="minorHAnsi" w:hAnsiTheme="minorHAnsi" w:cstheme="minorHAnsi"/>
+        </w:rPr>
+        <w:t xml:space="preserve"> and a battery charging IC</w:t>
+      </w:r>
+      <w:r>
+        <w:rPr>
+          <w:rFonts w:asciiTheme="minorHAnsi" w:hAnsiTheme="minorHAnsi" w:cstheme="minorHAnsi"/>
+        </w:rPr>
+        <w:t xml:space="preserve"> under the shield.</w:t>
+      </w:r>
+      <w:r>
+        <w:rPr>
+          <w:rFonts w:asciiTheme="minorHAnsi" w:hAnsiTheme="minorHAnsi" w:cstheme="minorHAnsi"/>
+        </w:rPr>
+        <w:t xml:space="preserve"> Has two buttons: „B“ stands for „BOOT“, and „R“ stands for „RESET/REBOOT“. Has a red LED indicating the states of the battery charging process.</w:t>
+      </w:r>
+    </w:p>
+    <w:p>
+      <w:pPr>
+        <w:spacing w:line="276" w:lineRule="auto"/>
+        <w:rPr>
+          <w:rFonts w:asciiTheme="minorHAnsi" w:hAnsiTheme="minorHAnsi" w:cstheme="minorHAnsi"/>
+        </w:rPr>
+      </w:pPr>
+      <w:r>
+        <w:rPr>
+          <w:rFonts w:asciiTheme="minorHAnsi" w:hAnsiTheme="minorHAnsi" w:cstheme="minorHAnsi"/>
+          <w:b/>
+          <w:bCs/>
+        </w:rPr>
+        <w:t>ESP32-C3</w:t>
+      </w:r>
+      <w:r>
+        <w:rPr>
+          <w:rFonts w:asciiTheme="minorHAnsi" w:hAnsiTheme="minorHAnsi" w:cstheme="minorHAnsi"/>
+        </w:rPr>
+        <w:t xml:space="preserve"> — </w:t>
+      </w:r>
+      <w:r>
+        <w:rPr>
+          <w:rFonts w:asciiTheme="minorHAnsi" w:hAnsiTheme="minorHAnsi" w:cstheme="minorHAnsi"/>
+        </w:rPr>
+        <w:t>the</w:t>
+      </w:r>
+      <w:r>
+        <w:rPr>
+          <w:rFonts w:asciiTheme="minorHAnsi" w:hAnsiTheme="minorHAnsi" w:cstheme="minorHAnsi"/>
+        </w:rPr>
+        <w:t xml:space="preserve"> microcontroller onboard the development board.</w:t>
+      </w:r>
+    </w:p>
+    <w:p>
+      <w:pPr>
+        <w:spacing w:line="276" w:lineRule="auto"/>
+        <w:rPr>
+          <w:rFonts w:asciiTheme="minorHAnsi" w:hAnsiTheme="minorHAnsi" w:cstheme="minorHAnsi"/>
+        </w:rPr>
+      </w:pPr>
+      <w:r>
+        <w:rPr>
+          <w:rFonts w:asciiTheme="minorHAnsi" w:hAnsiTheme="minorHAnsi" w:cstheme="minorHAnsi"/>
+          <w:b/>
+          <w:bCs/>
+        </w:rPr>
+        <w:t>Deep Sleep</w:t>
+      </w:r>
+      <w:r>
+        <w:rPr>
+          <w:rFonts w:asciiTheme="minorHAnsi" w:hAnsiTheme="minorHAnsi" w:cstheme="minorHAnsi"/>
+        </w:rPr>
+        <w:t xml:space="preserve"> — </w:t>
+      </w:r>
+      <w:r>
+        <w:rPr>
+          <w:rFonts w:asciiTheme="minorHAnsi" w:hAnsiTheme="minorHAnsi" w:cstheme="minorHAnsi"/>
+        </w:rPr>
+        <w:t xml:space="preserve">a functionality of an </w:t>
+      </w:r>
+      <w:r>
+        <w:rPr>
+          <w:rFonts w:asciiTheme="minorHAnsi" w:hAnsiTheme="minorHAnsi" w:cstheme="minorHAnsi"/>
+        </w:rPr>
+        <w:t>ESP32-C3</w:t>
+      </w:r>
+      <w:r>
+        <w:rPr>
+          <w:rFonts w:asciiTheme="minorHAnsi" w:hAnsiTheme="minorHAnsi" w:cstheme="minorHAnsi"/>
+        </w:rPr>
+        <w:t xml:space="preserve"> </w:t>
+      </w:r>
+      <w:r>
+        <w:rPr>
+          <w:rFonts w:asciiTheme="minorHAnsi" w:hAnsiTheme="minorHAnsi" w:cstheme="minorHAnsi"/>
+        </w:rPr>
+        <w:t>microcontroller</w:t>
+      </w:r>
+      <w:r>
+        <w:rPr>
+          <w:rFonts w:asciiTheme="minorHAnsi" w:hAnsiTheme="minorHAnsi" w:cstheme="minorHAnsi"/>
+        </w:rPr>
+        <w:t xml:space="preserve"> allowing it to stay ON while consuming almost no power</w:t>
+      </w:r>
+      <w:r>
+        <w:rPr>
+          <w:rFonts w:asciiTheme="minorHAnsi" w:hAnsiTheme="minorHAnsi" w:cstheme="minorHAnsi"/>
+        </w:rPr>
+        <w:t>. The most effective way to save battery charge, but reboots the microcontroller causing all the data in RAM to be lost.</w:t>
+      </w:r>
+    </w:p>
+    <w:p>
+      <w:pPr>
+        <w:spacing w:line="276" w:lineRule="auto"/>
+        <w:rPr>
+          <w:rFonts w:asciiTheme="minorHAnsi" w:hAnsiTheme="minorHAnsi" w:cstheme="minorHAnsi"/>
+        </w:rPr>
+      </w:pPr>
+      <w:r>
+        <w:rPr>
+          <w:rFonts w:asciiTheme="minorHAnsi" w:hAnsiTheme="minorHAnsi" w:cstheme="minorHAnsi"/>
+          <w:b/>
+          <w:bCs/>
+        </w:rPr>
+        <w:t>RTC memory</w:t>
+      </w:r>
+      <w:r>
+        <w:rPr>
+          <w:rFonts w:asciiTheme="minorHAnsi" w:hAnsiTheme="minorHAnsi" w:cstheme="minorHAnsi"/>
+        </w:rPr>
+        <w:t xml:space="preserve"> — a small section of the </w:t>
+      </w:r>
+      <w:r>
+        <w:rPr>
+          <w:rFonts w:asciiTheme="minorHAnsi" w:hAnsiTheme="minorHAnsi" w:cstheme="minorHAnsi"/>
+        </w:rPr>
+        <w:t>ESP32-C3</w:t>
+      </w:r>
+      <w:r>
+        <w:rPr>
+          <w:rFonts w:asciiTheme="minorHAnsi" w:hAnsiTheme="minorHAnsi" w:cstheme="minorHAnsi"/>
+        </w:rPr>
+        <w:t xml:space="preserve"> memory that stays powered over Deep Sleep. Data put into this section </w:t>
+      </w:r>
+      <w:r>
+        <w:rPr>
+          <w:rFonts w:asciiTheme="minorHAnsi" w:hAnsiTheme="minorHAnsi" w:cstheme="minorHAnsi"/>
+        </w:rPr>
+        <w:t xml:space="preserve">will survive Deep Sleep, but will not survive resetting the device with the reset button. In this project, only data put into the file system can survive both </w:t>
+      </w:r>
+      <w:r>
+        <w:rPr>
+          <w:rFonts w:asciiTheme="minorHAnsi" w:hAnsiTheme="minorHAnsi" w:cstheme="minorHAnsi"/>
+        </w:rPr>
+        <w:t>Deep Sleep</w:t>
+      </w:r>
+      <w:r>
+        <w:rPr>
+          <w:rFonts w:asciiTheme="minorHAnsi" w:hAnsiTheme="minorHAnsi" w:cstheme="minorHAnsi"/>
+        </w:rPr>
+        <w:t xml:space="preserve"> and </w:t>
+      </w:r>
+      <w:r>
+        <w:rPr>
+          <w:rFonts w:asciiTheme="minorHAnsi" w:hAnsiTheme="minorHAnsi" w:cstheme="minorHAnsi"/>
+        </w:rPr>
+        <w:t>resetting the device with the reset button.</w:t>
+      </w:r>
+    </w:p>
+    <w:p>
+      <w:pPr>
+        <w:spacing w:line="276" w:lineRule="auto"/>
+        <w:rPr>
+          <w:rFonts w:asciiTheme="minorHAnsi" w:hAnsiTheme="minorHAnsi" w:cstheme="minorHAnsi"/>
+        </w:rPr>
+      </w:pPr>
+      <w:r>
+        <w:rPr>
+          <w:rFonts w:asciiTheme="minorHAnsi" w:hAnsiTheme="minorHAnsi" w:cstheme="minorHAnsi"/>
+          <w:b/>
+          <w:bCs/>
+        </w:rPr>
+        <w:t>Light</w:t>
+      </w:r>
+      <w:r>
+        <w:rPr>
+          <w:rFonts w:asciiTheme="minorHAnsi" w:hAnsiTheme="minorHAnsi" w:cstheme="minorHAnsi"/>
+          <w:b/>
+          <w:bCs/>
+        </w:rPr>
+        <w:t xml:space="preserve"> Sleep</w:t>
+      </w:r>
+      <w:r>
+        <w:rPr>
+          <w:rFonts w:asciiTheme="minorHAnsi" w:hAnsiTheme="minorHAnsi" w:cstheme="minorHAnsi"/>
+        </w:rPr>
+        <w:t xml:space="preserve"> — </w:t>
+      </w:r>
+      <w:r>
+        <w:rPr>
+          <w:rFonts w:asciiTheme="minorHAnsi" w:hAnsiTheme="minorHAnsi" w:cstheme="minorHAnsi"/>
+        </w:rPr>
+        <w:t xml:space="preserve">a functionality of an </w:t>
+      </w:r>
+      <w:r>
+        <w:rPr>
+          <w:rFonts w:asciiTheme="minorHAnsi" w:hAnsiTheme="minorHAnsi" w:cstheme="minorHAnsi"/>
+        </w:rPr>
+        <w:t>ESP32-C3</w:t>
+      </w:r>
+      <w:r>
+        <w:rPr>
+          <w:rFonts w:asciiTheme="minorHAnsi" w:hAnsiTheme="minorHAnsi" w:cstheme="minorHAnsi"/>
+        </w:rPr>
+        <w:t xml:space="preserve"> microcontroller</w:t>
+      </w:r>
+      <w:r>
+        <w:rPr>
+          <w:rFonts w:asciiTheme="minorHAnsi" w:hAnsiTheme="minorHAnsi" w:cstheme="minorHAnsi"/>
+        </w:rPr>
+        <w:t xml:space="preserve"> similar to Deep Sleep.</w:t>
+      </w:r>
+      <w:r>
+        <w:rPr>
+          <w:rFonts w:asciiTheme="minorHAnsi" w:hAnsiTheme="minorHAnsi" w:cstheme="minorHAnsi"/>
+        </w:rPr>
+        <w:t xml:space="preserve"> </w:t>
+      </w:r>
+      <w:r>
+        <w:rPr>
+          <w:rFonts w:asciiTheme="minorHAnsi" w:hAnsiTheme="minorHAnsi" w:cstheme="minorHAnsi"/>
+        </w:rPr>
+        <w:t xml:space="preserve">Light Sleep is far less </w:t>
+      </w:r>
+      <w:r>
+        <w:rPr>
+          <w:rFonts w:asciiTheme="minorHAnsi" w:hAnsiTheme="minorHAnsi" w:cstheme="minorHAnsi"/>
+        </w:rPr>
+        <w:t xml:space="preserve">effective </w:t>
+      </w:r>
+      <w:r>
+        <w:rPr>
+          <w:rFonts w:asciiTheme="minorHAnsi" w:hAnsiTheme="minorHAnsi" w:cstheme="minorHAnsi"/>
+        </w:rPr>
+        <w:t>in</w:t>
+      </w:r>
+      <w:r>
+        <w:rPr>
+          <w:rFonts w:asciiTheme="minorHAnsi" w:hAnsiTheme="minorHAnsi" w:cstheme="minorHAnsi"/>
+        </w:rPr>
+        <w:t xml:space="preserve"> sav</w:t>
+      </w:r>
+      <w:r>
+        <w:rPr>
+          <w:rFonts w:asciiTheme="minorHAnsi" w:hAnsiTheme="minorHAnsi" w:cstheme="minorHAnsi"/>
+        </w:rPr>
+        <w:t>ing</w:t>
+      </w:r>
+      <w:r>
+        <w:rPr>
+          <w:rFonts w:asciiTheme="minorHAnsi" w:hAnsiTheme="minorHAnsi" w:cstheme="minorHAnsi"/>
+        </w:rPr>
+        <w:t xml:space="preserve"> battery charge</w:t>
+      </w:r>
+      <w:r>
+        <w:rPr>
+          <w:rFonts w:asciiTheme="minorHAnsi" w:hAnsiTheme="minorHAnsi" w:cstheme="minorHAnsi"/>
+        </w:rPr>
+        <w:t>, but does not lose RAM and allowes to contunue executing the program after sleep</w:t>
+      </w:r>
+      <w:r>
+        <w:rPr>
+          <w:rFonts w:asciiTheme="minorHAnsi" w:hAnsiTheme="minorHAnsi" w:cstheme="minorHAnsi"/>
+        </w:rPr>
+        <w:t>.</w:t>
+      </w:r>
+    </w:p>
+    <w:p>
+      <w:pPr>
+        <w:spacing w:line="276" w:lineRule="auto"/>
+        <w:rPr>
+          <w:rFonts w:asciiTheme="minorHAnsi" w:hAnsiTheme="minorHAnsi" w:cstheme="minorHAnsi"/>
+        </w:rPr>
+      </w:pPr>
+      <w:r>
+        <w:rPr>
+          <w:rFonts w:asciiTheme="minorHAnsi" w:hAnsiTheme="minorHAnsi" w:cstheme="minorHAnsi"/>
+          <w:b/>
+          <w:bCs/>
+        </w:rPr>
+        <w:t>OTA</w:t>
+      </w:r>
+      <w:r>
+        <w:rPr>
+          <w:rFonts w:asciiTheme="minorHAnsi" w:hAnsiTheme="minorHAnsi" w:cstheme="minorHAnsi"/>
+        </w:rPr>
+        <w:t xml:space="preserve"> — </w:t>
+      </w:r>
+      <w:r>
+        <w:rPr>
+          <w:rFonts w:asciiTheme="minorHAnsi" w:hAnsiTheme="minorHAnsi" w:cstheme="minorHAnsi"/>
+        </w:rPr>
+        <w:t>stands for „Over-The-Air“, functionality that allows updating the software of the microcontroller wirelessly.</w:t>
+      </w:r>
+    </w:p>
+    <w:p>
+      <w:pPr>
+        <w:spacing w:line="276" w:lineRule="auto"/>
+        <w:rPr>
+          <w:rFonts w:asciiTheme="minorHAnsi" w:hAnsiTheme="minorHAnsi" w:cstheme="minorHAnsi"/>
+        </w:rPr>
+      </w:pPr>
+      <w:r>
+        <w:rPr>
+          <w:rFonts w:asciiTheme="minorHAnsi" w:hAnsiTheme="minorHAnsi" w:cstheme="minorHAnsi"/>
+          <w:b/>
+          <w:bCs/>
+        </w:rPr>
+        <w:t>SPIFFS</w:t>
+      </w:r>
+      <w:r>
+        <w:rPr>
+          <w:rFonts w:asciiTheme="minorHAnsi" w:hAnsiTheme="minorHAnsi" w:cstheme="minorHAnsi"/>
+        </w:rPr>
+        <w:t xml:space="preserve"> — stands for Serial Peripheral Interface Flash File System, is one of the ESP32-C3 microcontroller memory partitions dedicated to storing files. In this project (and often on the Internet) the term is used as a synonym to „a file system“. The term also serves as a name to the formerely widly-spread SPIFFS.h library. Instead of it, this project employs the LittleFS.h library as more modern and light-weight.</w:t>
+      </w:r>
+    </w:p>
+    <w:p>
+      <w:pPr>
+        <w:spacing w:line="276" w:lineRule="auto"/>
+        <w:rPr>
+          <w:rFonts w:asciiTheme="minorHAnsi" w:hAnsiTheme="minorHAnsi" w:cstheme="minorHAnsi"/>
+        </w:rPr>
+      </w:pPr>
+    </w:p>
+    <w:p>
+      <w:pPr>
+        <w:pStyle w:val="Titul"/>
+        <w:rPr>
+          <w:sz w:val="56"/>
+          <w:szCs w:val="48"/>
+        </w:rPr>
+      </w:pPr>
+    </w:p>
+    <w:p>
+      <w:pPr>
+        <w:spacing w:after="200" w:line="276" w:lineRule="auto"/>
+        <w:rPr>
+          <w:rFonts w:asciiTheme="majorHAnsi" w:eastAsiaTheme="majorEastAsia" w:hAnsiTheme="majorHAnsi" w:cstheme="majorBidi"/>
+          <w:caps/>
+          <w:color w:val="000000" w:themeColor="text1"/>
+          <w:spacing w:val="-20"/>
+          <w:kern w:val="28"/>
+          <w:sz w:val="56"/>
+          <w:szCs w:val="48"/>
+        </w:rPr>
+      </w:pPr>
+      <w:r>
+        <w:rPr>
+          <w:sz w:val="56"/>
+          <w:szCs w:val="48"/>
+        </w:rPr>
+        <w:br w:type="page"/>
+      </w:r>
+    </w:p>
     <w:p>
       <w:pPr>
         <w:pStyle w:val="Titul"/>
@@ -9732,7 +10402,31 @@
               <w:rPr>
                 <w:rFonts w:asciiTheme="minorHAnsi" w:hAnsiTheme="minorHAnsi" w:cstheme="minorHAnsi"/>
               </w:rPr>
-              <w:t>Manages file system operations, including reading and writing to SPIFFS.</w:t>
+              <w:t>Manages file system operations, including reading</w:t>
+            </w:r>
+            <w:r>
+              <w:rPr>
+                <w:rFonts w:asciiTheme="minorHAnsi" w:hAnsiTheme="minorHAnsi" w:cstheme="minorHAnsi"/>
+              </w:rPr>
+              <w:t xml:space="preserve"> from</w:t>
+            </w:r>
+            <w:r>
+              <w:rPr>
+                <w:rFonts w:asciiTheme="minorHAnsi" w:hAnsiTheme="minorHAnsi" w:cstheme="minorHAnsi"/>
+              </w:rPr>
+              <w:t xml:space="preserve"> and writing to</w:t>
+            </w:r>
+            <w:r>
+              <w:rPr>
+                <w:rFonts w:asciiTheme="minorHAnsi" w:hAnsiTheme="minorHAnsi" w:cstheme="minorHAnsi"/>
+              </w:rPr>
+              <w:t xml:space="preserve"> files</w:t>
+            </w:r>
+            <w:r>
+              <w:rPr>
+                <w:rFonts w:asciiTheme="minorHAnsi" w:hAnsiTheme="minorHAnsi" w:cstheme="minorHAnsi"/>
+              </w:rPr>
+              <w:t>.</w:t>
             </w:r>
           </w:p>
           <w:p>
@@ -10651,7 +11345,7 @@
         <w:t xml:space="preserve">he fictitious exam information may be changed in the </w:t>
       </w:r>
       <w:r>
-        <w:t>ft_exam_simulation()</w:t>
+        <w:t>exam_simulation()</w:t>
       </w:r>
       <w:r>
         <w:t xml:space="preserve"> function</w:t>
@@ -10672,7 +11366,25 @@
           <w:i/>
           <w:iCs/>
         </w:rPr>
-        <w:t xml:space="preserve">When you are finished with the tests, do not forget to comment out this line and flash the software onto the Sign again to turn off the simulation. Otherwise the Sign will be showing the exam </w:t>
+        <w:t xml:space="preserve">When you are finished with the tests, do not forget to comment out this line and flash the software onto the Sign again to turn off the simulation. Otherwise the Sign will be showing the </w:t>
+      </w:r>
+      <w:r>
+        <w:rPr>
+          <w:b/>
+          <w:bCs/>
+          <w:i/>
+          <w:iCs/>
+        </w:rPr>
+        <w:t xml:space="preserve">fictional </w:t>
+      </w:r>
+      <w:r>
+        <w:rPr>
+          <w:b/>
+          <w:bCs/>
+          <w:i/>
+          <w:iCs/>
+        </w:rPr>
+        <w:t xml:space="preserve">exam </w:t>
       </w:r>
       <w:r>
         <w:rPr>
@@ -11202,6 +11914,21 @@
         <w:t>: Sets the timeout for the watchdog timer (in milliseconds).</w:t>
       </w:r>
       <w:r>
+        <w:t xml:space="preserve"> L</w:t>
+      </w:r>
+      <w:r>
+        <w:t>imited to a maximum timeout of 8 seconds</w:t>
+      </w:r>
+      <w:r>
+        <w:t xml:space="preserve"> (8000 </w:t>
+      </w:r>
+      <w:r>
+        <w:t>milliseconds</w:t>
+      </w:r>
+      <w:r>
+        <w:t>).</w:t>
+      </w:r>
+      <w:r>
         <w:br/>
       </w:r>
       <w:r>
@@ -11354,7 +12081,13 @@
         <w:t xml:space="preserve">: </w:t>
       </w:r>
       <w:r>
-        <w:t>initializes various components, including the watchdog timer, display, SPIFFS, buttons, battery, power-down recovery, battery check, Telegram bot, and OTA updates.</w:t>
+        <w:t xml:space="preserve">initializes various components, including the watchdog timer, display, </w:t>
+      </w:r>
+      <w:r>
+        <w:t>file system</w:t>
+      </w:r>
+      <w:r>
+        <w:t>, buttons, battery, power-down recovery, battery check, Telegram bot, and OTA updates.</w:t>
       </w:r>
     </w:p>
     <w:p>
@@ -11671,43 +12404,6 @@
         <w:pStyle w:val="Bezmezer"/>
         <w:spacing w:line="276" w:lineRule="auto"/>
       </w:pPr>
-      <w:r>
-        <w:fldChar w:fldCharType="begin"/>
-      </w:r>
-      <w:r>
-        <w:instrText xml:space="preserve"> HYPERLINK "vscode-file://vscode-app/Applications/Visual%20Studio%20Code.app/Contents/Resour</w:instrText>
-      </w:r>
-      <w:r>
-        <w:instrText xml:space="preserve">ces/app/out/vs/code/electron-sandbox/workbench/workbench.html" </w:instrText>
-      </w:r>
-      <w:r>
-        <w:fldChar w:fldCharType="separate"/>
-      </w:r>
-      <w:r>
-        <w:rPr>
-          <w:rStyle w:val="icon-label"/>
-          <w:rFonts w:ascii="Arial" w:hAnsi="Arial" w:cs="Arial"/>
-          <w:color w:val="0000FF"/>
-        </w:rPr>
-        <w:t>data_integrity_check()</w:t>
-      </w:r>
-      <w:r>
-        <w:rPr>
-          <w:rStyle w:val="icon-label"/>
-          <w:rFonts w:ascii="Arial" w:hAnsi="Arial" w:cs="Arial"/>
-          <w:color w:val="0000FF"/>
-        </w:rPr>
-        <w:fldChar w:fldCharType="end"/>
-      </w:r>
-      <w:r>
-        <w:t>: Checks the integrity of the file system and restores necessary data.</w:t>
-      </w:r>
-    </w:p>
-    <w:p>
-      <w:pPr>
-        <w:pStyle w:val="Bezmezer"/>
-        <w:spacing w:line="276" w:lineRule="auto"/>
-      </w:pPr>
       <w:hyperlink r:id="rId25" w:history="1">
         <w:r>
           <w:rPr>
@@ -11715,11 +12411,11 @@
             <w:rFonts w:ascii="Arial" w:hAnsi="Arial" w:cs="Arial"/>
             <w:color w:val="0000FF"/>
           </w:rPr>
-          <w:t>write_spiffs_file(const char* file_name, char* input)</w:t>
+          <w:t>data_integrity_check()</w:t>
         </w:r>
       </w:hyperlink>
       <w:r>
-        <w:t>: Writes data to the specified file in SPIFFS.</w:t>
+        <w:t>: Checks the integrity of the file system and restores necessary data.</w:t>
       </w:r>
     </w:p>
     <w:p>
@@ -11734,11 +12430,33 @@
             <w:rFonts w:ascii="Arial" w:hAnsi="Arial" w:cs="Arial"/>
             <w:color w:val="0000FF"/>
           </w:rPr>
-          <w:t>read_spiffs_file(const char* file_name, char* output)</w:t>
+          <w:t>write_</w:t>
+        </w:r>
+        <w:r>
+          <w:rPr>
+            <w:rStyle w:val="icon-label"/>
+            <w:rFonts w:ascii="Arial" w:hAnsi="Arial" w:cs="Arial"/>
+            <w:color w:val="0000FF"/>
+          </w:rPr>
+          <w:t>to</w:t>
+        </w:r>
+        <w:r>
+          <w:rPr>
+            <w:rStyle w:val="icon-label"/>
+            <w:rFonts w:ascii="Arial" w:hAnsi="Arial" w:cs="Arial"/>
+            <w:color w:val="0000FF"/>
+          </w:rPr>
+          <w:t>_file(const char* file_name, char* input)</w:t>
         </w:r>
       </w:hyperlink>
       <w:r>
-        <w:t>: Reads data from the specified file in SPIFFS.</w:t>
+        <w:t xml:space="preserve">: Writes data to the specified file in </w:t>
+      </w:r>
+      <w:r>
+        <w:t>the FS</w:t>
+      </w:r>
+      <w:r>
+        <w:t>.</w:t>
       </w:r>
     </w:p>
     <w:p>
@@ -11753,11 +12471,66 @@
             <w:rFonts w:ascii="Arial" w:hAnsi="Arial" w:cs="Arial"/>
             <w:color w:val="0000FF"/>
           </w:rPr>
-          <w:t>spiffs_init()</w:t>
+          <w:t>read_</w:t>
+        </w:r>
+        <w:r>
+          <w:rPr>
+            <w:rStyle w:val="icon-label"/>
+            <w:rFonts w:ascii="Arial" w:hAnsi="Arial" w:cs="Arial"/>
+            <w:color w:val="0000FF"/>
+          </w:rPr>
+          <w:t>from</w:t>
+        </w:r>
+        <w:r>
+          <w:rPr>
+            <w:rStyle w:val="icon-label"/>
+            <w:rFonts w:ascii="Arial" w:hAnsi="Arial" w:cs="Arial"/>
+            <w:color w:val="0000FF"/>
+          </w:rPr>
+          <w:t>_file(const char* file_name, char* output)</w:t>
         </w:r>
       </w:hyperlink>
       <w:r>
-        <w:t>: Initializes SPIFFS.</w:t>
+        <w:t xml:space="preserve">: Reads data from the specified file in </w:t>
+      </w:r>
+      <w:r>
+        <w:t>the FS</w:t>
+      </w:r>
+      <w:r>
+        <w:t>.</w:t>
+      </w:r>
+    </w:p>
+    <w:p>
+      <w:pPr>
+        <w:pStyle w:val="Bezmezer"/>
+        <w:spacing w:line="276" w:lineRule="auto"/>
+      </w:pPr>
+      <w:hyperlink r:id="rId28" w:history="1">
+        <w:r>
+          <w:rPr>
+            <w:rStyle w:val="icon-label"/>
+            <w:rFonts w:ascii="Arial" w:hAnsi="Arial" w:cs="Arial"/>
+            <w:color w:val="0000FF"/>
+          </w:rPr>
+          <w:t>file_sys</w:t>
+        </w:r>
+        <w:r>
+          <w:rPr>
+            <w:rStyle w:val="icon-label"/>
+            <w:rFonts w:ascii="Arial" w:hAnsi="Arial" w:cs="Arial"/>
+            <w:color w:val="0000FF"/>
+          </w:rPr>
+          <w:t>_init()</w:t>
+        </w:r>
+      </w:hyperlink>
+      <w:r>
+        <w:t xml:space="preserve">: Initializes </w:t>
+      </w:r>
+      <w:r>
+        <w:t>the File System</w:t>
+      </w:r>
+      <w:r>
+        <w:t>.</w:t>
       </w:r>
     </w:p>
     <w:p>
@@ -11773,7 +12546,7 @@
       <w:pPr>
         <w:pStyle w:val="Bezmezer"/>
       </w:pPr>
-      <w:hyperlink r:id="rId28" w:history="1">
+      <w:hyperlink r:id="rId29" w:history="1">
         <w:r>
           <w:rPr>
             <w:rStyle w:val="icon-label"/>
@@ -11800,7 +12573,7 @@
         <w:pStyle w:val="Bezmezer"/>
         <w:spacing w:line="276" w:lineRule="auto"/>
       </w:pPr>
-      <w:hyperlink r:id="rId29" w:history="1">
+      <w:hyperlink r:id="rId30" w:history="1">
         <w:r>
           <w:rPr>
             <w:rStyle w:val="icon-label"/>
@@ -11819,7 +12592,7 @@
         <w:pStyle w:val="Bezmezer"/>
         <w:spacing w:line="276" w:lineRule="auto"/>
       </w:pPr>
-      <w:hyperlink r:id="rId30" w:history="1">
+      <w:hyperlink r:id="rId31" w:history="1">
         <w:r>
           <w:rPr>
             <w:rStyle w:val="icon-label"/>
@@ -11846,7 +12619,7 @@
         <w:pStyle w:val="Bezmezer"/>
         <w:spacing w:line="276" w:lineRule="auto"/>
       </w:pPr>
-      <w:hyperlink r:id="rId31" w:history="1">
+      <w:hyperlink r:id="rId32" w:history="1">
         <w:r>
           <w:rPr>
             <w:rStyle w:val="icon-label"/>
@@ -11865,7 +12638,7 @@
         <w:pStyle w:val="Bezmezer"/>
         <w:spacing w:line="276" w:lineRule="auto"/>
       </w:pPr>
-      <w:hyperlink r:id="rId32" w:history="1">
+      <w:hyperlink r:id="rId33" w:history="1">
         <w:r>
           <w:rPr>
             <w:rStyle w:val="icon-label"/>
@@ -11884,7 +12657,7 @@
         <w:pStyle w:val="Bezmezer"/>
         <w:spacing w:line="276" w:lineRule="auto"/>
       </w:pPr>
-      <w:hyperlink r:id="rId33" w:history="1">
+      <w:hyperlink r:id="rId34" w:history="1">
         <w:r>
           <w:rPr>
             <w:rStyle w:val="icon-label"/>
@@ -11903,7 +12676,7 @@
         <w:pStyle w:val="Bezmezer"/>
         <w:spacing w:line="276" w:lineRule="auto"/>
       </w:pPr>
-      <w:hyperlink r:id="rId34" w:history="1">
+      <w:hyperlink r:id="rId35" w:history="1">
         <w:r>
           <w:rPr>
             <w:rStyle w:val="icon-label"/>
@@ -11922,7 +12695,7 @@
         <w:pStyle w:val="Bezmezer"/>
         <w:spacing w:line="276" w:lineRule="auto"/>
       </w:pPr>
-      <w:hyperlink r:id="rId35" w:history="1">
+      <w:hyperlink r:id="rId36" w:history="1">
         <w:r>
           <w:rPr>
             <w:rStyle w:val="icon-label"/>
@@ -11941,7 +12714,7 @@
         <w:pStyle w:val="Bezmezer"/>
         <w:spacing w:line="276" w:lineRule="auto"/>
       </w:pPr>
-      <w:hyperlink r:id="rId36" w:history="1">
+      <w:hyperlink r:id="rId37" w:history="1">
         <w:r>
           <w:rPr>
             <w:rStyle w:val="icon-label"/>
@@ -11968,7 +12741,7 @@
         <w:pStyle w:val="Bezmezer"/>
         <w:spacing w:line="276" w:lineRule="auto"/>
       </w:pPr>
-      <w:hyperlink r:id="rId37" w:history="1">
+      <w:hyperlink r:id="rId38" w:history="1">
         <w:r>
           <w:rPr>
             <w:rStyle w:val="icon-label"/>
@@ -11987,7 +12760,7 @@
         <w:pStyle w:val="Bezmezer"/>
         <w:spacing w:line="276" w:lineRule="auto"/>
       </w:pPr>
-      <w:hyperlink r:id="rId38" w:history="1">
+      <w:hyperlink r:id="rId39" w:history="1">
         <w:r>
           <w:rPr>
             <w:rStyle w:val="icon-label"/>
@@ -12006,7 +12779,7 @@
         <w:pStyle w:val="Bezmezer"/>
         <w:spacing w:line="276" w:lineRule="auto"/>
       </w:pPr>
-      <w:hyperlink r:id="rId39" w:history="1">
+      <w:hyperlink r:id="rId40" w:history="1">
         <w:r>
           <w:rPr>
             <w:rStyle w:val="icon-label"/>
@@ -12025,7 +12798,7 @@
         <w:pStyle w:val="Bezmezer"/>
         <w:spacing w:line="276" w:lineRule="auto"/>
       </w:pPr>
-      <w:hyperlink r:id="rId40" w:history="1">
+      <w:hyperlink r:id="rId41" w:history="1">
         <w:r>
           <w:rPr>
             <w:rStyle w:val="icon-label"/>
@@ -12052,7 +12825,7 @@
         <w:pStyle w:val="Bezmezer"/>
         <w:spacing w:line="276" w:lineRule="auto"/>
       </w:pPr>
-      <w:hyperlink r:id="rId41" w:history="1">
+      <w:hyperlink r:id="rId42" w:history="1">
         <w:r>
           <w:rPr>
             <w:rStyle w:val="icon-label"/>
@@ -12071,7 +12844,7 @@
         <w:pStyle w:val="Bezmezer"/>
         <w:spacing w:line="276" w:lineRule="auto"/>
       </w:pPr>
-      <w:hyperlink r:id="rId42" w:history="1">
+      <w:hyperlink r:id="rId43" w:history="1">
         <w:r>
           <w:rPr>
             <w:rStyle w:val="icon-label"/>
@@ -12105,7 +12878,7 @@
         <w:pStyle w:val="Bezmezer"/>
         <w:spacing w:line="276" w:lineRule="auto"/>
       </w:pPr>
-      <w:hyperlink r:id="rId43" w:history="1">
+      <w:hyperlink r:id="rId44" w:history="1">
         <w:r>
           <w:rPr>
             <w:rStyle w:val="icon-label"/>
@@ -12124,7 +12897,7 @@
         <w:pStyle w:val="Bezmezer"/>
         <w:spacing w:line="276" w:lineRule="auto"/>
       </w:pPr>
-      <w:hyperlink r:id="rId44" w:history="1">
+      <w:hyperlink r:id="rId45" w:history="1">
         <w:r>
           <w:rPr>
             <w:rStyle w:val="icon-label"/>
@@ -21647,7 +22420,7 @@
           <w:rFonts w:asciiTheme="minorHAnsi" w:hAnsiTheme="minorHAnsi" w:cstheme="minorHAnsi"/>
         </w:rPr>
       </w:pPr>
-      <w:hyperlink r:id="rId45" w:history="1">
+      <w:hyperlink r:id="rId46" w:history="1">
         <w:r>
           <w:rPr>
             <w:rStyle w:val="Hypertextovodkaz"/>
@@ -21702,7 +22475,7 @@
           <w:rFonts w:asciiTheme="minorHAnsi" w:eastAsia="MS Gothic" w:hAnsiTheme="minorHAnsi" w:cstheme="minorHAnsi"/>
         </w:rPr>
       </w:pPr>
-      <w:hyperlink r:id="rId46" w:history="1">
+      <w:hyperlink r:id="rId47" w:history="1">
         <w:r>
           <w:rPr>
             <w:rFonts w:asciiTheme="minorHAnsi" w:hAnsiTheme="minorHAnsi" w:cstheme="minorHAnsi"/>
@@ -21756,7 +22529,7 @@
           <w:rFonts w:asciiTheme="minorHAnsi" w:hAnsiTheme="minorHAnsi" w:cstheme="minorHAnsi"/>
         </w:rPr>
       </w:pPr>
-      <w:hyperlink r:id="rId47" w:history="1">
+      <w:hyperlink r:id="rId48" w:history="1">
         <w:r>
           <w:rPr>
             <w:rFonts w:asciiTheme="minorHAnsi" w:hAnsiTheme="minorHAnsi" w:cstheme="minorHAnsi"/>
@@ -21805,7 +22578,7 @@
         </w:rPr>
         <w:t xml:space="preserve"> </w:t>
       </w:r>
-      <w:hyperlink r:id="rId48" w:history="1">
+      <w:hyperlink r:id="rId49" w:history="1">
         <w:r>
           <w:rPr>
             <w:rFonts w:asciiTheme="minorHAnsi" w:hAnsiTheme="minorHAnsi" w:cstheme="minorHAnsi"/>
@@ -21859,7 +22632,7 @@
           <w:rFonts w:asciiTheme="minorHAnsi" w:hAnsiTheme="minorHAnsi" w:cstheme="minorHAnsi"/>
         </w:rPr>
       </w:pPr>
-      <w:hyperlink r:id="rId49" w:history="1">
+      <w:hyperlink r:id="rId50" w:history="1">
         <w:r>
           <w:rPr>
             <w:rFonts w:asciiTheme="minorHAnsi" w:hAnsiTheme="minorHAnsi" w:cstheme="minorHAnsi"/>
@@ -21919,7 +22692,7 @@
           <w:rFonts w:asciiTheme="minorHAnsi" w:hAnsiTheme="minorHAnsi" w:cstheme="minorHAnsi"/>
         </w:rPr>
       </w:pPr>
-      <w:hyperlink r:id="rId50" w:history="1">
+      <w:hyperlink r:id="rId51" w:history="1">
         <w:r>
           <w:rPr>
             <w:rFonts w:asciiTheme="minorHAnsi" w:hAnsiTheme="minorHAnsi" w:cstheme="minorHAnsi"/>
@@ -21973,7 +22746,7 @@
           <w:rFonts w:asciiTheme="minorHAnsi" w:hAnsiTheme="minorHAnsi" w:cstheme="minorHAnsi"/>
         </w:rPr>
       </w:pPr>
-      <w:hyperlink r:id="rId51" w:history="1">
+      <w:hyperlink r:id="rId52" w:history="1">
         <w:r>
           <w:rPr>
             <w:rFonts w:asciiTheme="minorHAnsi" w:hAnsiTheme="minorHAnsi" w:cstheme="minorHAnsi"/>
@@ -22029,7 +22802,7 @@
           <w:bCs/>
         </w:rPr>
       </w:pPr>
-      <w:hyperlink r:id="rId52" w:history="1">
+      <w:hyperlink r:id="rId53" w:history="1">
         <w:r>
           <w:rPr>
             <w:rFonts w:asciiTheme="minorHAnsi" w:hAnsiTheme="minorHAnsi" w:cstheme="minorHAnsi"/>
@@ -22089,7 +22862,7 @@
           <w:rFonts w:asciiTheme="minorHAnsi" w:hAnsiTheme="minorHAnsi" w:cstheme="minorHAnsi"/>
         </w:rPr>
       </w:pPr>
-      <w:hyperlink r:id="rId53" w:history="1">
+      <w:hyperlink r:id="rId54" w:history="1">
         <w:r>
           <w:rPr>
             <w:rStyle w:val="Hypertextovodkaz"/>
@@ -22144,7 +22917,7 @@
           <w:rFonts w:asciiTheme="minorHAnsi" w:hAnsiTheme="minorHAnsi" w:cstheme="minorHAnsi"/>
         </w:rPr>
       </w:pPr>
-      <w:hyperlink r:id="rId54" w:history="1">
+      <w:hyperlink r:id="rId55" w:history="1">
         <w:r>
           <w:rPr>
             <w:rFonts w:asciiTheme="minorHAnsi" w:hAnsiTheme="minorHAnsi" w:cstheme="minorHAnsi"/>
@@ -22167,7 +22940,7 @@
       </w:pPr>
     </w:p>
     <w:sectPr>
-      <w:footerReference w:type="default" r:id="rId55"/>
+      <w:footerReference w:type="default" r:id="rId56"/>
       <w:pgSz w:w="12240" w:h="15840"/>
       <w:pgMar w:top="1080" w:right="1080" w:bottom="1080" w:left="1080" w:header="720" w:footer="720" w:gutter="0"/>
       <w:pgNumType w:start="0"/>
@@ -28852,146 +29625,6 @@
 </file>
 
 <file path=customXml/item1.xml><?xml version="1.0" encoding="utf-8"?>
-<b:Sources xmlns:b="http://schemas.openxmlformats.org/officeDocument/2006/bibliography" xmlns="http://schemas.openxmlformats.org/officeDocument/2006/bibliography" SelectedStyle="/APASixthEditionOfficeOnline.xsl" StyleName="APA" Version="6"/>
-</file>
-
-<file path=customXml/item2.xml><?xml version="1.0" encoding="utf-8"?>
-<?mso-contentType ?>
-<FormTemplates xmlns="http://schemas.microsoft.com/sharepoint/v3/contenttype/forms">
-  <Display>DocumentLibraryForm</Display>
-  <Edit>AssetEditForm</Edit>
-  <New>DocumentLibraryForm</New>
-</FormTemplates>
-</file>
-
-<file path=customXml/item3.xml><?xml version="1.0" encoding="utf-8"?>
-<p:properties xmlns:p="http://schemas.microsoft.com/office/2006/metadata/properties" xmlns:xsi="http://www.w3.org/2001/XMLSchema-instance" xmlns:pc="http://schemas.microsoft.com/office/infopath/2007/PartnerControls">
-  <documentManagement>
-    <TPExecutable xmlns="4eb71313-1cf6-4961-b6ce-0c29fc5284b9" xsi:nil="true"/>
-    <SubmitterId xmlns="4eb71313-1cf6-4961-b6ce-0c29fc5284b9" xsi:nil="true"/>
-    <DirectSourceMarket xmlns="4eb71313-1cf6-4961-b6ce-0c29fc5284b9">english</DirectSourceMarket>
-    <AssetType xmlns="4eb71313-1cf6-4961-b6ce-0c29fc5284b9" xsi:nil="true"/>
-    <Milestone xmlns="4eb71313-1cf6-4961-b6ce-0c29fc5284b9" xsi:nil="true"/>
-    <OriginAsset xmlns="4eb71313-1cf6-4961-b6ce-0c29fc5284b9" xsi:nil="true"/>
-    <TPComponent xmlns="4eb71313-1cf6-4961-b6ce-0c29fc5284b9" xsi:nil="true"/>
-    <AssetId xmlns="4eb71313-1cf6-4961-b6ce-0c29fc5284b9">TP101840837</AssetId>
-    <TPFriendlyName xmlns="4eb71313-1cf6-4961-b6ce-0c29fc5284b9" xsi:nil="true"/>
-    <SourceTitle xmlns="4eb71313-1cf6-4961-b6ce-0c29fc5284b9" xsi:nil="true"/>
-    <TPApplication xmlns="4eb71313-1cf6-4961-b6ce-0c29fc5284b9" xsi:nil="true"/>
-    <TPLaunchHelpLink xmlns="4eb71313-1cf6-4961-b6ce-0c29fc5284b9" xsi:nil="true"/>
-    <OpenTemplate xmlns="4eb71313-1cf6-4961-b6ce-0c29fc5284b9">true</OpenTemplate>
-    <PlannedPubDate xmlns="4eb71313-1cf6-4961-b6ce-0c29fc5284b9">2010-03-09T05:43:00+00:00</PlannedPubDate>
-    <CrawlForDependencies xmlns="4eb71313-1cf6-4961-b6ce-0c29fc5284b9">false</CrawlForDependencies>
-    <TrustLevel xmlns="4eb71313-1cf6-4961-b6ce-0c29fc5284b9">1 Microsoft Managed Content</TrustLevel>
-    <PublishStatusLookup xmlns="4eb71313-1cf6-4961-b6ce-0c29fc5284b9">
-      <Value>224564</Value>
-      <Value>321572</Value>
-    </PublishStatusLookup>
-    <TemplateTemplateType xmlns="4eb71313-1cf6-4961-b6ce-0c29fc5284b9">Word Document Template</TemplateTemplateType>
-    <TPNamespace xmlns="4eb71313-1cf6-4961-b6ce-0c29fc5284b9" xsi:nil="true"/>
-    <Markets xmlns="4eb71313-1cf6-4961-b6ce-0c29fc5284b9"/>
-    <OriginalSourceMarket xmlns="4eb71313-1cf6-4961-b6ce-0c29fc5284b9">english</OriginalSourceMarket>
-    <TPInstallLocation xmlns="4eb71313-1cf6-4961-b6ce-0c29fc5284b9" xsi:nil="true"/>
-    <TPAppVersion xmlns="4eb71313-1cf6-4961-b6ce-0c29fc5284b9" xsi:nil="true"/>
-    <TPCommandLine xmlns="4eb71313-1cf6-4961-b6ce-0c29fc5284b9" xsi:nil="true"/>
-    <APAuthor xmlns="4eb71313-1cf6-4961-b6ce-0c29fc5284b9">
-      <UserInfo>
-        <DisplayName/>
-        <AccountId>1073741823</AccountId>
-        <AccountType/>
-      </UserInfo>
-    </APAuthor>
-    <EditorialStatus xmlns="4eb71313-1cf6-4961-b6ce-0c29fc5284b9" xsi:nil="true"/>
-    <PublishTargets xmlns="4eb71313-1cf6-4961-b6ce-0c29fc5284b9">OfficeOnline</PublishTargets>
-    <TPLaunchHelpLinkType xmlns="4eb71313-1cf6-4961-b6ce-0c29fc5284b9">Template</TPLaunchHelpLinkType>
-    <TPClientViewer xmlns="4eb71313-1cf6-4961-b6ce-0c29fc5284b9" xsi:nil="true"/>
-    <CSXHash xmlns="4eb71313-1cf6-4961-b6ce-0c29fc5284b9" xsi:nil="true"/>
-    <IsDeleted xmlns="4eb71313-1cf6-4961-b6ce-0c29fc5284b9">false</IsDeleted>
-    <ShowIn xmlns="4eb71313-1cf6-4961-b6ce-0c29fc5284b9">Show everywhere</ShowIn>
-    <UANotes xmlns="4eb71313-1cf6-4961-b6ce-0c29fc5284b9" xsi:nil="true"/>
-    <TemplateStatus xmlns="4eb71313-1cf6-4961-b6ce-0c29fc5284b9" xsi:nil="true"/>
-    <Downloads xmlns="4eb71313-1cf6-4961-b6ce-0c29fc5284b9">0</Downloads>
-    <UACurrentWords xmlns="4eb71313-1cf6-4961-b6ce-0c29fc5284b9" xsi:nil="true"/>
-    <NumericId xmlns="4eb71313-1cf6-4961-b6ce-0c29fc5284b9" xsi:nil="true"/>
-    <ApprovalStatus xmlns="4eb71313-1cf6-4961-b6ce-0c29fc5284b9">InProgress</ApprovalStatus>
-    <EditorialTags xmlns="4eb71313-1cf6-4961-b6ce-0c29fc5284b9" xsi:nil="true"/>
-    <Providers xmlns="4eb71313-1cf6-4961-b6ce-0c29fc5284b9" xsi:nil="true"/>
-    <IntlLangReviewDate xmlns="4eb71313-1cf6-4961-b6ce-0c29fc5284b9" xsi:nil="true"/>
-    <APEditor xmlns="4eb71313-1cf6-4961-b6ce-0c29fc5284b9">
-      <UserInfo>
-        <DisplayName/>
-        <AccountId xsi:nil="true"/>
-        <AccountType/>
-      </UserInfo>
-    </APEditor>
-    <ClipArtFilename xmlns="4eb71313-1cf6-4961-b6ce-0c29fc5284b9" xsi:nil="true"/>
-    <IntlLocPriority xmlns="4eb71313-1cf6-4961-b6ce-0c29fc5284b9" xsi:nil="true"/>
-    <UAProjectedTotalWords xmlns="4eb71313-1cf6-4961-b6ce-0c29fc5284b9" xsi:nil="true"/>
-    <Provider xmlns="4eb71313-1cf6-4961-b6ce-0c29fc5284b9" xsi:nil="true"/>
-    <FriendlyTitle xmlns="4eb71313-1cf6-4961-b6ce-0c29fc5284b9" xsi:nil="true"/>
-    <BusinessGroup xmlns="4eb71313-1cf6-4961-b6ce-0c29fc5284b9" xsi:nil="true"/>
-    <TimesCloned xmlns="4eb71313-1cf6-4961-b6ce-0c29fc5284b9" xsi:nil="true"/>
-    <ArtSampleDocs xmlns="4eb71313-1cf6-4961-b6ce-0c29fc5284b9" xsi:nil="true"/>
-    <UALocRecommendation xmlns="4eb71313-1cf6-4961-b6ce-0c29fc5284b9">Localize</UALocRecommendation>
-    <DSATActionTaken xmlns="4eb71313-1cf6-4961-b6ce-0c29fc5284b9" xsi:nil="true"/>
-    <OOCacheId xmlns="4eb71313-1cf6-4961-b6ce-0c29fc5284b9" xsi:nil="true"/>
-    <IntlLangReviewer xmlns="4eb71313-1cf6-4961-b6ce-0c29fc5284b9" xsi:nil="true"/>
-    <CSXSubmissionDate xmlns="4eb71313-1cf6-4961-b6ce-0c29fc5284b9" xsi:nil="true"/>
-    <ApprovalLog xmlns="4eb71313-1cf6-4961-b6ce-0c29fc5284b9" xsi:nil="true"/>
-    <AssetStart xmlns="4eb71313-1cf6-4961-b6ce-0c29fc5284b9">2010-10-20T10:19:06+00:00</AssetStart>
-    <VoteCount xmlns="4eb71313-1cf6-4961-b6ce-0c29fc5284b9" xsi:nil="true"/>
-    <IntlLangReview xmlns="4eb71313-1cf6-4961-b6ce-0c29fc5284b9" xsi:nil="true"/>
-    <MachineTranslated xmlns="4eb71313-1cf6-4961-b6ce-0c29fc5284b9">false</MachineTranslated>
-    <OutputCachingOn xmlns="4eb71313-1cf6-4961-b6ce-0c29fc5284b9">false</OutputCachingOn>
-    <CSXUpdate xmlns="4eb71313-1cf6-4961-b6ce-0c29fc5284b9">false</CSXUpdate>
-    <BugNumber xmlns="4eb71313-1cf6-4961-b6ce-0c29fc5284b9" xsi:nil="true"/>
-    <LastHandOff xmlns="4eb71313-1cf6-4961-b6ce-0c29fc5284b9" xsi:nil="true"/>
-    <LastModifiedDateTime xmlns="4eb71313-1cf6-4961-b6ce-0c29fc5284b9" xsi:nil="true"/>
-    <LastPublishResultLookup xmlns="4eb71313-1cf6-4961-b6ce-0c29fc5284b9" xsi:nil="true"/>
-    <LegacyData xmlns="4eb71313-1cf6-4961-b6ce-0c29fc5284b9" xsi:nil="true"/>
-    <AcquiredFrom xmlns="4eb71313-1cf6-4961-b6ce-0c29fc5284b9">Internal MS</AcquiredFrom>
-    <IsSearchable xmlns="4eb71313-1cf6-4961-b6ce-0c29fc5284b9">false</IsSearchable>
-    <ContentItem xmlns="4eb71313-1cf6-4961-b6ce-0c29fc5284b9" xsi:nil="true"/>
-    <HandoffToMSDN xmlns="4eb71313-1cf6-4961-b6ce-0c29fc5284b9" xsi:nil="true"/>
-    <UALocComments xmlns="4eb71313-1cf6-4961-b6ce-0c29fc5284b9" xsi:nil="true"/>
-    <AssetExpire xmlns="4eb71313-1cf6-4961-b6ce-0c29fc5284b9">2100-01-01T00:00:00+00:00</AssetExpire>
-    <PrimaryImageGen xmlns="4eb71313-1cf6-4961-b6ce-0c29fc5284b9">false</PrimaryImageGen>
-    <Manager xmlns="4eb71313-1cf6-4961-b6ce-0c29fc5284b9" xsi:nil="true"/>
-    <ParentAssetId xmlns="4eb71313-1cf6-4961-b6ce-0c29fc5284b9" xsi:nil="true"/>
-    <PolicheckWords xmlns="4eb71313-1cf6-4961-b6ce-0c29fc5284b9" xsi:nil="true"/>
-    <APDescription xmlns="4eb71313-1cf6-4961-b6ce-0c29fc5284b9" xsi:nil="true"/>
-    <BlockPublish xmlns="4eb71313-1cf6-4961-b6ce-0c29fc5284b9" xsi:nil="true"/>
-    <MarketSpecific xmlns="4eb71313-1cf6-4961-b6ce-0c29fc5284b9" xsi:nil="true"/>
-    <CSXSubmissionMarket xmlns="4eb71313-1cf6-4961-b6ce-0c29fc5284b9" xsi:nil="true"/>
-    <ThumbnailAssetId xmlns="4eb71313-1cf6-4961-b6ce-0c29fc5284b9" xsi:nil="true"/>
-    <FeatureTagsTaxHTField0 xmlns="4eb71313-1cf6-4961-b6ce-0c29fc5284b9">
-      <Terms xmlns="http://schemas.microsoft.com/office/infopath/2007/PartnerControls"/>
-    </FeatureTagsTaxHTField0>
-    <InternalTagsTaxHTField0 xmlns="4eb71313-1cf6-4961-b6ce-0c29fc5284b9">
-      <Terms xmlns="http://schemas.microsoft.com/office/infopath/2007/PartnerControls"/>
-    </InternalTagsTaxHTField0>
-    <OriginalRelease xmlns="4eb71313-1cf6-4961-b6ce-0c29fc5284b9">14</OriginalRelease>
-    <RecommendationsModifier xmlns="4eb71313-1cf6-4961-b6ce-0c29fc5284b9" xsi:nil="true"/>
-    <LocLastLocAttemptVersionLookup xmlns="4eb71313-1cf6-4961-b6ce-0c29fc5284b9">152032</LocLastLocAttemptVersionLookup>
-    <LocalizationTagsTaxHTField0 xmlns="4eb71313-1cf6-4961-b6ce-0c29fc5284b9">
-      <Terms xmlns="http://schemas.microsoft.com/office/infopath/2007/PartnerControls"/>
-    </LocalizationTagsTaxHTField0>
-    <TaxCatchAll xmlns="4eb71313-1cf6-4961-b6ce-0c29fc5284b9"/>
-    <LocComments xmlns="4eb71313-1cf6-4961-b6ce-0c29fc5284b9" xsi:nil="true"/>
-    <LocManualTestRequired xmlns="4eb71313-1cf6-4961-b6ce-0c29fc5284b9">false</LocManualTestRequired>
-    <ScenarioTagsTaxHTField0 xmlns="4eb71313-1cf6-4961-b6ce-0c29fc5284b9">
-      <Terms xmlns="http://schemas.microsoft.com/office/infopath/2007/PartnerControls"/>
-    </ScenarioTagsTaxHTField0>
-    <CampaignTagsTaxHTField0 xmlns="4eb71313-1cf6-4961-b6ce-0c29fc5284b9">
-      <Terms xmlns="http://schemas.microsoft.com/office/infopath/2007/PartnerControls"/>
-    </CampaignTagsTaxHTField0>
-    <LocRecommendedHandoff xmlns="4eb71313-1cf6-4961-b6ce-0c29fc5284b9" xsi:nil="true"/>
-    <LocMarketGroupTiers2 xmlns="4eb71313-1cf6-4961-b6ce-0c29fc5284b9" xsi:nil="true"/>
-  </documentManagement>
-</p:properties>
-</file>
-
-<file path=customXml/item4.xml><?xml version="1.0" encoding="utf-8"?>
 <ct:contentTypeSchema xmlns:ct="http://schemas.microsoft.com/office/2006/metadata/contentType" xmlns:ma="http://schemas.microsoft.com/office/2006/metadata/properties/metaAttributes" ct:_="" ma:_="" ma:contentTypeName="TemplateFile" ma:contentTypeID="0x010100AC6DD24B17643A43B5911557F59D23340400899CD97D2199F748BA22A48D93649A64" ma:contentTypeVersion="58" ma:contentTypeDescription="Create a new document." ma:contentTypeScope="" ma:versionID="cb85242d804791fa63a999220e43a0bf">
   <xsd:schema xmlns:xsd="http://www.w3.org/2001/XMLSchema" xmlns:xs="http://www.w3.org/2001/XMLSchema" xmlns:p="http://schemas.microsoft.com/office/2006/metadata/properties" xmlns:ns2="4eb71313-1cf6-4961-b6ce-0c29fc5284b9" targetNamespace="http://schemas.microsoft.com/office/2006/metadata/properties" ma:root="true" ma:fieldsID="2e13631c6b34a2889e7ce7c8f1efd12b" ns2:_="">
     <xsd:import namespace="4eb71313-1cf6-4961-b6ce-0c29fc5284b9"/>
@@ -30025,18 +30658,168 @@
 </ct:contentTypeSchema>
 </file>
 
+<file path=customXml/item2.xml><?xml version="1.0" encoding="utf-8"?>
+<b:Sources xmlns:b="http://schemas.openxmlformats.org/officeDocument/2006/bibliography" xmlns="http://schemas.openxmlformats.org/officeDocument/2006/bibliography" SelectedStyle="/APASixthEditionOfficeOnline.xsl" StyleName="APA" Version="6"/>
+</file>
+
+<file path=customXml/item3.xml><?xml version="1.0" encoding="utf-8"?>
+<p:properties xmlns:p="http://schemas.microsoft.com/office/2006/metadata/properties" xmlns:xsi="http://www.w3.org/2001/XMLSchema-instance" xmlns:pc="http://schemas.microsoft.com/office/infopath/2007/PartnerControls">
+  <documentManagement>
+    <TPExecutable xmlns="4eb71313-1cf6-4961-b6ce-0c29fc5284b9" xsi:nil="true"/>
+    <SubmitterId xmlns="4eb71313-1cf6-4961-b6ce-0c29fc5284b9" xsi:nil="true"/>
+    <DirectSourceMarket xmlns="4eb71313-1cf6-4961-b6ce-0c29fc5284b9">english</DirectSourceMarket>
+    <AssetType xmlns="4eb71313-1cf6-4961-b6ce-0c29fc5284b9" xsi:nil="true"/>
+    <Milestone xmlns="4eb71313-1cf6-4961-b6ce-0c29fc5284b9" xsi:nil="true"/>
+    <OriginAsset xmlns="4eb71313-1cf6-4961-b6ce-0c29fc5284b9" xsi:nil="true"/>
+    <TPComponent xmlns="4eb71313-1cf6-4961-b6ce-0c29fc5284b9" xsi:nil="true"/>
+    <AssetId xmlns="4eb71313-1cf6-4961-b6ce-0c29fc5284b9">TP101840837</AssetId>
+    <TPFriendlyName xmlns="4eb71313-1cf6-4961-b6ce-0c29fc5284b9" xsi:nil="true"/>
+    <SourceTitle xmlns="4eb71313-1cf6-4961-b6ce-0c29fc5284b9" xsi:nil="true"/>
+    <TPApplication xmlns="4eb71313-1cf6-4961-b6ce-0c29fc5284b9" xsi:nil="true"/>
+    <TPLaunchHelpLink xmlns="4eb71313-1cf6-4961-b6ce-0c29fc5284b9" xsi:nil="true"/>
+    <OpenTemplate xmlns="4eb71313-1cf6-4961-b6ce-0c29fc5284b9">true</OpenTemplate>
+    <PlannedPubDate xmlns="4eb71313-1cf6-4961-b6ce-0c29fc5284b9">2010-03-09T05:43:00+00:00</PlannedPubDate>
+    <CrawlForDependencies xmlns="4eb71313-1cf6-4961-b6ce-0c29fc5284b9">false</CrawlForDependencies>
+    <TrustLevel xmlns="4eb71313-1cf6-4961-b6ce-0c29fc5284b9">1 Microsoft Managed Content</TrustLevel>
+    <PublishStatusLookup xmlns="4eb71313-1cf6-4961-b6ce-0c29fc5284b9">
+      <Value>224564</Value>
+      <Value>321572</Value>
+    </PublishStatusLookup>
+    <TemplateTemplateType xmlns="4eb71313-1cf6-4961-b6ce-0c29fc5284b9">Word Document Template</TemplateTemplateType>
+    <TPNamespace xmlns="4eb71313-1cf6-4961-b6ce-0c29fc5284b9" xsi:nil="true"/>
+    <Markets xmlns="4eb71313-1cf6-4961-b6ce-0c29fc5284b9"/>
+    <OriginalSourceMarket xmlns="4eb71313-1cf6-4961-b6ce-0c29fc5284b9">english</OriginalSourceMarket>
+    <TPInstallLocation xmlns="4eb71313-1cf6-4961-b6ce-0c29fc5284b9" xsi:nil="true"/>
+    <TPAppVersion xmlns="4eb71313-1cf6-4961-b6ce-0c29fc5284b9" xsi:nil="true"/>
+    <TPCommandLine xmlns="4eb71313-1cf6-4961-b6ce-0c29fc5284b9" xsi:nil="true"/>
+    <APAuthor xmlns="4eb71313-1cf6-4961-b6ce-0c29fc5284b9">
+      <UserInfo>
+        <DisplayName/>
+        <AccountId>1073741823</AccountId>
+        <AccountType/>
+      </UserInfo>
+    </APAuthor>
+    <EditorialStatus xmlns="4eb71313-1cf6-4961-b6ce-0c29fc5284b9" xsi:nil="true"/>
+    <PublishTargets xmlns="4eb71313-1cf6-4961-b6ce-0c29fc5284b9">OfficeOnline</PublishTargets>
+    <TPLaunchHelpLinkType xmlns="4eb71313-1cf6-4961-b6ce-0c29fc5284b9">Template</TPLaunchHelpLinkType>
+    <TPClientViewer xmlns="4eb71313-1cf6-4961-b6ce-0c29fc5284b9" xsi:nil="true"/>
+    <CSXHash xmlns="4eb71313-1cf6-4961-b6ce-0c29fc5284b9" xsi:nil="true"/>
+    <IsDeleted xmlns="4eb71313-1cf6-4961-b6ce-0c29fc5284b9">false</IsDeleted>
+    <ShowIn xmlns="4eb71313-1cf6-4961-b6ce-0c29fc5284b9">Show everywhere</ShowIn>
+    <UANotes xmlns="4eb71313-1cf6-4961-b6ce-0c29fc5284b9" xsi:nil="true"/>
+    <TemplateStatus xmlns="4eb71313-1cf6-4961-b6ce-0c29fc5284b9" xsi:nil="true"/>
+    <Downloads xmlns="4eb71313-1cf6-4961-b6ce-0c29fc5284b9">0</Downloads>
+    <UACurrentWords xmlns="4eb71313-1cf6-4961-b6ce-0c29fc5284b9" xsi:nil="true"/>
+    <NumericId xmlns="4eb71313-1cf6-4961-b6ce-0c29fc5284b9" xsi:nil="true"/>
+    <ApprovalStatus xmlns="4eb71313-1cf6-4961-b6ce-0c29fc5284b9">InProgress</ApprovalStatus>
+    <EditorialTags xmlns="4eb71313-1cf6-4961-b6ce-0c29fc5284b9" xsi:nil="true"/>
+    <Providers xmlns="4eb71313-1cf6-4961-b6ce-0c29fc5284b9" xsi:nil="true"/>
+    <IntlLangReviewDate xmlns="4eb71313-1cf6-4961-b6ce-0c29fc5284b9" xsi:nil="true"/>
+    <APEditor xmlns="4eb71313-1cf6-4961-b6ce-0c29fc5284b9">
+      <UserInfo>
+        <DisplayName/>
+        <AccountId xsi:nil="true"/>
+        <AccountType/>
+      </UserInfo>
+    </APEditor>
+    <ClipArtFilename xmlns="4eb71313-1cf6-4961-b6ce-0c29fc5284b9" xsi:nil="true"/>
+    <IntlLocPriority xmlns="4eb71313-1cf6-4961-b6ce-0c29fc5284b9" xsi:nil="true"/>
+    <UAProjectedTotalWords xmlns="4eb71313-1cf6-4961-b6ce-0c29fc5284b9" xsi:nil="true"/>
+    <Provider xmlns="4eb71313-1cf6-4961-b6ce-0c29fc5284b9" xsi:nil="true"/>
+    <FriendlyTitle xmlns="4eb71313-1cf6-4961-b6ce-0c29fc5284b9" xsi:nil="true"/>
+    <BusinessGroup xmlns="4eb71313-1cf6-4961-b6ce-0c29fc5284b9" xsi:nil="true"/>
+    <TimesCloned xmlns="4eb71313-1cf6-4961-b6ce-0c29fc5284b9" xsi:nil="true"/>
+    <ArtSampleDocs xmlns="4eb71313-1cf6-4961-b6ce-0c29fc5284b9" xsi:nil="true"/>
+    <UALocRecommendation xmlns="4eb71313-1cf6-4961-b6ce-0c29fc5284b9">Localize</UALocRecommendation>
+    <DSATActionTaken xmlns="4eb71313-1cf6-4961-b6ce-0c29fc5284b9" xsi:nil="true"/>
+    <OOCacheId xmlns="4eb71313-1cf6-4961-b6ce-0c29fc5284b9" xsi:nil="true"/>
+    <IntlLangReviewer xmlns="4eb71313-1cf6-4961-b6ce-0c29fc5284b9" xsi:nil="true"/>
+    <CSXSubmissionDate xmlns="4eb71313-1cf6-4961-b6ce-0c29fc5284b9" xsi:nil="true"/>
+    <ApprovalLog xmlns="4eb71313-1cf6-4961-b6ce-0c29fc5284b9" xsi:nil="true"/>
+    <AssetStart xmlns="4eb71313-1cf6-4961-b6ce-0c29fc5284b9">2010-10-20T10:19:06+00:00</AssetStart>
+    <VoteCount xmlns="4eb71313-1cf6-4961-b6ce-0c29fc5284b9" xsi:nil="true"/>
+    <IntlLangReview xmlns="4eb71313-1cf6-4961-b6ce-0c29fc5284b9" xsi:nil="true"/>
+    <MachineTranslated xmlns="4eb71313-1cf6-4961-b6ce-0c29fc5284b9">false</MachineTranslated>
+    <OutputCachingOn xmlns="4eb71313-1cf6-4961-b6ce-0c29fc5284b9">false</OutputCachingOn>
+    <CSXUpdate xmlns="4eb71313-1cf6-4961-b6ce-0c29fc5284b9">false</CSXUpdate>
+    <BugNumber xmlns="4eb71313-1cf6-4961-b6ce-0c29fc5284b9" xsi:nil="true"/>
+    <LastHandOff xmlns="4eb71313-1cf6-4961-b6ce-0c29fc5284b9" xsi:nil="true"/>
+    <LastModifiedDateTime xmlns="4eb71313-1cf6-4961-b6ce-0c29fc5284b9" xsi:nil="true"/>
+    <LastPublishResultLookup xmlns="4eb71313-1cf6-4961-b6ce-0c29fc5284b9" xsi:nil="true"/>
+    <LegacyData xmlns="4eb71313-1cf6-4961-b6ce-0c29fc5284b9" xsi:nil="true"/>
+    <AcquiredFrom xmlns="4eb71313-1cf6-4961-b6ce-0c29fc5284b9">Internal MS</AcquiredFrom>
+    <IsSearchable xmlns="4eb71313-1cf6-4961-b6ce-0c29fc5284b9">false</IsSearchable>
+    <ContentItem xmlns="4eb71313-1cf6-4961-b6ce-0c29fc5284b9" xsi:nil="true"/>
+    <HandoffToMSDN xmlns="4eb71313-1cf6-4961-b6ce-0c29fc5284b9" xsi:nil="true"/>
+    <UALocComments xmlns="4eb71313-1cf6-4961-b6ce-0c29fc5284b9" xsi:nil="true"/>
+    <AssetExpire xmlns="4eb71313-1cf6-4961-b6ce-0c29fc5284b9">2100-01-01T00:00:00+00:00</AssetExpire>
+    <PrimaryImageGen xmlns="4eb71313-1cf6-4961-b6ce-0c29fc5284b9">false</PrimaryImageGen>
+    <Manager xmlns="4eb71313-1cf6-4961-b6ce-0c29fc5284b9" xsi:nil="true"/>
+    <ParentAssetId xmlns="4eb71313-1cf6-4961-b6ce-0c29fc5284b9" xsi:nil="true"/>
+    <PolicheckWords xmlns="4eb71313-1cf6-4961-b6ce-0c29fc5284b9" xsi:nil="true"/>
+    <APDescription xmlns="4eb71313-1cf6-4961-b6ce-0c29fc5284b9" xsi:nil="true"/>
+    <BlockPublish xmlns="4eb71313-1cf6-4961-b6ce-0c29fc5284b9" xsi:nil="true"/>
+    <MarketSpecific xmlns="4eb71313-1cf6-4961-b6ce-0c29fc5284b9" xsi:nil="true"/>
+    <CSXSubmissionMarket xmlns="4eb71313-1cf6-4961-b6ce-0c29fc5284b9" xsi:nil="true"/>
+    <ThumbnailAssetId xmlns="4eb71313-1cf6-4961-b6ce-0c29fc5284b9" xsi:nil="true"/>
+    <FeatureTagsTaxHTField0 xmlns="4eb71313-1cf6-4961-b6ce-0c29fc5284b9">
+      <Terms xmlns="http://schemas.microsoft.com/office/infopath/2007/PartnerControls"/>
+    </FeatureTagsTaxHTField0>
+    <InternalTagsTaxHTField0 xmlns="4eb71313-1cf6-4961-b6ce-0c29fc5284b9">
+      <Terms xmlns="http://schemas.microsoft.com/office/infopath/2007/PartnerControls"/>
+    </InternalTagsTaxHTField0>
+    <OriginalRelease xmlns="4eb71313-1cf6-4961-b6ce-0c29fc5284b9">14</OriginalRelease>
+    <RecommendationsModifier xmlns="4eb71313-1cf6-4961-b6ce-0c29fc5284b9" xsi:nil="true"/>
+    <LocLastLocAttemptVersionLookup xmlns="4eb71313-1cf6-4961-b6ce-0c29fc5284b9">152032</LocLastLocAttemptVersionLookup>
+    <LocalizationTagsTaxHTField0 xmlns="4eb71313-1cf6-4961-b6ce-0c29fc5284b9">
+      <Terms xmlns="http://schemas.microsoft.com/office/infopath/2007/PartnerControls"/>
+    </LocalizationTagsTaxHTField0>
+    <TaxCatchAll xmlns="4eb71313-1cf6-4961-b6ce-0c29fc5284b9"/>
+    <LocComments xmlns="4eb71313-1cf6-4961-b6ce-0c29fc5284b9" xsi:nil="true"/>
+    <LocManualTestRequired xmlns="4eb71313-1cf6-4961-b6ce-0c29fc5284b9">false</LocManualTestRequired>
+    <ScenarioTagsTaxHTField0 xmlns="4eb71313-1cf6-4961-b6ce-0c29fc5284b9">
+      <Terms xmlns="http://schemas.microsoft.com/office/infopath/2007/PartnerControls"/>
+    </ScenarioTagsTaxHTField0>
+    <CampaignTagsTaxHTField0 xmlns="4eb71313-1cf6-4961-b6ce-0c29fc5284b9">
+      <Terms xmlns="http://schemas.microsoft.com/office/infopath/2007/PartnerControls"/>
+    </CampaignTagsTaxHTField0>
+    <LocRecommendedHandoff xmlns="4eb71313-1cf6-4961-b6ce-0c29fc5284b9" xsi:nil="true"/>
+    <LocMarketGroupTiers2 xmlns="4eb71313-1cf6-4961-b6ce-0c29fc5284b9" xsi:nil="true"/>
+  </documentManagement>
+</p:properties>
+</file>
+
+<file path=customXml/item4.xml><?xml version="1.0" encoding="utf-8"?>
+<?mso-contentType ?>
+<FormTemplates xmlns="http://schemas.microsoft.com/sharepoint/v3/contenttype/forms">
+  <Display>DocumentLibraryForm</Display>
+  <Edit>AssetEditForm</Edit>
+  <New>DocumentLibraryForm</New>
+</FormTemplates>
+</file>
+
 <file path=customXml/itemProps1.xml><?xml version="1.0" encoding="utf-8"?>
-<ds:datastoreItem xmlns:ds="http://schemas.openxmlformats.org/officeDocument/2006/customXml" ds:itemID="{A9C8C408-4E5E-524B-A672-45D328F6189D}">
+<ds:datastoreItem xmlns:ds="http://schemas.openxmlformats.org/officeDocument/2006/customXml" ds:itemID="{3D5BC34A-A158-4DE6-9D48-EADCE6F2EC60}">
   <ds:schemaRefs>
-    <ds:schemaRef ds:uri="http://schemas.openxmlformats.org/officeDocument/2006/bibliography"/>
+    <ds:schemaRef ds:uri="http://schemas.microsoft.com/office/2006/metadata/contentType"/>
+    <ds:schemaRef ds:uri="http://schemas.microsoft.com/office/2006/metadata/properties/metaAttributes"/>
+    <ds:schemaRef ds:uri="http://www.w3.org/2001/XMLSchema"/>
+    <ds:schemaRef ds:uri="http://schemas.microsoft.com/office/2006/metadata/properties"/>
+    <ds:schemaRef ds:uri="4eb71313-1cf6-4961-b6ce-0c29fc5284b9"/>
+    <ds:schemaRef ds:uri="http://schemas.microsoft.com/office/2006/documentManagement/types"/>
+    <ds:schemaRef ds:uri="http://schemas.microsoft.com/office/infopath/2007/PartnerControls"/>
+    <ds:schemaRef ds:uri="http://schemas.openxmlformats.org/package/2006/metadata/core-properties"/>
+    <ds:schemaRef ds:uri="http://purl.org/dc/elements/1.1/"/>
+    <ds:schemaRef ds:uri="http://purl.org/dc/terms/"/>
+    <ds:schemaRef ds:uri="http://schemas.microsoft.com/internal/obd"/>
   </ds:schemaRefs>
 </ds:datastoreItem>
 </file>
 
 <file path=customXml/itemProps2.xml><?xml version="1.0" encoding="utf-8"?>
-<ds:datastoreItem xmlns:ds="http://schemas.openxmlformats.org/officeDocument/2006/customXml" ds:itemID="{42AF3EE1-17D6-4994-8D19-1C5A21673D61}">
+<ds:datastoreItem xmlns:ds="http://schemas.openxmlformats.org/officeDocument/2006/customXml" ds:itemID="{A9C8C408-4E5E-524B-A672-45D328F6189D}">
   <ds:schemaRefs>
-    <ds:schemaRef ds:uri="http://schemas.microsoft.com/sharepoint/v3/contenttype/forms"/>
+    <ds:schemaRef ds:uri="http://schemas.openxmlformats.org/officeDocument/2006/bibliography"/>
   </ds:schemaRefs>
 </ds:datastoreItem>
 </file>
@@ -30052,19 +30835,9 @@
 </file>
 
 <file path=customXml/itemProps4.xml><?xml version="1.0" encoding="utf-8"?>
-<ds:datastoreItem xmlns:ds="http://schemas.openxmlformats.org/officeDocument/2006/customXml" ds:itemID="{3D5BC34A-A158-4DE6-9D48-EADCE6F2EC60}">
+<ds:datastoreItem xmlns:ds="http://schemas.openxmlformats.org/officeDocument/2006/customXml" ds:itemID="{42AF3EE1-17D6-4994-8D19-1C5A21673D61}">
   <ds:schemaRefs>
-    <ds:schemaRef ds:uri="http://schemas.microsoft.com/office/2006/metadata/contentType"/>
-    <ds:schemaRef ds:uri="http://schemas.microsoft.com/office/2006/metadata/properties/metaAttributes"/>
-    <ds:schemaRef ds:uri="http://www.w3.org/2001/XMLSchema"/>
-    <ds:schemaRef ds:uri="http://schemas.microsoft.com/office/2006/metadata/properties"/>
-    <ds:schemaRef ds:uri="4eb71313-1cf6-4961-b6ce-0c29fc5284b9"/>
-    <ds:schemaRef ds:uri="http://schemas.microsoft.com/office/2006/documentManagement/types"/>
-    <ds:schemaRef ds:uri="http://schemas.microsoft.com/office/infopath/2007/PartnerControls"/>
-    <ds:schemaRef ds:uri="http://schemas.openxmlformats.org/package/2006/metadata/core-properties"/>
-    <ds:schemaRef ds:uri="http://purl.org/dc/elements/1.1/"/>
-    <ds:schemaRef ds:uri="http://purl.org/dc/terms/"/>
-    <ds:schemaRef ds:uri="http://schemas.microsoft.com/internal/obd"/>
+    <ds:schemaRef ds:uri="http://schemas.microsoft.com/sharepoint/v3/contenttype/forms"/>
   </ds:schemaRefs>
 </ds:datastoreItem>
 </file>
--- a/docs/Technical Documentation.docx
+++ b/docs/Technical Documentation.docx
@@ -1,6 +1,6 @@
 
 <file path=word/document.xml><?xml version="1.0" encoding="utf-8"?>
-<w:document xmlns:wpc="http://schemas.microsoft.com/office/word/2010/wordprocessingCanvas" xmlns:cx="http://schemas.microsoft.com/office/drawing/2014/chartex" xmlns:cx1="http://schemas.microsoft.com/office/drawing/2015/9/8/chartex" xmlns:cx2="http://schemas.microsoft.com/office/drawing/2015/10/21/chartex" xmlns:cx3="http://schemas.microsoft.com/office/drawing/2016/5/9/chartex" xmlns:cx4="http://schemas.microsoft.com/office/drawing/2016/5/10/chartex" xmlns:cx5="http://schemas.microsoft.com/office/drawing/2016/5/11/chartex" xmlns:cx6="http://schemas.microsoft.com/office/drawing/2016/5/12/chartex" xmlns:cx7="http://schemas.microsoft.com/office/drawing/2016/5/13/chartex" xmlns:cx8="http://schemas.microsoft.com/office/drawing/2016/5/14/chartex" xmlns:mc="http://schemas.openxmlformats.org/markup-compatibility/2006" xmlns:aink="http://schemas.microsoft.com/office/drawing/2016/ink" xmlns:am3d="http://schemas.microsoft.com/office/drawing/2017/model3d" xmlns:o="urn:schemas-microsoft-com:office:office" xmlns:r="http://schemas.openxmlformats.org/officeDocument/2006/relationships" xmlns:m="http://schemas.openxmlformats.org/officeDocument/2006/math" xmlns:v="urn:schemas-microsoft-com:vml" xmlns:wp14="http://schemas.microsoft.com/office/word/2010/wordprocessingDrawing" xmlns:wp="http://schemas.openxmlformats.org/drawingml/2006/wordprocessingDrawing" xmlns:w10="urn:schemas-microsoft-com:office:word" xmlns:w="http://schemas.openxmlformats.org/wordprocessingml/2006/main" xmlns:w14="http://schemas.microsoft.com/office/word/2010/wordml" xmlns:w15="http://schemas.microsoft.com/office/word/2012/wordml" xmlns:w16cex="http://schemas.microsoft.com/office/word/2018/wordml/cex" xmlns:w16cid="http://schemas.microsoft.com/office/word/2016/wordml/cid" xmlns:w16="http://schemas.microsoft.com/office/word/2018/wordml" xmlns:w16sdtdh="http://schemas.microsoft.com/office/word/2020/wordml/sdtdatahash" xmlns:w16se="http://schemas.microsoft.com/office/word/2015/wordml/symex" xmlns:wpg="http://schemas.microsoft.com/office/word/2010/wordprocessingGroup" xmlns:wpi="http://schemas.microsoft.com/office/word/2010/wordprocessingInk" xmlns:wne="http://schemas.microsoft.com/office/word/2006/wordml" xmlns:wps="http://schemas.microsoft.com/office/word/2010/wordprocessingShape" mc:Ignorable="w14 w15 w16se w16cid w16 w16cex w16sdtdh wp14">
+<w:document xmlns:wpc="http://schemas.microsoft.com/office/word/2010/wordprocessingCanvas" xmlns:cx="http://schemas.microsoft.com/office/drawing/2014/chartex" xmlns:cx1="http://schemas.microsoft.com/office/drawing/2015/9/8/chartex" xmlns:cx2="http://schemas.microsoft.com/office/drawing/2015/10/21/chartex" xmlns:cx3="http://schemas.microsoft.com/office/drawing/2016/5/9/chartex" xmlns:cx4="http://schemas.microsoft.com/office/drawing/2016/5/10/chartex" xmlns:cx5="http://schemas.microsoft.com/office/drawing/2016/5/11/chartex" xmlns:cx6="http://schemas.microsoft.com/office/drawing/2016/5/12/chartex" xmlns:cx7="http://schemas.microsoft.com/office/drawing/2016/5/13/chartex" xmlns:cx8="http://schemas.microsoft.com/office/drawing/2016/5/14/chartex" xmlns:mc="http://schemas.openxmlformats.org/markup-compatibility/2006" xmlns:aink="http://schemas.microsoft.com/office/drawing/2016/ink" xmlns:am3d="http://schemas.microsoft.com/office/drawing/2017/model3d" xmlns:o="urn:schemas-microsoft-com:office:office" xmlns:oel="http://schemas.microsoft.com/office/2019/extlst" xmlns:r="http://schemas.openxmlformats.org/officeDocument/2006/relationships" xmlns:m="http://schemas.openxmlformats.org/officeDocument/2006/math" xmlns:v="urn:schemas-microsoft-com:vml" xmlns:wp14="http://schemas.microsoft.com/office/word/2010/wordprocessingDrawing" xmlns:wp="http://schemas.openxmlformats.org/drawingml/2006/wordprocessingDrawing" xmlns:w10="urn:schemas-microsoft-com:office:word" xmlns:w="http://schemas.openxmlformats.org/wordprocessingml/2006/main" xmlns:w14="http://schemas.microsoft.com/office/word/2010/wordml" xmlns:w15="http://schemas.microsoft.com/office/word/2012/wordml" xmlns:w16cex="http://schemas.microsoft.com/office/word/2018/wordml/cex" xmlns:w16cid="http://schemas.microsoft.com/office/word/2016/wordml/cid" xmlns:w16="http://schemas.microsoft.com/office/word/2018/wordml" xmlns:w16sdtdh="http://schemas.microsoft.com/office/word/2020/wordml/sdtdatahash" xmlns:w16se="http://schemas.microsoft.com/office/word/2015/wordml/symex" xmlns:wpg="http://schemas.microsoft.com/office/word/2010/wordprocessingGroup" xmlns:wpi="http://schemas.microsoft.com/office/word/2010/wordprocessingInk" xmlns:wne="http://schemas.microsoft.com/office/word/2006/wordml" xmlns:wps="http://schemas.microsoft.com/office/word/2010/wordprocessingShape" mc:Ignorable="w14 w15 w16se w16cid w16 w16cex w16sdtdh wp14">
   <w:body>
     <w:sdt>
       <w:sdtPr>
@@ -568,7 +568,6 @@
                                     <w:dataBinding w:prefixMappings="xmlns:ns0='http://schemas.openxmlformats.org/package/2006/metadata/core-properties' xmlns:ns1='http://purl.org/dc/elements/1.1/'" w:xpath="/ns0:coreProperties[1]/ns1:title[1]" w:storeItemID="{6C3C8BC8-F283-45AE-878A-BAB7291924A1}"/>
                                     <w:text/>
                                   </w:sdtPr>
-                                  <w:sdtEndPr/>
                                   <w:sdtContent>
                                     <w:r>
                                       <w:rPr>
@@ -743,7 +742,6 @@
                                     <w:dataBinding w:prefixMappings="xmlns:ns0='http://schemas.openxmlformats.org/package/2006/metadata/core-properties' xmlns:ns1='http://purl.org/dc/elements/1.1/'" w:xpath="/ns0:coreProperties[1]/ns1:subject[1]" w:storeItemID="{6C3C8BC8-F283-45AE-878A-BAB7291924A1}"/>
                                     <w:text/>
                                   </w:sdtPr>
-                                  <w:sdtEndPr/>
                                   <w:sdtContent>
                                     <w:r>
                                       <w:t>[t</w:t>
@@ -2394,13 +2392,7 @@
         <w:rPr>
           <w:rFonts w:asciiTheme="minorHAnsi" w:hAnsiTheme="minorHAnsi" w:cstheme="minorHAnsi"/>
         </w:rPr>
-        <w:t xml:space="preserve"> </w:t>
-      </w:r>
-      <w:r>
-        <w:rPr>
-          <w:rFonts w:asciiTheme="minorHAnsi" w:hAnsiTheme="minorHAnsi" w:cstheme="minorHAnsi"/>
-        </w:rPr>
-        <w:t>microcontroller</w:t>
+        <w:t xml:space="preserve"> microcontroller</w:t>
       </w:r>
       <w:r>
         <w:rPr>
@@ -2492,19 +2484,7 @@
         <w:rPr>
           <w:rFonts w:asciiTheme="minorHAnsi" w:hAnsiTheme="minorHAnsi" w:cstheme="minorHAnsi"/>
         </w:rPr>
-        <w:t xml:space="preserve"> </w:t>
-      </w:r>
-      <w:r>
-        <w:rPr>
-          <w:rFonts w:asciiTheme="minorHAnsi" w:hAnsiTheme="minorHAnsi" w:cstheme="minorHAnsi"/>
-        </w:rPr>
-        <w:t>microcontroller</w:t>
-      </w:r>
-      <w:r>
-        <w:rPr>
-          <w:rFonts w:asciiTheme="minorHAnsi" w:hAnsiTheme="minorHAnsi" w:cstheme="minorHAnsi"/>
-        </w:rPr>
-        <w:t xml:space="preserve"> allowing it to stay ON while consuming almost no power</w:t>
+        <w:t xml:space="preserve"> microcontroller allowing it to stay ON while consuming almost no power</w:t>
       </w:r>
       <w:r>
         <w:rPr>
@@ -2550,25 +2530,7 @@
         <w:rPr>
           <w:rFonts w:asciiTheme="minorHAnsi" w:hAnsiTheme="minorHAnsi" w:cstheme="minorHAnsi"/>
         </w:rPr>
-        <w:t xml:space="preserve">will survive Deep Sleep, but will not survive resetting the device with the reset button. In this project, only data put into the file system can survive both </w:t>
-      </w:r>
-      <w:r>
-        <w:rPr>
-          <w:rFonts w:asciiTheme="minorHAnsi" w:hAnsiTheme="minorHAnsi" w:cstheme="minorHAnsi"/>
-        </w:rPr>
-        <w:t>Deep Sleep</w:t>
-      </w:r>
-      <w:r>
-        <w:rPr>
-          <w:rFonts w:asciiTheme="minorHAnsi" w:hAnsiTheme="minorHAnsi" w:cstheme="minorHAnsi"/>
-        </w:rPr>
-        <w:t xml:space="preserve"> and </w:t>
-      </w:r>
-      <w:r>
-        <w:rPr>
-          <w:rFonts w:asciiTheme="minorHAnsi" w:hAnsiTheme="minorHAnsi" w:cstheme="minorHAnsi"/>
-        </w:rPr>
-        <w:t>resetting the device with the reset button.</w:t>
+        <w:t>will survive Deep Sleep, but will not survive resetting the device with the reset button. In this project, only data put into the file system can survive both Deep Sleep and resetting the device with the reset button.</w:t>
       </w:r>
     </w:p>
     <w:p>
@@ -2584,15 +2546,7 @@
           <w:b/>
           <w:bCs/>
         </w:rPr>
-        <w:t>Light</w:t>
-      </w:r>
-      <w:r>
-        <w:rPr>
-          <w:rFonts w:asciiTheme="minorHAnsi" w:hAnsiTheme="minorHAnsi" w:cstheme="minorHAnsi"/>
-          <w:b/>
-          <w:bCs/>
-        </w:rPr>
-        <w:t xml:space="preserve"> Sleep</w:t>
+        <w:t>Light Sleep</w:t>
       </w:r>
       <w:r>
         <w:rPr>
@@ -2616,31 +2570,7 @@
         <w:rPr>
           <w:rFonts w:asciiTheme="minorHAnsi" w:hAnsiTheme="minorHAnsi" w:cstheme="minorHAnsi"/>
         </w:rPr>
-        <w:t xml:space="preserve"> microcontroller</w:t>
-      </w:r>
-      <w:r>
-        <w:rPr>
-          <w:rFonts w:asciiTheme="minorHAnsi" w:hAnsiTheme="minorHAnsi" w:cstheme="minorHAnsi"/>
-        </w:rPr>
-        <w:t xml:space="preserve"> similar to Deep Sleep.</w:t>
-      </w:r>
-      <w:r>
-        <w:rPr>
-          <w:rFonts w:asciiTheme="minorHAnsi" w:hAnsiTheme="minorHAnsi" w:cstheme="minorHAnsi"/>
-        </w:rPr>
-        <w:t xml:space="preserve"> </w:t>
-      </w:r>
-      <w:r>
-        <w:rPr>
-          <w:rFonts w:asciiTheme="minorHAnsi" w:hAnsiTheme="minorHAnsi" w:cstheme="minorHAnsi"/>
-        </w:rPr>
-        <w:t xml:space="preserve">Light Sleep is far less </w:t>
-      </w:r>
-      <w:r>
-        <w:rPr>
-          <w:rFonts w:asciiTheme="minorHAnsi" w:hAnsiTheme="minorHAnsi" w:cstheme="minorHAnsi"/>
-        </w:rPr>
-        <w:t xml:space="preserve">effective </w:t>
+        <w:t xml:space="preserve"> microcontroller similar to Deep Sleep. Light Sleep is far less effective </w:t>
       </w:r>
       <w:r>
         <w:rPr>
@@ -10656,7 +10586,13 @@
               <w:rPr>
                 <w:rFonts w:asciiTheme="minorHAnsi" w:hAnsiTheme="minorHAnsi" w:cstheme="minorHAnsi"/>
               </w:rPr>
-              <w:t>other.cpp</w:t>
+              <w:t>utils</w:t>
+            </w:r>
+            <w:r>
+              <w:rPr>
+                <w:rFonts w:asciiTheme="minorHAnsi" w:hAnsiTheme="minorHAnsi" w:cstheme="minorHAnsi"/>
+              </w:rPr>
+              <w:t>.cpp</w:t>
             </w:r>
           </w:p>
         </w:tc>
@@ -10676,7 +10612,43 @@
               <w:rPr>
                 <w:rFonts w:asciiTheme="minorHAnsi" w:hAnsiTheme="minorHAnsi" w:cstheme="minorHAnsi"/>
               </w:rPr>
-              <w:t>Contains miscellaneous functions, including sleep and delay functions.</w:t>
+              <w:t>Contains functions</w:t>
+            </w:r>
+            <w:r>
+              <w:rPr>
+                <w:rFonts w:asciiTheme="minorHAnsi" w:hAnsiTheme="minorHAnsi" w:cstheme="minorHAnsi"/>
+              </w:rPr>
+              <w:t xml:space="preserve"> like</w:t>
+            </w:r>
+            <w:r>
+              <w:rPr>
+                <w:rFonts w:asciiTheme="minorHAnsi" w:hAnsiTheme="minorHAnsi" w:cstheme="minorHAnsi"/>
+              </w:rPr>
+              <w:t xml:space="preserve"> sleep</w:t>
+            </w:r>
+            <w:r>
+              <w:rPr>
+                <w:rFonts w:asciiTheme="minorHAnsi" w:hAnsiTheme="minorHAnsi" w:cstheme="minorHAnsi"/>
+              </w:rPr>
+              <w:t>,</w:t>
+            </w:r>
+            <w:r>
+              <w:rPr>
+                <w:rFonts w:asciiTheme="minorHAnsi" w:hAnsiTheme="minorHAnsi" w:cstheme="minorHAnsi"/>
+              </w:rPr>
+              <w:t xml:space="preserve"> delay</w:t>
+            </w:r>
+            <w:r>
+              <w:rPr>
+                <w:rFonts w:asciiTheme="minorHAnsi" w:hAnsiTheme="minorHAnsi" w:cstheme="minorHAnsi"/>
+              </w:rPr>
+              <w:t xml:space="preserve"> and serial initialisation</w:t>
+            </w:r>
+            <w:r>
+              <w:rPr>
+                <w:rFonts w:asciiTheme="minorHAnsi" w:hAnsiTheme="minorHAnsi" w:cstheme="minorHAnsi"/>
+              </w:rPr>
+              <w:t>.</w:t>
             </w:r>
           </w:p>
           <w:p>
@@ -11351,7 +11323,13 @@
         <w:t xml:space="preserve"> function</w:t>
       </w:r>
       <w:r>
-        <w:t>, located in the other.cpp file.</w:t>
+        <w:t xml:space="preserve">, located in the </w:t>
+      </w:r>
+      <w:r>
+        <w:t>utils</w:t>
+      </w:r>
+      <w:r>
+        <w:t>.cpp file.</w:t>
       </w:r>
     </w:p>
     <w:p>
@@ -22953,7 +22931,7 @@
 </file>
 
 <file path=word/endnotes.xml><?xml version="1.0" encoding="utf-8"?>
-<w:endnotes xmlns:wpc="http://schemas.microsoft.com/office/word/2010/wordprocessingCanvas" xmlns:cx="http://schemas.microsoft.com/office/drawing/2014/chartex" xmlns:cx1="http://schemas.microsoft.com/office/drawing/2015/9/8/chartex" xmlns:cx2="http://schemas.microsoft.com/office/drawing/2015/10/21/chartex" xmlns:cx3="http://schemas.microsoft.com/office/drawing/2016/5/9/chartex" xmlns:cx4="http://schemas.microsoft.com/office/drawing/2016/5/10/chartex" xmlns:cx5="http://schemas.microsoft.com/office/drawing/2016/5/11/chartex" xmlns:cx6="http://schemas.microsoft.com/office/drawing/2016/5/12/chartex" xmlns:cx7="http://schemas.microsoft.com/office/drawing/2016/5/13/chartex" xmlns:cx8="http://schemas.microsoft.com/office/drawing/2016/5/14/chartex" xmlns:mc="http://schemas.openxmlformats.org/markup-compatibility/2006" xmlns:aink="http://schemas.microsoft.com/office/drawing/2016/ink" xmlns:am3d="http://schemas.microsoft.com/office/drawing/2017/model3d" xmlns:o="urn:schemas-microsoft-com:office:office" xmlns:r="http://schemas.openxmlformats.org/officeDocument/2006/relationships" xmlns:m="http://schemas.openxmlformats.org/officeDocument/2006/math" xmlns:v="urn:schemas-microsoft-com:vml" xmlns:wp14="http://schemas.microsoft.com/office/word/2010/wordprocessingDrawing" xmlns:wp="http://schemas.openxmlformats.org/drawingml/2006/wordprocessingDrawing" xmlns:w10="urn:schemas-microsoft-com:office:word" xmlns:w="http://schemas.openxmlformats.org/wordprocessingml/2006/main" xmlns:w14="http://schemas.microsoft.com/office/word/2010/wordml" xmlns:w15="http://schemas.microsoft.com/office/word/2012/wordml" xmlns:w16cex="http://schemas.microsoft.com/office/word/2018/wordml/cex" xmlns:w16cid="http://schemas.microsoft.com/office/word/2016/wordml/cid" xmlns:w16="http://schemas.microsoft.com/office/word/2018/wordml" xmlns:w16sdtdh="http://schemas.microsoft.com/office/word/2020/wordml/sdtdatahash" xmlns:w16se="http://schemas.microsoft.com/office/word/2015/wordml/symex" xmlns:wpg="http://schemas.microsoft.com/office/word/2010/wordprocessingGroup" xmlns:wpi="http://schemas.microsoft.com/office/word/2010/wordprocessingInk" xmlns:wne="http://schemas.microsoft.com/office/word/2006/wordml" xmlns:wps="http://schemas.microsoft.com/office/word/2010/wordprocessingShape" mc:Ignorable="w14 w15 w16se w16cid w16 w16cex w16sdtdh wp14">
+<w:endnotes xmlns:wpc="http://schemas.microsoft.com/office/word/2010/wordprocessingCanvas" xmlns:cx="http://schemas.microsoft.com/office/drawing/2014/chartex" xmlns:cx1="http://schemas.microsoft.com/office/drawing/2015/9/8/chartex" xmlns:cx2="http://schemas.microsoft.com/office/drawing/2015/10/21/chartex" xmlns:cx3="http://schemas.microsoft.com/office/drawing/2016/5/9/chartex" xmlns:cx4="http://schemas.microsoft.com/office/drawing/2016/5/10/chartex" xmlns:cx5="http://schemas.microsoft.com/office/drawing/2016/5/11/chartex" xmlns:cx6="http://schemas.microsoft.com/office/drawing/2016/5/12/chartex" xmlns:cx7="http://schemas.microsoft.com/office/drawing/2016/5/13/chartex" xmlns:cx8="http://schemas.microsoft.com/office/drawing/2016/5/14/chartex" xmlns:mc="http://schemas.openxmlformats.org/markup-compatibility/2006" xmlns:aink="http://schemas.microsoft.com/office/drawing/2016/ink" xmlns:am3d="http://schemas.microsoft.com/office/drawing/2017/model3d" xmlns:o="urn:schemas-microsoft-com:office:office" xmlns:oel="http://schemas.microsoft.com/office/2019/extlst" xmlns:r="http://schemas.openxmlformats.org/officeDocument/2006/relationships" xmlns:m="http://schemas.openxmlformats.org/officeDocument/2006/math" xmlns:v="urn:schemas-microsoft-com:vml" xmlns:wp14="http://schemas.microsoft.com/office/word/2010/wordprocessingDrawing" xmlns:wp="http://schemas.openxmlformats.org/drawingml/2006/wordprocessingDrawing" xmlns:w10="urn:schemas-microsoft-com:office:word" xmlns:w="http://schemas.openxmlformats.org/wordprocessingml/2006/main" xmlns:w14="http://schemas.microsoft.com/office/word/2010/wordml" xmlns:w15="http://schemas.microsoft.com/office/word/2012/wordml" xmlns:w16cex="http://schemas.microsoft.com/office/word/2018/wordml/cex" xmlns:w16cid="http://schemas.microsoft.com/office/word/2016/wordml/cid" xmlns:w16="http://schemas.microsoft.com/office/word/2018/wordml" xmlns:w16sdtdh="http://schemas.microsoft.com/office/word/2020/wordml/sdtdatahash" xmlns:w16se="http://schemas.microsoft.com/office/word/2015/wordml/symex" xmlns:wpg="http://schemas.microsoft.com/office/word/2010/wordprocessingGroup" xmlns:wpi="http://schemas.microsoft.com/office/word/2010/wordprocessingInk" xmlns:wne="http://schemas.microsoft.com/office/word/2006/wordml" xmlns:wps="http://schemas.microsoft.com/office/word/2010/wordprocessingShape" mc:Ignorable="w14 w15 w16se w16cid w16 w16cex w16sdtdh wp14">
   <w:endnote w:type="separator" w:id="-1">
     <w:p>
       <w:r>
@@ -22972,7 +22950,7 @@
 </file>
 
 <file path=word/footer1.xml><?xml version="1.0" encoding="utf-8"?>
-<w:ftr xmlns:wpc="http://schemas.microsoft.com/office/word/2010/wordprocessingCanvas" xmlns:cx="http://schemas.microsoft.com/office/drawing/2014/chartex" xmlns:cx1="http://schemas.microsoft.com/office/drawing/2015/9/8/chartex" xmlns:cx2="http://schemas.microsoft.com/office/drawing/2015/10/21/chartex" xmlns:cx3="http://schemas.microsoft.com/office/drawing/2016/5/9/chartex" xmlns:cx4="http://schemas.microsoft.com/office/drawing/2016/5/10/chartex" xmlns:cx5="http://schemas.microsoft.com/office/drawing/2016/5/11/chartex" xmlns:cx6="http://schemas.microsoft.com/office/drawing/2016/5/12/chartex" xmlns:cx7="http://schemas.microsoft.com/office/drawing/2016/5/13/chartex" xmlns:cx8="http://schemas.microsoft.com/office/drawing/2016/5/14/chartex" xmlns:mc="http://schemas.openxmlformats.org/markup-compatibility/2006" xmlns:aink="http://schemas.microsoft.com/office/drawing/2016/ink" xmlns:am3d="http://schemas.microsoft.com/office/drawing/2017/model3d" xmlns:o="urn:schemas-microsoft-com:office:office" xmlns:r="http://schemas.openxmlformats.org/officeDocument/2006/relationships" xmlns:m="http://schemas.openxmlformats.org/officeDocument/2006/math" xmlns:v="urn:schemas-microsoft-com:vml" xmlns:wp14="http://schemas.microsoft.com/office/word/2010/wordprocessingDrawing" xmlns:wp="http://schemas.openxmlformats.org/drawingml/2006/wordprocessingDrawing" xmlns:w10="urn:schemas-microsoft-com:office:word" xmlns:w="http://schemas.openxmlformats.org/wordprocessingml/2006/main" xmlns:w14="http://schemas.microsoft.com/office/word/2010/wordml" xmlns:w15="http://schemas.microsoft.com/office/word/2012/wordml" xmlns:w16cex="http://schemas.microsoft.com/office/word/2018/wordml/cex" xmlns:w16cid="http://schemas.microsoft.com/office/word/2016/wordml/cid" xmlns:w16="http://schemas.microsoft.com/office/word/2018/wordml" xmlns:w16sdtdh="http://schemas.microsoft.com/office/word/2020/wordml/sdtdatahash" xmlns:w16se="http://schemas.microsoft.com/office/word/2015/wordml/symex" xmlns:wpg="http://schemas.microsoft.com/office/word/2010/wordprocessingGroup" xmlns:wpi="http://schemas.microsoft.com/office/word/2010/wordprocessingInk" xmlns:wne="http://schemas.microsoft.com/office/word/2006/wordml" xmlns:wps="http://schemas.microsoft.com/office/word/2010/wordprocessingShape" mc:Ignorable="w14 w15 w16se w16cid w16 w16cex w16sdtdh wp14">
+<w:ftr xmlns:wpc="http://schemas.microsoft.com/office/word/2010/wordprocessingCanvas" xmlns:cx="http://schemas.microsoft.com/office/drawing/2014/chartex" xmlns:cx1="http://schemas.microsoft.com/office/drawing/2015/9/8/chartex" xmlns:cx2="http://schemas.microsoft.com/office/drawing/2015/10/21/chartex" xmlns:cx3="http://schemas.microsoft.com/office/drawing/2016/5/9/chartex" xmlns:cx4="http://schemas.microsoft.com/office/drawing/2016/5/10/chartex" xmlns:cx5="http://schemas.microsoft.com/office/drawing/2016/5/11/chartex" xmlns:cx6="http://schemas.microsoft.com/office/drawing/2016/5/12/chartex" xmlns:cx7="http://schemas.microsoft.com/office/drawing/2016/5/13/chartex" xmlns:cx8="http://schemas.microsoft.com/office/drawing/2016/5/14/chartex" xmlns:mc="http://schemas.openxmlformats.org/markup-compatibility/2006" xmlns:aink="http://schemas.microsoft.com/office/drawing/2016/ink" xmlns:am3d="http://schemas.microsoft.com/office/drawing/2017/model3d" xmlns:o="urn:schemas-microsoft-com:office:office" xmlns:oel="http://schemas.microsoft.com/office/2019/extlst" xmlns:r="http://schemas.openxmlformats.org/officeDocument/2006/relationships" xmlns:m="http://schemas.openxmlformats.org/officeDocument/2006/math" xmlns:v="urn:schemas-microsoft-com:vml" xmlns:wp14="http://schemas.microsoft.com/office/word/2010/wordprocessingDrawing" xmlns:wp="http://schemas.openxmlformats.org/drawingml/2006/wordprocessingDrawing" xmlns:w10="urn:schemas-microsoft-com:office:word" xmlns:w="http://schemas.openxmlformats.org/wordprocessingml/2006/main" xmlns:w14="http://schemas.microsoft.com/office/word/2010/wordml" xmlns:w15="http://schemas.microsoft.com/office/word/2012/wordml" xmlns:w16cex="http://schemas.microsoft.com/office/word/2018/wordml/cex" xmlns:w16cid="http://schemas.microsoft.com/office/word/2016/wordml/cid" xmlns:w16="http://schemas.microsoft.com/office/word/2018/wordml" xmlns:w16sdtdh="http://schemas.microsoft.com/office/word/2020/wordml/sdtdatahash" xmlns:w16se="http://schemas.microsoft.com/office/word/2015/wordml/symex" xmlns:wpg="http://schemas.microsoft.com/office/word/2010/wordprocessingGroup" xmlns:wpi="http://schemas.microsoft.com/office/word/2010/wordprocessingInk" xmlns:wne="http://schemas.microsoft.com/office/word/2006/wordml" xmlns:wps="http://schemas.microsoft.com/office/word/2010/wordprocessingShape" mc:Ignorable="w14 w15 w16se w16cid w16 w16cex w16sdtdh wp14">
   <w:p>
     <w:pPr>
       <w:pStyle w:val="Zpat"/>
@@ -23599,7 +23577,7 @@
 </file>
 
 <file path=word/footnotes.xml><?xml version="1.0" encoding="utf-8"?>
-<w:footnotes xmlns:wpc="http://schemas.microsoft.com/office/word/2010/wordprocessingCanvas" xmlns:cx="http://schemas.microsoft.com/office/drawing/2014/chartex" xmlns:cx1="http://schemas.microsoft.com/office/drawing/2015/9/8/chartex" xmlns:cx2="http://schemas.microsoft.com/office/drawing/2015/10/21/chartex" xmlns:cx3="http://schemas.microsoft.com/office/drawing/2016/5/9/chartex" xmlns:cx4="http://schemas.microsoft.com/office/drawing/2016/5/10/chartex" xmlns:cx5="http://schemas.microsoft.com/office/drawing/2016/5/11/chartex" xmlns:cx6="http://schemas.microsoft.com/office/drawing/2016/5/12/chartex" xmlns:cx7="http://schemas.microsoft.com/office/drawing/2016/5/13/chartex" xmlns:cx8="http://schemas.microsoft.com/office/drawing/2016/5/14/chartex" xmlns:mc="http://schemas.openxmlformats.org/markup-compatibility/2006" xmlns:aink="http://schemas.microsoft.com/office/drawing/2016/ink" xmlns:am3d="http://schemas.microsoft.com/office/drawing/2017/model3d" xmlns:o="urn:schemas-microsoft-com:office:office" xmlns:r="http://schemas.openxmlformats.org/officeDocument/2006/relationships" xmlns:m="http://schemas.openxmlformats.org/officeDocument/2006/math" xmlns:v="urn:schemas-microsoft-com:vml" xmlns:wp14="http://schemas.microsoft.com/office/word/2010/wordprocessingDrawing" xmlns:wp="http://schemas.openxmlformats.org/drawingml/2006/wordprocessingDrawing" xmlns:w10="urn:schemas-microsoft-com:office:word" xmlns:w="http://schemas.openxmlformats.org/wordprocessingml/2006/main" xmlns:w14="http://schemas.microsoft.com/office/word/2010/wordml" xmlns:w15="http://schemas.microsoft.com/office/word/2012/wordml" xmlns:w16cex="http://schemas.microsoft.com/office/word/2018/wordml/cex" xmlns:w16cid="http://schemas.microsoft.com/office/word/2016/wordml/cid" xmlns:w16="http://schemas.microsoft.com/office/word/2018/wordml" xmlns:w16sdtdh="http://schemas.microsoft.com/office/word/2020/wordml/sdtdatahash" xmlns:w16se="http://schemas.microsoft.com/office/word/2015/wordml/symex" xmlns:wpg="http://schemas.microsoft.com/office/word/2010/wordprocessingGroup" xmlns:wpi="http://schemas.microsoft.com/office/word/2010/wordprocessingInk" xmlns:wne="http://schemas.microsoft.com/office/word/2006/wordml" xmlns:wps="http://schemas.microsoft.com/office/word/2010/wordprocessingShape" mc:Ignorable="w14 w15 w16se w16cid w16 w16cex w16sdtdh wp14">
+<w:footnotes xmlns:wpc="http://schemas.microsoft.com/office/word/2010/wordprocessingCanvas" xmlns:cx="http://schemas.microsoft.com/office/drawing/2014/chartex" xmlns:cx1="http://schemas.microsoft.com/office/drawing/2015/9/8/chartex" xmlns:cx2="http://schemas.microsoft.com/office/drawing/2015/10/21/chartex" xmlns:cx3="http://schemas.microsoft.com/office/drawing/2016/5/9/chartex" xmlns:cx4="http://schemas.microsoft.com/office/drawing/2016/5/10/chartex" xmlns:cx5="http://schemas.microsoft.com/office/drawing/2016/5/11/chartex" xmlns:cx6="http://schemas.microsoft.com/office/drawing/2016/5/12/chartex" xmlns:cx7="http://schemas.microsoft.com/office/drawing/2016/5/13/chartex" xmlns:cx8="http://schemas.microsoft.com/office/drawing/2016/5/14/chartex" xmlns:mc="http://schemas.openxmlformats.org/markup-compatibility/2006" xmlns:aink="http://schemas.microsoft.com/office/drawing/2016/ink" xmlns:am3d="http://schemas.microsoft.com/office/drawing/2017/model3d" xmlns:o="urn:schemas-microsoft-com:office:office" xmlns:oel="http://schemas.microsoft.com/office/2019/extlst" xmlns:r="http://schemas.openxmlformats.org/officeDocument/2006/relationships" xmlns:m="http://schemas.openxmlformats.org/officeDocument/2006/math" xmlns:v="urn:schemas-microsoft-com:vml" xmlns:wp14="http://schemas.microsoft.com/office/word/2010/wordprocessingDrawing" xmlns:wp="http://schemas.openxmlformats.org/drawingml/2006/wordprocessingDrawing" xmlns:w10="urn:schemas-microsoft-com:office:word" xmlns:w="http://schemas.openxmlformats.org/wordprocessingml/2006/main" xmlns:w14="http://schemas.microsoft.com/office/word/2010/wordml" xmlns:w15="http://schemas.microsoft.com/office/word/2012/wordml" xmlns:w16cex="http://schemas.microsoft.com/office/word/2018/wordml/cex" xmlns:w16cid="http://schemas.microsoft.com/office/word/2016/wordml/cid" xmlns:w16="http://schemas.microsoft.com/office/word/2018/wordml" xmlns:w16sdtdh="http://schemas.microsoft.com/office/word/2020/wordml/sdtdatahash" xmlns:w16se="http://schemas.microsoft.com/office/word/2015/wordml/symex" xmlns:wpg="http://schemas.microsoft.com/office/word/2010/wordprocessingGroup" xmlns:wpi="http://schemas.microsoft.com/office/word/2010/wordprocessingInk" xmlns:wne="http://schemas.microsoft.com/office/word/2006/wordml" xmlns:wps="http://schemas.microsoft.com/office/word/2010/wordprocessingShape" mc:Ignorable="w14 w15 w16se w16cid w16 w16cex w16sdtdh wp14">
   <w:footnote w:type="separator" w:id="-1">
     <w:p>
       <w:r>
@@ -23618,7 +23596,7 @@
 </file>
 
 <file path=word/numbering.xml><?xml version="1.0" encoding="utf-8"?>
-<w:numbering xmlns:wpc="http://schemas.microsoft.com/office/word/2010/wordprocessingCanvas" xmlns:cx="http://schemas.microsoft.com/office/drawing/2014/chartex" xmlns:cx1="http://schemas.microsoft.com/office/drawing/2015/9/8/chartex" xmlns:cx2="http://schemas.microsoft.com/office/drawing/2015/10/21/chartex" xmlns:cx3="http://schemas.microsoft.com/office/drawing/2016/5/9/chartex" xmlns:cx4="http://schemas.microsoft.com/office/drawing/2016/5/10/chartex" xmlns:cx5="http://schemas.microsoft.com/office/drawing/2016/5/11/chartex" xmlns:cx6="http://schemas.microsoft.com/office/drawing/2016/5/12/chartex" xmlns:cx7="http://schemas.microsoft.com/office/drawing/2016/5/13/chartex" xmlns:cx8="http://schemas.microsoft.com/office/drawing/2016/5/14/chartex" xmlns:mc="http://schemas.openxmlformats.org/markup-compatibility/2006" xmlns:aink="http://schemas.microsoft.com/office/drawing/2016/ink" xmlns:am3d="http://schemas.microsoft.com/office/drawing/2017/model3d" xmlns:o="urn:schemas-microsoft-com:office:office" xmlns:r="http://schemas.openxmlformats.org/officeDocument/2006/relationships" xmlns:m="http://schemas.openxmlformats.org/officeDocument/2006/math" xmlns:v="urn:schemas-microsoft-com:vml" xmlns:wp14="http://schemas.microsoft.com/office/word/2010/wordprocessingDrawing" xmlns:wp="http://schemas.openxmlformats.org/drawingml/2006/wordprocessingDrawing" xmlns:w10="urn:schemas-microsoft-com:office:word" xmlns:w="http://schemas.openxmlformats.org/wordprocessingml/2006/main" xmlns:w14="http://schemas.microsoft.com/office/word/2010/wordml" xmlns:w15="http://schemas.microsoft.com/office/word/2012/wordml" xmlns:w16cex="http://schemas.microsoft.com/office/word/2018/wordml/cex" xmlns:w16cid="http://schemas.microsoft.com/office/word/2016/wordml/cid" xmlns:w16="http://schemas.microsoft.com/office/word/2018/wordml" xmlns:w16sdtdh="http://schemas.microsoft.com/office/word/2020/wordml/sdtdatahash" xmlns:w16se="http://schemas.microsoft.com/office/word/2015/wordml/symex" xmlns:wpg="http://schemas.microsoft.com/office/word/2010/wordprocessingGroup" xmlns:wpi="http://schemas.microsoft.com/office/word/2010/wordprocessingInk" xmlns:wne="http://schemas.microsoft.com/office/word/2006/wordml" xmlns:wps="http://schemas.microsoft.com/office/word/2010/wordprocessingShape" mc:Ignorable="w14 w15 w16se w16cid w16 w16cex w16sdtdh wp14">
+<w:numbering xmlns:wpc="http://schemas.microsoft.com/office/word/2010/wordprocessingCanvas" xmlns:cx="http://schemas.microsoft.com/office/drawing/2014/chartex" xmlns:cx1="http://schemas.microsoft.com/office/drawing/2015/9/8/chartex" xmlns:cx2="http://schemas.microsoft.com/office/drawing/2015/10/21/chartex" xmlns:cx3="http://schemas.microsoft.com/office/drawing/2016/5/9/chartex" xmlns:cx4="http://schemas.microsoft.com/office/drawing/2016/5/10/chartex" xmlns:cx5="http://schemas.microsoft.com/office/drawing/2016/5/11/chartex" xmlns:cx6="http://schemas.microsoft.com/office/drawing/2016/5/12/chartex" xmlns:cx7="http://schemas.microsoft.com/office/drawing/2016/5/13/chartex" xmlns:cx8="http://schemas.microsoft.com/office/drawing/2016/5/14/chartex" xmlns:mc="http://schemas.openxmlformats.org/markup-compatibility/2006" xmlns:aink="http://schemas.microsoft.com/office/drawing/2016/ink" xmlns:am3d="http://schemas.microsoft.com/office/drawing/2017/model3d" xmlns:o="urn:schemas-microsoft-com:office:office" xmlns:oel="http://schemas.microsoft.com/office/2019/extlst" xmlns:r="http://schemas.openxmlformats.org/officeDocument/2006/relationships" xmlns:m="http://schemas.openxmlformats.org/officeDocument/2006/math" xmlns:v="urn:schemas-microsoft-com:vml" xmlns:wp14="http://schemas.microsoft.com/office/word/2010/wordprocessingDrawing" xmlns:wp="http://schemas.openxmlformats.org/drawingml/2006/wordprocessingDrawing" xmlns:w10="urn:schemas-microsoft-com:office:word" xmlns:w="http://schemas.openxmlformats.org/wordprocessingml/2006/main" xmlns:w14="http://schemas.microsoft.com/office/word/2010/wordml" xmlns:w15="http://schemas.microsoft.com/office/word/2012/wordml" xmlns:w16cex="http://schemas.microsoft.com/office/word/2018/wordml/cex" xmlns:w16cid="http://schemas.microsoft.com/office/word/2016/wordml/cid" xmlns:w16="http://schemas.microsoft.com/office/word/2018/wordml" xmlns:w16sdtdh="http://schemas.microsoft.com/office/word/2020/wordml/sdtdatahash" xmlns:w16se="http://schemas.microsoft.com/office/word/2015/wordml/symex" xmlns:wpg="http://schemas.microsoft.com/office/word/2010/wordprocessingGroup" xmlns:wpi="http://schemas.microsoft.com/office/word/2010/wordprocessingInk" xmlns:wne="http://schemas.microsoft.com/office/word/2006/wordml" xmlns:wps="http://schemas.microsoft.com/office/word/2010/wordprocessingShape" mc:Ignorable="w14 w15 w16se w16cid w16 w16cex w16sdtdh wp14">
   <w:abstractNum w:abstractNumId="0" w15:restartNumberingAfterBreak="0">
     <w:nsid w:val="02B63BD9"/>
     <w:multiLevelType w:val="hybridMultilevel"/>
@@ -27768,118 +27746,118 @@
       </w:rPr>
     </w:lvl>
   </w:abstractNum>
-  <w:num w:numId="1">
+  <w:num w:numId="1" w16cid:durableId="1447388602">
     <w:abstractNumId w:val="17"/>
   </w:num>
-  <w:num w:numId="2">
+  <w:num w:numId="2" w16cid:durableId="1948003538">
     <w:abstractNumId w:val="19"/>
   </w:num>
-  <w:num w:numId="3">
+  <w:num w:numId="3" w16cid:durableId="428352006">
     <w:abstractNumId w:val="0"/>
   </w:num>
-  <w:num w:numId="4">
+  <w:num w:numId="4" w16cid:durableId="115608642">
     <w:abstractNumId w:val="16"/>
   </w:num>
-  <w:num w:numId="5">
+  <w:num w:numId="5" w16cid:durableId="1677532577">
     <w:abstractNumId w:val="20"/>
   </w:num>
-  <w:num w:numId="6">
+  <w:num w:numId="6" w16cid:durableId="718627731">
     <w:abstractNumId w:val="14"/>
   </w:num>
-  <w:num w:numId="7">
+  <w:num w:numId="7" w16cid:durableId="1887910498">
     <w:abstractNumId w:val="28"/>
   </w:num>
-  <w:num w:numId="8">
+  <w:num w:numId="8" w16cid:durableId="1004012833">
     <w:abstractNumId w:val="1"/>
   </w:num>
-  <w:num w:numId="9">
+  <w:num w:numId="9" w16cid:durableId="1057817824">
     <w:abstractNumId w:val="34"/>
   </w:num>
-  <w:num w:numId="10">
+  <w:num w:numId="10" w16cid:durableId="1256748402">
     <w:abstractNumId w:val="35"/>
   </w:num>
-  <w:num w:numId="11">
+  <w:num w:numId="11" w16cid:durableId="1252663841">
     <w:abstractNumId w:val="10"/>
   </w:num>
-  <w:num w:numId="12">
+  <w:num w:numId="12" w16cid:durableId="2081555796">
     <w:abstractNumId w:val="11"/>
   </w:num>
-  <w:num w:numId="13">
+  <w:num w:numId="13" w16cid:durableId="685401924">
     <w:abstractNumId w:val="2"/>
   </w:num>
-  <w:num w:numId="14">
+  <w:num w:numId="14" w16cid:durableId="831411404">
     <w:abstractNumId w:val="22"/>
   </w:num>
-  <w:num w:numId="15">
+  <w:num w:numId="15" w16cid:durableId="872697447">
     <w:abstractNumId w:val="33"/>
   </w:num>
-  <w:num w:numId="16">
+  <w:num w:numId="16" w16cid:durableId="1126117956">
     <w:abstractNumId w:val="13"/>
   </w:num>
-  <w:num w:numId="17">
+  <w:num w:numId="17" w16cid:durableId="941108632">
     <w:abstractNumId w:val="12"/>
   </w:num>
-  <w:num w:numId="18">
+  <w:num w:numId="18" w16cid:durableId="319626160">
     <w:abstractNumId w:val="29"/>
   </w:num>
-  <w:num w:numId="19">
+  <w:num w:numId="19" w16cid:durableId="2119058599">
     <w:abstractNumId w:val="30"/>
   </w:num>
-  <w:num w:numId="20">
+  <w:num w:numId="20" w16cid:durableId="690958598">
     <w:abstractNumId w:val="26"/>
   </w:num>
-  <w:num w:numId="21">
+  <w:num w:numId="21" w16cid:durableId="1869292214">
     <w:abstractNumId w:val="37"/>
   </w:num>
-  <w:num w:numId="22">
+  <w:num w:numId="22" w16cid:durableId="1617977992">
     <w:abstractNumId w:val="4"/>
   </w:num>
-  <w:num w:numId="23">
+  <w:num w:numId="23" w16cid:durableId="607271204">
     <w:abstractNumId w:val="27"/>
   </w:num>
-  <w:num w:numId="24">
+  <w:num w:numId="24" w16cid:durableId="502739204">
     <w:abstractNumId w:val="7"/>
   </w:num>
-  <w:num w:numId="25">
+  <w:num w:numId="25" w16cid:durableId="230162898">
     <w:abstractNumId w:val="25"/>
   </w:num>
-  <w:num w:numId="26">
+  <w:num w:numId="26" w16cid:durableId="593592183">
     <w:abstractNumId w:val="6"/>
   </w:num>
-  <w:num w:numId="27">
+  <w:num w:numId="27" w16cid:durableId="817652340">
     <w:abstractNumId w:val="23"/>
   </w:num>
-  <w:num w:numId="28">
+  <w:num w:numId="28" w16cid:durableId="382873453">
     <w:abstractNumId w:val="3"/>
   </w:num>
-  <w:num w:numId="29">
+  <w:num w:numId="29" w16cid:durableId="1691908137">
     <w:abstractNumId w:val="21"/>
   </w:num>
-  <w:num w:numId="30">
+  <w:num w:numId="30" w16cid:durableId="1720283053">
     <w:abstractNumId w:val="31"/>
   </w:num>
-  <w:num w:numId="31">
+  <w:num w:numId="31" w16cid:durableId="1934974298">
     <w:abstractNumId w:val="36"/>
   </w:num>
-  <w:num w:numId="32">
+  <w:num w:numId="32" w16cid:durableId="982848507">
     <w:abstractNumId w:val="15"/>
   </w:num>
-  <w:num w:numId="33">
+  <w:num w:numId="33" w16cid:durableId="1285967301">
     <w:abstractNumId w:val="18"/>
   </w:num>
-  <w:num w:numId="34">
+  <w:num w:numId="34" w16cid:durableId="2054188682">
     <w:abstractNumId w:val="32"/>
   </w:num>
-  <w:num w:numId="35">
+  <w:num w:numId="35" w16cid:durableId="105199470">
     <w:abstractNumId w:val="5"/>
   </w:num>
-  <w:num w:numId="36">
+  <w:num w:numId="36" w16cid:durableId="98720103">
     <w:abstractNumId w:val="24"/>
   </w:num>
-  <w:num w:numId="37">
+  <w:num w:numId="37" w16cid:durableId="1554658429">
     <w:abstractNumId w:val="9"/>
   </w:num>
-  <w:num w:numId="38">
+  <w:num w:numId="38" w16cid:durableId="2073500007">
     <w:abstractNumId w:val="8"/>
   </w:num>
   <w:numIdMacAtCleanup w:val="26"/>
@@ -29625,6 +29603,146 @@
 </file>
 
 <file path=customXml/item1.xml><?xml version="1.0" encoding="utf-8"?>
+<b:Sources xmlns:b="http://schemas.openxmlformats.org/officeDocument/2006/bibliography" xmlns="http://schemas.openxmlformats.org/officeDocument/2006/bibliography" SelectedStyle="/APASixthEditionOfficeOnline.xsl" StyleName="APA" Version="6"/>
+</file>
+
+<file path=customXml/item2.xml><?xml version="1.0" encoding="utf-8"?>
+<?mso-contentType ?>
+<FormTemplates xmlns="http://schemas.microsoft.com/sharepoint/v3/contenttype/forms">
+  <Display>DocumentLibraryForm</Display>
+  <Edit>AssetEditForm</Edit>
+  <New>DocumentLibraryForm</New>
+</FormTemplates>
+</file>
+
+<file path=customXml/item3.xml><?xml version="1.0" encoding="utf-8"?>
+<p:properties xmlns:p="http://schemas.microsoft.com/office/2006/metadata/properties" xmlns:xsi="http://www.w3.org/2001/XMLSchema-instance" xmlns:pc="http://schemas.microsoft.com/office/infopath/2007/PartnerControls">
+  <documentManagement>
+    <TPExecutable xmlns="4eb71313-1cf6-4961-b6ce-0c29fc5284b9" xsi:nil="true"/>
+    <SubmitterId xmlns="4eb71313-1cf6-4961-b6ce-0c29fc5284b9" xsi:nil="true"/>
+    <DirectSourceMarket xmlns="4eb71313-1cf6-4961-b6ce-0c29fc5284b9">english</DirectSourceMarket>
+    <AssetType xmlns="4eb71313-1cf6-4961-b6ce-0c29fc5284b9" xsi:nil="true"/>
+    <Milestone xmlns="4eb71313-1cf6-4961-b6ce-0c29fc5284b9" xsi:nil="true"/>
+    <OriginAsset xmlns="4eb71313-1cf6-4961-b6ce-0c29fc5284b9" xsi:nil="true"/>
+    <TPComponent xmlns="4eb71313-1cf6-4961-b6ce-0c29fc5284b9" xsi:nil="true"/>
+    <AssetId xmlns="4eb71313-1cf6-4961-b6ce-0c29fc5284b9">TP101840837</AssetId>
+    <TPFriendlyName xmlns="4eb71313-1cf6-4961-b6ce-0c29fc5284b9" xsi:nil="true"/>
+    <SourceTitle xmlns="4eb71313-1cf6-4961-b6ce-0c29fc5284b9" xsi:nil="true"/>
+    <TPApplication xmlns="4eb71313-1cf6-4961-b6ce-0c29fc5284b9" xsi:nil="true"/>
+    <TPLaunchHelpLink xmlns="4eb71313-1cf6-4961-b6ce-0c29fc5284b9" xsi:nil="true"/>
+    <OpenTemplate xmlns="4eb71313-1cf6-4961-b6ce-0c29fc5284b9">true</OpenTemplate>
+    <PlannedPubDate xmlns="4eb71313-1cf6-4961-b6ce-0c29fc5284b9">2010-03-09T05:43:00+00:00</PlannedPubDate>
+    <CrawlForDependencies xmlns="4eb71313-1cf6-4961-b6ce-0c29fc5284b9">false</CrawlForDependencies>
+    <TrustLevel xmlns="4eb71313-1cf6-4961-b6ce-0c29fc5284b9">1 Microsoft Managed Content</TrustLevel>
+    <PublishStatusLookup xmlns="4eb71313-1cf6-4961-b6ce-0c29fc5284b9">
+      <Value>224564</Value>
+      <Value>321572</Value>
+    </PublishStatusLookup>
+    <TemplateTemplateType xmlns="4eb71313-1cf6-4961-b6ce-0c29fc5284b9">Word Document Template</TemplateTemplateType>
+    <TPNamespace xmlns="4eb71313-1cf6-4961-b6ce-0c29fc5284b9" xsi:nil="true"/>
+    <Markets xmlns="4eb71313-1cf6-4961-b6ce-0c29fc5284b9"/>
+    <OriginalSourceMarket xmlns="4eb71313-1cf6-4961-b6ce-0c29fc5284b9">english</OriginalSourceMarket>
+    <TPInstallLocation xmlns="4eb71313-1cf6-4961-b6ce-0c29fc5284b9" xsi:nil="true"/>
+    <TPAppVersion xmlns="4eb71313-1cf6-4961-b6ce-0c29fc5284b9" xsi:nil="true"/>
+    <TPCommandLine xmlns="4eb71313-1cf6-4961-b6ce-0c29fc5284b9" xsi:nil="true"/>
+    <APAuthor xmlns="4eb71313-1cf6-4961-b6ce-0c29fc5284b9">
+      <UserInfo>
+        <DisplayName/>
+        <AccountId>1073741823</AccountId>
+        <AccountType/>
+      </UserInfo>
+    </APAuthor>
+    <EditorialStatus xmlns="4eb71313-1cf6-4961-b6ce-0c29fc5284b9" xsi:nil="true"/>
+    <PublishTargets xmlns="4eb71313-1cf6-4961-b6ce-0c29fc5284b9">OfficeOnline</PublishTargets>
+    <TPLaunchHelpLinkType xmlns="4eb71313-1cf6-4961-b6ce-0c29fc5284b9">Template</TPLaunchHelpLinkType>
+    <TPClientViewer xmlns="4eb71313-1cf6-4961-b6ce-0c29fc5284b9" xsi:nil="true"/>
+    <CSXHash xmlns="4eb71313-1cf6-4961-b6ce-0c29fc5284b9" xsi:nil="true"/>
+    <IsDeleted xmlns="4eb71313-1cf6-4961-b6ce-0c29fc5284b9">false</IsDeleted>
+    <ShowIn xmlns="4eb71313-1cf6-4961-b6ce-0c29fc5284b9">Show everywhere</ShowIn>
+    <UANotes xmlns="4eb71313-1cf6-4961-b6ce-0c29fc5284b9" xsi:nil="true"/>
+    <TemplateStatus xmlns="4eb71313-1cf6-4961-b6ce-0c29fc5284b9" xsi:nil="true"/>
+    <Downloads xmlns="4eb71313-1cf6-4961-b6ce-0c29fc5284b9">0</Downloads>
+    <UACurrentWords xmlns="4eb71313-1cf6-4961-b6ce-0c29fc5284b9" xsi:nil="true"/>
+    <NumericId xmlns="4eb71313-1cf6-4961-b6ce-0c29fc5284b9" xsi:nil="true"/>
+    <ApprovalStatus xmlns="4eb71313-1cf6-4961-b6ce-0c29fc5284b9">InProgress</ApprovalStatus>
+    <EditorialTags xmlns="4eb71313-1cf6-4961-b6ce-0c29fc5284b9" xsi:nil="true"/>
+    <Providers xmlns="4eb71313-1cf6-4961-b6ce-0c29fc5284b9" xsi:nil="true"/>
+    <IntlLangReviewDate xmlns="4eb71313-1cf6-4961-b6ce-0c29fc5284b9" xsi:nil="true"/>
+    <APEditor xmlns="4eb71313-1cf6-4961-b6ce-0c29fc5284b9">
+      <UserInfo>
+        <DisplayName/>
+        <AccountId xsi:nil="true"/>
+        <AccountType/>
+      </UserInfo>
+    </APEditor>
+    <ClipArtFilename xmlns="4eb71313-1cf6-4961-b6ce-0c29fc5284b9" xsi:nil="true"/>
+    <IntlLocPriority xmlns="4eb71313-1cf6-4961-b6ce-0c29fc5284b9" xsi:nil="true"/>
+    <UAProjectedTotalWords xmlns="4eb71313-1cf6-4961-b6ce-0c29fc5284b9" xsi:nil="true"/>
+    <Provider xmlns="4eb71313-1cf6-4961-b6ce-0c29fc5284b9" xsi:nil="true"/>
+    <FriendlyTitle xmlns="4eb71313-1cf6-4961-b6ce-0c29fc5284b9" xsi:nil="true"/>
+    <BusinessGroup xmlns="4eb71313-1cf6-4961-b6ce-0c29fc5284b9" xsi:nil="true"/>
+    <TimesCloned xmlns="4eb71313-1cf6-4961-b6ce-0c29fc5284b9" xsi:nil="true"/>
+    <ArtSampleDocs xmlns="4eb71313-1cf6-4961-b6ce-0c29fc5284b9" xsi:nil="true"/>
+    <UALocRecommendation xmlns="4eb71313-1cf6-4961-b6ce-0c29fc5284b9">Localize</UALocRecommendation>
+    <DSATActionTaken xmlns="4eb71313-1cf6-4961-b6ce-0c29fc5284b9" xsi:nil="true"/>
+    <OOCacheId xmlns="4eb71313-1cf6-4961-b6ce-0c29fc5284b9" xsi:nil="true"/>
+    <IntlLangReviewer xmlns="4eb71313-1cf6-4961-b6ce-0c29fc5284b9" xsi:nil="true"/>
+    <CSXSubmissionDate xmlns="4eb71313-1cf6-4961-b6ce-0c29fc5284b9" xsi:nil="true"/>
+    <ApprovalLog xmlns="4eb71313-1cf6-4961-b6ce-0c29fc5284b9" xsi:nil="true"/>
+    <AssetStart xmlns="4eb71313-1cf6-4961-b6ce-0c29fc5284b9">2010-10-20T10:19:06+00:00</AssetStart>
+    <VoteCount xmlns="4eb71313-1cf6-4961-b6ce-0c29fc5284b9" xsi:nil="true"/>
+    <IntlLangReview xmlns="4eb71313-1cf6-4961-b6ce-0c29fc5284b9" xsi:nil="true"/>
+    <MachineTranslated xmlns="4eb71313-1cf6-4961-b6ce-0c29fc5284b9">false</MachineTranslated>
+    <OutputCachingOn xmlns="4eb71313-1cf6-4961-b6ce-0c29fc5284b9">false</OutputCachingOn>
+    <CSXUpdate xmlns="4eb71313-1cf6-4961-b6ce-0c29fc5284b9">false</CSXUpdate>
+    <BugNumber xmlns="4eb71313-1cf6-4961-b6ce-0c29fc5284b9" xsi:nil="true"/>
+    <LastHandOff xmlns="4eb71313-1cf6-4961-b6ce-0c29fc5284b9" xsi:nil="true"/>
+    <LastModifiedDateTime xmlns="4eb71313-1cf6-4961-b6ce-0c29fc5284b9" xsi:nil="true"/>
+    <LastPublishResultLookup xmlns="4eb71313-1cf6-4961-b6ce-0c29fc5284b9" xsi:nil="true"/>
+    <LegacyData xmlns="4eb71313-1cf6-4961-b6ce-0c29fc5284b9" xsi:nil="true"/>
+    <AcquiredFrom xmlns="4eb71313-1cf6-4961-b6ce-0c29fc5284b9">Internal MS</AcquiredFrom>
+    <IsSearchable xmlns="4eb71313-1cf6-4961-b6ce-0c29fc5284b9">false</IsSearchable>
+    <ContentItem xmlns="4eb71313-1cf6-4961-b6ce-0c29fc5284b9" xsi:nil="true"/>
+    <HandoffToMSDN xmlns="4eb71313-1cf6-4961-b6ce-0c29fc5284b9" xsi:nil="true"/>
+    <UALocComments xmlns="4eb71313-1cf6-4961-b6ce-0c29fc5284b9" xsi:nil="true"/>
+    <AssetExpire xmlns="4eb71313-1cf6-4961-b6ce-0c29fc5284b9">2100-01-01T00:00:00+00:00</AssetExpire>
+    <PrimaryImageGen xmlns="4eb71313-1cf6-4961-b6ce-0c29fc5284b9">false</PrimaryImageGen>
+    <Manager xmlns="4eb71313-1cf6-4961-b6ce-0c29fc5284b9" xsi:nil="true"/>
+    <ParentAssetId xmlns="4eb71313-1cf6-4961-b6ce-0c29fc5284b9" xsi:nil="true"/>
+    <PolicheckWords xmlns="4eb71313-1cf6-4961-b6ce-0c29fc5284b9" xsi:nil="true"/>
+    <APDescription xmlns="4eb71313-1cf6-4961-b6ce-0c29fc5284b9" xsi:nil="true"/>
+    <BlockPublish xmlns="4eb71313-1cf6-4961-b6ce-0c29fc5284b9" xsi:nil="true"/>
+    <MarketSpecific xmlns="4eb71313-1cf6-4961-b6ce-0c29fc5284b9" xsi:nil="true"/>
+    <CSXSubmissionMarket xmlns="4eb71313-1cf6-4961-b6ce-0c29fc5284b9" xsi:nil="true"/>
+    <ThumbnailAssetId xmlns="4eb71313-1cf6-4961-b6ce-0c29fc5284b9" xsi:nil="true"/>
+    <FeatureTagsTaxHTField0 xmlns="4eb71313-1cf6-4961-b6ce-0c29fc5284b9">
+      <Terms xmlns="http://schemas.microsoft.com/office/infopath/2007/PartnerControls"/>
+    </FeatureTagsTaxHTField0>
+    <InternalTagsTaxHTField0 xmlns="4eb71313-1cf6-4961-b6ce-0c29fc5284b9">
+      <Terms xmlns="http://schemas.microsoft.com/office/infopath/2007/PartnerControls"/>
+    </InternalTagsTaxHTField0>
+    <OriginalRelease xmlns="4eb71313-1cf6-4961-b6ce-0c29fc5284b9">14</OriginalRelease>
+    <RecommendationsModifier xmlns="4eb71313-1cf6-4961-b6ce-0c29fc5284b9" xsi:nil="true"/>
+    <LocLastLocAttemptVersionLookup xmlns="4eb71313-1cf6-4961-b6ce-0c29fc5284b9">152032</LocLastLocAttemptVersionLookup>
+    <LocalizationTagsTaxHTField0 xmlns="4eb71313-1cf6-4961-b6ce-0c29fc5284b9">
+      <Terms xmlns="http://schemas.microsoft.com/office/infopath/2007/PartnerControls"/>
+    </LocalizationTagsTaxHTField0>
+    <TaxCatchAll xmlns="4eb71313-1cf6-4961-b6ce-0c29fc5284b9"/>
+    <LocComments xmlns="4eb71313-1cf6-4961-b6ce-0c29fc5284b9" xsi:nil="true"/>
+    <LocManualTestRequired xmlns="4eb71313-1cf6-4961-b6ce-0c29fc5284b9">false</LocManualTestRequired>
+    <ScenarioTagsTaxHTField0 xmlns="4eb71313-1cf6-4961-b6ce-0c29fc5284b9">
+      <Terms xmlns="http://schemas.microsoft.com/office/infopath/2007/PartnerControls"/>
+    </ScenarioTagsTaxHTField0>
+    <CampaignTagsTaxHTField0 xmlns="4eb71313-1cf6-4961-b6ce-0c29fc5284b9">
+      <Terms xmlns="http://schemas.microsoft.com/office/infopath/2007/PartnerControls"/>
+    </CampaignTagsTaxHTField0>
+    <LocRecommendedHandoff xmlns="4eb71313-1cf6-4961-b6ce-0c29fc5284b9" xsi:nil="true"/>
+    <LocMarketGroupTiers2 xmlns="4eb71313-1cf6-4961-b6ce-0c29fc5284b9" xsi:nil="true"/>
+  </documentManagement>
+</p:properties>
+</file>
+
+<file path=customXml/item4.xml><?xml version="1.0" encoding="utf-8"?>
 <ct:contentTypeSchema xmlns:ct="http://schemas.microsoft.com/office/2006/metadata/contentType" xmlns:ma="http://schemas.microsoft.com/office/2006/metadata/properties/metaAttributes" ct:_="" ma:_="" ma:contentTypeName="TemplateFile" ma:contentTypeID="0x010100AC6DD24B17643A43B5911557F59D23340400899CD97D2199F748BA22A48D93649A64" ma:contentTypeVersion="58" ma:contentTypeDescription="Create a new document." ma:contentTypeScope="" ma:versionID="cb85242d804791fa63a999220e43a0bf">
   <xsd:schema xmlns:xsd="http://www.w3.org/2001/XMLSchema" xmlns:xs="http://www.w3.org/2001/XMLSchema" xmlns:p="http://schemas.microsoft.com/office/2006/metadata/properties" xmlns:ns2="4eb71313-1cf6-4961-b6ce-0c29fc5284b9" targetNamespace="http://schemas.microsoft.com/office/2006/metadata/properties" ma:root="true" ma:fieldsID="2e13631c6b34a2889e7ce7c8f1efd12b" ns2:_="">
     <xsd:import namespace="4eb71313-1cf6-4961-b6ce-0c29fc5284b9"/>
@@ -30658,147 +30776,33 @@
 </ct:contentTypeSchema>
 </file>
 
-<file path=customXml/item2.xml><?xml version="1.0" encoding="utf-8"?>
-<b:Sources xmlns:b="http://schemas.openxmlformats.org/officeDocument/2006/bibliography" xmlns="http://schemas.openxmlformats.org/officeDocument/2006/bibliography" SelectedStyle="/APASixthEditionOfficeOnline.xsl" StyleName="APA" Version="6"/>
+<file path=customXml/itemProps1.xml><?xml version="1.0" encoding="utf-8"?>
+<ds:datastoreItem xmlns:ds="http://schemas.openxmlformats.org/officeDocument/2006/customXml" ds:itemID="{A9C8C408-4E5E-524B-A672-45D328F6189D}">
+  <ds:schemaRefs>
+    <ds:schemaRef ds:uri="http://schemas.openxmlformats.org/officeDocument/2006/bibliography"/>
+  </ds:schemaRefs>
+</ds:datastoreItem>
 </file>
 
-<file path=customXml/item3.xml><?xml version="1.0" encoding="utf-8"?>
-<p:properties xmlns:p="http://schemas.microsoft.com/office/2006/metadata/properties" xmlns:xsi="http://www.w3.org/2001/XMLSchema-instance" xmlns:pc="http://schemas.microsoft.com/office/infopath/2007/PartnerControls">
-  <documentManagement>
-    <TPExecutable xmlns="4eb71313-1cf6-4961-b6ce-0c29fc5284b9" xsi:nil="true"/>
-    <SubmitterId xmlns="4eb71313-1cf6-4961-b6ce-0c29fc5284b9" xsi:nil="true"/>
-    <DirectSourceMarket xmlns="4eb71313-1cf6-4961-b6ce-0c29fc5284b9">english</DirectSourceMarket>
-    <AssetType xmlns="4eb71313-1cf6-4961-b6ce-0c29fc5284b9" xsi:nil="true"/>
-    <Milestone xmlns="4eb71313-1cf6-4961-b6ce-0c29fc5284b9" xsi:nil="true"/>
-    <OriginAsset xmlns="4eb71313-1cf6-4961-b6ce-0c29fc5284b9" xsi:nil="true"/>
-    <TPComponent xmlns="4eb71313-1cf6-4961-b6ce-0c29fc5284b9" xsi:nil="true"/>
-    <AssetId xmlns="4eb71313-1cf6-4961-b6ce-0c29fc5284b9">TP101840837</AssetId>
-    <TPFriendlyName xmlns="4eb71313-1cf6-4961-b6ce-0c29fc5284b9" xsi:nil="true"/>
-    <SourceTitle xmlns="4eb71313-1cf6-4961-b6ce-0c29fc5284b9" xsi:nil="true"/>
-    <TPApplication xmlns="4eb71313-1cf6-4961-b6ce-0c29fc5284b9" xsi:nil="true"/>
-    <TPLaunchHelpLink xmlns="4eb71313-1cf6-4961-b6ce-0c29fc5284b9" xsi:nil="true"/>
-    <OpenTemplate xmlns="4eb71313-1cf6-4961-b6ce-0c29fc5284b9">true</OpenTemplate>
-    <PlannedPubDate xmlns="4eb71313-1cf6-4961-b6ce-0c29fc5284b9">2010-03-09T05:43:00+00:00</PlannedPubDate>
-    <CrawlForDependencies xmlns="4eb71313-1cf6-4961-b6ce-0c29fc5284b9">false</CrawlForDependencies>
-    <TrustLevel xmlns="4eb71313-1cf6-4961-b6ce-0c29fc5284b9">1 Microsoft Managed Content</TrustLevel>
-    <PublishStatusLookup xmlns="4eb71313-1cf6-4961-b6ce-0c29fc5284b9">
-      <Value>224564</Value>
-      <Value>321572</Value>
-    </PublishStatusLookup>
-    <TemplateTemplateType xmlns="4eb71313-1cf6-4961-b6ce-0c29fc5284b9">Word Document Template</TemplateTemplateType>
-    <TPNamespace xmlns="4eb71313-1cf6-4961-b6ce-0c29fc5284b9" xsi:nil="true"/>
-    <Markets xmlns="4eb71313-1cf6-4961-b6ce-0c29fc5284b9"/>
-    <OriginalSourceMarket xmlns="4eb71313-1cf6-4961-b6ce-0c29fc5284b9">english</OriginalSourceMarket>
-    <TPInstallLocation xmlns="4eb71313-1cf6-4961-b6ce-0c29fc5284b9" xsi:nil="true"/>
-    <TPAppVersion xmlns="4eb71313-1cf6-4961-b6ce-0c29fc5284b9" xsi:nil="true"/>
-    <TPCommandLine xmlns="4eb71313-1cf6-4961-b6ce-0c29fc5284b9" xsi:nil="true"/>
-    <APAuthor xmlns="4eb71313-1cf6-4961-b6ce-0c29fc5284b9">
-      <UserInfo>
-        <DisplayName/>
-        <AccountId>1073741823</AccountId>
-        <AccountType/>
-      </UserInfo>
-    </APAuthor>
-    <EditorialStatus xmlns="4eb71313-1cf6-4961-b6ce-0c29fc5284b9" xsi:nil="true"/>
-    <PublishTargets xmlns="4eb71313-1cf6-4961-b6ce-0c29fc5284b9">OfficeOnline</PublishTargets>
-    <TPLaunchHelpLinkType xmlns="4eb71313-1cf6-4961-b6ce-0c29fc5284b9">Template</TPLaunchHelpLinkType>
-    <TPClientViewer xmlns="4eb71313-1cf6-4961-b6ce-0c29fc5284b9" xsi:nil="true"/>
-    <CSXHash xmlns="4eb71313-1cf6-4961-b6ce-0c29fc5284b9" xsi:nil="true"/>
-    <IsDeleted xmlns="4eb71313-1cf6-4961-b6ce-0c29fc5284b9">false</IsDeleted>
-    <ShowIn xmlns="4eb71313-1cf6-4961-b6ce-0c29fc5284b9">Show everywhere</ShowIn>
-    <UANotes xmlns="4eb71313-1cf6-4961-b6ce-0c29fc5284b9" xsi:nil="true"/>
-    <TemplateStatus xmlns="4eb71313-1cf6-4961-b6ce-0c29fc5284b9" xsi:nil="true"/>
-    <Downloads xmlns="4eb71313-1cf6-4961-b6ce-0c29fc5284b9">0</Downloads>
-    <UACurrentWords xmlns="4eb71313-1cf6-4961-b6ce-0c29fc5284b9" xsi:nil="true"/>
-    <NumericId xmlns="4eb71313-1cf6-4961-b6ce-0c29fc5284b9" xsi:nil="true"/>
-    <ApprovalStatus xmlns="4eb71313-1cf6-4961-b6ce-0c29fc5284b9">InProgress</ApprovalStatus>
-    <EditorialTags xmlns="4eb71313-1cf6-4961-b6ce-0c29fc5284b9" xsi:nil="true"/>
-    <Providers xmlns="4eb71313-1cf6-4961-b6ce-0c29fc5284b9" xsi:nil="true"/>
-    <IntlLangReviewDate xmlns="4eb71313-1cf6-4961-b6ce-0c29fc5284b9" xsi:nil="true"/>
-    <APEditor xmlns="4eb71313-1cf6-4961-b6ce-0c29fc5284b9">
-      <UserInfo>
-        <DisplayName/>
-        <AccountId xsi:nil="true"/>
-        <AccountType/>
-      </UserInfo>
-    </APEditor>
-    <ClipArtFilename xmlns="4eb71313-1cf6-4961-b6ce-0c29fc5284b9" xsi:nil="true"/>
-    <IntlLocPriority xmlns="4eb71313-1cf6-4961-b6ce-0c29fc5284b9" xsi:nil="true"/>
-    <UAProjectedTotalWords xmlns="4eb71313-1cf6-4961-b6ce-0c29fc5284b9" xsi:nil="true"/>
-    <Provider xmlns="4eb71313-1cf6-4961-b6ce-0c29fc5284b9" xsi:nil="true"/>
-    <FriendlyTitle xmlns="4eb71313-1cf6-4961-b6ce-0c29fc5284b9" xsi:nil="true"/>
-    <BusinessGroup xmlns="4eb71313-1cf6-4961-b6ce-0c29fc5284b9" xsi:nil="true"/>
-    <TimesCloned xmlns="4eb71313-1cf6-4961-b6ce-0c29fc5284b9" xsi:nil="true"/>
-    <ArtSampleDocs xmlns="4eb71313-1cf6-4961-b6ce-0c29fc5284b9" xsi:nil="true"/>
-    <UALocRecommendation xmlns="4eb71313-1cf6-4961-b6ce-0c29fc5284b9">Localize</UALocRecommendation>
-    <DSATActionTaken xmlns="4eb71313-1cf6-4961-b6ce-0c29fc5284b9" xsi:nil="true"/>
-    <OOCacheId xmlns="4eb71313-1cf6-4961-b6ce-0c29fc5284b9" xsi:nil="true"/>
-    <IntlLangReviewer xmlns="4eb71313-1cf6-4961-b6ce-0c29fc5284b9" xsi:nil="true"/>
-    <CSXSubmissionDate xmlns="4eb71313-1cf6-4961-b6ce-0c29fc5284b9" xsi:nil="true"/>
-    <ApprovalLog xmlns="4eb71313-1cf6-4961-b6ce-0c29fc5284b9" xsi:nil="true"/>
-    <AssetStart xmlns="4eb71313-1cf6-4961-b6ce-0c29fc5284b9">2010-10-20T10:19:06+00:00</AssetStart>
-    <VoteCount xmlns="4eb71313-1cf6-4961-b6ce-0c29fc5284b9" xsi:nil="true"/>
-    <IntlLangReview xmlns="4eb71313-1cf6-4961-b6ce-0c29fc5284b9" xsi:nil="true"/>
-    <MachineTranslated xmlns="4eb71313-1cf6-4961-b6ce-0c29fc5284b9">false</MachineTranslated>
-    <OutputCachingOn xmlns="4eb71313-1cf6-4961-b6ce-0c29fc5284b9">false</OutputCachingOn>
-    <CSXUpdate xmlns="4eb71313-1cf6-4961-b6ce-0c29fc5284b9">false</CSXUpdate>
-    <BugNumber xmlns="4eb71313-1cf6-4961-b6ce-0c29fc5284b9" xsi:nil="true"/>
-    <LastHandOff xmlns="4eb71313-1cf6-4961-b6ce-0c29fc5284b9" xsi:nil="true"/>
-    <LastModifiedDateTime xmlns="4eb71313-1cf6-4961-b6ce-0c29fc5284b9" xsi:nil="true"/>
-    <LastPublishResultLookup xmlns="4eb71313-1cf6-4961-b6ce-0c29fc5284b9" xsi:nil="true"/>
-    <LegacyData xmlns="4eb71313-1cf6-4961-b6ce-0c29fc5284b9" xsi:nil="true"/>
-    <AcquiredFrom xmlns="4eb71313-1cf6-4961-b6ce-0c29fc5284b9">Internal MS</AcquiredFrom>
-    <IsSearchable xmlns="4eb71313-1cf6-4961-b6ce-0c29fc5284b9">false</IsSearchable>
-    <ContentItem xmlns="4eb71313-1cf6-4961-b6ce-0c29fc5284b9" xsi:nil="true"/>
-    <HandoffToMSDN xmlns="4eb71313-1cf6-4961-b6ce-0c29fc5284b9" xsi:nil="true"/>
-    <UALocComments xmlns="4eb71313-1cf6-4961-b6ce-0c29fc5284b9" xsi:nil="true"/>
-    <AssetExpire xmlns="4eb71313-1cf6-4961-b6ce-0c29fc5284b9">2100-01-01T00:00:00+00:00</AssetExpire>
-    <PrimaryImageGen xmlns="4eb71313-1cf6-4961-b6ce-0c29fc5284b9">false</PrimaryImageGen>
-    <Manager xmlns="4eb71313-1cf6-4961-b6ce-0c29fc5284b9" xsi:nil="true"/>
-    <ParentAssetId xmlns="4eb71313-1cf6-4961-b6ce-0c29fc5284b9" xsi:nil="true"/>
-    <PolicheckWords xmlns="4eb71313-1cf6-4961-b6ce-0c29fc5284b9" xsi:nil="true"/>
-    <APDescription xmlns="4eb71313-1cf6-4961-b6ce-0c29fc5284b9" xsi:nil="true"/>
-    <BlockPublish xmlns="4eb71313-1cf6-4961-b6ce-0c29fc5284b9" xsi:nil="true"/>
-    <MarketSpecific xmlns="4eb71313-1cf6-4961-b6ce-0c29fc5284b9" xsi:nil="true"/>
-    <CSXSubmissionMarket xmlns="4eb71313-1cf6-4961-b6ce-0c29fc5284b9" xsi:nil="true"/>
-    <ThumbnailAssetId xmlns="4eb71313-1cf6-4961-b6ce-0c29fc5284b9" xsi:nil="true"/>
-    <FeatureTagsTaxHTField0 xmlns="4eb71313-1cf6-4961-b6ce-0c29fc5284b9">
-      <Terms xmlns="http://schemas.microsoft.com/office/infopath/2007/PartnerControls"/>
-    </FeatureTagsTaxHTField0>
-    <InternalTagsTaxHTField0 xmlns="4eb71313-1cf6-4961-b6ce-0c29fc5284b9">
-      <Terms xmlns="http://schemas.microsoft.com/office/infopath/2007/PartnerControls"/>
-    </InternalTagsTaxHTField0>
-    <OriginalRelease xmlns="4eb71313-1cf6-4961-b6ce-0c29fc5284b9">14</OriginalRelease>
-    <RecommendationsModifier xmlns="4eb71313-1cf6-4961-b6ce-0c29fc5284b9" xsi:nil="true"/>
-    <LocLastLocAttemptVersionLookup xmlns="4eb71313-1cf6-4961-b6ce-0c29fc5284b9">152032</LocLastLocAttemptVersionLookup>
-    <LocalizationTagsTaxHTField0 xmlns="4eb71313-1cf6-4961-b6ce-0c29fc5284b9">
-      <Terms xmlns="http://schemas.microsoft.com/office/infopath/2007/PartnerControls"/>
-    </LocalizationTagsTaxHTField0>
-    <TaxCatchAll xmlns="4eb71313-1cf6-4961-b6ce-0c29fc5284b9"/>
-    <LocComments xmlns="4eb71313-1cf6-4961-b6ce-0c29fc5284b9" xsi:nil="true"/>
-    <LocManualTestRequired xmlns="4eb71313-1cf6-4961-b6ce-0c29fc5284b9">false</LocManualTestRequired>
-    <ScenarioTagsTaxHTField0 xmlns="4eb71313-1cf6-4961-b6ce-0c29fc5284b9">
-      <Terms xmlns="http://schemas.microsoft.com/office/infopath/2007/PartnerControls"/>
-    </ScenarioTagsTaxHTField0>
-    <CampaignTagsTaxHTField0 xmlns="4eb71313-1cf6-4961-b6ce-0c29fc5284b9">
-      <Terms xmlns="http://schemas.microsoft.com/office/infopath/2007/PartnerControls"/>
-    </CampaignTagsTaxHTField0>
-    <LocRecommendedHandoff xmlns="4eb71313-1cf6-4961-b6ce-0c29fc5284b9" xsi:nil="true"/>
-    <LocMarketGroupTiers2 xmlns="4eb71313-1cf6-4961-b6ce-0c29fc5284b9" xsi:nil="true"/>
-  </documentManagement>
-</p:properties>
+<file path=customXml/itemProps2.xml><?xml version="1.0" encoding="utf-8"?>
+<ds:datastoreItem xmlns:ds="http://schemas.openxmlformats.org/officeDocument/2006/customXml" ds:itemID="{42AF3EE1-17D6-4994-8D19-1C5A21673D61}">
+  <ds:schemaRefs>
+    <ds:schemaRef ds:uri="http://schemas.microsoft.com/sharepoint/v3/contenttype/forms"/>
+  </ds:schemaRefs>
+</ds:datastoreItem>
 </file>
 
-<file path=customXml/item4.xml><?xml version="1.0" encoding="utf-8"?>
-<?mso-contentType ?>
-<FormTemplates xmlns="http://schemas.microsoft.com/sharepoint/v3/contenttype/forms">
-  <Display>DocumentLibraryForm</Display>
-  <Edit>AssetEditForm</Edit>
-  <New>DocumentLibraryForm</New>
-</FormTemplates>
+<file path=customXml/itemProps3.xml><?xml version="1.0" encoding="utf-8"?>
+<ds:datastoreItem xmlns:ds="http://schemas.openxmlformats.org/officeDocument/2006/customXml" ds:itemID="{63E3A13E-B3BC-4A1C-88E3-0C4AF2AB6AEE}">
+  <ds:schemaRefs>
+    <ds:schemaRef ds:uri="http://schemas.microsoft.com/office/2006/metadata/properties"/>
+    <ds:schemaRef ds:uri="http://schemas.microsoft.com/office/infopath/2007/PartnerControls"/>
+    <ds:schemaRef ds:uri="4eb71313-1cf6-4961-b6ce-0c29fc5284b9"/>
+  </ds:schemaRefs>
+</ds:datastoreItem>
 </file>
 
-<file path=customXml/itemProps1.xml><?xml version="1.0" encoding="utf-8"?>
+<file path=customXml/itemProps4.xml><?xml version="1.0" encoding="utf-8"?>
 <ds:datastoreItem xmlns:ds="http://schemas.openxmlformats.org/officeDocument/2006/customXml" ds:itemID="{3D5BC34A-A158-4DE6-9D48-EADCE6F2EC60}">
   <ds:schemaRefs>
     <ds:schemaRef ds:uri="http://schemas.microsoft.com/office/2006/metadata/contentType"/>
@@ -30814,30 +30818,4 @@
     <ds:schemaRef ds:uri="http://schemas.microsoft.com/internal/obd"/>
   </ds:schemaRefs>
 </ds:datastoreItem>
-</file>
-
-<file path=customXml/itemProps2.xml><?xml version="1.0" encoding="utf-8"?>
-<ds:datastoreItem xmlns:ds="http://schemas.openxmlformats.org/officeDocument/2006/customXml" ds:itemID="{A9C8C408-4E5E-524B-A672-45D328F6189D}">
-  <ds:schemaRefs>
-    <ds:schemaRef ds:uri="http://schemas.openxmlformats.org/officeDocument/2006/bibliography"/>
-  </ds:schemaRefs>
-</ds:datastoreItem>
-</file>
-
-<file path=customXml/itemProps3.xml><?xml version="1.0" encoding="utf-8"?>
-<ds:datastoreItem xmlns:ds="http://schemas.openxmlformats.org/officeDocument/2006/customXml" ds:itemID="{63E3A13E-B3BC-4A1C-88E3-0C4AF2AB6AEE}">
-  <ds:schemaRefs>
-    <ds:schemaRef ds:uri="http://schemas.microsoft.com/office/2006/metadata/properties"/>
-    <ds:schemaRef ds:uri="http://schemas.microsoft.com/office/infopath/2007/PartnerControls"/>
-    <ds:schemaRef ds:uri="4eb71313-1cf6-4961-b6ce-0c29fc5284b9"/>
-  </ds:schemaRefs>
-</ds:datastoreItem>
-</file>
-
-<file path=customXml/itemProps4.xml><?xml version="1.0" encoding="utf-8"?>
-<ds:datastoreItem xmlns:ds="http://schemas.openxmlformats.org/officeDocument/2006/customXml" ds:itemID="{42AF3EE1-17D6-4994-8D19-1C5A21673D61}">
-  <ds:schemaRefs>
-    <ds:schemaRef ds:uri="http://schemas.microsoft.com/sharepoint/v3/contenttype/forms"/>
-  </ds:schemaRefs>
-</ds:datastoreItem>
 </file>
--- a/docs/Technical Documentation.docx
+++ b/docs/Technical Documentation.docx
@@ -2444,7 +2444,39 @@
         <w:rPr>
           <w:rFonts w:asciiTheme="minorHAnsi" w:hAnsiTheme="minorHAnsi" w:cstheme="minorHAnsi"/>
         </w:rPr>
-        <w:t xml:space="preserve"> microcontroller onboard the development board.</w:t>
+        <w:t xml:space="preserve"> microcontroller onboard the </w:t>
+      </w:r>
+      <w:r>
+        <w:rPr>
+          <w:rFonts w:asciiTheme="minorHAnsi" w:hAnsiTheme="minorHAnsi" w:cstheme="minorHAnsi"/>
+        </w:rPr>
+        <w:t>Seeed Studio XIAO ESP32-C3</w:t>
+      </w:r>
+      <w:r>
+        <w:rPr>
+          <w:rFonts w:asciiTheme="minorHAnsi" w:hAnsiTheme="minorHAnsi" w:cstheme="minorHAnsi"/>
+          <w:lang w:val="en-US"/>
+        </w:rPr>
+        <w:t xml:space="preserve"> </w:t>
+      </w:r>
+      <w:r>
+        <w:rPr>
+          <w:rFonts w:asciiTheme="minorHAnsi" w:hAnsiTheme="minorHAnsi" w:cstheme="minorHAnsi"/>
+        </w:rPr>
+        <w:t>development board</w:t>
+      </w:r>
+      <w:r>
+        <w:rPr>
+          <w:rFonts w:asciiTheme="minorHAnsi" w:hAnsiTheme="minorHAnsi" w:cstheme="minorHAnsi"/>
+          <w:lang w:val="en-GB"/>
+        </w:rPr>
+        <w:t>, located under the shield</w:t>
+      </w:r>
+      <w:r>
+        <w:rPr>
+          <w:rFonts w:asciiTheme="minorHAnsi" w:hAnsiTheme="minorHAnsi" w:cstheme="minorHAnsi"/>
+        </w:rPr>
+        <w:t>.</w:t>
       </w:r>
     </w:p>
     <w:p>
@@ -2490,7 +2522,19 @@
         <w:rPr>
           <w:rFonts w:asciiTheme="minorHAnsi" w:hAnsiTheme="minorHAnsi" w:cstheme="minorHAnsi"/>
         </w:rPr>
-        <w:t>. The most effective way to save battery charge, but reboots the microcontroller causing all the data in RAM to be lost.</w:t>
+        <w:t>. The most effective way to save battery charge, but reboots the microcontroller causing all the</w:t>
+      </w:r>
+      <w:r>
+        <w:rPr>
+          <w:rFonts w:asciiTheme="minorHAnsi" w:hAnsiTheme="minorHAnsi" w:cstheme="minorHAnsi"/>
+        </w:rPr>
+        <w:t xml:space="preserve"> temporary</w:t>
+      </w:r>
+      <w:r>
+        <w:rPr>
+          <w:rFonts w:asciiTheme="minorHAnsi" w:hAnsiTheme="minorHAnsi" w:cstheme="minorHAnsi"/>
+        </w:rPr>
+        <w:t xml:space="preserve"> data in RAM to be lost.</w:t>
       </w:r>
     </w:p>
     <w:p>
@@ -2600,7 +2644,19 @@
         <w:rPr>
           <w:rFonts w:asciiTheme="minorHAnsi" w:hAnsiTheme="minorHAnsi" w:cstheme="minorHAnsi"/>
         </w:rPr>
-        <w:t>, but does not lose RAM and allowes to contunue executing the program after sleep</w:t>
+        <w:t>, but does not lose RAM</w:t>
+      </w:r>
+      <w:r>
+        <w:rPr>
+          <w:rFonts w:asciiTheme="minorHAnsi" w:hAnsiTheme="minorHAnsi" w:cstheme="minorHAnsi"/>
+        </w:rPr>
+        <w:t xml:space="preserve"> data</w:t>
+      </w:r>
+      <w:r>
+        <w:rPr>
+          <w:rFonts w:asciiTheme="minorHAnsi" w:hAnsiTheme="minorHAnsi" w:cstheme="minorHAnsi"/>
+        </w:rPr>
+        <w:t xml:space="preserve"> and allowes to contunue executing the program after sleep</w:t>
       </w:r>
       <w:r>
         <w:rPr>
@@ -2656,7 +2712,7 @@
         <w:rPr>
           <w:rFonts w:asciiTheme="minorHAnsi" w:hAnsiTheme="minorHAnsi" w:cstheme="minorHAnsi"/>
         </w:rPr>
-        <w:t xml:space="preserve"> — stands for Serial Peripheral Interface Flash File System, is one of the ESP32-C3 microcontroller memory partitions dedicated to storing files. In this project (and often on the Internet) the term is used as a synonym to „a file system“. The term also serves as a name to the formerely widly-spread SPIFFS.h library. Instead of it, this project employs the LittleFS.h library as more modern and light-weight.</w:t>
+        <w:t xml:space="preserve"> — stands for Serial Peripheral Interface Flash File System, is one of the ESP32-C3 microcontroller memory partitions dedicated to storing files. In this project (and often on the Internet) the term is used as a synonym to „a file system“. The term also serves as a name to the formerely widly-spread SPIFFS library. Instead of it, this project employs the LittleFS library as more modern and light-weight.</w:t>
       </w:r>
     </w:p>
     <w:p>
@@ -29603,10 +29659,6 @@
 </file>
 
 <file path=customXml/item1.xml><?xml version="1.0" encoding="utf-8"?>
-<b:Sources xmlns:b="http://schemas.openxmlformats.org/officeDocument/2006/bibliography" xmlns="http://schemas.openxmlformats.org/officeDocument/2006/bibliography" SelectedStyle="/APASixthEditionOfficeOnline.xsl" StyleName="APA" Version="6"/>
-</file>
-
-<file path=customXml/item2.xml><?xml version="1.0" encoding="utf-8"?>
 <?mso-contentType ?>
 <FormTemplates xmlns="http://schemas.microsoft.com/sharepoint/v3/contenttype/forms">
   <Display>DocumentLibraryForm</Display>
@@ -29615,134 +29667,7 @@
 </FormTemplates>
 </file>
 
-<file path=customXml/item3.xml><?xml version="1.0" encoding="utf-8"?>
-<p:properties xmlns:p="http://schemas.microsoft.com/office/2006/metadata/properties" xmlns:xsi="http://www.w3.org/2001/XMLSchema-instance" xmlns:pc="http://schemas.microsoft.com/office/infopath/2007/PartnerControls">
-  <documentManagement>
-    <TPExecutable xmlns="4eb71313-1cf6-4961-b6ce-0c29fc5284b9" xsi:nil="true"/>
-    <SubmitterId xmlns="4eb71313-1cf6-4961-b6ce-0c29fc5284b9" xsi:nil="true"/>
-    <DirectSourceMarket xmlns="4eb71313-1cf6-4961-b6ce-0c29fc5284b9">english</DirectSourceMarket>
-    <AssetType xmlns="4eb71313-1cf6-4961-b6ce-0c29fc5284b9" xsi:nil="true"/>
-    <Milestone xmlns="4eb71313-1cf6-4961-b6ce-0c29fc5284b9" xsi:nil="true"/>
-    <OriginAsset xmlns="4eb71313-1cf6-4961-b6ce-0c29fc5284b9" xsi:nil="true"/>
-    <TPComponent xmlns="4eb71313-1cf6-4961-b6ce-0c29fc5284b9" xsi:nil="true"/>
-    <AssetId xmlns="4eb71313-1cf6-4961-b6ce-0c29fc5284b9">TP101840837</AssetId>
-    <TPFriendlyName xmlns="4eb71313-1cf6-4961-b6ce-0c29fc5284b9" xsi:nil="true"/>
-    <SourceTitle xmlns="4eb71313-1cf6-4961-b6ce-0c29fc5284b9" xsi:nil="true"/>
-    <TPApplication xmlns="4eb71313-1cf6-4961-b6ce-0c29fc5284b9" xsi:nil="true"/>
-    <TPLaunchHelpLink xmlns="4eb71313-1cf6-4961-b6ce-0c29fc5284b9" xsi:nil="true"/>
-    <OpenTemplate xmlns="4eb71313-1cf6-4961-b6ce-0c29fc5284b9">true</OpenTemplate>
-    <PlannedPubDate xmlns="4eb71313-1cf6-4961-b6ce-0c29fc5284b9">2010-03-09T05:43:00+00:00</PlannedPubDate>
-    <CrawlForDependencies xmlns="4eb71313-1cf6-4961-b6ce-0c29fc5284b9">false</CrawlForDependencies>
-    <TrustLevel xmlns="4eb71313-1cf6-4961-b6ce-0c29fc5284b9">1 Microsoft Managed Content</TrustLevel>
-    <PublishStatusLookup xmlns="4eb71313-1cf6-4961-b6ce-0c29fc5284b9">
-      <Value>224564</Value>
-      <Value>321572</Value>
-    </PublishStatusLookup>
-    <TemplateTemplateType xmlns="4eb71313-1cf6-4961-b6ce-0c29fc5284b9">Word Document Template</TemplateTemplateType>
-    <TPNamespace xmlns="4eb71313-1cf6-4961-b6ce-0c29fc5284b9" xsi:nil="true"/>
-    <Markets xmlns="4eb71313-1cf6-4961-b6ce-0c29fc5284b9"/>
-    <OriginalSourceMarket xmlns="4eb71313-1cf6-4961-b6ce-0c29fc5284b9">english</OriginalSourceMarket>
-    <TPInstallLocation xmlns="4eb71313-1cf6-4961-b6ce-0c29fc5284b9" xsi:nil="true"/>
-    <TPAppVersion xmlns="4eb71313-1cf6-4961-b6ce-0c29fc5284b9" xsi:nil="true"/>
-    <TPCommandLine xmlns="4eb71313-1cf6-4961-b6ce-0c29fc5284b9" xsi:nil="true"/>
-    <APAuthor xmlns="4eb71313-1cf6-4961-b6ce-0c29fc5284b9">
-      <UserInfo>
-        <DisplayName/>
-        <AccountId>1073741823</AccountId>
-        <AccountType/>
-      </UserInfo>
-    </APAuthor>
-    <EditorialStatus xmlns="4eb71313-1cf6-4961-b6ce-0c29fc5284b9" xsi:nil="true"/>
-    <PublishTargets xmlns="4eb71313-1cf6-4961-b6ce-0c29fc5284b9">OfficeOnline</PublishTargets>
-    <TPLaunchHelpLinkType xmlns="4eb71313-1cf6-4961-b6ce-0c29fc5284b9">Template</TPLaunchHelpLinkType>
-    <TPClientViewer xmlns="4eb71313-1cf6-4961-b6ce-0c29fc5284b9" xsi:nil="true"/>
-    <CSXHash xmlns="4eb71313-1cf6-4961-b6ce-0c29fc5284b9" xsi:nil="true"/>
-    <IsDeleted xmlns="4eb71313-1cf6-4961-b6ce-0c29fc5284b9">false</IsDeleted>
-    <ShowIn xmlns="4eb71313-1cf6-4961-b6ce-0c29fc5284b9">Show everywhere</ShowIn>
-    <UANotes xmlns="4eb71313-1cf6-4961-b6ce-0c29fc5284b9" xsi:nil="true"/>
-    <TemplateStatus xmlns="4eb71313-1cf6-4961-b6ce-0c29fc5284b9" xsi:nil="true"/>
-    <Downloads xmlns="4eb71313-1cf6-4961-b6ce-0c29fc5284b9">0</Downloads>
-    <UACurrentWords xmlns="4eb71313-1cf6-4961-b6ce-0c29fc5284b9" xsi:nil="true"/>
-    <NumericId xmlns="4eb71313-1cf6-4961-b6ce-0c29fc5284b9" xsi:nil="true"/>
-    <ApprovalStatus xmlns="4eb71313-1cf6-4961-b6ce-0c29fc5284b9">InProgress</ApprovalStatus>
-    <EditorialTags xmlns="4eb71313-1cf6-4961-b6ce-0c29fc5284b9" xsi:nil="true"/>
-    <Providers xmlns="4eb71313-1cf6-4961-b6ce-0c29fc5284b9" xsi:nil="true"/>
-    <IntlLangReviewDate xmlns="4eb71313-1cf6-4961-b6ce-0c29fc5284b9" xsi:nil="true"/>
-    <APEditor xmlns="4eb71313-1cf6-4961-b6ce-0c29fc5284b9">
-      <UserInfo>
-        <DisplayName/>
-        <AccountId xsi:nil="true"/>
-        <AccountType/>
-      </UserInfo>
-    </APEditor>
-    <ClipArtFilename xmlns="4eb71313-1cf6-4961-b6ce-0c29fc5284b9" xsi:nil="true"/>
-    <IntlLocPriority xmlns="4eb71313-1cf6-4961-b6ce-0c29fc5284b9" xsi:nil="true"/>
-    <UAProjectedTotalWords xmlns="4eb71313-1cf6-4961-b6ce-0c29fc5284b9" xsi:nil="true"/>
-    <Provider xmlns="4eb71313-1cf6-4961-b6ce-0c29fc5284b9" xsi:nil="true"/>
-    <FriendlyTitle xmlns="4eb71313-1cf6-4961-b6ce-0c29fc5284b9" xsi:nil="true"/>
-    <BusinessGroup xmlns="4eb71313-1cf6-4961-b6ce-0c29fc5284b9" xsi:nil="true"/>
-    <TimesCloned xmlns="4eb71313-1cf6-4961-b6ce-0c29fc5284b9" xsi:nil="true"/>
-    <ArtSampleDocs xmlns="4eb71313-1cf6-4961-b6ce-0c29fc5284b9" xsi:nil="true"/>
-    <UALocRecommendation xmlns="4eb71313-1cf6-4961-b6ce-0c29fc5284b9">Localize</UALocRecommendation>
-    <DSATActionTaken xmlns="4eb71313-1cf6-4961-b6ce-0c29fc5284b9" xsi:nil="true"/>
-    <OOCacheId xmlns="4eb71313-1cf6-4961-b6ce-0c29fc5284b9" xsi:nil="true"/>
-    <IntlLangReviewer xmlns="4eb71313-1cf6-4961-b6ce-0c29fc5284b9" xsi:nil="true"/>
-    <CSXSubmissionDate xmlns="4eb71313-1cf6-4961-b6ce-0c29fc5284b9" xsi:nil="true"/>
-    <ApprovalLog xmlns="4eb71313-1cf6-4961-b6ce-0c29fc5284b9" xsi:nil="true"/>
-    <AssetStart xmlns="4eb71313-1cf6-4961-b6ce-0c29fc5284b9">2010-10-20T10:19:06+00:00</AssetStart>
-    <VoteCount xmlns="4eb71313-1cf6-4961-b6ce-0c29fc5284b9" xsi:nil="true"/>
-    <IntlLangReview xmlns="4eb71313-1cf6-4961-b6ce-0c29fc5284b9" xsi:nil="true"/>
-    <MachineTranslated xmlns="4eb71313-1cf6-4961-b6ce-0c29fc5284b9">false</MachineTranslated>
-    <OutputCachingOn xmlns="4eb71313-1cf6-4961-b6ce-0c29fc5284b9">false</OutputCachingOn>
-    <CSXUpdate xmlns="4eb71313-1cf6-4961-b6ce-0c29fc5284b9">false</CSXUpdate>
-    <BugNumber xmlns="4eb71313-1cf6-4961-b6ce-0c29fc5284b9" xsi:nil="true"/>
-    <LastHandOff xmlns="4eb71313-1cf6-4961-b6ce-0c29fc5284b9" xsi:nil="true"/>
-    <LastModifiedDateTime xmlns="4eb71313-1cf6-4961-b6ce-0c29fc5284b9" xsi:nil="true"/>
-    <LastPublishResultLookup xmlns="4eb71313-1cf6-4961-b6ce-0c29fc5284b9" xsi:nil="true"/>
-    <LegacyData xmlns="4eb71313-1cf6-4961-b6ce-0c29fc5284b9" xsi:nil="true"/>
-    <AcquiredFrom xmlns="4eb71313-1cf6-4961-b6ce-0c29fc5284b9">Internal MS</AcquiredFrom>
-    <IsSearchable xmlns="4eb71313-1cf6-4961-b6ce-0c29fc5284b9">false</IsSearchable>
-    <ContentItem xmlns="4eb71313-1cf6-4961-b6ce-0c29fc5284b9" xsi:nil="true"/>
-    <HandoffToMSDN xmlns="4eb71313-1cf6-4961-b6ce-0c29fc5284b9" xsi:nil="true"/>
-    <UALocComments xmlns="4eb71313-1cf6-4961-b6ce-0c29fc5284b9" xsi:nil="true"/>
-    <AssetExpire xmlns="4eb71313-1cf6-4961-b6ce-0c29fc5284b9">2100-01-01T00:00:00+00:00</AssetExpire>
-    <PrimaryImageGen xmlns="4eb71313-1cf6-4961-b6ce-0c29fc5284b9">false</PrimaryImageGen>
-    <Manager xmlns="4eb71313-1cf6-4961-b6ce-0c29fc5284b9" xsi:nil="true"/>
-    <ParentAssetId xmlns="4eb71313-1cf6-4961-b6ce-0c29fc5284b9" xsi:nil="true"/>
-    <PolicheckWords xmlns="4eb71313-1cf6-4961-b6ce-0c29fc5284b9" xsi:nil="true"/>
-    <APDescription xmlns="4eb71313-1cf6-4961-b6ce-0c29fc5284b9" xsi:nil="true"/>
-    <BlockPublish xmlns="4eb71313-1cf6-4961-b6ce-0c29fc5284b9" xsi:nil="true"/>
-    <MarketSpecific xmlns="4eb71313-1cf6-4961-b6ce-0c29fc5284b9" xsi:nil="true"/>
-    <CSXSubmissionMarket xmlns="4eb71313-1cf6-4961-b6ce-0c29fc5284b9" xsi:nil="true"/>
-    <ThumbnailAssetId xmlns="4eb71313-1cf6-4961-b6ce-0c29fc5284b9" xsi:nil="true"/>
-    <FeatureTagsTaxHTField0 xmlns="4eb71313-1cf6-4961-b6ce-0c29fc5284b9">
-      <Terms xmlns="http://schemas.microsoft.com/office/infopath/2007/PartnerControls"/>
-    </FeatureTagsTaxHTField0>
-    <InternalTagsTaxHTField0 xmlns="4eb71313-1cf6-4961-b6ce-0c29fc5284b9">
-      <Terms xmlns="http://schemas.microsoft.com/office/infopath/2007/PartnerControls"/>
-    </InternalTagsTaxHTField0>
-    <OriginalRelease xmlns="4eb71313-1cf6-4961-b6ce-0c29fc5284b9">14</OriginalRelease>
-    <RecommendationsModifier xmlns="4eb71313-1cf6-4961-b6ce-0c29fc5284b9" xsi:nil="true"/>
-    <LocLastLocAttemptVersionLookup xmlns="4eb71313-1cf6-4961-b6ce-0c29fc5284b9">152032</LocLastLocAttemptVersionLookup>
-    <LocalizationTagsTaxHTField0 xmlns="4eb71313-1cf6-4961-b6ce-0c29fc5284b9">
-      <Terms xmlns="http://schemas.microsoft.com/office/infopath/2007/PartnerControls"/>
-    </LocalizationTagsTaxHTField0>
-    <TaxCatchAll xmlns="4eb71313-1cf6-4961-b6ce-0c29fc5284b9"/>
-    <LocComments xmlns="4eb71313-1cf6-4961-b6ce-0c29fc5284b9" xsi:nil="true"/>
-    <LocManualTestRequired xmlns="4eb71313-1cf6-4961-b6ce-0c29fc5284b9">false</LocManualTestRequired>
-    <ScenarioTagsTaxHTField0 xmlns="4eb71313-1cf6-4961-b6ce-0c29fc5284b9">
-      <Terms xmlns="http://schemas.microsoft.com/office/infopath/2007/PartnerControls"/>
-    </ScenarioTagsTaxHTField0>
-    <CampaignTagsTaxHTField0 xmlns="4eb71313-1cf6-4961-b6ce-0c29fc5284b9">
-      <Terms xmlns="http://schemas.microsoft.com/office/infopath/2007/PartnerControls"/>
-    </CampaignTagsTaxHTField0>
-    <LocRecommendedHandoff xmlns="4eb71313-1cf6-4961-b6ce-0c29fc5284b9" xsi:nil="true"/>
-    <LocMarketGroupTiers2 xmlns="4eb71313-1cf6-4961-b6ce-0c29fc5284b9" xsi:nil="true"/>
-  </documentManagement>
-</p:properties>
-</file>
-
-<file path=customXml/item4.xml><?xml version="1.0" encoding="utf-8"?>
+<file path=customXml/item2.xml><?xml version="1.0" encoding="utf-8"?>
 <ct:contentTypeSchema xmlns:ct="http://schemas.microsoft.com/office/2006/metadata/contentType" xmlns:ma="http://schemas.microsoft.com/office/2006/metadata/properties/metaAttributes" ct:_="" ma:_="" ma:contentTypeName="TemplateFile" ma:contentTypeID="0x010100AC6DD24B17643A43B5911557F59D23340400899CD97D2199F748BA22A48D93649A64" ma:contentTypeVersion="58" ma:contentTypeDescription="Create a new document." ma:contentTypeScope="" ma:versionID="cb85242d804791fa63a999220e43a0bf">
   <xsd:schema xmlns:xsd="http://www.w3.org/2001/XMLSchema" xmlns:xs="http://www.w3.org/2001/XMLSchema" xmlns:p="http://schemas.microsoft.com/office/2006/metadata/properties" xmlns:ns2="4eb71313-1cf6-4961-b6ce-0c29fc5284b9" targetNamespace="http://schemas.microsoft.com/office/2006/metadata/properties" ma:root="true" ma:fieldsID="2e13631c6b34a2889e7ce7c8f1efd12b" ns2:_="">
     <xsd:import namespace="4eb71313-1cf6-4961-b6ce-0c29fc5284b9"/>
@@ -30776,18 +30701,159 @@
 </ct:contentTypeSchema>
 </file>
 
+<file path=customXml/item3.xml><?xml version="1.0" encoding="utf-8"?>
+<p:properties xmlns:p="http://schemas.microsoft.com/office/2006/metadata/properties" xmlns:xsi="http://www.w3.org/2001/XMLSchema-instance" xmlns:pc="http://schemas.microsoft.com/office/infopath/2007/PartnerControls">
+  <documentManagement>
+    <TPExecutable xmlns="4eb71313-1cf6-4961-b6ce-0c29fc5284b9" xsi:nil="true"/>
+    <SubmitterId xmlns="4eb71313-1cf6-4961-b6ce-0c29fc5284b9" xsi:nil="true"/>
+    <DirectSourceMarket xmlns="4eb71313-1cf6-4961-b6ce-0c29fc5284b9">english</DirectSourceMarket>
+    <AssetType xmlns="4eb71313-1cf6-4961-b6ce-0c29fc5284b9" xsi:nil="true"/>
+    <Milestone xmlns="4eb71313-1cf6-4961-b6ce-0c29fc5284b9" xsi:nil="true"/>
+    <OriginAsset xmlns="4eb71313-1cf6-4961-b6ce-0c29fc5284b9" xsi:nil="true"/>
+    <TPComponent xmlns="4eb71313-1cf6-4961-b6ce-0c29fc5284b9" xsi:nil="true"/>
+    <AssetId xmlns="4eb71313-1cf6-4961-b6ce-0c29fc5284b9">TP101840837</AssetId>
+    <TPFriendlyName xmlns="4eb71313-1cf6-4961-b6ce-0c29fc5284b9" xsi:nil="true"/>
+    <SourceTitle xmlns="4eb71313-1cf6-4961-b6ce-0c29fc5284b9" xsi:nil="true"/>
+    <TPApplication xmlns="4eb71313-1cf6-4961-b6ce-0c29fc5284b9" xsi:nil="true"/>
+    <TPLaunchHelpLink xmlns="4eb71313-1cf6-4961-b6ce-0c29fc5284b9" xsi:nil="true"/>
+    <OpenTemplate xmlns="4eb71313-1cf6-4961-b6ce-0c29fc5284b9">true</OpenTemplate>
+    <PlannedPubDate xmlns="4eb71313-1cf6-4961-b6ce-0c29fc5284b9">2010-03-09T05:43:00+00:00</PlannedPubDate>
+    <CrawlForDependencies xmlns="4eb71313-1cf6-4961-b6ce-0c29fc5284b9">false</CrawlForDependencies>
+    <TrustLevel xmlns="4eb71313-1cf6-4961-b6ce-0c29fc5284b9">1 Microsoft Managed Content</TrustLevel>
+    <PublishStatusLookup xmlns="4eb71313-1cf6-4961-b6ce-0c29fc5284b9">
+      <Value>224564</Value>
+      <Value>321572</Value>
+    </PublishStatusLookup>
+    <TemplateTemplateType xmlns="4eb71313-1cf6-4961-b6ce-0c29fc5284b9">Word Document Template</TemplateTemplateType>
+    <TPNamespace xmlns="4eb71313-1cf6-4961-b6ce-0c29fc5284b9" xsi:nil="true"/>
+    <Markets xmlns="4eb71313-1cf6-4961-b6ce-0c29fc5284b9"/>
+    <OriginalSourceMarket xmlns="4eb71313-1cf6-4961-b6ce-0c29fc5284b9">english</OriginalSourceMarket>
+    <TPInstallLocation xmlns="4eb71313-1cf6-4961-b6ce-0c29fc5284b9" xsi:nil="true"/>
+    <TPAppVersion xmlns="4eb71313-1cf6-4961-b6ce-0c29fc5284b9" xsi:nil="true"/>
+    <TPCommandLine xmlns="4eb71313-1cf6-4961-b6ce-0c29fc5284b9" xsi:nil="true"/>
+    <APAuthor xmlns="4eb71313-1cf6-4961-b6ce-0c29fc5284b9">
+      <UserInfo>
+        <DisplayName/>
+        <AccountId>1073741823</AccountId>
+        <AccountType/>
+      </UserInfo>
+    </APAuthor>
+    <EditorialStatus xmlns="4eb71313-1cf6-4961-b6ce-0c29fc5284b9" xsi:nil="true"/>
+    <PublishTargets xmlns="4eb71313-1cf6-4961-b6ce-0c29fc5284b9">OfficeOnline</PublishTargets>
+    <TPLaunchHelpLinkType xmlns="4eb71313-1cf6-4961-b6ce-0c29fc5284b9">Template</TPLaunchHelpLinkType>
+    <TPClientViewer xmlns="4eb71313-1cf6-4961-b6ce-0c29fc5284b9" xsi:nil="true"/>
+    <CSXHash xmlns="4eb71313-1cf6-4961-b6ce-0c29fc5284b9" xsi:nil="true"/>
+    <IsDeleted xmlns="4eb71313-1cf6-4961-b6ce-0c29fc5284b9">false</IsDeleted>
+    <ShowIn xmlns="4eb71313-1cf6-4961-b6ce-0c29fc5284b9">Show everywhere</ShowIn>
+    <UANotes xmlns="4eb71313-1cf6-4961-b6ce-0c29fc5284b9" xsi:nil="true"/>
+    <TemplateStatus xmlns="4eb71313-1cf6-4961-b6ce-0c29fc5284b9" xsi:nil="true"/>
+    <Downloads xmlns="4eb71313-1cf6-4961-b6ce-0c29fc5284b9">0</Downloads>
+    <UACurrentWords xmlns="4eb71313-1cf6-4961-b6ce-0c29fc5284b9" xsi:nil="true"/>
+    <NumericId xmlns="4eb71313-1cf6-4961-b6ce-0c29fc5284b9" xsi:nil="true"/>
+    <ApprovalStatus xmlns="4eb71313-1cf6-4961-b6ce-0c29fc5284b9">InProgress</ApprovalStatus>
+    <EditorialTags xmlns="4eb71313-1cf6-4961-b6ce-0c29fc5284b9" xsi:nil="true"/>
+    <Providers xmlns="4eb71313-1cf6-4961-b6ce-0c29fc5284b9" xsi:nil="true"/>
+    <IntlLangReviewDate xmlns="4eb71313-1cf6-4961-b6ce-0c29fc5284b9" xsi:nil="true"/>
+    <APEditor xmlns="4eb71313-1cf6-4961-b6ce-0c29fc5284b9">
+      <UserInfo>
+        <DisplayName/>
+        <AccountId xsi:nil="true"/>
+        <AccountType/>
+      </UserInfo>
+    </APEditor>
+    <ClipArtFilename xmlns="4eb71313-1cf6-4961-b6ce-0c29fc5284b9" xsi:nil="true"/>
+    <IntlLocPriority xmlns="4eb71313-1cf6-4961-b6ce-0c29fc5284b9" xsi:nil="true"/>
+    <UAProjectedTotalWords xmlns="4eb71313-1cf6-4961-b6ce-0c29fc5284b9" xsi:nil="true"/>
+    <Provider xmlns="4eb71313-1cf6-4961-b6ce-0c29fc5284b9" xsi:nil="true"/>
+    <FriendlyTitle xmlns="4eb71313-1cf6-4961-b6ce-0c29fc5284b9" xsi:nil="true"/>
+    <BusinessGroup xmlns="4eb71313-1cf6-4961-b6ce-0c29fc5284b9" xsi:nil="true"/>
+    <TimesCloned xmlns="4eb71313-1cf6-4961-b6ce-0c29fc5284b9" xsi:nil="true"/>
+    <ArtSampleDocs xmlns="4eb71313-1cf6-4961-b6ce-0c29fc5284b9" xsi:nil="true"/>
+    <UALocRecommendation xmlns="4eb71313-1cf6-4961-b6ce-0c29fc5284b9">Localize</UALocRecommendation>
+    <DSATActionTaken xmlns="4eb71313-1cf6-4961-b6ce-0c29fc5284b9" xsi:nil="true"/>
+    <OOCacheId xmlns="4eb71313-1cf6-4961-b6ce-0c29fc5284b9" xsi:nil="true"/>
+    <IntlLangReviewer xmlns="4eb71313-1cf6-4961-b6ce-0c29fc5284b9" xsi:nil="true"/>
+    <CSXSubmissionDate xmlns="4eb71313-1cf6-4961-b6ce-0c29fc5284b9" xsi:nil="true"/>
+    <ApprovalLog xmlns="4eb71313-1cf6-4961-b6ce-0c29fc5284b9" xsi:nil="true"/>
+    <AssetStart xmlns="4eb71313-1cf6-4961-b6ce-0c29fc5284b9">2010-10-20T10:19:06+00:00</AssetStart>
+    <VoteCount xmlns="4eb71313-1cf6-4961-b6ce-0c29fc5284b9" xsi:nil="true"/>
+    <IntlLangReview xmlns="4eb71313-1cf6-4961-b6ce-0c29fc5284b9" xsi:nil="true"/>
+    <MachineTranslated xmlns="4eb71313-1cf6-4961-b6ce-0c29fc5284b9">false</MachineTranslated>
+    <OutputCachingOn xmlns="4eb71313-1cf6-4961-b6ce-0c29fc5284b9">false</OutputCachingOn>
+    <CSXUpdate xmlns="4eb71313-1cf6-4961-b6ce-0c29fc5284b9">false</CSXUpdate>
+    <BugNumber xmlns="4eb71313-1cf6-4961-b6ce-0c29fc5284b9" xsi:nil="true"/>
+    <LastHandOff xmlns="4eb71313-1cf6-4961-b6ce-0c29fc5284b9" xsi:nil="true"/>
+    <LastModifiedDateTime xmlns="4eb71313-1cf6-4961-b6ce-0c29fc5284b9" xsi:nil="true"/>
+    <LastPublishResultLookup xmlns="4eb71313-1cf6-4961-b6ce-0c29fc5284b9" xsi:nil="true"/>
+    <LegacyData xmlns="4eb71313-1cf6-4961-b6ce-0c29fc5284b9" xsi:nil="true"/>
+    <AcquiredFrom xmlns="4eb71313-1cf6-4961-b6ce-0c29fc5284b9">Internal MS</AcquiredFrom>
+    <IsSearchable xmlns="4eb71313-1cf6-4961-b6ce-0c29fc5284b9">false</IsSearchable>
+    <ContentItem xmlns="4eb71313-1cf6-4961-b6ce-0c29fc5284b9" xsi:nil="true"/>
+    <HandoffToMSDN xmlns="4eb71313-1cf6-4961-b6ce-0c29fc5284b9" xsi:nil="true"/>
+    <UALocComments xmlns="4eb71313-1cf6-4961-b6ce-0c29fc5284b9" xsi:nil="true"/>
+    <AssetExpire xmlns="4eb71313-1cf6-4961-b6ce-0c29fc5284b9">2100-01-01T00:00:00+00:00</AssetExpire>
+    <PrimaryImageGen xmlns="4eb71313-1cf6-4961-b6ce-0c29fc5284b9">false</PrimaryImageGen>
+    <Manager xmlns="4eb71313-1cf6-4961-b6ce-0c29fc5284b9" xsi:nil="true"/>
+    <ParentAssetId xmlns="4eb71313-1cf6-4961-b6ce-0c29fc5284b9" xsi:nil="true"/>
+    <PolicheckWords xmlns="4eb71313-1cf6-4961-b6ce-0c29fc5284b9" xsi:nil="true"/>
+    <APDescription xmlns="4eb71313-1cf6-4961-b6ce-0c29fc5284b9" xsi:nil="true"/>
+    <BlockPublish xmlns="4eb71313-1cf6-4961-b6ce-0c29fc5284b9" xsi:nil="true"/>
+    <MarketSpecific xmlns="4eb71313-1cf6-4961-b6ce-0c29fc5284b9" xsi:nil="true"/>
+    <CSXSubmissionMarket xmlns="4eb71313-1cf6-4961-b6ce-0c29fc5284b9" xsi:nil="true"/>
+    <ThumbnailAssetId xmlns="4eb71313-1cf6-4961-b6ce-0c29fc5284b9" xsi:nil="true"/>
+    <FeatureTagsTaxHTField0 xmlns="4eb71313-1cf6-4961-b6ce-0c29fc5284b9">
+      <Terms xmlns="http://schemas.microsoft.com/office/infopath/2007/PartnerControls"/>
+    </FeatureTagsTaxHTField0>
+    <InternalTagsTaxHTField0 xmlns="4eb71313-1cf6-4961-b6ce-0c29fc5284b9">
+      <Terms xmlns="http://schemas.microsoft.com/office/infopath/2007/PartnerControls"/>
+    </InternalTagsTaxHTField0>
+    <OriginalRelease xmlns="4eb71313-1cf6-4961-b6ce-0c29fc5284b9">14</OriginalRelease>
+    <RecommendationsModifier xmlns="4eb71313-1cf6-4961-b6ce-0c29fc5284b9" xsi:nil="true"/>
+    <LocLastLocAttemptVersionLookup xmlns="4eb71313-1cf6-4961-b6ce-0c29fc5284b9">152032</LocLastLocAttemptVersionLookup>
+    <LocalizationTagsTaxHTField0 xmlns="4eb71313-1cf6-4961-b6ce-0c29fc5284b9">
+      <Terms xmlns="http://schemas.microsoft.com/office/infopath/2007/PartnerControls"/>
+    </LocalizationTagsTaxHTField0>
+    <TaxCatchAll xmlns="4eb71313-1cf6-4961-b6ce-0c29fc5284b9"/>
+    <LocComments xmlns="4eb71313-1cf6-4961-b6ce-0c29fc5284b9" xsi:nil="true"/>
+    <LocManualTestRequired xmlns="4eb71313-1cf6-4961-b6ce-0c29fc5284b9">false</LocManualTestRequired>
+    <ScenarioTagsTaxHTField0 xmlns="4eb71313-1cf6-4961-b6ce-0c29fc5284b9">
+      <Terms xmlns="http://schemas.microsoft.com/office/infopath/2007/PartnerControls"/>
+    </ScenarioTagsTaxHTField0>
+    <CampaignTagsTaxHTField0 xmlns="4eb71313-1cf6-4961-b6ce-0c29fc5284b9">
+      <Terms xmlns="http://schemas.microsoft.com/office/infopath/2007/PartnerControls"/>
+    </CampaignTagsTaxHTField0>
+    <LocRecommendedHandoff xmlns="4eb71313-1cf6-4961-b6ce-0c29fc5284b9" xsi:nil="true"/>
+    <LocMarketGroupTiers2 xmlns="4eb71313-1cf6-4961-b6ce-0c29fc5284b9" xsi:nil="true"/>
+  </documentManagement>
+</p:properties>
+</file>
+
+<file path=customXml/item4.xml><?xml version="1.0" encoding="utf-8"?>
+<b:Sources xmlns:b="http://schemas.openxmlformats.org/officeDocument/2006/bibliography" xmlns="http://schemas.openxmlformats.org/officeDocument/2006/bibliography" SelectedStyle="/APASixthEditionOfficeOnline.xsl" StyleName="APA" Version="6"/>
+</file>
+
 <file path=customXml/itemProps1.xml><?xml version="1.0" encoding="utf-8"?>
-<ds:datastoreItem xmlns:ds="http://schemas.openxmlformats.org/officeDocument/2006/customXml" ds:itemID="{A9C8C408-4E5E-524B-A672-45D328F6189D}">
+<ds:datastoreItem xmlns:ds="http://schemas.openxmlformats.org/officeDocument/2006/customXml" ds:itemID="{42AF3EE1-17D6-4994-8D19-1C5A21673D61}">
   <ds:schemaRefs>
-    <ds:schemaRef ds:uri="http://schemas.openxmlformats.org/officeDocument/2006/bibliography"/>
+    <ds:schemaRef ds:uri="http://schemas.microsoft.com/sharepoint/v3/contenttype/forms"/>
   </ds:schemaRefs>
 </ds:datastoreItem>
 </file>
 
 <file path=customXml/itemProps2.xml><?xml version="1.0" encoding="utf-8"?>
-<ds:datastoreItem xmlns:ds="http://schemas.openxmlformats.org/officeDocument/2006/customXml" ds:itemID="{42AF3EE1-17D6-4994-8D19-1C5A21673D61}">
+<ds:datastoreItem xmlns:ds="http://schemas.openxmlformats.org/officeDocument/2006/customXml" ds:itemID="{3D5BC34A-A158-4DE6-9D48-EADCE6F2EC60}">
   <ds:schemaRefs>
-    <ds:schemaRef ds:uri="http://schemas.microsoft.com/sharepoint/v3/contenttype/forms"/>
+    <ds:schemaRef ds:uri="http://schemas.microsoft.com/office/2006/metadata/contentType"/>
+    <ds:schemaRef ds:uri="http://schemas.microsoft.com/office/2006/metadata/properties/metaAttributes"/>
+    <ds:schemaRef ds:uri="http://www.w3.org/2001/XMLSchema"/>
+    <ds:schemaRef ds:uri="http://schemas.microsoft.com/office/2006/metadata/properties"/>
+    <ds:schemaRef ds:uri="4eb71313-1cf6-4961-b6ce-0c29fc5284b9"/>
+    <ds:schemaRef ds:uri="http://schemas.microsoft.com/office/2006/documentManagement/types"/>
+    <ds:schemaRef ds:uri="http://schemas.microsoft.com/office/infopath/2007/PartnerControls"/>
+    <ds:schemaRef ds:uri="http://schemas.openxmlformats.org/package/2006/metadata/core-properties"/>
+    <ds:schemaRef ds:uri="http://purl.org/dc/elements/1.1/"/>
+    <ds:schemaRef ds:uri="http://purl.org/dc/terms/"/>
+    <ds:schemaRef ds:uri="http://schemas.microsoft.com/internal/obd"/>
   </ds:schemaRefs>
 </ds:datastoreItem>
 </file>
@@ -30803,19 +30869,9 @@
 </file>
 
 <file path=customXml/itemProps4.xml><?xml version="1.0" encoding="utf-8"?>
-<ds:datastoreItem xmlns:ds="http://schemas.openxmlformats.org/officeDocument/2006/customXml" ds:itemID="{3D5BC34A-A158-4DE6-9D48-EADCE6F2EC60}">
+<ds:datastoreItem xmlns:ds="http://schemas.openxmlformats.org/officeDocument/2006/customXml" ds:itemID="{A9C8C408-4E5E-524B-A672-45D328F6189D}">
   <ds:schemaRefs>
-    <ds:schemaRef ds:uri="http://schemas.microsoft.com/office/2006/metadata/contentType"/>
-    <ds:schemaRef ds:uri="http://schemas.microsoft.com/office/2006/metadata/properties/metaAttributes"/>
-    <ds:schemaRef ds:uri="http://www.w3.org/2001/XMLSchema"/>
-    <ds:schemaRef ds:uri="http://schemas.microsoft.com/office/2006/metadata/properties"/>
-    <ds:schemaRef ds:uri="4eb71313-1cf6-4961-b6ce-0c29fc5284b9"/>
-    <ds:schemaRef ds:uri="http://schemas.microsoft.com/office/2006/documentManagement/types"/>
-    <ds:schemaRef ds:uri="http://schemas.microsoft.com/office/infopath/2007/PartnerControls"/>
-    <ds:schemaRef ds:uri="http://schemas.openxmlformats.org/package/2006/metadata/core-properties"/>
-    <ds:schemaRef ds:uri="http://purl.org/dc/elements/1.1/"/>
-    <ds:schemaRef ds:uri="http://purl.org/dc/terms/"/>
-    <ds:schemaRef ds:uri="http://schemas.microsoft.com/internal/obd"/>
+    <ds:schemaRef ds:uri="http://schemas.openxmlformats.org/officeDocument/2006/bibliography"/>
   </ds:schemaRefs>
 </ds:datastoreItem>
 </file>
--- a/docs/Technical Documentation.docx
+++ b/docs/Technical Documentation.docx
@@ -2238,7 +2238,25 @@
         <w:rPr>
           <w:rFonts w:asciiTheme="minorHAnsi" w:hAnsiTheme="minorHAnsi" w:cstheme="minorHAnsi"/>
         </w:rPr>
-        <w:t>study room.</w:t>
+        <w:t>study room</w:t>
+      </w:r>
+      <w:r>
+        <w:rPr>
+          <w:rFonts w:asciiTheme="minorHAnsi" w:hAnsiTheme="minorHAnsi" w:cstheme="minorHAnsi"/>
+        </w:rPr>
+        <w:t>, usually full of workspaces with computers</w:t>
+      </w:r>
+      <w:r>
+        <w:rPr>
+          <w:rFonts w:asciiTheme="minorHAnsi" w:hAnsiTheme="minorHAnsi" w:cstheme="minorHAnsi"/>
+        </w:rPr>
+        <w:t>.</w:t>
+      </w:r>
+      <w:r>
+        <w:rPr>
+          <w:rFonts w:asciiTheme="minorHAnsi" w:hAnsiTheme="minorHAnsi" w:cstheme="minorHAnsi"/>
+        </w:rPr>
+        <w:t xml:space="preserve"> For example, C3 is short for Cluster 3.</w:t>
       </w:r>
     </w:p>
     <w:p>
@@ -2260,13 +2278,103 @@
         <w:rPr>
           <w:rFonts w:asciiTheme="minorHAnsi" w:hAnsiTheme="minorHAnsi" w:cstheme="minorHAnsi"/>
         </w:rPr>
-        <w:t xml:space="preserve"> — 42 </w:t>
-      </w:r>
-      <w:r>
-        <w:rPr>
-          <w:rFonts w:asciiTheme="minorHAnsi" w:hAnsiTheme="minorHAnsi" w:cstheme="minorHAnsi"/>
-        </w:rPr>
-        <w:t>school internal information system, in this project often means „Intra server“.</w:t>
+        <w:t xml:space="preserve"> — </w:t>
+      </w:r>
+      <w:r>
+        <w:rPr>
+          <w:rFonts w:asciiTheme="minorHAnsi" w:hAnsiTheme="minorHAnsi" w:cstheme="minorHAnsi"/>
+        </w:rPr>
+        <w:t xml:space="preserve">a website of the </w:t>
+      </w:r>
+      <w:r>
+        <w:rPr>
+          <w:rFonts w:asciiTheme="minorHAnsi" w:hAnsiTheme="minorHAnsi" w:cstheme="minorHAnsi"/>
+        </w:rPr>
+        <w:t xml:space="preserve">42 </w:t>
+      </w:r>
+      <w:r>
+        <w:rPr>
+          <w:rFonts w:asciiTheme="minorHAnsi" w:hAnsiTheme="minorHAnsi" w:cstheme="minorHAnsi"/>
+        </w:rPr>
+        <w:t xml:space="preserve">school internal information system, </w:t>
+      </w:r>
+      <w:r>
+        <w:rPr>
+          <w:rFonts w:asciiTheme="minorHAnsi" w:hAnsiTheme="minorHAnsi" w:cstheme="minorHAnsi"/>
+        </w:rPr>
+        <w:t xml:space="preserve">but </w:t>
+      </w:r>
+      <w:r>
+        <w:rPr>
+          <w:rFonts w:asciiTheme="minorHAnsi" w:hAnsiTheme="minorHAnsi" w:cstheme="minorHAnsi"/>
+        </w:rPr>
+        <w:t>in this project</w:t>
+      </w:r>
+      <w:r>
+        <w:rPr>
+          <w:rFonts w:asciiTheme="minorHAnsi" w:hAnsiTheme="minorHAnsi" w:cstheme="minorHAnsi"/>
+        </w:rPr>
+        <w:t xml:space="preserve"> „Intra“</w:t>
+      </w:r>
+      <w:r>
+        <w:rPr>
+          <w:rFonts w:asciiTheme="minorHAnsi" w:hAnsiTheme="minorHAnsi" w:cstheme="minorHAnsi"/>
+        </w:rPr>
+        <w:t xml:space="preserve"> </w:t>
+      </w:r>
+      <w:r>
+        <w:rPr>
+          <w:rFonts w:asciiTheme="minorHAnsi" w:hAnsiTheme="minorHAnsi" w:cstheme="minorHAnsi"/>
+        </w:rPr>
+        <w:t>rather</w:t>
+      </w:r>
+      <w:r>
+        <w:rPr>
+          <w:rFonts w:asciiTheme="minorHAnsi" w:hAnsiTheme="minorHAnsi" w:cstheme="minorHAnsi"/>
+        </w:rPr>
+        <w:t xml:space="preserve"> means </w:t>
+      </w:r>
+      <w:r>
+        <w:rPr>
+          <w:rFonts w:asciiTheme="minorHAnsi" w:hAnsiTheme="minorHAnsi" w:cstheme="minorHAnsi"/>
+        </w:rPr>
+        <w:t xml:space="preserve">the </w:t>
+      </w:r>
+      <w:r>
+        <w:rPr>
+          <w:rFonts w:asciiTheme="minorHAnsi" w:hAnsiTheme="minorHAnsi" w:cstheme="minorHAnsi"/>
+        </w:rPr>
+        <w:t>schoo</w:t>
+      </w:r>
+      <w:r>
+        <w:rPr>
+          <w:rFonts w:asciiTheme="minorHAnsi" w:hAnsiTheme="minorHAnsi" w:cstheme="minorHAnsi"/>
+        </w:rPr>
+        <w:t>l‘s</w:t>
+      </w:r>
+      <w:r>
+        <w:rPr>
+          <w:rFonts w:asciiTheme="minorHAnsi" w:hAnsiTheme="minorHAnsi" w:cstheme="minorHAnsi"/>
+        </w:rPr>
+        <w:t xml:space="preserve"> internal information system</w:t>
+      </w:r>
+      <w:r>
+        <w:rPr>
+          <w:rFonts w:asciiTheme="minorHAnsi" w:hAnsiTheme="minorHAnsi" w:cstheme="minorHAnsi"/>
+        </w:rPr>
+        <w:t xml:space="preserve"> server</w:t>
+      </w:r>
+      <w:r>
+        <w:rPr>
+          <w:rFonts w:asciiTheme="minorHAnsi" w:hAnsiTheme="minorHAnsi" w:cstheme="minorHAnsi"/>
+        </w:rPr>
+        <w:t>, as the Sign never accesses the website as a common user, but only the server via its API</w:t>
+      </w:r>
+      <w:r>
+        <w:rPr>
+          <w:rFonts w:asciiTheme="minorHAnsi" w:hAnsiTheme="minorHAnsi" w:cstheme="minorHAnsi"/>
+        </w:rPr>
+        <w:t>.</w:t>
       </w:r>
     </w:p>
     <w:p>
@@ -2720,15 +2828,6 @@
         <w:spacing w:line="276" w:lineRule="auto"/>
         <w:rPr>
           <w:rFonts w:asciiTheme="minorHAnsi" w:hAnsiTheme="minorHAnsi" w:cstheme="minorHAnsi"/>
-        </w:rPr>
-      </w:pPr>
-    </w:p>
-    <w:p>
-      <w:pPr>
-        <w:pStyle w:val="Titul"/>
-        <w:rPr>
-          <w:sz w:val="56"/>
-          <w:szCs w:val="48"/>
         </w:rPr>
       </w:pPr>
     </w:p>
@@ -2745,13 +2844,6 @@
           <w:szCs w:val="48"/>
         </w:rPr>
       </w:pPr>
-      <w:r>
-        <w:rPr>
-          <w:sz w:val="56"/>
-          <w:szCs w:val="48"/>
-        </w:rPr>
-        <w:br w:type="page"/>
-      </w:r>
     </w:p>
     <w:p>
       <w:pPr>
@@ -10255,7 +10347,6 @@
               <w:rPr>
                 <w:rFonts w:asciiTheme="minorHAnsi" w:hAnsiTheme="minorHAnsi" w:cstheme="minorHAnsi"/>
               </w:rPr>
-              <w:lastRenderedPageBreak/>
               <w:t>display_handling.cpp</w:t>
             </w:r>
           </w:p>
@@ -29659,15 +29750,6 @@
 </file>
 
 <file path=customXml/item1.xml><?xml version="1.0" encoding="utf-8"?>
-<?mso-contentType ?>
-<FormTemplates xmlns="http://schemas.microsoft.com/sharepoint/v3/contenttype/forms">
-  <Display>DocumentLibraryForm</Display>
-  <Edit>AssetEditForm</Edit>
-  <New>DocumentLibraryForm</New>
-</FormTemplates>
-</file>
-
-<file path=customXml/item2.xml><?xml version="1.0" encoding="utf-8"?>
 <ct:contentTypeSchema xmlns:ct="http://schemas.microsoft.com/office/2006/metadata/contentType" xmlns:ma="http://schemas.microsoft.com/office/2006/metadata/properties/metaAttributes" ct:_="" ma:_="" ma:contentTypeName="TemplateFile" ma:contentTypeID="0x010100AC6DD24B17643A43B5911557F59D23340400899CD97D2199F748BA22A48D93649A64" ma:contentTypeVersion="58" ma:contentTypeDescription="Create a new document." ma:contentTypeScope="" ma:versionID="cb85242d804791fa63a999220e43a0bf">
   <xsd:schema xmlns:xsd="http://www.w3.org/2001/XMLSchema" xmlns:xs="http://www.w3.org/2001/XMLSchema" xmlns:p="http://schemas.microsoft.com/office/2006/metadata/properties" xmlns:ns2="4eb71313-1cf6-4961-b6ce-0c29fc5284b9" targetNamespace="http://schemas.microsoft.com/office/2006/metadata/properties" ma:root="true" ma:fieldsID="2e13631c6b34a2889e7ce7c8f1efd12b" ns2:_="">
     <xsd:import namespace="4eb71313-1cf6-4961-b6ce-0c29fc5284b9"/>
@@ -30701,6 +30783,10 @@
 </ct:contentTypeSchema>
 </file>
 
+<file path=customXml/item2.xml><?xml version="1.0" encoding="utf-8"?>
+<b:Sources xmlns:b="http://schemas.openxmlformats.org/officeDocument/2006/bibliography" xmlns="http://schemas.openxmlformats.org/officeDocument/2006/bibliography" SelectedStyle="/APASixthEditionOfficeOnline.xsl" StyleName="APA" Version="6"/>
+</file>
+
 <file path=customXml/item3.xml><?xml version="1.0" encoding="utf-8"?>
 <p:properties xmlns:p="http://schemas.microsoft.com/office/2006/metadata/properties" xmlns:xsi="http://www.w3.org/2001/XMLSchema-instance" xmlns:pc="http://schemas.microsoft.com/office/infopath/2007/PartnerControls">
   <documentManagement>
@@ -30829,18 +30915,15 @@
 </file>
 
 <file path=customXml/item4.xml><?xml version="1.0" encoding="utf-8"?>
-<b:Sources xmlns:b="http://schemas.openxmlformats.org/officeDocument/2006/bibliography" xmlns="http://schemas.openxmlformats.org/officeDocument/2006/bibliography" SelectedStyle="/APASixthEditionOfficeOnline.xsl" StyleName="APA" Version="6"/>
+<?mso-contentType ?>
+<FormTemplates xmlns="http://schemas.microsoft.com/sharepoint/v3/contenttype/forms">
+  <Display>DocumentLibraryForm</Display>
+  <Edit>AssetEditForm</Edit>
+  <New>DocumentLibraryForm</New>
+</FormTemplates>
 </file>
 
 <file path=customXml/itemProps1.xml><?xml version="1.0" encoding="utf-8"?>
-<ds:datastoreItem xmlns:ds="http://schemas.openxmlformats.org/officeDocument/2006/customXml" ds:itemID="{42AF3EE1-17D6-4994-8D19-1C5A21673D61}">
-  <ds:schemaRefs>
-    <ds:schemaRef ds:uri="http://schemas.microsoft.com/sharepoint/v3/contenttype/forms"/>
-  </ds:schemaRefs>
-</ds:datastoreItem>
-</file>
-
-<file path=customXml/itemProps2.xml><?xml version="1.0" encoding="utf-8"?>
 <ds:datastoreItem xmlns:ds="http://schemas.openxmlformats.org/officeDocument/2006/customXml" ds:itemID="{3D5BC34A-A158-4DE6-9D48-EADCE6F2EC60}">
   <ds:schemaRefs>
     <ds:schemaRef ds:uri="http://schemas.microsoft.com/office/2006/metadata/contentType"/>
@@ -30858,6 +30941,14 @@
 </ds:datastoreItem>
 </file>
 
+<file path=customXml/itemProps2.xml><?xml version="1.0" encoding="utf-8"?>
+<ds:datastoreItem xmlns:ds="http://schemas.openxmlformats.org/officeDocument/2006/customXml" ds:itemID="{A9C8C408-4E5E-524B-A672-45D328F6189D}">
+  <ds:schemaRefs>
+    <ds:schemaRef ds:uri="http://schemas.openxmlformats.org/officeDocument/2006/bibliography"/>
+  </ds:schemaRefs>
+</ds:datastoreItem>
+</file>
+
 <file path=customXml/itemProps3.xml><?xml version="1.0" encoding="utf-8"?>
 <ds:datastoreItem xmlns:ds="http://schemas.openxmlformats.org/officeDocument/2006/customXml" ds:itemID="{63E3A13E-B3BC-4A1C-88E3-0C4AF2AB6AEE}">
   <ds:schemaRefs>
@@ -30869,9 +30960,9 @@
 </file>
 
 <file path=customXml/itemProps4.xml><?xml version="1.0" encoding="utf-8"?>
-<ds:datastoreItem xmlns:ds="http://schemas.openxmlformats.org/officeDocument/2006/customXml" ds:itemID="{A9C8C408-4E5E-524B-A672-45D328F6189D}">
+<ds:datastoreItem xmlns:ds="http://schemas.openxmlformats.org/officeDocument/2006/customXml" ds:itemID="{42AF3EE1-17D6-4994-8D19-1C5A21673D61}">
   <ds:schemaRefs>
-    <ds:schemaRef ds:uri="http://schemas.openxmlformats.org/officeDocument/2006/bibliography"/>
+    <ds:schemaRef ds:uri="http://schemas.microsoft.com/sharepoint/v3/contenttype/forms"/>
   </ds:schemaRefs>
 </ds:datastoreItem>
 </file>
--- a/docs/Technical Documentation.docx
+++ b/docs/Technical Documentation.docx
@@ -4111,7 +4111,19 @@
         <w:rPr>
           <w:rFonts w:asciiTheme="minorHAnsi" w:hAnsiTheme="minorHAnsi" w:cstheme="minorHAnsi"/>
         </w:rPr>
-        <w:t xml:space="preserve">It is still night and the Sign is showing the cluster number with the default icons from </w:t>
+        <w:t xml:space="preserve">It is still night and the Sign is showing the cluster number with the default </w:t>
+      </w:r>
+      <w:r>
+        <w:rPr>
+          <w:rFonts w:asciiTheme="minorHAnsi" w:hAnsiTheme="minorHAnsi" w:cstheme="minorHAnsi"/>
+        </w:rPr>
+        <w:t>pictograms</w:t>
+      </w:r>
+      <w:r>
+        <w:rPr>
+          <w:rFonts w:asciiTheme="minorHAnsi" w:hAnsiTheme="minorHAnsi" w:cstheme="minorHAnsi"/>
+        </w:rPr>
+        <w:t xml:space="preserve"> from </w:t>
       </w:r>
       <w:r>
         <w:rPr>
@@ -4223,7 +4235,19 @@
         <w:rPr>
           <w:rFonts w:asciiTheme="minorHAnsi" w:hAnsiTheme="minorHAnsi" w:cstheme="minorHAnsi"/>
         </w:rPr>
-        <w:t xml:space="preserve"> the Intra server and sees that there will be an exam starting at 13:00 and ending at 16:00. The Sign replaces the default icons</w:t>
+        <w:t xml:space="preserve"> the Intra server and sees that there will be an exam starting at 13:00 and ending at 16:00. The Sign replaces the default</w:t>
+      </w:r>
+      <w:r>
+        <w:rPr>
+          <w:rFonts w:asciiTheme="minorHAnsi" w:hAnsiTheme="minorHAnsi" w:cstheme="minorHAnsi"/>
+        </w:rPr>
+        <w:t xml:space="preserve"> </w:t>
+      </w:r>
+      <w:r>
+        <w:rPr>
+          <w:rFonts w:asciiTheme="minorHAnsi" w:hAnsiTheme="minorHAnsi" w:cstheme="minorHAnsi"/>
+        </w:rPr>
+        <w:t>pictograms</w:t>
       </w:r>
       <w:r>
         <w:rPr>
@@ -4235,7 +4259,21 @@
         <w:rPr>
           <w:rFonts w:asciiTheme="minorHAnsi" w:hAnsiTheme="minorHAnsi" w:cstheme="minorHAnsi"/>
         </w:rPr>
-        <w:t xml:space="preserve"> with a note “The cluster will be reserved for an exam today at 13:00” while still displaying the cluster number. Since there is nothing more for the Sign to do, it sets its alarm clock for 12:00 </w:t>
+        <w:t xml:space="preserve"> with a note “</w:t>
+      </w:r>
+      <w:r>
+        <w:rPr>
+          <w:rFonts w:asciiTheme="minorHAnsi" w:hAnsiTheme="minorHAnsi" w:cstheme="minorHAnsi"/>
+          <w:i/>
+          <w:iCs/>
+        </w:rPr>
+        <w:t>The cluster will be reserved for an exam today at 13:00</w:t>
+      </w:r>
+      <w:r>
+        <w:rPr>
+          <w:rFonts w:asciiTheme="minorHAnsi" w:hAnsiTheme="minorHAnsi" w:cstheme="minorHAnsi"/>
+        </w:rPr>
+        <w:t xml:space="preserve">” while still displaying the cluster number. Since there is nothing more for the Sign to do, it sets its alarm clock for 12:00 </w:t>
       </w:r>
       <w:r>
         <w:rPr>
@@ -4335,7 +4373,21 @@
         <w:rPr>
           <w:rFonts w:asciiTheme="minorHAnsi" w:hAnsiTheme="minorHAnsi" w:cstheme="minorHAnsi"/>
         </w:rPr>
-        <w:t xml:space="preserve"> replaces the cluster number with a big warning sign that says: “RESERVATION! The cluster is reserved for an exam. Please, vacate it in due time. You have XX minutes left”. Instead of XX it first says 50 minutes, then 25 minutes and finally </w:t>
+        <w:t xml:space="preserve"> replaces the cluster number with a big warning sign that says: “</w:t>
+      </w:r>
+      <w:r>
+        <w:rPr>
+          <w:rFonts w:asciiTheme="minorHAnsi" w:hAnsiTheme="minorHAnsi" w:cstheme="minorHAnsi"/>
+          <w:i/>
+          <w:iCs/>
+        </w:rPr>
+        <w:t>RESERVATION! The cluster is reserved for an exam. Please, vacate it in due time. You have XX minutes left</w:t>
+      </w:r>
+      <w:r>
+        <w:rPr>
+          <w:rFonts w:asciiTheme="minorHAnsi" w:hAnsiTheme="minorHAnsi" w:cstheme="minorHAnsi"/>
+        </w:rPr>
+        <w:t xml:space="preserve">”. Instead of XX it first says 50 minutes, then 25 minutes and finally </w:t>
       </w:r>
       <w:r>
         <w:rPr>
@@ -4375,7 +4427,21 @@
         <w:rPr>
           <w:rFonts w:asciiTheme="minorHAnsi" w:hAnsiTheme="minorHAnsi" w:cstheme="minorHAnsi"/>
         </w:rPr>
-        <w:t xml:space="preserve">Finally, it is 13:00. The exam begins. The Sign changes the previous warning sign for a new one, saying “DO NOT ENTER! Exam in progress!”. At this point the Sign has nothing else to do, so again it sets its alarm clock for 16:00 </w:t>
+        <w:t>Finally, it is 13:00. The exam begins. The Sign changes the previous warning sign for a new one, saying “</w:t>
+      </w:r>
+      <w:r>
+        <w:rPr>
+          <w:rFonts w:asciiTheme="minorHAnsi" w:hAnsiTheme="minorHAnsi" w:cstheme="minorHAnsi"/>
+          <w:i/>
+          <w:iCs/>
+        </w:rPr>
+        <w:t>DO NOT ENTER! Exam in progress!</w:t>
+      </w:r>
+      <w:r>
+        <w:rPr>
+          <w:rFonts w:asciiTheme="minorHAnsi" w:hAnsiTheme="minorHAnsi" w:cstheme="minorHAnsi"/>
+        </w:rPr>
+        <w:t xml:space="preserve">”. At this point the Sign has nothing else to do, so again it sets its alarm clock for 16:00 </w:t>
       </w:r>
       <w:r>
         <w:rPr>
@@ -4422,7 +4488,25 @@
         <w:rPr>
           <w:rFonts w:asciiTheme="minorHAnsi" w:hAnsiTheme="minorHAnsi" w:cstheme="minorHAnsi"/>
         </w:rPr>
-        <w:t>he Sign wakes up, checks Intra, finds no more exams for today, replaces the warning sign with a cluster number with the default icons, sets its alarm clock until the next scheduled wake up - in this case 18:00 - and goes back to sleep.</w:t>
+        <w:t>he Sign wakes up, checks Intra, finds no more exams for today, replaces the warning sign with a cluster number with the default</w:t>
+      </w:r>
+      <w:r>
+        <w:rPr>
+          <w:rFonts w:asciiTheme="minorHAnsi" w:hAnsiTheme="minorHAnsi" w:cstheme="minorHAnsi"/>
+        </w:rPr>
+        <w:t xml:space="preserve"> </w:t>
+      </w:r>
+      <w:r>
+        <w:rPr>
+          <w:rFonts w:asciiTheme="minorHAnsi" w:hAnsiTheme="minorHAnsi" w:cstheme="minorHAnsi"/>
+        </w:rPr>
+        <w:t>pictograms</w:t>
+      </w:r>
+      <w:r>
+        <w:rPr>
+          <w:rFonts w:asciiTheme="minorHAnsi" w:hAnsiTheme="minorHAnsi" w:cstheme="minorHAnsi"/>
+        </w:rPr>
+        <w:t>, sets its alarm clock until the next scheduled wake up - in this case 18:00 - and goes back to sleep.</w:t>
       </w:r>
     </w:p>
     <w:p>
@@ -4450,7 +4534,19 @@
         <w:rPr>
           <w:rFonts w:asciiTheme="minorHAnsi" w:hAnsiTheme="minorHAnsi" w:cstheme="minorHAnsi"/>
         </w:rPr>
-        <w:t xml:space="preserve">At 18 o'clock the Sign wakes up, checks Intra and finds no more exams. </w:t>
+        <w:t>At 18 o'clock the Sign wakes up, checks Intra and finds no more exams</w:t>
+      </w:r>
+      <w:r>
+        <w:rPr>
+          <w:rFonts w:asciiTheme="minorHAnsi" w:hAnsiTheme="minorHAnsi" w:cstheme="minorHAnsi"/>
+        </w:rPr>
+        <w:t>, so it does nothing</w:t>
+      </w:r>
+      <w:r>
+        <w:rPr>
+          <w:rFonts w:asciiTheme="minorHAnsi" w:hAnsiTheme="minorHAnsi" w:cstheme="minorHAnsi"/>
+        </w:rPr>
+        <w:t xml:space="preserve">. </w:t>
       </w:r>
       <w:r>
         <w:rPr>
@@ -7059,7 +7155,71 @@
           <w:sz w:val="24"/>
           <w:szCs w:val="24"/>
         </w:rPr>
-        <w:t>you may avoid printing the custom 3D-printed board and simply glue everything inside of the frame. In that case, be adviced that e-paper displays do not like any heat and an ESP32 can get warm during work and even hotter when the battery is being charged, so make sure to have some insulation between the two;</w:t>
+        <w:t xml:space="preserve">you may avoid printing the custom 3D-printed board and simply glue </w:t>
+      </w:r>
+      <w:r>
+        <w:rPr>
+          <w:rFonts w:cstheme="minorHAnsi"/>
+          <w:sz w:val="24"/>
+          <w:szCs w:val="24"/>
+        </w:rPr>
+        <w:t>all the electronic components</w:t>
+      </w:r>
+      <w:r>
+        <w:rPr>
+          <w:rFonts w:cstheme="minorHAnsi"/>
+          <w:sz w:val="24"/>
+          <w:szCs w:val="24"/>
+        </w:rPr>
+        <w:t xml:space="preserve"> inside of the frame. In that case, be adviced that e-paper displays do not like </w:t>
+      </w:r>
+      <w:r>
+        <w:rPr>
+          <w:rFonts w:cstheme="minorHAnsi"/>
+          <w:sz w:val="24"/>
+          <w:szCs w:val="24"/>
+        </w:rPr>
+        <w:t>ANY</w:t>
+      </w:r>
+      <w:r>
+        <w:rPr>
+          <w:rFonts w:cstheme="minorHAnsi"/>
+          <w:sz w:val="24"/>
+          <w:szCs w:val="24"/>
+        </w:rPr>
+        <w:t xml:space="preserve"> heat and an ESP32 can get</w:t>
+      </w:r>
+      <w:r>
+        <w:rPr>
+          <w:rFonts w:cstheme="minorHAnsi"/>
+          <w:sz w:val="24"/>
+          <w:szCs w:val="24"/>
+        </w:rPr>
+        <w:t xml:space="preserve"> very</w:t>
+      </w:r>
+      <w:r>
+        <w:rPr>
+          <w:rFonts w:cstheme="minorHAnsi"/>
+          <w:sz w:val="24"/>
+          <w:szCs w:val="24"/>
+        </w:rPr>
+        <w:t xml:space="preserve"> warm during work and even hotter when the battery is being charged, so make sure to have some</w:t>
+      </w:r>
+      <w:r>
+        <w:rPr>
+          <w:rFonts w:cstheme="minorHAnsi"/>
+          <w:sz w:val="24"/>
+          <w:szCs w:val="24"/>
+        </w:rPr>
+        <w:t xml:space="preserve"> good</w:t>
+      </w:r>
+      <w:r>
+        <w:rPr>
+          <w:rFonts w:cstheme="minorHAnsi"/>
+          <w:sz w:val="24"/>
+          <w:szCs w:val="24"/>
+        </w:rPr>
+        <w:t xml:space="preserve"> insulation between the two;</w:t>
       </w:r>
     </w:p>
     <w:p>
@@ -7111,6 +7271,48 @@
           <w:sz w:val="24"/>
           <w:szCs w:val="24"/>
         </w:rPr>
+        <w:t xml:space="preserve">as </w:t>
+      </w:r>
+      <w:r>
+        <w:rPr>
+          <w:rFonts w:cstheme="minorHAnsi"/>
+          <w:sz w:val="24"/>
+          <w:szCs w:val="24"/>
+        </w:rPr>
+        <w:t>the furniture ball catches</w:t>
+      </w:r>
+      <w:r>
+        <w:rPr>
+          <w:rFonts w:cstheme="minorHAnsi"/>
+          <w:sz w:val="24"/>
+          <w:szCs w:val="24"/>
+        </w:rPr>
+        <w:t xml:space="preserve"> can be quite pricy, you may want to 3D-print the catches yourself. Luckily, there is plenty of ready-to-print models on the Internet. </w:t>
+      </w:r>
+    </w:p>
+    <w:p>
+      <w:pPr>
+        <w:pStyle w:val="Odstavecseseznamem"/>
+        <w:numPr>
+          <w:ilvl w:val="0"/>
+          <w:numId w:val="32"/>
+        </w:numPr>
+        <w:autoSpaceDE w:val="0"/>
+        <w:autoSpaceDN w:val="0"/>
+        <w:adjustRightInd w:val="0"/>
+        <w:spacing w:after="0" w:line="240" w:lineRule="auto"/>
+        <w:rPr>
+          <w:rFonts w:cstheme="minorHAnsi"/>
+          <w:sz w:val="24"/>
+          <w:szCs w:val="24"/>
+        </w:rPr>
+      </w:pPr>
+      <w:r>
+        <w:rPr>
+          <w:rFonts w:cstheme="minorHAnsi"/>
+          <w:sz w:val="24"/>
+          <w:szCs w:val="24"/>
+        </w:rPr>
         <w:t>if you do not need your Sign to be detachable from the wall, you will not need the furniture ball catches and the transparent plexiglass pannel.</w:t>
       </w:r>
     </w:p>
@@ -7659,7 +7861,31 @@
           <w:sz w:val="24"/>
           <w:szCs w:val="24"/>
         </w:rPr>
-        <w:t xml:space="preserve">Arduino IDE as well as all the installed libraries. The folder may be created anywhere on your computer and may be called any name you give to it. </w:t>
+        <w:t xml:space="preserve">your </w:t>
+      </w:r>
+      <w:r>
+        <w:rPr>
+          <w:rFonts w:cstheme="minorHAnsi"/>
+          <w:sz w:val="24"/>
+          <w:szCs w:val="24"/>
+        </w:rPr>
+        <w:t>Arduino IDE as well as all the installed libraries. The folder may be created anywhere on your computer and may be called any name you give to it</w:t>
+      </w:r>
+      <w:r>
+        <w:rPr>
+          <w:rFonts w:cstheme="minorHAnsi"/>
+          <w:sz w:val="24"/>
+          <w:szCs w:val="24"/>
+        </w:rPr>
+        <w:t xml:space="preserve"> (do not use spaces in the folder name, it may cause problems with the IDE)</w:t>
+      </w:r>
+      <w:r>
+        <w:rPr>
+          <w:rFonts w:cstheme="minorHAnsi"/>
+          <w:sz w:val="24"/>
+          <w:szCs w:val="24"/>
+        </w:rPr>
+        <w:t xml:space="preserve">. </w:t>
       </w:r>
       <w:r>
         <w:rPr>
@@ -8231,7 +8457,23 @@
           <w:sz w:val="24"/>
           <w:szCs w:val="24"/>
         </w:rPr>
-        <w:t>The project comes without any security-sensitive credentials. They may be found printed on the back of the Sign. Rename the „</w:t>
+        <w:t>The project comes without any security-sensitive credentials. They may be found printed on the back of the Sign</w:t>
+      </w:r>
+      <w:r>
+        <w:rPr>
+          <w:rFonts w:cstheme="minorHAnsi"/>
+          <w:sz w:val="24"/>
+          <w:szCs w:val="24"/>
+        </w:rPr>
+        <w:t xml:space="preserve"> or obtained from the Bocal team</w:t>
+      </w:r>
+      <w:r>
+        <w:rPr>
+          <w:rFonts w:cstheme="minorHAnsi"/>
+          <w:sz w:val="24"/>
+          <w:szCs w:val="24"/>
+        </w:rPr>
+        <w:t>. Rename the „</w:t>
       </w:r>
       <w:r>
         <w:rPr>
@@ -8315,6 +8557,27 @@
           <w:bCs/>
         </w:rPr>
         <w:t>DO NOT COMPROMISE THE CONFIDENTIALITY OF THE CREDENTIALS !!!</w:t>
+      </w:r>
+    </w:p>
+    <w:p>
+      <w:pPr>
+        <w:autoSpaceDE w:val="0"/>
+        <w:autoSpaceDN w:val="0"/>
+        <w:adjustRightInd w:val="0"/>
+        <w:ind w:left="720"/>
+        <w:rPr>
+          <w:rFonts w:asciiTheme="minorHAnsi" w:hAnsiTheme="minorHAnsi" w:cstheme="minorHAnsi"/>
+          <w:b/>
+          <w:bCs/>
+        </w:rPr>
+      </w:pPr>
+      <w:r>
+        <w:rPr>
+          <w:rFonts w:asciiTheme="minorHAnsi" w:hAnsiTheme="minorHAnsi" w:cstheme="minorHAnsi"/>
+          <w:b/>
+          <w:bCs/>
+        </w:rPr>
+        <w:t>REPORT ALL THE OCCURED LEAKS TO THE BOCAL TEAM IMMEDIATELY !!!</w:t>
       </w:r>
     </w:p>
     <w:p>
@@ -8402,7 +8665,15 @@
           <w:sz w:val="24"/>
           <w:szCs w:val="24"/>
         </w:rPr>
-        <w:t>. O</w:t>
+        <w:t xml:space="preserve">. </w:t>
+      </w:r>
+      <w:r>
+        <w:rPr>
+          <w:rFonts w:cstheme="minorHAnsi"/>
+          <w:sz w:val="24"/>
+          <w:szCs w:val="24"/>
+        </w:rPr>
+        <w:t>To do that, o</w:t>
       </w:r>
       <w:r>
         <w:rPr>
@@ -8446,23 +8717,63 @@
           <w:sz w:val="24"/>
           <w:szCs w:val="24"/>
         </w:rPr>
-        <w:t>. P</w:t>
-      </w:r>
-      <w:r>
-        <w:rPr>
-          <w:rFonts w:cstheme="minorHAnsi"/>
-          <w:sz w:val="24"/>
-          <w:szCs w:val="24"/>
-        </w:rPr>
-        <w:t xml:space="preserve">ush and hold </w:t>
-      </w:r>
-      <w:r>
-        <w:rPr>
-          <w:rFonts w:cstheme="minorHAnsi"/>
-          <w:sz w:val="24"/>
-          <w:szCs w:val="24"/>
-        </w:rPr>
-        <w:t>button B. While holding button B, press button R once. Release button B. Software update mode is now active.</w:t>
+        <w:t xml:space="preserve">. </w:t>
+      </w:r>
+      <w:r>
+        <w:rPr>
+          <w:rFonts w:cstheme="minorHAnsi"/>
+          <w:sz w:val="24"/>
+          <w:szCs w:val="24"/>
+        </w:rPr>
+        <w:t>First, press</w:t>
+      </w:r>
+      <w:r>
+        <w:rPr>
+          <w:rFonts w:cstheme="minorHAnsi"/>
+          <w:sz w:val="24"/>
+          <w:szCs w:val="24"/>
+        </w:rPr>
+        <w:t xml:space="preserve"> and hold </w:t>
+      </w:r>
+      <w:r>
+        <w:rPr>
+          <w:rFonts w:cstheme="minorHAnsi"/>
+          <w:sz w:val="24"/>
+          <w:szCs w:val="24"/>
+        </w:rPr>
+        <w:t>button B. While holding button B, press</w:t>
+      </w:r>
+      <w:r>
+        <w:rPr>
+          <w:rFonts w:cstheme="minorHAnsi"/>
+          <w:sz w:val="24"/>
+          <w:szCs w:val="24"/>
+        </w:rPr>
+        <w:t xml:space="preserve"> and release</w:t>
+      </w:r>
+      <w:r>
+        <w:rPr>
+          <w:rFonts w:cstheme="minorHAnsi"/>
+          <w:sz w:val="24"/>
+          <w:szCs w:val="24"/>
+        </w:rPr>
+        <w:t xml:space="preserve"> button R once. </w:t>
+      </w:r>
+      <w:r>
+        <w:rPr>
+          <w:rFonts w:cstheme="minorHAnsi"/>
+          <w:sz w:val="24"/>
+          <w:szCs w:val="24"/>
+        </w:rPr>
+        <w:t>Then r</w:t>
+      </w:r>
+      <w:r>
+        <w:rPr>
+          <w:rFonts w:cstheme="minorHAnsi"/>
+          <w:sz w:val="24"/>
+          <w:szCs w:val="24"/>
+        </w:rPr>
+        <w:t>elease button B. Software update mode is now active.</w:t>
       </w:r>
     </w:p>
     <w:p>
@@ -9328,7 +9639,23 @@
           <w:sz w:val="24"/>
           <w:szCs w:val="24"/>
         </w:rPr>
-        <w:t>ocate a round opening on the side of the frame</w:t>
+        <w:t>ocate a round opening on the side of the</w:t>
+      </w:r>
+      <w:r>
+        <w:rPr>
+          <w:rFonts w:cstheme="minorHAnsi"/>
+          <w:sz w:val="24"/>
+          <w:szCs w:val="24"/>
+        </w:rPr>
+        <w:t xml:space="preserve"> wooden</w:t>
+      </w:r>
+      <w:r>
+        <w:rPr>
+          <w:rFonts w:cstheme="minorHAnsi"/>
+          <w:sz w:val="24"/>
+          <w:szCs w:val="24"/>
+        </w:rPr>
+        <w:t xml:space="preserve"> frame</w:t>
       </w:r>
       <w:r>
         <w:rPr>
@@ -9414,7 +9741,40 @@
           <w:sz w:val="24"/>
           <w:szCs w:val="24"/>
         </w:rPr>
-        <w:t>if the cable is too short to reach the power socket, take the Sign off the wall</w:t>
+        <w:t xml:space="preserve">if the cable is too short to reach the power socket, </w:t>
+      </w:r>
+      <w:r>
+        <w:rPr>
+          <w:rFonts w:cstheme="minorHAnsi"/>
+          <w:sz w:val="24"/>
+          <w:szCs w:val="24"/>
+        </w:rPr>
+        <w:t xml:space="preserve">carefully </w:t>
+      </w:r>
+      <w:r>
+        <w:rPr>
+          <w:rFonts w:cstheme="minorHAnsi"/>
+          <w:sz w:val="24"/>
+          <w:szCs w:val="24"/>
+        </w:rPr>
+        <w:t>take the Sign off the wall</w:t>
+      </w:r>
+      <w:r>
+        <w:rPr>
+          <w:rFonts w:cstheme="minorHAnsi"/>
+          <w:sz w:val="24"/>
+          <w:szCs w:val="24"/>
+        </w:rPr>
+        <w:t xml:space="preserve">. </w:t>
+      </w:r>
+      <w:r>
+        <w:rPr>
+          <w:rFonts w:cstheme="minorHAnsi"/>
+          <w:sz w:val="24"/>
+          <w:szCs w:val="24"/>
+        </w:rPr>
+        <w:br/>
+        <w:t>To do that use both of your hands! Grab the wooden frame from its top and its bottom – that will prevent it from falling. Do not pull the Sign from the wall with your arms. Instead start pushing your fingers deeper between the frame and the wall – at some point the Sign will simply detach from the wall and stay in your hands</w:t>
       </w:r>
       <w:r>
         <w:rPr>
@@ -28632,7 +28992,6 @@
   <w:style w:type="character" w:default="1" w:styleId="Standardnpsmoodstavce">
     <w:name w:val="Default Paragraph Font"/>
     <w:uiPriority w:val="1"/>
-    <w:semiHidden/>
     <w:unhideWhenUsed/>
   </w:style>
   <w:style w:type="table" w:default="1" w:styleId="Normlntabulka">

--- a/docs/Technical Documentation.docx
+++ b/docs/Technical Documentation.docx
@@ -10707,6 +10707,7 @@
               <w:rPr>
                 <w:rFonts w:asciiTheme="minorHAnsi" w:hAnsiTheme="minorHAnsi" w:cstheme="minorHAnsi"/>
               </w:rPr>
+              <w:lastRenderedPageBreak/>
               <w:t>display_handling.cpp</w:t>
             </w:r>
           </w:p>
@@ -16198,6 +16199,21 @@
         <w:pStyle w:val="Bezmezer"/>
         <w:spacing w:line="276" w:lineRule="auto"/>
       </w:pPr>
+      <w:r>
+        <w:t xml:space="preserve">    </w:t>
+      </w:r>
+      <w:r>
+        <w:t>setRotation(</w:t>
+      </w:r>
+      <w:r>
+        <w:t>0</w:t>
+      </w:r>
+      <w:r>
+        <w:t>)</w:t>
+      </w:r>
+      <w:r>
+        <w:t xml:space="preserve"> — for the default rotation, it is equal to the display default physical orientation</w:t>
+      </w:r>
     </w:p>
     <w:p>
       <w:pPr>
@@ -16211,34 +16227,55 @@
         <w:t>setRotation(</w:t>
       </w:r>
       <w:r>
-        <w:t>0</w:t>
-      </w:r>
-      <w:r>
-        <w:t>)</w:t>
-      </w:r>
-      <w:r>
-        <w:t xml:space="preserve"> — for the default rotation, it is equal to the display default physical orientation</w:t>
+        <w:t>1</w:t>
+      </w:r>
+      <w:r>
+        <w:t xml:space="preserve">) </w:t>
+      </w:r>
+      <w:r>
+        <w:t>— will rotate the window 90 degrees clockwise comparing to the display default physical orientation</w:t>
       </w:r>
     </w:p>
     <w:p>
       <w:pPr>
         <w:pStyle w:val="Bezmezer"/>
         <w:spacing w:line="276" w:lineRule="auto"/>
-      </w:pPr>
-      <w:r>
+        <w:rPr>
+          <w:rFonts w:cstheme="minorHAnsi"/>
+        </w:rPr>
+      </w:pPr>
+      <w:r>
+        <w:rPr>
+          <w:rFonts w:cstheme="minorHAnsi"/>
+        </w:rPr>
         <w:t xml:space="preserve">    </w:t>
       </w:r>
       <w:r>
         <w:t>setRotation(</w:t>
       </w:r>
       <w:r>
-        <w:t>1</w:t>
+        <w:t>2</w:t>
       </w:r>
       <w:r>
         <w:t xml:space="preserve">) </w:t>
       </w:r>
       <w:r>
-        <w:t>— will rotate the window 90 degrees clockwise comparing to the display default physical orientation</w:t>
+        <w:rPr>
+          <w:rFonts w:cstheme="minorHAnsi"/>
+        </w:rPr>
+        <w:t>— will rotate the window 180 degrees (or simply flips it up-side-down) comparing to the display</w:t>
+      </w:r>
+      <w:r>
+        <w:rPr>
+          <w:rFonts w:cstheme="minorHAnsi"/>
+        </w:rPr>
+        <w:t xml:space="preserve"> </w:t>
+      </w:r>
+      <w:r>
+        <w:rPr>
+          <w:rFonts w:cstheme="minorHAnsi"/>
+        </w:rPr>
+        <w:t>default physical orientation</w:t>
       </w:r>
     </w:p>
     <w:p>
@@ -16259,7 +16296,7 @@
         <w:t>setRotation(</w:t>
       </w:r>
       <w:r>
-        <w:t>2</w:t>
+        <w:t>3</w:t>
       </w:r>
       <w:r>
         <w:t xml:space="preserve">) </w:t>
@@ -16268,7 +16305,7 @@
         <w:rPr>
           <w:rFonts w:cstheme="minorHAnsi"/>
         </w:rPr>
-        <w:t>— will rotate the window 180 degrees (or simply flips it up-side-down) comparing to the display</w:t>
+        <w:t>— will rotate the window 270 degrees clockwise comparing to the display default physical</w:t>
       </w:r>
       <w:r>
         <w:rPr>
@@ -16280,56 +16317,53 @@
         <w:rPr>
           <w:rFonts w:cstheme="minorHAnsi"/>
         </w:rPr>
-        <w:t>default physical orientation</w:t>
+        <w:t>orientation</w:t>
       </w:r>
     </w:p>
     <w:p>
       <w:pPr>
         <w:pStyle w:val="Bezmezer"/>
         <w:spacing w:line="276" w:lineRule="auto"/>
-        <w:rPr>
-          <w:rFonts w:cstheme="minorHAnsi"/>
-        </w:rPr>
-      </w:pPr>
-      <w:r>
-        <w:rPr>
-          <w:rFonts w:cstheme="minorHAnsi"/>
-        </w:rPr>
-        <w:t xml:space="preserve">    </w:t>
-      </w:r>
-      <w:r>
-        <w:t>setRotation(</w:t>
-      </w:r>
-      <w:r>
-        <w:t>3</w:t>
-      </w:r>
-      <w:r>
-        <w:t xml:space="preserve">) </w:t>
-      </w:r>
-      <w:r>
-        <w:rPr>
-          <w:rFonts w:cstheme="minorHAnsi"/>
-        </w:rPr>
-        <w:t>— will rotate the window 270 degrees clockwise comparing to the display default physical</w:t>
-      </w:r>
-      <w:r>
-        <w:rPr>
-          <w:rFonts w:cstheme="minorHAnsi"/>
-        </w:rPr>
-        <w:t xml:space="preserve"> </w:t>
-      </w:r>
-      <w:r>
-        <w:rPr>
-          <w:rFonts w:cstheme="minorHAnsi"/>
-        </w:rPr>
-        <w:t>orientation</w:t>
-      </w:r>
+      </w:pPr>
     </w:p>
     <w:p>
       <w:pPr>
         <w:pStyle w:val="Bezmezer"/>
         <w:spacing w:line="276" w:lineRule="auto"/>
-      </w:pPr>
+        <w:rPr>
+          <w:rFonts w:cstheme="minorHAnsi"/>
+        </w:rPr>
+      </w:pPr>
+      <w:r>
+        <w:rPr>
+          <w:rFonts w:cstheme="minorHAnsi"/>
+        </w:rPr>
+        <w:t>Keep in mind that however you rotate the window, its system of coordinates always rotates with it. So, the 0,0 coordinates are always in</w:t>
+      </w:r>
+      <w:r>
+        <w:rPr>
+          <w:rFonts w:cstheme="minorHAnsi"/>
+        </w:rPr>
+        <w:t xml:space="preserve"> </w:t>
+      </w:r>
+      <w:r>
+        <w:rPr>
+          <w:rFonts w:cstheme="minorHAnsi"/>
+        </w:rPr>
+        <w:t>the TOP LEFT corner of your window</w:t>
+      </w:r>
+      <w:r>
+        <w:rPr>
+          <w:rFonts w:cstheme="minorHAnsi"/>
+        </w:rPr>
+        <w:t>, but not necessarily in the top left corner of your display</w:t>
+      </w:r>
+      <w:r>
+        <w:rPr>
+          <w:rFonts w:cstheme="minorHAnsi"/>
+        </w:rPr>
+        <w:t xml:space="preserve">. </w:t>
+      </w:r>
     </w:p>
     <w:p>
       <w:pPr>
@@ -16339,36 +16373,6 @@
           <w:rFonts w:cstheme="minorHAnsi"/>
         </w:rPr>
       </w:pPr>
-      <w:r>
-        <w:rPr>
-          <w:rFonts w:cstheme="minorHAnsi"/>
-        </w:rPr>
-        <w:t>Keep in mind that however you rotate the window, its system of coordinates always rotates with it. So, the 0,0 coordinates are always in</w:t>
-      </w:r>
-      <w:r>
-        <w:rPr>
-          <w:rFonts w:cstheme="minorHAnsi"/>
-        </w:rPr>
-        <w:t xml:space="preserve"> </w:t>
-      </w:r>
-      <w:r>
-        <w:rPr>
-          <w:rFonts w:cstheme="minorHAnsi"/>
-        </w:rPr>
-        <w:t>the TOP LEFT corner of your window</w:t>
-      </w:r>
-      <w:r>
-        <w:rPr>
-          <w:rFonts w:cstheme="minorHAnsi"/>
-        </w:rPr>
-        <w:t>, but not necessarily in the top left corner of your display</w:t>
-      </w:r>
-      <w:r>
-        <w:rPr>
-          <w:rFonts w:cstheme="minorHAnsi"/>
-        </w:rPr>
-        <w:t xml:space="preserve">. </w:t>
-      </w:r>
     </w:p>
     <w:p>
       <w:pPr>
@@ -16378,6 +16382,60 @@
           <w:rFonts w:cstheme="minorHAnsi"/>
         </w:rPr>
       </w:pPr>
+      <w:r>
+        <w:rPr>
+          <w:rFonts w:cstheme="minorHAnsi"/>
+        </w:rPr>
+        <w:t>When dealing with the Partial Update windows, it is important to remember about one unobvious limitation of the e-paper controller:</w:t>
+      </w:r>
+      <w:r>
+        <w:rPr>
+          <w:rFonts w:cstheme="minorHAnsi"/>
+        </w:rPr>
+        <w:t xml:space="preserve"> </w:t>
+      </w:r>
+      <w:r>
+        <w:rPr>
+          <w:rFonts w:cstheme="minorHAnsi"/>
+        </w:rPr>
+        <w:t xml:space="preserve">partial update window size and position </w:t>
+      </w:r>
+      <w:r>
+        <w:rPr>
+          <w:rFonts w:cstheme="minorHAnsi"/>
+        </w:rPr>
+        <w:t xml:space="preserve">are </w:t>
+      </w:r>
+      <w:r>
+        <w:rPr>
+          <w:rFonts w:cstheme="minorHAnsi"/>
+        </w:rPr>
+        <w:t>on byte boundary with physical x direction. Meaning that the controller may set</w:t>
+      </w:r>
+      <w:r>
+        <w:rPr>
+          <w:rFonts w:cstheme="minorHAnsi"/>
+        </w:rPr>
+        <w:t xml:space="preserve"> </w:t>
+      </w:r>
+      <w:r>
+        <w:rPr>
+          <w:rFonts w:cstheme="minorHAnsi"/>
+        </w:rPr>
+        <w:t>the horisontal window boundaries only on every 8th pixel comparing to its default physical orientation. Let's summ it up with a simple</w:t>
+      </w:r>
+      <w:r>
+        <w:rPr>
+          <w:rFonts w:cstheme="minorHAnsi"/>
+        </w:rPr>
+        <w:t xml:space="preserve"> </w:t>
+      </w:r>
+      <w:r>
+        <w:rPr>
+          <w:rFonts w:cstheme="minorHAnsi"/>
+        </w:rPr>
+        <w:t>rule that is easy to follow:</w:t>
+      </w:r>
     </w:p>
     <w:p>
       <w:pPr>
@@ -16391,55 +16449,31 @@
         <w:rPr>
           <w:rFonts w:cstheme="minorHAnsi"/>
         </w:rPr>
-        <w:t>When dealing with the Partial Update windows, it is important to remember about one unobvious limitation of the e-paper controller:</w:t>
-      </w:r>
-      <w:r>
-        <w:rPr>
-          <w:rFonts w:cstheme="minorHAnsi"/>
-        </w:rPr>
-        <w:t xml:space="preserve"> </w:t>
-      </w:r>
-      <w:r>
-        <w:rPr>
-          <w:rFonts w:cstheme="minorHAnsi"/>
-        </w:rPr>
-        <w:t xml:space="preserve">partial update window size and position </w:t>
-      </w:r>
-      <w:r>
-        <w:rPr>
-          <w:rFonts w:cstheme="minorHAnsi"/>
-        </w:rPr>
-        <w:t xml:space="preserve">are </w:t>
-      </w:r>
-      <w:r>
-        <w:rPr>
-          <w:rFonts w:cstheme="minorHAnsi"/>
-        </w:rPr>
-        <w:t>on byte boundary with physical x direction. Meaning that the controller may set</w:t>
-      </w:r>
-      <w:r>
-        <w:rPr>
-          <w:rFonts w:cstheme="minorHAnsi"/>
-        </w:rPr>
-        <w:t xml:space="preserve"> </w:t>
-      </w:r>
-      <w:r>
-        <w:rPr>
-          <w:rFonts w:cstheme="minorHAnsi"/>
-        </w:rPr>
-        <w:t>the horisontal window boundaries only on every 8th pixel comparing to its default physical orientation. Let's summ it up with a simple</w:t>
-      </w:r>
-      <w:r>
-        <w:rPr>
-          <w:rFonts w:cstheme="minorHAnsi"/>
-        </w:rPr>
-        <w:t xml:space="preserve"> </w:t>
-      </w:r>
-      <w:r>
-        <w:rPr>
-          <w:rFonts w:cstheme="minorHAnsi"/>
-        </w:rPr>
-        <w:t>rule that is easy to follow:</w:t>
+        <w:t xml:space="preserve">    </w:t>
+      </w:r>
+      <w:r>
+        <w:rPr>
+          <w:rFonts w:cstheme="minorHAnsi"/>
+        </w:rPr>
+        <w:t xml:space="preserve">The value of </w:t>
+      </w:r>
+      <w:r>
+        <w:rPr>
+          <w:rFonts w:cstheme="minorHAnsi"/>
+        </w:rPr>
+        <w:t>x and</w:t>
+      </w:r>
+      <w:r>
+        <w:rPr>
+          <w:rFonts w:cstheme="minorHAnsi"/>
+        </w:rPr>
+        <w:t xml:space="preserve"> the value of</w:t>
+      </w:r>
+      <w:r>
+        <w:rPr>
+          <w:rFonts w:cstheme="minorHAnsi"/>
+        </w:rPr>
+        <w:t xml:space="preserve"> width should be multiple of 8, for rotation 0 or 2,</w:t>
       </w:r>
     </w:p>
     <w:p>
@@ -16453,6 +16487,7 @@
       <w:r>
         <w:rPr>
           <w:rFonts w:cstheme="minorHAnsi"/>
+          <w:lang w:val="en-US"/>
         </w:rPr>
         <w:t xml:space="preserve">    </w:t>
       </w:r>
@@ -16460,13 +16495,19 @@
         <w:rPr>
           <w:rFonts w:cstheme="minorHAnsi"/>
         </w:rPr>
-        <w:t xml:space="preserve">The value of </w:t>
-      </w:r>
-      <w:r>
-        <w:rPr>
-          <w:rFonts w:cstheme="minorHAnsi"/>
-        </w:rPr>
-        <w:t>x and</w:t>
+        <w:t>the value of</w:t>
+      </w:r>
+      <w:r>
+        <w:rPr>
+          <w:rFonts w:cstheme="minorHAnsi"/>
+        </w:rPr>
+        <w:t xml:space="preserve"> </w:t>
+      </w:r>
+      <w:r>
+        <w:rPr>
+          <w:rFonts w:cstheme="minorHAnsi"/>
+        </w:rPr>
+        <w:t>y and</w:t>
       </w:r>
       <w:r>
         <w:rPr>
@@ -16478,7 +16519,13 @@
         <w:rPr>
           <w:rFonts w:cstheme="minorHAnsi"/>
         </w:rPr>
-        <w:t xml:space="preserve"> width should be multiple of 8, for rotation 0 or 2,</w:t>
+        <w:t xml:space="preserve"> </w:t>
+      </w:r>
+      <w:r>
+        <w:rPr>
+          <w:rFonts w:cstheme="minorHAnsi"/>
+        </w:rPr>
+        <w:t>hight should be multiple of 8, for rotation 1 or 3.</w:t>
       </w:r>
     </w:p>
     <w:p>
@@ -16489,49 +16536,6 @@
           <w:rFonts w:cstheme="minorHAnsi"/>
         </w:rPr>
       </w:pPr>
-      <w:r>
-        <w:rPr>
-          <w:rFonts w:cstheme="minorHAnsi"/>
-          <w:lang w:val="en-US"/>
-        </w:rPr>
-        <w:t xml:space="preserve">    </w:t>
-      </w:r>
-      <w:r>
-        <w:rPr>
-          <w:rFonts w:cstheme="minorHAnsi"/>
-        </w:rPr>
-        <w:t>the value of</w:t>
-      </w:r>
-      <w:r>
-        <w:rPr>
-          <w:rFonts w:cstheme="minorHAnsi"/>
-        </w:rPr>
-        <w:t xml:space="preserve"> </w:t>
-      </w:r>
-      <w:r>
-        <w:rPr>
-          <w:rFonts w:cstheme="minorHAnsi"/>
-        </w:rPr>
-        <w:t>y and</w:t>
-      </w:r>
-      <w:r>
-        <w:rPr>
-          <w:rFonts w:cstheme="minorHAnsi"/>
-        </w:rPr>
-        <w:t xml:space="preserve"> the value of</w:t>
-      </w:r>
-      <w:r>
-        <w:rPr>
-          <w:rFonts w:cstheme="minorHAnsi"/>
-        </w:rPr>
-        <w:t xml:space="preserve"> </w:t>
-      </w:r>
-      <w:r>
-        <w:rPr>
-          <w:rFonts w:cstheme="minorHAnsi"/>
-        </w:rPr>
-        <w:t>hight should be multiple of 8, for rotation 1 or 3.</w:t>
-      </w:r>
     </w:p>
     <w:p>
       <w:pPr>
@@ -16541,6 +16545,116 @@
           <w:rFonts w:cstheme="minorHAnsi"/>
         </w:rPr>
       </w:pPr>
+      <w:r>
+        <w:rPr>
+          <w:rFonts w:cstheme="minorHAnsi"/>
+        </w:rPr>
+        <w:t xml:space="preserve">The function </w:t>
+      </w:r>
+      <w:r>
+        <w:rPr>
+          <w:rFonts w:cstheme="minorHAnsi"/>
+          <w:b/>
+          <w:bCs/>
+        </w:rPr>
+        <w:t>setPartialWindow(x, y, width, height)</w:t>
+      </w:r>
+      <w:r>
+        <w:rPr>
+          <w:rFonts w:cstheme="minorHAnsi"/>
+        </w:rPr>
+        <w:t xml:space="preserve"> </w:t>
+      </w:r>
+      <w:r>
+        <w:rPr>
+          <w:rFonts w:cstheme="minorHAnsi"/>
+        </w:rPr>
+        <w:t>allows us to create a window of any size and, instead of the whole</w:t>
+      </w:r>
+      <w:r>
+        <w:rPr>
+          <w:rFonts w:cstheme="minorHAnsi"/>
+        </w:rPr>
+        <w:t xml:space="preserve"> </w:t>
+      </w:r>
+      <w:r>
+        <w:rPr>
+          <w:rFonts w:cstheme="minorHAnsi"/>
+        </w:rPr>
+        <w:t>display, update only th</w:t>
+      </w:r>
+      <w:r>
+        <w:rPr>
+          <w:rFonts w:cstheme="minorHAnsi"/>
+        </w:rPr>
+        <w:t>e content of thi</w:t>
+      </w:r>
+      <w:r>
+        <w:rPr>
+          <w:rFonts w:cstheme="minorHAnsi"/>
+        </w:rPr>
+        <w:t>s window. It is very useful feature since it is much faster than the conventional full display update with</w:t>
+      </w:r>
+      <w:r>
+        <w:rPr>
+          <w:rFonts w:cstheme="minorHAnsi"/>
+        </w:rPr>
+        <w:t xml:space="preserve"> </w:t>
+      </w:r>
+      <w:r>
+        <w:rPr>
+          <w:rFonts w:cstheme="minorHAnsi"/>
+        </w:rPr>
+        <w:t>the setFullWindow() function. Moreover</w:t>
+      </w:r>
+      <w:r>
+        <w:rPr>
+          <w:rFonts w:cstheme="minorHAnsi"/>
+        </w:rPr>
+        <w:t>,</w:t>
+      </w:r>
+      <w:r>
+        <w:rPr>
+          <w:rFonts w:cstheme="minorHAnsi"/>
+        </w:rPr>
+        <w:t xml:space="preserve"> this type of an update does not flicker. So, if you need to get rid off of the flickers</w:t>
+      </w:r>
+      <w:r>
+        <w:rPr>
+          <w:rFonts w:cstheme="minorHAnsi"/>
+        </w:rPr>
+        <w:t xml:space="preserve"> </w:t>
+      </w:r>
+      <w:r>
+        <w:rPr>
+          <w:rFonts w:cstheme="minorHAnsi"/>
+        </w:rPr>
+        <w:t>between the slides, with setPartialWindow(x, y, width, height) you may set the whole display as a Partial Update window. But be</w:t>
+      </w:r>
+      <w:r>
+        <w:rPr>
+          <w:rFonts w:cstheme="minorHAnsi"/>
+        </w:rPr>
+        <w:t xml:space="preserve"> </w:t>
+      </w:r>
+      <w:r>
+        <w:rPr>
+          <w:rFonts w:cstheme="minorHAnsi"/>
+        </w:rPr>
+        <w:t>careful as THE FIRST UPDATE AFTER TURNING ON OR RESET SHALL ALWAYS BE THE FULL DISPLAY UPDATE with the setFullWindow() function.</w:t>
+      </w:r>
+      <w:r>
+        <w:rPr>
+          <w:rFonts w:cstheme="minorHAnsi"/>
+        </w:rPr>
+        <w:t xml:space="preserve"> </w:t>
+      </w:r>
+      <w:r>
+        <w:rPr>
+          <w:rFonts w:cstheme="minorHAnsi"/>
+        </w:rPr>
+        <w:t>Otherwise the display may be irrevertably stuck on the last image for ever.</w:t>
+      </w:r>
     </w:p>
     <w:p>
       <w:pPr>
@@ -16550,115 +16664,236 @@
           <w:rFonts w:cstheme="minorHAnsi"/>
         </w:rPr>
       </w:pPr>
-      <w:r>
-        <w:rPr>
-          <w:rFonts w:cstheme="minorHAnsi"/>
-        </w:rPr>
-        <w:t xml:space="preserve">The function </w:t>
-      </w:r>
+    </w:p>
+    <w:p>
+      <w:pPr>
+        <w:pStyle w:val="Bezmezer"/>
+        <w:spacing w:line="276" w:lineRule="auto"/>
+        <w:rPr>
+          <w:rFonts w:cstheme="minorHAnsi"/>
+        </w:rPr>
+      </w:pPr>
+      <w:r>
+        <w:rPr>
+          <w:rFonts w:cstheme="minorHAnsi"/>
+        </w:rPr>
+        <w:t>It may be useful to note the relationship between the setPartialWindow(x, y, width, height) and the setRotation(uint8) functions.</w:t>
+      </w:r>
+      <w:r>
+        <w:rPr>
+          <w:rFonts w:cstheme="minorHAnsi"/>
+        </w:rPr>
+        <w:t xml:space="preserve"> </w:t>
+      </w:r>
+      <w:r>
+        <w:rPr>
+          <w:rFonts w:cstheme="minorHAnsi"/>
+        </w:rPr>
+        <w:t>Some may think that setRotation(uint8) may turn a Partial Update window created with the setPartialWindow(x, y, width, height) function.</w:t>
+      </w:r>
+      <w:r>
+        <w:rPr>
+          <w:rFonts w:cstheme="minorHAnsi"/>
+        </w:rPr>
+        <w:t xml:space="preserve"> </w:t>
+      </w:r>
+      <w:r>
+        <w:rPr>
+          <w:rFonts w:cstheme="minorHAnsi"/>
+        </w:rPr>
+        <w:t>And it is true, but only to some extent. setRotation(uint8) does not turn Partial Update windows, but it actually turns the whole display window</w:t>
+      </w:r>
+      <w:r>
+        <w:rPr>
+          <w:rFonts w:cstheme="minorHAnsi"/>
+        </w:rPr>
+        <w:t xml:space="preserve"> </w:t>
+      </w:r>
+      <w:r>
+        <w:rPr>
+          <w:rFonts w:cstheme="minorHAnsi"/>
+        </w:rPr>
+        <w:t>orientation with Partial Update windows inside of it. That is why when we change the display orientation with the setRotation(uint8) function,</w:t>
+      </w:r>
+      <w:r>
+        <w:rPr>
+          <w:rFonts w:cstheme="minorHAnsi"/>
+        </w:rPr>
+        <w:t xml:space="preserve"> </w:t>
+      </w:r>
+      <w:r>
+        <w:rPr>
+          <w:rFonts w:cstheme="minorHAnsi"/>
+        </w:rPr>
+        <w:t xml:space="preserve">we also need to remember that the system of coordinates for x and </w:t>
+      </w:r>
+      <w:r>
+        <w:rPr>
+          <w:rFonts w:cstheme="minorHAnsi"/>
+        </w:rPr>
+        <w:lastRenderedPageBreak/>
+        <w:t>y in the setPartialWindow(x, y,</w:t>
+      </w:r>
+      <w:r>
+        <w:rPr>
+          <w:rFonts w:cstheme="minorHAnsi"/>
+        </w:rPr>
+        <w:t xml:space="preserve"> </w:t>
+      </w:r>
+      <w:r>
+        <w:rPr>
+          <w:rFonts w:cstheme="minorHAnsi"/>
+        </w:rPr>
+        <w:t>width, height) also changes. And when</w:t>
+      </w:r>
+      <w:r>
+        <w:rPr>
+          <w:rFonts w:cstheme="minorHAnsi"/>
+        </w:rPr>
+        <w:t xml:space="preserve"> </w:t>
+      </w:r>
+      <w:r>
+        <w:rPr>
+          <w:rFonts w:cstheme="minorHAnsi"/>
+        </w:rPr>
+        <w:t>the system of coordinates changes, the understanding of width and height changes with it.</w:t>
+      </w:r>
+      <w:r>
+        <w:rPr>
+          <w:rFonts w:cstheme="minorHAnsi"/>
+        </w:rPr>
+        <w:t xml:space="preserve"> </w:t>
+      </w:r>
+      <w:r>
+        <w:rPr>
+          <w:rFonts w:cstheme="minorHAnsi"/>
+        </w:rPr>
+        <w:t>E.g. if while setRotation(0) the window's width is 800 and the window's height is 480, then while setRotation(1) the window's width becomes 480 and the window's height becomes 800.</w:t>
+      </w:r>
+    </w:p>
+    <w:p>
+      <w:pPr>
+        <w:pStyle w:val="Bezmezer"/>
+        <w:spacing w:line="276" w:lineRule="auto"/>
+        <w:rPr>
+          <w:rFonts w:cstheme="minorHAnsi"/>
+        </w:rPr>
+      </w:pPr>
+    </w:p>
+    <w:p>
+      <w:pPr>
+        <w:pStyle w:val="Bezmezer"/>
+        <w:spacing w:line="276" w:lineRule="auto"/>
+        <w:rPr>
+          <w:rFonts w:cstheme="minorHAnsi"/>
+        </w:rPr>
+      </w:pPr>
+      <w:r>
+        <w:rPr>
+          <w:rFonts w:cstheme="minorHAnsi"/>
+        </w:rPr>
+        <w:t>For some unexplainable reason when it comes to the text body coordinates, their logic is very different from windows and images. The x and y coordinates point to the bottom left corner of the first line of text even if there are multiple lines of text.</w:t>
+      </w:r>
+      <w:r>
+        <w:rPr>
+          <w:rFonts w:cstheme="minorHAnsi"/>
+        </w:rPr>
+        <w:t xml:space="preserve"> </w:t>
+      </w:r>
+      <w:r>
+        <w:rPr>
+          <w:rFonts w:cstheme="minorHAnsi"/>
+        </w:rPr>
+        <w:t>In comparison, the common</w:t>
+      </w:r>
+      <w:r>
+        <w:rPr>
+          <w:rFonts w:cstheme="minorHAnsi"/>
+        </w:rPr>
+        <w:t xml:space="preserve"> </w:t>
+      </w:r>
+      <w:r>
+        <w:rPr>
+          <w:rFonts w:cstheme="minorHAnsi"/>
+        </w:rPr>
+        <w:t>logic for the windows and bitmaps coordinates are that their x and y point to the top left corner of the image.</w:t>
+      </w:r>
+      <w:r>
+        <w:rPr>
+          <w:rFonts w:cstheme="minorHAnsi"/>
+        </w:rPr>
+        <w:t xml:space="preserve"> </w:t>
+      </w:r>
+      <w:r>
+        <w:rPr>
+          <w:rFonts w:cstheme="minorHAnsi"/>
+        </w:rPr>
+        <w:t>So, if you used display.setCursor(x, y) command to output the word HELLO onto the display, the x and</w:t>
+      </w:r>
+      <w:r>
+        <w:rPr>
+          <w:rFonts w:cstheme="minorHAnsi"/>
+        </w:rPr>
+        <w:t xml:space="preserve"> </w:t>
+      </w:r>
+      <w:r>
+        <w:rPr>
+          <w:rFonts w:cstheme="minorHAnsi"/>
+        </w:rPr>
+        <w:t>the y there would point to</w:t>
+      </w:r>
+      <w:r>
+        <w:rPr>
+          <w:rFonts w:cstheme="minorHAnsi"/>
+        </w:rPr>
+        <w:t xml:space="preserve"> </w:t>
+      </w:r>
+      <w:r>
+        <w:rPr>
+          <w:rFonts w:cstheme="minorHAnsi"/>
+        </w:rPr>
+        <w:t>the very bottom left pixel of the letter H.</w:t>
+      </w:r>
+    </w:p>
+    <w:p>
+      <w:pPr>
+        <w:pStyle w:val="Bezmezer"/>
+        <w:spacing w:line="276" w:lineRule="auto"/>
+        <w:rPr>
+          <w:rFonts w:cstheme="minorHAnsi"/>
+        </w:rPr>
+      </w:pPr>
+    </w:p>
+    <w:p>
+      <w:pPr>
+        <w:pStyle w:val="Bezmezer"/>
+        <w:spacing w:line="276" w:lineRule="auto"/>
+        <w:rPr>
+          <w:rFonts w:cstheme="minorHAnsi"/>
+        </w:rPr>
+      </w:pPr>
+      <w:r>
+        <w:rPr>
+          <w:rFonts w:cstheme="minorHAnsi"/>
+        </w:rPr>
+        <w:t>The coordinates logic is also tricky when it comes to the command</w:t>
+      </w:r>
+    </w:p>
+    <w:p>
+      <w:pPr>
+        <w:pStyle w:val="Bezmezer"/>
+        <w:spacing w:line="276" w:lineRule="auto"/>
+        <w:rPr>
+          <w:rFonts w:cstheme="minorHAnsi"/>
+        </w:rPr>
+      </w:pPr>
       <w:r>
         <w:rPr>
           <w:rFonts w:cstheme="minorHAnsi"/>
           <w:b/>
           <w:bCs/>
         </w:rPr>
-        <w:t>setPartialWindow(x, y, width, height)</w:t>
-      </w:r>
-      <w:r>
-        <w:rPr>
-          <w:rFonts w:cstheme="minorHAnsi"/>
-        </w:rPr>
-        <w:t xml:space="preserve"> </w:t>
-      </w:r>
-      <w:r>
-        <w:rPr>
-          <w:rFonts w:cstheme="minorHAnsi"/>
-        </w:rPr>
-        <w:t>allows us to create a window of any size and, instead of the whole</w:t>
-      </w:r>
-      <w:r>
-        <w:rPr>
-          <w:rFonts w:cstheme="minorHAnsi"/>
-        </w:rPr>
-        <w:t xml:space="preserve"> </w:t>
-      </w:r>
-      <w:r>
-        <w:rPr>
-          <w:rFonts w:cstheme="minorHAnsi"/>
-        </w:rPr>
-        <w:t>display, update only th</w:t>
-      </w:r>
-      <w:r>
-        <w:rPr>
-          <w:rFonts w:cstheme="minorHAnsi"/>
-        </w:rPr>
-        <w:t>e content of thi</w:t>
-      </w:r>
-      <w:r>
-        <w:rPr>
-          <w:rFonts w:cstheme="minorHAnsi"/>
-        </w:rPr>
-        <w:t>s window. It is very useful feature since it is much faster than the conventional full display update with</w:t>
-      </w:r>
-      <w:r>
-        <w:rPr>
-          <w:rFonts w:cstheme="minorHAnsi"/>
-        </w:rPr>
-        <w:t xml:space="preserve"> </w:t>
-      </w:r>
-      <w:r>
-        <w:rPr>
-          <w:rFonts w:cstheme="minorHAnsi"/>
-        </w:rPr>
-        <w:t>the setFullWindow() function. Moreover</w:t>
-      </w:r>
-      <w:r>
-        <w:rPr>
-          <w:rFonts w:cstheme="minorHAnsi"/>
-        </w:rPr>
-        <w:t>,</w:t>
-      </w:r>
-      <w:r>
-        <w:rPr>
-          <w:rFonts w:cstheme="minorHAnsi"/>
-        </w:rPr>
-        <w:t xml:space="preserve"> this type of an update does not flicker. So, if you need to get rid off of the flickers</w:t>
-      </w:r>
-      <w:r>
-        <w:rPr>
-          <w:rFonts w:cstheme="minorHAnsi"/>
-        </w:rPr>
-        <w:t xml:space="preserve"> </w:t>
-      </w:r>
-      <w:r>
-        <w:rPr>
-          <w:rFonts w:cstheme="minorHAnsi"/>
-        </w:rPr>
-        <w:t>between the slides, with setPartialWindow(x, y, width, height) you may set the whole display as a Partial Update window. But be</w:t>
-      </w:r>
-      <w:r>
-        <w:rPr>
-          <w:rFonts w:cstheme="minorHAnsi"/>
-        </w:rPr>
-        <w:t xml:space="preserve"> </w:t>
-      </w:r>
-      <w:r>
-        <w:rPr>
-          <w:rFonts w:cstheme="minorHAnsi"/>
-        </w:rPr>
-        <w:t>careful as THE FIRST UPDATE AFTER TURNING ON OR RESET SHALL ALWAYS BE THE FULL DISPLAY UPDATE with the setFullWindow() function.</w:t>
-      </w:r>
-      <w:r>
-        <w:rPr>
-          <w:rFonts w:cstheme="minorHAnsi"/>
-        </w:rPr>
-        <w:t xml:space="preserve"> </w:t>
-      </w:r>
-      <w:r>
-        <w:rPr>
-          <w:rFonts w:cstheme="minorHAnsi"/>
-        </w:rPr>
-        <w:t>Otherwise the display may be irrevertably stuck on the last image for ever.</w:t>
+        <w:t>display.getTextBounds(output, 0, 0, &amp;text_box_x, &amp;text_box_y, &amp;text_width, &amp;text_height)</w:t>
       </w:r>
     </w:p>
     <w:p>
@@ -16669,6 +16904,192 @@
           <w:rFonts w:cstheme="minorHAnsi"/>
         </w:rPr>
       </w:pPr>
+      <w:r>
+        <w:rPr>
+          <w:rFonts w:cstheme="minorHAnsi"/>
+        </w:rPr>
+        <w:t>This command can view any text as the smallest box that can accomodate the given text and give you all the needed information to create</w:t>
+      </w:r>
+      <w:r>
+        <w:rPr>
+          <w:rFonts w:cstheme="minorHAnsi"/>
+        </w:rPr>
+        <w:t xml:space="preserve"> </w:t>
+      </w:r>
+      <w:r>
+        <w:rPr>
+          <w:rFonts w:cstheme="minorHAnsi"/>
+        </w:rPr>
+        <w:t>such a box on the screen. It is very useful when you want to update a piece of text or a single character on your display instead of the whole</w:t>
+      </w:r>
+      <w:r>
+        <w:rPr>
+          <w:rFonts w:cstheme="minorHAnsi"/>
+        </w:rPr>
+        <w:t xml:space="preserve"> </w:t>
+      </w:r>
+      <w:r>
+        <w:rPr>
+          <w:rFonts w:cstheme="minorHAnsi"/>
+        </w:rPr>
+        <w:t>display. The function takes a few parameters: the text in the form of a String varible (here it is "output"), x and y coordinates of the area</w:t>
+      </w:r>
+      <w:r>
+        <w:rPr>
+          <w:rFonts w:cstheme="minorHAnsi"/>
+        </w:rPr>
+        <w:t xml:space="preserve"> </w:t>
+      </w:r>
+      <w:r>
+        <w:rPr>
+          <w:rFonts w:cstheme="minorHAnsi"/>
+        </w:rPr>
+        <w:t>you want to place the text (here they are "0, 0" - the top left corner of the display), pointers to x and y coordinates (this is how you will get</w:t>
+      </w:r>
+      <w:r>
+        <w:rPr>
+          <w:rFonts w:cstheme="minorHAnsi"/>
+        </w:rPr>
+        <w:t xml:space="preserve"> </w:t>
+      </w:r>
+      <w:r>
+        <w:rPr>
+          <w:rFonts w:cstheme="minorHAnsi"/>
+        </w:rPr>
+        <w:t>x and y coordinates for the top left corner of the box for the text), pointers to the width and height (this is how you will get width and height</w:t>
+      </w:r>
+      <w:r>
+        <w:rPr>
+          <w:rFonts w:cstheme="minorHAnsi"/>
+        </w:rPr>
+        <w:t xml:space="preserve"> </w:t>
+      </w:r>
+      <w:r>
+        <w:rPr>
+          <w:rFonts w:cstheme="minorHAnsi"/>
+        </w:rPr>
+        <w:t>values of the box for the text).</w:t>
+      </w:r>
+      <w:r>
+        <w:rPr>
+          <w:rFonts w:cstheme="minorHAnsi"/>
+        </w:rPr>
+        <w:t xml:space="preserve"> </w:t>
+      </w:r>
+      <w:r>
+        <w:rPr>
+          <w:rFonts w:cstheme="minorHAnsi"/>
+        </w:rPr>
+        <w:t>It is not required to change the "0, 0" coordinates because this function does not place anything</w:t>
+      </w:r>
+      <w:r>
+        <w:rPr>
+          <w:rFonts w:cstheme="minorHAnsi"/>
+        </w:rPr>
+        <w:t xml:space="preserve"> </w:t>
+      </w:r>
+      <w:r>
+        <w:rPr>
+          <w:rFonts w:cstheme="minorHAnsi"/>
+        </w:rPr>
+        <w:t>anywhere - it uses this values only for</w:t>
+      </w:r>
+      <w:r>
+        <w:rPr>
+          <w:rFonts w:cstheme="minorHAnsi"/>
+        </w:rPr>
+        <w:t xml:space="preserve"> </w:t>
+      </w:r>
+      <w:r>
+        <w:rPr>
+          <w:rFonts w:cstheme="minorHAnsi"/>
+        </w:rPr>
+        <w:t>calculations. Though, it is important to remember, that when you use the default "0, 0" coordinates, the value in the text_box_y variable</w:t>
+      </w:r>
+      <w:r>
+        <w:rPr>
+          <w:rFonts w:cstheme="minorHAnsi"/>
+        </w:rPr>
+        <w:t xml:space="preserve"> </w:t>
+      </w:r>
+      <w:r>
+        <w:rPr>
+          <w:rFonts w:cstheme="minorHAnsi"/>
+        </w:rPr>
+        <w:t>will be NEGATIVE. Why does this happen? Exactly because of the difference in the coordinates logic between texts and</w:t>
+      </w:r>
+      <w:r>
+        <w:rPr>
+          <w:rFonts w:cstheme="minorHAnsi"/>
+        </w:rPr>
+        <w:t xml:space="preserve"> </w:t>
+      </w:r>
+      <w:r>
+        <w:rPr>
+          <w:rFonts w:cstheme="minorHAnsi"/>
+        </w:rPr>
+        <w:t>windows/bitmaps/boxes.</w:t>
+      </w:r>
+      <w:r>
+        <w:rPr>
+          <w:rFonts w:cstheme="minorHAnsi"/>
+        </w:rPr>
+        <w:t xml:space="preserve"> </w:t>
+      </w:r>
+      <w:r>
+        <w:rPr>
+          <w:rFonts w:cstheme="minorHAnsi"/>
+        </w:rPr>
+        <w:t>If you remember, x and y for texts point to the BOTTOM left pixel of the text; but x and y for windows/bitmaps/boxes point to their TOP left</w:t>
+      </w:r>
+      <w:r>
+        <w:rPr>
+          <w:rFonts w:cstheme="minorHAnsi"/>
+        </w:rPr>
+        <w:t xml:space="preserve"> </w:t>
+      </w:r>
+      <w:r>
+        <w:rPr>
+          <w:rFonts w:cstheme="minorHAnsi"/>
+        </w:rPr>
+        <w:t>pixel. The display.getTextBounds tries to compensate this logic difference. E.g. if you were to place the word HELLO with the 10 size font into</w:t>
+      </w:r>
+      <w:r>
+        <w:rPr>
+          <w:rFonts w:cstheme="minorHAnsi"/>
+        </w:rPr>
+        <w:t xml:space="preserve"> </w:t>
+      </w:r>
+      <w:r>
+        <w:rPr>
+          <w:rFonts w:cstheme="minorHAnsi"/>
+        </w:rPr>
+        <w:t>the top left corner (0, 0) of the display, you would need to call setCursor(0, 10); but if you were to creare a partial update window in the</w:t>
+      </w:r>
+      <w:r>
+        <w:rPr>
+          <w:rFonts w:cstheme="minorHAnsi"/>
+        </w:rPr>
+        <w:t xml:space="preserve"> </w:t>
+      </w:r>
+      <w:r>
+        <w:rPr>
+          <w:rFonts w:cstheme="minorHAnsi"/>
+        </w:rPr>
+        <w:t>the top left corner (0, 0) of the display to update that text, you would need to call setPartialWindow(0, 0,</w:t>
+      </w:r>
+      <w:r>
+        <w:rPr>
+          <w:rFonts w:cstheme="minorHAnsi"/>
+        </w:rPr>
+        <w:t xml:space="preserve"> </w:t>
+      </w:r>
+      <w:r>
+        <w:rPr>
+          <w:rFonts w:cstheme="minorHAnsi"/>
+        </w:rPr>
+        <w:t xml:space="preserve">text_width, 10). </w:t>
+      </w:r>
     </w:p>
     <w:p>
       <w:pPr>
@@ -16678,103 +17099,6 @@
           <w:rFonts w:cstheme="minorHAnsi"/>
         </w:rPr>
       </w:pPr>
-      <w:r>
-        <w:rPr>
-          <w:rFonts w:cstheme="minorHAnsi"/>
-        </w:rPr>
-        <w:t>It may be useful to note the relationship between the setPartialWindow(x, y, width, height) and the setRotation(uint8) functions.</w:t>
-      </w:r>
-      <w:r>
-        <w:rPr>
-          <w:rFonts w:cstheme="minorHAnsi"/>
-        </w:rPr>
-        <w:t xml:space="preserve"> </w:t>
-      </w:r>
-      <w:r>
-        <w:rPr>
-          <w:rFonts w:cstheme="minorHAnsi"/>
-        </w:rPr>
-        <w:t>Some may think that setRotation(uint8) may turn a Partial Update window created with the setPartialWindow(x, y, width, height) function.</w:t>
-      </w:r>
-      <w:r>
-        <w:rPr>
-          <w:rFonts w:cstheme="minorHAnsi"/>
-        </w:rPr>
-        <w:t xml:space="preserve"> </w:t>
-      </w:r>
-      <w:r>
-        <w:rPr>
-          <w:rFonts w:cstheme="minorHAnsi"/>
-        </w:rPr>
-        <w:t>And it is true, but only to some extent. setRotation(uint8) does not turn Partial Update windows, but it actually turns the whole display window</w:t>
-      </w:r>
-      <w:r>
-        <w:rPr>
-          <w:rFonts w:cstheme="minorHAnsi"/>
-        </w:rPr>
-        <w:t xml:space="preserve"> </w:t>
-      </w:r>
-      <w:r>
-        <w:rPr>
-          <w:rFonts w:cstheme="minorHAnsi"/>
-        </w:rPr>
-        <w:t xml:space="preserve">orientation with Partial Update windows inside of it. That is why when we change the display orientation </w:t>
-      </w:r>
-      <w:r>
-        <w:rPr>
-          <w:rFonts w:cstheme="minorHAnsi"/>
-        </w:rPr>
-        <w:lastRenderedPageBreak/>
-        <w:t>with the setRotation(uint8) function,</w:t>
-      </w:r>
-      <w:r>
-        <w:rPr>
-          <w:rFonts w:cstheme="minorHAnsi"/>
-        </w:rPr>
-        <w:t xml:space="preserve"> </w:t>
-      </w:r>
-      <w:r>
-        <w:rPr>
-          <w:rFonts w:cstheme="minorHAnsi"/>
-        </w:rPr>
-        <w:t>we also need to remember that the system of coordinates for x and y in the setPartialWindow(x, y,</w:t>
-      </w:r>
-      <w:r>
-        <w:rPr>
-          <w:rFonts w:cstheme="minorHAnsi"/>
-        </w:rPr>
-        <w:t xml:space="preserve"> </w:t>
-      </w:r>
-      <w:r>
-        <w:rPr>
-          <w:rFonts w:cstheme="minorHAnsi"/>
-        </w:rPr>
-        <w:t>width, height) also changes. And when</w:t>
-      </w:r>
-      <w:r>
-        <w:rPr>
-          <w:rFonts w:cstheme="minorHAnsi"/>
-        </w:rPr>
-        <w:t xml:space="preserve"> </w:t>
-      </w:r>
-      <w:r>
-        <w:rPr>
-          <w:rFonts w:cstheme="minorHAnsi"/>
-        </w:rPr>
-        <w:t>the system of coordinates changes, the understanding of width and height changes with it.</w:t>
-      </w:r>
-      <w:r>
-        <w:rPr>
-          <w:rFonts w:cstheme="minorHAnsi"/>
-        </w:rPr>
-        <w:t xml:space="preserve"> </w:t>
-      </w:r>
-      <w:r>
-        <w:rPr>
-          <w:rFonts w:cstheme="minorHAnsi"/>
-        </w:rPr>
-        <w:t>E.g. if while setRotation(0) the window's width is 800 and the window's height is 480, then while setRotation(1) the window's width becomes 480 and the window's height becomes 800.</w:t>
-      </w:r>
     </w:p>
     <w:p>
       <w:pPr>
@@ -16784,6 +17108,83 @@
           <w:rFonts w:cstheme="minorHAnsi"/>
         </w:rPr>
       </w:pPr>
+      <w:r>
+        <w:rPr>
+          <w:rFonts w:cstheme="minorHAnsi"/>
+        </w:rPr>
+        <w:t>But noone has time</w:t>
+      </w:r>
+      <w:r>
+        <w:rPr>
+          <w:rFonts w:cstheme="minorHAnsi"/>
+          <w:lang w:val="en-US"/>
+        </w:rPr>
+        <w:t xml:space="preserve"> </w:t>
+      </w:r>
+      <w:r>
+        <w:rPr>
+          <w:rFonts w:cstheme="minorHAnsi"/>
+          <w:lang w:val="en-GB"/>
+        </w:rPr>
+        <w:t>t</w:t>
+      </w:r>
+      <w:r>
+        <w:rPr>
+          <w:rFonts w:cstheme="minorHAnsi"/>
+        </w:rPr>
+        <w:t>o deal with different coordinates logic!</w:t>
+      </w:r>
+      <w:r>
+        <w:rPr>
+          <w:rFonts w:cstheme="minorHAnsi"/>
+        </w:rPr>
+        <w:t xml:space="preserve"> We</w:t>
+      </w:r>
+      <w:r>
+        <w:rPr>
+          <w:rFonts w:cstheme="minorHAnsi"/>
+        </w:rPr>
+        <w:t xml:space="preserve"> want to give the function the text and just one set of x,y</w:t>
+      </w:r>
+      <w:r>
+        <w:rPr>
+          <w:rFonts w:cstheme="minorHAnsi"/>
+          <w:lang w:val="en-US"/>
+        </w:rPr>
+        <w:t xml:space="preserve"> </w:t>
+      </w:r>
+      <w:r>
+        <w:rPr>
+          <w:rFonts w:cstheme="minorHAnsi"/>
+        </w:rPr>
+        <w:t>coordinates and the text shall simply</w:t>
+      </w:r>
+      <w:r>
+        <w:rPr>
+          <w:rFonts w:cstheme="minorHAnsi"/>
+          <w:lang w:val="en-US"/>
+        </w:rPr>
+        <w:t xml:space="preserve"> </w:t>
+      </w:r>
+      <w:r>
+        <w:rPr>
+          <w:rFonts w:cstheme="minorHAnsi"/>
+        </w:rPr>
+        <w:t>aline with my partial update window automatically! That's where the getTextBounds may help. In our example our target display coordinates are</w:t>
+      </w:r>
+      <w:r>
+        <w:rPr>
+          <w:rFonts w:cstheme="minorHAnsi"/>
+          <w:lang w:val="en-US"/>
+        </w:rPr>
+        <w:t xml:space="preserve"> </w:t>
+      </w:r>
+      <w:r>
+        <w:rPr>
+          <w:rFonts w:cstheme="minorHAnsi"/>
+        </w:rPr>
+        <w:t>x = 0, y = 0 (the top left corner), so let's place HELLO in there with a partial display update:</w:t>
+      </w:r>
     </w:p>
     <w:p>
       <w:pPr>
@@ -16797,67 +17198,7 @@
         <w:rPr>
           <w:rFonts w:cstheme="minorHAnsi"/>
         </w:rPr>
-        <w:t>For some unexplainable reason when it comes to the text body coordinates, their logic is very different from windows and images. The x and y coordinates point to the bottom left corner of the first line of text even if there are multiple lines of text.</w:t>
-      </w:r>
-      <w:r>
-        <w:rPr>
-          <w:rFonts w:cstheme="minorHAnsi"/>
-        </w:rPr>
-        <w:t xml:space="preserve"> </w:t>
-      </w:r>
-      <w:r>
-        <w:rPr>
-          <w:rFonts w:cstheme="minorHAnsi"/>
-        </w:rPr>
-        <w:t>In comparison, the common</w:t>
-      </w:r>
-      <w:r>
-        <w:rPr>
-          <w:rFonts w:cstheme="minorHAnsi"/>
-        </w:rPr>
-        <w:t xml:space="preserve"> </w:t>
-      </w:r>
-      <w:r>
-        <w:rPr>
-          <w:rFonts w:cstheme="minorHAnsi"/>
-        </w:rPr>
-        <w:t>logic for the windows and bitmaps coordinates are that their x and y point to the top left corner of the image.</w:t>
-      </w:r>
-      <w:r>
-        <w:rPr>
-          <w:rFonts w:cstheme="minorHAnsi"/>
-        </w:rPr>
-        <w:t xml:space="preserve"> </w:t>
-      </w:r>
-      <w:r>
-        <w:rPr>
-          <w:rFonts w:cstheme="minorHAnsi"/>
-        </w:rPr>
-        <w:t>So, if you used display.setCursor(x, y) command to output the word HELLO onto the display, the x and</w:t>
-      </w:r>
-      <w:r>
-        <w:rPr>
-          <w:rFonts w:cstheme="minorHAnsi"/>
-        </w:rPr>
-        <w:t xml:space="preserve"> </w:t>
-      </w:r>
-      <w:r>
-        <w:rPr>
-          <w:rFonts w:cstheme="minorHAnsi"/>
-        </w:rPr>
-        <w:t>the y there would point to</w:t>
-      </w:r>
-      <w:r>
-        <w:rPr>
-          <w:rFonts w:cstheme="minorHAnsi"/>
-        </w:rPr>
-        <w:t xml:space="preserve"> </w:t>
-      </w:r>
-      <w:r>
-        <w:rPr>
-          <w:rFonts w:cstheme="minorHAnsi"/>
-        </w:rPr>
-        <w:t>the very bottom left pixel of the letter H.</w:t>
+        <w:t xml:space="preserve">     display.setTextSize(10);</w:t>
       </w:r>
     </w:p>
     <w:p>
@@ -16868,6 +17209,12 @@
           <w:rFonts w:cstheme="minorHAnsi"/>
         </w:rPr>
       </w:pPr>
+      <w:r>
+        <w:rPr>
+          <w:rFonts w:cstheme="minorHAnsi"/>
+        </w:rPr>
+        <w:t xml:space="preserve">     display.getTextBounds("HELLO", 0, 0, &amp;text_box_x, &amp;text_box_y, &amp;text_width, &amp;text_height);</w:t>
+      </w:r>
     </w:p>
     <w:p>
       <w:pPr>
@@ -16881,7 +17228,7 @@
         <w:rPr>
           <w:rFonts w:cstheme="minorHAnsi"/>
         </w:rPr>
-        <w:t>The coordinates logic is also tricky when it comes to the command</w:t>
+        <w:t xml:space="preserve">        // now text_box_x has value 0, text_box_y == -10, text_width == HELLO-width value (I don't know it), text_height == 10</w:t>
       </w:r>
     </w:p>
     <w:p>
@@ -16895,10 +17242,8 @@
       <w:r>
         <w:rPr>
           <w:rFonts w:cstheme="minorHAnsi"/>
-          <w:b/>
-          <w:bCs/>
-        </w:rPr>
-        <w:t>display.getTextBounds(output, 0, 0, &amp;text_box_x, &amp;text_box_y, &amp;text_width, &amp;text_height)</w:t>
+        </w:rPr>
+        <w:t xml:space="preserve">     display.setPartialWindow(x, y, text_width, text_height);</w:t>
       </w:r>
     </w:p>
     <w:p>
@@ -16913,187 +17258,7 @@
         <w:rPr>
           <w:rFonts w:cstheme="minorHAnsi"/>
         </w:rPr>
-        <w:t>This command can view any text as the smallest box that can accomodate the given text and give you all the needed information to create</w:t>
-      </w:r>
-      <w:r>
-        <w:rPr>
-          <w:rFonts w:cstheme="minorHAnsi"/>
-        </w:rPr>
-        <w:t xml:space="preserve"> </w:t>
-      </w:r>
-      <w:r>
-        <w:rPr>
-          <w:rFonts w:cstheme="minorHAnsi"/>
-        </w:rPr>
-        <w:t>such a box on the screen. It is very useful when you want to update a piece of text or a single character on your display instead of the whole</w:t>
-      </w:r>
-      <w:r>
-        <w:rPr>
-          <w:rFonts w:cstheme="minorHAnsi"/>
-        </w:rPr>
-        <w:t xml:space="preserve"> </w:t>
-      </w:r>
-      <w:r>
-        <w:rPr>
-          <w:rFonts w:cstheme="minorHAnsi"/>
-        </w:rPr>
-        <w:t>display. The function takes a few parameters: the text in the form of a String varible (here it is "output"), x and y coordinates of the area</w:t>
-      </w:r>
-      <w:r>
-        <w:rPr>
-          <w:rFonts w:cstheme="minorHAnsi"/>
-        </w:rPr>
-        <w:t xml:space="preserve"> </w:t>
-      </w:r>
-      <w:r>
-        <w:rPr>
-          <w:rFonts w:cstheme="minorHAnsi"/>
-        </w:rPr>
-        <w:t>you want to place the text (here they are "0, 0" - the top left corner of the display), pointers to x and y coordinates (this is how you will get</w:t>
-      </w:r>
-      <w:r>
-        <w:rPr>
-          <w:rFonts w:cstheme="minorHAnsi"/>
-        </w:rPr>
-        <w:t xml:space="preserve"> </w:t>
-      </w:r>
-      <w:r>
-        <w:rPr>
-          <w:rFonts w:cstheme="minorHAnsi"/>
-        </w:rPr>
-        <w:t>x and y coordinates for the top left corner of the box for the text), pointers to the width and height (this is how you will get width and height</w:t>
-      </w:r>
-      <w:r>
-        <w:rPr>
-          <w:rFonts w:cstheme="minorHAnsi"/>
-        </w:rPr>
-        <w:t xml:space="preserve"> </w:t>
-      </w:r>
-      <w:r>
-        <w:rPr>
-          <w:rFonts w:cstheme="minorHAnsi"/>
-        </w:rPr>
-        <w:t>values of the box for the text).</w:t>
-      </w:r>
-      <w:r>
-        <w:rPr>
-          <w:rFonts w:cstheme="minorHAnsi"/>
-        </w:rPr>
-        <w:t xml:space="preserve"> </w:t>
-      </w:r>
-      <w:r>
-        <w:rPr>
-          <w:rFonts w:cstheme="minorHAnsi"/>
-        </w:rPr>
-        <w:t>It is not required to change the "0, 0" coordinates because this function does not place anything</w:t>
-      </w:r>
-      <w:r>
-        <w:rPr>
-          <w:rFonts w:cstheme="minorHAnsi"/>
-        </w:rPr>
-        <w:t xml:space="preserve"> </w:t>
-      </w:r>
-      <w:r>
-        <w:rPr>
-          <w:rFonts w:cstheme="minorHAnsi"/>
-        </w:rPr>
-        <w:t>anywhere - it uses this values only for</w:t>
-      </w:r>
-      <w:r>
-        <w:rPr>
-          <w:rFonts w:cstheme="minorHAnsi"/>
-        </w:rPr>
-        <w:t xml:space="preserve"> </w:t>
-      </w:r>
-      <w:r>
-        <w:rPr>
-          <w:rFonts w:cstheme="minorHAnsi"/>
-        </w:rPr>
-        <w:t>calculations. Though, it is important to remember, that when you use the default "0, 0" coordinates, the value in the text_box_y variable</w:t>
-      </w:r>
-      <w:r>
-        <w:rPr>
-          <w:rFonts w:cstheme="minorHAnsi"/>
-        </w:rPr>
-        <w:t xml:space="preserve"> </w:t>
-      </w:r>
-      <w:r>
-        <w:rPr>
-          <w:rFonts w:cstheme="minorHAnsi"/>
-        </w:rPr>
-        <w:t>will be NEGATIVE. Why does this happen? Exactly because of the difference in the coordinates logic between texts and</w:t>
-      </w:r>
-      <w:r>
-        <w:rPr>
-          <w:rFonts w:cstheme="minorHAnsi"/>
-        </w:rPr>
-        <w:t xml:space="preserve"> </w:t>
-      </w:r>
-      <w:r>
-        <w:rPr>
-          <w:rFonts w:cstheme="minorHAnsi"/>
-        </w:rPr>
-        <w:t>windows/bitmaps/boxes.</w:t>
-      </w:r>
-      <w:r>
-        <w:rPr>
-          <w:rFonts w:cstheme="minorHAnsi"/>
-        </w:rPr>
-        <w:t xml:space="preserve"> </w:t>
-      </w:r>
-      <w:r>
-        <w:rPr>
-          <w:rFonts w:cstheme="minorHAnsi"/>
-        </w:rPr>
-        <w:t>If you remember, x and y for texts point to the BOTTOM left pixel of the text; but x and y for windows/bitmaps/boxes point to their TOP left</w:t>
-      </w:r>
-      <w:r>
-        <w:rPr>
-          <w:rFonts w:cstheme="minorHAnsi"/>
-        </w:rPr>
-        <w:t xml:space="preserve"> </w:t>
-      </w:r>
-      <w:r>
-        <w:rPr>
-          <w:rFonts w:cstheme="minorHAnsi"/>
-        </w:rPr>
-        <w:t>pixel. The display.getTextBounds tries to compensate this logic difference. E.g. if you were to place the word HELLO with the 10 size font into</w:t>
-      </w:r>
-      <w:r>
-        <w:rPr>
-          <w:rFonts w:cstheme="minorHAnsi"/>
-        </w:rPr>
-        <w:t xml:space="preserve"> </w:t>
-      </w:r>
-      <w:r>
-        <w:rPr>
-          <w:rFonts w:cstheme="minorHAnsi"/>
-        </w:rPr>
-        <w:t>the top left corner (0, 0) of the display, you would need to call setCursor(0, 10); but if you were to creare a partial update window in the</w:t>
-      </w:r>
-      <w:r>
-        <w:rPr>
-          <w:rFonts w:cstheme="minorHAnsi"/>
-        </w:rPr>
-        <w:t xml:space="preserve"> </w:t>
-      </w:r>
-      <w:r>
-        <w:rPr>
-          <w:rFonts w:cstheme="minorHAnsi"/>
-        </w:rPr>
-        <w:t>the top left corner (0, 0) of the display to update that text, you would need to call setPartialWindow(0, 0,</w:t>
-      </w:r>
-      <w:r>
-        <w:rPr>
-          <w:rFonts w:cstheme="minorHAnsi"/>
-        </w:rPr>
-        <w:t xml:space="preserve"> </w:t>
-      </w:r>
-      <w:r>
-        <w:rPr>
-          <w:rFonts w:cstheme="minorHAnsi"/>
-        </w:rPr>
-        <w:t xml:space="preserve">text_width, 10). </w:t>
+        <w:t xml:space="preserve">        // that creates a window in the top left corner of the display, HELLO-width pixels wide and 10 pixels high</w:t>
       </w:r>
     </w:p>
     <w:p>
@@ -17104,6 +17269,12 @@
           <w:rFonts w:cstheme="minorHAnsi"/>
         </w:rPr>
       </w:pPr>
+      <w:r>
+        <w:rPr>
+          <w:rFonts w:cstheme="minorHAnsi"/>
+        </w:rPr>
+        <w:t xml:space="preserve">     display.setCursor(x - text_box_x, y - text_box_y);</w:t>
+      </w:r>
     </w:p>
     <w:p>
       <w:pPr>
@@ -17117,78 +17288,19 @@
         <w:rPr>
           <w:rFonts w:cstheme="minorHAnsi"/>
         </w:rPr>
-        <w:t>But noone has time</w:t>
-      </w:r>
-      <w:r>
-        <w:rPr>
-          <w:rFonts w:cstheme="minorHAnsi"/>
-          <w:lang w:val="en-US"/>
+        <w:t xml:space="preserve">        // this is how we compensate for the text coordinates logic: for x (0 - 0 = 0) and for y (0 - (-10) =</w:t>
+      </w:r>
+      <w:r>
+        <w:rPr>
+          <w:rFonts w:cstheme="minorHAnsi"/>
         </w:rPr>
         <w:t xml:space="preserve"> </w:t>
       </w:r>
       <w:r>
         <w:rPr>
           <w:rFonts w:cstheme="minorHAnsi"/>
-          <w:lang w:val="en-GB"/>
-        </w:rPr>
-        <w:t>t</w:t>
-      </w:r>
-      <w:r>
-        <w:rPr>
-          <w:rFonts w:cstheme="minorHAnsi"/>
-        </w:rPr>
-        <w:t>o deal with different coordinates logic!</w:t>
-      </w:r>
-      <w:r>
-        <w:rPr>
-          <w:rFonts w:cstheme="minorHAnsi"/>
-        </w:rPr>
-        <w:t xml:space="preserve"> We</w:t>
-      </w:r>
-      <w:r>
-        <w:rPr>
-          <w:rFonts w:cstheme="minorHAnsi"/>
-        </w:rPr>
-        <w:t xml:space="preserve"> want to give the function the text and just one set of x,y</w:t>
-      </w:r>
-      <w:r>
-        <w:rPr>
-          <w:rFonts w:cstheme="minorHAnsi"/>
-          <w:lang w:val="en-US"/>
-        </w:rPr>
-        <w:t xml:space="preserve"> </w:t>
-      </w:r>
-      <w:r>
-        <w:rPr>
-          <w:rFonts w:cstheme="minorHAnsi"/>
-        </w:rPr>
-        <w:t>coordinates and the text shall simply</w:t>
-      </w:r>
-      <w:r>
-        <w:rPr>
-          <w:rFonts w:cstheme="minorHAnsi"/>
-          <w:lang w:val="en-US"/>
-        </w:rPr>
-        <w:t xml:space="preserve"> </w:t>
-      </w:r>
-      <w:r>
-        <w:rPr>
-          <w:rFonts w:cstheme="minorHAnsi"/>
-        </w:rPr>
-        <w:t>aline with my partial update window automatically! That's where the getTextBounds may help. In our example our target display coordinates are</w:t>
-      </w:r>
-      <w:r>
-        <w:rPr>
-          <w:rFonts w:cstheme="minorHAnsi"/>
-          <w:lang w:val="en-US"/>
-        </w:rPr>
-        <w:t xml:space="preserve"> </w:t>
-      </w:r>
-      <w:r>
-        <w:rPr>
-          <w:rFonts w:cstheme="minorHAnsi"/>
-        </w:rPr>
-        <w:t>x = 0, y = 0 (the top left corner), so let's place HELLO in there with a partial display update:</w:t>
+        </w:rPr>
+        <w:t>10) coordinates</w:t>
       </w:r>
     </w:p>
     <w:p>
@@ -17203,124 +17315,6 @@
         <w:rPr>
           <w:rFonts w:cstheme="minorHAnsi"/>
         </w:rPr>
-        <w:t xml:space="preserve">     display.setTextSize(10);</w:t>
-      </w:r>
-    </w:p>
-    <w:p>
-      <w:pPr>
-        <w:pStyle w:val="Bezmezer"/>
-        <w:spacing w:line="276" w:lineRule="auto"/>
-        <w:rPr>
-          <w:rFonts w:cstheme="minorHAnsi"/>
-        </w:rPr>
-      </w:pPr>
-      <w:r>
-        <w:rPr>
-          <w:rFonts w:cstheme="minorHAnsi"/>
-        </w:rPr>
-        <w:t xml:space="preserve">     display.getTextBounds("HELLO", 0, 0, &amp;text_box_x, &amp;text_box_y, &amp;text_width, &amp;text_height);</w:t>
-      </w:r>
-    </w:p>
-    <w:p>
-      <w:pPr>
-        <w:pStyle w:val="Bezmezer"/>
-        <w:spacing w:line="276" w:lineRule="auto"/>
-        <w:rPr>
-          <w:rFonts w:cstheme="minorHAnsi"/>
-        </w:rPr>
-      </w:pPr>
-      <w:r>
-        <w:rPr>
-          <w:rFonts w:cstheme="minorHAnsi"/>
-        </w:rPr>
-        <w:t xml:space="preserve">        // now text_box_x has value 0, text_box_y == -10, text_width == HELLO-width value (I don't know it), text_height == 10</w:t>
-      </w:r>
-    </w:p>
-    <w:p>
-      <w:pPr>
-        <w:pStyle w:val="Bezmezer"/>
-        <w:spacing w:line="276" w:lineRule="auto"/>
-        <w:rPr>
-          <w:rFonts w:cstheme="minorHAnsi"/>
-        </w:rPr>
-      </w:pPr>
-      <w:r>
-        <w:rPr>
-          <w:rFonts w:cstheme="minorHAnsi"/>
-        </w:rPr>
-        <w:t xml:space="preserve">     display.setPartialWindow(x, y, text_width, text_height);</w:t>
-      </w:r>
-    </w:p>
-    <w:p>
-      <w:pPr>
-        <w:pStyle w:val="Bezmezer"/>
-        <w:spacing w:line="276" w:lineRule="auto"/>
-        <w:rPr>
-          <w:rFonts w:cstheme="minorHAnsi"/>
-        </w:rPr>
-      </w:pPr>
-      <w:r>
-        <w:rPr>
-          <w:rFonts w:cstheme="minorHAnsi"/>
-        </w:rPr>
-        <w:t xml:space="preserve">        // that creates a window in the top left corner of the display, HELLO-width pixels wide and 10 pixels high</w:t>
-      </w:r>
-    </w:p>
-    <w:p>
-      <w:pPr>
-        <w:pStyle w:val="Bezmezer"/>
-        <w:spacing w:line="276" w:lineRule="auto"/>
-        <w:rPr>
-          <w:rFonts w:cstheme="minorHAnsi"/>
-        </w:rPr>
-      </w:pPr>
-      <w:r>
-        <w:rPr>
-          <w:rFonts w:cstheme="minorHAnsi"/>
-        </w:rPr>
-        <w:t xml:space="preserve">     display.setCursor(x - text_box_x, y - text_box_y);</w:t>
-      </w:r>
-    </w:p>
-    <w:p>
-      <w:pPr>
-        <w:pStyle w:val="Bezmezer"/>
-        <w:spacing w:line="276" w:lineRule="auto"/>
-        <w:rPr>
-          <w:rFonts w:cstheme="minorHAnsi"/>
-        </w:rPr>
-      </w:pPr>
-      <w:r>
-        <w:rPr>
-          <w:rFonts w:cstheme="minorHAnsi"/>
-        </w:rPr>
-        <w:t xml:space="preserve">        // this is how we compensate for the text coordinates logic: for x (0 - 0 = 0) and for y (0 - (-10) =</w:t>
-      </w:r>
-      <w:r>
-        <w:rPr>
-          <w:rFonts w:cstheme="minorHAnsi"/>
-        </w:rPr>
-        <w:t xml:space="preserve"> </w:t>
-      </w:r>
-      <w:r>
-        <w:rPr>
-          <w:rFonts w:cstheme="minorHAnsi"/>
-        </w:rPr>
-        <w:t>10) coordinates</w:t>
-      </w:r>
-    </w:p>
-    <w:p>
-      <w:pPr>
-        <w:pStyle w:val="Bezmezer"/>
-        <w:spacing w:line="276" w:lineRule="auto"/>
-        <w:rPr>
-          <w:rFonts w:cstheme="minorHAnsi"/>
-        </w:rPr>
-      </w:pPr>
-      <w:r>
-        <w:rPr>
-          <w:rFonts w:cstheme="minorHAnsi"/>
-        </w:rPr>
-        <w:lastRenderedPageBreak/>
         <w:t xml:space="preserve">     display.print("HELLO");</w:t>
       </w:r>
       <w:r>
@@ -28992,6 +28986,7 @@
   <w:style w:type="character" w:default="1" w:styleId="Standardnpsmoodstavce">
     <w:name w:val="Default Paragraph Font"/>
     <w:uiPriority w:val="1"/>
+    <w:semiHidden/>
     <w:unhideWhenUsed/>
   </w:style>
   <w:style w:type="table" w:default="1" w:styleId="Normlntabulka">
@@ -30109,6 +30104,146 @@
 </file>
 
 <file path=customXml/item1.xml><?xml version="1.0" encoding="utf-8"?>
+<b:Sources xmlns:b="http://schemas.openxmlformats.org/officeDocument/2006/bibliography" xmlns="http://schemas.openxmlformats.org/officeDocument/2006/bibliography" SelectedStyle="/APASixthEditionOfficeOnline.xsl" StyleName="APA" Version="6"/>
+</file>
+
+<file path=customXml/item2.xml><?xml version="1.0" encoding="utf-8"?>
+<?mso-contentType ?>
+<FormTemplates xmlns="http://schemas.microsoft.com/sharepoint/v3/contenttype/forms">
+  <Display>DocumentLibraryForm</Display>
+  <Edit>AssetEditForm</Edit>
+  <New>DocumentLibraryForm</New>
+</FormTemplates>
+</file>
+
+<file path=customXml/item3.xml><?xml version="1.0" encoding="utf-8"?>
+<p:properties xmlns:p="http://schemas.microsoft.com/office/2006/metadata/properties" xmlns:xsi="http://www.w3.org/2001/XMLSchema-instance" xmlns:pc="http://schemas.microsoft.com/office/infopath/2007/PartnerControls">
+  <documentManagement>
+    <TPExecutable xmlns="4eb71313-1cf6-4961-b6ce-0c29fc5284b9" xsi:nil="true"/>
+    <SubmitterId xmlns="4eb71313-1cf6-4961-b6ce-0c29fc5284b9" xsi:nil="true"/>
+    <DirectSourceMarket xmlns="4eb71313-1cf6-4961-b6ce-0c29fc5284b9">english</DirectSourceMarket>
+    <AssetType xmlns="4eb71313-1cf6-4961-b6ce-0c29fc5284b9" xsi:nil="true"/>
+    <Milestone xmlns="4eb71313-1cf6-4961-b6ce-0c29fc5284b9" xsi:nil="true"/>
+    <OriginAsset xmlns="4eb71313-1cf6-4961-b6ce-0c29fc5284b9" xsi:nil="true"/>
+    <TPComponent xmlns="4eb71313-1cf6-4961-b6ce-0c29fc5284b9" xsi:nil="true"/>
+    <AssetId xmlns="4eb71313-1cf6-4961-b6ce-0c29fc5284b9">TP101840837</AssetId>
+    <TPFriendlyName xmlns="4eb71313-1cf6-4961-b6ce-0c29fc5284b9" xsi:nil="true"/>
+    <SourceTitle xmlns="4eb71313-1cf6-4961-b6ce-0c29fc5284b9" xsi:nil="true"/>
+    <TPApplication xmlns="4eb71313-1cf6-4961-b6ce-0c29fc5284b9" xsi:nil="true"/>
+    <TPLaunchHelpLink xmlns="4eb71313-1cf6-4961-b6ce-0c29fc5284b9" xsi:nil="true"/>
+    <OpenTemplate xmlns="4eb71313-1cf6-4961-b6ce-0c29fc5284b9">true</OpenTemplate>
+    <PlannedPubDate xmlns="4eb71313-1cf6-4961-b6ce-0c29fc5284b9">2010-03-09T05:43:00+00:00</PlannedPubDate>
+    <CrawlForDependencies xmlns="4eb71313-1cf6-4961-b6ce-0c29fc5284b9">false</CrawlForDependencies>
+    <TrustLevel xmlns="4eb71313-1cf6-4961-b6ce-0c29fc5284b9">1 Microsoft Managed Content</TrustLevel>
+    <PublishStatusLookup xmlns="4eb71313-1cf6-4961-b6ce-0c29fc5284b9">
+      <Value>224564</Value>
+      <Value>321572</Value>
+    </PublishStatusLookup>
+    <TemplateTemplateType xmlns="4eb71313-1cf6-4961-b6ce-0c29fc5284b9">Word Document Template</TemplateTemplateType>
+    <TPNamespace xmlns="4eb71313-1cf6-4961-b6ce-0c29fc5284b9" xsi:nil="true"/>
+    <Markets xmlns="4eb71313-1cf6-4961-b6ce-0c29fc5284b9"/>
+    <OriginalSourceMarket xmlns="4eb71313-1cf6-4961-b6ce-0c29fc5284b9">english</OriginalSourceMarket>
+    <TPInstallLocation xmlns="4eb71313-1cf6-4961-b6ce-0c29fc5284b9" xsi:nil="true"/>
+    <TPAppVersion xmlns="4eb71313-1cf6-4961-b6ce-0c29fc5284b9" xsi:nil="true"/>
+    <TPCommandLine xmlns="4eb71313-1cf6-4961-b6ce-0c29fc5284b9" xsi:nil="true"/>
+    <APAuthor xmlns="4eb71313-1cf6-4961-b6ce-0c29fc5284b9">
+      <UserInfo>
+        <DisplayName/>
+        <AccountId>1073741823</AccountId>
+        <AccountType/>
+      </UserInfo>
+    </APAuthor>
+    <EditorialStatus xmlns="4eb71313-1cf6-4961-b6ce-0c29fc5284b9" xsi:nil="true"/>
+    <PublishTargets xmlns="4eb71313-1cf6-4961-b6ce-0c29fc5284b9">OfficeOnline</PublishTargets>
+    <TPLaunchHelpLinkType xmlns="4eb71313-1cf6-4961-b6ce-0c29fc5284b9">Template</TPLaunchHelpLinkType>
+    <TPClientViewer xmlns="4eb71313-1cf6-4961-b6ce-0c29fc5284b9" xsi:nil="true"/>
+    <CSXHash xmlns="4eb71313-1cf6-4961-b6ce-0c29fc5284b9" xsi:nil="true"/>
+    <IsDeleted xmlns="4eb71313-1cf6-4961-b6ce-0c29fc5284b9">false</IsDeleted>
+    <ShowIn xmlns="4eb71313-1cf6-4961-b6ce-0c29fc5284b9">Show everywhere</ShowIn>
+    <UANotes xmlns="4eb71313-1cf6-4961-b6ce-0c29fc5284b9" xsi:nil="true"/>
+    <TemplateStatus xmlns="4eb71313-1cf6-4961-b6ce-0c29fc5284b9" xsi:nil="true"/>
+    <Downloads xmlns="4eb71313-1cf6-4961-b6ce-0c29fc5284b9">0</Downloads>
+    <UACurrentWords xmlns="4eb71313-1cf6-4961-b6ce-0c29fc5284b9" xsi:nil="true"/>
+    <NumericId xmlns="4eb71313-1cf6-4961-b6ce-0c29fc5284b9" xsi:nil="true"/>
+    <ApprovalStatus xmlns="4eb71313-1cf6-4961-b6ce-0c29fc5284b9">InProgress</ApprovalStatus>
+    <EditorialTags xmlns="4eb71313-1cf6-4961-b6ce-0c29fc5284b9" xsi:nil="true"/>
+    <Providers xmlns="4eb71313-1cf6-4961-b6ce-0c29fc5284b9" xsi:nil="true"/>
+    <IntlLangReviewDate xmlns="4eb71313-1cf6-4961-b6ce-0c29fc5284b9" xsi:nil="true"/>
+    <APEditor xmlns="4eb71313-1cf6-4961-b6ce-0c29fc5284b9">
+      <UserInfo>
+        <DisplayName/>
+        <AccountId xsi:nil="true"/>
+        <AccountType/>
+      </UserInfo>
+    </APEditor>
+    <ClipArtFilename xmlns="4eb71313-1cf6-4961-b6ce-0c29fc5284b9" xsi:nil="true"/>
+    <IntlLocPriority xmlns="4eb71313-1cf6-4961-b6ce-0c29fc5284b9" xsi:nil="true"/>
+    <UAProjectedTotalWords xmlns="4eb71313-1cf6-4961-b6ce-0c29fc5284b9" xsi:nil="true"/>
+    <Provider xmlns="4eb71313-1cf6-4961-b6ce-0c29fc5284b9" xsi:nil="true"/>
+    <FriendlyTitle xmlns="4eb71313-1cf6-4961-b6ce-0c29fc5284b9" xsi:nil="true"/>
+    <BusinessGroup xmlns="4eb71313-1cf6-4961-b6ce-0c29fc5284b9" xsi:nil="true"/>
+    <TimesCloned xmlns="4eb71313-1cf6-4961-b6ce-0c29fc5284b9" xsi:nil="true"/>
+    <ArtSampleDocs xmlns="4eb71313-1cf6-4961-b6ce-0c29fc5284b9" xsi:nil="true"/>
+    <UALocRecommendation xmlns="4eb71313-1cf6-4961-b6ce-0c29fc5284b9">Localize</UALocRecommendation>
+    <DSATActionTaken xmlns="4eb71313-1cf6-4961-b6ce-0c29fc5284b9" xsi:nil="true"/>
+    <OOCacheId xmlns="4eb71313-1cf6-4961-b6ce-0c29fc5284b9" xsi:nil="true"/>
+    <IntlLangReviewer xmlns="4eb71313-1cf6-4961-b6ce-0c29fc5284b9" xsi:nil="true"/>
+    <CSXSubmissionDate xmlns="4eb71313-1cf6-4961-b6ce-0c29fc5284b9" xsi:nil="true"/>
+    <ApprovalLog xmlns="4eb71313-1cf6-4961-b6ce-0c29fc5284b9" xsi:nil="true"/>
+    <AssetStart xmlns="4eb71313-1cf6-4961-b6ce-0c29fc5284b9">2010-10-20T10:19:06+00:00</AssetStart>
+    <VoteCount xmlns="4eb71313-1cf6-4961-b6ce-0c29fc5284b9" xsi:nil="true"/>
+    <IntlLangReview xmlns="4eb71313-1cf6-4961-b6ce-0c29fc5284b9" xsi:nil="true"/>
+    <MachineTranslated xmlns="4eb71313-1cf6-4961-b6ce-0c29fc5284b9">false</MachineTranslated>
+    <OutputCachingOn xmlns="4eb71313-1cf6-4961-b6ce-0c29fc5284b9">false</OutputCachingOn>
+    <CSXUpdate xmlns="4eb71313-1cf6-4961-b6ce-0c29fc5284b9">false</CSXUpdate>
+    <BugNumber xmlns="4eb71313-1cf6-4961-b6ce-0c29fc5284b9" xsi:nil="true"/>
+    <LastHandOff xmlns="4eb71313-1cf6-4961-b6ce-0c29fc5284b9" xsi:nil="true"/>
+    <LastModifiedDateTime xmlns="4eb71313-1cf6-4961-b6ce-0c29fc5284b9" xsi:nil="true"/>
+    <LastPublishResultLookup xmlns="4eb71313-1cf6-4961-b6ce-0c29fc5284b9" xsi:nil="true"/>
+    <LegacyData xmlns="4eb71313-1cf6-4961-b6ce-0c29fc5284b9" xsi:nil="true"/>
+    <AcquiredFrom xmlns="4eb71313-1cf6-4961-b6ce-0c29fc5284b9">Internal MS</AcquiredFrom>
+    <IsSearchable xmlns="4eb71313-1cf6-4961-b6ce-0c29fc5284b9">false</IsSearchable>
+    <ContentItem xmlns="4eb71313-1cf6-4961-b6ce-0c29fc5284b9" xsi:nil="true"/>
+    <HandoffToMSDN xmlns="4eb71313-1cf6-4961-b6ce-0c29fc5284b9" xsi:nil="true"/>
+    <UALocComments xmlns="4eb71313-1cf6-4961-b6ce-0c29fc5284b9" xsi:nil="true"/>
+    <AssetExpire xmlns="4eb71313-1cf6-4961-b6ce-0c29fc5284b9">2100-01-01T00:00:00+00:00</AssetExpire>
+    <PrimaryImageGen xmlns="4eb71313-1cf6-4961-b6ce-0c29fc5284b9">false</PrimaryImageGen>
+    <Manager xmlns="4eb71313-1cf6-4961-b6ce-0c29fc5284b9" xsi:nil="true"/>
+    <ParentAssetId xmlns="4eb71313-1cf6-4961-b6ce-0c29fc5284b9" xsi:nil="true"/>
+    <PolicheckWords xmlns="4eb71313-1cf6-4961-b6ce-0c29fc5284b9" xsi:nil="true"/>
+    <APDescription xmlns="4eb71313-1cf6-4961-b6ce-0c29fc5284b9" xsi:nil="true"/>
+    <BlockPublish xmlns="4eb71313-1cf6-4961-b6ce-0c29fc5284b9" xsi:nil="true"/>
+    <MarketSpecific xmlns="4eb71313-1cf6-4961-b6ce-0c29fc5284b9" xsi:nil="true"/>
+    <CSXSubmissionMarket xmlns="4eb71313-1cf6-4961-b6ce-0c29fc5284b9" xsi:nil="true"/>
+    <ThumbnailAssetId xmlns="4eb71313-1cf6-4961-b6ce-0c29fc5284b9" xsi:nil="true"/>
+    <FeatureTagsTaxHTField0 xmlns="4eb71313-1cf6-4961-b6ce-0c29fc5284b9">
+      <Terms xmlns="http://schemas.microsoft.com/office/infopath/2007/PartnerControls"/>
+    </FeatureTagsTaxHTField0>
+    <InternalTagsTaxHTField0 xmlns="4eb71313-1cf6-4961-b6ce-0c29fc5284b9">
+      <Terms xmlns="http://schemas.microsoft.com/office/infopath/2007/PartnerControls"/>
+    </InternalTagsTaxHTField0>
+    <OriginalRelease xmlns="4eb71313-1cf6-4961-b6ce-0c29fc5284b9">14</OriginalRelease>
+    <RecommendationsModifier xmlns="4eb71313-1cf6-4961-b6ce-0c29fc5284b9" xsi:nil="true"/>
+    <LocLastLocAttemptVersionLookup xmlns="4eb71313-1cf6-4961-b6ce-0c29fc5284b9">152032</LocLastLocAttemptVersionLookup>
+    <LocalizationTagsTaxHTField0 xmlns="4eb71313-1cf6-4961-b6ce-0c29fc5284b9">
+      <Terms xmlns="http://schemas.microsoft.com/office/infopath/2007/PartnerControls"/>
+    </LocalizationTagsTaxHTField0>
+    <TaxCatchAll xmlns="4eb71313-1cf6-4961-b6ce-0c29fc5284b9"/>
+    <LocComments xmlns="4eb71313-1cf6-4961-b6ce-0c29fc5284b9" xsi:nil="true"/>
+    <LocManualTestRequired xmlns="4eb71313-1cf6-4961-b6ce-0c29fc5284b9">false</LocManualTestRequired>
+    <ScenarioTagsTaxHTField0 xmlns="4eb71313-1cf6-4961-b6ce-0c29fc5284b9">
+      <Terms xmlns="http://schemas.microsoft.com/office/infopath/2007/PartnerControls"/>
+    </ScenarioTagsTaxHTField0>
+    <CampaignTagsTaxHTField0 xmlns="4eb71313-1cf6-4961-b6ce-0c29fc5284b9">
+      <Terms xmlns="http://schemas.microsoft.com/office/infopath/2007/PartnerControls"/>
+    </CampaignTagsTaxHTField0>
+    <LocRecommendedHandoff xmlns="4eb71313-1cf6-4961-b6ce-0c29fc5284b9" xsi:nil="true"/>
+    <LocMarketGroupTiers2 xmlns="4eb71313-1cf6-4961-b6ce-0c29fc5284b9" xsi:nil="true"/>
+  </documentManagement>
+</p:properties>
+</file>
+
+<file path=customXml/item4.xml><?xml version="1.0" encoding="utf-8"?>
 <ct:contentTypeSchema xmlns:ct="http://schemas.microsoft.com/office/2006/metadata/contentType" xmlns:ma="http://schemas.microsoft.com/office/2006/metadata/properties/metaAttributes" ct:_="" ma:_="" ma:contentTypeName="TemplateFile" ma:contentTypeID="0x010100AC6DD24B17643A43B5911557F59D23340400899CD97D2199F748BA22A48D93649A64" ma:contentTypeVersion="58" ma:contentTypeDescription="Create a new document." ma:contentTypeScope="" ma:versionID="cb85242d804791fa63a999220e43a0bf">
   <xsd:schema xmlns:xsd="http://www.w3.org/2001/XMLSchema" xmlns:xs="http://www.w3.org/2001/XMLSchema" xmlns:p="http://schemas.microsoft.com/office/2006/metadata/properties" xmlns:ns2="4eb71313-1cf6-4961-b6ce-0c29fc5284b9" targetNamespace="http://schemas.microsoft.com/office/2006/metadata/properties" ma:root="true" ma:fieldsID="2e13631c6b34a2889e7ce7c8f1efd12b" ns2:_="">
     <xsd:import namespace="4eb71313-1cf6-4961-b6ce-0c29fc5284b9"/>
@@ -31142,147 +31277,33 @@
 </ct:contentTypeSchema>
 </file>
 
-<file path=customXml/item2.xml><?xml version="1.0" encoding="utf-8"?>
-<b:Sources xmlns:b="http://schemas.openxmlformats.org/officeDocument/2006/bibliography" xmlns="http://schemas.openxmlformats.org/officeDocument/2006/bibliography" SelectedStyle="/APASixthEditionOfficeOnline.xsl" StyleName="APA" Version="6"/>
+<file path=customXml/itemProps1.xml><?xml version="1.0" encoding="utf-8"?>
+<ds:datastoreItem xmlns:ds="http://schemas.openxmlformats.org/officeDocument/2006/customXml" ds:itemID="{A9C8C408-4E5E-524B-A672-45D328F6189D}">
+  <ds:schemaRefs>
+    <ds:schemaRef ds:uri="http://schemas.openxmlformats.org/officeDocument/2006/bibliography"/>
+  </ds:schemaRefs>
+</ds:datastoreItem>
 </file>
 
-<file path=customXml/item3.xml><?xml version="1.0" encoding="utf-8"?>
-<p:properties xmlns:p="http://schemas.microsoft.com/office/2006/metadata/properties" xmlns:xsi="http://www.w3.org/2001/XMLSchema-instance" xmlns:pc="http://schemas.microsoft.com/office/infopath/2007/PartnerControls">
-  <documentManagement>
-    <TPExecutable xmlns="4eb71313-1cf6-4961-b6ce-0c29fc5284b9" xsi:nil="true"/>
-    <SubmitterId xmlns="4eb71313-1cf6-4961-b6ce-0c29fc5284b9" xsi:nil="true"/>
-    <DirectSourceMarket xmlns="4eb71313-1cf6-4961-b6ce-0c29fc5284b9">english</DirectSourceMarket>
-    <AssetType xmlns="4eb71313-1cf6-4961-b6ce-0c29fc5284b9" xsi:nil="true"/>
-    <Milestone xmlns="4eb71313-1cf6-4961-b6ce-0c29fc5284b9" xsi:nil="true"/>
-    <OriginAsset xmlns="4eb71313-1cf6-4961-b6ce-0c29fc5284b9" xsi:nil="true"/>
-    <TPComponent xmlns="4eb71313-1cf6-4961-b6ce-0c29fc5284b9" xsi:nil="true"/>
-    <AssetId xmlns="4eb71313-1cf6-4961-b6ce-0c29fc5284b9">TP101840837</AssetId>
-    <TPFriendlyName xmlns="4eb71313-1cf6-4961-b6ce-0c29fc5284b9" xsi:nil="true"/>
-    <SourceTitle xmlns="4eb71313-1cf6-4961-b6ce-0c29fc5284b9" xsi:nil="true"/>
-    <TPApplication xmlns="4eb71313-1cf6-4961-b6ce-0c29fc5284b9" xsi:nil="true"/>
-    <TPLaunchHelpLink xmlns="4eb71313-1cf6-4961-b6ce-0c29fc5284b9" xsi:nil="true"/>
-    <OpenTemplate xmlns="4eb71313-1cf6-4961-b6ce-0c29fc5284b9">true</OpenTemplate>
-    <PlannedPubDate xmlns="4eb71313-1cf6-4961-b6ce-0c29fc5284b9">2010-03-09T05:43:00+00:00</PlannedPubDate>
-    <CrawlForDependencies xmlns="4eb71313-1cf6-4961-b6ce-0c29fc5284b9">false</CrawlForDependencies>
-    <TrustLevel xmlns="4eb71313-1cf6-4961-b6ce-0c29fc5284b9">1 Microsoft Managed Content</TrustLevel>
-    <PublishStatusLookup xmlns="4eb71313-1cf6-4961-b6ce-0c29fc5284b9">
-      <Value>224564</Value>
-      <Value>321572</Value>
-    </PublishStatusLookup>
-    <TemplateTemplateType xmlns="4eb71313-1cf6-4961-b6ce-0c29fc5284b9">Word Document Template</TemplateTemplateType>
-    <TPNamespace xmlns="4eb71313-1cf6-4961-b6ce-0c29fc5284b9" xsi:nil="true"/>
-    <Markets xmlns="4eb71313-1cf6-4961-b6ce-0c29fc5284b9"/>
-    <OriginalSourceMarket xmlns="4eb71313-1cf6-4961-b6ce-0c29fc5284b9">english</OriginalSourceMarket>
-    <TPInstallLocation xmlns="4eb71313-1cf6-4961-b6ce-0c29fc5284b9" xsi:nil="true"/>
-    <TPAppVersion xmlns="4eb71313-1cf6-4961-b6ce-0c29fc5284b9" xsi:nil="true"/>
-    <TPCommandLine xmlns="4eb71313-1cf6-4961-b6ce-0c29fc5284b9" xsi:nil="true"/>
-    <APAuthor xmlns="4eb71313-1cf6-4961-b6ce-0c29fc5284b9">
-      <UserInfo>
-        <DisplayName/>
-        <AccountId>1073741823</AccountId>
-        <AccountType/>
-      </UserInfo>
-    </APAuthor>
-    <EditorialStatus xmlns="4eb71313-1cf6-4961-b6ce-0c29fc5284b9" xsi:nil="true"/>
-    <PublishTargets xmlns="4eb71313-1cf6-4961-b6ce-0c29fc5284b9">OfficeOnline</PublishTargets>
-    <TPLaunchHelpLinkType xmlns="4eb71313-1cf6-4961-b6ce-0c29fc5284b9">Template</TPLaunchHelpLinkType>
-    <TPClientViewer xmlns="4eb71313-1cf6-4961-b6ce-0c29fc5284b9" xsi:nil="true"/>
-    <CSXHash xmlns="4eb71313-1cf6-4961-b6ce-0c29fc5284b9" xsi:nil="true"/>
-    <IsDeleted xmlns="4eb71313-1cf6-4961-b6ce-0c29fc5284b9">false</IsDeleted>
-    <ShowIn xmlns="4eb71313-1cf6-4961-b6ce-0c29fc5284b9">Show everywhere</ShowIn>
-    <UANotes xmlns="4eb71313-1cf6-4961-b6ce-0c29fc5284b9" xsi:nil="true"/>
-    <TemplateStatus xmlns="4eb71313-1cf6-4961-b6ce-0c29fc5284b9" xsi:nil="true"/>
-    <Downloads xmlns="4eb71313-1cf6-4961-b6ce-0c29fc5284b9">0</Downloads>
-    <UACurrentWords xmlns="4eb71313-1cf6-4961-b6ce-0c29fc5284b9" xsi:nil="true"/>
-    <NumericId xmlns="4eb71313-1cf6-4961-b6ce-0c29fc5284b9" xsi:nil="true"/>
-    <ApprovalStatus xmlns="4eb71313-1cf6-4961-b6ce-0c29fc5284b9">InProgress</ApprovalStatus>
-    <EditorialTags xmlns="4eb71313-1cf6-4961-b6ce-0c29fc5284b9" xsi:nil="true"/>
-    <Providers xmlns="4eb71313-1cf6-4961-b6ce-0c29fc5284b9" xsi:nil="true"/>
-    <IntlLangReviewDate xmlns="4eb71313-1cf6-4961-b6ce-0c29fc5284b9" xsi:nil="true"/>
-    <APEditor xmlns="4eb71313-1cf6-4961-b6ce-0c29fc5284b9">
-      <UserInfo>
-        <DisplayName/>
-        <AccountId xsi:nil="true"/>
-        <AccountType/>
-      </UserInfo>
-    </APEditor>
-    <ClipArtFilename xmlns="4eb71313-1cf6-4961-b6ce-0c29fc5284b9" xsi:nil="true"/>
-    <IntlLocPriority xmlns="4eb71313-1cf6-4961-b6ce-0c29fc5284b9" xsi:nil="true"/>
-    <UAProjectedTotalWords xmlns="4eb71313-1cf6-4961-b6ce-0c29fc5284b9" xsi:nil="true"/>
-    <Provider xmlns="4eb71313-1cf6-4961-b6ce-0c29fc5284b9" xsi:nil="true"/>
-    <FriendlyTitle xmlns="4eb71313-1cf6-4961-b6ce-0c29fc5284b9" xsi:nil="true"/>
-    <BusinessGroup xmlns="4eb71313-1cf6-4961-b6ce-0c29fc5284b9" xsi:nil="true"/>
-    <TimesCloned xmlns="4eb71313-1cf6-4961-b6ce-0c29fc5284b9" xsi:nil="true"/>
-    <ArtSampleDocs xmlns="4eb71313-1cf6-4961-b6ce-0c29fc5284b9" xsi:nil="true"/>
-    <UALocRecommendation xmlns="4eb71313-1cf6-4961-b6ce-0c29fc5284b9">Localize</UALocRecommendation>
-    <DSATActionTaken xmlns="4eb71313-1cf6-4961-b6ce-0c29fc5284b9" xsi:nil="true"/>
-    <OOCacheId xmlns="4eb71313-1cf6-4961-b6ce-0c29fc5284b9" xsi:nil="true"/>
-    <IntlLangReviewer xmlns="4eb71313-1cf6-4961-b6ce-0c29fc5284b9" xsi:nil="true"/>
-    <CSXSubmissionDate xmlns="4eb71313-1cf6-4961-b6ce-0c29fc5284b9" xsi:nil="true"/>
-    <ApprovalLog xmlns="4eb71313-1cf6-4961-b6ce-0c29fc5284b9" xsi:nil="true"/>
-    <AssetStart xmlns="4eb71313-1cf6-4961-b6ce-0c29fc5284b9">2010-10-20T10:19:06+00:00</AssetStart>
-    <VoteCount xmlns="4eb71313-1cf6-4961-b6ce-0c29fc5284b9" xsi:nil="true"/>
-    <IntlLangReview xmlns="4eb71313-1cf6-4961-b6ce-0c29fc5284b9" xsi:nil="true"/>
-    <MachineTranslated xmlns="4eb71313-1cf6-4961-b6ce-0c29fc5284b9">false</MachineTranslated>
-    <OutputCachingOn xmlns="4eb71313-1cf6-4961-b6ce-0c29fc5284b9">false</OutputCachingOn>
-    <CSXUpdate xmlns="4eb71313-1cf6-4961-b6ce-0c29fc5284b9">false</CSXUpdate>
-    <BugNumber xmlns="4eb71313-1cf6-4961-b6ce-0c29fc5284b9" xsi:nil="true"/>
-    <LastHandOff xmlns="4eb71313-1cf6-4961-b6ce-0c29fc5284b9" xsi:nil="true"/>
-    <LastModifiedDateTime xmlns="4eb71313-1cf6-4961-b6ce-0c29fc5284b9" xsi:nil="true"/>
-    <LastPublishResultLookup xmlns="4eb71313-1cf6-4961-b6ce-0c29fc5284b9" xsi:nil="true"/>
-    <LegacyData xmlns="4eb71313-1cf6-4961-b6ce-0c29fc5284b9" xsi:nil="true"/>
-    <AcquiredFrom xmlns="4eb71313-1cf6-4961-b6ce-0c29fc5284b9">Internal MS</AcquiredFrom>
-    <IsSearchable xmlns="4eb71313-1cf6-4961-b6ce-0c29fc5284b9">false</IsSearchable>
-    <ContentItem xmlns="4eb71313-1cf6-4961-b6ce-0c29fc5284b9" xsi:nil="true"/>
-    <HandoffToMSDN xmlns="4eb71313-1cf6-4961-b6ce-0c29fc5284b9" xsi:nil="true"/>
-    <UALocComments xmlns="4eb71313-1cf6-4961-b6ce-0c29fc5284b9" xsi:nil="true"/>
-    <AssetExpire xmlns="4eb71313-1cf6-4961-b6ce-0c29fc5284b9">2100-01-01T00:00:00+00:00</AssetExpire>
-    <PrimaryImageGen xmlns="4eb71313-1cf6-4961-b6ce-0c29fc5284b9">false</PrimaryImageGen>
-    <Manager xmlns="4eb71313-1cf6-4961-b6ce-0c29fc5284b9" xsi:nil="true"/>
-    <ParentAssetId xmlns="4eb71313-1cf6-4961-b6ce-0c29fc5284b9" xsi:nil="true"/>
-    <PolicheckWords xmlns="4eb71313-1cf6-4961-b6ce-0c29fc5284b9" xsi:nil="true"/>
-    <APDescription xmlns="4eb71313-1cf6-4961-b6ce-0c29fc5284b9" xsi:nil="true"/>
-    <BlockPublish xmlns="4eb71313-1cf6-4961-b6ce-0c29fc5284b9" xsi:nil="true"/>
-    <MarketSpecific xmlns="4eb71313-1cf6-4961-b6ce-0c29fc5284b9" xsi:nil="true"/>
-    <CSXSubmissionMarket xmlns="4eb71313-1cf6-4961-b6ce-0c29fc5284b9" xsi:nil="true"/>
-    <ThumbnailAssetId xmlns="4eb71313-1cf6-4961-b6ce-0c29fc5284b9" xsi:nil="true"/>
-    <FeatureTagsTaxHTField0 xmlns="4eb71313-1cf6-4961-b6ce-0c29fc5284b9">
-      <Terms xmlns="http://schemas.microsoft.com/office/infopath/2007/PartnerControls"/>
-    </FeatureTagsTaxHTField0>
-    <InternalTagsTaxHTField0 xmlns="4eb71313-1cf6-4961-b6ce-0c29fc5284b9">
-      <Terms xmlns="http://schemas.microsoft.com/office/infopath/2007/PartnerControls"/>
-    </InternalTagsTaxHTField0>
-    <OriginalRelease xmlns="4eb71313-1cf6-4961-b6ce-0c29fc5284b9">14</OriginalRelease>
-    <RecommendationsModifier xmlns="4eb71313-1cf6-4961-b6ce-0c29fc5284b9" xsi:nil="true"/>
-    <LocLastLocAttemptVersionLookup xmlns="4eb71313-1cf6-4961-b6ce-0c29fc5284b9">152032</LocLastLocAttemptVersionLookup>
-    <LocalizationTagsTaxHTField0 xmlns="4eb71313-1cf6-4961-b6ce-0c29fc5284b9">
-      <Terms xmlns="http://schemas.microsoft.com/office/infopath/2007/PartnerControls"/>
-    </LocalizationTagsTaxHTField0>
-    <TaxCatchAll xmlns="4eb71313-1cf6-4961-b6ce-0c29fc5284b9"/>
-    <LocComments xmlns="4eb71313-1cf6-4961-b6ce-0c29fc5284b9" xsi:nil="true"/>
-    <LocManualTestRequired xmlns="4eb71313-1cf6-4961-b6ce-0c29fc5284b9">false</LocManualTestRequired>
-    <ScenarioTagsTaxHTField0 xmlns="4eb71313-1cf6-4961-b6ce-0c29fc5284b9">
-      <Terms xmlns="http://schemas.microsoft.com/office/infopath/2007/PartnerControls"/>
-    </ScenarioTagsTaxHTField0>
-    <CampaignTagsTaxHTField0 xmlns="4eb71313-1cf6-4961-b6ce-0c29fc5284b9">
-      <Terms xmlns="http://schemas.microsoft.com/office/infopath/2007/PartnerControls"/>
-    </CampaignTagsTaxHTField0>
-    <LocRecommendedHandoff xmlns="4eb71313-1cf6-4961-b6ce-0c29fc5284b9" xsi:nil="true"/>
-    <LocMarketGroupTiers2 xmlns="4eb71313-1cf6-4961-b6ce-0c29fc5284b9" xsi:nil="true"/>
-  </documentManagement>
-</p:properties>
+<file path=customXml/itemProps2.xml><?xml version="1.0" encoding="utf-8"?>
+<ds:datastoreItem xmlns:ds="http://schemas.openxmlformats.org/officeDocument/2006/customXml" ds:itemID="{42AF3EE1-17D6-4994-8D19-1C5A21673D61}">
+  <ds:schemaRefs>
+    <ds:schemaRef ds:uri="http://schemas.microsoft.com/sharepoint/v3/contenttype/forms"/>
+  </ds:schemaRefs>
+</ds:datastoreItem>
 </file>
 
-<file path=customXml/item4.xml><?xml version="1.0" encoding="utf-8"?>
-<?mso-contentType ?>
-<FormTemplates xmlns="http://schemas.microsoft.com/sharepoint/v3/contenttype/forms">
-  <Display>DocumentLibraryForm</Display>
-  <Edit>AssetEditForm</Edit>
-  <New>DocumentLibraryForm</New>
-</FormTemplates>
+<file path=customXml/itemProps3.xml><?xml version="1.0" encoding="utf-8"?>
+<ds:datastoreItem xmlns:ds="http://schemas.openxmlformats.org/officeDocument/2006/customXml" ds:itemID="{63E3A13E-B3BC-4A1C-88E3-0C4AF2AB6AEE}">
+  <ds:schemaRefs>
+    <ds:schemaRef ds:uri="http://schemas.microsoft.com/office/2006/metadata/properties"/>
+    <ds:schemaRef ds:uri="http://schemas.microsoft.com/office/infopath/2007/PartnerControls"/>
+    <ds:schemaRef ds:uri="4eb71313-1cf6-4961-b6ce-0c29fc5284b9"/>
+  </ds:schemaRefs>
+</ds:datastoreItem>
 </file>
 
-<file path=customXml/itemProps1.xml><?xml version="1.0" encoding="utf-8"?>
+<file path=customXml/itemProps4.xml><?xml version="1.0" encoding="utf-8"?>
 <ds:datastoreItem xmlns:ds="http://schemas.openxmlformats.org/officeDocument/2006/customXml" ds:itemID="{3D5BC34A-A158-4DE6-9D48-EADCE6F2EC60}">
   <ds:schemaRefs>
     <ds:schemaRef ds:uri="http://schemas.microsoft.com/office/2006/metadata/contentType"/>
@@ -31298,30 +31319,4 @@
     <ds:schemaRef ds:uri="http://schemas.microsoft.com/internal/obd"/>
   </ds:schemaRefs>
 </ds:datastoreItem>
-</file>
-
-<file path=customXml/itemProps2.xml><?xml version="1.0" encoding="utf-8"?>
-<ds:datastoreItem xmlns:ds="http://schemas.openxmlformats.org/officeDocument/2006/customXml" ds:itemID="{A9C8C408-4E5E-524B-A672-45D328F6189D}">
-  <ds:schemaRefs>
-    <ds:schemaRef ds:uri="http://schemas.openxmlformats.org/officeDocument/2006/bibliography"/>
-  </ds:schemaRefs>
-</ds:datastoreItem>
-</file>
-
-<file path=customXml/itemProps3.xml><?xml version="1.0" encoding="utf-8"?>
-<ds:datastoreItem xmlns:ds="http://schemas.openxmlformats.org/officeDocument/2006/customXml" ds:itemID="{63E3A13E-B3BC-4A1C-88E3-0C4AF2AB6AEE}">
-  <ds:schemaRefs>
-    <ds:schemaRef ds:uri="http://schemas.microsoft.com/office/2006/metadata/properties"/>
-    <ds:schemaRef ds:uri="http://schemas.microsoft.com/office/infopath/2007/PartnerControls"/>
-    <ds:schemaRef ds:uri="4eb71313-1cf6-4961-b6ce-0c29fc5284b9"/>
-  </ds:schemaRefs>
-</ds:datastoreItem>
-</file>
-
-<file path=customXml/itemProps4.xml><?xml version="1.0" encoding="utf-8"?>
-<ds:datastoreItem xmlns:ds="http://schemas.openxmlformats.org/officeDocument/2006/customXml" ds:itemID="{42AF3EE1-17D6-4994-8D19-1C5A21673D61}">
-  <ds:schemaRefs>
-    <ds:schemaRef ds:uri="http://schemas.microsoft.com/sharepoint/v3/contenttype/forms"/>
-  </ds:schemaRefs>
-</ds:datastoreItem>
 </file>
--- a/docs/Technical Documentation.docx
+++ b/docs/Technical Documentation.docx
@@ -568,6 +568,7 @@
                                     <w:dataBinding w:prefixMappings="xmlns:ns0='http://schemas.openxmlformats.org/package/2006/metadata/core-properties' xmlns:ns1='http://purl.org/dc/elements/1.1/'" w:xpath="/ns0:coreProperties[1]/ns1:title[1]" w:storeItemID="{6C3C8BC8-F283-45AE-878A-BAB7291924A1}"/>
                                     <w:text/>
                                   </w:sdtPr>
+                                  <w:sdtEndPr/>
                                   <w:sdtContent>
                                     <w:r>
                                       <w:rPr>
@@ -742,6 +743,7 @@
                                     <w:dataBinding w:prefixMappings="xmlns:ns0='http://schemas.openxmlformats.org/package/2006/metadata/core-properties' xmlns:ns1='http://purl.org/dc/elements/1.1/'" w:xpath="/ns0:coreProperties[1]/ns1:subject[1]" w:storeItemID="{6C3C8BC8-F283-45AE-878A-BAB7291924A1}"/>
                                     <w:text/>
                                   </w:sdtPr>
+                                  <w:sdtEndPr/>
                                   <w:sdtContent>
                                     <w:r>
                                       <w:t>[t</w:t>
@@ -12222,7 +12224,13 @@
         <w:t xml:space="preserve"> Be adviced, that </w:t>
       </w:r>
       <w:r>
-        <w:t>every other retry is 5 minutes longer tha</w:t>
+        <w:t xml:space="preserve">every </w:t>
+      </w:r>
+      <w:r>
+        <w:t>next</w:t>
+      </w:r>
+      <w:r>
+        <w:t xml:space="preserve"> retry is 5 minutes longer tha</w:t>
       </w:r>
       <w:r>
         <w:t>n</w:t>
@@ -30104,10 +30112,6 @@
 </file>
 
 <file path=customXml/item1.xml><?xml version="1.0" encoding="utf-8"?>
-<b:Sources xmlns:b="http://schemas.openxmlformats.org/officeDocument/2006/bibliography" xmlns="http://schemas.openxmlformats.org/officeDocument/2006/bibliography" SelectedStyle="/APASixthEditionOfficeOnline.xsl" StyleName="APA" Version="6"/>
-</file>
-
-<file path=customXml/item2.xml><?xml version="1.0" encoding="utf-8"?>
 <?mso-contentType ?>
 <FormTemplates xmlns="http://schemas.microsoft.com/sharepoint/v3/contenttype/forms">
   <Display>DocumentLibraryForm</Display>
@@ -30116,134 +30120,7 @@
 </FormTemplates>
 </file>
 
-<file path=customXml/item3.xml><?xml version="1.0" encoding="utf-8"?>
-<p:properties xmlns:p="http://schemas.microsoft.com/office/2006/metadata/properties" xmlns:xsi="http://www.w3.org/2001/XMLSchema-instance" xmlns:pc="http://schemas.microsoft.com/office/infopath/2007/PartnerControls">
-  <documentManagement>
-    <TPExecutable xmlns="4eb71313-1cf6-4961-b6ce-0c29fc5284b9" xsi:nil="true"/>
-    <SubmitterId xmlns="4eb71313-1cf6-4961-b6ce-0c29fc5284b9" xsi:nil="true"/>
-    <DirectSourceMarket xmlns="4eb71313-1cf6-4961-b6ce-0c29fc5284b9">english</DirectSourceMarket>
-    <AssetType xmlns="4eb71313-1cf6-4961-b6ce-0c29fc5284b9" xsi:nil="true"/>
-    <Milestone xmlns="4eb71313-1cf6-4961-b6ce-0c29fc5284b9" xsi:nil="true"/>
-    <OriginAsset xmlns="4eb71313-1cf6-4961-b6ce-0c29fc5284b9" xsi:nil="true"/>
-    <TPComponent xmlns="4eb71313-1cf6-4961-b6ce-0c29fc5284b9" xsi:nil="true"/>
-    <AssetId xmlns="4eb71313-1cf6-4961-b6ce-0c29fc5284b9">TP101840837</AssetId>
-    <TPFriendlyName xmlns="4eb71313-1cf6-4961-b6ce-0c29fc5284b9" xsi:nil="true"/>
-    <SourceTitle xmlns="4eb71313-1cf6-4961-b6ce-0c29fc5284b9" xsi:nil="true"/>
-    <TPApplication xmlns="4eb71313-1cf6-4961-b6ce-0c29fc5284b9" xsi:nil="true"/>
-    <TPLaunchHelpLink xmlns="4eb71313-1cf6-4961-b6ce-0c29fc5284b9" xsi:nil="true"/>
-    <OpenTemplate xmlns="4eb71313-1cf6-4961-b6ce-0c29fc5284b9">true</OpenTemplate>
-    <PlannedPubDate xmlns="4eb71313-1cf6-4961-b6ce-0c29fc5284b9">2010-03-09T05:43:00+00:00</PlannedPubDate>
-    <CrawlForDependencies xmlns="4eb71313-1cf6-4961-b6ce-0c29fc5284b9">false</CrawlForDependencies>
-    <TrustLevel xmlns="4eb71313-1cf6-4961-b6ce-0c29fc5284b9">1 Microsoft Managed Content</TrustLevel>
-    <PublishStatusLookup xmlns="4eb71313-1cf6-4961-b6ce-0c29fc5284b9">
-      <Value>224564</Value>
-      <Value>321572</Value>
-    </PublishStatusLookup>
-    <TemplateTemplateType xmlns="4eb71313-1cf6-4961-b6ce-0c29fc5284b9">Word Document Template</TemplateTemplateType>
-    <TPNamespace xmlns="4eb71313-1cf6-4961-b6ce-0c29fc5284b9" xsi:nil="true"/>
-    <Markets xmlns="4eb71313-1cf6-4961-b6ce-0c29fc5284b9"/>
-    <OriginalSourceMarket xmlns="4eb71313-1cf6-4961-b6ce-0c29fc5284b9">english</OriginalSourceMarket>
-    <TPInstallLocation xmlns="4eb71313-1cf6-4961-b6ce-0c29fc5284b9" xsi:nil="true"/>
-    <TPAppVersion xmlns="4eb71313-1cf6-4961-b6ce-0c29fc5284b9" xsi:nil="true"/>
-    <TPCommandLine xmlns="4eb71313-1cf6-4961-b6ce-0c29fc5284b9" xsi:nil="true"/>
-    <APAuthor xmlns="4eb71313-1cf6-4961-b6ce-0c29fc5284b9">
-      <UserInfo>
-        <DisplayName/>
-        <AccountId>1073741823</AccountId>
-        <AccountType/>
-      </UserInfo>
-    </APAuthor>
-    <EditorialStatus xmlns="4eb71313-1cf6-4961-b6ce-0c29fc5284b9" xsi:nil="true"/>
-    <PublishTargets xmlns="4eb71313-1cf6-4961-b6ce-0c29fc5284b9">OfficeOnline</PublishTargets>
-    <TPLaunchHelpLinkType xmlns="4eb71313-1cf6-4961-b6ce-0c29fc5284b9">Template</TPLaunchHelpLinkType>
-    <TPClientViewer xmlns="4eb71313-1cf6-4961-b6ce-0c29fc5284b9" xsi:nil="true"/>
-    <CSXHash xmlns="4eb71313-1cf6-4961-b6ce-0c29fc5284b9" xsi:nil="true"/>
-    <IsDeleted xmlns="4eb71313-1cf6-4961-b6ce-0c29fc5284b9">false</IsDeleted>
-    <ShowIn xmlns="4eb71313-1cf6-4961-b6ce-0c29fc5284b9">Show everywhere</ShowIn>
-    <UANotes xmlns="4eb71313-1cf6-4961-b6ce-0c29fc5284b9" xsi:nil="true"/>
-    <TemplateStatus xmlns="4eb71313-1cf6-4961-b6ce-0c29fc5284b9" xsi:nil="true"/>
-    <Downloads xmlns="4eb71313-1cf6-4961-b6ce-0c29fc5284b9">0</Downloads>
-    <UACurrentWords xmlns="4eb71313-1cf6-4961-b6ce-0c29fc5284b9" xsi:nil="true"/>
-    <NumericId xmlns="4eb71313-1cf6-4961-b6ce-0c29fc5284b9" xsi:nil="true"/>
-    <ApprovalStatus xmlns="4eb71313-1cf6-4961-b6ce-0c29fc5284b9">InProgress</ApprovalStatus>
-    <EditorialTags xmlns="4eb71313-1cf6-4961-b6ce-0c29fc5284b9" xsi:nil="true"/>
-    <Providers xmlns="4eb71313-1cf6-4961-b6ce-0c29fc5284b9" xsi:nil="true"/>
-    <IntlLangReviewDate xmlns="4eb71313-1cf6-4961-b6ce-0c29fc5284b9" xsi:nil="true"/>
-    <APEditor xmlns="4eb71313-1cf6-4961-b6ce-0c29fc5284b9">
-      <UserInfo>
-        <DisplayName/>
-        <AccountId xsi:nil="true"/>
-        <AccountType/>
-      </UserInfo>
-    </APEditor>
-    <ClipArtFilename xmlns="4eb71313-1cf6-4961-b6ce-0c29fc5284b9" xsi:nil="true"/>
-    <IntlLocPriority xmlns="4eb71313-1cf6-4961-b6ce-0c29fc5284b9" xsi:nil="true"/>
-    <UAProjectedTotalWords xmlns="4eb71313-1cf6-4961-b6ce-0c29fc5284b9" xsi:nil="true"/>
-    <Provider xmlns="4eb71313-1cf6-4961-b6ce-0c29fc5284b9" xsi:nil="true"/>
-    <FriendlyTitle xmlns="4eb71313-1cf6-4961-b6ce-0c29fc5284b9" xsi:nil="true"/>
-    <BusinessGroup xmlns="4eb71313-1cf6-4961-b6ce-0c29fc5284b9" xsi:nil="true"/>
-    <TimesCloned xmlns="4eb71313-1cf6-4961-b6ce-0c29fc5284b9" xsi:nil="true"/>
-    <ArtSampleDocs xmlns="4eb71313-1cf6-4961-b6ce-0c29fc5284b9" xsi:nil="true"/>
-    <UALocRecommendation xmlns="4eb71313-1cf6-4961-b6ce-0c29fc5284b9">Localize</UALocRecommendation>
-    <DSATActionTaken xmlns="4eb71313-1cf6-4961-b6ce-0c29fc5284b9" xsi:nil="true"/>
-    <OOCacheId xmlns="4eb71313-1cf6-4961-b6ce-0c29fc5284b9" xsi:nil="true"/>
-    <IntlLangReviewer xmlns="4eb71313-1cf6-4961-b6ce-0c29fc5284b9" xsi:nil="true"/>
-    <CSXSubmissionDate xmlns="4eb71313-1cf6-4961-b6ce-0c29fc5284b9" xsi:nil="true"/>
-    <ApprovalLog xmlns="4eb71313-1cf6-4961-b6ce-0c29fc5284b9" xsi:nil="true"/>
-    <AssetStart xmlns="4eb71313-1cf6-4961-b6ce-0c29fc5284b9">2010-10-20T10:19:06+00:00</AssetStart>
-    <VoteCount xmlns="4eb71313-1cf6-4961-b6ce-0c29fc5284b9" xsi:nil="true"/>
-    <IntlLangReview xmlns="4eb71313-1cf6-4961-b6ce-0c29fc5284b9" xsi:nil="true"/>
-    <MachineTranslated xmlns="4eb71313-1cf6-4961-b6ce-0c29fc5284b9">false</MachineTranslated>
-    <OutputCachingOn xmlns="4eb71313-1cf6-4961-b6ce-0c29fc5284b9">false</OutputCachingOn>
-    <CSXUpdate xmlns="4eb71313-1cf6-4961-b6ce-0c29fc5284b9">false</CSXUpdate>
-    <BugNumber xmlns="4eb71313-1cf6-4961-b6ce-0c29fc5284b9" xsi:nil="true"/>
-    <LastHandOff xmlns="4eb71313-1cf6-4961-b6ce-0c29fc5284b9" xsi:nil="true"/>
-    <LastModifiedDateTime xmlns="4eb71313-1cf6-4961-b6ce-0c29fc5284b9" xsi:nil="true"/>
-    <LastPublishResultLookup xmlns="4eb71313-1cf6-4961-b6ce-0c29fc5284b9" xsi:nil="true"/>
-    <LegacyData xmlns="4eb71313-1cf6-4961-b6ce-0c29fc5284b9" xsi:nil="true"/>
-    <AcquiredFrom xmlns="4eb71313-1cf6-4961-b6ce-0c29fc5284b9">Internal MS</AcquiredFrom>
-    <IsSearchable xmlns="4eb71313-1cf6-4961-b6ce-0c29fc5284b9">false</IsSearchable>
-    <ContentItem xmlns="4eb71313-1cf6-4961-b6ce-0c29fc5284b9" xsi:nil="true"/>
-    <HandoffToMSDN xmlns="4eb71313-1cf6-4961-b6ce-0c29fc5284b9" xsi:nil="true"/>
-    <UALocComments xmlns="4eb71313-1cf6-4961-b6ce-0c29fc5284b9" xsi:nil="true"/>
-    <AssetExpire xmlns="4eb71313-1cf6-4961-b6ce-0c29fc5284b9">2100-01-01T00:00:00+00:00</AssetExpire>
-    <PrimaryImageGen xmlns="4eb71313-1cf6-4961-b6ce-0c29fc5284b9">false</PrimaryImageGen>
-    <Manager xmlns="4eb71313-1cf6-4961-b6ce-0c29fc5284b9" xsi:nil="true"/>
-    <ParentAssetId xmlns="4eb71313-1cf6-4961-b6ce-0c29fc5284b9" xsi:nil="true"/>
-    <PolicheckWords xmlns="4eb71313-1cf6-4961-b6ce-0c29fc5284b9" xsi:nil="true"/>
-    <APDescription xmlns="4eb71313-1cf6-4961-b6ce-0c29fc5284b9" xsi:nil="true"/>
-    <BlockPublish xmlns="4eb71313-1cf6-4961-b6ce-0c29fc5284b9" xsi:nil="true"/>
-    <MarketSpecific xmlns="4eb71313-1cf6-4961-b6ce-0c29fc5284b9" xsi:nil="true"/>
-    <CSXSubmissionMarket xmlns="4eb71313-1cf6-4961-b6ce-0c29fc5284b9" xsi:nil="true"/>
-    <ThumbnailAssetId xmlns="4eb71313-1cf6-4961-b6ce-0c29fc5284b9" xsi:nil="true"/>
-    <FeatureTagsTaxHTField0 xmlns="4eb71313-1cf6-4961-b6ce-0c29fc5284b9">
-      <Terms xmlns="http://schemas.microsoft.com/office/infopath/2007/PartnerControls"/>
-    </FeatureTagsTaxHTField0>
-    <InternalTagsTaxHTField0 xmlns="4eb71313-1cf6-4961-b6ce-0c29fc5284b9">
-      <Terms xmlns="http://schemas.microsoft.com/office/infopath/2007/PartnerControls"/>
-    </InternalTagsTaxHTField0>
-    <OriginalRelease xmlns="4eb71313-1cf6-4961-b6ce-0c29fc5284b9">14</OriginalRelease>
-    <RecommendationsModifier xmlns="4eb71313-1cf6-4961-b6ce-0c29fc5284b9" xsi:nil="true"/>
-    <LocLastLocAttemptVersionLookup xmlns="4eb71313-1cf6-4961-b6ce-0c29fc5284b9">152032</LocLastLocAttemptVersionLookup>
-    <LocalizationTagsTaxHTField0 xmlns="4eb71313-1cf6-4961-b6ce-0c29fc5284b9">
-      <Terms xmlns="http://schemas.microsoft.com/office/infopath/2007/PartnerControls"/>
-    </LocalizationTagsTaxHTField0>
-    <TaxCatchAll xmlns="4eb71313-1cf6-4961-b6ce-0c29fc5284b9"/>
-    <LocComments xmlns="4eb71313-1cf6-4961-b6ce-0c29fc5284b9" xsi:nil="true"/>
-    <LocManualTestRequired xmlns="4eb71313-1cf6-4961-b6ce-0c29fc5284b9">false</LocManualTestRequired>
-    <ScenarioTagsTaxHTField0 xmlns="4eb71313-1cf6-4961-b6ce-0c29fc5284b9">
-      <Terms xmlns="http://schemas.microsoft.com/office/infopath/2007/PartnerControls"/>
-    </ScenarioTagsTaxHTField0>
-    <CampaignTagsTaxHTField0 xmlns="4eb71313-1cf6-4961-b6ce-0c29fc5284b9">
-      <Terms xmlns="http://schemas.microsoft.com/office/infopath/2007/PartnerControls"/>
-    </CampaignTagsTaxHTField0>
-    <LocRecommendedHandoff xmlns="4eb71313-1cf6-4961-b6ce-0c29fc5284b9" xsi:nil="true"/>
-    <LocMarketGroupTiers2 xmlns="4eb71313-1cf6-4961-b6ce-0c29fc5284b9" xsi:nil="true"/>
-  </documentManagement>
-</p:properties>
-</file>
-
-<file path=customXml/item4.xml><?xml version="1.0" encoding="utf-8"?>
+<file path=customXml/item2.xml><?xml version="1.0" encoding="utf-8"?>
 <ct:contentTypeSchema xmlns:ct="http://schemas.microsoft.com/office/2006/metadata/contentType" xmlns:ma="http://schemas.microsoft.com/office/2006/metadata/properties/metaAttributes" ct:_="" ma:_="" ma:contentTypeName="TemplateFile" ma:contentTypeID="0x010100AC6DD24B17643A43B5911557F59D23340400899CD97D2199F748BA22A48D93649A64" ma:contentTypeVersion="58" ma:contentTypeDescription="Create a new document." ma:contentTypeScope="" ma:versionID="cb85242d804791fa63a999220e43a0bf">
   <xsd:schema xmlns:xsd="http://www.w3.org/2001/XMLSchema" xmlns:xs="http://www.w3.org/2001/XMLSchema" xmlns:p="http://schemas.microsoft.com/office/2006/metadata/properties" xmlns:ns2="4eb71313-1cf6-4961-b6ce-0c29fc5284b9" targetNamespace="http://schemas.microsoft.com/office/2006/metadata/properties" ma:root="true" ma:fieldsID="2e13631c6b34a2889e7ce7c8f1efd12b" ns2:_="">
     <xsd:import namespace="4eb71313-1cf6-4961-b6ce-0c29fc5284b9"/>
@@ -31277,18 +31154,159 @@
 </ct:contentTypeSchema>
 </file>
 
+<file path=customXml/item3.xml><?xml version="1.0" encoding="utf-8"?>
+<p:properties xmlns:p="http://schemas.microsoft.com/office/2006/metadata/properties" xmlns:xsi="http://www.w3.org/2001/XMLSchema-instance" xmlns:pc="http://schemas.microsoft.com/office/infopath/2007/PartnerControls">
+  <documentManagement>
+    <TPExecutable xmlns="4eb71313-1cf6-4961-b6ce-0c29fc5284b9" xsi:nil="true"/>
+    <SubmitterId xmlns="4eb71313-1cf6-4961-b6ce-0c29fc5284b9" xsi:nil="true"/>
+    <DirectSourceMarket xmlns="4eb71313-1cf6-4961-b6ce-0c29fc5284b9">english</DirectSourceMarket>
+    <AssetType xmlns="4eb71313-1cf6-4961-b6ce-0c29fc5284b9" xsi:nil="true"/>
+    <Milestone xmlns="4eb71313-1cf6-4961-b6ce-0c29fc5284b9" xsi:nil="true"/>
+    <OriginAsset xmlns="4eb71313-1cf6-4961-b6ce-0c29fc5284b9" xsi:nil="true"/>
+    <TPComponent xmlns="4eb71313-1cf6-4961-b6ce-0c29fc5284b9" xsi:nil="true"/>
+    <AssetId xmlns="4eb71313-1cf6-4961-b6ce-0c29fc5284b9">TP101840837</AssetId>
+    <TPFriendlyName xmlns="4eb71313-1cf6-4961-b6ce-0c29fc5284b9" xsi:nil="true"/>
+    <SourceTitle xmlns="4eb71313-1cf6-4961-b6ce-0c29fc5284b9" xsi:nil="true"/>
+    <TPApplication xmlns="4eb71313-1cf6-4961-b6ce-0c29fc5284b9" xsi:nil="true"/>
+    <TPLaunchHelpLink xmlns="4eb71313-1cf6-4961-b6ce-0c29fc5284b9" xsi:nil="true"/>
+    <OpenTemplate xmlns="4eb71313-1cf6-4961-b6ce-0c29fc5284b9">true</OpenTemplate>
+    <PlannedPubDate xmlns="4eb71313-1cf6-4961-b6ce-0c29fc5284b9">2010-03-09T05:43:00+00:00</PlannedPubDate>
+    <CrawlForDependencies xmlns="4eb71313-1cf6-4961-b6ce-0c29fc5284b9">false</CrawlForDependencies>
+    <TrustLevel xmlns="4eb71313-1cf6-4961-b6ce-0c29fc5284b9">1 Microsoft Managed Content</TrustLevel>
+    <PublishStatusLookup xmlns="4eb71313-1cf6-4961-b6ce-0c29fc5284b9">
+      <Value>224564</Value>
+      <Value>321572</Value>
+    </PublishStatusLookup>
+    <TemplateTemplateType xmlns="4eb71313-1cf6-4961-b6ce-0c29fc5284b9">Word Document Template</TemplateTemplateType>
+    <TPNamespace xmlns="4eb71313-1cf6-4961-b6ce-0c29fc5284b9" xsi:nil="true"/>
+    <Markets xmlns="4eb71313-1cf6-4961-b6ce-0c29fc5284b9"/>
+    <OriginalSourceMarket xmlns="4eb71313-1cf6-4961-b6ce-0c29fc5284b9">english</OriginalSourceMarket>
+    <TPInstallLocation xmlns="4eb71313-1cf6-4961-b6ce-0c29fc5284b9" xsi:nil="true"/>
+    <TPAppVersion xmlns="4eb71313-1cf6-4961-b6ce-0c29fc5284b9" xsi:nil="true"/>
+    <TPCommandLine xmlns="4eb71313-1cf6-4961-b6ce-0c29fc5284b9" xsi:nil="true"/>
+    <APAuthor xmlns="4eb71313-1cf6-4961-b6ce-0c29fc5284b9">
+      <UserInfo>
+        <DisplayName/>
+        <AccountId>1073741823</AccountId>
+        <AccountType/>
+      </UserInfo>
+    </APAuthor>
+    <EditorialStatus xmlns="4eb71313-1cf6-4961-b6ce-0c29fc5284b9" xsi:nil="true"/>
+    <PublishTargets xmlns="4eb71313-1cf6-4961-b6ce-0c29fc5284b9">OfficeOnline</PublishTargets>
+    <TPLaunchHelpLinkType xmlns="4eb71313-1cf6-4961-b6ce-0c29fc5284b9">Template</TPLaunchHelpLinkType>
+    <TPClientViewer xmlns="4eb71313-1cf6-4961-b6ce-0c29fc5284b9" xsi:nil="true"/>
+    <CSXHash xmlns="4eb71313-1cf6-4961-b6ce-0c29fc5284b9" xsi:nil="true"/>
+    <IsDeleted xmlns="4eb71313-1cf6-4961-b6ce-0c29fc5284b9">false</IsDeleted>
+    <ShowIn xmlns="4eb71313-1cf6-4961-b6ce-0c29fc5284b9">Show everywhere</ShowIn>
+    <UANotes xmlns="4eb71313-1cf6-4961-b6ce-0c29fc5284b9" xsi:nil="true"/>
+    <TemplateStatus xmlns="4eb71313-1cf6-4961-b6ce-0c29fc5284b9" xsi:nil="true"/>
+    <Downloads xmlns="4eb71313-1cf6-4961-b6ce-0c29fc5284b9">0</Downloads>
+    <UACurrentWords xmlns="4eb71313-1cf6-4961-b6ce-0c29fc5284b9" xsi:nil="true"/>
+    <NumericId xmlns="4eb71313-1cf6-4961-b6ce-0c29fc5284b9" xsi:nil="true"/>
+    <ApprovalStatus xmlns="4eb71313-1cf6-4961-b6ce-0c29fc5284b9">InProgress</ApprovalStatus>
+    <EditorialTags xmlns="4eb71313-1cf6-4961-b6ce-0c29fc5284b9" xsi:nil="true"/>
+    <Providers xmlns="4eb71313-1cf6-4961-b6ce-0c29fc5284b9" xsi:nil="true"/>
+    <IntlLangReviewDate xmlns="4eb71313-1cf6-4961-b6ce-0c29fc5284b9" xsi:nil="true"/>
+    <APEditor xmlns="4eb71313-1cf6-4961-b6ce-0c29fc5284b9">
+      <UserInfo>
+        <DisplayName/>
+        <AccountId xsi:nil="true"/>
+        <AccountType/>
+      </UserInfo>
+    </APEditor>
+    <ClipArtFilename xmlns="4eb71313-1cf6-4961-b6ce-0c29fc5284b9" xsi:nil="true"/>
+    <IntlLocPriority xmlns="4eb71313-1cf6-4961-b6ce-0c29fc5284b9" xsi:nil="true"/>
+    <UAProjectedTotalWords xmlns="4eb71313-1cf6-4961-b6ce-0c29fc5284b9" xsi:nil="true"/>
+    <Provider xmlns="4eb71313-1cf6-4961-b6ce-0c29fc5284b9" xsi:nil="true"/>
+    <FriendlyTitle xmlns="4eb71313-1cf6-4961-b6ce-0c29fc5284b9" xsi:nil="true"/>
+    <BusinessGroup xmlns="4eb71313-1cf6-4961-b6ce-0c29fc5284b9" xsi:nil="true"/>
+    <TimesCloned xmlns="4eb71313-1cf6-4961-b6ce-0c29fc5284b9" xsi:nil="true"/>
+    <ArtSampleDocs xmlns="4eb71313-1cf6-4961-b6ce-0c29fc5284b9" xsi:nil="true"/>
+    <UALocRecommendation xmlns="4eb71313-1cf6-4961-b6ce-0c29fc5284b9">Localize</UALocRecommendation>
+    <DSATActionTaken xmlns="4eb71313-1cf6-4961-b6ce-0c29fc5284b9" xsi:nil="true"/>
+    <OOCacheId xmlns="4eb71313-1cf6-4961-b6ce-0c29fc5284b9" xsi:nil="true"/>
+    <IntlLangReviewer xmlns="4eb71313-1cf6-4961-b6ce-0c29fc5284b9" xsi:nil="true"/>
+    <CSXSubmissionDate xmlns="4eb71313-1cf6-4961-b6ce-0c29fc5284b9" xsi:nil="true"/>
+    <ApprovalLog xmlns="4eb71313-1cf6-4961-b6ce-0c29fc5284b9" xsi:nil="true"/>
+    <AssetStart xmlns="4eb71313-1cf6-4961-b6ce-0c29fc5284b9">2010-10-20T10:19:06+00:00</AssetStart>
+    <VoteCount xmlns="4eb71313-1cf6-4961-b6ce-0c29fc5284b9" xsi:nil="true"/>
+    <IntlLangReview xmlns="4eb71313-1cf6-4961-b6ce-0c29fc5284b9" xsi:nil="true"/>
+    <MachineTranslated xmlns="4eb71313-1cf6-4961-b6ce-0c29fc5284b9">false</MachineTranslated>
+    <OutputCachingOn xmlns="4eb71313-1cf6-4961-b6ce-0c29fc5284b9">false</OutputCachingOn>
+    <CSXUpdate xmlns="4eb71313-1cf6-4961-b6ce-0c29fc5284b9">false</CSXUpdate>
+    <BugNumber xmlns="4eb71313-1cf6-4961-b6ce-0c29fc5284b9" xsi:nil="true"/>
+    <LastHandOff xmlns="4eb71313-1cf6-4961-b6ce-0c29fc5284b9" xsi:nil="true"/>
+    <LastModifiedDateTime xmlns="4eb71313-1cf6-4961-b6ce-0c29fc5284b9" xsi:nil="true"/>
+    <LastPublishResultLookup xmlns="4eb71313-1cf6-4961-b6ce-0c29fc5284b9" xsi:nil="true"/>
+    <LegacyData xmlns="4eb71313-1cf6-4961-b6ce-0c29fc5284b9" xsi:nil="true"/>
+    <AcquiredFrom xmlns="4eb71313-1cf6-4961-b6ce-0c29fc5284b9">Internal MS</AcquiredFrom>
+    <IsSearchable xmlns="4eb71313-1cf6-4961-b6ce-0c29fc5284b9">false</IsSearchable>
+    <ContentItem xmlns="4eb71313-1cf6-4961-b6ce-0c29fc5284b9" xsi:nil="true"/>
+    <HandoffToMSDN xmlns="4eb71313-1cf6-4961-b6ce-0c29fc5284b9" xsi:nil="true"/>
+    <UALocComments xmlns="4eb71313-1cf6-4961-b6ce-0c29fc5284b9" xsi:nil="true"/>
+    <AssetExpire xmlns="4eb71313-1cf6-4961-b6ce-0c29fc5284b9">2100-01-01T00:00:00+00:00</AssetExpire>
+    <PrimaryImageGen xmlns="4eb71313-1cf6-4961-b6ce-0c29fc5284b9">false</PrimaryImageGen>
+    <Manager xmlns="4eb71313-1cf6-4961-b6ce-0c29fc5284b9" xsi:nil="true"/>
+    <ParentAssetId xmlns="4eb71313-1cf6-4961-b6ce-0c29fc5284b9" xsi:nil="true"/>
+    <PolicheckWords xmlns="4eb71313-1cf6-4961-b6ce-0c29fc5284b9" xsi:nil="true"/>
+    <APDescription xmlns="4eb71313-1cf6-4961-b6ce-0c29fc5284b9" xsi:nil="true"/>
+    <BlockPublish xmlns="4eb71313-1cf6-4961-b6ce-0c29fc5284b9" xsi:nil="true"/>
+    <MarketSpecific xmlns="4eb71313-1cf6-4961-b6ce-0c29fc5284b9" xsi:nil="true"/>
+    <CSXSubmissionMarket xmlns="4eb71313-1cf6-4961-b6ce-0c29fc5284b9" xsi:nil="true"/>
+    <ThumbnailAssetId xmlns="4eb71313-1cf6-4961-b6ce-0c29fc5284b9" xsi:nil="true"/>
+    <FeatureTagsTaxHTField0 xmlns="4eb71313-1cf6-4961-b6ce-0c29fc5284b9">
+      <Terms xmlns="http://schemas.microsoft.com/office/infopath/2007/PartnerControls"/>
+    </FeatureTagsTaxHTField0>
+    <InternalTagsTaxHTField0 xmlns="4eb71313-1cf6-4961-b6ce-0c29fc5284b9">
+      <Terms xmlns="http://schemas.microsoft.com/office/infopath/2007/PartnerControls"/>
+    </InternalTagsTaxHTField0>
+    <OriginalRelease xmlns="4eb71313-1cf6-4961-b6ce-0c29fc5284b9">14</OriginalRelease>
+    <RecommendationsModifier xmlns="4eb71313-1cf6-4961-b6ce-0c29fc5284b9" xsi:nil="true"/>
+    <LocLastLocAttemptVersionLookup xmlns="4eb71313-1cf6-4961-b6ce-0c29fc5284b9">152032</LocLastLocAttemptVersionLookup>
+    <LocalizationTagsTaxHTField0 xmlns="4eb71313-1cf6-4961-b6ce-0c29fc5284b9">
+      <Terms xmlns="http://schemas.microsoft.com/office/infopath/2007/PartnerControls"/>
+    </LocalizationTagsTaxHTField0>
+    <TaxCatchAll xmlns="4eb71313-1cf6-4961-b6ce-0c29fc5284b9"/>
+    <LocComments xmlns="4eb71313-1cf6-4961-b6ce-0c29fc5284b9" xsi:nil="true"/>
+    <LocManualTestRequired xmlns="4eb71313-1cf6-4961-b6ce-0c29fc5284b9">false</LocManualTestRequired>
+    <ScenarioTagsTaxHTField0 xmlns="4eb71313-1cf6-4961-b6ce-0c29fc5284b9">
+      <Terms xmlns="http://schemas.microsoft.com/office/infopath/2007/PartnerControls"/>
+    </ScenarioTagsTaxHTField0>
+    <CampaignTagsTaxHTField0 xmlns="4eb71313-1cf6-4961-b6ce-0c29fc5284b9">
+      <Terms xmlns="http://schemas.microsoft.com/office/infopath/2007/PartnerControls"/>
+    </CampaignTagsTaxHTField0>
+    <LocRecommendedHandoff xmlns="4eb71313-1cf6-4961-b6ce-0c29fc5284b9" xsi:nil="true"/>
+    <LocMarketGroupTiers2 xmlns="4eb71313-1cf6-4961-b6ce-0c29fc5284b9" xsi:nil="true"/>
+  </documentManagement>
+</p:properties>
+</file>
+
+<file path=customXml/item4.xml><?xml version="1.0" encoding="utf-8"?>
+<b:Sources xmlns:b="http://schemas.openxmlformats.org/officeDocument/2006/bibliography" xmlns="http://schemas.openxmlformats.org/officeDocument/2006/bibliography" SelectedStyle="/APASixthEditionOfficeOnline.xsl" StyleName="APA" Version="6"/>
+</file>
+
 <file path=customXml/itemProps1.xml><?xml version="1.0" encoding="utf-8"?>
-<ds:datastoreItem xmlns:ds="http://schemas.openxmlformats.org/officeDocument/2006/customXml" ds:itemID="{A9C8C408-4E5E-524B-A672-45D328F6189D}">
+<ds:datastoreItem xmlns:ds="http://schemas.openxmlformats.org/officeDocument/2006/customXml" ds:itemID="{42AF3EE1-17D6-4994-8D19-1C5A21673D61}">
   <ds:schemaRefs>
-    <ds:schemaRef ds:uri="http://schemas.openxmlformats.org/officeDocument/2006/bibliography"/>
+    <ds:schemaRef ds:uri="http://schemas.microsoft.com/sharepoint/v3/contenttype/forms"/>
   </ds:schemaRefs>
 </ds:datastoreItem>
 </file>
 
 <file path=customXml/itemProps2.xml><?xml version="1.0" encoding="utf-8"?>
-<ds:datastoreItem xmlns:ds="http://schemas.openxmlformats.org/officeDocument/2006/customXml" ds:itemID="{42AF3EE1-17D6-4994-8D19-1C5A21673D61}">
+<ds:datastoreItem xmlns:ds="http://schemas.openxmlformats.org/officeDocument/2006/customXml" ds:itemID="{3D5BC34A-A158-4DE6-9D48-EADCE6F2EC60}">
   <ds:schemaRefs>
-    <ds:schemaRef ds:uri="http://schemas.microsoft.com/sharepoint/v3/contenttype/forms"/>
+    <ds:schemaRef ds:uri="http://schemas.microsoft.com/office/2006/metadata/contentType"/>
+    <ds:schemaRef ds:uri="http://schemas.microsoft.com/office/2006/metadata/properties/metaAttributes"/>
+    <ds:schemaRef ds:uri="http://www.w3.org/2001/XMLSchema"/>
+    <ds:schemaRef ds:uri="http://schemas.microsoft.com/office/2006/metadata/properties"/>
+    <ds:schemaRef ds:uri="4eb71313-1cf6-4961-b6ce-0c29fc5284b9"/>
+    <ds:schemaRef ds:uri="http://schemas.microsoft.com/office/2006/documentManagement/types"/>
+    <ds:schemaRef ds:uri="http://schemas.microsoft.com/office/infopath/2007/PartnerControls"/>
+    <ds:schemaRef ds:uri="http://schemas.openxmlformats.org/package/2006/metadata/core-properties"/>
+    <ds:schemaRef ds:uri="http://purl.org/dc/elements/1.1/"/>
+    <ds:schemaRef ds:uri="http://purl.org/dc/terms/"/>
+    <ds:schemaRef ds:uri="http://schemas.microsoft.com/internal/obd"/>
   </ds:schemaRefs>
 </ds:datastoreItem>
 </file>
@@ -31304,19 +31322,9 @@
 </file>
 
 <file path=customXml/itemProps4.xml><?xml version="1.0" encoding="utf-8"?>
-<ds:datastoreItem xmlns:ds="http://schemas.openxmlformats.org/officeDocument/2006/customXml" ds:itemID="{3D5BC34A-A158-4DE6-9D48-EADCE6F2EC60}">
+<ds:datastoreItem xmlns:ds="http://schemas.openxmlformats.org/officeDocument/2006/customXml" ds:itemID="{A9C8C408-4E5E-524B-A672-45D328F6189D}">
   <ds:schemaRefs>
-    <ds:schemaRef ds:uri="http://schemas.microsoft.com/office/2006/metadata/contentType"/>
-    <ds:schemaRef ds:uri="http://schemas.microsoft.com/office/2006/metadata/properties/metaAttributes"/>
-    <ds:schemaRef ds:uri="http://www.w3.org/2001/XMLSchema"/>
-    <ds:schemaRef ds:uri="http://schemas.microsoft.com/office/2006/metadata/properties"/>
-    <ds:schemaRef ds:uri="4eb71313-1cf6-4961-b6ce-0c29fc5284b9"/>
-    <ds:schemaRef ds:uri="http://schemas.microsoft.com/office/2006/documentManagement/types"/>
-    <ds:schemaRef ds:uri="http://schemas.microsoft.com/office/infopath/2007/PartnerControls"/>
-    <ds:schemaRef ds:uri="http://schemas.openxmlformats.org/package/2006/metadata/core-properties"/>
-    <ds:schemaRef ds:uri="http://purl.org/dc/elements/1.1/"/>
-    <ds:schemaRef ds:uri="http://purl.org/dc/terms/"/>
-    <ds:schemaRef ds:uri="http://schemas.microsoft.com/internal/obd"/>
+    <ds:schemaRef ds:uri="http://schemas.openxmlformats.org/officeDocument/2006/bibliography"/>
   </ds:schemaRefs>
 </ds:datastoreItem>
 </file>
--- a/docs/Technical Documentation.docx
+++ b/docs/Technical Documentation.docx
@@ -568,7 +568,6 @@
                                     <w:dataBinding w:prefixMappings="xmlns:ns0='http://schemas.openxmlformats.org/package/2006/metadata/core-properties' xmlns:ns1='http://purl.org/dc/elements/1.1/'" w:xpath="/ns0:coreProperties[1]/ns1:title[1]" w:storeItemID="{6C3C8BC8-F283-45AE-878A-BAB7291924A1}"/>
                                     <w:text/>
                                   </w:sdtPr>
-                                  <w:sdtEndPr/>
                                   <w:sdtContent>
                                     <w:r>
                                       <w:rPr>
@@ -743,7 +742,6 @@
                                     <w:dataBinding w:prefixMappings="xmlns:ns0='http://schemas.openxmlformats.org/package/2006/metadata/core-properties' xmlns:ns1='http://purl.org/dc/elements/1.1/'" w:xpath="/ns0:coreProperties[1]/ns1:subject[1]" w:storeItemID="{6C3C8BC8-F283-45AE-878A-BAB7291924A1}"/>
                                     <w:text/>
                                   </w:sdtPr>
-                                  <w:sdtEndPr/>
                                   <w:sdtContent>
                                     <w:r>
                                       <w:t>[t</w:t>
@@ -13448,6 +13446,217 @@
     <w:p>
       <w:pPr>
         <w:spacing w:line="276" w:lineRule="auto"/>
+        <w:rPr>
+          <w:rFonts w:asciiTheme="majorHAnsi" w:eastAsiaTheme="majorEastAsia" w:hAnsiTheme="majorHAnsi" w:cstheme="majorBidi"/>
+          <w:caps/>
+          <w:color w:val="000000" w:themeColor="text1"/>
+          <w:spacing w:val="-20"/>
+          <w:kern w:val="28"/>
+          <w:sz w:val="56"/>
+          <w:szCs w:val="48"/>
+        </w:rPr>
+      </w:pPr>
+      <w:r>
+        <w:rPr>
+          <w:sz w:val="56"/>
+          <w:szCs w:val="48"/>
+        </w:rPr>
+        <w:br w:type="page"/>
+      </w:r>
+    </w:p>
+    <w:p>
+      <w:pPr>
+        <w:pStyle w:val="Titul"/>
+        <w:rPr>
+          <w:sz w:val="56"/>
+          <w:szCs w:val="48"/>
+        </w:rPr>
+      </w:pPr>
+      <w:r>
+        <w:rPr>
+          <w:sz w:val="56"/>
+          <w:szCs w:val="48"/>
+        </w:rPr>
+        <w:lastRenderedPageBreak/>
+        <w:t>[</w:t>
+      </w:r>
+      <w:r>
+        <w:rPr>
+          <w:sz w:val="56"/>
+          <w:szCs w:val="48"/>
+          <w:lang w:val="en-GB"/>
+        </w:rPr>
+        <w:t>Architectural decisions explained</w:t>
+      </w:r>
+      <w:r>
+        <w:rPr>
+          <w:sz w:val="56"/>
+          <w:szCs w:val="48"/>
+        </w:rPr>
+        <w:t>.]</w:t>
+      </w:r>
+    </w:p>
+    <w:p>
+      <w:pPr>
+        <w:autoSpaceDE w:val="0"/>
+        <w:autoSpaceDN w:val="0"/>
+        <w:adjustRightInd w:val="0"/>
+        <w:rPr>
+          <w:rFonts w:cstheme="minorHAnsi"/>
+        </w:rPr>
+      </w:pPr>
+    </w:p>
+    <w:p>
+      <w:pPr>
+        <w:autoSpaceDE w:val="0"/>
+        <w:autoSpaceDN w:val="0"/>
+        <w:adjustRightInd w:val="0"/>
+        <w:rPr>
+          <w:rFonts w:asciiTheme="minorHAnsi" w:hAnsiTheme="minorHAnsi" w:cstheme="minorHAnsi"/>
+          <w:lang w:val="en-GB"/>
+        </w:rPr>
+      </w:pPr>
+      <w:r>
+        <w:rPr>
+          <w:rFonts w:asciiTheme="minorHAnsi" w:hAnsiTheme="minorHAnsi" w:cstheme="minorHAnsi"/>
+        </w:rPr>
+        <w:t xml:space="preserve">Even though the program code of the Sign is pretty straight forward, there are some </w:t>
+      </w:r>
+      <w:r>
+        <w:rPr>
+          <w:rFonts w:asciiTheme="minorHAnsi" w:hAnsiTheme="minorHAnsi" w:cstheme="minorHAnsi"/>
+          <w:lang w:val="en-GB"/>
+        </w:rPr>
+        <w:t>a</w:t>
+      </w:r>
+      <w:r>
+        <w:rPr>
+          <w:rFonts w:asciiTheme="minorHAnsi" w:hAnsiTheme="minorHAnsi" w:cstheme="minorHAnsi"/>
+          <w:lang w:val="en-GB"/>
+        </w:rPr>
+        <w:t xml:space="preserve">rchitectural </w:t>
+      </w:r>
+      <w:r>
+        <w:rPr>
+          <w:rFonts w:asciiTheme="minorHAnsi" w:hAnsiTheme="minorHAnsi" w:cstheme="minorHAnsi"/>
+          <w:lang w:val="en-GB"/>
+        </w:rPr>
+        <w:t>solutions</w:t>
+      </w:r>
+      <w:r>
+        <w:rPr>
+          <w:rFonts w:asciiTheme="minorHAnsi" w:hAnsiTheme="minorHAnsi" w:cstheme="minorHAnsi"/>
+          <w:lang w:val="en-GB"/>
+        </w:rPr>
+        <w:t xml:space="preserve"> </w:t>
+      </w:r>
+      <w:r>
+        <w:rPr>
+          <w:rFonts w:asciiTheme="minorHAnsi" w:hAnsiTheme="minorHAnsi" w:cstheme="minorHAnsi"/>
+          <w:lang w:val="en-GB"/>
+        </w:rPr>
+        <w:t xml:space="preserve">that are not that clearly obvious. Here we will try to address these uncertainties and make sure the program code is fully understandable. Be adviced, that the article assumes that you have already seen the source code as well as read </w:t>
+      </w:r>
+      <w:r>
+        <w:rPr>
+          <w:rFonts w:asciiTheme="minorHAnsi" w:hAnsiTheme="minorHAnsi" w:cstheme="minorHAnsi"/>
+          <w:lang w:val="en-GB"/>
+        </w:rPr>
+        <w:t xml:space="preserve">some previous articles here, namely </w:t>
+      </w:r>
+      <w:r>
+        <w:rPr>
+          <w:rFonts w:asciiTheme="minorHAnsi" w:hAnsiTheme="minorHAnsi" w:cstheme="minorHAnsi"/>
+          <w:lang w:val="en-GB"/>
+        </w:rPr>
+        <w:t>Program files description</w:t>
+      </w:r>
+      <w:r>
+        <w:rPr>
+          <w:rFonts w:asciiTheme="minorHAnsi" w:hAnsiTheme="minorHAnsi" w:cstheme="minorHAnsi"/>
+          <w:lang w:val="en-GB"/>
+        </w:rPr>
+        <w:t xml:space="preserve">, </w:t>
+      </w:r>
+      <w:r>
+        <w:rPr>
+          <w:rFonts w:asciiTheme="minorHAnsi" w:hAnsiTheme="minorHAnsi" w:cstheme="minorHAnsi"/>
+          <w:lang w:val="en-GB"/>
+        </w:rPr>
+        <w:t>The config file</w:t>
+      </w:r>
+      <w:r>
+        <w:rPr>
+          <w:rFonts w:asciiTheme="minorHAnsi" w:hAnsiTheme="minorHAnsi" w:cstheme="minorHAnsi"/>
+          <w:lang w:val="en-GB"/>
+        </w:rPr>
+        <w:t xml:space="preserve">, </w:t>
+      </w:r>
+      <w:r>
+        <w:rPr>
+          <w:rFonts w:asciiTheme="minorHAnsi" w:hAnsiTheme="minorHAnsi" w:cstheme="minorHAnsi"/>
+          <w:lang w:val="en-GB"/>
+        </w:rPr>
+        <w:t>Functions description</w:t>
+      </w:r>
+      <w:r>
+        <w:rPr>
+          <w:rFonts w:asciiTheme="minorHAnsi" w:hAnsiTheme="minorHAnsi" w:cstheme="minorHAnsi"/>
+          <w:lang w:val="en-GB"/>
+        </w:rPr>
+        <w:t xml:space="preserve"> and </w:t>
+      </w:r>
+      <w:r>
+        <w:rPr>
+          <w:rFonts w:asciiTheme="minorHAnsi" w:hAnsiTheme="minorHAnsi" w:cstheme="minorHAnsi"/>
+          <w:lang w:val="en-GB"/>
+        </w:rPr>
+        <w:t>How to get exams info from Intra</w:t>
+      </w:r>
+      <w:r>
+        <w:rPr>
+          <w:rFonts w:asciiTheme="minorHAnsi" w:hAnsiTheme="minorHAnsi" w:cstheme="minorHAnsi"/>
+          <w:lang w:val="en-GB"/>
+        </w:rPr>
+        <w:t>.</w:t>
+      </w:r>
+    </w:p>
+    <w:p>
+      <w:pPr>
+        <w:autoSpaceDE w:val="0"/>
+        <w:autoSpaceDN w:val="0"/>
+        <w:adjustRightInd w:val="0"/>
+        <w:rPr>
+          <w:rFonts w:asciiTheme="minorHAnsi" w:hAnsiTheme="minorHAnsi" w:cstheme="minorHAnsi"/>
+          <w:lang w:val="en-GB"/>
+        </w:rPr>
+      </w:pPr>
+    </w:p>
+    <w:p>
+      <w:pPr>
+        <w:autoSpaceDE w:val="0"/>
+        <w:autoSpaceDN w:val="0"/>
+        <w:adjustRightInd w:val="0"/>
+        <w:rPr>
+          <w:rFonts w:asciiTheme="minorHAnsi" w:hAnsiTheme="minorHAnsi" w:cstheme="minorHAnsi"/>
+          <w:lang w:val="en-GB"/>
+        </w:rPr>
+      </w:pPr>
+    </w:p>
+    <w:p>
+      <w:pPr>
+        <w:autoSpaceDE w:val="0"/>
+        <w:autoSpaceDN w:val="0"/>
+        <w:adjustRightInd w:val="0"/>
+        <w:rPr>
+          <w:rFonts w:asciiTheme="minorHAnsi" w:hAnsiTheme="minorHAnsi" w:cstheme="minorHAnsi"/>
+          <w:lang w:val="en-GB"/>
+        </w:rPr>
+      </w:pPr>
+    </w:p>
+    <w:p>
+      <w:pPr>
+        <w:spacing w:after="200" w:line="276" w:lineRule="auto"/>
         <w:rPr>
           <w:rFonts w:asciiTheme="majorHAnsi" w:eastAsiaTheme="majorEastAsia" w:hAnsiTheme="majorHAnsi" w:cstheme="majorBidi"/>
           <w:caps/>
@@ -28994,7 +29203,6 @@
   <w:style w:type="character" w:default="1" w:styleId="Standardnpsmoodstavce">
     <w:name w:val="Default Paragraph Font"/>
     <w:uiPriority w:val="1"/>
-    <w:semiHidden/>
     <w:unhideWhenUsed/>
   </w:style>
   <w:style w:type="table" w:default="1" w:styleId="Normlntabulka">
@@ -30112,15 +30320,6 @@
 </file>
 
 <file path=customXml/item1.xml><?xml version="1.0" encoding="utf-8"?>
-<?mso-contentType ?>
-<FormTemplates xmlns="http://schemas.microsoft.com/sharepoint/v3/contenttype/forms">
-  <Display>DocumentLibraryForm</Display>
-  <Edit>AssetEditForm</Edit>
-  <New>DocumentLibraryForm</New>
-</FormTemplates>
-</file>
-
-<file path=customXml/item2.xml><?xml version="1.0" encoding="utf-8"?>
 <ct:contentTypeSchema xmlns:ct="http://schemas.microsoft.com/office/2006/metadata/contentType" xmlns:ma="http://schemas.microsoft.com/office/2006/metadata/properties/metaAttributes" ct:_="" ma:_="" ma:contentTypeName="TemplateFile" ma:contentTypeID="0x010100AC6DD24B17643A43B5911557F59D23340400899CD97D2199F748BA22A48D93649A64" ma:contentTypeVersion="58" ma:contentTypeDescription="Create a new document." ma:contentTypeScope="" ma:versionID="cb85242d804791fa63a999220e43a0bf">
   <xsd:schema xmlns:xsd="http://www.w3.org/2001/XMLSchema" xmlns:xs="http://www.w3.org/2001/XMLSchema" xmlns:p="http://schemas.microsoft.com/office/2006/metadata/properties" xmlns:ns2="4eb71313-1cf6-4961-b6ce-0c29fc5284b9" targetNamespace="http://schemas.microsoft.com/office/2006/metadata/properties" ma:root="true" ma:fieldsID="2e13631c6b34a2889e7ce7c8f1efd12b" ns2:_="">
     <xsd:import namespace="4eb71313-1cf6-4961-b6ce-0c29fc5284b9"/>
@@ -31154,6 +31353,10 @@
 </ct:contentTypeSchema>
 </file>
 
+<file path=customXml/item2.xml><?xml version="1.0" encoding="utf-8"?>
+<b:Sources xmlns:b="http://schemas.openxmlformats.org/officeDocument/2006/bibliography" xmlns="http://schemas.openxmlformats.org/officeDocument/2006/bibliography" SelectedStyle="/APASixthEditionOfficeOnline.xsl" StyleName="APA" Version="6"/>
+</file>
+
 <file path=customXml/item3.xml><?xml version="1.0" encoding="utf-8"?>
 <p:properties xmlns:p="http://schemas.microsoft.com/office/2006/metadata/properties" xmlns:xsi="http://www.w3.org/2001/XMLSchema-instance" xmlns:pc="http://schemas.microsoft.com/office/infopath/2007/PartnerControls">
   <documentManagement>
@@ -31282,18 +31485,15 @@
 </file>
 
 <file path=customXml/item4.xml><?xml version="1.0" encoding="utf-8"?>
-<b:Sources xmlns:b="http://schemas.openxmlformats.org/officeDocument/2006/bibliography" xmlns="http://schemas.openxmlformats.org/officeDocument/2006/bibliography" SelectedStyle="/APASixthEditionOfficeOnline.xsl" StyleName="APA" Version="6"/>
+<?mso-contentType ?>
+<FormTemplates xmlns="http://schemas.microsoft.com/sharepoint/v3/contenttype/forms">
+  <Display>DocumentLibraryForm</Display>
+  <Edit>AssetEditForm</Edit>
+  <New>DocumentLibraryForm</New>
+</FormTemplates>
 </file>
 
 <file path=customXml/itemProps1.xml><?xml version="1.0" encoding="utf-8"?>
-<ds:datastoreItem xmlns:ds="http://schemas.openxmlformats.org/officeDocument/2006/customXml" ds:itemID="{42AF3EE1-17D6-4994-8D19-1C5A21673D61}">
-  <ds:schemaRefs>
-    <ds:schemaRef ds:uri="http://schemas.microsoft.com/sharepoint/v3/contenttype/forms"/>
-  </ds:schemaRefs>
-</ds:datastoreItem>
-</file>
-
-<file path=customXml/itemProps2.xml><?xml version="1.0" encoding="utf-8"?>
 <ds:datastoreItem xmlns:ds="http://schemas.openxmlformats.org/officeDocument/2006/customXml" ds:itemID="{3D5BC34A-A158-4DE6-9D48-EADCE6F2EC60}">
   <ds:schemaRefs>
     <ds:schemaRef ds:uri="http://schemas.microsoft.com/office/2006/metadata/contentType"/>
@@ -31311,6 +31511,14 @@
 </ds:datastoreItem>
 </file>
 
+<file path=customXml/itemProps2.xml><?xml version="1.0" encoding="utf-8"?>
+<ds:datastoreItem xmlns:ds="http://schemas.openxmlformats.org/officeDocument/2006/customXml" ds:itemID="{A9C8C408-4E5E-524B-A672-45D328F6189D}">
+  <ds:schemaRefs>
+    <ds:schemaRef ds:uri="http://schemas.openxmlformats.org/officeDocument/2006/bibliography"/>
+  </ds:schemaRefs>
+</ds:datastoreItem>
+</file>
+
 <file path=customXml/itemProps3.xml><?xml version="1.0" encoding="utf-8"?>
 <ds:datastoreItem xmlns:ds="http://schemas.openxmlformats.org/officeDocument/2006/customXml" ds:itemID="{63E3A13E-B3BC-4A1C-88E3-0C4AF2AB6AEE}">
   <ds:schemaRefs>
@@ -31322,9 +31530,9 @@
 </file>
 
 <file path=customXml/itemProps4.xml><?xml version="1.0" encoding="utf-8"?>
-<ds:datastoreItem xmlns:ds="http://schemas.openxmlformats.org/officeDocument/2006/customXml" ds:itemID="{A9C8C408-4E5E-524B-A672-45D328F6189D}">
+<ds:datastoreItem xmlns:ds="http://schemas.openxmlformats.org/officeDocument/2006/customXml" ds:itemID="{42AF3EE1-17D6-4994-8D19-1C5A21673D61}">
   <ds:schemaRefs>
-    <ds:schemaRef ds:uri="http://schemas.openxmlformats.org/officeDocument/2006/bibliography"/>
+    <ds:schemaRef ds:uri="http://schemas.microsoft.com/sharepoint/v3/contenttype/forms"/>
   </ds:schemaRefs>
 </ds:datastoreItem>
 </file>
--- a/docs/Technical Documentation.docx
+++ b/docs/Technical Documentation.docx
@@ -10046,6 +10046,13 @@
               </w:rPr>
               <w:t xml:space="preserve">. </w:t>
             </w:r>
+            <w:r>
+              <w:rPr>
+                <w:rFonts w:asciiTheme="minorHAnsi" w:hAnsiTheme="minorHAnsi" w:cstheme="minorHAnsi"/>
+                <w:lang w:val="en-GB"/>
+              </w:rPr>
+              <w:t>Despite being written in C, it has to have the .ino extention as it is the Arduino IDE file format. Other source files may have other extentions. The file name has to be the same as the folder name it is contained in – as you may see in this project.</w:t>
+            </w:r>
           </w:p>
           <w:p>
             <w:pPr>
@@ -10583,7 +10590,14 @@
               <w:rPr>
                 <w:rFonts w:asciiTheme="minorHAnsi" w:hAnsiTheme="minorHAnsi" w:cstheme="minorHAnsi"/>
               </w:rPr>
-              <w:t>token, Wi-Fi access point SSID and password. If instead of credentials.h there is only credentials-</w:t>
+              <w:t xml:space="preserve">token, Wi-Fi access point SSID and password. If instead of </w:t>
+            </w:r>
+            <w:r>
+              <w:rPr>
+                <w:rFonts w:asciiTheme="minorHAnsi" w:hAnsiTheme="minorHAnsi" w:cstheme="minorHAnsi"/>
+              </w:rPr>
+              <w:lastRenderedPageBreak/>
+              <w:t>credentials.h there is only credentials-</w:t>
             </w:r>
             <w:r>
               <w:rPr>
@@ -11409,38 +11423,9 @@
               <w:t>Manages the watchdog timer, including starting, stopping, and resetting the watchdog.</w:t>
             </w:r>
           </w:p>
-          <w:p>
-            <w:pPr>
-              <w:spacing w:line="276" w:lineRule="auto"/>
-              <w:rPr>
-                <w:rFonts w:asciiTheme="minorHAnsi" w:hAnsiTheme="minorHAnsi" w:cstheme="minorHAnsi"/>
-              </w:rPr>
-            </w:pPr>
-          </w:p>
         </w:tc>
       </w:tr>
     </w:tbl>
-    <w:p>
-      <w:pPr>
-        <w:spacing w:line="276" w:lineRule="auto"/>
-        <w:rPr>
-          <w:rFonts w:asciiTheme="majorHAnsi" w:eastAsiaTheme="majorEastAsia" w:hAnsiTheme="majorHAnsi" w:cstheme="majorBidi"/>
-          <w:caps/>
-          <w:color w:val="000000" w:themeColor="text1"/>
-          <w:spacing w:val="-20"/>
-          <w:kern w:val="28"/>
-          <w:sz w:val="56"/>
-          <w:szCs w:val="48"/>
-        </w:rPr>
-      </w:pPr>
-      <w:r>
-        <w:rPr>
-          <w:sz w:val="56"/>
-          <w:szCs w:val="48"/>
-        </w:rPr>
-        <w:br w:type="page"/>
-      </w:r>
-    </w:p>
     <w:p>
       <w:pPr>
         <w:spacing w:line="276" w:lineRule="auto"/>
@@ -13569,6 +13554,34 @@
           <w:rFonts w:asciiTheme="minorHAnsi" w:hAnsiTheme="minorHAnsi" w:cstheme="minorHAnsi"/>
           <w:lang w:val="en-GB"/>
         </w:rPr>
+        <w:t>General description of the program run</w:t>
+      </w:r>
+      <w:r>
+        <w:rPr>
+          <w:rFonts w:asciiTheme="minorHAnsi" w:hAnsiTheme="minorHAnsi" w:cstheme="minorHAnsi"/>
+          <w:lang w:val="en-GB"/>
+        </w:rPr>
+        <w:t xml:space="preserve">, </w:t>
+      </w:r>
+      <w:r>
+        <w:rPr>
+          <w:rFonts w:asciiTheme="minorHAnsi" w:hAnsiTheme="minorHAnsi" w:cstheme="minorHAnsi"/>
+          <w:lang w:val="en-GB"/>
+        </w:rPr>
+        <w:t>Program run step-by-step</w:t>
+      </w:r>
+      <w:r>
+        <w:rPr>
+          <w:rFonts w:asciiTheme="minorHAnsi" w:hAnsiTheme="minorHAnsi" w:cstheme="minorHAnsi"/>
+          <w:lang w:val="en-GB"/>
+        </w:rPr>
+        <w:t xml:space="preserve">, </w:t>
+      </w:r>
+      <w:r>
+        <w:rPr>
+          <w:rFonts w:asciiTheme="minorHAnsi" w:hAnsiTheme="minorHAnsi" w:cstheme="minorHAnsi"/>
+          <w:lang w:val="en-GB"/>
+        </w:rPr>
         <w:t>Program files description</w:t>
       </w:r>
       <w:r>
@@ -13604,7 +13617,14 @@
           <w:rFonts w:asciiTheme="minorHAnsi" w:hAnsiTheme="minorHAnsi" w:cstheme="minorHAnsi"/>
           <w:lang w:val="en-GB"/>
         </w:rPr>
-        <w:t xml:space="preserve"> and </w:t>
+        <w:t>,</w:t>
+      </w:r>
+      <w:r>
+        <w:rPr>
+          <w:rFonts w:asciiTheme="minorHAnsi" w:hAnsiTheme="minorHAnsi" w:cstheme="minorHAnsi"/>
+          <w:lang w:val="en-GB"/>
+        </w:rPr>
+        <w:t xml:space="preserve"> </w:t>
       </w:r>
       <w:r>
         <w:rPr>
@@ -30320,6 +30340,146 @@
 </file>
 
 <file path=customXml/item1.xml><?xml version="1.0" encoding="utf-8"?>
+<b:Sources xmlns:b="http://schemas.openxmlformats.org/officeDocument/2006/bibliography" xmlns="http://schemas.openxmlformats.org/officeDocument/2006/bibliography" SelectedStyle="/APASixthEditionOfficeOnline.xsl" StyleName="APA" Version="6"/>
+</file>
+
+<file path=customXml/item2.xml><?xml version="1.0" encoding="utf-8"?>
+<?mso-contentType ?>
+<FormTemplates xmlns="http://schemas.microsoft.com/sharepoint/v3/contenttype/forms">
+  <Display>DocumentLibraryForm</Display>
+  <Edit>AssetEditForm</Edit>
+  <New>DocumentLibraryForm</New>
+</FormTemplates>
+</file>
+
+<file path=customXml/item3.xml><?xml version="1.0" encoding="utf-8"?>
+<p:properties xmlns:p="http://schemas.microsoft.com/office/2006/metadata/properties" xmlns:xsi="http://www.w3.org/2001/XMLSchema-instance" xmlns:pc="http://schemas.microsoft.com/office/infopath/2007/PartnerControls">
+  <documentManagement>
+    <TPExecutable xmlns="4eb71313-1cf6-4961-b6ce-0c29fc5284b9" xsi:nil="true"/>
+    <SubmitterId xmlns="4eb71313-1cf6-4961-b6ce-0c29fc5284b9" xsi:nil="true"/>
+    <DirectSourceMarket xmlns="4eb71313-1cf6-4961-b6ce-0c29fc5284b9">english</DirectSourceMarket>
+    <AssetType xmlns="4eb71313-1cf6-4961-b6ce-0c29fc5284b9" xsi:nil="true"/>
+    <Milestone xmlns="4eb71313-1cf6-4961-b6ce-0c29fc5284b9" xsi:nil="true"/>
+    <OriginAsset xmlns="4eb71313-1cf6-4961-b6ce-0c29fc5284b9" xsi:nil="true"/>
+    <TPComponent xmlns="4eb71313-1cf6-4961-b6ce-0c29fc5284b9" xsi:nil="true"/>
+    <AssetId xmlns="4eb71313-1cf6-4961-b6ce-0c29fc5284b9">TP101840837</AssetId>
+    <TPFriendlyName xmlns="4eb71313-1cf6-4961-b6ce-0c29fc5284b9" xsi:nil="true"/>
+    <SourceTitle xmlns="4eb71313-1cf6-4961-b6ce-0c29fc5284b9" xsi:nil="true"/>
+    <TPApplication xmlns="4eb71313-1cf6-4961-b6ce-0c29fc5284b9" xsi:nil="true"/>
+    <TPLaunchHelpLink xmlns="4eb71313-1cf6-4961-b6ce-0c29fc5284b9" xsi:nil="true"/>
+    <OpenTemplate xmlns="4eb71313-1cf6-4961-b6ce-0c29fc5284b9">true</OpenTemplate>
+    <PlannedPubDate xmlns="4eb71313-1cf6-4961-b6ce-0c29fc5284b9">2010-03-09T05:43:00+00:00</PlannedPubDate>
+    <CrawlForDependencies xmlns="4eb71313-1cf6-4961-b6ce-0c29fc5284b9">false</CrawlForDependencies>
+    <TrustLevel xmlns="4eb71313-1cf6-4961-b6ce-0c29fc5284b9">1 Microsoft Managed Content</TrustLevel>
+    <PublishStatusLookup xmlns="4eb71313-1cf6-4961-b6ce-0c29fc5284b9">
+      <Value>224564</Value>
+      <Value>321572</Value>
+    </PublishStatusLookup>
+    <TemplateTemplateType xmlns="4eb71313-1cf6-4961-b6ce-0c29fc5284b9">Word Document Template</TemplateTemplateType>
+    <TPNamespace xmlns="4eb71313-1cf6-4961-b6ce-0c29fc5284b9" xsi:nil="true"/>
+    <Markets xmlns="4eb71313-1cf6-4961-b6ce-0c29fc5284b9"/>
+    <OriginalSourceMarket xmlns="4eb71313-1cf6-4961-b6ce-0c29fc5284b9">english</OriginalSourceMarket>
+    <TPInstallLocation xmlns="4eb71313-1cf6-4961-b6ce-0c29fc5284b9" xsi:nil="true"/>
+    <TPAppVersion xmlns="4eb71313-1cf6-4961-b6ce-0c29fc5284b9" xsi:nil="true"/>
+    <TPCommandLine xmlns="4eb71313-1cf6-4961-b6ce-0c29fc5284b9" xsi:nil="true"/>
+    <APAuthor xmlns="4eb71313-1cf6-4961-b6ce-0c29fc5284b9">
+      <UserInfo>
+        <DisplayName/>
+        <AccountId>1073741823</AccountId>
+        <AccountType/>
+      </UserInfo>
+    </APAuthor>
+    <EditorialStatus xmlns="4eb71313-1cf6-4961-b6ce-0c29fc5284b9" xsi:nil="true"/>
+    <PublishTargets xmlns="4eb71313-1cf6-4961-b6ce-0c29fc5284b9">OfficeOnline</PublishTargets>
+    <TPLaunchHelpLinkType xmlns="4eb71313-1cf6-4961-b6ce-0c29fc5284b9">Template</TPLaunchHelpLinkType>
+    <TPClientViewer xmlns="4eb71313-1cf6-4961-b6ce-0c29fc5284b9" xsi:nil="true"/>
+    <CSXHash xmlns="4eb71313-1cf6-4961-b6ce-0c29fc5284b9" xsi:nil="true"/>
+    <IsDeleted xmlns="4eb71313-1cf6-4961-b6ce-0c29fc5284b9">false</IsDeleted>
+    <ShowIn xmlns="4eb71313-1cf6-4961-b6ce-0c29fc5284b9">Show everywhere</ShowIn>
+    <UANotes xmlns="4eb71313-1cf6-4961-b6ce-0c29fc5284b9" xsi:nil="true"/>
+    <TemplateStatus xmlns="4eb71313-1cf6-4961-b6ce-0c29fc5284b9" xsi:nil="true"/>
+    <Downloads xmlns="4eb71313-1cf6-4961-b6ce-0c29fc5284b9">0</Downloads>
+    <UACurrentWords xmlns="4eb71313-1cf6-4961-b6ce-0c29fc5284b9" xsi:nil="true"/>
+    <NumericId xmlns="4eb71313-1cf6-4961-b6ce-0c29fc5284b9" xsi:nil="true"/>
+    <ApprovalStatus xmlns="4eb71313-1cf6-4961-b6ce-0c29fc5284b9">InProgress</ApprovalStatus>
+    <EditorialTags xmlns="4eb71313-1cf6-4961-b6ce-0c29fc5284b9" xsi:nil="true"/>
+    <Providers xmlns="4eb71313-1cf6-4961-b6ce-0c29fc5284b9" xsi:nil="true"/>
+    <IntlLangReviewDate xmlns="4eb71313-1cf6-4961-b6ce-0c29fc5284b9" xsi:nil="true"/>
+    <APEditor xmlns="4eb71313-1cf6-4961-b6ce-0c29fc5284b9">
+      <UserInfo>
+        <DisplayName/>
+        <AccountId xsi:nil="true"/>
+        <AccountType/>
+      </UserInfo>
+    </APEditor>
+    <ClipArtFilename xmlns="4eb71313-1cf6-4961-b6ce-0c29fc5284b9" xsi:nil="true"/>
+    <IntlLocPriority xmlns="4eb71313-1cf6-4961-b6ce-0c29fc5284b9" xsi:nil="true"/>
+    <UAProjectedTotalWords xmlns="4eb71313-1cf6-4961-b6ce-0c29fc5284b9" xsi:nil="true"/>
+    <Provider xmlns="4eb71313-1cf6-4961-b6ce-0c29fc5284b9" xsi:nil="true"/>
+    <FriendlyTitle xmlns="4eb71313-1cf6-4961-b6ce-0c29fc5284b9" xsi:nil="true"/>
+    <BusinessGroup xmlns="4eb71313-1cf6-4961-b6ce-0c29fc5284b9" xsi:nil="true"/>
+    <TimesCloned xmlns="4eb71313-1cf6-4961-b6ce-0c29fc5284b9" xsi:nil="true"/>
+    <ArtSampleDocs xmlns="4eb71313-1cf6-4961-b6ce-0c29fc5284b9" xsi:nil="true"/>
+    <UALocRecommendation xmlns="4eb71313-1cf6-4961-b6ce-0c29fc5284b9">Localize</UALocRecommendation>
+    <DSATActionTaken xmlns="4eb71313-1cf6-4961-b6ce-0c29fc5284b9" xsi:nil="true"/>
+    <OOCacheId xmlns="4eb71313-1cf6-4961-b6ce-0c29fc5284b9" xsi:nil="true"/>
+    <IntlLangReviewer xmlns="4eb71313-1cf6-4961-b6ce-0c29fc5284b9" xsi:nil="true"/>
+    <CSXSubmissionDate xmlns="4eb71313-1cf6-4961-b6ce-0c29fc5284b9" xsi:nil="true"/>
+    <ApprovalLog xmlns="4eb71313-1cf6-4961-b6ce-0c29fc5284b9" xsi:nil="true"/>
+    <AssetStart xmlns="4eb71313-1cf6-4961-b6ce-0c29fc5284b9">2010-10-20T10:19:06+00:00</AssetStart>
+    <VoteCount xmlns="4eb71313-1cf6-4961-b6ce-0c29fc5284b9" xsi:nil="true"/>
+    <IntlLangReview xmlns="4eb71313-1cf6-4961-b6ce-0c29fc5284b9" xsi:nil="true"/>
+    <MachineTranslated xmlns="4eb71313-1cf6-4961-b6ce-0c29fc5284b9">false</MachineTranslated>
+    <OutputCachingOn xmlns="4eb71313-1cf6-4961-b6ce-0c29fc5284b9">false</OutputCachingOn>
+    <CSXUpdate xmlns="4eb71313-1cf6-4961-b6ce-0c29fc5284b9">false</CSXUpdate>
+    <BugNumber xmlns="4eb71313-1cf6-4961-b6ce-0c29fc5284b9" xsi:nil="true"/>
+    <LastHandOff xmlns="4eb71313-1cf6-4961-b6ce-0c29fc5284b9" xsi:nil="true"/>
+    <LastModifiedDateTime xmlns="4eb71313-1cf6-4961-b6ce-0c29fc5284b9" xsi:nil="true"/>
+    <LastPublishResultLookup xmlns="4eb71313-1cf6-4961-b6ce-0c29fc5284b9" xsi:nil="true"/>
+    <LegacyData xmlns="4eb71313-1cf6-4961-b6ce-0c29fc5284b9" xsi:nil="true"/>
+    <AcquiredFrom xmlns="4eb71313-1cf6-4961-b6ce-0c29fc5284b9">Internal MS</AcquiredFrom>
+    <IsSearchable xmlns="4eb71313-1cf6-4961-b6ce-0c29fc5284b9">false</IsSearchable>
+    <ContentItem xmlns="4eb71313-1cf6-4961-b6ce-0c29fc5284b9" xsi:nil="true"/>
+    <HandoffToMSDN xmlns="4eb71313-1cf6-4961-b6ce-0c29fc5284b9" xsi:nil="true"/>
+    <UALocComments xmlns="4eb71313-1cf6-4961-b6ce-0c29fc5284b9" xsi:nil="true"/>
+    <AssetExpire xmlns="4eb71313-1cf6-4961-b6ce-0c29fc5284b9">2100-01-01T00:00:00+00:00</AssetExpire>
+    <PrimaryImageGen xmlns="4eb71313-1cf6-4961-b6ce-0c29fc5284b9">false</PrimaryImageGen>
+    <Manager xmlns="4eb71313-1cf6-4961-b6ce-0c29fc5284b9" xsi:nil="true"/>
+    <ParentAssetId xmlns="4eb71313-1cf6-4961-b6ce-0c29fc5284b9" xsi:nil="true"/>
+    <PolicheckWords xmlns="4eb71313-1cf6-4961-b6ce-0c29fc5284b9" xsi:nil="true"/>
+    <APDescription xmlns="4eb71313-1cf6-4961-b6ce-0c29fc5284b9" xsi:nil="true"/>
+    <BlockPublish xmlns="4eb71313-1cf6-4961-b6ce-0c29fc5284b9" xsi:nil="true"/>
+    <MarketSpecific xmlns="4eb71313-1cf6-4961-b6ce-0c29fc5284b9" xsi:nil="true"/>
+    <CSXSubmissionMarket xmlns="4eb71313-1cf6-4961-b6ce-0c29fc5284b9" xsi:nil="true"/>
+    <ThumbnailAssetId xmlns="4eb71313-1cf6-4961-b6ce-0c29fc5284b9" xsi:nil="true"/>
+    <FeatureTagsTaxHTField0 xmlns="4eb71313-1cf6-4961-b6ce-0c29fc5284b9">
+      <Terms xmlns="http://schemas.microsoft.com/office/infopath/2007/PartnerControls"/>
+    </FeatureTagsTaxHTField0>
+    <InternalTagsTaxHTField0 xmlns="4eb71313-1cf6-4961-b6ce-0c29fc5284b9">
+      <Terms xmlns="http://schemas.microsoft.com/office/infopath/2007/PartnerControls"/>
+    </InternalTagsTaxHTField0>
+    <OriginalRelease xmlns="4eb71313-1cf6-4961-b6ce-0c29fc5284b9">14</OriginalRelease>
+    <RecommendationsModifier xmlns="4eb71313-1cf6-4961-b6ce-0c29fc5284b9" xsi:nil="true"/>
+    <LocLastLocAttemptVersionLookup xmlns="4eb71313-1cf6-4961-b6ce-0c29fc5284b9">152032</LocLastLocAttemptVersionLookup>
+    <LocalizationTagsTaxHTField0 xmlns="4eb71313-1cf6-4961-b6ce-0c29fc5284b9">
+      <Terms xmlns="http://schemas.microsoft.com/office/infopath/2007/PartnerControls"/>
+    </LocalizationTagsTaxHTField0>
+    <TaxCatchAll xmlns="4eb71313-1cf6-4961-b6ce-0c29fc5284b9"/>
+    <LocComments xmlns="4eb71313-1cf6-4961-b6ce-0c29fc5284b9" xsi:nil="true"/>
+    <LocManualTestRequired xmlns="4eb71313-1cf6-4961-b6ce-0c29fc5284b9">false</LocManualTestRequired>
+    <ScenarioTagsTaxHTField0 xmlns="4eb71313-1cf6-4961-b6ce-0c29fc5284b9">
+      <Terms xmlns="http://schemas.microsoft.com/office/infopath/2007/PartnerControls"/>
+    </ScenarioTagsTaxHTField0>
+    <CampaignTagsTaxHTField0 xmlns="4eb71313-1cf6-4961-b6ce-0c29fc5284b9">
+      <Terms xmlns="http://schemas.microsoft.com/office/infopath/2007/PartnerControls"/>
+    </CampaignTagsTaxHTField0>
+    <LocRecommendedHandoff xmlns="4eb71313-1cf6-4961-b6ce-0c29fc5284b9" xsi:nil="true"/>
+    <LocMarketGroupTiers2 xmlns="4eb71313-1cf6-4961-b6ce-0c29fc5284b9" xsi:nil="true"/>
+  </documentManagement>
+</p:properties>
+</file>
+
+<file path=customXml/item4.xml><?xml version="1.0" encoding="utf-8"?>
 <ct:contentTypeSchema xmlns:ct="http://schemas.microsoft.com/office/2006/metadata/contentType" xmlns:ma="http://schemas.microsoft.com/office/2006/metadata/properties/metaAttributes" ct:_="" ma:_="" ma:contentTypeName="TemplateFile" ma:contentTypeID="0x010100AC6DD24B17643A43B5911557F59D23340400899CD97D2199F748BA22A48D93649A64" ma:contentTypeVersion="58" ma:contentTypeDescription="Create a new document." ma:contentTypeScope="" ma:versionID="cb85242d804791fa63a999220e43a0bf">
   <xsd:schema xmlns:xsd="http://www.w3.org/2001/XMLSchema" xmlns:xs="http://www.w3.org/2001/XMLSchema" xmlns:p="http://schemas.microsoft.com/office/2006/metadata/properties" xmlns:ns2="4eb71313-1cf6-4961-b6ce-0c29fc5284b9" targetNamespace="http://schemas.microsoft.com/office/2006/metadata/properties" ma:root="true" ma:fieldsID="2e13631c6b34a2889e7ce7c8f1efd12b" ns2:_="">
     <xsd:import namespace="4eb71313-1cf6-4961-b6ce-0c29fc5284b9"/>
@@ -31353,147 +31513,33 @@
 </ct:contentTypeSchema>
 </file>
 
-<file path=customXml/item2.xml><?xml version="1.0" encoding="utf-8"?>
-<b:Sources xmlns:b="http://schemas.openxmlformats.org/officeDocument/2006/bibliography" xmlns="http://schemas.openxmlformats.org/officeDocument/2006/bibliography" SelectedStyle="/APASixthEditionOfficeOnline.xsl" StyleName="APA" Version="6"/>
+<file path=customXml/itemProps1.xml><?xml version="1.0" encoding="utf-8"?>
+<ds:datastoreItem xmlns:ds="http://schemas.openxmlformats.org/officeDocument/2006/customXml" ds:itemID="{A9C8C408-4E5E-524B-A672-45D328F6189D}">
+  <ds:schemaRefs>
+    <ds:schemaRef ds:uri="http://schemas.openxmlformats.org/officeDocument/2006/bibliography"/>
+  </ds:schemaRefs>
+</ds:datastoreItem>
 </file>
 
-<file path=customXml/item3.xml><?xml version="1.0" encoding="utf-8"?>
-<p:properties xmlns:p="http://schemas.microsoft.com/office/2006/metadata/properties" xmlns:xsi="http://www.w3.org/2001/XMLSchema-instance" xmlns:pc="http://schemas.microsoft.com/office/infopath/2007/PartnerControls">
-  <documentManagement>
-    <TPExecutable xmlns="4eb71313-1cf6-4961-b6ce-0c29fc5284b9" xsi:nil="true"/>
-    <SubmitterId xmlns="4eb71313-1cf6-4961-b6ce-0c29fc5284b9" xsi:nil="true"/>
-    <DirectSourceMarket xmlns="4eb71313-1cf6-4961-b6ce-0c29fc5284b9">english</DirectSourceMarket>
-    <AssetType xmlns="4eb71313-1cf6-4961-b6ce-0c29fc5284b9" xsi:nil="true"/>
-    <Milestone xmlns="4eb71313-1cf6-4961-b6ce-0c29fc5284b9" xsi:nil="true"/>
-    <OriginAsset xmlns="4eb71313-1cf6-4961-b6ce-0c29fc5284b9" xsi:nil="true"/>
-    <TPComponent xmlns="4eb71313-1cf6-4961-b6ce-0c29fc5284b9" xsi:nil="true"/>
-    <AssetId xmlns="4eb71313-1cf6-4961-b6ce-0c29fc5284b9">TP101840837</AssetId>
-    <TPFriendlyName xmlns="4eb71313-1cf6-4961-b6ce-0c29fc5284b9" xsi:nil="true"/>
-    <SourceTitle xmlns="4eb71313-1cf6-4961-b6ce-0c29fc5284b9" xsi:nil="true"/>
-    <TPApplication xmlns="4eb71313-1cf6-4961-b6ce-0c29fc5284b9" xsi:nil="true"/>
-    <TPLaunchHelpLink xmlns="4eb71313-1cf6-4961-b6ce-0c29fc5284b9" xsi:nil="true"/>
-    <OpenTemplate xmlns="4eb71313-1cf6-4961-b6ce-0c29fc5284b9">true</OpenTemplate>
-    <PlannedPubDate xmlns="4eb71313-1cf6-4961-b6ce-0c29fc5284b9">2010-03-09T05:43:00+00:00</PlannedPubDate>
-    <CrawlForDependencies xmlns="4eb71313-1cf6-4961-b6ce-0c29fc5284b9">false</CrawlForDependencies>
-    <TrustLevel xmlns="4eb71313-1cf6-4961-b6ce-0c29fc5284b9">1 Microsoft Managed Content</TrustLevel>
-    <PublishStatusLookup xmlns="4eb71313-1cf6-4961-b6ce-0c29fc5284b9">
-      <Value>224564</Value>
-      <Value>321572</Value>
-    </PublishStatusLookup>
-    <TemplateTemplateType xmlns="4eb71313-1cf6-4961-b6ce-0c29fc5284b9">Word Document Template</TemplateTemplateType>
-    <TPNamespace xmlns="4eb71313-1cf6-4961-b6ce-0c29fc5284b9" xsi:nil="true"/>
-    <Markets xmlns="4eb71313-1cf6-4961-b6ce-0c29fc5284b9"/>
-    <OriginalSourceMarket xmlns="4eb71313-1cf6-4961-b6ce-0c29fc5284b9">english</OriginalSourceMarket>
-    <TPInstallLocation xmlns="4eb71313-1cf6-4961-b6ce-0c29fc5284b9" xsi:nil="true"/>
-    <TPAppVersion xmlns="4eb71313-1cf6-4961-b6ce-0c29fc5284b9" xsi:nil="true"/>
-    <TPCommandLine xmlns="4eb71313-1cf6-4961-b6ce-0c29fc5284b9" xsi:nil="true"/>
-    <APAuthor xmlns="4eb71313-1cf6-4961-b6ce-0c29fc5284b9">
-      <UserInfo>
-        <DisplayName/>
-        <AccountId>1073741823</AccountId>
-        <AccountType/>
-      </UserInfo>
-    </APAuthor>
-    <EditorialStatus xmlns="4eb71313-1cf6-4961-b6ce-0c29fc5284b9" xsi:nil="true"/>
-    <PublishTargets xmlns="4eb71313-1cf6-4961-b6ce-0c29fc5284b9">OfficeOnline</PublishTargets>
-    <TPLaunchHelpLinkType xmlns="4eb71313-1cf6-4961-b6ce-0c29fc5284b9">Template</TPLaunchHelpLinkType>
-    <TPClientViewer xmlns="4eb71313-1cf6-4961-b6ce-0c29fc5284b9" xsi:nil="true"/>
-    <CSXHash xmlns="4eb71313-1cf6-4961-b6ce-0c29fc5284b9" xsi:nil="true"/>
-    <IsDeleted xmlns="4eb71313-1cf6-4961-b6ce-0c29fc5284b9">false</IsDeleted>
-    <ShowIn xmlns="4eb71313-1cf6-4961-b6ce-0c29fc5284b9">Show everywhere</ShowIn>
-    <UANotes xmlns="4eb71313-1cf6-4961-b6ce-0c29fc5284b9" xsi:nil="true"/>
-    <TemplateStatus xmlns="4eb71313-1cf6-4961-b6ce-0c29fc5284b9" xsi:nil="true"/>
-    <Downloads xmlns="4eb71313-1cf6-4961-b6ce-0c29fc5284b9">0</Downloads>
-    <UACurrentWords xmlns="4eb71313-1cf6-4961-b6ce-0c29fc5284b9" xsi:nil="true"/>
-    <NumericId xmlns="4eb71313-1cf6-4961-b6ce-0c29fc5284b9" xsi:nil="true"/>
-    <ApprovalStatus xmlns="4eb71313-1cf6-4961-b6ce-0c29fc5284b9">InProgress</ApprovalStatus>
-    <EditorialTags xmlns="4eb71313-1cf6-4961-b6ce-0c29fc5284b9" xsi:nil="true"/>
-    <Providers xmlns="4eb71313-1cf6-4961-b6ce-0c29fc5284b9" xsi:nil="true"/>
-    <IntlLangReviewDate xmlns="4eb71313-1cf6-4961-b6ce-0c29fc5284b9" xsi:nil="true"/>
-    <APEditor xmlns="4eb71313-1cf6-4961-b6ce-0c29fc5284b9">
-      <UserInfo>
-        <DisplayName/>
-        <AccountId xsi:nil="true"/>
-        <AccountType/>
-      </UserInfo>
-    </APEditor>
-    <ClipArtFilename xmlns="4eb71313-1cf6-4961-b6ce-0c29fc5284b9" xsi:nil="true"/>
-    <IntlLocPriority xmlns="4eb71313-1cf6-4961-b6ce-0c29fc5284b9" xsi:nil="true"/>
-    <UAProjectedTotalWords xmlns="4eb71313-1cf6-4961-b6ce-0c29fc5284b9" xsi:nil="true"/>
-    <Provider xmlns="4eb71313-1cf6-4961-b6ce-0c29fc5284b9" xsi:nil="true"/>
-    <FriendlyTitle xmlns="4eb71313-1cf6-4961-b6ce-0c29fc5284b9" xsi:nil="true"/>
-    <BusinessGroup xmlns="4eb71313-1cf6-4961-b6ce-0c29fc5284b9" xsi:nil="true"/>
-    <TimesCloned xmlns="4eb71313-1cf6-4961-b6ce-0c29fc5284b9" xsi:nil="true"/>
-    <ArtSampleDocs xmlns="4eb71313-1cf6-4961-b6ce-0c29fc5284b9" xsi:nil="true"/>
-    <UALocRecommendation xmlns="4eb71313-1cf6-4961-b6ce-0c29fc5284b9">Localize</UALocRecommendation>
-    <DSATActionTaken xmlns="4eb71313-1cf6-4961-b6ce-0c29fc5284b9" xsi:nil="true"/>
-    <OOCacheId xmlns="4eb71313-1cf6-4961-b6ce-0c29fc5284b9" xsi:nil="true"/>
-    <IntlLangReviewer xmlns="4eb71313-1cf6-4961-b6ce-0c29fc5284b9" xsi:nil="true"/>
-    <CSXSubmissionDate xmlns="4eb71313-1cf6-4961-b6ce-0c29fc5284b9" xsi:nil="true"/>
-    <ApprovalLog xmlns="4eb71313-1cf6-4961-b6ce-0c29fc5284b9" xsi:nil="true"/>
-    <AssetStart xmlns="4eb71313-1cf6-4961-b6ce-0c29fc5284b9">2010-10-20T10:19:06+00:00</AssetStart>
-    <VoteCount xmlns="4eb71313-1cf6-4961-b6ce-0c29fc5284b9" xsi:nil="true"/>
-    <IntlLangReview xmlns="4eb71313-1cf6-4961-b6ce-0c29fc5284b9" xsi:nil="true"/>
-    <MachineTranslated xmlns="4eb71313-1cf6-4961-b6ce-0c29fc5284b9">false</MachineTranslated>
-    <OutputCachingOn xmlns="4eb71313-1cf6-4961-b6ce-0c29fc5284b9">false</OutputCachingOn>
-    <CSXUpdate xmlns="4eb71313-1cf6-4961-b6ce-0c29fc5284b9">false</CSXUpdate>
-    <BugNumber xmlns="4eb71313-1cf6-4961-b6ce-0c29fc5284b9" xsi:nil="true"/>
-    <LastHandOff xmlns="4eb71313-1cf6-4961-b6ce-0c29fc5284b9" xsi:nil="true"/>
-    <LastModifiedDateTime xmlns="4eb71313-1cf6-4961-b6ce-0c29fc5284b9" xsi:nil="true"/>
-    <LastPublishResultLookup xmlns="4eb71313-1cf6-4961-b6ce-0c29fc5284b9" xsi:nil="true"/>
-    <LegacyData xmlns="4eb71313-1cf6-4961-b6ce-0c29fc5284b9" xsi:nil="true"/>
-    <AcquiredFrom xmlns="4eb71313-1cf6-4961-b6ce-0c29fc5284b9">Internal MS</AcquiredFrom>
-    <IsSearchable xmlns="4eb71313-1cf6-4961-b6ce-0c29fc5284b9">false</IsSearchable>
-    <ContentItem xmlns="4eb71313-1cf6-4961-b6ce-0c29fc5284b9" xsi:nil="true"/>
-    <HandoffToMSDN xmlns="4eb71313-1cf6-4961-b6ce-0c29fc5284b9" xsi:nil="true"/>
-    <UALocComments xmlns="4eb71313-1cf6-4961-b6ce-0c29fc5284b9" xsi:nil="true"/>
-    <AssetExpire xmlns="4eb71313-1cf6-4961-b6ce-0c29fc5284b9">2100-01-01T00:00:00+00:00</AssetExpire>
-    <PrimaryImageGen xmlns="4eb71313-1cf6-4961-b6ce-0c29fc5284b9">false</PrimaryImageGen>
-    <Manager xmlns="4eb71313-1cf6-4961-b6ce-0c29fc5284b9" xsi:nil="true"/>
-    <ParentAssetId xmlns="4eb71313-1cf6-4961-b6ce-0c29fc5284b9" xsi:nil="true"/>
-    <PolicheckWords xmlns="4eb71313-1cf6-4961-b6ce-0c29fc5284b9" xsi:nil="true"/>
-    <APDescription xmlns="4eb71313-1cf6-4961-b6ce-0c29fc5284b9" xsi:nil="true"/>
-    <BlockPublish xmlns="4eb71313-1cf6-4961-b6ce-0c29fc5284b9" xsi:nil="true"/>
-    <MarketSpecific xmlns="4eb71313-1cf6-4961-b6ce-0c29fc5284b9" xsi:nil="true"/>
-    <CSXSubmissionMarket xmlns="4eb71313-1cf6-4961-b6ce-0c29fc5284b9" xsi:nil="true"/>
-    <ThumbnailAssetId xmlns="4eb71313-1cf6-4961-b6ce-0c29fc5284b9" xsi:nil="true"/>
-    <FeatureTagsTaxHTField0 xmlns="4eb71313-1cf6-4961-b6ce-0c29fc5284b9">
-      <Terms xmlns="http://schemas.microsoft.com/office/infopath/2007/PartnerControls"/>
-    </FeatureTagsTaxHTField0>
-    <InternalTagsTaxHTField0 xmlns="4eb71313-1cf6-4961-b6ce-0c29fc5284b9">
-      <Terms xmlns="http://schemas.microsoft.com/office/infopath/2007/PartnerControls"/>
-    </InternalTagsTaxHTField0>
-    <OriginalRelease xmlns="4eb71313-1cf6-4961-b6ce-0c29fc5284b9">14</OriginalRelease>
-    <RecommendationsModifier xmlns="4eb71313-1cf6-4961-b6ce-0c29fc5284b9" xsi:nil="true"/>
-    <LocLastLocAttemptVersionLookup xmlns="4eb71313-1cf6-4961-b6ce-0c29fc5284b9">152032</LocLastLocAttemptVersionLookup>
-    <LocalizationTagsTaxHTField0 xmlns="4eb71313-1cf6-4961-b6ce-0c29fc5284b9">
-      <Terms xmlns="http://schemas.microsoft.com/office/infopath/2007/PartnerControls"/>
-    </LocalizationTagsTaxHTField0>
-    <TaxCatchAll xmlns="4eb71313-1cf6-4961-b6ce-0c29fc5284b9"/>
-    <LocComments xmlns="4eb71313-1cf6-4961-b6ce-0c29fc5284b9" xsi:nil="true"/>
-    <LocManualTestRequired xmlns="4eb71313-1cf6-4961-b6ce-0c29fc5284b9">false</LocManualTestRequired>
-    <ScenarioTagsTaxHTField0 xmlns="4eb71313-1cf6-4961-b6ce-0c29fc5284b9">
-      <Terms xmlns="http://schemas.microsoft.com/office/infopath/2007/PartnerControls"/>
-    </ScenarioTagsTaxHTField0>
-    <CampaignTagsTaxHTField0 xmlns="4eb71313-1cf6-4961-b6ce-0c29fc5284b9">
-      <Terms xmlns="http://schemas.microsoft.com/office/infopath/2007/PartnerControls"/>
-    </CampaignTagsTaxHTField0>
-    <LocRecommendedHandoff xmlns="4eb71313-1cf6-4961-b6ce-0c29fc5284b9" xsi:nil="true"/>
-    <LocMarketGroupTiers2 xmlns="4eb71313-1cf6-4961-b6ce-0c29fc5284b9" xsi:nil="true"/>
-  </documentManagement>
-</p:properties>
+<file path=customXml/itemProps2.xml><?xml version="1.0" encoding="utf-8"?>
+<ds:datastoreItem xmlns:ds="http://schemas.openxmlformats.org/officeDocument/2006/customXml" ds:itemID="{42AF3EE1-17D6-4994-8D19-1C5A21673D61}">
+  <ds:schemaRefs>
+    <ds:schemaRef ds:uri="http://schemas.microsoft.com/sharepoint/v3/contenttype/forms"/>
+  </ds:schemaRefs>
+</ds:datastoreItem>
 </file>
 
-<file path=customXml/item4.xml><?xml version="1.0" encoding="utf-8"?>
-<?mso-contentType ?>
-<FormTemplates xmlns="http://schemas.microsoft.com/sharepoint/v3/contenttype/forms">
-  <Display>DocumentLibraryForm</Display>
-  <Edit>AssetEditForm</Edit>
-  <New>DocumentLibraryForm</New>
-</FormTemplates>
+<file path=customXml/itemProps3.xml><?xml version="1.0" encoding="utf-8"?>
+<ds:datastoreItem xmlns:ds="http://schemas.openxmlformats.org/officeDocument/2006/customXml" ds:itemID="{63E3A13E-B3BC-4A1C-88E3-0C4AF2AB6AEE}">
+  <ds:schemaRefs>
+    <ds:schemaRef ds:uri="http://schemas.microsoft.com/office/2006/metadata/properties"/>
+    <ds:schemaRef ds:uri="http://schemas.microsoft.com/office/infopath/2007/PartnerControls"/>
+    <ds:schemaRef ds:uri="4eb71313-1cf6-4961-b6ce-0c29fc5284b9"/>
+  </ds:schemaRefs>
+</ds:datastoreItem>
 </file>
 
-<file path=customXml/itemProps1.xml><?xml version="1.0" encoding="utf-8"?>
+<file path=customXml/itemProps4.xml><?xml version="1.0" encoding="utf-8"?>
 <ds:datastoreItem xmlns:ds="http://schemas.openxmlformats.org/officeDocument/2006/customXml" ds:itemID="{3D5BC34A-A158-4DE6-9D48-EADCE6F2EC60}">
   <ds:schemaRefs>
     <ds:schemaRef ds:uri="http://schemas.microsoft.com/office/2006/metadata/contentType"/>
@@ -31509,30 +31555,4 @@
     <ds:schemaRef ds:uri="http://schemas.microsoft.com/internal/obd"/>
   </ds:schemaRefs>
 </ds:datastoreItem>
-</file>
-
-<file path=customXml/itemProps2.xml><?xml version="1.0" encoding="utf-8"?>
-<ds:datastoreItem xmlns:ds="http://schemas.openxmlformats.org/officeDocument/2006/customXml" ds:itemID="{A9C8C408-4E5E-524B-A672-45D328F6189D}">
-  <ds:schemaRefs>
-    <ds:schemaRef ds:uri="http://schemas.openxmlformats.org/officeDocument/2006/bibliography"/>
-  </ds:schemaRefs>
-</ds:datastoreItem>
-</file>
-
-<file path=customXml/itemProps3.xml><?xml version="1.0" encoding="utf-8"?>
-<ds:datastoreItem xmlns:ds="http://schemas.openxmlformats.org/officeDocument/2006/customXml" ds:itemID="{63E3A13E-B3BC-4A1C-88E3-0C4AF2AB6AEE}">
-  <ds:schemaRefs>
-    <ds:schemaRef ds:uri="http://schemas.microsoft.com/office/2006/metadata/properties"/>
-    <ds:schemaRef ds:uri="http://schemas.microsoft.com/office/infopath/2007/PartnerControls"/>
-    <ds:schemaRef ds:uri="4eb71313-1cf6-4961-b6ce-0c29fc5284b9"/>
-  </ds:schemaRefs>
-</ds:datastoreItem>
-</file>
-
-<file path=customXml/itemProps4.xml><?xml version="1.0" encoding="utf-8"?>
-<ds:datastoreItem xmlns:ds="http://schemas.openxmlformats.org/officeDocument/2006/customXml" ds:itemID="{42AF3EE1-17D6-4994-8D19-1C5A21673D61}">
-  <ds:schemaRefs>
-    <ds:schemaRef ds:uri="http://schemas.microsoft.com/sharepoint/v3/contenttype/forms"/>
-  </ds:schemaRefs>
-</ds:datastoreItem>
 </file>
--- a/docs/Technical Documentation.docx
+++ b/docs/Technical Documentation.docx
@@ -13662,6 +13662,351 @@
           <w:lang w:val="en-GB"/>
         </w:rPr>
       </w:pPr>
+      <w:r>
+        <w:rPr>
+          <w:rFonts w:asciiTheme="minorHAnsi" w:hAnsiTheme="minorHAnsi" w:cstheme="minorHAnsi"/>
+          <w:lang w:val="en-GB"/>
+        </w:rPr>
+        <w:t>src.ino</w:t>
+      </w:r>
+    </w:p>
+    <w:p>
+      <w:pPr>
+        <w:autoSpaceDE w:val="0"/>
+        <w:autoSpaceDN w:val="0"/>
+        <w:adjustRightInd w:val="0"/>
+        <w:rPr>
+          <w:rFonts w:asciiTheme="minorHAnsi" w:hAnsiTheme="minorHAnsi" w:cstheme="minorHAnsi"/>
+          <w:lang w:val="en-GB"/>
+        </w:rPr>
+      </w:pPr>
+    </w:p>
+    <w:p>
+      <w:pPr>
+        <w:autoSpaceDE w:val="0"/>
+        <w:autoSpaceDN w:val="0"/>
+        <w:adjustRightInd w:val="0"/>
+        <w:rPr>
+          <w:rFonts w:asciiTheme="minorHAnsi" w:hAnsiTheme="minorHAnsi" w:cstheme="minorHAnsi"/>
+          <w:lang w:val="en-GB"/>
+        </w:rPr>
+      </w:pPr>
+      <w:r>
+        <w:rPr>
+          <w:rFonts w:asciiTheme="minorHAnsi" w:hAnsiTheme="minorHAnsi" w:cstheme="minorHAnsi"/>
+          <w:lang w:val="en-GB"/>
+        </w:rPr>
+        <w:t xml:space="preserve">I have been told that the order of functions inside setup() seems somewhat random, that you </w:t>
+      </w:r>
+      <w:r>
+        <w:rPr>
+          <w:rFonts w:asciiTheme="minorHAnsi" w:hAnsiTheme="minorHAnsi" w:cstheme="minorHAnsi"/>
+          <w:lang w:val="en-GB"/>
+        </w:rPr>
+        <w:t>can change the order and nothig would happen. It was just one opinion, but I must address it to prevent big problems</w:t>
+      </w:r>
+      <w:r>
+        <w:rPr>
+          <w:rFonts w:asciiTheme="minorHAnsi" w:hAnsiTheme="minorHAnsi" w:cstheme="minorHAnsi"/>
+          <w:lang w:val="en-GB"/>
+        </w:rPr>
+        <w:t xml:space="preserve"> in the future</w:t>
+      </w:r>
+      <w:r>
+        <w:rPr>
+          <w:rFonts w:asciiTheme="minorHAnsi" w:hAnsiTheme="minorHAnsi" w:cstheme="minorHAnsi"/>
+          <w:lang w:val="en-GB"/>
+        </w:rPr>
+        <w:t xml:space="preserve">. The </w:t>
+      </w:r>
+      <w:r>
+        <w:rPr>
+          <w:rFonts w:asciiTheme="minorHAnsi" w:hAnsiTheme="minorHAnsi" w:cstheme="minorHAnsi"/>
+          <w:lang w:val="en-GB"/>
+        </w:rPr>
+        <w:t>placement of every single function inside setup() was achieved through hours of testing and debugging, so the order is in fact very much intentional and strict. Misplacing them may cause a whole variety of bugs.</w:t>
+      </w:r>
+    </w:p>
+    <w:p>
+      <w:pPr>
+        <w:pStyle w:val="Odstavecseseznamem"/>
+        <w:numPr>
+          <w:ilvl w:val="0"/>
+          <w:numId w:val="40"/>
+        </w:numPr>
+        <w:autoSpaceDE w:val="0"/>
+        <w:autoSpaceDN w:val="0"/>
+        <w:adjustRightInd w:val="0"/>
+        <w:rPr>
+          <w:rFonts w:cstheme="minorHAnsi"/>
+          <w:sz w:val="24"/>
+          <w:szCs w:val="24"/>
+          <w:lang w:val="en-GB"/>
+        </w:rPr>
+      </w:pPr>
+      <w:r>
+        <w:rPr>
+          <w:rFonts w:cstheme="minorHAnsi"/>
+          <w:sz w:val="24"/>
+          <w:szCs w:val="24"/>
+          <w:lang w:val="en-GB"/>
+        </w:rPr>
+        <w:t>watchdog_init()</w:t>
+      </w:r>
+      <w:r>
+        <w:rPr>
+          <w:rFonts w:cstheme="minorHAnsi"/>
+          <w:sz w:val="24"/>
+          <w:szCs w:val="24"/>
+          <w:lang w:val="en-GB"/>
+        </w:rPr>
+        <w:t xml:space="preserve"> shall be the first as it makes sure the whole program runs or resets after fail;</w:t>
+      </w:r>
+    </w:p>
+    <w:p>
+      <w:pPr>
+        <w:pStyle w:val="Odstavecseseznamem"/>
+        <w:numPr>
+          <w:ilvl w:val="0"/>
+          <w:numId w:val="40"/>
+        </w:numPr>
+        <w:autoSpaceDE w:val="0"/>
+        <w:autoSpaceDN w:val="0"/>
+        <w:adjustRightInd w:val="0"/>
+        <w:rPr>
+          <w:rFonts w:cstheme="minorHAnsi"/>
+          <w:sz w:val="24"/>
+          <w:szCs w:val="24"/>
+          <w:lang w:val="en-GB"/>
+        </w:rPr>
+      </w:pPr>
+      <w:r>
+        <w:rPr>
+          <w:rFonts w:cstheme="minorHAnsi"/>
+          <w:sz w:val="24"/>
+          <w:szCs w:val="24"/>
+          <w:lang w:val="en-GB"/>
+        </w:rPr>
+        <w:t>display_init() has to be</w:t>
+      </w:r>
+      <w:r>
+        <w:rPr>
+          <w:rFonts w:cstheme="minorHAnsi"/>
+          <w:sz w:val="24"/>
+          <w:szCs w:val="24"/>
+          <w:lang w:val="en-GB"/>
+        </w:rPr>
+        <w:t xml:space="preserve"> called</w:t>
+      </w:r>
+      <w:r>
+        <w:rPr>
+          <w:rFonts w:cstheme="minorHAnsi"/>
+          <w:sz w:val="24"/>
+          <w:szCs w:val="24"/>
+          <w:lang w:val="en-GB"/>
+        </w:rPr>
+        <w:t xml:space="preserve"> before serial_init()</w:t>
+      </w:r>
+      <w:r>
+        <w:rPr>
+          <w:rFonts w:cstheme="minorHAnsi"/>
+          <w:sz w:val="24"/>
+          <w:szCs w:val="24"/>
+          <w:lang w:val="en-GB"/>
+        </w:rPr>
+        <w:t>. O</w:t>
+      </w:r>
+      <w:r>
+        <w:rPr>
+          <w:rFonts w:cstheme="minorHAnsi"/>
+          <w:sz w:val="24"/>
+          <w:szCs w:val="24"/>
+          <w:lang w:val="en-GB"/>
+        </w:rPr>
+        <w:t>therwise</w:t>
+      </w:r>
+      <w:r>
+        <w:rPr>
+          <w:rFonts w:cstheme="minorHAnsi"/>
+          <w:sz w:val="24"/>
+          <w:szCs w:val="24"/>
+          <w:lang w:val="en-GB"/>
+        </w:rPr>
+        <w:t xml:space="preserve"> the SPI initialisation inside display_init() will interfere with the start of the serial communication</w:t>
+      </w:r>
+      <w:r>
+        <w:rPr>
+          <w:rFonts w:cstheme="minorHAnsi"/>
+          <w:sz w:val="24"/>
+          <w:szCs w:val="24"/>
+          <w:lang w:val="en-GB"/>
+        </w:rPr>
+        <w:t xml:space="preserve"> </w:t>
+      </w:r>
+      <w:r>
+        <w:rPr>
+          <w:rFonts w:cstheme="minorHAnsi"/>
+          <w:sz w:val="24"/>
+          <w:szCs w:val="24"/>
+          <w:lang w:val="en-GB"/>
+        </w:rPr>
+        <w:t>and some debugging messages in the beginning of the program run will not be shown correctly in the Serial monitor;</w:t>
+      </w:r>
+    </w:p>
+    <w:p>
+      <w:pPr>
+        <w:pStyle w:val="Odstavecseseznamem"/>
+        <w:numPr>
+          <w:ilvl w:val="0"/>
+          <w:numId w:val="40"/>
+        </w:numPr>
+        <w:autoSpaceDE w:val="0"/>
+        <w:autoSpaceDN w:val="0"/>
+        <w:adjustRightInd w:val="0"/>
+        <w:rPr>
+          <w:rFonts w:cstheme="minorHAnsi"/>
+          <w:sz w:val="24"/>
+          <w:szCs w:val="24"/>
+          <w:lang w:val="en-GB"/>
+        </w:rPr>
+      </w:pPr>
+      <w:r>
+        <w:rPr>
+          <w:rFonts w:cstheme="minorHAnsi"/>
+          <w:sz w:val="24"/>
+          <w:szCs w:val="24"/>
+          <w:lang w:val="en-GB"/>
+        </w:rPr>
+        <w:t>generally, in projects, the serial communication shall be established as soon in the runtime as it is possible</w:t>
+      </w:r>
+      <w:r>
+        <w:rPr>
+          <w:rFonts w:cstheme="minorHAnsi"/>
+          <w:sz w:val="24"/>
+          <w:szCs w:val="24"/>
+          <w:lang w:val="en-GB"/>
+        </w:rPr>
+        <w:t>,</w:t>
+      </w:r>
+      <w:r>
+        <w:rPr>
+          <w:rFonts w:cstheme="minorHAnsi"/>
+          <w:sz w:val="24"/>
+          <w:szCs w:val="24"/>
+          <w:lang w:val="en-GB"/>
+        </w:rPr>
+        <w:t xml:space="preserve"> to </w:t>
+      </w:r>
+      <w:r>
+        <w:rPr>
+          <w:rFonts w:cstheme="minorHAnsi"/>
+          <w:sz w:val="24"/>
+          <w:szCs w:val="24"/>
+          <w:lang w:val="en-GB"/>
+        </w:rPr>
+        <w:t xml:space="preserve">show even the earliest runtime bugs. This is why some people would expect serial_init() to be called as the very first. Yet, </w:t>
+      </w:r>
+      <w:r>
+        <w:rPr>
+          <w:rFonts w:cstheme="minorHAnsi"/>
+          <w:sz w:val="24"/>
+          <w:szCs w:val="24"/>
+          <w:lang w:val="en-GB"/>
+        </w:rPr>
+        <w:t>watchdog_init()</w:t>
+      </w:r>
+      <w:r>
+        <w:rPr>
+          <w:rFonts w:cstheme="minorHAnsi"/>
+          <w:sz w:val="24"/>
+          <w:szCs w:val="24"/>
+          <w:lang w:val="en-GB"/>
+        </w:rPr>
+        <w:t xml:space="preserve"> has a priority because not only </w:t>
+      </w:r>
+      <w:r>
+        <w:rPr>
+          <w:rFonts w:cstheme="minorHAnsi"/>
+          <w:sz w:val="24"/>
+          <w:szCs w:val="24"/>
+          <w:lang w:val="en-GB"/>
+        </w:rPr>
+        <w:t>watchdog</w:t>
+      </w:r>
+      <w:r>
+        <w:rPr>
+          <w:rFonts w:cstheme="minorHAnsi"/>
+          <w:sz w:val="24"/>
+          <w:szCs w:val="24"/>
+          <w:lang w:val="en-GB"/>
+        </w:rPr>
+        <w:t xml:space="preserve"> detects problems, but also can solve them by restarting the device. </w:t>
+      </w:r>
+      <w:r>
+        <w:rPr>
+          <w:rFonts w:cstheme="minorHAnsi"/>
+          <w:sz w:val="24"/>
+          <w:szCs w:val="24"/>
+          <w:lang w:val="en-GB"/>
+        </w:rPr>
+        <w:t>serial_init()</w:t>
+      </w:r>
+      <w:r>
+        <w:rPr>
+          <w:rFonts w:cstheme="minorHAnsi"/>
+          <w:sz w:val="24"/>
+          <w:szCs w:val="24"/>
+          <w:lang w:val="en-GB"/>
+        </w:rPr>
+        <w:t xml:space="preserve"> itself</w:t>
+      </w:r>
+      <w:r>
+        <w:rPr>
+          <w:rFonts w:cstheme="minorHAnsi"/>
+          <w:sz w:val="24"/>
+          <w:szCs w:val="24"/>
+          <w:lang w:val="en-GB"/>
+        </w:rPr>
+        <w:t xml:space="preserve"> is not imune to problems at all. </w:t>
+      </w:r>
+      <w:r>
+        <w:rPr>
+          <w:rFonts w:cstheme="minorHAnsi"/>
+          <w:sz w:val="24"/>
+          <w:szCs w:val="24"/>
+          <w:lang w:val="en-GB"/>
+        </w:rPr>
+        <w:t xml:space="preserve">Then there is </w:t>
+      </w:r>
+      <w:r>
+        <w:rPr>
+          <w:rFonts w:cstheme="minorHAnsi"/>
+          <w:sz w:val="24"/>
+          <w:szCs w:val="24"/>
+          <w:lang w:val="en-GB"/>
+        </w:rPr>
+        <w:t>display_init()</w:t>
+      </w:r>
+      <w:r>
+        <w:rPr>
+          <w:rFonts w:cstheme="minorHAnsi"/>
+          <w:sz w:val="24"/>
+          <w:szCs w:val="24"/>
+          <w:lang w:val="en-GB"/>
+        </w:rPr>
+        <w:t xml:space="preserve"> which is explained in the previous bullet. </w:t>
+      </w:r>
+    </w:p>
+    <w:p>
+      <w:pPr>
+        <w:autoSpaceDE w:val="0"/>
+        <w:autoSpaceDN w:val="0"/>
+        <w:adjustRightInd w:val="0"/>
+        <w:rPr>
+          <w:rFonts w:asciiTheme="minorHAnsi" w:hAnsiTheme="minorHAnsi" w:cstheme="minorHAnsi"/>
+          <w:lang w:val="en-GB"/>
+        </w:rPr>
+      </w:pPr>
     </w:p>
     <w:p>
       <w:pPr>
@@ -13683,15 +14028,9 @@
           <w:color w:val="000000" w:themeColor="text1"/>
           <w:spacing w:val="-20"/>
           <w:kern w:val="28"/>
-          <w:sz w:val="56"/>
-          <w:szCs w:val="48"/>
-        </w:rPr>
-      </w:pPr>
-      <w:r>
-        <w:rPr>
-          <w:sz w:val="56"/>
-          <w:szCs w:val="48"/>
-        </w:rPr>
+        </w:rPr>
+      </w:pPr>
+      <w:r>
         <w:br w:type="page"/>
       </w:r>
     </w:p>
@@ -24336,6 +24675,118 @@
 <file path=word/numbering.xml><?xml version="1.0" encoding="utf-8"?>
 <w:numbering xmlns:wpc="http://schemas.microsoft.com/office/word/2010/wordprocessingCanvas" xmlns:cx="http://schemas.microsoft.com/office/drawing/2014/chartex" xmlns:cx1="http://schemas.microsoft.com/office/drawing/2015/9/8/chartex" xmlns:cx2="http://schemas.microsoft.com/office/drawing/2015/10/21/chartex" xmlns:cx3="http://schemas.microsoft.com/office/drawing/2016/5/9/chartex" xmlns:cx4="http://schemas.microsoft.com/office/drawing/2016/5/10/chartex" xmlns:cx5="http://schemas.microsoft.com/office/drawing/2016/5/11/chartex" xmlns:cx6="http://schemas.microsoft.com/office/drawing/2016/5/12/chartex" xmlns:cx7="http://schemas.microsoft.com/office/drawing/2016/5/13/chartex" xmlns:cx8="http://schemas.microsoft.com/office/drawing/2016/5/14/chartex" xmlns:mc="http://schemas.openxmlformats.org/markup-compatibility/2006" xmlns:aink="http://schemas.microsoft.com/office/drawing/2016/ink" xmlns:am3d="http://schemas.microsoft.com/office/drawing/2017/model3d" xmlns:o="urn:schemas-microsoft-com:office:office" xmlns:oel="http://schemas.microsoft.com/office/2019/extlst" xmlns:r="http://schemas.openxmlformats.org/officeDocument/2006/relationships" xmlns:m="http://schemas.openxmlformats.org/officeDocument/2006/math" xmlns:v="urn:schemas-microsoft-com:vml" xmlns:wp14="http://schemas.microsoft.com/office/word/2010/wordprocessingDrawing" xmlns:wp="http://schemas.openxmlformats.org/drawingml/2006/wordprocessingDrawing" xmlns:w10="urn:schemas-microsoft-com:office:word" xmlns:w="http://schemas.openxmlformats.org/wordprocessingml/2006/main" xmlns:w14="http://schemas.microsoft.com/office/word/2010/wordml" xmlns:w15="http://schemas.microsoft.com/office/word/2012/wordml" xmlns:w16cex="http://schemas.microsoft.com/office/word/2018/wordml/cex" xmlns:w16cid="http://schemas.microsoft.com/office/word/2016/wordml/cid" xmlns:w16="http://schemas.microsoft.com/office/word/2018/wordml" xmlns:w16sdtdh="http://schemas.microsoft.com/office/word/2020/wordml/sdtdatahash" xmlns:w16se="http://schemas.microsoft.com/office/word/2015/wordml/symex" xmlns:wpg="http://schemas.microsoft.com/office/word/2010/wordprocessingGroup" xmlns:wpi="http://schemas.microsoft.com/office/word/2010/wordprocessingInk" xmlns:wne="http://schemas.microsoft.com/office/word/2006/wordml" xmlns:wps="http://schemas.microsoft.com/office/word/2010/wordprocessingShape" mc:Ignorable="w14 w15 w16se w16cid w16 w16cex w16sdtdh wp14">
   <w:abstractNum w:abstractNumId="0" w15:restartNumberingAfterBreak="0">
+    <w:nsid w:val="01263627"/>
+    <w:multiLevelType w:val="hybridMultilevel"/>
+    <w:tmpl w:val="8FA4252C"/>
+    <w:lvl w:ilvl="0" w:tplc="FDECF6C6">
+      <w:numFmt w:val="bullet"/>
+      <w:lvlText w:val="-"/>
+      <w:lvlJc w:val="left"/>
+      <w:pPr>
+        <w:ind w:left="720" w:hanging="360"/>
+      </w:pPr>
+      <w:rPr>
+        <w:rFonts w:ascii="Arial" w:eastAsia="Times New Roman" w:hAnsi="Arial" w:cs="Arial" w:hint="default"/>
+      </w:rPr>
+    </w:lvl>
+    <w:lvl w:ilvl="1" w:tplc="04050003" w:tentative="1">
+      <w:start w:val="1"/>
+      <w:numFmt w:val="bullet"/>
+      <w:lvlText w:val="o"/>
+      <w:lvlJc w:val="left"/>
+      <w:pPr>
+        <w:ind w:left="1440" w:hanging="360"/>
+      </w:pPr>
+      <w:rPr>
+        <w:rFonts w:ascii="Courier New" w:hAnsi="Courier New" w:cs="Courier New" w:hint="default"/>
+      </w:rPr>
+    </w:lvl>
+    <w:lvl w:ilvl="2" w:tplc="04050005" w:tentative="1">
+      <w:start w:val="1"/>
+      <w:numFmt w:val="bullet"/>
+      <w:lvlText w:val=""/>
+      <w:lvlJc w:val="left"/>
+      <w:pPr>
+        <w:ind w:left="2160" w:hanging="360"/>
+      </w:pPr>
+      <w:rPr>
+        <w:rFonts w:ascii="Wingdings" w:hAnsi="Wingdings" w:hint="default"/>
+      </w:rPr>
+    </w:lvl>
+    <w:lvl w:ilvl="3" w:tplc="04050001" w:tentative="1">
+      <w:start w:val="1"/>
+      <w:numFmt w:val="bullet"/>
+      <w:lvlText w:val=""/>
+      <w:lvlJc w:val="left"/>
+      <w:pPr>
+        <w:ind w:left="2880" w:hanging="360"/>
+      </w:pPr>
+      <w:rPr>
+        <w:rFonts w:ascii="Symbol" w:hAnsi="Symbol" w:hint="default"/>
+      </w:rPr>
+    </w:lvl>
+    <w:lvl w:ilvl="4" w:tplc="04050003" w:tentative="1">
+      <w:start w:val="1"/>
+      <w:numFmt w:val="bullet"/>
+      <w:lvlText w:val="o"/>
+      <w:lvlJc w:val="left"/>
+      <w:pPr>
+        <w:ind w:left="3600" w:hanging="360"/>
+      </w:pPr>
+      <w:rPr>
+        <w:rFonts w:ascii="Courier New" w:hAnsi="Courier New" w:cs="Courier New" w:hint="default"/>
+      </w:rPr>
+    </w:lvl>
+    <w:lvl w:ilvl="5" w:tplc="04050005" w:tentative="1">
+      <w:start w:val="1"/>
+      <w:numFmt w:val="bullet"/>
+      <w:lvlText w:val=""/>
+      <w:lvlJc w:val="left"/>
+      <w:pPr>
+        <w:ind w:left="4320" w:hanging="360"/>
+      </w:pPr>
+      <w:rPr>
+        <w:rFonts w:ascii="Wingdings" w:hAnsi="Wingdings" w:hint="default"/>
+      </w:rPr>
+    </w:lvl>
+    <w:lvl w:ilvl="6" w:tplc="04050001" w:tentative="1">
+      <w:start w:val="1"/>
+      <w:numFmt w:val="bullet"/>
+      <w:lvlText w:val=""/>
+      <w:lvlJc w:val="left"/>
+      <w:pPr>
+        <w:ind w:left="5040" w:hanging="360"/>
+      </w:pPr>
+      <w:rPr>
+        <w:rFonts w:ascii="Symbol" w:hAnsi="Symbol" w:hint="default"/>
+      </w:rPr>
+    </w:lvl>
+    <w:lvl w:ilvl="7" w:tplc="04050003" w:tentative="1">
+      <w:start w:val="1"/>
+      <w:numFmt w:val="bullet"/>
+      <w:lvlText w:val="o"/>
+      <w:lvlJc w:val="left"/>
+      <w:pPr>
+        <w:ind w:left="5760" w:hanging="360"/>
+      </w:pPr>
+      <w:rPr>
+        <w:rFonts w:ascii="Courier New" w:hAnsi="Courier New" w:cs="Courier New" w:hint="default"/>
+      </w:rPr>
+    </w:lvl>
+    <w:lvl w:ilvl="8" w:tplc="04050005" w:tentative="1">
+      <w:start w:val="1"/>
+      <w:numFmt w:val="bullet"/>
+      <w:lvlText w:val=""/>
+      <w:lvlJc w:val="left"/>
+      <w:pPr>
+        <w:ind w:left="6480" w:hanging="360"/>
+      </w:pPr>
+      <w:rPr>
+        <w:rFonts w:ascii="Wingdings" w:hAnsi="Wingdings" w:hint="default"/>
+      </w:rPr>
+    </w:lvl>
+  </w:abstractNum>
+  <w:abstractNum w:abstractNumId="1" w15:restartNumberingAfterBreak="0">
     <w:nsid w:val="02B63BD9"/>
     <w:multiLevelType w:val="hybridMultilevel"/>
     <w:tmpl w:val="8A740646"/>
@@ -24392,7 +24843,7 @@
       <w:lvlJc w:val="left"/>
     </w:lvl>
   </w:abstractNum>
-  <w:abstractNum w:abstractNumId="1" w15:restartNumberingAfterBreak="0">
+  <w:abstractNum w:abstractNumId="2" w15:restartNumberingAfterBreak="0">
     <w:nsid w:val="03062EA6"/>
     <w:multiLevelType w:val="hybridMultilevel"/>
     <w:tmpl w:val="BB7AEA60"/>
@@ -24478,7 +24929,7 @@
       </w:pPr>
     </w:lvl>
   </w:abstractNum>
-  <w:abstractNum w:abstractNumId="2" w15:restartNumberingAfterBreak="0">
+  <w:abstractNum w:abstractNumId="3" w15:restartNumberingAfterBreak="0">
     <w:nsid w:val="03F913AD"/>
     <w:multiLevelType w:val="hybridMultilevel"/>
     <w:tmpl w:val="C8E0DCBC"/>
@@ -24564,7 +25015,7 @@
       </w:pPr>
     </w:lvl>
   </w:abstractNum>
-  <w:abstractNum w:abstractNumId="3" w15:restartNumberingAfterBreak="0">
+  <w:abstractNum w:abstractNumId="4" w15:restartNumberingAfterBreak="0">
     <w:nsid w:val="0CD622DB"/>
     <w:multiLevelType w:val="hybridMultilevel"/>
     <w:tmpl w:val="32E29218"/>
@@ -24650,7 +25101,7 @@
       </w:pPr>
     </w:lvl>
   </w:abstractNum>
-  <w:abstractNum w:abstractNumId="4" w15:restartNumberingAfterBreak="0">
+  <w:abstractNum w:abstractNumId="5" w15:restartNumberingAfterBreak="0">
     <w:nsid w:val="0EA16FA2"/>
     <w:multiLevelType w:val="multilevel"/>
     <w:tmpl w:val="B6AEB90E"/>
@@ -24799,7 +25250,7 @@
       </w:rPr>
     </w:lvl>
   </w:abstractNum>
-  <w:abstractNum w:abstractNumId="5" w15:restartNumberingAfterBreak="0">
+  <w:abstractNum w:abstractNumId="6" w15:restartNumberingAfterBreak="0">
     <w:nsid w:val="1A7D7655"/>
     <w:multiLevelType w:val="hybridMultilevel"/>
     <w:tmpl w:val="F28A489A"/>
@@ -24885,7 +25336,7 @@
       </w:pPr>
     </w:lvl>
   </w:abstractNum>
-  <w:abstractNum w:abstractNumId="6" w15:restartNumberingAfterBreak="0">
+  <w:abstractNum w:abstractNumId="7" w15:restartNumberingAfterBreak="0">
     <w:nsid w:val="24121109"/>
     <w:multiLevelType w:val="hybridMultilevel"/>
     <w:tmpl w:val="7750C39C"/>
@@ -24998,7 +25449,7 @@
       </w:rPr>
     </w:lvl>
   </w:abstractNum>
-  <w:abstractNum w:abstractNumId="7" w15:restartNumberingAfterBreak="0">
+  <w:abstractNum w:abstractNumId="8" w15:restartNumberingAfterBreak="0">
     <w:nsid w:val="28590940"/>
     <w:multiLevelType w:val="multilevel"/>
     <w:tmpl w:val="09E2899E"/>
@@ -25147,7 +25598,7 @@
       </w:rPr>
     </w:lvl>
   </w:abstractNum>
-  <w:abstractNum w:abstractNumId="8" w15:restartNumberingAfterBreak="0">
+  <w:abstractNum w:abstractNumId="9" w15:restartNumberingAfterBreak="0">
     <w:nsid w:val="2C7E29CD"/>
     <w:multiLevelType w:val="hybridMultilevel"/>
     <w:tmpl w:val="CA28062C"/>
@@ -25260,7 +25711,7 @@
       </w:rPr>
     </w:lvl>
   </w:abstractNum>
-  <w:abstractNum w:abstractNumId="9" w15:restartNumberingAfterBreak="0">
+  <w:abstractNum w:abstractNumId="10" w15:restartNumberingAfterBreak="0">
     <w:nsid w:val="2CFF69D2"/>
     <w:multiLevelType w:val="hybridMultilevel"/>
     <w:tmpl w:val="D37AA3C6"/>
@@ -25373,7 +25824,7 @@
       </w:rPr>
     </w:lvl>
   </w:abstractNum>
-  <w:abstractNum w:abstractNumId="10" w15:restartNumberingAfterBreak="0">
+  <w:abstractNum w:abstractNumId="11" w15:restartNumberingAfterBreak="0">
     <w:nsid w:val="2D06733D"/>
     <w:multiLevelType w:val="hybridMultilevel"/>
     <w:tmpl w:val="8166A1EA"/>
@@ -25486,7 +25937,7 @@
       </w:rPr>
     </w:lvl>
   </w:abstractNum>
-  <w:abstractNum w:abstractNumId="11" w15:restartNumberingAfterBreak="0">
+  <w:abstractNum w:abstractNumId="12" w15:restartNumberingAfterBreak="0">
     <w:nsid w:val="34E87150"/>
     <w:multiLevelType w:val="hybridMultilevel"/>
     <w:tmpl w:val="D74ADAF2"/>
@@ -25599,7 +26050,7 @@
       </w:rPr>
     </w:lvl>
   </w:abstractNum>
-  <w:abstractNum w:abstractNumId="12" w15:restartNumberingAfterBreak="0">
+  <w:abstractNum w:abstractNumId="13" w15:restartNumberingAfterBreak="0">
     <w:nsid w:val="3CE54F21"/>
     <w:multiLevelType w:val="multilevel"/>
     <w:tmpl w:val="BCE8C408"/>
@@ -25748,7 +26199,7 @@
       </w:rPr>
     </w:lvl>
   </w:abstractNum>
-  <w:abstractNum w:abstractNumId="13" w15:restartNumberingAfterBreak="0">
+  <w:abstractNum w:abstractNumId="14" w15:restartNumberingAfterBreak="0">
     <w:nsid w:val="41F34DFB"/>
     <w:multiLevelType w:val="hybridMultilevel"/>
     <w:tmpl w:val="A8069B38"/>
@@ -25861,7 +26312,7 @@
       </w:rPr>
     </w:lvl>
   </w:abstractNum>
-  <w:abstractNum w:abstractNumId="14" w15:restartNumberingAfterBreak="0">
+  <w:abstractNum w:abstractNumId="15" w15:restartNumberingAfterBreak="0">
     <w:nsid w:val="41FD382B"/>
     <w:multiLevelType w:val="hybridMultilevel"/>
     <w:tmpl w:val="F0FEE386"/>
@@ -25918,7 +26369,7 @@
       <w:lvlJc w:val="left"/>
     </w:lvl>
   </w:abstractNum>
-  <w:abstractNum w:abstractNumId="15" w15:restartNumberingAfterBreak="0">
+  <w:abstractNum w:abstractNumId="16" w15:restartNumberingAfterBreak="0">
     <w:nsid w:val="4A30674C"/>
     <w:multiLevelType w:val="hybridMultilevel"/>
     <w:tmpl w:val="137280CC"/>
@@ -26031,7 +26482,7 @@
       </w:rPr>
     </w:lvl>
   </w:abstractNum>
-  <w:abstractNum w:abstractNumId="16" w15:restartNumberingAfterBreak="0">
+  <w:abstractNum w:abstractNumId="17" w15:restartNumberingAfterBreak="0">
     <w:nsid w:val="4B0E0E91"/>
     <w:multiLevelType w:val="hybridMultilevel"/>
     <w:tmpl w:val="24A8A23E"/>
@@ -26088,7 +26539,119 @@
       <w:lvlJc w:val="left"/>
     </w:lvl>
   </w:abstractNum>
-  <w:abstractNum w:abstractNumId="17" w15:restartNumberingAfterBreak="0">
+  <w:abstractNum w:abstractNumId="18" w15:restartNumberingAfterBreak="0">
+    <w:nsid w:val="4C4A79BB"/>
+    <w:multiLevelType w:val="hybridMultilevel"/>
+    <w:tmpl w:val="9B384550"/>
+    <w:lvl w:ilvl="0" w:tplc="2A2A068C">
+      <w:numFmt w:val="bullet"/>
+      <w:lvlText w:val="-"/>
+      <w:lvlJc w:val="left"/>
+      <w:pPr>
+        <w:ind w:left="720" w:hanging="360"/>
+      </w:pPr>
+      <w:rPr>
+        <w:rFonts w:ascii="Arial" w:eastAsia="Times New Roman" w:hAnsi="Arial" w:cs="Arial" w:hint="default"/>
+      </w:rPr>
+    </w:lvl>
+    <w:lvl w:ilvl="1" w:tplc="04050003" w:tentative="1">
+      <w:start w:val="1"/>
+      <w:numFmt w:val="bullet"/>
+      <w:lvlText w:val="o"/>
+      <w:lvlJc w:val="left"/>
+      <w:pPr>
+        <w:ind w:left="1440" w:hanging="360"/>
+      </w:pPr>
+      <w:rPr>
+        <w:rFonts w:ascii="Courier New" w:hAnsi="Courier New" w:cs="Courier New" w:hint="default"/>
+      </w:rPr>
+    </w:lvl>
+    <w:lvl w:ilvl="2" w:tplc="04050005" w:tentative="1">
+      <w:start w:val="1"/>
+      <w:numFmt w:val="bullet"/>
+      <w:lvlText w:val=""/>
+      <w:lvlJc w:val="left"/>
+      <w:pPr>
+        <w:ind w:left="2160" w:hanging="360"/>
+      </w:pPr>
+      <w:rPr>
+        <w:rFonts w:ascii="Wingdings" w:hAnsi="Wingdings" w:hint="default"/>
+      </w:rPr>
+    </w:lvl>
+    <w:lvl w:ilvl="3" w:tplc="04050001" w:tentative="1">
+      <w:start w:val="1"/>
+      <w:numFmt w:val="bullet"/>
+      <w:lvlText w:val=""/>
+      <w:lvlJc w:val="left"/>
+      <w:pPr>
+        <w:ind w:left="2880" w:hanging="360"/>
+      </w:pPr>
+      <w:rPr>
+        <w:rFonts w:ascii="Symbol" w:hAnsi="Symbol" w:hint="default"/>
+      </w:rPr>
+    </w:lvl>
+    <w:lvl w:ilvl="4" w:tplc="04050003" w:tentative="1">
+      <w:start w:val="1"/>
+      <w:numFmt w:val="bullet"/>
+      <w:lvlText w:val="o"/>
+      <w:lvlJc w:val="left"/>
+      <w:pPr>
+        <w:ind w:left="3600" w:hanging="360"/>
+      </w:pPr>
+      <w:rPr>
+        <w:rFonts w:ascii="Courier New" w:hAnsi="Courier New" w:cs="Courier New" w:hint="default"/>
+      </w:rPr>
+    </w:lvl>
+    <w:lvl w:ilvl="5" w:tplc="04050005" w:tentative="1">
+      <w:start w:val="1"/>
+      <w:numFmt w:val="bullet"/>
+      <w:lvlText w:val=""/>
+      <w:lvlJc w:val="left"/>
+      <w:pPr>
+        <w:ind w:left="4320" w:hanging="360"/>
+      </w:pPr>
+      <w:rPr>
+        <w:rFonts w:ascii="Wingdings" w:hAnsi="Wingdings" w:hint="default"/>
+      </w:rPr>
+    </w:lvl>
+    <w:lvl w:ilvl="6" w:tplc="04050001" w:tentative="1">
+      <w:start w:val="1"/>
+      <w:numFmt w:val="bullet"/>
+      <w:lvlText w:val=""/>
+      <w:lvlJc w:val="left"/>
+      <w:pPr>
+        <w:ind w:left="5040" w:hanging="360"/>
+      </w:pPr>
+      <w:rPr>
+        <w:rFonts w:ascii="Symbol" w:hAnsi="Symbol" w:hint="default"/>
+      </w:rPr>
+    </w:lvl>
+    <w:lvl w:ilvl="7" w:tplc="04050003" w:tentative="1">
+      <w:start w:val="1"/>
+      <w:numFmt w:val="bullet"/>
+      <w:lvlText w:val="o"/>
+      <w:lvlJc w:val="left"/>
+      <w:pPr>
+        <w:ind w:left="5760" w:hanging="360"/>
+      </w:pPr>
+      <w:rPr>
+        <w:rFonts w:ascii="Courier New" w:hAnsi="Courier New" w:cs="Courier New" w:hint="default"/>
+      </w:rPr>
+    </w:lvl>
+    <w:lvl w:ilvl="8" w:tplc="04050005" w:tentative="1">
+      <w:start w:val="1"/>
+      <w:numFmt w:val="bullet"/>
+      <w:lvlText w:val=""/>
+      <w:lvlJc w:val="left"/>
+      <w:pPr>
+        <w:ind w:left="6480" w:hanging="360"/>
+      </w:pPr>
+      <w:rPr>
+        <w:rFonts w:ascii="Wingdings" w:hAnsi="Wingdings" w:hint="default"/>
+      </w:rPr>
+    </w:lvl>
+  </w:abstractNum>
+  <w:abstractNum w:abstractNumId="19" w15:restartNumberingAfterBreak="0">
     <w:nsid w:val="4F037789"/>
     <w:multiLevelType w:val="hybridMultilevel"/>
     <w:tmpl w:val="211ECC7C"/>
@@ -26201,7 +26764,7 @@
       </w:rPr>
     </w:lvl>
   </w:abstractNum>
-  <w:abstractNum w:abstractNumId="18" w15:restartNumberingAfterBreak="0">
+  <w:abstractNum w:abstractNumId="20" w15:restartNumberingAfterBreak="0">
     <w:nsid w:val="51450793"/>
     <w:multiLevelType w:val="hybridMultilevel"/>
     <w:tmpl w:val="BF384AD8"/>
@@ -26314,7 +26877,7 @@
       </w:rPr>
     </w:lvl>
   </w:abstractNum>
-  <w:abstractNum w:abstractNumId="19" w15:restartNumberingAfterBreak="0">
+  <w:abstractNum w:abstractNumId="21" w15:restartNumberingAfterBreak="0">
     <w:nsid w:val="551C5E3D"/>
     <w:multiLevelType w:val="hybridMultilevel"/>
     <w:tmpl w:val="EAA0B596"/>
@@ -26427,7 +26990,7 @@
       </w:rPr>
     </w:lvl>
   </w:abstractNum>
-  <w:abstractNum w:abstractNumId="20" w15:restartNumberingAfterBreak="0">
+  <w:abstractNum w:abstractNumId="22" w15:restartNumberingAfterBreak="0">
     <w:nsid w:val="57C97CC2"/>
     <w:multiLevelType w:val="hybridMultilevel"/>
     <w:tmpl w:val="EC44B476"/>
@@ -26484,7 +27047,7 @@
       <w:lvlJc w:val="left"/>
     </w:lvl>
   </w:abstractNum>
-  <w:abstractNum w:abstractNumId="21" w15:restartNumberingAfterBreak="0">
+  <w:abstractNum w:abstractNumId="23" w15:restartNumberingAfterBreak="0">
     <w:nsid w:val="59CE7406"/>
     <w:multiLevelType w:val="hybridMultilevel"/>
     <w:tmpl w:val="93D282B6"/>
@@ -26597,7 +27160,7 @@
       </w:rPr>
     </w:lvl>
   </w:abstractNum>
-  <w:abstractNum w:abstractNumId="22" w15:restartNumberingAfterBreak="0">
+  <w:abstractNum w:abstractNumId="24" w15:restartNumberingAfterBreak="0">
     <w:nsid w:val="5A025382"/>
     <w:multiLevelType w:val="hybridMultilevel"/>
     <w:tmpl w:val="CBB2267A"/>
@@ -26683,7 +27246,7 @@
       </w:pPr>
     </w:lvl>
   </w:abstractNum>
-  <w:abstractNum w:abstractNumId="23" w15:restartNumberingAfterBreak="0">
+  <w:abstractNum w:abstractNumId="25" w15:restartNumberingAfterBreak="0">
     <w:nsid w:val="5C46207E"/>
     <w:multiLevelType w:val="multilevel"/>
     <w:tmpl w:val="C81A4712"/>
@@ -26800,7 +27363,7 @@
       </w:pPr>
     </w:lvl>
   </w:abstractNum>
-  <w:abstractNum w:abstractNumId="24" w15:restartNumberingAfterBreak="0">
+  <w:abstractNum w:abstractNumId="26" w15:restartNumberingAfterBreak="0">
     <w:nsid w:val="5CD10B6B"/>
     <w:multiLevelType w:val="hybridMultilevel"/>
     <w:tmpl w:val="8B9EBA02"/>
@@ -26913,7 +27476,7 @@
       </w:rPr>
     </w:lvl>
   </w:abstractNum>
-  <w:abstractNum w:abstractNumId="25" w15:restartNumberingAfterBreak="0">
+  <w:abstractNum w:abstractNumId="27" w15:restartNumberingAfterBreak="0">
     <w:nsid w:val="5CEC051D"/>
     <w:multiLevelType w:val="hybridMultilevel"/>
     <w:tmpl w:val="488803E6"/>
@@ -27026,7 +27589,7 @@
       </w:rPr>
     </w:lvl>
   </w:abstractNum>
-  <w:abstractNum w:abstractNumId="26" w15:restartNumberingAfterBreak="0">
+  <w:abstractNum w:abstractNumId="28" w15:restartNumberingAfterBreak="0">
     <w:nsid w:val="61233B82"/>
     <w:multiLevelType w:val="multilevel"/>
     <w:tmpl w:val="31DE78F6"/>
@@ -27175,7 +27738,7 @@
       </w:rPr>
     </w:lvl>
   </w:abstractNum>
-  <w:abstractNum w:abstractNumId="27" w15:restartNumberingAfterBreak="0">
+  <w:abstractNum w:abstractNumId="29" w15:restartNumberingAfterBreak="0">
     <w:nsid w:val="62E40816"/>
     <w:multiLevelType w:val="multilevel"/>
     <w:tmpl w:val="E8AA45C0"/>
@@ -27324,7 +27887,7 @@
       </w:rPr>
     </w:lvl>
   </w:abstractNum>
-  <w:abstractNum w:abstractNumId="28" w15:restartNumberingAfterBreak="0">
+  <w:abstractNum w:abstractNumId="30" w15:restartNumberingAfterBreak="0">
     <w:nsid w:val="66BB6FFE"/>
     <w:multiLevelType w:val="hybridMultilevel"/>
     <w:tmpl w:val="80BAD8FE"/>
@@ -27437,7 +28000,7 @@
       </w:rPr>
     </w:lvl>
   </w:abstractNum>
-  <w:abstractNum w:abstractNumId="29" w15:restartNumberingAfterBreak="0">
+  <w:abstractNum w:abstractNumId="31" w15:restartNumberingAfterBreak="0">
     <w:nsid w:val="6DA36584"/>
     <w:multiLevelType w:val="multilevel"/>
     <w:tmpl w:val="AD10EA44"/>
@@ -27586,7 +28149,7 @@
       </w:rPr>
     </w:lvl>
   </w:abstractNum>
-  <w:abstractNum w:abstractNumId="30" w15:restartNumberingAfterBreak="0">
+  <w:abstractNum w:abstractNumId="32" w15:restartNumberingAfterBreak="0">
     <w:nsid w:val="6FBA030F"/>
     <w:multiLevelType w:val="multilevel"/>
     <w:tmpl w:val="F78EC19A"/>
@@ -27735,7 +28298,7 @@
       </w:rPr>
     </w:lvl>
   </w:abstractNum>
-  <w:abstractNum w:abstractNumId="31" w15:restartNumberingAfterBreak="0">
+  <w:abstractNum w:abstractNumId="33" w15:restartNumberingAfterBreak="0">
     <w:nsid w:val="71D00C76"/>
     <w:multiLevelType w:val="hybridMultilevel"/>
     <w:tmpl w:val="6A02403E"/>
@@ -27821,7 +28384,7 @@
       </w:pPr>
     </w:lvl>
   </w:abstractNum>
-  <w:abstractNum w:abstractNumId="32" w15:restartNumberingAfterBreak="0">
+  <w:abstractNum w:abstractNumId="34" w15:restartNumberingAfterBreak="0">
     <w:nsid w:val="744E210B"/>
     <w:multiLevelType w:val="hybridMultilevel"/>
     <w:tmpl w:val="9822F04E"/>
@@ -27934,7 +28497,7 @@
       </w:rPr>
     </w:lvl>
   </w:abstractNum>
-  <w:abstractNum w:abstractNumId="33" w15:restartNumberingAfterBreak="0">
+  <w:abstractNum w:abstractNumId="35" w15:restartNumberingAfterBreak="0">
     <w:nsid w:val="7492688A"/>
     <w:multiLevelType w:val="hybridMultilevel"/>
     <w:tmpl w:val="32E29218"/>
@@ -28020,7 +28583,7 @@
       </w:pPr>
     </w:lvl>
   </w:abstractNum>
-  <w:abstractNum w:abstractNumId="34" w15:restartNumberingAfterBreak="0">
+  <w:abstractNum w:abstractNumId="36" w15:restartNumberingAfterBreak="0">
     <w:nsid w:val="761C686D"/>
     <w:multiLevelType w:val="hybridMultilevel"/>
     <w:tmpl w:val="DEB45C4E"/>
@@ -28133,7 +28696,7 @@
       </w:rPr>
     </w:lvl>
   </w:abstractNum>
-  <w:abstractNum w:abstractNumId="35" w15:restartNumberingAfterBreak="0">
+  <w:abstractNum w:abstractNumId="37" w15:restartNumberingAfterBreak="0">
     <w:nsid w:val="79D7047F"/>
     <w:multiLevelType w:val="hybridMultilevel"/>
     <w:tmpl w:val="3F4242CE"/>
@@ -28246,7 +28809,7 @@
       </w:rPr>
     </w:lvl>
   </w:abstractNum>
-  <w:abstractNum w:abstractNumId="36" w15:restartNumberingAfterBreak="0">
+  <w:abstractNum w:abstractNumId="38" w15:restartNumberingAfterBreak="0">
     <w:nsid w:val="7BC050BD"/>
     <w:multiLevelType w:val="hybridMultilevel"/>
     <w:tmpl w:val="E5847778"/>
@@ -28335,7 +28898,7 @@
       </w:pPr>
     </w:lvl>
   </w:abstractNum>
-  <w:abstractNum w:abstractNumId="37" w15:restartNumberingAfterBreak="0">
+  <w:abstractNum w:abstractNumId="39" w15:restartNumberingAfterBreak="0">
     <w:nsid w:val="7DE873E7"/>
     <w:multiLevelType w:val="multilevel"/>
     <w:tmpl w:val="4DEE3816"/>
@@ -28485,118 +29048,124 @@
     </w:lvl>
   </w:abstractNum>
   <w:num w:numId="1" w16cid:durableId="1447388602">
+    <w:abstractNumId w:val="19"/>
+  </w:num>
+  <w:num w:numId="2" w16cid:durableId="1948003538">
+    <w:abstractNumId w:val="21"/>
+  </w:num>
+  <w:num w:numId="3" w16cid:durableId="428352006">
+    <w:abstractNumId w:val="1"/>
+  </w:num>
+  <w:num w:numId="4" w16cid:durableId="115608642">
     <w:abstractNumId w:val="17"/>
   </w:num>
-  <w:num w:numId="2" w16cid:durableId="1948003538">
-    <w:abstractNumId w:val="19"/>
+  <w:num w:numId="5" w16cid:durableId="1677532577">
+    <w:abstractNumId w:val="22"/>
   </w:num>
-  <w:num w:numId="3" w16cid:durableId="428352006">
-    <w:abstractNumId w:val="0"/>
+  <w:num w:numId="6" w16cid:durableId="718627731">
+    <w:abstractNumId w:val="15"/>
   </w:num>
-  <w:num w:numId="4" w16cid:durableId="115608642">
+  <w:num w:numId="7" w16cid:durableId="1887910498">
+    <w:abstractNumId w:val="30"/>
+  </w:num>
+  <w:num w:numId="8" w16cid:durableId="1004012833">
+    <w:abstractNumId w:val="2"/>
+  </w:num>
+  <w:num w:numId="9" w16cid:durableId="1057817824">
+    <w:abstractNumId w:val="36"/>
+  </w:num>
+  <w:num w:numId="10" w16cid:durableId="1256748402">
+    <w:abstractNumId w:val="37"/>
+  </w:num>
+  <w:num w:numId="11" w16cid:durableId="1252663841">
+    <w:abstractNumId w:val="11"/>
+  </w:num>
+  <w:num w:numId="12" w16cid:durableId="2081555796">
+    <w:abstractNumId w:val="12"/>
+  </w:num>
+  <w:num w:numId="13" w16cid:durableId="685401924">
+    <w:abstractNumId w:val="3"/>
+  </w:num>
+  <w:num w:numId="14" w16cid:durableId="831411404">
+    <w:abstractNumId w:val="24"/>
+  </w:num>
+  <w:num w:numId="15" w16cid:durableId="872697447">
+    <w:abstractNumId w:val="35"/>
+  </w:num>
+  <w:num w:numId="16" w16cid:durableId="1126117956">
+    <w:abstractNumId w:val="14"/>
+  </w:num>
+  <w:num w:numId="17" w16cid:durableId="941108632">
+    <w:abstractNumId w:val="13"/>
+  </w:num>
+  <w:num w:numId="18" w16cid:durableId="319626160">
+    <w:abstractNumId w:val="31"/>
+  </w:num>
+  <w:num w:numId="19" w16cid:durableId="2119058599">
+    <w:abstractNumId w:val="32"/>
+  </w:num>
+  <w:num w:numId="20" w16cid:durableId="690958598">
+    <w:abstractNumId w:val="28"/>
+  </w:num>
+  <w:num w:numId="21" w16cid:durableId="1869292214">
+    <w:abstractNumId w:val="39"/>
+  </w:num>
+  <w:num w:numId="22" w16cid:durableId="1617977992">
+    <w:abstractNumId w:val="5"/>
+  </w:num>
+  <w:num w:numId="23" w16cid:durableId="607271204">
+    <w:abstractNumId w:val="29"/>
+  </w:num>
+  <w:num w:numId="24" w16cid:durableId="502739204">
+    <w:abstractNumId w:val="8"/>
+  </w:num>
+  <w:num w:numId="25" w16cid:durableId="230162898">
+    <w:abstractNumId w:val="27"/>
+  </w:num>
+  <w:num w:numId="26" w16cid:durableId="593592183">
+    <w:abstractNumId w:val="7"/>
+  </w:num>
+  <w:num w:numId="27" w16cid:durableId="817652340">
+    <w:abstractNumId w:val="25"/>
+  </w:num>
+  <w:num w:numId="28" w16cid:durableId="382873453">
+    <w:abstractNumId w:val="4"/>
+  </w:num>
+  <w:num w:numId="29" w16cid:durableId="1691908137">
+    <w:abstractNumId w:val="23"/>
+  </w:num>
+  <w:num w:numId="30" w16cid:durableId="1720283053">
+    <w:abstractNumId w:val="33"/>
+  </w:num>
+  <w:num w:numId="31" w16cid:durableId="1934974298">
+    <w:abstractNumId w:val="38"/>
+  </w:num>
+  <w:num w:numId="32" w16cid:durableId="982848507">
     <w:abstractNumId w:val="16"/>
   </w:num>
-  <w:num w:numId="5" w16cid:durableId="1677532577">
+  <w:num w:numId="33" w16cid:durableId="1285967301">
     <w:abstractNumId w:val="20"/>
   </w:num>
-  <w:num w:numId="6" w16cid:durableId="718627731">
-    <w:abstractNumId w:val="14"/>
-  </w:num>
-  <w:num w:numId="7" w16cid:durableId="1887910498">
-    <w:abstractNumId w:val="28"/>
-  </w:num>
-  <w:num w:numId="8" w16cid:durableId="1004012833">
-    <w:abstractNumId w:val="1"/>
-  </w:num>
-  <w:num w:numId="9" w16cid:durableId="1057817824">
+  <w:num w:numId="34" w16cid:durableId="2054188682">
     <w:abstractNumId w:val="34"/>
   </w:num>
-  <w:num w:numId="10" w16cid:durableId="1256748402">
-    <w:abstractNumId w:val="35"/>
+  <w:num w:numId="35" w16cid:durableId="105199470">
+    <w:abstractNumId w:val="6"/>
   </w:num>
-  <w:num w:numId="11" w16cid:durableId="1252663841">
+  <w:num w:numId="36" w16cid:durableId="98720103">
+    <w:abstractNumId w:val="26"/>
+  </w:num>
+  <w:num w:numId="37" w16cid:durableId="1554658429">
     <w:abstractNumId w:val="10"/>
   </w:num>
-  <w:num w:numId="12" w16cid:durableId="2081555796">
-    <w:abstractNumId w:val="11"/>
+  <w:num w:numId="38" w16cid:durableId="2073500007">
+    <w:abstractNumId w:val="9"/>
   </w:num>
-  <w:num w:numId="13" w16cid:durableId="685401924">
-    <w:abstractNumId w:val="2"/>
-  </w:num>
-  <w:num w:numId="14" w16cid:durableId="831411404">
-    <w:abstractNumId w:val="22"/>
-  </w:num>
-  <w:num w:numId="15" w16cid:durableId="872697447">
-    <w:abstractNumId w:val="33"/>
-  </w:num>
-  <w:num w:numId="16" w16cid:durableId="1126117956">
-    <w:abstractNumId w:val="13"/>
-  </w:num>
-  <w:num w:numId="17" w16cid:durableId="941108632">
-    <w:abstractNumId w:val="12"/>
-  </w:num>
-  <w:num w:numId="18" w16cid:durableId="319626160">
-    <w:abstractNumId w:val="29"/>
-  </w:num>
-  <w:num w:numId="19" w16cid:durableId="2119058599">
-    <w:abstractNumId w:val="30"/>
-  </w:num>
-  <w:num w:numId="20" w16cid:durableId="690958598">
-    <w:abstractNumId w:val="26"/>
-  </w:num>
-  <w:num w:numId="21" w16cid:durableId="1869292214">
-    <w:abstractNumId w:val="37"/>
-  </w:num>
-  <w:num w:numId="22" w16cid:durableId="1617977992">
-    <w:abstractNumId w:val="4"/>
-  </w:num>
-  <w:num w:numId="23" w16cid:durableId="607271204">
-    <w:abstractNumId w:val="27"/>
-  </w:num>
-  <w:num w:numId="24" w16cid:durableId="502739204">
-    <w:abstractNumId w:val="7"/>
-  </w:num>
-  <w:num w:numId="25" w16cid:durableId="230162898">
-    <w:abstractNumId w:val="25"/>
-  </w:num>
-  <w:num w:numId="26" w16cid:durableId="593592183">
-    <w:abstractNumId w:val="6"/>
-  </w:num>
-  <w:num w:numId="27" w16cid:durableId="817652340">
-    <w:abstractNumId w:val="23"/>
-  </w:num>
-  <w:num w:numId="28" w16cid:durableId="382873453">
-    <w:abstractNumId w:val="3"/>
-  </w:num>
-  <w:num w:numId="29" w16cid:durableId="1691908137">
-    <w:abstractNumId w:val="21"/>
-  </w:num>
-  <w:num w:numId="30" w16cid:durableId="1720283053">
-    <w:abstractNumId w:val="31"/>
-  </w:num>
-  <w:num w:numId="31" w16cid:durableId="1934974298">
-    <w:abstractNumId w:val="36"/>
-  </w:num>
-  <w:num w:numId="32" w16cid:durableId="982848507">
-    <w:abstractNumId w:val="15"/>
-  </w:num>
-  <w:num w:numId="33" w16cid:durableId="1285967301">
+  <w:num w:numId="39" w16cid:durableId="1341355599">
     <w:abstractNumId w:val="18"/>
   </w:num>
-  <w:num w:numId="34" w16cid:durableId="2054188682">
-    <w:abstractNumId w:val="32"/>
-  </w:num>
-  <w:num w:numId="35" w16cid:durableId="105199470">
-    <w:abstractNumId w:val="5"/>
-  </w:num>
-  <w:num w:numId="36" w16cid:durableId="98720103">
-    <w:abstractNumId w:val="24"/>
-  </w:num>
-  <w:num w:numId="37" w16cid:durableId="1554658429">
-    <w:abstractNumId w:val="9"/>
-  </w:num>
-  <w:num w:numId="38" w16cid:durableId="2073500007">
-    <w:abstractNumId w:val="8"/>
+  <w:num w:numId="40" w16cid:durableId="1198540684">
+    <w:abstractNumId w:val="0"/>
   </w:num>
   <w:numIdMacAtCleanup w:val="26"/>
 </w:numbering>
@@ -29223,6 +29792,7 @@
   <w:style w:type="character" w:default="1" w:styleId="Standardnpsmoodstavce">
     <w:name w:val="Default Paragraph Font"/>
     <w:uiPriority w:val="1"/>
+    <w:semiHidden/>
     <w:unhideWhenUsed/>
   </w:style>
   <w:style w:type="table" w:default="1" w:styleId="Normlntabulka">
@@ -30340,10 +30910,6 @@
 </file>
 
 <file path=customXml/item1.xml><?xml version="1.0" encoding="utf-8"?>
-<b:Sources xmlns:b="http://schemas.openxmlformats.org/officeDocument/2006/bibliography" xmlns="http://schemas.openxmlformats.org/officeDocument/2006/bibliography" SelectedStyle="/APASixthEditionOfficeOnline.xsl" StyleName="APA" Version="6"/>
-</file>
-
-<file path=customXml/item2.xml><?xml version="1.0" encoding="utf-8"?>
 <?mso-contentType ?>
 <FormTemplates xmlns="http://schemas.microsoft.com/sharepoint/v3/contenttype/forms">
   <Display>DocumentLibraryForm</Display>
@@ -30352,134 +30918,7 @@
 </FormTemplates>
 </file>
 
-<file path=customXml/item3.xml><?xml version="1.0" encoding="utf-8"?>
-<p:properties xmlns:p="http://schemas.microsoft.com/office/2006/metadata/properties" xmlns:xsi="http://www.w3.org/2001/XMLSchema-instance" xmlns:pc="http://schemas.microsoft.com/office/infopath/2007/PartnerControls">
-  <documentManagement>
-    <TPExecutable xmlns="4eb71313-1cf6-4961-b6ce-0c29fc5284b9" xsi:nil="true"/>
-    <SubmitterId xmlns="4eb71313-1cf6-4961-b6ce-0c29fc5284b9" xsi:nil="true"/>
-    <DirectSourceMarket xmlns="4eb71313-1cf6-4961-b6ce-0c29fc5284b9">english</DirectSourceMarket>
-    <AssetType xmlns="4eb71313-1cf6-4961-b6ce-0c29fc5284b9" xsi:nil="true"/>
-    <Milestone xmlns="4eb71313-1cf6-4961-b6ce-0c29fc5284b9" xsi:nil="true"/>
-    <OriginAsset xmlns="4eb71313-1cf6-4961-b6ce-0c29fc5284b9" xsi:nil="true"/>
-    <TPComponent xmlns="4eb71313-1cf6-4961-b6ce-0c29fc5284b9" xsi:nil="true"/>
-    <AssetId xmlns="4eb71313-1cf6-4961-b6ce-0c29fc5284b9">TP101840837</AssetId>
-    <TPFriendlyName xmlns="4eb71313-1cf6-4961-b6ce-0c29fc5284b9" xsi:nil="true"/>
-    <SourceTitle xmlns="4eb71313-1cf6-4961-b6ce-0c29fc5284b9" xsi:nil="true"/>
-    <TPApplication xmlns="4eb71313-1cf6-4961-b6ce-0c29fc5284b9" xsi:nil="true"/>
-    <TPLaunchHelpLink xmlns="4eb71313-1cf6-4961-b6ce-0c29fc5284b9" xsi:nil="true"/>
-    <OpenTemplate xmlns="4eb71313-1cf6-4961-b6ce-0c29fc5284b9">true</OpenTemplate>
-    <PlannedPubDate xmlns="4eb71313-1cf6-4961-b6ce-0c29fc5284b9">2010-03-09T05:43:00+00:00</PlannedPubDate>
-    <CrawlForDependencies xmlns="4eb71313-1cf6-4961-b6ce-0c29fc5284b9">false</CrawlForDependencies>
-    <TrustLevel xmlns="4eb71313-1cf6-4961-b6ce-0c29fc5284b9">1 Microsoft Managed Content</TrustLevel>
-    <PublishStatusLookup xmlns="4eb71313-1cf6-4961-b6ce-0c29fc5284b9">
-      <Value>224564</Value>
-      <Value>321572</Value>
-    </PublishStatusLookup>
-    <TemplateTemplateType xmlns="4eb71313-1cf6-4961-b6ce-0c29fc5284b9">Word Document Template</TemplateTemplateType>
-    <TPNamespace xmlns="4eb71313-1cf6-4961-b6ce-0c29fc5284b9" xsi:nil="true"/>
-    <Markets xmlns="4eb71313-1cf6-4961-b6ce-0c29fc5284b9"/>
-    <OriginalSourceMarket xmlns="4eb71313-1cf6-4961-b6ce-0c29fc5284b9">english</OriginalSourceMarket>
-    <TPInstallLocation xmlns="4eb71313-1cf6-4961-b6ce-0c29fc5284b9" xsi:nil="true"/>
-    <TPAppVersion xmlns="4eb71313-1cf6-4961-b6ce-0c29fc5284b9" xsi:nil="true"/>
-    <TPCommandLine xmlns="4eb71313-1cf6-4961-b6ce-0c29fc5284b9" xsi:nil="true"/>
-    <APAuthor xmlns="4eb71313-1cf6-4961-b6ce-0c29fc5284b9">
-      <UserInfo>
-        <DisplayName/>
-        <AccountId>1073741823</AccountId>
-        <AccountType/>
-      </UserInfo>
-    </APAuthor>
-    <EditorialStatus xmlns="4eb71313-1cf6-4961-b6ce-0c29fc5284b9" xsi:nil="true"/>
-    <PublishTargets xmlns="4eb71313-1cf6-4961-b6ce-0c29fc5284b9">OfficeOnline</PublishTargets>
-    <TPLaunchHelpLinkType xmlns="4eb71313-1cf6-4961-b6ce-0c29fc5284b9">Template</TPLaunchHelpLinkType>
-    <TPClientViewer xmlns="4eb71313-1cf6-4961-b6ce-0c29fc5284b9" xsi:nil="true"/>
-    <CSXHash xmlns="4eb71313-1cf6-4961-b6ce-0c29fc5284b9" xsi:nil="true"/>
-    <IsDeleted xmlns="4eb71313-1cf6-4961-b6ce-0c29fc5284b9">false</IsDeleted>
-    <ShowIn xmlns="4eb71313-1cf6-4961-b6ce-0c29fc5284b9">Show everywhere</ShowIn>
-    <UANotes xmlns="4eb71313-1cf6-4961-b6ce-0c29fc5284b9" xsi:nil="true"/>
-    <TemplateStatus xmlns="4eb71313-1cf6-4961-b6ce-0c29fc5284b9" xsi:nil="true"/>
-    <Downloads xmlns="4eb71313-1cf6-4961-b6ce-0c29fc5284b9">0</Downloads>
-    <UACurrentWords xmlns="4eb71313-1cf6-4961-b6ce-0c29fc5284b9" xsi:nil="true"/>
-    <NumericId xmlns="4eb71313-1cf6-4961-b6ce-0c29fc5284b9" xsi:nil="true"/>
-    <ApprovalStatus xmlns="4eb71313-1cf6-4961-b6ce-0c29fc5284b9">InProgress</ApprovalStatus>
-    <EditorialTags xmlns="4eb71313-1cf6-4961-b6ce-0c29fc5284b9" xsi:nil="true"/>
-    <Providers xmlns="4eb71313-1cf6-4961-b6ce-0c29fc5284b9" xsi:nil="true"/>
-    <IntlLangReviewDate xmlns="4eb71313-1cf6-4961-b6ce-0c29fc5284b9" xsi:nil="true"/>
-    <APEditor xmlns="4eb71313-1cf6-4961-b6ce-0c29fc5284b9">
-      <UserInfo>
-        <DisplayName/>
-        <AccountId xsi:nil="true"/>
-        <AccountType/>
-      </UserInfo>
-    </APEditor>
-    <ClipArtFilename xmlns="4eb71313-1cf6-4961-b6ce-0c29fc5284b9" xsi:nil="true"/>
-    <IntlLocPriority xmlns="4eb71313-1cf6-4961-b6ce-0c29fc5284b9" xsi:nil="true"/>
-    <UAProjectedTotalWords xmlns="4eb71313-1cf6-4961-b6ce-0c29fc5284b9" xsi:nil="true"/>
-    <Provider xmlns="4eb71313-1cf6-4961-b6ce-0c29fc5284b9" xsi:nil="true"/>
-    <FriendlyTitle xmlns="4eb71313-1cf6-4961-b6ce-0c29fc5284b9" xsi:nil="true"/>
-    <BusinessGroup xmlns="4eb71313-1cf6-4961-b6ce-0c29fc5284b9" xsi:nil="true"/>
-    <TimesCloned xmlns="4eb71313-1cf6-4961-b6ce-0c29fc5284b9" xsi:nil="true"/>
-    <ArtSampleDocs xmlns="4eb71313-1cf6-4961-b6ce-0c29fc5284b9" xsi:nil="true"/>
-    <UALocRecommendation xmlns="4eb71313-1cf6-4961-b6ce-0c29fc5284b9">Localize</UALocRecommendation>
-    <DSATActionTaken xmlns="4eb71313-1cf6-4961-b6ce-0c29fc5284b9" xsi:nil="true"/>
-    <OOCacheId xmlns="4eb71313-1cf6-4961-b6ce-0c29fc5284b9" xsi:nil="true"/>
-    <IntlLangReviewer xmlns="4eb71313-1cf6-4961-b6ce-0c29fc5284b9" xsi:nil="true"/>
-    <CSXSubmissionDate xmlns="4eb71313-1cf6-4961-b6ce-0c29fc5284b9" xsi:nil="true"/>
-    <ApprovalLog xmlns="4eb71313-1cf6-4961-b6ce-0c29fc5284b9" xsi:nil="true"/>
-    <AssetStart xmlns="4eb71313-1cf6-4961-b6ce-0c29fc5284b9">2010-10-20T10:19:06+00:00</AssetStart>
-    <VoteCount xmlns="4eb71313-1cf6-4961-b6ce-0c29fc5284b9" xsi:nil="true"/>
-    <IntlLangReview xmlns="4eb71313-1cf6-4961-b6ce-0c29fc5284b9" xsi:nil="true"/>
-    <MachineTranslated xmlns="4eb71313-1cf6-4961-b6ce-0c29fc5284b9">false</MachineTranslated>
-    <OutputCachingOn xmlns="4eb71313-1cf6-4961-b6ce-0c29fc5284b9">false</OutputCachingOn>
-    <CSXUpdate xmlns="4eb71313-1cf6-4961-b6ce-0c29fc5284b9">false</CSXUpdate>
-    <BugNumber xmlns="4eb71313-1cf6-4961-b6ce-0c29fc5284b9" xsi:nil="true"/>
-    <LastHandOff xmlns="4eb71313-1cf6-4961-b6ce-0c29fc5284b9" xsi:nil="true"/>
-    <LastModifiedDateTime xmlns="4eb71313-1cf6-4961-b6ce-0c29fc5284b9" xsi:nil="true"/>
-    <LastPublishResultLookup xmlns="4eb71313-1cf6-4961-b6ce-0c29fc5284b9" xsi:nil="true"/>
-    <LegacyData xmlns="4eb71313-1cf6-4961-b6ce-0c29fc5284b9" xsi:nil="true"/>
-    <AcquiredFrom xmlns="4eb71313-1cf6-4961-b6ce-0c29fc5284b9">Internal MS</AcquiredFrom>
-    <IsSearchable xmlns="4eb71313-1cf6-4961-b6ce-0c29fc5284b9">false</IsSearchable>
-    <ContentItem xmlns="4eb71313-1cf6-4961-b6ce-0c29fc5284b9" xsi:nil="true"/>
-    <HandoffToMSDN xmlns="4eb71313-1cf6-4961-b6ce-0c29fc5284b9" xsi:nil="true"/>
-    <UALocComments xmlns="4eb71313-1cf6-4961-b6ce-0c29fc5284b9" xsi:nil="true"/>
-    <AssetExpire xmlns="4eb71313-1cf6-4961-b6ce-0c29fc5284b9">2100-01-01T00:00:00+00:00</AssetExpire>
-    <PrimaryImageGen xmlns="4eb71313-1cf6-4961-b6ce-0c29fc5284b9">false</PrimaryImageGen>
-    <Manager xmlns="4eb71313-1cf6-4961-b6ce-0c29fc5284b9" xsi:nil="true"/>
-    <ParentAssetId xmlns="4eb71313-1cf6-4961-b6ce-0c29fc5284b9" xsi:nil="true"/>
-    <PolicheckWords xmlns="4eb71313-1cf6-4961-b6ce-0c29fc5284b9" xsi:nil="true"/>
-    <APDescription xmlns="4eb71313-1cf6-4961-b6ce-0c29fc5284b9" xsi:nil="true"/>
-    <BlockPublish xmlns="4eb71313-1cf6-4961-b6ce-0c29fc5284b9" xsi:nil="true"/>
-    <MarketSpecific xmlns="4eb71313-1cf6-4961-b6ce-0c29fc5284b9" xsi:nil="true"/>
-    <CSXSubmissionMarket xmlns="4eb71313-1cf6-4961-b6ce-0c29fc5284b9" xsi:nil="true"/>
-    <ThumbnailAssetId xmlns="4eb71313-1cf6-4961-b6ce-0c29fc5284b9" xsi:nil="true"/>
-    <FeatureTagsTaxHTField0 xmlns="4eb71313-1cf6-4961-b6ce-0c29fc5284b9">
-      <Terms xmlns="http://schemas.microsoft.com/office/infopath/2007/PartnerControls"/>
-    </FeatureTagsTaxHTField0>
-    <InternalTagsTaxHTField0 xmlns="4eb71313-1cf6-4961-b6ce-0c29fc5284b9">
-      <Terms xmlns="http://schemas.microsoft.com/office/infopath/2007/PartnerControls"/>
-    </InternalTagsTaxHTField0>
-    <OriginalRelease xmlns="4eb71313-1cf6-4961-b6ce-0c29fc5284b9">14</OriginalRelease>
-    <RecommendationsModifier xmlns="4eb71313-1cf6-4961-b6ce-0c29fc5284b9" xsi:nil="true"/>
-    <LocLastLocAttemptVersionLookup xmlns="4eb71313-1cf6-4961-b6ce-0c29fc5284b9">152032</LocLastLocAttemptVersionLookup>
-    <LocalizationTagsTaxHTField0 xmlns="4eb71313-1cf6-4961-b6ce-0c29fc5284b9">
-      <Terms xmlns="http://schemas.microsoft.com/office/infopath/2007/PartnerControls"/>
-    </LocalizationTagsTaxHTField0>
-    <TaxCatchAll xmlns="4eb71313-1cf6-4961-b6ce-0c29fc5284b9"/>
-    <LocComments xmlns="4eb71313-1cf6-4961-b6ce-0c29fc5284b9" xsi:nil="true"/>
-    <LocManualTestRequired xmlns="4eb71313-1cf6-4961-b6ce-0c29fc5284b9">false</LocManualTestRequired>
-    <ScenarioTagsTaxHTField0 xmlns="4eb71313-1cf6-4961-b6ce-0c29fc5284b9">
-      <Terms xmlns="http://schemas.microsoft.com/office/infopath/2007/PartnerControls"/>
-    </ScenarioTagsTaxHTField0>
-    <CampaignTagsTaxHTField0 xmlns="4eb71313-1cf6-4961-b6ce-0c29fc5284b9">
-      <Terms xmlns="http://schemas.microsoft.com/office/infopath/2007/PartnerControls"/>
-    </CampaignTagsTaxHTField0>
-    <LocRecommendedHandoff xmlns="4eb71313-1cf6-4961-b6ce-0c29fc5284b9" xsi:nil="true"/>
-    <LocMarketGroupTiers2 xmlns="4eb71313-1cf6-4961-b6ce-0c29fc5284b9" xsi:nil="true"/>
-  </documentManagement>
-</p:properties>
-</file>
-
-<file path=customXml/item4.xml><?xml version="1.0" encoding="utf-8"?>
+<file path=customXml/item2.xml><?xml version="1.0" encoding="utf-8"?>
 <ct:contentTypeSchema xmlns:ct="http://schemas.microsoft.com/office/2006/metadata/contentType" xmlns:ma="http://schemas.microsoft.com/office/2006/metadata/properties/metaAttributes" ct:_="" ma:_="" ma:contentTypeName="TemplateFile" ma:contentTypeID="0x010100AC6DD24B17643A43B5911557F59D23340400899CD97D2199F748BA22A48D93649A64" ma:contentTypeVersion="58" ma:contentTypeDescription="Create a new document." ma:contentTypeScope="" ma:versionID="cb85242d804791fa63a999220e43a0bf">
   <xsd:schema xmlns:xsd="http://www.w3.org/2001/XMLSchema" xmlns:xs="http://www.w3.org/2001/XMLSchema" xmlns:p="http://schemas.microsoft.com/office/2006/metadata/properties" xmlns:ns2="4eb71313-1cf6-4961-b6ce-0c29fc5284b9" targetNamespace="http://schemas.microsoft.com/office/2006/metadata/properties" ma:root="true" ma:fieldsID="2e13631c6b34a2889e7ce7c8f1efd12b" ns2:_="">
     <xsd:import namespace="4eb71313-1cf6-4961-b6ce-0c29fc5284b9"/>
@@ -31513,18 +31952,159 @@
 </ct:contentTypeSchema>
 </file>
 
+<file path=customXml/item3.xml><?xml version="1.0" encoding="utf-8"?>
+<p:properties xmlns:p="http://schemas.microsoft.com/office/2006/metadata/properties" xmlns:xsi="http://www.w3.org/2001/XMLSchema-instance" xmlns:pc="http://schemas.microsoft.com/office/infopath/2007/PartnerControls">
+  <documentManagement>
+    <TPExecutable xmlns="4eb71313-1cf6-4961-b6ce-0c29fc5284b9" xsi:nil="true"/>
+    <SubmitterId xmlns="4eb71313-1cf6-4961-b6ce-0c29fc5284b9" xsi:nil="true"/>
+    <DirectSourceMarket xmlns="4eb71313-1cf6-4961-b6ce-0c29fc5284b9">english</DirectSourceMarket>
+    <AssetType xmlns="4eb71313-1cf6-4961-b6ce-0c29fc5284b9" xsi:nil="true"/>
+    <Milestone xmlns="4eb71313-1cf6-4961-b6ce-0c29fc5284b9" xsi:nil="true"/>
+    <OriginAsset xmlns="4eb71313-1cf6-4961-b6ce-0c29fc5284b9" xsi:nil="true"/>
+    <TPComponent xmlns="4eb71313-1cf6-4961-b6ce-0c29fc5284b9" xsi:nil="true"/>
+    <AssetId xmlns="4eb71313-1cf6-4961-b6ce-0c29fc5284b9">TP101840837</AssetId>
+    <TPFriendlyName xmlns="4eb71313-1cf6-4961-b6ce-0c29fc5284b9" xsi:nil="true"/>
+    <SourceTitle xmlns="4eb71313-1cf6-4961-b6ce-0c29fc5284b9" xsi:nil="true"/>
+    <TPApplication xmlns="4eb71313-1cf6-4961-b6ce-0c29fc5284b9" xsi:nil="true"/>
+    <TPLaunchHelpLink xmlns="4eb71313-1cf6-4961-b6ce-0c29fc5284b9" xsi:nil="true"/>
+    <OpenTemplate xmlns="4eb71313-1cf6-4961-b6ce-0c29fc5284b9">true</OpenTemplate>
+    <PlannedPubDate xmlns="4eb71313-1cf6-4961-b6ce-0c29fc5284b9">2010-03-09T05:43:00+00:00</PlannedPubDate>
+    <CrawlForDependencies xmlns="4eb71313-1cf6-4961-b6ce-0c29fc5284b9">false</CrawlForDependencies>
+    <TrustLevel xmlns="4eb71313-1cf6-4961-b6ce-0c29fc5284b9">1 Microsoft Managed Content</TrustLevel>
+    <PublishStatusLookup xmlns="4eb71313-1cf6-4961-b6ce-0c29fc5284b9">
+      <Value>224564</Value>
+      <Value>321572</Value>
+    </PublishStatusLookup>
+    <TemplateTemplateType xmlns="4eb71313-1cf6-4961-b6ce-0c29fc5284b9">Word Document Template</TemplateTemplateType>
+    <TPNamespace xmlns="4eb71313-1cf6-4961-b6ce-0c29fc5284b9" xsi:nil="true"/>
+    <Markets xmlns="4eb71313-1cf6-4961-b6ce-0c29fc5284b9"/>
+    <OriginalSourceMarket xmlns="4eb71313-1cf6-4961-b6ce-0c29fc5284b9">english</OriginalSourceMarket>
+    <TPInstallLocation xmlns="4eb71313-1cf6-4961-b6ce-0c29fc5284b9" xsi:nil="true"/>
+    <TPAppVersion xmlns="4eb71313-1cf6-4961-b6ce-0c29fc5284b9" xsi:nil="true"/>
+    <TPCommandLine xmlns="4eb71313-1cf6-4961-b6ce-0c29fc5284b9" xsi:nil="true"/>
+    <APAuthor xmlns="4eb71313-1cf6-4961-b6ce-0c29fc5284b9">
+      <UserInfo>
+        <DisplayName/>
+        <AccountId>1073741823</AccountId>
+        <AccountType/>
+      </UserInfo>
+    </APAuthor>
+    <EditorialStatus xmlns="4eb71313-1cf6-4961-b6ce-0c29fc5284b9" xsi:nil="true"/>
+    <PublishTargets xmlns="4eb71313-1cf6-4961-b6ce-0c29fc5284b9">OfficeOnline</PublishTargets>
+    <TPLaunchHelpLinkType xmlns="4eb71313-1cf6-4961-b6ce-0c29fc5284b9">Template</TPLaunchHelpLinkType>
+    <TPClientViewer xmlns="4eb71313-1cf6-4961-b6ce-0c29fc5284b9" xsi:nil="true"/>
+    <CSXHash xmlns="4eb71313-1cf6-4961-b6ce-0c29fc5284b9" xsi:nil="true"/>
+    <IsDeleted xmlns="4eb71313-1cf6-4961-b6ce-0c29fc5284b9">false</IsDeleted>
+    <ShowIn xmlns="4eb71313-1cf6-4961-b6ce-0c29fc5284b9">Show everywhere</ShowIn>
+    <UANotes xmlns="4eb71313-1cf6-4961-b6ce-0c29fc5284b9" xsi:nil="true"/>
+    <TemplateStatus xmlns="4eb71313-1cf6-4961-b6ce-0c29fc5284b9" xsi:nil="true"/>
+    <Downloads xmlns="4eb71313-1cf6-4961-b6ce-0c29fc5284b9">0</Downloads>
+    <UACurrentWords xmlns="4eb71313-1cf6-4961-b6ce-0c29fc5284b9" xsi:nil="true"/>
+    <NumericId xmlns="4eb71313-1cf6-4961-b6ce-0c29fc5284b9" xsi:nil="true"/>
+    <ApprovalStatus xmlns="4eb71313-1cf6-4961-b6ce-0c29fc5284b9">InProgress</ApprovalStatus>
+    <EditorialTags xmlns="4eb71313-1cf6-4961-b6ce-0c29fc5284b9" xsi:nil="true"/>
+    <Providers xmlns="4eb71313-1cf6-4961-b6ce-0c29fc5284b9" xsi:nil="true"/>
+    <IntlLangReviewDate xmlns="4eb71313-1cf6-4961-b6ce-0c29fc5284b9" xsi:nil="true"/>
+    <APEditor xmlns="4eb71313-1cf6-4961-b6ce-0c29fc5284b9">
+      <UserInfo>
+        <DisplayName/>
+        <AccountId xsi:nil="true"/>
+        <AccountType/>
+      </UserInfo>
+    </APEditor>
+    <ClipArtFilename xmlns="4eb71313-1cf6-4961-b6ce-0c29fc5284b9" xsi:nil="true"/>
+    <IntlLocPriority xmlns="4eb71313-1cf6-4961-b6ce-0c29fc5284b9" xsi:nil="true"/>
+    <UAProjectedTotalWords xmlns="4eb71313-1cf6-4961-b6ce-0c29fc5284b9" xsi:nil="true"/>
+    <Provider xmlns="4eb71313-1cf6-4961-b6ce-0c29fc5284b9" xsi:nil="true"/>
+    <FriendlyTitle xmlns="4eb71313-1cf6-4961-b6ce-0c29fc5284b9" xsi:nil="true"/>
+    <BusinessGroup xmlns="4eb71313-1cf6-4961-b6ce-0c29fc5284b9" xsi:nil="true"/>
+    <TimesCloned xmlns="4eb71313-1cf6-4961-b6ce-0c29fc5284b9" xsi:nil="true"/>
+    <ArtSampleDocs xmlns="4eb71313-1cf6-4961-b6ce-0c29fc5284b9" xsi:nil="true"/>
+    <UALocRecommendation xmlns="4eb71313-1cf6-4961-b6ce-0c29fc5284b9">Localize</UALocRecommendation>
+    <DSATActionTaken xmlns="4eb71313-1cf6-4961-b6ce-0c29fc5284b9" xsi:nil="true"/>
+    <OOCacheId xmlns="4eb71313-1cf6-4961-b6ce-0c29fc5284b9" xsi:nil="true"/>
+    <IntlLangReviewer xmlns="4eb71313-1cf6-4961-b6ce-0c29fc5284b9" xsi:nil="true"/>
+    <CSXSubmissionDate xmlns="4eb71313-1cf6-4961-b6ce-0c29fc5284b9" xsi:nil="true"/>
+    <ApprovalLog xmlns="4eb71313-1cf6-4961-b6ce-0c29fc5284b9" xsi:nil="true"/>
+    <AssetStart xmlns="4eb71313-1cf6-4961-b6ce-0c29fc5284b9">2010-10-20T10:19:06+00:00</AssetStart>
+    <VoteCount xmlns="4eb71313-1cf6-4961-b6ce-0c29fc5284b9" xsi:nil="true"/>
+    <IntlLangReview xmlns="4eb71313-1cf6-4961-b6ce-0c29fc5284b9" xsi:nil="true"/>
+    <MachineTranslated xmlns="4eb71313-1cf6-4961-b6ce-0c29fc5284b9">false</MachineTranslated>
+    <OutputCachingOn xmlns="4eb71313-1cf6-4961-b6ce-0c29fc5284b9">false</OutputCachingOn>
+    <CSXUpdate xmlns="4eb71313-1cf6-4961-b6ce-0c29fc5284b9">false</CSXUpdate>
+    <BugNumber xmlns="4eb71313-1cf6-4961-b6ce-0c29fc5284b9" xsi:nil="true"/>
+    <LastHandOff xmlns="4eb71313-1cf6-4961-b6ce-0c29fc5284b9" xsi:nil="true"/>
+    <LastModifiedDateTime xmlns="4eb71313-1cf6-4961-b6ce-0c29fc5284b9" xsi:nil="true"/>
+    <LastPublishResultLookup xmlns="4eb71313-1cf6-4961-b6ce-0c29fc5284b9" xsi:nil="true"/>
+    <LegacyData xmlns="4eb71313-1cf6-4961-b6ce-0c29fc5284b9" xsi:nil="true"/>
+    <AcquiredFrom xmlns="4eb71313-1cf6-4961-b6ce-0c29fc5284b9">Internal MS</AcquiredFrom>
+    <IsSearchable xmlns="4eb71313-1cf6-4961-b6ce-0c29fc5284b9">false</IsSearchable>
+    <ContentItem xmlns="4eb71313-1cf6-4961-b6ce-0c29fc5284b9" xsi:nil="true"/>
+    <HandoffToMSDN xmlns="4eb71313-1cf6-4961-b6ce-0c29fc5284b9" xsi:nil="true"/>
+    <UALocComments xmlns="4eb71313-1cf6-4961-b6ce-0c29fc5284b9" xsi:nil="true"/>
+    <AssetExpire xmlns="4eb71313-1cf6-4961-b6ce-0c29fc5284b9">2100-01-01T00:00:00+00:00</AssetExpire>
+    <PrimaryImageGen xmlns="4eb71313-1cf6-4961-b6ce-0c29fc5284b9">false</PrimaryImageGen>
+    <Manager xmlns="4eb71313-1cf6-4961-b6ce-0c29fc5284b9" xsi:nil="true"/>
+    <ParentAssetId xmlns="4eb71313-1cf6-4961-b6ce-0c29fc5284b9" xsi:nil="true"/>
+    <PolicheckWords xmlns="4eb71313-1cf6-4961-b6ce-0c29fc5284b9" xsi:nil="true"/>
+    <APDescription xmlns="4eb71313-1cf6-4961-b6ce-0c29fc5284b9" xsi:nil="true"/>
+    <BlockPublish xmlns="4eb71313-1cf6-4961-b6ce-0c29fc5284b9" xsi:nil="true"/>
+    <MarketSpecific xmlns="4eb71313-1cf6-4961-b6ce-0c29fc5284b9" xsi:nil="true"/>
+    <CSXSubmissionMarket xmlns="4eb71313-1cf6-4961-b6ce-0c29fc5284b9" xsi:nil="true"/>
+    <ThumbnailAssetId xmlns="4eb71313-1cf6-4961-b6ce-0c29fc5284b9" xsi:nil="true"/>
+    <FeatureTagsTaxHTField0 xmlns="4eb71313-1cf6-4961-b6ce-0c29fc5284b9">
+      <Terms xmlns="http://schemas.microsoft.com/office/infopath/2007/PartnerControls"/>
+    </FeatureTagsTaxHTField0>
+    <InternalTagsTaxHTField0 xmlns="4eb71313-1cf6-4961-b6ce-0c29fc5284b9">
+      <Terms xmlns="http://schemas.microsoft.com/office/infopath/2007/PartnerControls"/>
+    </InternalTagsTaxHTField0>
+    <OriginalRelease xmlns="4eb71313-1cf6-4961-b6ce-0c29fc5284b9">14</OriginalRelease>
+    <RecommendationsModifier xmlns="4eb71313-1cf6-4961-b6ce-0c29fc5284b9" xsi:nil="true"/>
+    <LocLastLocAttemptVersionLookup xmlns="4eb71313-1cf6-4961-b6ce-0c29fc5284b9">152032</LocLastLocAttemptVersionLookup>
+    <LocalizationTagsTaxHTField0 xmlns="4eb71313-1cf6-4961-b6ce-0c29fc5284b9">
+      <Terms xmlns="http://schemas.microsoft.com/office/infopath/2007/PartnerControls"/>
+    </LocalizationTagsTaxHTField0>
+    <TaxCatchAll xmlns="4eb71313-1cf6-4961-b6ce-0c29fc5284b9"/>
+    <LocComments xmlns="4eb71313-1cf6-4961-b6ce-0c29fc5284b9" xsi:nil="true"/>
+    <LocManualTestRequired xmlns="4eb71313-1cf6-4961-b6ce-0c29fc5284b9">false</LocManualTestRequired>
+    <ScenarioTagsTaxHTField0 xmlns="4eb71313-1cf6-4961-b6ce-0c29fc5284b9">
+      <Terms xmlns="http://schemas.microsoft.com/office/infopath/2007/PartnerControls"/>
+    </ScenarioTagsTaxHTField0>
+    <CampaignTagsTaxHTField0 xmlns="4eb71313-1cf6-4961-b6ce-0c29fc5284b9">
+      <Terms xmlns="http://schemas.microsoft.com/office/infopath/2007/PartnerControls"/>
+    </CampaignTagsTaxHTField0>
+    <LocRecommendedHandoff xmlns="4eb71313-1cf6-4961-b6ce-0c29fc5284b9" xsi:nil="true"/>
+    <LocMarketGroupTiers2 xmlns="4eb71313-1cf6-4961-b6ce-0c29fc5284b9" xsi:nil="true"/>
+  </documentManagement>
+</p:properties>
+</file>
+
+<file path=customXml/item4.xml><?xml version="1.0" encoding="utf-8"?>
+<b:Sources xmlns:b="http://schemas.openxmlformats.org/officeDocument/2006/bibliography" xmlns="http://schemas.openxmlformats.org/officeDocument/2006/bibliography" SelectedStyle="/APASixthEditionOfficeOnline.xsl" StyleName="APA" Version="6"/>
+</file>
+
 <file path=customXml/itemProps1.xml><?xml version="1.0" encoding="utf-8"?>
-<ds:datastoreItem xmlns:ds="http://schemas.openxmlformats.org/officeDocument/2006/customXml" ds:itemID="{A9C8C408-4E5E-524B-A672-45D328F6189D}">
+<ds:datastoreItem xmlns:ds="http://schemas.openxmlformats.org/officeDocument/2006/customXml" ds:itemID="{42AF3EE1-17D6-4994-8D19-1C5A21673D61}">
   <ds:schemaRefs>
-    <ds:schemaRef ds:uri="http://schemas.openxmlformats.org/officeDocument/2006/bibliography"/>
+    <ds:schemaRef ds:uri="http://schemas.microsoft.com/sharepoint/v3/contenttype/forms"/>
   </ds:schemaRefs>
 </ds:datastoreItem>
 </file>
 
 <file path=customXml/itemProps2.xml><?xml version="1.0" encoding="utf-8"?>
-<ds:datastoreItem xmlns:ds="http://schemas.openxmlformats.org/officeDocument/2006/customXml" ds:itemID="{42AF3EE1-17D6-4994-8D19-1C5A21673D61}">
+<ds:datastoreItem xmlns:ds="http://schemas.openxmlformats.org/officeDocument/2006/customXml" ds:itemID="{3D5BC34A-A158-4DE6-9D48-EADCE6F2EC60}">
   <ds:schemaRefs>
-    <ds:schemaRef ds:uri="http://schemas.microsoft.com/sharepoint/v3/contenttype/forms"/>
+    <ds:schemaRef ds:uri="http://schemas.microsoft.com/office/2006/metadata/contentType"/>
+    <ds:schemaRef ds:uri="http://schemas.microsoft.com/office/2006/metadata/properties/metaAttributes"/>
+    <ds:schemaRef ds:uri="http://www.w3.org/2001/XMLSchema"/>
+    <ds:schemaRef ds:uri="http://schemas.microsoft.com/office/2006/metadata/properties"/>
+    <ds:schemaRef ds:uri="4eb71313-1cf6-4961-b6ce-0c29fc5284b9"/>
+    <ds:schemaRef ds:uri="http://schemas.microsoft.com/office/2006/documentManagement/types"/>
+    <ds:schemaRef ds:uri="http://schemas.microsoft.com/office/infopath/2007/PartnerControls"/>
+    <ds:schemaRef ds:uri="http://schemas.openxmlformats.org/package/2006/metadata/core-properties"/>
+    <ds:schemaRef ds:uri="http://purl.org/dc/elements/1.1/"/>
+    <ds:schemaRef ds:uri="http://purl.org/dc/terms/"/>
+    <ds:schemaRef ds:uri="http://schemas.microsoft.com/internal/obd"/>
   </ds:schemaRefs>
 </ds:datastoreItem>
 </file>
@@ -31540,19 +32120,9 @@
 </file>
 
 <file path=customXml/itemProps4.xml><?xml version="1.0" encoding="utf-8"?>
-<ds:datastoreItem xmlns:ds="http://schemas.openxmlformats.org/officeDocument/2006/customXml" ds:itemID="{3D5BC34A-A158-4DE6-9D48-EADCE6F2EC60}">
+<ds:datastoreItem xmlns:ds="http://schemas.openxmlformats.org/officeDocument/2006/customXml" ds:itemID="{A9C8C408-4E5E-524B-A672-45D328F6189D}">
   <ds:schemaRefs>
-    <ds:schemaRef ds:uri="http://schemas.microsoft.com/office/2006/metadata/contentType"/>
-    <ds:schemaRef ds:uri="http://schemas.microsoft.com/office/2006/metadata/properties/metaAttributes"/>
-    <ds:schemaRef ds:uri="http://www.w3.org/2001/XMLSchema"/>
-    <ds:schemaRef ds:uri="http://schemas.microsoft.com/office/2006/metadata/properties"/>
-    <ds:schemaRef ds:uri="4eb71313-1cf6-4961-b6ce-0c29fc5284b9"/>
-    <ds:schemaRef ds:uri="http://schemas.microsoft.com/office/2006/documentManagement/types"/>
-    <ds:schemaRef ds:uri="http://schemas.microsoft.com/office/infopath/2007/PartnerControls"/>
-    <ds:schemaRef ds:uri="http://schemas.openxmlformats.org/package/2006/metadata/core-properties"/>
-    <ds:schemaRef ds:uri="http://purl.org/dc/elements/1.1/"/>
-    <ds:schemaRef ds:uri="http://purl.org/dc/terms/"/>
-    <ds:schemaRef ds:uri="http://schemas.microsoft.com/internal/obd"/>
+    <ds:schemaRef ds:uri="http://schemas.openxmlformats.org/officeDocument/2006/bibliography"/>
   </ds:schemaRefs>
 </ds:datastoreItem>
 </file>
--- a/docs/Technical Documentation.docx
+++ b/docs/Technical Documentation.docx
@@ -13949,6 +13949,15 @@
           <w:szCs w:val="24"/>
           <w:lang w:val="en-GB"/>
         </w:rPr>
+        <w:t xml:space="preserve">The </w:t>
+      </w:r>
+      <w:r>
+        <w:rPr>
+          <w:rFonts w:cstheme="minorHAnsi"/>
+          <w:sz w:val="24"/>
+          <w:szCs w:val="24"/>
+          <w:lang w:val="en-GB"/>
+        </w:rPr>
         <w:t>serial_init()</w:t>
       </w:r>
       <w:r>
@@ -13958,6 +13967,15 @@
           <w:szCs w:val="24"/>
           <w:lang w:val="en-GB"/>
         </w:rPr>
+        <w:t xml:space="preserve"> function</w:t>
+      </w:r>
+      <w:r>
+        <w:rPr>
+          <w:rFonts w:cstheme="minorHAnsi"/>
+          <w:sz w:val="24"/>
+          <w:szCs w:val="24"/>
+          <w:lang w:val="en-GB"/>
+        </w:rPr>
         <w:t xml:space="preserve"> itself</w:t>
       </w:r>
       <w:r>
@@ -13976,7 +13994,7 @@
           <w:szCs w:val="24"/>
           <w:lang w:val="en-GB"/>
         </w:rPr>
-        <w:t xml:space="preserve">Then there is </w:t>
+        <w:t>Then there is display_init() which is explained in the previous bullet</w:t>
       </w:r>
       <w:r>
         <w:rPr>
@@ -13985,16 +14003,323 @@
           <w:szCs w:val="24"/>
           <w:lang w:val="en-GB"/>
         </w:rPr>
-        <w:t>display_init()</w:t>
-      </w:r>
-      <w:r>
+        <w:t>;</w:t>
+      </w:r>
+    </w:p>
+    <w:p>
+      <w:pPr>
+        <w:pStyle w:val="Odstavecseseznamem"/>
+        <w:numPr>
+          <w:ilvl w:val="0"/>
+          <w:numId w:val="40"/>
+        </w:numPr>
+        <w:autoSpaceDE w:val="0"/>
+        <w:autoSpaceDN w:val="0"/>
+        <w:adjustRightInd w:val="0"/>
         <w:rPr>
           <w:rFonts w:cstheme="minorHAnsi"/>
           <w:sz w:val="24"/>
           <w:szCs w:val="24"/>
           <w:lang w:val="en-GB"/>
         </w:rPr>
-        <w:t xml:space="preserve"> which is explained in the previous bullet. </w:t>
+      </w:pPr>
+      <w:r>
+        <w:rPr>
+          <w:rFonts w:cstheme="minorHAnsi"/>
+          <w:sz w:val="24"/>
+          <w:szCs w:val="24"/>
+          <w:lang w:val="en-GB"/>
+        </w:rPr>
+        <w:t>file_sys_init()</w:t>
+      </w:r>
+      <w:r>
+        <w:rPr>
+          <w:rFonts w:cstheme="minorHAnsi"/>
+          <w:sz w:val="24"/>
+          <w:szCs w:val="24"/>
+          <w:lang w:val="en-GB"/>
+        </w:rPr>
+        <w:t xml:space="preserve"> does not have to be exactly in this place, but it surely should be called after </w:t>
+      </w:r>
+      <w:r>
+        <w:rPr>
+          <w:rFonts w:cstheme="minorHAnsi"/>
+          <w:sz w:val="24"/>
+          <w:szCs w:val="24"/>
+          <w:lang w:val="en-GB"/>
+        </w:rPr>
+        <w:t>serial_init()</w:t>
+      </w:r>
+      <w:r>
+        <w:rPr>
+          <w:rFonts w:cstheme="minorHAnsi"/>
+          <w:sz w:val="24"/>
+          <w:szCs w:val="24"/>
+          <w:lang w:val="en-GB"/>
+        </w:rPr>
+        <w:t xml:space="preserve"> since it may output some Serial debugging messages. Also, </w:t>
+      </w:r>
+      <w:r>
+        <w:rPr>
+          <w:rFonts w:cstheme="minorHAnsi"/>
+          <w:sz w:val="24"/>
+          <w:szCs w:val="24"/>
+          <w:lang w:val="en-GB"/>
+        </w:rPr>
+        <w:t>file_sys_init()</w:t>
+      </w:r>
+      <w:r>
+        <w:rPr>
+          <w:rFonts w:cstheme="minorHAnsi"/>
+          <w:sz w:val="24"/>
+          <w:szCs w:val="24"/>
+          <w:lang w:val="en-GB"/>
+        </w:rPr>
+        <w:t xml:space="preserve"> shall be called before </w:t>
+      </w:r>
+      <w:r>
+        <w:rPr>
+          <w:rFonts w:cstheme="minorHAnsi"/>
+          <w:sz w:val="24"/>
+          <w:szCs w:val="24"/>
+          <w:lang w:val="en-GB"/>
+        </w:rPr>
+        <w:t>power_down_recovery()</w:t>
+      </w:r>
+      <w:r>
+        <w:rPr>
+          <w:rFonts w:cstheme="minorHAnsi"/>
+          <w:sz w:val="24"/>
+          <w:szCs w:val="24"/>
+          <w:lang w:val="en-GB"/>
+        </w:rPr>
+        <w:t xml:space="preserve"> since this function may initiate the process of lost variables recovery from the file system – and for that, as you may imagine, it needs the file system to be already initialised;</w:t>
+      </w:r>
+    </w:p>
+    <w:p>
+      <w:pPr>
+        <w:pStyle w:val="Odstavecseseznamem"/>
+        <w:numPr>
+          <w:ilvl w:val="0"/>
+          <w:numId w:val="40"/>
+        </w:numPr>
+        <w:autoSpaceDE w:val="0"/>
+        <w:autoSpaceDN w:val="0"/>
+        <w:adjustRightInd w:val="0"/>
+        <w:rPr>
+          <w:rFonts w:cstheme="minorHAnsi"/>
+          <w:sz w:val="24"/>
+          <w:szCs w:val="24"/>
+          <w:lang w:val="en-GB"/>
+        </w:rPr>
+      </w:pPr>
+      <w:r>
+        <w:rPr>
+          <w:rFonts w:cstheme="minorHAnsi"/>
+          <w:sz w:val="24"/>
+          <w:szCs w:val="24"/>
+          <w:lang w:val="en-GB"/>
+        </w:rPr>
+        <w:t>buttons_init()</w:t>
+      </w:r>
+      <w:r>
+        <w:rPr>
+          <w:rFonts w:cstheme="minorHAnsi"/>
+          <w:sz w:val="24"/>
+          <w:szCs w:val="24"/>
+          <w:lang w:val="en-GB"/>
+        </w:rPr>
+        <w:t xml:space="preserve"> placing is not strictly dependant on other functions, but still has some logic to it. </w:t>
+      </w:r>
+      <w:r>
+        <w:rPr>
+          <w:rFonts w:cstheme="minorHAnsi"/>
+          <w:sz w:val="24"/>
+          <w:szCs w:val="24"/>
+          <w:lang w:val="en-GB"/>
+        </w:rPr>
+        <w:t>From one side</w:t>
+      </w:r>
+      <w:r>
+        <w:rPr>
+          <w:rFonts w:cstheme="minorHAnsi"/>
+          <w:sz w:val="24"/>
+          <w:szCs w:val="24"/>
+          <w:lang w:val="en-GB"/>
+        </w:rPr>
+        <w:t xml:space="preserve">, it is nice to give the user control over the device </w:t>
+      </w:r>
+      <w:r>
+        <w:rPr>
+          <w:rFonts w:cstheme="minorHAnsi"/>
+          <w:sz w:val="24"/>
+          <w:szCs w:val="24"/>
+          <w:lang w:val="en-GB"/>
+        </w:rPr>
+        <w:t xml:space="preserve">as soon as possible, hence the function gets called relatively early in the runtime. From the other side, this function </w:t>
+      </w:r>
+      <w:r>
+        <w:rPr>
+          <w:rFonts w:cstheme="minorHAnsi"/>
+          <w:sz w:val="24"/>
+          <w:szCs w:val="24"/>
+          <w:lang w:val="en-GB"/>
+        </w:rPr>
+        <w:t>initialise</w:t>
+      </w:r>
+      <w:r>
+        <w:rPr>
+          <w:rFonts w:cstheme="minorHAnsi"/>
+          <w:sz w:val="24"/>
+          <w:szCs w:val="24"/>
+          <w:lang w:val="en-GB"/>
+        </w:rPr>
+        <w:t>s Interrupt Service Routines (meaning that pushing the buttons interrupts the</w:t>
+      </w:r>
+      <w:r>
+        <w:rPr>
+          <w:rFonts w:cstheme="minorHAnsi"/>
+          <w:sz w:val="24"/>
+          <w:szCs w:val="24"/>
+          <w:lang w:val="en-GB"/>
+        </w:rPr>
+        <w:t xml:space="preserve"> normal</w:t>
+      </w:r>
+      <w:r>
+        <w:rPr>
+          <w:rFonts w:cstheme="minorHAnsi"/>
+          <w:sz w:val="24"/>
+          <w:szCs w:val="24"/>
+          <w:lang w:val="en-GB"/>
+        </w:rPr>
+        <w:t xml:space="preserve"> program execution), that is why it was decided to allow all the communication ports and the file system to initialise before ISRs do</w:t>
+      </w:r>
+      <w:r>
+        <w:rPr>
+          <w:rFonts w:cstheme="minorHAnsi"/>
+          <w:sz w:val="24"/>
+          <w:szCs w:val="24"/>
+          <w:lang w:val="en-GB"/>
+        </w:rPr>
+        <w:t xml:space="preserve"> – without </w:t>
+      </w:r>
+      <w:r>
+        <w:rPr>
+          <w:rFonts w:cstheme="minorHAnsi"/>
+          <w:sz w:val="24"/>
+          <w:szCs w:val="24"/>
+          <w:lang w:val="en-GB"/>
+        </w:rPr>
+        <w:lastRenderedPageBreak/>
+        <w:t>interrupts</w:t>
+      </w:r>
+      <w:r>
+        <w:rPr>
+          <w:rFonts w:cstheme="minorHAnsi"/>
+          <w:sz w:val="24"/>
+          <w:szCs w:val="24"/>
+          <w:lang w:val="en-GB"/>
+        </w:rPr>
+        <w:t xml:space="preserve">. I am not saying that an </w:t>
+      </w:r>
+      <w:r>
+        <w:rPr>
+          <w:rFonts w:cstheme="minorHAnsi"/>
+          <w:sz w:val="24"/>
+          <w:szCs w:val="24"/>
+          <w:lang w:val="en-GB"/>
+        </w:rPr>
+        <w:t>interrupt</w:t>
+      </w:r>
+      <w:r>
+        <w:rPr>
+          <w:rFonts w:cstheme="minorHAnsi"/>
+          <w:sz w:val="24"/>
+          <w:szCs w:val="24"/>
+          <w:lang w:val="en-GB"/>
+        </w:rPr>
+        <w:t xml:space="preserve"> happening during e.g. the file system initialisation may</w:t>
+      </w:r>
+      <w:r>
+        <w:rPr>
+          <w:rFonts w:cstheme="minorHAnsi"/>
+          <w:sz w:val="24"/>
+          <w:szCs w:val="24"/>
+          <w:lang w:val="en-GB"/>
+        </w:rPr>
+        <w:t xml:space="preserve"> necessarily</w:t>
+      </w:r>
+      <w:r>
+        <w:rPr>
+          <w:rFonts w:cstheme="minorHAnsi"/>
+          <w:sz w:val="24"/>
+          <w:szCs w:val="24"/>
+          <w:lang w:val="en-GB"/>
+        </w:rPr>
+        <w:t xml:space="preserve"> </w:t>
+      </w:r>
+      <w:r>
+        <w:rPr>
+          <w:rFonts w:cstheme="minorHAnsi"/>
+          <w:sz w:val="24"/>
+          <w:szCs w:val="24"/>
+          <w:lang w:val="en-GB"/>
+        </w:rPr>
+        <w:t>cause fails, but there is a chance. And since ISR bugs are also trickier to debug, it is better to simply avoid this risks no matter how small they are.</w:t>
+      </w:r>
+    </w:p>
+    <w:p>
+      <w:pPr>
+        <w:pStyle w:val="Odstavecseseznamem"/>
+        <w:numPr>
+          <w:ilvl w:val="0"/>
+          <w:numId w:val="40"/>
+        </w:numPr>
+        <w:autoSpaceDE w:val="0"/>
+        <w:autoSpaceDN w:val="0"/>
+        <w:adjustRightInd w:val="0"/>
+        <w:rPr>
+          <w:rFonts w:cstheme="minorHAnsi"/>
+          <w:sz w:val="24"/>
+          <w:szCs w:val="24"/>
+          <w:lang w:val="en-GB"/>
+        </w:rPr>
+      </w:pPr>
+      <w:r>
+        <w:rPr>
+          <w:rFonts w:cstheme="minorHAnsi"/>
+          <w:sz w:val="24"/>
+          <w:szCs w:val="24"/>
+          <w:lang w:val="en-GB"/>
+        </w:rPr>
+        <w:t xml:space="preserve"> </w:t>
+      </w:r>
+      <w:r>
+        <w:rPr>
+          <w:rFonts w:cstheme="minorHAnsi"/>
+          <w:sz w:val="24"/>
+          <w:szCs w:val="24"/>
+          <w:lang w:val="en-GB"/>
+        </w:rPr>
+        <w:t xml:space="preserve"> </w:t>
+      </w:r>
+      <w:r>
+        <w:rPr>
+          <w:rFonts w:cstheme="minorHAnsi"/>
+          <w:sz w:val="24"/>
+          <w:szCs w:val="24"/>
+          <w:lang w:val="en-GB"/>
+        </w:rPr>
+        <w:t xml:space="preserve"> </w:t>
+      </w:r>
+      <w:r>
+        <w:rPr>
+          <w:rFonts w:cstheme="minorHAnsi"/>
+          <w:sz w:val="24"/>
+          <w:szCs w:val="24"/>
+          <w:lang w:val="en-GB"/>
+        </w:rPr>
+        <w:t xml:space="preserve"> </w:t>
       </w:r>
     </w:p>
     <w:p>
@@ -30910,15 +31235,6 @@
 </file>
 
 <file path=customXml/item1.xml><?xml version="1.0" encoding="utf-8"?>
-<?mso-contentType ?>
-<FormTemplates xmlns="http://schemas.microsoft.com/sharepoint/v3/contenttype/forms">
-  <Display>DocumentLibraryForm</Display>
-  <Edit>AssetEditForm</Edit>
-  <New>DocumentLibraryForm</New>
-</FormTemplates>
-</file>
-
-<file path=customXml/item2.xml><?xml version="1.0" encoding="utf-8"?>
 <ct:contentTypeSchema xmlns:ct="http://schemas.microsoft.com/office/2006/metadata/contentType" xmlns:ma="http://schemas.microsoft.com/office/2006/metadata/properties/metaAttributes" ct:_="" ma:_="" ma:contentTypeName="TemplateFile" ma:contentTypeID="0x010100AC6DD24B17643A43B5911557F59D23340400899CD97D2199F748BA22A48D93649A64" ma:contentTypeVersion="58" ma:contentTypeDescription="Create a new document." ma:contentTypeScope="" ma:versionID="cb85242d804791fa63a999220e43a0bf">
   <xsd:schema xmlns:xsd="http://www.w3.org/2001/XMLSchema" xmlns:xs="http://www.w3.org/2001/XMLSchema" xmlns:p="http://schemas.microsoft.com/office/2006/metadata/properties" xmlns:ns2="4eb71313-1cf6-4961-b6ce-0c29fc5284b9" targetNamespace="http://schemas.microsoft.com/office/2006/metadata/properties" ma:root="true" ma:fieldsID="2e13631c6b34a2889e7ce7c8f1efd12b" ns2:_="">
     <xsd:import namespace="4eb71313-1cf6-4961-b6ce-0c29fc5284b9"/>
@@ -31952,6 +32268,10 @@
 </ct:contentTypeSchema>
 </file>
 
+<file path=customXml/item2.xml><?xml version="1.0" encoding="utf-8"?>
+<b:Sources xmlns:b="http://schemas.openxmlformats.org/officeDocument/2006/bibliography" xmlns="http://schemas.openxmlformats.org/officeDocument/2006/bibliography" SelectedStyle="/APASixthEditionOfficeOnline.xsl" StyleName="APA" Version="6"/>
+</file>
+
 <file path=customXml/item3.xml><?xml version="1.0" encoding="utf-8"?>
 <p:properties xmlns:p="http://schemas.microsoft.com/office/2006/metadata/properties" xmlns:xsi="http://www.w3.org/2001/XMLSchema-instance" xmlns:pc="http://schemas.microsoft.com/office/infopath/2007/PartnerControls">
   <documentManagement>
@@ -32080,18 +32400,15 @@
 </file>
 
 <file path=customXml/item4.xml><?xml version="1.0" encoding="utf-8"?>
-<b:Sources xmlns:b="http://schemas.openxmlformats.org/officeDocument/2006/bibliography" xmlns="http://schemas.openxmlformats.org/officeDocument/2006/bibliography" SelectedStyle="/APASixthEditionOfficeOnline.xsl" StyleName="APA" Version="6"/>
+<?mso-contentType ?>
+<FormTemplates xmlns="http://schemas.microsoft.com/sharepoint/v3/contenttype/forms">
+  <Display>DocumentLibraryForm</Display>
+  <Edit>AssetEditForm</Edit>
+  <New>DocumentLibraryForm</New>
+</FormTemplates>
 </file>
 
 <file path=customXml/itemProps1.xml><?xml version="1.0" encoding="utf-8"?>
-<ds:datastoreItem xmlns:ds="http://schemas.openxmlformats.org/officeDocument/2006/customXml" ds:itemID="{42AF3EE1-17D6-4994-8D19-1C5A21673D61}">
-  <ds:schemaRefs>
-    <ds:schemaRef ds:uri="http://schemas.microsoft.com/sharepoint/v3/contenttype/forms"/>
-  </ds:schemaRefs>
-</ds:datastoreItem>
-</file>
-
-<file path=customXml/itemProps2.xml><?xml version="1.0" encoding="utf-8"?>
 <ds:datastoreItem xmlns:ds="http://schemas.openxmlformats.org/officeDocument/2006/customXml" ds:itemID="{3D5BC34A-A158-4DE6-9D48-EADCE6F2EC60}">
   <ds:schemaRefs>
     <ds:schemaRef ds:uri="http://schemas.microsoft.com/office/2006/metadata/contentType"/>
@@ -32109,6 +32426,14 @@
 </ds:datastoreItem>
 </file>
 
+<file path=customXml/itemProps2.xml><?xml version="1.0" encoding="utf-8"?>
+<ds:datastoreItem xmlns:ds="http://schemas.openxmlformats.org/officeDocument/2006/customXml" ds:itemID="{A9C8C408-4E5E-524B-A672-45D328F6189D}">
+  <ds:schemaRefs>
+    <ds:schemaRef ds:uri="http://schemas.openxmlformats.org/officeDocument/2006/bibliography"/>
+  </ds:schemaRefs>
+</ds:datastoreItem>
+</file>
+
 <file path=customXml/itemProps3.xml><?xml version="1.0" encoding="utf-8"?>
 <ds:datastoreItem xmlns:ds="http://schemas.openxmlformats.org/officeDocument/2006/customXml" ds:itemID="{63E3A13E-B3BC-4A1C-88E3-0C4AF2AB6AEE}">
   <ds:schemaRefs>
@@ -32120,9 +32445,9 @@
 </file>
 
 <file path=customXml/itemProps4.xml><?xml version="1.0" encoding="utf-8"?>
-<ds:datastoreItem xmlns:ds="http://schemas.openxmlformats.org/officeDocument/2006/customXml" ds:itemID="{A9C8C408-4E5E-524B-A672-45D328F6189D}">
+<ds:datastoreItem xmlns:ds="http://schemas.openxmlformats.org/officeDocument/2006/customXml" ds:itemID="{42AF3EE1-17D6-4994-8D19-1C5A21673D61}">
   <ds:schemaRefs>
-    <ds:schemaRef ds:uri="http://schemas.openxmlformats.org/officeDocument/2006/bibliography"/>
+    <ds:schemaRef ds:uri="http://schemas.microsoft.com/sharepoint/v3/contenttype/forms"/>
   </ds:schemaRefs>
 </ds:datastoreItem>
 </file>
--- a/docs/Technical Documentation.docx
+++ b/docs/Technical Documentation.docx
@@ -13643,6 +13643,26 @@
     </w:p>
     <w:p>
       <w:pPr>
+        <w:pStyle w:val="Nadpis1"/>
+        <w:rPr>
+          <w:lang w:val="en-GB"/>
+        </w:rPr>
+      </w:pPr>
+      <w:r>
+        <w:rPr>
+          <w:lang w:val="en-GB"/>
+        </w:rPr>
+        <w:t>src.ino</w:t>
+      </w:r>
+      <w:r>
+        <w:rPr>
+          <w:lang w:val="en-GB"/>
+        </w:rPr>
+        <w:t xml:space="preserve"> file</w:t>
+      </w:r>
+    </w:p>
+    <w:p>
+      <w:pPr>
         <w:autoSpaceDE w:val="0"/>
         <w:autoSpaceDN w:val="0"/>
         <w:adjustRightInd w:val="0"/>
@@ -13651,6 +13671,41 @@
           <w:lang w:val="en-GB"/>
         </w:rPr>
       </w:pPr>
+      <w:r>
+        <w:rPr>
+          <w:rFonts w:asciiTheme="minorHAnsi" w:hAnsiTheme="minorHAnsi" w:cstheme="minorHAnsi"/>
+          <w:lang w:val="en-GB"/>
+        </w:rPr>
+        <w:t>If you are new to Arduino IDE, setup() and loop() functions are standart for this workframe</w:t>
+      </w:r>
+      <w:r>
+        <w:rPr>
+          <w:rFonts w:asciiTheme="minorHAnsi" w:hAnsiTheme="minorHAnsi" w:cstheme="minorHAnsi"/>
+          <w:lang w:val="en-GB"/>
+        </w:rPr>
+        <w:t>. T</w:t>
+      </w:r>
+      <w:r>
+        <w:rPr>
+          <w:rFonts w:asciiTheme="minorHAnsi" w:hAnsiTheme="minorHAnsi" w:cstheme="minorHAnsi"/>
+          <w:lang w:val="en-GB"/>
+        </w:rPr>
+        <w:t>reat them as you would treat main() in a .c file</w:t>
+      </w:r>
+      <w:r>
+        <w:rPr>
+          <w:rFonts w:asciiTheme="minorHAnsi" w:hAnsiTheme="minorHAnsi" w:cstheme="minorHAnsi"/>
+          <w:lang w:val="en-GB"/>
+        </w:rPr>
+        <w:t>, it’s just here there are 2 functions instead of 1</w:t>
+      </w:r>
+      <w:r>
+        <w:rPr>
+          <w:rFonts w:asciiTheme="minorHAnsi" w:hAnsiTheme="minorHAnsi" w:cstheme="minorHAnsi"/>
+          <w:lang w:val="en-GB"/>
+        </w:rPr>
+        <w:t>.</w:t>
+      </w:r>
     </w:p>
     <w:p>
       <w:pPr>
@@ -13662,13 +13717,6 @@
           <w:lang w:val="en-GB"/>
         </w:rPr>
       </w:pPr>
-      <w:r>
-        <w:rPr>
-          <w:rFonts w:asciiTheme="minorHAnsi" w:hAnsiTheme="minorHAnsi" w:cstheme="minorHAnsi"/>
-          <w:lang w:val="en-GB"/>
-        </w:rPr>
-        <w:t>src.ino</w:t>
-      </w:r>
     </w:p>
     <w:p>
       <w:pPr>
@@ -13680,17 +13728,13 @@
           <w:lang w:val="en-GB"/>
         </w:rPr>
       </w:pPr>
-    </w:p>
-    <w:p>
-      <w:pPr>
-        <w:autoSpaceDE w:val="0"/>
-        <w:autoSpaceDN w:val="0"/>
-        <w:adjustRightInd w:val="0"/>
+      <w:r>
         <w:rPr>
           <w:rFonts w:asciiTheme="minorHAnsi" w:hAnsiTheme="minorHAnsi" w:cstheme="minorHAnsi"/>
           <w:lang w:val="en-GB"/>
         </w:rPr>
-      </w:pPr>
+        <w:t xml:space="preserve">First, setup(). </w:t>
+      </w:r>
       <w:r>
         <w:rPr>
           <w:rFonts w:asciiTheme="minorHAnsi" w:hAnsiTheme="minorHAnsi" w:cstheme="minorHAnsi"/>
@@ -13703,21 +13747,21 @@
           <w:rFonts w:asciiTheme="minorHAnsi" w:hAnsiTheme="minorHAnsi" w:cstheme="minorHAnsi"/>
           <w:lang w:val="en-GB"/>
         </w:rPr>
-        <w:t>can change the order and nothig would happen. It was just one opinion, but I must address it to prevent big problems</w:t>
+        <w:t>can change the order and nothig would happen. It was just one opinion, but I must address it</w:t>
       </w:r>
       <w:r>
         <w:rPr>
           <w:rFonts w:asciiTheme="minorHAnsi" w:hAnsiTheme="minorHAnsi" w:cstheme="minorHAnsi"/>
           <w:lang w:val="en-GB"/>
         </w:rPr>
-        <w:t xml:space="preserve"> in the future</w:t>
+        <w:t>, since this misconception may cause</w:t>
       </w:r>
       <w:r>
         <w:rPr>
           <w:rFonts w:asciiTheme="minorHAnsi" w:hAnsiTheme="minorHAnsi" w:cstheme="minorHAnsi"/>
           <w:lang w:val="en-GB"/>
         </w:rPr>
-        <w:t xml:space="preserve">. The </w:t>
+        <w:t xml:space="preserve"> big problems. The </w:t>
       </w:r>
       <w:r>
         <w:rPr>
@@ -13877,7 +13921,25 @@
           <w:szCs w:val="24"/>
           <w:lang w:val="en-GB"/>
         </w:rPr>
-        <w:t>generally, in projects, the serial communication shall be established as soon in the runtime as it is possible</w:t>
+        <w:t>generally, in projects, the serial communication shall be established as soon in the runtime as</w:t>
+      </w:r>
+      <w:r>
+        <w:rPr>
+          <w:rFonts w:cstheme="minorHAnsi"/>
+          <w:sz w:val="24"/>
+          <w:szCs w:val="24"/>
+          <w:lang w:val="en-GB"/>
+        </w:rPr>
+        <w:t xml:space="preserve"> </w:t>
+      </w:r>
+      <w:r>
+        <w:rPr>
+          <w:rFonts w:cstheme="minorHAnsi"/>
+          <w:sz w:val="24"/>
+          <w:szCs w:val="24"/>
+          <w:lang w:val="en-GB"/>
+        </w:rPr>
+        <w:t>possible</w:t>
       </w:r>
       <w:r>
         <w:rPr>
@@ -14039,25 +14101,7 @@
           <w:szCs w:val="24"/>
           <w:lang w:val="en-GB"/>
         </w:rPr>
-        <w:t xml:space="preserve"> does not have to be exactly in this place, but it surely should be called after </w:t>
-      </w:r>
-      <w:r>
-        <w:rPr>
-          <w:rFonts w:cstheme="minorHAnsi"/>
-          <w:sz w:val="24"/>
-          <w:szCs w:val="24"/>
-          <w:lang w:val="en-GB"/>
-        </w:rPr>
-        <w:t>serial_init()</w:t>
-      </w:r>
-      <w:r>
-        <w:rPr>
-          <w:rFonts w:cstheme="minorHAnsi"/>
-          <w:sz w:val="24"/>
-          <w:szCs w:val="24"/>
-          <w:lang w:val="en-GB"/>
-        </w:rPr>
-        <w:t xml:space="preserve"> since it may output some Serial debugging messages. Also, </w:t>
+        <w:t xml:space="preserve"> does not have to be exactly in this place, but it surely should be called after serial_init() since it may output some Serial debugging messages. Also, </w:t>
       </w:r>
       <w:r>
         <w:rPr>
@@ -14156,7 +14200,7 @@
           <w:szCs w:val="24"/>
           <w:lang w:val="en-GB"/>
         </w:rPr>
-        <w:t xml:space="preserve">as soon as possible, hence the function gets called relatively early in the runtime. From the other side, this function </w:t>
+        <w:t xml:space="preserve">as soon as </w:t>
       </w:r>
       <w:r>
         <w:rPr>
@@ -14165,6 +14209,16 @@
           <w:szCs w:val="24"/>
           <w:lang w:val="en-GB"/>
         </w:rPr>
+        <w:lastRenderedPageBreak/>
+        <w:t xml:space="preserve">possible, hence the function gets called relatively early in the runtime. From the other side, this function </w:t>
+      </w:r>
+      <w:r>
+        <w:rPr>
+          <w:rFonts w:cstheme="minorHAnsi"/>
+          <w:sz w:val="24"/>
+          <w:szCs w:val="24"/>
+          <w:lang w:val="en-GB"/>
+        </w:rPr>
         <w:t>initialise</w:t>
       </w:r>
       <w:r>
@@ -14201,17 +14255,7 @@
           <w:szCs w:val="24"/>
           <w:lang w:val="en-GB"/>
         </w:rPr>
-        <w:t xml:space="preserve"> – without </w:t>
-      </w:r>
-      <w:r>
-        <w:rPr>
-          <w:rFonts w:cstheme="minorHAnsi"/>
-          <w:sz w:val="24"/>
-          <w:szCs w:val="24"/>
-          <w:lang w:val="en-GB"/>
-        </w:rPr>
-        <w:lastRenderedPageBreak/>
-        <w:t>interrupts</w:t>
+        <w:t xml:space="preserve"> – without interrupts</w:t>
       </w:r>
       <w:r>
         <w:rPr>
@@ -14285,6 +14329,240 @@
           <w:lang w:val="en-GB"/>
         </w:rPr>
       </w:pPr>
+      <w:r>
+        <w:rPr>
+          <w:rFonts w:cstheme="minorHAnsi"/>
+          <w:sz w:val="24"/>
+          <w:szCs w:val="24"/>
+          <w:lang w:val="en-GB"/>
+        </w:rPr>
+        <w:t xml:space="preserve">battery_init() </w:t>
+      </w:r>
+      <w:r>
+        <w:rPr>
+          <w:rFonts w:cstheme="minorHAnsi"/>
+          <w:sz w:val="24"/>
+          <w:szCs w:val="24"/>
+          <w:lang w:val="en-GB"/>
+        </w:rPr>
+        <w:t xml:space="preserve">has a somewhat similar logic to it: it has to be called </w:t>
+      </w:r>
+      <w:r>
+        <w:rPr>
+          <w:rFonts w:cstheme="minorHAnsi"/>
+          <w:sz w:val="24"/>
+          <w:szCs w:val="24"/>
+          <w:lang w:val="en-GB"/>
+        </w:rPr>
+        <w:t xml:space="preserve">before battery_check() for obvious reasons, but other than that it could be moved around. Inside of it, </w:t>
+      </w:r>
+      <w:r>
+        <w:rPr>
+          <w:rFonts w:cstheme="minorHAnsi"/>
+          <w:sz w:val="24"/>
+          <w:szCs w:val="24"/>
+          <w:lang w:val="en-GB"/>
+        </w:rPr>
+        <w:t>battery_init()</w:t>
+      </w:r>
+      <w:r>
+        <w:rPr>
+          <w:rFonts w:cstheme="minorHAnsi"/>
+          <w:sz w:val="24"/>
+          <w:szCs w:val="24"/>
+          <w:lang w:val="en-GB"/>
+        </w:rPr>
+        <w:t xml:space="preserve"> calls for ADC initiali</w:t>
+      </w:r>
+      <w:r>
+        <w:rPr>
+          <w:rFonts w:cstheme="minorHAnsi"/>
+          <w:sz w:val="24"/>
+          <w:szCs w:val="24"/>
+          <w:lang w:val="en-GB"/>
+        </w:rPr>
+        <w:t>z</w:t>
+      </w:r>
+      <w:r>
+        <w:rPr>
+          <w:rFonts w:cstheme="minorHAnsi"/>
+          <w:sz w:val="24"/>
+          <w:szCs w:val="24"/>
+          <w:lang w:val="en-GB"/>
+        </w:rPr>
+        <w:t>ation. It has been gossiped that in certain cases the actual ADC hardware initiali</w:t>
+      </w:r>
+      <w:r>
+        <w:rPr>
+          <w:rFonts w:cstheme="minorHAnsi"/>
+          <w:sz w:val="24"/>
+          <w:szCs w:val="24"/>
+          <w:lang w:val="en-GB"/>
+        </w:rPr>
+        <w:t>z</w:t>
+      </w:r>
+      <w:r>
+        <w:rPr>
+          <w:rFonts w:cstheme="minorHAnsi"/>
+          <w:sz w:val="24"/>
+          <w:szCs w:val="24"/>
+          <w:lang w:val="en-GB"/>
+        </w:rPr>
+        <w:t>ation, which happens behind the scenes, may take longer than the initiali</w:t>
+      </w:r>
+      <w:r>
+        <w:rPr>
+          <w:rFonts w:cstheme="minorHAnsi"/>
+          <w:sz w:val="24"/>
+          <w:szCs w:val="24"/>
+          <w:lang w:val="en-GB"/>
+        </w:rPr>
+        <w:t>z</w:t>
+      </w:r>
+      <w:r>
+        <w:rPr>
+          <w:rFonts w:cstheme="minorHAnsi"/>
+          <w:sz w:val="24"/>
+          <w:szCs w:val="24"/>
+          <w:lang w:val="en-GB"/>
+        </w:rPr>
+        <w:t>ation function execution, which in turns may ruine ADC measurements made exactly after ADC initiali</w:t>
+      </w:r>
+      <w:r>
+        <w:rPr>
+          <w:rFonts w:cstheme="minorHAnsi"/>
+          <w:sz w:val="24"/>
+          <w:szCs w:val="24"/>
+          <w:lang w:val="en-GB"/>
+        </w:rPr>
+        <w:t>z</w:t>
+      </w:r>
+      <w:r>
+        <w:rPr>
+          <w:rFonts w:cstheme="minorHAnsi"/>
+          <w:sz w:val="24"/>
+          <w:szCs w:val="24"/>
+          <w:lang w:val="en-GB"/>
+        </w:rPr>
+        <w:t>ation call. This cla</w:t>
+      </w:r>
+      <w:r>
+        <w:rPr>
+          <w:rFonts w:cstheme="minorHAnsi"/>
+          <w:sz w:val="24"/>
+          <w:szCs w:val="24"/>
+          <w:lang w:val="en-GB"/>
+        </w:rPr>
+        <w:t>i</w:t>
+      </w:r>
+      <w:r>
+        <w:rPr>
+          <w:rFonts w:cstheme="minorHAnsi"/>
+          <w:sz w:val="24"/>
+          <w:szCs w:val="24"/>
+          <w:lang w:val="en-GB"/>
+        </w:rPr>
+        <w:t xml:space="preserve">m was not tested </w:t>
+      </w:r>
+      <w:r>
+        <w:rPr>
+          <w:rFonts w:cstheme="minorHAnsi"/>
+          <w:sz w:val="24"/>
+          <w:szCs w:val="24"/>
+          <w:lang w:val="en-GB"/>
+        </w:rPr>
+        <w:t xml:space="preserve">in </w:t>
+      </w:r>
+      <w:r>
+        <w:rPr>
+          <w:rFonts w:cstheme="minorHAnsi"/>
+          <w:sz w:val="24"/>
+          <w:szCs w:val="24"/>
+          <w:lang w:val="en-GB"/>
+        </w:rPr>
+        <w:t>this particular project</w:t>
+      </w:r>
+      <w:r>
+        <w:rPr>
+          <w:rFonts w:cstheme="minorHAnsi"/>
+          <w:sz w:val="24"/>
+          <w:szCs w:val="24"/>
+          <w:lang w:val="en-GB"/>
+        </w:rPr>
+        <w:t xml:space="preserve">. But, just to be safe, it was decided to separate </w:t>
+      </w:r>
+      <w:r>
+        <w:rPr>
+          <w:rFonts w:cstheme="minorHAnsi"/>
+          <w:sz w:val="24"/>
+          <w:szCs w:val="24"/>
+          <w:lang w:val="en-GB"/>
+        </w:rPr>
+        <w:t>battery_init()</w:t>
+      </w:r>
+      <w:r>
+        <w:rPr>
+          <w:rFonts w:cstheme="minorHAnsi"/>
+          <w:sz w:val="24"/>
+          <w:szCs w:val="24"/>
+          <w:lang w:val="en-GB"/>
+        </w:rPr>
+        <w:t xml:space="preserve"> (which makes the ADC initialization call) and </w:t>
+      </w:r>
+      <w:r>
+        <w:rPr>
+          <w:rFonts w:cstheme="minorHAnsi"/>
+          <w:sz w:val="24"/>
+          <w:szCs w:val="24"/>
+          <w:lang w:val="en-GB"/>
+        </w:rPr>
+        <w:t>battery_check()</w:t>
+      </w:r>
+      <w:r>
+        <w:rPr>
+          <w:rFonts w:cstheme="minorHAnsi"/>
+          <w:sz w:val="24"/>
+          <w:szCs w:val="24"/>
+          <w:lang w:val="en-GB"/>
+        </w:rPr>
+        <w:t xml:space="preserve"> (which makes ADC measurements) with another function – in this case </w:t>
+      </w:r>
+      <w:r>
+        <w:rPr>
+          <w:rFonts w:cstheme="minorHAnsi"/>
+          <w:sz w:val="24"/>
+          <w:szCs w:val="24"/>
+          <w:lang w:val="en-GB"/>
+        </w:rPr>
+        <w:t>power_down_recovery()</w:t>
+      </w:r>
+      <w:r>
+        <w:rPr>
+          <w:rFonts w:cstheme="minorHAnsi"/>
+          <w:sz w:val="24"/>
+          <w:szCs w:val="24"/>
+          <w:lang w:val="en-GB"/>
+        </w:rPr>
+        <w:t xml:space="preserve"> </w:t>
+      </w:r>
+      <w:r>
+        <w:rPr>
+          <w:rFonts w:cstheme="minorHAnsi"/>
+          <w:sz w:val="24"/>
+          <w:szCs w:val="24"/>
+          <w:lang w:val="en-GB"/>
+        </w:rPr>
+        <w:t>– in order to create an artificial time delay.</w:t>
+      </w:r>
+      <w:r>
+        <w:rPr>
+          <w:rFonts w:cstheme="minorHAnsi"/>
+          <w:sz w:val="24"/>
+          <w:szCs w:val="24"/>
+          <w:lang w:val="en-GB"/>
+        </w:rPr>
+        <w:t xml:space="preserve"> </w:t>
+      </w:r>
       <w:r>
         <w:rPr>
           <w:rFonts w:cstheme="minorHAnsi"/>
@@ -30117,7 +30395,6 @@
   <w:style w:type="character" w:default="1" w:styleId="Standardnpsmoodstavce">
     <w:name w:val="Default Paragraph Font"/>
     <w:uiPriority w:val="1"/>
-    <w:semiHidden/>
     <w:unhideWhenUsed/>
   </w:style>
   <w:style w:type="table" w:default="1" w:styleId="Normlntabulka">
@@ -31235,6 +31512,146 @@
 </file>
 
 <file path=customXml/item1.xml><?xml version="1.0" encoding="utf-8"?>
+<b:Sources xmlns:b="http://schemas.openxmlformats.org/officeDocument/2006/bibliography" xmlns="http://schemas.openxmlformats.org/officeDocument/2006/bibliography" SelectedStyle="/APASixthEditionOfficeOnline.xsl" StyleName="APA" Version="6"/>
+</file>
+
+<file path=customXml/item2.xml><?xml version="1.0" encoding="utf-8"?>
+<?mso-contentType ?>
+<FormTemplates xmlns="http://schemas.microsoft.com/sharepoint/v3/contenttype/forms">
+  <Display>DocumentLibraryForm</Display>
+  <Edit>AssetEditForm</Edit>
+  <New>DocumentLibraryForm</New>
+</FormTemplates>
+</file>
+
+<file path=customXml/item3.xml><?xml version="1.0" encoding="utf-8"?>
+<p:properties xmlns:p="http://schemas.microsoft.com/office/2006/metadata/properties" xmlns:xsi="http://www.w3.org/2001/XMLSchema-instance" xmlns:pc="http://schemas.microsoft.com/office/infopath/2007/PartnerControls">
+  <documentManagement>
+    <TPExecutable xmlns="4eb71313-1cf6-4961-b6ce-0c29fc5284b9" xsi:nil="true"/>
+    <SubmitterId xmlns="4eb71313-1cf6-4961-b6ce-0c29fc5284b9" xsi:nil="true"/>
+    <DirectSourceMarket xmlns="4eb71313-1cf6-4961-b6ce-0c29fc5284b9">english</DirectSourceMarket>
+    <AssetType xmlns="4eb71313-1cf6-4961-b6ce-0c29fc5284b9" xsi:nil="true"/>
+    <Milestone xmlns="4eb71313-1cf6-4961-b6ce-0c29fc5284b9" xsi:nil="true"/>
+    <OriginAsset xmlns="4eb71313-1cf6-4961-b6ce-0c29fc5284b9" xsi:nil="true"/>
+    <TPComponent xmlns="4eb71313-1cf6-4961-b6ce-0c29fc5284b9" xsi:nil="true"/>
+    <AssetId xmlns="4eb71313-1cf6-4961-b6ce-0c29fc5284b9">TP101840837</AssetId>
+    <TPFriendlyName xmlns="4eb71313-1cf6-4961-b6ce-0c29fc5284b9" xsi:nil="true"/>
+    <SourceTitle xmlns="4eb71313-1cf6-4961-b6ce-0c29fc5284b9" xsi:nil="true"/>
+    <TPApplication xmlns="4eb71313-1cf6-4961-b6ce-0c29fc5284b9" xsi:nil="true"/>
+    <TPLaunchHelpLink xmlns="4eb71313-1cf6-4961-b6ce-0c29fc5284b9" xsi:nil="true"/>
+    <OpenTemplate xmlns="4eb71313-1cf6-4961-b6ce-0c29fc5284b9">true</OpenTemplate>
+    <PlannedPubDate xmlns="4eb71313-1cf6-4961-b6ce-0c29fc5284b9">2010-03-09T05:43:00+00:00</PlannedPubDate>
+    <CrawlForDependencies xmlns="4eb71313-1cf6-4961-b6ce-0c29fc5284b9">false</CrawlForDependencies>
+    <TrustLevel xmlns="4eb71313-1cf6-4961-b6ce-0c29fc5284b9">1 Microsoft Managed Content</TrustLevel>
+    <PublishStatusLookup xmlns="4eb71313-1cf6-4961-b6ce-0c29fc5284b9">
+      <Value>224564</Value>
+      <Value>321572</Value>
+    </PublishStatusLookup>
+    <TemplateTemplateType xmlns="4eb71313-1cf6-4961-b6ce-0c29fc5284b9">Word Document Template</TemplateTemplateType>
+    <TPNamespace xmlns="4eb71313-1cf6-4961-b6ce-0c29fc5284b9" xsi:nil="true"/>
+    <Markets xmlns="4eb71313-1cf6-4961-b6ce-0c29fc5284b9"/>
+    <OriginalSourceMarket xmlns="4eb71313-1cf6-4961-b6ce-0c29fc5284b9">english</OriginalSourceMarket>
+    <TPInstallLocation xmlns="4eb71313-1cf6-4961-b6ce-0c29fc5284b9" xsi:nil="true"/>
+    <TPAppVersion xmlns="4eb71313-1cf6-4961-b6ce-0c29fc5284b9" xsi:nil="true"/>
+    <TPCommandLine xmlns="4eb71313-1cf6-4961-b6ce-0c29fc5284b9" xsi:nil="true"/>
+    <APAuthor xmlns="4eb71313-1cf6-4961-b6ce-0c29fc5284b9">
+      <UserInfo>
+        <DisplayName/>
+        <AccountId>1073741823</AccountId>
+        <AccountType/>
+      </UserInfo>
+    </APAuthor>
+    <EditorialStatus xmlns="4eb71313-1cf6-4961-b6ce-0c29fc5284b9" xsi:nil="true"/>
+    <PublishTargets xmlns="4eb71313-1cf6-4961-b6ce-0c29fc5284b9">OfficeOnline</PublishTargets>
+    <TPLaunchHelpLinkType xmlns="4eb71313-1cf6-4961-b6ce-0c29fc5284b9">Template</TPLaunchHelpLinkType>
+    <TPClientViewer xmlns="4eb71313-1cf6-4961-b6ce-0c29fc5284b9" xsi:nil="true"/>
+    <CSXHash xmlns="4eb71313-1cf6-4961-b6ce-0c29fc5284b9" xsi:nil="true"/>
+    <IsDeleted xmlns="4eb71313-1cf6-4961-b6ce-0c29fc5284b9">false</IsDeleted>
+    <ShowIn xmlns="4eb71313-1cf6-4961-b6ce-0c29fc5284b9">Show everywhere</ShowIn>
+    <UANotes xmlns="4eb71313-1cf6-4961-b6ce-0c29fc5284b9" xsi:nil="true"/>
+    <TemplateStatus xmlns="4eb71313-1cf6-4961-b6ce-0c29fc5284b9" xsi:nil="true"/>
+    <Downloads xmlns="4eb71313-1cf6-4961-b6ce-0c29fc5284b9">0</Downloads>
+    <UACurrentWords xmlns="4eb71313-1cf6-4961-b6ce-0c29fc5284b9" xsi:nil="true"/>
+    <NumericId xmlns="4eb71313-1cf6-4961-b6ce-0c29fc5284b9" xsi:nil="true"/>
+    <ApprovalStatus xmlns="4eb71313-1cf6-4961-b6ce-0c29fc5284b9">InProgress</ApprovalStatus>
+    <EditorialTags xmlns="4eb71313-1cf6-4961-b6ce-0c29fc5284b9" xsi:nil="true"/>
+    <Providers xmlns="4eb71313-1cf6-4961-b6ce-0c29fc5284b9" xsi:nil="true"/>
+    <IntlLangReviewDate xmlns="4eb71313-1cf6-4961-b6ce-0c29fc5284b9" xsi:nil="true"/>
+    <APEditor xmlns="4eb71313-1cf6-4961-b6ce-0c29fc5284b9">
+      <UserInfo>
+        <DisplayName/>
+        <AccountId xsi:nil="true"/>
+        <AccountType/>
+      </UserInfo>
+    </APEditor>
+    <ClipArtFilename xmlns="4eb71313-1cf6-4961-b6ce-0c29fc5284b9" xsi:nil="true"/>
+    <IntlLocPriority xmlns="4eb71313-1cf6-4961-b6ce-0c29fc5284b9" xsi:nil="true"/>
+    <UAProjectedTotalWords xmlns="4eb71313-1cf6-4961-b6ce-0c29fc5284b9" xsi:nil="true"/>
+    <Provider xmlns="4eb71313-1cf6-4961-b6ce-0c29fc5284b9" xsi:nil="true"/>
+    <FriendlyTitle xmlns="4eb71313-1cf6-4961-b6ce-0c29fc5284b9" xsi:nil="true"/>
+    <BusinessGroup xmlns="4eb71313-1cf6-4961-b6ce-0c29fc5284b9" xsi:nil="true"/>
+    <TimesCloned xmlns="4eb71313-1cf6-4961-b6ce-0c29fc5284b9" xsi:nil="true"/>
+    <ArtSampleDocs xmlns="4eb71313-1cf6-4961-b6ce-0c29fc5284b9" xsi:nil="true"/>
+    <UALocRecommendation xmlns="4eb71313-1cf6-4961-b6ce-0c29fc5284b9">Localize</UALocRecommendation>
+    <DSATActionTaken xmlns="4eb71313-1cf6-4961-b6ce-0c29fc5284b9" xsi:nil="true"/>
+    <OOCacheId xmlns="4eb71313-1cf6-4961-b6ce-0c29fc5284b9" xsi:nil="true"/>
+    <IntlLangReviewer xmlns="4eb71313-1cf6-4961-b6ce-0c29fc5284b9" xsi:nil="true"/>
+    <CSXSubmissionDate xmlns="4eb71313-1cf6-4961-b6ce-0c29fc5284b9" xsi:nil="true"/>
+    <ApprovalLog xmlns="4eb71313-1cf6-4961-b6ce-0c29fc5284b9" xsi:nil="true"/>
+    <AssetStart xmlns="4eb71313-1cf6-4961-b6ce-0c29fc5284b9">2010-10-20T10:19:06+00:00</AssetStart>
+    <VoteCount xmlns="4eb71313-1cf6-4961-b6ce-0c29fc5284b9" xsi:nil="true"/>
+    <IntlLangReview xmlns="4eb71313-1cf6-4961-b6ce-0c29fc5284b9" xsi:nil="true"/>
+    <MachineTranslated xmlns="4eb71313-1cf6-4961-b6ce-0c29fc5284b9">false</MachineTranslated>
+    <OutputCachingOn xmlns="4eb71313-1cf6-4961-b6ce-0c29fc5284b9">false</OutputCachingOn>
+    <CSXUpdate xmlns="4eb71313-1cf6-4961-b6ce-0c29fc5284b9">false</CSXUpdate>
+    <BugNumber xmlns="4eb71313-1cf6-4961-b6ce-0c29fc5284b9" xsi:nil="true"/>
+    <LastHandOff xmlns="4eb71313-1cf6-4961-b6ce-0c29fc5284b9" xsi:nil="true"/>
+    <LastModifiedDateTime xmlns="4eb71313-1cf6-4961-b6ce-0c29fc5284b9" xsi:nil="true"/>
+    <LastPublishResultLookup xmlns="4eb71313-1cf6-4961-b6ce-0c29fc5284b9" xsi:nil="true"/>
+    <LegacyData xmlns="4eb71313-1cf6-4961-b6ce-0c29fc5284b9" xsi:nil="true"/>
+    <AcquiredFrom xmlns="4eb71313-1cf6-4961-b6ce-0c29fc5284b9">Internal MS</AcquiredFrom>
+    <IsSearchable xmlns="4eb71313-1cf6-4961-b6ce-0c29fc5284b9">false</IsSearchable>
+    <ContentItem xmlns="4eb71313-1cf6-4961-b6ce-0c29fc5284b9" xsi:nil="true"/>
+    <HandoffToMSDN xmlns="4eb71313-1cf6-4961-b6ce-0c29fc5284b9" xsi:nil="true"/>
+    <UALocComments xmlns="4eb71313-1cf6-4961-b6ce-0c29fc5284b9" xsi:nil="true"/>
+    <AssetExpire xmlns="4eb71313-1cf6-4961-b6ce-0c29fc5284b9">2100-01-01T00:00:00+00:00</AssetExpire>
+    <PrimaryImageGen xmlns="4eb71313-1cf6-4961-b6ce-0c29fc5284b9">false</PrimaryImageGen>
+    <Manager xmlns="4eb71313-1cf6-4961-b6ce-0c29fc5284b9" xsi:nil="true"/>
+    <ParentAssetId xmlns="4eb71313-1cf6-4961-b6ce-0c29fc5284b9" xsi:nil="true"/>
+    <PolicheckWords xmlns="4eb71313-1cf6-4961-b6ce-0c29fc5284b9" xsi:nil="true"/>
+    <APDescription xmlns="4eb71313-1cf6-4961-b6ce-0c29fc5284b9" xsi:nil="true"/>
+    <BlockPublish xmlns="4eb71313-1cf6-4961-b6ce-0c29fc5284b9" xsi:nil="true"/>
+    <MarketSpecific xmlns="4eb71313-1cf6-4961-b6ce-0c29fc5284b9" xsi:nil="true"/>
+    <CSXSubmissionMarket xmlns="4eb71313-1cf6-4961-b6ce-0c29fc5284b9" xsi:nil="true"/>
+    <ThumbnailAssetId xmlns="4eb71313-1cf6-4961-b6ce-0c29fc5284b9" xsi:nil="true"/>
+    <FeatureTagsTaxHTField0 xmlns="4eb71313-1cf6-4961-b6ce-0c29fc5284b9">
+      <Terms xmlns="http://schemas.microsoft.com/office/infopath/2007/PartnerControls"/>
+    </FeatureTagsTaxHTField0>
+    <InternalTagsTaxHTField0 xmlns="4eb71313-1cf6-4961-b6ce-0c29fc5284b9">
+      <Terms xmlns="http://schemas.microsoft.com/office/infopath/2007/PartnerControls"/>
+    </InternalTagsTaxHTField0>
+    <OriginalRelease xmlns="4eb71313-1cf6-4961-b6ce-0c29fc5284b9">14</OriginalRelease>
+    <RecommendationsModifier xmlns="4eb71313-1cf6-4961-b6ce-0c29fc5284b9" xsi:nil="true"/>
+    <LocLastLocAttemptVersionLookup xmlns="4eb71313-1cf6-4961-b6ce-0c29fc5284b9">152032</LocLastLocAttemptVersionLookup>
+    <LocalizationTagsTaxHTField0 xmlns="4eb71313-1cf6-4961-b6ce-0c29fc5284b9">
+      <Terms xmlns="http://schemas.microsoft.com/office/infopath/2007/PartnerControls"/>
+    </LocalizationTagsTaxHTField0>
+    <TaxCatchAll xmlns="4eb71313-1cf6-4961-b6ce-0c29fc5284b9"/>
+    <LocComments xmlns="4eb71313-1cf6-4961-b6ce-0c29fc5284b9" xsi:nil="true"/>
+    <LocManualTestRequired xmlns="4eb71313-1cf6-4961-b6ce-0c29fc5284b9">false</LocManualTestRequired>
+    <ScenarioTagsTaxHTField0 xmlns="4eb71313-1cf6-4961-b6ce-0c29fc5284b9">
+      <Terms xmlns="http://schemas.microsoft.com/office/infopath/2007/PartnerControls"/>
+    </ScenarioTagsTaxHTField0>
+    <CampaignTagsTaxHTField0 xmlns="4eb71313-1cf6-4961-b6ce-0c29fc5284b9">
+      <Terms xmlns="http://schemas.microsoft.com/office/infopath/2007/PartnerControls"/>
+    </CampaignTagsTaxHTField0>
+    <LocRecommendedHandoff xmlns="4eb71313-1cf6-4961-b6ce-0c29fc5284b9" xsi:nil="true"/>
+    <LocMarketGroupTiers2 xmlns="4eb71313-1cf6-4961-b6ce-0c29fc5284b9" xsi:nil="true"/>
+  </documentManagement>
+</p:properties>
+</file>
+
+<file path=customXml/item4.xml><?xml version="1.0" encoding="utf-8"?>
 <ct:contentTypeSchema xmlns:ct="http://schemas.microsoft.com/office/2006/metadata/contentType" xmlns:ma="http://schemas.microsoft.com/office/2006/metadata/properties/metaAttributes" ct:_="" ma:_="" ma:contentTypeName="TemplateFile" ma:contentTypeID="0x010100AC6DD24B17643A43B5911557F59D23340400899CD97D2199F748BA22A48D93649A64" ma:contentTypeVersion="58" ma:contentTypeDescription="Create a new document." ma:contentTypeScope="" ma:versionID="cb85242d804791fa63a999220e43a0bf">
   <xsd:schema xmlns:xsd="http://www.w3.org/2001/XMLSchema" xmlns:xs="http://www.w3.org/2001/XMLSchema" xmlns:p="http://schemas.microsoft.com/office/2006/metadata/properties" xmlns:ns2="4eb71313-1cf6-4961-b6ce-0c29fc5284b9" targetNamespace="http://schemas.microsoft.com/office/2006/metadata/properties" ma:root="true" ma:fieldsID="2e13631c6b34a2889e7ce7c8f1efd12b" ns2:_="">
     <xsd:import namespace="4eb71313-1cf6-4961-b6ce-0c29fc5284b9"/>
@@ -32268,147 +32685,33 @@
 </ct:contentTypeSchema>
 </file>
 
-<file path=customXml/item2.xml><?xml version="1.0" encoding="utf-8"?>
-<b:Sources xmlns:b="http://schemas.openxmlformats.org/officeDocument/2006/bibliography" xmlns="http://schemas.openxmlformats.org/officeDocument/2006/bibliography" SelectedStyle="/APASixthEditionOfficeOnline.xsl" StyleName="APA" Version="6"/>
+<file path=customXml/itemProps1.xml><?xml version="1.0" encoding="utf-8"?>
+<ds:datastoreItem xmlns:ds="http://schemas.openxmlformats.org/officeDocument/2006/customXml" ds:itemID="{A9C8C408-4E5E-524B-A672-45D328F6189D}">
+  <ds:schemaRefs>
+    <ds:schemaRef ds:uri="http://schemas.openxmlformats.org/officeDocument/2006/bibliography"/>
+  </ds:schemaRefs>
+</ds:datastoreItem>
 </file>
 
-<file path=customXml/item3.xml><?xml version="1.0" encoding="utf-8"?>
-<p:properties xmlns:p="http://schemas.microsoft.com/office/2006/metadata/properties" xmlns:xsi="http://www.w3.org/2001/XMLSchema-instance" xmlns:pc="http://schemas.microsoft.com/office/infopath/2007/PartnerControls">
-  <documentManagement>
-    <TPExecutable xmlns="4eb71313-1cf6-4961-b6ce-0c29fc5284b9" xsi:nil="true"/>
-    <SubmitterId xmlns="4eb71313-1cf6-4961-b6ce-0c29fc5284b9" xsi:nil="true"/>
-    <DirectSourceMarket xmlns="4eb71313-1cf6-4961-b6ce-0c29fc5284b9">english</DirectSourceMarket>
-    <AssetType xmlns="4eb71313-1cf6-4961-b6ce-0c29fc5284b9" xsi:nil="true"/>
-    <Milestone xmlns="4eb71313-1cf6-4961-b6ce-0c29fc5284b9" xsi:nil="true"/>
-    <OriginAsset xmlns="4eb71313-1cf6-4961-b6ce-0c29fc5284b9" xsi:nil="true"/>
-    <TPComponent xmlns="4eb71313-1cf6-4961-b6ce-0c29fc5284b9" xsi:nil="true"/>
-    <AssetId xmlns="4eb71313-1cf6-4961-b6ce-0c29fc5284b9">TP101840837</AssetId>
-    <TPFriendlyName xmlns="4eb71313-1cf6-4961-b6ce-0c29fc5284b9" xsi:nil="true"/>
-    <SourceTitle xmlns="4eb71313-1cf6-4961-b6ce-0c29fc5284b9" xsi:nil="true"/>
-    <TPApplication xmlns="4eb71313-1cf6-4961-b6ce-0c29fc5284b9" xsi:nil="true"/>
-    <TPLaunchHelpLink xmlns="4eb71313-1cf6-4961-b6ce-0c29fc5284b9" xsi:nil="true"/>
-    <OpenTemplate xmlns="4eb71313-1cf6-4961-b6ce-0c29fc5284b9">true</OpenTemplate>
-    <PlannedPubDate xmlns="4eb71313-1cf6-4961-b6ce-0c29fc5284b9">2010-03-09T05:43:00+00:00</PlannedPubDate>
-    <CrawlForDependencies xmlns="4eb71313-1cf6-4961-b6ce-0c29fc5284b9">false</CrawlForDependencies>
-    <TrustLevel xmlns="4eb71313-1cf6-4961-b6ce-0c29fc5284b9">1 Microsoft Managed Content</TrustLevel>
-    <PublishStatusLookup xmlns="4eb71313-1cf6-4961-b6ce-0c29fc5284b9">
-      <Value>224564</Value>
-      <Value>321572</Value>
-    </PublishStatusLookup>
-    <TemplateTemplateType xmlns="4eb71313-1cf6-4961-b6ce-0c29fc5284b9">Word Document Template</TemplateTemplateType>
-    <TPNamespace xmlns="4eb71313-1cf6-4961-b6ce-0c29fc5284b9" xsi:nil="true"/>
-    <Markets xmlns="4eb71313-1cf6-4961-b6ce-0c29fc5284b9"/>
-    <OriginalSourceMarket xmlns="4eb71313-1cf6-4961-b6ce-0c29fc5284b9">english</OriginalSourceMarket>
-    <TPInstallLocation xmlns="4eb71313-1cf6-4961-b6ce-0c29fc5284b9" xsi:nil="true"/>
-    <TPAppVersion xmlns="4eb71313-1cf6-4961-b6ce-0c29fc5284b9" xsi:nil="true"/>
-    <TPCommandLine xmlns="4eb71313-1cf6-4961-b6ce-0c29fc5284b9" xsi:nil="true"/>
-    <APAuthor xmlns="4eb71313-1cf6-4961-b6ce-0c29fc5284b9">
-      <UserInfo>
-        <DisplayName/>
-        <AccountId>1073741823</AccountId>
-        <AccountType/>
-      </UserInfo>
-    </APAuthor>
-    <EditorialStatus xmlns="4eb71313-1cf6-4961-b6ce-0c29fc5284b9" xsi:nil="true"/>
-    <PublishTargets xmlns="4eb71313-1cf6-4961-b6ce-0c29fc5284b9">OfficeOnline</PublishTargets>
-    <TPLaunchHelpLinkType xmlns="4eb71313-1cf6-4961-b6ce-0c29fc5284b9">Template</TPLaunchHelpLinkType>
-    <TPClientViewer xmlns="4eb71313-1cf6-4961-b6ce-0c29fc5284b9" xsi:nil="true"/>
-    <CSXHash xmlns="4eb71313-1cf6-4961-b6ce-0c29fc5284b9" xsi:nil="true"/>
-    <IsDeleted xmlns="4eb71313-1cf6-4961-b6ce-0c29fc5284b9">false</IsDeleted>
-    <ShowIn xmlns="4eb71313-1cf6-4961-b6ce-0c29fc5284b9">Show everywhere</ShowIn>
-    <UANotes xmlns="4eb71313-1cf6-4961-b6ce-0c29fc5284b9" xsi:nil="true"/>
-    <TemplateStatus xmlns="4eb71313-1cf6-4961-b6ce-0c29fc5284b9" xsi:nil="true"/>
-    <Downloads xmlns="4eb71313-1cf6-4961-b6ce-0c29fc5284b9">0</Downloads>
-    <UACurrentWords xmlns="4eb71313-1cf6-4961-b6ce-0c29fc5284b9" xsi:nil="true"/>
-    <NumericId xmlns="4eb71313-1cf6-4961-b6ce-0c29fc5284b9" xsi:nil="true"/>
-    <ApprovalStatus xmlns="4eb71313-1cf6-4961-b6ce-0c29fc5284b9">InProgress</ApprovalStatus>
-    <EditorialTags xmlns="4eb71313-1cf6-4961-b6ce-0c29fc5284b9" xsi:nil="true"/>
-    <Providers xmlns="4eb71313-1cf6-4961-b6ce-0c29fc5284b9" xsi:nil="true"/>
-    <IntlLangReviewDate xmlns="4eb71313-1cf6-4961-b6ce-0c29fc5284b9" xsi:nil="true"/>
-    <APEditor xmlns="4eb71313-1cf6-4961-b6ce-0c29fc5284b9">
-      <UserInfo>
-        <DisplayName/>
-        <AccountId xsi:nil="true"/>
-        <AccountType/>
-      </UserInfo>
-    </APEditor>
-    <ClipArtFilename xmlns="4eb71313-1cf6-4961-b6ce-0c29fc5284b9" xsi:nil="true"/>
-    <IntlLocPriority xmlns="4eb71313-1cf6-4961-b6ce-0c29fc5284b9" xsi:nil="true"/>
-    <UAProjectedTotalWords xmlns="4eb71313-1cf6-4961-b6ce-0c29fc5284b9" xsi:nil="true"/>
-    <Provider xmlns="4eb71313-1cf6-4961-b6ce-0c29fc5284b9" xsi:nil="true"/>
-    <FriendlyTitle xmlns="4eb71313-1cf6-4961-b6ce-0c29fc5284b9" xsi:nil="true"/>
-    <BusinessGroup xmlns="4eb71313-1cf6-4961-b6ce-0c29fc5284b9" xsi:nil="true"/>
-    <TimesCloned xmlns="4eb71313-1cf6-4961-b6ce-0c29fc5284b9" xsi:nil="true"/>
-    <ArtSampleDocs xmlns="4eb71313-1cf6-4961-b6ce-0c29fc5284b9" xsi:nil="true"/>
-    <UALocRecommendation xmlns="4eb71313-1cf6-4961-b6ce-0c29fc5284b9">Localize</UALocRecommendation>
-    <DSATActionTaken xmlns="4eb71313-1cf6-4961-b6ce-0c29fc5284b9" xsi:nil="true"/>
-    <OOCacheId xmlns="4eb71313-1cf6-4961-b6ce-0c29fc5284b9" xsi:nil="true"/>
-    <IntlLangReviewer xmlns="4eb71313-1cf6-4961-b6ce-0c29fc5284b9" xsi:nil="true"/>
-    <CSXSubmissionDate xmlns="4eb71313-1cf6-4961-b6ce-0c29fc5284b9" xsi:nil="true"/>
-    <ApprovalLog xmlns="4eb71313-1cf6-4961-b6ce-0c29fc5284b9" xsi:nil="true"/>
-    <AssetStart xmlns="4eb71313-1cf6-4961-b6ce-0c29fc5284b9">2010-10-20T10:19:06+00:00</AssetStart>
-    <VoteCount xmlns="4eb71313-1cf6-4961-b6ce-0c29fc5284b9" xsi:nil="true"/>
-    <IntlLangReview xmlns="4eb71313-1cf6-4961-b6ce-0c29fc5284b9" xsi:nil="true"/>
-    <MachineTranslated xmlns="4eb71313-1cf6-4961-b6ce-0c29fc5284b9">false</MachineTranslated>
-    <OutputCachingOn xmlns="4eb71313-1cf6-4961-b6ce-0c29fc5284b9">false</OutputCachingOn>
-    <CSXUpdate xmlns="4eb71313-1cf6-4961-b6ce-0c29fc5284b9">false</CSXUpdate>
-    <BugNumber xmlns="4eb71313-1cf6-4961-b6ce-0c29fc5284b9" xsi:nil="true"/>
-    <LastHandOff xmlns="4eb71313-1cf6-4961-b6ce-0c29fc5284b9" xsi:nil="true"/>
-    <LastModifiedDateTime xmlns="4eb71313-1cf6-4961-b6ce-0c29fc5284b9" xsi:nil="true"/>
-    <LastPublishResultLookup xmlns="4eb71313-1cf6-4961-b6ce-0c29fc5284b9" xsi:nil="true"/>
-    <LegacyData xmlns="4eb71313-1cf6-4961-b6ce-0c29fc5284b9" xsi:nil="true"/>
-    <AcquiredFrom xmlns="4eb71313-1cf6-4961-b6ce-0c29fc5284b9">Internal MS</AcquiredFrom>
-    <IsSearchable xmlns="4eb71313-1cf6-4961-b6ce-0c29fc5284b9">false</IsSearchable>
-    <ContentItem xmlns="4eb71313-1cf6-4961-b6ce-0c29fc5284b9" xsi:nil="true"/>
-    <HandoffToMSDN xmlns="4eb71313-1cf6-4961-b6ce-0c29fc5284b9" xsi:nil="true"/>
-    <UALocComments xmlns="4eb71313-1cf6-4961-b6ce-0c29fc5284b9" xsi:nil="true"/>
-    <AssetExpire xmlns="4eb71313-1cf6-4961-b6ce-0c29fc5284b9">2100-01-01T00:00:00+00:00</AssetExpire>
-    <PrimaryImageGen xmlns="4eb71313-1cf6-4961-b6ce-0c29fc5284b9">false</PrimaryImageGen>
-    <Manager xmlns="4eb71313-1cf6-4961-b6ce-0c29fc5284b9" xsi:nil="true"/>
-    <ParentAssetId xmlns="4eb71313-1cf6-4961-b6ce-0c29fc5284b9" xsi:nil="true"/>
-    <PolicheckWords xmlns="4eb71313-1cf6-4961-b6ce-0c29fc5284b9" xsi:nil="true"/>
-    <APDescription xmlns="4eb71313-1cf6-4961-b6ce-0c29fc5284b9" xsi:nil="true"/>
-    <BlockPublish xmlns="4eb71313-1cf6-4961-b6ce-0c29fc5284b9" xsi:nil="true"/>
-    <MarketSpecific xmlns="4eb71313-1cf6-4961-b6ce-0c29fc5284b9" xsi:nil="true"/>
-    <CSXSubmissionMarket xmlns="4eb71313-1cf6-4961-b6ce-0c29fc5284b9" xsi:nil="true"/>
-    <ThumbnailAssetId xmlns="4eb71313-1cf6-4961-b6ce-0c29fc5284b9" xsi:nil="true"/>
-    <FeatureTagsTaxHTField0 xmlns="4eb71313-1cf6-4961-b6ce-0c29fc5284b9">
-      <Terms xmlns="http://schemas.microsoft.com/office/infopath/2007/PartnerControls"/>
-    </FeatureTagsTaxHTField0>
-    <InternalTagsTaxHTField0 xmlns="4eb71313-1cf6-4961-b6ce-0c29fc5284b9">
-      <Terms xmlns="http://schemas.microsoft.com/office/infopath/2007/PartnerControls"/>
-    </InternalTagsTaxHTField0>
-    <OriginalRelease xmlns="4eb71313-1cf6-4961-b6ce-0c29fc5284b9">14</OriginalRelease>
-    <RecommendationsModifier xmlns="4eb71313-1cf6-4961-b6ce-0c29fc5284b9" xsi:nil="true"/>
-    <LocLastLocAttemptVersionLookup xmlns="4eb71313-1cf6-4961-b6ce-0c29fc5284b9">152032</LocLastLocAttemptVersionLookup>
-    <LocalizationTagsTaxHTField0 xmlns="4eb71313-1cf6-4961-b6ce-0c29fc5284b9">
-      <Terms xmlns="http://schemas.microsoft.com/office/infopath/2007/PartnerControls"/>
-    </LocalizationTagsTaxHTField0>
-    <TaxCatchAll xmlns="4eb71313-1cf6-4961-b6ce-0c29fc5284b9"/>
-    <LocComments xmlns="4eb71313-1cf6-4961-b6ce-0c29fc5284b9" xsi:nil="true"/>
-    <LocManualTestRequired xmlns="4eb71313-1cf6-4961-b6ce-0c29fc5284b9">false</LocManualTestRequired>
-    <ScenarioTagsTaxHTField0 xmlns="4eb71313-1cf6-4961-b6ce-0c29fc5284b9">
-      <Terms xmlns="http://schemas.microsoft.com/office/infopath/2007/PartnerControls"/>
-    </ScenarioTagsTaxHTField0>
-    <CampaignTagsTaxHTField0 xmlns="4eb71313-1cf6-4961-b6ce-0c29fc5284b9">
-      <Terms xmlns="http://schemas.microsoft.com/office/infopath/2007/PartnerControls"/>
-    </CampaignTagsTaxHTField0>
-    <LocRecommendedHandoff xmlns="4eb71313-1cf6-4961-b6ce-0c29fc5284b9" xsi:nil="true"/>
-    <LocMarketGroupTiers2 xmlns="4eb71313-1cf6-4961-b6ce-0c29fc5284b9" xsi:nil="true"/>
-  </documentManagement>
-</p:properties>
+<file path=customXml/itemProps2.xml><?xml version="1.0" encoding="utf-8"?>
+<ds:datastoreItem xmlns:ds="http://schemas.openxmlformats.org/officeDocument/2006/customXml" ds:itemID="{42AF3EE1-17D6-4994-8D19-1C5A21673D61}">
+  <ds:schemaRefs>
+    <ds:schemaRef ds:uri="http://schemas.microsoft.com/sharepoint/v3/contenttype/forms"/>
+  </ds:schemaRefs>
+</ds:datastoreItem>
 </file>
 
-<file path=customXml/item4.xml><?xml version="1.0" encoding="utf-8"?>
-<?mso-contentType ?>
-<FormTemplates xmlns="http://schemas.microsoft.com/sharepoint/v3/contenttype/forms">
-  <Display>DocumentLibraryForm</Display>
-  <Edit>AssetEditForm</Edit>
-  <New>DocumentLibraryForm</New>
-</FormTemplates>
+<file path=customXml/itemProps3.xml><?xml version="1.0" encoding="utf-8"?>
+<ds:datastoreItem xmlns:ds="http://schemas.openxmlformats.org/officeDocument/2006/customXml" ds:itemID="{63E3A13E-B3BC-4A1C-88E3-0C4AF2AB6AEE}">
+  <ds:schemaRefs>
+    <ds:schemaRef ds:uri="http://schemas.microsoft.com/office/2006/metadata/properties"/>
+    <ds:schemaRef ds:uri="http://schemas.microsoft.com/office/infopath/2007/PartnerControls"/>
+    <ds:schemaRef ds:uri="4eb71313-1cf6-4961-b6ce-0c29fc5284b9"/>
+  </ds:schemaRefs>
+</ds:datastoreItem>
 </file>
 
-<file path=customXml/itemProps1.xml><?xml version="1.0" encoding="utf-8"?>
+<file path=customXml/itemProps4.xml><?xml version="1.0" encoding="utf-8"?>
 <ds:datastoreItem xmlns:ds="http://schemas.openxmlformats.org/officeDocument/2006/customXml" ds:itemID="{3D5BC34A-A158-4DE6-9D48-EADCE6F2EC60}">
   <ds:schemaRefs>
     <ds:schemaRef ds:uri="http://schemas.microsoft.com/office/2006/metadata/contentType"/>
@@ -32424,30 +32727,4 @@
     <ds:schemaRef ds:uri="http://schemas.microsoft.com/internal/obd"/>
   </ds:schemaRefs>
 </ds:datastoreItem>
-</file>
-
-<file path=customXml/itemProps2.xml><?xml version="1.0" encoding="utf-8"?>
-<ds:datastoreItem xmlns:ds="http://schemas.openxmlformats.org/officeDocument/2006/customXml" ds:itemID="{A9C8C408-4E5E-524B-A672-45D328F6189D}">
-  <ds:schemaRefs>
-    <ds:schemaRef ds:uri="http://schemas.openxmlformats.org/officeDocument/2006/bibliography"/>
-  </ds:schemaRefs>
-</ds:datastoreItem>
-</file>
-
-<file path=customXml/itemProps3.xml><?xml version="1.0" encoding="utf-8"?>
-<ds:datastoreItem xmlns:ds="http://schemas.openxmlformats.org/officeDocument/2006/customXml" ds:itemID="{63E3A13E-B3BC-4A1C-88E3-0C4AF2AB6AEE}">
-  <ds:schemaRefs>
-    <ds:schemaRef ds:uri="http://schemas.microsoft.com/office/2006/metadata/properties"/>
-    <ds:schemaRef ds:uri="http://schemas.microsoft.com/office/infopath/2007/PartnerControls"/>
-    <ds:schemaRef ds:uri="4eb71313-1cf6-4961-b6ce-0c29fc5284b9"/>
-  </ds:schemaRefs>
-</ds:datastoreItem>
-</file>
-
-<file path=customXml/itemProps4.xml><?xml version="1.0" encoding="utf-8"?>
-<ds:datastoreItem xmlns:ds="http://schemas.openxmlformats.org/officeDocument/2006/customXml" ds:itemID="{42AF3EE1-17D6-4994-8D19-1C5A21673D61}">
-  <ds:schemaRefs>
-    <ds:schemaRef ds:uri="http://schemas.microsoft.com/sharepoint/v3/contenttype/forms"/>
-  </ds:schemaRefs>
-</ds:datastoreItem>
 </file>
--- a/docs/Technical Documentation.docx
+++ b/docs/Technical Documentation.docx
@@ -14354,7 +14354,7 @@
           <w:szCs w:val="24"/>
           <w:lang w:val="en-GB"/>
         </w:rPr>
-        <w:t xml:space="preserve">before battery_check() for obvious reasons, but other than that it could be moved around. Inside of it, </w:t>
+        <w:t>before battery_check() for obvious reasons, but other than that it could be moved around. Inside of it, battery_init() calls for ADC initiali</w:t>
       </w:r>
       <w:r>
         <w:rPr>
@@ -14363,7 +14363,7 @@
           <w:szCs w:val="24"/>
           <w:lang w:val="en-GB"/>
         </w:rPr>
-        <w:t>battery_init()</w:t>
+        <w:t>z</w:t>
       </w:r>
       <w:r>
         <w:rPr>
@@ -14372,7 +14372,7 @@
           <w:szCs w:val="24"/>
           <w:lang w:val="en-GB"/>
         </w:rPr>
-        <w:t xml:space="preserve"> calls for ADC initiali</w:t>
+        <w:t>ation. It has been gossiped that in certain cases the actual ADC hardware initiali</w:t>
       </w:r>
       <w:r>
         <w:rPr>
@@ -14390,7 +14390,7 @@
           <w:szCs w:val="24"/>
           <w:lang w:val="en-GB"/>
         </w:rPr>
-        <w:t>ation. It has been gossiped that in certain cases the actual ADC hardware initiali</w:t>
+        <w:t>ation, which happens behind the scenes, may take longer than the initiali</w:t>
       </w:r>
       <w:r>
         <w:rPr>
@@ -14408,7 +14408,7 @@
           <w:szCs w:val="24"/>
           <w:lang w:val="en-GB"/>
         </w:rPr>
-        <w:t>ation, which happens behind the scenes, may take longer than the initiali</w:t>
+        <w:t>ation function execution, which in turns may ruine ADC measurements made exactly after ADC initiali</w:t>
       </w:r>
       <w:r>
         <w:rPr>
@@ -14426,7 +14426,7 @@
           <w:szCs w:val="24"/>
           <w:lang w:val="en-GB"/>
         </w:rPr>
-        <w:t>ation function execution, which in turns may ruine ADC measurements made exactly after ADC initiali</w:t>
+        <w:t>ation call. This cla</w:t>
       </w:r>
       <w:r>
         <w:rPr>
@@ -14435,7 +14435,7 @@
           <w:szCs w:val="24"/>
           <w:lang w:val="en-GB"/>
         </w:rPr>
-        <w:t>z</w:t>
+        <w:t>i</w:t>
       </w:r>
       <w:r>
         <w:rPr>
@@ -14444,7 +14444,7 @@
           <w:szCs w:val="24"/>
           <w:lang w:val="en-GB"/>
         </w:rPr>
-        <w:t>ation call. This cla</w:t>
+        <w:t xml:space="preserve">m was not tested </w:t>
       </w:r>
       <w:r>
         <w:rPr>
@@ -14453,7 +14453,7 @@
           <w:szCs w:val="24"/>
           <w:lang w:val="en-GB"/>
         </w:rPr>
-        <w:t>i</w:t>
+        <w:t xml:space="preserve">in </w:t>
       </w:r>
       <w:r>
         <w:rPr>
@@ -14462,7 +14462,7 @@
           <w:szCs w:val="24"/>
           <w:lang w:val="en-GB"/>
         </w:rPr>
-        <w:t xml:space="preserve">m was not tested </w:t>
+        <w:t>this particular project</w:t>
       </w:r>
       <w:r>
         <w:rPr>
@@ -14471,7 +14471,7 @@
           <w:szCs w:val="24"/>
           <w:lang w:val="en-GB"/>
         </w:rPr>
-        <w:t xml:space="preserve">in </w:t>
+        <w:t xml:space="preserve">. But, just to be safe, it was decided to separate battery_init() (which makes the ADC initialization call) and battery_check() (which makes ADC measurements) with another function – in this case </w:t>
       </w:r>
       <w:r>
         <w:rPr>
@@ -14480,7 +14480,7 @@
           <w:szCs w:val="24"/>
           <w:lang w:val="en-GB"/>
         </w:rPr>
-        <w:t>this particular project</w:t>
+        <w:t>power_down_recovery()</w:t>
       </w:r>
       <w:r>
         <w:rPr>
@@ -14489,7 +14489,7 @@
           <w:szCs w:val="24"/>
           <w:lang w:val="en-GB"/>
         </w:rPr>
-        <w:t xml:space="preserve">. But, just to be safe, it was decided to separate </w:t>
+        <w:t xml:space="preserve"> </w:t>
       </w:r>
       <w:r>
         <w:rPr>
@@ -14498,7 +14498,7 @@
           <w:szCs w:val="24"/>
           <w:lang w:val="en-GB"/>
         </w:rPr>
-        <w:t>battery_init()</w:t>
+        <w:t>– in order to create an artificial time delay</w:t>
       </w:r>
       <w:r>
         <w:rPr>
@@ -14507,15 +14507,267 @@
           <w:szCs w:val="24"/>
           <w:lang w:val="en-GB"/>
         </w:rPr>
-        <w:t xml:space="preserve"> (which makes the ADC initialization call) and </w:t>
-      </w:r>
-      <w:r>
+        <w:t>;</w:t>
+      </w:r>
+    </w:p>
+    <w:p>
+      <w:pPr>
+        <w:pStyle w:val="Odstavecseseznamem"/>
+        <w:numPr>
+          <w:ilvl w:val="0"/>
+          <w:numId w:val="40"/>
+        </w:numPr>
+        <w:autoSpaceDE w:val="0"/>
+        <w:autoSpaceDN w:val="0"/>
+        <w:adjustRightInd w:val="0"/>
         <w:rPr>
           <w:rFonts w:cstheme="minorHAnsi"/>
           <w:sz w:val="24"/>
           <w:szCs w:val="24"/>
           <w:lang w:val="en-GB"/>
         </w:rPr>
+      </w:pPr>
+      <w:r>
+        <w:rPr>
+          <w:rFonts w:cstheme="minorHAnsi"/>
+          <w:sz w:val="24"/>
+          <w:szCs w:val="24"/>
+          <w:lang w:val="en-GB"/>
+        </w:rPr>
+        <w:t xml:space="preserve">in case of the device having experienced a brown-out, </w:t>
+      </w:r>
+      <w:r>
+        <w:rPr>
+          <w:rFonts w:cstheme="minorHAnsi"/>
+          <w:sz w:val="24"/>
+          <w:szCs w:val="24"/>
+          <w:lang w:val="en-GB"/>
+        </w:rPr>
+        <w:t>power_down_recovery()</w:t>
+      </w:r>
+      <w:r>
+        <w:rPr>
+          <w:rFonts w:cstheme="minorHAnsi"/>
+          <w:sz w:val="24"/>
+          <w:szCs w:val="24"/>
+          <w:lang w:val="en-GB"/>
+        </w:rPr>
+        <w:t xml:space="preserve"> detect</w:t>
+      </w:r>
+      <w:r>
+        <w:rPr>
+          <w:rFonts w:cstheme="minorHAnsi"/>
+          <w:sz w:val="24"/>
+          <w:szCs w:val="24"/>
+          <w:lang w:val="en-GB"/>
+        </w:rPr>
+        <w:t>s</w:t>
+      </w:r>
+      <w:r>
+        <w:rPr>
+          <w:rFonts w:cstheme="minorHAnsi"/>
+          <w:sz w:val="24"/>
+          <w:szCs w:val="24"/>
+          <w:lang w:val="en-GB"/>
+        </w:rPr>
+        <w:t xml:space="preserve"> </w:t>
+      </w:r>
+      <w:r>
+        <w:rPr>
+          <w:rFonts w:cstheme="minorHAnsi"/>
+          <w:sz w:val="24"/>
+          <w:szCs w:val="24"/>
+          <w:lang w:val="en-GB"/>
+        </w:rPr>
+        <w:t xml:space="preserve">that and puts </w:t>
+      </w:r>
+      <w:r>
+        <w:rPr>
+          <w:rFonts w:cstheme="minorHAnsi"/>
+          <w:sz w:val="24"/>
+          <w:szCs w:val="24"/>
+          <w:lang w:val="en-GB"/>
+        </w:rPr>
+        <w:t xml:space="preserve">the device into extensive sleep to prevent </w:t>
+      </w:r>
+      <w:r>
+        <w:rPr>
+          <w:rFonts w:cstheme="minorHAnsi"/>
+          <w:sz w:val="24"/>
+          <w:szCs w:val="24"/>
+          <w:lang w:val="en-GB"/>
+        </w:rPr>
+        <w:t xml:space="preserve">it from spiralling into an uncontrolled </w:t>
+      </w:r>
+      <w:r>
+        <w:rPr>
+          <w:rFonts w:cstheme="minorHAnsi"/>
+          <w:sz w:val="24"/>
+          <w:szCs w:val="24"/>
+          <w:lang w:val="en-GB"/>
+        </w:rPr>
+        <w:t xml:space="preserve">brownning-out </w:t>
+      </w:r>
+      <w:r>
+        <w:rPr>
+          <w:rFonts w:cstheme="minorHAnsi"/>
+          <w:sz w:val="24"/>
+          <w:szCs w:val="24"/>
+          <w:lang w:val="en-GB"/>
+        </w:rPr>
+        <w:t xml:space="preserve">recovery </w:t>
+      </w:r>
+      <w:r>
+        <w:rPr>
+          <w:rFonts w:cstheme="minorHAnsi"/>
+          <w:sz w:val="24"/>
+          <w:szCs w:val="24"/>
+          <w:lang w:val="en-GB"/>
+        </w:rPr>
+        <w:t xml:space="preserve">cycle. Normally, </w:t>
+      </w:r>
+      <w:r>
+        <w:rPr>
+          <w:rFonts w:cstheme="minorHAnsi"/>
+          <w:sz w:val="24"/>
+          <w:szCs w:val="24"/>
+          <w:lang w:val="en-GB"/>
+        </w:rPr>
+        <w:t>in such a case the device has very little time before it browns-out again</w:t>
+      </w:r>
+      <w:r>
+        <w:rPr>
+          <w:rFonts w:cstheme="minorHAnsi"/>
+          <w:sz w:val="24"/>
+          <w:szCs w:val="24"/>
+          <w:lang w:val="en-GB"/>
+        </w:rPr>
+        <w:t>. Because of that,</w:t>
+      </w:r>
+      <w:r>
+        <w:rPr>
+          <w:rFonts w:cstheme="minorHAnsi"/>
+          <w:sz w:val="24"/>
+          <w:szCs w:val="24"/>
+          <w:lang w:val="en-GB"/>
+        </w:rPr>
+        <w:t xml:space="preserve"> </w:t>
+      </w:r>
+      <w:r>
+        <w:rPr>
+          <w:rFonts w:cstheme="minorHAnsi"/>
+          <w:sz w:val="24"/>
+          <w:szCs w:val="24"/>
+          <w:lang w:val="en-GB"/>
+        </w:rPr>
+        <w:t>power_down_recovery()</w:t>
+      </w:r>
+      <w:r>
+        <w:rPr>
+          <w:rFonts w:cstheme="minorHAnsi"/>
+          <w:sz w:val="24"/>
+          <w:szCs w:val="24"/>
+          <w:lang w:val="en-GB"/>
+        </w:rPr>
+        <w:t xml:space="preserve"> has to be run as early in the runtime as possible. </w:t>
+      </w:r>
+      <w:r>
+        <w:rPr>
+          <w:rFonts w:cstheme="minorHAnsi"/>
+          <w:sz w:val="24"/>
+          <w:szCs w:val="24"/>
+          <w:lang w:val="en-GB"/>
+        </w:rPr>
+        <w:t>On the other hand, in reality</w:t>
+      </w:r>
+      <w:r>
+        <w:rPr>
+          <w:rFonts w:cstheme="minorHAnsi"/>
+          <w:sz w:val="24"/>
+          <w:szCs w:val="24"/>
+          <w:lang w:val="en-GB"/>
+        </w:rPr>
+        <w:t>, a</w:t>
+      </w:r>
+      <w:r>
+        <w:rPr>
+          <w:rFonts w:cstheme="minorHAnsi"/>
+          <w:sz w:val="24"/>
+          <w:szCs w:val="24"/>
+          <w:lang w:val="en-GB"/>
+        </w:rPr>
+        <w:t xml:space="preserve"> brown-out would</w:t>
+      </w:r>
+      <w:r>
+        <w:rPr>
+          <w:rFonts w:cstheme="minorHAnsi"/>
+          <w:sz w:val="24"/>
+          <w:szCs w:val="24"/>
+          <w:lang w:val="en-GB"/>
+        </w:rPr>
+        <w:t xml:space="preserve"> </w:t>
+      </w:r>
+      <w:r>
+        <w:rPr>
+          <w:rFonts w:cstheme="minorHAnsi"/>
+          <w:sz w:val="24"/>
+          <w:szCs w:val="24"/>
+          <w:lang w:val="en-GB"/>
+        </w:rPr>
+        <w:t xml:space="preserve">be an extremely rare occurance, since in the </w:t>
+      </w:r>
+      <w:r>
+        <w:rPr>
+          <w:rFonts w:cstheme="minorHAnsi"/>
+          <w:sz w:val="24"/>
+          <w:szCs w:val="24"/>
+          <w:lang w:val="en-GB"/>
+        </w:rPr>
+        <w:t>soft</w:t>
+      </w:r>
+      <w:r>
+        <w:rPr>
+          <w:rFonts w:cstheme="minorHAnsi"/>
+          <w:sz w:val="24"/>
+          <w:szCs w:val="24"/>
+          <w:lang w:val="en-GB"/>
+        </w:rPr>
+        <w:t xml:space="preserve">ware there are other mechanisms implemented to prevent the battery from discharging too much. </w:t>
+      </w:r>
+      <w:r>
+        <w:rPr>
+          <w:rFonts w:cstheme="minorHAnsi"/>
+          <w:sz w:val="24"/>
+          <w:szCs w:val="24"/>
+          <w:lang w:val="en-GB"/>
+        </w:rPr>
+        <w:t xml:space="preserve">In any case, </w:t>
+      </w:r>
+      <w:r>
+        <w:rPr>
+          <w:rFonts w:cstheme="minorHAnsi"/>
+          <w:sz w:val="24"/>
+          <w:szCs w:val="24"/>
+          <w:lang w:val="en-GB"/>
+        </w:rPr>
+        <w:t>power_down_recovery()</w:t>
+      </w:r>
+      <w:r>
+        <w:rPr>
+          <w:rFonts w:cstheme="minorHAnsi"/>
+          <w:sz w:val="24"/>
+          <w:szCs w:val="24"/>
+          <w:lang w:val="en-GB"/>
+        </w:rPr>
+        <w:t xml:space="preserve"> shall be called before </w:t>
+      </w:r>
+      <w:r>
+        <w:rPr>
+          <w:rFonts w:cstheme="minorHAnsi"/>
+          <w:sz w:val="24"/>
+          <w:szCs w:val="24"/>
+          <w:lang w:val="en-GB"/>
+        </w:rPr>
         <w:t>battery_check()</w:t>
       </w:r>
       <w:r>
@@ -14525,7 +14777,7 @@
           <w:szCs w:val="24"/>
           <w:lang w:val="en-GB"/>
         </w:rPr>
-        <w:t xml:space="preserve"> (which makes ADC measurements) with another function – in this case </w:t>
+        <w:t>, because if there is a brown-out, it is way too late to measure the battery charge.</w:t>
       </w:r>
       <w:r>
         <w:rPr>
@@ -14534,6 +14786,15 @@
           <w:szCs w:val="24"/>
           <w:lang w:val="en-GB"/>
         </w:rPr>
+        <w:t xml:space="preserve"> Also, since </w:t>
+      </w:r>
+      <w:r>
+        <w:rPr>
+          <w:rFonts w:cstheme="minorHAnsi"/>
+          <w:sz w:val="24"/>
+          <w:szCs w:val="24"/>
+          <w:lang w:val="en-GB"/>
+        </w:rPr>
         <w:t>power_down_recovery()</w:t>
       </w:r>
       <w:r>
@@ -14543,6 +14804,51 @@
           <w:szCs w:val="24"/>
           <w:lang w:val="en-GB"/>
         </w:rPr>
+        <w:t xml:space="preserve"> triggers recovery of lost variables from the file system after device hard reset, it</w:t>
+      </w:r>
+      <w:r>
+        <w:rPr>
+          <w:rFonts w:cstheme="minorHAnsi"/>
+          <w:sz w:val="24"/>
+          <w:szCs w:val="24"/>
+          <w:lang w:val="en-GB"/>
+        </w:rPr>
+        <w:t xml:space="preserve"> shall be called</w:t>
+      </w:r>
+      <w:r>
+        <w:rPr>
+          <w:rFonts w:cstheme="minorHAnsi"/>
+          <w:sz w:val="24"/>
+          <w:szCs w:val="24"/>
+          <w:lang w:val="en-GB"/>
+        </w:rPr>
+        <w:t xml:space="preserve"> after </w:t>
+      </w:r>
+      <w:r>
+        <w:rPr>
+          <w:rFonts w:cstheme="minorHAnsi"/>
+          <w:sz w:val="24"/>
+          <w:szCs w:val="24"/>
+          <w:lang w:val="en-GB"/>
+        </w:rPr>
+        <w:t>file_sys_init()</w:t>
+      </w:r>
+      <w:r>
+        <w:rPr>
+          <w:rFonts w:cstheme="minorHAnsi"/>
+          <w:sz w:val="24"/>
+          <w:szCs w:val="24"/>
+          <w:lang w:val="en-GB"/>
+        </w:rPr>
+        <w:t>.</w:t>
+      </w:r>
+      <w:r>
+        <w:rPr>
+          <w:rFonts w:cstheme="minorHAnsi"/>
+          <w:sz w:val="24"/>
+          <w:szCs w:val="24"/>
+          <w:lang w:val="en-GB"/>
+        </w:rPr>
         <w:t xml:space="preserve"> </w:t>
       </w:r>
       <w:r>
@@ -14552,7 +14858,16 @@
           <w:szCs w:val="24"/>
           <w:lang w:val="en-GB"/>
         </w:rPr>
-        <w:t>– in order to create an artificial time delay.</w:t>
+        <w:t xml:space="preserve"> </w:t>
+      </w:r>
+      <w:r>
+        <w:rPr>
+          <w:rFonts w:cstheme="minorHAnsi"/>
+          <w:sz w:val="24"/>
+          <w:szCs w:val="24"/>
+          <w:lang w:val="en-GB"/>
+        </w:rPr>
+        <w:t xml:space="preserve"> </w:t>
       </w:r>
       <w:r>
         <w:rPr>
@@ -30395,6 +30710,7 @@
   <w:style w:type="character" w:default="1" w:styleId="Standardnpsmoodstavce">
     <w:name w:val="Default Paragraph Font"/>
     <w:uiPriority w:val="1"/>
+    <w:semiHidden/>
     <w:unhideWhenUsed/>
   </w:style>
   <w:style w:type="table" w:default="1" w:styleId="Normlntabulka">
@@ -31512,10 +31828,6 @@
 </file>
 
 <file path=customXml/item1.xml><?xml version="1.0" encoding="utf-8"?>
-<b:Sources xmlns:b="http://schemas.openxmlformats.org/officeDocument/2006/bibliography" xmlns="http://schemas.openxmlformats.org/officeDocument/2006/bibliography" SelectedStyle="/APASixthEditionOfficeOnline.xsl" StyleName="APA" Version="6"/>
-</file>
-
-<file path=customXml/item2.xml><?xml version="1.0" encoding="utf-8"?>
 <?mso-contentType ?>
 <FormTemplates xmlns="http://schemas.microsoft.com/sharepoint/v3/contenttype/forms">
   <Display>DocumentLibraryForm</Display>
@@ -31524,134 +31836,7 @@
 </FormTemplates>
 </file>
 
-<file path=customXml/item3.xml><?xml version="1.0" encoding="utf-8"?>
-<p:properties xmlns:p="http://schemas.microsoft.com/office/2006/metadata/properties" xmlns:xsi="http://www.w3.org/2001/XMLSchema-instance" xmlns:pc="http://schemas.microsoft.com/office/infopath/2007/PartnerControls">
-  <documentManagement>
-    <TPExecutable xmlns="4eb71313-1cf6-4961-b6ce-0c29fc5284b9" xsi:nil="true"/>
-    <SubmitterId xmlns="4eb71313-1cf6-4961-b6ce-0c29fc5284b9" xsi:nil="true"/>
-    <DirectSourceMarket xmlns="4eb71313-1cf6-4961-b6ce-0c29fc5284b9">english</DirectSourceMarket>
-    <AssetType xmlns="4eb71313-1cf6-4961-b6ce-0c29fc5284b9" xsi:nil="true"/>
-    <Milestone xmlns="4eb71313-1cf6-4961-b6ce-0c29fc5284b9" xsi:nil="true"/>
-    <OriginAsset xmlns="4eb71313-1cf6-4961-b6ce-0c29fc5284b9" xsi:nil="true"/>
-    <TPComponent xmlns="4eb71313-1cf6-4961-b6ce-0c29fc5284b9" xsi:nil="true"/>
-    <AssetId xmlns="4eb71313-1cf6-4961-b6ce-0c29fc5284b9">TP101840837</AssetId>
-    <TPFriendlyName xmlns="4eb71313-1cf6-4961-b6ce-0c29fc5284b9" xsi:nil="true"/>
-    <SourceTitle xmlns="4eb71313-1cf6-4961-b6ce-0c29fc5284b9" xsi:nil="true"/>
-    <TPApplication xmlns="4eb71313-1cf6-4961-b6ce-0c29fc5284b9" xsi:nil="true"/>
-    <TPLaunchHelpLink xmlns="4eb71313-1cf6-4961-b6ce-0c29fc5284b9" xsi:nil="true"/>
-    <OpenTemplate xmlns="4eb71313-1cf6-4961-b6ce-0c29fc5284b9">true</OpenTemplate>
-    <PlannedPubDate xmlns="4eb71313-1cf6-4961-b6ce-0c29fc5284b9">2010-03-09T05:43:00+00:00</PlannedPubDate>
-    <CrawlForDependencies xmlns="4eb71313-1cf6-4961-b6ce-0c29fc5284b9">false</CrawlForDependencies>
-    <TrustLevel xmlns="4eb71313-1cf6-4961-b6ce-0c29fc5284b9">1 Microsoft Managed Content</TrustLevel>
-    <PublishStatusLookup xmlns="4eb71313-1cf6-4961-b6ce-0c29fc5284b9">
-      <Value>224564</Value>
-      <Value>321572</Value>
-    </PublishStatusLookup>
-    <TemplateTemplateType xmlns="4eb71313-1cf6-4961-b6ce-0c29fc5284b9">Word Document Template</TemplateTemplateType>
-    <TPNamespace xmlns="4eb71313-1cf6-4961-b6ce-0c29fc5284b9" xsi:nil="true"/>
-    <Markets xmlns="4eb71313-1cf6-4961-b6ce-0c29fc5284b9"/>
-    <OriginalSourceMarket xmlns="4eb71313-1cf6-4961-b6ce-0c29fc5284b9">english</OriginalSourceMarket>
-    <TPInstallLocation xmlns="4eb71313-1cf6-4961-b6ce-0c29fc5284b9" xsi:nil="true"/>
-    <TPAppVersion xmlns="4eb71313-1cf6-4961-b6ce-0c29fc5284b9" xsi:nil="true"/>
-    <TPCommandLine xmlns="4eb71313-1cf6-4961-b6ce-0c29fc5284b9" xsi:nil="true"/>
-    <APAuthor xmlns="4eb71313-1cf6-4961-b6ce-0c29fc5284b9">
-      <UserInfo>
-        <DisplayName/>
-        <AccountId>1073741823</AccountId>
-        <AccountType/>
-      </UserInfo>
-    </APAuthor>
-    <EditorialStatus xmlns="4eb71313-1cf6-4961-b6ce-0c29fc5284b9" xsi:nil="true"/>
-    <PublishTargets xmlns="4eb71313-1cf6-4961-b6ce-0c29fc5284b9">OfficeOnline</PublishTargets>
-    <TPLaunchHelpLinkType xmlns="4eb71313-1cf6-4961-b6ce-0c29fc5284b9">Template</TPLaunchHelpLinkType>
-    <TPClientViewer xmlns="4eb71313-1cf6-4961-b6ce-0c29fc5284b9" xsi:nil="true"/>
-    <CSXHash xmlns="4eb71313-1cf6-4961-b6ce-0c29fc5284b9" xsi:nil="true"/>
-    <IsDeleted xmlns="4eb71313-1cf6-4961-b6ce-0c29fc5284b9">false</IsDeleted>
-    <ShowIn xmlns="4eb71313-1cf6-4961-b6ce-0c29fc5284b9">Show everywhere</ShowIn>
-    <UANotes xmlns="4eb71313-1cf6-4961-b6ce-0c29fc5284b9" xsi:nil="true"/>
-    <TemplateStatus xmlns="4eb71313-1cf6-4961-b6ce-0c29fc5284b9" xsi:nil="true"/>
-    <Downloads xmlns="4eb71313-1cf6-4961-b6ce-0c29fc5284b9">0</Downloads>
-    <UACurrentWords xmlns="4eb71313-1cf6-4961-b6ce-0c29fc5284b9" xsi:nil="true"/>
-    <NumericId xmlns="4eb71313-1cf6-4961-b6ce-0c29fc5284b9" xsi:nil="true"/>
-    <ApprovalStatus xmlns="4eb71313-1cf6-4961-b6ce-0c29fc5284b9">InProgress</ApprovalStatus>
-    <EditorialTags xmlns="4eb71313-1cf6-4961-b6ce-0c29fc5284b9" xsi:nil="true"/>
-    <Providers xmlns="4eb71313-1cf6-4961-b6ce-0c29fc5284b9" xsi:nil="true"/>
-    <IntlLangReviewDate xmlns="4eb71313-1cf6-4961-b6ce-0c29fc5284b9" xsi:nil="true"/>
-    <APEditor xmlns="4eb71313-1cf6-4961-b6ce-0c29fc5284b9">
-      <UserInfo>
-        <DisplayName/>
-        <AccountId xsi:nil="true"/>
-        <AccountType/>
-      </UserInfo>
-    </APEditor>
-    <ClipArtFilename xmlns="4eb71313-1cf6-4961-b6ce-0c29fc5284b9" xsi:nil="true"/>
-    <IntlLocPriority xmlns="4eb71313-1cf6-4961-b6ce-0c29fc5284b9" xsi:nil="true"/>
-    <UAProjectedTotalWords xmlns="4eb71313-1cf6-4961-b6ce-0c29fc5284b9" xsi:nil="true"/>
-    <Provider xmlns="4eb71313-1cf6-4961-b6ce-0c29fc5284b9" xsi:nil="true"/>
-    <FriendlyTitle xmlns="4eb71313-1cf6-4961-b6ce-0c29fc5284b9" xsi:nil="true"/>
-    <BusinessGroup xmlns="4eb71313-1cf6-4961-b6ce-0c29fc5284b9" xsi:nil="true"/>
-    <TimesCloned xmlns="4eb71313-1cf6-4961-b6ce-0c29fc5284b9" xsi:nil="true"/>
-    <ArtSampleDocs xmlns="4eb71313-1cf6-4961-b6ce-0c29fc5284b9" xsi:nil="true"/>
-    <UALocRecommendation xmlns="4eb71313-1cf6-4961-b6ce-0c29fc5284b9">Localize</UALocRecommendation>
-    <DSATActionTaken xmlns="4eb71313-1cf6-4961-b6ce-0c29fc5284b9" xsi:nil="true"/>
-    <OOCacheId xmlns="4eb71313-1cf6-4961-b6ce-0c29fc5284b9" xsi:nil="true"/>
-    <IntlLangReviewer xmlns="4eb71313-1cf6-4961-b6ce-0c29fc5284b9" xsi:nil="true"/>
-    <CSXSubmissionDate xmlns="4eb71313-1cf6-4961-b6ce-0c29fc5284b9" xsi:nil="true"/>
-    <ApprovalLog xmlns="4eb71313-1cf6-4961-b6ce-0c29fc5284b9" xsi:nil="true"/>
-    <AssetStart xmlns="4eb71313-1cf6-4961-b6ce-0c29fc5284b9">2010-10-20T10:19:06+00:00</AssetStart>
-    <VoteCount xmlns="4eb71313-1cf6-4961-b6ce-0c29fc5284b9" xsi:nil="true"/>
-    <IntlLangReview xmlns="4eb71313-1cf6-4961-b6ce-0c29fc5284b9" xsi:nil="true"/>
-    <MachineTranslated xmlns="4eb71313-1cf6-4961-b6ce-0c29fc5284b9">false</MachineTranslated>
-    <OutputCachingOn xmlns="4eb71313-1cf6-4961-b6ce-0c29fc5284b9">false</OutputCachingOn>
-    <CSXUpdate xmlns="4eb71313-1cf6-4961-b6ce-0c29fc5284b9">false</CSXUpdate>
-    <BugNumber xmlns="4eb71313-1cf6-4961-b6ce-0c29fc5284b9" xsi:nil="true"/>
-    <LastHandOff xmlns="4eb71313-1cf6-4961-b6ce-0c29fc5284b9" xsi:nil="true"/>
-    <LastModifiedDateTime xmlns="4eb71313-1cf6-4961-b6ce-0c29fc5284b9" xsi:nil="true"/>
-    <LastPublishResultLookup xmlns="4eb71313-1cf6-4961-b6ce-0c29fc5284b9" xsi:nil="true"/>
-    <LegacyData xmlns="4eb71313-1cf6-4961-b6ce-0c29fc5284b9" xsi:nil="true"/>
-    <AcquiredFrom xmlns="4eb71313-1cf6-4961-b6ce-0c29fc5284b9">Internal MS</AcquiredFrom>
-    <IsSearchable xmlns="4eb71313-1cf6-4961-b6ce-0c29fc5284b9">false</IsSearchable>
-    <ContentItem xmlns="4eb71313-1cf6-4961-b6ce-0c29fc5284b9" xsi:nil="true"/>
-    <HandoffToMSDN xmlns="4eb71313-1cf6-4961-b6ce-0c29fc5284b9" xsi:nil="true"/>
-    <UALocComments xmlns="4eb71313-1cf6-4961-b6ce-0c29fc5284b9" xsi:nil="true"/>
-    <AssetExpire xmlns="4eb71313-1cf6-4961-b6ce-0c29fc5284b9">2100-01-01T00:00:00+00:00</AssetExpire>
-    <PrimaryImageGen xmlns="4eb71313-1cf6-4961-b6ce-0c29fc5284b9">false</PrimaryImageGen>
-    <Manager xmlns="4eb71313-1cf6-4961-b6ce-0c29fc5284b9" xsi:nil="true"/>
-    <ParentAssetId xmlns="4eb71313-1cf6-4961-b6ce-0c29fc5284b9" xsi:nil="true"/>
-    <PolicheckWords xmlns="4eb71313-1cf6-4961-b6ce-0c29fc5284b9" xsi:nil="true"/>
-    <APDescription xmlns="4eb71313-1cf6-4961-b6ce-0c29fc5284b9" xsi:nil="true"/>
-    <BlockPublish xmlns="4eb71313-1cf6-4961-b6ce-0c29fc5284b9" xsi:nil="true"/>
-    <MarketSpecific xmlns="4eb71313-1cf6-4961-b6ce-0c29fc5284b9" xsi:nil="true"/>
-    <CSXSubmissionMarket xmlns="4eb71313-1cf6-4961-b6ce-0c29fc5284b9" xsi:nil="true"/>
-    <ThumbnailAssetId xmlns="4eb71313-1cf6-4961-b6ce-0c29fc5284b9" xsi:nil="true"/>
-    <FeatureTagsTaxHTField0 xmlns="4eb71313-1cf6-4961-b6ce-0c29fc5284b9">
-      <Terms xmlns="http://schemas.microsoft.com/office/infopath/2007/PartnerControls"/>
-    </FeatureTagsTaxHTField0>
-    <InternalTagsTaxHTField0 xmlns="4eb71313-1cf6-4961-b6ce-0c29fc5284b9">
-      <Terms xmlns="http://schemas.microsoft.com/office/infopath/2007/PartnerControls"/>
-    </InternalTagsTaxHTField0>
-    <OriginalRelease xmlns="4eb71313-1cf6-4961-b6ce-0c29fc5284b9">14</OriginalRelease>
-    <RecommendationsModifier xmlns="4eb71313-1cf6-4961-b6ce-0c29fc5284b9" xsi:nil="true"/>
-    <LocLastLocAttemptVersionLookup xmlns="4eb71313-1cf6-4961-b6ce-0c29fc5284b9">152032</LocLastLocAttemptVersionLookup>
-    <LocalizationTagsTaxHTField0 xmlns="4eb71313-1cf6-4961-b6ce-0c29fc5284b9">
-      <Terms xmlns="http://schemas.microsoft.com/office/infopath/2007/PartnerControls"/>
-    </LocalizationTagsTaxHTField0>
-    <TaxCatchAll xmlns="4eb71313-1cf6-4961-b6ce-0c29fc5284b9"/>
-    <LocComments xmlns="4eb71313-1cf6-4961-b6ce-0c29fc5284b9" xsi:nil="true"/>
-    <LocManualTestRequired xmlns="4eb71313-1cf6-4961-b6ce-0c29fc5284b9">false</LocManualTestRequired>
-    <ScenarioTagsTaxHTField0 xmlns="4eb71313-1cf6-4961-b6ce-0c29fc5284b9">
-      <Terms xmlns="http://schemas.microsoft.com/office/infopath/2007/PartnerControls"/>
-    </ScenarioTagsTaxHTField0>
-    <CampaignTagsTaxHTField0 xmlns="4eb71313-1cf6-4961-b6ce-0c29fc5284b9">
-      <Terms xmlns="http://schemas.microsoft.com/office/infopath/2007/PartnerControls"/>
-    </CampaignTagsTaxHTField0>
-    <LocRecommendedHandoff xmlns="4eb71313-1cf6-4961-b6ce-0c29fc5284b9" xsi:nil="true"/>
-    <LocMarketGroupTiers2 xmlns="4eb71313-1cf6-4961-b6ce-0c29fc5284b9" xsi:nil="true"/>
-  </documentManagement>
-</p:properties>
-</file>
-
-<file path=customXml/item4.xml><?xml version="1.0" encoding="utf-8"?>
+<file path=customXml/item2.xml><?xml version="1.0" encoding="utf-8"?>
 <ct:contentTypeSchema xmlns:ct="http://schemas.microsoft.com/office/2006/metadata/contentType" xmlns:ma="http://schemas.microsoft.com/office/2006/metadata/properties/metaAttributes" ct:_="" ma:_="" ma:contentTypeName="TemplateFile" ma:contentTypeID="0x010100AC6DD24B17643A43B5911557F59D23340400899CD97D2199F748BA22A48D93649A64" ma:contentTypeVersion="58" ma:contentTypeDescription="Create a new document." ma:contentTypeScope="" ma:versionID="cb85242d804791fa63a999220e43a0bf">
   <xsd:schema xmlns:xsd="http://www.w3.org/2001/XMLSchema" xmlns:xs="http://www.w3.org/2001/XMLSchema" xmlns:p="http://schemas.microsoft.com/office/2006/metadata/properties" xmlns:ns2="4eb71313-1cf6-4961-b6ce-0c29fc5284b9" targetNamespace="http://schemas.microsoft.com/office/2006/metadata/properties" ma:root="true" ma:fieldsID="2e13631c6b34a2889e7ce7c8f1efd12b" ns2:_="">
     <xsd:import namespace="4eb71313-1cf6-4961-b6ce-0c29fc5284b9"/>
@@ -32685,18 +32870,159 @@
 </ct:contentTypeSchema>
 </file>
 
+<file path=customXml/item3.xml><?xml version="1.0" encoding="utf-8"?>
+<p:properties xmlns:p="http://schemas.microsoft.com/office/2006/metadata/properties" xmlns:xsi="http://www.w3.org/2001/XMLSchema-instance" xmlns:pc="http://schemas.microsoft.com/office/infopath/2007/PartnerControls">
+  <documentManagement>
+    <TPExecutable xmlns="4eb71313-1cf6-4961-b6ce-0c29fc5284b9" xsi:nil="true"/>
+    <SubmitterId xmlns="4eb71313-1cf6-4961-b6ce-0c29fc5284b9" xsi:nil="true"/>
+    <DirectSourceMarket xmlns="4eb71313-1cf6-4961-b6ce-0c29fc5284b9">english</DirectSourceMarket>
+    <AssetType xmlns="4eb71313-1cf6-4961-b6ce-0c29fc5284b9" xsi:nil="true"/>
+    <Milestone xmlns="4eb71313-1cf6-4961-b6ce-0c29fc5284b9" xsi:nil="true"/>
+    <OriginAsset xmlns="4eb71313-1cf6-4961-b6ce-0c29fc5284b9" xsi:nil="true"/>
+    <TPComponent xmlns="4eb71313-1cf6-4961-b6ce-0c29fc5284b9" xsi:nil="true"/>
+    <AssetId xmlns="4eb71313-1cf6-4961-b6ce-0c29fc5284b9">TP101840837</AssetId>
+    <TPFriendlyName xmlns="4eb71313-1cf6-4961-b6ce-0c29fc5284b9" xsi:nil="true"/>
+    <SourceTitle xmlns="4eb71313-1cf6-4961-b6ce-0c29fc5284b9" xsi:nil="true"/>
+    <TPApplication xmlns="4eb71313-1cf6-4961-b6ce-0c29fc5284b9" xsi:nil="true"/>
+    <TPLaunchHelpLink xmlns="4eb71313-1cf6-4961-b6ce-0c29fc5284b9" xsi:nil="true"/>
+    <OpenTemplate xmlns="4eb71313-1cf6-4961-b6ce-0c29fc5284b9">true</OpenTemplate>
+    <PlannedPubDate xmlns="4eb71313-1cf6-4961-b6ce-0c29fc5284b9">2010-03-09T05:43:00+00:00</PlannedPubDate>
+    <CrawlForDependencies xmlns="4eb71313-1cf6-4961-b6ce-0c29fc5284b9">false</CrawlForDependencies>
+    <TrustLevel xmlns="4eb71313-1cf6-4961-b6ce-0c29fc5284b9">1 Microsoft Managed Content</TrustLevel>
+    <PublishStatusLookup xmlns="4eb71313-1cf6-4961-b6ce-0c29fc5284b9">
+      <Value>224564</Value>
+      <Value>321572</Value>
+    </PublishStatusLookup>
+    <TemplateTemplateType xmlns="4eb71313-1cf6-4961-b6ce-0c29fc5284b9">Word Document Template</TemplateTemplateType>
+    <TPNamespace xmlns="4eb71313-1cf6-4961-b6ce-0c29fc5284b9" xsi:nil="true"/>
+    <Markets xmlns="4eb71313-1cf6-4961-b6ce-0c29fc5284b9"/>
+    <OriginalSourceMarket xmlns="4eb71313-1cf6-4961-b6ce-0c29fc5284b9">english</OriginalSourceMarket>
+    <TPInstallLocation xmlns="4eb71313-1cf6-4961-b6ce-0c29fc5284b9" xsi:nil="true"/>
+    <TPAppVersion xmlns="4eb71313-1cf6-4961-b6ce-0c29fc5284b9" xsi:nil="true"/>
+    <TPCommandLine xmlns="4eb71313-1cf6-4961-b6ce-0c29fc5284b9" xsi:nil="true"/>
+    <APAuthor xmlns="4eb71313-1cf6-4961-b6ce-0c29fc5284b9">
+      <UserInfo>
+        <DisplayName/>
+        <AccountId>1073741823</AccountId>
+        <AccountType/>
+      </UserInfo>
+    </APAuthor>
+    <EditorialStatus xmlns="4eb71313-1cf6-4961-b6ce-0c29fc5284b9" xsi:nil="true"/>
+    <PublishTargets xmlns="4eb71313-1cf6-4961-b6ce-0c29fc5284b9">OfficeOnline</PublishTargets>
+    <TPLaunchHelpLinkType xmlns="4eb71313-1cf6-4961-b6ce-0c29fc5284b9">Template</TPLaunchHelpLinkType>
+    <TPClientViewer xmlns="4eb71313-1cf6-4961-b6ce-0c29fc5284b9" xsi:nil="true"/>
+    <CSXHash xmlns="4eb71313-1cf6-4961-b6ce-0c29fc5284b9" xsi:nil="true"/>
+    <IsDeleted xmlns="4eb71313-1cf6-4961-b6ce-0c29fc5284b9">false</IsDeleted>
+    <ShowIn xmlns="4eb71313-1cf6-4961-b6ce-0c29fc5284b9">Show everywhere</ShowIn>
+    <UANotes xmlns="4eb71313-1cf6-4961-b6ce-0c29fc5284b9" xsi:nil="true"/>
+    <TemplateStatus xmlns="4eb71313-1cf6-4961-b6ce-0c29fc5284b9" xsi:nil="true"/>
+    <Downloads xmlns="4eb71313-1cf6-4961-b6ce-0c29fc5284b9">0</Downloads>
+    <UACurrentWords xmlns="4eb71313-1cf6-4961-b6ce-0c29fc5284b9" xsi:nil="true"/>
+    <NumericId xmlns="4eb71313-1cf6-4961-b6ce-0c29fc5284b9" xsi:nil="true"/>
+    <ApprovalStatus xmlns="4eb71313-1cf6-4961-b6ce-0c29fc5284b9">InProgress</ApprovalStatus>
+    <EditorialTags xmlns="4eb71313-1cf6-4961-b6ce-0c29fc5284b9" xsi:nil="true"/>
+    <Providers xmlns="4eb71313-1cf6-4961-b6ce-0c29fc5284b9" xsi:nil="true"/>
+    <IntlLangReviewDate xmlns="4eb71313-1cf6-4961-b6ce-0c29fc5284b9" xsi:nil="true"/>
+    <APEditor xmlns="4eb71313-1cf6-4961-b6ce-0c29fc5284b9">
+      <UserInfo>
+        <DisplayName/>
+        <AccountId xsi:nil="true"/>
+        <AccountType/>
+      </UserInfo>
+    </APEditor>
+    <ClipArtFilename xmlns="4eb71313-1cf6-4961-b6ce-0c29fc5284b9" xsi:nil="true"/>
+    <IntlLocPriority xmlns="4eb71313-1cf6-4961-b6ce-0c29fc5284b9" xsi:nil="true"/>
+    <UAProjectedTotalWords xmlns="4eb71313-1cf6-4961-b6ce-0c29fc5284b9" xsi:nil="true"/>
+    <Provider xmlns="4eb71313-1cf6-4961-b6ce-0c29fc5284b9" xsi:nil="true"/>
+    <FriendlyTitle xmlns="4eb71313-1cf6-4961-b6ce-0c29fc5284b9" xsi:nil="true"/>
+    <BusinessGroup xmlns="4eb71313-1cf6-4961-b6ce-0c29fc5284b9" xsi:nil="true"/>
+    <TimesCloned xmlns="4eb71313-1cf6-4961-b6ce-0c29fc5284b9" xsi:nil="true"/>
+    <ArtSampleDocs xmlns="4eb71313-1cf6-4961-b6ce-0c29fc5284b9" xsi:nil="true"/>
+    <UALocRecommendation xmlns="4eb71313-1cf6-4961-b6ce-0c29fc5284b9">Localize</UALocRecommendation>
+    <DSATActionTaken xmlns="4eb71313-1cf6-4961-b6ce-0c29fc5284b9" xsi:nil="true"/>
+    <OOCacheId xmlns="4eb71313-1cf6-4961-b6ce-0c29fc5284b9" xsi:nil="true"/>
+    <IntlLangReviewer xmlns="4eb71313-1cf6-4961-b6ce-0c29fc5284b9" xsi:nil="true"/>
+    <CSXSubmissionDate xmlns="4eb71313-1cf6-4961-b6ce-0c29fc5284b9" xsi:nil="true"/>
+    <ApprovalLog xmlns="4eb71313-1cf6-4961-b6ce-0c29fc5284b9" xsi:nil="true"/>
+    <AssetStart xmlns="4eb71313-1cf6-4961-b6ce-0c29fc5284b9">2010-10-20T10:19:06+00:00</AssetStart>
+    <VoteCount xmlns="4eb71313-1cf6-4961-b6ce-0c29fc5284b9" xsi:nil="true"/>
+    <IntlLangReview xmlns="4eb71313-1cf6-4961-b6ce-0c29fc5284b9" xsi:nil="true"/>
+    <MachineTranslated xmlns="4eb71313-1cf6-4961-b6ce-0c29fc5284b9">false</MachineTranslated>
+    <OutputCachingOn xmlns="4eb71313-1cf6-4961-b6ce-0c29fc5284b9">false</OutputCachingOn>
+    <CSXUpdate xmlns="4eb71313-1cf6-4961-b6ce-0c29fc5284b9">false</CSXUpdate>
+    <BugNumber xmlns="4eb71313-1cf6-4961-b6ce-0c29fc5284b9" xsi:nil="true"/>
+    <LastHandOff xmlns="4eb71313-1cf6-4961-b6ce-0c29fc5284b9" xsi:nil="true"/>
+    <LastModifiedDateTime xmlns="4eb71313-1cf6-4961-b6ce-0c29fc5284b9" xsi:nil="true"/>
+    <LastPublishResultLookup xmlns="4eb71313-1cf6-4961-b6ce-0c29fc5284b9" xsi:nil="true"/>
+    <LegacyData xmlns="4eb71313-1cf6-4961-b6ce-0c29fc5284b9" xsi:nil="true"/>
+    <AcquiredFrom xmlns="4eb71313-1cf6-4961-b6ce-0c29fc5284b9">Internal MS</AcquiredFrom>
+    <IsSearchable xmlns="4eb71313-1cf6-4961-b6ce-0c29fc5284b9">false</IsSearchable>
+    <ContentItem xmlns="4eb71313-1cf6-4961-b6ce-0c29fc5284b9" xsi:nil="true"/>
+    <HandoffToMSDN xmlns="4eb71313-1cf6-4961-b6ce-0c29fc5284b9" xsi:nil="true"/>
+    <UALocComments xmlns="4eb71313-1cf6-4961-b6ce-0c29fc5284b9" xsi:nil="true"/>
+    <AssetExpire xmlns="4eb71313-1cf6-4961-b6ce-0c29fc5284b9">2100-01-01T00:00:00+00:00</AssetExpire>
+    <PrimaryImageGen xmlns="4eb71313-1cf6-4961-b6ce-0c29fc5284b9">false</PrimaryImageGen>
+    <Manager xmlns="4eb71313-1cf6-4961-b6ce-0c29fc5284b9" xsi:nil="true"/>
+    <ParentAssetId xmlns="4eb71313-1cf6-4961-b6ce-0c29fc5284b9" xsi:nil="true"/>
+    <PolicheckWords xmlns="4eb71313-1cf6-4961-b6ce-0c29fc5284b9" xsi:nil="true"/>
+    <APDescription xmlns="4eb71313-1cf6-4961-b6ce-0c29fc5284b9" xsi:nil="true"/>
+    <BlockPublish xmlns="4eb71313-1cf6-4961-b6ce-0c29fc5284b9" xsi:nil="true"/>
+    <MarketSpecific xmlns="4eb71313-1cf6-4961-b6ce-0c29fc5284b9" xsi:nil="true"/>
+    <CSXSubmissionMarket xmlns="4eb71313-1cf6-4961-b6ce-0c29fc5284b9" xsi:nil="true"/>
+    <ThumbnailAssetId xmlns="4eb71313-1cf6-4961-b6ce-0c29fc5284b9" xsi:nil="true"/>
+    <FeatureTagsTaxHTField0 xmlns="4eb71313-1cf6-4961-b6ce-0c29fc5284b9">
+      <Terms xmlns="http://schemas.microsoft.com/office/infopath/2007/PartnerControls"/>
+    </FeatureTagsTaxHTField0>
+    <InternalTagsTaxHTField0 xmlns="4eb71313-1cf6-4961-b6ce-0c29fc5284b9">
+      <Terms xmlns="http://schemas.microsoft.com/office/infopath/2007/PartnerControls"/>
+    </InternalTagsTaxHTField0>
+    <OriginalRelease xmlns="4eb71313-1cf6-4961-b6ce-0c29fc5284b9">14</OriginalRelease>
+    <RecommendationsModifier xmlns="4eb71313-1cf6-4961-b6ce-0c29fc5284b9" xsi:nil="true"/>
+    <LocLastLocAttemptVersionLookup xmlns="4eb71313-1cf6-4961-b6ce-0c29fc5284b9">152032</LocLastLocAttemptVersionLookup>
+    <LocalizationTagsTaxHTField0 xmlns="4eb71313-1cf6-4961-b6ce-0c29fc5284b9">
+      <Terms xmlns="http://schemas.microsoft.com/office/infopath/2007/PartnerControls"/>
+    </LocalizationTagsTaxHTField0>
+    <TaxCatchAll xmlns="4eb71313-1cf6-4961-b6ce-0c29fc5284b9"/>
+    <LocComments xmlns="4eb71313-1cf6-4961-b6ce-0c29fc5284b9" xsi:nil="true"/>
+    <LocManualTestRequired xmlns="4eb71313-1cf6-4961-b6ce-0c29fc5284b9">false</LocManualTestRequired>
+    <ScenarioTagsTaxHTField0 xmlns="4eb71313-1cf6-4961-b6ce-0c29fc5284b9">
+      <Terms xmlns="http://schemas.microsoft.com/office/infopath/2007/PartnerControls"/>
+    </ScenarioTagsTaxHTField0>
+    <CampaignTagsTaxHTField0 xmlns="4eb71313-1cf6-4961-b6ce-0c29fc5284b9">
+      <Terms xmlns="http://schemas.microsoft.com/office/infopath/2007/PartnerControls"/>
+    </CampaignTagsTaxHTField0>
+    <LocRecommendedHandoff xmlns="4eb71313-1cf6-4961-b6ce-0c29fc5284b9" xsi:nil="true"/>
+    <LocMarketGroupTiers2 xmlns="4eb71313-1cf6-4961-b6ce-0c29fc5284b9" xsi:nil="true"/>
+  </documentManagement>
+</p:properties>
+</file>
+
+<file path=customXml/item4.xml><?xml version="1.0" encoding="utf-8"?>
+<b:Sources xmlns:b="http://schemas.openxmlformats.org/officeDocument/2006/bibliography" xmlns="http://schemas.openxmlformats.org/officeDocument/2006/bibliography" SelectedStyle="/APASixthEditionOfficeOnline.xsl" StyleName="APA" Version="6"/>
+</file>
+
 <file path=customXml/itemProps1.xml><?xml version="1.0" encoding="utf-8"?>
-<ds:datastoreItem xmlns:ds="http://schemas.openxmlformats.org/officeDocument/2006/customXml" ds:itemID="{A9C8C408-4E5E-524B-A672-45D328F6189D}">
+<ds:datastoreItem xmlns:ds="http://schemas.openxmlformats.org/officeDocument/2006/customXml" ds:itemID="{42AF3EE1-17D6-4994-8D19-1C5A21673D61}">
   <ds:schemaRefs>
-    <ds:schemaRef ds:uri="http://schemas.openxmlformats.org/officeDocument/2006/bibliography"/>
+    <ds:schemaRef ds:uri="http://schemas.microsoft.com/sharepoint/v3/contenttype/forms"/>
   </ds:schemaRefs>
 </ds:datastoreItem>
 </file>
 
 <file path=customXml/itemProps2.xml><?xml version="1.0" encoding="utf-8"?>
-<ds:datastoreItem xmlns:ds="http://schemas.openxmlformats.org/officeDocument/2006/customXml" ds:itemID="{42AF3EE1-17D6-4994-8D19-1C5A21673D61}">
+<ds:datastoreItem xmlns:ds="http://schemas.openxmlformats.org/officeDocument/2006/customXml" ds:itemID="{3D5BC34A-A158-4DE6-9D48-EADCE6F2EC60}">
   <ds:schemaRefs>
-    <ds:schemaRef ds:uri="http://schemas.microsoft.com/sharepoint/v3/contenttype/forms"/>
+    <ds:schemaRef ds:uri="http://schemas.microsoft.com/office/2006/metadata/contentType"/>
+    <ds:schemaRef ds:uri="http://schemas.microsoft.com/office/2006/metadata/properties/metaAttributes"/>
+    <ds:schemaRef ds:uri="http://www.w3.org/2001/XMLSchema"/>
+    <ds:schemaRef ds:uri="http://schemas.microsoft.com/office/2006/metadata/properties"/>
+    <ds:schemaRef ds:uri="4eb71313-1cf6-4961-b6ce-0c29fc5284b9"/>
+    <ds:schemaRef ds:uri="http://schemas.microsoft.com/office/2006/documentManagement/types"/>
+    <ds:schemaRef ds:uri="http://schemas.microsoft.com/office/infopath/2007/PartnerControls"/>
+    <ds:schemaRef ds:uri="http://schemas.openxmlformats.org/package/2006/metadata/core-properties"/>
+    <ds:schemaRef ds:uri="http://purl.org/dc/elements/1.1/"/>
+    <ds:schemaRef ds:uri="http://purl.org/dc/terms/"/>
+    <ds:schemaRef ds:uri="http://schemas.microsoft.com/internal/obd"/>
   </ds:schemaRefs>
 </ds:datastoreItem>
 </file>
@@ -32712,19 +33038,9 @@
 </file>
 
 <file path=customXml/itemProps4.xml><?xml version="1.0" encoding="utf-8"?>
-<ds:datastoreItem xmlns:ds="http://schemas.openxmlformats.org/officeDocument/2006/customXml" ds:itemID="{3D5BC34A-A158-4DE6-9D48-EADCE6F2EC60}">
+<ds:datastoreItem xmlns:ds="http://schemas.openxmlformats.org/officeDocument/2006/customXml" ds:itemID="{A9C8C408-4E5E-524B-A672-45D328F6189D}">
   <ds:schemaRefs>
-    <ds:schemaRef ds:uri="http://schemas.microsoft.com/office/2006/metadata/contentType"/>
-    <ds:schemaRef ds:uri="http://schemas.microsoft.com/office/2006/metadata/properties/metaAttributes"/>
-    <ds:schemaRef ds:uri="http://www.w3.org/2001/XMLSchema"/>
-    <ds:schemaRef ds:uri="http://schemas.microsoft.com/office/2006/metadata/properties"/>
-    <ds:schemaRef ds:uri="4eb71313-1cf6-4961-b6ce-0c29fc5284b9"/>
-    <ds:schemaRef ds:uri="http://schemas.microsoft.com/office/2006/documentManagement/types"/>
-    <ds:schemaRef ds:uri="http://schemas.microsoft.com/office/infopath/2007/PartnerControls"/>
-    <ds:schemaRef ds:uri="http://schemas.openxmlformats.org/package/2006/metadata/core-properties"/>
-    <ds:schemaRef ds:uri="http://purl.org/dc/elements/1.1/"/>
-    <ds:schemaRef ds:uri="http://purl.org/dc/terms/"/>
-    <ds:schemaRef ds:uri="http://schemas.microsoft.com/internal/obd"/>
+    <ds:schemaRef ds:uri="http://schemas.openxmlformats.org/officeDocument/2006/bibliography"/>
   </ds:schemaRefs>
 </ds:datastoreItem>
 </file>
--- a/docs/Technical Documentation.docx
+++ b/docs/Technical Documentation.docx
@@ -14534,7 +14534,7 @@
           <w:szCs w:val="24"/>
           <w:lang w:val="en-GB"/>
         </w:rPr>
-        <w:t xml:space="preserve">in case of the device having experienced a brown-out, </w:t>
+        <w:t>power_down_recovery()</w:t>
       </w:r>
       <w:r>
         <w:rPr>
@@ -14543,6 +14543,42 @@
           <w:szCs w:val="24"/>
           <w:lang w:val="en-GB"/>
         </w:rPr>
+        <w:t xml:space="preserve"> </w:t>
+      </w:r>
+      <w:r>
+        <w:rPr>
+          <w:rFonts w:cstheme="minorHAnsi"/>
+          <w:sz w:val="24"/>
+          <w:szCs w:val="24"/>
+          <w:lang w:val="en-GB"/>
+        </w:rPr>
+        <w:t xml:space="preserve">can </w:t>
+      </w:r>
+      <w:r>
+        <w:rPr>
+          <w:rFonts w:cstheme="minorHAnsi"/>
+          <w:sz w:val="24"/>
+          <w:szCs w:val="24"/>
+          <w:lang w:val="en-GB"/>
+        </w:rPr>
+        <w:t>detect</w:t>
+      </w:r>
+      <w:r>
+        <w:rPr>
+          <w:rFonts w:cstheme="minorHAnsi"/>
+          <w:sz w:val="24"/>
+          <w:szCs w:val="24"/>
+          <w:lang w:val="en-GB"/>
+        </w:rPr>
+        <w:t xml:space="preserve"> and handle brown-outs. Since brown-outs limit the program runtime to a split of a second, </w:t>
+      </w:r>
+      <w:r>
+        <w:rPr>
+          <w:rFonts w:cstheme="minorHAnsi"/>
+          <w:sz w:val="24"/>
+          <w:szCs w:val="24"/>
+          <w:lang w:val="en-GB"/>
+        </w:rPr>
         <w:t>power_down_recovery()</w:t>
       </w:r>
       <w:r>
@@ -14552,7 +14588,7 @@
           <w:szCs w:val="24"/>
           <w:lang w:val="en-GB"/>
         </w:rPr>
-        <w:t xml:space="preserve"> detect</w:t>
+        <w:t xml:space="preserve"> has to be </w:t>
       </w:r>
       <w:r>
         <w:rPr>
@@ -14561,7 +14597,7 @@
           <w:szCs w:val="24"/>
           <w:lang w:val="en-GB"/>
         </w:rPr>
-        <w:t>s</w:t>
+        <w:t>called</w:t>
       </w:r>
       <w:r>
         <w:rPr>
@@ -14570,6 +14606,69 @@
           <w:szCs w:val="24"/>
           <w:lang w:val="en-GB"/>
         </w:rPr>
+        <w:t xml:space="preserve"> as earl</w:t>
+      </w:r>
+      <w:r>
+        <w:rPr>
+          <w:rFonts w:cstheme="minorHAnsi"/>
+          <w:sz w:val="24"/>
+          <w:szCs w:val="24"/>
+          <w:lang w:val="en-GB"/>
+        </w:rPr>
+        <w:t>y</w:t>
+      </w:r>
+      <w:r>
+        <w:rPr>
+          <w:rFonts w:cstheme="minorHAnsi"/>
+          <w:sz w:val="24"/>
+          <w:szCs w:val="24"/>
+          <w:lang w:val="en-GB"/>
+        </w:rPr>
+        <w:t xml:space="preserve"> as possible</w:t>
+      </w:r>
+      <w:r>
+        <w:rPr>
+          <w:rFonts w:cstheme="minorHAnsi"/>
+          <w:sz w:val="24"/>
+          <w:szCs w:val="24"/>
+          <w:lang w:val="en-GB"/>
+        </w:rPr>
+        <w:t xml:space="preserve">. </w:t>
+      </w:r>
+      <w:r>
+        <w:rPr>
+          <w:rFonts w:cstheme="minorHAnsi"/>
+          <w:sz w:val="24"/>
+          <w:szCs w:val="24"/>
+          <w:lang w:val="en-GB"/>
+        </w:rPr>
+        <w:t>On the other hand, in reality</w:t>
+      </w:r>
+      <w:r>
+        <w:rPr>
+          <w:rFonts w:cstheme="minorHAnsi"/>
+          <w:sz w:val="24"/>
+          <w:szCs w:val="24"/>
+          <w:lang w:val="en-GB"/>
+        </w:rPr>
+        <w:t>, a</w:t>
+      </w:r>
+      <w:r>
+        <w:rPr>
+          <w:rFonts w:cstheme="minorHAnsi"/>
+          <w:sz w:val="24"/>
+          <w:szCs w:val="24"/>
+          <w:lang w:val="en-GB"/>
+        </w:rPr>
+        <w:t xml:space="preserve"> brown-out would</w:t>
+      </w:r>
+      <w:r>
+        <w:rPr>
+          <w:rFonts w:cstheme="minorHAnsi"/>
+          <w:sz w:val="24"/>
+          <w:szCs w:val="24"/>
+          <w:lang w:val="en-GB"/>
+        </w:rPr>
         <w:t xml:space="preserve"> </w:t>
       </w:r>
       <w:r>
@@ -14579,7 +14678,7 @@
           <w:szCs w:val="24"/>
           <w:lang w:val="en-GB"/>
         </w:rPr>
-        <w:t xml:space="preserve">that and puts </w:t>
+        <w:t>be an extremely rare occurance</w:t>
       </w:r>
       <w:r>
         <w:rPr>
@@ -14588,7 +14687,7 @@
           <w:szCs w:val="24"/>
           <w:lang w:val="en-GB"/>
         </w:rPr>
-        <w:t xml:space="preserve">the device into extensive sleep to prevent </w:t>
+        <w:t>. I</w:t>
       </w:r>
       <w:r>
         <w:rPr>
@@ -14597,7 +14696,7 @@
           <w:szCs w:val="24"/>
           <w:lang w:val="en-GB"/>
         </w:rPr>
-        <w:t xml:space="preserve">it from spiralling into an uncontrolled </w:t>
+        <w:t xml:space="preserve">n the </w:t>
       </w:r>
       <w:r>
         <w:rPr>
@@ -14606,7 +14705,7 @@
           <w:szCs w:val="24"/>
           <w:lang w:val="en-GB"/>
         </w:rPr>
-        <w:t xml:space="preserve">brownning-out </w:t>
+        <w:t>soft</w:t>
       </w:r>
       <w:r>
         <w:rPr>
@@ -14615,7 +14714,7 @@
           <w:szCs w:val="24"/>
           <w:lang w:val="en-GB"/>
         </w:rPr>
-        <w:t xml:space="preserve">recovery </w:t>
+        <w:t>ware</w:t>
       </w:r>
       <w:r>
         <w:rPr>
@@ -14624,7 +14723,7 @@
           <w:szCs w:val="24"/>
           <w:lang w:val="en-GB"/>
         </w:rPr>
-        <w:t xml:space="preserve">cycle. Normally, </w:t>
+        <w:t>,</w:t>
       </w:r>
       <w:r>
         <w:rPr>
@@ -14633,7 +14732,7 @@
           <w:szCs w:val="24"/>
           <w:lang w:val="en-GB"/>
         </w:rPr>
-        <w:t>in such a case the device has very little time before it browns-out again</w:t>
+        <w:t xml:space="preserve"> there are other mechanisms implemented to prevent the battery from discharging </w:t>
       </w:r>
       <w:r>
         <w:rPr>
@@ -14642,7 +14741,7 @@
           <w:szCs w:val="24"/>
           <w:lang w:val="en-GB"/>
         </w:rPr>
-        <w:t>. Because of that,</w:t>
+        <w:t xml:space="preserve">down </w:t>
       </w:r>
       <w:r>
         <w:rPr>
@@ -14651,6 +14750,186 @@
           <w:szCs w:val="24"/>
           <w:lang w:val="en-GB"/>
         </w:rPr>
+        <w:t>to</w:t>
+      </w:r>
+      <w:r>
+        <w:rPr>
+          <w:rFonts w:cstheme="minorHAnsi"/>
+          <w:sz w:val="24"/>
+          <w:szCs w:val="24"/>
+          <w:lang w:val="en-GB"/>
+        </w:rPr>
+        <w:t xml:space="preserve"> the level whe</w:t>
+      </w:r>
+      <w:r>
+        <w:rPr>
+          <w:rFonts w:cstheme="minorHAnsi"/>
+          <w:sz w:val="24"/>
+          <w:szCs w:val="24"/>
+          <w:lang w:val="en-GB"/>
+        </w:rPr>
+        <w:t>re</w:t>
+      </w:r>
+      <w:r>
+        <w:rPr>
+          <w:rFonts w:cstheme="minorHAnsi"/>
+          <w:sz w:val="24"/>
+          <w:szCs w:val="24"/>
+          <w:lang w:val="en-GB"/>
+        </w:rPr>
+        <w:t xml:space="preserve"> brown-outs may </w:t>
+      </w:r>
+      <w:r>
+        <w:rPr>
+          <w:rFonts w:cstheme="minorHAnsi"/>
+          <w:sz w:val="24"/>
+          <w:szCs w:val="24"/>
+          <w:lang w:val="en-GB"/>
+        </w:rPr>
+        <w:t>start happening</w:t>
+      </w:r>
+      <w:r>
+        <w:rPr>
+          <w:rFonts w:cstheme="minorHAnsi"/>
+          <w:sz w:val="24"/>
+          <w:szCs w:val="24"/>
+          <w:lang w:val="en-GB"/>
+        </w:rPr>
+        <w:t>.</w:t>
+      </w:r>
+      <w:r>
+        <w:rPr>
+          <w:rFonts w:cstheme="minorHAnsi"/>
+          <w:sz w:val="24"/>
+          <w:szCs w:val="24"/>
+          <w:lang w:val="en-GB"/>
+        </w:rPr>
+        <w:br/>
+      </w:r>
+      <w:r>
+        <w:rPr>
+          <w:rFonts w:cstheme="minorHAnsi"/>
+          <w:sz w:val="24"/>
+          <w:szCs w:val="24"/>
+          <w:lang w:val="en-GB"/>
+        </w:rPr>
+        <w:t xml:space="preserve">In any case, </w:t>
+      </w:r>
+      <w:r>
+        <w:rPr>
+          <w:rFonts w:cstheme="minorHAnsi"/>
+          <w:sz w:val="24"/>
+          <w:szCs w:val="24"/>
+          <w:lang w:val="en-GB"/>
+        </w:rPr>
+        <w:t>power_down_recovery()</w:t>
+      </w:r>
+      <w:r>
+        <w:rPr>
+          <w:rFonts w:cstheme="minorHAnsi"/>
+          <w:sz w:val="24"/>
+          <w:szCs w:val="24"/>
+          <w:lang w:val="en-GB"/>
+        </w:rPr>
+        <w:t xml:space="preserve"> shall be called before </w:t>
+      </w:r>
+      <w:r>
+        <w:rPr>
+          <w:rFonts w:cstheme="minorHAnsi"/>
+          <w:sz w:val="24"/>
+          <w:szCs w:val="24"/>
+          <w:lang w:val="en-GB"/>
+        </w:rPr>
+        <w:t>battery_check()</w:t>
+      </w:r>
+      <w:r>
+        <w:rPr>
+          <w:rFonts w:cstheme="minorHAnsi"/>
+          <w:sz w:val="24"/>
+          <w:szCs w:val="24"/>
+          <w:lang w:val="en-GB"/>
+        </w:rPr>
+        <w:t>, because if there is a brown-out, it is way too late to measure the battery charge.</w:t>
+      </w:r>
+      <w:r>
+        <w:rPr>
+          <w:rFonts w:cstheme="minorHAnsi"/>
+          <w:sz w:val="24"/>
+          <w:szCs w:val="24"/>
+          <w:lang w:val="en-GB"/>
+        </w:rPr>
+        <w:t xml:space="preserve"> Also, since </w:t>
+      </w:r>
+      <w:r>
+        <w:rPr>
+          <w:rFonts w:cstheme="minorHAnsi"/>
+          <w:sz w:val="24"/>
+          <w:szCs w:val="24"/>
+          <w:lang w:val="en-GB"/>
+        </w:rPr>
+        <w:t>power_down_recovery()</w:t>
+      </w:r>
+      <w:r>
+        <w:rPr>
+          <w:rFonts w:cstheme="minorHAnsi"/>
+          <w:sz w:val="24"/>
+          <w:szCs w:val="24"/>
+          <w:lang w:val="en-GB"/>
+        </w:rPr>
+        <w:t xml:space="preserve"> triggers recovery of lost variables from the file system after device hard reset, it shall be called after </w:t>
+      </w:r>
+      <w:r>
+        <w:rPr>
+          <w:rFonts w:cstheme="minorHAnsi"/>
+          <w:sz w:val="24"/>
+          <w:szCs w:val="24"/>
+          <w:lang w:val="en-GB"/>
+        </w:rPr>
+        <w:t>file_sys_init()</w:t>
+      </w:r>
+      <w:r>
+        <w:rPr>
+          <w:rFonts w:cstheme="minorHAnsi"/>
+          <w:sz w:val="24"/>
+          <w:szCs w:val="24"/>
+          <w:lang w:val="en-GB"/>
+        </w:rPr>
+        <w:t>;</w:t>
+      </w:r>
+    </w:p>
+    <w:p>
+      <w:pPr>
+        <w:pStyle w:val="Odstavecseseznamem"/>
+        <w:numPr>
+          <w:ilvl w:val="0"/>
+          <w:numId w:val="40"/>
+        </w:numPr>
+        <w:autoSpaceDE w:val="0"/>
+        <w:autoSpaceDN w:val="0"/>
+        <w:adjustRightInd w:val="0"/>
+        <w:rPr>
+          <w:rFonts w:cstheme="minorHAnsi"/>
+          <w:sz w:val="24"/>
+          <w:szCs w:val="24"/>
+          <w:lang w:val="en-GB"/>
+        </w:rPr>
+      </w:pPr>
+      <w:r>
+        <w:rPr>
+          <w:rFonts w:cstheme="minorHAnsi"/>
+          <w:sz w:val="24"/>
+          <w:szCs w:val="24"/>
+          <w:lang w:val="en-GB"/>
+        </w:rPr>
+        <w:t>battery_check()</w:t>
+      </w:r>
+      <w:r>
+        <w:rPr>
+          <w:rFonts w:cstheme="minorHAnsi"/>
+          <w:sz w:val="24"/>
+          <w:szCs w:val="24"/>
+          <w:lang w:val="en-GB"/>
+        </w:rPr>
         <w:t xml:space="preserve"> </w:t>
       </w:r>
       <w:r>
@@ -14660,6 +14939,33 @@
           <w:szCs w:val="24"/>
           <w:lang w:val="en-GB"/>
         </w:rPr>
+        <w:t>can put the device to extensive sleep if the battery charge is too low. This is why this function should be called before any serious work like</w:t>
+      </w:r>
+      <w:r>
+        <w:rPr>
+          <w:rFonts w:cstheme="minorHAnsi"/>
+          <w:sz w:val="24"/>
+          <w:szCs w:val="24"/>
+          <w:lang w:val="en-GB"/>
+        </w:rPr>
+        <w:t xml:space="preserve"> connecting to Wi-Fi and</w:t>
+      </w:r>
+      <w:r>
+        <w:rPr>
+          <w:rFonts w:cstheme="minorHAnsi"/>
+          <w:sz w:val="24"/>
+          <w:szCs w:val="24"/>
+          <w:lang w:val="en-GB"/>
+        </w:rPr>
+        <w:t xml:space="preserve"> checking the Telegram chat. On the other hand, it should not be put before </w:t>
+      </w:r>
+      <w:r>
+        <w:rPr>
+          <w:rFonts w:cstheme="minorHAnsi"/>
+          <w:sz w:val="24"/>
+          <w:szCs w:val="24"/>
+          <w:lang w:val="en-GB"/>
+        </w:rPr>
         <w:t>power_down_recovery()</w:t>
       </w:r>
       <w:r>
@@ -14669,7 +14975,7 @@
           <w:szCs w:val="24"/>
           <w:lang w:val="en-GB"/>
         </w:rPr>
-        <w:t xml:space="preserve"> has to be run as early in the runtime as possible. </w:t>
+        <w:t xml:space="preserve"> </w:t>
       </w:r>
       <w:r>
         <w:rPr>
@@ -14678,169 +14984,7 @@
           <w:szCs w:val="24"/>
           <w:lang w:val="en-GB"/>
         </w:rPr>
-        <w:t>On the other hand, in reality</w:t>
-      </w:r>
-      <w:r>
-        <w:rPr>
-          <w:rFonts w:cstheme="minorHAnsi"/>
-          <w:sz w:val="24"/>
-          <w:szCs w:val="24"/>
-          <w:lang w:val="en-GB"/>
-        </w:rPr>
-        <w:t>, a</w:t>
-      </w:r>
-      <w:r>
-        <w:rPr>
-          <w:rFonts w:cstheme="minorHAnsi"/>
-          <w:sz w:val="24"/>
-          <w:szCs w:val="24"/>
-          <w:lang w:val="en-GB"/>
-        </w:rPr>
-        <w:t xml:space="preserve"> brown-out would</w:t>
-      </w:r>
-      <w:r>
-        <w:rPr>
-          <w:rFonts w:cstheme="minorHAnsi"/>
-          <w:sz w:val="24"/>
-          <w:szCs w:val="24"/>
-          <w:lang w:val="en-GB"/>
-        </w:rPr>
-        <w:t xml:space="preserve"> </w:t>
-      </w:r>
-      <w:r>
-        <w:rPr>
-          <w:rFonts w:cstheme="minorHAnsi"/>
-          <w:sz w:val="24"/>
-          <w:szCs w:val="24"/>
-          <w:lang w:val="en-GB"/>
-        </w:rPr>
-        <w:t xml:space="preserve">be an extremely rare occurance, since in the </w:t>
-      </w:r>
-      <w:r>
-        <w:rPr>
-          <w:rFonts w:cstheme="minorHAnsi"/>
-          <w:sz w:val="24"/>
-          <w:szCs w:val="24"/>
-          <w:lang w:val="en-GB"/>
-        </w:rPr>
-        <w:t>soft</w:t>
-      </w:r>
-      <w:r>
-        <w:rPr>
-          <w:rFonts w:cstheme="minorHAnsi"/>
-          <w:sz w:val="24"/>
-          <w:szCs w:val="24"/>
-          <w:lang w:val="en-GB"/>
-        </w:rPr>
-        <w:t xml:space="preserve">ware there are other mechanisms implemented to prevent the battery from discharging too much. </w:t>
-      </w:r>
-      <w:r>
-        <w:rPr>
-          <w:rFonts w:cstheme="minorHAnsi"/>
-          <w:sz w:val="24"/>
-          <w:szCs w:val="24"/>
-          <w:lang w:val="en-GB"/>
-        </w:rPr>
-        <w:t xml:space="preserve">In any case, </w:t>
-      </w:r>
-      <w:r>
-        <w:rPr>
-          <w:rFonts w:cstheme="minorHAnsi"/>
-          <w:sz w:val="24"/>
-          <w:szCs w:val="24"/>
-          <w:lang w:val="en-GB"/>
-        </w:rPr>
-        <w:t>power_down_recovery()</w:t>
-      </w:r>
-      <w:r>
-        <w:rPr>
-          <w:rFonts w:cstheme="minorHAnsi"/>
-          <w:sz w:val="24"/>
-          <w:szCs w:val="24"/>
-          <w:lang w:val="en-GB"/>
-        </w:rPr>
-        <w:t xml:space="preserve"> shall be called before </w:t>
-      </w:r>
-      <w:r>
-        <w:rPr>
-          <w:rFonts w:cstheme="minorHAnsi"/>
-          <w:sz w:val="24"/>
-          <w:szCs w:val="24"/>
-          <w:lang w:val="en-GB"/>
-        </w:rPr>
-        <w:t>battery_check()</w:t>
-      </w:r>
-      <w:r>
-        <w:rPr>
-          <w:rFonts w:cstheme="minorHAnsi"/>
-          <w:sz w:val="24"/>
-          <w:szCs w:val="24"/>
-          <w:lang w:val="en-GB"/>
-        </w:rPr>
-        <w:t>, because if there is a brown-out, it is way too late to measure the battery charge.</w:t>
-      </w:r>
-      <w:r>
-        <w:rPr>
-          <w:rFonts w:cstheme="minorHAnsi"/>
-          <w:sz w:val="24"/>
-          <w:szCs w:val="24"/>
-          <w:lang w:val="en-GB"/>
-        </w:rPr>
-        <w:t xml:space="preserve"> Also, since </w:t>
-      </w:r>
-      <w:r>
-        <w:rPr>
-          <w:rFonts w:cstheme="minorHAnsi"/>
-          <w:sz w:val="24"/>
-          <w:szCs w:val="24"/>
-          <w:lang w:val="en-GB"/>
-        </w:rPr>
-        <w:t>power_down_recovery()</w:t>
-      </w:r>
-      <w:r>
-        <w:rPr>
-          <w:rFonts w:cstheme="minorHAnsi"/>
-          <w:sz w:val="24"/>
-          <w:szCs w:val="24"/>
-          <w:lang w:val="en-GB"/>
-        </w:rPr>
-        <w:t xml:space="preserve"> triggers recovery of lost variables from the file system after device hard reset, it</w:t>
-      </w:r>
-      <w:r>
-        <w:rPr>
-          <w:rFonts w:cstheme="minorHAnsi"/>
-          <w:sz w:val="24"/>
-          <w:szCs w:val="24"/>
-          <w:lang w:val="en-GB"/>
-        </w:rPr>
-        <w:t xml:space="preserve"> shall be called</w:t>
-      </w:r>
-      <w:r>
-        <w:rPr>
-          <w:rFonts w:cstheme="minorHAnsi"/>
-          <w:sz w:val="24"/>
-          <w:szCs w:val="24"/>
-          <w:lang w:val="en-GB"/>
-        </w:rPr>
-        <w:t xml:space="preserve"> after </w:t>
-      </w:r>
-      <w:r>
-        <w:rPr>
-          <w:rFonts w:cstheme="minorHAnsi"/>
-          <w:sz w:val="24"/>
-          <w:szCs w:val="24"/>
-          <w:lang w:val="en-GB"/>
-        </w:rPr>
-        <w:t>file_sys_init()</w:t>
-      </w:r>
-      <w:r>
-        <w:rPr>
-          <w:rFonts w:cstheme="minorHAnsi"/>
-          <w:sz w:val="24"/>
-          <w:szCs w:val="24"/>
-          <w:lang w:val="en-GB"/>
-        </w:rPr>
-        <w:t>.</w:t>
+        <w:t>– explained in the previous bullet;</w:t>
       </w:r>
       <w:r>
         <w:rPr>
@@ -31828,15 +31972,6 @@
 </file>
 
 <file path=customXml/item1.xml><?xml version="1.0" encoding="utf-8"?>
-<?mso-contentType ?>
-<FormTemplates xmlns="http://schemas.microsoft.com/sharepoint/v3/contenttype/forms">
-  <Display>DocumentLibraryForm</Display>
-  <Edit>AssetEditForm</Edit>
-  <New>DocumentLibraryForm</New>
-</FormTemplates>
-</file>
-
-<file path=customXml/item2.xml><?xml version="1.0" encoding="utf-8"?>
 <ct:contentTypeSchema xmlns:ct="http://schemas.microsoft.com/office/2006/metadata/contentType" xmlns:ma="http://schemas.microsoft.com/office/2006/metadata/properties/metaAttributes" ct:_="" ma:_="" ma:contentTypeName="TemplateFile" ma:contentTypeID="0x010100AC6DD24B17643A43B5911557F59D23340400899CD97D2199F748BA22A48D93649A64" ma:contentTypeVersion="58" ma:contentTypeDescription="Create a new document." ma:contentTypeScope="" ma:versionID="cb85242d804791fa63a999220e43a0bf">
   <xsd:schema xmlns:xsd="http://www.w3.org/2001/XMLSchema" xmlns:xs="http://www.w3.org/2001/XMLSchema" xmlns:p="http://schemas.microsoft.com/office/2006/metadata/properties" xmlns:ns2="4eb71313-1cf6-4961-b6ce-0c29fc5284b9" targetNamespace="http://schemas.microsoft.com/office/2006/metadata/properties" ma:root="true" ma:fieldsID="2e13631c6b34a2889e7ce7c8f1efd12b" ns2:_="">
     <xsd:import namespace="4eb71313-1cf6-4961-b6ce-0c29fc5284b9"/>
@@ -32870,6 +33005,10 @@
 </ct:contentTypeSchema>
 </file>
 
+<file path=customXml/item2.xml><?xml version="1.0" encoding="utf-8"?>
+<b:Sources xmlns:b="http://schemas.openxmlformats.org/officeDocument/2006/bibliography" xmlns="http://schemas.openxmlformats.org/officeDocument/2006/bibliography" SelectedStyle="/APASixthEditionOfficeOnline.xsl" StyleName="APA" Version="6"/>
+</file>
+
 <file path=customXml/item3.xml><?xml version="1.0" encoding="utf-8"?>
 <p:properties xmlns:p="http://schemas.microsoft.com/office/2006/metadata/properties" xmlns:xsi="http://www.w3.org/2001/XMLSchema-instance" xmlns:pc="http://schemas.microsoft.com/office/infopath/2007/PartnerControls">
   <documentManagement>
@@ -32998,18 +33137,15 @@
 </file>
 
 <file path=customXml/item4.xml><?xml version="1.0" encoding="utf-8"?>
-<b:Sources xmlns:b="http://schemas.openxmlformats.org/officeDocument/2006/bibliography" xmlns="http://schemas.openxmlformats.org/officeDocument/2006/bibliography" SelectedStyle="/APASixthEditionOfficeOnline.xsl" StyleName="APA" Version="6"/>
+<?mso-contentType ?>
+<FormTemplates xmlns="http://schemas.microsoft.com/sharepoint/v3/contenttype/forms">
+  <Display>DocumentLibraryForm</Display>
+  <Edit>AssetEditForm</Edit>
+  <New>DocumentLibraryForm</New>
+</FormTemplates>
 </file>
 
 <file path=customXml/itemProps1.xml><?xml version="1.0" encoding="utf-8"?>
-<ds:datastoreItem xmlns:ds="http://schemas.openxmlformats.org/officeDocument/2006/customXml" ds:itemID="{42AF3EE1-17D6-4994-8D19-1C5A21673D61}">
-  <ds:schemaRefs>
-    <ds:schemaRef ds:uri="http://schemas.microsoft.com/sharepoint/v3/contenttype/forms"/>
-  </ds:schemaRefs>
-</ds:datastoreItem>
-</file>
-
-<file path=customXml/itemProps2.xml><?xml version="1.0" encoding="utf-8"?>
 <ds:datastoreItem xmlns:ds="http://schemas.openxmlformats.org/officeDocument/2006/customXml" ds:itemID="{3D5BC34A-A158-4DE6-9D48-EADCE6F2EC60}">
   <ds:schemaRefs>
     <ds:schemaRef ds:uri="http://schemas.microsoft.com/office/2006/metadata/contentType"/>
@@ -33027,6 +33163,14 @@
 </ds:datastoreItem>
 </file>
 
+<file path=customXml/itemProps2.xml><?xml version="1.0" encoding="utf-8"?>
+<ds:datastoreItem xmlns:ds="http://schemas.openxmlformats.org/officeDocument/2006/customXml" ds:itemID="{A9C8C408-4E5E-524B-A672-45D328F6189D}">
+  <ds:schemaRefs>
+    <ds:schemaRef ds:uri="http://schemas.openxmlformats.org/officeDocument/2006/bibliography"/>
+  </ds:schemaRefs>
+</ds:datastoreItem>
+</file>
+
 <file path=customXml/itemProps3.xml><?xml version="1.0" encoding="utf-8"?>
 <ds:datastoreItem xmlns:ds="http://schemas.openxmlformats.org/officeDocument/2006/customXml" ds:itemID="{63E3A13E-B3BC-4A1C-88E3-0C4AF2AB6AEE}">
   <ds:schemaRefs>
@@ -33038,9 +33182,9 @@
 </file>
 
 <file path=customXml/itemProps4.xml><?xml version="1.0" encoding="utf-8"?>
-<ds:datastoreItem xmlns:ds="http://schemas.openxmlformats.org/officeDocument/2006/customXml" ds:itemID="{A9C8C408-4E5E-524B-A672-45D328F6189D}">
+<ds:datastoreItem xmlns:ds="http://schemas.openxmlformats.org/officeDocument/2006/customXml" ds:itemID="{42AF3EE1-17D6-4994-8D19-1C5A21673D61}">
   <ds:schemaRefs>
-    <ds:schemaRef ds:uri="http://schemas.openxmlformats.org/officeDocument/2006/bibliography"/>
+    <ds:schemaRef ds:uri="http://schemas.microsoft.com/sharepoint/v3/contenttype/forms"/>
   </ds:schemaRefs>
 </ds:datastoreItem>
 </file>
--- a/docs/Technical Documentation.docx
+++ b/docs/Technical Documentation.docx
@@ -14543,7 +14543,7 @@
           <w:szCs w:val="24"/>
           <w:lang w:val="en-GB"/>
         </w:rPr>
-        <w:t xml:space="preserve"> </w:t>
+        <w:t xml:space="preserve"> can detect and handle brown-outs. Since brown-outs limit the program runtime to a split of a second, </w:t>
       </w:r>
       <w:r>
         <w:rPr>
@@ -14552,7 +14552,7 @@
           <w:szCs w:val="24"/>
           <w:lang w:val="en-GB"/>
         </w:rPr>
-        <w:t xml:space="preserve">can </w:t>
+        <w:t>power_down_recovery()</w:t>
       </w:r>
       <w:r>
         <w:rPr>
@@ -14561,79 +14561,7 @@
           <w:szCs w:val="24"/>
           <w:lang w:val="en-GB"/>
         </w:rPr>
-        <w:t>detect</w:t>
-      </w:r>
-      <w:r>
-        <w:rPr>
-          <w:rFonts w:cstheme="minorHAnsi"/>
-          <w:sz w:val="24"/>
-          <w:szCs w:val="24"/>
-          <w:lang w:val="en-GB"/>
-        </w:rPr>
-        <w:t xml:space="preserve"> and handle brown-outs. Since brown-outs limit the program runtime to a split of a second, </w:t>
-      </w:r>
-      <w:r>
-        <w:rPr>
-          <w:rFonts w:cstheme="minorHAnsi"/>
-          <w:sz w:val="24"/>
-          <w:szCs w:val="24"/>
-          <w:lang w:val="en-GB"/>
-        </w:rPr>
-        <w:t>power_down_recovery()</w:t>
-      </w:r>
-      <w:r>
-        <w:rPr>
-          <w:rFonts w:cstheme="minorHAnsi"/>
-          <w:sz w:val="24"/>
-          <w:szCs w:val="24"/>
-          <w:lang w:val="en-GB"/>
-        </w:rPr>
-        <w:t xml:space="preserve"> has to be </w:t>
-      </w:r>
-      <w:r>
-        <w:rPr>
-          <w:rFonts w:cstheme="minorHAnsi"/>
-          <w:sz w:val="24"/>
-          <w:szCs w:val="24"/>
-          <w:lang w:val="en-GB"/>
-        </w:rPr>
-        <w:t>called</w:t>
-      </w:r>
-      <w:r>
-        <w:rPr>
-          <w:rFonts w:cstheme="minorHAnsi"/>
-          <w:sz w:val="24"/>
-          <w:szCs w:val="24"/>
-          <w:lang w:val="en-GB"/>
-        </w:rPr>
-        <w:t xml:space="preserve"> as earl</w:t>
-      </w:r>
-      <w:r>
-        <w:rPr>
-          <w:rFonts w:cstheme="minorHAnsi"/>
-          <w:sz w:val="24"/>
-          <w:szCs w:val="24"/>
-          <w:lang w:val="en-GB"/>
-        </w:rPr>
-        <w:t>y</w:t>
-      </w:r>
-      <w:r>
-        <w:rPr>
-          <w:rFonts w:cstheme="minorHAnsi"/>
-          <w:sz w:val="24"/>
-          <w:szCs w:val="24"/>
-          <w:lang w:val="en-GB"/>
-        </w:rPr>
-        <w:t xml:space="preserve"> as possible</w:t>
-      </w:r>
-      <w:r>
-        <w:rPr>
-          <w:rFonts w:cstheme="minorHAnsi"/>
-          <w:sz w:val="24"/>
-          <w:szCs w:val="24"/>
-          <w:lang w:val="en-GB"/>
-        </w:rPr>
-        <w:t xml:space="preserve">. </w:t>
+        <w:t xml:space="preserve"> has to be called as early as possible. </w:t>
       </w:r>
       <w:r>
         <w:rPr>
@@ -14939,7 +14867,7 @@
           <w:szCs w:val="24"/>
           <w:lang w:val="en-GB"/>
         </w:rPr>
-        <w:t>can put the device to extensive sleep if the battery charge is too low. This is why this function should be called before any serious work like</w:t>
+        <w:t>can put the device to extensive sleep if the battery charge is too low. This is why this function should be called before any serious work</w:t>
       </w:r>
       <w:r>
         <w:rPr>
@@ -14948,6 +14876,24 @@
           <w:szCs w:val="24"/>
           <w:lang w:val="en-GB"/>
         </w:rPr>
+        <w:t>,</w:t>
+      </w:r>
+      <w:r>
+        <w:rPr>
+          <w:rFonts w:cstheme="minorHAnsi"/>
+          <w:sz w:val="24"/>
+          <w:szCs w:val="24"/>
+          <w:lang w:val="en-GB"/>
+        </w:rPr>
+        <w:t xml:space="preserve"> like</w:t>
+      </w:r>
+      <w:r>
+        <w:rPr>
+          <w:rFonts w:cstheme="minorHAnsi"/>
+          <w:sz w:val="24"/>
+          <w:szCs w:val="24"/>
+          <w:lang w:val="en-GB"/>
+        </w:rPr>
         <w:t xml:space="preserve"> connecting to Wi-Fi and</w:t>
       </w:r>
       <w:r>
@@ -14957,7 +14903,7 @@
           <w:szCs w:val="24"/>
           <w:lang w:val="en-GB"/>
         </w:rPr>
-        <w:t xml:space="preserve"> checking the Telegram chat. On the other hand, it should not be put before </w:t>
+        <w:t xml:space="preserve"> checking the Telegram chat</w:t>
       </w:r>
       <w:r>
         <w:rPr>
@@ -14966,6 +14912,24 @@
           <w:szCs w:val="24"/>
           <w:lang w:val="en-GB"/>
         </w:rPr>
+        <w:t>, starts being executed</w:t>
+      </w:r>
+      <w:r>
+        <w:rPr>
+          <w:rFonts w:cstheme="minorHAnsi"/>
+          <w:sz w:val="24"/>
+          <w:szCs w:val="24"/>
+          <w:lang w:val="en-GB"/>
+        </w:rPr>
+        <w:t xml:space="preserve">. On the other hand, it should not be put before </w:t>
+      </w:r>
+      <w:r>
+        <w:rPr>
+          <w:rFonts w:cstheme="minorHAnsi"/>
+          <w:sz w:val="24"/>
+          <w:szCs w:val="24"/>
+          <w:lang w:val="en-GB"/>
+        </w:rPr>
         <w:t>power_down_recovery()</w:t>
       </w:r>
       <w:r>
@@ -14985,6 +14949,150 @@
           <w:lang w:val="en-GB"/>
         </w:rPr>
         <w:t>– explained in the previous bullet;</w:t>
+      </w:r>
+    </w:p>
+    <w:p>
+      <w:pPr>
+        <w:pStyle w:val="Odstavecseseznamem"/>
+        <w:numPr>
+          <w:ilvl w:val="0"/>
+          <w:numId w:val="40"/>
+        </w:numPr>
+        <w:autoSpaceDE w:val="0"/>
+        <w:autoSpaceDN w:val="0"/>
+        <w:adjustRightInd w:val="0"/>
+        <w:rPr>
+          <w:rFonts w:cstheme="minorHAnsi"/>
+          <w:sz w:val="24"/>
+          <w:szCs w:val="24"/>
+          <w:lang w:val="en-GB"/>
+        </w:rPr>
+      </w:pPr>
+      <w:r>
+        <w:rPr>
+          <w:rFonts w:cstheme="minorHAnsi"/>
+          <w:sz w:val="24"/>
+          <w:szCs w:val="24"/>
+          <w:lang w:val="en-GB"/>
+        </w:rPr>
+        <w:t>telegram_check()</w:t>
+      </w:r>
+      <w:r>
+        <w:rPr>
+          <w:rFonts w:cstheme="minorHAnsi"/>
+          <w:sz w:val="24"/>
+          <w:szCs w:val="24"/>
+          <w:lang w:val="en-GB"/>
+        </w:rPr>
+        <w:t xml:space="preserve"> </w:t>
+      </w:r>
+      <w:r>
+        <w:rPr>
+          <w:rFonts w:cstheme="minorHAnsi"/>
+          <w:sz w:val="24"/>
+          <w:szCs w:val="24"/>
+          <w:lang w:val="en-GB"/>
+        </w:rPr>
+        <w:t xml:space="preserve">uses Wi-Fi connection, which is power-demanding – this is why the function shall be called later than </w:t>
+      </w:r>
+      <w:r>
+        <w:rPr>
+          <w:rFonts w:cstheme="minorHAnsi"/>
+          <w:sz w:val="24"/>
+          <w:szCs w:val="24"/>
+          <w:lang w:val="en-GB"/>
+        </w:rPr>
+        <w:t>battery_check()</w:t>
+      </w:r>
+      <w:r>
+        <w:rPr>
+          <w:rFonts w:cstheme="minorHAnsi"/>
+          <w:sz w:val="24"/>
+          <w:szCs w:val="24"/>
+          <w:lang w:val="en-GB"/>
+        </w:rPr>
+        <w:t xml:space="preserve">, so we already know that the device has enough battery charge for a wireless connection. </w:t>
+      </w:r>
+      <w:r>
+        <w:rPr>
+          <w:rFonts w:cstheme="minorHAnsi"/>
+          <w:sz w:val="24"/>
+          <w:szCs w:val="24"/>
+          <w:lang w:val="en-GB"/>
+        </w:rPr>
+        <w:t>telegram_check()</w:t>
+      </w:r>
+      <w:r>
+        <w:rPr>
+          <w:rFonts w:cstheme="minorHAnsi"/>
+          <w:sz w:val="24"/>
+          <w:szCs w:val="24"/>
+          <w:lang w:val="en-GB"/>
+        </w:rPr>
+        <w:t xml:space="preserve"> works with the file system, so it shall be called later than </w:t>
+      </w:r>
+      <w:r>
+        <w:rPr>
+          <w:rFonts w:cstheme="minorHAnsi"/>
+          <w:sz w:val="24"/>
+          <w:szCs w:val="24"/>
+          <w:lang w:val="en-GB"/>
+        </w:rPr>
+        <w:t>file_sys_init()</w:t>
+      </w:r>
+      <w:r>
+        <w:rPr>
+          <w:rFonts w:cstheme="minorHAnsi"/>
+          <w:sz w:val="24"/>
+          <w:szCs w:val="24"/>
+          <w:lang w:val="en-GB"/>
+        </w:rPr>
+        <w:t xml:space="preserve">. </w:t>
+      </w:r>
+      <w:r>
+        <w:rPr>
+          <w:rFonts w:cstheme="minorHAnsi"/>
+          <w:sz w:val="24"/>
+          <w:szCs w:val="24"/>
+          <w:lang w:val="en-GB"/>
+        </w:rPr>
+        <w:t>telegram_check()</w:t>
+      </w:r>
+      <w:r>
+        <w:rPr>
+          <w:rFonts w:cstheme="minorHAnsi"/>
+          <w:sz w:val="24"/>
+          <w:szCs w:val="24"/>
+          <w:lang w:val="en-GB"/>
+        </w:rPr>
+        <w:t xml:space="preserve"> </w:t>
+      </w:r>
+      <w:r>
+        <w:rPr>
+          <w:rFonts w:cstheme="minorHAnsi"/>
+          <w:sz w:val="24"/>
+          <w:szCs w:val="24"/>
+          <w:lang w:val="en-GB"/>
+        </w:rPr>
+        <w:t xml:space="preserve">can change the state of the OTA flag (essentially, activation or deactivating OTA), so the function shall be called before </w:t>
+      </w:r>
+      <w:r>
+        <w:rPr>
+          <w:rFonts w:cstheme="minorHAnsi"/>
+          <w:sz w:val="24"/>
+          <w:szCs w:val="24"/>
+          <w:lang w:val="en-GB"/>
+        </w:rPr>
+        <w:t>ota_init()</w:t>
+      </w:r>
+      <w:r>
+        <w:rPr>
+          <w:rFonts w:cstheme="minorHAnsi"/>
+          <w:sz w:val="24"/>
+          <w:szCs w:val="24"/>
+          <w:lang w:val="en-GB"/>
+        </w:rPr>
+        <w:t xml:space="preserve">;  </w:t>
       </w:r>
       <w:r>
         <w:rPr>
@@ -31972,6 +32080,146 @@
 </file>
 
 <file path=customXml/item1.xml><?xml version="1.0" encoding="utf-8"?>
+<b:Sources xmlns:b="http://schemas.openxmlformats.org/officeDocument/2006/bibliography" xmlns="http://schemas.openxmlformats.org/officeDocument/2006/bibliography" SelectedStyle="/APASixthEditionOfficeOnline.xsl" StyleName="APA" Version="6"/>
+</file>
+
+<file path=customXml/item2.xml><?xml version="1.0" encoding="utf-8"?>
+<?mso-contentType ?>
+<FormTemplates xmlns="http://schemas.microsoft.com/sharepoint/v3/contenttype/forms">
+  <Display>DocumentLibraryForm</Display>
+  <Edit>AssetEditForm</Edit>
+  <New>DocumentLibraryForm</New>
+</FormTemplates>
+</file>
+
+<file path=customXml/item3.xml><?xml version="1.0" encoding="utf-8"?>
+<p:properties xmlns:p="http://schemas.microsoft.com/office/2006/metadata/properties" xmlns:xsi="http://www.w3.org/2001/XMLSchema-instance" xmlns:pc="http://schemas.microsoft.com/office/infopath/2007/PartnerControls">
+  <documentManagement>
+    <TPExecutable xmlns="4eb71313-1cf6-4961-b6ce-0c29fc5284b9" xsi:nil="true"/>
+    <SubmitterId xmlns="4eb71313-1cf6-4961-b6ce-0c29fc5284b9" xsi:nil="true"/>
+    <DirectSourceMarket xmlns="4eb71313-1cf6-4961-b6ce-0c29fc5284b9">english</DirectSourceMarket>
+    <AssetType xmlns="4eb71313-1cf6-4961-b6ce-0c29fc5284b9" xsi:nil="true"/>
+    <Milestone xmlns="4eb71313-1cf6-4961-b6ce-0c29fc5284b9" xsi:nil="true"/>
+    <OriginAsset xmlns="4eb71313-1cf6-4961-b6ce-0c29fc5284b9" xsi:nil="true"/>
+    <TPComponent xmlns="4eb71313-1cf6-4961-b6ce-0c29fc5284b9" xsi:nil="true"/>
+    <AssetId xmlns="4eb71313-1cf6-4961-b6ce-0c29fc5284b9">TP101840837</AssetId>
+    <TPFriendlyName xmlns="4eb71313-1cf6-4961-b6ce-0c29fc5284b9" xsi:nil="true"/>
+    <SourceTitle xmlns="4eb71313-1cf6-4961-b6ce-0c29fc5284b9" xsi:nil="true"/>
+    <TPApplication xmlns="4eb71313-1cf6-4961-b6ce-0c29fc5284b9" xsi:nil="true"/>
+    <TPLaunchHelpLink xmlns="4eb71313-1cf6-4961-b6ce-0c29fc5284b9" xsi:nil="true"/>
+    <OpenTemplate xmlns="4eb71313-1cf6-4961-b6ce-0c29fc5284b9">true</OpenTemplate>
+    <PlannedPubDate xmlns="4eb71313-1cf6-4961-b6ce-0c29fc5284b9">2010-03-09T05:43:00+00:00</PlannedPubDate>
+    <CrawlForDependencies xmlns="4eb71313-1cf6-4961-b6ce-0c29fc5284b9">false</CrawlForDependencies>
+    <TrustLevel xmlns="4eb71313-1cf6-4961-b6ce-0c29fc5284b9">1 Microsoft Managed Content</TrustLevel>
+    <PublishStatusLookup xmlns="4eb71313-1cf6-4961-b6ce-0c29fc5284b9">
+      <Value>224564</Value>
+      <Value>321572</Value>
+    </PublishStatusLookup>
+    <TemplateTemplateType xmlns="4eb71313-1cf6-4961-b6ce-0c29fc5284b9">Word Document Template</TemplateTemplateType>
+    <TPNamespace xmlns="4eb71313-1cf6-4961-b6ce-0c29fc5284b9" xsi:nil="true"/>
+    <Markets xmlns="4eb71313-1cf6-4961-b6ce-0c29fc5284b9"/>
+    <OriginalSourceMarket xmlns="4eb71313-1cf6-4961-b6ce-0c29fc5284b9">english</OriginalSourceMarket>
+    <TPInstallLocation xmlns="4eb71313-1cf6-4961-b6ce-0c29fc5284b9" xsi:nil="true"/>
+    <TPAppVersion xmlns="4eb71313-1cf6-4961-b6ce-0c29fc5284b9" xsi:nil="true"/>
+    <TPCommandLine xmlns="4eb71313-1cf6-4961-b6ce-0c29fc5284b9" xsi:nil="true"/>
+    <APAuthor xmlns="4eb71313-1cf6-4961-b6ce-0c29fc5284b9">
+      <UserInfo>
+        <DisplayName/>
+        <AccountId>1073741823</AccountId>
+        <AccountType/>
+      </UserInfo>
+    </APAuthor>
+    <EditorialStatus xmlns="4eb71313-1cf6-4961-b6ce-0c29fc5284b9" xsi:nil="true"/>
+    <PublishTargets xmlns="4eb71313-1cf6-4961-b6ce-0c29fc5284b9">OfficeOnline</PublishTargets>
+    <TPLaunchHelpLinkType xmlns="4eb71313-1cf6-4961-b6ce-0c29fc5284b9">Template</TPLaunchHelpLinkType>
+    <TPClientViewer xmlns="4eb71313-1cf6-4961-b6ce-0c29fc5284b9" xsi:nil="true"/>
+    <CSXHash xmlns="4eb71313-1cf6-4961-b6ce-0c29fc5284b9" xsi:nil="true"/>
+    <IsDeleted xmlns="4eb71313-1cf6-4961-b6ce-0c29fc5284b9">false</IsDeleted>
+    <ShowIn xmlns="4eb71313-1cf6-4961-b6ce-0c29fc5284b9">Show everywhere</ShowIn>
+    <UANotes xmlns="4eb71313-1cf6-4961-b6ce-0c29fc5284b9" xsi:nil="true"/>
+    <TemplateStatus xmlns="4eb71313-1cf6-4961-b6ce-0c29fc5284b9" xsi:nil="true"/>
+    <Downloads xmlns="4eb71313-1cf6-4961-b6ce-0c29fc5284b9">0</Downloads>
+    <UACurrentWords xmlns="4eb71313-1cf6-4961-b6ce-0c29fc5284b9" xsi:nil="true"/>
+    <NumericId xmlns="4eb71313-1cf6-4961-b6ce-0c29fc5284b9" xsi:nil="true"/>
+    <ApprovalStatus xmlns="4eb71313-1cf6-4961-b6ce-0c29fc5284b9">InProgress</ApprovalStatus>
+    <EditorialTags xmlns="4eb71313-1cf6-4961-b6ce-0c29fc5284b9" xsi:nil="true"/>
+    <Providers xmlns="4eb71313-1cf6-4961-b6ce-0c29fc5284b9" xsi:nil="true"/>
+    <IntlLangReviewDate xmlns="4eb71313-1cf6-4961-b6ce-0c29fc5284b9" xsi:nil="true"/>
+    <APEditor xmlns="4eb71313-1cf6-4961-b6ce-0c29fc5284b9">
+      <UserInfo>
+        <DisplayName/>
+        <AccountId xsi:nil="true"/>
+        <AccountType/>
+      </UserInfo>
+    </APEditor>
+    <ClipArtFilename xmlns="4eb71313-1cf6-4961-b6ce-0c29fc5284b9" xsi:nil="true"/>
+    <IntlLocPriority xmlns="4eb71313-1cf6-4961-b6ce-0c29fc5284b9" xsi:nil="true"/>
+    <UAProjectedTotalWords xmlns="4eb71313-1cf6-4961-b6ce-0c29fc5284b9" xsi:nil="true"/>
+    <Provider xmlns="4eb71313-1cf6-4961-b6ce-0c29fc5284b9" xsi:nil="true"/>
+    <FriendlyTitle xmlns="4eb71313-1cf6-4961-b6ce-0c29fc5284b9" xsi:nil="true"/>
+    <BusinessGroup xmlns="4eb71313-1cf6-4961-b6ce-0c29fc5284b9" xsi:nil="true"/>
+    <TimesCloned xmlns="4eb71313-1cf6-4961-b6ce-0c29fc5284b9" xsi:nil="true"/>
+    <ArtSampleDocs xmlns="4eb71313-1cf6-4961-b6ce-0c29fc5284b9" xsi:nil="true"/>
+    <UALocRecommendation xmlns="4eb71313-1cf6-4961-b6ce-0c29fc5284b9">Localize</UALocRecommendation>
+    <DSATActionTaken xmlns="4eb71313-1cf6-4961-b6ce-0c29fc5284b9" xsi:nil="true"/>
+    <OOCacheId xmlns="4eb71313-1cf6-4961-b6ce-0c29fc5284b9" xsi:nil="true"/>
+    <IntlLangReviewer xmlns="4eb71313-1cf6-4961-b6ce-0c29fc5284b9" xsi:nil="true"/>
+    <CSXSubmissionDate xmlns="4eb71313-1cf6-4961-b6ce-0c29fc5284b9" xsi:nil="true"/>
+    <ApprovalLog xmlns="4eb71313-1cf6-4961-b6ce-0c29fc5284b9" xsi:nil="true"/>
+    <AssetStart xmlns="4eb71313-1cf6-4961-b6ce-0c29fc5284b9">2010-10-20T10:19:06+00:00</AssetStart>
+    <VoteCount xmlns="4eb71313-1cf6-4961-b6ce-0c29fc5284b9" xsi:nil="true"/>
+    <IntlLangReview xmlns="4eb71313-1cf6-4961-b6ce-0c29fc5284b9" xsi:nil="true"/>
+    <MachineTranslated xmlns="4eb71313-1cf6-4961-b6ce-0c29fc5284b9">false</MachineTranslated>
+    <OutputCachingOn xmlns="4eb71313-1cf6-4961-b6ce-0c29fc5284b9">false</OutputCachingOn>
+    <CSXUpdate xmlns="4eb71313-1cf6-4961-b6ce-0c29fc5284b9">false</CSXUpdate>
+    <BugNumber xmlns="4eb71313-1cf6-4961-b6ce-0c29fc5284b9" xsi:nil="true"/>
+    <LastHandOff xmlns="4eb71313-1cf6-4961-b6ce-0c29fc5284b9" xsi:nil="true"/>
+    <LastModifiedDateTime xmlns="4eb71313-1cf6-4961-b6ce-0c29fc5284b9" xsi:nil="true"/>
+    <LastPublishResultLookup xmlns="4eb71313-1cf6-4961-b6ce-0c29fc5284b9" xsi:nil="true"/>
+    <LegacyData xmlns="4eb71313-1cf6-4961-b6ce-0c29fc5284b9" xsi:nil="true"/>
+    <AcquiredFrom xmlns="4eb71313-1cf6-4961-b6ce-0c29fc5284b9">Internal MS</AcquiredFrom>
+    <IsSearchable xmlns="4eb71313-1cf6-4961-b6ce-0c29fc5284b9">false</IsSearchable>
+    <ContentItem xmlns="4eb71313-1cf6-4961-b6ce-0c29fc5284b9" xsi:nil="true"/>
+    <HandoffToMSDN xmlns="4eb71313-1cf6-4961-b6ce-0c29fc5284b9" xsi:nil="true"/>
+    <UALocComments xmlns="4eb71313-1cf6-4961-b6ce-0c29fc5284b9" xsi:nil="true"/>
+    <AssetExpire xmlns="4eb71313-1cf6-4961-b6ce-0c29fc5284b9">2100-01-01T00:00:00+00:00</AssetExpire>
+    <PrimaryImageGen xmlns="4eb71313-1cf6-4961-b6ce-0c29fc5284b9">false</PrimaryImageGen>
+    <Manager xmlns="4eb71313-1cf6-4961-b6ce-0c29fc5284b9" xsi:nil="true"/>
+    <ParentAssetId xmlns="4eb71313-1cf6-4961-b6ce-0c29fc5284b9" xsi:nil="true"/>
+    <PolicheckWords xmlns="4eb71313-1cf6-4961-b6ce-0c29fc5284b9" xsi:nil="true"/>
+    <APDescription xmlns="4eb71313-1cf6-4961-b6ce-0c29fc5284b9" xsi:nil="true"/>
+    <BlockPublish xmlns="4eb71313-1cf6-4961-b6ce-0c29fc5284b9" xsi:nil="true"/>
+    <MarketSpecific xmlns="4eb71313-1cf6-4961-b6ce-0c29fc5284b9" xsi:nil="true"/>
+    <CSXSubmissionMarket xmlns="4eb71313-1cf6-4961-b6ce-0c29fc5284b9" xsi:nil="true"/>
+    <ThumbnailAssetId xmlns="4eb71313-1cf6-4961-b6ce-0c29fc5284b9" xsi:nil="true"/>
+    <FeatureTagsTaxHTField0 xmlns="4eb71313-1cf6-4961-b6ce-0c29fc5284b9">
+      <Terms xmlns="http://schemas.microsoft.com/office/infopath/2007/PartnerControls"/>
+    </FeatureTagsTaxHTField0>
+    <InternalTagsTaxHTField0 xmlns="4eb71313-1cf6-4961-b6ce-0c29fc5284b9">
+      <Terms xmlns="http://schemas.microsoft.com/office/infopath/2007/PartnerControls"/>
+    </InternalTagsTaxHTField0>
+    <OriginalRelease xmlns="4eb71313-1cf6-4961-b6ce-0c29fc5284b9">14</OriginalRelease>
+    <RecommendationsModifier xmlns="4eb71313-1cf6-4961-b6ce-0c29fc5284b9" xsi:nil="true"/>
+    <LocLastLocAttemptVersionLookup xmlns="4eb71313-1cf6-4961-b6ce-0c29fc5284b9">152032</LocLastLocAttemptVersionLookup>
+    <LocalizationTagsTaxHTField0 xmlns="4eb71313-1cf6-4961-b6ce-0c29fc5284b9">
+      <Terms xmlns="http://schemas.microsoft.com/office/infopath/2007/PartnerControls"/>
+    </LocalizationTagsTaxHTField0>
+    <TaxCatchAll xmlns="4eb71313-1cf6-4961-b6ce-0c29fc5284b9"/>
+    <LocComments xmlns="4eb71313-1cf6-4961-b6ce-0c29fc5284b9" xsi:nil="true"/>
+    <LocManualTestRequired xmlns="4eb71313-1cf6-4961-b6ce-0c29fc5284b9">false</LocManualTestRequired>
+    <ScenarioTagsTaxHTField0 xmlns="4eb71313-1cf6-4961-b6ce-0c29fc5284b9">
+      <Terms xmlns="http://schemas.microsoft.com/office/infopath/2007/PartnerControls"/>
+    </ScenarioTagsTaxHTField0>
+    <CampaignTagsTaxHTField0 xmlns="4eb71313-1cf6-4961-b6ce-0c29fc5284b9">
+      <Terms xmlns="http://schemas.microsoft.com/office/infopath/2007/PartnerControls"/>
+    </CampaignTagsTaxHTField0>
+    <LocRecommendedHandoff xmlns="4eb71313-1cf6-4961-b6ce-0c29fc5284b9" xsi:nil="true"/>
+    <LocMarketGroupTiers2 xmlns="4eb71313-1cf6-4961-b6ce-0c29fc5284b9" xsi:nil="true"/>
+  </documentManagement>
+</p:properties>
+</file>
+
+<file path=customXml/item4.xml><?xml version="1.0" encoding="utf-8"?>
 <ct:contentTypeSchema xmlns:ct="http://schemas.microsoft.com/office/2006/metadata/contentType" xmlns:ma="http://schemas.microsoft.com/office/2006/metadata/properties/metaAttributes" ct:_="" ma:_="" ma:contentTypeName="TemplateFile" ma:contentTypeID="0x010100AC6DD24B17643A43B5911557F59D23340400899CD97D2199F748BA22A48D93649A64" ma:contentTypeVersion="58" ma:contentTypeDescription="Create a new document." ma:contentTypeScope="" ma:versionID="cb85242d804791fa63a999220e43a0bf">
   <xsd:schema xmlns:xsd="http://www.w3.org/2001/XMLSchema" xmlns:xs="http://www.w3.org/2001/XMLSchema" xmlns:p="http://schemas.microsoft.com/office/2006/metadata/properties" xmlns:ns2="4eb71313-1cf6-4961-b6ce-0c29fc5284b9" targetNamespace="http://schemas.microsoft.com/office/2006/metadata/properties" ma:root="true" ma:fieldsID="2e13631c6b34a2889e7ce7c8f1efd12b" ns2:_="">
     <xsd:import namespace="4eb71313-1cf6-4961-b6ce-0c29fc5284b9"/>
@@ -33005,147 +33253,33 @@
 </ct:contentTypeSchema>
 </file>
 
-<file path=customXml/item2.xml><?xml version="1.0" encoding="utf-8"?>
-<b:Sources xmlns:b="http://schemas.openxmlformats.org/officeDocument/2006/bibliography" xmlns="http://schemas.openxmlformats.org/officeDocument/2006/bibliography" SelectedStyle="/APASixthEditionOfficeOnline.xsl" StyleName="APA" Version="6"/>
+<file path=customXml/itemProps1.xml><?xml version="1.0" encoding="utf-8"?>
+<ds:datastoreItem xmlns:ds="http://schemas.openxmlformats.org/officeDocument/2006/customXml" ds:itemID="{A9C8C408-4E5E-524B-A672-45D328F6189D}">
+  <ds:schemaRefs>
+    <ds:schemaRef ds:uri="http://schemas.openxmlformats.org/officeDocument/2006/bibliography"/>
+  </ds:schemaRefs>
+</ds:datastoreItem>
 </file>
 
-<file path=customXml/item3.xml><?xml version="1.0" encoding="utf-8"?>
-<p:properties xmlns:p="http://schemas.microsoft.com/office/2006/metadata/properties" xmlns:xsi="http://www.w3.org/2001/XMLSchema-instance" xmlns:pc="http://schemas.microsoft.com/office/infopath/2007/PartnerControls">
-  <documentManagement>
-    <TPExecutable xmlns="4eb71313-1cf6-4961-b6ce-0c29fc5284b9" xsi:nil="true"/>
-    <SubmitterId xmlns="4eb71313-1cf6-4961-b6ce-0c29fc5284b9" xsi:nil="true"/>
-    <DirectSourceMarket xmlns="4eb71313-1cf6-4961-b6ce-0c29fc5284b9">english</DirectSourceMarket>
-    <AssetType xmlns="4eb71313-1cf6-4961-b6ce-0c29fc5284b9" xsi:nil="true"/>
-    <Milestone xmlns="4eb71313-1cf6-4961-b6ce-0c29fc5284b9" xsi:nil="true"/>
-    <OriginAsset xmlns="4eb71313-1cf6-4961-b6ce-0c29fc5284b9" xsi:nil="true"/>
-    <TPComponent xmlns="4eb71313-1cf6-4961-b6ce-0c29fc5284b9" xsi:nil="true"/>
-    <AssetId xmlns="4eb71313-1cf6-4961-b6ce-0c29fc5284b9">TP101840837</AssetId>
-    <TPFriendlyName xmlns="4eb71313-1cf6-4961-b6ce-0c29fc5284b9" xsi:nil="true"/>
-    <SourceTitle xmlns="4eb71313-1cf6-4961-b6ce-0c29fc5284b9" xsi:nil="true"/>
-    <TPApplication xmlns="4eb71313-1cf6-4961-b6ce-0c29fc5284b9" xsi:nil="true"/>
-    <TPLaunchHelpLink xmlns="4eb71313-1cf6-4961-b6ce-0c29fc5284b9" xsi:nil="true"/>
-    <OpenTemplate xmlns="4eb71313-1cf6-4961-b6ce-0c29fc5284b9">true</OpenTemplate>
-    <PlannedPubDate xmlns="4eb71313-1cf6-4961-b6ce-0c29fc5284b9">2010-03-09T05:43:00+00:00</PlannedPubDate>
-    <CrawlForDependencies xmlns="4eb71313-1cf6-4961-b6ce-0c29fc5284b9">false</CrawlForDependencies>
-    <TrustLevel xmlns="4eb71313-1cf6-4961-b6ce-0c29fc5284b9">1 Microsoft Managed Content</TrustLevel>
-    <PublishStatusLookup xmlns="4eb71313-1cf6-4961-b6ce-0c29fc5284b9">
-      <Value>224564</Value>
-      <Value>321572</Value>
-    </PublishStatusLookup>
-    <TemplateTemplateType xmlns="4eb71313-1cf6-4961-b6ce-0c29fc5284b9">Word Document Template</TemplateTemplateType>
-    <TPNamespace xmlns="4eb71313-1cf6-4961-b6ce-0c29fc5284b9" xsi:nil="true"/>
-    <Markets xmlns="4eb71313-1cf6-4961-b6ce-0c29fc5284b9"/>
-    <OriginalSourceMarket xmlns="4eb71313-1cf6-4961-b6ce-0c29fc5284b9">english</OriginalSourceMarket>
-    <TPInstallLocation xmlns="4eb71313-1cf6-4961-b6ce-0c29fc5284b9" xsi:nil="true"/>
-    <TPAppVersion xmlns="4eb71313-1cf6-4961-b6ce-0c29fc5284b9" xsi:nil="true"/>
-    <TPCommandLine xmlns="4eb71313-1cf6-4961-b6ce-0c29fc5284b9" xsi:nil="true"/>
-    <APAuthor xmlns="4eb71313-1cf6-4961-b6ce-0c29fc5284b9">
-      <UserInfo>
-        <DisplayName/>
-        <AccountId>1073741823</AccountId>
-        <AccountType/>
-      </UserInfo>
-    </APAuthor>
-    <EditorialStatus xmlns="4eb71313-1cf6-4961-b6ce-0c29fc5284b9" xsi:nil="true"/>
-    <PublishTargets xmlns="4eb71313-1cf6-4961-b6ce-0c29fc5284b9">OfficeOnline</PublishTargets>
-    <TPLaunchHelpLinkType xmlns="4eb71313-1cf6-4961-b6ce-0c29fc5284b9">Template</TPLaunchHelpLinkType>
-    <TPClientViewer xmlns="4eb71313-1cf6-4961-b6ce-0c29fc5284b9" xsi:nil="true"/>
-    <CSXHash xmlns="4eb71313-1cf6-4961-b6ce-0c29fc5284b9" xsi:nil="true"/>
-    <IsDeleted xmlns="4eb71313-1cf6-4961-b6ce-0c29fc5284b9">false</IsDeleted>
-    <ShowIn xmlns="4eb71313-1cf6-4961-b6ce-0c29fc5284b9">Show everywhere</ShowIn>
-    <UANotes xmlns="4eb71313-1cf6-4961-b6ce-0c29fc5284b9" xsi:nil="true"/>
-    <TemplateStatus xmlns="4eb71313-1cf6-4961-b6ce-0c29fc5284b9" xsi:nil="true"/>
-    <Downloads xmlns="4eb71313-1cf6-4961-b6ce-0c29fc5284b9">0</Downloads>
-    <UACurrentWords xmlns="4eb71313-1cf6-4961-b6ce-0c29fc5284b9" xsi:nil="true"/>
-    <NumericId xmlns="4eb71313-1cf6-4961-b6ce-0c29fc5284b9" xsi:nil="true"/>
-    <ApprovalStatus xmlns="4eb71313-1cf6-4961-b6ce-0c29fc5284b9">InProgress</ApprovalStatus>
-    <EditorialTags xmlns="4eb71313-1cf6-4961-b6ce-0c29fc5284b9" xsi:nil="true"/>
-    <Providers xmlns="4eb71313-1cf6-4961-b6ce-0c29fc5284b9" xsi:nil="true"/>
-    <IntlLangReviewDate xmlns="4eb71313-1cf6-4961-b6ce-0c29fc5284b9" xsi:nil="true"/>
-    <APEditor xmlns="4eb71313-1cf6-4961-b6ce-0c29fc5284b9">
-      <UserInfo>
-        <DisplayName/>
-        <AccountId xsi:nil="true"/>
-        <AccountType/>
-      </UserInfo>
-    </APEditor>
-    <ClipArtFilename xmlns="4eb71313-1cf6-4961-b6ce-0c29fc5284b9" xsi:nil="true"/>
-    <IntlLocPriority xmlns="4eb71313-1cf6-4961-b6ce-0c29fc5284b9" xsi:nil="true"/>
-    <UAProjectedTotalWords xmlns="4eb71313-1cf6-4961-b6ce-0c29fc5284b9" xsi:nil="true"/>
-    <Provider xmlns="4eb71313-1cf6-4961-b6ce-0c29fc5284b9" xsi:nil="true"/>
-    <FriendlyTitle xmlns="4eb71313-1cf6-4961-b6ce-0c29fc5284b9" xsi:nil="true"/>
-    <BusinessGroup xmlns="4eb71313-1cf6-4961-b6ce-0c29fc5284b9" xsi:nil="true"/>
-    <TimesCloned xmlns="4eb71313-1cf6-4961-b6ce-0c29fc5284b9" xsi:nil="true"/>
-    <ArtSampleDocs xmlns="4eb71313-1cf6-4961-b6ce-0c29fc5284b9" xsi:nil="true"/>
-    <UALocRecommendation xmlns="4eb71313-1cf6-4961-b6ce-0c29fc5284b9">Localize</UALocRecommendation>
-    <DSATActionTaken xmlns="4eb71313-1cf6-4961-b6ce-0c29fc5284b9" xsi:nil="true"/>
-    <OOCacheId xmlns="4eb71313-1cf6-4961-b6ce-0c29fc5284b9" xsi:nil="true"/>
-    <IntlLangReviewer xmlns="4eb71313-1cf6-4961-b6ce-0c29fc5284b9" xsi:nil="true"/>
-    <CSXSubmissionDate xmlns="4eb71313-1cf6-4961-b6ce-0c29fc5284b9" xsi:nil="true"/>
-    <ApprovalLog xmlns="4eb71313-1cf6-4961-b6ce-0c29fc5284b9" xsi:nil="true"/>
-    <AssetStart xmlns="4eb71313-1cf6-4961-b6ce-0c29fc5284b9">2010-10-20T10:19:06+00:00</AssetStart>
-    <VoteCount xmlns="4eb71313-1cf6-4961-b6ce-0c29fc5284b9" xsi:nil="true"/>
-    <IntlLangReview xmlns="4eb71313-1cf6-4961-b6ce-0c29fc5284b9" xsi:nil="true"/>
-    <MachineTranslated xmlns="4eb71313-1cf6-4961-b6ce-0c29fc5284b9">false</MachineTranslated>
-    <OutputCachingOn xmlns="4eb71313-1cf6-4961-b6ce-0c29fc5284b9">false</OutputCachingOn>
-    <CSXUpdate xmlns="4eb71313-1cf6-4961-b6ce-0c29fc5284b9">false</CSXUpdate>
-    <BugNumber xmlns="4eb71313-1cf6-4961-b6ce-0c29fc5284b9" xsi:nil="true"/>
-    <LastHandOff xmlns="4eb71313-1cf6-4961-b6ce-0c29fc5284b9" xsi:nil="true"/>
-    <LastModifiedDateTime xmlns="4eb71313-1cf6-4961-b6ce-0c29fc5284b9" xsi:nil="true"/>
-    <LastPublishResultLookup xmlns="4eb71313-1cf6-4961-b6ce-0c29fc5284b9" xsi:nil="true"/>
-    <LegacyData xmlns="4eb71313-1cf6-4961-b6ce-0c29fc5284b9" xsi:nil="true"/>
-    <AcquiredFrom xmlns="4eb71313-1cf6-4961-b6ce-0c29fc5284b9">Internal MS</AcquiredFrom>
-    <IsSearchable xmlns="4eb71313-1cf6-4961-b6ce-0c29fc5284b9">false</IsSearchable>
-    <ContentItem xmlns="4eb71313-1cf6-4961-b6ce-0c29fc5284b9" xsi:nil="true"/>
-    <HandoffToMSDN xmlns="4eb71313-1cf6-4961-b6ce-0c29fc5284b9" xsi:nil="true"/>
-    <UALocComments xmlns="4eb71313-1cf6-4961-b6ce-0c29fc5284b9" xsi:nil="true"/>
-    <AssetExpire xmlns="4eb71313-1cf6-4961-b6ce-0c29fc5284b9">2100-01-01T00:00:00+00:00</AssetExpire>
-    <PrimaryImageGen xmlns="4eb71313-1cf6-4961-b6ce-0c29fc5284b9">false</PrimaryImageGen>
-    <Manager xmlns="4eb71313-1cf6-4961-b6ce-0c29fc5284b9" xsi:nil="true"/>
-    <ParentAssetId xmlns="4eb71313-1cf6-4961-b6ce-0c29fc5284b9" xsi:nil="true"/>
-    <PolicheckWords xmlns="4eb71313-1cf6-4961-b6ce-0c29fc5284b9" xsi:nil="true"/>
-    <APDescription xmlns="4eb71313-1cf6-4961-b6ce-0c29fc5284b9" xsi:nil="true"/>
-    <BlockPublish xmlns="4eb71313-1cf6-4961-b6ce-0c29fc5284b9" xsi:nil="true"/>
-    <MarketSpecific xmlns="4eb71313-1cf6-4961-b6ce-0c29fc5284b9" xsi:nil="true"/>
-    <CSXSubmissionMarket xmlns="4eb71313-1cf6-4961-b6ce-0c29fc5284b9" xsi:nil="true"/>
-    <ThumbnailAssetId xmlns="4eb71313-1cf6-4961-b6ce-0c29fc5284b9" xsi:nil="true"/>
-    <FeatureTagsTaxHTField0 xmlns="4eb71313-1cf6-4961-b6ce-0c29fc5284b9">
-      <Terms xmlns="http://schemas.microsoft.com/office/infopath/2007/PartnerControls"/>
-    </FeatureTagsTaxHTField0>
-    <InternalTagsTaxHTField0 xmlns="4eb71313-1cf6-4961-b6ce-0c29fc5284b9">
-      <Terms xmlns="http://schemas.microsoft.com/office/infopath/2007/PartnerControls"/>
-    </InternalTagsTaxHTField0>
-    <OriginalRelease xmlns="4eb71313-1cf6-4961-b6ce-0c29fc5284b9">14</OriginalRelease>
-    <RecommendationsModifier xmlns="4eb71313-1cf6-4961-b6ce-0c29fc5284b9" xsi:nil="true"/>
-    <LocLastLocAttemptVersionLookup xmlns="4eb71313-1cf6-4961-b6ce-0c29fc5284b9">152032</LocLastLocAttemptVersionLookup>
-    <LocalizationTagsTaxHTField0 xmlns="4eb71313-1cf6-4961-b6ce-0c29fc5284b9">
-      <Terms xmlns="http://schemas.microsoft.com/office/infopath/2007/PartnerControls"/>
-    </LocalizationTagsTaxHTField0>
-    <TaxCatchAll xmlns="4eb71313-1cf6-4961-b6ce-0c29fc5284b9"/>
-    <LocComments xmlns="4eb71313-1cf6-4961-b6ce-0c29fc5284b9" xsi:nil="true"/>
-    <LocManualTestRequired xmlns="4eb71313-1cf6-4961-b6ce-0c29fc5284b9">false</LocManualTestRequired>
-    <ScenarioTagsTaxHTField0 xmlns="4eb71313-1cf6-4961-b6ce-0c29fc5284b9">
-      <Terms xmlns="http://schemas.microsoft.com/office/infopath/2007/PartnerControls"/>
-    </ScenarioTagsTaxHTField0>
-    <CampaignTagsTaxHTField0 xmlns="4eb71313-1cf6-4961-b6ce-0c29fc5284b9">
-      <Terms xmlns="http://schemas.microsoft.com/office/infopath/2007/PartnerControls"/>
-    </CampaignTagsTaxHTField0>
-    <LocRecommendedHandoff xmlns="4eb71313-1cf6-4961-b6ce-0c29fc5284b9" xsi:nil="true"/>
-    <LocMarketGroupTiers2 xmlns="4eb71313-1cf6-4961-b6ce-0c29fc5284b9" xsi:nil="true"/>
-  </documentManagement>
-</p:properties>
+<file path=customXml/itemProps2.xml><?xml version="1.0" encoding="utf-8"?>
+<ds:datastoreItem xmlns:ds="http://schemas.openxmlformats.org/officeDocument/2006/customXml" ds:itemID="{42AF3EE1-17D6-4994-8D19-1C5A21673D61}">
+  <ds:schemaRefs>
+    <ds:schemaRef ds:uri="http://schemas.microsoft.com/sharepoint/v3/contenttype/forms"/>
+  </ds:schemaRefs>
+</ds:datastoreItem>
 </file>
 
-<file path=customXml/item4.xml><?xml version="1.0" encoding="utf-8"?>
-<?mso-contentType ?>
-<FormTemplates xmlns="http://schemas.microsoft.com/sharepoint/v3/contenttype/forms">
-  <Display>DocumentLibraryForm</Display>
-  <Edit>AssetEditForm</Edit>
-  <New>DocumentLibraryForm</New>
-</FormTemplates>
+<file path=customXml/itemProps3.xml><?xml version="1.0" encoding="utf-8"?>
+<ds:datastoreItem xmlns:ds="http://schemas.openxmlformats.org/officeDocument/2006/customXml" ds:itemID="{63E3A13E-B3BC-4A1C-88E3-0C4AF2AB6AEE}">
+  <ds:schemaRefs>
+    <ds:schemaRef ds:uri="http://schemas.microsoft.com/office/2006/metadata/properties"/>
+    <ds:schemaRef ds:uri="http://schemas.microsoft.com/office/infopath/2007/PartnerControls"/>
+    <ds:schemaRef ds:uri="4eb71313-1cf6-4961-b6ce-0c29fc5284b9"/>
+  </ds:schemaRefs>
+</ds:datastoreItem>
 </file>
 
-<file path=customXml/itemProps1.xml><?xml version="1.0" encoding="utf-8"?>
+<file path=customXml/itemProps4.xml><?xml version="1.0" encoding="utf-8"?>
 <ds:datastoreItem xmlns:ds="http://schemas.openxmlformats.org/officeDocument/2006/customXml" ds:itemID="{3D5BC34A-A158-4DE6-9D48-EADCE6F2EC60}">
   <ds:schemaRefs>
     <ds:schemaRef ds:uri="http://schemas.microsoft.com/office/2006/metadata/contentType"/>
@@ -33161,30 +33295,4 @@
     <ds:schemaRef ds:uri="http://schemas.microsoft.com/internal/obd"/>
   </ds:schemaRefs>
 </ds:datastoreItem>
-</file>
-
-<file path=customXml/itemProps2.xml><?xml version="1.0" encoding="utf-8"?>
-<ds:datastoreItem xmlns:ds="http://schemas.openxmlformats.org/officeDocument/2006/customXml" ds:itemID="{A9C8C408-4E5E-524B-A672-45D328F6189D}">
-  <ds:schemaRefs>
-    <ds:schemaRef ds:uri="http://schemas.openxmlformats.org/officeDocument/2006/bibliography"/>
-  </ds:schemaRefs>
-</ds:datastoreItem>
-</file>
-
-<file path=customXml/itemProps3.xml><?xml version="1.0" encoding="utf-8"?>
-<ds:datastoreItem xmlns:ds="http://schemas.openxmlformats.org/officeDocument/2006/customXml" ds:itemID="{63E3A13E-B3BC-4A1C-88E3-0C4AF2AB6AEE}">
-  <ds:schemaRefs>
-    <ds:schemaRef ds:uri="http://schemas.microsoft.com/office/2006/metadata/properties"/>
-    <ds:schemaRef ds:uri="http://schemas.microsoft.com/office/infopath/2007/PartnerControls"/>
-    <ds:schemaRef ds:uri="4eb71313-1cf6-4961-b6ce-0c29fc5284b9"/>
-  </ds:schemaRefs>
-</ds:datastoreItem>
-</file>
-
-<file path=customXml/itemProps4.xml><?xml version="1.0" encoding="utf-8"?>
-<ds:datastoreItem xmlns:ds="http://schemas.openxmlformats.org/officeDocument/2006/customXml" ds:itemID="{42AF3EE1-17D6-4994-8D19-1C5A21673D61}">
-  <ds:schemaRefs>
-    <ds:schemaRef ds:uri="http://schemas.microsoft.com/sharepoint/v3/contenttype/forms"/>
-  </ds:schemaRefs>
-</ds:datastoreItem>
 </file>
--- a/docs/Technical Documentation.docx
+++ b/docs/Technical Documentation.docx
@@ -15065,7 +15065,7 @@
           <w:szCs w:val="24"/>
           <w:lang w:val="en-GB"/>
         </w:rPr>
-        <w:t xml:space="preserve"> </w:t>
+        <w:t xml:space="preserve"> can change the state of the OTA flag (essentially, activation or deactivating OTA), so the function shall be called before </w:t>
       </w:r>
       <w:r>
         <w:rPr>
@@ -15074,7 +15074,7 @@
           <w:szCs w:val="24"/>
           <w:lang w:val="en-GB"/>
         </w:rPr>
-        <w:t xml:space="preserve">can change the state of the OTA flag (essentially, activation or deactivating OTA), so the function shall be called before </w:t>
+        <w:t>ota_init()</w:t>
       </w:r>
       <w:r>
         <w:rPr>
@@ -15083,16 +15083,61 @@
           <w:szCs w:val="24"/>
           <w:lang w:val="en-GB"/>
         </w:rPr>
-        <w:t>ota_init()</w:t>
-      </w:r>
-      <w:r>
+        <w:t>;</w:t>
+      </w:r>
+    </w:p>
+    <w:p>
+      <w:pPr>
+        <w:pStyle w:val="Odstavecseseznamem"/>
+        <w:numPr>
+          <w:ilvl w:val="0"/>
+          <w:numId w:val="40"/>
+        </w:numPr>
+        <w:autoSpaceDE w:val="0"/>
+        <w:autoSpaceDN w:val="0"/>
+        <w:adjustRightInd w:val="0"/>
         <w:rPr>
           <w:rFonts w:cstheme="minorHAnsi"/>
           <w:sz w:val="24"/>
           <w:szCs w:val="24"/>
           <w:lang w:val="en-GB"/>
         </w:rPr>
-        <w:t xml:space="preserve">;  </w:t>
+      </w:pPr>
+      <w:r>
+        <w:rPr>
+          <w:rFonts w:cstheme="minorHAnsi"/>
+          <w:sz w:val="24"/>
+          <w:szCs w:val="24"/>
+          <w:lang w:val="en-GB"/>
+        </w:rPr>
+        <w:t xml:space="preserve">ota_init() has to be as close to ota_waiting_loop() as possible. The position of this function is so optimal, that I would not consider moving it under any </w:t>
+      </w:r>
+      <w:r>
+        <w:rPr>
+          <w:rFonts w:cstheme="minorHAnsi"/>
+          <w:sz w:val="24"/>
+          <w:szCs w:val="24"/>
+          <w:lang w:val="en-GB"/>
+        </w:rPr>
+        <w:t>circumstances</w:t>
+      </w:r>
+      <w:r>
+        <w:rPr>
+          <w:rFonts w:cstheme="minorHAnsi"/>
+          <w:sz w:val="24"/>
+          <w:szCs w:val="24"/>
+          <w:lang w:val="en-GB"/>
+        </w:rPr>
+        <w:t xml:space="preserve">. </w:t>
+      </w:r>
+      <w:r>
+        <w:rPr>
+          <w:rFonts w:cstheme="minorHAnsi"/>
+          <w:sz w:val="24"/>
+          <w:szCs w:val="24"/>
+          <w:lang w:val="en-GB"/>
+        </w:rPr>
+        <w:t xml:space="preserve">  </w:t>
       </w:r>
       <w:r>
         <w:rPr>
@@ -32080,10 +32125,6 @@
 </file>
 
 <file path=customXml/item1.xml><?xml version="1.0" encoding="utf-8"?>
-<b:Sources xmlns:b="http://schemas.openxmlformats.org/officeDocument/2006/bibliography" xmlns="http://schemas.openxmlformats.org/officeDocument/2006/bibliography" SelectedStyle="/APASixthEditionOfficeOnline.xsl" StyleName="APA" Version="6"/>
-</file>
-
-<file path=customXml/item2.xml><?xml version="1.0" encoding="utf-8"?>
 <?mso-contentType ?>
 <FormTemplates xmlns="http://schemas.microsoft.com/sharepoint/v3/contenttype/forms">
   <Display>DocumentLibraryForm</Display>
@@ -32092,134 +32133,7 @@
 </FormTemplates>
 </file>
 
-<file path=customXml/item3.xml><?xml version="1.0" encoding="utf-8"?>
-<p:properties xmlns:p="http://schemas.microsoft.com/office/2006/metadata/properties" xmlns:xsi="http://www.w3.org/2001/XMLSchema-instance" xmlns:pc="http://schemas.microsoft.com/office/infopath/2007/PartnerControls">
-  <documentManagement>
-    <TPExecutable xmlns="4eb71313-1cf6-4961-b6ce-0c29fc5284b9" xsi:nil="true"/>
-    <SubmitterId xmlns="4eb71313-1cf6-4961-b6ce-0c29fc5284b9" xsi:nil="true"/>
-    <DirectSourceMarket xmlns="4eb71313-1cf6-4961-b6ce-0c29fc5284b9">english</DirectSourceMarket>
-    <AssetType xmlns="4eb71313-1cf6-4961-b6ce-0c29fc5284b9" xsi:nil="true"/>
-    <Milestone xmlns="4eb71313-1cf6-4961-b6ce-0c29fc5284b9" xsi:nil="true"/>
-    <OriginAsset xmlns="4eb71313-1cf6-4961-b6ce-0c29fc5284b9" xsi:nil="true"/>
-    <TPComponent xmlns="4eb71313-1cf6-4961-b6ce-0c29fc5284b9" xsi:nil="true"/>
-    <AssetId xmlns="4eb71313-1cf6-4961-b6ce-0c29fc5284b9">TP101840837</AssetId>
-    <TPFriendlyName xmlns="4eb71313-1cf6-4961-b6ce-0c29fc5284b9" xsi:nil="true"/>
-    <SourceTitle xmlns="4eb71313-1cf6-4961-b6ce-0c29fc5284b9" xsi:nil="true"/>
-    <TPApplication xmlns="4eb71313-1cf6-4961-b6ce-0c29fc5284b9" xsi:nil="true"/>
-    <TPLaunchHelpLink xmlns="4eb71313-1cf6-4961-b6ce-0c29fc5284b9" xsi:nil="true"/>
-    <OpenTemplate xmlns="4eb71313-1cf6-4961-b6ce-0c29fc5284b9">true</OpenTemplate>
-    <PlannedPubDate xmlns="4eb71313-1cf6-4961-b6ce-0c29fc5284b9">2010-03-09T05:43:00+00:00</PlannedPubDate>
-    <CrawlForDependencies xmlns="4eb71313-1cf6-4961-b6ce-0c29fc5284b9">false</CrawlForDependencies>
-    <TrustLevel xmlns="4eb71313-1cf6-4961-b6ce-0c29fc5284b9">1 Microsoft Managed Content</TrustLevel>
-    <PublishStatusLookup xmlns="4eb71313-1cf6-4961-b6ce-0c29fc5284b9">
-      <Value>224564</Value>
-      <Value>321572</Value>
-    </PublishStatusLookup>
-    <TemplateTemplateType xmlns="4eb71313-1cf6-4961-b6ce-0c29fc5284b9">Word Document Template</TemplateTemplateType>
-    <TPNamespace xmlns="4eb71313-1cf6-4961-b6ce-0c29fc5284b9" xsi:nil="true"/>
-    <Markets xmlns="4eb71313-1cf6-4961-b6ce-0c29fc5284b9"/>
-    <OriginalSourceMarket xmlns="4eb71313-1cf6-4961-b6ce-0c29fc5284b9">english</OriginalSourceMarket>
-    <TPInstallLocation xmlns="4eb71313-1cf6-4961-b6ce-0c29fc5284b9" xsi:nil="true"/>
-    <TPAppVersion xmlns="4eb71313-1cf6-4961-b6ce-0c29fc5284b9" xsi:nil="true"/>
-    <TPCommandLine xmlns="4eb71313-1cf6-4961-b6ce-0c29fc5284b9" xsi:nil="true"/>
-    <APAuthor xmlns="4eb71313-1cf6-4961-b6ce-0c29fc5284b9">
-      <UserInfo>
-        <DisplayName/>
-        <AccountId>1073741823</AccountId>
-        <AccountType/>
-      </UserInfo>
-    </APAuthor>
-    <EditorialStatus xmlns="4eb71313-1cf6-4961-b6ce-0c29fc5284b9" xsi:nil="true"/>
-    <PublishTargets xmlns="4eb71313-1cf6-4961-b6ce-0c29fc5284b9">OfficeOnline</PublishTargets>
-    <TPLaunchHelpLinkType xmlns="4eb71313-1cf6-4961-b6ce-0c29fc5284b9">Template</TPLaunchHelpLinkType>
-    <TPClientViewer xmlns="4eb71313-1cf6-4961-b6ce-0c29fc5284b9" xsi:nil="true"/>
-    <CSXHash xmlns="4eb71313-1cf6-4961-b6ce-0c29fc5284b9" xsi:nil="true"/>
-    <IsDeleted xmlns="4eb71313-1cf6-4961-b6ce-0c29fc5284b9">false</IsDeleted>
-    <ShowIn xmlns="4eb71313-1cf6-4961-b6ce-0c29fc5284b9">Show everywhere</ShowIn>
-    <UANotes xmlns="4eb71313-1cf6-4961-b6ce-0c29fc5284b9" xsi:nil="true"/>
-    <TemplateStatus xmlns="4eb71313-1cf6-4961-b6ce-0c29fc5284b9" xsi:nil="true"/>
-    <Downloads xmlns="4eb71313-1cf6-4961-b6ce-0c29fc5284b9">0</Downloads>
-    <UACurrentWords xmlns="4eb71313-1cf6-4961-b6ce-0c29fc5284b9" xsi:nil="true"/>
-    <NumericId xmlns="4eb71313-1cf6-4961-b6ce-0c29fc5284b9" xsi:nil="true"/>
-    <ApprovalStatus xmlns="4eb71313-1cf6-4961-b6ce-0c29fc5284b9">InProgress</ApprovalStatus>
-    <EditorialTags xmlns="4eb71313-1cf6-4961-b6ce-0c29fc5284b9" xsi:nil="true"/>
-    <Providers xmlns="4eb71313-1cf6-4961-b6ce-0c29fc5284b9" xsi:nil="true"/>
-    <IntlLangReviewDate xmlns="4eb71313-1cf6-4961-b6ce-0c29fc5284b9" xsi:nil="true"/>
-    <APEditor xmlns="4eb71313-1cf6-4961-b6ce-0c29fc5284b9">
-      <UserInfo>
-        <DisplayName/>
-        <AccountId xsi:nil="true"/>
-        <AccountType/>
-      </UserInfo>
-    </APEditor>
-    <ClipArtFilename xmlns="4eb71313-1cf6-4961-b6ce-0c29fc5284b9" xsi:nil="true"/>
-    <IntlLocPriority xmlns="4eb71313-1cf6-4961-b6ce-0c29fc5284b9" xsi:nil="true"/>
-    <UAProjectedTotalWords xmlns="4eb71313-1cf6-4961-b6ce-0c29fc5284b9" xsi:nil="true"/>
-    <Provider xmlns="4eb71313-1cf6-4961-b6ce-0c29fc5284b9" xsi:nil="true"/>
-    <FriendlyTitle xmlns="4eb71313-1cf6-4961-b6ce-0c29fc5284b9" xsi:nil="true"/>
-    <BusinessGroup xmlns="4eb71313-1cf6-4961-b6ce-0c29fc5284b9" xsi:nil="true"/>
-    <TimesCloned xmlns="4eb71313-1cf6-4961-b6ce-0c29fc5284b9" xsi:nil="true"/>
-    <ArtSampleDocs xmlns="4eb71313-1cf6-4961-b6ce-0c29fc5284b9" xsi:nil="true"/>
-    <UALocRecommendation xmlns="4eb71313-1cf6-4961-b6ce-0c29fc5284b9">Localize</UALocRecommendation>
-    <DSATActionTaken xmlns="4eb71313-1cf6-4961-b6ce-0c29fc5284b9" xsi:nil="true"/>
-    <OOCacheId xmlns="4eb71313-1cf6-4961-b6ce-0c29fc5284b9" xsi:nil="true"/>
-    <IntlLangReviewer xmlns="4eb71313-1cf6-4961-b6ce-0c29fc5284b9" xsi:nil="true"/>
-    <CSXSubmissionDate xmlns="4eb71313-1cf6-4961-b6ce-0c29fc5284b9" xsi:nil="true"/>
-    <ApprovalLog xmlns="4eb71313-1cf6-4961-b6ce-0c29fc5284b9" xsi:nil="true"/>
-    <AssetStart xmlns="4eb71313-1cf6-4961-b6ce-0c29fc5284b9">2010-10-20T10:19:06+00:00</AssetStart>
-    <VoteCount xmlns="4eb71313-1cf6-4961-b6ce-0c29fc5284b9" xsi:nil="true"/>
-    <IntlLangReview xmlns="4eb71313-1cf6-4961-b6ce-0c29fc5284b9" xsi:nil="true"/>
-    <MachineTranslated xmlns="4eb71313-1cf6-4961-b6ce-0c29fc5284b9">false</MachineTranslated>
-    <OutputCachingOn xmlns="4eb71313-1cf6-4961-b6ce-0c29fc5284b9">false</OutputCachingOn>
-    <CSXUpdate xmlns="4eb71313-1cf6-4961-b6ce-0c29fc5284b9">false</CSXUpdate>
-    <BugNumber xmlns="4eb71313-1cf6-4961-b6ce-0c29fc5284b9" xsi:nil="true"/>
-    <LastHandOff xmlns="4eb71313-1cf6-4961-b6ce-0c29fc5284b9" xsi:nil="true"/>
-    <LastModifiedDateTime xmlns="4eb71313-1cf6-4961-b6ce-0c29fc5284b9" xsi:nil="true"/>
-    <LastPublishResultLookup xmlns="4eb71313-1cf6-4961-b6ce-0c29fc5284b9" xsi:nil="true"/>
-    <LegacyData xmlns="4eb71313-1cf6-4961-b6ce-0c29fc5284b9" xsi:nil="true"/>
-    <AcquiredFrom xmlns="4eb71313-1cf6-4961-b6ce-0c29fc5284b9">Internal MS</AcquiredFrom>
-    <IsSearchable xmlns="4eb71313-1cf6-4961-b6ce-0c29fc5284b9">false</IsSearchable>
-    <ContentItem xmlns="4eb71313-1cf6-4961-b6ce-0c29fc5284b9" xsi:nil="true"/>
-    <HandoffToMSDN xmlns="4eb71313-1cf6-4961-b6ce-0c29fc5284b9" xsi:nil="true"/>
-    <UALocComments xmlns="4eb71313-1cf6-4961-b6ce-0c29fc5284b9" xsi:nil="true"/>
-    <AssetExpire xmlns="4eb71313-1cf6-4961-b6ce-0c29fc5284b9">2100-01-01T00:00:00+00:00</AssetExpire>
-    <PrimaryImageGen xmlns="4eb71313-1cf6-4961-b6ce-0c29fc5284b9">false</PrimaryImageGen>
-    <Manager xmlns="4eb71313-1cf6-4961-b6ce-0c29fc5284b9" xsi:nil="true"/>
-    <ParentAssetId xmlns="4eb71313-1cf6-4961-b6ce-0c29fc5284b9" xsi:nil="true"/>
-    <PolicheckWords xmlns="4eb71313-1cf6-4961-b6ce-0c29fc5284b9" xsi:nil="true"/>
-    <APDescription xmlns="4eb71313-1cf6-4961-b6ce-0c29fc5284b9" xsi:nil="true"/>
-    <BlockPublish xmlns="4eb71313-1cf6-4961-b6ce-0c29fc5284b9" xsi:nil="true"/>
-    <MarketSpecific xmlns="4eb71313-1cf6-4961-b6ce-0c29fc5284b9" xsi:nil="true"/>
-    <CSXSubmissionMarket xmlns="4eb71313-1cf6-4961-b6ce-0c29fc5284b9" xsi:nil="true"/>
-    <ThumbnailAssetId xmlns="4eb71313-1cf6-4961-b6ce-0c29fc5284b9" xsi:nil="true"/>
-    <FeatureTagsTaxHTField0 xmlns="4eb71313-1cf6-4961-b6ce-0c29fc5284b9">
-      <Terms xmlns="http://schemas.microsoft.com/office/infopath/2007/PartnerControls"/>
-    </FeatureTagsTaxHTField0>
-    <InternalTagsTaxHTField0 xmlns="4eb71313-1cf6-4961-b6ce-0c29fc5284b9">
-      <Terms xmlns="http://schemas.microsoft.com/office/infopath/2007/PartnerControls"/>
-    </InternalTagsTaxHTField0>
-    <OriginalRelease xmlns="4eb71313-1cf6-4961-b6ce-0c29fc5284b9">14</OriginalRelease>
-    <RecommendationsModifier xmlns="4eb71313-1cf6-4961-b6ce-0c29fc5284b9" xsi:nil="true"/>
-    <LocLastLocAttemptVersionLookup xmlns="4eb71313-1cf6-4961-b6ce-0c29fc5284b9">152032</LocLastLocAttemptVersionLookup>
-    <LocalizationTagsTaxHTField0 xmlns="4eb71313-1cf6-4961-b6ce-0c29fc5284b9">
-      <Terms xmlns="http://schemas.microsoft.com/office/infopath/2007/PartnerControls"/>
-    </LocalizationTagsTaxHTField0>
-    <TaxCatchAll xmlns="4eb71313-1cf6-4961-b6ce-0c29fc5284b9"/>
-    <LocComments xmlns="4eb71313-1cf6-4961-b6ce-0c29fc5284b9" xsi:nil="true"/>
-    <LocManualTestRequired xmlns="4eb71313-1cf6-4961-b6ce-0c29fc5284b9">false</LocManualTestRequired>
-    <ScenarioTagsTaxHTField0 xmlns="4eb71313-1cf6-4961-b6ce-0c29fc5284b9">
-      <Terms xmlns="http://schemas.microsoft.com/office/infopath/2007/PartnerControls"/>
-    </ScenarioTagsTaxHTField0>
-    <CampaignTagsTaxHTField0 xmlns="4eb71313-1cf6-4961-b6ce-0c29fc5284b9">
-      <Terms xmlns="http://schemas.microsoft.com/office/infopath/2007/PartnerControls"/>
-    </CampaignTagsTaxHTField0>
-    <LocRecommendedHandoff xmlns="4eb71313-1cf6-4961-b6ce-0c29fc5284b9" xsi:nil="true"/>
-    <LocMarketGroupTiers2 xmlns="4eb71313-1cf6-4961-b6ce-0c29fc5284b9" xsi:nil="true"/>
-  </documentManagement>
-</p:properties>
-</file>
-
-<file path=customXml/item4.xml><?xml version="1.0" encoding="utf-8"?>
+<file path=customXml/item2.xml><?xml version="1.0" encoding="utf-8"?>
 <ct:contentTypeSchema xmlns:ct="http://schemas.microsoft.com/office/2006/metadata/contentType" xmlns:ma="http://schemas.microsoft.com/office/2006/metadata/properties/metaAttributes" ct:_="" ma:_="" ma:contentTypeName="TemplateFile" ma:contentTypeID="0x010100AC6DD24B17643A43B5911557F59D23340400899CD97D2199F748BA22A48D93649A64" ma:contentTypeVersion="58" ma:contentTypeDescription="Create a new document." ma:contentTypeScope="" ma:versionID="cb85242d804791fa63a999220e43a0bf">
   <xsd:schema xmlns:xsd="http://www.w3.org/2001/XMLSchema" xmlns:xs="http://www.w3.org/2001/XMLSchema" xmlns:p="http://schemas.microsoft.com/office/2006/metadata/properties" xmlns:ns2="4eb71313-1cf6-4961-b6ce-0c29fc5284b9" targetNamespace="http://schemas.microsoft.com/office/2006/metadata/properties" ma:root="true" ma:fieldsID="2e13631c6b34a2889e7ce7c8f1efd12b" ns2:_="">
     <xsd:import namespace="4eb71313-1cf6-4961-b6ce-0c29fc5284b9"/>
@@ -33253,18 +33167,159 @@
 </ct:contentTypeSchema>
 </file>
 
+<file path=customXml/item3.xml><?xml version="1.0" encoding="utf-8"?>
+<p:properties xmlns:p="http://schemas.microsoft.com/office/2006/metadata/properties" xmlns:xsi="http://www.w3.org/2001/XMLSchema-instance" xmlns:pc="http://schemas.microsoft.com/office/infopath/2007/PartnerControls">
+  <documentManagement>
+    <TPExecutable xmlns="4eb71313-1cf6-4961-b6ce-0c29fc5284b9" xsi:nil="true"/>
+    <SubmitterId xmlns="4eb71313-1cf6-4961-b6ce-0c29fc5284b9" xsi:nil="true"/>
+    <DirectSourceMarket xmlns="4eb71313-1cf6-4961-b6ce-0c29fc5284b9">english</DirectSourceMarket>
+    <AssetType xmlns="4eb71313-1cf6-4961-b6ce-0c29fc5284b9" xsi:nil="true"/>
+    <Milestone xmlns="4eb71313-1cf6-4961-b6ce-0c29fc5284b9" xsi:nil="true"/>
+    <OriginAsset xmlns="4eb71313-1cf6-4961-b6ce-0c29fc5284b9" xsi:nil="true"/>
+    <TPComponent xmlns="4eb71313-1cf6-4961-b6ce-0c29fc5284b9" xsi:nil="true"/>
+    <AssetId xmlns="4eb71313-1cf6-4961-b6ce-0c29fc5284b9">TP101840837</AssetId>
+    <TPFriendlyName xmlns="4eb71313-1cf6-4961-b6ce-0c29fc5284b9" xsi:nil="true"/>
+    <SourceTitle xmlns="4eb71313-1cf6-4961-b6ce-0c29fc5284b9" xsi:nil="true"/>
+    <TPApplication xmlns="4eb71313-1cf6-4961-b6ce-0c29fc5284b9" xsi:nil="true"/>
+    <TPLaunchHelpLink xmlns="4eb71313-1cf6-4961-b6ce-0c29fc5284b9" xsi:nil="true"/>
+    <OpenTemplate xmlns="4eb71313-1cf6-4961-b6ce-0c29fc5284b9">true</OpenTemplate>
+    <PlannedPubDate xmlns="4eb71313-1cf6-4961-b6ce-0c29fc5284b9">2010-03-09T05:43:00+00:00</PlannedPubDate>
+    <CrawlForDependencies xmlns="4eb71313-1cf6-4961-b6ce-0c29fc5284b9">false</CrawlForDependencies>
+    <TrustLevel xmlns="4eb71313-1cf6-4961-b6ce-0c29fc5284b9">1 Microsoft Managed Content</TrustLevel>
+    <PublishStatusLookup xmlns="4eb71313-1cf6-4961-b6ce-0c29fc5284b9">
+      <Value>224564</Value>
+      <Value>321572</Value>
+    </PublishStatusLookup>
+    <TemplateTemplateType xmlns="4eb71313-1cf6-4961-b6ce-0c29fc5284b9">Word Document Template</TemplateTemplateType>
+    <TPNamespace xmlns="4eb71313-1cf6-4961-b6ce-0c29fc5284b9" xsi:nil="true"/>
+    <Markets xmlns="4eb71313-1cf6-4961-b6ce-0c29fc5284b9"/>
+    <OriginalSourceMarket xmlns="4eb71313-1cf6-4961-b6ce-0c29fc5284b9">english</OriginalSourceMarket>
+    <TPInstallLocation xmlns="4eb71313-1cf6-4961-b6ce-0c29fc5284b9" xsi:nil="true"/>
+    <TPAppVersion xmlns="4eb71313-1cf6-4961-b6ce-0c29fc5284b9" xsi:nil="true"/>
+    <TPCommandLine xmlns="4eb71313-1cf6-4961-b6ce-0c29fc5284b9" xsi:nil="true"/>
+    <APAuthor xmlns="4eb71313-1cf6-4961-b6ce-0c29fc5284b9">
+      <UserInfo>
+        <DisplayName/>
+        <AccountId>1073741823</AccountId>
+        <AccountType/>
+      </UserInfo>
+    </APAuthor>
+    <EditorialStatus xmlns="4eb71313-1cf6-4961-b6ce-0c29fc5284b9" xsi:nil="true"/>
+    <PublishTargets xmlns="4eb71313-1cf6-4961-b6ce-0c29fc5284b9">OfficeOnline</PublishTargets>
+    <TPLaunchHelpLinkType xmlns="4eb71313-1cf6-4961-b6ce-0c29fc5284b9">Template</TPLaunchHelpLinkType>
+    <TPClientViewer xmlns="4eb71313-1cf6-4961-b6ce-0c29fc5284b9" xsi:nil="true"/>
+    <CSXHash xmlns="4eb71313-1cf6-4961-b6ce-0c29fc5284b9" xsi:nil="true"/>
+    <IsDeleted xmlns="4eb71313-1cf6-4961-b6ce-0c29fc5284b9">false</IsDeleted>
+    <ShowIn xmlns="4eb71313-1cf6-4961-b6ce-0c29fc5284b9">Show everywhere</ShowIn>
+    <UANotes xmlns="4eb71313-1cf6-4961-b6ce-0c29fc5284b9" xsi:nil="true"/>
+    <TemplateStatus xmlns="4eb71313-1cf6-4961-b6ce-0c29fc5284b9" xsi:nil="true"/>
+    <Downloads xmlns="4eb71313-1cf6-4961-b6ce-0c29fc5284b9">0</Downloads>
+    <UACurrentWords xmlns="4eb71313-1cf6-4961-b6ce-0c29fc5284b9" xsi:nil="true"/>
+    <NumericId xmlns="4eb71313-1cf6-4961-b6ce-0c29fc5284b9" xsi:nil="true"/>
+    <ApprovalStatus xmlns="4eb71313-1cf6-4961-b6ce-0c29fc5284b9">InProgress</ApprovalStatus>
+    <EditorialTags xmlns="4eb71313-1cf6-4961-b6ce-0c29fc5284b9" xsi:nil="true"/>
+    <Providers xmlns="4eb71313-1cf6-4961-b6ce-0c29fc5284b9" xsi:nil="true"/>
+    <IntlLangReviewDate xmlns="4eb71313-1cf6-4961-b6ce-0c29fc5284b9" xsi:nil="true"/>
+    <APEditor xmlns="4eb71313-1cf6-4961-b6ce-0c29fc5284b9">
+      <UserInfo>
+        <DisplayName/>
+        <AccountId xsi:nil="true"/>
+        <AccountType/>
+      </UserInfo>
+    </APEditor>
+    <ClipArtFilename xmlns="4eb71313-1cf6-4961-b6ce-0c29fc5284b9" xsi:nil="true"/>
+    <IntlLocPriority xmlns="4eb71313-1cf6-4961-b6ce-0c29fc5284b9" xsi:nil="true"/>
+    <UAProjectedTotalWords xmlns="4eb71313-1cf6-4961-b6ce-0c29fc5284b9" xsi:nil="true"/>
+    <Provider xmlns="4eb71313-1cf6-4961-b6ce-0c29fc5284b9" xsi:nil="true"/>
+    <FriendlyTitle xmlns="4eb71313-1cf6-4961-b6ce-0c29fc5284b9" xsi:nil="true"/>
+    <BusinessGroup xmlns="4eb71313-1cf6-4961-b6ce-0c29fc5284b9" xsi:nil="true"/>
+    <TimesCloned xmlns="4eb71313-1cf6-4961-b6ce-0c29fc5284b9" xsi:nil="true"/>
+    <ArtSampleDocs xmlns="4eb71313-1cf6-4961-b6ce-0c29fc5284b9" xsi:nil="true"/>
+    <UALocRecommendation xmlns="4eb71313-1cf6-4961-b6ce-0c29fc5284b9">Localize</UALocRecommendation>
+    <DSATActionTaken xmlns="4eb71313-1cf6-4961-b6ce-0c29fc5284b9" xsi:nil="true"/>
+    <OOCacheId xmlns="4eb71313-1cf6-4961-b6ce-0c29fc5284b9" xsi:nil="true"/>
+    <IntlLangReviewer xmlns="4eb71313-1cf6-4961-b6ce-0c29fc5284b9" xsi:nil="true"/>
+    <CSXSubmissionDate xmlns="4eb71313-1cf6-4961-b6ce-0c29fc5284b9" xsi:nil="true"/>
+    <ApprovalLog xmlns="4eb71313-1cf6-4961-b6ce-0c29fc5284b9" xsi:nil="true"/>
+    <AssetStart xmlns="4eb71313-1cf6-4961-b6ce-0c29fc5284b9">2010-10-20T10:19:06+00:00</AssetStart>
+    <VoteCount xmlns="4eb71313-1cf6-4961-b6ce-0c29fc5284b9" xsi:nil="true"/>
+    <IntlLangReview xmlns="4eb71313-1cf6-4961-b6ce-0c29fc5284b9" xsi:nil="true"/>
+    <MachineTranslated xmlns="4eb71313-1cf6-4961-b6ce-0c29fc5284b9">false</MachineTranslated>
+    <OutputCachingOn xmlns="4eb71313-1cf6-4961-b6ce-0c29fc5284b9">false</OutputCachingOn>
+    <CSXUpdate xmlns="4eb71313-1cf6-4961-b6ce-0c29fc5284b9">false</CSXUpdate>
+    <BugNumber xmlns="4eb71313-1cf6-4961-b6ce-0c29fc5284b9" xsi:nil="true"/>
+    <LastHandOff xmlns="4eb71313-1cf6-4961-b6ce-0c29fc5284b9" xsi:nil="true"/>
+    <LastModifiedDateTime xmlns="4eb71313-1cf6-4961-b6ce-0c29fc5284b9" xsi:nil="true"/>
+    <LastPublishResultLookup xmlns="4eb71313-1cf6-4961-b6ce-0c29fc5284b9" xsi:nil="true"/>
+    <LegacyData xmlns="4eb71313-1cf6-4961-b6ce-0c29fc5284b9" xsi:nil="true"/>
+    <AcquiredFrom xmlns="4eb71313-1cf6-4961-b6ce-0c29fc5284b9">Internal MS</AcquiredFrom>
+    <IsSearchable xmlns="4eb71313-1cf6-4961-b6ce-0c29fc5284b9">false</IsSearchable>
+    <ContentItem xmlns="4eb71313-1cf6-4961-b6ce-0c29fc5284b9" xsi:nil="true"/>
+    <HandoffToMSDN xmlns="4eb71313-1cf6-4961-b6ce-0c29fc5284b9" xsi:nil="true"/>
+    <UALocComments xmlns="4eb71313-1cf6-4961-b6ce-0c29fc5284b9" xsi:nil="true"/>
+    <AssetExpire xmlns="4eb71313-1cf6-4961-b6ce-0c29fc5284b9">2100-01-01T00:00:00+00:00</AssetExpire>
+    <PrimaryImageGen xmlns="4eb71313-1cf6-4961-b6ce-0c29fc5284b9">false</PrimaryImageGen>
+    <Manager xmlns="4eb71313-1cf6-4961-b6ce-0c29fc5284b9" xsi:nil="true"/>
+    <ParentAssetId xmlns="4eb71313-1cf6-4961-b6ce-0c29fc5284b9" xsi:nil="true"/>
+    <PolicheckWords xmlns="4eb71313-1cf6-4961-b6ce-0c29fc5284b9" xsi:nil="true"/>
+    <APDescription xmlns="4eb71313-1cf6-4961-b6ce-0c29fc5284b9" xsi:nil="true"/>
+    <BlockPublish xmlns="4eb71313-1cf6-4961-b6ce-0c29fc5284b9" xsi:nil="true"/>
+    <MarketSpecific xmlns="4eb71313-1cf6-4961-b6ce-0c29fc5284b9" xsi:nil="true"/>
+    <CSXSubmissionMarket xmlns="4eb71313-1cf6-4961-b6ce-0c29fc5284b9" xsi:nil="true"/>
+    <ThumbnailAssetId xmlns="4eb71313-1cf6-4961-b6ce-0c29fc5284b9" xsi:nil="true"/>
+    <FeatureTagsTaxHTField0 xmlns="4eb71313-1cf6-4961-b6ce-0c29fc5284b9">
+      <Terms xmlns="http://schemas.microsoft.com/office/infopath/2007/PartnerControls"/>
+    </FeatureTagsTaxHTField0>
+    <InternalTagsTaxHTField0 xmlns="4eb71313-1cf6-4961-b6ce-0c29fc5284b9">
+      <Terms xmlns="http://schemas.microsoft.com/office/infopath/2007/PartnerControls"/>
+    </InternalTagsTaxHTField0>
+    <OriginalRelease xmlns="4eb71313-1cf6-4961-b6ce-0c29fc5284b9">14</OriginalRelease>
+    <RecommendationsModifier xmlns="4eb71313-1cf6-4961-b6ce-0c29fc5284b9" xsi:nil="true"/>
+    <LocLastLocAttemptVersionLookup xmlns="4eb71313-1cf6-4961-b6ce-0c29fc5284b9">152032</LocLastLocAttemptVersionLookup>
+    <LocalizationTagsTaxHTField0 xmlns="4eb71313-1cf6-4961-b6ce-0c29fc5284b9">
+      <Terms xmlns="http://schemas.microsoft.com/office/infopath/2007/PartnerControls"/>
+    </LocalizationTagsTaxHTField0>
+    <TaxCatchAll xmlns="4eb71313-1cf6-4961-b6ce-0c29fc5284b9"/>
+    <LocComments xmlns="4eb71313-1cf6-4961-b6ce-0c29fc5284b9" xsi:nil="true"/>
+    <LocManualTestRequired xmlns="4eb71313-1cf6-4961-b6ce-0c29fc5284b9">false</LocManualTestRequired>
+    <ScenarioTagsTaxHTField0 xmlns="4eb71313-1cf6-4961-b6ce-0c29fc5284b9">
+      <Terms xmlns="http://schemas.microsoft.com/office/infopath/2007/PartnerControls"/>
+    </ScenarioTagsTaxHTField0>
+    <CampaignTagsTaxHTField0 xmlns="4eb71313-1cf6-4961-b6ce-0c29fc5284b9">
+      <Terms xmlns="http://schemas.microsoft.com/office/infopath/2007/PartnerControls"/>
+    </CampaignTagsTaxHTField0>
+    <LocRecommendedHandoff xmlns="4eb71313-1cf6-4961-b6ce-0c29fc5284b9" xsi:nil="true"/>
+    <LocMarketGroupTiers2 xmlns="4eb71313-1cf6-4961-b6ce-0c29fc5284b9" xsi:nil="true"/>
+  </documentManagement>
+</p:properties>
+</file>
+
+<file path=customXml/item4.xml><?xml version="1.0" encoding="utf-8"?>
+<b:Sources xmlns:b="http://schemas.openxmlformats.org/officeDocument/2006/bibliography" xmlns="http://schemas.openxmlformats.org/officeDocument/2006/bibliography" SelectedStyle="/APASixthEditionOfficeOnline.xsl" StyleName="APA" Version="6"/>
+</file>
+
 <file path=customXml/itemProps1.xml><?xml version="1.0" encoding="utf-8"?>
-<ds:datastoreItem xmlns:ds="http://schemas.openxmlformats.org/officeDocument/2006/customXml" ds:itemID="{A9C8C408-4E5E-524B-A672-45D328F6189D}">
+<ds:datastoreItem xmlns:ds="http://schemas.openxmlformats.org/officeDocument/2006/customXml" ds:itemID="{42AF3EE1-17D6-4994-8D19-1C5A21673D61}">
   <ds:schemaRefs>
-    <ds:schemaRef ds:uri="http://schemas.openxmlformats.org/officeDocument/2006/bibliography"/>
+    <ds:schemaRef ds:uri="http://schemas.microsoft.com/sharepoint/v3/contenttype/forms"/>
   </ds:schemaRefs>
 </ds:datastoreItem>
 </file>
 
 <file path=customXml/itemProps2.xml><?xml version="1.0" encoding="utf-8"?>
-<ds:datastoreItem xmlns:ds="http://schemas.openxmlformats.org/officeDocument/2006/customXml" ds:itemID="{42AF3EE1-17D6-4994-8D19-1C5A21673D61}">
+<ds:datastoreItem xmlns:ds="http://schemas.openxmlformats.org/officeDocument/2006/customXml" ds:itemID="{3D5BC34A-A158-4DE6-9D48-EADCE6F2EC60}">
   <ds:schemaRefs>
-    <ds:schemaRef ds:uri="http://schemas.microsoft.com/sharepoint/v3/contenttype/forms"/>
+    <ds:schemaRef ds:uri="http://schemas.microsoft.com/office/2006/metadata/contentType"/>
+    <ds:schemaRef ds:uri="http://schemas.microsoft.com/office/2006/metadata/properties/metaAttributes"/>
+    <ds:schemaRef ds:uri="http://www.w3.org/2001/XMLSchema"/>
+    <ds:schemaRef ds:uri="http://schemas.microsoft.com/office/2006/metadata/properties"/>
+    <ds:schemaRef ds:uri="4eb71313-1cf6-4961-b6ce-0c29fc5284b9"/>
+    <ds:schemaRef ds:uri="http://schemas.microsoft.com/office/2006/documentManagement/types"/>
+    <ds:schemaRef ds:uri="http://schemas.microsoft.com/office/infopath/2007/PartnerControls"/>
+    <ds:schemaRef ds:uri="http://schemas.openxmlformats.org/package/2006/metadata/core-properties"/>
+    <ds:schemaRef ds:uri="http://purl.org/dc/elements/1.1/"/>
+    <ds:schemaRef ds:uri="http://purl.org/dc/terms/"/>
+    <ds:schemaRef ds:uri="http://schemas.microsoft.com/internal/obd"/>
   </ds:schemaRefs>
 </ds:datastoreItem>
 </file>
@@ -33280,19 +33335,9 @@
 </file>
 
 <file path=customXml/itemProps4.xml><?xml version="1.0" encoding="utf-8"?>
-<ds:datastoreItem xmlns:ds="http://schemas.openxmlformats.org/officeDocument/2006/customXml" ds:itemID="{3D5BC34A-A158-4DE6-9D48-EADCE6F2EC60}">
+<ds:datastoreItem xmlns:ds="http://schemas.openxmlformats.org/officeDocument/2006/customXml" ds:itemID="{A9C8C408-4E5E-524B-A672-45D328F6189D}">
   <ds:schemaRefs>
-    <ds:schemaRef ds:uri="http://schemas.microsoft.com/office/2006/metadata/contentType"/>
-    <ds:schemaRef ds:uri="http://schemas.microsoft.com/office/2006/metadata/properties/metaAttributes"/>
-    <ds:schemaRef ds:uri="http://www.w3.org/2001/XMLSchema"/>
-    <ds:schemaRef ds:uri="http://schemas.microsoft.com/office/2006/metadata/properties"/>
-    <ds:schemaRef ds:uri="4eb71313-1cf6-4961-b6ce-0c29fc5284b9"/>
-    <ds:schemaRef ds:uri="http://schemas.microsoft.com/office/2006/documentManagement/types"/>
-    <ds:schemaRef ds:uri="http://schemas.microsoft.com/office/infopath/2007/PartnerControls"/>
-    <ds:schemaRef ds:uri="http://schemas.openxmlformats.org/package/2006/metadata/core-properties"/>
-    <ds:schemaRef ds:uri="http://purl.org/dc/elements/1.1/"/>
-    <ds:schemaRef ds:uri="http://purl.org/dc/terms/"/>
-    <ds:schemaRef ds:uri="http://schemas.microsoft.com/internal/obd"/>
+    <ds:schemaRef ds:uri="http://schemas.openxmlformats.org/officeDocument/2006/bibliography"/>
   </ds:schemaRefs>
 </ds:datastoreItem>
 </file>
--- a/docs/Technical Documentation.docx
+++ b/docs/Technical Documentation.docx
@@ -262,7 +262,7 @@
                     <v:stroke joinstyle="miter"/>
                     <v:path gradientshapeok="t" o:connecttype="rect"/>
                   </v:shapetype>
-                  <v:shape id="Textové pole 24" o:spid="_x0000_s1026" type="#_x0000_t202" style="position:absolute;margin-left:0;margin-top:595.1pt;width:473.75pt;height:102pt;z-index:251668480;visibility:visible;mso-wrap-style:square;mso-width-percent:940;mso-height-percent:0;mso-wrap-distance-left:9pt;mso-wrap-distance-top:0;mso-wrap-distance-right:9pt;mso-wrap-distance-bottom:0;mso-position-horizontal:absolute;mso-position-horizontal-relative:margin;mso-position-vertical:absolute;mso-position-vertical-relative:margin;mso-width-percent:940;mso-height-percent:0;mso-width-relative:margin;mso-height-relative:page;v-text-anchor:top" o:gfxdata="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" filled="f" stroked="f">
+                  <v:shape id="Textové pole 24" o:spid="_x0000_s1026" type="#_x0000_t202" style="position:absolute;margin-left:0;margin-top:595.1pt;width:473.75pt;height:102pt;z-index:251668480;visibility:visible;mso-wrap-style:square;mso-width-percent:940;mso-height-percent:0;mso-wrap-distance-left:9pt;mso-wrap-distance-top:0;mso-wrap-distance-right:9pt;mso-wrap-distance-bottom:0;mso-position-horizontal:absolute;mso-position-horizontal-relative:margin;mso-position-vertical:absolute;mso-position-vertical-relative:margin;mso-width-percent:940;mso-height-percent:0;mso-width-relative:margin;mso-height-relative:page;v-text-anchor:top" o:gfxdata="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" filled="f" stroked="f">
                     <v:textbox>
                       <w:txbxContent>
                         <w:p>
@@ -609,7 +609,7 @@
               </mc:Choice>
               <mc:Fallback>
                 <w:pict>
-                  <v:shape w14:anchorId="28F49415" id="Textové pole 26" o:spid="_x0000_s1027" type="#_x0000_t202" style="position:absolute;margin-left:0;margin-top:478.8pt;width:487.6pt;height:69.8pt;z-index:251669504;visibility:visible;mso-wrap-style:square;mso-width-percent:0;mso-height-percent:0;mso-wrap-distance-left:9pt;mso-wrap-distance-top:0;mso-wrap-distance-right:9pt;mso-wrap-distance-bottom:0;mso-position-horizontal:absolute;mso-position-horizontal-relative:margin;mso-position-vertical:absolute;mso-position-vertical-relative:margin;mso-width-percent:0;mso-height-percent:0;mso-width-relative:margin;mso-height-relative:page;v-text-anchor:bottom" o:gfxdata="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" filled="f" stroked="f">
+                  <v:shape w14:anchorId="28F49415" id="Textové pole 26" o:spid="_x0000_s1027" type="#_x0000_t202" style="position:absolute;margin-left:0;margin-top:478.8pt;width:487.6pt;height:69.8pt;z-index:251669504;visibility:visible;mso-wrap-style:square;mso-width-percent:0;mso-height-percent:0;mso-wrap-distance-left:9pt;mso-wrap-distance-top:0;mso-wrap-distance-right:9pt;mso-wrap-distance-bottom:0;mso-position-horizontal:absolute;mso-position-horizontal-relative:margin;mso-position-vertical:absolute;mso-position-vertical-relative:margin;mso-width-percent:0;mso-height-percent:0;mso-width-relative:margin;mso-height-relative:page;v-text-anchor:bottom" o:gfxdata="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" filled="f" stroked="f">
                     <v:textbox>
                       <w:txbxContent>
                         <w:p>
@@ -629,7 +629,6 @@
                               <w:dataBinding w:prefixMappings="xmlns:ns0='http://schemas.openxmlformats.org/package/2006/metadata/core-properties' xmlns:ns1='http://purl.org/dc/elements/1.1/'" w:xpath="/ns0:coreProperties[1]/ns1:title[1]" w:storeItemID="{6C3C8BC8-F283-45AE-878A-BAB7291924A1}"/>
                               <w:text/>
                             </w:sdtPr>
-                            <w:sdtEndPr/>
                             <w:sdtContent>
                               <w:r>
                                 <w:rPr>
@@ -774,7 +773,7 @@
               </mc:Choice>
               <mc:Fallback>
                 <w:pict>
-                  <v:shape w14:anchorId="2B786AA4" id="Textové pole 11" o:spid="_x0000_s1028" type="#_x0000_t202" style="position:absolute;margin-left:0;margin-top:0;width:493.9pt;height:44.6pt;z-index:251674624;visibility:visible;mso-wrap-style:square;mso-width-percent:980;mso-height-percent:0;mso-top-percent:800;mso-wrap-distance-left:9pt;mso-wrap-distance-top:0;mso-wrap-distance-right:9pt;mso-wrap-distance-bottom:0;mso-position-horizontal:left;mso-position-horizontal-relative:margin;mso-position-vertical-relative:margin;mso-width-percent:980;mso-height-percent:0;mso-top-percent:800;mso-width-relative:margin;mso-height-relative:page;v-text-anchor:top" o:gfxdata="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" filled="f" stroked="f">
+                  <v:shape w14:anchorId="2B786AA4" id="Textové pole 11" o:spid="_x0000_s1028" type="#_x0000_t202" style="position:absolute;margin-left:0;margin-top:0;width:493.9pt;height:44.6pt;z-index:251674624;visibility:visible;mso-wrap-style:square;mso-width-percent:980;mso-height-percent:0;mso-top-percent:800;mso-wrap-distance-left:9pt;mso-wrap-distance-top:0;mso-wrap-distance-right:9pt;mso-wrap-distance-bottom:0;mso-position-horizontal:left;mso-position-horizontal-relative:margin;mso-position-vertical-relative:margin;mso-width-percent:980;mso-height-percent:0;mso-top-percent:800;mso-width-relative:margin;mso-height-relative:page;v-text-anchor:top" o:gfxdata="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" filled="f" stroked="f">
                     <v:textbox>
                       <w:txbxContent>
                         <w:p>
@@ -788,7 +787,6 @@
                               <w:dataBinding w:prefixMappings="xmlns:ns0='http://schemas.openxmlformats.org/package/2006/metadata/core-properties' xmlns:ns1='http://purl.org/dc/elements/1.1/'" w:xpath="/ns0:coreProperties[1]/ns1:subject[1]" w:storeItemID="{6C3C8BC8-F283-45AE-878A-BAB7291924A1}"/>
                               <w:text/>
                             </w:sdtPr>
-                            <w:sdtEndPr/>
                             <w:sdtContent>
                               <w:r>
                                 <w:t>[t</w:t>
@@ -13706,6 +13704,13 @@
         </w:rPr>
         <w:t>.</w:t>
       </w:r>
+      <w:r>
+        <w:rPr>
+          <w:rFonts w:asciiTheme="minorHAnsi" w:hAnsiTheme="minorHAnsi" w:cstheme="minorHAnsi"/>
+          <w:lang w:val="en-GB"/>
+        </w:rPr>
+        <w:t xml:space="preserve"> Do not swap these two functions places, do not place anything between them, do not rename them.</w:t>
+      </w:r>
     </w:p>
     <w:p>
       <w:pPr>
@@ -13733,7 +13738,23 @@
           <w:rFonts w:asciiTheme="minorHAnsi" w:hAnsiTheme="minorHAnsi" w:cstheme="minorHAnsi"/>
           <w:lang w:val="en-GB"/>
         </w:rPr>
-        <w:t xml:space="preserve">First, setup(). </w:t>
+        <w:t xml:space="preserve">First, </w:t>
+      </w:r>
+      <w:r>
+        <w:rPr>
+          <w:rFonts w:asciiTheme="minorHAnsi" w:hAnsiTheme="minorHAnsi" w:cstheme="minorHAnsi"/>
+          <w:b/>
+          <w:bCs/>
+          <w:lang w:val="en-GB"/>
+        </w:rPr>
+        <w:t>setup()</w:t>
+      </w:r>
+      <w:r>
+        <w:rPr>
+          <w:rFonts w:asciiTheme="minorHAnsi" w:hAnsiTheme="minorHAnsi" w:cstheme="minorHAnsi"/>
+          <w:lang w:val="en-GB"/>
+        </w:rPr>
+        <w:t xml:space="preserve">. </w:t>
       </w:r>
       <w:r>
         <w:rPr>
@@ -14164,6 +14185,7 @@
           <w:szCs w:val="24"/>
           <w:lang w:val="en-GB"/>
         </w:rPr>
+        <w:lastRenderedPageBreak/>
         <w:t>buttons_init()</w:t>
       </w:r>
       <w:r>
@@ -14200,7 +14222,7 @@
           <w:szCs w:val="24"/>
           <w:lang w:val="en-GB"/>
         </w:rPr>
-        <w:t xml:space="preserve">as soon as </w:t>
+        <w:t xml:space="preserve">as soon as possible, hence the function gets called relatively early in the runtime. From the other side, this function </w:t>
       </w:r>
       <w:r>
         <w:rPr>
@@ -14209,8 +14231,7 @@
           <w:szCs w:val="24"/>
           <w:lang w:val="en-GB"/>
         </w:rPr>
-        <w:lastRenderedPageBreak/>
-        <w:t xml:space="preserve">possible, hence the function gets called relatively early in the runtime. From the other side, this function </w:t>
+        <w:t>initialise</w:t>
       </w:r>
       <w:r>
         <w:rPr>
@@ -14219,7 +14240,7 @@
           <w:szCs w:val="24"/>
           <w:lang w:val="en-GB"/>
         </w:rPr>
-        <w:t>initialise</w:t>
+        <w:t>s Interrupt Service Routines (meaning that pushing the buttons interrupts the</w:t>
       </w:r>
       <w:r>
         <w:rPr>
@@ -14228,7 +14249,7 @@
           <w:szCs w:val="24"/>
           <w:lang w:val="en-GB"/>
         </w:rPr>
-        <w:t>s Interrupt Service Routines (meaning that pushing the buttons interrupts the</w:t>
+        <w:t xml:space="preserve"> normal</w:t>
       </w:r>
       <w:r>
         <w:rPr>
@@ -14237,7 +14258,7 @@
           <w:szCs w:val="24"/>
           <w:lang w:val="en-GB"/>
         </w:rPr>
-        <w:t xml:space="preserve"> normal</w:t>
+        <w:t xml:space="preserve"> program execution), that is why it was decided to allow all the communication ports and the file system to initialise before ISRs do</w:t>
       </w:r>
       <w:r>
         <w:rPr>
@@ -14246,7 +14267,7 @@
           <w:szCs w:val="24"/>
           <w:lang w:val="en-GB"/>
         </w:rPr>
-        <w:t xml:space="preserve"> program execution), that is why it was decided to allow all the communication ports and the file system to initialise before ISRs do</w:t>
+        <w:t xml:space="preserve"> – without interrupts</w:t>
       </w:r>
       <w:r>
         <w:rPr>
@@ -14255,7 +14276,7 @@
           <w:szCs w:val="24"/>
           <w:lang w:val="en-GB"/>
         </w:rPr>
-        <w:t xml:space="preserve"> – without interrupts</w:t>
+        <w:t xml:space="preserve">. I am not saying that an </w:t>
       </w:r>
       <w:r>
         <w:rPr>
@@ -14264,7 +14285,7 @@
           <w:szCs w:val="24"/>
           <w:lang w:val="en-GB"/>
         </w:rPr>
-        <w:t xml:space="preserve">. I am not saying that an </w:t>
+        <w:t>interrupt</w:t>
       </w:r>
       <w:r>
         <w:rPr>
@@ -14273,7 +14294,7 @@
           <w:szCs w:val="24"/>
           <w:lang w:val="en-GB"/>
         </w:rPr>
-        <w:t>interrupt</w:t>
+        <w:t xml:space="preserve"> happening during e.g. the file system initialisation may</w:t>
       </w:r>
       <w:r>
         <w:rPr>
@@ -14282,7 +14303,7 @@
           <w:szCs w:val="24"/>
           <w:lang w:val="en-GB"/>
         </w:rPr>
-        <w:t xml:space="preserve"> happening during e.g. the file system initialisation may</w:t>
+        <w:t xml:space="preserve"> necessarily</w:t>
       </w:r>
       <w:r>
         <w:rPr>
@@ -14291,7 +14312,7 @@
           <w:szCs w:val="24"/>
           <w:lang w:val="en-GB"/>
         </w:rPr>
-        <w:t xml:space="preserve"> necessarily</w:t>
+        <w:t xml:space="preserve"> </w:t>
       </w:r>
       <w:r>
         <w:rPr>
@@ -14300,7 +14321,7 @@
           <w:szCs w:val="24"/>
           <w:lang w:val="en-GB"/>
         </w:rPr>
-        <w:t xml:space="preserve"> </w:t>
+        <w:t>cause fails, but there is a chance. And since ISR bugs are also trick</w:t>
       </w:r>
       <w:r>
         <w:rPr>
@@ -14309,7 +14330,16 @@
           <w:szCs w:val="24"/>
           <w:lang w:val="en-GB"/>
         </w:rPr>
-        <w:t>cause fails, but there is a chance. And since ISR bugs are also trickier to debug, it is better to simply avoid this risks no matter how small they are.</w:t>
+        <w:t>y</w:t>
+      </w:r>
+      <w:r>
+        <w:rPr>
+          <w:rFonts w:cstheme="minorHAnsi"/>
+          <w:sz w:val="24"/>
+          <w:szCs w:val="24"/>
+          <w:lang w:val="en-GB"/>
+        </w:rPr>
+        <w:t xml:space="preserve"> to debug, it is better to simply avoid this risks no matter how small they are.</w:t>
       </w:r>
     </w:p>
     <w:p>
@@ -14372,7 +14402,7 @@
           <w:szCs w:val="24"/>
           <w:lang w:val="en-GB"/>
         </w:rPr>
-        <w:t>ation. It has been gossiped that in certain cases the actual ADC hardware initiali</w:t>
+        <w:t xml:space="preserve">ation. It has been </w:t>
       </w:r>
       <w:r>
         <w:rPr>
@@ -14381,6 +14411,24 @@
           <w:szCs w:val="24"/>
           <w:lang w:val="en-GB"/>
         </w:rPr>
+        <w:t>rumour</w:t>
+      </w:r>
+      <w:r>
+        <w:rPr>
+          <w:rFonts w:cstheme="minorHAnsi"/>
+          <w:sz w:val="24"/>
+          <w:szCs w:val="24"/>
+          <w:lang w:val="en-GB"/>
+        </w:rPr>
+        <w:t>ed that in certain cases the actual ADC hardware initiali</w:t>
+      </w:r>
+      <w:r>
+        <w:rPr>
+          <w:rFonts w:cstheme="minorHAnsi"/>
+          <w:sz w:val="24"/>
+          <w:szCs w:val="24"/>
+          <w:lang w:val="en-GB"/>
+        </w:rPr>
         <w:t>z</w:t>
       </w:r>
       <w:r>
@@ -14408,7 +14456,7 @@
           <w:szCs w:val="24"/>
           <w:lang w:val="en-GB"/>
         </w:rPr>
-        <w:t>ation function execution, which in turns may ruine ADC measurements made exactly after ADC initiali</w:t>
+        <w:t>ation function execution, which in turn may ruine ADC measurements made exactly after ADC initiali</w:t>
       </w:r>
       <w:r>
         <w:rPr>
@@ -14660,7 +14708,25 @@
           <w:szCs w:val="24"/>
           <w:lang w:val="en-GB"/>
         </w:rPr>
-        <w:t xml:space="preserve"> there are other mechanisms implemented to prevent the battery from discharging </w:t>
+        <w:t xml:space="preserve"> there are other mechani</w:t>
+      </w:r>
+      <w:r>
+        <w:rPr>
+          <w:rFonts w:cstheme="minorHAnsi"/>
+          <w:sz w:val="24"/>
+          <w:szCs w:val="24"/>
+          <w:lang w:val="en-GB"/>
+        </w:rPr>
+        <w:t>cs</w:t>
+      </w:r>
+      <w:r>
+        <w:rPr>
+          <w:rFonts w:cstheme="minorHAnsi"/>
+          <w:sz w:val="24"/>
+          <w:szCs w:val="24"/>
+          <w:lang w:val="en-GB"/>
+        </w:rPr>
+        <w:t xml:space="preserve"> implemented to prevent the battery from discharging </w:t>
       </w:r>
       <w:r>
         <w:rPr>
@@ -14867,7 +14933,25 @@
           <w:szCs w:val="24"/>
           <w:lang w:val="en-GB"/>
         </w:rPr>
-        <w:t>can put the device to extensive sleep if the battery charge is too low. This is why this function should be called before any serious work</w:t>
+        <w:t xml:space="preserve">can put the device </w:t>
+      </w:r>
+      <w:r>
+        <w:rPr>
+          <w:rFonts w:cstheme="minorHAnsi"/>
+          <w:sz w:val="24"/>
+          <w:szCs w:val="24"/>
+          <w:lang w:val="en-GB"/>
+        </w:rPr>
+        <w:t>in</w:t>
+      </w:r>
+      <w:r>
+        <w:rPr>
+          <w:rFonts w:cstheme="minorHAnsi"/>
+          <w:sz w:val="24"/>
+          <w:szCs w:val="24"/>
+          <w:lang w:val="en-GB"/>
+        </w:rPr>
+        <w:t>to extensive sleep if the battery charge is too low. This is why this function should be called before any serious work</w:t>
       </w:r>
       <w:r>
         <w:rPr>
@@ -14993,7 +15077,7 @@
           <w:szCs w:val="24"/>
           <w:lang w:val="en-GB"/>
         </w:rPr>
-        <w:t xml:space="preserve">uses Wi-Fi connection, which is power-demanding – this is why the function shall be called later than </w:t>
+        <w:t xml:space="preserve">uses Wi-Fi connection, which is power-demanding – this is why the function shall be called </w:t>
       </w:r>
       <w:r>
         <w:rPr>
@@ -15002,6 +15086,24 @@
           <w:szCs w:val="24"/>
           <w:lang w:val="en-GB"/>
         </w:rPr>
+        <w:t>after</w:t>
+      </w:r>
+      <w:r>
+        <w:rPr>
+          <w:rFonts w:cstheme="minorHAnsi"/>
+          <w:sz w:val="24"/>
+          <w:szCs w:val="24"/>
+          <w:lang w:val="en-GB"/>
+        </w:rPr>
+        <w:t xml:space="preserve"> </w:t>
+      </w:r>
+      <w:r>
+        <w:rPr>
+          <w:rFonts w:cstheme="minorHAnsi"/>
+          <w:sz w:val="24"/>
+          <w:szCs w:val="24"/>
+          <w:lang w:val="en-GB"/>
+        </w:rPr>
         <w:t>battery_check()</w:t>
       </w:r>
       <w:r>
@@ -15029,7 +15131,7 @@
           <w:szCs w:val="24"/>
           <w:lang w:val="en-GB"/>
         </w:rPr>
-        <w:t xml:space="preserve"> works with the file system, so it shall be called later than </w:t>
+        <w:t xml:space="preserve"> works with the file system, so it shall be called </w:t>
       </w:r>
       <w:r>
         <w:rPr>
@@ -15038,7 +15140,34 @@
           <w:szCs w:val="24"/>
           <w:lang w:val="en-GB"/>
         </w:rPr>
+        <w:t>after</w:t>
+      </w:r>
+      <w:r>
+        <w:rPr>
+          <w:rFonts w:cstheme="minorHAnsi"/>
+          <w:sz w:val="24"/>
+          <w:szCs w:val="24"/>
+          <w:lang w:val="en-GB"/>
+        </w:rPr>
+        <w:t xml:space="preserve"> </w:t>
+      </w:r>
+      <w:r>
+        <w:rPr>
+          <w:rFonts w:cstheme="minorHAnsi"/>
+          <w:sz w:val="24"/>
+          <w:szCs w:val="24"/>
+          <w:lang w:val="en-GB"/>
+        </w:rPr>
         <w:t>file_sys_init()</w:t>
+      </w:r>
+      <w:r>
+        <w:rPr>
+          <w:rFonts w:cstheme="minorHAnsi"/>
+          <w:sz w:val="24"/>
+          <w:szCs w:val="24"/>
+          <w:lang w:val="en-GB"/>
+        </w:rPr>
+        <w:t>, too</w:t>
       </w:r>
       <w:r>
         <w:rPr>
@@ -15110,7 +15239,7 @@
           <w:szCs w:val="24"/>
           <w:lang w:val="en-GB"/>
         </w:rPr>
-        <w:t xml:space="preserve">ota_init() has to be as close to ota_waiting_loop() as possible. The position of this function is so optimal, that I would not consider moving it under any </w:t>
+        <w:t>ota_init() has to be as close to ota_waiting_loop() as possible</w:t>
       </w:r>
       <w:r>
         <w:rPr>
@@ -15119,6 +15248,24 @@
           <w:szCs w:val="24"/>
           <w:lang w:val="en-GB"/>
         </w:rPr>
+        <w:t xml:space="preserve"> and it has to be inside setup()</w:t>
+      </w:r>
+      <w:r>
+        <w:rPr>
+          <w:rFonts w:cstheme="minorHAnsi"/>
+          <w:sz w:val="24"/>
+          <w:szCs w:val="24"/>
+          <w:lang w:val="en-GB"/>
+        </w:rPr>
+        <w:t xml:space="preserve">. The position of this function is so optimal, that I would not consider moving it under any </w:t>
+      </w:r>
+      <w:r>
+        <w:rPr>
+          <w:rFonts w:cstheme="minorHAnsi"/>
+          <w:sz w:val="24"/>
+          <w:szCs w:val="24"/>
+          <w:lang w:val="en-GB"/>
+        </w:rPr>
         <w:t>circumstances</w:t>
       </w:r>
       <w:r>
@@ -15128,88 +15275,7 @@
           <w:szCs w:val="24"/>
           <w:lang w:val="en-GB"/>
         </w:rPr>
-        <w:t xml:space="preserve">. </w:t>
-      </w:r>
-      <w:r>
-        <w:rPr>
-          <w:rFonts w:cstheme="minorHAnsi"/>
-          <w:sz w:val="24"/>
-          <w:szCs w:val="24"/>
-          <w:lang w:val="en-GB"/>
-        </w:rPr>
-        <w:t xml:space="preserve">  </w:t>
-      </w:r>
-      <w:r>
-        <w:rPr>
-          <w:rFonts w:cstheme="minorHAnsi"/>
-          <w:sz w:val="24"/>
-          <w:szCs w:val="24"/>
-          <w:lang w:val="en-GB"/>
-        </w:rPr>
-        <w:t xml:space="preserve"> </w:t>
-      </w:r>
-      <w:r>
-        <w:rPr>
-          <w:rFonts w:cstheme="minorHAnsi"/>
-          <w:sz w:val="24"/>
-          <w:szCs w:val="24"/>
-          <w:lang w:val="en-GB"/>
-        </w:rPr>
-        <w:t xml:space="preserve"> </w:t>
-      </w:r>
-      <w:r>
-        <w:rPr>
-          <w:rFonts w:cstheme="minorHAnsi"/>
-          <w:sz w:val="24"/>
-          <w:szCs w:val="24"/>
-          <w:lang w:val="en-GB"/>
-        </w:rPr>
-        <w:t xml:space="preserve"> </w:t>
-      </w:r>
-      <w:r>
-        <w:rPr>
-          <w:rFonts w:cstheme="minorHAnsi"/>
-          <w:sz w:val="24"/>
-          <w:szCs w:val="24"/>
-          <w:lang w:val="en-GB"/>
-        </w:rPr>
-        <w:t xml:space="preserve"> </w:t>
-      </w:r>
-      <w:r>
-        <w:rPr>
-          <w:rFonts w:cstheme="minorHAnsi"/>
-          <w:sz w:val="24"/>
-          <w:szCs w:val="24"/>
-          <w:lang w:val="en-GB"/>
-        </w:rPr>
-        <w:t xml:space="preserve"> </w:t>
-      </w:r>
-      <w:r>
-        <w:rPr>
-          <w:rFonts w:cstheme="minorHAnsi"/>
-          <w:sz w:val="24"/>
-          <w:szCs w:val="24"/>
-          <w:lang w:val="en-GB"/>
-        </w:rPr>
-        <w:t xml:space="preserve"> </w:t>
-      </w:r>
-      <w:r>
-        <w:rPr>
-          <w:rFonts w:cstheme="minorHAnsi"/>
-          <w:sz w:val="24"/>
-          <w:szCs w:val="24"/>
-          <w:lang w:val="en-GB"/>
-        </w:rPr>
-        <w:t xml:space="preserve"> </w:t>
-      </w:r>
-      <w:r>
-        <w:rPr>
-          <w:rFonts w:cstheme="minorHAnsi"/>
-          <w:sz w:val="24"/>
-          <w:szCs w:val="24"/>
-          <w:lang w:val="en-GB"/>
-        </w:rPr>
-        <w:t xml:space="preserve"> </w:t>
+        <w:t>.</w:t>
       </w:r>
     </w:p>
     <w:p>
@@ -15218,10 +15284,81 @@
         <w:autoSpaceDN w:val="0"/>
         <w:adjustRightInd w:val="0"/>
         <w:rPr>
-          <w:rFonts w:asciiTheme="minorHAnsi" w:hAnsiTheme="minorHAnsi" w:cstheme="minorHAnsi"/>
+          <w:rFonts w:cstheme="minorHAnsi"/>
           <w:lang w:val="en-GB"/>
         </w:rPr>
       </w:pPr>
+      <w:r>
+        <w:rPr>
+          <w:rFonts w:cstheme="minorHAnsi"/>
+          <w:lang w:val="en-GB"/>
+        </w:rPr>
+        <w:lastRenderedPageBreak/>
+        <w:t xml:space="preserve"> </w:t>
+      </w:r>
+      <w:r>
+        <w:rPr>
+          <w:rFonts w:cstheme="minorHAnsi"/>
+          <w:lang w:val="en-GB"/>
+        </w:rPr>
+        <w:t xml:space="preserve">  </w:t>
+      </w:r>
+      <w:r>
+        <w:rPr>
+          <w:rFonts w:cstheme="minorHAnsi"/>
+          <w:lang w:val="en-GB"/>
+        </w:rPr>
+        <w:t xml:space="preserve"> </w:t>
+      </w:r>
+      <w:r>
+        <w:rPr>
+          <w:rFonts w:cstheme="minorHAnsi"/>
+          <w:lang w:val="en-GB"/>
+        </w:rPr>
+        <w:t xml:space="preserve"> </w:t>
+      </w:r>
+      <w:r>
+        <w:rPr>
+          <w:rFonts w:cstheme="minorHAnsi"/>
+          <w:lang w:val="en-GB"/>
+        </w:rPr>
+        <w:t xml:space="preserve"> </w:t>
+      </w:r>
+      <w:r>
+        <w:rPr>
+          <w:rFonts w:cstheme="minorHAnsi"/>
+          <w:lang w:val="en-GB"/>
+        </w:rPr>
+        <w:t xml:space="preserve"> </w:t>
+      </w:r>
+      <w:r>
+        <w:rPr>
+          <w:rFonts w:cstheme="minorHAnsi"/>
+          <w:lang w:val="en-GB"/>
+        </w:rPr>
+        <w:t xml:space="preserve"> </w:t>
+      </w:r>
+      <w:r>
+        <w:rPr>
+          <w:rFonts w:cstheme="minorHAnsi"/>
+          <w:lang w:val="en-GB"/>
+        </w:rPr>
+        <w:t xml:space="preserve"> </w:t>
+      </w:r>
+      <w:r>
+        <w:rPr>
+          <w:rFonts w:cstheme="minorHAnsi"/>
+          <w:lang w:val="en-GB"/>
+        </w:rPr>
+        <w:t xml:space="preserve"> </w:t>
+      </w:r>
+      <w:r>
+        <w:rPr>
+          <w:rFonts w:cstheme="minorHAnsi"/>
+          <w:lang w:val="en-GB"/>
+        </w:rPr>
+        <w:t xml:space="preserve"> </w:t>
+      </w:r>
     </w:p>
     <w:p>
       <w:pPr>
@@ -15230,9 +15367,284 @@
         <w:adjustRightInd w:val="0"/>
         <w:rPr>
           <w:rFonts w:asciiTheme="minorHAnsi" w:hAnsiTheme="minorHAnsi" w:cstheme="minorHAnsi"/>
+        </w:rPr>
+      </w:pPr>
+      <w:r>
+        <w:rPr>
+          <w:rFonts w:asciiTheme="minorHAnsi" w:hAnsiTheme="minorHAnsi" w:cstheme="minorHAnsi"/>
+        </w:rPr>
+        <w:t>Now, about </w:t>
+      </w:r>
+      <w:r>
+        <w:rPr>
+          <w:rFonts w:asciiTheme="minorHAnsi" w:hAnsiTheme="minorHAnsi" w:cstheme="minorHAnsi"/>
+          <w:b/>
+          <w:bCs/>
+        </w:rPr>
+        <w:t>loop()</w:t>
+      </w:r>
+      <w:r>
+        <w:rPr>
+          <w:rFonts w:asciiTheme="minorHAnsi" w:hAnsiTheme="minorHAnsi" w:cstheme="minorHAnsi"/>
+        </w:rPr>
+        <w:t>.</w:t>
+      </w:r>
+      <w:r>
+        <w:rPr>
+          <w:rFonts w:asciiTheme="minorHAnsi" w:hAnsiTheme="minorHAnsi" w:cstheme="minorHAnsi"/>
+        </w:rPr>
+        <w:br/>
+      </w:r>
+    </w:p>
+    <w:p>
+      <w:pPr>
+        <w:autoSpaceDE w:val="0"/>
+        <w:autoSpaceDN w:val="0"/>
+        <w:adjustRightInd w:val="0"/>
+        <w:rPr>
+          <w:rFonts w:asciiTheme="minorHAnsi" w:hAnsiTheme="minorHAnsi" w:cstheme="minorHAnsi"/>
+        </w:rPr>
+      </w:pPr>
+      <w:r>
+        <w:rPr>
+          <w:rFonts w:asciiTheme="minorHAnsi" w:hAnsiTheme="minorHAnsi" w:cstheme="minorHAnsi"/>
+        </w:rPr>
+        <w:t>In a typical Arduino program, execution starts when the device is powered on. First, the code inside setup() runs once, and then the code inside loop() runs repeatedly, over and over, until the device is powered off. In other words, in most Arduino projects, the program cycles endlessly inside loop().</w:t>
+      </w:r>
+    </w:p>
+    <w:p>
+      <w:pPr>
+        <w:autoSpaceDE w:val="0"/>
+        <w:autoSpaceDN w:val="0"/>
+        <w:adjustRightInd w:val="0"/>
+        <w:rPr>
+          <w:rFonts w:asciiTheme="minorHAnsi" w:hAnsiTheme="minorHAnsi" w:cstheme="minorHAnsi"/>
+        </w:rPr>
+      </w:pPr>
+    </w:p>
+    <w:p>
+      <w:pPr>
+        <w:autoSpaceDE w:val="0"/>
+        <w:autoSpaceDN w:val="0"/>
+        <w:adjustRightInd w:val="0"/>
+        <w:rPr>
+          <w:rFonts w:asciiTheme="minorHAnsi" w:hAnsiTheme="minorHAnsi" w:cstheme="minorHAnsi"/>
+        </w:rPr>
+      </w:pPr>
+      <w:r>
+        <w:rPr>
+          <w:rFonts w:asciiTheme="minorHAnsi" w:hAnsiTheme="minorHAnsi" w:cstheme="minorHAnsi"/>
+        </w:rPr>
+        <w:t>In this project, things work differently. The device uses a power-saving mode called Deep Sleep, which allows it to turn itself off and back on automatically. Each time the device wakes up, it starts fresh: first running setup(), then running loop() once, and finally going back to sleep again. This means the program cycle includes both setup() and loop(), instead of looping only inside loop().</w:t>
+      </w:r>
+    </w:p>
+    <w:p>
+      <w:pPr>
+        <w:autoSpaceDE w:val="0"/>
+        <w:autoSpaceDN w:val="0"/>
+        <w:adjustRightInd w:val="0"/>
+        <w:rPr>
+          <w:rFonts w:asciiTheme="minorHAnsi" w:hAnsiTheme="minorHAnsi" w:cstheme="minorHAnsi"/>
+        </w:rPr>
+      </w:pPr>
+    </w:p>
+    <w:p>
+      <w:pPr>
+        <w:autoSpaceDE w:val="0"/>
+        <w:autoSpaceDN w:val="0"/>
+        <w:adjustRightInd w:val="0"/>
+        <w:rPr>
+          <w:rFonts w:asciiTheme="minorHAnsi" w:hAnsiTheme="minorHAnsi" w:cstheme="minorHAnsi"/>
+        </w:rPr>
+      </w:pPr>
+      <w:r>
+        <w:rPr>
+          <w:rFonts w:asciiTheme="minorHAnsi" w:hAnsiTheme="minorHAnsi" w:cstheme="minorHAnsi"/>
+        </w:rPr>
+        <w:t>It</w:t>
+      </w:r>
+      <w:r>
+        <w:rPr>
+          <w:rFonts w:asciiTheme="minorHAnsi" w:hAnsiTheme="minorHAnsi" w:cstheme="minorHAnsi"/>
+        </w:rPr>
+        <w:t xml:space="preserve"> i</w:t>
+      </w:r>
+      <w:r>
+        <w:rPr>
+          <w:rFonts w:asciiTheme="minorHAnsi" w:hAnsiTheme="minorHAnsi" w:cstheme="minorHAnsi"/>
+        </w:rPr>
+        <w:t>s important to note that the name loop() is required by the Arduino framework. Even though in this project loop()</w:t>
+      </w:r>
+      <w:r>
+        <w:rPr>
+          <w:rFonts w:asciiTheme="minorHAnsi" w:hAnsiTheme="minorHAnsi" w:cstheme="minorHAnsi"/>
+        </w:rPr>
+        <w:t xml:space="preserve"> </w:t>
+      </w:r>
+      <w:r>
+        <w:rPr>
+          <w:rFonts w:asciiTheme="minorHAnsi" w:hAnsiTheme="minorHAnsi" w:cstheme="minorHAnsi"/>
+        </w:rPr>
+        <w:t>executes only once per cycle, the function must still be called loop().</w:t>
+      </w:r>
+    </w:p>
+    <w:p>
+      <w:pPr>
+        <w:autoSpaceDE w:val="0"/>
+        <w:autoSpaceDN w:val="0"/>
+        <w:adjustRightInd w:val="0"/>
+        <w:rPr>
+          <w:rFonts w:asciiTheme="minorHAnsi" w:hAnsiTheme="minorHAnsi" w:cstheme="minorHAnsi"/>
+        </w:rPr>
+      </w:pPr>
+    </w:p>
+    <w:p>
+      <w:pPr>
+        <w:autoSpaceDE w:val="0"/>
+        <w:autoSpaceDN w:val="0"/>
+        <w:adjustRightInd w:val="0"/>
+        <w:rPr>
+          <w:rFonts w:asciiTheme="minorHAnsi" w:hAnsiTheme="minorHAnsi" w:cstheme="minorHAnsi"/>
+        </w:rPr>
+      </w:pPr>
+      <w:r>
+        <w:rPr>
+          <w:rFonts w:asciiTheme="minorHAnsi" w:hAnsiTheme="minorHAnsi" w:cstheme="minorHAnsi"/>
+        </w:rPr>
+        <w:t xml:space="preserve">Inside loop() you may find </w:t>
+      </w:r>
+      <w:r>
+        <w:rPr>
+          <w:rFonts w:asciiTheme="minorHAnsi" w:hAnsiTheme="minorHAnsi" w:cstheme="minorHAnsi"/>
+        </w:rPr>
+        <w:t>ota_waiting_loop()</w:t>
+      </w:r>
+      <w:r>
+        <w:rPr>
+          <w:rFonts w:asciiTheme="minorHAnsi" w:hAnsiTheme="minorHAnsi" w:cstheme="minorHAnsi"/>
+        </w:rPr>
+        <w:t xml:space="preserve"> and </w:t>
+      </w:r>
+      <w:r>
+        <w:rPr>
+          <w:rFonts w:asciiTheme="minorHAnsi" w:hAnsiTheme="minorHAnsi" w:cstheme="minorHAnsi"/>
+        </w:rPr>
+        <w:t>pathfinder()</w:t>
+      </w:r>
+      <w:r>
+        <w:rPr>
+          <w:rFonts w:asciiTheme="minorHAnsi" w:hAnsiTheme="minorHAnsi" w:cstheme="minorHAnsi"/>
+        </w:rPr>
+        <w:t xml:space="preserve">. </w:t>
+      </w:r>
+      <w:r>
+        <w:rPr>
+          <w:rFonts w:asciiTheme="minorHAnsi" w:hAnsiTheme="minorHAnsi" w:cstheme="minorHAnsi"/>
           <w:lang w:val="en-GB"/>
         </w:rPr>
-      </w:pPr>
+        <w:t>ota_waiting_loop()</w:t>
+      </w:r>
+      <w:r>
+        <w:rPr>
+          <w:rFonts w:asciiTheme="minorHAnsi" w:hAnsiTheme="minorHAnsi" w:cstheme="minorHAnsi"/>
+          <w:lang w:val="en-GB"/>
+        </w:rPr>
+        <w:t xml:space="preserve"> </w:t>
+      </w:r>
+      <w:r>
+        <w:rPr>
+          <w:rFonts w:asciiTheme="minorHAnsi" w:hAnsiTheme="minorHAnsi" w:cstheme="minorHAnsi"/>
+          <w:lang w:val="en-GB"/>
+        </w:rPr>
+        <w:t>has to be as close to ota_init()</w:t>
+      </w:r>
+      <w:r>
+        <w:rPr>
+          <w:rFonts w:asciiTheme="minorHAnsi" w:hAnsiTheme="minorHAnsi" w:cstheme="minorHAnsi"/>
+          <w:lang w:val="en-GB"/>
+        </w:rPr>
+        <w:t xml:space="preserve"> </w:t>
+      </w:r>
+      <w:r>
+        <w:rPr>
+          <w:rFonts w:asciiTheme="minorHAnsi" w:hAnsiTheme="minorHAnsi" w:cstheme="minorHAnsi"/>
+          <w:lang w:val="en-GB"/>
+        </w:rPr>
+        <w:t>as possible</w:t>
+      </w:r>
+      <w:r>
+        <w:rPr>
+          <w:rFonts w:asciiTheme="minorHAnsi" w:hAnsiTheme="minorHAnsi" w:cstheme="minorHAnsi"/>
+          <w:lang w:val="en-GB"/>
+        </w:rPr>
+        <w:t xml:space="preserve"> while still remaining inside loop()</w:t>
+      </w:r>
+      <w:r>
+        <w:rPr>
+          <w:rFonts w:asciiTheme="minorHAnsi" w:hAnsiTheme="minorHAnsi" w:cstheme="minorHAnsi"/>
+          <w:lang w:val="en-GB"/>
+        </w:rPr>
+        <w:t>.</w:t>
+      </w:r>
+      <w:r>
+        <w:rPr>
+          <w:rFonts w:asciiTheme="minorHAnsi" w:hAnsiTheme="minorHAnsi" w:cstheme="minorHAnsi"/>
+          <w:lang w:val="en-GB"/>
+        </w:rPr>
+        <w:t xml:space="preserve"> I do not have a better explanation for this arrangement other than this is how it is required to be by the </w:t>
+      </w:r>
+      <w:r>
+        <w:rPr>
+          <w:rFonts w:asciiTheme="minorHAnsi" w:hAnsiTheme="minorHAnsi" w:cstheme="minorHAnsi"/>
+          <w:lang w:val="en-GB"/>
+        </w:rPr>
+        <w:t>ArduinoOTA</w:t>
+      </w:r>
+      <w:r>
+        <w:rPr>
+          <w:rFonts w:asciiTheme="minorHAnsi" w:hAnsiTheme="minorHAnsi" w:cstheme="minorHAnsi"/>
+          <w:lang w:val="en-GB"/>
+        </w:rPr>
+        <w:t xml:space="preserve"> library.</w:t>
+      </w:r>
+      <w:r>
+        <w:rPr>
+          <w:rFonts w:asciiTheme="minorHAnsi" w:hAnsiTheme="minorHAnsi" w:cstheme="minorHAnsi"/>
+          <w:lang w:val="en-GB"/>
+        </w:rPr>
+        <w:t xml:space="preserve"> Since </w:t>
+      </w:r>
+      <w:r>
+        <w:rPr>
+          <w:rFonts w:asciiTheme="minorHAnsi" w:hAnsiTheme="minorHAnsi" w:cstheme="minorHAnsi"/>
+        </w:rPr>
+        <w:t>pathfinder()</w:t>
+      </w:r>
+      <w:r>
+        <w:rPr>
+          <w:rFonts w:asciiTheme="minorHAnsi" w:hAnsiTheme="minorHAnsi" w:cstheme="minorHAnsi"/>
+        </w:rPr>
+        <w:t xml:space="preserve"> also puts the device into Deep Sleep, it shall be the last function to be called. Anything put after </w:t>
+      </w:r>
+      <w:r>
+        <w:rPr>
+          <w:rFonts w:asciiTheme="minorHAnsi" w:hAnsiTheme="minorHAnsi" w:cstheme="minorHAnsi"/>
+        </w:rPr>
+        <w:t>pathfinder()</w:t>
+      </w:r>
+      <w:r>
+        <w:rPr>
+          <w:rFonts w:asciiTheme="minorHAnsi" w:hAnsiTheme="minorHAnsi" w:cstheme="minorHAnsi"/>
+        </w:rPr>
+        <w:t xml:space="preserve"> will not ever be executed.</w:t>
+      </w:r>
+      <w:r>
+        <w:rPr>
+          <w:rFonts w:asciiTheme="minorHAnsi" w:hAnsiTheme="minorHAnsi" w:cstheme="minorHAnsi"/>
+          <w:lang w:val="en-GB"/>
+        </w:rPr>
+        <w:t xml:space="preserve"> </w:t>
+      </w:r>
     </w:p>
     <w:p>
       <w:pPr>
@@ -25338,7 +25750,7 @@
               <v:stroke joinstyle="miter"/>
               <v:path gradientshapeok="t" o:connecttype="rect"/>
             </v:shapetype>
-            <v:shape id="Textové pole 5" o:spid="_x0000_s1029" type="#_x0000_t202" style="position:absolute;margin-left:0;margin-top:0;width:7in;height:12.65pt;z-index:251667456;visibility:visible;mso-wrap-style:square;mso-width-percent:1000;mso-height-percent:0;mso-wrap-distance-left:9pt;mso-wrap-distance-top:0;mso-wrap-distance-right:9pt;mso-wrap-distance-bottom:0;mso-position-horizontal:center;mso-position-horizontal-relative:margin;mso-position-vertical:top;mso-position-vertical-relative:bottom-margin-area;mso-width-percent:1000;mso-height-percent:0;mso-width-relative:margin;mso-height-relative:bottom-margin-area;v-text-anchor:middle" o:gfxdata="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" filled="f" stroked="f">
+            <v:shape id="Textové pole 5" o:spid="_x0000_s1029" type="#_x0000_t202" style="position:absolute;margin-left:0;margin-top:0;width:7in;height:12.65pt;z-index:251667456;visibility:visible;mso-wrap-style:square;mso-width-percent:1000;mso-height-percent:0;mso-wrap-distance-left:9pt;mso-wrap-distance-top:0;mso-wrap-distance-right:9pt;mso-wrap-distance-bottom:0;mso-position-horizontal:center;mso-position-horizontal-relative:margin;mso-position-vertical:top;mso-position-vertical-relative:bottom-margin-area;mso-width-percent:1000;mso-height-percent:0;mso-width-relative:margin;mso-height-relative:bottom-margin-area;v-text-anchor:middle" o:gfxdata="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" filled="f" stroked="f">
               <v:textbox style="mso-fit-shape-to-text:t" inset=",0,,0">
                 <w:txbxContent>
                   <w:p>
@@ -25511,7 +25923,7 @@
         </mc:Choice>
         <mc:Fallback>
           <w:pict>
-            <v:shape w14:anchorId="22100ADD" id="Textové pole 6" o:spid="_x0000_s1030" type="#_x0000_t202" style="position:absolute;margin-left:0;margin-top:0;width:36pt;height:54pt;z-index:251668480;visibility:visible;mso-wrap-style:square;mso-width-percent:0;mso-height-percent:0;mso-left-percent:955;mso-top-percent:940;mso-wrap-distance-left:9pt;mso-wrap-distance-top:0;mso-wrap-distance-right:9pt;mso-wrap-distance-bottom:0;mso-position-horizontal-relative:margin;mso-position-vertical-relative:margin;mso-width-percent:0;mso-height-percent:0;mso-left-percent:955;mso-top-percent:940;mso-width-relative:page;mso-height-relative:page;v-text-anchor:top" o:gfxdata="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" filled="f" stroked="f">
+            <v:shape w14:anchorId="22100ADD" id="Textové pole 6" o:spid="_x0000_s1030" type="#_x0000_t202" style="position:absolute;margin-left:0;margin-top:0;width:36pt;height:54pt;z-index:251668480;visibility:visible;mso-wrap-style:square;mso-width-percent:0;mso-height-percent:0;mso-left-percent:955;mso-top-percent:940;mso-wrap-distance-left:9pt;mso-wrap-distance-top:0;mso-wrap-distance-right:9pt;mso-wrap-distance-bottom:0;mso-position-horizontal-relative:margin;mso-position-vertical-relative:margin;mso-width-percent:0;mso-height-percent:0;mso-left-percent:955;mso-top-percent:940;mso-width-relative:page;mso-height-relative:page;v-text-anchor:top" o:gfxdata="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" filled="f" stroked="f">
               <v:textbox style="layout-flow:vertical">
                 <w:txbxContent>
                   <w:p>
@@ -31007,7 +31419,6 @@
   <w:style w:type="character" w:default="1" w:styleId="Standardnpsmoodstavce">
     <w:name w:val="Default Paragraph Font"/>
     <w:uiPriority w:val="1"/>
-    <w:semiHidden/>
     <w:unhideWhenUsed/>
   </w:style>
   <w:style w:type="table" w:default="1" w:styleId="Normlntabulka">
@@ -32125,15 +32536,6 @@
 </file>
 
 <file path=customXml/item1.xml><?xml version="1.0" encoding="utf-8"?>
-<?mso-contentType ?>
-<FormTemplates xmlns="http://schemas.microsoft.com/sharepoint/v3/contenttype/forms">
-  <Display>DocumentLibraryForm</Display>
-  <Edit>AssetEditForm</Edit>
-  <New>DocumentLibraryForm</New>
-</FormTemplates>
-</file>
-
-<file path=customXml/item2.xml><?xml version="1.0" encoding="utf-8"?>
 <ct:contentTypeSchema xmlns:ct="http://schemas.microsoft.com/office/2006/metadata/contentType" xmlns:ma="http://schemas.microsoft.com/office/2006/metadata/properties/metaAttributes" ct:_="" ma:_="" ma:contentTypeName="TemplateFile" ma:contentTypeID="0x010100AC6DD24B17643A43B5911557F59D23340400899CD97D2199F748BA22A48D93649A64" ma:contentTypeVersion="58" ma:contentTypeDescription="Create a new document." ma:contentTypeScope="" ma:versionID="cb85242d804791fa63a999220e43a0bf">
   <xsd:schema xmlns:xsd="http://www.w3.org/2001/XMLSchema" xmlns:xs="http://www.w3.org/2001/XMLSchema" xmlns:p="http://schemas.microsoft.com/office/2006/metadata/properties" xmlns:ns2="4eb71313-1cf6-4961-b6ce-0c29fc5284b9" targetNamespace="http://schemas.microsoft.com/office/2006/metadata/properties" ma:root="true" ma:fieldsID="2e13631c6b34a2889e7ce7c8f1efd12b" ns2:_="">
     <xsd:import namespace="4eb71313-1cf6-4961-b6ce-0c29fc5284b9"/>
@@ -33167,6 +33569,10 @@
 </ct:contentTypeSchema>
 </file>
 
+<file path=customXml/item2.xml><?xml version="1.0" encoding="utf-8"?>
+<b:Sources xmlns:b="http://schemas.openxmlformats.org/officeDocument/2006/bibliography" xmlns="http://schemas.openxmlformats.org/officeDocument/2006/bibliography" SelectedStyle="/APASixthEditionOfficeOnline.xsl" StyleName="APA" Version="6"/>
+</file>
+
 <file path=customXml/item3.xml><?xml version="1.0" encoding="utf-8"?>
 <p:properties xmlns:p="http://schemas.microsoft.com/office/2006/metadata/properties" xmlns:xsi="http://www.w3.org/2001/XMLSchema-instance" xmlns:pc="http://schemas.microsoft.com/office/infopath/2007/PartnerControls">
   <documentManagement>
@@ -33295,18 +33701,15 @@
 </file>
 
 <file path=customXml/item4.xml><?xml version="1.0" encoding="utf-8"?>
-<b:Sources xmlns:b="http://schemas.openxmlformats.org/officeDocument/2006/bibliography" xmlns="http://schemas.openxmlformats.org/officeDocument/2006/bibliography" SelectedStyle="/APASixthEditionOfficeOnline.xsl" StyleName="APA" Version="6"/>
+<?mso-contentType ?>
+<FormTemplates xmlns="http://schemas.microsoft.com/sharepoint/v3/contenttype/forms">
+  <Display>DocumentLibraryForm</Display>
+  <Edit>AssetEditForm</Edit>
+  <New>DocumentLibraryForm</New>
+</FormTemplates>
 </file>
 
 <file path=customXml/itemProps1.xml><?xml version="1.0" encoding="utf-8"?>
-<ds:datastoreItem xmlns:ds="http://schemas.openxmlformats.org/officeDocument/2006/customXml" ds:itemID="{42AF3EE1-17D6-4994-8D19-1C5A21673D61}">
-  <ds:schemaRefs>
-    <ds:schemaRef ds:uri="http://schemas.microsoft.com/sharepoint/v3/contenttype/forms"/>
-  </ds:schemaRefs>
-</ds:datastoreItem>
-</file>
-
-<file path=customXml/itemProps2.xml><?xml version="1.0" encoding="utf-8"?>
 <ds:datastoreItem xmlns:ds="http://schemas.openxmlformats.org/officeDocument/2006/customXml" ds:itemID="{3D5BC34A-A158-4DE6-9D48-EADCE6F2EC60}">
   <ds:schemaRefs>
     <ds:schemaRef ds:uri="http://schemas.microsoft.com/office/2006/metadata/contentType"/>
@@ -33324,6 +33727,14 @@
 </ds:datastoreItem>
 </file>
 
+<file path=customXml/itemProps2.xml><?xml version="1.0" encoding="utf-8"?>
+<ds:datastoreItem xmlns:ds="http://schemas.openxmlformats.org/officeDocument/2006/customXml" ds:itemID="{A9C8C408-4E5E-524B-A672-45D328F6189D}">
+  <ds:schemaRefs>
+    <ds:schemaRef ds:uri="http://schemas.openxmlformats.org/officeDocument/2006/bibliography"/>
+  </ds:schemaRefs>
+</ds:datastoreItem>
+</file>
+
 <file path=customXml/itemProps3.xml><?xml version="1.0" encoding="utf-8"?>
 <ds:datastoreItem xmlns:ds="http://schemas.openxmlformats.org/officeDocument/2006/customXml" ds:itemID="{63E3A13E-B3BC-4A1C-88E3-0C4AF2AB6AEE}">
   <ds:schemaRefs>
@@ -33335,9 +33746,9 @@
 </file>
 
 <file path=customXml/itemProps4.xml><?xml version="1.0" encoding="utf-8"?>
-<ds:datastoreItem xmlns:ds="http://schemas.openxmlformats.org/officeDocument/2006/customXml" ds:itemID="{A9C8C408-4E5E-524B-A672-45D328F6189D}">
+<ds:datastoreItem xmlns:ds="http://schemas.openxmlformats.org/officeDocument/2006/customXml" ds:itemID="{42AF3EE1-17D6-4994-8D19-1C5A21673D61}">
   <ds:schemaRefs>
-    <ds:schemaRef ds:uri="http://schemas.openxmlformats.org/officeDocument/2006/bibliography"/>
+    <ds:schemaRef ds:uri="http://schemas.microsoft.com/sharepoint/v3/contenttype/forms"/>
   </ds:schemaRefs>
 </ds:datastoreItem>
 </file>
--- a/docs/Technical Documentation.docx
+++ b/docs/Technical Documentation.docx
@@ -15638,12 +15638,153 @@
         </w:rPr>
         <w:t xml:space="preserve"> will not ever be executed.</w:t>
       </w:r>
+    </w:p>
+    <w:p>
+      <w:pPr>
+        <w:autoSpaceDE w:val="0"/>
+        <w:autoSpaceDN w:val="0"/>
+        <w:adjustRightInd w:val="0"/>
+        <w:rPr>
+          <w:rFonts w:asciiTheme="minorHAnsi" w:hAnsiTheme="minorHAnsi" w:cstheme="minorHAnsi"/>
+        </w:rPr>
+      </w:pPr>
+    </w:p>
+    <w:p>
+      <w:pPr>
+        <w:autoSpaceDE w:val="0"/>
+        <w:autoSpaceDN w:val="0"/>
+        <w:adjustRightInd w:val="0"/>
+        <w:rPr>
+          <w:rFonts w:asciiTheme="minorHAnsi" w:hAnsiTheme="minorHAnsi" w:cstheme="minorHAnsi"/>
+        </w:rPr>
+      </w:pPr>
       <w:r>
         <w:rPr>
           <w:rFonts w:asciiTheme="minorHAnsi" w:hAnsiTheme="minorHAnsi" w:cstheme="minorHAnsi"/>
           <w:lang w:val="en-GB"/>
         </w:rPr>
+        <w:t xml:space="preserve">Finally, </w:t>
+      </w:r>
+      <w:r>
+        <w:rPr>
+          <w:rFonts w:asciiTheme="minorHAnsi" w:hAnsiTheme="minorHAnsi" w:cstheme="minorHAnsi"/>
+          <w:b/>
+          <w:bCs/>
+          <w:lang w:val="en-GB"/>
+        </w:rPr>
+        <w:t>pathfinder()</w:t>
+      </w:r>
+      <w:r>
+        <w:rPr>
+          <w:rFonts w:asciiTheme="minorHAnsi" w:hAnsiTheme="minorHAnsi" w:cstheme="minorHAnsi"/>
+          <w:lang w:val="en-GB"/>
+        </w:rPr>
+        <w:t xml:space="preserve">. In its essence, it is a state machine that uses </w:t>
+      </w:r>
+      <w:r>
+        <w:rPr>
+          <w:rFonts w:asciiTheme="minorHAnsi" w:hAnsiTheme="minorHAnsi" w:cstheme="minorHAnsi"/>
+          <w:lang w:val="en-GB"/>
+        </w:rPr>
+        <w:t>rtc_g.exam_status</w:t>
+      </w:r>
+      <w:r>
+        <w:rPr>
+          <w:rFonts w:asciiTheme="minorHAnsi" w:hAnsiTheme="minorHAnsi" w:cstheme="minorHAnsi"/>
+          <w:lang w:val="en-GB"/>
+        </w:rPr>
+        <w:t xml:space="preserve"> boolian variable as a flag to decide which mode to run every program cycle. What may come as stra</w:t>
+      </w:r>
+      <w:r>
+        <w:rPr>
+          <w:rFonts w:asciiTheme="minorHAnsi" w:hAnsiTheme="minorHAnsi" w:cstheme="minorHAnsi"/>
+          <w:lang w:val="en-GB"/>
+        </w:rPr>
+        <w:t>n</w:t>
+      </w:r>
+      <w:r>
+        <w:rPr>
+          <w:rFonts w:asciiTheme="minorHAnsi" w:hAnsiTheme="minorHAnsi" w:cstheme="minorHAnsi"/>
+          <w:lang w:val="en-GB"/>
+        </w:rPr>
+        <w:t xml:space="preserve">ge is the use of </w:t>
+      </w:r>
+      <w:r>
+        <w:rPr>
+          <w:rFonts w:asciiTheme="minorHAnsi" w:hAnsiTheme="minorHAnsi" w:cstheme="minorHAnsi"/>
+          <w:lang w:val="en-GB"/>
+        </w:rPr>
+        <w:t>two if statements instead of if-else one. It is not a mistake and it is made like that deliberately.</w:t>
+      </w:r>
+      <w:r>
+        <w:rPr>
+          <w:rFonts w:asciiTheme="minorHAnsi" w:hAnsiTheme="minorHAnsi" w:cstheme="minorHAnsi"/>
+          <w:lang w:val="en-GB"/>
+        </w:rPr>
         <w:t xml:space="preserve"> </w:t>
+      </w:r>
+      <w:r>
+        <w:rPr>
+          <w:rFonts w:asciiTheme="minorHAnsi" w:hAnsiTheme="minorHAnsi" w:cstheme="minorHAnsi"/>
+          <w:lang w:val="en-GB"/>
+        </w:rPr>
+        <w:t xml:space="preserve">In case there was an exam and </w:t>
+      </w:r>
+      <w:r>
+        <w:rPr>
+          <w:rFonts w:asciiTheme="minorHAnsi" w:hAnsiTheme="minorHAnsi" w:cstheme="minorHAnsi"/>
+          <w:lang w:val="en-GB"/>
+        </w:rPr>
+        <w:t>exam_mode()</w:t>
+      </w:r>
+      <w:r>
+        <w:rPr>
+          <w:rFonts w:asciiTheme="minorHAnsi" w:hAnsiTheme="minorHAnsi" w:cstheme="minorHAnsi"/>
+          <w:lang w:val="en-GB"/>
+        </w:rPr>
+        <w:t xml:space="preserve"> has already been executed (at this point </w:t>
+      </w:r>
+      <w:r>
+        <w:rPr>
+          <w:rFonts w:asciiTheme="minorHAnsi" w:hAnsiTheme="minorHAnsi" w:cstheme="minorHAnsi"/>
+          <w:lang w:val="en-GB"/>
+        </w:rPr>
+        <w:t>rtc_g.exam_status</w:t>
+      </w:r>
+      <w:r>
+        <w:rPr>
+          <w:rFonts w:asciiTheme="minorHAnsi" w:hAnsiTheme="minorHAnsi" w:cstheme="minorHAnsi"/>
+          <w:lang w:val="en-GB"/>
+        </w:rPr>
+        <w:t xml:space="preserve"> has become false), we need the execution to run through </w:t>
+      </w:r>
+      <w:r>
+        <w:rPr>
+          <w:rFonts w:asciiTheme="minorHAnsi" w:hAnsiTheme="minorHAnsi" w:cstheme="minorHAnsi"/>
+          <w:lang w:val="en-GB"/>
+        </w:rPr>
+        <w:t>cluster_number_mode</w:t>
+      </w:r>
+      <w:r>
+        <w:rPr>
+          <w:rFonts w:asciiTheme="minorHAnsi" w:hAnsiTheme="minorHAnsi" w:cstheme="minorHAnsi"/>
+          <w:lang w:val="en-GB"/>
+        </w:rPr>
+        <w:t xml:space="preserve">() too to make sure there are no more exams that day and to set how long the device may sleep for (the </w:t>
+      </w:r>
+      <w:r>
+        <w:rPr>
+          <w:rFonts w:asciiTheme="minorHAnsi" w:hAnsiTheme="minorHAnsi" w:cstheme="minorHAnsi"/>
+          <w:lang w:val="en-GB"/>
+        </w:rPr>
+        <w:t>sleep_length</w:t>
+      </w:r>
+      <w:r>
+        <w:rPr>
+          <w:rFonts w:asciiTheme="minorHAnsi" w:hAnsiTheme="minorHAnsi" w:cstheme="minorHAnsi"/>
+          <w:lang w:val="en-GB"/>
+        </w:rPr>
+        <w:t xml:space="preserve"> variable). </w:t>
       </w:r>
     </w:p>
     <w:p>
@@ -31419,6 +31560,7 @@
   <w:style w:type="character" w:default="1" w:styleId="Standardnpsmoodstavce">
     <w:name w:val="Default Paragraph Font"/>
     <w:uiPriority w:val="1"/>
+    <w:semiHidden/>
     <w:unhideWhenUsed/>
   </w:style>
   <w:style w:type="table" w:default="1" w:styleId="Normlntabulka">
@@ -32536,6 +32678,146 @@
 </file>
 
 <file path=customXml/item1.xml><?xml version="1.0" encoding="utf-8"?>
+<b:Sources xmlns:b="http://schemas.openxmlformats.org/officeDocument/2006/bibliography" xmlns="http://schemas.openxmlformats.org/officeDocument/2006/bibliography" SelectedStyle="/APASixthEditionOfficeOnline.xsl" StyleName="APA" Version="6"/>
+</file>
+
+<file path=customXml/item2.xml><?xml version="1.0" encoding="utf-8"?>
+<?mso-contentType ?>
+<FormTemplates xmlns="http://schemas.microsoft.com/sharepoint/v3/contenttype/forms">
+  <Display>DocumentLibraryForm</Display>
+  <Edit>AssetEditForm</Edit>
+  <New>DocumentLibraryForm</New>
+</FormTemplates>
+</file>
+
+<file path=customXml/item3.xml><?xml version="1.0" encoding="utf-8"?>
+<p:properties xmlns:p="http://schemas.microsoft.com/office/2006/metadata/properties" xmlns:xsi="http://www.w3.org/2001/XMLSchema-instance" xmlns:pc="http://schemas.microsoft.com/office/infopath/2007/PartnerControls">
+  <documentManagement>
+    <TPExecutable xmlns="4eb71313-1cf6-4961-b6ce-0c29fc5284b9" xsi:nil="true"/>
+    <SubmitterId xmlns="4eb71313-1cf6-4961-b6ce-0c29fc5284b9" xsi:nil="true"/>
+    <DirectSourceMarket xmlns="4eb71313-1cf6-4961-b6ce-0c29fc5284b9">english</DirectSourceMarket>
+    <AssetType xmlns="4eb71313-1cf6-4961-b6ce-0c29fc5284b9" xsi:nil="true"/>
+    <Milestone xmlns="4eb71313-1cf6-4961-b6ce-0c29fc5284b9" xsi:nil="true"/>
+    <OriginAsset xmlns="4eb71313-1cf6-4961-b6ce-0c29fc5284b9" xsi:nil="true"/>
+    <TPComponent xmlns="4eb71313-1cf6-4961-b6ce-0c29fc5284b9" xsi:nil="true"/>
+    <AssetId xmlns="4eb71313-1cf6-4961-b6ce-0c29fc5284b9">TP101840837</AssetId>
+    <TPFriendlyName xmlns="4eb71313-1cf6-4961-b6ce-0c29fc5284b9" xsi:nil="true"/>
+    <SourceTitle xmlns="4eb71313-1cf6-4961-b6ce-0c29fc5284b9" xsi:nil="true"/>
+    <TPApplication xmlns="4eb71313-1cf6-4961-b6ce-0c29fc5284b9" xsi:nil="true"/>
+    <TPLaunchHelpLink xmlns="4eb71313-1cf6-4961-b6ce-0c29fc5284b9" xsi:nil="true"/>
+    <OpenTemplate xmlns="4eb71313-1cf6-4961-b6ce-0c29fc5284b9">true</OpenTemplate>
+    <PlannedPubDate xmlns="4eb71313-1cf6-4961-b6ce-0c29fc5284b9">2010-03-09T05:43:00+00:00</PlannedPubDate>
+    <CrawlForDependencies xmlns="4eb71313-1cf6-4961-b6ce-0c29fc5284b9">false</CrawlForDependencies>
+    <TrustLevel xmlns="4eb71313-1cf6-4961-b6ce-0c29fc5284b9">1 Microsoft Managed Content</TrustLevel>
+    <PublishStatusLookup xmlns="4eb71313-1cf6-4961-b6ce-0c29fc5284b9">
+      <Value>224564</Value>
+      <Value>321572</Value>
+    </PublishStatusLookup>
+    <TemplateTemplateType xmlns="4eb71313-1cf6-4961-b6ce-0c29fc5284b9">Word Document Template</TemplateTemplateType>
+    <TPNamespace xmlns="4eb71313-1cf6-4961-b6ce-0c29fc5284b9" xsi:nil="true"/>
+    <Markets xmlns="4eb71313-1cf6-4961-b6ce-0c29fc5284b9"/>
+    <OriginalSourceMarket xmlns="4eb71313-1cf6-4961-b6ce-0c29fc5284b9">english</OriginalSourceMarket>
+    <TPInstallLocation xmlns="4eb71313-1cf6-4961-b6ce-0c29fc5284b9" xsi:nil="true"/>
+    <TPAppVersion xmlns="4eb71313-1cf6-4961-b6ce-0c29fc5284b9" xsi:nil="true"/>
+    <TPCommandLine xmlns="4eb71313-1cf6-4961-b6ce-0c29fc5284b9" xsi:nil="true"/>
+    <APAuthor xmlns="4eb71313-1cf6-4961-b6ce-0c29fc5284b9">
+      <UserInfo>
+        <DisplayName/>
+        <AccountId>1073741823</AccountId>
+        <AccountType/>
+      </UserInfo>
+    </APAuthor>
+    <EditorialStatus xmlns="4eb71313-1cf6-4961-b6ce-0c29fc5284b9" xsi:nil="true"/>
+    <PublishTargets xmlns="4eb71313-1cf6-4961-b6ce-0c29fc5284b9">OfficeOnline</PublishTargets>
+    <TPLaunchHelpLinkType xmlns="4eb71313-1cf6-4961-b6ce-0c29fc5284b9">Template</TPLaunchHelpLinkType>
+    <TPClientViewer xmlns="4eb71313-1cf6-4961-b6ce-0c29fc5284b9" xsi:nil="true"/>
+    <CSXHash xmlns="4eb71313-1cf6-4961-b6ce-0c29fc5284b9" xsi:nil="true"/>
+    <IsDeleted xmlns="4eb71313-1cf6-4961-b6ce-0c29fc5284b9">false</IsDeleted>
+    <ShowIn xmlns="4eb71313-1cf6-4961-b6ce-0c29fc5284b9">Show everywhere</ShowIn>
+    <UANotes xmlns="4eb71313-1cf6-4961-b6ce-0c29fc5284b9" xsi:nil="true"/>
+    <TemplateStatus xmlns="4eb71313-1cf6-4961-b6ce-0c29fc5284b9" xsi:nil="true"/>
+    <Downloads xmlns="4eb71313-1cf6-4961-b6ce-0c29fc5284b9">0</Downloads>
+    <UACurrentWords xmlns="4eb71313-1cf6-4961-b6ce-0c29fc5284b9" xsi:nil="true"/>
+    <NumericId xmlns="4eb71313-1cf6-4961-b6ce-0c29fc5284b9" xsi:nil="true"/>
+    <ApprovalStatus xmlns="4eb71313-1cf6-4961-b6ce-0c29fc5284b9">InProgress</ApprovalStatus>
+    <EditorialTags xmlns="4eb71313-1cf6-4961-b6ce-0c29fc5284b9" xsi:nil="true"/>
+    <Providers xmlns="4eb71313-1cf6-4961-b6ce-0c29fc5284b9" xsi:nil="true"/>
+    <IntlLangReviewDate xmlns="4eb71313-1cf6-4961-b6ce-0c29fc5284b9" xsi:nil="true"/>
+    <APEditor xmlns="4eb71313-1cf6-4961-b6ce-0c29fc5284b9">
+      <UserInfo>
+        <DisplayName/>
+        <AccountId xsi:nil="true"/>
+        <AccountType/>
+      </UserInfo>
+    </APEditor>
+    <ClipArtFilename xmlns="4eb71313-1cf6-4961-b6ce-0c29fc5284b9" xsi:nil="true"/>
+    <IntlLocPriority xmlns="4eb71313-1cf6-4961-b6ce-0c29fc5284b9" xsi:nil="true"/>
+    <UAProjectedTotalWords xmlns="4eb71313-1cf6-4961-b6ce-0c29fc5284b9" xsi:nil="true"/>
+    <Provider xmlns="4eb71313-1cf6-4961-b6ce-0c29fc5284b9" xsi:nil="true"/>
+    <FriendlyTitle xmlns="4eb71313-1cf6-4961-b6ce-0c29fc5284b9" xsi:nil="true"/>
+    <BusinessGroup xmlns="4eb71313-1cf6-4961-b6ce-0c29fc5284b9" xsi:nil="true"/>
+    <TimesCloned xmlns="4eb71313-1cf6-4961-b6ce-0c29fc5284b9" xsi:nil="true"/>
+    <ArtSampleDocs xmlns="4eb71313-1cf6-4961-b6ce-0c29fc5284b9" xsi:nil="true"/>
+    <UALocRecommendation xmlns="4eb71313-1cf6-4961-b6ce-0c29fc5284b9">Localize</UALocRecommendation>
+    <DSATActionTaken xmlns="4eb71313-1cf6-4961-b6ce-0c29fc5284b9" xsi:nil="true"/>
+    <OOCacheId xmlns="4eb71313-1cf6-4961-b6ce-0c29fc5284b9" xsi:nil="true"/>
+    <IntlLangReviewer xmlns="4eb71313-1cf6-4961-b6ce-0c29fc5284b9" xsi:nil="true"/>
+    <CSXSubmissionDate xmlns="4eb71313-1cf6-4961-b6ce-0c29fc5284b9" xsi:nil="true"/>
+    <ApprovalLog xmlns="4eb71313-1cf6-4961-b6ce-0c29fc5284b9" xsi:nil="true"/>
+    <AssetStart xmlns="4eb71313-1cf6-4961-b6ce-0c29fc5284b9">2010-10-20T10:19:06+00:00</AssetStart>
+    <VoteCount xmlns="4eb71313-1cf6-4961-b6ce-0c29fc5284b9" xsi:nil="true"/>
+    <IntlLangReview xmlns="4eb71313-1cf6-4961-b6ce-0c29fc5284b9" xsi:nil="true"/>
+    <MachineTranslated xmlns="4eb71313-1cf6-4961-b6ce-0c29fc5284b9">false</MachineTranslated>
+    <OutputCachingOn xmlns="4eb71313-1cf6-4961-b6ce-0c29fc5284b9">false</OutputCachingOn>
+    <CSXUpdate xmlns="4eb71313-1cf6-4961-b6ce-0c29fc5284b9">false</CSXUpdate>
+    <BugNumber xmlns="4eb71313-1cf6-4961-b6ce-0c29fc5284b9" xsi:nil="true"/>
+    <LastHandOff xmlns="4eb71313-1cf6-4961-b6ce-0c29fc5284b9" xsi:nil="true"/>
+    <LastModifiedDateTime xmlns="4eb71313-1cf6-4961-b6ce-0c29fc5284b9" xsi:nil="true"/>
+    <LastPublishResultLookup xmlns="4eb71313-1cf6-4961-b6ce-0c29fc5284b9" xsi:nil="true"/>
+    <LegacyData xmlns="4eb71313-1cf6-4961-b6ce-0c29fc5284b9" xsi:nil="true"/>
+    <AcquiredFrom xmlns="4eb71313-1cf6-4961-b6ce-0c29fc5284b9">Internal MS</AcquiredFrom>
+    <IsSearchable xmlns="4eb71313-1cf6-4961-b6ce-0c29fc5284b9">false</IsSearchable>
+    <ContentItem xmlns="4eb71313-1cf6-4961-b6ce-0c29fc5284b9" xsi:nil="true"/>
+    <HandoffToMSDN xmlns="4eb71313-1cf6-4961-b6ce-0c29fc5284b9" xsi:nil="true"/>
+    <UALocComments xmlns="4eb71313-1cf6-4961-b6ce-0c29fc5284b9" xsi:nil="true"/>
+    <AssetExpire xmlns="4eb71313-1cf6-4961-b6ce-0c29fc5284b9">2100-01-01T00:00:00+00:00</AssetExpire>
+    <PrimaryImageGen xmlns="4eb71313-1cf6-4961-b6ce-0c29fc5284b9">false</PrimaryImageGen>
+    <Manager xmlns="4eb71313-1cf6-4961-b6ce-0c29fc5284b9" xsi:nil="true"/>
+    <ParentAssetId xmlns="4eb71313-1cf6-4961-b6ce-0c29fc5284b9" xsi:nil="true"/>
+    <PolicheckWords xmlns="4eb71313-1cf6-4961-b6ce-0c29fc5284b9" xsi:nil="true"/>
+    <APDescription xmlns="4eb71313-1cf6-4961-b6ce-0c29fc5284b9" xsi:nil="true"/>
+    <BlockPublish xmlns="4eb71313-1cf6-4961-b6ce-0c29fc5284b9" xsi:nil="true"/>
+    <MarketSpecific xmlns="4eb71313-1cf6-4961-b6ce-0c29fc5284b9" xsi:nil="true"/>
+    <CSXSubmissionMarket xmlns="4eb71313-1cf6-4961-b6ce-0c29fc5284b9" xsi:nil="true"/>
+    <ThumbnailAssetId xmlns="4eb71313-1cf6-4961-b6ce-0c29fc5284b9" xsi:nil="true"/>
+    <FeatureTagsTaxHTField0 xmlns="4eb71313-1cf6-4961-b6ce-0c29fc5284b9">
+      <Terms xmlns="http://schemas.microsoft.com/office/infopath/2007/PartnerControls"/>
+    </FeatureTagsTaxHTField0>
+    <InternalTagsTaxHTField0 xmlns="4eb71313-1cf6-4961-b6ce-0c29fc5284b9">
+      <Terms xmlns="http://schemas.microsoft.com/office/infopath/2007/PartnerControls"/>
+    </InternalTagsTaxHTField0>
+    <OriginalRelease xmlns="4eb71313-1cf6-4961-b6ce-0c29fc5284b9">14</OriginalRelease>
+    <RecommendationsModifier xmlns="4eb71313-1cf6-4961-b6ce-0c29fc5284b9" xsi:nil="true"/>
+    <LocLastLocAttemptVersionLookup xmlns="4eb71313-1cf6-4961-b6ce-0c29fc5284b9">152032</LocLastLocAttemptVersionLookup>
+    <LocalizationTagsTaxHTField0 xmlns="4eb71313-1cf6-4961-b6ce-0c29fc5284b9">
+      <Terms xmlns="http://schemas.microsoft.com/office/infopath/2007/PartnerControls"/>
+    </LocalizationTagsTaxHTField0>
+    <TaxCatchAll xmlns="4eb71313-1cf6-4961-b6ce-0c29fc5284b9"/>
+    <LocComments xmlns="4eb71313-1cf6-4961-b6ce-0c29fc5284b9" xsi:nil="true"/>
+    <LocManualTestRequired xmlns="4eb71313-1cf6-4961-b6ce-0c29fc5284b9">false</LocManualTestRequired>
+    <ScenarioTagsTaxHTField0 xmlns="4eb71313-1cf6-4961-b6ce-0c29fc5284b9">
+      <Terms xmlns="http://schemas.microsoft.com/office/infopath/2007/PartnerControls"/>
+    </ScenarioTagsTaxHTField0>
+    <CampaignTagsTaxHTField0 xmlns="4eb71313-1cf6-4961-b6ce-0c29fc5284b9">
+      <Terms xmlns="http://schemas.microsoft.com/office/infopath/2007/PartnerControls"/>
+    </CampaignTagsTaxHTField0>
+    <LocRecommendedHandoff xmlns="4eb71313-1cf6-4961-b6ce-0c29fc5284b9" xsi:nil="true"/>
+    <LocMarketGroupTiers2 xmlns="4eb71313-1cf6-4961-b6ce-0c29fc5284b9" xsi:nil="true"/>
+  </documentManagement>
+</p:properties>
+</file>
+
+<file path=customXml/item4.xml><?xml version="1.0" encoding="utf-8"?>
 <ct:contentTypeSchema xmlns:ct="http://schemas.microsoft.com/office/2006/metadata/contentType" xmlns:ma="http://schemas.microsoft.com/office/2006/metadata/properties/metaAttributes" ct:_="" ma:_="" ma:contentTypeName="TemplateFile" ma:contentTypeID="0x010100AC6DD24B17643A43B5911557F59D23340400899CD97D2199F748BA22A48D93649A64" ma:contentTypeVersion="58" ma:contentTypeDescription="Create a new document." ma:contentTypeScope="" ma:versionID="cb85242d804791fa63a999220e43a0bf">
   <xsd:schema xmlns:xsd="http://www.w3.org/2001/XMLSchema" xmlns:xs="http://www.w3.org/2001/XMLSchema" xmlns:p="http://schemas.microsoft.com/office/2006/metadata/properties" xmlns:ns2="4eb71313-1cf6-4961-b6ce-0c29fc5284b9" targetNamespace="http://schemas.microsoft.com/office/2006/metadata/properties" ma:root="true" ma:fieldsID="2e13631c6b34a2889e7ce7c8f1efd12b" ns2:_="">
     <xsd:import namespace="4eb71313-1cf6-4961-b6ce-0c29fc5284b9"/>
@@ -33569,147 +33851,33 @@
 </ct:contentTypeSchema>
 </file>
 
-<file path=customXml/item2.xml><?xml version="1.0" encoding="utf-8"?>
-<b:Sources xmlns:b="http://schemas.openxmlformats.org/officeDocument/2006/bibliography" xmlns="http://schemas.openxmlformats.org/officeDocument/2006/bibliography" SelectedStyle="/APASixthEditionOfficeOnline.xsl" StyleName="APA" Version="6"/>
+<file path=customXml/itemProps1.xml><?xml version="1.0" encoding="utf-8"?>
+<ds:datastoreItem xmlns:ds="http://schemas.openxmlformats.org/officeDocument/2006/customXml" ds:itemID="{A9C8C408-4E5E-524B-A672-45D328F6189D}">
+  <ds:schemaRefs>
+    <ds:schemaRef ds:uri="http://schemas.openxmlformats.org/officeDocument/2006/bibliography"/>
+  </ds:schemaRefs>
+</ds:datastoreItem>
 </file>
 
-<file path=customXml/item3.xml><?xml version="1.0" encoding="utf-8"?>
-<p:properties xmlns:p="http://schemas.microsoft.com/office/2006/metadata/properties" xmlns:xsi="http://www.w3.org/2001/XMLSchema-instance" xmlns:pc="http://schemas.microsoft.com/office/infopath/2007/PartnerControls">
-  <documentManagement>
-    <TPExecutable xmlns="4eb71313-1cf6-4961-b6ce-0c29fc5284b9" xsi:nil="true"/>
-    <SubmitterId xmlns="4eb71313-1cf6-4961-b6ce-0c29fc5284b9" xsi:nil="true"/>
-    <DirectSourceMarket xmlns="4eb71313-1cf6-4961-b6ce-0c29fc5284b9">english</DirectSourceMarket>
-    <AssetType xmlns="4eb71313-1cf6-4961-b6ce-0c29fc5284b9" xsi:nil="true"/>
-    <Milestone xmlns="4eb71313-1cf6-4961-b6ce-0c29fc5284b9" xsi:nil="true"/>
-    <OriginAsset xmlns="4eb71313-1cf6-4961-b6ce-0c29fc5284b9" xsi:nil="true"/>
-    <TPComponent xmlns="4eb71313-1cf6-4961-b6ce-0c29fc5284b9" xsi:nil="true"/>
-    <AssetId xmlns="4eb71313-1cf6-4961-b6ce-0c29fc5284b9">TP101840837</AssetId>
-    <TPFriendlyName xmlns="4eb71313-1cf6-4961-b6ce-0c29fc5284b9" xsi:nil="true"/>
-    <SourceTitle xmlns="4eb71313-1cf6-4961-b6ce-0c29fc5284b9" xsi:nil="true"/>
-    <TPApplication xmlns="4eb71313-1cf6-4961-b6ce-0c29fc5284b9" xsi:nil="true"/>
-    <TPLaunchHelpLink xmlns="4eb71313-1cf6-4961-b6ce-0c29fc5284b9" xsi:nil="true"/>
-    <OpenTemplate xmlns="4eb71313-1cf6-4961-b6ce-0c29fc5284b9">true</OpenTemplate>
-    <PlannedPubDate xmlns="4eb71313-1cf6-4961-b6ce-0c29fc5284b9">2010-03-09T05:43:00+00:00</PlannedPubDate>
-    <CrawlForDependencies xmlns="4eb71313-1cf6-4961-b6ce-0c29fc5284b9">false</CrawlForDependencies>
-    <TrustLevel xmlns="4eb71313-1cf6-4961-b6ce-0c29fc5284b9">1 Microsoft Managed Content</TrustLevel>
-    <PublishStatusLookup xmlns="4eb71313-1cf6-4961-b6ce-0c29fc5284b9">
-      <Value>224564</Value>
-      <Value>321572</Value>
-    </PublishStatusLookup>
-    <TemplateTemplateType xmlns="4eb71313-1cf6-4961-b6ce-0c29fc5284b9">Word Document Template</TemplateTemplateType>
-    <TPNamespace xmlns="4eb71313-1cf6-4961-b6ce-0c29fc5284b9" xsi:nil="true"/>
-    <Markets xmlns="4eb71313-1cf6-4961-b6ce-0c29fc5284b9"/>
-    <OriginalSourceMarket xmlns="4eb71313-1cf6-4961-b6ce-0c29fc5284b9">english</OriginalSourceMarket>
-    <TPInstallLocation xmlns="4eb71313-1cf6-4961-b6ce-0c29fc5284b9" xsi:nil="true"/>
-    <TPAppVersion xmlns="4eb71313-1cf6-4961-b6ce-0c29fc5284b9" xsi:nil="true"/>
-    <TPCommandLine xmlns="4eb71313-1cf6-4961-b6ce-0c29fc5284b9" xsi:nil="true"/>
-    <APAuthor xmlns="4eb71313-1cf6-4961-b6ce-0c29fc5284b9">
-      <UserInfo>
-        <DisplayName/>
-        <AccountId>1073741823</AccountId>
-        <AccountType/>
-      </UserInfo>
-    </APAuthor>
-    <EditorialStatus xmlns="4eb71313-1cf6-4961-b6ce-0c29fc5284b9" xsi:nil="true"/>
-    <PublishTargets xmlns="4eb71313-1cf6-4961-b6ce-0c29fc5284b9">OfficeOnline</PublishTargets>
-    <TPLaunchHelpLinkType xmlns="4eb71313-1cf6-4961-b6ce-0c29fc5284b9">Template</TPLaunchHelpLinkType>
-    <TPClientViewer xmlns="4eb71313-1cf6-4961-b6ce-0c29fc5284b9" xsi:nil="true"/>
-    <CSXHash xmlns="4eb71313-1cf6-4961-b6ce-0c29fc5284b9" xsi:nil="true"/>
-    <IsDeleted xmlns="4eb71313-1cf6-4961-b6ce-0c29fc5284b9">false</IsDeleted>
-    <ShowIn xmlns="4eb71313-1cf6-4961-b6ce-0c29fc5284b9">Show everywhere</ShowIn>
-    <UANotes xmlns="4eb71313-1cf6-4961-b6ce-0c29fc5284b9" xsi:nil="true"/>
-    <TemplateStatus xmlns="4eb71313-1cf6-4961-b6ce-0c29fc5284b9" xsi:nil="true"/>
-    <Downloads xmlns="4eb71313-1cf6-4961-b6ce-0c29fc5284b9">0</Downloads>
-    <UACurrentWords xmlns="4eb71313-1cf6-4961-b6ce-0c29fc5284b9" xsi:nil="true"/>
-    <NumericId xmlns="4eb71313-1cf6-4961-b6ce-0c29fc5284b9" xsi:nil="true"/>
-    <ApprovalStatus xmlns="4eb71313-1cf6-4961-b6ce-0c29fc5284b9">InProgress</ApprovalStatus>
-    <EditorialTags xmlns="4eb71313-1cf6-4961-b6ce-0c29fc5284b9" xsi:nil="true"/>
-    <Providers xmlns="4eb71313-1cf6-4961-b6ce-0c29fc5284b9" xsi:nil="true"/>
-    <IntlLangReviewDate xmlns="4eb71313-1cf6-4961-b6ce-0c29fc5284b9" xsi:nil="true"/>
-    <APEditor xmlns="4eb71313-1cf6-4961-b6ce-0c29fc5284b9">
-      <UserInfo>
-        <DisplayName/>
-        <AccountId xsi:nil="true"/>
-        <AccountType/>
-      </UserInfo>
-    </APEditor>
-    <ClipArtFilename xmlns="4eb71313-1cf6-4961-b6ce-0c29fc5284b9" xsi:nil="true"/>
-    <IntlLocPriority xmlns="4eb71313-1cf6-4961-b6ce-0c29fc5284b9" xsi:nil="true"/>
-    <UAProjectedTotalWords xmlns="4eb71313-1cf6-4961-b6ce-0c29fc5284b9" xsi:nil="true"/>
-    <Provider xmlns="4eb71313-1cf6-4961-b6ce-0c29fc5284b9" xsi:nil="true"/>
-    <FriendlyTitle xmlns="4eb71313-1cf6-4961-b6ce-0c29fc5284b9" xsi:nil="true"/>
-    <BusinessGroup xmlns="4eb71313-1cf6-4961-b6ce-0c29fc5284b9" xsi:nil="true"/>
-    <TimesCloned xmlns="4eb71313-1cf6-4961-b6ce-0c29fc5284b9" xsi:nil="true"/>
-    <ArtSampleDocs xmlns="4eb71313-1cf6-4961-b6ce-0c29fc5284b9" xsi:nil="true"/>
-    <UALocRecommendation xmlns="4eb71313-1cf6-4961-b6ce-0c29fc5284b9">Localize</UALocRecommendation>
-    <DSATActionTaken xmlns="4eb71313-1cf6-4961-b6ce-0c29fc5284b9" xsi:nil="true"/>
-    <OOCacheId xmlns="4eb71313-1cf6-4961-b6ce-0c29fc5284b9" xsi:nil="true"/>
-    <IntlLangReviewer xmlns="4eb71313-1cf6-4961-b6ce-0c29fc5284b9" xsi:nil="true"/>
-    <CSXSubmissionDate xmlns="4eb71313-1cf6-4961-b6ce-0c29fc5284b9" xsi:nil="true"/>
-    <ApprovalLog xmlns="4eb71313-1cf6-4961-b6ce-0c29fc5284b9" xsi:nil="true"/>
-    <AssetStart xmlns="4eb71313-1cf6-4961-b6ce-0c29fc5284b9">2010-10-20T10:19:06+00:00</AssetStart>
-    <VoteCount xmlns="4eb71313-1cf6-4961-b6ce-0c29fc5284b9" xsi:nil="true"/>
-    <IntlLangReview xmlns="4eb71313-1cf6-4961-b6ce-0c29fc5284b9" xsi:nil="true"/>
-    <MachineTranslated xmlns="4eb71313-1cf6-4961-b6ce-0c29fc5284b9">false</MachineTranslated>
-    <OutputCachingOn xmlns="4eb71313-1cf6-4961-b6ce-0c29fc5284b9">false</OutputCachingOn>
-    <CSXUpdate xmlns="4eb71313-1cf6-4961-b6ce-0c29fc5284b9">false</CSXUpdate>
-    <BugNumber xmlns="4eb71313-1cf6-4961-b6ce-0c29fc5284b9" xsi:nil="true"/>
-    <LastHandOff xmlns="4eb71313-1cf6-4961-b6ce-0c29fc5284b9" xsi:nil="true"/>
-    <LastModifiedDateTime xmlns="4eb71313-1cf6-4961-b6ce-0c29fc5284b9" xsi:nil="true"/>
-    <LastPublishResultLookup xmlns="4eb71313-1cf6-4961-b6ce-0c29fc5284b9" xsi:nil="true"/>
-    <LegacyData xmlns="4eb71313-1cf6-4961-b6ce-0c29fc5284b9" xsi:nil="true"/>
-    <AcquiredFrom xmlns="4eb71313-1cf6-4961-b6ce-0c29fc5284b9">Internal MS</AcquiredFrom>
-    <IsSearchable xmlns="4eb71313-1cf6-4961-b6ce-0c29fc5284b9">false</IsSearchable>
-    <ContentItem xmlns="4eb71313-1cf6-4961-b6ce-0c29fc5284b9" xsi:nil="true"/>
-    <HandoffToMSDN xmlns="4eb71313-1cf6-4961-b6ce-0c29fc5284b9" xsi:nil="true"/>
-    <UALocComments xmlns="4eb71313-1cf6-4961-b6ce-0c29fc5284b9" xsi:nil="true"/>
-    <AssetExpire xmlns="4eb71313-1cf6-4961-b6ce-0c29fc5284b9">2100-01-01T00:00:00+00:00</AssetExpire>
-    <PrimaryImageGen xmlns="4eb71313-1cf6-4961-b6ce-0c29fc5284b9">false</PrimaryImageGen>
-    <Manager xmlns="4eb71313-1cf6-4961-b6ce-0c29fc5284b9" xsi:nil="true"/>
-    <ParentAssetId xmlns="4eb71313-1cf6-4961-b6ce-0c29fc5284b9" xsi:nil="true"/>
-    <PolicheckWords xmlns="4eb71313-1cf6-4961-b6ce-0c29fc5284b9" xsi:nil="true"/>
-    <APDescription xmlns="4eb71313-1cf6-4961-b6ce-0c29fc5284b9" xsi:nil="true"/>
-    <BlockPublish xmlns="4eb71313-1cf6-4961-b6ce-0c29fc5284b9" xsi:nil="true"/>
-    <MarketSpecific xmlns="4eb71313-1cf6-4961-b6ce-0c29fc5284b9" xsi:nil="true"/>
-    <CSXSubmissionMarket xmlns="4eb71313-1cf6-4961-b6ce-0c29fc5284b9" xsi:nil="true"/>
-    <ThumbnailAssetId xmlns="4eb71313-1cf6-4961-b6ce-0c29fc5284b9" xsi:nil="true"/>
-    <FeatureTagsTaxHTField0 xmlns="4eb71313-1cf6-4961-b6ce-0c29fc5284b9">
-      <Terms xmlns="http://schemas.microsoft.com/office/infopath/2007/PartnerControls"/>
-    </FeatureTagsTaxHTField0>
-    <InternalTagsTaxHTField0 xmlns="4eb71313-1cf6-4961-b6ce-0c29fc5284b9">
-      <Terms xmlns="http://schemas.microsoft.com/office/infopath/2007/PartnerControls"/>
-    </InternalTagsTaxHTField0>
-    <OriginalRelease xmlns="4eb71313-1cf6-4961-b6ce-0c29fc5284b9">14</OriginalRelease>
-    <RecommendationsModifier xmlns="4eb71313-1cf6-4961-b6ce-0c29fc5284b9" xsi:nil="true"/>
-    <LocLastLocAttemptVersionLookup xmlns="4eb71313-1cf6-4961-b6ce-0c29fc5284b9">152032</LocLastLocAttemptVersionLookup>
-    <LocalizationTagsTaxHTField0 xmlns="4eb71313-1cf6-4961-b6ce-0c29fc5284b9">
-      <Terms xmlns="http://schemas.microsoft.com/office/infopath/2007/PartnerControls"/>
-    </LocalizationTagsTaxHTField0>
-    <TaxCatchAll xmlns="4eb71313-1cf6-4961-b6ce-0c29fc5284b9"/>
-    <LocComments xmlns="4eb71313-1cf6-4961-b6ce-0c29fc5284b9" xsi:nil="true"/>
-    <LocManualTestRequired xmlns="4eb71313-1cf6-4961-b6ce-0c29fc5284b9">false</LocManualTestRequired>
-    <ScenarioTagsTaxHTField0 xmlns="4eb71313-1cf6-4961-b6ce-0c29fc5284b9">
-      <Terms xmlns="http://schemas.microsoft.com/office/infopath/2007/PartnerControls"/>
-    </ScenarioTagsTaxHTField0>
-    <CampaignTagsTaxHTField0 xmlns="4eb71313-1cf6-4961-b6ce-0c29fc5284b9">
-      <Terms xmlns="http://schemas.microsoft.com/office/infopath/2007/PartnerControls"/>
-    </CampaignTagsTaxHTField0>
-    <LocRecommendedHandoff xmlns="4eb71313-1cf6-4961-b6ce-0c29fc5284b9" xsi:nil="true"/>
-    <LocMarketGroupTiers2 xmlns="4eb71313-1cf6-4961-b6ce-0c29fc5284b9" xsi:nil="true"/>
-  </documentManagement>
-</p:properties>
+<file path=customXml/itemProps2.xml><?xml version="1.0" encoding="utf-8"?>
+<ds:datastoreItem xmlns:ds="http://schemas.openxmlformats.org/officeDocument/2006/customXml" ds:itemID="{42AF3EE1-17D6-4994-8D19-1C5A21673D61}">
+  <ds:schemaRefs>
+    <ds:schemaRef ds:uri="http://schemas.microsoft.com/sharepoint/v3/contenttype/forms"/>
+  </ds:schemaRefs>
+</ds:datastoreItem>
 </file>
 
-<file path=customXml/item4.xml><?xml version="1.0" encoding="utf-8"?>
-<?mso-contentType ?>
-<FormTemplates xmlns="http://schemas.microsoft.com/sharepoint/v3/contenttype/forms">
-  <Display>DocumentLibraryForm</Display>
-  <Edit>AssetEditForm</Edit>
-  <New>DocumentLibraryForm</New>
-</FormTemplates>
+<file path=customXml/itemProps3.xml><?xml version="1.0" encoding="utf-8"?>
+<ds:datastoreItem xmlns:ds="http://schemas.openxmlformats.org/officeDocument/2006/customXml" ds:itemID="{63E3A13E-B3BC-4A1C-88E3-0C4AF2AB6AEE}">
+  <ds:schemaRefs>
+    <ds:schemaRef ds:uri="http://schemas.microsoft.com/office/2006/metadata/properties"/>
+    <ds:schemaRef ds:uri="http://schemas.microsoft.com/office/infopath/2007/PartnerControls"/>
+    <ds:schemaRef ds:uri="4eb71313-1cf6-4961-b6ce-0c29fc5284b9"/>
+  </ds:schemaRefs>
+</ds:datastoreItem>
 </file>
 
-<file path=customXml/itemProps1.xml><?xml version="1.0" encoding="utf-8"?>
+<file path=customXml/itemProps4.xml><?xml version="1.0" encoding="utf-8"?>
 <ds:datastoreItem xmlns:ds="http://schemas.openxmlformats.org/officeDocument/2006/customXml" ds:itemID="{3D5BC34A-A158-4DE6-9D48-EADCE6F2EC60}">
   <ds:schemaRefs>
     <ds:schemaRef ds:uri="http://schemas.microsoft.com/office/2006/metadata/contentType"/>
@@ -33725,30 +33893,4 @@
     <ds:schemaRef ds:uri="http://schemas.microsoft.com/internal/obd"/>
   </ds:schemaRefs>
 </ds:datastoreItem>
-</file>
-
-<file path=customXml/itemProps2.xml><?xml version="1.0" encoding="utf-8"?>
-<ds:datastoreItem xmlns:ds="http://schemas.openxmlformats.org/officeDocument/2006/customXml" ds:itemID="{A9C8C408-4E5E-524B-A672-45D328F6189D}">
-  <ds:schemaRefs>
-    <ds:schemaRef ds:uri="http://schemas.openxmlformats.org/officeDocument/2006/bibliography"/>
-  </ds:schemaRefs>
-</ds:datastoreItem>
-</file>
-
-<file path=customXml/itemProps3.xml><?xml version="1.0" encoding="utf-8"?>
-<ds:datastoreItem xmlns:ds="http://schemas.openxmlformats.org/officeDocument/2006/customXml" ds:itemID="{63E3A13E-B3BC-4A1C-88E3-0C4AF2AB6AEE}">
-  <ds:schemaRefs>
-    <ds:schemaRef ds:uri="http://schemas.microsoft.com/office/2006/metadata/properties"/>
-    <ds:schemaRef ds:uri="http://schemas.microsoft.com/office/infopath/2007/PartnerControls"/>
-    <ds:schemaRef ds:uri="4eb71313-1cf6-4961-b6ce-0c29fc5284b9"/>
-  </ds:schemaRefs>
-</ds:datastoreItem>
-</file>
-
-<file path=customXml/itemProps4.xml><?xml version="1.0" encoding="utf-8"?>
-<ds:datastoreItem xmlns:ds="http://schemas.openxmlformats.org/officeDocument/2006/customXml" ds:itemID="{42AF3EE1-17D6-4994-8D19-1C5A21673D61}">
-  <ds:schemaRefs>
-    <ds:schemaRef ds:uri="http://schemas.microsoft.com/sharepoint/v3/contenttype/forms"/>
-  </ds:schemaRefs>
-</ds:datastoreItem>
 </file>
--- a/docs/Technical Documentation.docx
+++ b/docs/Technical Documentation.docx
@@ -15679,13 +15679,27 @@
           <w:rFonts w:asciiTheme="minorHAnsi" w:hAnsiTheme="minorHAnsi" w:cstheme="minorHAnsi"/>
           <w:lang w:val="en-GB"/>
         </w:rPr>
-        <w:t xml:space="preserve">. In its essence, it is a state machine that uses </w:t>
+        <w:t xml:space="preserve">. </w:t>
       </w:r>
       <w:r>
         <w:rPr>
           <w:rFonts w:asciiTheme="minorHAnsi" w:hAnsiTheme="minorHAnsi" w:cstheme="minorHAnsi"/>
           <w:lang w:val="en-GB"/>
         </w:rPr>
+        <w:t xml:space="preserve">It </w:t>
+      </w:r>
+      <w:r>
+        <w:rPr>
+          <w:rFonts w:asciiTheme="minorHAnsi" w:hAnsiTheme="minorHAnsi" w:cstheme="minorHAnsi"/>
+          <w:lang w:val="en-GB"/>
+        </w:rPr>
+        <w:t xml:space="preserve">uses </w:t>
+      </w:r>
+      <w:r>
+        <w:rPr>
+          <w:rFonts w:asciiTheme="minorHAnsi" w:hAnsiTheme="minorHAnsi" w:cstheme="minorHAnsi"/>
+          <w:lang w:val="en-GB"/>
+        </w:rPr>
         <w:t>rtc_g.exam_status</w:t>
       </w:r>
       <w:r>
@@ -15693,98 +15707,84 @@
           <w:rFonts w:asciiTheme="minorHAnsi" w:hAnsiTheme="minorHAnsi" w:cstheme="minorHAnsi"/>
           <w:lang w:val="en-GB"/>
         </w:rPr>
-        <w:t xml:space="preserve"> boolian variable as a flag to decide which mode to run every program cycle. What may come as stra</w:t>
+        <w:t xml:space="preserve"> boolian variable as a flag to decide </w:t>
       </w:r>
       <w:r>
         <w:rPr>
           <w:rFonts w:asciiTheme="minorHAnsi" w:hAnsiTheme="minorHAnsi" w:cstheme="minorHAnsi"/>
           <w:lang w:val="en-GB"/>
         </w:rPr>
-        <w:t>n</w:t>
+        <w:t>if</w:t>
       </w:r>
       <w:r>
         <w:rPr>
           <w:rFonts w:asciiTheme="minorHAnsi" w:hAnsiTheme="minorHAnsi" w:cstheme="minorHAnsi"/>
           <w:lang w:val="en-GB"/>
         </w:rPr>
-        <w:t xml:space="preserve">ge is the use of </w:t>
+        <w:t xml:space="preserve"> </w:t>
       </w:r>
       <w:r>
         <w:rPr>
           <w:rFonts w:asciiTheme="minorHAnsi" w:hAnsiTheme="minorHAnsi" w:cstheme="minorHAnsi"/>
           <w:lang w:val="en-GB"/>
         </w:rPr>
-        <w:t>two if statements instead of if-else one. It is not a mistake and it is made like that deliberately.</w:t>
+        <w:t xml:space="preserve">to </w:t>
       </w:r>
       <w:r>
         <w:rPr>
           <w:rFonts w:asciiTheme="minorHAnsi" w:hAnsiTheme="minorHAnsi" w:cstheme="minorHAnsi"/>
           <w:lang w:val="en-GB"/>
         </w:rPr>
-        <w:t xml:space="preserve"> </w:t>
+        <w:t xml:space="preserve">run </w:t>
       </w:r>
       <w:r>
         <w:rPr>
           <w:rFonts w:asciiTheme="minorHAnsi" w:hAnsiTheme="minorHAnsi" w:cstheme="minorHAnsi"/>
           <w:lang w:val="en-GB"/>
         </w:rPr>
-        <w:t xml:space="preserve">In case there was an exam and </w:t>
+        <w:t xml:space="preserve">exam mode that </w:t>
       </w:r>
       <w:r>
         <w:rPr>
           <w:rFonts w:asciiTheme="minorHAnsi" w:hAnsiTheme="minorHAnsi" w:cstheme="minorHAnsi"/>
           <w:lang w:val="en-GB"/>
         </w:rPr>
-        <w:t>exam_mode()</w:t>
+        <w:t>program cycle</w:t>
       </w:r>
       <w:r>
         <w:rPr>
           <w:rFonts w:asciiTheme="minorHAnsi" w:hAnsiTheme="minorHAnsi" w:cstheme="minorHAnsi"/>
           <w:lang w:val="en-GB"/>
         </w:rPr>
-        <w:t xml:space="preserve"> has already been executed (at this point </w:t>
+        <w:t xml:space="preserve"> or not</w:t>
       </w:r>
       <w:r>
         <w:rPr>
           <w:rFonts w:asciiTheme="minorHAnsi" w:hAnsiTheme="minorHAnsi" w:cstheme="minorHAnsi"/>
           <w:lang w:val="en-GB"/>
         </w:rPr>
-        <w:t>rtc_g.exam_status</w:t>
+        <w:t xml:space="preserve">. </w:t>
       </w:r>
       <w:r>
         <w:rPr>
           <w:rFonts w:asciiTheme="minorHAnsi" w:hAnsiTheme="minorHAnsi" w:cstheme="minorHAnsi"/>
           <w:lang w:val="en-GB"/>
         </w:rPr>
-        <w:t xml:space="preserve"> has become false), we need the execution to run through </w:t>
+        <w:t xml:space="preserve">There are a few points in the program where a program cycle ends and the device goes into Deep Sleep – here, in </w:t>
       </w:r>
       <w:r>
         <w:rPr>
           <w:rFonts w:asciiTheme="minorHAnsi" w:hAnsiTheme="minorHAnsi" w:cstheme="minorHAnsi"/>
           <w:lang w:val="en-GB"/>
         </w:rPr>
-        <w:t>cluster_number_mode</w:t>
+        <w:t>pathfinder()</w:t>
       </w:r>
       <w:r>
         <w:rPr>
           <w:rFonts w:asciiTheme="minorHAnsi" w:hAnsiTheme="minorHAnsi" w:cstheme="minorHAnsi"/>
           <w:lang w:val="en-GB"/>
         </w:rPr>
-        <w:t xml:space="preserve">() too to make sure there are no more exams that day and to set how long the device may sleep for (the </w:t>
-      </w:r>
-      <w:r>
-        <w:rPr>
-          <w:rFonts w:asciiTheme="minorHAnsi" w:hAnsiTheme="minorHAnsi" w:cstheme="minorHAnsi"/>
-          <w:lang w:val="en-GB"/>
-        </w:rPr>
-        <w:t>sleep_length</w:t>
-      </w:r>
-      <w:r>
-        <w:rPr>
-          <w:rFonts w:asciiTheme="minorHAnsi" w:hAnsiTheme="minorHAnsi" w:cstheme="minorHAnsi"/>
-          <w:lang w:val="en-GB"/>
-        </w:rPr>
-        <w:t xml:space="preserve"> variable). </w:t>
+        <w:t xml:space="preserve"> it is one of them.</w:t>
       </w:r>
     </w:p>
     <w:p>
@@ -32678,10 +32678,6 @@
 </file>
 
 <file path=customXml/item1.xml><?xml version="1.0" encoding="utf-8"?>
-<b:Sources xmlns:b="http://schemas.openxmlformats.org/officeDocument/2006/bibliography" xmlns="http://schemas.openxmlformats.org/officeDocument/2006/bibliography" SelectedStyle="/APASixthEditionOfficeOnline.xsl" StyleName="APA" Version="6"/>
-</file>
-
-<file path=customXml/item2.xml><?xml version="1.0" encoding="utf-8"?>
 <?mso-contentType ?>
 <FormTemplates xmlns="http://schemas.microsoft.com/sharepoint/v3/contenttype/forms">
   <Display>DocumentLibraryForm</Display>
@@ -32690,134 +32686,7 @@
 </FormTemplates>
 </file>
 
-<file path=customXml/item3.xml><?xml version="1.0" encoding="utf-8"?>
-<p:properties xmlns:p="http://schemas.microsoft.com/office/2006/metadata/properties" xmlns:xsi="http://www.w3.org/2001/XMLSchema-instance" xmlns:pc="http://schemas.microsoft.com/office/infopath/2007/PartnerControls">
-  <documentManagement>
-    <TPExecutable xmlns="4eb71313-1cf6-4961-b6ce-0c29fc5284b9" xsi:nil="true"/>
-    <SubmitterId xmlns="4eb71313-1cf6-4961-b6ce-0c29fc5284b9" xsi:nil="true"/>
-    <DirectSourceMarket xmlns="4eb71313-1cf6-4961-b6ce-0c29fc5284b9">english</DirectSourceMarket>
-    <AssetType xmlns="4eb71313-1cf6-4961-b6ce-0c29fc5284b9" xsi:nil="true"/>
-    <Milestone xmlns="4eb71313-1cf6-4961-b6ce-0c29fc5284b9" xsi:nil="true"/>
-    <OriginAsset xmlns="4eb71313-1cf6-4961-b6ce-0c29fc5284b9" xsi:nil="true"/>
-    <TPComponent xmlns="4eb71313-1cf6-4961-b6ce-0c29fc5284b9" xsi:nil="true"/>
-    <AssetId xmlns="4eb71313-1cf6-4961-b6ce-0c29fc5284b9">TP101840837</AssetId>
-    <TPFriendlyName xmlns="4eb71313-1cf6-4961-b6ce-0c29fc5284b9" xsi:nil="true"/>
-    <SourceTitle xmlns="4eb71313-1cf6-4961-b6ce-0c29fc5284b9" xsi:nil="true"/>
-    <TPApplication xmlns="4eb71313-1cf6-4961-b6ce-0c29fc5284b9" xsi:nil="true"/>
-    <TPLaunchHelpLink xmlns="4eb71313-1cf6-4961-b6ce-0c29fc5284b9" xsi:nil="true"/>
-    <OpenTemplate xmlns="4eb71313-1cf6-4961-b6ce-0c29fc5284b9">true</OpenTemplate>
-    <PlannedPubDate xmlns="4eb71313-1cf6-4961-b6ce-0c29fc5284b9">2010-03-09T05:43:00+00:00</PlannedPubDate>
-    <CrawlForDependencies xmlns="4eb71313-1cf6-4961-b6ce-0c29fc5284b9">false</CrawlForDependencies>
-    <TrustLevel xmlns="4eb71313-1cf6-4961-b6ce-0c29fc5284b9">1 Microsoft Managed Content</TrustLevel>
-    <PublishStatusLookup xmlns="4eb71313-1cf6-4961-b6ce-0c29fc5284b9">
-      <Value>224564</Value>
-      <Value>321572</Value>
-    </PublishStatusLookup>
-    <TemplateTemplateType xmlns="4eb71313-1cf6-4961-b6ce-0c29fc5284b9">Word Document Template</TemplateTemplateType>
-    <TPNamespace xmlns="4eb71313-1cf6-4961-b6ce-0c29fc5284b9" xsi:nil="true"/>
-    <Markets xmlns="4eb71313-1cf6-4961-b6ce-0c29fc5284b9"/>
-    <OriginalSourceMarket xmlns="4eb71313-1cf6-4961-b6ce-0c29fc5284b9">english</OriginalSourceMarket>
-    <TPInstallLocation xmlns="4eb71313-1cf6-4961-b6ce-0c29fc5284b9" xsi:nil="true"/>
-    <TPAppVersion xmlns="4eb71313-1cf6-4961-b6ce-0c29fc5284b9" xsi:nil="true"/>
-    <TPCommandLine xmlns="4eb71313-1cf6-4961-b6ce-0c29fc5284b9" xsi:nil="true"/>
-    <APAuthor xmlns="4eb71313-1cf6-4961-b6ce-0c29fc5284b9">
-      <UserInfo>
-        <DisplayName/>
-        <AccountId>1073741823</AccountId>
-        <AccountType/>
-      </UserInfo>
-    </APAuthor>
-    <EditorialStatus xmlns="4eb71313-1cf6-4961-b6ce-0c29fc5284b9" xsi:nil="true"/>
-    <PublishTargets xmlns="4eb71313-1cf6-4961-b6ce-0c29fc5284b9">OfficeOnline</PublishTargets>
-    <TPLaunchHelpLinkType xmlns="4eb71313-1cf6-4961-b6ce-0c29fc5284b9">Template</TPLaunchHelpLinkType>
-    <TPClientViewer xmlns="4eb71313-1cf6-4961-b6ce-0c29fc5284b9" xsi:nil="true"/>
-    <CSXHash xmlns="4eb71313-1cf6-4961-b6ce-0c29fc5284b9" xsi:nil="true"/>
-    <IsDeleted xmlns="4eb71313-1cf6-4961-b6ce-0c29fc5284b9">false</IsDeleted>
-    <ShowIn xmlns="4eb71313-1cf6-4961-b6ce-0c29fc5284b9">Show everywhere</ShowIn>
-    <UANotes xmlns="4eb71313-1cf6-4961-b6ce-0c29fc5284b9" xsi:nil="true"/>
-    <TemplateStatus xmlns="4eb71313-1cf6-4961-b6ce-0c29fc5284b9" xsi:nil="true"/>
-    <Downloads xmlns="4eb71313-1cf6-4961-b6ce-0c29fc5284b9">0</Downloads>
-    <UACurrentWords xmlns="4eb71313-1cf6-4961-b6ce-0c29fc5284b9" xsi:nil="true"/>
-    <NumericId xmlns="4eb71313-1cf6-4961-b6ce-0c29fc5284b9" xsi:nil="true"/>
-    <ApprovalStatus xmlns="4eb71313-1cf6-4961-b6ce-0c29fc5284b9">InProgress</ApprovalStatus>
-    <EditorialTags xmlns="4eb71313-1cf6-4961-b6ce-0c29fc5284b9" xsi:nil="true"/>
-    <Providers xmlns="4eb71313-1cf6-4961-b6ce-0c29fc5284b9" xsi:nil="true"/>
-    <IntlLangReviewDate xmlns="4eb71313-1cf6-4961-b6ce-0c29fc5284b9" xsi:nil="true"/>
-    <APEditor xmlns="4eb71313-1cf6-4961-b6ce-0c29fc5284b9">
-      <UserInfo>
-        <DisplayName/>
-        <AccountId xsi:nil="true"/>
-        <AccountType/>
-      </UserInfo>
-    </APEditor>
-    <ClipArtFilename xmlns="4eb71313-1cf6-4961-b6ce-0c29fc5284b9" xsi:nil="true"/>
-    <IntlLocPriority xmlns="4eb71313-1cf6-4961-b6ce-0c29fc5284b9" xsi:nil="true"/>
-    <UAProjectedTotalWords xmlns="4eb71313-1cf6-4961-b6ce-0c29fc5284b9" xsi:nil="true"/>
-    <Provider xmlns="4eb71313-1cf6-4961-b6ce-0c29fc5284b9" xsi:nil="true"/>
-    <FriendlyTitle xmlns="4eb71313-1cf6-4961-b6ce-0c29fc5284b9" xsi:nil="true"/>
-    <BusinessGroup xmlns="4eb71313-1cf6-4961-b6ce-0c29fc5284b9" xsi:nil="true"/>
-    <TimesCloned xmlns="4eb71313-1cf6-4961-b6ce-0c29fc5284b9" xsi:nil="true"/>
-    <ArtSampleDocs xmlns="4eb71313-1cf6-4961-b6ce-0c29fc5284b9" xsi:nil="true"/>
-    <UALocRecommendation xmlns="4eb71313-1cf6-4961-b6ce-0c29fc5284b9">Localize</UALocRecommendation>
-    <DSATActionTaken xmlns="4eb71313-1cf6-4961-b6ce-0c29fc5284b9" xsi:nil="true"/>
-    <OOCacheId xmlns="4eb71313-1cf6-4961-b6ce-0c29fc5284b9" xsi:nil="true"/>
-    <IntlLangReviewer xmlns="4eb71313-1cf6-4961-b6ce-0c29fc5284b9" xsi:nil="true"/>
-    <CSXSubmissionDate xmlns="4eb71313-1cf6-4961-b6ce-0c29fc5284b9" xsi:nil="true"/>
-    <ApprovalLog xmlns="4eb71313-1cf6-4961-b6ce-0c29fc5284b9" xsi:nil="true"/>
-    <AssetStart xmlns="4eb71313-1cf6-4961-b6ce-0c29fc5284b9">2010-10-20T10:19:06+00:00</AssetStart>
-    <VoteCount xmlns="4eb71313-1cf6-4961-b6ce-0c29fc5284b9" xsi:nil="true"/>
-    <IntlLangReview xmlns="4eb71313-1cf6-4961-b6ce-0c29fc5284b9" xsi:nil="true"/>
-    <MachineTranslated xmlns="4eb71313-1cf6-4961-b6ce-0c29fc5284b9">false</MachineTranslated>
-    <OutputCachingOn xmlns="4eb71313-1cf6-4961-b6ce-0c29fc5284b9">false</OutputCachingOn>
-    <CSXUpdate xmlns="4eb71313-1cf6-4961-b6ce-0c29fc5284b9">false</CSXUpdate>
-    <BugNumber xmlns="4eb71313-1cf6-4961-b6ce-0c29fc5284b9" xsi:nil="true"/>
-    <LastHandOff xmlns="4eb71313-1cf6-4961-b6ce-0c29fc5284b9" xsi:nil="true"/>
-    <LastModifiedDateTime xmlns="4eb71313-1cf6-4961-b6ce-0c29fc5284b9" xsi:nil="true"/>
-    <LastPublishResultLookup xmlns="4eb71313-1cf6-4961-b6ce-0c29fc5284b9" xsi:nil="true"/>
-    <LegacyData xmlns="4eb71313-1cf6-4961-b6ce-0c29fc5284b9" xsi:nil="true"/>
-    <AcquiredFrom xmlns="4eb71313-1cf6-4961-b6ce-0c29fc5284b9">Internal MS</AcquiredFrom>
-    <IsSearchable xmlns="4eb71313-1cf6-4961-b6ce-0c29fc5284b9">false</IsSearchable>
-    <ContentItem xmlns="4eb71313-1cf6-4961-b6ce-0c29fc5284b9" xsi:nil="true"/>
-    <HandoffToMSDN xmlns="4eb71313-1cf6-4961-b6ce-0c29fc5284b9" xsi:nil="true"/>
-    <UALocComments xmlns="4eb71313-1cf6-4961-b6ce-0c29fc5284b9" xsi:nil="true"/>
-    <AssetExpire xmlns="4eb71313-1cf6-4961-b6ce-0c29fc5284b9">2100-01-01T00:00:00+00:00</AssetExpire>
-    <PrimaryImageGen xmlns="4eb71313-1cf6-4961-b6ce-0c29fc5284b9">false</PrimaryImageGen>
-    <Manager xmlns="4eb71313-1cf6-4961-b6ce-0c29fc5284b9" xsi:nil="true"/>
-    <ParentAssetId xmlns="4eb71313-1cf6-4961-b6ce-0c29fc5284b9" xsi:nil="true"/>
-    <PolicheckWords xmlns="4eb71313-1cf6-4961-b6ce-0c29fc5284b9" xsi:nil="true"/>
-    <APDescription xmlns="4eb71313-1cf6-4961-b6ce-0c29fc5284b9" xsi:nil="true"/>
-    <BlockPublish xmlns="4eb71313-1cf6-4961-b6ce-0c29fc5284b9" xsi:nil="true"/>
-    <MarketSpecific xmlns="4eb71313-1cf6-4961-b6ce-0c29fc5284b9" xsi:nil="true"/>
-    <CSXSubmissionMarket xmlns="4eb71313-1cf6-4961-b6ce-0c29fc5284b9" xsi:nil="true"/>
-    <ThumbnailAssetId xmlns="4eb71313-1cf6-4961-b6ce-0c29fc5284b9" xsi:nil="true"/>
-    <FeatureTagsTaxHTField0 xmlns="4eb71313-1cf6-4961-b6ce-0c29fc5284b9">
-      <Terms xmlns="http://schemas.microsoft.com/office/infopath/2007/PartnerControls"/>
-    </FeatureTagsTaxHTField0>
-    <InternalTagsTaxHTField0 xmlns="4eb71313-1cf6-4961-b6ce-0c29fc5284b9">
-      <Terms xmlns="http://schemas.microsoft.com/office/infopath/2007/PartnerControls"/>
-    </InternalTagsTaxHTField0>
-    <OriginalRelease xmlns="4eb71313-1cf6-4961-b6ce-0c29fc5284b9">14</OriginalRelease>
-    <RecommendationsModifier xmlns="4eb71313-1cf6-4961-b6ce-0c29fc5284b9" xsi:nil="true"/>
-    <LocLastLocAttemptVersionLookup xmlns="4eb71313-1cf6-4961-b6ce-0c29fc5284b9">152032</LocLastLocAttemptVersionLookup>
-    <LocalizationTagsTaxHTField0 xmlns="4eb71313-1cf6-4961-b6ce-0c29fc5284b9">
-      <Terms xmlns="http://schemas.microsoft.com/office/infopath/2007/PartnerControls"/>
-    </LocalizationTagsTaxHTField0>
-    <TaxCatchAll xmlns="4eb71313-1cf6-4961-b6ce-0c29fc5284b9"/>
-    <LocComments xmlns="4eb71313-1cf6-4961-b6ce-0c29fc5284b9" xsi:nil="true"/>
-    <LocManualTestRequired xmlns="4eb71313-1cf6-4961-b6ce-0c29fc5284b9">false</LocManualTestRequired>
-    <ScenarioTagsTaxHTField0 xmlns="4eb71313-1cf6-4961-b6ce-0c29fc5284b9">
-      <Terms xmlns="http://schemas.microsoft.com/office/infopath/2007/PartnerControls"/>
-    </ScenarioTagsTaxHTField0>
-    <CampaignTagsTaxHTField0 xmlns="4eb71313-1cf6-4961-b6ce-0c29fc5284b9">
-      <Terms xmlns="http://schemas.microsoft.com/office/infopath/2007/PartnerControls"/>
-    </CampaignTagsTaxHTField0>
-    <LocRecommendedHandoff xmlns="4eb71313-1cf6-4961-b6ce-0c29fc5284b9" xsi:nil="true"/>
-    <LocMarketGroupTiers2 xmlns="4eb71313-1cf6-4961-b6ce-0c29fc5284b9" xsi:nil="true"/>
-  </documentManagement>
-</p:properties>
-</file>
-
-<file path=customXml/item4.xml><?xml version="1.0" encoding="utf-8"?>
+<file path=customXml/item2.xml><?xml version="1.0" encoding="utf-8"?>
 <ct:contentTypeSchema xmlns:ct="http://schemas.microsoft.com/office/2006/metadata/contentType" xmlns:ma="http://schemas.microsoft.com/office/2006/metadata/properties/metaAttributes" ct:_="" ma:_="" ma:contentTypeName="TemplateFile" ma:contentTypeID="0x010100AC6DD24B17643A43B5911557F59D23340400899CD97D2199F748BA22A48D93649A64" ma:contentTypeVersion="58" ma:contentTypeDescription="Create a new document." ma:contentTypeScope="" ma:versionID="cb85242d804791fa63a999220e43a0bf">
   <xsd:schema xmlns:xsd="http://www.w3.org/2001/XMLSchema" xmlns:xs="http://www.w3.org/2001/XMLSchema" xmlns:p="http://schemas.microsoft.com/office/2006/metadata/properties" xmlns:ns2="4eb71313-1cf6-4961-b6ce-0c29fc5284b9" targetNamespace="http://schemas.microsoft.com/office/2006/metadata/properties" ma:root="true" ma:fieldsID="2e13631c6b34a2889e7ce7c8f1efd12b" ns2:_="">
     <xsd:import namespace="4eb71313-1cf6-4961-b6ce-0c29fc5284b9"/>
@@ -33851,18 +33720,159 @@
 </ct:contentTypeSchema>
 </file>
 
+<file path=customXml/item3.xml><?xml version="1.0" encoding="utf-8"?>
+<p:properties xmlns:p="http://schemas.microsoft.com/office/2006/metadata/properties" xmlns:xsi="http://www.w3.org/2001/XMLSchema-instance" xmlns:pc="http://schemas.microsoft.com/office/infopath/2007/PartnerControls">
+  <documentManagement>
+    <TPExecutable xmlns="4eb71313-1cf6-4961-b6ce-0c29fc5284b9" xsi:nil="true"/>
+    <SubmitterId xmlns="4eb71313-1cf6-4961-b6ce-0c29fc5284b9" xsi:nil="true"/>
+    <DirectSourceMarket xmlns="4eb71313-1cf6-4961-b6ce-0c29fc5284b9">english</DirectSourceMarket>
+    <AssetType xmlns="4eb71313-1cf6-4961-b6ce-0c29fc5284b9" xsi:nil="true"/>
+    <Milestone xmlns="4eb71313-1cf6-4961-b6ce-0c29fc5284b9" xsi:nil="true"/>
+    <OriginAsset xmlns="4eb71313-1cf6-4961-b6ce-0c29fc5284b9" xsi:nil="true"/>
+    <TPComponent xmlns="4eb71313-1cf6-4961-b6ce-0c29fc5284b9" xsi:nil="true"/>
+    <AssetId xmlns="4eb71313-1cf6-4961-b6ce-0c29fc5284b9">TP101840837</AssetId>
+    <TPFriendlyName xmlns="4eb71313-1cf6-4961-b6ce-0c29fc5284b9" xsi:nil="true"/>
+    <SourceTitle xmlns="4eb71313-1cf6-4961-b6ce-0c29fc5284b9" xsi:nil="true"/>
+    <TPApplication xmlns="4eb71313-1cf6-4961-b6ce-0c29fc5284b9" xsi:nil="true"/>
+    <TPLaunchHelpLink xmlns="4eb71313-1cf6-4961-b6ce-0c29fc5284b9" xsi:nil="true"/>
+    <OpenTemplate xmlns="4eb71313-1cf6-4961-b6ce-0c29fc5284b9">true</OpenTemplate>
+    <PlannedPubDate xmlns="4eb71313-1cf6-4961-b6ce-0c29fc5284b9">2010-03-09T05:43:00+00:00</PlannedPubDate>
+    <CrawlForDependencies xmlns="4eb71313-1cf6-4961-b6ce-0c29fc5284b9">false</CrawlForDependencies>
+    <TrustLevel xmlns="4eb71313-1cf6-4961-b6ce-0c29fc5284b9">1 Microsoft Managed Content</TrustLevel>
+    <PublishStatusLookup xmlns="4eb71313-1cf6-4961-b6ce-0c29fc5284b9">
+      <Value>224564</Value>
+      <Value>321572</Value>
+    </PublishStatusLookup>
+    <TemplateTemplateType xmlns="4eb71313-1cf6-4961-b6ce-0c29fc5284b9">Word Document Template</TemplateTemplateType>
+    <TPNamespace xmlns="4eb71313-1cf6-4961-b6ce-0c29fc5284b9" xsi:nil="true"/>
+    <Markets xmlns="4eb71313-1cf6-4961-b6ce-0c29fc5284b9"/>
+    <OriginalSourceMarket xmlns="4eb71313-1cf6-4961-b6ce-0c29fc5284b9">english</OriginalSourceMarket>
+    <TPInstallLocation xmlns="4eb71313-1cf6-4961-b6ce-0c29fc5284b9" xsi:nil="true"/>
+    <TPAppVersion xmlns="4eb71313-1cf6-4961-b6ce-0c29fc5284b9" xsi:nil="true"/>
+    <TPCommandLine xmlns="4eb71313-1cf6-4961-b6ce-0c29fc5284b9" xsi:nil="true"/>
+    <APAuthor xmlns="4eb71313-1cf6-4961-b6ce-0c29fc5284b9">
+      <UserInfo>
+        <DisplayName/>
+        <AccountId>1073741823</AccountId>
+        <AccountType/>
+      </UserInfo>
+    </APAuthor>
+    <EditorialStatus xmlns="4eb71313-1cf6-4961-b6ce-0c29fc5284b9" xsi:nil="true"/>
+    <PublishTargets xmlns="4eb71313-1cf6-4961-b6ce-0c29fc5284b9">OfficeOnline</PublishTargets>
+    <TPLaunchHelpLinkType xmlns="4eb71313-1cf6-4961-b6ce-0c29fc5284b9">Template</TPLaunchHelpLinkType>
+    <TPClientViewer xmlns="4eb71313-1cf6-4961-b6ce-0c29fc5284b9" xsi:nil="true"/>
+    <CSXHash xmlns="4eb71313-1cf6-4961-b6ce-0c29fc5284b9" xsi:nil="true"/>
+    <IsDeleted xmlns="4eb71313-1cf6-4961-b6ce-0c29fc5284b9">false</IsDeleted>
+    <ShowIn xmlns="4eb71313-1cf6-4961-b6ce-0c29fc5284b9">Show everywhere</ShowIn>
+    <UANotes xmlns="4eb71313-1cf6-4961-b6ce-0c29fc5284b9" xsi:nil="true"/>
+    <TemplateStatus xmlns="4eb71313-1cf6-4961-b6ce-0c29fc5284b9" xsi:nil="true"/>
+    <Downloads xmlns="4eb71313-1cf6-4961-b6ce-0c29fc5284b9">0</Downloads>
+    <UACurrentWords xmlns="4eb71313-1cf6-4961-b6ce-0c29fc5284b9" xsi:nil="true"/>
+    <NumericId xmlns="4eb71313-1cf6-4961-b6ce-0c29fc5284b9" xsi:nil="true"/>
+    <ApprovalStatus xmlns="4eb71313-1cf6-4961-b6ce-0c29fc5284b9">InProgress</ApprovalStatus>
+    <EditorialTags xmlns="4eb71313-1cf6-4961-b6ce-0c29fc5284b9" xsi:nil="true"/>
+    <Providers xmlns="4eb71313-1cf6-4961-b6ce-0c29fc5284b9" xsi:nil="true"/>
+    <IntlLangReviewDate xmlns="4eb71313-1cf6-4961-b6ce-0c29fc5284b9" xsi:nil="true"/>
+    <APEditor xmlns="4eb71313-1cf6-4961-b6ce-0c29fc5284b9">
+      <UserInfo>
+        <DisplayName/>
+        <AccountId xsi:nil="true"/>
+        <AccountType/>
+      </UserInfo>
+    </APEditor>
+    <ClipArtFilename xmlns="4eb71313-1cf6-4961-b6ce-0c29fc5284b9" xsi:nil="true"/>
+    <IntlLocPriority xmlns="4eb71313-1cf6-4961-b6ce-0c29fc5284b9" xsi:nil="true"/>
+    <UAProjectedTotalWords xmlns="4eb71313-1cf6-4961-b6ce-0c29fc5284b9" xsi:nil="true"/>
+    <Provider xmlns="4eb71313-1cf6-4961-b6ce-0c29fc5284b9" xsi:nil="true"/>
+    <FriendlyTitle xmlns="4eb71313-1cf6-4961-b6ce-0c29fc5284b9" xsi:nil="true"/>
+    <BusinessGroup xmlns="4eb71313-1cf6-4961-b6ce-0c29fc5284b9" xsi:nil="true"/>
+    <TimesCloned xmlns="4eb71313-1cf6-4961-b6ce-0c29fc5284b9" xsi:nil="true"/>
+    <ArtSampleDocs xmlns="4eb71313-1cf6-4961-b6ce-0c29fc5284b9" xsi:nil="true"/>
+    <UALocRecommendation xmlns="4eb71313-1cf6-4961-b6ce-0c29fc5284b9">Localize</UALocRecommendation>
+    <DSATActionTaken xmlns="4eb71313-1cf6-4961-b6ce-0c29fc5284b9" xsi:nil="true"/>
+    <OOCacheId xmlns="4eb71313-1cf6-4961-b6ce-0c29fc5284b9" xsi:nil="true"/>
+    <IntlLangReviewer xmlns="4eb71313-1cf6-4961-b6ce-0c29fc5284b9" xsi:nil="true"/>
+    <CSXSubmissionDate xmlns="4eb71313-1cf6-4961-b6ce-0c29fc5284b9" xsi:nil="true"/>
+    <ApprovalLog xmlns="4eb71313-1cf6-4961-b6ce-0c29fc5284b9" xsi:nil="true"/>
+    <AssetStart xmlns="4eb71313-1cf6-4961-b6ce-0c29fc5284b9">2010-10-20T10:19:06+00:00</AssetStart>
+    <VoteCount xmlns="4eb71313-1cf6-4961-b6ce-0c29fc5284b9" xsi:nil="true"/>
+    <IntlLangReview xmlns="4eb71313-1cf6-4961-b6ce-0c29fc5284b9" xsi:nil="true"/>
+    <MachineTranslated xmlns="4eb71313-1cf6-4961-b6ce-0c29fc5284b9">false</MachineTranslated>
+    <OutputCachingOn xmlns="4eb71313-1cf6-4961-b6ce-0c29fc5284b9">false</OutputCachingOn>
+    <CSXUpdate xmlns="4eb71313-1cf6-4961-b6ce-0c29fc5284b9">false</CSXUpdate>
+    <BugNumber xmlns="4eb71313-1cf6-4961-b6ce-0c29fc5284b9" xsi:nil="true"/>
+    <LastHandOff xmlns="4eb71313-1cf6-4961-b6ce-0c29fc5284b9" xsi:nil="true"/>
+    <LastModifiedDateTime xmlns="4eb71313-1cf6-4961-b6ce-0c29fc5284b9" xsi:nil="true"/>
+    <LastPublishResultLookup xmlns="4eb71313-1cf6-4961-b6ce-0c29fc5284b9" xsi:nil="true"/>
+    <LegacyData xmlns="4eb71313-1cf6-4961-b6ce-0c29fc5284b9" xsi:nil="true"/>
+    <AcquiredFrom xmlns="4eb71313-1cf6-4961-b6ce-0c29fc5284b9">Internal MS</AcquiredFrom>
+    <IsSearchable xmlns="4eb71313-1cf6-4961-b6ce-0c29fc5284b9">false</IsSearchable>
+    <ContentItem xmlns="4eb71313-1cf6-4961-b6ce-0c29fc5284b9" xsi:nil="true"/>
+    <HandoffToMSDN xmlns="4eb71313-1cf6-4961-b6ce-0c29fc5284b9" xsi:nil="true"/>
+    <UALocComments xmlns="4eb71313-1cf6-4961-b6ce-0c29fc5284b9" xsi:nil="true"/>
+    <AssetExpire xmlns="4eb71313-1cf6-4961-b6ce-0c29fc5284b9">2100-01-01T00:00:00+00:00</AssetExpire>
+    <PrimaryImageGen xmlns="4eb71313-1cf6-4961-b6ce-0c29fc5284b9">false</PrimaryImageGen>
+    <Manager xmlns="4eb71313-1cf6-4961-b6ce-0c29fc5284b9" xsi:nil="true"/>
+    <ParentAssetId xmlns="4eb71313-1cf6-4961-b6ce-0c29fc5284b9" xsi:nil="true"/>
+    <PolicheckWords xmlns="4eb71313-1cf6-4961-b6ce-0c29fc5284b9" xsi:nil="true"/>
+    <APDescription xmlns="4eb71313-1cf6-4961-b6ce-0c29fc5284b9" xsi:nil="true"/>
+    <BlockPublish xmlns="4eb71313-1cf6-4961-b6ce-0c29fc5284b9" xsi:nil="true"/>
+    <MarketSpecific xmlns="4eb71313-1cf6-4961-b6ce-0c29fc5284b9" xsi:nil="true"/>
+    <CSXSubmissionMarket xmlns="4eb71313-1cf6-4961-b6ce-0c29fc5284b9" xsi:nil="true"/>
+    <ThumbnailAssetId xmlns="4eb71313-1cf6-4961-b6ce-0c29fc5284b9" xsi:nil="true"/>
+    <FeatureTagsTaxHTField0 xmlns="4eb71313-1cf6-4961-b6ce-0c29fc5284b9">
+      <Terms xmlns="http://schemas.microsoft.com/office/infopath/2007/PartnerControls"/>
+    </FeatureTagsTaxHTField0>
+    <InternalTagsTaxHTField0 xmlns="4eb71313-1cf6-4961-b6ce-0c29fc5284b9">
+      <Terms xmlns="http://schemas.microsoft.com/office/infopath/2007/PartnerControls"/>
+    </InternalTagsTaxHTField0>
+    <OriginalRelease xmlns="4eb71313-1cf6-4961-b6ce-0c29fc5284b9">14</OriginalRelease>
+    <RecommendationsModifier xmlns="4eb71313-1cf6-4961-b6ce-0c29fc5284b9" xsi:nil="true"/>
+    <LocLastLocAttemptVersionLookup xmlns="4eb71313-1cf6-4961-b6ce-0c29fc5284b9">152032</LocLastLocAttemptVersionLookup>
+    <LocalizationTagsTaxHTField0 xmlns="4eb71313-1cf6-4961-b6ce-0c29fc5284b9">
+      <Terms xmlns="http://schemas.microsoft.com/office/infopath/2007/PartnerControls"/>
+    </LocalizationTagsTaxHTField0>
+    <TaxCatchAll xmlns="4eb71313-1cf6-4961-b6ce-0c29fc5284b9"/>
+    <LocComments xmlns="4eb71313-1cf6-4961-b6ce-0c29fc5284b9" xsi:nil="true"/>
+    <LocManualTestRequired xmlns="4eb71313-1cf6-4961-b6ce-0c29fc5284b9">false</LocManualTestRequired>
+    <ScenarioTagsTaxHTField0 xmlns="4eb71313-1cf6-4961-b6ce-0c29fc5284b9">
+      <Terms xmlns="http://schemas.microsoft.com/office/infopath/2007/PartnerControls"/>
+    </ScenarioTagsTaxHTField0>
+    <CampaignTagsTaxHTField0 xmlns="4eb71313-1cf6-4961-b6ce-0c29fc5284b9">
+      <Terms xmlns="http://schemas.microsoft.com/office/infopath/2007/PartnerControls"/>
+    </CampaignTagsTaxHTField0>
+    <LocRecommendedHandoff xmlns="4eb71313-1cf6-4961-b6ce-0c29fc5284b9" xsi:nil="true"/>
+    <LocMarketGroupTiers2 xmlns="4eb71313-1cf6-4961-b6ce-0c29fc5284b9" xsi:nil="true"/>
+  </documentManagement>
+</p:properties>
+</file>
+
+<file path=customXml/item4.xml><?xml version="1.0" encoding="utf-8"?>
+<b:Sources xmlns:b="http://schemas.openxmlformats.org/officeDocument/2006/bibliography" xmlns="http://schemas.openxmlformats.org/officeDocument/2006/bibliography" SelectedStyle="/APASixthEditionOfficeOnline.xsl" StyleName="APA" Version="6"/>
+</file>
+
 <file path=customXml/itemProps1.xml><?xml version="1.0" encoding="utf-8"?>
-<ds:datastoreItem xmlns:ds="http://schemas.openxmlformats.org/officeDocument/2006/customXml" ds:itemID="{A9C8C408-4E5E-524B-A672-45D328F6189D}">
+<ds:datastoreItem xmlns:ds="http://schemas.openxmlformats.org/officeDocument/2006/customXml" ds:itemID="{42AF3EE1-17D6-4994-8D19-1C5A21673D61}">
   <ds:schemaRefs>
-    <ds:schemaRef ds:uri="http://schemas.openxmlformats.org/officeDocument/2006/bibliography"/>
+    <ds:schemaRef ds:uri="http://schemas.microsoft.com/sharepoint/v3/contenttype/forms"/>
   </ds:schemaRefs>
 </ds:datastoreItem>
 </file>
 
 <file path=customXml/itemProps2.xml><?xml version="1.0" encoding="utf-8"?>
-<ds:datastoreItem xmlns:ds="http://schemas.openxmlformats.org/officeDocument/2006/customXml" ds:itemID="{42AF3EE1-17D6-4994-8D19-1C5A21673D61}">
+<ds:datastoreItem xmlns:ds="http://schemas.openxmlformats.org/officeDocument/2006/customXml" ds:itemID="{3D5BC34A-A158-4DE6-9D48-EADCE6F2EC60}">
   <ds:schemaRefs>
-    <ds:schemaRef ds:uri="http://schemas.microsoft.com/sharepoint/v3/contenttype/forms"/>
+    <ds:schemaRef ds:uri="http://schemas.microsoft.com/office/2006/metadata/contentType"/>
+    <ds:schemaRef ds:uri="http://schemas.microsoft.com/office/2006/metadata/properties/metaAttributes"/>
+    <ds:schemaRef ds:uri="http://www.w3.org/2001/XMLSchema"/>
+    <ds:schemaRef ds:uri="http://schemas.microsoft.com/office/2006/metadata/properties"/>
+    <ds:schemaRef ds:uri="4eb71313-1cf6-4961-b6ce-0c29fc5284b9"/>
+    <ds:schemaRef ds:uri="http://schemas.microsoft.com/office/2006/documentManagement/types"/>
+    <ds:schemaRef ds:uri="http://schemas.microsoft.com/office/infopath/2007/PartnerControls"/>
+    <ds:schemaRef ds:uri="http://schemas.openxmlformats.org/package/2006/metadata/core-properties"/>
+    <ds:schemaRef ds:uri="http://purl.org/dc/elements/1.1/"/>
+    <ds:schemaRef ds:uri="http://purl.org/dc/terms/"/>
+    <ds:schemaRef ds:uri="http://schemas.microsoft.com/internal/obd"/>
   </ds:schemaRefs>
 </ds:datastoreItem>
 </file>
@@ -33878,19 +33888,9 @@
 </file>
 
 <file path=customXml/itemProps4.xml><?xml version="1.0" encoding="utf-8"?>
-<ds:datastoreItem xmlns:ds="http://schemas.openxmlformats.org/officeDocument/2006/customXml" ds:itemID="{3D5BC34A-A158-4DE6-9D48-EADCE6F2EC60}">
+<ds:datastoreItem xmlns:ds="http://schemas.openxmlformats.org/officeDocument/2006/customXml" ds:itemID="{A9C8C408-4E5E-524B-A672-45D328F6189D}">
   <ds:schemaRefs>
-    <ds:schemaRef ds:uri="http://schemas.microsoft.com/office/2006/metadata/contentType"/>
-    <ds:schemaRef ds:uri="http://schemas.microsoft.com/office/2006/metadata/properties/metaAttributes"/>
-    <ds:schemaRef ds:uri="http://www.w3.org/2001/XMLSchema"/>
-    <ds:schemaRef ds:uri="http://schemas.microsoft.com/office/2006/metadata/properties"/>
-    <ds:schemaRef ds:uri="4eb71313-1cf6-4961-b6ce-0c29fc5284b9"/>
-    <ds:schemaRef ds:uri="http://schemas.microsoft.com/office/2006/documentManagement/types"/>
-    <ds:schemaRef ds:uri="http://schemas.microsoft.com/office/infopath/2007/PartnerControls"/>
-    <ds:schemaRef ds:uri="http://schemas.openxmlformats.org/package/2006/metadata/core-properties"/>
-    <ds:schemaRef ds:uri="http://purl.org/dc/elements/1.1/"/>
-    <ds:schemaRef ds:uri="http://purl.org/dc/terms/"/>
-    <ds:schemaRef ds:uri="http://schemas.microsoft.com/internal/obd"/>
+    <ds:schemaRef ds:uri="http://schemas.openxmlformats.org/officeDocument/2006/bibliography"/>
   </ds:schemaRefs>
 </ds:datastoreItem>
 </file>
--- a/docs/Technical Documentation.docx
+++ b/docs/Technical Documentation.docx
@@ -15785,6 +15785,189 @@
           <w:lang w:val="en-GB"/>
         </w:rPr>
         <w:t xml:space="preserve"> it is one of them.</w:t>
+      </w:r>
+    </w:p>
+    <w:p>
+      <w:pPr>
+        <w:pStyle w:val="Nadpis1"/>
+        <w:rPr>
+          <w:lang w:val="en-GB"/>
+        </w:rPr>
+      </w:pPr>
+      <w:r>
+        <w:rPr>
+          <w:lang w:val="en-GB"/>
+        </w:rPr>
+        <w:t>42-smart-cluster-sign</w:t>
+      </w:r>
+      <w:r>
+        <w:rPr>
+          <w:lang w:val="en-GB"/>
+        </w:rPr>
+        <w:t>.</w:t>
+      </w:r>
+      <w:r>
+        <w:rPr>
+          <w:lang w:val="en-GB"/>
+        </w:rPr>
+        <w:t>h</w:t>
+      </w:r>
+      <w:r>
+        <w:rPr>
+          <w:lang w:val="en-GB"/>
+        </w:rPr>
+        <w:t xml:space="preserve"> file</w:t>
+      </w:r>
+    </w:p>
+    <w:p>
+      <w:pPr>
+        <w:autoSpaceDE w:val="0"/>
+        <w:autoSpaceDN w:val="0"/>
+        <w:adjustRightInd w:val="0"/>
+        <w:rPr>
+          <w:rFonts w:asciiTheme="minorHAnsi" w:hAnsiTheme="minorHAnsi" w:cstheme="minorHAnsi"/>
+          <w:lang w:val="en-GB"/>
+        </w:rPr>
+      </w:pPr>
+      <w:r>
+        <w:rPr>
+          <w:rFonts w:asciiTheme="minorHAnsi" w:hAnsiTheme="minorHAnsi" w:cstheme="minorHAnsi"/>
+          <w:lang w:val="en-GB"/>
+        </w:rPr>
+        <w:t xml:space="preserve">One thing in the file that stands out is the </w:t>
+      </w:r>
+      <w:r>
+        <w:rPr>
+          <w:rFonts w:asciiTheme="minorHAnsi" w:hAnsiTheme="minorHAnsi" w:cstheme="minorHAnsi"/>
+          <w:lang w:val="en-GB"/>
+        </w:rPr>
+        <w:t>"ota.h"</w:t>
+      </w:r>
+      <w:r>
+        <w:rPr>
+          <w:rFonts w:asciiTheme="minorHAnsi" w:hAnsiTheme="minorHAnsi" w:cstheme="minorHAnsi"/>
+          <w:lang w:val="en-GB"/>
+        </w:rPr>
+        <w:t xml:space="preserve"> inclusion command being at the very bottom.</w:t>
+      </w:r>
+      <w:r>
+        <w:rPr>
+          <w:rFonts w:asciiTheme="minorHAnsi" w:hAnsiTheme="minorHAnsi" w:cstheme="minorHAnsi"/>
+          <w:lang w:val="en-GB"/>
+        </w:rPr>
+        <w:t xml:space="preserve"> It is not a mistake.</w:t>
+      </w:r>
+      <w:r>
+        <w:rPr>
+          <w:rFonts w:asciiTheme="minorHAnsi" w:hAnsiTheme="minorHAnsi" w:cstheme="minorHAnsi"/>
+          <w:lang w:val="en-GB"/>
+        </w:rPr>
+        <w:t xml:space="preserve"> </w:t>
+      </w:r>
+      <w:r>
+        <w:rPr>
+          <w:rFonts w:asciiTheme="minorHAnsi" w:hAnsiTheme="minorHAnsi" w:cstheme="minorHAnsi"/>
+          <w:lang w:val="en-GB"/>
+        </w:rPr>
+        <w:t>It is the result of a workaround that allowed to use the basic Arduino Over-The-Air functionality with Deep Sleep. There might be a separate chapter on this workaround in this documentation. But here</w:t>
+      </w:r>
+      <w:r>
+        <w:rPr>
+          <w:rFonts w:asciiTheme="minorHAnsi" w:hAnsiTheme="minorHAnsi" w:cstheme="minorHAnsi"/>
+          <w:lang w:val="en-GB"/>
+        </w:rPr>
+        <w:t xml:space="preserve"> and now,</w:t>
+      </w:r>
+      <w:r>
+        <w:rPr>
+          <w:rFonts w:asciiTheme="minorHAnsi" w:hAnsiTheme="minorHAnsi" w:cstheme="minorHAnsi"/>
+          <w:lang w:val="en-GB"/>
+        </w:rPr>
+        <w:t xml:space="preserve"> it is important to say </w:t>
+      </w:r>
+      <w:r>
+        <w:rPr>
+          <w:rFonts w:asciiTheme="minorHAnsi" w:hAnsiTheme="minorHAnsi" w:cstheme="minorHAnsi"/>
+          <w:lang w:val="en-GB"/>
+        </w:rPr>
+        <w:t xml:space="preserve">only </w:t>
+      </w:r>
+      <w:r>
+        <w:rPr>
+          <w:rFonts w:asciiTheme="minorHAnsi" w:hAnsiTheme="minorHAnsi" w:cstheme="minorHAnsi"/>
+          <w:lang w:val="en-GB"/>
+        </w:rPr>
+        <w:t xml:space="preserve">that if the </w:t>
+      </w:r>
+      <w:r>
+        <w:rPr>
+          <w:rFonts w:asciiTheme="minorHAnsi" w:hAnsiTheme="minorHAnsi" w:cstheme="minorHAnsi"/>
+          <w:lang w:val="en-GB"/>
+        </w:rPr>
+        <w:t>inclusion command</w:t>
+      </w:r>
+      <w:r>
+        <w:rPr>
+          <w:rFonts w:asciiTheme="minorHAnsi" w:hAnsiTheme="minorHAnsi" w:cstheme="minorHAnsi"/>
+          <w:lang w:val="en-GB"/>
+        </w:rPr>
+        <w:t xml:space="preserve"> </w:t>
+      </w:r>
+      <w:r>
+        <w:rPr>
+          <w:rFonts w:asciiTheme="minorHAnsi" w:hAnsiTheme="minorHAnsi" w:cstheme="minorHAnsi"/>
+          <w:lang w:val="en-GB"/>
+        </w:rPr>
+        <w:t xml:space="preserve">was </w:t>
+      </w:r>
+      <w:r>
+        <w:rPr>
+          <w:rFonts w:asciiTheme="minorHAnsi" w:hAnsiTheme="minorHAnsi" w:cstheme="minorHAnsi"/>
+          <w:lang w:val="en-GB"/>
+        </w:rPr>
+        <w:t xml:space="preserve">moved elsewhere, OTA functionality would </w:t>
+      </w:r>
+      <w:r>
+        <w:rPr>
+          <w:rFonts w:asciiTheme="minorHAnsi" w:hAnsiTheme="minorHAnsi" w:cstheme="minorHAnsi"/>
+          <w:lang w:val="en-GB"/>
+        </w:rPr>
+        <w:t>not</w:t>
+      </w:r>
+      <w:r>
+        <w:rPr>
+          <w:rFonts w:asciiTheme="minorHAnsi" w:hAnsiTheme="minorHAnsi" w:cstheme="minorHAnsi"/>
+          <w:lang w:val="en-GB"/>
+        </w:rPr>
+        <w:t xml:space="preserve"> work</w:t>
+      </w:r>
+      <w:r>
+        <w:rPr>
+          <w:rFonts w:asciiTheme="minorHAnsi" w:hAnsiTheme="minorHAnsi" w:cstheme="minorHAnsi"/>
+          <w:lang w:val="en-GB"/>
+        </w:rPr>
+        <w:t xml:space="preserve"> any more</w:t>
+      </w:r>
+      <w:r>
+        <w:rPr>
+          <w:rFonts w:asciiTheme="minorHAnsi" w:hAnsiTheme="minorHAnsi" w:cstheme="minorHAnsi"/>
+          <w:lang w:val="en-GB"/>
+        </w:rPr>
+        <w:t xml:space="preserve">.  </w:t>
+      </w:r>
+      <w:r>
+        <w:rPr>
+          <w:rFonts w:asciiTheme="minorHAnsi" w:hAnsiTheme="minorHAnsi" w:cstheme="minorHAnsi"/>
+          <w:lang w:val="en-GB"/>
+        </w:rPr>
+        <w:t xml:space="preserve"> </w:t>
+      </w:r>
+      <w:r>
+        <w:rPr>
+          <w:rFonts w:asciiTheme="minorHAnsi" w:hAnsiTheme="minorHAnsi" w:cstheme="minorHAnsi"/>
+          <w:lang w:val="en-GB"/>
+        </w:rPr>
+        <w:t xml:space="preserve"> </w:t>
       </w:r>
     </w:p>
     <w:p>
@@ -32678,15 +32861,6 @@
 </file>
 
 <file path=customXml/item1.xml><?xml version="1.0" encoding="utf-8"?>
-<?mso-contentType ?>
-<FormTemplates xmlns="http://schemas.microsoft.com/sharepoint/v3/contenttype/forms">
-  <Display>DocumentLibraryForm</Display>
-  <Edit>AssetEditForm</Edit>
-  <New>DocumentLibraryForm</New>
-</FormTemplates>
-</file>
-
-<file path=customXml/item2.xml><?xml version="1.0" encoding="utf-8"?>
 <ct:contentTypeSchema xmlns:ct="http://schemas.microsoft.com/office/2006/metadata/contentType" xmlns:ma="http://schemas.microsoft.com/office/2006/metadata/properties/metaAttributes" ct:_="" ma:_="" ma:contentTypeName="TemplateFile" ma:contentTypeID="0x010100AC6DD24B17643A43B5911557F59D23340400899CD97D2199F748BA22A48D93649A64" ma:contentTypeVersion="58" ma:contentTypeDescription="Create a new document." ma:contentTypeScope="" ma:versionID="cb85242d804791fa63a999220e43a0bf">
   <xsd:schema xmlns:xsd="http://www.w3.org/2001/XMLSchema" xmlns:xs="http://www.w3.org/2001/XMLSchema" xmlns:p="http://schemas.microsoft.com/office/2006/metadata/properties" xmlns:ns2="4eb71313-1cf6-4961-b6ce-0c29fc5284b9" targetNamespace="http://schemas.microsoft.com/office/2006/metadata/properties" ma:root="true" ma:fieldsID="2e13631c6b34a2889e7ce7c8f1efd12b" ns2:_="">
     <xsd:import namespace="4eb71313-1cf6-4961-b6ce-0c29fc5284b9"/>
@@ -33720,6 +33894,10 @@
 </ct:contentTypeSchema>
 </file>
 
+<file path=customXml/item2.xml><?xml version="1.0" encoding="utf-8"?>
+<b:Sources xmlns:b="http://schemas.openxmlformats.org/officeDocument/2006/bibliography" xmlns="http://schemas.openxmlformats.org/officeDocument/2006/bibliography" SelectedStyle="/APASixthEditionOfficeOnline.xsl" StyleName="APA" Version="6"/>
+</file>
+
 <file path=customXml/item3.xml><?xml version="1.0" encoding="utf-8"?>
 <p:properties xmlns:p="http://schemas.microsoft.com/office/2006/metadata/properties" xmlns:xsi="http://www.w3.org/2001/XMLSchema-instance" xmlns:pc="http://schemas.microsoft.com/office/infopath/2007/PartnerControls">
   <documentManagement>
@@ -33848,18 +34026,15 @@
 </file>
 
 <file path=customXml/item4.xml><?xml version="1.0" encoding="utf-8"?>
-<b:Sources xmlns:b="http://schemas.openxmlformats.org/officeDocument/2006/bibliography" xmlns="http://schemas.openxmlformats.org/officeDocument/2006/bibliography" SelectedStyle="/APASixthEditionOfficeOnline.xsl" StyleName="APA" Version="6"/>
+<?mso-contentType ?>
+<FormTemplates xmlns="http://schemas.microsoft.com/sharepoint/v3/contenttype/forms">
+  <Display>DocumentLibraryForm</Display>
+  <Edit>AssetEditForm</Edit>
+  <New>DocumentLibraryForm</New>
+</FormTemplates>
 </file>
 
 <file path=customXml/itemProps1.xml><?xml version="1.0" encoding="utf-8"?>
-<ds:datastoreItem xmlns:ds="http://schemas.openxmlformats.org/officeDocument/2006/customXml" ds:itemID="{42AF3EE1-17D6-4994-8D19-1C5A21673D61}">
-  <ds:schemaRefs>
-    <ds:schemaRef ds:uri="http://schemas.microsoft.com/sharepoint/v3/contenttype/forms"/>
-  </ds:schemaRefs>
-</ds:datastoreItem>
-</file>
-
-<file path=customXml/itemProps2.xml><?xml version="1.0" encoding="utf-8"?>
 <ds:datastoreItem xmlns:ds="http://schemas.openxmlformats.org/officeDocument/2006/customXml" ds:itemID="{3D5BC34A-A158-4DE6-9D48-EADCE6F2EC60}">
   <ds:schemaRefs>
     <ds:schemaRef ds:uri="http://schemas.microsoft.com/office/2006/metadata/contentType"/>
@@ -33877,6 +34052,14 @@
 </ds:datastoreItem>
 </file>
 
+<file path=customXml/itemProps2.xml><?xml version="1.0" encoding="utf-8"?>
+<ds:datastoreItem xmlns:ds="http://schemas.openxmlformats.org/officeDocument/2006/customXml" ds:itemID="{A9C8C408-4E5E-524B-A672-45D328F6189D}">
+  <ds:schemaRefs>
+    <ds:schemaRef ds:uri="http://schemas.openxmlformats.org/officeDocument/2006/bibliography"/>
+  </ds:schemaRefs>
+</ds:datastoreItem>
+</file>
+
 <file path=customXml/itemProps3.xml><?xml version="1.0" encoding="utf-8"?>
 <ds:datastoreItem xmlns:ds="http://schemas.openxmlformats.org/officeDocument/2006/customXml" ds:itemID="{63E3A13E-B3BC-4A1C-88E3-0C4AF2AB6AEE}">
   <ds:schemaRefs>
@@ -33888,9 +34071,9 @@
 </file>
 
 <file path=customXml/itemProps4.xml><?xml version="1.0" encoding="utf-8"?>
-<ds:datastoreItem xmlns:ds="http://schemas.openxmlformats.org/officeDocument/2006/customXml" ds:itemID="{A9C8C408-4E5E-524B-A672-45D328F6189D}">
+<ds:datastoreItem xmlns:ds="http://schemas.openxmlformats.org/officeDocument/2006/customXml" ds:itemID="{42AF3EE1-17D6-4994-8D19-1C5A21673D61}">
   <ds:schemaRefs>
-    <ds:schemaRef ds:uri="http://schemas.openxmlformats.org/officeDocument/2006/bibliography"/>
+    <ds:schemaRef ds:uri="http://schemas.microsoft.com/sharepoint/v3/contenttype/forms"/>
   </ds:schemaRefs>
 </ds:datastoreItem>
 </file>
--- a/docs/Technical Documentation.docx
+++ b/docs/Technical Documentation.docx
@@ -15798,25 +15798,7 @@
         <w:rPr>
           <w:lang w:val="en-GB"/>
         </w:rPr>
-        <w:t>42-smart-cluster-sign</w:t>
-      </w:r>
-      <w:r>
-        <w:rPr>
-          <w:lang w:val="en-GB"/>
-        </w:rPr>
-        <w:t>.</w:t>
-      </w:r>
-      <w:r>
-        <w:rPr>
-          <w:lang w:val="en-GB"/>
-        </w:rPr>
-        <w:t>h</w:t>
-      </w:r>
-      <w:r>
-        <w:rPr>
-          <w:lang w:val="en-GB"/>
-        </w:rPr>
-        <w:t xml:space="preserve"> file</w:t>
+        <w:t>42-smart-cluster-sign.h file</w:t>
       </w:r>
     </w:p>
     <w:p>
@@ -15826,148 +15808,254 @@
         <w:adjustRightInd w:val="0"/>
         <w:rPr>
           <w:rFonts w:asciiTheme="minorHAnsi" w:hAnsiTheme="minorHAnsi" w:cstheme="minorHAnsi"/>
+        </w:rPr>
+      </w:pPr>
+      <w:r>
+        <w:rPr>
+          <w:rFonts w:asciiTheme="minorHAnsi" w:hAnsiTheme="minorHAnsi" w:cstheme="minorHAnsi"/>
           <w:lang w:val="en-GB"/>
         </w:rPr>
-      </w:pPr>
+        <w:t xml:space="preserve">One thing in the file that stands out is the </w:t>
+      </w:r>
       <w:r>
         <w:rPr>
           <w:rFonts w:asciiTheme="minorHAnsi" w:hAnsiTheme="minorHAnsi" w:cstheme="minorHAnsi"/>
           <w:lang w:val="en-GB"/>
         </w:rPr>
-        <w:t xml:space="preserve">One thing in the file that stands out is the </w:t>
+        <w:t>"ota.h"</w:t>
       </w:r>
       <w:r>
         <w:rPr>
           <w:rFonts w:asciiTheme="minorHAnsi" w:hAnsiTheme="minorHAnsi" w:cstheme="minorHAnsi"/>
           <w:lang w:val="en-GB"/>
         </w:rPr>
-        <w:t>"ota.h"</w:t>
+        <w:t xml:space="preserve"> inclusion command being at the very bottom.</w:t>
       </w:r>
       <w:r>
         <w:rPr>
           <w:rFonts w:asciiTheme="minorHAnsi" w:hAnsiTheme="minorHAnsi" w:cstheme="minorHAnsi"/>
           <w:lang w:val="en-GB"/>
         </w:rPr>
-        <w:t xml:space="preserve"> inclusion command being at the very bottom.</w:t>
+        <w:t xml:space="preserve"> It is not a mistake.</w:t>
       </w:r>
       <w:r>
         <w:rPr>
           <w:rFonts w:asciiTheme="minorHAnsi" w:hAnsiTheme="minorHAnsi" w:cstheme="minorHAnsi"/>
           <w:lang w:val="en-GB"/>
         </w:rPr>
-        <w:t xml:space="preserve"> It is not a mistake.</w:t>
+        <w:t xml:space="preserve"> </w:t>
       </w:r>
       <w:r>
         <w:rPr>
           <w:rFonts w:asciiTheme="minorHAnsi" w:hAnsiTheme="minorHAnsi" w:cstheme="minorHAnsi"/>
           <w:lang w:val="en-GB"/>
         </w:rPr>
-        <w:t xml:space="preserve"> </w:t>
+        <w:t>It is the result of a workaround that allowed to use the basic Arduino Over-The-Air functionality with Deep Sleep. There might be a separate chapter on this workaround in this documentation. But here</w:t>
       </w:r>
       <w:r>
         <w:rPr>
           <w:rFonts w:asciiTheme="minorHAnsi" w:hAnsiTheme="minorHAnsi" w:cstheme="minorHAnsi"/>
           <w:lang w:val="en-GB"/>
         </w:rPr>
-        <w:t>It is the result of a workaround that allowed to use the basic Arduino Over-The-Air functionality with Deep Sleep. There might be a separate chapter on this workaround in this documentation. But here</w:t>
+        <w:t xml:space="preserve"> and now,</w:t>
       </w:r>
       <w:r>
         <w:rPr>
           <w:rFonts w:asciiTheme="minorHAnsi" w:hAnsiTheme="minorHAnsi" w:cstheme="minorHAnsi"/>
           <w:lang w:val="en-GB"/>
         </w:rPr>
-        <w:t xml:space="preserve"> and now,</w:t>
+        <w:t xml:space="preserve"> it is important to say only that if the inclusion command </w:t>
       </w:r>
       <w:r>
         <w:rPr>
           <w:rFonts w:asciiTheme="minorHAnsi" w:hAnsiTheme="minorHAnsi" w:cstheme="minorHAnsi"/>
           <w:lang w:val="en-GB"/>
         </w:rPr>
-        <w:t xml:space="preserve"> it is important to say </w:t>
+        <w:t xml:space="preserve">was </w:t>
       </w:r>
       <w:r>
         <w:rPr>
           <w:rFonts w:asciiTheme="minorHAnsi" w:hAnsiTheme="minorHAnsi" w:cstheme="minorHAnsi"/>
           <w:lang w:val="en-GB"/>
         </w:rPr>
-        <w:t xml:space="preserve">only </w:t>
+        <w:t xml:space="preserve">moved elsewhere, OTA functionality would </w:t>
       </w:r>
       <w:r>
         <w:rPr>
           <w:rFonts w:asciiTheme="minorHAnsi" w:hAnsiTheme="minorHAnsi" w:cstheme="minorHAnsi"/>
           <w:lang w:val="en-GB"/>
         </w:rPr>
-        <w:t xml:space="preserve">that if the </w:t>
+        <w:t>not</w:t>
       </w:r>
       <w:r>
         <w:rPr>
           <w:rFonts w:asciiTheme="minorHAnsi" w:hAnsiTheme="minorHAnsi" w:cstheme="minorHAnsi"/>
           <w:lang w:val="en-GB"/>
         </w:rPr>
-        <w:t>inclusion command</w:t>
+        <w:t xml:space="preserve"> work</w:t>
       </w:r>
       <w:r>
         <w:rPr>
           <w:rFonts w:asciiTheme="minorHAnsi" w:hAnsiTheme="minorHAnsi" w:cstheme="minorHAnsi"/>
           <w:lang w:val="en-GB"/>
         </w:rPr>
-        <w:t xml:space="preserve"> </w:t>
+        <w:t xml:space="preserve"> any more</w:t>
       </w:r>
       <w:r>
         <w:rPr>
           <w:rFonts w:asciiTheme="minorHAnsi" w:hAnsiTheme="minorHAnsi" w:cstheme="minorHAnsi"/>
           <w:lang w:val="en-GB"/>
         </w:rPr>
-        <w:t xml:space="preserve">was </w:t>
-      </w:r>
-      <w:r>
-        <w:rPr>
-          <w:rFonts w:asciiTheme="minorHAnsi" w:hAnsiTheme="minorHAnsi" w:cstheme="minorHAnsi"/>
+        <w:t>.</w:t>
+      </w:r>
+    </w:p>
+    <w:p>
+      <w:pPr>
+        <w:pStyle w:val="Nadpis1"/>
+        <w:rPr>
           <w:lang w:val="en-GB"/>
         </w:rPr>
-        <w:t xml:space="preserve">moved elsewhere, OTA functionality would </w:t>
-      </w:r>
-      <w:r>
-        <w:rPr>
-          <w:rFonts w:asciiTheme="minorHAnsi" w:hAnsiTheme="minorHAnsi" w:cstheme="minorHAnsi"/>
+      </w:pPr>
+      <w:r>
+        <w:rPr>
           <w:lang w:val="en-GB"/>
         </w:rPr>
-        <w:t>not</w:t>
-      </w:r>
-      <w:r>
-        <w:rPr>
-          <w:rFonts w:asciiTheme="minorHAnsi" w:hAnsiTheme="minorHAnsi" w:cstheme="minorHAnsi"/>
+        <w:t>battery_management</w:t>
+      </w:r>
+      <w:r>
+        <w:rPr>
           <w:lang w:val="en-GB"/>
         </w:rPr>
-        <w:t xml:space="preserve"> work</w:t>
-      </w:r>
-      <w:r>
-        <w:rPr>
-          <w:rFonts w:asciiTheme="minorHAnsi" w:hAnsiTheme="minorHAnsi" w:cstheme="minorHAnsi"/>
+        <w:t>.</w:t>
+      </w:r>
+      <w:r>
+        <w:rPr>
           <w:lang w:val="en-GB"/>
         </w:rPr>
-        <w:t xml:space="preserve"> any more</w:t>
-      </w:r>
-      <w:r>
-        <w:rPr>
-          <w:rFonts w:asciiTheme="minorHAnsi" w:hAnsiTheme="minorHAnsi" w:cstheme="minorHAnsi"/>
+        <w:t>cpp</w:t>
+      </w:r>
+      <w:r>
+        <w:rPr>
           <w:lang w:val="en-GB"/>
         </w:rPr>
-        <w:t xml:space="preserve">.  </w:t>
-      </w:r>
+        <w:t xml:space="preserve"> file</w:t>
+      </w:r>
+    </w:p>
+    <w:p>
+      <w:pPr>
+        <w:autoSpaceDE w:val="0"/>
+        <w:autoSpaceDN w:val="0"/>
+        <w:adjustRightInd w:val="0"/>
+        <w:rPr>
+          <w:rFonts w:asciiTheme="minorHAnsi" w:hAnsiTheme="minorHAnsi" w:cstheme="minorHAnsi"/>
+        </w:rPr>
+      </w:pPr>
       <w:r>
         <w:rPr>
           <w:rFonts w:asciiTheme="minorHAnsi" w:hAnsiTheme="minorHAnsi" w:cstheme="minorHAnsi"/>
           <w:lang w:val="en-GB"/>
         </w:rPr>
-        <w:t xml:space="preserve"> </w:t>
-      </w:r>
-      <w:r>
-        <w:rPr>
-          <w:rFonts w:asciiTheme="minorHAnsi" w:hAnsiTheme="minorHAnsi" w:cstheme="minorHAnsi"/>
+        <w:t>—</w:t>
+      </w:r>
+    </w:p>
+    <w:p>
+      <w:pPr>
+        <w:pStyle w:val="Nadpis1"/>
+        <w:rPr>
           <w:lang w:val="en-GB"/>
         </w:rPr>
-        <w:t xml:space="preserve"> </w:t>
+      </w:pPr>
+      <w:r>
+        <w:rPr>
+          <w:lang w:val="en-GB"/>
+        </w:rPr>
+        <w:t>bitmap_library</w:t>
+      </w:r>
+      <w:r>
+        <w:rPr>
+          <w:lang w:val="en-GB"/>
+        </w:rPr>
+        <w:t>.h file</w:t>
+      </w:r>
+    </w:p>
+    <w:p>
+      <w:pPr>
+        <w:autoSpaceDE w:val="0"/>
+        <w:autoSpaceDN w:val="0"/>
+        <w:adjustRightInd w:val="0"/>
+        <w:rPr>
+          <w:rFonts w:asciiTheme="minorHAnsi" w:hAnsiTheme="minorHAnsi" w:cstheme="minorHAnsi"/>
+        </w:rPr>
+      </w:pPr>
+      <w:r>
+        <w:rPr>
+          <w:rFonts w:asciiTheme="minorHAnsi" w:hAnsiTheme="minorHAnsi" w:cstheme="minorHAnsi"/>
+          <w:lang w:val="en-GB"/>
+        </w:rPr>
+        <w:t xml:space="preserve">Every </w:t>
+      </w:r>
+      <w:r>
+        <w:rPr>
+          <w:rFonts w:asciiTheme="minorHAnsi" w:hAnsiTheme="minorHAnsi" w:cstheme="minorHAnsi"/>
+          <w:lang w:val="en-GB"/>
+        </w:rPr>
+        <w:t>unsigned char</w:t>
+      </w:r>
+      <w:r>
+        <w:rPr>
+          <w:rFonts w:asciiTheme="minorHAnsi" w:hAnsiTheme="minorHAnsi" w:cstheme="minorHAnsi"/>
+          <w:lang w:val="en-GB"/>
+        </w:rPr>
+        <w:t xml:space="preserve"> array is an image. In the head of the file you may see the table with the images information. Location represents the number of the row the image array starts from.</w:t>
+      </w:r>
+    </w:p>
+    <w:p>
+      <w:pPr>
+        <w:pStyle w:val="Nadpis1"/>
+        <w:rPr>
+          <w:lang w:val="en-GB"/>
+        </w:rPr>
+      </w:pPr>
+      <w:r>
+        <w:rPr>
+          <w:lang w:val="en-GB"/>
+        </w:rPr>
+        <w:t>buttons_handling</w:t>
+      </w:r>
+      <w:r>
+        <w:rPr>
+          <w:lang w:val="en-GB"/>
+        </w:rPr>
+        <w:t>.</w:t>
+      </w:r>
+      <w:r>
+        <w:rPr>
+          <w:lang w:val="en-GB"/>
+        </w:rPr>
+        <w:t>cpp</w:t>
+      </w:r>
+      <w:r>
+        <w:rPr>
+          <w:lang w:val="en-GB"/>
+        </w:rPr>
+        <w:t xml:space="preserve"> file</w:t>
+      </w:r>
+    </w:p>
+    <w:p>
+      <w:pPr>
+        <w:autoSpaceDE w:val="0"/>
+        <w:autoSpaceDN w:val="0"/>
+        <w:adjustRightInd w:val="0"/>
+        <w:rPr>
+          <w:rFonts w:asciiTheme="minorHAnsi" w:hAnsiTheme="minorHAnsi" w:cstheme="minorHAnsi"/>
+        </w:rPr>
+      </w:pPr>
+      <w:r>
+        <w:rPr>
+          <w:rFonts w:asciiTheme="minorHAnsi" w:hAnsiTheme="minorHAnsi" w:cstheme="minorHAnsi"/>
+          <w:lang w:val="en-GB"/>
+        </w:rPr>
+        <w:t>—</w:t>
       </w:r>
     </w:p>
     <w:p>
@@ -15982,6 +16070,7 @@
         </w:rPr>
       </w:pPr>
       <w:r>
+        <w:lastRenderedPageBreak/>
         <w:br w:type="page"/>
       </w:r>
     </w:p>
@@ -32861,6 +32950,146 @@
 </file>
 
 <file path=customXml/item1.xml><?xml version="1.0" encoding="utf-8"?>
+<b:Sources xmlns:b="http://schemas.openxmlformats.org/officeDocument/2006/bibliography" xmlns="http://schemas.openxmlformats.org/officeDocument/2006/bibliography" SelectedStyle="/APASixthEditionOfficeOnline.xsl" StyleName="APA" Version="6"/>
+</file>
+
+<file path=customXml/item2.xml><?xml version="1.0" encoding="utf-8"?>
+<?mso-contentType ?>
+<FormTemplates xmlns="http://schemas.microsoft.com/sharepoint/v3/contenttype/forms">
+  <Display>DocumentLibraryForm</Display>
+  <Edit>AssetEditForm</Edit>
+  <New>DocumentLibraryForm</New>
+</FormTemplates>
+</file>
+
+<file path=customXml/item3.xml><?xml version="1.0" encoding="utf-8"?>
+<p:properties xmlns:p="http://schemas.microsoft.com/office/2006/metadata/properties" xmlns:xsi="http://www.w3.org/2001/XMLSchema-instance" xmlns:pc="http://schemas.microsoft.com/office/infopath/2007/PartnerControls">
+  <documentManagement>
+    <TPExecutable xmlns="4eb71313-1cf6-4961-b6ce-0c29fc5284b9" xsi:nil="true"/>
+    <SubmitterId xmlns="4eb71313-1cf6-4961-b6ce-0c29fc5284b9" xsi:nil="true"/>
+    <DirectSourceMarket xmlns="4eb71313-1cf6-4961-b6ce-0c29fc5284b9">english</DirectSourceMarket>
+    <AssetType xmlns="4eb71313-1cf6-4961-b6ce-0c29fc5284b9" xsi:nil="true"/>
+    <Milestone xmlns="4eb71313-1cf6-4961-b6ce-0c29fc5284b9" xsi:nil="true"/>
+    <OriginAsset xmlns="4eb71313-1cf6-4961-b6ce-0c29fc5284b9" xsi:nil="true"/>
+    <TPComponent xmlns="4eb71313-1cf6-4961-b6ce-0c29fc5284b9" xsi:nil="true"/>
+    <AssetId xmlns="4eb71313-1cf6-4961-b6ce-0c29fc5284b9">TP101840837</AssetId>
+    <TPFriendlyName xmlns="4eb71313-1cf6-4961-b6ce-0c29fc5284b9" xsi:nil="true"/>
+    <SourceTitle xmlns="4eb71313-1cf6-4961-b6ce-0c29fc5284b9" xsi:nil="true"/>
+    <TPApplication xmlns="4eb71313-1cf6-4961-b6ce-0c29fc5284b9" xsi:nil="true"/>
+    <TPLaunchHelpLink xmlns="4eb71313-1cf6-4961-b6ce-0c29fc5284b9" xsi:nil="true"/>
+    <OpenTemplate xmlns="4eb71313-1cf6-4961-b6ce-0c29fc5284b9">true</OpenTemplate>
+    <PlannedPubDate xmlns="4eb71313-1cf6-4961-b6ce-0c29fc5284b9">2010-03-09T05:43:00+00:00</PlannedPubDate>
+    <CrawlForDependencies xmlns="4eb71313-1cf6-4961-b6ce-0c29fc5284b9">false</CrawlForDependencies>
+    <TrustLevel xmlns="4eb71313-1cf6-4961-b6ce-0c29fc5284b9">1 Microsoft Managed Content</TrustLevel>
+    <PublishStatusLookup xmlns="4eb71313-1cf6-4961-b6ce-0c29fc5284b9">
+      <Value>224564</Value>
+      <Value>321572</Value>
+    </PublishStatusLookup>
+    <TemplateTemplateType xmlns="4eb71313-1cf6-4961-b6ce-0c29fc5284b9">Word Document Template</TemplateTemplateType>
+    <TPNamespace xmlns="4eb71313-1cf6-4961-b6ce-0c29fc5284b9" xsi:nil="true"/>
+    <Markets xmlns="4eb71313-1cf6-4961-b6ce-0c29fc5284b9"/>
+    <OriginalSourceMarket xmlns="4eb71313-1cf6-4961-b6ce-0c29fc5284b9">english</OriginalSourceMarket>
+    <TPInstallLocation xmlns="4eb71313-1cf6-4961-b6ce-0c29fc5284b9" xsi:nil="true"/>
+    <TPAppVersion xmlns="4eb71313-1cf6-4961-b6ce-0c29fc5284b9" xsi:nil="true"/>
+    <TPCommandLine xmlns="4eb71313-1cf6-4961-b6ce-0c29fc5284b9" xsi:nil="true"/>
+    <APAuthor xmlns="4eb71313-1cf6-4961-b6ce-0c29fc5284b9">
+      <UserInfo>
+        <DisplayName/>
+        <AccountId>1073741823</AccountId>
+        <AccountType/>
+      </UserInfo>
+    </APAuthor>
+    <EditorialStatus xmlns="4eb71313-1cf6-4961-b6ce-0c29fc5284b9" xsi:nil="true"/>
+    <PublishTargets xmlns="4eb71313-1cf6-4961-b6ce-0c29fc5284b9">OfficeOnline</PublishTargets>
+    <TPLaunchHelpLinkType xmlns="4eb71313-1cf6-4961-b6ce-0c29fc5284b9">Template</TPLaunchHelpLinkType>
+    <TPClientViewer xmlns="4eb71313-1cf6-4961-b6ce-0c29fc5284b9" xsi:nil="true"/>
+    <CSXHash xmlns="4eb71313-1cf6-4961-b6ce-0c29fc5284b9" xsi:nil="true"/>
+    <IsDeleted xmlns="4eb71313-1cf6-4961-b6ce-0c29fc5284b9">false</IsDeleted>
+    <ShowIn xmlns="4eb71313-1cf6-4961-b6ce-0c29fc5284b9">Show everywhere</ShowIn>
+    <UANotes xmlns="4eb71313-1cf6-4961-b6ce-0c29fc5284b9" xsi:nil="true"/>
+    <TemplateStatus xmlns="4eb71313-1cf6-4961-b6ce-0c29fc5284b9" xsi:nil="true"/>
+    <Downloads xmlns="4eb71313-1cf6-4961-b6ce-0c29fc5284b9">0</Downloads>
+    <UACurrentWords xmlns="4eb71313-1cf6-4961-b6ce-0c29fc5284b9" xsi:nil="true"/>
+    <NumericId xmlns="4eb71313-1cf6-4961-b6ce-0c29fc5284b9" xsi:nil="true"/>
+    <ApprovalStatus xmlns="4eb71313-1cf6-4961-b6ce-0c29fc5284b9">InProgress</ApprovalStatus>
+    <EditorialTags xmlns="4eb71313-1cf6-4961-b6ce-0c29fc5284b9" xsi:nil="true"/>
+    <Providers xmlns="4eb71313-1cf6-4961-b6ce-0c29fc5284b9" xsi:nil="true"/>
+    <IntlLangReviewDate xmlns="4eb71313-1cf6-4961-b6ce-0c29fc5284b9" xsi:nil="true"/>
+    <APEditor xmlns="4eb71313-1cf6-4961-b6ce-0c29fc5284b9">
+      <UserInfo>
+        <DisplayName/>
+        <AccountId xsi:nil="true"/>
+        <AccountType/>
+      </UserInfo>
+    </APEditor>
+    <ClipArtFilename xmlns="4eb71313-1cf6-4961-b6ce-0c29fc5284b9" xsi:nil="true"/>
+    <IntlLocPriority xmlns="4eb71313-1cf6-4961-b6ce-0c29fc5284b9" xsi:nil="true"/>
+    <UAProjectedTotalWords xmlns="4eb71313-1cf6-4961-b6ce-0c29fc5284b9" xsi:nil="true"/>
+    <Provider xmlns="4eb71313-1cf6-4961-b6ce-0c29fc5284b9" xsi:nil="true"/>
+    <FriendlyTitle xmlns="4eb71313-1cf6-4961-b6ce-0c29fc5284b9" xsi:nil="true"/>
+    <BusinessGroup xmlns="4eb71313-1cf6-4961-b6ce-0c29fc5284b9" xsi:nil="true"/>
+    <TimesCloned xmlns="4eb71313-1cf6-4961-b6ce-0c29fc5284b9" xsi:nil="true"/>
+    <ArtSampleDocs xmlns="4eb71313-1cf6-4961-b6ce-0c29fc5284b9" xsi:nil="true"/>
+    <UALocRecommendation xmlns="4eb71313-1cf6-4961-b6ce-0c29fc5284b9">Localize</UALocRecommendation>
+    <DSATActionTaken xmlns="4eb71313-1cf6-4961-b6ce-0c29fc5284b9" xsi:nil="true"/>
+    <OOCacheId xmlns="4eb71313-1cf6-4961-b6ce-0c29fc5284b9" xsi:nil="true"/>
+    <IntlLangReviewer xmlns="4eb71313-1cf6-4961-b6ce-0c29fc5284b9" xsi:nil="true"/>
+    <CSXSubmissionDate xmlns="4eb71313-1cf6-4961-b6ce-0c29fc5284b9" xsi:nil="true"/>
+    <ApprovalLog xmlns="4eb71313-1cf6-4961-b6ce-0c29fc5284b9" xsi:nil="true"/>
+    <AssetStart xmlns="4eb71313-1cf6-4961-b6ce-0c29fc5284b9">2010-10-20T10:19:06+00:00</AssetStart>
+    <VoteCount xmlns="4eb71313-1cf6-4961-b6ce-0c29fc5284b9" xsi:nil="true"/>
+    <IntlLangReview xmlns="4eb71313-1cf6-4961-b6ce-0c29fc5284b9" xsi:nil="true"/>
+    <MachineTranslated xmlns="4eb71313-1cf6-4961-b6ce-0c29fc5284b9">false</MachineTranslated>
+    <OutputCachingOn xmlns="4eb71313-1cf6-4961-b6ce-0c29fc5284b9">false</OutputCachingOn>
+    <CSXUpdate xmlns="4eb71313-1cf6-4961-b6ce-0c29fc5284b9">false</CSXUpdate>
+    <BugNumber xmlns="4eb71313-1cf6-4961-b6ce-0c29fc5284b9" xsi:nil="true"/>
+    <LastHandOff xmlns="4eb71313-1cf6-4961-b6ce-0c29fc5284b9" xsi:nil="true"/>
+    <LastModifiedDateTime xmlns="4eb71313-1cf6-4961-b6ce-0c29fc5284b9" xsi:nil="true"/>
+    <LastPublishResultLookup xmlns="4eb71313-1cf6-4961-b6ce-0c29fc5284b9" xsi:nil="true"/>
+    <LegacyData xmlns="4eb71313-1cf6-4961-b6ce-0c29fc5284b9" xsi:nil="true"/>
+    <AcquiredFrom xmlns="4eb71313-1cf6-4961-b6ce-0c29fc5284b9">Internal MS</AcquiredFrom>
+    <IsSearchable xmlns="4eb71313-1cf6-4961-b6ce-0c29fc5284b9">false</IsSearchable>
+    <ContentItem xmlns="4eb71313-1cf6-4961-b6ce-0c29fc5284b9" xsi:nil="true"/>
+    <HandoffToMSDN xmlns="4eb71313-1cf6-4961-b6ce-0c29fc5284b9" xsi:nil="true"/>
+    <UALocComments xmlns="4eb71313-1cf6-4961-b6ce-0c29fc5284b9" xsi:nil="true"/>
+    <AssetExpire xmlns="4eb71313-1cf6-4961-b6ce-0c29fc5284b9">2100-01-01T00:00:00+00:00</AssetExpire>
+    <PrimaryImageGen xmlns="4eb71313-1cf6-4961-b6ce-0c29fc5284b9">false</PrimaryImageGen>
+    <Manager xmlns="4eb71313-1cf6-4961-b6ce-0c29fc5284b9" xsi:nil="true"/>
+    <ParentAssetId xmlns="4eb71313-1cf6-4961-b6ce-0c29fc5284b9" xsi:nil="true"/>
+    <PolicheckWords xmlns="4eb71313-1cf6-4961-b6ce-0c29fc5284b9" xsi:nil="true"/>
+    <APDescription xmlns="4eb71313-1cf6-4961-b6ce-0c29fc5284b9" xsi:nil="true"/>
+    <BlockPublish xmlns="4eb71313-1cf6-4961-b6ce-0c29fc5284b9" xsi:nil="true"/>
+    <MarketSpecific xmlns="4eb71313-1cf6-4961-b6ce-0c29fc5284b9" xsi:nil="true"/>
+    <CSXSubmissionMarket xmlns="4eb71313-1cf6-4961-b6ce-0c29fc5284b9" xsi:nil="true"/>
+    <ThumbnailAssetId xmlns="4eb71313-1cf6-4961-b6ce-0c29fc5284b9" xsi:nil="true"/>
+    <FeatureTagsTaxHTField0 xmlns="4eb71313-1cf6-4961-b6ce-0c29fc5284b9">
+      <Terms xmlns="http://schemas.microsoft.com/office/infopath/2007/PartnerControls"/>
+    </FeatureTagsTaxHTField0>
+    <InternalTagsTaxHTField0 xmlns="4eb71313-1cf6-4961-b6ce-0c29fc5284b9">
+      <Terms xmlns="http://schemas.microsoft.com/office/infopath/2007/PartnerControls"/>
+    </InternalTagsTaxHTField0>
+    <OriginalRelease xmlns="4eb71313-1cf6-4961-b6ce-0c29fc5284b9">14</OriginalRelease>
+    <RecommendationsModifier xmlns="4eb71313-1cf6-4961-b6ce-0c29fc5284b9" xsi:nil="true"/>
+    <LocLastLocAttemptVersionLookup xmlns="4eb71313-1cf6-4961-b6ce-0c29fc5284b9">152032</LocLastLocAttemptVersionLookup>
+    <LocalizationTagsTaxHTField0 xmlns="4eb71313-1cf6-4961-b6ce-0c29fc5284b9">
+      <Terms xmlns="http://schemas.microsoft.com/office/infopath/2007/PartnerControls"/>
+    </LocalizationTagsTaxHTField0>
+    <TaxCatchAll xmlns="4eb71313-1cf6-4961-b6ce-0c29fc5284b9"/>
+    <LocComments xmlns="4eb71313-1cf6-4961-b6ce-0c29fc5284b9" xsi:nil="true"/>
+    <LocManualTestRequired xmlns="4eb71313-1cf6-4961-b6ce-0c29fc5284b9">false</LocManualTestRequired>
+    <ScenarioTagsTaxHTField0 xmlns="4eb71313-1cf6-4961-b6ce-0c29fc5284b9">
+      <Terms xmlns="http://schemas.microsoft.com/office/infopath/2007/PartnerControls"/>
+    </ScenarioTagsTaxHTField0>
+    <CampaignTagsTaxHTField0 xmlns="4eb71313-1cf6-4961-b6ce-0c29fc5284b9">
+      <Terms xmlns="http://schemas.microsoft.com/office/infopath/2007/PartnerControls"/>
+    </CampaignTagsTaxHTField0>
+    <LocRecommendedHandoff xmlns="4eb71313-1cf6-4961-b6ce-0c29fc5284b9" xsi:nil="true"/>
+    <LocMarketGroupTiers2 xmlns="4eb71313-1cf6-4961-b6ce-0c29fc5284b9" xsi:nil="true"/>
+  </documentManagement>
+</p:properties>
+</file>
+
+<file path=customXml/item4.xml><?xml version="1.0" encoding="utf-8"?>
 <ct:contentTypeSchema xmlns:ct="http://schemas.microsoft.com/office/2006/metadata/contentType" xmlns:ma="http://schemas.microsoft.com/office/2006/metadata/properties/metaAttributes" ct:_="" ma:_="" ma:contentTypeName="TemplateFile" ma:contentTypeID="0x010100AC6DD24B17643A43B5911557F59D23340400899CD97D2199F748BA22A48D93649A64" ma:contentTypeVersion="58" ma:contentTypeDescription="Create a new document." ma:contentTypeScope="" ma:versionID="cb85242d804791fa63a999220e43a0bf">
   <xsd:schema xmlns:xsd="http://www.w3.org/2001/XMLSchema" xmlns:xs="http://www.w3.org/2001/XMLSchema" xmlns:p="http://schemas.microsoft.com/office/2006/metadata/properties" xmlns:ns2="4eb71313-1cf6-4961-b6ce-0c29fc5284b9" targetNamespace="http://schemas.microsoft.com/office/2006/metadata/properties" ma:root="true" ma:fieldsID="2e13631c6b34a2889e7ce7c8f1efd12b" ns2:_="">
     <xsd:import namespace="4eb71313-1cf6-4961-b6ce-0c29fc5284b9"/>
@@ -33894,147 +34123,33 @@
 </ct:contentTypeSchema>
 </file>
 
-<file path=customXml/item2.xml><?xml version="1.0" encoding="utf-8"?>
-<b:Sources xmlns:b="http://schemas.openxmlformats.org/officeDocument/2006/bibliography" xmlns="http://schemas.openxmlformats.org/officeDocument/2006/bibliography" SelectedStyle="/APASixthEditionOfficeOnline.xsl" StyleName="APA" Version="6"/>
+<file path=customXml/itemProps1.xml><?xml version="1.0" encoding="utf-8"?>
+<ds:datastoreItem xmlns:ds="http://schemas.openxmlformats.org/officeDocument/2006/customXml" ds:itemID="{A9C8C408-4E5E-524B-A672-45D328F6189D}">
+  <ds:schemaRefs>
+    <ds:schemaRef ds:uri="http://schemas.openxmlformats.org/officeDocument/2006/bibliography"/>
+  </ds:schemaRefs>
+</ds:datastoreItem>
 </file>
 
-<file path=customXml/item3.xml><?xml version="1.0" encoding="utf-8"?>
-<p:properties xmlns:p="http://schemas.microsoft.com/office/2006/metadata/properties" xmlns:xsi="http://www.w3.org/2001/XMLSchema-instance" xmlns:pc="http://schemas.microsoft.com/office/infopath/2007/PartnerControls">
-  <documentManagement>
-    <TPExecutable xmlns="4eb71313-1cf6-4961-b6ce-0c29fc5284b9" xsi:nil="true"/>
-    <SubmitterId xmlns="4eb71313-1cf6-4961-b6ce-0c29fc5284b9" xsi:nil="true"/>
-    <DirectSourceMarket xmlns="4eb71313-1cf6-4961-b6ce-0c29fc5284b9">english</DirectSourceMarket>
-    <AssetType xmlns="4eb71313-1cf6-4961-b6ce-0c29fc5284b9" xsi:nil="true"/>
-    <Milestone xmlns="4eb71313-1cf6-4961-b6ce-0c29fc5284b9" xsi:nil="true"/>
-    <OriginAsset xmlns="4eb71313-1cf6-4961-b6ce-0c29fc5284b9" xsi:nil="true"/>
-    <TPComponent xmlns="4eb71313-1cf6-4961-b6ce-0c29fc5284b9" xsi:nil="true"/>
-    <AssetId xmlns="4eb71313-1cf6-4961-b6ce-0c29fc5284b9">TP101840837</AssetId>
-    <TPFriendlyName xmlns="4eb71313-1cf6-4961-b6ce-0c29fc5284b9" xsi:nil="true"/>
-    <SourceTitle xmlns="4eb71313-1cf6-4961-b6ce-0c29fc5284b9" xsi:nil="true"/>
-    <TPApplication xmlns="4eb71313-1cf6-4961-b6ce-0c29fc5284b9" xsi:nil="true"/>
-    <TPLaunchHelpLink xmlns="4eb71313-1cf6-4961-b6ce-0c29fc5284b9" xsi:nil="true"/>
-    <OpenTemplate xmlns="4eb71313-1cf6-4961-b6ce-0c29fc5284b9">true</OpenTemplate>
-    <PlannedPubDate xmlns="4eb71313-1cf6-4961-b6ce-0c29fc5284b9">2010-03-09T05:43:00+00:00</PlannedPubDate>
-    <CrawlForDependencies xmlns="4eb71313-1cf6-4961-b6ce-0c29fc5284b9">false</CrawlForDependencies>
-    <TrustLevel xmlns="4eb71313-1cf6-4961-b6ce-0c29fc5284b9">1 Microsoft Managed Content</TrustLevel>
-    <PublishStatusLookup xmlns="4eb71313-1cf6-4961-b6ce-0c29fc5284b9">
-      <Value>224564</Value>
-      <Value>321572</Value>
-    </PublishStatusLookup>
-    <TemplateTemplateType xmlns="4eb71313-1cf6-4961-b6ce-0c29fc5284b9">Word Document Template</TemplateTemplateType>
-    <TPNamespace xmlns="4eb71313-1cf6-4961-b6ce-0c29fc5284b9" xsi:nil="true"/>
-    <Markets xmlns="4eb71313-1cf6-4961-b6ce-0c29fc5284b9"/>
-    <OriginalSourceMarket xmlns="4eb71313-1cf6-4961-b6ce-0c29fc5284b9">english</OriginalSourceMarket>
-    <TPInstallLocation xmlns="4eb71313-1cf6-4961-b6ce-0c29fc5284b9" xsi:nil="true"/>
-    <TPAppVersion xmlns="4eb71313-1cf6-4961-b6ce-0c29fc5284b9" xsi:nil="true"/>
-    <TPCommandLine xmlns="4eb71313-1cf6-4961-b6ce-0c29fc5284b9" xsi:nil="true"/>
-    <APAuthor xmlns="4eb71313-1cf6-4961-b6ce-0c29fc5284b9">
-      <UserInfo>
-        <DisplayName/>
-        <AccountId>1073741823</AccountId>
-        <AccountType/>
-      </UserInfo>
-    </APAuthor>
-    <EditorialStatus xmlns="4eb71313-1cf6-4961-b6ce-0c29fc5284b9" xsi:nil="true"/>
-    <PublishTargets xmlns="4eb71313-1cf6-4961-b6ce-0c29fc5284b9">OfficeOnline</PublishTargets>
-    <TPLaunchHelpLinkType xmlns="4eb71313-1cf6-4961-b6ce-0c29fc5284b9">Template</TPLaunchHelpLinkType>
-    <TPClientViewer xmlns="4eb71313-1cf6-4961-b6ce-0c29fc5284b9" xsi:nil="true"/>
-    <CSXHash xmlns="4eb71313-1cf6-4961-b6ce-0c29fc5284b9" xsi:nil="true"/>
-    <IsDeleted xmlns="4eb71313-1cf6-4961-b6ce-0c29fc5284b9">false</IsDeleted>
-    <ShowIn xmlns="4eb71313-1cf6-4961-b6ce-0c29fc5284b9">Show everywhere</ShowIn>
-    <UANotes xmlns="4eb71313-1cf6-4961-b6ce-0c29fc5284b9" xsi:nil="true"/>
-    <TemplateStatus xmlns="4eb71313-1cf6-4961-b6ce-0c29fc5284b9" xsi:nil="true"/>
-    <Downloads xmlns="4eb71313-1cf6-4961-b6ce-0c29fc5284b9">0</Downloads>
-    <UACurrentWords xmlns="4eb71313-1cf6-4961-b6ce-0c29fc5284b9" xsi:nil="true"/>
-    <NumericId xmlns="4eb71313-1cf6-4961-b6ce-0c29fc5284b9" xsi:nil="true"/>
-    <ApprovalStatus xmlns="4eb71313-1cf6-4961-b6ce-0c29fc5284b9">InProgress</ApprovalStatus>
-    <EditorialTags xmlns="4eb71313-1cf6-4961-b6ce-0c29fc5284b9" xsi:nil="true"/>
-    <Providers xmlns="4eb71313-1cf6-4961-b6ce-0c29fc5284b9" xsi:nil="true"/>
-    <IntlLangReviewDate xmlns="4eb71313-1cf6-4961-b6ce-0c29fc5284b9" xsi:nil="true"/>
-    <APEditor xmlns="4eb71313-1cf6-4961-b6ce-0c29fc5284b9">
-      <UserInfo>
-        <DisplayName/>
-        <AccountId xsi:nil="true"/>
-        <AccountType/>
-      </UserInfo>
-    </APEditor>
-    <ClipArtFilename xmlns="4eb71313-1cf6-4961-b6ce-0c29fc5284b9" xsi:nil="true"/>
-    <IntlLocPriority xmlns="4eb71313-1cf6-4961-b6ce-0c29fc5284b9" xsi:nil="true"/>
-    <UAProjectedTotalWords xmlns="4eb71313-1cf6-4961-b6ce-0c29fc5284b9" xsi:nil="true"/>
-    <Provider xmlns="4eb71313-1cf6-4961-b6ce-0c29fc5284b9" xsi:nil="true"/>
-    <FriendlyTitle xmlns="4eb71313-1cf6-4961-b6ce-0c29fc5284b9" xsi:nil="true"/>
-    <BusinessGroup xmlns="4eb71313-1cf6-4961-b6ce-0c29fc5284b9" xsi:nil="true"/>
-    <TimesCloned xmlns="4eb71313-1cf6-4961-b6ce-0c29fc5284b9" xsi:nil="true"/>
-    <ArtSampleDocs xmlns="4eb71313-1cf6-4961-b6ce-0c29fc5284b9" xsi:nil="true"/>
-    <UALocRecommendation xmlns="4eb71313-1cf6-4961-b6ce-0c29fc5284b9">Localize</UALocRecommendation>
-    <DSATActionTaken xmlns="4eb71313-1cf6-4961-b6ce-0c29fc5284b9" xsi:nil="true"/>
-    <OOCacheId xmlns="4eb71313-1cf6-4961-b6ce-0c29fc5284b9" xsi:nil="true"/>
-    <IntlLangReviewer xmlns="4eb71313-1cf6-4961-b6ce-0c29fc5284b9" xsi:nil="true"/>
-    <CSXSubmissionDate xmlns="4eb71313-1cf6-4961-b6ce-0c29fc5284b9" xsi:nil="true"/>
-    <ApprovalLog xmlns="4eb71313-1cf6-4961-b6ce-0c29fc5284b9" xsi:nil="true"/>
-    <AssetStart xmlns="4eb71313-1cf6-4961-b6ce-0c29fc5284b9">2010-10-20T10:19:06+00:00</AssetStart>
-    <VoteCount xmlns="4eb71313-1cf6-4961-b6ce-0c29fc5284b9" xsi:nil="true"/>
-    <IntlLangReview xmlns="4eb71313-1cf6-4961-b6ce-0c29fc5284b9" xsi:nil="true"/>
-    <MachineTranslated xmlns="4eb71313-1cf6-4961-b6ce-0c29fc5284b9">false</MachineTranslated>
-    <OutputCachingOn xmlns="4eb71313-1cf6-4961-b6ce-0c29fc5284b9">false</OutputCachingOn>
-    <CSXUpdate xmlns="4eb71313-1cf6-4961-b6ce-0c29fc5284b9">false</CSXUpdate>
-    <BugNumber xmlns="4eb71313-1cf6-4961-b6ce-0c29fc5284b9" xsi:nil="true"/>
-    <LastHandOff xmlns="4eb71313-1cf6-4961-b6ce-0c29fc5284b9" xsi:nil="true"/>
-    <LastModifiedDateTime xmlns="4eb71313-1cf6-4961-b6ce-0c29fc5284b9" xsi:nil="true"/>
-    <LastPublishResultLookup xmlns="4eb71313-1cf6-4961-b6ce-0c29fc5284b9" xsi:nil="true"/>
-    <LegacyData xmlns="4eb71313-1cf6-4961-b6ce-0c29fc5284b9" xsi:nil="true"/>
-    <AcquiredFrom xmlns="4eb71313-1cf6-4961-b6ce-0c29fc5284b9">Internal MS</AcquiredFrom>
-    <IsSearchable xmlns="4eb71313-1cf6-4961-b6ce-0c29fc5284b9">false</IsSearchable>
-    <ContentItem xmlns="4eb71313-1cf6-4961-b6ce-0c29fc5284b9" xsi:nil="true"/>
-    <HandoffToMSDN xmlns="4eb71313-1cf6-4961-b6ce-0c29fc5284b9" xsi:nil="true"/>
-    <UALocComments xmlns="4eb71313-1cf6-4961-b6ce-0c29fc5284b9" xsi:nil="true"/>
-    <AssetExpire xmlns="4eb71313-1cf6-4961-b6ce-0c29fc5284b9">2100-01-01T00:00:00+00:00</AssetExpire>
-    <PrimaryImageGen xmlns="4eb71313-1cf6-4961-b6ce-0c29fc5284b9">false</PrimaryImageGen>
-    <Manager xmlns="4eb71313-1cf6-4961-b6ce-0c29fc5284b9" xsi:nil="true"/>
-    <ParentAssetId xmlns="4eb71313-1cf6-4961-b6ce-0c29fc5284b9" xsi:nil="true"/>
-    <PolicheckWords xmlns="4eb71313-1cf6-4961-b6ce-0c29fc5284b9" xsi:nil="true"/>
-    <APDescription xmlns="4eb71313-1cf6-4961-b6ce-0c29fc5284b9" xsi:nil="true"/>
-    <BlockPublish xmlns="4eb71313-1cf6-4961-b6ce-0c29fc5284b9" xsi:nil="true"/>
-    <MarketSpecific xmlns="4eb71313-1cf6-4961-b6ce-0c29fc5284b9" xsi:nil="true"/>
-    <CSXSubmissionMarket xmlns="4eb71313-1cf6-4961-b6ce-0c29fc5284b9" xsi:nil="true"/>
-    <ThumbnailAssetId xmlns="4eb71313-1cf6-4961-b6ce-0c29fc5284b9" xsi:nil="true"/>
-    <FeatureTagsTaxHTField0 xmlns="4eb71313-1cf6-4961-b6ce-0c29fc5284b9">
-      <Terms xmlns="http://schemas.microsoft.com/office/infopath/2007/PartnerControls"/>
-    </FeatureTagsTaxHTField0>
-    <InternalTagsTaxHTField0 xmlns="4eb71313-1cf6-4961-b6ce-0c29fc5284b9">
-      <Terms xmlns="http://schemas.microsoft.com/office/infopath/2007/PartnerControls"/>
-    </InternalTagsTaxHTField0>
-    <OriginalRelease xmlns="4eb71313-1cf6-4961-b6ce-0c29fc5284b9">14</OriginalRelease>
-    <RecommendationsModifier xmlns="4eb71313-1cf6-4961-b6ce-0c29fc5284b9" xsi:nil="true"/>
-    <LocLastLocAttemptVersionLookup xmlns="4eb71313-1cf6-4961-b6ce-0c29fc5284b9">152032</LocLastLocAttemptVersionLookup>
-    <LocalizationTagsTaxHTField0 xmlns="4eb71313-1cf6-4961-b6ce-0c29fc5284b9">
-      <Terms xmlns="http://schemas.microsoft.com/office/infopath/2007/PartnerControls"/>
-    </LocalizationTagsTaxHTField0>
-    <TaxCatchAll xmlns="4eb71313-1cf6-4961-b6ce-0c29fc5284b9"/>
-    <LocComments xmlns="4eb71313-1cf6-4961-b6ce-0c29fc5284b9" xsi:nil="true"/>
-    <LocManualTestRequired xmlns="4eb71313-1cf6-4961-b6ce-0c29fc5284b9">false</LocManualTestRequired>
-    <ScenarioTagsTaxHTField0 xmlns="4eb71313-1cf6-4961-b6ce-0c29fc5284b9">
-      <Terms xmlns="http://schemas.microsoft.com/office/infopath/2007/PartnerControls"/>
-    </ScenarioTagsTaxHTField0>
-    <CampaignTagsTaxHTField0 xmlns="4eb71313-1cf6-4961-b6ce-0c29fc5284b9">
-      <Terms xmlns="http://schemas.microsoft.com/office/infopath/2007/PartnerControls"/>
-    </CampaignTagsTaxHTField0>
-    <LocRecommendedHandoff xmlns="4eb71313-1cf6-4961-b6ce-0c29fc5284b9" xsi:nil="true"/>
-    <LocMarketGroupTiers2 xmlns="4eb71313-1cf6-4961-b6ce-0c29fc5284b9" xsi:nil="true"/>
-  </documentManagement>
-</p:properties>
+<file path=customXml/itemProps2.xml><?xml version="1.0" encoding="utf-8"?>
+<ds:datastoreItem xmlns:ds="http://schemas.openxmlformats.org/officeDocument/2006/customXml" ds:itemID="{42AF3EE1-17D6-4994-8D19-1C5A21673D61}">
+  <ds:schemaRefs>
+    <ds:schemaRef ds:uri="http://schemas.microsoft.com/sharepoint/v3/contenttype/forms"/>
+  </ds:schemaRefs>
+</ds:datastoreItem>
 </file>
 
-<file path=customXml/item4.xml><?xml version="1.0" encoding="utf-8"?>
-<?mso-contentType ?>
-<FormTemplates xmlns="http://schemas.microsoft.com/sharepoint/v3/contenttype/forms">
-  <Display>DocumentLibraryForm</Display>
-  <Edit>AssetEditForm</Edit>
-  <New>DocumentLibraryForm</New>
-</FormTemplates>
+<file path=customXml/itemProps3.xml><?xml version="1.0" encoding="utf-8"?>
+<ds:datastoreItem xmlns:ds="http://schemas.openxmlformats.org/officeDocument/2006/customXml" ds:itemID="{63E3A13E-B3BC-4A1C-88E3-0C4AF2AB6AEE}">
+  <ds:schemaRefs>
+    <ds:schemaRef ds:uri="http://schemas.microsoft.com/office/2006/metadata/properties"/>
+    <ds:schemaRef ds:uri="http://schemas.microsoft.com/office/infopath/2007/PartnerControls"/>
+    <ds:schemaRef ds:uri="4eb71313-1cf6-4961-b6ce-0c29fc5284b9"/>
+  </ds:schemaRefs>
+</ds:datastoreItem>
 </file>
 
-<file path=customXml/itemProps1.xml><?xml version="1.0" encoding="utf-8"?>
+<file path=customXml/itemProps4.xml><?xml version="1.0" encoding="utf-8"?>
 <ds:datastoreItem xmlns:ds="http://schemas.openxmlformats.org/officeDocument/2006/customXml" ds:itemID="{3D5BC34A-A158-4DE6-9D48-EADCE6F2EC60}">
   <ds:schemaRefs>
     <ds:schemaRef ds:uri="http://schemas.microsoft.com/office/2006/metadata/contentType"/>
@@ -34050,30 +34165,4 @@
     <ds:schemaRef ds:uri="http://schemas.microsoft.com/internal/obd"/>
   </ds:schemaRefs>
 </ds:datastoreItem>
-</file>
-
-<file path=customXml/itemProps2.xml><?xml version="1.0" encoding="utf-8"?>
-<ds:datastoreItem xmlns:ds="http://schemas.openxmlformats.org/officeDocument/2006/customXml" ds:itemID="{A9C8C408-4E5E-524B-A672-45D328F6189D}">
-  <ds:schemaRefs>
-    <ds:schemaRef ds:uri="http://schemas.openxmlformats.org/officeDocument/2006/bibliography"/>
-  </ds:schemaRefs>
-</ds:datastoreItem>
-</file>
-
-<file path=customXml/itemProps3.xml><?xml version="1.0" encoding="utf-8"?>
-<ds:datastoreItem xmlns:ds="http://schemas.openxmlformats.org/officeDocument/2006/customXml" ds:itemID="{63E3A13E-B3BC-4A1C-88E3-0C4AF2AB6AEE}">
-  <ds:schemaRefs>
-    <ds:schemaRef ds:uri="http://schemas.microsoft.com/office/2006/metadata/properties"/>
-    <ds:schemaRef ds:uri="http://schemas.microsoft.com/office/infopath/2007/PartnerControls"/>
-    <ds:schemaRef ds:uri="4eb71313-1cf6-4961-b6ce-0c29fc5284b9"/>
-  </ds:schemaRefs>
-</ds:datastoreItem>
-</file>
-
-<file path=customXml/itemProps4.xml><?xml version="1.0" encoding="utf-8"?>
-<ds:datastoreItem xmlns:ds="http://schemas.openxmlformats.org/officeDocument/2006/customXml" ds:itemID="{42AF3EE1-17D6-4994-8D19-1C5A21673D61}">
-  <ds:schemaRefs>
-    <ds:schemaRef ds:uri="http://schemas.microsoft.com/sharepoint/v3/contenttype/forms"/>
-  </ds:schemaRefs>
-</ds:datastoreItem>
 </file>
--- a/docs/Technical Documentation.docx
+++ b/docs/Technical Documentation.docx
@@ -15763,7 +15763,21 @@
           <w:rFonts w:asciiTheme="minorHAnsi" w:hAnsiTheme="minorHAnsi" w:cstheme="minorHAnsi"/>
           <w:lang w:val="en-GB"/>
         </w:rPr>
-        <w:t xml:space="preserve">. </w:t>
+        <w:t>.</w:t>
+      </w:r>
+      <w:r>
+        <w:rPr>
+          <w:rFonts w:asciiTheme="minorHAnsi" w:hAnsiTheme="minorHAnsi" w:cstheme="minorHAnsi"/>
+          <w:lang w:val="en-GB"/>
+        </w:rPr>
+        <w:t xml:space="preserve"> Cluster number mode gets to run always since it is the default mode. Exam mode fully handles all that related to an exam including calculating how long to sleep for to wake up from Deep Sleep exactly after the exam. If the Exam mode runs, it will put the device to sleep itself, meaning that the program cycle would end in the Exam mode.</w:t>
+      </w:r>
+      <w:r>
+        <w:rPr>
+          <w:rFonts w:asciiTheme="minorHAnsi" w:hAnsiTheme="minorHAnsi" w:cstheme="minorHAnsi"/>
+          <w:lang w:val="en-GB"/>
+        </w:rPr>
+        <w:t xml:space="preserve"> </w:t>
       </w:r>
       <w:r>
         <w:rPr>
@@ -15920,25 +15934,7 @@
         <w:rPr>
           <w:lang w:val="en-GB"/>
         </w:rPr>
-        <w:t>battery_management</w:t>
-      </w:r>
-      <w:r>
-        <w:rPr>
-          <w:lang w:val="en-GB"/>
-        </w:rPr>
-        <w:t>.</w:t>
-      </w:r>
-      <w:r>
-        <w:rPr>
-          <w:lang w:val="en-GB"/>
-        </w:rPr>
-        <w:t>cpp</w:t>
-      </w:r>
-      <w:r>
-        <w:rPr>
-          <w:lang w:val="en-GB"/>
-        </w:rPr>
-        <w:t xml:space="preserve"> file</w:t>
+        <w:t>battery_management.cpp file</w:t>
       </w:r>
     </w:p>
     <w:p>
@@ -15969,13 +15965,7 @@
         <w:rPr>
           <w:lang w:val="en-GB"/>
         </w:rPr>
-        <w:t>bitmap_library</w:t>
-      </w:r>
-      <w:r>
-        <w:rPr>
-          <w:lang w:val="en-GB"/>
-        </w:rPr>
-        <w:t>.h file</w:t>
+        <w:t>bitmap_library.h file</w:t>
       </w:r>
     </w:p>
     <w:p>
@@ -16020,25 +16010,8 @@
         <w:rPr>
           <w:lang w:val="en-GB"/>
         </w:rPr>
-        <w:t>buttons_handling</w:t>
-      </w:r>
-      <w:r>
-        <w:rPr>
-          <w:lang w:val="en-GB"/>
-        </w:rPr>
-        <w:t>.</w:t>
-      </w:r>
-      <w:r>
-        <w:rPr>
-          <w:lang w:val="en-GB"/>
-        </w:rPr>
-        <w:t>cpp</w:t>
-      </w:r>
-      <w:r>
-        <w:rPr>
-          <w:lang w:val="en-GB"/>
-        </w:rPr>
-        <w:t xml:space="preserve"> file</w:t>
+        <w:lastRenderedPageBreak/>
+        <w:t>buttons_handling.cpp file</w:t>
       </w:r>
     </w:p>
     <w:p>
@@ -16070,7 +16043,6 @@
         </w:rPr>
       </w:pPr>
       <w:r>
-        <w:lastRenderedPageBreak/>
         <w:br w:type="page"/>
       </w:r>
     </w:p>
@@ -32950,10 +32922,6 @@
 </file>
 
 <file path=customXml/item1.xml><?xml version="1.0" encoding="utf-8"?>
-<b:Sources xmlns:b="http://schemas.openxmlformats.org/officeDocument/2006/bibliography" xmlns="http://schemas.openxmlformats.org/officeDocument/2006/bibliography" SelectedStyle="/APASixthEditionOfficeOnline.xsl" StyleName="APA" Version="6"/>
-</file>
-
-<file path=customXml/item2.xml><?xml version="1.0" encoding="utf-8"?>
 <?mso-contentType ?>
 <FormTemplates xmlns="http://schemas.microsoft.com/sharepoint/v3/contenttype/forms">
   <Display>DocumentLibraryForm</Display>
@@ -32962,134 +32930,7 @@
 </FormTemplates>
 </file>
 
-<file path=customXml/item3.xml><?xml version="1.0" encoding="utf-8"?>
-<p:properties xmlns:p="http://schemas.microsoft.com/office/2006/metadata/properties" xmlns:xsi="http://www.w3.org/2001/XMLSchema-instance" xmlns:pc="http://schemas.microsoft.com/office/infopath/2007/PartnerControls">
-  <documentManagement>
-    <TPExecutable xmlns="4eb71313-1cf6-4961-b6ce-0c29fc5284b9" xsi:nil="true"/>
-    <SubmitterId xmlns="4eb71313-1cf6-4961-b6ce-0c29fc5284b9" xsi:nil="true"/>
-    <DirectSourceMarket xmlns="4eb71313-1cf6-4961-b6ce-0c29fc5284b9">english</DirectSourceMarket>
-    <AssetType xmlns="4eb71313-1cf6-4961-b6ce-0c29fc5284b9" xsi:nil="true"/>
-    <Milestone xmlns="4eb71313-1cf6-4961-b6ce-0c29fc5284b9" xsi:nil="true"/>
-    <OriginAsset xmlns="4eb71313-1cf6-4961-b6ce-0c29fc5284b9" xsi:nil="true"/>
-    <TPComponent xmlns="4eb71313-1cf6-4961-b6ce-0c29fc5284b9" xsi:nil="true"/>
-    <AssetId xmlns="4eb71313-1cf6-4961-b6ce-0c29fc5284b9">TP101840837</AssetId>
-    <TPFriendlyName xmlns="4eb71313-1cf6-4961-b6ce-0c29fc5284b9" xsi:nil="true"/>
-    <SourceTitle xmlns="4eb71313-1cf6-4961-b6ce-0c29fc5284b9" xsi:nil="true"/>
-    <TPApplication xmlns="4eb71313-1cf6-4961-b6ce-0c29fc5284b9" xsi:nil="true"/>
-    <TPLaunchHelpLink xmlns="4eb71313-1cf6-4961-b6ce-0c29fc5284b9" xsi:nil="true"/>
-    <OpenTemplate xmlns="4eb71313-1cf6-4961-b6ce-0c29fc5284b9">true</OpenTemplate>
-    <PlannedPubDate xmlns="4eb71313-1cf6-4961-b6ce-0c29fc5284b9">2010-03-09T05:43:00+00:00</PlannedPubDate>
-    <CrawlForDependencies xmlns="4eb71313-1cf6-4961-b6ce-0c29fc5284b9">false</CrawlForDependencies>
-    <TrustLevel xmlns="4eb71313-1cf6-4961-b6ce-0c29fc5284b9">1 Microsoft Managed Content</TrustLevel>
-    <PublishStatusLookup xmlns="4eb71313-1cf6-4961-b6ce-0c29fc5284b9">
-      <Value>224564</Value>
-      <Value>321572</Value>
-    </PublishStatusLookup>
-    <TemplateTemplateType xmlns="4eb71313-1cf6-4961-b6ce-0c29fc5284b9">Word Document Template</TemplateTemplateType>
-    <TPNamespace xmlns="4eb71313-1cf6-4961-b6ce-0c29fc5284b9" xsi:nil="true"/>
-    <Markets xmlns="4eb71313-1cf6-4961-b6ce-0c29fc5284b9"/>
-    <OriginalSourceMarket xmlns="4eb71313-1cf6-4961-b6ce-0c29fc5284b9">english</OriginalSourceMarket>
-    <TPInstallLocation xmlns="4eb71313-1cf6-4961-b6ce-0c29fc5284b9" xsi:nil="true"/>
-    <TPAppVersion xmlns="4eb71313-1cf6-4961-b6ce-0c29fc5284b9" xsi:nil="true"/>
-    <TPCommandLine xmlns="4eb71313-1cf6-4961-b6ce-0c29fc5284b9" xsi:nil="true"/>
-    <APAuthor xmlns="4eb71313-1cf6-4961-b6ce-0c29fc5284b9">
-      <UserInfo>
-        <DisplayName/>
-        <AccountId>1073741823</AccountId>
-        <AccountType/>
-      </UserInfo>
-    </APAuthor>
-    <EditorialStatus xmlns="4eb71313-1cf6-4961-b6ce-0c29fc5284b9" xsi:nil="true"/>
-    <PublishTargets xmlns="4eb71313-1cf6-4961-b6ce-0c29fc5284b9">OfficeOnline</PublishTargets>
-    <TPLaunchHelpLinkType xmlns="4eb71313-1cf6-4961-b6ce-0c29fc5284b9">Template</TPLaunchHelpLinkType>
-    <TPClientViewer xmlns="4eb71313-1cf6-4961-b6ce-0c29fc5284b9" xsi:nil="true"/>
-    <CSXHash xmlns="4eb71313-1cf6-4961-b6ce-0c29fc5284b9" xsi:nil="true"/>
-    <IsDeleted xmlns="4eb71313-1cf6-4961-b6ce-0c29fc5284b9">false</IsDeleted>
-    <ShowIn xmlns="4eb71313-1cf6-4961-b6ce-0c29fc5284b9">Show everywhere</ShowIn>
-    <UANotes xmlns="4eb71313-1cf6-4961-b6ce-0c29fc5284b9" xsi:nil="true"/>
-    <TemplateStatus xmlns="4eb71313-1cf6-4961-b6ce-0c29fc5284b9" xsi:nil="true"/>
-    <Downloads xmlns="4eb71313-1cf6-4961-b6ce-0c29fc5284b9">0</Downloads>
-    <UACurrentWords xmlns="4eb71313-1cf6-4961-b6ce-0c29fc5284b9" xsi:nil="true"/>
-    <NumericId xmlns="4eb71313-1cf6-4961-b6ce-0c29fc5284b9" xsi:nil="true"/>
-    <ApprovalStatus xmlns="4eb71313-1cf6-4961-b6ce-0c29fc5284b9">InProgress</ApprovalStatus>
-    <EditorialTags xmlns="4eb71313-1cf6-4961-b6ce-0c29fc5284b9" xsi:nil="true"/>
-    <Providers xmlns="4eb71313-1cf6-4961-b6ce-0c29fc5284b9" xsi:nil="true"/>
-    <IntlLangReviewDate xmlns="4eb71313-1cf6-4961-b6ce-0c29fc5284b9" xsi:nil="true"/>
-    <APEditor xmlns="4eb71313-1cf6-4961-b6ce-0c29fc5284b9">
-      <UserInfo>
-        <DisplayName/>
-        <AccountId xsi:nil="true"/>
-        <AccountType/>
-      </UserInfo>
-    </APEditor>
-    <ClipArtFilename xmlns="4eb71313-1cf6-4961-b6ce-0c29fc5284b9" xsi:nil="true"/>
-    <IntlLocPriority xmlns="4eb71313-1cf6-4961-b6ce-0c29fc5284b9" xsi:nil="true"/>
-    <UAProjectedTotalWords xmlns="4eb71313-1cf6-4961-b6ce-0c29fc5284b9" xsi:nil="true"/>
-    <Provider xmlns="4eb71313-1cf6-4961-b6ce-0c29fc5284b9" xsi:nil="true"/>
-    <FriendlyTitle xmlns="4eb71313-1cf6-4961-b6ce-0c29fc5284b9" xsi:nil="true"/>
-    <BusinessGroup xmlns="4eb71313-1cf6-4961-b6ce-0c29fc5284b9" xsi:nil="true"/>
-    <TimesCloned xmlns="4eb71313-1cf6-4961-b6ce-0c29fc5284b9" xsi:nil="true"/>
-    <ArtSampleDocs xmlns="4eb71313-1cf6-4961-b6ce-0c29fc5284b9" xsi:nil="true"/>
-    <UALocRecommendation xmlns="4eb71313-1cf6-4961-b6ce-0c29fc5284b9">Localize</UALocRecommendation>
-    <DSATActionTaken xmlns="4eb71313-1cf6-4961-b6ce-0c29fc5284b9" xsi:nil="true"/>
-    <OOCacheId xmlns="4eb71313-1cf6-4961-b6ce-0c29fc5284b9" xsi:nil="true"/>
-    <IntlLangReviewer xmlns="4eb71313-1cf6-4961-b6ce-0c29fc5284b9" xsi:nil="true"/>
-    <CSXSubmissionDate xmlns="4eb71313-1cf6-4961-b6ce-0c29fc5284b9" xsi:nil="true"/>
-    <ApprovalLog xmlns="4eb71313-1cf6-4961-b6ce-0c29fc5284b9" xsi:nil="true"/>
-    <AssetStart xmlns="4eb71313-1cf6-4961-b6ce-0c29fc5284b9">2010-10-20T10:19:06+00:00</AssetStart>
-    <VoteCount xmlns="4eb71313-1cf6-4961-b6ce-0c29fc5284b9" xsi:nil="true"/>
-    <IntlLangReview xmlns="4eb71313-1cf6-4961-b6ce-0c29fc5284b9" xsi:nil="true"/>
-    <MachineTranslated xmlns="4eb71313-1cf6-4961-b6ce-0c29fc5284b9">false</MachineTranslated>
-    <OutputCachingOn xmlns="4eb71313-1cf6-4961-b6ce-0c29fc5284b9">false</OutputCachingOn>
-    <CSXUpdate xmlns="4eb71313-1cf6-4961-b6ce-0c29fc5284b9">false</CSXUpdate>
-    <BugNumber xmlns="4eb71313-1cf6-4961-b6ce-0c29fc5284b9" xsi:nil="true"/>
-    <LastHandOff xmlns="4eb71313-1cf6-4961-b6ce-0c29fc5284b9" xsi:nil="true"/>
-    <LastModifiedDateTime xmlns="4eb71313-1cf6-4961-b6ce-0c29fc5284b9" xsi:nil="true"/>
-    <LastPublishResultLookup xmlns="4eb71313-1cf6-4961-b6ce-0c29fc5284b9" xsi:nil="true"/>
-    <LegacyData xmlns="4eb71313-1cf6-4961-b6ce-0c29fc5284b9" xsi:nil="true"/>
-    <AcquiredFrom xmlns="4eb71313-1cf6-4961-b6ce-0c29fc5284b9">Internal MS</AcquiredFrom>
-    <IsSearchable xmlns="4eb71313-1cf6-4961-b6ce-0c29fc5284b9">false</IsSearchable>
-    <ContentItem xmlns="4eb71313-1cf6-4961-b6ce-0c29fc5284b9" xsi:nil="true"/>
-    <HandoffToMSDN xmlns="4eb71313-1cf6-4961-b6ce-0c29fc5284b9" xsi:nil="true"/>
-    <UALocComments xmlns="4eb71313-1cf6-4961-b6ce-0c29fc5284b9" xsi:nil="true"/>
-    <AssetExpire xmlns="4eb71313-1cf6-4961-b6ce-0c29fc5284b9">2100-01-01T00:00:00+00:00</AssetExpire>
-    <PrimaryImageGen xmlns="4eb71313-1cf6-4961-b6ce-0c29fc5284b9">false</PrimaryImageGen>
-    <Manager xmlns="4eb71313-1cf6-4961-b6ce-0c29fc5284b9" xsi:nil="true"/>
-    <ParentAssetId xmlns="4eb71313-1cf6-4961-b6ce-0c29fc5284b9" xsi:nil="true"/>
-    <PolicheckWords xmlns="4eb71313-1cf6-4961-b6ce-0c29fc5284b9" xsi:nil="true"/>
-    <APDescription xmlns="4eb71313-1cf6-4961-b6ce-0c29fc5284b9" xsi:nil="true"/>
-    <BlockPublish xmlns="4eb71313-1cf6-4961-b6ce-0c29fc5284b9" xsi:nil="true"/>
-    <MarketSpecific xmlns="4eb71313-1cf6-4961-b6ce-0c29fc5284b9" xsi:nil="true"/>
-    <CSXSubmissionMarket xmlns="4eb71313-1cf6-4961-b6ce-0c29fc5284b9" xsi:nil="true"/>
-    <ThumbnailAssetId xmlns="4eb71313-1cf6-4961-b6ce-0c29fc5284b9" xsi:nil="true"/>
-    <FeatureTagsTaxHTField0 xmlns="4eb71313-1cf6-4961-b6ce-0c29fc5284b9">
-      <Terms xmlns="http://schemas.microsoft.com/office/infopath/2007/PartnerControls"/>
-    </FeatureTagsTaxHTField0>
-    <InternalTagsTaxHTField0 xmlns="4eb71313-1cf6-4961-b6ce-0c29fc5284b9">
-      <Terms xmlns="http://schemas.microsoft.com/office/infopath/2007/PartnerControls"/>
-    </InternalTagsTaxHTField0>
-    <OriginalRelease xmlns="4eb71313-1cf6-4961-b6ce-0c29fc5284b9">14</OriginalRelease>
-    <RecommendationsModifier xmlns="4eb71313-1cf6-4961-b6ce-0c29fc5284b9" xsi:nil="true"/>
-    <LocLastLocAttemptVersionLookup xmlns="4eb71313-1cf6-4961-b6ce-0c29fc5284b9">152032</LocLastLocAttemptVersionLookup>
-    <LocalizationTagsTaxHTField0 xmlns="4eb71313-1cf6-4961-b6ce-0c29fc5284b9">
-      <Terms xmlns="http://schemas.microsoft.com/office/infopath/2007/PartnerControls"/>
-    </LocalizationTagsTaxHTField0>
-    <TaxCatchAll xmlns="4eb71313-1cf6-4961-b6ce-0c29fc5284b9"/>
-    <LocComments xmlns="4eb71313-1cf6-4961-b6ce-0c29fc5284b9" xsi:nil="true"/>
-    <LocManualTestRequired xmlns="4eb71313-1cf6-4961-b6ce-0c29fc5284b9">false</LocManualTestRequired>
-    <ScenarioTagsTaxHTField0 xmlns="4eb71313-1cf6-4961-b6ce-0c29fc5284b9">
-      <Terms xmlns="http://schemas.microsoft.com/office/infopath/2007/PartnerControls"/>
-    </ScenarioTagsTaxHTField0>
-    <CampaignTagsTaxHTField0 xmlns="4eb71313-1cf6-4961-b6ce-0c29fc5284b9">
-      <Terms xmlns="http://schemas.microsoft.com/office/infopath/2007/PartnerControls"/>
-    </CampaignTagsTaxHTField0>
-    <LocRecommendedHandoff xmlns="4eb71313-1cf6-4961-b6ce-0c29fc5284b9" xsi:nil="true"/>
-    <LocMarketGroupTiers2 xmlns="4eb71313-1cf6-4961-b6ce-0c29fc5284b9" xsi:nil="true"/>
-  </documentManagement>
-</p:properties>
-</file>
-
-<file path=customXml/item4.xml><?xml version="1.0" encoding="utf-8"?>
+<file path=customXml/item2.xml><?xml version="1.0" encoding="utf-8"?>
 <ct:contentTypeSchema xmlns:ct="http://schemas.microsoft.com/office/2006/metadata/contentType" xmlns:ma="http://schemas.microsoft.com/office/2006/metadata/properties/metaAttributes" ct:_="" ma:_="" ma:contentTypeName="TemplateFile" ma:contentTypeID="0x010100AC6DD24B17643A43B5911557F59D23340400899CD97D2199F748BA22A48D93649A64" ma:contentTypeVersion="58" ma:contentTypeDescription="Create a new document." ma:contentTypeScope="" ma:versionID="cb85242d804791fa63a999220e43a0bf">
   <xsd:schema xmlns:xsd="http://www.w3.org/2001/XMLSchema" xmlns:xs="http://www.w3.org/2001/XMLSchema" xmlns:p="http://schemas.microsoft.com/office/2006/metadata/properties" xmlns:ns2="4eb71313-1cf6-4961-b6ce-0c29fc5284b9" targetNamespace="http://schemas.microsoft.com/office/2006/metadata/properties" ma:root="true" ma:fieldsID="2e13631c6b34a2889e7ce7c8f1efd12b" ns2:_="">
     <xsd:import namespace="4eb71313-1cf6-4961-b6ce-0c29fc5284b9"/>
@@ -34123,18 +33964,159 @@
 </ct:contentTypeSchema>
 </file>
 
+<file path=customXml/item3.xml><?xml version="1.0" encoding="utf-8"?>
+<p:properties xmlns:p="http://schemas.microsoft.com/office/2006/metadata/properties" xmlns:xsi="http://www.w3.org/2001/XMLSchema-instance" xmlns:pc="http://schemas.microsoft.com/office/infopath/2007/PartnerControls">
+  <documentManagement>
+    <TPExecutable xmlns="4eb71313-1cf6-4961-b6ce-0c29fc5284b9" xsi:nil="true"/>
+    <SubmitterId xmlns="4eb71313-1cf6-4961-b6ce-0c29fc5284b9" xsi:nil="true"/>
+    <DirectSourceMarket xmlns="4eb71313-1cf6-4961-b6ce-0c29fc5284b9">english</DirectSourceMarket>
+    <AssetType xmlns="4eb71313-1cf6-4961-b6ce-0c29fc5284b9" xsi:nil="true"/>
+    <Milestone xmlns="4eb71313-1cf6-4961-b6ce-0c29fc5284b9" xsi:nil="true"/>
+    <OriginAsset xmlns="4eb71313-1cf6-4961-b6ce-0c29fc5284b9" xsi:nil="true"/>
+    <TPComponent xmlns="4eb71313-1cf6-4961-b6ce-0c29fc5284b9" xsi:nil="true"/>
+    <AssetId xmlns="4eb71313-1cf6-4961-b6ce-0c29fc5284b9">TP101840837</AssetId>
+    <TPFriendlyName xmlns="4eb71313-1cf6-4961-b6ce-0c29fc5284b9" xsi:nil="true"/>
+    <SourceTitle xmlns="4eb71313-1cf6-4961-b6ce-0c29fc5284b9" xsi:nil="true"/>
+    <TPApplication xmlns="4eb71313-1cf6-4961-b6ce-0c29fc5284b9" xsi:nil="true"/>
+    <TPLaunchHelpLink xmlns="4eb71313-1cf6-4961-b6ce-0c29fc5284b9" xsi:nil="true"/>
+    <OpenTemplate xmlns="4eb71313-1cf6-4961-b6ce-0c29fc5284b9">true</OpenTemplate>
+    <PlannedPubDate xmlns="4eb71313-1cf6-4961-b6ce-0c29fc5284b9">2010-03-09T05:43:00+00:00</PlannedPubDate>
+    <CrawlForDependencies xmlns="4eb71313-1cf6-4961-b6ce-0c29fc5284b9">false</CrawlForDependencies>
+    <TrustLevel xmlns="4eb71313-1cf6-4961-b6ce-0c29fc5284b9">1 Microsoft Managed Content</TrustLevel>
+    <PublishStatusLookup xmlns="4eb71313-1cf6-4961-b6ce-0c29fc5284b9">
+      <Value>224564</Value>
+      <Value>321572</Value>
+    </PublishStatusLookup>
+    <TemplateTemplateType xmlns="4eb71313-1cf6-4961-b6ce-0c29fc5284b9">Word Document Template</TemplateTemplateType>
+    <TPNamespace xmlns="4eb71313-1cf6-4961-b6ce-0c29fc5284b9" xsi:nil="true"/>
+    <Markets xmlns="4eb71313-1cf6-4961-b6ce-0c29fc5284b9"/>
+    <OriginalSourceMarket xmlns="4eb71313-1cf6-4961-b6ce-0c29fc5284b9">english</OriginalSourceMarket>
+    <TPInstallLocation xmlns="4eb71313-1cf6-4961-b6ce-0c29fc5284b9" xsi:nil="true"/>
+    <TPAppVersion xmlns="4eb71313-1cf6-4961-b6ce-0c29fc5284b9" xsi:nil="true"/>
+    <TPCommandLine xmlns="4eb71313-1cf6-4961-b6ce-0c29fc5284b9" xsi:nil="true"/>
+    <APAuthor xmlns="4eb71313-1cf6-4961-b6ce-0c29fc5284b9">
+      <UserInfo>
+        <DisplayName/>
+        <AccountId>1073741823</AccountId>
+        <AccountType/>
+      </UserInfo>
+    </APAuthor>
+    <EditorialStatus xmlns="4eb71313-1cf6-4961-b6ce-0c29fc5284b9" xsi:nil="true"/>
+    <PublishTargets xmlns="4eb71313-1cf6-4961-b6ce-0c29fc5284b9">OfficeOnline</PublishTargets>
+    <TPLaunchHelpLinkType xmlns="4eb71313-1cf6-4961-b6ce-0c29fc5284b9">Template</TPLaunchHelpLinkType>
+    <TPClientViewer xmlns="4eb71313-1cf6-4961-b6ce-0c29fc5284b9" xsi:nil="true"/>
+    <CSXHash xmlns="4eb71313-1cf6-4961-b6ce-0c29fc5284b9" xsi:nil="true"/>
+    <IsDeleted xmlns="4eb71313-1cf6-4961-b6ce-0c29fc5284b9">false</IsDeleted>
+    <ShowIn xmlns="4eb71313-1cf6-4961-b6ce-0c29fc5284b9">Show everywhere</ShowIn>
+    <UANotes xmlns="4eb71313-1cf6-4961-b6ce-0c29fc5284b9" xsi:nil="true"/>
+    <TemplateStatus xmlns="4eb71313-1cf6-4961-b6ce-0c29fc5284b9" xsi:nil="true"/>
+    <Downloads xmlns="4eb71313-1cf6-4961-b6ce-0c29fc5284b9">0</Downloads>
+    <UACurrentWords xmlns="4eb71313-1cf6-4961-b6ce-0c29fc5284b9" xsi:nil="true"/>
+    <NumericId xmlns="4eb71313-1cf6-4961-b6ce-0c29fc5284b9" xsi:nil="true"/>
+    <ApprovalStatus xmlns="4eb71313-1cf6-4961-b6ce-0c29fc5284b9">InProgress</ApprovalStatus>
+    <EditorialTags xmlns="4eb71313-1cf6-4961-b6ce-0c29fc5284b9" xsi:nil="true"/>
+    <Providers xmlns="4eb71313-1cf6-4961-b6ce-0c29fc5284b9" xsi:nil="true"/>
+    <IntlLangReviewDate xmlns="4eb71313-1cf6-4961-b6ce-0c29fc5284b9" xsi:nil="true"/>
+    <APEditor xmlns="4eb71313-1cf6-4961-b6ce-0c29fc5284b9">
+      <UserInfo>
+        <DisplayName/>
+        <AccountId xsi:nil="true"/>
+        <AccountType/>
+      </UserInfo>
+    </APEditor>
+    <ClipArtFilename xmlns="4eb71313-1cf6-4961-b6ce-0c29fc5284b9" xsi:nil="true"/>
+    <IntlLocPriority xmlns="4eb71313-1cf6-4961-b6ce-0c29fc5284b9" xsi:nil="true"/>
+    <UAProjectedTotalWords xmlns="4eb71313-1cf6-4961-b6ce-0c29fc5284b9" xsi:nil="true"/>
+    <Provider xmlns="4eb71313-1cf6-4961-b6ce-0c29fc5284b9" xsi:nil="true"/>
+    <FriendlyTitle xmlns="4eb71313-1cf6-4961-b6ce-0c29fc5284b9" xsi:nil="true"/>
+    <BusinessGroup xmlns="4eb71313-1cf6-4961-b6ce-0c29fc5284b9" xsi:nil="true"/>
+    <TimesCloned xmlns="4eb71313-1cf6-4961-b6ce-0c29fc5284b9" xsi:nil="true"/>
+    <ArtSampleDocs xmlns="4eb71313-1cf6-4961-b6ce-0c29fc5284b9" xsi:nil="true"/>
+    <UALocRecommendation xmlns="4eb71313-1cf6-4961-b6ce-0c29fc5284b9">Localize</UALocRecommendation>
+    <DSATActionTaken xmlns="4eb71313-1cf6-4961-b6ce-0c29fc5284b9" xsi:nil="true"/>
+    <OOCacheId xmlns="4eb71313-1cf6-4961-b6ce-0c29fc5284b9" xsi:nil="true"/>
+    <IntlLangReviewer xmlns="4eb71313-1cf6-4961-b6ce-0c29fc5284b9" xsi:nil="true"/>
+    <CSXSubmissionDate xmlns="4eb71313-1cf6-4961-b6ce-0c29fc5284b9" xsi:nil="true"/>
+    <ApprovalLog xmlns="4eb71313-1cf6-4961-b6ce-0c29fc5284b9" xsi:nil="true"/>
+    <AssetStart xmlns="4eb71313-1cf6-4961-b6ce-0c29fc5284b9">2010-10-20T10:19:06+00:00</AssetStart>
+    <VoteCount xmlns="4eb71313-1cf6-4961-b6ce-0c29fc5284b9" xsi:nil="true"/>
+    <IntlLangReview xmlns="4eb71313-1cf6-4961-b6ce-0c29fc5284b9" xsi:nil="true"/>
+    <MachineTranslated xmlns="4eb71313-1cf6-4961-b6ce-0c29fc5284b9">false</MachineTranslated>
+    <OutputCachingOn xmlns="4eb71313-1cf6-4961-b6ce-0c29fc5284b9">false</OutputCachingOn>
+    <CSXUpdate xmlns="4eb71313-1cf6-4961-b6ce-0c29fc5284b9">false</CSXUpdate>
+    <BugNumber xmlns="4eb71313-1cf6-4961-b6ce-0c29fc5284b9" xsi:nil="true"/>
+    <LastHandOff xmlns="4eb71313-1cf6-4961-b6ce-0c29fc5284b9" xsi:nil="true"/>
+    <LastModifiedDateTime xmlns="4eb71313-1cf6-4961-b6ce-0c29fc5284b9" xsi:nil="true"/>
+    <LastPublishResultLookup xmlns="4eb71313-1cf6-4961-b6ce-0c29fc5284b9" xsi:nil="true"/>
+    <LegacyData xmlns="4eb71313-1cf6-4961-b6ce-0c29fc5284b9" xsi:nil="true"/>
+    <AcquiredFrom xmlns="4eb71313-1cf6-4961-b6ce-0c29fc5284b9">Internal MS</AcquiredFrom>
+    <IsSearchable xmlns="4eb71313-1cf6-4961-b6ce-0c29fc5284b9">false</IsSearchable>
+    <ContentItem xmlns="4eb71313-1cf6-4961-b6ce-0c29fc5284b9" xsi:nil="true"/>
+    <HandoffToMSDN xmlns="4eb71313-1cf6-4961-b6ce-0c29fc5284b9" xsi:nil="true"/>
+    <UALocComments xmlns="4eb71313-1cf6-4961-b6ce-0c29fc5284b9" xsi:nil="true"/>
+    <AssetExpire xmlns="4eb71313-1cf6-4961-b6ce-0c29fc5284b9">2100-01-01T00:00:00+00:00</AssetExpire>
+    <PrimaryImageGen xmlns="4eb71313-1cf6-4961-b6ce-0c29fc5284b9">false</PrimaryImageGen>
+    <Manager xmlns="4eb71313-1cf6-4961-b6ce-0c29fc5284b9" xsi:nil="true"/>
+    <ParentAssetId xmlns="4eb71313-1cf6-4961-b6ce-0c29fc5284b9" xsi:nil="true"/>
+    <PolicheckWords xmlns="4eb71313-1cf6-4961-b6ce-0c29fc5284b9" xsi:nil="true"/>
+    <APDescription xmlns="4eb71313-1cf6-4961-b6ce-0c29fc5284b9" xsi:nil="true"/>
+    <BlockPublish xmlns="4eb71313-1cf6-4961-b6ce-0c29fc5284b9" xsi:nil="true"/>
+    <MarketSpecific xmlns="4eb71313-1cf6-4961-b6ce-0c29fc5284b9" xsi:nil="true"/>
+    <CSXSubmissionMarket xmlns="4eb71313-1cf6-4961-b6ce-0c29fc5284b9" xsi:nil="true"/>
+    <ThumbnailAssetId xmlns="4eb71313-1cf6-4961-b6ce-0c29fc5284b9" xsi:nil="true"/>
+    <FeatureTagsTaxHTField0 xmlns="4eb71313-1cf6-4961-b6ce-0c29fc5284b9">
+      <Terms xmlns="http://schemas.microsoft.com/office/infopath/2007/PartnerControls"/>
+    </FeatureTagsTaxHTField0>
+    <InternalTagsTaxHTField0 xmlns="4eb71313-1cf6-4961-b6ce-0c29fc5284b9">
+      <Terms xmlns="http://schemas.microsoft.com/office/infopath/2007/PartnerControls"/>
+    </InternalTagsTaxHTField0>
+    <OriginalRelease xmlns="4eb71313-1cf6-4961-b6ce-0c29fc5284b9">14</OriginalRelease>
+    <RecommendationsModifier xmlns="4eb71313-1cf6-4961-b6ce-0c29fc5284b9" xsi:nil="true"/>
+    <LocLastLocAttemptVersionLookup xmlns="4eb71313-1cf6-4961-b6ce-0c29fc5284b9">152032</LocLastLocAttemptVersionLookup>
+    <LocalizationTagsTaxHTField0 xmlns="4eb71313-1cf6-4961-b6ce-0c29fc5284b9">
+      <Terms xmlns="http://schemas.microsoft.com/office/infopath/2007/PartnerControls"/>
+    </LocalizationTagsTaxHTField0>
+    <TaxCatchAll xmlns="4eb71313-1cf6-4961-b6ce-0c29fc5284b9"/>
+    <LocComments xmlns="4eb71313-1cf6-4961-b6ce-0c29fc5284b9" xsi:nil="true"/>
+    <LocManualTestRequired xmlns="4eb71313-1cf6-4961-b6ce-0c29fc5284b9">false</LocManualTestRequired>
+    <ScenarioTagsTaxHTField0 xmlns="4eb71313-1cf6-4961-b6ce-0c29fc5284b9">
+      <Terms xmlns="http://schemas.microsoft.com/office/infopath/2007/PartnerControls"/>
+    </ScenarioTagsTaxHTField0>
+    <CampaignTagsTaxHTField0 xmlns="4eb71313-1cf6-4961-b6ce-0c29fc5284b9">
+      <Terms xmlns="http://schemas.microsoft.com/office/infopath/2007/PartnerControls"/>
+    </CampaignTagsTaxHTField0>
+    <LocRecommendedHandoff xmlns="4eb71313-1cf6-4961-b6ce-0c29fc5284b9" xsi:nil="true"/>
+    <LocMarketGroupTiers2 xmlns="4eb71313-1cf6-4961-b6ce-0c29fc5284b9" xsi:nil="true"/>
+  </documentManagement>
+</p:properties>
+</file>
+
+<file path=customXml/item4.xml><?xml version="1.0" encoding="utf-8"?>
+<b:Sources xmlns:b="http://schemas.openxmlformats.org/officeDocument/2006/bibliography" xmlns="http://schemas.openxmlformats.org/officeDocument/2006/bibliography" SelectedStyle="/APASixthEditionOfficeOnline.xsl" StyleName="APA" Version="6"/>
+</file>
+
 <file path=customXml/itemProps1.xml><?xml version="1.0" encoding="utf-8"?>
-<ds:datastoreItem xmlns:ds="http://schemas.openxmlformats.org/officeDocument/2006/customXml" ds:itemID="{A9C8C408-4E5E-524B-A672-45D328F6189D}">
+<ds:datastoreItem xmlns:ds="http://schemas.openxmlformats.org/officeDocument/2006/customXml" ds:itemID="{42AF3EE1-17D6-4994-8D19-1C5A21673D61}">
   <ds:schemaRefs>
-    <ds:schemaRef ds:uri="http://schemas.openxmlformats.org/officeDocument/2006/bibliography"/>
+    <ds:schemaRef ds:uri="http://schemas.microsoft.com/sharepoint/v3/contenttype/forms"/>
   </ds:schemaRefs>
 </ds:datastoreItem>
 </file>
 
 <file path=customXml/itemProps2.xml><?xml version="1.0" encoding="utf-8"?>
-<ds:datastoreItem xmlns:ds="http://schemas.openxmlformats.org/officeDocument/2006/customXml" ds:itemID="{42AF3EE1-17D6-4994-8D19-1C5A21673D61}">
+<ds:datastoreItem xmlns:ds="http://schemas.openxmlformats.org/officeDocument/2006/customXml" ds:itemID="{3D5BC34A-A158-4DE6-9D48-EADCE6F2EC60}">
   <ds:schemaRefs>
-    <ds:schemaRef ds:uri="http://schemas.microsoft.com/sharepoint/v3/contenttype/forms"/>
+    <ds:schemaRef ds:uri="http://schemas.microsoft.com/office/2006/metadata/contentType"/>
+    <ds:schemaRef ds:uri="http://schemas.microsoft.com/office/2006/metadata/properties/metaAttributes"/>
+    <ds:schemaRef ds:uri="http://www.w3.org/2001/XMLSchema"/>
+    <ds:schemaRef ds:uri="http://schemas.microsoft.com/office/2006/metadata/properties"/>
+    <ds:schemaRef ds:uri="4eb71313-1cf6-4961-b6ce-0c29fc5284b9"/>
+    <ds:schemaRef ds:uri="http://schemas.microsoft.com/office/2006/documentManagement/types"/>
+    <ds:schemaRef ds:uri="http://schemas.microsoft.com/office/infopath/2007/PartnerControls"/>
+    <ds:schemaRef ds:uri="http://schemas.openxmlformats.org/package/2006/metadata/core-properties"/>
+    <ds:schemaRef ds:uri="http://purl.org/dc/elements/1.1/"/>
+    <ds:schemaRef ds:uri="http://purl.org/dc/terms/"/>
+    <ds:schemaRef ds:uri="http://schemas.microsoft.com/internal/obd"/>
   </ds:schemaRefs>
 </ds:datastoreItem>
 </file>
@@ -34150,19 +34132,9 @@
 </file>
 
 <file path=customXml/itemProps4.xml><?xml version="1.0" encoding="utf-8"?>
-<ds:datastoreItem xmlns:ds="http://schemas.openxmlformats.org/officeDocument/2006/customXml" ds:itemID="{3D5BC34A-A158-4DE6-9D48-EADCE6F2EC60}">
+<ds:datastoreItem xmlns:ds="http://schemas.openxmlformats.org/officeDocument/2006/customXml" ds:itemID="{A9C8C408-4E5E-524B-A672-45D328F6189D}">
   <ds:schemaRefs>
-    <ds:schemaRef ds:uri="http://schemas.microsoft.com/office/2006/metadata/contentType"/>
-    <ds:schemaRef ds:uri="http://schemas.microsoft.com/office/2006/metadata/properties/metaAttributes"/>
-    <ds:schemaRef ds:uri="http://www.w3.org/2001/XMLSchema"/>
-    <ds:schemaRef ds:uri="http://schemas.microsoft.com/office/2006/metadata/properties"/>
-    <ds:schemaRef ds:uri="4eb71313-1cf6-4961-b6ce-0c29fc5284b9"/>
-    <ds:schemaRef ds:uri="http://schemas.microsoft.com/office/2006/documentManagement/types"/>
-    <ds:schemaRef ds:uri="http://schemas.microsoft.com/office/infopath/2007/PartnerControls"/>
-    <ds:schemaRef ds:uri="http://schemas.openxmlformats.org/package/2006/metadata/core-properties"/>
-    <ds:schemaRef ds:uri="http://purl.org/dc/elements/1.1/"/>
-    <ds:schemaRef ds:uri="http://purl.org/dc/terms/"/>
-    <ds:schemaRef ds:uri="http://schemas.microsoft.com/internal/obd"/>
+    <ds:schemaRef ds:uri="http://schemas.openxmlformats.org/officeDocument/2006/bibliography"/>
   </ds:schemaRefs>
 </ds:datastoreItem>
 </file>
--- a/docs/Technical Documentation.docx
+++ b/docs/Technical Documentation.docx
@@ -16021,15 +16021,644 @@
         <w:adjustRightInd w:val="0"/>
         <w:rPr>
           <w:rFonts w:asciiTheme="minorHAnsi" w:hAnsiTheme="minorHAnsi" w:cstheme="minorHAnsi"/>
-        </w:rPr>
-      </w:pPr>
-      <w:r>
-        <w:rPr>
-          <w:rFonts w:asciiTheme="minorHAnsi" w:hAnsiTheme="minorHAnsi" w:cstheme="minorHAnsi"/>
           <w:lang w:val="en-GB"/>
         </w:rPr>
+      </w:pPr>
+      <w:r>
+        <w:rPr>
+          <w:rFonts w:asciiTheme="minorHAnsi" w:hAnsiTheme="minorHAnsi" w:cstheme="minorHAnsi"/>
+          <w:lang w:val="en-GB"/>
+        </w:rPr>
         <w:t>—</w:t>
       </w:r>
+    </w:p>
+    <w:p>
+      <w:pPr>
+        <w:autoSpaceDE w:val="0"/>
+        <w:autoSpaceDN w:val="0"/>
+        <w:adjustRightInd w:val="0"/>
+        <w:rPr>
+          <w:rFonts w:asciiTheme="minorHAnsi" w:hAnsiTheme="minorHAnsi" w:cstheme="minorHAnsi"/>
+        </w:rPr>
+      </w:pPr>
+    </w:p>
+    <w:p>
+      <w:pPr>
+        <w:pStyle w:val="Nadpis1"/>
+      </w:pPr>
+      <w:r>
+        <w:t>cluster_number_mode.cpp</w:t>
+      </w:r>
+    </w:p>
+    <w:p>
+      <w:pPr>
+        <w:autoSpaceDE w:val="0"/>
+        <w:autoSpaceDN w:val="0"/>
+        <w:adjustRightInd w:val="0"/>
+        <w:rPr>
+          <w:rFonts w:asciiTheme="minorHAnsi" w:hAnsiTheme="minorHAnsi" w:cstheme="minorHAnsi"/>
+          <w:lang w:val="ru-RU"/>
+        </w:rPr>
+      </w:pPr>
+      <w:r>
+        <w:rPr>
+          <w:rFonts w:asciiTheme="minorHAnsi" w:hAnsiTheme="minorHAnsi" w:cstheme="minorHAnsi"/>
+          <w:lang w:val="ru-RU"/>
+        </w:rPr>
+        <w:t>—</w:t>
+      </w:r>
+    </w:p>
+    <w:p>
+      <w:pPr>
+        <w:autoSpaceDE w:val="0"/>
+        <w:autoSpaceDN w:val="0"/>
+        <w:adjustRightInd w:val="0"/>
+        <w:rPr>
+          <w:rFonts w:asciiTheme="minorHAnsi" w:hAnsiTheme="minorHAnsi" w:cstheme="minorHAnsi"/>
+          <w:lang w:val="ru-RU"/>
+        </w:rPr>
+      </w:pPr>
+    </w:p>
+    <w:p>
+      <w:pPr>
+        <w:pStyle w:val="Nadpis1"/>
+      </w:pPr>
+      <w:r>
+        <w:t>config.h</w:t>
+      </w:r>
+    </w:p>
+    <w:p>
+      <w:pPr>
+        <w:autoSpaceDE w:val="0"/>
+        <w:autoSpaceDN w:val="0"/>
+        <w:adjustRightInd w:val="0"/>
+        <w:rPr>
+          <w:rFonts w:asciiTheme="minorHAnsi" w:hAnsiTheme="minorHAnsi" w:cstheme="minorHAnsi"/>
+          <w:lang w:val="ru-RU"/>
+        </w:rPr>
+      </w:pPr>
+      <w:r>
+        <w:rPr>
+          <w:rFonts w:asciiTheme="minorHAnsi" w:hAnsiTheme="minorHAnsi" w:cstheme="minorHAnsi"/>
+          <w:lang w:val="ru-RU"/>
+        </w:rPr>
+        <w:t>—</w:t>
+      </w:r>
+    </w:p>
+    <w:p>
+      <w:pPr>
+        <w:tabs>
+          <w:tab w:val="left" w:pos="1075"/>
+        </w:tabs>
+        <w:autoSpaceDE w:val="0"/>
+        <w:autoSpaceDN w:val="0"/>
+        <w:adjustRightInd w:val="0"/>
+        <w:rPr>
+          <w:rFonts w:asciiTheme="minorHAnsi" w:hAnsiTheme="minorHAnsi" w:cstheme="minorHAnsi"/>
+        </w:rPr>
+      </w:pPr>
+    </w:p>
+    <w:p>
+      <w:pPr>
+        <w:pStyle w:val="Nadpis1"/>
+      </w:pPr>
+      <w:r>
+        <w:t>constants.h</w:t>
+      </w:r>
+    </w:p>
+    <w:p>
+      <w:pPr>
+        <w:autoSpaceDE w:val="0"/>
+        <w:autoSpaceDN w:val="0"/>
+        <w:adjustRightInd w:val="0"/>
+        <w:rPr>
+          <w:rFonts w:asciiTheme="minorHAnsi" w:hAnsiTheme="minorHAnsi" w:cstheme="minorHAnsi"/>
+          <w:lang w:val="ru-RU"/>
+        </w:rPr>
+      </w:pPr>
+      <w:r>
+        <w:rPr>
+          <w:rFonts w:asciiTheme="minorHAnsi" w:hAnsiTheme="minorHAnsi" w:cstheme="minorHAnsi"/>
+          <w:lang w:val="ru-RU"/>
+        </w:rPr>
+        <w:t>—</w:t>
+      </w:r>
+    </w:p>
+    <w:p>
+      <w:pPr>
+        <w:autoSpaceDE w:val="0"/>
+        <w:autoSpaceDN w:val="0"/>
+        <w:adjustRightInd w:val="0"/>
+        <w:rPr>
+          <w:rFonts w:asciiTheme="minorHAnsi" w:hAnsiTheme="minorHAnsi" w:cstheme="minorHAnsi"/>
+        </w:rPr>
+      </w:pPr>
+    </w:p>
+    <w:p>
+      <w:pPr>
+        <w:pStyle w:val="Nadpis1"/>
+      </w:pPr>
+      <w:r>
+        <w:t>credentials-example.h</w:t>
+      </w:r>
+    </w:p>
+    <w:p>
+      <w:pPr>
+        <w:autoSpaceDE w:val="0"/>
+        <w:autoSpaceDN w:val="0"/>
+        <w:adjustRightInd w:val="0"/>
+        <w:rPr>
+          <w:rFonts w:asciiTheme="minorHAnsi" w:hAnsiTheme="minorHAnsi" w:cstheme="minorHAnsi"/>
+          <w:lang w:val="ru-RU"/>
+        </w:rPr>
+      </w:pPr>
+      <w:r>
+        <w:rPr>
+          <w:rFonts w:asciiTheme="minorHAnsi" w:hAnsiTheme="minorHAnsi" w:cstheme="minorHAnsi"/>
+          <w:lang w:val="ru-RU"/>
+        </w:rPr>
+        <w:t>—</w:t>
+      </w:r>
+    </w:p>
+    <w:p>
+      <w:pPr>
+        <w:autoSpaceDE w:val="0"/>
+        <w:autoSpaceDN w:val="0"/>
+        <w:adjustRightInd w:val="0"/>
+        <w:rPr>
+          <w:rFonts w:asciiTheme="minorHAnsi" w:hAnsiTheme="minorHAnsi" w:cstheme="minorHAnsi"/>
+        </w:rPr>
+      </w:pPr>
+    </w:p>
+    <w:p>
+      <w:pPr>
+        <w:pStyle w:val="Nadpis1"/>
+      </w:pPr>
+      <w:r>
+        <w:t>display_handling.cpp</w:t>
+      </w:r>
+    </w:p>
+    <w:p>
+      <w:pPr>
+        <w:autoSpaceDE w:val="0"/>
+        <w:autoSpaceDN w:val="0"/>
+        <w:adjustRightInd w:val="0"/>
+        <w:rPr>
+          <w:rFonts w:asciiTheme="minorHAnsi" w:hAnsiTheme="minorHAnsi" w:cstheme="minorHAnsi"/>
+          <w:lang w:val="ru-RU"/>
+        </w:rPr>
+      </w:pPr>
+      <w:r>
+        <w:rPr>
+          <w:rFonts w:asciiTheme="minorHAnsi" w:hAnsiTheme="minorHAnsi" w:cstheme="minorHAnsi"/>
+          <w:lang w:val="ru-RU"/>
+        </w:rPr>
+        <w:t>—</w:t>
+      </w:r>
+    </w:p>
+    <w:p>
+      <w:pPr>
+        <w:autoSpaceDE w:val="0"/>
+        <w:autoSpaceDN w:val="0"/>
+        <w:adjustRightInd w:val="0"/>
+        <w:rPr>
+          <w:rFonts w:asciiTheme="minorHAnsi" w:hAnsiTheme="minorHAnsi" w:cstheme="minorHAnsi"/>
+        </w:rPr>
+      </w:pPr>
+    </w:p>
+    <w:p>
+      <w:pPr>
+        <w:pStyle w:val="Nadpis1"/>
+      </w:pPr>
+      <w:r>
+        <w:t>exam_mode.cpp</w:t>
+      </w:r>
+    </w:p>
+    <w:p>
+      <w:pPr>
+        <w:autoSpaceDE w:val="0"/>
+        <w:autoSpaceDN w:val="0"/>
+        <w:adjustRightInd w:val="0"/>
+        <w:rPr>
+          <w:rFonts w:asciiTheme="minorHAnsi" w:hAnsiTheme="minorHAnsi" w:cstheme="minorHAnsi"/>
+          <w:lang w:val="ru-RU"/>
+        </w:rPr>
+      </w:pPr>
+      <w:r>
+        <w:rPr>
+          <w:rFonts w:asciiTheme="minorHAnsi" w:hAnsiTheme="minorHAnsi" w:cstheme="minorHAnsi"/>
+          <w:lang w:val="ru-RU"/>
+        </w:rPr>
+        <w:t>—</w:t>
+      </w:r>
+    </w:p>
+    <w:p>
+      <w:pPr>
+        <w:autoSpaceDE w:val="0"/>
+        <w:autoSpaceDN w:val="0"/>
+        <w:adjustRightInd w:val="0"/>
+        <w:rPr>
+          <w:rFonts w:asciiTheme="minorHAnsi" w:hAnsiTheme="minorHAnsi" w:cstheme="minorHAnsi"/>
+        </w:rPr>
+      </w:pPr>
+    </w:p>
+    <w:p>
+      <w:pPr>
+        <w:pStyle w:val="Nadpis1"/>
+      </w:pPr>
+      <w:r>
+        <w:t>file_system.cpp</w:t>
+      </w:r>
+    </w:p>
+    <w:p>
+      <w:pPr>
+        <w:autoSpaceDE w:val="0"/>
+        <w:autoSpaceDN w:val="0"/>
+        <w:adjustRightInd w:val="0"/>
+        <w:rPr>
+          <w:rFonts w:asciiTheme="minorHAnsi" w:hAnsiTheme="minorHAnsi" w:cstheme="minorHAnsi"/>
+          <w:lang w:val="ru-RU"/>
+        </w:rPr>
+      </w:pPr>
+      <w:r>
+        <w:rPr>
+          <w:rFonts w:asciiTheme="minorHAnsi" w:hAnsiTheme="minorHAnsi" w:cstheme="minorHAnsi"/>
+          <w:lang w:val="ru-RU"/>
+        </w:rPr>
+        <w:t>—</w:t>
+      </w:r>
+    </w:p>
+    <w:p>
+      <w:pPr>
+        <w:autoSpaceDE w:val="0"/>
+        <w:autoSpaceDN w:val="0"/>
+        <w:adjustRightInd w:val="0"/>
+        <w:rPr>
+          <w:rFonts w:asciiTheme="minorHAnsi" w:hAnsiTheme="minorHAnsi" w:cstheme="minorHAnsi"/>
+        </w:rPr>
+      </w:pPr>
+    </w:p>
+    <w:p>
+      <w:pPr>
+        <w:pStyle w:val="Nadpis1"/>
+      </w:pPr>
+      <w:r>
+        <w:t>globals.h</w:t>
+      </w:r>
+    </w:p>
+    <w:p>
+      <w:pPr>
+        <w:autoSpaceDE w:val="0"/>
+        <w:autoSpaceDN w:val="0"/>
+        <w:adjustRightInd w:val="0"/>
+        <w:rPr>
+          <w:rFonts w:asciiTheme="minorHAnsi" w:hAnsiTheme="minorHAnsi" w:cstheme="minorHAnsi"/>
+          <w:lang w:val="ru-RU"/>
+        </w:rPr>
+      </w:pPr>
+      <w:r>
+        <w:rPr>
+          <w:rFonts w:asciiTheme="minorHAnsi" w:hAnsiTheme="minorHAnsi" w:cstheme="minorHAnsi"/>
+          <w:lang w:val="ru-RU"/>
+        </w:rPr>
+        <w:t>—</w:t>
+      </w:r>
+    </w:p>
+    <w:p>
+      <w:pPr>
+        <w:autoSpaceDE w:val="0"/>
+        <w:autoSpaceDN w:val="0"/>
+        <w:adjustRightInd w:val="0"/>
+        <w:rPr>
+          <w:rFonts w:asciiTheme="minorHAnsi" w:hAnsiTheme="minorHAnsi" w:cstheme="minorHAnsi"/>
+        </w:rPr>
+      </w:pPr>
+    </w:p>
+    <w:p>
+      <w:pPr>
+        <w:pStyle w:val="Nadpis1"/>
+      </w:pPr>
+      <w:r>
+        <w:lastRenderedPageBreak/>
+        <w:t>globals.cpp</w:t>
+      </w:r>
+    </w:p>
+    <w:p>
+      <w:pPr>
+        <w:autoSpaceDE w:val="0"/>
+        <w:autoSpaceDN w:val="0"/>
+        <w:adjustRightInd w:val="0"/>
+        <w:rPr>
+          <w:rFonts w:asciiTheme="minorHAnsi" w:hAnsiTheme="minorHAnsi" w:cstheme="minorHAnsi"/>
+          <w:lang w:val="ru-RU"/>
+        </w:rPr>
+      </w:pPr>
+      <w:r>
+        <w:rPr>
+          <w:rFonts w:asciiTheme="minorHAnsi" w:hAnsiTheme="minorHAnsi" w:cstheme="minorHAnsi"/>
+          <w:lang w:val="ru-RU"/>
+        </w:rPr>
+        <w:t>—</w:t>
+      </w:r>
+    </w:p>
+    <w:p>
+      <w:pPr>
+        <w:autoSpaceDE w:val="0"/>
+        <w:autoSpaceDN w:val="0"/>
+        <w:adjustRightInd w:val="0"/>
+        <w:rPr>
+          <w:rFonts w:asciiTheme="minorHAnsi" w:hAnsiTheme="minorHAnsi" w:cstheme="minorHAnsi"/>
+        </w:rPr>
+      </w:pPr>
+    </w:p>
+    <w:p>
+      <w:pPr>
+        <w:pStyle w:val="Nadpis1"/>
+      </w:pPr>
+      <w:r>
+        <w:t>intra_interaction.cpp</w:t>
+      </w:r>
+    </w:p>
+    <w:p>
+      <w:pPr>
+        <w:autoSpaceDE w:val="0"/>
+        <w:autoSpaceDN w:val="0"/>
+        <w:adjustRightInd w:val="0"/>
+        <w:rPr>
+          <w:rFonts w:asciiTheme="minorHAnsi" w:hAnsiTheme="minorHAnsi" w:cstheme="minorHAnsi"/>
+          <w:lang w:val="ru-RU"/>
+        </w:rPr>
+      </w:pPr>
+      <w:r>
+        <w:rPr>
+          <w:rFonts w:asciiTheme="minorHAnsi" w:hAnsiTheme="minorHAnsi" w:cstheme="minorHAnsi"/>
+          <w:lang w:val="ru-RU"/>
+        </w:rPr>
+        <w:t>—</w:t>
+      </w:r>
+    </w:p>
+    <w:p>
+      <w:pPr>
+        <w:autoSpaceDE w:val="0"/>
+        <w:autoSpaceDN w:val="0"/>
+        <w:adjustRightInd w:val="0"/>
+        <w:rPr>
+          <w:rFonts w:asciiTheme="minorHAnsi" w:hAnsiTheme="minorHAnsi" w:cstheme="minorHAnsi"/>
+        </w:rPr>
+      </w:pPr>
+    </w:p>
+    <w:p>
+      <w:pPr>
+        <w:pStyle w:val="Nadpis1"/>
+      </w:pPr>
+      <w:r>
+        <w:t>ota.h</w:t>
+      </w:r>
+    </w:p>
+    <w:p>
+      <w:pPr>
+        <w:autoSpaceDE w:val="0"/>
+        <w:autoSpaceDN w:val="0"/>
+        <w:adjustRightInd w:val="0"/>
+        <w:rPr>
+          <w:rFonts w:asciiTheme="minorHAnsi" w:hAnsiTheme="minorHAnsi" w:cstheme="minorHAnsi"/>
+          <w:lang w:val="ru-RU"/>
+        </w:rPr>
+      </w:pPr>
+      <w:r>
+        <w:rPr>
+          <w:rFonts w:asciiTheme="minorHAnsi" w:hAnsiTheme="minorHAnsi" w:cstheme="minorHAnsi"/>
+          <w:lang w:val="ru-RU"/>
+        </w:rPr>
+        <w:t>—</w:t>
+      </w:r>
+    </w:p>
+    <w:p>
+      <w:pPr>
+        <w:autoSpaceDE w:val="0"/>
+        <w:autoSpaceDN w:val="0"/>
+        <w:adjustRightInd w:val="0"/>
+        <w:rPr>
+          <w:rFonts w:asciiTheme="minorHAnsi" w:hAnsiTheme="minorHAnsi" w:cstheme="minorHAnsi"/>
+        </w:rPr>
+      </w:pPr>
+    </w:p>
+    <w:p>
+      <w:pPr>
+        <w:pStyle w:val="Nadpis1"/>
+      </w:pPr>
+      <w:r>
+        <w:t>power_down_recovery.cpp</w:t>
+      </w:r>
+    </w:p>
+    <w:p>
+      <w:pPr>
+        <w:autoSpaceDE w:val="0"/>
+        <w:autoSpaceDN w:val="0"/>
+        <w:adjustRightInd w:val="0"/>
+        <w:rPr>
+          <w:rFonts w:asciiTheme="minorHAnsi" w:hAnsiTheme="minorHAnsi" w:cstheme="minorHAnsi"/>
+          <w:lang w:val="ru-RU"/>
+        </w:rPr>
+      </w:pPr>
+      <w:r>
+        <w:rPr>
+          <w:rFonts w:asciiTheme="minorHAnsi" w:hAnsiTheme="minorHAnsi" w:cstheme="minorHAnsi"/>
+          <w:lang w:val="ru-RU"/>
+        </w:rPr>
+        <w:t>—</w:t>
+      </w:r>
+    </w:p>
+    <w:p>
+      <w:pPr>
+        <w:autoSpaceDE w:val="0"/>
+        <w:autoSpaceDN w:val="0"/>
+        <w:adjustRightInd w:val="0"/>
+        <w:rPr>
+          <w:rFonts w:asciiTheme="minorHAnsi" w:hAnsiTheme="minorHAnsi" w:cstheme="minorHAnsi"/>
+        </w:rPr>
+      </w:pPr>
+    </w:p>
+    <w:p>
+      <w:pPr>
+        <w:pStyle w:val="Nadpis1"/>
+      </w:pPr>
+      <w:r>
+        <w:t>telegram_bot.cpp</w:t>
+      </w:r>
+    </w:p>
+    <w:p>
+      <w:pPr>
+        <w:autoSpaceDE w:val="0"/>
+        <w:autoSpaceDN w:val="0"/>
+        <w:adjustRightInd w:val="0"/>
+        <w:rPr>
+          <w:rFonts w:asciiTheme="minorHAnsi" w:hAnsiTheme="minorHAnsi" w:cstheme="minorHAnsi"/>
+          <w:lang w:val="ru-RU"/>
+        </w:rPr>
+      </w:pPr>
+      <w:r>
+        <w:rPr>
+          <w:rFonts w:asciiTheme="minorHAnsi" w:hAnsiTheme="minorHAnsi" w:cstheme="minorHAnsi"/>
+          <w:lang w:val="ru-RU"/>
+        </w:rPr>
+        <w:t>—</w:t>
+      </w:r>
+    </w:p>
+    <w:p>
+      <w:pPr>
+        <w:autoSpaceDE w:val="0"/>
+        <w:autoSpaceDN w:val="0"/>
+        <w:adjustRightInd w:val="0"/>
+        <w:rPr>
+          <w:rFonts w:asciiTheme="minorHAnsi" w:hAnsiTheme="minorHAnsi" w:cstheme="minorHAnsi"/>
+        </w:rPr>
+      </w:pPr>
+    </w:p>
+    <w:p>
+      <w:pPr>
+        <w:pStyle w:val="Nadpis1"/>
+      </w:pPr>
+      <w:r>
+        <w:t>telegram_compose_message.cpp</w:t>
+      </w:r>
+    </w:p>
+    <w:p>
+      <w:pPr>
+        <w:autoSpaceDE w:val="0"/>
+        <w:autoSpaceDN w:val="0"/>
+        <w:adjustRightInd w:val="0"/>
+        <w:rPr>
+          <w:rFonts w:asciiTheme="minorHAnsi" w:hAnsiTheme="minorHAnsi" w:cstheme="minorHAnsi"/>
+          <w:lang w:val="ru-RU"/>
+        </w:rPr>
+      </w:pPr>
+      <w:r>
+        <w:rPr>
+          <w:rFonts w:asciiTheme="minorHAnsi" w:hAnsiTheme="minorHAnsi" w:cstheme="minorHAnsi"/>
+          <w:lang w:val="ru-RU"/>
+        </w:rPr>
+        <w:t>—</w:t>
+      </w:r>
+    </w:p>
+    <w:p>
+      <w:pPr>
+        <w:autoSpaceDE w:val="0"/>
+        <w:autoSpaceDN w:val="0"/>
+        <w:adjustRightInd w:val="0"/>
+        <w:rPr>
+          <w:rFonts w:asciiTheme="minorHAnsi" w:hAnsiTheme="minorHAnsi" w:cstheme="minorHAnsi"/>
+        </w:rPr>
+      </w:pPr>
+    </w:p>
+    <w:p>
+      <w:pPr>
+        <w:pStyle w:val="Nadpis1"/>
+      </w:pPr>
+      <w:r>
+        <w:t>time_utilities.cpp</w:t>
+      </w:r>
+    </w:p>
+    <w:p>
+      <w:pPr>
+        <w:autoSpaceDE w:val="0"/>
+        <w:autoSpaceDN w:val="0"/>
+        <w:adjustRightInd w:val="0"/>
+        <w:rPr>
+          <w:rFonts w:asciiTheme="minorHAnsi" w:hAnsiTheme="minorHAnsi" w:cstheme="minorHAnsi"/>
+          <w:lang w:val="ru-RU"/>
+        </w:rPr>
+      </w:pPr>
+      <w:r>
+        <w:rPr>
+          <w:rFonts w:asciiTheme="minorHAnsi" w:hAnsiTheme="minorHAnsi" w:cstheme="minorHAnsi"/>
+          <w:lang w:val="ru-RU"/>
+        </w:rPr>
+        <w:t>—</w:t>
+      </w:r>
+    </w:p>
+    <w:p>
+      <w:pPr>
+        <w:autoSpaceDE w:val="0"/>
+        <w:autoSpaceDN w:val="0"/>
+        <w:adjustRightInd w:val="0"/>
+        <w:rPr>
+          <w:rFonts w:asciiTheme="minorHAnsi" w:hAnsiTheme="minorHAnsi" w:cstheme="minorHAnsi"/>
+        </w:rPr>
+      </w:pPr>
+    </w:p>
+    <w:p>
+      <w:pPr>
+        <w:pStyle w:val="Nadpis1"/>
+      </w:pPr>
+      <w:r>
+        <w:t>utils.cpp</w:t>
+      </w:r>
+    </w:p>
+    <w:p>
+      <w:pPr>
+        <w:autoSpaceDE w:val="0"/>
+        <w:autoSpaceDN w:val="0"/>
+        <w:adjustRightInd w:val="0"/>
+        <w:rPr>
+          <w:rFonts w:asciiTheme="minorHAnsi" w:hAnsiTheme="minorHAnsi" w:cstheme="minorHAnsi"/>
+          <w:lang w:val="ru-RU"/>
+        </w:rPr>
+      </w:pPr>
+      <w:r>
+        <w:rPr>
+          <w:rFonts w:asciiTheme="minorHAnsi" w:hAnsiTheme="minorHAnsi" w:cstheme="minorHAnsi"/>
+          <w:lang w:val="ru-RU"/>
+        </w:rPr>
+        <w:t>—</w:t>
+      </w:r>
+    </w:p>
+    <w:p>
+      <w:pPr>
+        <w:autoSpaceDE w:val="0"/>
+        <w:autoSpaceDN w:val="0"/>
+        <w:adjustRightInd w:val="0"/>
+        <w:rPr>
+          <w:rFonts w:asciiTheme="minorHAnsi" w:hAnsiTheme="minorHAnsi" w:cstheme="minorHAnsi"/>
+        </w:rPr>
+      </w:pPr>
+    </w:p>
+    <w:p>
+      <w:pPr>
+        <w:pStyle w:val="Nadpis1"/>
+      </w:pPr>
+      <w:r>
+        <w:t>watchdog.cpp</w:t>
+      </w:r>
+    </w:p>
+    <w:p>
+      <w:pPr>
+        <w:autoSpaceDE w:val="0"/>
+        <w:autoSpaceDN w:val="0"/>
+        <w:adjustRightInd w:val="0"/>
+        <w:rPr>
+          <w:rFonts w:asciiTheme="minorHAnsi" w:hAnsiTheme="minorHAnsi" w:cstheme="minorHAnsi"/>
+          <w:lang w:val="ru-RU"/>
+        </w:rPr>
+      </w:pPr>
+      <w:r>
+        <w:rPr>
+          <w:rFonts w:asciiTheme="minorHAnsi" w:hAnsiTheme="minorHAnsi" w:cstheme="minorHAnsi"/>
+          <w:lang w:val="ru-RU"/>
+        </w:rPr>
+        <w:t>—</w:t>
+      </w:r>
+    </w:p>
+    <w:p>
+      <w:pPr>
+        <w:autoSpaceDE w:val="0"/>
+        <w:autoSpaceDN w:val="0"/>
+        <w:adjustRightInd w:val="0"/>
+        <w:rPr>
+          <w:rFonts w:asciiTheme="minorHAnsi" w:hAnsiTheme="minorHAnsi" w:cstheme="minorHAnsi"/>
+          <w:lang w:val="ru-RU"/>
+        </w:rPr>
+      </w:pPr>
     </w:p>
     <w:p>
       <w:pPr>
@@ -31804,7 +32433,6 @@
   <w:style w:type="character" w:default="1" w:styleId="Standardnpsmoodstavce">
     <w:name w:val="Default Paragraph Font"/>
     <w:uiPriority w:val="1"/>
-    <w:semiHidden/>
     <w:unhideWhenUsed/>
   </w:style>
   <w:style w:type="table" w:default="1" w:styleId="Normlntabulka">
@@ -32922,15 +33550,6 @@
 </file>
 
 <file path=customXml/item1.xml><?xml version="1.0" encoding="utf-8"?>
-<?mso-contentType ?>
-<FormTemplates xmlns="http://schemas.microsoft.com/sharepoint/v3/contenttype/forms">
-  <Display>DocumentLibraryForm</Display>
-  <Edit>AssetEditForm</Edit>
-  <New>DocumentLibraryForm</New>
-</FormTemplates>
-</file>
-
-<file path=customXml/item2.xml><?xml version="1.0" encoding="utf-8"?>
 <ct:contentTypeSchema xmlns:ct="http://schemas.microsoft.com/office/2006/metadata/contentType" xmlns:ma="http://schemas.microsoft.com/office/2006/metadata/properties/metaAttributes" ct:_="" ma:_="" ma:contentTypeName="TemplateFile" ma:contentTypeID="0x010100AC6DD24B17643A43B5911557F59D23340400899CD97D2199F748BA22A48D93649A64" ma:contentTypeVersion="58" ma:contentTypeDescription="Create a new document." ma:contentTypeScope="" ma:versionID="cb85242d804791fa63a999220e43a0bf">
   <xsd:schema xmlns:xsd="http://www.w3.org/2001/XMLSchema" xmlns:xs="http://www.w3.org/2001/XMLSchema" xmlns:p="http://schemas.microsoft.com/office/2006/metadata/properties" xmlns:ns2="4eb71313-1cf6-4961-b6ce-0c29fc5284b9" targetNamespace="http://schemas.microsoft.com/office/2006/metadata/properties" ma:root="true" ma:fieldsID="2e13631c6b34a2889e7ce7c8f1efd12b" ns2:_="">
     <xsd:import namespace="4eb71313-1cf6-4961-b6ce-0c29fc5284b9"/>
@@ -33964,6 +34583,10 @@
 </ct:contentTypeSchema>
 </file>
 
+<file path=customXml/item2.xml><?xml version="1.0" encoding="utf-8"?>
+<b:Sources xmlns:b="http://schemas.openxmlformats.org/officeDocument/2006/bibliography" xmlns="http://schemas.openxmlformats.org/officeDocument/2006/bibliography" SelectedStyle="/APASixthEditionOfficeOnline.xsl" StyleName="APA" Version="6"/>
+</file>
+
 <file path=customXml/item3.xml><?xml version="1.0" encoding="utf-8"?>
 <p:properties xmlns:p="http://schemas.microsoft.com/office/2006/metadata/properties" xmlns:xsi="http://www.w3.org/2001/XMLSchema-instance" xmlns:pc="http://schemas.microsoft.com/office/infopath/2007/PartnerControls">
   <documentManagement>
@@ -34092,18 +34715,15 @@
 </file>
 
 <file path=customXml/item4.xml><?xml version="1.0" encoding="utf-8"?>
-<b:Sources xmlns:b="http://schemas.openxmlformats.org/officeDocument/2006/bibliography" xmlns="http://schemas.openxmlformats.org/officeDocument/2006/bibliography" SelectedStyle="/APASixthEditionOfficeOnline.xsl" StyleName="APA" Version="6"/>
+<?mso-contentType ?>
+<FormTemplates xmlns="http://schemas.microsoft.com/sharepoint/v3/contenttype/forms">
+  <Display>DocumentLibraryForm</Display>
+  <Edit>AssetEditForm</Edit>
+  <New>DocumentLibraryForm</New>
+</FormTemplates>
 </file>
 
 <file path=customXml/itemProps1.xml><?xml version="1.0" encoding="utf-8"?>
-<ds:datastoreItem xmlns:ds="http://schemas.openxmlformats.org/officeDocument/2006/customXml" ds:itemID="{42AF3EE1-17D6-4994-8D19-1C5A21673D61}">
-  <ds:schemaRefs>
-    <ds:schemaRef ds:uri="http://schemas.microsoft.com/sharepoint/v3/contenttype/forms"/>
-  </ds:schemaRefs>
-</ds:datastoreItem>
-</file>
-
-<file path=customXml/itemProps2.xml><?xml version="1.0" encoding="utf-8"?>
 <ds:datastoreItem xmlns:ds="http://schemas.openxmlformats.org/officeDocument/2006/customXml" ds:itemID="{3D5BC34A-A158-4DE6-9D48-EADCE6F2EC60}">
   <ds:schemaRefs>
     <ds:schemaRef ds:uri="http://schemas.microsoft.com/office/2006/metadata/contentType"/>
@@ -34121,6 +34741,14 @@
 </ds:datastoreItem>
 </file>
 
+<file path=customXml/itemProps2.xml><?xml version="1.0" encoding="utf-8"?>
+<ds:datastoreItem xmlns:ds="http://schemas.openxmlformats.org/officeDocument/2006/customXml" ds:itemID="{A9C8C408-4E5E-524B-A672-45D328F6189D}">
+  <ds:schemaRefs>
+    <ds:schemaRef ds:uri="http://schemas.openxmlformats.org/officeDocument/2006/bibliography"/>
+  </ds:schemaRefs>
+</ds:datastoreItem>
+</file>
+
 <file path=customXml/itemProps3.xml><?xml version="1.0" encoding="utf-8"?>
 <ds:datastoreItem xmlns:ds="http://schemas.openxmlformats.org/officeDocument/2006/customXml" ds:itemID="{63E3A13E-B3BC-4A1C-88E3-0C4AF2AB6AEE}">
   <ds:schemaRefs>
@@ -34132,9 +34760,9 @@
 </file>
 
 <file path=customXml/itemProps4.xml><?xml version="1.0" encoding="utf-8"?>
-<ds:datastoreItem xmlns:ds="http://schemas.openxmlformats.org/officeDocument/2006/customXml" ds:itemID="{A9C8C408-4E5E-524B-A672-45D328F6189D}">
+<ds:datastoreItem xmlns:ds="http://schemas.openxmlformats.org/officeDocument/2006/customXml" ds:itemID="{42AF3EE1-17D6-4994-8D19-1C5A21673D61}">
   <ds:schemaRefs>
-    <ds:schemaRef ds:uri="http://schemas.openxmlformats.org/officeDocument/2006/bibliography"/>
+    <ds:schemaRef ds:uri="http://schemas.microsoft.com/sharepoint/v3/contenttype/forms"/>
   </ds:schemaRefs>
 </ds:datastoreItem>
 </file>
--- a/docs/Technical Documentation.docx
+++ b/docs/Technical Documentation.docx
@@ -16029,7 +16029,64 @@
           <w:rFonts w:asciiTheme="minorHAnsi" w:hAnsiTheme="minorHAnsi" w:cstheme="minorHAnsi"/>
           <w:lang w:val="en-GB"/>
         </w:rPr>
-        <w:t>—</w:t>
+        <w:t xml:space="preserve">The pins D3 and D9 are the only two pins which are not physically connected to anything, in other words they are floating. Untreated floating pins may cause hardware related bugs. Usually, such pins would be physically connected to the ground with resistors. Luckly, ESP32 has internal resistors that can be programmed to connect the pins to the ground with one line of code per pin. This is why in the </w:t>
+      </w:r>
+      <w:r>
+        <w:rPr>
+          <w:rFonts w:asciiTheme="minorHAnsi" w:hAnsiTheme="minorHAnsi" w:cstheme="minorHAnsi"/>
+          <w:lang w:val="en-GB"/>
+        </w:rPr>
+        <w:t>buttons_init(</w:t>
+      </w:r>
+      <w:r>
+        <w:rPr>
+          <w:rFonts w:asciiTheme="minorHAnsi" w:hAnsiTheme="minorHAnsi" w:cstheme="minorHAnsi"/>
+          <w:lang w:val="en-GB"/>
+        </w:rPr>
+        <w:t xml:space="preserve">) function these two particular pins are set to be pulled down to the ground. Like this, these pins are much less likely to cause any troubles. If at some point </w:t>
+      </w:r>
+      <w:r>
+        <w:rPr>
+          <w:rFonts w:asciiTheme="minorHAnsi" w:hAnsiTheme="minorHAnsi" w:cstheme="minorHAnsi"/>
+          <w:lang w:val="en-GB"/>
+        </w:rPr>
+        <w:t>you</w:t>
+      </w:r>
+      <w:r>
+        <w:rPr>
+          <w:rFonts w:asciiTheme="minorHAnsi" w:hAnsiTheme="minorHAnsi" w:cstheme="minorHAnsi"/>
+          <w:lang w:val="en-GB"/>
+        </w:rPr>
+        <w:t xml:space="preserve"> decide to use</w:t>
+      </w:r>
+      <w:r>
+        <w:rPr>
+          <w:rFonts w:asciiTheme="minorHAnsi" w:hAnsiTheme="minorHAnsi" w:cstheme="minorHAnsi"/>
+          <w:lang w:val="en-GB"/>
+        </w:rPr>
+        <w:t xml:space="preserve"> one of the pins, you absolutely can do so</w:t>
+      </w:r>
+      <w:r>
+        <w:rPr>
+          <w:rFonts w:asciiTheme="minorHAnsi" w:hAnsiTheme="minorHAnsi" w:cstheme="minorHAnsi"/>
+          <w:lang w:val="en-GB"/>
+        </w:rPr>
+        <w:t>, just reprogram them the way you need it</w:t>
+      </w:r>
+      <w:r>
+        <w:rPr>
+          <w:rFonts w:asciiTheme="minorHAnsi" w:hAnsiTheme="minorHAnsi" w:cstheme="minorHAnsi"/>
+          <w:lang w:val="en-GB"/>
+        </w:rPr>
+        <w:t>.</w:t>
+      </w:r>
+    </w:p>
+    <w:p>
+      <w:pPr>
+        <w:pStyle w:val="Nadpis1"/>
+      </w:pPr>
+      <w:r>
+        <w:t>cluster_number_mode.cpp</w:t>
       </w:r>
     </w:p>
     <w:p>
@@ -16039,15 +16096,15 @@
         <w:adjustRightInd w:val="0"/>
         <w:rPr>
           <w:rFonts w:asciiTheme="minorHAnsi" w:hAnsiTheme="minorHAnsi" w:cstheme="minorHAnsi"/>
-        </w:rPr>
-      </w:pPr>
-    </w:p>
-    <w:p>
-      <w:pPr>
-        <w:pStyle w:val="Nadpis1"/>
-      </w:pPr>
-      <w:r>
-        <w:t>cluster_number_mode.cpp</w:t>
+          <w:lang w:val="en-US"/>
+        </w:rPr>
+      </w:pPr>
+      <w:r>
+        <w:rPr>
+          <w:rFonts w:asciiTheme="minorHAnsi" w:hAnsiTheme="minorHAnsi" w:cstheme="minorHAnsi"/>
+          <w:lang w:val="en-US"/>
+        </w:rPr>
+        <w:t>—</w:t>
       </w:r>
     </w:p>
     <w:p>
@@ -16057,15 +16114,16 @@
         <w:adjustRightInd w:val="0"/>
         <w:rPr>
           <w:rFonts w:asciiTheme="minorHAnsi" w:hAnsiTheme="minorHAnsi" w:cstheme="minorHAnsi"/>
-          <w:lang w:val="ru-RU"/>
-        </w:rPr>
-      </w:pPr>
-      <w:r>
-        <w:rPr>
-          <w:rFonts w:asciiTheme="minorHAnsi" w:hAnsiTheme="minorHAnsi" w:cstheme="minorHAnsi"/>
-          <w:lang w:val="ru-RU"/>
-        </w:rPr>
-        <w:t>—</w:t>
+          <w:lang w:val="en-US"/>
+        </w:rPr>
+      </w:pPr>
+    </w:p>
+    <w:p>
+      <w:pPr>
+        <w:pStyle w:val="Nadpis1"/>
+      </w:pPr>
+      <w:r>
+        <w:t>config.h</w:t>
       </w:r>
     </w:p>
     <w:p>
@@ -16075,32 +16133,13 @@
         <w:adjustRightInd w:val="0"/>
         <w:rPr>
           <w:rFonts w:asciiTheme="minorHAnsi" w:hAnsiTheme="minorHAnsi" w:cstheme="minorHAnsi"/>
-          <w:lang w:val="ru-RU"/>
-        </w:rPr>
-      </w:pPr>
-    </w:p>
-    <w:p>
-      <w:pPr>
-        <w:pStyle w:val="Nadpis1"/>
-      </w:pPr>
-      <w:r>
-        <w:t>config.h</w:t>
-      </w:r>
-    </w:p>
-    <w:p>
-      <w:pPr>
-        <w:autoSpaceDE w:val="0"/>
-        <w:autoSpaceDN w:val="0"/>
-        <w:adjustRightInd w:val="0"/>
-        <w:rPr>
-          <w:rFonts w:asciiTheme="minorHAnsi" w:hAnsiTheme="minorHAnsi" w:cstheme="minorHAnsi"/>
-          <w:lang w:val="ru-RU"/>
-        </w:rPr>
-      </w:pPr>
-      <w:r>
-        <w:rPr>
-          <w:rFonts w:asciiTheme="minorHAnsi" w:hAnsiTheme="minorHAnsi" w:cstheme="minorHAnsi"/>
-          <w:lang w:val="ru-RU"/>
+          <w:lang w:val="en-US"/>
+        </w:rPr>
+      </w:pPr>
+      <w:r>
+        <w:rPr>
+          <w:rFonts w:asciiTheme="minorHAnsi" w:hAnsiTheme="minorHAnsi" w:cstheme="minorHAnsi"/>
+          <w:lang w:val="en-US"/>
         </w:rPr>
         <w:t>—</w:t>
       </w:r>
@@ -16133,13 +16172,13 @@
         <w:adjustRightInd w:val="0"/>
         <w:rPr>
           <w:rFonts w:asciiTheme="minorHAnsi" w:hAnsiTheme="minorHAnsi" w:cstheme="minorHAnsi"/>
-          <w:lang w:val="ru-RU"/>
-        </w:rPr>
-      </w:pPr>
-      <w:r>
-        <w:rPr>
-          <w:rFonts w:asciiTheme="minorHAnsi" w:hAnsiTheme="minorHAnsi" w:cstheme="minorHAnsi"/>
-          <w:lang w:val="ru-RU"/>
+          <w:lang w:val="en-US"/>
+        </w:rPr>
+      </w:pPr>
+      <w:r>
+        <w:rPr>
+          <w:rFonts w:asciiTheme="minorHAnsi" w:hAnsiTheme="minorHAnsi" w:cstheme="minorHAnsi"/>
+          <w:lang w:val="en-US"/>
         </w:rPr>
         <w:t>—</w:t>
       </w:r>
@@ -16169,13 +16208,13 @@
         <w:adjustRightInd w:val="0"/>
         <w:rPr>
           <w:rFonts w:asciiTheme="minorHAnsi" w:hAnsiTheme="minorHAnsi" w:cstheme="minorHAnsi"/>
-          <w:lang w:val="ru-RU"/>
-        </w:rPr>
-      </w:pPr>
-      <w:r>
-        <w:rPr>
-          <w:rFonts w:asciiTheme="minorHAnsi" w:hAnsiTheme="minorHAnsi" w:cstheme="minorHAnsi"/>
-          <w:lang w:val="ru-RU"/>
+          <w:lang w:val="en-US"/>
+        </w:rPr>
+      </w:pPr>
+      <w:r>
+        <w:rPr>
+          <w:rFonts w:asciiTheme="minorHAnsi" w:hAnsiTheme="minorHAnsi" w:cstheme="minorHAnsi"/>
+          <w:lang w:val="en-US"/>
         </w:rPr>
         <w:t>—</w:t>
       </w:r>
@@ -16205,13 +16244,13 @@
         <w:adjustRightInd w:val="0"/>
         <w:rPr>
           <w:rFonts w:asciiTheme="minorHAnsi" w:hAnsiTheme="minorHAnsi" w:cstheme="minorHAnsi"/>
-          <w:lang w:val="ru-RU"/>
-        </w:rPr>
-      </w:pPr>
-      <w:r>
-        <w:rPr>
-          <w:rFonts w:asciiTheme="minorHAnsi" w:hAnsiTheme="minorHAnsi" w:cstheme="minorHAnsi"/>
-          <w:lang w:val="ru-RU"/>
+          <w:lang w:val="en-US"/>
+        </w:rPr>
+      </w:pPr>
+      <w:r>
+        <w:rPr>
+          <w:rFonts w:asciiTheme="minorHAnsi" w:hAnsiTheme="minorHAnsi" w:cstheme="minorHAnsi"/>
+          <w:lang w:val="en-US"/>
         </w:rPr>
         <w:t>—</w:t>
       </w:r>
@@ -16241,13 +16280,13 @@
         <w:adjustRightInd w:val="0"/>
         <w:rPr>
           <w:rFonts w:asciiTheme="minorHAnsi" w:hAnsiTheme="minorHAnsi" w:cstheme="minorHAnsi"/>
-          <w:lang w:val="ru-RU"/>
-        </w:rPr>
-      </w:pPr>
-      <w:r>
-        <w:rPr>
-          <w:rFonts w:asciiTheme="minorHAnsi" w:hAnsiTheme="minorHAnsi" w:cstheme="minorHAnsi"/>
-          <w:lang w:val="ru-RU"/>
+          <w:lang w:val="en-US"/>
+        </w:rPr>
+      </w:pPr>
+      <w:r>
+        <w:rPr>
+          <w:rFonts w:asciiTheme="minorHAnsi" w:hAnsiTheme="minorHAnsi" w:cstheme="minorHAnsi"/>
+          <w:lang w:val="en-US"/>
         </w:rPr>
         <w:t>—</w:t>
       </w:r>
@@ -16277,13 +16316,13 @@
         <w:adjustRightInd w:val="0"/>
         <w:rPr>
           <w:rFonts w:asciiTheme="minorHAnsi" w:hAnsiTheme="minorHAnsi" w:cstheme="minorHAnsi"/>
-          <w:lang w:val="ru-RU"/>
-        </w:rPr>
-      </w:pPr>
-      <w:r>
-        <w:rPr>
-          <w:rFonts w:asciiTheme="minorHAnsi" w:hAnsiTheme="minorHAnsi" w:cstheme="minorHAnsi"/>
-          <w:lang w:val="ru-RU"/>
+          <w:lang w:val="en-US"/>
+        </w:rPr>
+      </w:pPr>
+      <w:r>
+        <w:rPr>
+          <w:rFonts w:asciiTheme="minorHAnsi" w:hAnsiTheme="minorHAnsi" w:cstheme="minorHAnsi"/>
+          <w:lang w:val="en-US"/>
         </w:rPr>
         <w:t>—</w:t>
       </w:r>
@@ -16303,6 +16342,7 @@
         <w:pStyle w:val="Nadpis1"/>
       </w:pPr>
       <w:r>
+        <w:lastRenderedPageBreak/>
         <w:t>globals.h</w:t>
       </w:r>
     </w:p>
@@ -16313,13 +16353,13 @@
         <w:adjustRightInd w:val="0"/>
         <w:rPr>
           <w:rFonts w:asciiTheme="minorHAnsi" w:hAnsiTheme="minorHAnsi" w:cstheme="minorHAnsi"/>
-          <w:lang w:val="ru-RU"/>
-        </w:rPr>
-      </w:pPr>
-      <w:r>
-        <w:rPr>
-          <w:rFonts w:asciiTheme="minorHAnsi" w:hAnsiTheme="minorHAnsi" w:cstheme="minorHAnsi"/>
-          <w:lang w:val="ru-RU"/>
+          <w:lang w:val="en-US"/>
+        </w:rPr>
+      </w:pPr>
+      <w:r>
+        <w:rPr>
+          <w:rFonts w:asciiTheme="minorHAnsi" w:hAnsiTheme="minorHAnsi" w:cstheme="minorHAnsi"/>
+          <w:lang w:val="en-US"/>
         </w:rPr>
         <w:t>—</w:t>
       </w:r>
@@ -16339,7 +16379,6 @@
         <w:pStyle w:val="Nadpis1"/>
       </w:pPr>
       <w:r>
-        <w:lastRenderedPageBreak/>
         <w:t>globals.cpp</w:t>
       </w:r>
     </w:p>
@@ -16350,13 +16389,13 @@
         <w:adjustRightInd w:val="0"/>
         <w:rPr>
           <w:rFonts w:asciiTheme="minorHAnsi" w:hAnsiTheme="minorHAnsi" w:cstheme="minorHAnsi"/>
-          <w:lang w:val="ru-RU"/>
-        </w:rPr>
-      </w:pPr>
-      <w:r>
-        <w:rPr>
-          <w:rFonts w:asciiTheme="minorHAnsi" w:hAnsiTheme="minorHAnsi" w:cstheme="minorHAnsi"/>
-          <w:lang w:val="ru-RU"/>
+          <w:lang w:val="en-US"/>
+        </w:rPr>
+      </w:pPr>
+      <w:r>
+        <w:rPr>
+          <w:rFonts w:asciiTheme="minorHAnsi" w:hAnsiTheme="minorHAnsi" w:cstheme="minorHAnsi"/>
+          <w:lang w:val="en-US"/>
         </w:rPr>
         <w:t>—</w:t>
       </w:r>
@@ -16386,13 +16425,13 @@
         <w:adjustRightInd w:val="0"/>
         <w:rPr>
           <w:rFonts w:asciiTheme="minorHAnsi" w:hAnsiTheme="minorHAnsi" w:cstheme="minorHAnsi"/>
-          <w:lang w:val="ru-RU"/>
-        </w:rPr>
-      </w:pPr>
-      <w:r>
-        <w:rPr>
-          <w:rFonts w:asciiTheme="minorHAnsi" w:hAnsiTheme="minorHAnsi" w:cstheme="minorHAnsi"/>
-          <w:lang w:val="ru-RU"/>
+          <w:lang w:val="en-US"/>
+        </w:rPr>
+      </w:pPr>
+      <w:r>
+        <w:rPr>
+          <w:rFonts w:asciiTheme="minorHAnsi" w:hAnsiTheme="minorHAnsi" w:cstheme="minorHAnsi"/>
+          <w:lang w:val="en-US"/>
         </w:rPr>
         <w:t>—</w:t>
       </w:r>
@@ -16422,13 +16461,13 @@
         <w:adjustRightInd w:val="0"/>
         <w:rPr>
           <w:rFonts w:asciiTheme="minorHAnsi" w:hAnsiTheme="minorHAnsi" w:cstheme="minorHAnsi"/>
-          <w:lang w:val="ru-RU"/>
-        </w:rPr>
-      </w:pPr>
-      <w:r>
-        <w:rPr>
-          <w:rFonts w:asciiTheme="minorHAnsi" w:hAnsiTheme="minorHAnsi" w:cstheme="minorHAnsi"/>
-          <w:lang w:val="ru-RU"/>
+          <w:lang w:val="en-US"/>
+        </w:rPr>
+      </w:pPr>
+      <w:r>
+        <w:rPr>
+          <w:rFonts w:asciiTheme="minorHAnsi" w:hAnsiTheme="minorHAnsi" w:cstheme="minorHAnsi"/>
+          <w:lang w:val="en-US"/>
         </w:rPr>
         <w:t>—</w:t>
       </w:r>
@@ -16458,13 +16497,13 @@
         <w:adjustRightInd w:val="0"/>
         <w:rPr>
           <w:rFonts w:asciiTheme="minorHAnsi" w:hAnsiTheme="minorHAnsi" w:cstheme="minorHAnsi"/>
-          <w:lang w:val="ru-RU"/>
-        </w:rPr>
-      </w:pPr>
-      <w:r>
-        <w:rPr>
-          <w:rFonts w:asciiTheme="minorHAnsi" w:hAnsiTheme="minorHAnsi" w:cstheme="minorHAnsi"/>
-          <w:lang w:val="ru-RU"/>
+          <w:lang w:val="en-US"/>
+        </w:rPr>
+      </w:pPr>
+      <w:r>
+        <w:rPr>
+          <w:rFonts w:asciiTheme="minorHAnsi" w:hAnsiTheme="minorHAnsi" w:cstheme="minorHAnsi"/>
+          <w:lang w:val="en-US"/>
         </w:rPr>
         <w:t>—</w:t>
       </w:r>
@@ -16494,13 +16533,13 @@
         <w:adjustRightInd w:val="0"/>
         <w:rPr>
           <w:rFonts w:asciiTheme="minorHAnsi" w:hAnsiTheme="minorHAnsi" w:cstheme="minorHAnsi"/>
-          <w:lang w:val="ru-RU"/>
-        </w:rPr>
-      </w:pPr>
-      <w:r>
-        <w:rPr>
-          <w:rFonts w:asciiTheme="minorHAnsi" w:hAnsiTheme="minorHAnsi" w:cstheme="minorHAnsi"/>
-          <w:lang w:val="ru-RU"/>
+          <w:lang w:val="en-US"/>
+        </w:rPr>
+      </w:pPr>
+      <w:r>
+        <w:rPr>
+          <w:rFonts w:asciiTheme="minorHAnsi" w:hAnsiTheme="minorHAnsi" w:cstheme="minorHAnsi"/>
+          <w:lang w:val="en-US"/>
         </w:rPr>
         <w:t>—</w:t>
       </w:r>
@@ -16530,13 +16569,13 @@
         <w:adjustRightInd w:val="0"/>
         <w:rPr>
           <w:rFonts w:asciiTheme="minorHAnsi" w:hAnsiTheme="minorHAnsi" w:cstheme="minorHAnsi"/>
-          <w:lang w:val="ru-RU"/>
-        </w:rPr>
-      </w:pPr>
-      <w:r>
-        <w:rPr>
-          <w:rFonts w:asciiTheme="minorHAnsi" w:hAnsiTheme="minorHAnsi" w:cstheme="minorHAnsi"/>
-          <w:lang w:val="ru-RU"/>
+          <w:lang w:val="en-US"/>
+        </w:rPr>
+      </w:pPr>
+      <w:r>
+        <w:rPr>
+          <w:rFonts w:asciiTheme="minorHAnsi" w:hAnsiTheme="minorHAnsi" w:cstheme="minorHAnsi"/>
+          <w:lang w:val="en-US"/>
         </w:rPr>
         <w:t>—</w:t>
       </w:r>
@@ -16566,13 +16605,13 @@
         <w:adjustRightInd w:val="0"/>
         <w:rPr>
           <w:rFonts w:asciiTheme="minorHAnsi" w:hAnsiTheme="minorHAnsi" w:cstheme="minorHAnsi"/>
-          <w:lang w:val="ru-RU"/>
-        </w:rPr>
-      </w:pPr>
-      <w:r>
-        <w:rPr>
-          <w:rFonts w:asciiTheme="minorHAnsi" w:hAnsiTheme="minorHAnsi" w:cstheme="minorHAnsi"/>
-          <w:lang w:val="ru-RU"/>
+          <w:lang w:val="en-US"/>
+        </w:rPr>
+      </w:pPr>
+      <w:r>
+        <w:rPr>
+          <w:rFonts w:asciiTheme="minorHAnsi" w:hAnsiTheme="minorHAnsi" w:cstheme="minorHAnsi"/>
+          <w:lang w:val="en-US"/>
         </w:rPr>
         <w:t>—</w:t>
       </w:r>
@@ -16602,13 +16641,13 @@
         <w:adjustRightInd w:val="0"/>
         <w:rPr>
           <w:rFonts w:asciiTheme="minorHAnsi" w:hAnsiTheme="minorHAnsi" w:cstheme="minorHAnsi"/>
-          <w:lang w:val="ru-RU"/>
-        </w:rPr>
-      </w:pPr>
-      <w:r>
-        <w:rPr>
-          <w:rFonts w:asciiTheme="minorHAnsi" w:hAnsiTheme="minorHAnsi" w:cstheme="minorHAnsi"/>
-          <w:lang w:val="ru-RU"/>
+          <w:lang w:val="en-US"/>
+        </w:rPr>
+      </w:pPr>
+      <w:r>
+        <w:rPr>
+          <w:rFonts w:asciiTheme="minorHAnsi" w:hAnsiTheme="minorHAnsi" w:cstheme="minorHAnsi"/>
+          <w:lang w:val="en-US"/>
         </w:rPr>
         <w:t>—</w:t>
       </w:r>
@@ -16628,6 +16667,7 @@
         <w:pStyle w:val="Nadpis1"/>
       </w:pPr>
       <w:r>
+        <w:lastRenderedPageBreak/>
         <w:t>watchdog.cpp</w:t>
       </w:r>
     </w:p>
@@ -16638,13 +16678,13 @@
         <w:adjustRightInd w:val="0"/>
         <w:rPr>
           <w:rFonts w:asciiTheme="minorHAnsi" w:hAnsiTheme="minorHAnsi" w:cstheme="minorHAnsi"/>
-          <w:lang w:val="ru-RU"/>
-        </w:rPr>
-      </w:pPr>
-      <w:r>
-        <w:rPr>
-          <w:rFonts w:asciiTheme="minorHAnsi" w:hAnsiTheme="minorHAnsi" w:cstheme="minorHAnsi"/>
-          <w:lang w:val="ru-RU"/>
+          <w:lang w:val="en-US"/>
+        </w:rPr>
+      </w:pPr>
+      <w:r>
+        <w:rPr>
+          <w:rFonts w:asciiTheme="minorHAnsi" w:hAnsiTheme="minorHAnsi" w:cstheme="minorHAnsi"/>
+          <w:lang w:val="en-US"/>
         </w:rPr>
         <w:t>—</w:t>
       </w:r>
@@ -16656,7 +16696,7 @@
         <w:adjustRightInd w:val="0"/>
         <w:rPr>
           <w:rFonts w:asciiTheme="minorHAnsi" w:hAnsiTheme="minorHAnsi" w:cstheme="minorHAnsi"/>
-          <w:lang w:val="ru-RU"/>
+          <w:lang w:val="en-US"/>
         </w:rPr>
       </w:pPr>
     </w:p>
@@ -32433,6 +32473,7 @@
   <w:style w:type="character" w:default="1" w:styleId="Standardnpsmoodstavce">
     <w:name w:val="Default Paragraph Font"/>
     <w:uiPriority w:val="1"/>
+    <w:semiHidden/>
     <w:unhideWhenUsed/>
   </w:style>
   <w:style w:type="table" w:default="1" w:styleId="Normlntabulka">
@@ -33550,6 +33591,146 @@
 </file>
 
 <file path=customXml/item1.xml><?xml version="1.0" encoding="utf-8"?>
+<b:Sources xmlns:b="http://schemas.openxmlformats.org/officeDocument/2006/bibliography" xmlns="http://schemas.openxmlformats.org/officeDocument/2006/bibliography" SelectedStyle="/APASixthEditionOfficeOnline.xsl" StyleName="APA" Version="6"/>
+</file>
+
+<file path=customXml/item2.xml><?xml version="1.0" encoding="utf-8"?>
+<?mso-contentType ?>
+<FormTemplates xmlns="http://schemas.microsoft.com/sharepoint/v3/contenttype/forms">
+  <Display>DocumentLibraryForm</Display>
+  <Edit>AssetEditForm</Edit>
+  <New>DocumentLibraryForm</New>
+</FormTemplates>
+</file>
+
+<file path=customXml/item3.xml><?xml version="1.0" encoding="utf-8"?>
+<p:properties xmlns:p="http://schemas.microsoft.com/office/2006/metadata/properties" xmlns:xsi="http://www.w3.org/2001/XMLSchema-instance" xmlns:pc="http://schemas.microsoft.com/office/infopath/2007/PartnerControls">
+  <documentManagement>
+    <TPExecutable xmlns="4eb71313-1cf6-4961-b6ce-0c29fc5284b9" xsi:nil="true"/>
+    <SubmitterId xmlns="4eb71313-1cf6-4961-b6ce-0c29fc5284b9" xsi:nil="true"/>
+    <DirectSourceMarket xmlns="4eb71313-1cf6-4961-b6ce-0c29fc5284b9">english</DirectSourceMarket>
+    <AssetType xmlns="4eb71313-1cf6-4961-b6ce-0c29fc5284b9" xsi:nil="true"/>
+    <Milestone xmlns="4eb71313-1cf6-4961-b6ce-0c29fc5284b9" xsi:nil="true"/>
+    <OriginAsset xmlns="4eb71313-1cf6-4961-b6ce-0c29fc5284b9" xsi:nil="true"/>
+    <TPComponent xmlns="4eb71313-1cf6-4961-b6ce-0c29fc5284b9" xsi:nil="true"/>
+    <AssetId xmlns="4eb71313-1cf6-4961-b6ce-0c29fc5284b9">TP101840837</AssetId>
+    <TPFriendlyName xmlns="4eb71313-1cf6-4961-b6ce-0c29fc5284b9" xsi:nil="true"/>
+    <SourceTitle xmlns="4eb71313-1cf6-4961-b6ce-0c29fc5284b9" xsi:nil="true"/>
+    <TPApplication xmlns="4eb71313-1cf6-4961-b6ce-0c29fc5284b9" xsi:nil="true"/>
+    <TPLaunchHelpLink xmlns="4eb71313-1cf6-4961-b6ce-0c29fc5284b9" xsi:nil="true"/>
+    <OpenTemplate xmlns="4eb71313-1cf6-4961-b6ce-0c29fc5284b9">true</OpenTemplate>
+    <PlannedPubDate xmlns="4eb71313-1cf6-4961-b6ce-0c29fc5284b9">2010-03-09T05:43:00+00:00</PlannedPubDate>
+    <CrawlForDependencies xmlns="4eb71313-1cf6-4961-b6ce-0c29fc5284b9">false</CrawlForDependencies>
+    <TrustLevel xmlns="4eb71313-1cf6-4961-b6ce-0c29fc5284b9">1 Microsoft Managed Content</TrustLevel>
+    <PublishStatusLookup xmlns="4eb71313-1cf6-4961-b6ce-0c29fc5284b9">
+      <Value>224564</Value>
+      <Value>321572</Value>
+    </PublishStatusLookup>
+    <TemplateTemplateType xmlns="4eb71313-1cf6-4961-b6ce-0c29fc5284b9">Word Document Template</TemplateTemplateType>
+    <TPNamespace xmlns="4eb71313-1cf6-4961-b6ce-0c29fc5284b9" xsi:nil="true"/>
+    <Markets xmlns="4eb71313-1cf6-4961-b6ce-0c29fc5284b9"/>
+    <OriginalSourceMarket xmlns="4eb71313-1cf6-4961-b6ce-0c29fc5284b9">english</OriginalSourceMarket>
+    <TPInstallLocation xmlns="4eb71313-1cf6-4961-b6ce-0c29fc5284b9" xsi:nil="true"/>
+    <TPAppVersion xmlns="4eb71313-1cf6-4961-b6ce-0c29fc5284b9" xsi:nil="true"/>
+    <TPCommandLine xmlns="4eb71313-1cf6-4961-b6ce-0c29fc5284b9" xsi:nil="true"/>
+    <APAuthor xmlns="4eb71313-1cf6-4961-b6ce-0c29fc5284b9">
+      <UserInfo>
+        <DisplayName/>
+        <AccountId>1073741823</AccountId>
+        <AccountType/>
+      </UserInfo>
+    </APAuthor>
+    <EditorialStatus xmlns="4eb71313-1cf6-4961-b6ce-0c29fc5284b9" xsi:nil="true"/>
+    <PublishTargets xmlns="4eb71313-1cf6-4961-b6ce-0c29fc5284b9">OfficeOnline</PublishTargets>
+    <TPLaunchHelpLinkType xmlns="4eb71313-1cf6-4961-b6ce-0c29fc5284b9">Template</TPLaunchHelpLinkType>
+    <TPClientViewer xmlns="4eb71313-1cf6-4961-b6ce-0c29fc5284b9" xsi:nil="true"/>
+    <CSXHash xmlns="4eb71313-1cf6-4961-b6ce-0c29fc5284b9" xsi:nil="true"/>
+    <IsDeleted xmlns="4eb71313-1cf6-4961-b6ce-0c29fc5284b9">false</IsDeleted>
+    <ShowIn xmlns="4eb71313-1cf6-4961-b6ce-0c29fc5284b9">Show everywhere</ShowIn>
+    <UANotes xmlns="4eb71313-1cf6-4961-b6ce-0c29fc5284b9" xsi:nil="true"/>
+    <TemplateStatus xmlns="4eb71313-1cf6-4961-b6ce-0c29fc5284b9" xsi:nil="true"/>
+    <Downloads xmlns="4eb71313-1cf6-4961-b6ce-0c29fc5284b9">0</Downloads>
+    <UACurrentWords xmlns="4eb71313-1cf6-4961-b6ce-0c29fc5284b9" xsi:nil="true"/>
+    <NumericId xmlns="4eb71313-1cf6-4961-b6ce-0c29fc5284b9" xsi:nil="true"/>
+    <ApprovalStatus xmlns="4eb71313-1cf6-4961-b6ce-0c29fc5284b9">InProgress</ApprovalStatus>
+    <EditorialTags xmlns="4eb71313-1cf6-4961-b6ce-0c29fc5284b9" xsi:nil="true"/>
+    <Providers xmlns="4eb71313-1cf6-4961-b6ce-0c29fc5284b9" xsi:nil="true"/>
+    <IntlLangReviewDate xmlns="4eb71313-1cf6-4961-b6ce-0c29fc5284b9" xsi:nil="true"/>
+    <APEditor xmlns="4eb71313-1cf6-4961-b6ce-0c29fc5284b9">
+      <UserInfo>
+        <DisplayName/>
+        <AccountId xsi:nil="true"/>
+        <AccountType/>
+      </UserInfo>
+    </APEditor>
+    <ClipArtFilename xmlns="4eb71313-1cf6-4961-b6ce-0c29fc5284b9" xsi:nil="true"/>
+    <IntlLocPriority xmlns="4eb71313-1cf6-4961-b6ce-0c29fc5284b9" xsi:nil="true"/>
+    <UAProjectedTotalWords xmlns="4eb71313-1cf6-4961-b6ce-0c29fc5284b9" xsi:nil="true"/>
+    <Provider xmlns="4eb71313-1cf6-4961-b6ce-0c29fc5284b9" xsi:nil="true"/>
+    <FriendlyTitle xmlns="4eb71313-1cf6-4961-b6ce-0c29fc5284b9" xsi:nil="true"/>
+    <BusinessGroup xmlns="4eb71313-1cf6-4961-b6ce-0c29fc5284b9" xsi:nil="true"/>
+    <TimesCloned xmlns="4eb71313-1cf6-4961-b6ce-0c29fc5284b9" xsi:nil="true"/>
+    <ArtSampleDocs xmlns="4eb71313-1cf6-4961-b6ce-0c29fc5284b9" xsi:nil="true"/>
+    <UALocRecommendation xmlns="4eb71313-1cf6-4961-b6ce-0c29fc5284b9">Localize</UALocRecommendation>
+    <DSATActionTaken xmlns="4eb71313-1cf6-4961-b6ce-0c29fc5284b9" xsi:nil="true"/>
+    <OOCacheId xmlns="4eb71313-1cf6-4961-b6ce-0c29fc5284b9" xsi:nil="true"/>
+    <IntlLangReviewer xmlns="4eb71313-1cf6-4961-b6ce-0c29fc5284b9" xsi:nil="true"/>
+    <CSXSubmissionDate xmlns="4eb71313-1cf6-4961-b6ce-0c29fc5284b9" xsi:nil="true"/>
+    <ApprovalLog xmlns="4eb71313-1cf6-4961-b6ce-0c29fc5284b9" xsi:nil="true"/>
+    <AssetStart xmlns="4eb71313-1cf6-4961-b6ce-0c29fc5284b9">2010-10-20T10:19:06+00:00</AssetStart>
+    <VoteCount xmlns="4eb71313-1cf6-4961-b6ce-0c29fc5284b9" xsi:nil="true"/>
+    <IntlLangReview xmlns="4eb71313-1cf6-4961-b6ce-0c29fc5284b9" xsi:nil="true"/>
+    <MachineTranslated xmlns="4eb71313-1cf6-4961-b6ce-0c29fc5284b9">false</MachineTranslated>
+    <OutputCachingOn xmlns="4eb71313-1cf6-4961-b6ce-0c29fc5284b9">false</OutputCachingOn>
+    <CSXUpdate xmlns="4eb71313-1cf6-4961-b6ce-0c29fc5284b9">false</CSXUpdate>
+    <BugNumber xmlns="4eb71313-1cf6-4961-b6ce-0c29fc5284b9" xsi:nil="true"/>
+    <LastHandOff xmlns="4eb71313-1cf6-4961-b6ce-0c29fc5284b9" xsi:nil="true"/>
+    <LastModifiedDateTime xmlns="4eb71313-1cf6-4961-b6ce-0c29fc5284b9" xsi:nil="true"/>
+    <LastPublishResultLookup xmlns="4eb71313-1cf6-4961-b6ce-0c29fc5284b9" xsi:nil="true"/>
+    <LegacyData xmlns="4eb71313-1cf6-4961-b6ce-0c29fc5284b9" xsi:nil="true"/>
+    <AcquiredFrom xmlns="4eb71313-1cf6-4961-b6ce-0c29fc5284b9">Internal MS</AcquiredFrom>
+    <IsSearchable xmlns="4eb71313-1cf6-4961-b6ce-0c29fc5284b9">false</IsSearchable>
+    <ContentItem xmlns="4eb71313-1cf6-4961-b6ce-0c29fc5284b9" xsi:nil="true"/>
+    <HandoffToMSDN xmlns="4eb71313-1cf6-4961-b6ce-0c29fc5284b9" xsi:nil="true"/>
+    <UALocComments xmlns="4eb71313-1cf6-4961-b6ce-0c29fc5284b9" xsi:nil="true"/>
+    <AssetExpire xmlns="4eb71313-1cf6-4961-b6ce-0c29fc5284b9">2100-01-01T00:00:00+00:00</AssetExpire>
+    <PrimaryImageGen xmlns="4eb71313-1cf6-4961-b6ce-0c29fc5284b9">false</PrimaryImageGen>
+    <Manager xmlns="4eb71313-1cf6-4961-b6ce-0c29fc5284b9" xsi:nil="true"/>
+    <ParentAssetId xmlns="4eb71313-1cf6-4961-b6ce-0c29fc5284b9" xsi:nil="true"/>
+    <PolicheckWords xmlns="4eb71313-1cf6-4961-b6ce-0c29fc5284b9" xsi:nil="true"/>
+    <APDescription xmlns="4eb71313-1cf6-4961-b6ce-0c29fc5284b9" xsi:nil="true"/>
+    <BlockPublish xmlns="4eb71313-1cf6-4961-b6ce-0c29fc5284b9" xsi:nil="true"/>
+    <MarketSpecific xmlns="4eb71313-1cf6-4961-b6ce-0c29fc5284b9" xsi:nil="true"/>
+    <CSXSubmissionMarket xmlns="4eb71313-1cf6-4961-b6ce-0c29fc5284b9" xsi:nil="true"/>
+    <ThumbnailAssetId xmlns="4eb71313-1cf6-4961-b6ce-0c29fc5284b9" xsi:nil="true"/>
+    <FeatureTagsTaxHTField0 xmlns="4eb71313-1cf6-4961-b6ce-0c29fc5284b9">
+      <Terms xmlns="http://schemas.microsoft.com/office/infopath/2007/PartnerControls"/>
+    </FeatureTagsTaxHTField0>
+    <InternalTagsTaxHTField0 xmlns="4eb71313-1cf6-4961-b6ce-0c29fc5284b9">
+      <Terms xmlns="http://schemas.microsoft.com/office/infopath/2007/PartnerControls"/>
+    </InternalTagsTaxHTField0>
+    <OriginalRelease xmlns="4eb71313-1cf6-4961-b6ce-0c29fc5284b9">14</OriginalRelease>
+    <RecommendationsModifier xmlns="4eb71313-1cf6-4961-b6ce-0c29fc5284b9" xsi:nil="true"/>
+    <LocLastLocAttemptVersionLookup xmlns="4eb71313-1cf6-4961-b6ce-0c29fc5284b9">152032</LocLastLocAttemptVersionLookup>
+    <LocalizationTagsTaxHTField0 xmlns="4eb71313-1cf6-4961-b6ce-0c29fc5284b9">
+      <Terms xmlns="http://schemas.microsoft.com/office/infopath/2007/PartnerControls"/>
+    </LocalizationTagsTaxHTField0>
+    <TaxCatchAll xmlns="4eb71313-1cf6-4961-b6ce-0c29fc5284b9"/>
+    <LocComments xmlns="4eb71313-1cf6-4961-b6ce-0c29fc5284b9" xsi:nil="true"/>
+    <LocManualTestRequired xmlns="4eb71313-1cf6-4961-b6ce-0c29fc5284b9">false</LocManualTestRequired>
+    <ScenarioTagsTaxHTField0 xmlns="4eb71313-1cf6-4961-b6ce-0c29fc5284b9">
+      <Terms xmlns="http://schemas.microsoft.com/office/infopath/2007/PartnerControls"/>
+    </ScenarioTagsTaxHTField0>
+    <CampaignTagsTaxHTField0 xmlns="4eb71313-1cf6-4961-b6ce-0c29fc5284b9">
+      <Terms xmlns="http://schemas.microsoft.com/office/infopath/2007/PartnerControls"/>
+    </CampaignTagsTaxHTField0>
+    <LocRecommendedHandoff xmlns="4eb71313-1cf6-4961-b6ce-0c29fc5284b9" xsi:nil="true"/>
+    <LocMarketGroupTiers2 xmlns="4eb71313-1cf6-4961-b6ce-0c29fc5284b9" xsi:nil="true"/>
+  </documentManagement>
+</p:properties>
+</file>
+
+<file path=customXml/item4.xml><?xml version="1.0" encoding="utf-8"?>
 <ct:contentTypeSchema xmlns:ct="http://schemas.microsoft.com/office/2006/metadata/contentType" xmlns:ma="http://schemas.microsoft.com/office/2006/metadata/properties/metaAttributes" ct:_="" ma:_="" ma:contentTypeName="TemplateFile" ma:contentTypeID="0x010100AC6DD24B17643A43B5911557F59D23340400899CD97D2199F748BA22A48D93649A64" ma:contentTypeVersion="58" ma:contentTypeDescription="Create a new document." ma:contentTypeScope="" ma:versionID="cb85242d804791fa63a999220e43a0bf">
   <xsd:schema xmlns:xsd="http://www.w3.org/2001/XMLSchema" xmlns:xs="http://www.w3.org/2001/XMLSchema" xmlns:p="http://schemas.microsoft.com/office/2006/metadata/properties" xmlns:ns2="4eb71313-1cf6-4961-b6ce-0c29fc5284b9" targetNamespace="http://schemas.microsoft.com/office/2006/metadata/properties" ma:root="true" ma:fieldsID="2e13631c6b34a2889e7ce7c8f1efd12b" ns2:_="">
     <xsd:import namespace="4eb71313-1cf6-4961-b6ce-0c29fc5284b9"/>
@@ -34583,147 +34764,33 @@
 </ct:contentTypeSchema>
 </file>
 
-<file path=customXml/item2.xml><?xml version="1.0" encoding="utf-8"?>
-<b:Sources xmlns:b="http://schemas.openxmlformats.org/officeDocument/2006/bibliography" xmlns="http://schemas.openxmlformats.org/officeDocument/2006/bibliography" SelectedStyle="/APASixthEditionOfficeOnline.xsl" StyleName="APA" Version="6"/>
+<file path=customXml/itemProps1.xml><?xml version="1.0" encoding="utf-8"?>
+<ds:datastoreItem xmlns:ds="http://schemas.openxmlformats.org/officeDocument/2006/customXml" ds:itemID="{A9C8C408-4E5E-524B-A672-45D328F6189D}">
+  <ds:schemaRefs>
+    <ds:schemaRef ds:uri="http://schemas.openxmlformats.org/officeDocument/2006/bibliography"/>
+  </ds:schemaRefs>
+</ds:datastoreItem>
 </file>
 
-<file path=customXml/item3.xml><?xml version="1.0" encoding="utf-8"?>
-<p:properties xmlns:p="http://schemas.microsoft.com/office/2006/metadata/properties" xmlns:xsi="http://www.w3.org/2001/XMLSchema-instance" xmlns:pc="http://schemas.microsoft.com/office/infopath/2007/PartnerControls">
-  <documentManagement>
-    <TPExecutable xmlns="4eb71313-1cf6-4961-b6ce-0c29fc5284b9" xsi:nil="true"/>
-    <SubmitterId xmlns="4eb71313-1cf6-4961-b6ce-0c29fc5284b9" xsi:nil="true"/>
-    <DirectSourceMarket xmlns="4eb71313-1cf6-4961-b6ce-0c29fc5284b9">english</DirectSourceMarket>
-    <AssetType xmlns="4eb71313-1cf6-4961-b6ce-0c29fc5284b9" xsi:nil="true"/>
-    <Milestone xmlns="4eb71313-1cf6-4961-b6ce-0c29fc5284b9" xsi:nil="true"/>
-    <OriginAsset xmlns="4eb71313-1cf6-4961-b6ce-0c29fc5284b9" xsi:nil="true"/>
-    <TPComponent xmlns="4eb71313-1cf6-4961-b6ce-0c29fc5284b9" xsi:nil="true"/>
-    <AssetId xmlns="4eb71313-1cf6-4961-b6ce-0c29fc5284b9">TP101840837</AssetId>
-    <TPFriendlyName xmlns="4eb71313-1cf6-4961-b6ce-0c29fc5284b9" xsi:nil="true"/>
-    <SourceTitle xmlns="4eb71313-1cf6-4961-b6ce-0c29fc5284b9" xsi:nil="true"/>
-    <TPApplication xmlns="4eb71313-1cf6-4961-b6ce-0c29fc5284b9" xsi:nil="true"/>
-    <TPLaunchHelpLink xmlns="4eb71313-1cf6-4961-b6ce-0c29fc5284b9" xsi:nil="true"/>
-    <OpenTemplate xmlns="4eb71313-1cf6-4961-b6ce-0c29fc5284b9">true</OpenTemplate>
-    <PlannedPubDate xmlns="4eb71313-1cf6-4961-b6ce-0c29fc5284b9">2010-03-09T05:43:00+00:00</PlannedPubDate>
-    <CrawlForDependencies xmlns="4eb71313-1cf6-4961-b6ce-0c29fc5284b9">false</CrawlForDependencies>
-    <TrustLevel xmlns="4eb71313-1cf6-4961-b6ce-0c29fc5284b9">1 Microsoft Managed Content</TrustLevel>
-    <PublishStatusLookup xmlns="4eb71313-1cf6-4961-b6ce-0c29fc5284b9">
-      <Value>224564</Value>
-      <Value>321572</Value>
-    </PublishStatusLookup>
-    <TemplateTemplateType xmlns="4eb71313-1cf6-4961-b6ce-0c29fc5284b9">Word Document Template</TemplateTemplateType>
-    <TPNamespace xmlns="4eb71313-1cf6-4961-b6ce-0c29fc5284b9" xsi:nil="true"/>
-    <Markets xmlns="4eb71313-1cf6-4961-b6ce-0c29fc5284b9"/>
-    <OriginalSourceMarket xmlns="4eb71313-1cf6-4961-b6ce-0c29fc5284b9">english</OriginalSourceMarket>
-    <TPInstallLocation xmlns="4eb71313-1cf6-4961-b6ce-0c29fc5284b9" xsi:nil="true"/>
-    <TPAppVersion xmlns="4eb71313-1cf6-4961-b6ce-0c29fc5284b9" xsi:nil="true"/>
-    <TPCommandLine xmlns="4eb71313-1cf6-4961-b6ce-0c29fc5284b9" xsi:nil="true"/>
-    <APAuthor xmlns="4eb71313-1cf6-4961-b6ce-0c29fc5284b9">
-      <UserInfo>
-        <DisplayName/>
-        <AccountId>1073741823</AccountId>
-        <AccountType/>
-      </UserInfo>
-    </APAuthor>
-    <EditorialStatus xmlns="4eb71313-1cf6-4961-b6ce-0c29fc5284b9" xsi:nil="true"/>
-    <PublishTargets xmlns="4eb71313-1cf6-4961-b6ce-0c29fc5284b9">OfficeOnline</PublishTargets>
-    <TPLaunchHelpLinkType xmlns="4eb71313-1cf6-4961-b6ce-0c29fc5284b9">Template</TPLaunchHelpLinkType>
-    <TPClientViewer xmlns="4eb71313-1cf6-4961-b6ce-0c29fc5284b9" xsi:nil="true"/>
-    <CSXHash xmlns="4eb71313-1cf6-4961-b6ce-0c29fc5284b9" xsi:nil="true"/>
-    <IsDeleted xmlns="4eb71313-1cf6-4961-b6ce-0c29fc5284b9">false</IsDeleted>
-    <ShowIn xmlns="4eb71313-1cf6-4961-b6ce-0c29fc5284b9">Show everywhere</ShowIn>
-    <UANotes xmlns="4eb71313-1cf6-4961-b6ce-0c29fc5284b9" xsi:nil="true"/>
-    <TemplateStatus xmlns="4eb71313-1cf6-4961-b6ce-0c29fc5284b9" xsi:nil="true"/>
-    <Downloads xmlns="4eb71313-1cf6-4961-b6ce-0c29fc5284b9">0</Downloads>
-    <UACurrentWords xmlns="4eb71313-1cf6-4961-b6ce-0c29fc5284b9" xsi:nil="true"/>
-    <NumericId xmlns="4eb71313-1cf6-4961-b6ce-0c29fc5284b9" xsi:nil="true"/>
-    <ApprovalStatus xmlns="4eb71313-1cf6-4961-b6ce-0c29fc5284b9">InProgress</ApprovalStatus>
-    <EditorialTags xmlns="4eb71313-1cf6-4961-b6ce-0c29fc5284b9" xsi:nil="true"/>
-    <Providers xmlns="4eb71313-1cf6-4961-b6ce-0c29fc5284b9" xsi:nil="true"/>
-    <IntlLangReviewDate xmlns="4eb71313-1cf6-4961-b6ce-0c29fc5284b9" xsi:nil="true"/>
-    <APEditor xmlns="4eb71313-1cf6-4961-b6ce-0c29fc5284b9">
-      <UserInfo>
-        <DisplayName/>
-        <AccountId xsi:nil="true"/>
-        <AccountType/>
-      </UserInfo>
-    </APEditor>
-    <ClipArtFilename xmlns="4eb71313-1cf6-4961-b6ce-0c29fc5284b9" xsi:nil="true"/>
-    <IntlLocPriority xmlns="4eb71313-1cf6-4961-b6ce-0c29fc5284b9" xsi:nil="true"/>
-    <UAProjectedTotalWords xmlns="4eb71313-1cf6-4961-b6ce-0c29fc5284b9" xsi:nil="true"/>
-    <Provider xmlns="4eb71313-1cf6-4961-b6ce-0c29fc5284b9" xsi:nil="true"/>
-    <FriendlyTitle xmlns="4eb71313-1cf6-4961-b6ce-0c29fc5284b9" xsi:nil="true"/>
-    <BusinessGroup xmlns="4eb71313-1cf6-4961-b6ce-0c29fc5284b9" xsi:nil="true"/>
-    <TimesCloned xmlns="4eb71313-1cf6-4961-b6ce-0c29fc5284b9" xsi:nil="true"/>
-    <ArtSampleDocs xmlns="4eb71313-1cf6-4961-b6ce-0c29fc5284b9" xsi:nil="true"/>
-    <UALocRecommendation xmlns="4eb71313-1cf6-4961-b6ce-0c29fc5284b9">Localize</UALocRecommendation>
-    <DSATActionTaken xmlns="4eb71313-1cf6-4961-b6ce-0c29fc5284b9" xsi:nil="true"/>
-    <OOCacheId xmlns="4eb71313-1cf6-4961-b6ce-0c29fc5284b9" xsi:nil="true"/>
-    <IntlLangReviewer xmlns="4eb71313-1cf6-4961-b6ce-0c29fc5284b9" xsi:nil="true"/>
-    <CSXSubmissionDate xmlns="4eb71313-1cf6-4961-b6ce-0c29fc5284b9" xsi:nil="true"/>
-    <ApprovalLog xmlns="4eb71313-1cf6-4961-b6ce-0c29fc5284b9" xsi:nil="true"/>
-    <AssetStart xmlns="4eb71313-1cf6-4961-b6ce-0c29fc5284b9">2010-10-20T10:19:06+00:00</AssetStart>
-    <VoteCount xmlns="4eb71313-1cf6-4961-b6ce-0c29fc5284b9" xsi:nil="true"/>
-    <IntlLangReview xmlns="4eb71313-1cf6-4961-b6ce-0c29fc5284b9" xsi:nil="true"/>
-    <MachineTranslated xmlns="4eb71313-1cf6-4961-b6ce-0c29fc5284b9">false</MachineTranslated>
-    <OutputCachingOn xmlns="4eb71313-1cf6-4961-b6ce-0c29fc5284b9">false</OutputCachingOn>
-    <CSXUpdate xmlns="4eb71313-1cf6-4961-b6ce-0c29fc5284b9">false</CSXUpdate>
-    <BugNumber xmlns="4eb71313-1cf6-4961-b6ce-0c29fc5284b9" xsi:nil="true"/>
-    <LastHandOff xmlns="4eb71313-1cf6-4961-b6ce-0c29fc5284b9" xsi:nil="true"/>
-    <LastModifiedDateTime xmlns="4eb71313-1cf6-4961-b6ce-0c29fc5284b9" xsi:nil="true"/>
-    <LastPublishResultLookup xmlns="4eb71313-1cf6-4961-b6ce-0c29fc5284b9" xsi:nil="true"/>
-    <LegacyData xmlns="4eb71313-1cf6-4961-b6ce-0c29fc5284b9" xsi:nil="true"/>
-    <AcquiredFrom xmlns="4eb71313-1cf6-4961-b6ce-0c29fc5284b9">Internal MS</AcquiredFrom>
-    <IsSearchable xmlns="4eb71313-1cf6-4961-b6ce-0c29fc5284b9">false</IsSearchable>
-    <ContentItem xmlns="4eb71313-1cf6-4961-b6ce-0c29fc5284b9" xsi:nil="true"/>
-    <HandoffToMSDN xmlns="4eb71313-1cf6-4961-b6ce-0c29fc5284b9" xsi:nil="true"/>
-    <UALocComments xmlns="4eb71313-1cf6-4961-b6ce-0c29fc5284b9" xsi:nil="true"/>
-    <AssetExpire xmlns="4eb71313-1cf6-4961-b6ce-0c29fc5284b9">2100-01-01T00:00:00+00:00</AssetExpire>
-    <PrimaryImageGen xmlns="4eb71313-1cf6-4961-b6ce-0c29fc5284b9">false</PrimaryImageGen>
-    <Manager xmlns="4eb71313-1cf6-4961-b6ce-0c29fc5284b9" xsi:nil="true"/>
-    <ParentAssetId xmlns="4eb71313-1cf6-4961-b6ce-0c29fc5284b9" xsi:nil="true"/>
-    <PolicheckWords xmlns="4eb71313-1cf6-4961-b6ce-0c29fc5284b9" xsi:nil="true"/>
-    <APDescription xmlns="4eb71313-1cf6-4961-b6ce-0c29fc5284b9" xsi:nil="true"/>
-    <BlockPublish xmlns="4eb71313-1cf6-4961-b6ce-0c29fc5284b9" xsi:nil="true"/>
-    <MarketSpecific xmlns="4eb71313-1cf6-4961-b6ce-0c29fc5284b9" xsi:nil="true"/>
-    <CSXSubmissionMarket xmlns="4eb71313-1cf6-4961-b6ce-0c29fc5284b9" xsi:nil="true"/>
-    <ThumbnailAssetId xmlns="4eb71313-1cf6-4961-b6ce-0c29fc5284b9" xsi:nil="true"/>
-    <FeatureTagsTaxHTField0 xmlns="4eb71313-1cf6-4961-b6ce-0c29fc5284b9">
-      <Terms xmlns="http://schemas.microsoft.com/office/infopath/2007/PartnerControls"/>
-    </FeatureTagsTaxHTField0>
-    <InternalTagsTaxHTField0 xmlns="4eb71313-1cf6-4961-b6ce-0c29fc5284b9">
-      <Terms xmlns="http://schemas.microsoft.com/office/infopath/2007/PartnerControls"/>
-    </InternalTagsTaxHTField0>
-    <OriginalRelease xmlns="4eb71313-1cf6-4961-b6ce-0c29fc5284b9">14</OriginalRelease>
-    <RecommendationsModifier xmlns="4eb71313-1cf6-4961-b6ce-0c29fc5284b9" xsi:nil="true"/>
-    <LocLastLocAttemptVersionLookup xmlns="4eb71313-1cf6-4961-b6ce-0c29fc5284b9">152032</LocLastLocAttemptVersionLookup>
-    <LocalizationTagsTaxHTField0 xmlns="4eb71313-1cf6-4961-b6ce-0c29fc5284b9">
-      <Terms xmlns="http://schemas.microsoft.com/office/infopath/2007/PartnerControls"/>
-    </LocalizationTagsTaxHTField0>
-    <TaxCatchAll xmlns="4eb71313-1cf6-4961-b6ce-0c29fc5284b9"/>
-    <LocComments xmlns="4eb71313-1cf6-4961-b6ce-0c29fc5284b9" xsi:nil="true"/>
-    <LocManualTestRequired xmlns="4eb71313-1cf6-4961-b6ce-0c29fc5284b9">false</LocManualTestRequired>
-    <ScenarioTagsTaxHTField0 xmlns="4eb71313-1cf6-4961-b6ce-0c29fc5284b9">
-      <Terms xmlns="http://schemas.microsoft.com/office/infopath/2007/PartnerControls"/>
-    </ScenarioTagsTaxHTField0>
-    <CampaignTagsTaxHTField0 xmlns="4eb71313-1cf6-4961-b6ce-0c29fc5284b9">
-      <Terms xmlns="http://schemas.microsoft.com/office/infopath/2007/PartnerControls"/>
-    </CampaignTagsTaxHTField0>
-    <LocRecommendedHandoff xmlns="4eb71313-1cf6-4961-b6ce-0c29fc5284b9" xsi:nil="true"/>
-    <LocMarketGroupTiers2 xmlns="4eb71313-1cf6-4961-b6ce-0c29fc5284b9" xsi:nil="true"/>
-  </documentManagement>
-</p:properties>
+<file path=customXml/itemProps2.xml><?xml version="1.0" encoding="utf-8"?>
+<ds:datastoreItem xmlns:ds="http://schemas.openxmlformats.org/officeDocument/2006/customXml" ds:itemID="{42AF3EE1-17D6-4994-8D19-1C5A21673D61}">
+  <ds:schemaRefs>
+    <ds:schemaRef ds:uri="http://schemas.microsoft.com/sharepoint/v3/contenttype/forms"/>
+  </ds:schemaRefs>
+</ds:datastoreItem>
 </file>
 
-<file path=customXml/item4.xml><?xml version="1.0" encoding="utf-8"?>
-<?mso-contentType ?>
-<FormTemplates xmlns="http://schemas.microsoft.com/sharepoint/v3/contenttype/forms">
-  <Display>DocumentLibraryForm</Display>
-  <Edit>AssetEditForm</Edit>
-  <New>DocumentLibraryForm</New>
-</FormTemplates>
+<file path=customXml/itemProps3.xml><?xml version="1.0" encoding="utf-8"?>
+<ds:datastoreItem xmlns:ds="http://schemas.openxmlformats.org/officeDocument/2006/customXml" ds:itemID="{63E3A13E-B3BC-4A1C-88E3-0C4AF2AB6AEE}">
+  <ds:schemaRefs>
+    <ds:schemaRef ds:uri="http://schemas.microsoft.com/office/2006/metadata/properties"/>
+    <ds:schemaRef ds:uri="http://schemas.microsoft.com/office/infopath/2007/PartnerControls"/>
+    <ds:schemaRef ds:uri="4eb71313-1cf6-4961-b6ce-0c29fc5284b9"/>
+  </ds:schemaRefs>
+</ds:datastoreItem>
 </file>
 
-<file path=customXml/itemProps1.xml><?xml version="1.0" encoding="utf-8"?>
+<file path=customXml/itemProps4.xml><?xml version="1.0" encoding="utf-8"?>
 <ds:datastoreItem xmlns:ds="http://schemas.openxmlformats.org/officeDocument/2006/customXml" ds:itemID="{3D5BC34A-A158-4DE6-9D48-EADCE6F2EC60}">
   <ds:schemaRefs>
     <ds:schemaRef ds:uri="http://schemas.microsoft.com/office/2006/metadata/contentType"/>
@@ -34739,30 +34806,4 @@
     <ds:schemaRef ds:uri="http://schemas.microsoft.com/internal/obd"/>
   </ds:schemaRefs>
 </ds:datastoreItem>
-</file>
-
-<file path=customXml/itemProps2.xml><?xml version="1.0" encoding="utf-8"?>
-<ds:datastoreItem xmlns:ds="http://schemas.openxmlformats.org/officeDocument/2006/customXml" ds:itemID="{A9C8C408-4E5E-524B-A672-45D328F6189D}">
-  <ds:schemaRefs>
-    <ds:schemaRef ds:uri="http://schemas.openxmlformats.org/officeDocument/2006/bibliography"/>
-  </ds:schemaRefs>
-</ds:datastoreItem>
-</file>
-
-<file path=customXml/itemProps3.xml><?xml version="1.0" encoding="utf-8"?>
-<ds:datastoreItem xmlns:ds="http://schemas.openxmlformats.org/officeDocument/2006/customXml" ds:itemID="{63E3A13E-B3BC-4A1C-88E3-0C4AF2AB6AEE}">
-  <ds:schemaRefs>
-    <ds:schemaRef ds:uri="http://schemas.microsoft.com/office/2006/metadata/properties"/>
-    <ds:schemaRef ds:uri="http://schemas.microsoft.com/office/infopath/2007/PartnerControls"/>
-    <ds:schemaRef ds:uri="4eb71313-1cf6-4961-b6ce-0c29fc5284b9"/>
-  </ds:schemaRefs>
-</ds:datastoreItem>
-</file>
-
-<file path=customXml/itemProps4.xml><?xml version="1.0" encoding="utf-8"?>
-<ds:datastoreItem xmlns:ds="http://schemas.openxmlformats.org/officeDocument/2006/customXml" ds:itemID="{42AF3EE1-17D6-4994-8D19-1C5A21673D61}">
-  <ds:schemaRefs>
-    <ds:schemaRef ds:uri="http://schemas.microsoft.com/sharepoint/v3/contenttype/forms"/>
-  </ds:schemaRefs>
-</ds:datastoreItem>
 </file>
--- a/docs/Technical Documentation.docx
+++ b/docs/Technical Documentation.docx
@@ -16252,6 +16252,173 @@
           <w:rFonts w:asciiTheme="minorHAnsi" w:hAnsiTheme="minorHAnsi" w:cstheme="minorHAnsi"/>
           <w:lang w:val="en-US"/>
         </w:rPr>
+        <w:t xml:space="preserve">The </w:t>
+      </w:r>
+      <w:r>
+        <w:rPr>
+          <w:rFonts w:asciiTheme="minorHAnsi" w:hAnsiTheme="minorHAnsi" w:cstheme="minorHAnsi"/>
+          <w:lang w:val="en-US"/>
+        </w:rPr>
+        <w:t>display_cluster_number(</w:t>
+      </w:r>
+      <w:r>
+        <w:rPr>
+          <w:rFonts w:asciiTheme="minorHAnsi" w:hAnsiTheme="minorHAnsi" w:cstheme="minorHAnsi"/>
+          <w:lang w:val="en-US"/>
+        </w:rPr>
+        <w:t>) is a big and complicated state machine. It is one of the paramount functions in the project. In order to understand how the project works, it is crucial to understand how this function works.</w:t>
+      </w:r>
+    </w:p>
+    <w:p>
+      <w:pPr>
+        <w:autoSpaceDE w:val="0"/>
+        <w:autoSpaceDN w:val="0"/>
+        <w:adjustRightInd w:val="0"/>
+        <w:rPr>
+          <w:rFonts w:asciiTheme="minorHAnsi" w:hAnsiTheme="minorHAnsi" w:cstheme="minorHAnsi"/>
+          <w:lang w:val="en-US"/>
+        </w:rPr>
+      </w:pPr>
+      <w:r>
+        <w:rPr>
+          <w:rFonts w:asciiTheme="minorHAnsi" w:hAnsiTheme="minorHAnsi" w:cstheme="minorHAnsi"/>
+          <w:lang w:val="en-US"/>
+        </w:rPr>
+        <w:t>The function manages states of the two parts of the cluster number display</w:t>
+      </w:r>
+      <w:r>
+        <w:rPr>
+          <w:rFonts w:asciiTheme="minorHAnsi" w:hAnsiTheme="minorHAnsi" w:cstheme="minorHAnsi"/>
+          <w:lang w:val="en-US"/>
+        </w:rPr>
+        <w:t>: the cluster number image on the left and the side notes area on the right. In order to achieve that, the function not only accepts input with information what to draw on the display, but also always remembers what is currently drawn on the display.</w:t>
+      </w:r>
+    </w:p>
+    <w:p>
+      <w:pPr>
+        <w:autoSpaceDE w:val="0"/>
+        <w:autoSpaceDN w:val="0"/>
+        <w:adjustRightInd w:val="0"/>
+        <w:rPr>
+          <w:rFonts w:asciiTheme="minorHAnsi" w:hAnsiTheme="minorHAnsi" w:cstheme="minorHAnsi"/>
+          <w:lang w:val="en-US"/>
+        </w:rPr>
+      </w:pPr>
+      <w:r>
+        <w:rPr>
+          <w:rFonts w:asciiTheme="minorHAnsi" w:hAnsiTheme="minorHAnsi" w:cstheme="minorHAnsi"/>
+          <w:lang w:val="en-US"/>
+        </w:rPr>
+        <w:t>At the very top</w:t>
+      </w:r>
+      <w:r>
+        <w:rPr>
+          <w:rFonts w:asciiTheme="minorHAnsi" w:hAnsiTheme="minorHAnsi" w:cstheme="minorHAnsi"/>
+          <w:lang w:val="en-US"/>
+        </w:rPr>
+        <w:t>,</w:t>
+      </w:r>
+      <w:r>
+        <w:rPr>
+          <w:rFonts w:asciiTheme="minorHAnsi" w:hAnsiTheme="minorHAnsi" w:cstheme="minorHAnsi"/>
+          <w:lang w:val="en-US"/>
+        </w:rPr>
+        <w:t xml:space="preserve"> the function decides if anything needs to be drawn at all. It is possible that the function is asked to draw something that is already drawn on the display. In such case, drawing will be simply skipped.</w:t>
+      </w:r>
+    </w:p>
+    <w:p>
+      <w:pPr>
+        <w:autoSpaceDE w:val="0"/>
+        <w:autoSpaceDN w:val="0"/>
+        <w:adjustRightInd w:val="0"/>
+        <w:rPr>
+          <w:rFonts w:asciiTheme="minorHAnsi" w:hAnsiTheme="minorHAnsi" w:cstheme="minorHAnsi"/>
+          <w:lang w:val="en-US"/>
+        </w:rPr>
+      </w:pPr>
+      <w:r>
+        <w:rPr>
+          <w:rFonts w:asciiTheme="minorHAnsi" w:hAnsiTheme="minorHAnsi" w:cstheme="minorHAnsi"/>
+          <w:lang w:val="en-US"/>
+        </w:rPr>
+        <w:t xml:space="preserve">Then, for the cluster number image, the function checks if the image </w:t>
+      </w:r>
+      <w:r>
+        <w:rPr>
+          <w:rFonts w:asciiTheme="minorHAnsi" w:hAnsiTheme="minorHAnsi" w:cstheme="minorHAnsi"/>
+          <w:lang w:val="en-US"/>
+        </w:rPr>
+        <w:t xml:space="preserve">is currently on the display. If not, the image gets drawn and the event gets remembered. </w:t>
+      </w:r>
+      <w:r>
+        <w:rPr>
+          <w:rFonts w:asciiTheme="minorHAnsi" w:hAnsiTheme="minorHAnsi" w:cstheme="minorHAnsi"/>
+          <w:lang w:val="en-US"/>
+        </w:rPr>
+        <w:t xml:space="preserve">If the </w:t>
+      </w:r>
+      <w:r>
+        <w:rPr>
+          <w:rFonts w:asciiTheme="minorHAnsi" w:hAnsiTheme="minorHAnsi" w:cstheme="minorHAnsi"/>
+          <w:lang w:val="en-US"/>
+        </w:rPr>
+        <w:t>cluster number image</w:t>
+      </w:r>
+      <w:r>
+        <w:rPr>
+          <w:rFonts w:asciiTheme="minorHAnsi" w:hAnsiTheme="minorHAnsi" w:cstheme="minorHAnsi"/>
+          <w:lang w:val="en-US"/>
+        </w:rPr>
+        <w:t xml:space="preserve"> was not on the display until now, then nothing is currently drawn on the </w:t>
+      </w:r>
+      <w:r>
+        <w:rPr>
+          <w:rFonts w:asciiTheme="minorHAnsi" w:hAnsiTheme="minorHAnsi" w:cstheme="minorHAnsi"/>
+          <w:lang w:val="en-US"/>
+        </w:rPr>
+        <w:t>side notes area</w:t>
+      </w:r>
+      <w:r>
+        <w:rPr>
+          <w:rFonts w:asciiTheme="minorHAnsi" w:hAnsiTheme="minorHAnsi" w:cstheme="minorHAnsi"/>
+          <w:lang w:val="en-US"/>
+        </w:rPr>
+        <w:t xml:space="preserve"> either. So, with the next step, the function unblocks all the side notes from being drawn.</w:t>
+      </w:r>
+    </w:p>
+    <w:p>
+      <w:pPr>
+        <w:autoSpaceDE w:val="0"/>
+        <w:autoSpaceDN w:val="0"/>
+        <w:adjustRightInd w:val="0"/>
+        <w:rPr>
+          <w:rFonts w:asciiTheme="minorHAnsi" w:hAnsiTheme="minorHAnsi" w:cstheme="minorHAnsi"/>
+        </w:rPr>
+      </w:pPr>
+    </w:p>
+    <w:p>
+      <w:pPr>
+        <w:pStyle w:val="Nadpis1"/>
+      </w:pPr>
+      <w:r>
+        <w:t>exam_mode.cpp</w:t>
+      </w:r>
+    </w:p>
+    <w:p>
+      <w:pPr>
+        <w:autoSpaceDE w:val="0"/>
+        <w:autoSpaceDN w:val="0"/>
+        <w:adjustRightInd w:val="0"/>
+        <w:rPr>
+          <w:rFonts w:asciiTheme="minorHAnsi" w:hAnsiTheme="minorHAnsi" w:cstheme="minorHAnsi"/>
+          <w:lang w:val="en-US"/>
+        </w:rPr>
+      </w:pPr>
+      <w:r>
+        <w:rPr>
+          <w:rFonts w:asciiTheme="minorHAnsi" w:hAnsiTheme="minorHAnsi" w:cstheme="minorHAnsi"/>
+          <w:lang w:val="en-US"/>
+        </w:rPr>
         <w:t>—</w:t>
       </w:r>
     </w:p>
@@ -16270,7 +16437,7 @@
         <w:pStyle w:val="Nadpis1"/>
       </w:pPr>
       <w:r>
-        <w:t>exam_mode.cpp</w:t>
+        <w:t>file_system.cpp</w:t>
       </w:r>
     </w:p>
     <w:p>
@@ -16306,7 +16473,7 @@
         <w:pStyle w:val="Nadpis1"/>
       </w:pPr>
       <w:r>
-        <w:t>file_system.cpp</w:t>
+        <w:t>globals.h</w:t>
       </w:r>
     </w:p>
     <w:p>
@@ -16342,8 +16509,7 @@
         <w:pStyle w:val="Nadpis1"/>
       </w:pPr>
       <w:r>
-        <w:lastRenderedPageBreak/>
-        <w:t>globals.h</w:t>
+        <w:t>globals.cpp</w:t>
       </w:r>
     </w:p>
     <w:p>
@@ -16379,7 +16545,7 @@
         <w:pStyle w:val="Nadpis1"/>
       </w:pPr>
       <w:r>
-        <w:t>globals.cpp</w:t>
+        <w:t>intra_interaction.cpp</w:t>
       </w:r>
     </w:p>
     <w:p>
@@ -16415,7 +16581,7 @@
         <w:pStyle w:val="Nadpis1"/>
       </w:pPr>
       <w:r>
-        <w:t>intra_interaction.cpp</w:t>
+        <w:t>ota.h</w:t>
       </w:r>
     </w:p>
     <w:p>
@@ -16451,7 +16617,7 @@
         <w:pStyle w:val="Nadpis1"/>
       </w:pPr>
       <w:r>
-        <w:t>ota.h</w:t>
+        <w:t>power_down_recovery.cpp</w:t>
       </w:r>
     </w:p>
     <w:p>
@@ -16487,7 +16653,7 @@
         <w:pStyle w:val="Nadpis1"/>
       </w:pPr>
       <w:r>
-        <w:t>power_down_recovery.cpp</w:t>
+        <w:t>telegram_bot.cpp</w:t>
       </w:r>
     </w:p>
     <w:p>
@@ -16523,7 +16689,7 @@
         <w:pStyle w:val="Nadpis1"/>
       </w:pPr>
       <w:r>
-        <w:t>telegram_bot.cpp</w:t>
+        <w:t>telegram_compose_message.cpp</w:t>
       </w:r>
     </w:p>
     <w:p>
@@ -16559,7 +16725,7 @@
         <w:pStyle w:val="Nadpis1"/>
       </w:pPr>
       <w:r>
-        <w:t>telegram_compose_message.cpp</w:t>
+        <w:t>time_utilities.cpp</w:t>
       </w:r>
     </w:p>
     <w:p>
@@ -16595,7 +16761,7 @@
         <w:pStyle w:val="Nadpis1"/>
       </w:pPr>
       <w:r>
-        <w:t>time_utilities.cpp</w:t>
+        <w:t>utils.cpp</w:t>
       </w:r>
     </w:p>
     <w:p>
@@ -16631,43 +16797,6 @@
         <w:pStyle w:val="Nadpis1"/>
       </w:pPr>
       <w:r>
-        <w:t>utils.cpp</w:t>
-      </w:r>
-    </w:p>
-    <w:p>
-      <w:pPr>
-        <w:autoSpaceDE w:val="0"/>
-        <w:autoSpaceDN w:val="0"/>
-        <w:adjustRightInd w:val="0"/>
-        <w:rPr>
-          <w:rFonts w:asciiTheme="minorHAnsi" w:hAnsiTheme="minorHAnsi" w:cstheme="minorHAnsi"/>
-          <w:lang w:val="en-US"/>
-        </w:rPr>
-      </w:pPr>
-      <w:r>
-        <w:rPr>
-          <w:rFonts w:asciiTheme="minorHAnsi" w:hAnsiTheme="minorHAnsi" w:cstheme="minorHAnsi"/>
-          <w:lang w:val="en-US"/>
-        </w:rPr>
-        <w:t>—</w:t>
-      </w:r>
-    </w:p>
-    <w:p>
-      <w:pPr>
-        <w:autoSpaceDE w:val="0"/>
-        <w:autoSpaceDN w:val="0"/>
-        <w:adjustRightInd w:val="0"/>
-        <w:rPr>
-          <w:rFonts w:asciiTheme="minorHAnsi" w:hAnsiTheme="minorHAnsi" w:cstheme="minorHAnsi"/>
-        </w:rPr>
-      </w:pPr>
-    </w:p>
-    <w:p>
-      <w:pPr>
-        <w:pStyle w:val="Nadpis1"/>
-      </w:pPr>
-      <w:r>
-        <w:lastRenderedPageBreak/>
         <w:t>watchdog.cpp</w:t>
       </w:r>
     </w:p>
@@ -33591,10 +33720,6 @@
 </file>
 
 <file path=customXml/item1.xml><?xml version="1.0" encoding="utf-8"?>
-<b:Sources xmlns:b="http://schemas.openxmlformats.org/officeDocument/2006/bibliography" xmlns="http://schemas.openxmlformats.org/officeDocument/2006/bibliography" SelectedStyle="/APASixthEditionOfficeOnline.xsl" StyleName="APA" Version="6"/>
-</file>
-
-<file path=customXml/item2.xml><?xml version="1.0" encoding="utf-8"?>
 <?mso-contentType ?>
 <FormTemplates xmlns="http://schemas.microsoft.com/sharepoint/v3/contenttype/forms">
   <Display>DocumentLibraryForm</Display>
@@ -33603,134 +33728,7 @@
 </FormTemplates>
 </file>
 
-<file path=customXml/item3.xml><?xml version="1.0" encoding="utf-8"?>
-<p:properties xmlns:p="http://schemas.microsoft.com/office/2006/metadata/properties" xmlns:xsi="http://www.w3.org/2001/XMLSchema-instance" xmlns:pc="http://schemas.microsoft.com/office/infopath/2007/PartnerControls">
-  <documentManagement>
-    <TPExecutable xmlns="4eb71313-1cf6-4961-b6ce-0c29fc5284b9" xsi:nil="true"/>
-    <SubmitterId xmlns="4eb71313-1cf6-4961-b6ce-0c29fc5284b9" xsi:nil="true"/>
-    <DirectSourceMarket xmlns="4eb71313-1cf6-4961-b6ce-0c29fc5284b9">english</DirectSourceMarket>
-    <AssetType xmlns="4eb71313-1cf6-4961-b6ce-0c29fc5284b9" xsi:nil="true"/>
-    <Milestone xmlns="4eb71313-1cf6-4961-b6ce-0c29fc5284b9" xsi:nil="true"/>
-    <OriginAsset xmlns="4eb71313-1cf6-4961-b6ce-0c29fc5284b9" xsi:nil="true"/>
-    <TPComponent xmlns="4eb71313-1cf6-4961-b6ce-0c29fc5284b9" xsi:nil="true"/>
-    <AssetId xmlns="4eb71313-1cf6-4961-b6ce-0c29fc5284b9">TP101840837</AssetId>
-    <TPFriendlyName xmlns="4eb71313-1cf6-4961-b6ce-0c29fc5284b9" xsi:nil="true"/>
-    <SourceTitle xmlns="4eb71313-1cf6-4961-b6ce-0c29fc5284b9" xsi:nil="true"/>
-    <TPApplication xmlns="4eb71313-1cf6-4961-b6ce-0c29fc5284b9" xsi:nil="true"/>
-    <TPLaunchHelpLink xmlns="4eb71313-1cf6-4961-b6ce-0c29fc5284b9" xsi:nil="true"/>
-    <OpenTemplate xmlns="4eb71313-1cf6-4961-b6ce-0c29fc5284b9">true</OpenTemplate>
-    <PlannedPubDate xmlns="4eb71313-1cf6-4961-b6ce-0c29fc5284b9">2010-03-09T05:43:00+00:00</PlannedPubDate>
-    <CrawlForDependencies xmlns="4eb71313-1cf6-4961-b6ce-0c29fc5284b9">false</CrawlForDependencies>
-    <TrustLevel xmlns="4eb71313-1cf6-4961-b6ce-0c29fc5284b9">1 Microsoft Managed Content</TrustLevel>
-    <PublishStatusLookup xmlns="4eb71313-1cf6-4961-b6ce-0c29fc5284b9">
-      <Value>224564</Value>
-      <Value>321572</Value>
-    </PublishStatusLookup>
-    <TemplateTemplateType xmlns="4eb71313-1cf6-4961-b6ce-0c29fc5284b9">Word Document Template</TemplateTemplateType>
-    <TPNamespace xmlns="4eb71313-1cf6-4961-b6ce-0c29fc5284b9" xsi:nil="true"/>
-    <Markets xmlns="4eb71313-1cf6-4961-b6ce-0c29fc5284b9"/>
-    <OriginalSourceMarket xmlns="4eb71313-1cf6-4961-b6ce-0c29fc5284b9">english</OriginalSourceMarket>
-    <TPInstallLocation xmlns="4eb71313-1cf6-4961-b6ce-0c29fc5284b9" xsi:nil="true"/>
-    <TPAppVersion xmlns="4eb71313-1cf6-4961-b6ce-0c29fc5284b9" xsi:nil="true"/>
-    <TPCommandLine xmlns="4eb71313-1cf6-4961-b6ce-0c29fc5284b9" xsi:nil="true"/>
-    <APAuthor xmlns="4eb71313-1cf6-4961-b6ce-0c29fc5284b9">
-      <UserInfo>
-        <DisplayName/>
-        <AccountId>1073741823</AccountId>
-        <AccountType/>
-      </UserInfo>
-    </APAuthor>
-    <EditorialStatus xmlns="4eb71313-1cf6-4961-b6ce-0c29fc5284b9" xsi:nil="true"/>
-    <PublishTargets xmlns="4eb71313-1cf6-4961-b6ce-0c29fc5284b9">OfficeOnline</PublishTargets>
-    <TPLaunchHelpLinkType xmlns="4eb71313-1cf6-4961-b6ce-0c29fc5284b9">Template</TPLaunchHelpLinkType>
-    <TPClientViewer xmlns="4eb71313-1cf6-4961-b6ce-0c29fc5284b9" xsi:nil="true"/>
-    <CSXHash xmlns="4eb71313-1cf6-4961-b6ce-0c29fc5284b9" xsi:nil="true"/>
-    <IsDeleted xmlns="4eb71313-1cf6-4961-b6ce-0c29fc5284b9">false</IsDeleted>
-    <ShowIn xmlns="4eb71313-1cf6-4961-b6ce-0c29fc5284b9">Show everywhere</ShowIn>
-    <UANotes xmlns="4eb71313-1cf6-4961-b6ce-0c29fc5284b9" xsi:nil="true"/>
-    <TemplateStatus xmlns="4eb71313-1cf6-4961-b6ce-0c29fc5284b9" xsi:nil="true"/>
-    <Downloads xmlns="4eb71313-1cf6-4961-b6ce-0c29fc5284b9">0</Downloads>
-    <UACurrentWords xmlns="4eb71313-1cf6-4961-b6ce-0c29fc5284b9" xsi:nil="true"/>
-    <NumericId xmlns="4eb71313-1cf6-4961-b6ce-0c29fc5284b9" xsi:nil="true"/>
-    <ApprovalStatus xmlns="4eb71313-1cf6-4961-b6ce-0c29fc5284b9">InProgress</ApprovalStatus>
-    <EditorialTags xmlns="4eb71313-1cf6-4961-b6ce-0c29fc5284b9" xsi:nil="true"/>
-    <Providers xmlns="4eb71313-1cf6-4961-b6ce-0c29fc5284b9" xsi:nil="true"/>
-    <IntlLangReviewDate xmlns="4eb71313-1cf6-4961-b6ce-0c29fc5284b9" xsi:nil="true"/>
-    <APEditor xmlns="4eb71313-1cf6-4961-b6ce-0c29fc5284b9">
-      <UserInfo>
-        <DisplayName/>
-        <AccountId xsi:nil="true"/>
-        <AccountType/>
-      </UserInfo>
-    </APEditor>
-    <ClipArtFilename xmlns="4eb71313-1cf6-4961-b6ce-0c29fc5284b9" xsi:nil="true"/>
-    <IntlLocPriority xmlns="4eb71313-1cf6-4961-b6ce-0c29fc5284b9" xsi:nil="true"/>
-    <UAProjectedTotalWords xmlns="4eb71313-1cf6-4961-b6ce-0c29fc5284b9" xsi:nil="true"/>
-    <Provider xmlns="4eb71313-1cf6-4961-b6ce-0c29fc5284b9" xsi:nil="true"/>
-    <FriendlyTitle xmlns="4eb71313-1cf6-4961-b6ce-0c29fc5284b9" xsi:nil="true"/>
-    <BusinessGroup xmlns="4eb71313-1cf6-4961-b6ce-0c29fc5284b9" xsi:nil="true"/>
-    <TimesCloned xmlns="4eb71313-1cf6-4961-b6ce-0c29fc5284b9" xsi:nil="true"/>
-    <ArtSampleDocs xmlns="4eb71313-1cf6-4961-b6ce-0c29fc5284b9" xsi:nil="true"/>
-    <UALocRecommendation xmlns="4eb71313-1cf6-4961-b6ce-0c29fc5284b9">Localize</UALocRecommendation>
-    <DSATActionTaken xmlns="4eb71313-1cf6-4961-b6ce-0c29fc5284b9" xsi:nil="true"/>
-    <OOCacheId xmlns="4eb71313-1cf6-4961-b6ce-0c29fc5284b9" xsi:nil="true"/>
-    <IntlLangReviewer xmlns="4eb71313-1cf6-4961-b6ce-0c29fc5284b9" xsi:nil="true"/>
-    <CSXSubmissionDate xmlns="4eb71313-1cf6-4961-b6ce-0c29fc5284b9" xsi:nil="true"/>
-    <ApprovalLog xmlns="4eb71313-1cf6-4961-b6ce-0c29fc5284b9" xsi:nil="true"/>
-    <AssetStart xmlns="4eb71313-1cf6-4961-b6ce-0c29fc5284b9">2010-10-20T10:19:06+00:00</AssetStart>
-    <VoteCount xmlns="4eb71313-1cf6-4961-b6ce-0c29fc5284b9" xsi:nil="true"/>
-    <IntlLangReview xmlns="4eb71313-1cf6-4961-b6ce-0c29fc5284b9" xsi:nil="true"/>
-    <MachineTranslated xmlns="4eb71313-1cf6-4961-b6ce-0c29fc5284b9">false</MachineTranslated>
-    <OutputCachingOn xmlns="4eb71313-1cf6-4961-b6ce-0c29fc5284b9">false</OutputCachingOn>
-    <CSXUpdate xmlns="4eb71313-1cf6-4961-b6ce-0c29fc5284b9">false</CSXUpdate>
-    <BugNumber xmlns="4eb71313-1cf6-4961-b6ce-0c29fc5284b9" xsi:nil="true"/>
-    <LastHandOff xmlns="4eb71313-1cf6-4961-b6ce-0c29fc5284b9" xsi:nil="true"/>
-    <LastModifiedDateTime xmlns="4eb71313-1cf6-4961-b6ce-0c29fc5284b9" xsi:nil="true"/>
-    <LastPublishResultLookup xmlns="4eb71313-1cf6-4961-b6ce-0c29fc5284b9" xsi:nil="true"/>
-    <LegacyData xmlns="4eb71313-1cf6-4961-b6ce-0c29fc5284b9" xsi:nil="true"/>
-    <AcquiredFrom xmlns="4eb71313-1cf6-4961-b6ce-0c29fc5284b9">Internal MS</AcquiredFrom>
-    <IsSearchable xmlns="4eb71313-1cf6-4961-b6ce-0c29fc5284b9">false</IsSearchable>
-    <ContentItem xmlns="4eb71313-1cf6-4961-b6ce-0c29fc5284b9" xsi:nil="true"/>
-    <HandoffToMSDN xmlns="4eb71313-1cf6-4961-b6ce-0c29fc5284b9" xsi:nil="true"/>
-    <UALocComments xmlns="4eb71313-1cf6-4961-b6ce-0c29fc5284b9" xsi:nil="true"/>
-    <AssetExpire xmlns="4eb71313-1cf6-4961-b6ce-0c29fc5284b9">2100-01-01T00:00:00+00:00</AssetExpire>
-    <PrimaryImageGen xmlns="4eb71313-1cf6-4961-b6ce-0c29fc5284b9">false</PrimaryImageGen>
-    <Manager xmlns="4eb71313-1cf6-4961-b6ce-0c29fc5284b9" xsi:nil="true"/>
-    <ParentAssetId xmlns="4eb71313-1cf6-4961-b6ce-0c29fc5284b9" xsi:nil="true"/>
-    <PolicheckWords xmlns="4eb71313-1cf6-4961-b6ce-0c29fc5284b9" xsi:nil="true"/>
-    <APDescription xmlns="4eb71313-1cf6-4961-b6ce-0c29fc5284b9" xsi:nil="true"/>
-    <BlockPublish xmlns="4eb71313-1cf6-4961-b6ce-0c29fc5284b9" xsi:nil="true"/>
-    <MarketSpecific xmlns="4eb71313-1cf6-4961-b6ce-0c29fc5284b9" xsi:nil="true"/>
-    <CSXSubmissionMarket xmlns="4eb71313-1cf6-4961-b6ce-0c29fc5284b9" xsi:nil="true"/>
-    <ThumbnailAssetId xmlns="4eb71313-1cf6-4961-b6ce-0c29fc5284b9" xsi:nil="true"/>
-    <FeatureTagsTaxHTField0 xmlns="4eb71313-1cf6-4961-b6ce-0c29fc5284b9">
-      <Terms xmlns="http://schemas.microsoft.com/office/infopath/2007/PartnerControls"/>
-    </FeatureTagsTaxHTField0>
-    <InternalTagsTaxHTField0 xmlns="4eb71313-1cf6-4961-b6ce-0c29fc5284b9">
-      <Terms xmlns="http://schemas.microsoft.com/office/infopath/2007/PartnerControls"/>
-    </InternalTagsTaxHTField0>
-    <OriginalRelease xmlns="4eb71313-1cf6-4961-b6ce-0c29fc5284b9">14</OriginalRelease>
-    <RecommendationsModifier xmlns="4eb71313-1cf6-4961-b6ce-0c29fc5284b9" xsi:nil="true"/>
-    <LocLastLocAttemptVersionLookup xmlns="4eb71313-1cf6-4961-b6ce-0c29fc5284b9">152032</LocLastLocAttemptVersionLookup>
-    <LocalizationTagsTaxHTField0 xmlns="4eb71313-1cf6-4961-b6ce-0c29fc5284b9">
-      <Terms xmlns="http://schemas.microsoft.com/office/infopath/2007/PartnerControls"/>
-    </LocalizationTagsTaxHTField0>
-    <TaxCatchAll xmlns="4eb71313-1cf6-4961-b6ce-0c29fc5284b9"/>
-    <LocComments xmlns="4eb71313-1cf6-4961-b6ce-0c29fc5284b9" xsi:nil="true"/>
-    <LocManualTestRequired xmlns="4eb71313-1cf6-4961-b6ce-0c29fc5284b9">false</LocManualTestRequired>
-    <ScenarioTagsTaxHTField0 xmlns="4eb71313-1cf6-4961-b6ce-0c29fc5284b9">
-      <Terms xmlns="http://schemas.microsoft.com/office/infopath/2007/PartnerControls"/>
-    </ScenarioTagsTaxHTField0>
-    <CampaignTagsTaxHTField0 xmlns="4eb71313-1cf6-4961-b6ce-0c29fc5284b9">
-      <Terms xmlns="http://schemas.microsoft.com/office/infopath/2007/PartnerControls"/>
-    </CampaignTagsTaxHTField0>
-    <LocRecommendedHandoff xmlns="4eb71313-1cf6-4961-b6ce-0c29fc5284b9" xsi:nil="true"/>
-    <LocMarketGroupTiers2 xmlns="4eb71313-1cf6-4961-b6ce-0c29fc5284b9" xsi:nil="true"/>
-  </documentManagement>
-</p:properties>
-</file>
-
-<file path=customXml/item4.xml><?xml version="1.0" encoding="utf-8"?>
+<file path=customXml/item2.xml><?xml version="1.0" encoding="utf-8"?>
 <ct:contentTypeSchema xmlns:ct="http://schemas.microsoft.com/office/2006/metadata/contentType" xmlns:ma="http://schemas.microsoft.com/office/2006/metadata/properties/metaAttributes" ct:_="" ma:_="" ma:contentTypeName="TemplateFile" ma:contentTypeID="0x010100AC6DD24B17643A43B5911557F59D23340400899CD97D2199F748BA22A48D93649A64" ma:contentTypeVersion="58" ma:contentTypeDescription="Create a new document." ma:contentTypeScope="" ma:versionID="cb85242d804791fa63a999220e43a0bf">
   <xsd:schema xmlns:xsd="http://www.w3.org/2001/XMLSchema" xmlns:xs="http://www.w3.org/2001/XMLSchema" xmlns:p="http://schemas.microsoft.com/office/2006/metadata/properties" xmlns:ns2="4eb71313-1cf6-4961-b6ce-0c29fc5284b9" targetNamespace="http://schemas.microsoft.com/office/2006/metadata/properties" ma:root="true" ma:fieldsID="2e13631c6b34a2889e7ce7c8f1efd12b" ns2:_="">
     <xsd:import namespace="4eb71313-1cf6-4961-b6ce-0c29fc5284b9"/>
@@ -34764,18 +34762,159 @@
 </ct:contentTypeSchema>
 </file>
 
+<file path=customXml/item3.xml><?xml version="1.0" encoding="utf-8"?>
+<p:properties xmlns:p="http://schemas.microsoft.com/office/2006/metadata/properties" xmlns:xsi="http://www.w3.org/2001/XMLSchema-instance" xmlns:pc="http://schemas.microsoft.com/office/infopath/2007/PartnerControls">
+  <documentManagement>
+    <TPExecutable xmlns="4eb71313-1cf6-4961-b6ce-0c29fc5284b9" xsi:nil="true"/>
+    <SubmitterId xmlns="4eb71313-1cf6-4961-b6ce-0c29fc5284b9" xsi:nil="true"/>
+    <DirectSourceMarket xmlns="4eb71313-1cf6-4961-b6ce-0c29fc5284b9">english</DirectSourceMarket>
+    <AssetType xmlns="4eb71313-1cf6-4961-b6ce-0c29fc5284b9" xsi:nil="true"/>
+    <Milestone xmlns="4eb71313-1cf6-4961-b6ce-0c29fc5284b9" xsi:nil="true"/>
+    <OriginAsset xmlns="4eb71313-1cf6-4961-b6ce-0c29fc5284b9" xsi:nil="true"/>
+    <TPComponent xmlns="4eb71313-1cf6-4961-b6ce-0c29fc5284b9" xsi:nil="true"/>
+    <AssetId xmlns="4eb71313-1cf6-4961-b6ce-0c29fc5284b9">TP101840837</AssetId>
+    <TPFriendlyName xmlns="4eb71313-1cf6-4961-b6ce-0c29fc5284b9" xsi:nil="true"/>
+    <SourceTitle xmlns="4eb71313-1cf6-4961-b6ce-0c29fc5284b9" xsi:nil="true"/>
+    <TPApplication xmlns="4eb71313-1cf6-4961-b6ce-0c29fc5284b9" xsi:nil="true"/>
+    <TPLaunchHelpLink xmlns="4eb71313-1cf6-4961-b6ce-0c29fc5284b9" xsi:nil="true"/>
+    <OpenTemplate xmlns="4eb71313-1cf6-4961-b6ce-0c29fc5284b9">true</OpenTemplate>
+    <PlannedPubDate xmlns="4eb71313-1cf6-4961-b6ce-0c29fc5284b9">2010-03-09T05:43:00+00:00</PlannedPubDate>
+    <CrawlForDependencies xmlns="4eb71313-1cf6-4961-b6ce-0c29fc5284b9">false</CrawlForDependencies>
+    <TrustLevel xmlns="4eb71313-1cf6-4961-b6ce-0c29fc5284b9">1 Microsoft Managed Content</TrustLevel>
+    <PublishStatusLookup xmlns="4eb71313-1cf6-4961-b6ce-0c29fc5284b9">
+      <Value>224564</Value>
+      <Value>321572</Value>
+    </PublishStatusLookup>
+    <TemplateTemplateType xmlns="4eb71313-1cf6-4961-b6ce-0c29fc5284b9">Word Document Template</TemplateTemplateType>
+    <TPNamespace xmlns="4eb71313-1cf6-4961-b6ce-0c29fc5284b9" xsi:nil="true"/>
+    <Markets xmlns="4eb71313-1cf6-4961-b6ce-0c29fc5284b9"/>
+    <OriginalSourceMarket xmlns="4eb71313-1cf6-4961-b6ce-0c29fc5284b9">english</OriginalSourceMarket>
+    <TPInstallLocation xmlns="4eb71313-1cf6-4961-b6ce-0c29fc5284b9" xsi:nil="true"/>
+    <TPAppVersion xmlns="4eb71313-1cf6-4961-b6ce-0c29fc5284b9" xsi:nil="true"/>
+    <TPCommandLine xmlns="4eb71313-1cf6-4961-b6ce-0c29fc5284b9" xsi:nil="true"/>
+    <APAuthor xmlns="4eb71313-1cf6-4961-b6ce-0c29fc5284b9">
+      <UserInfo>
+        <DisplayName/>
+        <AccountId>1073741823</AccountId>
+        <AccountType/>
+      </UserInfo>
+    </APAuthor>
+    <EditorialStatus xmlns="4eb71313-1cf6-4961-b6ce-0c29fc5284b9" xsi:nil="true"/>
+    <PublishTargets xmlns="4eb71313-1cf6-4961-b6ce-0c29fc5284b9">OfficeOnline</PublishTargets>
+    <TPLaunchHelpLinkType xmlns="4eb71313-1cf6-4961-b6ce-0c29fc5284b9">Template</TPLaunchHelpLinkType>
+    <TPClientViewer xmlns="4eb71313-1cf6-4961-b6ce-0c29fc5284b9" xsi:nil="true"/>
+    <CSXHash xmlns="4eb71313-1cf6-4961-b6ce-0c29fc5284b9" xsi:nil="true"/>
+    <IsDeleted xmlns="4eb71313-1cf6-4961-b6ce-0c29fc5284b9">false</IsDeleted>
+    <ShowIn xmlns="4eb71313-1cf6-4961-b6ce-0c29fc5284b9">Show everywhere</ShowIn>
+    <UANotes xmlns="4eb71313-1cf6-4961-b6ce-0c29fc5284b9" xsi:nil="true"/>
+    <TemplateStatus xmlns="4eb71313-1cf6-4961-b6ce-0c29fc5284b9" xsi:nil="true"/>
+    <Downloads xmlns="4eb71313-1cf6-4961-b6ce-0c29fc5284b9">0</Downloads>
+    <UACurrentWords xmlns="4eb71313-1cf6-4961-b6ce-0c29fc5284b9" xsi:nil="true"/>
+    <NumericId xmlns="4eb71313-1cf6-4961-b6ce-0c29fc5284b9" xsi:nil="true"/>
+    <ApprovalStatus xmlns="4eb71313-1cf6-4961-b6ce-0c29fc5284b9">InProgress</ApprovalStatus>
+    <EditorialTags xmlns="4eb71313-1cf6-4961-b6ce-0c29fc5284b9" xsi:nil="true"/>
+    <Providers xmlns="4eb71313-1cf6-4961-b6ce-0c29fc5284b9" xsi:nil="true"/>
+    <IntlLangReviewDate xmlns="4eb71313-1cf6-4961-b6ce-0c29fc5284b9" xsi:nil="true"/>
+    <APEditor xmlns="4eb71313-1cf6-4961-b6ce-0c29fc5284b9">
+      <UserInfo>
+        <DisplayName/>
+        <AccountId xsi:nil="true"/>
+        <AccountType/>
+      </UserInfo>
+    </APEditor>
+    <ClipArtFilename xmlns="4eb71313-1cf6-4961-b6ce-0c29fc5284b9" xsi:nil="true"/>
+    <IntlLocPriority xmlns="4eb71313-1cf6-4961-b6ce-0c29fc5284b9" xsi:nil="true"/>
+    <UAProjectedTotalWords xmlns="4eb71313-1cf6-4961-b6ce-0c29fc5284b9" xsi:nil="true"/>
+    <Provider xmlns="4eb71313-1cf6-4961-b6ce-0c29fc5284b9" xsi:nil="true"/>
+    <FriendlyTitle xmlns="4eb71313-1cf6-4961-b6ce-0c29fc5284b9" xsi:nil="true"/>
+    <BusinessGroup xmlns="4eb71313-1cf6-4961-b6ce-0c29fc5284b9" xsi:nil="true"/>
+    <TimesCloned xmlns="4eb71313-1cf6-4961-b6ce-0c29fc5284b9" xsi:nil="true"/>
+    <ArtSampleDocs xmlns="4eb71313-1cf6-4961-b6ce-0c29fc5284b9" xsi:nil="true"/>
+    <UALocRecommendation xmlns="4eb71313-1cf6-4961-b6ce-0c29fc5284b9">Localize</UALocRecommendation>
+    <DSATActionTaken xmlns="4eb71313-1cf6-4961-b6ce-0c29fc5284b9" xsi:nil="true"/>
+    <OOCacheId xmlns="4eb71313-1cf6-4961-b6ce-0c29fc5284b9" xsi:nil="true"/>
+    <IntlLangReviewer xmlns="4eb71313-1cf6-4961-b6ce-0c29fc5284b9" xsi:nil="true"/>
+    <CSXSubmissionDate xmlns="4eb71313-1cf6-4961-b6ce-0c29fc5284b9" xsi:nil="true"/>
+    <ApprovalLog xmlns="4eb71313-1cf6-4961-b6ce-0c29fc5284b9" xsi:nil="true"/>
+    <AssetStart xmlns="4eb71313-1cf6-4961-b6ce-0c29fc5284b9">2010-10-20T10:19:06+00:00</AssetStart>
+    <VoteCount xmlns="4eb71313-1cf6-4961-b6ce-0c29fc5284b9" xsi:nil="true"/>
+    <IntlLangReview xmlns="4eb71313-1cf6-4961-b6ce-0c29fc5284b9" xsi:nil="true"/>
+    <MachineTranslated xmlns="4eb71313-1cf6-4961-b6ce-0c29fc5284b9">false</MachineTranslated>
+    <OutputCachingOn xmlns="4eb71313-1cf6-4961-b6ce-0c29fc5284b9">false</OutputCachingOn>
+    <CSXUpdate xmlns="4eb71313-1cf6-4961-b6ce-0c29fc5284b9">false</CSXUpdate>
+    <BugNumber xmlns="4eb71313-1cf6-4961-b6ce-0c29fc5284b9" xsi:nil="true"/>
+    <LastHandOff xmlns="4eb71313-1cf6-4961-b6ce-0c29fc5284b9" xsi:nil="true"/>
+    <LastModifiedDateTime xmlns="4eb71313-1cf6-4961-b6ce-0c29fc5284b9" xsi:nil="true"/>
+    <LastPublishResultLookup xmlns="4eb71313-1cf6-4961-b6ce-0c29fc5284b9" xsi:nil="true"/>
+    <LegacyData xmlns="4eb71313-1cf6-4961-b6ce-0c29fc5284b9" xsi:nil="true"/>
+    <AcquiredFrom xmlns="4eb71313-1cf6-4961-b6ce-0c29fc5284b9">Internal MS</AcquiredFrom>
+    <IsSearchable xmlns="4eb71313-1cf6-4961-b6ce-0c29fc5284b9">false</IsSearchable>
+    <ContentItem xmlns="4eb71313-1cf6-4961-b6ce-0c29fc5284b9" xsi:nil="true"/>
+    <HandoffToMSDN xmlns="4eb71313-1cf6-4961-b6ce-0c29fc5284b9" xsi:nil="true"/>
+    <UALocComments xmlns="4eb71313-1cf6-4961-b6ce-0c29fc5284b9" xsi:nil="true"/>
+    <AssetExpire xmlns="4eb71313-1cf6-4961-b6ce-0c29fc5284b9">2100-01-01T00:00:00+00:00</AssetExpire>
+    <PrimaryImageGen xmlns="4eb71313-1cf6-4961-b6ce-0c29fc5284b9">false</PrimaryImageGen>
+    <Manager xmlns="4eb71313-1cf6-4961-b6ce-0c29fc5284b9" xsi:nil="true"/>
+    <ParentAssetId xmlns="4eb71313-1cf6-4961-b6ce-0c29fc5284b9" xsi:nil="true"/>
+    <PolicheckWords xmlns="4eb71313-1cf6-4961-b6ce-0c29fc5284b9" xsi:nil="true"/>
+    <APDescription xmlns="4eb71313-1cf6-4961-b6ce-0c29fc5284b9" xsi:nil="true"/>
+    <BlockPublish xmlns="4eb71313-1cf6-4961-b6ce-0c29fc5284b9" xsi:nil="true"/>
+    <MarketSpecific xmlns="4eb71313-1cf6-4961-b6ce-0c29fc5284b9" xsi:nil="true"/>
+    <CSXSubmissionMarket xmlns="4eb71313-1cf6-4961-b6ce-0c29fc5284b9" xsi:nil="true"/>
+    <ThumbnailAssetId xmlns="4eb71313-1cf6-4961-b6ce-0c29fc5284b9" xsi:nil="true"/>
+    <FeatureTagsTaxHTField0 xmlns="4eb71313-1cf6-4961-b6ce-0c29fc5284b9">
+      <Terms xmlns="http://schemas.microsoft.com/office/infopath/2007/PartnerControls"/>
+    </FeatureTagsTaxHTField0>
+    <InternalTagsTaxHTField0 xmlns="4eb71313-1cf6-4961-b6ce-0c29fc5284b9">
+      <Terms xmlns="http://schemas.microsoft.com/office/infopath/2007/PartnerControls"/>
+    </InternalTagsTaxHTField0>
+    <OriginalRelease xmlns="4eb71313-1cf6-4961-b6ce-0c29fc5284b9">14</OriginalRelease>
+    <RecommendationsModifier xmlns="4eb71313-1cf6-4961-b6ce-0c29fc5284b9" xsi:nil="true"/>
+    <LocLastLocAttemptVersionLookup xmlns="4eb71313-1cf6-4961-b6ce-0c29fc5284b9">152032</LocLastLocAttemptVersionLookup>
+    <LocalizationTagsTaxHTField0 xmlns="4eb71313-1cf6-4961-b6ce-0c29fc5284b9">
+      <Terms xmlns="http://schemas.microsoft.com/office/infopath/2007/PartnerControls"/>
+    </LocalizationTagsTaxHTField0>
+    <TaxCatchAll xmlns="4eb71313-1cf6-4961-b6ce-0c29fc5284b9"/>
+    <LocComments xmlns="4eb71313-1cf6-4961-b6ce-0c29fc5284b9" xsi:nil="true"/>
+    <LocManualTestRequired xmlns="4eb71313-1cf6-4961-b6ce-0c29fc5284b9">false</LocManualTestRequired>
+    <ScenarioTagsTaxHTField0 xmlns="4eb71313-1cf6-4961-b6ce-0c29fc5284b9">
+      <Terms xmlns="http://schemas.microsoft.com/office/infopath/2007/PartnerControls"/>
+    </ScenarioTagsTaxHTField0>
+    <CampaignTagsTaxHTField0 xmlns="4eb71313-1cf6-4961-b6ce-0c29fc5284b9">
+      <Terms xmlns="http://schemas.microsoft.com/office/infopath/2007/PartnerControls"/>
+    </CampaignTagsTaxHTField0>
+    <LocRecommendedHandoff xmlns="4eb71313-1cf6-4961-b6ce-0c29fc5284b9" xsi:nil="true"/>
+    <LocMarketGroupTiers2 xmlns="4eb71313-1cf6-4961-b6ce-0c29fc5284b9" xsi:nil="true"/>
+  </documentManagement>
+</p:properties>
+</file>
+
+<file path=customXml/item4.xml><?xml version="1.0" encoding="utf-8"?>
+<b:Sources xmlns:b="http://schemas.openxmlformats.org/officeDocument/2006/bibliography" xmlns="http://schemas.openxmlformats.org/officeDocument/2006/bibliography" SelectedStyle="/APASixthEditionOfficeOnline.xsl" StyleName="APA" Version="6"/>
+</file>
+
 <file path=customXml/itemProps1.xml><?xml version="1.0" encoding="utf-8"?>
-<ds:datastoreItem xmlns:ds="http://schemas.openxmlformats.org/officeDocument/2006/customXml" ds:itemID="{A9C8C408-4E5E-524B-A672-45D328F6189D}">
+<ds:datastoreItem xmlns:ds="http://schemas.openxmlformats.org/officeDocument/2006/customXml" ds:itemID="{42AF3EE1-17D6-4994-8D19-1C5A21673D61}">
   <ds:schemaRefs>
-    <ds:schemaRef ds:uri="http://schemas.openxmlformats.org/officeDocument/2006/bibliography"/>
+    <ds:schemaRef ds:uri="http://schemas.microsoft.com/sharepoint/v3/contenttype/forms"/>
   </ds:schemaRefs>
 </ds:datastoreItem>
 </file>
 
 <file path=customXml/itemProps2.xml><?xml version="1.0" encoding="utf-8"?>
-<ds:datastoreItem xmlns:ds="http://schemas.openxmlformats.org/officeDocument/2006/customXml" ds:itemID="{42AF3EE1-17D6-4994-8D19-1C5A21673D61}">
+<ds:datastoreItem xmlns:ds="http://schemas.openxmlformats.org/officeDocument/2006/customXml" ds:itemID="{3D5BC34A-A158-4DE6-9D48-EADCE6F2EC60}">
   <ds:schemaRefs>
-    <ds:schemaRef ds:uri="http://schemas.microsoft.com/sharepoint/v3/contenttype/forms"/>
+    <ds:schemaRef ds:uri="http://schemas.microsoft.com/office/2006/metadata/contentType"/>
+    <ds:schemaRef ds:uri="http://schemas.microsoft.com/office/2006/metadata/properties/metaAttributes"/>
+    <ds:schemaRef ds:uri="http://www.w3.org/2001/XMLSchema"/>
+    <ds:schemaRef ds:uri="http://schemas.microsoft.com/office/2006/metadata/properties"/>
+    <ds:schemaRef ds:uri="4eb71313-1cf6-4961-b6ce-0c29fc5284b9"/>
+    <ds:schemaRef ds:uri="http://schemas.microsoft.com/office/2006/documentManagement/types"/>
+    <ds:schemaRef ds:uri="http://schemas.microsoft.com/office/infopath/2007/PartnerControls"/>
+    <ds:schemaRef ds:uri="http://schemas.openxmlformats.org/package/2006/metadata/core-properties"/>
+    <ds:schemaRef ds:uri="http://purl.org/dc/elements/1.1/"/>
+    <ds:schemaRef ds:uri="http://purl.org/dc/terms/"/>
+    <ds:schemaRef ds:uri="http://schemas.microsoft.com/internal/obd"/>
   </ds:schemaRefs>
 </ds:datastoreItem>
 </file>
@@ -34791,19 +34930,9 @@
 </file>
 
 <file path=customXml/itemProps4.xml><?xml version="1.0" encoding="utf-8"?>
-<ds:datastoreItem xmlns:ds="http://schemas.openxmlformats.org/officeDocument/2006/customXml" ds:itemID="{3D5BC34A-A158-4DE6-9D48-EADCE6F2EC60}">
+<ds:datastoreItem xmlns:ds="http://schemas.openxmlformats.org/officeDocument/2006/customXml" ds:itemID="{A9C8C408-4E5E-524B-A672-45D328F6189D}">
   <ds:schemaRefs>
-    <ds:schemaRef ds:uri="http://schemas.microsoft.com/office/2006/metadata/contentType"/>
-    <ds:schemaRef ds:uri="http://schemas.microsoft.com/office/2006/metadata/properties/metaAttributes"/>
-    <ds:schemaRef ds:uri="http://www.w3.org/2001/XMLSchema"/>
-    <ds:schemaRef ds:uri="http://schemas.microsoft.com/office/2006/metadata/properties"/>
-    <ds:schemaRef ds:uri="4eb71313-1cf6-4961-b6ce-0c29fc5284b9"/>
-    <ds:schemaRef ds:uri="http://schemas.microsoft.com/office/2006/documentManagement/types"/>
-    <ds:schemaRef ds:uri="http://schemas.microsoft.com/office/infopath/2007/PartnerControls"/>
-    <ds:schemaRef ds:uri="http://schemas.openxmlformats.org/package/2006/metadata/core-properties"/>
-    <ds:schemaRef ds:uri="http://purl.org/dc/elements/1.1/"/>
-    <ds:schemaRef ds:uri="http://purl.org/dc/terms/"/>
-    <ds:schemaRef ds:uri="http://schemas.microsoft.com/internal/obd"/>
+    <ds:schemaRef ds:uri="http://schemas.openxmlformats.org/officeDocument/2006/bibliography"/>
   </ds:schemaRefs>
 </ds:datastoreItem>
 </file>
--- a/docs/Technical Documentation.docx
+++ b/docs/Technical Documentation.docx
@@ -12761,7 +12761,16 @@
         </w:r>
       </w:hyperlink>
       <w:r>
-        <w:t>: Displays the cluster number and additional images/messages based on the mode.</w:t>
+        <w:t xml:space="preserve">: </w:t>
+      </w:r>
+      <w:r>
+        <w:t xml:space="preserve">makes decisions of whether to draw </w:t>
+      </w:r>
+      <w:r>
+        <w:t xml:space="preserve">something on the display or not to draw; calls drawing functions when necessary. </w:t>
+      </w:r>
+      <w:r>
+        <w:t>REFACTORING RECOMENDED. If you refactor the function, please, do not forget to change the documentation accordingly.</w:t>
       </w:r>
     </w:p>
     <w:p>
@@ -16309,6 +16318,94 @@
           <w:rFonts w:asciiTheme="minorHAnsi" w:hAnsiTheme="minorHAnsi" w:cstheme="minorHAnsi"/>
           <w:lang w:val="en-US"/>
         </w:rPr>
+        <w:t xml:space="preserve">The </w:t>
+      </w:r>
+      <w:r>
+        <w:rPr>
+          <w:rFonts w:asciiTheme="minorHAnsi" w:hAnsiTheme="minorHAnsi" w:cstheme="minorHAnsi"/>
+          <w:lang w:val="en-US"/>
+        </w:rPr>
+        <w:t>display_cluster</w:t>
+      </w:r>
+      <w:r>
+        <w:rPr>
+          <w:rFonts w:asciiTheme="minorHAnsi" w:hAnsiTheme="minorHAnsi" w:cstheme="minorHAnsi"/>
+          <w:lang w:val="en-US"/>
+        </w:rPr>
+        <w:t xml:space="preserve"> flag is how the function remembers whether the cluster number image is on the display or not. The </w:t>
+      </w:r>
+      <w:r>
+        <w:rPr>
+          <w:rFonts w:asciiTheme="minorHAnsi" w:hAnsiTheme="minorHAnsi" w:cstheme="minorHAnsi"/>
+          <w:lang w:val="en-US"/>
+        </w:rPr>
+        <w:t>displaying_now</w:t>
+      </w:r>
+      <w:r>
+        <w:rPr>
+          <w:rFonts w:asciiTheme="minorHAnsi" w:hAnsiTheme="minorHAnsi" w:cstheme="minorHAnsi"/>
+          <w:lang w:val="en-US"/>
+        </w:rPr>
+        <w:t xml:space="preserve"> variable </w:t>
+      </w:r>
+      <w:r>
+        <w:rPr>
+          <w:rFonts w:asciiTheme="minorHAnsi" w:hAnsiTheme="minorHAnsi" w:cstheme="minorHAnsi"/>
+          <w:lang w:val="en-US"/>
+        </w:rPr>
+        <w:t>is how the function remembers</w:t>
+      </w:r>
+      <w:r>
+        <w:rPr>
+          <w:rFonts w:asciiTheme="minorHAnsi" w:hAnsiTheme="minorHAnsi" w:cstheme="minorHAnsi"/>
+          <w:lang w:val="en-US"/>
+        </w:rPr>
+        <w:t xml:space="preserve"> what is currently drawn in the side notes area. Both variables are </w:t>
+      </w:r>
+      <w:r>
+        <w:rPr>
+          <w:rFonts w:asciiTheme="minorHAnsi" w:hAnsiTheme="minorHAnsi" w:cstheme="minorHAnsi"/>
+          <w:lang w:val="en-US"/>
+        </w:rPr>
+        <w:t>static</w:t>
+      </w:r>
+      <w:r>
+        <w:rPr>
+          <w:rFonts w:asciiTheme="minorHAnsi" w:hAnsiTheme="minorHAnsi" w:cstheme="minorHAnsi"/>
+          <w:lang w:val="en-US"/>
+        </w:rPr>
+        <w:t xml:space="preserve"> and employ the </w:t>
+      </w:r>
+      <w:r>
+        <w:rPr>
+          <w:rFonts w:asciiTheme="minorHAnsi" w:hAnsiTheme="minorHAnsi" w:cstheme="minorHAnsi"/>
+          <w:lang w:val="en-US"/>
+        </w:rPr>
+        <w:t>RTC_DATA_ATTR</w:t>
+      </w:r>
+      <w:r>
+        <w:rPr>
+          <w:rFonts w:asciiTheme="minorHAnsi" w:hAnsiTheme="minorHAnsi" w:cstheme="minorHAnsi"/>
+          <w:lang w:val="en-US"/>
+        </w:rPr>
+        <w:t xml:space="preserve"> attribute – that allows them to keep their data even over Deep Sleep.</w:t>
+      </w:r>
+    </w:p>
+    <w:p>
+      <w:pPr>
+        <w:autoSpaceDE w:val="0"/>
+        <w:autoSpaceDN w:val="0"/>
+        <w:adjustRightInd w:val="0"/>
+        <w:rPr>
+          <w:rFonts w:asciiTheme="minorHAnsi" w:hAnsiTheme="minorHAnsi" w:cstheme="minorHAnsi"/>
+          <w:lang w:val="en-US"/>
+        </w:rPr>
+      </w:pPr>
+      <w:r>
+        <w:rPr>
+          <w:rFonts w:asciiTheme="minorHAnsi" w:hAnsiTheme="minorHAnsi" w:cstheme="minorHAnsi"/>
+          <w:lang w:val="en-US"/>
+        </w:rPr>
         <w:t>At the very top</w:t>
       </w:r>
       <w:r>
@@ -16341,6 +16438,7 @@
           <w:rFonts w:asciiTheme="minorHAnsi" w:hAnsiTheme="minorHAnsi" w:cstheme="minorHAnsi"/>
           <w:lang w:val="en-US"/>
         </w:rPr>
+        <w:lastRenderedPageBreak/>
         <w:t xml:space="preserve">Then, for the cluster number image, the function checks if the image </w:t>
       </w:r>
       <w:r>
@@ -16355,46 +16453,67 @@
           <w:rFonts w:asciiTheme="minorHAnsi" w:hAnsiTheme="minorHAnsi" w:cstheme="minorHAnsi"/>
           <w:lang w:val="en-US"/>
         </w:rPr>
-        <w:t xml:space="preserve">If the </w:t>
+        <w:t xml:space="preserve">If the cluster number image was not on the display until now, then nothing is currently drawn on the side notes area either. So, with the next </w:t>
       </w:r>
       <w:r>
         <w:rPr>
           <w:rFonts w:asciiTheme="minorHAnsi" w:hAnsiTheme="minorHAnsi" w:cstheme="minorHAnsi"/>
           <w:lang w:val="en-US"/>
         </w:rPr>
-        <w:t>cluster number image</w:t>
+        <w:t>line of code</w:t>
       </w:r>
       <w:r>
         <w:rPr>
           <w:rFonts w:asciiTheme="minorHAnsi" w:hAnsiTheme="minorHAnsi" w:cstheme="minorHAnsi"/>
           <w:lang w:val="en-US"/>
         </w:rPr>
-        <w:t xml:space="preserve"> was not on the display until now, then nothing is currently drawn on the </w:t>
+        <w:t>, the function unblocks</w:t>
       </w:r>
       <w:r>
         <w:rPr>
           <w:rFonts w:asciiTheme="minorHAnsi" w:hAnsiTheme="minorHAnsi" w:cstheme="minorHAnsi"/>
           <w:lang w:val="en-US"/>
         </w:rPr>
-        <w:t>side notes area</w:t>
+        <w:t xml:space="preserve"> drawing of</w:t>
       </w:r>
       <w:r>
         <w:rPr>
           <w:rFonts w:asciiTheme="minorHAnsi" w:hAnsiTheme="minorHAnsi" w:cstheme="minorHAnsi"/>
           <w:lang w:val="en-US"/>
         </w:rPr>
-        <w:t xml:space="preserve"> either. So, with the next step, the function unblocks all the side notes from being drawn.</w:t>
-      </w:r>
-    </w:p>
-    <w:p>
-      <w:pPr>
-        <w:autoSpaceDE w:val="0"/>
-        <w:autoSpaceDN w:val="0"/>
-        <w:adjustRightInd w:val="0"/>
-        <w:rPr>
-          <w:rFonts w:asciiTheme="minorHAnsi" w:hAnsiTheme="minorHAnsi" w:cstheme="minorHAnsi"/>
-        </w:rPr>
-      </w:pPr>
+        <w:t xml:space="preserve"> all</w:t>
+      </w:r>
+      <w:r>
+        <w:rPr>
+          <w:rFonts w:asciiTheme="minorHAnsi" w:hAnsiTheme="minorHAnsi" w:cstheme="minorHAnsi"/>
+          <w:lang w:val="en-US"/>
+        </w:rPr>
+        <w:t xml:space="preserve"> of</w:t>
+      </w:r>
+      <w:r>
+        <w:rPr>
+          <w:rFonts w:asciiTheme="minorHAnsi" w:hAnsiTheme="minorHAnsi" w:cstheme="minorHAnsi"/>
+          <w:lang w:val="en-US"/>
+        </w:rPr>
+        <w:t xml:space="preserve"> the side notes.</w:t>
+      </w:r>
+    </w:p>
+    <w:p>
+      <w:pPr>
+        <w:autoSpaceDE w:val="0"/>
+        <w:autoSpaceDN w:val="0"/>
+        <w:adjustRightInd w:val="0"/>
+        <w:rPr>
+          <w:rFonts w:asciiTheme="minorHAnsi" w:hAnsiTheme="minorHAnsi" w:cstheme="minorHAnsi"/>
+        </w:rPr>
+      </w:pPr>
+      <w:r>
+        <w:rPr>
+          <w:rFonts w:asciiTheme="minorHAnsi" w:hAnsiTheme="minorHAnsi" w:cstheme="minorHAnsi"/>
+          <w:lang w:val="en-US"/>
+        </w:rPr>
+        <w:t xml:space="preserve">Finally, the function decides what side note to draw and records what has been drawn. </w:t>
+      </w:r>
     </w:p>
     <w:p>
       <w:pPr>
@@ -16689,6 +16808,7 @@
         <w:pStyle w:val="Nadpis1"/>
       </w:pPr>
       <w:r>
+        <w:lastRenderedPageBreak/>
         <w:t>telegram_compose_message.cpp</w:t>
       </w:r>
     </w:p>
@@ -33720,15 +33840,6 @@
 </file>
 
 <file path=customXml/item1.xml><?xml version="1.0" encoding="utf-8"?>
-<?mso-contentType ?>
-<FormTemplates xmlns="http://schemas.microsoft.com/sharepoint/v3/contenttype/forms">
-  <Display>DocumentLibraryForm</Display>
-  <Edit>AssetEditForm</Edit>
-  <New>DocumentLibraryForm</New>
-</FormTemplates>
-</file>
-
-<file path=customXml/item2.xml><?xml version="1.0" encoding="utf-8"?>
 <ct:contentTypeSchema xmlns:ct="http://schemas.microsoft.com/office/2006/metadata/contentType" xmlns:ma="http://schemas.microsoft.com/office/2006/metadata/properties/metaAttributes" ct:_="" ma:_="" ma:contentTypeName="TemplateFile" ma:contentTypeID="0x010100AC6DD24B17643A43B5911557F59D23340400899CD97D2199F748BA22A48D93649A64" ma:contentTypeVersion="58" ma:contentTypeDescription="Create a new document." ma:contentTypeScope="" ma:versionID="cb85242d804791fa63a999220e43a0bf">
   <xsd:schema xmlns:xsd="http://www.w3.org/2001/XMLSchema" xmlns:xs="http://www.w3.org/2001/XMLSchema" xmlns:p="http://schemas.microsoft.com/office/2006/metadata/properties" xmlns:ns2="4eb71313-1cf6-4961-b6ce-0c29fc5284b9" targetNamespace="http://schemas.microsoft.com/office/2006/metadata/properties" ma:root="true" ma:fieldsID="2e13631c6b34a2889e7ce7c8f1efd12b" ns2:_="">
     <xsd:import namespace="4eb71313-1cf6-4961-b6ce-0c29fc5284b9"/>
@@ -34762,6 +34873,10 @@
 </ct:contentTypeSchema>
 </file>
 
+<file path=customXml/item2.xml><?xml version="1.0" encoding="utf-8"?>
+<b:Sources xmlns:b="http://schemas.openxmlformats.org/officeDocument/2006/bibliography" xmlns="http://schemas.openxmlformats.org/officeDocument/2006/bibliography" SelectedStyle="/APASixthEditionOfficeOnline.xsl" StyleName="APA" Version="6"/>
+</file>
+
 <file path=customXml/item3.xml><?xml version="1.0" encoding="utf-8"?>
 <p:properties xmlns:p="http://schemas.microsoft.com/office/2006/metadata/properties" xmlns:xsi="http://www.w3.org/2001/XMLSchema-instance" xmlns:pc="http://schemas.microsoft.com/office/infopath/2007/PartnerControls">
   <documentManagement>
@@ -34890,18 +35005,15 @@
 </file>
 
 <file path=customXml/item4.xml><?xml version="1.0" encoding="utf-8"?>
-<b:Sources xmlns:b="http://schemas.openxmlformats.org/officeDocument/2006/bibliography" xmlns="http://schemas.openxmlformats.org/officeDocument/2006/bibliography" SelectedStyle="/APASixthEditionOfficeOnline.xsl" StyleName="APA" Version="6"/>
+<?mso-contentType ?>
+<FormTemplates xmlns="http://schemas.microsoft.com/sharepoint/v3/contenttype/forms">
+  <Display>DocumentLibraryForm</Display>
+  <Edit>AssetEditForm</Edit>
+  <New>DocumentLibraryForm</New>
+</FormTemplates>
 </file>
 
 <file path=customXml/itemProps1.xml><?xml version="1.0" encoding="utf-8"?>
-<ds:datastoreItem xmlns:ds="http://schemas.openxmlformats.org/officeDocument/2006/customXml" ds:itemID="{42AF3EE1-17D6-4994-8D19-1C5A21673D61}">
-  <ds:schemaRefs>
-    <ds:schemaRef ds:uri="http://schemas.microsoft.com/sharepoint/v3/contenttype/forms"/>
-  </ds:schemaRefs>
-</ds:datastoreItem>
-</file>
-
-<file path=customXml/itemProps2.xml><?xml version="1.0" encoding="utf-8"?>
 <ds:datastoreItem xmlns:ds="http://schemas.openxmlformats.org/officeDocument/2006/customXml" ds:itemID="{3D5BC34A-A158-4DE6-9D48-EADCE6F2EC60}">
   <ds:schemaRefs>
     <ds:schemaRef ds:uri="http://schemas.microsoft.com/office/2006/metadata/contentType"/>
@@ -34919,6 +35031,14 @@
 </ds:datastoreItem>
 </file>
 
+<file path=customXml/itemProps2.xml><?xml version="1.0" encoding="utf-8"?>
+<ds:datastoreItem xmlns:ds="http://schemas.openxmlformats.org/officeDocument/2006/customXml" ds:itemID="{A9C8C408-4E5E-524B-A672-45D328F6189D}">
+  <ds:schemaRefs>
+    <ds:schemaRef ds:uri="http://schemas.openxmlformats.org/officeDocument/2006/bibliography"/>
+  </ds:schemaRefs>
+</ds:datastoreItem>
+</file>
+
 <file path=customXml/itemProps3.xml><?xml version="1.0" encoding="utf-8"?>
 <ds:datastoreItem xmlns:ds="http://schemas.openxmlformats.org/officeDocument/2006/customXml" ds:itemID="{63E3A13E-B3BC-4A1C-88E3-0C4AF2AB6AEE}">
   <ds:schemaRefs>
@@ -34930,9 +35050,9 @@
 </file>
 
 <file path=customXml/itemProps4.xml><?xml version="1.0" encoding="utf-8"?>
-<ds:datastoreItem xmlns:ds="http://schemas.openxmlformats.org/officeDocument/2006/customXml" ds:itemID="{A9C8C408-4E5E-524B-A672-45D328F6189D}">
+<ds:datastoreItem xmlns:ds="http://schemas.openxmlformats.org/officeDocument/2006/customXml" ds:itemID="{42AF3EE1-17D6-4994-8D19-1C5A21673D61}">
   <ds:schemaRefs>
-    <ds:schemaRef ds:uri="http://schemas.openxmlformats.org/officeDocument/2006/bibliography"/>
+    <ds:schemaRef ds:uri="http://schemas.microsoft.com/sharepoint/v3/contenttype/forms"/>
   </ds:schemaRefs>
 </ds:datastoreItem>
 </file>
--- a/docs/Technical Documentation.docx
+++ b/docs/Technical Documentation.docx
@@ -16353,14 +16353,7 @@
           <w:rFonts w:asciiTheme="minorHAnsi" w:hAnsiTheme="minorHAnsi" w:cstheme="minorHAnsi"/>
           <w:lang w:val="en-US"/>
         </w:rPr>
-        <w:t>is how the function remembers</w:t>
-      </w:r>
-      <w:r>
-        <w:rPr>
-          <w:rFonts w:asciiTheme="minorHAnsi" w:hAnsiTheme="minorHAnsi" w:cstheme="minorHAnsi"/>
-          <w:lang w:val="en-US"/>
-        </w:rPr>
-        <w:t xml:space="preserve"> what is currently drawn in the side notes area. Both variables are </w:t>
+        <w:t xml:space="preserve">is how the function remembers what is currently drawn in the side notes area. Both variables are </w:t>
       </w:r>
       <w:r>
         <w:rPr>
@@ -16505,14 +16498,93 @@
         <w:adjustRightInd w:val="0"/>
         <w:rPr>
           <w:rFonts w:asciiTheme="minorHAnsi" w:hAnsiTheme="minorHAnsi" w:cstheme="minorHAnsi"/>
-        </w:rPr>
-      </w:pPr>
-      <w:r>
-        <w:rPr>
-          <w:rFonts w:asciiTheme="minorHAnsi" w:hAnsiTheme="minorHAnsi" w:cstheme="minorHAnsi"/>
           <w:lang w:val="en-US"/>
         </w:rPr>
-        <w:t xml:space="preserve">Finally, the function decides what side note to draw and records what has been drawn. </w:t>
+      </w:pPr>
+      <w:r>
+        <w:rPr>
+          <w:rFonts w:asciiTheme="minorHAnsi" w:hAnsiTheme="minorHAnsi" w:cstheme="minorHAnsi"/>
+          <w:lang w:val="en-US"/>
+        </w:rPr>
+        <w:t>Finally, the function decides what side note to draw and records what has been drawn</w:t>
+      </w:r>
+      <w:r>
+        <w:rPr>
+          <w:rFonts w:asciiTheme="minorHAnsi" w:hAnsiTheme="minorHAnsi" w:cstheme="minorHAnsi"/>
+          <w:lang w:val="en-US"/>
+        </w:rPr>
+        <w:t xml:space="preserve"> into the </w:t>
+      </w:r>
+      <w:r>
+        <w:rPr>
+          <w:rFonts w:asciiTheme="minorHAnsi" w:hAnsiTheme="minorHAnsi" w:cstheme="minorHAnsi"/>
+          <w:lang w:val="en-US"/>
+        </w:rPr>
+        <w:t>displaying_now</w:t>
+      </w:r>
+      <w:r>
+        <w:rPr>
+          <w:rFonts w:asciiTheme="minorHAnsi" w:hAnsiTheme="minorHAnsi" w:cstheme="minorHAnsi"/>
+          <w:lang w:val="en-US"/>
+        </w:rPr>
+        <w:t xml:space="preserve"> variable</w:t>
+      </w:r>
+      <w:r>
+        <w:rPr>
+          <w:rFonts w:asciiTheme="minorHAnsi" w:hAnsiTheme="minorHAnsi" w:cstheme="minorHAnsi"/>
+          <w:lang w:val="en-US"/>
+        </w:rPr>
+        <w:t xml:space="preserve">. </w:t>
+      </w:r>
+    </w:p>
+    <w:p>
+      <w:pPr>
+        <w:autoSpaceDE w:val="0"/>
+        <w:autoSpaceDN w:val="0"/>
+        <w:adjustRightInd w:val="0"/>
+        <w:rPr>
+          <w:rFonts w:asciiTheme="minorHAnsi" w:hAnsiTheme="minorHAnsi" w:cstheme="minorHAnsi"/>
+          <w:lang w:val="en-US"/>
+        </w:rPr>
+      </w:pPr>
+    </w:p>
+    <w:p>
+      <w:pPr>
+        <w:autoSpaceDE w:val="0"/>
+        <w:autoSpaceDN w:val="0"/>
+        <w:adjustRightInd w:val="0"/>
+        <w:rPr>
+          <w:rFonts w:asciiTheme="minorHAnsi" w:hAnsiTheme="minorHAnsi" w:cstheme="minorHAnsi"/>
+          <w:lang w:val="en-GB"/>
+        </w:rPr>
+      </w:pPr>
+      <w:r>
+        <w:rPr>
+          <w:rFonts w:asciiTheme="minorHAnsi" w:hAnsiTheme="minorHAnsi" w:cstheme="minorHAnsi"/>
+          <w:lang w:val="en-US"/>
+        </w:rPr>
+        <w:t xml:space="preserve">The </w:t>
+      </w:r>
+      <w:r>
+        <w:rPr>
+          <w:rFonts w:asciiTheme="minorHAnsi" w:hAnsiTheme="minorHAnsi" w:cstheme="minorHAnsi"/>
+          <w:lang w:val="en-US"/>
+        </w:rPr>
+        <w:t>clear_display(</w:t>
+      </w:r>
+      <w:r>
+        <w:rPr>
+          <w:rFonts w:asciiTheme="minorHAnsi" w:hAnsiTheme="minorHAnsi" w:cstheme="minorHAnsi"/>
+          <w:lang w:val="en-GB"/>
+        </w:rPr>
+        <w:t xml:space="preserve">) function does not actually get </w:t>
+      </w:r>
+      <w:r>
+        <w:rPr>
+          <w:rFonts w:asciiTheme="minorHAnsi" w:hAnsiTheme="minorHAnsi" w:cstheme="minorHAnsi"/>
+          <w:lang w:val="en-GB"/>
+        </w:rPr>
+        <w:t>used, as there always should be something drawn on the display.</w:t>
       </w:r>
     </w:p>
     <w:p>
@@ -16772,6 +16844,7 @@
         <w:pStyle w:val="Nadpis1"/>
       </w:pPr>
       <w:r>
+        <w:lastRenderedPageBreak/>
         <w:t>telegram_bot.cpp</w:t>
       </w:r>
     </w:p>
@@ -16808,7 +16881,6 @@
         <w:pStyle w:val="Nadpis1"/>
       </w:pPr>
       <w:r>
-        <w:lastRenderedPageBreak/>
         <w:t>telegram_compose_message.cpp</w:t>
       </w:r>
     </w:p>
@@ -33840,6 +33912,146 @@
 </file>
 
 <file path=customXml/item1.xml><?xml version="1.0" encoding="utf-8"?>
+<b:Sources xmlns:b="http://schemas.openxmlformats.org/officeDocument/2006/bibliography" xmlns="http://schemas.openxmlformats.org/officeDocument/2006/bibliography" SelectedStyle="/APASixthEditionOfficeOnline.xsl" StyleName="APA" Version="6"/>
+</file>
+
+<file path=customXml/item2.xml><?xml version="1.0" encoding="utf-8"?>
+<?mso-contentType ?>
+<FormTemplates xmlns="http://schemas.microsoft.com/sharepoint/v3/contenttype/forms">
+  <Display>DocumentLibraryForm</Display>
+  <Edit>AssetEditForm</Edit>
+  <New>DocumentLibraryForm</New>
+</FormTemplates>
+</file>
+
+<file path=customXml/item3.xml><?xml version="1.0" encoding="utf-8"?>
+<p:properties xmlns:p="http://schemas.microsoft.com/office/2006/metadata/properties" xmlns:xsi="http://www.w3.org/2001/XMLSchema-instance" xmlns:pc="http://schemas.microsoft.com/office/infopath/2007/PartnerControls">
+  <documentManagement>
+    <TPExecutable xmlns="4eb71313-1cf6-4961-b6ce-0c29fc5284b9" xsi:nil="true"/>
+    <SubmitterId xmlns="4eb71313-1cf6-4961-b6ce-0c29fc5284b9" xsi:nil="true"/>
+    <DirectSourceMarket xmlns="4eb71313-1cf6-4961-b6ce-0c29fc5284b9">english</DirectSourceMarket>
+    <AssetType xmlns="4eb71313-1cf6-4961-b6ce-0c29fc5284b9" xsi:nil="true"/>
+    <Milestone xmlns="4eb71313-1cf6-4961-b6ce-0c29fc5284b9" xsi:nil="true"/>
+    <OriginAsset xmlns="4eb71313-1cf6-4961-b6ce-0c29fc5284b9" xsi:nil="true"/>
+    <TPComponent xmlns="4eb71313-1cf6-4961-b6ce-0c29fc5284b9" xsi:nil="true"/>
+    <AssetId xmlns="4eb71313-1cf6-4961-b6ce-0c29fc5284b9">TP101840837</AssetId>
+    <TPFriendlyName xmlns="4eb71313-1cf6-4961-b6ce-0c29fc5284b9" xsi:nil="true"/>
+    <SourceTitle xmlns="4eb71313-1cf6-4961-b6ce-0c29fc5284b9" xsi:nil="true"/>
+    <TPApplication xmlns="4eb71313-1cf6-4961-b6ce-0c29fc5284b9" xsi:nil="true"/>
+    <TPLaunchHelpLink xmlns="4eb71313-1cf6-4961-b6ce-0c29fc5284b9" xsi:nil="true"/>
+    <OpenTemplate xmlns="4eb71313-1cf6-4961-b6ce-0c29fc5284b9">true</OpenTemplate>
+    <PlannedPubDate xmlns="4eb71313-1cf6-4961-b6ce-0c29fc5284b9">2010-03-09T05:43:00+00:00</PlannedPubDate>
+    <CrawlForDependencies xmlns="4eb71313-1cf6-4961-b6ce-0c29fc5284b9">false</CrawlForDependencies>
+    <TrustLevel xmlns="4eb71313-1cf6-4961-b6ce-0c29fc5284b9">1 Microsoft Managed Content</TrustLevel>
+    <PublishStatusLookup xmlns="4eb71313-1cf6-4961-b6ce-0c29fc5284b9">
+      <Value>224564</Value>
+      <Value>321572</Value>
+    </PublishStatusLookup>
+    <TemplateTemplateType xmlns="4eb71313-1cf6-4961-b6ce-0c29fc5284b9">Word Document Template</TemplateTemplateType>
+    <TPNamespace xmlns="4eb71313-1cf6-4961-b6ce-0c29fc5284b9" xsi:nil="true"/>
+    <Markets xmlns="4eb71313-1cf6-4961-b6ce-0c29fc5284b9"/>
+    <OriginalSourceMarket xmlns="4eb71313-1cf6-4961-b6ce-0c29fc5284b9">english</OriginalSourceMarket>
+    <TPInstallLocation xmlns="4eb71313-1cf6-4961-b6ce-0c29fc5284b9" xsi:nil="true"/>
+    <TPAppVersion xmlns="4eb71313-1cf6-4961-b6ce-0c29fc5284b9" xsi:nil="true"/>
+    <TPCommandLine xmlns="4eb71313-1cf6-4961-b6ce-0c29fc5284b9" xsi:nil="true"/>
+    <APAuthor xmlns="4eb71313-1cf6-4961-b6ce-0c29fc5284b9">
+      <UserInfo>
+        <DisplayName/>
+        <AccountId>1073741823</AccountId>
+        <AccountType/>
+      </UserInfo>
+    </APAuthor>
+    <EditorialStatus xmlns="4eb71313-1cf6-4961-b6ce-0c29fc5284b9" xsi:nil="true"/>
+    <PublishTargets xmlns="4eb71313-1cf6-4961-b6ce-0c29fc5284b9">OfficeOnline</PublishTargets>
+    <TPLaunchHelpLinkType xmlns="4eb71313-1cf6-4961-b6ce-0c29fc5284b9">Template</TPLaunchHelpLinkType>
+    <TPClientViewer xmlns="4eb71313-1cf6-4961-b6ce-0c29fc5284b9" xsi:nil="true"/>
+    <CSXHash xmlns="4eb71313-1cf6-4961-b6ce-0c29fc5284b9" xsi:nil="true"/>
+    <IsDeleted xmlns="4eb71313-1cf6-4961-b6ce-0c29fc5284b9">false</IsDeleted>
+    <ShowIn xmlns="4eb71313-1cf6-4961-b6ce-0c29fc5284b9">Show everywhere</ShowIn>
+    <UANotes xmlns="4eb71313-1cf6-4961-b6ce-0c29fc5284b9" xsi:nil="true"/>
+    <TemplateStatus xmlns="4eb71313-1cf6-4961-b6ce-0c29fc5284b9" xsi:nil="true"/>
+    <Downloads xmlns="4eb71313-1cf6-4961-b6ce-0c29fc5284b9">0</Downloads>
+    <UACurrentWords xmlns="4eb71313-1cf6-4961-b6ce-0c29fc5284b9" xsi:nil="true"/>
+    <NumericId xmlns="4eb71313-1cf6-4961-b6ce-0c29fc5284b9" xsi:nil="true"/>
+    <ApprovalStatus xmlns="4eb71313-1cf6-4961-b6ce-0c29fc5284b9">InProgress</ApprovalStatus>
+    <EditorialTags xmlns="4eb71313-1cf6-4961-b6ce-0c29fc5284b9" xsi:nil="true"/>
+    <Providers xmlns="4eb71313-1cf6-4961-b6ce-0c29fc5284b9" xsi:nil="true"/>
+    <IntlLangReviewDate xmlns="4eb71313-1cf6-4961-b6ce-0c29fc5284b9" xsi:nil="true"/>
+    <APEditor xmlns="4eb71313-1cf6-4961-b6ce-0c29fc5284b9">
+      <UserInfo>
+        <DisplayName/>
+        <AccountId xsi:nil="true"/>
+        <AccountType/>
+      </UserInfo>
+    </APEditor>
+    <ClipArtFilename xmlns="4eb71313-1cf6-4961-b6ce-0c29fc5284b9" xsi:nil="true"/>
+    <IntlLocPriority xmlns="4eb71313-1cf6-4961-b6ce-0c29fc5284b9" xsi:nil="true"/>
+    <UAProjectedTotalWords xmlns="4eb71313-1cf6-4961-b6ce-0c29fc5284b9" xsi:nil="true"/>
+    <Provider xmlns="4eb71313-1cf6-4961-b6ce-0c29fc5284b9" xsi:nil="true"/>
+    <FriendlyTitle xmlns="4eb71313-1cf6-4961-b6ce-0c29fc5284b9" xsi:nil="true"/>
+    <BusinessGroup xmlns="4eb71313-1cf6-4961-b6ce-0c29fc5284b9" xsi:nil="true"/>
+    <TimesCloned xmlns="4eb71313-1cf6-4961-b6ce-0c29fc5284b9" xsi:nil="true"/>
+    <ArtSampleDocs xmlns="4eb71313-1cf6-4961-b6ce-0c29fc5284b9" xsi:nil="true"/>
+    <UALocRecommendation xmlns="4eb71313-1cf6-4961-b6ce-0c29fc5284b9">Localize</UALocRecommendation>
+    <DSATActionTaken xmlns="4eb71313-1cf6-4961-b6ce-0c29fc5284b9" xsi:nil="true"/>
+    <OOCacheId xmlns="4eb71313-1cf6-4961-b6ce-0c29fc5284b9" xsi:nil="true"/>
+    <IntlLangReviewer xmlns="4eb71313-1cf6-4961-b6ce-0c29fc5284b9" xsi:nil="true"/>
+    <CSXSubmissionDate xmlns="4eb71313-1cf6-4961-b6ce-0c29fc5284b9" xsi:nil="true"/>
+    <ApprovalLog xmlns="4eb71313-1cf6-4961-b6ce-0c29fc5284b9" xsi:nil="true"/>
+    <AssetStart xmlns="4eb71313-1cf6-4961-b6ce-0c29fc5284b9">2010-10-20T10:19:06+00:00</AssetStart>
+    <VoteCount xmlns="4eb71313-1cf6-4961-b6ce-0c29fc5284b9" xsi:nil="true"/>
+    <IntlLangReview xmlns="4eb71313-1cf6-4961-b6ce-0c29fc5284b9" xsi:nil="true"/>
+    <MachineTranslated xmlns="4eb71313-1cf6-4961-b6ce-0c29fc5284b9">false</MachineTranslated>
+    <OutputCachingOn xmlns="4eb71313-1cf6-4961-b6ce-0c29fc5284b9">false</OutputCachingOn>
+    <CSXUpdate xmlns="4eb71313-1cf6-4961-b6ce-0c29fc5284b9">false</CSXUpdate>
+    <BugNumber xmlns="4eb71313-1cf6-4961-b6ce-0c29fc5284b9" xsi:nil="true"/>
+    <LastHandOff xmlns="4eb71313-1cf6-4961-b6ce-0c29fc5284b9" xsi:nil="true"/>
+    <LastModifiedDateTime xmlns="4eb71313-1cf6-4961-b6ce-0c29fc5284b9" xsi:nil="true"/>
+    <LastPublishResultLookup xmlns="4eb71313-1cf6-4961-b6ce-0c29fc5284b9" xsi:nil="true"/>
+    <LegacyData xmlns="4eb71313-1cf6-4961-b6ce-0c29fc5284b9" xsi:nil="true"/>
+    <AcquiredFrom xmlns="4eb71313-1cf6-4961-b6ce-0c29fc5284b9">Internal MS</AcquiredFrom>
+    <IsSearchable xmlns="4eb71313-1cf6-4961-b6ce-0c29fc5284b9">false</IsSearchable>
+    <ContentItem xmlns="4eb71313-1cf6-4961-b6ce-0c29fc5284b9" xsi:nil="true"/>
+    <HandoffToMSDN xmlns="4eb71313-1cf6-4961-b6ce-0c29fc5284b9" xsi:nil="true"/>
+    <UALocComments xmlns="4eb71313-1cf6-4961-b6ce-0c29fc5284b9" xsi:nil="true"/>
+    <AssetExpire xmlns="4eb71313-1cf6-4961-b6ce-0c29fc5284b9">2100-01-01T00:00:00+00:00</AssetExpire>
+    <PrimaryImageGen xmlns="4eb71313-1cf6-4961-b6ce-0c29fc5284b9">false</PrimaryImageGen>
+    <Manager xmlns="4eb71313-1cf6-4961-b6ce-0c29fc5284b9" xsi:nil="true"/>
+    <ParentAssetId xmlns="4eb71313-1cf6-4961-b6ce-0c29fc5284b9" xsi:nil="true"/>
+    <PolicheckWords xmlns="4eb71313-1cf6-4961-b6ce-0c29fc5284b9" xsi:nil="true"/>
+    <APDescription xmlns="4eb71313-1cf6-4961-b6ce-0c29fc5284b9" xsi:nil="true"/>
+    <BlockPublish xmlns="4eb71313-1cf6-4961-b6ce-0c29fc5284b9" xsi:nil="true"/>
+    <MarketSpecific xmlns="4eb71313-1cf6-4961-b6ce-0c29fc5284b9" xsi:nil="true"/>
+    <CSXSubmissionMarket xmlns="4eb71313-1cf6-4961-b6ce-0c29fc5284b9" xsi:nil="true"/>
+    <ThumbnailAssetId xmlns="4eb71313-1cf6-4961-b6ce-0c29fc5284b9" xsi:nil="true"/>
+    <FeatureTagsTaxHTField0 xmlns="4eb71313-1cf6-4961-b6ce-0c29fc5284b9">
+      <Terms xmlns="http://schemas.microsoft.com/office/infopath/2007/PartnerControls"/>
+    </FeatureTagsTaxHTField0>
+    <InternalTagsTaxHTField0 xmlns="4eb71313-1cf6-4961-b6ce-0c29fc5284b9">
+      <Terms xmlns="http://schemas.microsoft.com/office/infopath/2007/PartnerControls"/>
+    </InternalTagsTaxHTField0>
+    <OriginalRelease xmlns="4eb71313-1cf6-4961-b6ce-0c29fc5284b9">14</OriginalRelease>
+    <RecommendationsModifier xmlns="4eb71313-1cf6-4961-b6ce-0c29fc5284b9" xsi:nil="true"/>
+    <LocLastLocAttemptVersionLookup xmlns="4eb71313-1cf6-4961-b6ce-0c29fc5284b9">152032</LocLastLocAttemptVersionLookup>
+    <LocalizationTagsTaxHTField0 xmlns="4eb71313-1cf6-4961-b6ce-0c29fc5284b9">
+      <Terms xmlns="http://schemas.microsoft.com/office/infopath/2007/PartnerControls"/>
+    </LocalizationTagsTaxHTField0>
+    <TaxCatchAll xmlns="4eb71313-1cf6-4961-b6ce-0c29fc5284b9"/>
+    <LocComments xmlns="4eb71313-1cf6-4961-b6ce-0c29fc5284b9" xsi:nil="true"/>
+    <LocManualTestRequired xmlns="4eb71313-1cf6-4961-b6ce-0c29fc5284b9">false</LocManualTestRequired>
+    <ScenarioTagsTaxHTField0 xmlns="4eb71313-1cf6-4961-b6ce-0c29fc5284b9">
+      <Terms xmlns="http://schemas.microsoft.com/office/infopath/2007/PartnerControls"/>
+    </ScenarioTagsTaxHTField0>
+    <CampaignTagsTaxHTField0 xmlns="4eb71313-1cf6-4961-b6ce-0c29fc5284b9">
+      <Terms xmlns="http://schemas.microsoft.com/office/infopath/2007/PartnerControls"/>
+    </CampaignTagsTaxHTField0>
+    <LocRecommendedHandoff xmlns="4eb71313-1cf6-4961-b6ce-0c29fc5284b9" xsi:nil="true"/>
+    <LocMarketGroupTiers2 xmlns="4eb71313-1cf6-4961-b6ce-0c29fc5284b9" xsi:nil="true"/>
+  </documentManagement>
+</p:properties>
+</file>
+
+<file path=customXml/item4.xml><?xml version="1.0" encoding="utf-8"?>
 <ct:contentTypeSchema xmlns:ct="http://schemas.microsoft.com/office/2006/metadata/contentType" xmlns:ma="http://schemas.microsoft.com/office/2006/metadata/properties/metaAttributes" ct:_="" ma:_="" ma:contentTypeName="TemplateFile" ma:contentTypeID="0x010100AC6DD24B17643A43B5911557F59D23340400899CD97D2199F748BA22A48D93649A64" ma:contentTypeVersion="58" ma:contentTypeDescription="Create a new document." ma:contentTypeScope="" ma:versionID="cb85242d804791fa63a999220e43a0bf">
   <xsd:schema xmlns:xsd="http://www.w3.org/2001/XMLSchema" xmlns:xs="http://www.w3.org/2001/XMLSchema" xmlns:p="http://schemas.microsoft.com/office/2006/metadata/properties" xmlns:ns2="4eb71313-1cf6-4961-b6ce-0c29fc5284b9" targetNamespace="http://schemas.microsoft.com/office/2006/metadata/properties" ma:root="true" ma:fieldsID="2e13631c6b34a2889e7ce7c8f1efd12b" ns2:_="">
     <xsd:import namespace="4eb71313-1cf6-4961-b6ce-0c29fc5284b9"/>
@@ -34873,147 +35085,33 @@
 </ct:contentTypeSchema>
 </file>
 
-<file path=customXml/item2.xml><?xml version="1.0" encoding="utf-8"?>
-<b:Sources xmlns:b="http://schemas.openxmlformats.org/officeDocument/2006/bibliography" xmlns="http://schemas.openxmlformats.org/officeDocument/2006/bibliography" SelectedStyle="/APASixthEditionOfficeOnline.xsl" StyleName="APA" Version="6"/>
+<file path=customXml/itemProps1.xml><?xml version="1.0" encoding="utf-8"?>
+<ds:datastoreItem xmlns:ds="http://schemas.openxmlformats.org/officeDocument/2006/customXml" ds:itemID="{A9C8C408-4E5E-524B-A672-45D328F6189D}">
+  <ds:schemaRefs>
+    <ds:schemaRef ds:uri="http://schemas.openxmlformats.org/officeDocument/2006/bibliography"/>
+  </ds:schemaRefs>
+</ds:datastoreItem>
 </file>
 
-<file path=customXml/item3.xml><?xml version="1.0" encoding="utf-8"?>
-<p:properties xmlns:p="http://schemas.microsoft.com/office/2006/metadata/properties" xmlns:xsi="http://www.w3.org/2001/XMLSchema-instance" xmlns:pc="http://schemas.microsoft.com/office/infopath/2007/PartnerControls">
-  <documentManagement>
-    <TPExecutable xmlns="4eb71313-1cf6-4961-b6ce-0c29fc5284b9" xsi:nil="true"/>
-    <SubmitterId xmlns="4eb71313-1cf6-4961-b6ce-0c29fc5284b9" xsi:nil="true"/>
-    <DirectSourceMarket xmlns="4eb71313-1cf6-4961-b6ce-0c29fc5284b9">english</DirectSourceMarket>
-    <AssetType xmlns="4eb71313-1cf6-4961-b6ce-0c29fc5284b9" xsi:nil="true"/>
-    <Milestone xmlns="4eb71313-1cf6-4961-b6ce-0c29fc5284b9" xsi:nil="true"/>
-    <OriginAsset xmlns="4eb71313-1cf6-4961-b6ce-0c29fc5284b9" xsi:nil="true"/>
-    <TPComponent xmlns="4eb71313-1cf6-4961-b6ce-0c29fc5284b9" xsi:nil="true"/>
-    <AssetId xmlns="4eb71313-1cf6-4961-b6ce-0c29fc5284b9">TP101840837</AssetId>
-    <TPFriendlyName xmlns="4eb71313-1cf6-4961-b6ce-0c29fc5284b9" xsi:nil="true"/>
-    <SourceTitle xmlns="4eb71313-1cf6-4961-b6ce-0c29fc5284b9" xsi:nil="true"/>
-    <TPApplication xmlns="4eb71313-1cf6-4961-b6ce-0c29fc5284b9" xsi:nil="true"/>
-    <TPLaunchHelpLink xmlns="4eb71313-1cf6-4961-b6ce-0c29fc5284b9" xsi:nil="true"/>
-    <OpenTemplate xmlns="4eb71313-1cf6-4961-b6ce-0c29fc5284b9">true</OpenTemplate>
-    <PlannedPubDate xmlns="4eb71313-1cf6-4961-b6ce-0c29fc5284b9">2010-03-09T05:43:00+00:00</PlannedPubDate>
-    <CrawlForDependencies xmlns="4eb71313-1cf6-4961-b6ce-0c29fc5284b9">false</CrawlForDependencies>
-    <TrustLevel xmlns="4eb71313-1cf6-4961-b6ce-0c29fc5284b9">1 Microsoft Managed Content</TrustLevel>
-    <PublishStatusLookup xmlns="4eb71313-1cf6-4961-b6ce-0c29fc5284b9">
-      <Value>224564</Value>
-      <Value>321572</Value>
-    </PublishStatusLookup>
-    <TemplateTemplateType xmlns="4eb71313-1cf6-4961-b6ce-0c29fc5284b9">Word Document Template</TemplateTemplateType>
-    <TPNamespace xmlns="4eb71313-1cf6-4961-b6ce-0c29fc5284b9" xsi:nil="true"/>
-    <Markets xmlns="4eb71313-1cf6-4961-b6ce-0c29fc5284b9"/>
-    <OriginalSourceMarket xmlns="4eb71313-1cf6-4961-b6ce-0c29fc5284b9">english</OriginalSourceMarket>
-    <TPInstallLocation xmlns="4eb71313-1cf6-4961-b6ce-0c29fc5284b9" xsi:nil="true"/>
-    <TPAppVersion xmlns="4eb71313-1cf6-4961-b6ce-0c29fc5284b9" xsi:nil="true"/>
-    <TPCommandLine xmlns="4eb71313-1cf6-4961-b6ce-0c29fc5284b9" xsi:nil="true"/>
-    <APAuthor xmlns="4eb71313-1cf6-4961-b6ce-0c29fc5284b9">
-      <UserInfo>
-        <DisplayName/>
-        <AccountId>1073741823</AccountId>
-        <AccountType/>
-      </UserInfo>
-    </APAuthor>
-    <EditorialStatus xmlns="4eb71313-1cf6-4961-b6ce-0c29fc5284b9" xsi:nil="true"/>
-    <PublishTargets xmlns="4eb71313-1cf6-4961-b6ce-0c29fc5284b9">OfficeOnline</PublishTargets>
-    <TPLaunchHelpLinkType xmlns="4eb71313-1cf6-4961-b6ce-0c29fc5284b9">Template</TPLaunchHelpLinkType>
-    <TPClientViewer xmlns="4eb71313-1cf6-4961-b6ce-0c29fc5284b9" xsi:nil="true"/>
-    <CSXHash xmlns="4eb71313-1cf6-4961-b6ce-0c29fc5284b9" xsi:nil="true"/>
-    <IsDeleted xmlns="4eb71313-1cf6-4961-b6ce-0c29fc5284b9">false</IsDeleted>
-    <ShowIn xmlns="4eb71313-1cf6-4961-b6ce-0c29fc5284b9">Show everywhere</ShowIn>
-    <UANotes xmlns="4eb71313-1cf6-4961-b6ce-0c29fc5284b9" xsi:nil="true"/>
-    <TemplateStatus xmlns="4eb71313-1cf6-4961-b6ce-0c29fc5284b9" xsi:nil="true"/>
-    <Downloads xmlns="4eb71313-1cf6-4961-b6ce-0c29fc5284b9">0</Downloads>
-    <UACurrentWords xmlns="4eb71313-1cf6-4961-b6ce-0c29fc5284b9" xsi:nil="true"/>
-    <NumericId xmlns="4eb71313-1cf6-4961-b6ce-0c29fc5284b9" xsi:nil="true"/>
-    <ApprovalStatus xmlns="4eb71313-1cf6-4961-b6ce-0c29fc5284b9">InProgress</ApprovalStatus>
-    <EditorialTags xmlns="4eb71313-1cf6-4961-b6ce-0c29fc5284b9" xsi:nil="true"/>
-    <Providers xmlns="4eb71313-1cf6-4961-b6ce-0c29fc5284b9" xsi:nil="true"/>
-    <IntlLangReviewDate xmlns="4eb71313-1cf6-4961-b6ce-0c29fc5284b9" xsi:nil="true"/>
-    <APEditor xmlns="4eb71313-1cf6-4961-b6ce-0c29fc5284b9">
-      <UserInfo>
-        <DisplayName/>
-        <AccountId xsi:nil="true"/>
-        <AccountType/>
-      </UserInfo>
-    </APEditor>
-    <ClipArtFilename xmlns="4eb71313-1cf6-4961-b6ce-0c29fc5284b9" xsi:nil="true"/>
-    <IntlLocPriority xmlns="4eb71313-1cf6-4961-b6ce-0c29fc5284b9" xsi:nil="true"/>
-    <UAProjectedTotalWords xmlns="4eb71313-1cf6-4961-b6ce-0c29fc5284b9" xsi:nil="true"/>
-    <Provider xmlns="4eb71313-1cf6-4961-b6ce-0c29fc5284b9" xsi:nil="true"/>
-    <FriendlyTitle xmlns="4eb71313-1cf6-4961-b6ce-0c29fc5284b9" xsi:nil="true"/>
-    <BusinessGroup xmlns="4eb71313-1cf6-4961-b6ce-0c29fc5284b9" xsi:nil="true"/>
-    <TimesCloned xmlns="4eb71313-1cf6-4961-b6ce-0c29fc5284b9" xsi:nil="true"/>
-    <ArtSampleDocs xmlns="4eb71313-1cf6-4961-b6ce-0c29fc5284b9" xsi:nil="true"/>
-    <UALocRecommendation xmlns="4eb71313-1cf6-4961-b6ce-0c29fc5284b9">Localize</UALocRecommendation>
-    <DSATActionTaken xmlns="4eb71313-1cf6-4961-b6ce-0c29fc5284b9" xsi:nil="true"/>
-    <OOCacheId xmlns="4eb71313-1cf6-4961-b6ce-0c29fc5284b9" xsi:nil="true"/>
-    <IntlLangReviewer xmlns="4eb71313-1cf6-4961-b6ce-0c29fc5284b9" xsi:nil="true"/>
-    <CSXSubmissionDate xmlns="4eb71313-1cf6-4961-b6ce-0c29fc5284b9" xsi:nil="true"/>
-    <ApprovalLog xmlns="4eb71313-1cf6-4961-b6ce-0c29fc5284b9" xsi:nil="true"/>
-    <AssetStart xmlns="4eb71313-1cf6-4961-b6ce-0c29fc5284b9">2010-10-20T10:19:06+00:00</AssetStart>
-    <VoteCount xmlns="4eb71313-1cf6-4961-b6ce-0c29fc5284b9" xsi:nil="true"/>
-    <IntlLangReview xmlns="4eb71313-1cf6-4961-b6ce-0c29fc5284b9" xsi:nil="true"/>
-    <MachineTranslated xmlns="4eb71313-1cf6-4961-b6ce-0c29fc5284b9">false</MachineTranslated>
-    <OutputCachingOn xmlns="4eb71313-1cf6-4961-b6ce-0c29fc5284b9">false</OutputCachingOn>
-    <CSXUpdate xmlns="4eb71313-1cf6-4961-b6ce-0c29fc5284b9">false</CSXUpdate>
-    <BugNumber xmlns="4eb71313-1cf6-4961-b6ce-0c29fc5284b9" xsi:nil="true"/>
-    <LastHandOff xmlns="4eb71313-1cf6-4961-b6ce-0c29fc5284b9" xsi:nil="true"/>
-    <LastModifiedDateTime xmlns="4eb71313-1cf6-4961-b6ce-0c29fc5284b9" xsi:nil="true"/>
-    <LastPublishResultLookup xmlns="4eb71313-1cf6-4961-b6ce-0c29fc5284b9" xsi:nil="true"/>
-    <LegacyData xmlns="4eb71313-1cf6-4961-b6ce-0c29fc5284b9" xsi:nil="true"/>
-    <AcquiredFrom xmlns="4eb71313-1cf6-4961-b6ce-0c29fc5284b9">Internal MS</AcquiredFrom>
-    <IsSearchable xmlns="4eb71313-1cf6-4961-b6ce-0c29fc5284b9">false</IsSearchable>
-    <ContentItem xmlns="4eb71313-1cf6-4961-b6ce-0c29fc5284b9" xsi:nil="true"/>
-    <HandoffToMSDN xmlns="4eb71313-1cf6-4961-b6ce-0c29fc5284b9" xsi:nil="true"/>
-    <UALocComments xmlns="4eb71313-1cf6-4961-b6ce-0c29fc5284b9" xsi:nil="true"/>
-    <AssetExpire xmlns="4eb71313-1cf6-4961-b6ce-0c29fc5284b9">2100-01-01T00:00:00+00:00</AssetExpire>
-    <PrimaryImageGen xmlns="4eb71313-1cf6-4961-b6ce-0c29fc5284b9">false</PrimaryImageGen>
-    <Manager xmlns="4eb71313-1cf6-4961-b6ce-0c29fc5284b9" xsi:nil="true"/>
-    <ParentAssetId xmlns="4eb71313-1cf6-4961-b6ce-0c29fc5284b9" xsi:nil="true"/>
-    <PolicheckWords xmlns="4eb71313-1cf6-4961-b6ce-0c29fc5284b9" xsi:nil="true"/>
-    <APDescription xmlns="4eb71313-1cf6-4961-b6ce-0c29fc5284b9" xsi:nil="true"/>
-    <BlockPublish xmlns="4eb71313-1cf6-4961-b6ce-0c29fc5284b9" xsi:nil="true"/>
-    <MarketSpecific xmlns="4eb71313-1cf6-4961-b6ce-0c29fc5284b9" xsi:nil="true"/>
-    <CSXSubmissionMarket xmlns="4eb71313-1cf6-4961-b6ce-0c29fc5284b9" xsi:nil="true"/>
-    <ThumbnailAssetId xmlns="4eb71313-1cf6-4961-b6ce-0c29fc5284b9" xsi:nil="true"/>
-    <FeatureTagsTaxHTField0 xmlns="4eb71313-1cf6-4961-b6ce-0c29fc5284b9">
-      <Terms xmlns="http://schemas.microsoft.com/office/infopath/2007/PartnerControls"/>
-    </FeatureTagsTaxHTField0>
-    <InternalTagsTaxHTField0 xmlns="4eb71313-1cf6-4961-b6ce-0c29fc5284b9">
-      <Terms xmlns="http://schemas.microsoft.com/office/infopath/2007/PartnerControls"/>
-    </InternalTagsTaxHTField0>
-    <OriginalRelease xmlns="4eb71313-1cf6-4961-b6ce-0c29fc5284b9">14</OriginalRelease>
-    <RecommendationsModifier xmlns="4eb71313-1cf6-4961-b6ce-0c29fc5284b9" xsi:nil="true"/>
-    <LocLastLocAttemptVersionLookup xmlns="4eb71313-1cf6-4961-b6ce-0c29fc5284b9">152032</LocLastLocAttemptVersionLookup>
-    <LocalizationTagsTaxHTField0 xmlns="4eb71313-1cf6-4961-b6ce-0c29fc5284b9">
-      <Terms xmlns="http://schemas.microsoft.com/office/infopath/2007/PartnerControls"/>
-    </LocalizationTagsTaxHTField0>
-    <TaxCatchAll xmlns="4eb71313-1cf6-4961-b6ce-0c29fc5284b9"/>
-    <LocComments xmlns="4eb71313-1cf6-4961-b6ce-0c29fc5284b9" xsi:nil="true"/>
-    <LocManualTestRequired xmlns="4eb71313-1cf6-4961-b6ce-0c29fc5284b9">false</LocManualTestRequired>
-    <ScenarioTagsTaxHTField0 xmlns="4eb71313-1cf6-4961-b6ce-0c29fc5284b9">
-      <Terms xmlns="http://schemas.microsoft.com/office/infopath/2007/PartnerControls"/>
-    </ScenarioTagsTaxHTField0>
-    <CampaignTagsTaxHTField0 xmlns="4eb71313-1cf6-4961-b6ce-0c29fc5284b9">
-      <Terms xmlns="http://schemas.microsoft.com/office/infopath/2007/PartnerControls"/>
-    </CampaignTagsTaxHTField0>
-    <LocRecommendedHandoff xmlns="4eb71313-1cf6-4961-b6ce-0c29fc5284b9" xsi:nil="true"/>
-    <LocMarketGroupTiers2 xmlns="4eb71313-1cf6-4961-b6ce-0c29fc5284b9" xsi:nil="true"/>
-  </documentManagement>
-</p:properties>
+<file path=customXml/itemProps2.xml><?xml version="1.0" encoding="utf-8"?>
+<ds:datastoreItem xmlns:ds="http://schemas.openxmlformats.org/officeDocument/2006/customXml" ds:itemID="{42AF3EE1-17D6-4994-8D19-1C5A21673D61}">
+  <ds:schemaRefs>
+    <ds:schemaRef ds:uri="http://schemas.microsoft.com/sharepoint/v3/contenttype/forms"/>
+  </ds:schemaRefs>
+</ds:datastoreItem>
 </file>
 
-<file path=customXml/item4.xml><?xml version="1.0" encoding="utf-8"?>
-<?mso-contentType ?>
-<FormTemplates xmlns="http://schemas.microsoft.com/sharepoint/v3/contenttype/forms">
-  <Display>DocumentLibraryForm</Display>
-  <Edit>AssetEditForm</Edit>
-  <New>DocumentLibraryForm</New>
-</FormTemplates>
+<file path=customXml/itemProps3.xml><?xml version="1.0" encoding="utf-8"?>
+<ds:datastoreItem xmlns:ds="http://schemas.openxmlformats.org/officeDocument/2006/customXml" ds:itemID="{63E3A13E-B3BC-4A1C-88E3-0C4AF2AB6AEE}">
+  <ds:schemaRefs>
+    <ds:schemaRef ds:uri="http://schemas.microsoft.com/office/2006/metadata/properties"/>
+    <ds:schemaRef ds:uri="http://schemas.microsoft.com/office/infopath/2007/PartnerControls"/>
+    <ds:schemaRef ds:uri="4eb71313-1cf6-4961-b6ce-0c29fc5284b9"/>
+  </ds:schemaRefs>
+</ds:datastoreItem>
 </file>
 
-<file path=customXml/itemProps1.xml><?xml version="1.0" encoding="utf-8"?>
+<file path=customXml/itemProps4.xml><?xml version="1.0" encoding="utf-8"?>
 <ds:datastoreItem xmlns:ds="http://schemas.openxmlformats.org/officeDocument/2006/customXml" ds:itemID="{3D5BC34A-A158-4DE6-9D48-EADCE6F2EC60}">
   <ds:schemaRefs>
     <ds:schemaRef ds:uri="http://schemas.microsoft.com/office/2006/metadata/contentType"/>
@@ -35029,30 +35127,4 @@
     <ds:schemaRef ds:uri="http://schemas.microsoft.com/internal/obd"/>
   </ds:schemaRefs>
 </ds:datastoreItem>
-</file>
-
-<file path=customXml/itemProps2.xml><?xml version="1.0" encoding="utf-8"?>
-<ds:datastoreItem xmlns:ds="http://schemas.openxmlformats.org/officeDocument/2006/customXml" ds:itemID="{A9C8C408-4E5E-524B-A672-45D328F6189D}">
-  <ds:schemaRefs>
-    <ds:schemaRef ds:uri="http://schemas.openxmlformats.org/officeDocument/2006/bibliography"/>
-  </ds:schemaRefs>
-</ds:datastoreItem>
-</file>
-
-<file path=customXml/itemProps3.xml><?xml version="1.0" encoding="utf-8"?>
-<ds:datastoreItem xmlns:ds="http://schemas.openxmlformats.org/officeDocument/2006/customXml" ds:itemID="{63E3A13E-B3BC-4A1C-88E3-0C4AF2AB6AEE}">
-  <ds:schemaRefs>
-    <ds:schemaRef ds:uri="http://schemas.microsoft.com/office/2006/metadata/properties"/>
-    <ds:schemaRef ds:uri="http://schemas.microsoft.com/office/infopath/2007/PartnerControls"/>
-    <ds:schemaRef ds:uri="4eb71313-1cf6-4961-b6ce-0c29fc5284b9"/>
-  </ds:schemaRefs>
-</ds:datastoreItem>
-</file>
-
-<file path=customXml/itemProps4.xml><?xml version="1.0" encoding="utf-8"?>
-<ds:datastoreItem xmlns:ds="http://schemas.openxmlformats.org/officeDocument/2006/customXml" ds:itemID="{42AF3EE1-17D6-4994-8D19-1C5A21673D61}">
-  <ds:schemaRefs>
-    <ds:schemaRef ds:uri="http://schemas.microsoft.com/sharepoint/v3/contenttype/forms"/>
-  </ds:schemaRefs>
-</ds:datastoreItem>
 </file>
--- a/docs/Technical Documentation.docx
+++ b/docs/Technical Documentation.docx
@@ -568,6 +568,7 @@
                                     <w:dataBinding w:prefixMappings="xmlns:ns0='http://schemas.openxmlformats.org/package/2006/metadata/core-properties' xmlns:ns1='http://purl.org/dc/elements/1.1/'" w:xpath="/ns0:coreProperties[1]/ns1:title[1]" w:storeItemID="{6C3C8BC8-F283-45AE-878A-BAB7291924A1}"/>
                                     <w:text/>
                                   </w:sdtPr>
+                                  <w:sdtEndPr/>
                                   <w:sdtContent>
                                     <w:r>
                                       <w:rPr>
@@ -741,6 +742,7 @@
                                     <w:dataBinding w:prefixMappings="xmlns:ns0='http://schemas.openxmlformats.org/package/2006/metadata/core-properties' xmlns:ns1='http://purl.org/dc/elements/1.1/'" w:xpath="/ns0:coreProperties[1]/ns1:subject[1]" w:storeItemID="{6C3C8BC8-F283-45AE-878A-BAB7291924A1}"/>
                                     <w:text/>
                                   </w:sdtPr>
+                                  <w:sdtEndPr/>
                                   <w:sdtContent>
                                     <w:r>
                                       <w:t>[t</w:t>
@@ -16610,6 +16612,303 @@
           <w:rFonts w:asciiTheme="minorHAnsi" w:hAnsiTheme="minorHAnsi" w:cstheme="minorHAnsi"/>
           <w:lang w:val="en-US"/>
         </w:rPr>
+        <w:t xml:space="preserve">The </w:t>
+      </w:r>
+      <w:r>
+        <w:rPr>
+          <w:rFonts w:asciiTheme="minorHAnsi" w:hAnsiTheme="minorHAnsi" w:cstheme="minorHAnsi"/>
+          <w:lang w:val="en-US"/>
+        </w:rPr>
+        <w:t>exam_mode(</w:t>
+      </w:r>
+      <w:r>
+        <w:rPr>
+          <w:rFonts w:asciiTheme="minorHAnsi" w:hAnsiTheme="minorHAnsi" w:cstheme="minorHAnsi"/>
+          <w:lang w:val="en-US"/>
+        </w:rPr>
+        <w:t xml:space="preserve">) function contains </w:t>
+      </w:r>
+      <w:r>
+        <w:rPr>
+          <w:rFonts w:asciiTheme="minorHAnsi" w:hAnsiTheme="minorHAnsi" w:cstheme="minorHAnsi"/>
+          <w:lang w:val="en-US"/>
+        </w:rPr>
+        <w:t>t</w:t>
+      </w:r>
+      <w:r>
+        <w:rPr>
+          <w:rFonts w:asciiTheme="minorHAnsi" w:hAnsiTheme="minorHAnsi" w:cstheme="minorHAnsi"/>
+          <w:lang w:val="en-US"/>
+        </w:rPr>
+        <w:t>hree</w:t>
+      </w:r>
+      <w:r>
+        <w:rPr>
+          <w:rFonts w:asciiTheme="minorHAnsi" w:hAnsiTheme="minorHAnsi" w:cstheme="minorHAnsi"/>
+          <w:lang w:val="en-US"/>
+        </w:rPr>
+        <w:t xml:space="preserve"> time comparisons, that may be confusing at the first glance. We need them just to be sure that the device displays correct image at correct time even if the Exam mode was </w:t>
+      </w:r>
+      <w:r>
+        <w:rPr>
+          <w:rFonts w:asciiTheme="minorHAnsi" w:hAnsiTheme="minorHAnsi" w:cstheme="minorHAnsi"/>
+          <w:lang w:val="en-US"/>
+        </w:rPr>
+        <w:t xml:space="preserve">accidentally </w:t>
+      </w:r>
+      <w:r>
+        <w:rPr>
+          <w:rFonts w:asciiTheme="minorHAnsi" w:hAnsiTheme="minorHAnsi" w:cstheme="minorHAnsi"/>
+          <w:lang w:val="en-US"/>
+        </w:rPr>
+        <w:t xml:space="preserve">entered at an unusual </w:t>
+      </w:r>
+      <w:r>
+        <w:rPr>
+          <w:rFonts w:asciiTheme="minorHAnsi" w:hAnsiTheme="minorHAnsi" w:cstheme="minorHAnsi"/>
+          <w:lang w:val="en-US"/>
+        </w:rPr>
+        <w:t>time, e.g. mere minutes before the exam starts.</w:t>
+      </w:r>
+    </w:p>
+    <w:p>
+      <w:pPr>
+        <w:autoSpaceDE w:val="0"/>
+        <w:autoSpaceDN w:val="0"/>
+        <w:adjustRightInd w:val="0"/>
+        <w:rPr>
+          <w:rFonts w:asciiTheme="minorHAnsi" w:hAnsiTheme="minorHAnsi" w:cstheme="minorHAnsi"/>
+          <w:lang w:val="en-US"/>
+        </w:rPr>
+      </w:pPr>
+      <w:r>
+        <w:rPr>
+          <w:rFonts w:asciiTheme="minorHAnsi" w:hAnsiTheme="minorHAnsi" w:cstheme="minorHAnsi"/>
+          <w:lang w:val="en-US"/>
+        </w:rPr>
+        <w:t>Drawing on colored E-ink displays takes subs</w:t>
+      </w:r>
+      <w:r>
+        <w:rPr>
+          <w:rFonts w:asciiTheme="minorHAnsi" w:hAnsiTheme="minorHAnsi" w:cstheme="minorHAnsi"/>
+          <w:lang w:val="en-US"/>
+        </w:rPr>
+        <w:t>t</w:t>
+      </w:r>
+      <w:r>
+        <w:rPr>
+          <w:rFonts w:asciiTheme="minorHAnsi" w:hAnsiTheme="minorHAnsi" w:cstheme="minorHAnsi"/>
+          <w:lang w:val="en-US"/>
+        </w:rPr>
+        <w:t xml:space="preserve">ential time (around 25 seconds), so if there is less that 10 minutes (600.000 milliseconds) before an exam, there is no point in showing </w:t>
+      </w:r>
+      <w:r>
+        <w:rPr>
+          <w:rFonts w:asciiTheme="minorHAnsi" w:hAnsiTheme="minorHAnsi" w:cstheme="minorHAnsi"/>
+          <w:lang w:val="en-US"/>
+        </w:rPr>
+        <w:t xml:space="preserve">the </w:t>
+      </w:r>
+      <w:r>
+        <w:rPr>
+          <w:rFonts w:asciiTheme="minorHAnsi" w:hAnsiTheme="minorHAnsi" w:cstheme="minorHAnsi"/>
+          <w:lang w:val="en-US"/>
+        </w:rPr>
+        <w:t>pre</w:t>
+      </w:r>
+      <w:r>
+        <w:rPr>
+          <w:rFonts w:asciiTheme="minorHAnsi" w:hAnsiTheme="minorHAnsi" w:cstheme="minorHAnsi"/>
+          <w:lang w:val="en-US"/>
+        </w:rPr>
+        <w:t>-</w:t>
+      </w:r>
+      <w:r>
+        <w:rPr>
+          <w:rFonts w:asciiTheme="minorHAnsi" w:hAnsiTheme="minorHAnsi" w:cstheme="minorHAnsi"/>
+          <w:lang w:val="en-US"/>
+        </w:rPr>
+        <w:t>exam</w:t>
+      </w:r>
+      <w:r>
+        <w:rPr>
+          <w:rFonts w:asciiTheme="minorHAnsi" w:hAnsiTheme="minorHAnsi" w:cstheme="minorHAnsi"/>
+          <w:lang w:val="en-US"/>
+        </w:rPr>
+        <w:t xml:space="preserve"> </w:t>
+      </w:r>
+      <w:r>
+        <w:rPr>
+          <w:rFonts w:asciiTheme="minorHAnsi" w:hAnsiTheme="minorHAnsi" w:cstheme="minorHAnsi"/>
+          <w:lang w:val="en-US"/>
+        </w:rPr>
+        <w:t>warning</w:t>
+      </w:r>
+      <w:r>
+        <w:rPr>
+          <w:rFonts w:asciiTheme="minorHAnsi" w:hAnsiTheme="minorHAnsi" w:cstheme="minorHAnsi"/>
+          <w:lang w:val="en-US"/>
+        </w:rPr>
+        <w:t xml:space="preserve"> sign</w:t>
+      </w:r>
+      <w:r>
+        <w:rPr>
+          <w:rFonts w:asciiTheme="minorHAnsi" w:hAnsiTheme="minorHAnsi" w:cstheme="minorHAnsi"/>
+          <w:lang w:val="en-US"/>
+        </w:rPr>
+        <w:t xml:space="preserve"> just to replace it with the exam sign a couple of minutes later. Because </w:t>
+      </w:r>
+      <w:r>
+        <w:rPr>
+          <w:rFonts w:asciiTheme="minorHAnsi" w:hAnsiTheme="minorHAnsi" w:cstheme="minorHAnsi"/>
+          <w:lang w:val="en-US"/>
+        </w:rPr>
+        <w:t xml:space="preserve">when the people </w:t>
+      </w:r>
+      <w:r>
+        <w:rPr>
+          <w:rFonts w:asciiTheme="minorHAnsi" w:hAnsiTheme="minorHAnsi" w:cstheme="minorHAnsi"/>
+          <w:lang w:val="en-US"/>
+        </w:rPr>
+        <w:t xml:space="preserve">standing </w:t>
+      </w:r>
+      <w:r>
+        <w:rPr>
+          <w:rFonts w:asciiTheme="minorHAnsi" w:hAnsiTheme="minorHAnsi" w:cstheme="minorHAnsi"/>
+          <w:lang w:val="en-US"/>
+        </w:rPr>
+        <w:t>around see the display flashing for 25 seconds and then flashing for 25 seconds again after a couple of minutes, they will be thinking the Sign is broken.</w:t>
+      </w:r>
+      <w:r>
+        <w:rPr>
+          <w:rFonts w:asciiTheme="minorHAnsi" w:hAnsiTheme="minorHAnsi" w:cstheme="minorHAnsi"/>
+          <w:lang w:val="en-US"/>
+        </w:rPr>
+        <w:t xml:space="preserve"> </w:t>
+      </w:r>
+    </w:p>
+    <w:p>
+      <w:pPr>
+        <w:autoSpaceDE w:val="0"/>
+        <w:autoSpaceDN w:val="0"/>
+        <w:adjustRightInd w:val="0"/>
+        <w:rPr>
+          <w:rFonts w:asciiTheme="minorHAnsi" w:hAnsiTheme="minorHAnsi" w:cstheme="minorHAnsi"/>
+          <w:lang w:val="en-US"/>
+        </w:rPr>
+      </w:pPr>
+      <w:r>
+        <w:rPr>
+          <w:rFonts w:asciiTheme="minorHAnsi" w:hAnsiTheme="minorHAnsi" w:cstheme="minorHAnsi"/>
+          <w:lang w:val="en-US"/>
+        </w:rPr>
+        <w:t xml:space="preserve">This is why we check if there is more than 10 minutes left till an exam. If so, </w:t>
+      </w:r>
+      <w:r>
+        <w:rPr>
+          <w:rFonts w:asciiTheme="minorHAnsi" w:hAnsiTheme="minorHAnsi" w:cstheme="minorHAnsi"/>
+          <w:lang w:val="en-US"/>
+        </w:rPr>
+        <w:t xml:space="preserve">the </w:t>
+      </w:r>
+      <w:r>
+        <w:rPr>
+          <w:rFonts w:asciiTheme="minorHAnsi" w:hAnsiTheme="minorHAnsi" w:cstheme="minorHAnsi"/>
+          <w:lang w:val="en-US"/>
+        </w:rPr>
+        <w:t>pre</w:t>
+      </w:r>
+      <w:r>
+        <w:rPr>
+          <w:rFonts w:asciiTheme="minorHAnsi" w:hAnsiTheme="minorHAnsi" w:cstheme="minorHAnsi"/>
+          <w:lang w:val="en-US"/>
+        </w:rPr>
+        <w:t>-</w:t>
+      </w:r>
+      <w:r>
+        <w:rPr>
+          <w:rFonts w:asciiTheme="minorHAnsi" w:hAnsiTheme="minorHAnsi" w:cstheme="minorHAnsi"/>
+          <w:lang w:val="en-US"/>
+        </w:rPr>
+        <w:t>exam</w:t>
+      </w:r>
+      <w:r>
+        <w:rPr>
+          <w:rFonts w:asciiTheme="minorHAnsi" w:hAnsiTheme="minorHAnsi" w:cstheme="minorHAnsi"/>
+          <w:lang w:val="en-US"/>
+        </w:rPr>
+        <w:t xml:space="preserve"> </w:t>
+      </w:r>
+      <w:r>
+        <w:rPr>
+          <w:rFonts w:asciiTheme="minorHAnsi" w:hAnsiTheme="minorHAnsi" w:cstheme="minorHAnsi"/>
+          <w:lang w:val="en-US"/>
+        </w:rPr>
+        <w:t>warning</w:t>
+      </w:r>
+      <w:r>
+        <w:rPr>
+          <w:rFonts w:asciiTheme="minorHAnsi" w:hAnsiTheme="minorHAnsi" w:cstheme="minorHAnsi"/>
+          <w:lang w:val="en-US"/>
+        </w:rPr>
+        <w:t xml:space="preserve"> sign</w:t>
+      </w:r>
+      <w:r>
+        <w:rPr>
+          <w:rFonts w:asciiTheme="minorHAnsi" w:hAnsiTheme="minorHAnsi" w:cstheme="minorHAnsi"/>
+          <w:lang w:val="en-US"/>
+        </w:rPr>
+        <w:t xml:space="preserve"> gets drawn onto the display. If it is less than 10 minutes, the device simply waits till 25 seconds before the exam with whatever is already on the display. If it is even less than 25 seconds, it means that the device is already late and it needs to draw the exam sign as soon as it is physically possible.</w:t>
+      </w:r>
+    </w:p>
+    <w:p>
+      <w:pPr>
+        <w:autoSpaceDE w:val="0"/>
+        <w:autoSpaceDN w:val="0"/>
+        <w:adjustRightInd w:val="0"/>
+        <w:rPr>
+          <w:rFonts w:asciiTheme="minorHAnsi" w:hAnsiTheme="minorHAnsi" w:cstheme="minorHAnsi"/>
+          <w:lang w:val="en-US"/>
+        </w:rPr>
+      </w:pPr>
+      <w:r>
+        <w:rPr>
+          <w:rFonts w:asciiTheme="minorHAnsi" w:hAnsiTheme="minorHAnsi" w:cstheme="minorHAnsi"/>
+          <w:lang w:val="en-US"/>
+        </w:rPr>
+        <w:t xml:space="preserve">The call for an exam to start is in the very last line of the function. The call returns </w:t>
+      </w:r>
+      <w:r>
+        <w:rPr>
+          <w:rFonts w:asciiTheme="minorHAnsi" w:hAnsiTheme="minorHAnsi" w:cstheme="minorHAnsi"/>
+          <w:lang w:val="en-US"/>
+        </w:rPr>
+        <w:t>the exact time the device shall sleep for in order to wake up precisely at the end of the exam.</w:t>
+      </w:r>
+    </w:p>
+    <w:p>
+      <w:pPr>
+        <w:pStyle w:val="Nadpis1"/>
+      </w:pPr>
+      <w:r>
+        <w:t>file_system.cpp</w:t>
+      </w:r>
+    </w:p>
+    <w:p>
+      <w:pPr>
+        <w:autoSpaceDE w:val="0"/>
+        <w:autoSpaceDN w:val="0"/>
+        <w:adjustRightInd w:val="0"/>
+        <w:rPr>
+          <w:rFonts w:asciiTheme="minorHAnsi" w:hAnsiTheme="minorHAnsi" w:cstheme="minorHAnsi"/>
+          <w:lang w:val="en-US"/>
+        </w:rPr>
+      </w:pPr>
+      <w:r>
+        <w:rPr>
+          <w:rFonts w:asciiTheme="minorHAnsi" w:hAnsiTheme="minorHAnsi" w:cstheme="minorHAnsi"/>
+          <w:lang w:val="en-US"/>
+        </w:rPr>
         <w:t>—</w:t>
       </w:r>
     </w:p>
@@ -16628,7 +16927,7 @@
         <w:pStyle w:val="Nadpis1"/>
       </w:pPr>
       <w:r>
-        <w:t>file_system.cpp</w:t>
+        <w:t>globals.h</w:t>
       </w:r>
     </w:p>
     <w:p>
@@ -16664,7 +16963,7 @@
         <w:pStyle w:val="Nadpis1"/>
       </w:pPr>
       <w:r>
-        <w:t>globals.h</w:t>
+        <w:t>globals.cpp</w:t>
       </w:r>
     </w:p>
     <w:p>
@@ -16700,7 +16999,7 @@
         <w:pStyle w:val="Nadpis1"/>
       </w:pPr>
       <w:r>
-        <w:t>globals.cpp</w:t>
+        <w:t>intra_interaction.cpp</w:t>
       </w:r>
     </w:p>
     <w:p>
@@ -16736,7 +17035,7 @@
         <w:pStyle w:val="Nadpis1"/>
       </w:pPr>
       <w:r>
-        <w:t>intra_interaction.cpp</w:t>
+        <w:t>ota.h</w:t>
       </w:r>
     </w:p>
     <w:p>
@@ -16772,7 +17071,7 @@
         <w:pStyle w:val="Nadpis1"/>
       </w:pPr>
       <w:r>
-        <w:t>ota.h</w:t>
+        <w:t>power_down_recovery.cpp</w:t>
       </w:r>
     </w:p>
     <w:p>
@@ -16808,43 +17107,6 @@
         <w:pStyle w:val="Nadpis1"/>
       </w:pPr>
       <w:r>
-        <w:t>power_down_recovery.cpp</w:t>
-      </w:r>
-    </w:p>
-    <w:p>
-      <w:pPr>
-        <w:autoSpaceDE w:val="0"/>
-        <w:autoSpaceDN w:val="0"/>
-        <w:adjustRightInd w:val="0"/>
-        <w:rPr>
-          <w:rFonts w:asciiTheme="minorHAnsi" w:hAnsiTheme="minorHAnsi" w:cstheme="minorHAnsi"/>
-          <w:lang w:val="en-US"/>
-        </w:rPr>
-      </w:pPr>
-      <w:r>
-        <w:rPr>
-          <w:rFonts w:asciiTheme="minorHAnsi" w:hAnsiTheme="minorHAnsi" w:cstheme="minorHAnsi"/>
-          <w:lang w:val="en-US"/>
-        </w:rPr>
-        <w:t>—</w:t>
-      </w:r>
-    </w:p>
-    <w:p>
-      <w:pPr>
-        <w:autoSpaceDE w:val="0"/>
-        <w:autoSpaceDN w:val="0"/>
-        <w:adjustRightInd w:val="0"/>
-        <w:rPr>
-          <w:rFonts w:asciiTheme="minorHAnsi" w:hAnsiTheme="minorHAnsi" w:cstheme="minorHAnsi"/>
-        </w:rPr>
-      </w:pPr>
-    </w:p>
-    <w:p>
-      <w:pPr>
-        <w:pStyle w:val="Nadpis1"/>
-      </w:pPr>
-      <w:r>
-        <w:lastRenderedPageBreak/>
         <w:t>telegram_bot.cpp</w:t>
       </w:r>
     </w:p>
@@ -33912,10 +34174,6 @@
 </file>
 
 <file path=customXml/item1.xml><?xml version="1.0" encoding="utf-8"?>
-<b:Sources xmlns:b="http://schemas.openxmlformats.org/officeDocument/2006/bibliography" xmlns="http://schemas.openxmlformats.org/officeDocument/2006/bibliography" SelectedStyle="/APASixthEditionOfficeOnline.xsl" StyleName="APA" Version="6"/>
-</file>
-
-<file path=customXml/item2.xml><?xml version="1.0" encoding="utf-8"?>
 <?mso-contentType ?>
 <FormTemplates xmlns="http://schemas.microsoft.com/sharepoint/v3/contenttype/forms">
   <Display>DocumentLibraryForm</Display>
@@ -33924,134 +34182,7 @@
 </FormTemplates>
 </file>
 
-<file path=customXml/item3.xml><?xml version="1.0" encoding="utf-8"?>
-<p:properties xmlns:p="http://schemas.microsoft.com/office/2006/metadata/properties" xmlns:xsi="http://www.w3.org/2001/XMLSchema-instance" xmlns:pc="http://schemas.microsoft.com/office/infopath/2007/PartnerControls">
-  <documentManagement>
-    <TPExecutable xmlns="4eb71313-1cf6-4961-b6ce-0c29fc5284b9" xsi:nil="true"/>
-    <SubmitterId xmlns="4eb71313-1cf6-4961-b6ce-0c29fc5284b9" xsi:nil="true"/>
-    <DirectSourceMarket xmlns="4eb71313-1cf6-4961-b6ce-0c29fc5284b9">english</DirectSourceMarket>
-    <AssetType xmlns="4eb71313-1cf6-4961-b6ce-0c29fc5284b9" xsi:nil="true"/>
-    <Milestone xmlns="4eb71313-1cf6-4961-b6ce-0c29fc5284b9" xsi:nil="true"/>
-    <OriginAsset xmlns="4eb71313-1cf6-4961-b6ce-0c29fc5284b9" xsi:nil="true"/>
-    <TPComponent xmlns="4eb71313-1cf6-4961-b6ce-0c29fc5284b9" xsi:nil="true"/>
-    <AssetId xmlns="4eb71313-1cf6-4961-b6ce-0c29fc5284b9">TP101840837</AssetId>
-    <TPFriendlyName xmlns="4eb71313-1cf6-4961-b6ce-0c29fc5284b9" xsi:nil="true"/>
-    <SourceTitle xmlns="4eb71313-1cf6-4961-b6ce-0c29fc5284b9" xsi:nil="true"/>
-    <TPApplication xmlns="4eb71313-1cf6-4961-b6ce-0c29fc5284b9" xsi:nil="true"/>
-    <TPLaunchHelpLink xmlns="4eb71313-1cf6-4961-b6ce-0c29fc5284b9" xsi:nil="true"/>
-    <OpenTemplate xmlns="4eb71313-1cf6-4961-b6ce-0c29fc5284b9">true</OpenTemplate>
-    <PlannedPubDate xmlns="4eb71313-1cf6-4961-b6ce-0c29fc5284b9">2010-03-09T05:43:00+00:00</PlannedPubDate>
-    <CrawlForDependencies xmlns="4eb71313-1cf6-4961-b6ce-0c29fc5284b9">false</CrawlForDependencies>
-    <TrustLevel xmlns="4eb71313-1cf6-4961-b6ce-0c29fc5284b9">1 Microsoft Managed Content</TrustLevel>
-    <PublishStatusLookup xmlns="4eb71313-1cf6-4961-b6ce-0c29fc5284b9">
-      <Value>224564</Value>
-      <Value>321572</Value>
-    </PublishStatusLookup>
-    <TemplateTemplateType xmlns="4eb71313-1cf6-4961-b6ce-0c29fc5284b9">Word Document Template</TemplateTemplateType>
-    <TPNamespace xmlns="4eb71313-1cf6-4961-b6ce-0c29fc5284b9" xsi:nil="true"/>
-    <Markets xmlns="4eb71313-1cf6-4961-b6ce-0c29fc5284b9"/>
-    <OriginalSourceMarket xmlns="4eb71313-1cf6-4961-b6ce-0c29fc5284b9">english</OriginalSourceMarket>
-    <TPInstallLocation xmlns="4eb71313-1cf6-4961-b6ce-0c29fc5284b9" xsi:nil="true"/>
-    <TPAppVersion xmlns="4eb71313-1cf6-4961-b6ce-0c29fc5284b9" xsi:nil="true"/>
-    <TPCommandLine xmlns="4eb71313-1cf6-4961-b6ce-0c29fc5284b9" xsi:nil="true"/>
-    <APAuthor xmlns="4eb71313-1cf6-4961-b6ce-0c29fc5284b9">
-      <UserInfo>
-        <DisplayName/>
-        <AccountId>1073741823</AccountId>
-        <AccountType/>
-      </UserInfo>
-    </APAuthor>
-    <EditorialStatus xmlns="4eb71313-1cf6-4961-b6ce-0c29fc5284b9" xsi:nil="true"/>
-    <PublishTargets xmlns="4eb71313-1cf6-4961-b6ce-0c29fc5284b9">OfficeOnline</PublishTargets>
-    <TPLaunchHelpLinkType xmlns="4eb71313-1cf6-4961-b6ce-0c29fc5284b9">Template</TPLaunchHelpLinkType>
-    <TPClientViewer xmlns="4eb71313-1cf6-4961-b6ce-0c29fc5284b9" xsi:nil="true"/>
-    <CSXHash xmlns="4eb71313-1cf6-4961-b6ce-0c29fc5284b9" xsi:nil="true"/>
-    <IsDeleted xmlns="4eb71313-1cf6-4961-b6ce-0c29fc5284b9">false</IsDeleted>
-    <ShowIn xmlns="4eb71313-1cf6-4961-b6ce-0c29fc5284b9">Show everywhere</ShowIn>
-    <UANotes xmlns="4eb71313-1cf6-4961-b6ce-0c29fc5284b9" xsi:nil="true"/>
-    <TemplateStatus xmlns="4eb71313-1cf6-4961-b6ce-0c29fc5284b9" xsi:nil="true"/>
-    <Downloads xmlns="4eb71313-1cf6-4961-b6ce-0c29fc5284b9">0</Downloads>
-    <UACurrentWords xmlns="4eb71313-1cf6-4961-b6ce-0c29fc5284b9" xsi:nil="true"/>
-    <NumericId xmlns="4eb71313-1cf6-4961-b6ce-0c29fc5284b9" xsi:nil="true"/>
-    <ApprovalStatus xmlns="4eb71313-1cf6-4961-b6ce-0c29fc5284b9">InProgress</ApprovalStatus>
-    <EditorialTags xmlns="4eb71313-1cf6-4961-b6ce-0c29fc5284b9" xsi:nil="true"/>
-    <Providers xmlns="4eb71313-1cf6-4961-b6ce-0c29fc5284b9" xsi:nil="true"/>
-    <IntlLangReviewDate xmlns="4eb71313-1cf6-4961-b6ce-0c29fc5284b9" xsi:nil="true"/>
-    <APEditor xmlns="4eb71313-1cf6-4961-b6ce-0c29fc5284b9">
-      <UserInfo>
-        <DisplayName/>
-        <AccountId xsi:nil="true"/>
-        <AccountType/>
-      </UserInfo>
-    </APEditor>
-    <ClipArtFilename xmlns="4eb71313-1cf6-4961-b6ce-0c29fc5284b9" xsi:nil="true"/>
-    <IntlLocPriority xmlns="4eb71313-1cf6-4961-b6ce-0c29fc5284b9" xsi:nil="true"/>
-    <UAProjectedTotalWords xmlns="4eb71313-1cf6-4961-b6ce-0c29fc5284b9" xsi:nil="true"/>
-    <Provider xmlns="4eb71313-1cf6-4961-b6ce-0c29fc5284b9" xsi:nil="true"/>
-    <FriendlyTitle xmlns="4eb71313-1cf6-4961-b6ce-0c29fc5284b9" xsi:nil="true"/>
-    <BusinessGroup xmlns="4eb71313-1cf6-4961-b6ce-0c29fc5284b9" xsi:nil="true"/>
-    <TimesCloned xmlns="4eb71313-1cf6-4961-b6ce-0c29fc5284b9" xsi:nil="true"/>
-    <ArtSampleDocs xmlns="4eb71313-1cf6-4961-b6ce-0c29fc5284b9" xsi:nil="true"/>
-    <UALocRecommendation xmlns="4eb71313-1cf6-4961-b6ce-0c29fc5284b9">Localize</UALocRecommendation>
-    <DSATActionTaken xmlns="4eb71313-1cf6-4961-b6ce-0c29fc5284b9" xsi:nil="true"/>
-    <OOCacheId xmlns="4eb71313-1cf6-4961-b6ce-0c29fc5284b9" xsi:nil="true"/>
-    <IntlLangReviewer xmlns="4eb71313-1cf6-4961-b6ce-0c29fc5284b9" xsi:nil="true"/>
-    <CSXSubmissionDate xmlns="4eb71313-1cf6-4961-b6ce-0c29fc5284b9" xsi:nil="true"/>
-    <ApprovalLog xmlns="4eb71313-1cf6-4961-b6ce-0c29fc5284b9" xsi:nil="true"/>
-    <AssetStart xmlns="4eb71313-1cf6-4961-b6ce-0c29fc5284b9">2010-10-20T10:19:06+00:00</AssetStart>
-    <VoteCount xmlns="4eb71313-1cf6-4961-b6ce-0c29fc5284b9" xsi:nil="true"/>
-    <IntlLangReview xmlns="4eb71313-1cf6-4961-b6ce-0c29fc5284b9" xsi:nil="true"/>
-    <MachineTranslated xmlns="4eb71313-1cf6-4961-b6ce-0c29fc5284b9">false</MachineTranslated>
-    <OutputCachingOn xmlns="4eb71313-1cf6-4961-b6ce-0c29fc5284b9">false</OutputCachingOn>
-    <CSXUpdate xmlns="4eb71313-1cf6-4961-b6ce-0c29fc5284b9">false</CSXUpdate>
-    <BugNumber xmlns="4eb71313-1cf6-4961-b6ce-0c29fc5284b9" xsi:nil="true"/>
-    <LastHandOff xmlns="4eb71313-1cf6-4961-b6ce-0c29fc5284b9" xsi:nil="true"/>
-    <LastModifiedDateTime xmlns="4eb71313-1cf6-4961-b6ce-0c29fc5284b9" xsi:nil="true"/>
-    <LastPublishResultLookup xmlns="4eb71313-1cf6-4961-b6ce-0c29fc5284b9" xsi:nil="true"/>
-    <LegacyData xmlns="4eb71313-1cf6-4961-b6ce-0c29fc5284b9" xsi:nil="true"/>
-    <AcquiredFrom xmlns="4eb71313-1cf6-4961-b6ce-0c29fc5284b9">Internal MS</AcquiredFrom>
-    <IsSearchable xmlns="4eb71313-1cf6-4961-b6ce-0c29fc5284b9">false</IsSearchable>
-    <ContentItem xmlns="4eb71313-1cf6-4961-b6ce-0c29fc5284b9" xsi:nil="true"/>
-    <HandoffToMSDN xmlns="4eb71313-1cf6-4961-b6ce-0c29fc5284b9" xsi:nil="true"/>
-    <UALocComments xmlns="4eb71313-1cf6-4961-b6ce-0c29fc5284b9" xsi:nil="true"/>
-    <AssetExpire xmlns="4eb71313-1cf6-4961-b6ce-0c29fc5284b9">2100-01-01T00:00:00+00:00</AssetExpire>
-    <PrimaryImageGen xmlns="4eb71313-1cf6-4961-b6ce-0c29fc5284b9">false</PrimaryImageGen>
-    <Manager xmlns="4eb71313-1cf6-4961-b6ce-0c29fc5284b9" xsi:nil="true"/>
-    <ParentAssetId xmlns="4eb71313-1cf6-4961-b6ce-0c29fc5284b9" xsi:nil="true"/>
-    <PolicheckWords xmlns="4eb71313-1cf6-4961-b6ce-0c29fc5284b9" xsi:nil="true"/>
-    <APDescription xmlns="4eb71313-1cf6-4961-b6ce-0c29fc5284b9" xsi:nil="true"/>
-    <BlockPublish xmlns="4eb71313-1cf6-4961-b6ce-0c29fc5284b9" xsi:nil="true"/>
-    <MarketSpecific xmlns="4eb71313-1cf6-4961-b6ce-0c29fc5284b9" xsi:nil="true"/>
-    <CSXSubmissionMarket xmlns="4eb71313-1cf6-4961-b6ce-0c29fc5284b9" xsi:nil="true"/>
-    <ThumbnailAssetId xmlns="4eb71313-1cf6-4961-b6ce-0c29fc5284b9" xsi:nil="true"/>
-    <FeatureTagsTaxHTField0 xmlns="4eb71313-1cf6-4961-b6ce-0c29fc5284b9">
-      <Terms xmlns="http://schemas.microsoft.com/office/infopath/2007/PartnerControls"/>
-    </FeatureTagsTaxHTField0>
-    <InternalTagsTaxHTField0 xmlns="4eb71313-1cf6-4961-b6ce-0c29fc5284b9">
-      <Terms xmlns="http://schemas.microsoft.com/office/infopath/2007/PartnerControls"/>
-    </InternalTagsTaxHTField0>
-    <OriginalRelease xmlns="4eb71313-1cf6-4961-b6ce-0c29fc5284b9">14</OriginalRelease>
-    <RecommendationsModifier xmlns="4eb71313-1cf6-4961-b6ce-0c29fc5284b9" xsi:nil="true"/>
-    <LocLastLocAttemptVersionLookup xmlns="4eb71313-1cf6-4961-b6ce-0c29fc5284b9">152032</LocLastLocAttemptVersionLookup>
-    <LocalizationTagsTaxHTField0 xmlns="4eb71313-1cf6-4961-b6ce-0c29fc5284b9">
-      <Terms xmlns="http://schemas.microsoft.com/office/infopath/2007/PartnerControls"/>
-    </LocalizationTagsTaxHTField0>
-    <TaxCatchAll xmlns="4eb71313-1cf6-4961-b6ce-0c29fc5284b9"/>
-    <LocComments xmlns="4eb71313-1cf6-4961-b6ce-0c29fc5284b9" xsi:nil="true"/>
-    <LocManualTestRequired xmlns="4eb71313-1cf6-4961-b6ce-0c29fc5284b9">false</LocManualTestRequired>
-    <ScenarioTagsTaxHTField0 xmlns="4eb71313-1cf6-4961-b6ce-0c29fc5284b9">
-      <Terms xmlns="http://schemas.microsoft.com/office/infopath/2007/PartnerControls"/>
-    </ScenarioTagsTaxHTField0>
-    <CampaignTagsTaxHTField0 xmlns="4eb71313-1cf6-4961-b6ce-0c29fc5284b9">
-      <Terms xmlns="http://schemas.microsoft.com/office/infopath/2007/PartnerControls"/>
-    </CampaignTagsTaxHTField0>
-    <LocRecommendedHandoff xmlns="4eb71313-1cf6-4961-b6ce-0c29fc5284b9" xsi:nil="true"/>
-    <LocMarketGroupTiers2 xmlns="4eb71313-1cf6-4961-b6ce-0c29fc5284b9" xsi:nil="true"/>
-  </documentManagement>
-</p:properties>
-</file>
-
-<file path=customXml/item4.xml><?xml version="1.0" encoding="utf-8"?>
+<file path=customXml/item2.xml><?xml version="1.0" encoding="utf-8"?>
 <ct:contentTypeSchema xmlns:ct="http://schemas.microsoft.com/office/2006/metadata/contentType" xmlns:ma="http://schemas.microsoft.com/office/2006/metadata/properties/metaAttributes" ct:_="" ma:_="" ma:contentTypeName="TemplateFile" ma:contentTypeID="0x010100AC6DD24B17643A43B5911557F59D23340400899CD97D2199F748BA22A48D93649A64" ma:contentTypeVersion="58" ma:contentTypeDescription="Create a new document." ma:contentTypeScope="" ma:versionID="cb85242d804791fa63a999220e43a0bf">
   <xsd:schema xmlns:xsd="http://www.w3.org/2001/XMLSchema" xmlns:xs="http://www.w3.org/2001/XMLSchema" xmlns:p="http://schemas.microsoft.com/office/2006/metadata/properties" xmlns:ns2="4eb71313-1cf6-4961-b6ce-0c29fc5284b9" targetNamespace="http://schemas.microsoft.com/office/2006/metadata/properties" ma:root="true" ma:fieldsID="2e13631c6b34a2889e7ce7c8f1efd12b" ns2:_="">
     <xsd:import namespace="4eb71313-1cf6-4961-b6ce-0c29fc5284b9"/>
@@ -35085,18 +35216,159 @@
 </ct:contentTypeSchema>
 </file>
 
+<file path=customXml/item3.xml><?xml version="1.0" encoding="utf-8"?>
+<p:properties xmlns:p="http://schemas.microsoft.com/office/2006/metadata/properties" xmlns:xsi="http://www.w3.org/2001/XMLSchema-instance" xmlns:pc="http://schemas.microsoft.com/office/infopath/2007/PartnerControls">
+  <documentManagement>
+    <TPExecutable xmlns="4eb71313-1cf6-4961-b6ce-0c29fc5284b9" xsi:nil="true"/>
+    <SubmitterId xmlns="4eb71313-1cf6-4961-b6ce-0c29fc5284b9" xsi:nil="true"/>
+    <DirectSourceMarket xmlns="4eb71313-1cf6-4961-b6ce-0c29fc5284b9">english</DirectSourceMarket>
+    <AssetType xmlns="4eb71313-1cf6-4961-b6ce-0c29fc5284b9" xsi:nil="true"/>
+    <Milestone xmlns="4eb71313-1cf6-4961-b6ce-0c29fc5284b9" xsi:nil="true"/>
+    <OriginAsset xmlns="4eb71313-1cf6-4961-b6ce-0c29fc5284b9" xsi:nil="true"/>
+    <TPComponent xmlns="4eb71313-1cf6-4961-b6ce-0c29fc5284b9" xsi:nil="true"/>
+    <AssetId xmlns="4eb71313-1cf6-4961-b6ce-0c29fc5284b9">TP101840837</AssetId>
+    <TPFriendlyName xmlns="4eb71313-1cf6-4961-b6ce-0c29fc5284b9" xsi:nil="true"/>
+    <SourceTitle xmlns="4eb71313-1cf6-4961-b6ce-0c29fc5284b9" xsi:nil="true"/>
+    <TPApplication xmlns="4eb71313-1cf6-4961-b6ce-0c29fc5284b9" xsi:nil="true"/>
+    <TPLaunchHelpLink xmlns="4eb71313-1cf6-4961-b6ce-0c29fc5284b9" xsi:nil="true"/>
+    <OpenTemplate xmlns="4eb71313-1cf6-4961-b6ce-0c29fc5284b9">true</OpenTemplate>
+    <PlannedPubDate xmlns="4eb71313-1cf6-4961-b6ce-0c29fc5284b9">2010-03-09T05:43:00+00:00</PlannedPubDate>
+    <CrawlForDependencies xmlns="4eb71313-1cf6-4961-b6ce-0c29fc5284b9">false</CrawlForDependencies>
+    <TrustLevel xmlns="4eb71313-1cf6-4961-b6ce-0c29fc5284b9">1 Microsoft Managed Content</TrustLevel>
+    <PublishStatusLookup xmlns="4eb71313-1cf6-4961-b6ce-0c29fc5284b9">
+      <Value>224564</Value>
+      <Value>321572</Value>
+    </PublishStatusLookup>
+    <TemplateTemplateType xmlns="4eb71313-1cf6-4961-b6ce-0c29fc5284b9">Word Document Template</TemplateTemplateType>
+    <TPNamespace xmlns="4eb71313-1cf6-4961-b6ce-0c29fc5284b9" xsi:nil="true"/>
+    <Markets xmlns="4eb71313-1cf6-4961-b6ce-0c29fc5284b9"/>
+    <OriginalSourceMarket xmlns="4eb71313-1cf6-4961-b6ce-0c29fc5284b9">english</OriginalSourceMarket>
+    <TPInstallLocation xmlns="4eb71313-1cf6-4961-b6ce-0c29fc5284b9" xsi:nil="true"/>
+    <TPAppVersion xmlns="4eb71313-1cf6-4961-b6ce-0c29fc5284b9" xsi:nil="true"/>
+    <TPCommandLine xmlns="4eb71313-1cf6-4961-b6ce-0c29fc5284b9" xsi:nil="true"/>
+    <APAuthor xmlns="4eb71313-1cf6-4961-b6ce-0c29fc5284b9">
+      <UserInfo>
+        <DisplayName/>
+        <AccountId>1073741823</AccountId>
+        <AccountType/>
+      </UserInfo>
+    </APAuthor>
+    <EditorialStatus xmlns="4eb71313-1cf6-4961-b6ce-0c29fc5284b9" xsi:nil="true"/>
+    <PublishTargets xmlns="4eb71313-1cf6-4961-b6ce-0c29fc5284b9">OfficeOnline</PublishTargets>
+    <TPLaunchHelpLinkType xmlns="4eb71313-1cf6-4961-b6ce-0c29fc5284b9">Template</TPLaunchHelpLinkType>
+    <TPClientViewer xmlns="4eb71313-1cf6-4961-b6ce-0c29fc5284b9" xsi:nil="true"/>
+    <CSXHash xmlns="4eb71313-1cf6-4961-b6ce-0c29fc5284b9" xsi:nil="true"/>
+    <IsDeleted xmlns="4eb71313-1cf6-4961-b6ce-0c29fc5284b9">false</IsDeleted>
+    <ShowIn xmlns="4eb71313-1cf6-4961-b6ce-0c29fc5284b9">Show everywhere</ShowIn>
+    <UANotes xmlns="4eb71313-1cf6-4961-b6ce-0c29fc5284b9" xsi:nil="true"/>
+    <TemplateStatus xmlns="4eb71313-1cf6-4961-b6ce-0c29fc5284b9" xsi:nil="true"/>
+    <Downloads xmlns="4eb71313-1cf6-4961-b6ce-0c29fc5284b9">0</Downloads>
+    <UACurrentWords xmlns="4eb71313-1cf6-4961-b6ce-0c29fc5284b9" xsi:nil="true"/>
+    <NumericId xmlns="4eb71313-1cf6-4961-b6ce-0c29fc5284b9" xsi:nil="true"/>
+    <ApprovalStatus xmlns="4eb71313-1cf6-4961-b6ce-0c29fc5284b9">InProgress</ApprovalStatus>
+    <EditorialTags xmlns="4eb71313-1cf6-4961-b6ce-0c29fc5284b9" xsi:nil="true"/>
+    <Providers xmlns="4eb71313-1cf6-4961-b6ce-0c29fc5284b9" xsi:nil="true"/>
+    <IntlLangReviewDate xmlns="4eb71313-1cf6-4961-b6ce-0c29fc5284b9" xsi:nil="true"/>
+    <APEditor xmlns="4eb71313-1cf6-4961-b6ce-0c29fc5284b9">
+      <UserInfo>
+        <DisplayName/>
+        <AccountId xsi:nil="true"/>
+        <AccountType/>
+      </UserInfo>
+    </APEditor>
+    <ClipArtFilename xmlns="4eb71313-1cf6-4961-b6ce-0c29fc5284b9" xsi:nil="true"/>
+    <IntlLocPriority xmlns="4eb71313-1cf6-4961-b6ce-0c29fc5284b9" xsi:nil="true"/>
+    <UAProjectedTotalWords xmlns="4eb71313-1cf6-4961-b6ce-0c29fc5284b9" xsi:nil="true"/>
+    <Provider xmlns="4eb71313-1cf6-4961-b6ce-0c29fc5284b9" xsi:nil="true"/>
+    <FriendlyTitle xmlns="4eb71313-1cf6-4961-b6ce-0c29fc5284b9" xsi:nil="true"/>
+    <BusinessGroup xmlns="4eb71313-1cf6-4961-b6ce-0c29fc5284b9" xsi:nil="true"/>
+    <TimesCloned xmlns="4eb71313-1cf6-4961-b6ce-0c29fc5284b9" xsi:nil="true"/>
+    <ArtSampleDocs xmlns="4eb71313-1cf6-4961-b6ce-0c29fc5284b9" xsi:nil="true"/>
+    <UALocRecommendation xmlns="4eb71313-1cf6-4961-b6ce-0c29fc5284b9">Localize</UALocRecommendation>
+    <DSATActionTaken xmlns="4eb71313-1cf6-4961-b6ce-0c29fc5284b9" xsi:nil="true"/>
+    <OOCacheId xmlns="4eb71313-1cf6-4961-b6ce-0c29fc5284b9" xsi:nil="true"/>
+    <IntlLangReviewer xmlns="4eb71313-1cf6-4961-b6ce-0c29fc5284b9" xsi:nil="true"/>
+    <CSXSubmissionDate xmlns="4eb71313-1cf6-4961-b6ce-0c29fc5284b9" xsi:nil="true"/>
+    <ApprovalLog xmlns="4eb71313-1cf6-4961-b6ce-0c29fc5284b9" xsi:nil="true"/>
+    <AssetStart xmlns="4eb71313-1cf6-4961-b6ce-0c29fc5284b9">2010-10-20T10:19:06+00:00</AssetStart>
+    <VoteCount xmlns="4eb71313-1cf6-4961-b6ce-0c29fc5284b9" xsi:nil="true"/>
+    <IntlLangReview xmlns="4eb71313-1cf6-4961-b6ce-0c29fc5284b9" xsi:nil="true"/>
+    <MachineTranslated xmlns="4eb71313-1cf6-4961-b6ce-0c29fc5284b9">false</MachineTranslated>
+    <OutputCachingOn xmlns="4eb71313-1cf6-4961-b6ce-0c29fc5284b9">false</OutputCachingOn>
+    <CSXUpdate xmlns="4eb71313-1cf6-4961-b6ce-0c29fc5284b9">false</CSXUpdate>
+    <BugNumber xmlns="4eb71313-1cf6-4961-b6ce-0c29fc5284b9" xsi:nil="true"/>
+    <LastHandOff xmlns="4eb71313-1cf6-4961-b6ce-0c29fc5284b9" xsi:nil="true"/>
+    <LastModifiedDateTime xmlns="4eb71313-1cf6-4961-b6ce-0c29fc5284b9" xsi:nil="true"/>
+    <LastPublishResultLookup xmlns="4eb71313-1cf6-4961-b6ce-0c29fc5284b9" xsi:nil="true"/>
+    <LegacyData xmlns="4eb71313-1cf6-4961-b6ce-0c29fc5284b9" xsi:nil="true"/>
+    <AcquiredFrom xmlns="4eb71313-1cf6-4961-b6ce-0c29fc5284b9">Internal MS</AcquiredFrom>
+    <IsSearchable xmlns="4eb71313-1cf6-4961-b6ce-0c29fc5284b9">false</IsSearchable>
+    <ContentItem xmlns="4eb71313-1cf6-4961-b6ce-0c29fc5284b9" xsi:nil="true"/>
+    <HandoffToMSDN xmlns="4eb71313-1cf6-4961-b6ce-0c29fc5284b9" xsi:nil="true"/>
+    <UALocComments xmlns="4eb71313-1cf6-4961-b6ce-0c29fc5284b9" xsi:nil="true"/>
+    <AssetExpire xmlns="4eb71313-1cf6-4961-b6ce-0c29fc5284b9">2100-01-01T00:00:00+00:00</AssetExpire>
+    <PrimaryImageGen xmlns="4eb71313-1cf6-4961-b6ce-0c29fc5284b9">false</PrimaryImageGen>
+    <Manager xmlns="4eb71313-1cf6-4961-b6ce-0c29fc5284b9" xsi:nil="true"/>
+    <ParentAssetId xmlns="4eb71313-1cf6-4961-b6ce-0c29fc5284b9" xsi:nil="true"/>
+    <PolicheckWords xmlns="4eb71313-1cf6-4961-b6ce-0c29fc5284b9" xsi:nil="true"/>
+    <APDescription xmlns="4eb71313-1cf6-4961-b6ce-0c29fc5284b9" xsi:nil="true"/>
+    <BlockPublish xmlns="4eb71313-1cf6-4961-b6ce-0c29fc5284b9" xsi:nil="true"/>
+    <MarketSpecific xmlns="4eb71313-1cf6-4961-b6ce-0c29fc5284b9" xsi:nil="true"/>
+    <CSXSubmissionMarket xmlns="4eb71313-1cf6-4961-b6ce-0c29fc5284b9" xsi:nil="true"/>
+    <ThumbnailAssetId xmlns="4eb71313-1cf6-4961-b6ce-0c29fc5284b9" xsi:nil="true"/>
+    <FeatureTagsTaxHTField0 xmlns="4eb71313-1cf6-4961-b6ce-0c29fc5284b9">
+      <Terms xmlns="http://schemas.microsoft.com/office/infopath/2007/PartnerControls"/>
+    </FeatureTagsTaxHTField0>
+    <InternalTagsTaxHTField0 xmlns="4eb71313-1cf6-4961-b6ce-0c29fc5284b9">
+      <Terms xmlns="http://schemas.microsoft.com/office/infopath/2007/PartnerControls"/>
+    </InternalTagsTaxHTField0>
+    <OriginalRelease xmlns="4eb71313-1cf6-4961-b6ce-0c29fc5284b9">14</OriginalRelease>
+    <RecommendationsModifier xmlns="4eb71313-1cf6-4961-b6ce-0c29fc5284b9" xsi:nil="true"/>
+    <LocLastLocAttemptVersionLookup xmlns="4eb71313-1cf6-4961-b6ce-0c29fc5284b9">152032</LocLastLocAttemptVersionLookup>
+    <LocalizationTagsTaxHTField0 xmlns="4eb71313-1cf6-4961-b6ce-0c29fc5284b9">
+      <Terms xmlns="http://schemas.microsoft.com/office/infopath/2007/PartnerControls"/>
+    </LocalizationTagsTaxHTField0>
+    <TaxCatchAll xmlns="4eb71313-1cf6-4961-b6ce-0c29fc5284b9"/>
+    <LocComments xmlns="4eb71313-1cf6-4961-b6ce-0c29fc5284b9" xsi:nil="true"/>
+    <LocManualTestRequired xmlns="4eb71313-1cf6-4961-b6ce-0c29fc5284b9">false</LocManualTestRequired>
+    <ScenarioTagsTaxHTField0 xmlns="4eb71313-1cf6-4961-b6ce-0c29fc5284b9">
+      <Terms xmlns="http://schemas.microsoft.com/office/infopath/2007/PartnerControls"/>
+    </ScenarioTagsTaxHTField0>
+    <CampaignTagsTaxHTField0 xmlns="4eb71313-1cf6-4961-b6ce-0c29fc5284b9">
+      <Terms xmlns="http://schemas.microsoft.com/office/infopath/2007/PartnerControls"/>
+    </CampaignTagsTaxHTField0>
+    <LocRecommendedHandoff xmlns="4eb71313-1cf6-4961-b6ce-0c29fc5284b9" xsi:nil="true"/>
+    <LocMarketGroupTiers2 xmlns="4eb71313-1cf6-4961-b6ce-0c29fc5284b9" xsi:nil="true"/>
+  </documentManagement>
+</p:properties>
+</file>
+
+<file path=customXml/item4.xml><?xml version="1.0" encoding="utf-8"?>
+<b:Sources xmlns:b="http://schemas.openxmlformats.org/officeDocument/2006/bibliography" xmlns="http://schemas.openxmlformats.org/officeDocument/2006/bibliography" SelectedStyle="/APASixthEditionOfficeOnline.xsl" StyleName="APA" Version="6"/>
+</file>
+
 <file path=customXml/itemProps1.xml><?xml version="1.0" encoding="utf-8"?>
-<ds:datastoreItem xmlns:ds="http://schemas.openxmlformats.org/officeDocument/2006/customXml" ds:itemID="{A9C8C408-4E5E-524B-A672-45D328F6189D}">
+<ds:datastoreItem xmlns:ds="http://schemas.openxmlformats.org/officeDocument/2006/customXml" ds:itemID="{42AF3EE1-17D6-4994-8D19-1C5A21673D61}">
   <ds:schemaRefs>
-    <ds:schemaRef ds:uri="http://schemas.openxmlformats.org/officeDocument/2006/bibliography"/>
+    <ds:schemaRef ds:uri="http://schemas.microsoft.com/sharepoint/v3/contenttype/forms"/>
   </ds:schemaRefs>
 </ds:datastoreItem>
 </file>
 
 <file path=customXml/itemProps2.xml><?xml version="1.0" encoding="utf-8"?>
-<ds:datastoreItem xmlns:ds="http://schemas.openxmlformats.org/officeDocument/2006/customXml" ds:itemID="{42AF3EE1-17D6-4994-8D19-1C5A21673D61}">
+<ds:datastoreItem xmlns:ds="http://schemas.openxmlformats.org/officeDocument/2006/customXml" ds:itemID="{3D5BC34A-A158-4DE6-9D48-EADCE6F2EC60}">
   <ds:schemaRefs>
-    <ds:schemaRef ds:uri="http://schemas.microsoft.com/sharepoint/v3/contenttype/forms"/>
+    <ds:schemaRef ds:uri="http://schemas.microsoft.com/office/2006/metadata/contentType"/>
+    <ds:schemaRef ds:uri="http://schemas.microsoft.com/office/2006/metadata/properties/metaAttributes"/>
+    <ds:schemaRef ds:uri="http://www.w3.org/2001/XMLSchema"/>
+    <ds:schemaRef ds:uri="http://schemas.microsoft.com/office/2006/metadata/properties"/>
+    <ds:schemaRef ds:uri="4eb71313-1cf6-4961-b6ce-0c29fc5284b9"/>
+    <ds:schemaRef ds:uri="http://schemas.microsoft.com/office/2006/documentManagement/types"/>
+    <ds:schemaRef ds:uri="http://schemas.microsoft.com/office/infopath/2007/PartnerControls"/>
+    <ds:schemaRef ds:uri="http://schemas.openxmlformats.org/package/2006/metadata/core-properties"/>
+    <ds:schemaRef ds:uri="http://purl.org/dc/elements/1.1/"/>
+    <ds:schemaRef ds:uri="http://purl.org/dc/terms/"/>
+    <ds:schemaRef ds:uri="http://schemas.microsoft.com/internal/obd"/>
   </ds:schemaRefs>
 </ds:datastoreItem>
 </file>
@@ -35112,19 +35384,9 @@
 </file>
 
 <file path=customXml/itemProps4.xml><?xml version="1.0" encoding="utf-8"?>
-<ds:datastoreItem xmlns:ds="http://schemas.openxmlformats.org/officeDocument/2006/customXml" ds:itemID="{3D5BC34A-A158-4DE6-9D48-EADCE6F2EC60}">
+<ds:datastoreItem xmlns:ds="http://schemas.openxmlformats.org/officeDocument/2006/customXml" ds:itemID="{A9C8C408-4E5E-524B-A672-45D328F6189D}">
   <ds:schemaRefs>
-    <ds:schemaRef ds:uri="http://schemas.microsoft.com/office/2006/metadata/contentType"/>
-    <ds:schemaRef ds:uri="http://schemas.microsoft.com/office/2006/metadata/properties/metaAttributes"/>
-    <ds:schemaRef ds:uri="http://www.w3.org/2001/XMLSchema"/>
-    <ds:schemaRef ds:uri="http://schemas.microsoft.com/office/2006/metadata/properties"/>
-    <ds:schemaRef ds:uri="4eb71313-1cf6-4961-b6ce-0c29fc5284b9"/>
-    <ds:schemaRef ds:uri="http://schemas.microsoft.com/office/2006/documentManagement/types"/>
-    <ds:schemaRef ds:uri="http://schemas.microsoft.com/office/infopath/2007/PartnerControls"/>
-    <ds:schemaRef ds:uri="http://schemas.openxmlformats.org/package/2006/metadata/core-properties"/>
-    <ds:schemaRef ds:uri="http://purl.org/dc/elements/1.1/"/>
-    <ds:schemaRef ds:uri="http://purl.org/dc/terms/"/>
-    <ds:schemaRef ds:uri="http://schemas.microsoft.com/internal/obd"/>
+    <ds:schemaRef ds:uri="http://schemas.openxmlformats.org/officeDocument/2006/bibliography"/>
   </ds:schemaRefs>
 </ds:datastoreItem>
 </file>
--- a/docs/Technical Documentation.docx
+++ b/docs/Technical Documentation.docx
@@ -568,7 +568,6 @@
                                     <w:dataBinding w:prefixMappings="xmlns:ns0='http://schemas.openxmlformats.org/package/2006/metadata/core-properties' xmlns:ns1='http://purl.org/dc/elements/1.1/'" w:xpath="/ns0:coreProperties[1]/ns1:title[1]" w:storeItemID="{6C3C8BC8-F283-45AE-878A-BAB7291924A1}"/>
                                     <w:text/>
                                   </w:sdtPr>
-                                  <w:sdtEndPr/>
                                   <w:sdtContent>
                                     <w:r>
                                       <w:rPr>
@@ -742,7 +741,6 @@
                                     <w:dataBinding w:prefixMappings="xmlns:ns0='http://schemas.openxmlformats.org/package/2006/metadata/core-properties' xmlns:ns1='http://purl.org/dc/elements/1.1/'" w:xpath="/ns0:coreProperties[1]/ns1:subject[1]" w:storeItemID="{6C3C8BC8-F283-45AE-878A-BAB7291924A1}"/>
                                     <w:text/>
                                   </w:sdtPr>
-                                  <w:sdtEndPr/>
                                   <w:sdtContent>
                                     <w:r>
                                       <w:t>[t</w:t>
@@ -16700,63 +16698,49 @@
           <w:rFonts w:asciiTheme="minorHAnsi" w:hAnsiTheme="minorHAnsi" w:cstheme="minorHAnsi"/>
           <w:lang w:val="en-US"/>
         </w:rPr>
-        <w:t xml:space="preserve">ential time (around 25 seconds), so if there is less that 10 minutes (600.000 milliseconds) before an exam, there is no point in showing </w:t>
+        <w:t xml:space="preserve">ential time (around 25 seconds), so if there is less that 10 minutes (600.000 milliseconds) before an exam, there is no point in showing the </w:t>
       </w:r>
       <w:r>
         <w:rPr>
           <w:rFonts w:asciiTheme="minorHAnsi" w:hAnsiTheme="minorHAnsi" w:cstheme="minorHAnsi"/>
           <w:lang w:val="en-US"/>
         </w:rPr>
-        <w:t xml:space="preserve">the </w:t>
+        <w:t>pre</w:t>
       </w:r>
       <w:r>
         <w:rPr>
           <w:rFonts w:asciiTheme="minorHAnsi" w:hAnsiTheme="minorHAnsi" w:cstheme="minorHAnsi"/>
           <w:lang w:val="en-US"/>
         </w:rPr>
-        <w:t>pre</w:t>
+        <w:t>-</w:t>
       </w:r>
       <w:r>
         <w:rPr>
           <w:rFonts w:asciiTheme="minorHAnsi" w:hAnsiTheme="minorHAnsi" w:cstheme="minorHAnsi"/>
           <w:lang w:val="en-US"/>
         </w:rPr>
-        <w:t>-</w:t>
+        <w:t>exam</w:t>
       </w:r>
       <w:r>
         <w:rPr>
           <w:rFonts w:asciiTheme="minorHAnsi" w:hAnsiTheme="minorHAnsi" w:cstheme="minorHAnsi"/>
           <w:lang w:val="en-US"/>
         </w:rPr>
-        <w:t>exam</w:t>
+        <w:t xml:space="preserve"> </w:t>
       </w:r>
       <w:r>
         <w:rPr>
           <w:rFonts w:asciiTheme="minorHAnsi" w:hAnsiTheme="minorHAnsi" w:cstheme="minorHAnsi"/>
           <w:lang w:val="en-US"/>
         </w:rPr>
-        <w:t xml:space="preserve"> </w:t>
+        <w:t>warning</w:t>
       </w:r>
       <w:r>
         <w:rPr>
           <w:rFonts w:asciiTheme="minorHAnsi" w:hAnsiTheme="minorHAnsi" w:cstheme="minorHAnsi"/>
           <w:lang w:val="en-US"/>
         </w:rPr>
-        <w:t>warning</w:t>
-      </w:r>
-      <w:r>
-        <w:rPr>
-          <w:rFonts w:asciiTheme="minorHAnsi" w:hAnsiTheme="minorHAnsi" w:cstheme="minorHAnsi"/>
-          <w:lang w:val="en-US"/>
-        </w:rPr>
-        <w:t xml:space="preserve"> sign</w:t>
-      </w:r>
-      <w:r>
-        <w:rPr>
-          <w:rFonts w:asciiTheme="minorHAnsi" w:hAnsiTheme="minorHAnsi" w:cstheme="minorHAnsi"/>
-          <w:lang w:val="en-US"/>
-        </w:rPr>
-        <w:t xml:space="preserve"> just to replace it with the exam sign a couple of minutes later. Because </w:t>
+        <w:t xml:space="preserve"> sign just to replace it with the exam sign a couple of minutes later. Because </w:t>
       </w:r>
       <w:r>
         <w:rPr>
@@ -16802,63 +16786,49 @@
           <w:rFonts w:asciiTheme="minorHAnsi" w:hAnsiTheme="minorHAnsi" w:cstheme="minorHAnsi"/>
           <w:lang w:val="en-US"/>
         </w:rPr>
-        <w:t xml:space="preserve">This is why we check if there is more than 10 minutes left till an exam. If so, </w:t>
+        <w:t xml:space="preserve">This is why we check if there is more than 10 minutes left till an exam. If so, the </w:t>
       </w:r>
       <w:r>
         <w:rPr>
           <w:rFonts w:asciiTheme="minorHAnsi" w:hAnsiTheme="minorHAnsi" w:cstheme="minorHAnsi"/>
           <w:lang w:val="en-US"/>
         </w:rPr>
-        <w:t xml:space="preserve">the </w:t>
+        <w:t>pre</w:t>
       </w:r>
       <w:r>
         <w:rPr>
           <w:rFonts w:asciiTheme="minorHAnsi" w:hAnsiTheme="minorHAnsi" w:cstheme="minorHAnsi"/>
           <w:lang w:val="en-US"/>
         </w:rPr>
-        <w:t>pre</w:t>
+        <w:t>-</w:t>
       </w:r>
       <w:r>
         <w:rPr>
           <w:rFonts w:asciiTheme="minorHAnsi" w:hAnsiTheme="minorHAnsi" w:cstheme="minorHAnsi"/>
           <w:lang w:val="en-US"/>
         </w:rPr>
-        <w:t>-</w:t>
+        <w:t>exam</w:t>
       </w:r>
       <w:r>
         <w:rPr>
           <w:rFonts w:asciiTheme="minorHAnsi" w:hAnsiTheme="minorHAnsi" w:cstheme="minorHAnsi"/>
           <w:lang w:val="en-US"/>
         </w:rPr>
-        <w:t>exam</w:t>
+        <w:t xml:space="preserve"> </w:t>
       </w:r>
       <w:r>
         <w:rPr>
           <w:rFonts w:asciiTheme="minorHAnsi" w:hAnsiTheme="minorHAnsi" w:cstheme="minorHAnsi"/>
           <w:lang w:val="en-US"/>
         </w:rPr>
-        <w:t xml:space="preserve"> </w:t>
+        <w:t>warning</w:t>
       </w:r>
       <w:r>
         <w:rPr>
           <w:rFonts w:asciiTheme="minorHAnsi" w:hAnsiTheme="minorHAnsi" w:cstheme="minorHAnsi"/>
           <w:lang w:val="en-US"/>
         </w:rPr>
-        <w:t>warning</w:t>
-      </w:r>
-      <w:r>
-        <w:rPr>
-          <w:rFonts w:asciiTheme="minorHAnsi" w:hAnsiTheme="minorHAnsi" w:cstheme="minorHAnsi"/>
-          <w:lang w:val="en-US"/>
-        </w:rPr>
-        <w:t xml:space="preserve"> sign</w:t>
-      </w:r>
-      <w:r>
-        <w:rPr>
-          <w:rFonts w:asciiTheme="minorHAnsi" w:hAnsiTheme="minorHAnsi" w:cstheme="minorHAnsi"/>
-          <w:lang w:val="en-US"/>
-        </w:rPr>
-        <w:t xml:space="preserve"> gets drawn onto the display. If it is less than 10 minutes, the device simply waits till 25 seconds before the exam with whatever is already on the display. If it is even less than 25 seconds, it means that the device is already late and it needs to draw the exam sign as soon as it is physically possible.</w:t>
+        <w:t xml:space="preserve"> sign gets drawn onto the display. If it is less than 10 minutes, the device simply waits till 25 seconds before the exam with whatever is already on the display. If it is even less than 25 seconds, it means that the device is already late and it needs to draw the exam sign as soon as it is physically possible.</w:t>
       </w:r>
     </w:p>
     <w:p>
@@ -16945,7 +16915,64 @@
           <w:rFonts w:asciiTheme="minorHAnsi" w:hAnsiTheme="minorHAnsi" w:cstheme="minorHAnsi"/>
           <w:lang w:val="en-US"/>
         </w:rPr>
-        <w:t>—</w:t>
+        <w:t xml:space="preserve">The relations between the globals.h and globals.cpp files might not be completely obvious, so here is the description of what is going on there. </w:t>
+      </w:r>
+      <w:r>
+        <w:rPr>
+          <w:rFonts w:asciiTheme="minorHAnsi" w:hAnsiTheme="minorHAnsi" w:cstheme="minorHAnsi"/>
+          <w:lang w:val="en-US"/>
+        </w:rPr>
+        <w:t xml:space="preserve">Global objects and configuration structures are declared as extern in the header </w:t>
+      </w:r>
+      <w:r>
+        <w:rPr>
+          <w:rFonts w:asciiTheme="minorHAnsi" w:hAnsiTheme="minorHAnsi" w:cstheme="minorHAnsi"/>
+          <w:lang w:val="en-US"/>
+        </w:rPr>
+        <w:t>(</w:t>
+      </w:r>
+      <w:r>
+        <w:rPr>
+          <w:rFonts w:asciiTheme="minorHAnsi" w:hAnsiTheme="minorHAnsi" w:cstheme="minorHAnsi"/>
+          <w:lang w:val="en-US"/>
+        </w:rPr>
+        <w:t>globals.h</w:t>
+      </w:r>
+      <w:r>
+        <w:rPr>
+          <w:rFonts w:asciiTheme="minorHAnsi" w:hAnsiTheme="minorHAnsi" w:cstheme="minorHAnsi"/>
+          <w:lang w:val="en-US"/>
+        </w:rPr>
+        <w:t xml:space="preserve">) </w:t>
+      </w:r>
+      <w:r>
+        <w:rPr>
+          <w:rFonts w:asciiTheme="minorHAnsi" w:hAnsiTheme="minorHAnsi" w:cstheme="minorHAnsi"/>
+          <w:lang w:val="en-US"/>
+        </w:rPr>
+        <w:t xml:space="preserve">file to make them accessible across multiple translation units. Their definitions and initial values are provided in the corresponding </w:t>
+      </w:r>
+      <w:r>
+        <w:rPr>
+          <w:rFonts w:asciiTheme="minorHAnsi" w:hAnsiTheme="minorHAnsi" w:cstheme="minorHAnsi"/>
+          <w:lang w:val="en-US"/>
+        </w:rPr>
+        <w:t>globals</w:t>
+      </w:r>
+      <w:r>
+        <w:rPr>
+          <w:rFonts w:asciiTheme="minorHAnsi" w:hAnsiTheme="minorHAnsi" w:cstheme="minorHAnsi"/>
+          <w:lang w:val="en-US"/>
+        </w:rPr>
+        <w:t>.cpp file.</w:t>
+      </w:r>
+    </w:p>
+    <w:p>
+      <w:pPr>
+        <w:pStyle w:val="Nadpis1"/>
+      </w:pPr>
+      <w:r>
+        <w:t>globals.cpp</w:t>
       </w:r>
     </w:p>
     <w:p>
@@ -16955,24 +16982,6 @@
         <w:adjustRightInd w:val="0"/>
         <w:rPr>
           <w:rFonts w:asciiTheme="minorHAnsi" w:hAnsiTheme="minorHAnsi" w:cstheme="minorHAnsi"/>
-        </w:rPr>
-      </w:pPr>
-    </w:p>
-    <w:p>
-      <w:pPr>
-        <w:pStyle w:val="Nadpis1"/>
-      </w:pPr>
-      <w:r>
-        <w:t>globals.cpp</w:t>
-      </w:r>
-    </w:p>
-    <w:p>
-      <w:pPr>
-        <w:autoSpaceDE w:val="0"/>
-        <w:autoSpaceDN w:val="0"/>
-        <w:adjustRightInd w:val="0"/>
-        <w:rPr>
-          <w:rFonts w:asciiTheme="minorHAnsi" w:hAnsiTheme="minorHAnsi" w:cstheme="minorHAnsi"/>
           <w:lang w:val="en-US"/>
         </w:rPr>
       </w:pPr>
@@ -16981,18 +16990,51 @@
           <w:rFonts w:asciiTheme="minorHAnsi" w:hAnsiTheme="minorHAnsi" w:cstheme="minorHAnsi"/>
           <w:lang w:val="en-US"/>
         </w:rPr>
-        <w:t>—</w:t>
-      </w:r>
-    </w:p>
-    <w:p>
-      <w:pPr>
-        <w:autoSpaceDE w:val="0"/>
-        <w:autoSpaceDN w:val="0"/>
-        <w:adjustRightInd w:val="0"/>
-        <w:rPr>
-          <w:rFonts w:asciiTheme="minorHAnsi" w:hAnsiTheme="minorHAnsi" w:cstheme="minorHAnsi"/>
-        </w:rPr>
-      </w:pPr>
+        <w:t xml:space="preserve">The relations between the globals.h and globals.cpp files might not be completely obvious, so here is the description of what is going on there. </w:t>
+      </w:r>
+      <w:r>
+        <w:rPr>
+          <w:rFonts w:asciiTheme="minorHAnsi" w:hAnsiTheme="minorHAnsi" w:cstheme="minorHAnsi"/>
+          <w:lang w:val="en-US"/>
+        </w:rPr>
+        <w:t xml:space="preserve">Global objects and configuration structures are declared as extern in the header </w:t>
+      </w:r>
+      <w:r>
+        <w:rPr>
+          <w:rFonts w:asciiTheme="minorHAnsi" w:hAnsiTheme="minorHAnsi" w:cstheme="minorHAnsi"/>
+          <w:lang w:val="en-US"/>
+        </w:rPr>
+        <w:t xml:space="preserve">(globals.h) </w:t>
+      </w:r>
+      <w:r>
+        <w:rPr>
+          <w:rFonts w:asciiTheme="minorHAnsi" w:hAnsiTheme="minorHAnsi" w:cstheme="minorHAnsi"/>
+          <w:lang w:val="en-US"/>
+        </w:rPr>
+        <w:t xml:space="preserve">file to make them accessible across multiple </w:t>
+      </w:r>
+      <w:r>
+        <w:rPr>
+          <w:rFonts w:asciiTheme="minorHAnsi" w:hAnsiTheme="minorHAnsi" w:cstheme="minorHAnsi"/>
+          <w:lang w:val="en-US"/>
+        </w:rPr>
+        <w:lastRenderedPageBreak/>
+        <w:t xml:space="preserve">translation units. Their definitions and initial values are provided in the corresponding </w:t>
+      </w:r>
+      <w:r>
+        <w:rPr>
+          <w:rFonts w:asciiTheme="minorHAnsi" w:hAnsiTheme="minorHAnsi" w:cstheme="minorHAnsi"/>
+          <w:lang w:val="en-US"/>
+        </w:rPr>
+        <w:t>globals</w:t>
+      </w:r>
+      <w:r>
+        <w:rPr>
+          <w:rFonts w:asciiTheme="minorHAnsi" w:hAnsiTheme="minorHAnsi" w:cstheme="minorHAnsi"/>
+          <w:lang w:val="en-US"/>
+        </w:rPr>
+        <w:t>.cpp file.</w:t>
+      </w:r>
     </w:p>
     <w:p>
       <w:pPr>
@@ -34174,15 +34216,6 @@
 </file>
 
 <file path=customXml/item1.xml><?xml version="1.0" encoding="utf-8"?>
-<?mso-contentType ?>
-<FormTemplates xmlns="http://schemas.microsoft.com/sharepoint/v3/contenttype/forms">
-  <Display>DocumentLibraryForm</Display>
-  <Edit>AssetEditForm</Edit>
-  <New>DocumentLibraryForm</New>
-</FormTemplates>
-</file>
-
-<file path=customXml/item2.xml><?xml version="1.0" encoding="utf-8"?>
 <ct:contentTypeSchema xmlns:ct="http://schemas.microsoft.com/office/2006/metadata/contentType" xmlns:ma="http://schemas.microsoft.com/office/2006/metadata/properties/metaAttributes" ct:_="" ma:_="" ma:contentTypeName="TemplateFile" ma:contentTypeID="0x010100AC6DD24B17643A43B5911557F59D23340400899CD97D2199F748BA22A48D93649A64" ma:contentTypeVersion="58" ma:contentTypeDescription="Create a new document." ma:contentTypeScope="" ma:versionID="cb85242d804791fa63a999220e43a0bf">
   <xsd:schema xmlns:xsd="http://www.w3.org/2001/XMLSchema" xmlns:xs="http://www.w3.org/2001/XMLSchema" xmlns:p="http://schemas.microsoft.com/office/2006/metadata/properties" xmlns:ns2="4eb71313-1cf6-4961-b6ce-0c29fc5284b9" targetNamespace="http://schemas.microsoft.com/office/2006/metadata/properties" ma:root="true" ma:fieldsID="2e13631c6b34a2889e7ce7c8f1efd12b" ns2:_="">
     <xsd:import namespace="4eb71313-1cf6-4961-b6ce-0c29fc5284b9"/>
@@ -35216,6 +35249,10 @@
 </ct:contentTypeSchema>
 </file>
 
+<file path=customXml/item2.xml><?xml version="1.0" encoding="utf-8"?>
+<b:Sources xmlns:b="http://schemas.openxmlformats.org/officeDocument/2006/bibliography" xmlns="http://schemas.openxmlformats.org/officeDocument/2006/bibliography" SelectedStyle="/APASixthEditionOfficeOnline.xsl" StyleName="APA" Version="6"/>
+</file>
+
 <file path=customXml/item3.xml><?xml version="1.0" encoding="utf-8"?>
 <p:properties xmlns:p="http://schemas.microsoft.com/office/2006/metadata/properties" xmlns:xsi="http://www.w3.org/2001/XMLSchema-instance" xmlns:pc="http://schemas.microsoft.com/office/infopath/2007/PartnerControls">
   <documentManagement>
@@ -35344,18 +35381,15 @@
 </file>
 
 <file path=customXml/item4.xml><?xml version="1.0" encoding="utf-8"?>
-<b:Sources xmlns:b="http://schemas.openxmlformats.org/officeDocument/2006/bibliography" xmlns="http://schemas.openxmlformats.org/officeDocument/2006/bibliography" SelectedStyle="/APASixthEditionOfficeOnline.xsl" StyleName="APA" Version="6"/>
+<?mso-contentType ?>
+<FormTemplates xmlns="http://schemas.microsoft.com/sharepoint/v3/contenttype/forms">
+  <Display>DocumentLibraryForm</Display>
+  <Edit>AssetEditForm</Edit>
+  <New>DocumentLibraryForm</New>
+</FormTemplates>
 </file>
 
 <file path=customXml/itemProps1.xml><?xml version="1.0" encoding="utf-8"?>
-<ds:datastoreItem xmlns:ds="http://schemas.openxmlformats.org/officeDocument/2006/customXml" ds:itemID="{42AF3EE1-17D6-4994-8D19-1C5A21673D61}">
-  <ds:schemaRefs>
-    <ds:schemaRef ds:uri="http://schemas.microsoft.com/sharepoint/v3/contenttype/forms"/>
-  </ds:schemaRefs>
-</ds:datastoreItem>
-</file>
-
-<file path=customXml/itemProps2.xml><?xml version="1.0" encoding="utf-8"?>
 <ds:datastoreItem xmlns:ds="http://schemas.openxmlformats.org/officeDocument/2006/customXml" ds:itemID="{3D5BC34A-A158-4DE6-9D48-EADCE6F2EC60}">
   <ds:schemaRefs>
     <ds:schemaRef ds:uri="http://schemas.microsoft.com/office/2006/metadata/contentType"/>
@@ -35373,6 +35407,14 @@
 </ds:datastoreItem>
 </file>
 
+<file path=customXml/itemProps2.xml><?xml version="1.0" encoding="utf-8"?>
+<ds:datastoreItem xmlns:ds="http://schemas.openxmlformats.org/officeDocument/2006/customXml" ds:itemID="{A9C8C408-4E5E-524B-A672-45D328F6189D}">
+  <ds:schemaRefs>
+    <ds:schemaRef ds:uri="http://schemas.openxmlformats.org/officeDocument/2006/bibliography"/>
+  </ds:schemaRefs>
+</ds:datastoreItem>
+</file>
+
 <file path=customXml/itemProps3.xml><?xml version="1.0" encoding="utf-8"?>
 <ds:datastoreItem xmlns:ds="http://schemas.openxmlformats.org/officeDocument/2006/customXml" ds:itemID="{63E3A13E-B3BC-4A1C-88E3-0C4AF2AB6AEE}">
   <ds:schemaRefs>
@@ -35384,9 +35426,9 @@
 </file>
 
 <file path=customXml/itemProps4.xml><?xml version="1.0" encoding="utf-8"?>
-<ds:datastoreItem xmlns:ds="http://schemas.openxmlformats.org/officeDocument/2006/customXml" ds:itemID="{A9C8C408-4E5E-524B-A672-45D328F6189D}">
+<ds:datastoreItem xmlns:ds="http://schemas.openxmlformats.org/officeDocument/2006/customXml" ds:itemID="{42AF3EE1-17D6-4994-8D19-1C5A21673D61}">
   <ds:schemaRefs>
-    <ds:schemaRef ds:uri="http://schemas.openxmlformats.org/officeDocument/2006/bibliography"/>
+    <ds:schemaRef ds:uri="http://schemas.microsoft.com/sharepoint/v3/contenttype/forms"/>
   </ds:schemaRefs>
 </ds:datastoreItem>
 </file>
--- a/docs/Technical Documentation.docx
+++ b/docs/Technical Documentation.docx
@@ -16929,21 +16929,7 @@
           <w:rFonts w:asciiTheme="minorHAnsi" w:hAnsiTheme="minorHAnsi" w:cstheme="minorHAnsi"/>
           <w:lang w:val="en-US"/>
         </w:rPr>
-        <w:t>(</w:t>
-      </w:r>
-      <w:r>
-        <w:rPr>
-          <w:rFonts w:asciiTheme="minorHAnsi" w:hAnsiTheme="minorHAnsi" w:cstheme="minorHAnsi"/>
-          <w:lang w:val="en-US"/>
-        </w:rPr>
-        <w:t>globals.h</w:t>
-      </w:r>
-      <w:r>
-        <w:rPr>
-          <w:rFonts w:asciiTheme="minorHAnsi" w:hAnsiTheme="minorHAnsi" w:cstheme="minorHAnsi"/>
-          <w:lang w:val="en-US"/>
-        </w:rPr>
-        <w:t xml:space="preserve">) </w:t>
+        <w:t xml:space="preserve">(globals.h) </w:t>
       </w:r>
       <w:r>
         <w:rPr>
@@ -17051,15 +17037,233 @@
         <w:adjustRightInd w:val="0"/>
         <w:rPr>
           <w:rFonts w:asciiTheme="minorHAnsi" w:hAnsiTheme="minorHAnsi" w:cstheme="minorHAnsi"/>
+          <w:lang w:val="en-GB"/>
+        </w:rPr>
+      </w:pPr>
+      <w:r>
+        <w:rPr>
+          <w:rFonts w:asciiTheme="minorHAnsi" w:hAnsiTheme="minorHAnsi" w:cstheme="minorHAnsi"/>
           <w:lang w:val="en-US"/>
         </w:rPr>
-      </w:pPr>
+        <w:t xml:space="preserve">In the </w:t>
+      </w:r>
       <w:r>
         <w:rPr>
           <w:rFonts w:asciiTheme="minorHAnsi" w:hAnsiTheme="minorHAnsi" w:cstheme="minorHAnsi"/>
           <w:lang w:val="en-US"/>
         </w:rPr>
-        <w:t>—</w:t>
+        <w:t>request_exams_info(</w:t>
+      </w:r>
+      <w:r>
+        <w:rPr>
+          <w:rFonts w:asciiTheme="minorHAnsi" w:hAnsiTheme="minorHAnsi" w:cstheme="minorHAnsi"/>
+          <w:lang w:val="en-US"/>
+        </w:rPr>
+        <w:t xml:space="preserve">) function, the time </w:t>
+      </w:r>
+      <w:r>
+        <w:rPr>
+          <w:rFonts w:asciiTheme="minorHAnsi" w:hAnsiTheme="minorHAnsi" w:cstheme="minorHAnsi"/>
+          <w:lang w:val="en-GB"/>
+        </w:rPr>
+        <w:t xml:space="preserve">section in hours is hardcoded (currently, from </w:t>
+      </w:r>
+      <w:r>
+        <w:rPr>
+          <w:rFonts w:asciiTheme="minorHAnsi" w:hAnsiTheme="minorHAnsi" w:cstheme="minorHAnsi"/>
+          <w:lang w:val="en-GB"/>
+        </w:rPr>
+        <w:t>05:00:00</w:t>
+      </w:r>
+      <w:r>
+        <w:rPr>
+          <w:rFonts w:asciiTheme="minorHAnsi" w:hAnsiTheme="minorHAnsi" w:cstheme="minorHAnsi"/>
+          <w:lang w:val="en-GB"/>
+        </w:rPr>
+        <w:t xml:space="preserve"> in the morning till </w:t>
+      </w:r>
+      <w:r>
+        <w:rPr>
+          <w:rFonts w:asciiTheme="minorHAnsi" w:hAnsiTheme="minorHAnsi" w:cstheme="minorHAnsi"/>
+          <w:lang w:val="en-GB"/>
+        </w:rPr>
+        <w:t>21:00:00</w:t>
+      </w:r>
+      <w:r>
+        <w:rPr>
+          <w:rFonts w:asciiTheme="minorHAnsi" w:hAnsiTheme="minorHAnsi" w:cstheme="minorHAnsi"/>
+          <w:lang w:val="en-GB"/>
+        </w:rPr>
+        <w:t xml:space="preserve"> in the evening)</w:t>
+      </w:r>
+      <w:r>
+        <w:rPr>
+          <w:rFonts w:asciiTheme="minorHAnsi" w:hAnsiTheme="minorHAnsi" w:cstheme="minorHAnsi"/>
+          <w:lang w:val="en-GB"/>
+        </w:rPr>
+        <w:t xml:space="preserve"> in the request message to the server</w:t>
+      </w:r>
+      <w:r>
+        <w:rPr>
+          <w:rFonts w:asciiTheme="minorHAnsi" w:hAnsiTheme="minorHAnsi" w:cstheme="minorHAnsi"/>
+          <w:lang w:val="en-GB"/>
+        </w:rPr>
+        <w:t xml:space="preserve">. It should be kept in mind that these hours refer to the Intra server time zone (which is Paris, France – </w:t>
+      </w:r>
+      <w:r>
+        <w:rPr>
+          <w:rFonts w:asciiTheme="minorHAnsi" w:hAnsiTheme="minorHAnsi" w:cstheme="minorHAnsi"/>
+          <w:lang w:val="en-GB"/>
+        </w:rPr>
+        <w:t>GMT+1</w:t>
+      </w:r>
+      <w:r>
+        <w:rPr>
+          <w:rFonts w:asciiTheme="minorHAnsi" w:hAnsiTheme="minorHAnsi" w:cstheme="minorHAnsi"/>
+          <w:lang w:val="en-GB"/>
+        </w:rPr>
+        <w:t xml:space="preserve"> in winter and </w:t>
+      </w:r>
+      <w:r>
+        <w:rPr>
+          <w:rFonts w:asciiTheme="minorHAnsi" w:hAnsiTheme="minorHAnsi" w:cstheme="minorHAnsi"/>
+          <w:lang w:val="en-GB"/>
+        </w:rPr>
+        <w:t>GMT+</w:t>
+      </w:r>
+      <w:r>
+        <w:rPr>
+          <w:rFonts w:asciiTheme="minorHAnsi" w:hAnsiTheme="minorHAnsi" w:cstheme="minorHAnsi"/>
+          <w:lang w:val="en-GB"/>
+        </w:rPr>
+        <w:t xml:space="preserve">2 </w:t>
+      </w:r>
+      <w:r>
+        <w:rPr>
+          <w:rFonts w:asciiTheme="minorHAnsi" w:hAnsiTheme="minorHAnsi" w:cstheme="minorHAnsi"/>
+          <w:lang w:val="en-GB"/>
+        </w:rPr>
+        <w:t>in summer</w:t>
+      </w:r>
+      <w:r>
+        <w:rPr>
+          <w:rFonts w:asciiTheme="minorHAnsi" w:hAnsiTheme="minorHAnsi" w:cstheme="minorHAnsi"/>
+          <w:lang w:val="en-GB"/>
+        </w:rPr>
+        <w:t>)</w:t>
+      </w:r>
+      <w:r>
+        <w:rPr>
+          <w:rFonts w:asciiTheme="minorHAnsi" w:hAnsiTheme="minorHAnsi" w:cstheme="minorHAnsi"/>
+          <w:lang w:val="en-GB"/>
+        </w:rPr>
+        <w:t>, not to the time zone the Sign is located in. Th</w:t>
+      </w:r>
+      <w:r>
+        <w:rPr>
+          <w:rFonts w:asciiTheme="minorHAnsi" w:hAnsiTheme="minorHAnsi" w:cstheme="minorHAnsi"/>
+          <w:lang w:val="en-GB"/>
+        </w:rPr>
+        <w:t>is is not a problem if the Sign is in an European campus, but it wou</w:t>
+      </w:r>
+      <w:r>
+        <w:rPr>
+          <w:rFonts w:asciiTheme="minorHAnsi" w:hAnsiTheme="minorHAnsi" w:cstheme="minorHAnsi"/>
+          <w:lang w:val="en-GB"/>
+        </w:rPr>
+        <w:t>ld</w:t>
+      </w:r>
+      <w:r>
+        <w:rPr>
+          <w:rFonts w:asciiTheme="minorHAnsi" w:hAnsiTheme="minorHAnsi" w:cstheme="minorHAnsi"/>
+          <w:lang w:val="en-GB"/>
+        </w:rPr>
+        <w:t xml:space="preserve"> completely mess everything up for campuses in Asia and Australia</w:t>
+      </w:r>
+      <w:r>
+        <w:rPr>
+          <w:rFonts w:asciiTheme="minorHAnsi" w:hAnsiTheme="minorHAnsi" w:cstheme="minorHAnsi"/>
+          <w:lang w:val="en-GB"/>
+        </w:rPr>
+        <w:t>. E</w:t>
+      </w:r>
+      <w:r>
+        <w:rPr>
+          <w:rFonts w:asciiTheme="minorHAnsi" w:hAnsiTheme="minorHAnsi" w:cstheme="minorHAnsi"/>
+          <w:lang w:val="en-GB"/>
+        </w:rPr>
+        <w:t xml:space="preserve">.g. </w:t>
+      </w:r>
+      <w:r>
+        <w:rPr>
+          <w:rFonts w:asciiTheme="minorHAnsi" w:hAnsiTheme="minorHAnsi" w:cstheme="minorHAnsi"/>
+          <w:lang w:val="en-GB"/>
+        </w:rPr>
+        <w:t>05:00</w:t>
+      </w:r>
+      <w:r>
+        <w:rPr>
+          <w:rFonts w:asciiTheme="minorHAnsi" w:hAnsiTheme="minorHAnsi" w:cstheme="minorHAnsi"/>
+          <w:lang w:val="en-GB"/>
+        </w:rPr>
+        <w:t xml:space="preserve"> in Paris is 13:00 in Seoul, South Korea and 21</w:t>
+      </w:r>
+      <w:r>
+        <w:rPr>
+          <w:rFonts w:asciiTheme="minorHAnsi" w:hAnsiTheme="minorHAnsi" w:cstheme="minorHAnsi"/>
+          <w:lang w:val="en-GB"/>
+        </w:rPr>
+        <w:t>:00</w:t>
+      </w:r>
+      <w:r>
+        <w:rPr>
+          <w:rFonts w:asciiTheme="minorHAnsi" w:hAnsiTheme="minorHAnsi" w:cstheme="minorHAnsi"/>
+          <w:lang w:val="en-GB"/>
+        </w:rPr>
+        <w:t xml:space="preserve"> in Paris is</w:t>
+      </w:r>
+      <w:r>
+        <w:rPr>
+          <w:rFonts w:asciiTheme="minorHAnsi" w:hAnsiTheme="minorHAnsi" w:cstheme="minorHAnsi"/>
+          <w:lang w:val="en-GB"/>
+        </w:rPr>
+        <w:t xml:space="preserve"> 4</w:t>
+      </w:r>
+      <w:r>
+        <w:rPr>
+          <w:rFonts w:asciiTheme="minorHAnsi" w:hAnsiTheme="minorHAnsi" w:cstheme="minorHAnsi"/>
+          <w:lang w:val="en-GB"/>
+        </w:rPr>
+        <w:t>:00 in</w:t>
+      </w:r>
+      <w:r>
+        <w:rPr>
+          <w:rFonts w:asciiTheme="minorHAnsi" w:hAnsiTheme="minorHAnsi" w:cstheme="minorHAnsi"/>
+          <w:lang w:val="en-GB"/>
+        </w:rPr>
+        <w:t xml:space="preserve"> the morning of the next day for</w:t>
+      </w:r>
+      <w:r>
+        <w:rPr>
+          <w:rFonts w:asciiTheme="minorHAnsi" w:hAnsiTheme="minorHAnsi" w:cstheme="minorHAnsi"/>
+          <w:lang w:val="en-GB"/>
+        </w:rPr>
+        <w:t xml:space="preserve"> Seoul, South Korea</w:t>
+      </w:r>
+      <w:r>
+        <w:rPr>
+          <w:rFonts w:asciiTheme="minorHAnsi" w:hAnsiTheme="minorHAnsi" w:cstheme="minorHAnsi"/>
+          <w:lang w:val="en-GB"/>
+        </w:rPr>
+        <w:t>.</w:t>
+      </w:r>
+    </w:p>
+    <w:p>
+      <w:pPr>
+        <w:pStyle w:val="Nadpis1"/>
+      </w:pPr>
+      <w:r>
+        <w:t>ota.h</w:t>
       </w:r>
     </w:p>
     <w:p>
@@ -17069,15 +17273,15 @@
         <w:adjustRightInd w:val="0"/>
         <w:rPr>
           <w:rFonts w:asciiTheme="minorHAnsi" w:hAnsiTheme="minorHAnsi" w:cstheme="minorHAnsi"/>
-        </w:rPr>
-      </w:pPr>
-    </w:p>
-    <w:p>
-      <w:pPr>
-        <w:pStyle w:val="Nadpis1"/>
-      </w:pPr>
-      <w:r>
-        <w:t>ota.h</w:t>
+          <w:lang w:val="en-US"/>
+        </w:rPr>
+      </w:pPr>
+      <w:r>
+        <w:rPr>
+          <w:rFonts w:asciiTheme="minorHAnsi" w:hAnsiTheme="minorHAnsi" w:cstheme="minorHAnsi"/>
+          <w:lang w:val="en-US"/>
+        </w:rPr>
+        <w:t>—</w:t>
       </w:r>
     </w:p>
     <w:p>
@@ -17087,15 +17291,15 @@
         <w:adjustRightInd w:val="0"/>
         <w:rPr>
           <w:rFonts w:asciiTheme="minorHAnsi" w:hAnsiTheme="minorHAnsi" w:cstheme="minorHAnsi"/>
-          <w:lang w:val="en-US"/>
-        </w:rPr>
-      </w:pPr>
-      <w:r>
-        <w:rPr>
-          <w:rFonts w:asciiTheme="minorHAnsi" w:hAnsiTheme="minorHAnsi" w:cstheme="minorHAnsi"/>
-          <w:lang w:val="en-US"/>
-        </w:rPr>
-        <w:t>—</w:t>
+        </w:rPr>
+      </w:pPr>
+    </w:p>
+    <w:p>
+      <w:pPr>
+        <w:pStyle w:val="Nadpis1"/>
+      </w:pPr>
+      <w:r>
+        <w:t>power_down_recovery.cpp</w:t>
       </w:r>
     </w:p>
     <w:p>
@@ -17105,15 +17309,15 @@
         <w:adjustRightInd w:val="0"/>
         <w:rPr>
           <w:rFonts w:asciiTheme="minorHAnsi" w:hAnsiTheme="minorHAnsi" w:cstheme="minorHAnsi"/>
-        </w:rPr>
-      </w:pPr>
-    </w:p>
-    <w:p>
-      <w:pPr>
-        <w:pStyle w:val="Nadpis1"/>
-      </w:pPr>
-      <w:r>
-        <w:t>power_down_recovery.cpp</w:t>
+          <w:lang w:val="en-US"/>
+        </w:rPr>
+      </w:pPr>
+      <w:r>
+        <w:rPr>
+          <w:rFonts w:asciiTheme="minorHAnsi" w:hAnsiTheme="minorHAnsi" w:cstheme="minorHAnsi"/>
+          <w:lang w:val="en-US"/>
+        </w:rPr>
+        <w:t>—</w:t>
       </w:r>
     </w:p>
     <w:p>
@@ -17123,15 +17327,15 @@
         <w:adjustRightInd w:val="0"/>
         <w:rPr>
           <w:rFonts w:asciiTheme="minorHAnsi" w:hAnsiTheme="minorHAnsi" w:cstheme="minorHAnsi"/>
-          <w:lang w:val="en-US"/>
-        </w:rPr>
-      </w:pPr>
-      <w:r>
-        <w:rPr>
-          <w:rFonts w:asciiTheme="minorHAnsi" w:hAnsiTheme="minorHAnsi" w:cstheme="minorHAnsi"/>
-          <w:lang w:val="en-US"/>
-        </w:rPr>
-        <w:t>—</w:t>
+        </w:rPr>
+      </w:pPr>
+    </w:p>
+    <w:p>
+      <w:pPr>
+        <w:pStyle w:val="Nadpis1"/>
+      </w:pPr>
+      <w:r>
+        <w:t>telegram_bot.cpp</w:t>
       </w:r>
     </w:p>
     <w:p>
@@ -17141,15 +17345,15 @@
         <w:adjustRightInd w:val="0"/>
         <w:rPr>
           <w:rFonts w:asciiTheme="minorHAnsi" w:hAnsiTheme="minorHAnsi" w:cstheme="minorHAnsi"/>
-        </w:rPr>
-      </w:pPr>
-    </w:p>
-    <w:p>
-      <w:pPr>
-        <w:pStyle w:val="Nadpis1"/>
-      </w:pPr>
-      <w:r>
-        <w:t>telegram_bot.cpp</w:t>
+          <w:lang w:val="en-US"/>
+        </w:rPr>
+      </w:pPr>
+      <w:r>
+        <w:rPr>
+          <w:rFonts w:asciiTheme="minorHAnsi" w:hAnsiTheme="minorHAnsi" w:cstheme="minorHAnsi"/>
+          <w:lang w:val="en-US"/>
+        </w:rPr>
+        <w:t>—</w:t>
       </w:r>
     </w:p>
     <w:p>
@@ -17159,15 +17363,15 @@
         <w:adjustRightInd w:val="0"/>
         <w:rPr>
           <w:rFonts w:asciiTheme="minorHAnsi" w:hAnsiTheme="minorHAnsi" w:cstheme="minorHAnsi"/>
-          <w:lang w:val="en-US"/>
-        </w:rPr>
-      </w:pPr>
-      <w:r>
-        <w:rPr>
-          <w:rFonts w:asciiTheme="minorHAnsi" w:hAnsiTheme="minorHAnsi" w:cstheme="minorHAnsi"/>
-          <w:lang w:val="en-US"/>
-        </w:rPr>
-        <w:t>—</w:t>
+        </w:rPr>
+      </w:pPr>
+    </w:p>
+    <w:p>
+      <w:pPr>
+        <w:pStyle w:val="Nadpis1"/>
+      </w:pPr>
+      <w:r>
+        <w:t>telegram_compose_message.cpp</w:t>
       </w:r>
     </w:p>
     <w:p>
@@ -17177,15 +17381,15 @@
         <w:adjustRightInd w:val="0"/>
         <w:rPr>
           <w:rFonts w:asciiTheme="minorHAnsi" w:hAnsiTheme="minorHAnsi" w:cstheme="minorHAnsi"/>
-        </w:rPr>
-      </w:pPr>
-    </w:p>
-    <w:p>
-      <w:pPr>
-        <w:pStyle w:val="Nadpis1"/>
-      </w:pPr>
-      <w:r>
-        <w:t>telegram_compose_message.cpp</w:t>
+          <w:lang w:val="en-US"/>
+        </w:rPr>
+      </w:pPr>
+      <w:r>
+        <w:rPr>
+          <w:rFonts w:asciiTheme="minorHAnsi" w:hAnsiTheme="minorHAnsi" w:cstheme="minorHAnsi"/>
+          <w:lang w:val="en-US"/>
+        </w:rPr>
+        <w:t>—</w:t>
       </w:r>
     </w:p>
     <w:p>
@@ -17195,15 +17399,15 @@
         <w:adjustRightInd w:val="0"/>
         <w:rPr>
           <w:rFonts w:asciiTheme="minorHAnsi" w:hAnsiTheme="minorHAnsi" w:cstheme="minorHAnsi"/>
-          <w:lang w:val="en-US"/>
-        </w:rPr>
-      </w:pPr>
-      <w:r>
-        <w:rPr>
-          <w:rFonts w:asciiTheme="minorHAnsi" w:hAnsiTheme="minorHAnsi" w:cstheme="minorHAnsi"/>
-          <w:lang w:val="en-US"/>
-        </w:rPr>
-        <w:t>—</w:t>
+        </w:rPr>
+      </w:pPr>
+    </w:p>
+    <w:p>
+      <w:pPr>
+        <w:pStyle w:val="Nadpis1"/>
+      </w:pPr>
+      <w:r>
+        <w:t>time_utilities.cpp</w:t>
       </w:r>
     </w:p>
     <w:p>
@@ -17213,15 +17417,15 @@
         <w:adjustRightInd w:val="0"/>
         <w:rPr>
           <w:rFonts w:asciiTheme="minorHAnsi" w:hAnsiTheme="minorHAnsi" w:cstheme="minorHAnsi"/>
-        </w:rPr>
-      </w:pPr>
-    </w:p>
-    <w:p>
-      <w:pPr>
-        <w:pStyle w:val="Nadpis1"/>
-      </w:pPr>
-      <w:r>
-        <w:t>time_utilities.cpp</w:t>
+          <w:lang w:val="en-US"/>
+        </w:rPr>
+      </w:pPr>
+      <w:r>
+        <w:rPr>
+          <w:rFonts w:asciiTheme="minorHAnsi" w:hAnsiTheme="minorHAnsi" w:cstheme="minorHAnsi"/>
+          <w:lang w:val="en-US"/>
+        </w:rPr>
+        <w:t>—</w:t>
       </w:r>
     </w:p>
     <w:p>
@@ -17231,15 +17435,15 @@
         <w:adjustRightInd w:val="0"/>
         <w:rPr>
           <w:rFonts w:asciiTheme="minorHAnsi" w:hAnsiTheme="minorHAnsi" w:cstheme="minorHAnsi"/>
-          <w:lang w:val="en-US"/>
-        </w:rPr>
-      </w:pPr>
-      <w:r>
-        <w:rPr>
-          <w:rFonts w:asciiTheme="minorHAnsi" w:hAnsiTheme="minorHAnsi" w:cstheme="minorHAnsi"/>
-          <w:lang w:val="en-US"/>
-        </w:rPr>
-        <w:t>—</w:t>
+        </w:rPr>
+      </w:pPr>
+    </w:p>
+    <w:p>
+      <w:pPr>
+        <w:pStyle w:val="Nadpis1"/>
+      </w:pPr>
+      <w:r>
+        <w:t>utils.cpp</w:t>
       </w:r>
     </w:p>
     <w:p>
@@ -17249,15 +17453,15 @@
         <w:adjustRightInd w:val="0"/>
         <w:rPr>
           <w:rFonts w:asciiTheme="minorHAnsi" w:hAnsiTheme="minorHAnsi" w:cstheme="minorHAnsi"/>
-        </w:rPr>
-      </w:pPr>
-    </w:p>
-    <w:p>
-      <w:pPr>
-        <w:pStyle w:val="Nadpis1"/>
-      </w:pPr>
-      <w:r>
-        <w:t>utils.cpp</w:t>
+          <w:lang w:val="en-US"/>
+        </w:rPr>
+      </w:pPr>
+      <w:r>
+        <w:rPr>
+          <w:rFonts w:asciiTheme="minorHAnsi" w:hAnsiTheme="minorHAnsi" w:cstheme="minorHAnsi"/>
+          <w:lang w:val="en-US"/>
+        </w:rPr>
+        <w:t>—</w:t>
       </w:r>
     </w:p>
     <w:p>
@@ -17267,24 +17471,6 @@
         <w:adjustRightInd w:val="0"/>
         <w:rPr>
           <w:rFonts w:asciiTheme="minorHAnsi" w:hAnsiTheme="minorHAnsi" w:cstheme="minorHAnsi"/>
-          <w:lang w:val="en-US"/>
-        </w:rPr>
-      </w:pPr>
-      <w:r>
-        <w:rPr>
-          <w:rFonts w:asciiTheme="minorHAnsi" w:hAnsiTheme="minorHAnsi" w:cstheme="minorHAnsi"/>
-          <w:lang w:val="en-US"/>
-        </w:rPr>
-        <w:t>—</w:t>
-      </w:r>
-    </w:p>
-    <w:p>
-      <w:pPr>
-        <w:autoSpaceDE w:val="0"/>
-        <w:autoSpaceDN w:val="0"/>
-        <w:adjustRightInd w:val="0"/>
-        <w:rPr>
-          <w:rFonts w:asciiTheme="minorHAnsi" w:hAnsiTheme="minorHAnsi" w:cstheme="minorHAnsi"/>
         </w:rPr>
       </w:pPr>
     </w:p>
@@ -17293,6 +17479,7 @@
         <w:pStyle w:val="Nadpis1"/>
       </w:pPr>
       <w:r>
+        <w:lastRenderedPageBreak/>
         <w:t>watchdog.cpp</w:t>
       </w:r>
     </w:p>
@@ -34216,6 +34403,146 @@
 </file>
 
 <file path=customXml/item1.xml><?xml version="1.0" encoding="utf-8"?>
+<b:Sources xmlns:b="http://schemas.openxmlformats.org/officeDocument/2006/bibliography" xmlns="http://schemas.openxmlformats.org/officeDocument/2006/bibliography" SelectedStyle="/APASixthEditionOfficeOnline.xsl" StyleName="APA" Version="6"/>
+</file>
+
+<file path=customXml/item2.xml><?xml version="1.0" encoding="utf-8"?>
+<?mso-contentType ?>
+<FormTemplates xmlns="http://schemas.microsoft.com/sharepoint/v3/contenttype/forms">
+  <Display>DocumentLibraryForm</Display>
+  <Edit>AssetEditForm</Edit>
+  <New>DocumentLibraryForm</New>
+</FormTemplates>
+</file>
+
+<file path=customXml/item3.xml><?xml version="1.0" encoding="utf-8"?>
+<p:properties xmlns:p="http://schemas.microsoft.com/office/2006/metadata/properties" xmlns:xsi="http://www.w3.org/2001/XMLSchema-instance" xmlns:pc="http://schemas.microsoft.com/office/infopath/2007/PartnerControls">
+  <documentManagement>
+    <TPExecutable xmlns="4eb71313-1cf6-4961-b6ce-0c29fc5284b9" xsi:nil="true"/>
+    <SubmitterId xmlns="4eb71313-1cf6-4961-b6ce-0c29fc5284b9" xsi:nil="true"/>
+    <DirectSourceMarket xmlns="4eb71313-1cf6-4961-b6ce-0c29fc5284b9">english</DirectSourceMarket>
+    <AssetType xmlns="4eb71313-1cf6-4961-b6ce-0c29fc5284b9" xsi:nil="true"/>
+    <Milestone xmlns="4eb71313-1cf6-4961-b6ce-0c29fc5284b9" xsi:nil="true"/>
+    <OriginAsset xmlns="4eb71313-1cf6-4961-b6ce-0c29fc5284b9" xsi:nil="true"/>
+    <TPComponent xmlns="4eb71313-1cf6-4961-b6ce-0c29fc5284b9" xsi:nil="true"/>
+    <AssetId xmlns="4eb71313-1cf6-4961-b6ce-0c29fc5284b9">TP101840837</AssetId>
+    <TPFriendlyName xmlns="4eb71313-1cf6-4961-b6ce-0c29fc5284b9" xsi:nil="true"/>
+    <SourceTitle xmlns="4eb71313-1cf6-4961-b6ce-0c29fc5284b9" xsi:nil="true"/>
+    <TPApplication xmlns="4eb71313-1cf6-4961-b6ce-0c29fc5284b9" xsi:nil="true"/>
+    <TPLaunchHelpLink xmlns="4eb71313-1cf6-4961-b6ce-0c29fc5284b9" xsi:nil="true"/>
+    <OpenTemplate xmlns="4eb71313-1cf6-4961-b6ce-0c29fc5284b9">true</OpenTemplate>
+    <PlannedPubDate xmlns="4eb71313-1cf6-4961-b6ce-0c29fc5284b9">2010-03-09T05:43:00+00:00</PlannedPubDate>
+    <CrawlForDependencies xmlns="4eb71313-1cf6-4961-b6ce-0c29fc5284b9">false</CrawlForDependencies>
+    <TrustLevel xmlns="4eb71313-1cf6-4961-b6ce-0c29fc5284b9">1 Microsoft Managed Content</TrustLevel>
+    <PublishStatusLookup xmlns="4eb71313-1cf6-4961-b6ce-0c29fc5284b9">
+      <Value>224564</Value>
+      <Value>321572</Value>
+    </PublishStatusLookup>
+    <TemplateTemplateType xmlns="4eb71313-1cf6-4961-b6ce-0c29fc5284b9">Word Document Template</TemplateTemplateType>
+    <TPNamespace xmlns="4eb71313-1cf6-4961-b6ce-0c29fc5284b9" xsi:nil="true"/>
+    <Markets xmlns="4eb71313-1cf6-4961-b6ce-0c29fc5284b9"/>
+    <OriginalSourceMarket xmlns="4eb71313-1cf6-4961-b6ce-0c29fc5284b9">english</OriginalSourceMarket>
+    <TPInstallLocation xmlns="4eb71313-1cf6-4961-b6ce-0c29fc5284b9" xsi:nil="true"/>
+    <TPAppVersion xmlns="4eb71313-1cf6-4961-b6ce-0c29fc5284b9" xsi:nil="true"/>
+    <TPCommandLine xmlns="4eb71313-1cf6-4961-b6ce-0c29fc5284b9" xsi:nil="true"/>
+    <APAuthor xmlns="4eb71313-1cf6-4961-b6ce-0c29fc5284b9">
+      <UserInfo>
+        <DisplayName/>
+        <AccountId>1073741823</AccountId>
+        <AccountType/>
+      </UserInfo>
+    </APAuthor>
+    <EditorialStatus xmlns="4eb71313-1cf6-4961-b6ce-0c29fc5284b9" xsi:nil="true"/>
+    <PublishTargets xmlns="4eb71313-1cf6-4961-b6ce-0c29fc5284b9">OfficeOnline</PublishTargets>
+    <TPLaunchHelpLinkType xmlns="4eb71313-1cf6-4961-b6ce-0c29fc5284b9">Template</TPLaunchHelpLinkType>
+    <TPClientViewer xmlns="4eb71313-1cf6-4961-b6ce-0c29fc5284b9" xsi:nil="true"/>
+    <CSXHash xmlns="4eb71313-1cf6-4961-b6ce-0c29fc5284b9" xsi:nil="true"/>
+    <IsDeleted xmlns="4eb71313-1cf6-4961-b6ce-0c29fc5284b9">false</IsDeleted>
+    <ShowIn xmlns="4eb71313-1cf6-4961-b6ce-0c29fc5284b9">Show everywhere</ShowIn>
+    <UANotes xmlns="4eb71313-1cf6-4961-b6ce-0c29fc5284b9" xsi:nil="true"/>
+    <TemplateStatus xmlns="4eb71313-1cf6-4961-b6ce-0c29fc5284b9" xsi:nil="true"/>
+    <Downloads xmlns="4eb71313-1cf6-4961-b6ce-0c29fc5284b9">0</Downloads>
+    <UACurrentWords xmlns="4eb71313-1cf6-4961-b6ce-0c29fc5284b9" xsi:nil="true"/>
+    <NumericId xmlns="4eb71313-1cf6-4961-b6ce-0c29fc5284b9" xsi:nil="true"/>
+    <ApprovalStatus xmlns="4eb71313-1cf6-4961-b6ce-0c29fc5284b9">InProgress</ApprovalStatus>
+    <EditorialTags xmlns="4eb71313-1cf6-4961-b6ce-0c29fc5284b9" xsi:nil="true"/>
+    <Providers xmlns="4eb71313-1cf6-4961-b6ce-0c29fc5284b9" xsi:nil="true"/>
+    <IntlLangReviewDate xmlns="4eb71313-1cf6-4961-b6ce-0c29fc5284b9" xsi:nil="true"/>
+    <APEditor xmlns="4eb71313-1cf6-4961-b6ce-0c29fc5284b9">
+      <UserInfo>
+        <DisplayName/>
+        <AccountId xsi:nil="true"/>
+        <AccountType/>
+      </UserInfo>
+    </APEditor>
+    <ClipArtFilename xmlns="4eb71313-1cf6-4961-b6ce-0c29fc5284b9" xsi:nil="true"/>
+    <IntlLocPriority xmlns="4eb71313-1cf6-4961-b6ce-0c29fc5284b9" xsi:nil="true"/>
+    <UAProjectedTotalWords xmlns="4eb71313-1cf6-4961-b6ce-0c29fc5284b9" xsi:nil="true"/>
+    <Provider xmlns="4eb71313-1cf6-4961-b6ce-0c29fc5284b9" xsi:nil="true"/>
+    <FriendlyTitle xmlns="4eb71313-1cf6-4961-b6ce-0c29fc5284b9" xsi:nil="true"/>
+    <BusinessGroup xmlns="4eb71313-1cf6-4961-b6ce-0c29fc5284b9" xsi:nil="true"/>
+    <TimesCloned xmlns="4eb71313-1cf6-4961-b6ce-0c29fc5284b9" xsi:nil="true"/>
+    <ArtSampleDocs xmlns="4eb71313-1cf6-4961-b6ce-0c29fc5284b9" xsi:nil="true"/>
+    <UALocRecommendation xmlns="4eb71313-1cf6-4961-b6ce-0c29fc5284b9">Localize</UALocRecommendation>
+    <DSATActionTaken xmlns="4eb71313-1cf6-4961-b6ce-0c29fc5284b9" xsi:nil="true"/>
+    <OOCacheId xmlns="4eb71313-1cf6-4961-b6ce-0c29fc5284b9" xsi:nil="true"/>
+    <IntlLangReviewer xmlns="4eb71313-1cf6-4961-b6ce-0c29fc5284b9" xsi:nil="true"/>
+    <CSXSubmissionDate xmlns="4eb71313-1cf6-4961-b6ce-0c29fc5284b9" xsi:nil="true"/>
+    <ApprovalLog xmlns="4eb71313-1cf6-4961-b6ce-0c29fc5284b9" xsi:nil="true"/>
+    <AssetStart xmlns="4eb71313-1cf6-4961-b6ce-0c29fc5284b9">2010-10-20T10:19:06+00:00</AssetStart>
+    <VoteCount xmlns="4eb71313-1cf6-4961-b6ce-0c29fc5284b9" xsi:nil="true"/>
+    <IntlLangReview xmlns="4eb71313-1cf6-4961-b6ce-0c29fc5284b9" xsi:nil="true"/>
+    <MachineTranslated xmlns="4eb71313-1cf6-4961-b6ce-0c29fc5284b9">false</MachineTranslated>
+    <OutputCachingOn xmlns="4eb71313-1cf6-4961-b6ce-0c29fc5284b9">false</OutputCachingOn>
+    <CSXUpdate xmlns="4eb71313-1cf6-4961-b6ce-0c29fc5284b9">false</CSXUpdate>
+    <BugNumber xmlns="4eb71313-1cf6-4961-b6ce-0c29fc5284b9" xsi:nil="true"/>
+    <LastHandOff xmlns="4eb71313-1cf6-4961-b6ce-0c29fc5284b9" xsi:nil="true"/>
+    <LastModifiedDateTime xmlns="4eb71313-1cf6-4961-b6ce-0c29fc5284b9" xsi:nil="true"/>
+    <LastPublishResultLookup xmlns="4eb71313-1cf6-4961-b6ce-0c29fc5284b9" xsi:nil="true"/>
+    <LegacyData xmlns="4eb71313-1cf6-4961-b6ce-0c29fc5284b9" xsi:nil="true"/>
+    <AcquiredFrom xmlns="4eb71313-1cf6-4961-b6ce-0c29fc5284b9">Internal MS</AcquiredFrom>
+    <IsSearchable xmlns="4eb71313-1cf6-4961-b6ce-0c29fc5284b9">false</IsSearchable>
+    <ContentItem xmlns="4eb71313-1cf6-4961-b6ce-0c29fc5284b9" xsi:nil="true"/>
+    <HandoffToMSDN xmlns="4eb71313-1cf6-4961-b6ce-0c29fc5284b9" xsi:nil="true"/>
+    <UALocComments xmlns="4eb71313-1cf6-4961-b6ce-0c29fc5284b9" xsi:nil="true"/>
+    <AssetExpire xmlns="4eb71313-1cf6-4961-b6ce-0c29fc5284b9">2100-01-01T00:00:00+00:00</AssetExpire>
+    <PrimaryImageGen xmlns="4eb71313-1cf6-4961-b6ce-0c29fc5284b9">false</PrimaryImageGen>
+    <Manager xmlns="4eb71313-1cf6-4961-b6ce-0c29fc5284b9" xsi:nil="true"/>
+    <ParentAssetId xmlns="4eb71313-1cf6-4961-b6ce-0c29fc5284b9" xsi:nil="true"/>
+    <PolicheckWords xmlns="4eb71313-1cf6-4961-b6ce-0c29fc5284b9" xsi:nil="true"/>
+    <APDescription xmlns="4eb71313-1cf6-4961-b6ce-0c29fc5284b9" xsi:nil="true"/>
+    <BlockPublish xmlns="4eb71313-1cf6-4961-b6ce-0c29fc5284b9" xsi:nil="true"/>
+    <MarketSpecific xmlns="4eb71313-1cf6-4961-b6ce-0c29fc5284b9" xsi:nil="true"/>
+    <CSXSubmissionMarket xmlns="4eb71313-1cf6-4961-b6ce-0c29fc5284b9" xsi:nil="true"/>
+    <ThumbnailAssetId xmlns="4eb71313-1cf6-4961-b6ce-0c29fc5284b9" xsi:nil="true"/>
+    <FeatureTagsTaxHTField0 xmlns="4eb71313-1cf6-4961-b6ce-0c29fc5284b9">
+      <Terms xmlns="http://schemas.microsoft.com/office/infopath/2007/PartnerControls"/>
+    </FeatureTagsTaxHTField0>
+    <InternalTagsTaxHTField0 xmlns="4eb71313-1cf6-4961-b6ce-0c29fc5284b9">
+      <Terms xmlns="http://schemas.microsoft.com/office/infopath/2007/PartnerControls"/>
+    </InternalTagsTaxHTField0>
+    <OriginalRelease xmlns="4eb71313-1cf6-4961-b6ce-0c29fc5284b9">14</OriginalRelease>
+    <RecommendationsModifier xmlns="4eb71313-1cf6-4961-b6ce-0c29fc5284b9" xsi:nil="true"/>
+    <LocLastLocAttemptVersionLookup xmlns="4eb71313-1cf6-4961-b6ce-0c29fc5284b9">152032</LocLastLocAttemptVersionLookup>
+    <LocalizationTagsTaxHTField0 xmlns="4eb71313-1cf6-4961-b6ce-0c29fc5284b9">
+      <Terms xmlns="http://schemas.microsoft.com/office/infopath/2007/PartnerControls"/>
+    </LocalizationTagsTaxHTField0>
+    <TaxCatchAll xmlns="4eb71313-1cf6-4961-b6ce-0c29fc5284b9"/>
+    <LocComments xmlns="4eb71313-1cf6-4961-b6ce-0c29fc5284b9" xsi:nil="true"/>
+    <LocManualTestRequired xmlns="4eb71313-1cf6-4961-b6ce-0c29fc5284b9">false</LocManualTestRequired>
+    <ScenarioTagsTaxHTField0 xmlns="4eb71313-1cf6-4961-b6ce-0c29fc5284b9">
+      <Terms xmlns="http://schemas.microsoft.com/office/infopath/2007/PartnerControls"/>
+    </ScenarioTagsTaxHTField0>
+    <CampaignTagsTaxHTField0 xmlns="4eb71313-1cf6-4961-b6ce-0c29fc5284b9">
+      <Terms xmlns="http://schemas.microsoft.com/office/infopath/2007/PartnerControls"/>
+    </CampaignTagsTaxHTField0>
+    <LocRecommendedHandoff xmlns="4eb71313-1cf6-4961-b6ce-0c29fc5284b9" xsi:nil="true"/>
+    <LocMarketGroupTiers2 xmlns="4eb71313-1cf6-4961-b6ce-0c29fc5284b9" xsi:nil="true"/>
+  </documentManagement>
+</p:properties>
+</file>
+
+<file path=customXml/item4.xml><?xml version="1.0" encoding="utf-8"?>
 <ct:contentTypeSchema xmlns:ct="http://schemas.microsoft.com/office/2006/metadata/contentType" xmlns:ma="http://schemas.microsoft.com/office/2006/metadata/properties/metaAttributes" ct:_="" ma:_="" ma:contentTypeName="TemplateFile" ma:contentTypeID="0x010100AC6DD24B17643A43B5911557F59D23340400899CD97D2199F748BA22A48D93649A64" ma:contentTypeVersion="58" ma:contentTypeDescription="Create a new document." ma:contentTypeScope="" ma:versionID="cb85242d804791fa63a999220e43a0bf">
   <xsd:schema xmlns:xsd="http://www.w3.org/2001/XMLSchema" xmlns:xs="http://www.w3.org/2001/XMLSchema" xmlns:p="http://schemas.microsoft.com/office/2006/metadata/properties" xmlns:ns2="4eb71313-1cf6-4961-b6ce-0c29fc5284b9" targetNamespace="http://schemas.microsoft.com/office/2006/metadata/properties" ma:root="true" ma:fieldsID="2e13631c6b34a2889e7ce7c8f1efd12b" ns2:_="">
     <xsd:import namespace="4eb71313-1cf6-4961-b6ce-0c29fc5284b9"/>
@@ -35249,147 +35576,33 @@
 </ct:contentTypeSchema>
 </file>
 
-<file path=customXml/item2.xml><?xml version="1.0" encoding="utf-8"?>
-<b:Sources xmlns:b="http://schemas.openxmlformats.org/officeDocument/2006/bibliography" xmlns="http://schemas.openxmlformats.org/officeDocument/2006/bibliography" SelectedStyle="/APASixthEditionOfficeOnline.xsl" StyleName="APA" Version="6"/>
+<file path=customXml/itemProps1.xml><?xml version="1.0" encoding="utf-8"?>
+<ds:datastoreItem xmlns:ds="http://schemas.openxmlformats.org/officeDocument/2006/customXml" ds:itemID="{A9C8C408-4E5E-524B-A672-45D328F6189D}">
+  <ds:schemaRefs>
+    <ds:schemaRef ds:uri="http://schemas.openxmlformats.org/officeDocument/2006/bibliography"/>
+  </ds:schemaRefs>
+</ds:datastoreItem>
 </file>
 
-<file path=customXml/item3.xml><?xml version="1.0" encoding="utf-8"?>
-<p:properties xmlns:p="http://schemas.microsoft.com/office/2006/metadata/properties" xmlns:xsi="http://www.w3.org/2001/XMLSchema-instance" xmlns:pc="http://schemas.microsoft.com/office/infopath/2007/PartnerControls">
-  <documentManagement>
-    <TPExecutable xmlns="4eb71313-1cf6-4961-b6ce-0c29fc5284b9" xsi:nil="true"/>
-    <SubmitterId xmlns="4eb71313-1cf6-4961-b6ce-0c29fc5284b9" xsi:nil="true"/>
-    <DirectSourceMarket xmlns="4eb71313-1cf6-4961-b6ce-0c29fc5284b9">english</DirectSourceMarket>
-    <AssetType xmlns="4eb71313-1cf6-4961-b6ce-0c29fc5284b9" xsi:nil="true"/>
-    <Milestone xmlns="4eb71313-1cf6-4961-b6ce-0c29fc5284b9" xsi:nil="true"/>
-    <OriginAsset xmlns="4eb71313-1cf6-4961-b6ce-0c29fc5284b9" xsi:nil="true"/>
-    <TPComponent xmlns="4eb71313-1cf6-4961-b6ce-0c29fc5284b9" xsi:nil="true"/>
-    <AssetId xmlns="4eb71313-1cf6-4961-b6ce-0c29fc5284b9">TP101840837</AssetId>
-    <TPFriendlyName xmlns="4eb71313-1cf6-4961-b6ce-0c29fc5284b9" xsi:nil="true"/>
-    <SourceTitle xmlns="4eb71313-1cf6-4961-b6ce-0c29fc5284b9" xsi:nil="true"/>
-    <TPApplication xmlns="4eb71313-1cf6-4961-b6ce-0c29fc5284b9" xsi:nil="true"/>
-    <TPLaunchHelpLink xmlns="4eb71313-1cf6-4961-b6ce-0c29fc5284b9" xsi:nil="true"/>
-    <OpenTemplate xmlns="4eb71313-1cf6-4961-b6ce-0c29fc5284b9">true</OpenTemplate>
-    <PlannedPubDate xmlns="4eb71313-1cf6-4961-b6ce-0c29fc5284b9">2010-03-09T05:43:00+00:00</PlannedPubDate>
-    <CrawlForDependencies xmlns="4eb71313-1cf6-4961-b6ce-0c29fc5284b9">false</CrawlForDependencies>
-    <TrustLevel xmlns="4eb71313-1cf6-4961-b6ce-0c29fc5284b9">1 Microsoft Managed Content</TrustLevel>
-    <PublishStatusLookup xmlns="4eb71313-1cf6-4961-b6ce-0c29fc5284b9">
-      <Value>224564</Value>
-      <Value>321572</Value>
-    </PublishStatusLookup>
-    <TemplateTemplateType xmlns="4eb71313-1cf6-4961-b6ce-0c29fc5284b9">Word Document Template</TemplateTemplateType>
-    <TPNamespace xmlns="4eb71313-1cf6-4961-b6ce-0c29fc5284b9" xsi:nil="true"/>
-    <Markets xmlns="4eb71313-1cf6-4961-b6ce-0c29fc5284b9"/>
-    <OriginalSourceMarket xmlns="4eb71313-1cf6-4961-b6ce-0c29fc5284b9">english</OriginalSourceMarket>
-    <TPInstallLocation xmlns="4eb71313-1cf6-4961-b6ce-0c29fc5284b9" xsi:nil="true"/>
-    <TPAppVersion xmlns="4eb71313-1cf6-4961-b6ce-0c29fc5284b9" xsi:nil="true"/>
-    <TPCommandLine xmlns="4eb71313-1cf6-4961-b6ce-0c29fc5284b9" xsi:nil="true"/>
-    <APAuthor xmlns="4eb71313-1cf6-4961-b6ce-0c29fc5284b9">
-      <UserInfo>
-        <DisplayName/>
-        <AccountId>1073741823</AccountId>
-        <AccountType/>
-      </UserInfo>
-    </APAuthor>
-    <EditorialStatus xmlns="4eb71313-1cf6-4961-b6ce-0c29fc5284b9" xsi:nil="true"/>
-    <PublishTargets xmlns="4eb71313-1cf6-4961-b6ce-0c29fc5284b9">OfficeOnline</PublishTargets>
-    <TPLaunchHelpLinkType xmlns="4eb71313-1cf6-4961-b6ce-0c29fc5284b9">Template</TPLaunchHelpLinkType>
-    <TPClientViewer xmlns="4eb71313-1cf6-4961-b6ce-0c29fc5284b9" xsi:nil="true"/>
-    <CSXHash xmlns="4eb71313-1cf6-4961-b6ce-0c29fc5284b9" xsi:nil="true"/>
-    <IsDeleted xmlns="4eb71313-1cf6-4961-b6ce-0c29fc5284b9">false</IsDeleted>
-    <ShowIn xmlns="4eb71313-1cf6-4961-b6ce-0c29fc5284b9">Show everywhere</ShowIn>
-    <UANotes xmlns="4eb71313-1cf6-4961-b6ce-0c29fc5284b9" xsi:nil="true"/>
-    <TemplateStatus xmlns="4eb71313-1cf6-4961-b6ce-0c29fc5284b9" xsi:nil="true"/>
-    <Downloads xmlns="4eb71313-1cf6-4961-b6ce-0c29fc5284b9">0</Downloads>
-    <UACurrentWords xmlns="4eb71313-1cf6-4961-b6ce-0c29fc5284b9" xsi:nil="true"/>
-    <NumericId xmlns="4eb71313-1cf6-4961-b6ce-0c29fc5284b9" xsi:nil="true"/>
-    <ApprovalStatus xmlns="4eb71313-1cf6-4961-b6ce-0c29fc5284b9">InProgress</ApprovalStatus>
-    <EditorialTags xmlns="4eb71313-1cf6-4961-b6ce-0c29fc5284b9" xsi:nil="true"/>
-    <Providers xmlns="4eb71313-1cf6-4961-b6ce-0c29fc5284b9" xsi:nil="true"/>
-    <IntlLangReviewDate xmlns="4eb71313-1cf6-4961-b6ce-0c29fc5284b9" xsi:nil="true"/>
-    <APEditor xmlns="4eb71313-1cf6-4961-b6ce-0c29fc5284b9">
-      <UserInfo>
-        <DisplayName/>
-        <AccountId xsi:nil="true"/>
-        <AccountType/>
-      </UserInfo>
-    </APEditor>
-    <ClipArtFilename xmlns="4eb71313-1cf6-4961-b6ce-0c29fc5284b9" xsi:nil="true"/>
-    <IntlLocPriority xmlns="4eb71313-1cf6-4961-b6ce-0c29fc5284b9" xsi:nil="true"/>
-    <UAProjectedTotalWords xmlns="4eb71313-1cf6-4961-b6ce-0c29fc5284b9" xsi:nil="true"/>
-    <Provider xmlns="4eb71313-1cf6-4961-b6ce-0c29fc5284b9" xsi:nil="true"/>
-    <FriendlyTitle xmlns="4eb71313-1cf6-4961-b6ce-0c29fc5284b9" xsi:nil="true"/>
-    <BusinessGroup xmlns="4eb71313-1cf6-4961-b6ce-0c29fc5284b9" xsi:nil="true"/>
-    <TimesCloned xmlns="4eb71313-1cf6-4961-b6ce-0c29fc5284b9" xsi:nil="true"/>
-    <ArtSampleDocs xmlns="4eb71313-1cf6-4961-b6ce-0c29fc5284b9" xsi:nil="true"/>
-    <UALocRecommendation xmlns="4eb71313-1cf6-4961-b6ce-0c29fc5284b9">Localize</UALocRecommendation>
-    <DSATActionTaken xmlns="4eb71313-1cf6-4961-b6ce-0c29fc5284b9" xsi:nil="true"/>
-    <OOCacheId xmlns="4eb71313-1cf6-4961-b6ce-0c29fc5284b9" xsi:nil="true"/>
-    <IntlLangReviewer xmlns="4eb71313-1cf6-4961-b6ce-0c29fc5284b9" xsi:nil="true"/>
-    <CSXSubmissionDate xmlns="4eb71313-1cf6-4961-b6ce-0c29fc5284b9" xsi:nil="true"/>
-    <ApprovalLog xmlns="4eb71313-1cf6-4961-b6ce-0c29fc5284b9" xsi:nil="true"/>
-    <AssetStart xmlns="4eb71313-1cf6-4961-b6ce-0c29fc5284b9">2010-10-20T10:19:06+00:00</AssetStart>
-    <VoteCount xmlns="4eb71313-1cf6-4961-b6ce-0c29fc5284b9" xsi:nil="true"/>
-    <IntlLangReview xmlns="4eb71313-1cf6-4961-b6ce-0c29fc5284b9" xsi:nil="true"/>
-    <MachineTranslated xmlns="4eb71313-1cf6-4961-b6ce-0c29fc5284b9">false</MachineTranslated>
-    <OutputCachingOn xmlns="4eb71313-1cf6-4961-b6ce-0c29fc5284b9">false</OutputCachingOn>
-    <CSXUpdate xmlns="4eb71313-1cf6-4961-b6ce-0c29fc5284b9">false</CSXUpdate>
-    <BugNumber xmlns="4eb71313-1cf6-4961-b6ce-0c29fc5284b9" xsi:nil="true"/>
-    <LastHandOff xmlns="4eb71313-1cf6-4961-b6ce-0c29fc5284b9" xsi:nil="true"/>
-    <LastModifiedDateTime xmlns="4eb71313-1cf6-4961-b6ce-0c29fc5284b9" xsi:nil="true"/>
-    <LastPublishResultLookup xmlns="4eb71313-1cf6-4961-b6ce-0c29fc5284b9" xsi:nil="true"/>
-    <LegacyData xmlns="4eb71313-1cf6-4961-b6ce-0c29fc5284b9" xsi:nil="true"/>
-    <AcquiredFrom xmlns="4eb71313-1cf6-4961-b6ce-0c29fc5284b9">Internal MS</AcquiredFrom>
-    <IsSearchable xmlns="4eb71313-1cf6-4961-b6ce-0c29fc5284b9">false</IsSearchable>
-    <ContentItem xmlns="4eb71313-1cf6-4961-b6ce-0c29fc5284b9" xsi:nil="true"/>
-    <HandoffToMSDN xmlns="4eb71313-1cf6-4961-b6ce-0c29fc5284b9" xsi:nil="true"/>
-    <UALocComments xmlns="4eb71313-1cf6-4961-b6ce-0c29fc5284b9" xsi:nil="true"/>
-    <AssetExpire xmlns="4eb71313-1cf6-4961-b6ce-0c29fc5284b9">2100-01-01T00:00:00+00:00</AssetExpire>
-    <PrimaryImageGen xmlns="4eb71313-1cf6-4961-b6ce-0c29fc5284b9">false</PrimaryImageGen>
-    <Manager xmlns="4eb71313-1cf6-4961-b6ce-0c29fc5284b9" xsi:nil="true"/>
-    <ParentAssetId xmlns="4eb71313-1cf6-4961-b6ce-0c29fc5284b9" xsi:nil="true"/>
-    <PolicheckWords xmlns="4eb71313-1cf6-4961-b6ce-0c29fc5284b9" xsi:nil="true"/>
-    <APDescription xmlns="4eb71313-1cf6-4961-b6ce-0c29fc5284b9" xsi:nil="true"/>
-    <BlockPublish xmlns="4eb71313-1cf6-4961-b6ce-0c29fc5284b9" xsi:nil="true"/>
-    <MarketSpecific xmlns="4eb71313-1cf6-4961-b6ce-0c29fc5284b9" xsi:nil="true"/>
-    <CSXSubmissionMarket xmlns="4eb71313-1cf6-4961-b6ce-0c29fc5284b9" xsi:nil="true"/>
-    <ThumbnailAssetId xmlns="4eb71313-1cf6-4961-b6ce-0c29fc5284b9" xsi:nil="true"/>
-    <FeatureTagsTaxHTField0 xmlns="4eb71313-1cf6-4961-b6ce-0c29fc5284b9">
-      <Terms xmlns="http://schemas.microsoft.com/office/infopath/2007/PartnerControls"/>
-    </FeatureTagsTaxHTField0>
-    <InternalTagsTaxHTField0 xmlns="4eb71313-1cf6-4961-b6ce-0c29fc5284b9">
-      <Terms xmlns="http://schemas.microsoft.com/office/infopath/2007/PartnerControls"/>
-    </InternalTagsTaxHTField0>
-    <OriginalRelease xmlns="4eb71313-1cf6-4961-b6ce-0c29fc5284b9">14</OriginalRelease>
-    <RecommendationsModifier xmlns="4eb71313-1cf6-4961-b6ce-0c29fc5284b9" xsi:nil="true"/>
-    <LocLastLocAttemptVersionLookup xmlns="4eb71313-1cf6-4961-b6ce-0c29fc5284b9">152032</LocLastLocAttemptVersionLookup>
-    <LocalizationTagsTaxHTField0 xmlns="4eb71313-1cf6-4961-b6ce-0c29fc5284b9">
-      <Terms xmlns="http://schemas.microsoft.com/office/infopath/2007/PartnerControls"/>
-    </LocalizationTagsTaxHTField0>
-    <TaxCatchAll xmlns="4eb71313-1cf6-4961-b6ce-0c29fc5284b9"/>
-    <LocComments xmlns="4eb71313-1cf6-4961-b6ce-0c29fc5284b9" xsi:nil="true"/>
-    <LocManualTestRequired xmlns="4eb71313-1cf6-4961-b6ce-0c29fc5284b9">false</LocManualTestRequired>
-    <ScenarioTagsTaxHTField0 xmlns="4eb71313-1cf6-4961-b6ce-0c29fc5284b9">
-      <Terms xmlns="http://schemas.microsoft.com/office/infopath/2007/PartnerControls"/>
-    </ScenarioTagsTaxHTField0>
-    <CampaignTagsTaxHTField0 xmlns="4eb71313-1cf6-4961-b6ce-0c29fc5284b9">
-      <Terms xmlns="http://schemas.microsoft.com/office/infopath/2007/PartnerControls"/>
-    </CampaignTagsTaxHTField0>
-    <LocRecommendedHandoff xmlns="4eb71313-1cf6-4961-b6ce-0c29fc5284b9" xsi:nil="true"/>
-    <LocMarketGroupTiers2 xmlns="4eb71313-1cf6-4961-b6ce-0c29fc5284b9" xsi:nil="true"/>
-  </documentManagement>
-</p:properties>
+<file path=customXml/itemProps2.xml><?xml version="1.0" encoding="utf-8"?>
+<ds:datastoreItem xmlns:ds="http://schemas.openxmlformats.org/officeDocument/2006/customXml" ds:itemID="{42AF3EE1-17D6-4994-8D19-1C5A21673D61}">
+  <ds:schemaRefs>
+    <ds:schemaRef ds:uri="http://schemas.microsoft.com/sharepoint/v3/contenttype/forms"/>
+  </ds:schemaRefs>
+</ds:datastoreItem>
 </file>
 
-<file path=customXml/item4.xml><?xml version="1.0" encoding="utf-8"?>
-<?mso-contentType ?>
-<FormTemplates xmlns="http://schemas.microsoft.com/sharepoint/v3/contenttype/forms">
-  <Display>DocumentLibraryForm</Display>
-  <Edit>AssetEditForm</Edit>
-  <New>DocumentLibraryForm</New>
-</FormTemplates>
+<file path=customXml/itemProps3.xml><?xml version="1.0" encoding="utf-8"?>
+<ds:datastoreItem xmlns:ds="http://schemas.openxmlformats.org/officeDocument/2006/customXml" ds:itemID="{63E3A13E-B3BC-4A1C-88E3-0C4AF2AB6AEE}">
+  <ds:schemaRefs>
+    <ds:schemaRef ds:uri="http://schemas.microsoft.com/office/2006/metadata/properties"/>
+    <ds:schemaRef ds:uri="http://schemas.microsoft.com/office/infopath/2007/PartnerControls"/>
+    <ds:schemaRef ds:uri="4eb71313-1cf6-4961-b6ce-0c29fc5284b9"/>
+  </ds:schemaRefs>
+</ds:datastoreItem>
 </file>
 
-<file path=customXml/itemProps1.xml><?xml version="1.0" encoding="utf-8"?>
+<file path=customXml/itemProps4.xml><?xml version="1.0" encoding="utf-8"?>
 <ds:datastoreItem xmlns:ds="http://schemas.openxmlformats.org/officeDocument/2006/customXml" ds:itemID="{3D5BC34A-A158-4DE6-9D48-EADCE6F2EC60}">
   <ds:schemaRefs>
     <ds:schemaRef ds:uri="http://schemas.microsoft.com/office/2006/metadata/contentType"/>
@@ -35405,30 +35618,4 @@
     <ds:schemaRef ds:uri="http://schemas.microsoft.com/internal/obd"/>
   </ds:schemaRefs>
 </ds:datastoreItem>
-</file>
-
-<file path=customXml/itemProps2.xml><?xml version="1.0" encoding="utf-8"?>
-<ds:datastoreItem xmlns:ds="http://schemas.openxmlformats.org/officeDocument/2006/customXml" ds:itemID="{A9C8C408-4E5E-524B-A672-45D328F6189D}">
-  <ds:schemaRefs>
-    <ds:schemaRef ds:uri="http://schemas.openxmlformats.org/officeDocument/2006/bibliography"/>
-  </ds:schemaRefs>
-</ds:datastoreItem>
-</file>
-
-<file path=customXml/itemProps3.xml><?xml version="1.0" encoding="utf-8"?>
-<ds:datastoreItem xmlns:ds="http://schemas.openxmlformats.org/officeDocument/2006/customXml" ds:itemID="{63E3A13E-B3BC-4A1C-88E3-0C4AF2AB6AEE}">
-  <ds:schemaRefs>
-    <ds:schemaRef ds:uri="http://schemas.microsoft.com/office/2006/metadata/properties"/>
-    <ds:schemaRef ds:uri="http://schemas.microsoft.com/office/infopath/2007/PartnerControls"/>
-    <ds:schemaRef ds:uri="4eb71313-1cf6-4961-b6ce-0c29fc5284b9"/>
-  </ds:schemaRefs>
-</ds:datastoreItem>
-</file>
-
-<file path=customXml/itemProps4.xml><?xml version="1.0" encoding="utf-8"?>
-<ds:datastoreItem xmlns:ds="http://schemas.openxmlformats.org/officeDocument/2006/customXml" ds:itemID="{42AF3EE1-17D6-4994-8D19-1C5A21673D61}">
-  <ds:schemaRefs>
-    <ds:schemaRef ds:uri="http://schemas.microsoft.com/sharepoint/v3/contenttype/forms"/>
-  </ds:schemaRefs>
-</ds:datastoreItem>
 </file>
--- a/docs/Technical Documentation.docx
+++ b/docs/Technical Documentation.docx
@@ -17220,42 +17220,35 @@
           <w:rFonts w:asciiTheme="minorHAnsi" w:hAnsiTheme="minorHAnsi" w:cstheme="minorHAnsi"/>
           <w:lang w:val="en-GB"/>
         </w:rPr>
-        <w:t xml:space="preserve"> in Paris is</w:t>
+        <w:t xml:space="preserve"> in Paris is 4:00 in</w:t>
       </w:r>
       <w:r>
         <w:rPr>
           <w:rFonts w:asciiTheme="minorHAnsi" w:hAnsiTheme="minorHAnsi" w:cstheme="minorHAnsi"/>
           <w:lang w:val="en-GB"/>
         </w:rPr>
-        <w:t xml:space="preserve"> 4</w:t>
+        <w:t xml:space="preserve"> the morning of the next day for</w:t>
       </w:r>
       <w:r>
         <w:rPr>
           <w:rFonts w:asciiTheme="minorHAnsi" w:hAnsiTheme="minorHAnsi" w:cstheme="minorHAnsi"/>
           <w:lang w:val="en-GB"/>
         </w:rPr>
-        <w:t>:00 in</w:t>
+        <w:t xml:space="preserve"> Seoul, South Korea</w:t>
       </w:r>
       <w:r>
         <w:rPr>
           <w:rFonts w:asciiTheme="minorHAnsi" w:hAnsiTheme="minorHAnsi" w:cstheme="minorHAnsi"/>
           <w:lang w:val="en-GB"/>
         </w:rPr>
-        <w:t xml:space="preserve"> the morning of the next day for</w:t>
+        <w:t>.</w:t>
       </w:r>
       <w:r>
         <w:rPr>
           <w:rFonts w:asciiTheme="minorHAnsi" w:hAnsiTheme="minorHAnsi" w:cstheme="minorHAnsi"/>
           <w:lang w:val="en-GB"/>
         </w:rPr>
-        <w:t xml:space="preserve"> Seoul, South Korea</w:t>
-      </w:r>
-      <w:r>
-        <w:rPr>
-          <w:rFonts w:asciiTheme="minorHAnsi" w:hAnsiTheme="minorHAnsi" w:cstheme="minorHAnsi"/>
-          <w:lang w:val="en-GB"/>
-        </w:rPr>
-        <w:t>.</w:t>
+        <w:t xml:space="preserve"> If you ever decide to refactor that part into an actual logic, do not forget that some countries do not switch between winter and summer time, but France surely does.</w:t>
       </w:r>
     </w:p>
     <w:p>
@@ -17281,18 +17274,8 @@
           <w:rFonts w:asciiTheme="minorHAnsi" w:hAnsiTheme="minorHAnsi" w:cstheme="minorHAnsi"/>
           <w:lang w:val="en-US"/>
         </w:rPr>
-        <w:t>—</w:t>
-      </w:r>
-    </w:p>
-    <w:p>
-      <w:pPr>
-        <w:autoSpaceDE w:val="0"/>
-        <w:autoSpaceDN w:val="0"/>
-        <w:adjustRightInd w:val="0"/>
-        <w:rPr>
-          <w:rFonts w:asciiTheme="minorHAnsi" w:hAnsiTheme="minorHAnsi" w:cstheme="minorHAnsi"/>
-        </w:rPr>
-      </w:pPr>
+        <w:t>Despite containing function bodies instead of what you usually expect to find in a header file, ota.h has to be a header file format.</w:t>
+      </w:r>
     </w:p>
     <w:p>
       <w:pPr>
@@ -34403,10 +34386,6 @@
 </file>
 
 <file path=customXml/item1.xml><?xml version="1.0" encoding="utf-8"?>
-<b:Sources xmlns:b="http://schemas.openxmlformats.org/officeDocument/2006/bibliography" xmlns="http://schemas.openxmlformats.org/officeDocument/2006/bibliography" SelectedStyle="/APASixthEditionOfficeOnline.xsl" StyleName="APA" Version="6"/>
-</file>
-
-<file path=customXml/item2.xml><?xml version="1.0" encoding="utf-8"?>
 <?mso-contentType ?>
 <FormTemplates xmlns="http://schemas.microsoft.com/sharepoint/v3/contenttype/forms">
   <Display>DocumentLibraryForm</Display>
@@ -34415,134 +34394,7 @@
 </FormTemplates>
 </file>
 
-<file path=customXml/item3.xml><?xml version="1.0" encoding="utf-8"?>
-<p:properties xmlns:p="http://schemas.microsoft.com/office/2006/metadata/properties" xmlns:xsi="http://www.w3.org/2001/XMLSchema-instance" xmlns:pc="http://schemas.microsoft.com/office/infopath/2007/PartnerControls">
-  <documentManagement>
-    <TPExecutable xmlns="4eb71313-1cf6-4961-b6ce-0c29fc5284b9" xsi:nil="true"/>
-    <SubmitterId xmlns="4eb71313-1cf6-4961-b6ce-0c29fc5284b9" xsi:nil="true"/>
-    <DirectSourceMarket xmlns="4eb71313-1cf6-4961-b6ce-0c29fc5284b9">english</DirectSourceMarket>
-    <AssetType xmlns="4eb71313-1cf6-4961-b6ce-0c29fc5284b9" xsi:nil="true"/>
-    <Milestone xmlns="4eb71313-1cf6-4961-b6ce-0c29fc5284b9" xsi:nil="true"/>
-    <OriginAsset xmlns="4eb71313-1cf6-4961-b6ce-0c29fc5284b9" xsi:nil="true"/>
-    <TPComponent xmlns="4eb71313-1cf6-4961-b6ce-0c29fc5284b9" xsi:nil="true"/>
-    <AssetId xmlns="4eb71313-1cf6-4961-b6ce-0c29fc5284b9">TP101840837</AssetId>
-    <TPFriendlyName xmlns="4eb71313-1cf6-4961-b6ce-0c29fc5284b9" xsi:nil="true"/>
-    <SourceTitle xmlns="4eb71313-1cf6-4961-b6ce-0c29fc5284b9" xsi:nil="true"/>
-    <TPApplication xmlns="4eb71313-1cf6-4961-b6ce-0c29fc5284b9" xsi:nil="true"/>
-    <TPLaunchHelpLink xmlns="4eb71313-1cf6-4961-b6ce-0c29fc5284b9" xsi:nil="true"/>
-    <OpenTemplate xmlns="4eb71313-1cf6-4961-b6ce-0c29fc5284b9">true</OpenTemplate>
-    <PlannedPubDate xmlns="4eb71313-1cf6-4961-b6ce-0c29fc5284b9">2010-03-09T05:43:00+00:00</PlannedPubDate>
-    <CrawlForDependencies xmlns="4eb71313-1cf6-4961-b6ce-0c29fc5284b9">false</CrawlForDependencies>
-    <TrustLevel xmlns="4eb71313-1cf6-4961-b6ce-0c29fc5284b9">1 Microsoft Managed Content</TrustLevel>
-    <PublishStatusLookup xmlns="4eb71313-1cf6-4961-b6ce-0c29fc5284b9">
-      <Value>224564</Value>
-      <Value>321572</Value>
-    </PublishStatusLookup>
-    <TemplateTemplateType xmlns="4eb71313-1cf6-4961-b6ce-0c29fc5284b9">Word Document Template</TemplateTemplateType>
-    <TPNamespace xmlns="4eb71313-1cf6-4961-b6ce-0c29fc5284b9" xsi:nil="true"/>
-    <Markets xmlns="4eb71313-1cf6-4961-b6ce-0c29fc5284b9"/>
-    <OriginalSourceMarket xmlns="4eb71313-1cf6-4961-b6ce-0c29fc5284b9">english</OriginalSourceMarket>
-    <TPInstallLocation xmlns="4eb71313-1cf6-4961-b6ce-0c29fc5284b9" xsi:nil="true"/>
-    <TPAppVersion xmlns="4eb71313-1cf6-4961-b6ce-0c29fc5284b9" xsi:nil="true"/>
-    <TPCommandLine xmlns="4eb71313-1cf6-4961-b6ce-0c29fc5284b9" xsi:nil="true"/>
-    <APAuthor xmlns="4eb71313-1cf6-4961-b6ce-0c29fc5284b9">
-      <UserInfo>
-        <DisplayName/>
-        <AccountId>1073741823</AccountId>
-        <AccountType/>
-      </UserInfo>
-    </APAuthor>
-    <EditorialStatus xmlns="4eb71313-1cf6-4961-b6ce-0c29fc5284b9" xsi:nil="true"/>
-    <PublishTargets xmlns="4eb71313-1cf6-4961-b6ce-0c29fc5284b9">OfficeOnline</PublishTargets>
-    <TPLaunchHelpLinkType xmlns="4eb71313-1cf6-4961-b6ce-0c29fc5284b9">Template</TPLaunchHelpLinkType>
-    <TPClientViewer xmlns="4eb71313-1cf6-4961-b6ce-0c29fc5284b9" xsi:nil="true"/>
-    <CSXHash xmlns="4eb71313-1cf6-4961-b6ce-0c29fc5284b9" xsi:nil="true"/>
-    <IsDeleted xmlns="4eb71313-1cf6-4961-b6ce-0c29fc5284b9">false</IsDeleted>
-    <ShowIn xmlns="4eb71313-1cf6-4961-b6ce-0c29fc5284b9">Show everywhere</ShowIn>
-    <UANotes xmlns="4eb71313-1cf6-4961-b6ce-0c29fc5284b9" xsi:nil="true"/>
-    <TemplateStatus xmlns="4eb71313-1cf6-4961-b6ce-0c29fc5284b9" xsi:nil="true"/>
-    <Downloads xmlns="4eb71313-1cf6-4961-b6ce-0c29fc5284b9">0</Downloads>
-    <UACurrentWords xmlns="4eb71313-1cf6-4961-b6ce-0c29fc5284b9" xsi:nil="true"/>
-    <NumericId xmlns="4eb71313-1cf6-4961-b6ce-0c29fc5284b9" xsi:nil="true"/>
-    <ApprovalStatus xmlns="4eb71313-1cf6-4961-b6ce-0c29fc5284b9">InProgress</ApprovalStatus>
-    <EditorialTags xmlns="4eb71313-1cf6-4961-b6ce-0c29fc5284b9" xsi:nil="true"/>
-    <Providers xmlns="4eb71313-1cf6-4961-b6ce-0c29fc5284b9" xsi:nil="true"/>
-    <IntlLangReviewDate xmlns="4eb71313-1cf6-4961-b6ce-0c29fc5284b9" xsi:nil="true"/>
-    <APEditor xmlns="4eb71313-1cf6-4961-b6ce-0c29fc5284b9">
-      <UserInfo>
-        <DisplayName/>
-        <AccountId xsi:nil="true"/>
-        <AccountType/>
-      </UserInfo>
-    </APEditor>
-    <ClipArtFilename xmlns="4eb71313-1cf6-4961-b6ce-0c29fc5284b9" xsi:nil="true"/>
-    <IntlLocPriority xmlns="4eb71313-1cf6-4961-b6ce-0c29fc5284b9" xsi:nil="true"/>
-    <UAProjectedTotalWords xmlns="4eb71313-1cf6-4961-b6ce-0c29fc5284b9" xsi:nil="true"/>
-    <Provider xmlns="4eb71313-1cf6-4961-b6ce-0c29fc5284b9" xsi:nil="true"/>
-    <FriendlyTitle xmlns="4eb71313-1cf6-4961-b6ce-0c29fc5284b9" xsi:nil="true"/>
-    <BusinessGroup xmlns="4eb71313-1cf6-4961-b6ce-0c29fc5284b9" xsi:nil="true"/>
-    <TimesCloned xmlns="4eb71313-1cf6-4961-b6ce-0c29fc5284b9" xsi:nil="true"/>
-    <ArtSampleDocs xmlns="4eb71313-1cf6-4961-b6ce-0c29fc5284b9" xsi:nil="true"/>
-    <UALocRecommendation xmlns="4eb71313-1cf6-4961-b6ce-0c29fc5284b9">Localize</UALocRecommendation>
-    <DSATActionTaken xmlns="4eb71313-1cf6-4961-b6ce-0c29fc5284b9" xsi:nil="true"/>
-    <OOCacheId xmlns="4eb71313-1cf6-4961-b6ce-0c29fc5284b9" xsi:nil="true"/>
-    <IntlLangReviewer xmlns="4eb71313-1cf6-4961-b6ce-0c29fc5284b9" xsi:nil="true"/>
-    <CSXSubmissionDate xmlns="4eb71313-1cf6-4961-b6ce-0c29fc5284b9" xsi:nil="true"/>
-    <ApprovalLog xmlns="4eb71313-1cf6-4961-b6ce-0c29fc5284b9" xsi:nil="true"/>
-    <AssetStart xmlns="4eb71313-1cf6-4961-b6ce-0c29fc5284b9">2010-10-20T10:19:06+00:00</AssetStart>
-    <VoteCount xmlns="4eb71313-1cf6-4961-b6ce-0c29fc5284b9" xsi:nil="true"/>
-    <IntlLangReview xmlns="4eb71313-1cf6-4961-b6ce-0c29fc5284b9" xsi:nil="true"/>
-    <MachineTranslated xmlns="4eb71313-1cf6-4961-b6ce-0c29fc5284b9">false</MachineTranslated>
-    <OutputCachingOn xmlns="4eb71313-1cf6-4961-b6ce-0c29fc5284b9">false</OutputCachingOn>
-    <CSXUpdate xmlns="4eb71313-1cf6-4961-b6ce-0c29fc5284b9">false</CSXUpdate>
-    <BugNumber xmlns="4eb71313-1cf6-4961-b6ce-0c29fc5284b9" xsi:nil="true"/>
-    <LastHandOff xmlns="4eb71313-1cf6-4961-b6ce-0c29fc5284b9" xsi:nil="true"/>
-    <LastModifiedDateTime xmlns="4eb71313-1cf6-4961-b6ce-0c29fc5284b9" xsi:nil="true"/>
-    <LastPublishResultLookup xmlns="4eb71313-1cf6-4961-b6ce-0c29fc5284b9" xsi:nil="true"/>
-    <LegacyData xmlns="4eb71313-1cf6-4961-b6ce-0c29fc5284b9" xsi:nil="true"/>
-    <AcquiredFrom xmlns="4eb71313-1cf6-4961-b6ce-0c29fc5284b9">Internal MS</AcquiredFrom>
-    <IsSearchable xmlns="4eb71313-1cf6-4961-b6ce-0c29fc5284b9">false</IsSearchable>
-    <ContentItem xmlns="4eb71313-1cf6-4961-b6ce-0c29fc5284b9" xsi:nil="true"/>
-    <HandoffToMSDN xmlns="4eb71313-1cf6-4961-b6ce-0c29fc5284b9" xsi:nil="true"/>
-    <UALocComments xmlns="4eb71313-1cf6-4961-b6ce-0c29fc5284b9" xsi:nil="true"/>
-    <AssetExpire xmlns="4eb71313-1cf6-4961-b6ce-0c29fc5284b9">2100-01-01T00:00:00+00:00</AssetExpire>
-    <PrimaryImageGen xmlns="4eb71313-1cf6-4961-b6ce-0c29fc5284b9">false</PrimaryImageGen>
-    <Manager xmlns="4eb71313-1cf6-4961-b6ce-0c29fc5284b9" xsi:nil="true"/>
-    <ParentAssetId xmlns="4eb71313-1cf6-4961-b6ce-0c29fc5284b9" xsi:nil="true"/>
-    <PolicheckWords xmlns="4eb71313-1cf6-4961-b6ce-0c29fc5284b9" xsi:nil="true"/>
-    <APDescription xmlns="4eb71313-1cf6-4961-b6ce-0c29fc5284b9" xsi:nil="true"/>
-    <BlockPublish xmlns="4eb71313-1cf6-4961-b6ce-0c29fc5284b9" xsi:nil="true"/>
-    <MarketSpecific xmlns="4eb71313-1cf6-4961-b6ce-0c29fc5284b9" xsi:nil="true"/>
-    <CSXSubmissionMarket xmlns="4eb71313-1cf6-4961-b6ce-0c29fc5284b9" xsi:nil="true"/>
-    <ThumbnailAssetId xmlns="4eb71313-1cf6-4961-b6ce-0c29fc5284b9" xsi:nil="true"/>
-    <FeatureTagsTaxHTField0 xmlns="4eb71313-1cf6-4961-b6ce-0c29fc5284b9">
-      <Terms xmlns="http://schemas.microsoft.com/office/infopath/2007/PartnerControls"/>
-    </FeatureTagsTaxHTField0>
-    <InternalTagsTaxHTField0 xmlns="4eb71313-1cf6-4961-b6ce-0c29fc5284b9">
-      <Terms xmlns="http://schemas.microsoft.com/office/infopath/2007/PartnerControls"/>
-    </InternalTagsTaxHTField0>
-    <OriginalRelease xmlns="4eb71313-1cf6-4961-b6ce-0c29fc5284b9">14</OriginalRelease>
-    <RecommendationsModifier xmlns="4eb71313-1cf6-4961-b6ce-0c29fc5284b9" xsi:nil="true"/>
-    <LocLastLocAttemptVersionLookup xmlns="4eb71313-1cf6-4961-b6ce-0c29fc5284b9">152032</LocLastLocAttemptVersionLookup>
-    <LocalizationTagsTaxHTField0 xmlns="4eb71313-1cf6-4961-b6ce-0c29fc5284b9">
-      <Terms xmlns="http://schemas.microsoft.com/office/infopath/2007/PartnerControls"/>
-    </LocalizationTagsTaxHTField0>
-    <TaxCatchAll xmlns="4eb71313-1cf6-4961-b6ce-0c29fc5284b9"/>
-    <LocComments xmlns="4eb71313-1cf6-4961-b6ce-0c29fc5284b9" xsi:nil="true"/>
-    <LocManualTestRequired xmlns="4eb71313-1cf6-4961-b6ce-0c29fc5284b9">false</LocManualTestRequired>
-    <ScenarioTagsTaxHTField0 xmlns="4eb71313-1cf6-4961-b6ce-0c29fc5284b9">
-      <Terms xmlns="http://schemas.microsoft.com/office/infopath/2007/PartnerControls"/>
-    </ScenarioTagsTaxHTField0>
-    <CampaignTagsTaxHTField0 xmlns="4eb71313-1cf6-4961-b6ce-0c29fc5284b9">
-      <Terms xmlns="http://schemas.microsoft.com/office/infopath/2007/PartnerControls"/>
-    </CampaignTagsTaxHTField0>
-    <LocRecommendedHandoff xmlns="4eb71313-1cf6-4961-b6ce-0c29fc5284b9" xsi:nil="true"/>
-    <LocMarketGroupTiers2 xmlns="4eb71313-1cf6-4961-b6ce-0c29fc5284b9" xsi:nil="true"/>
-  </documentManagement>
-</p:properties>
-</file>
-
-<file path=customXml/item4.xml><?xml version="1.0" encoding="utf-8"?>
+<file path=customXml/item2.xml><?xml version="1.0" encoding="utf-8"?>
 <ct:contentTypeSchema xmlns:ct="http://schemas.microsoft.com/office/2006/metadata/contentType" xmlns:ma="http://schemas.microsoft.com/office/2006/metadata/properties/metaAttributes" ct:_="" ma:_="" ma:contentTypeName="TemplateFile" ma:contentTypeID="0x010100AC6DD24B17643A43B5911557F59D23340400899CD97D2199F748BA22A48D93649A64" ma:contentTypeVersion="58" ma:contentTypeDescription="Create a new document." ma:contentTypeScope="" ma:versionID="cb85242d804791fa63a999220e43a0bf">
   <xsd:schema xmlns:xsd="http://www.w3.org/2001/XMLSchema" xmlns:xs="http://www.w3.org/2001/XMLSchema" xmlns:p="http://schemas.microsoft.com/office/2006/metadata/properties" xmlns:ns2="4eb71313-1cf6-4961-b6ce-0c29fc5284b9" targetNamespace="http://schemas.microsoft.com/office/2006/metadata/properties" ma:root="true" ma:fieldsID="2e13631c6b34a2889e7ce7c8f1efd12b" ns2:_="">
     <xsd:import namespace="4eb71313-1cf6-4961-b6ce-0c29fc5284b9"/>
@@ -35576,18 +35428,159 @@
 </ct:contentTypeSchema>
 </file>
 
+<file path=customXml/item3.xml><?xml version="1.0" encoding="utf-8"?>
+<p:properties xmlns:p="http://schemas.microsoft.com/office/2006/metadata/properties" xmlns:xsi="http://www.w3.org/2001/XMLSchema-instance" xmlns:pc="http://schemas.microsoft.com/office/infopath/2007/PartnerControls">
+  <documentManagement>
+    <TPExecutable xmlns="4eb71313-1cf6-4961-b6ce-0c29fc5284b9" xsi:nil="true"/>
+    <SubmitterId xmlns="4eb71313-1cf6-4961-b6ce-0c29fc5284b9" xsi:nil="true"/>
+    <DirectSourceMarket xmlns="4eb71313-1cf6-4961-b6ce-0c29fc5284b9">english</DirectSourceMarket>
+    <AssetType xmlns="4eb71313-1cf6-4961-b6ce-0c29fc5284b9" xsi:nil="true"/>
+    <Milestone xmlns="4eb71313-1cf6-4961-b6ce-0c29fc5284b9" xsi:nil="true"/>
+    <OriginAsset xmlns="4eb71313-1cf6-4961-b6ce-0c29fc5284b9" xsi:nil="true"/>
+    <TPComponent xmlns="4eb71313-1cf6-4961-b6ce-0c29fc5284b9" xsi:nil="true"/>
+    <AssetId xmlns="4eb71313-1cf6-4961-b6ce-0c29fc5284b9">TP101840837</AssetId>
+    <TPFriendlyName xmlns="4eb71313-1cf6-4961-b6ce-0c29fc5284b9" xsi:nil="true"/>
+    <SourceTitle xmlns="4eb71313-1cf6-4961-b6ce-0c29fc5284b9" xsi:nil="true"/>
+    <TPApplication xmlns="4eb71313-1cf6-4961-b6ce-0c29fc5284b9" xsi:nil="true"/>
+    <TPLaunchHelpLink xmlns="4eb71313-1cf6-4961-b6ce-0c29fc5284b9" xsi:nil="true"/>
+    <OpenTemplate xmlns="4eb71313-1cf6-4961-b6ce-0c29fc5284b9">true</OpenTemplate>
+    <PlannedPubDate xmlns="4eb71313-1cf6-4961-b6ce-0c29fc5284b9">2010-03-09T05:43:00+00:00</PlannedPubDate>
+    <CrawlForDependencies xmlns="4eb71313-1cf6-4961-b6ce-0c29fc5284b9">false</CrawlForDependencies>
+    <TrustLevel xmlns="4eb71313-1cf6-4961-b6ce-0c29fc5284b9">1 Microsoft Managed Content</TrustLevel>
+    <PublishStatusLookup xmlns="4eb71313-1cf6-4961-b6ce-0c29fc5284b9">
+      <Value>224564</Value>
+      <Value>321572</Value>
+    </PublishStatusLookup>
+    <TemplateTemplateType xmlns="4eb71313-1cf6-4961-b6ce-0c29fc5284b9">Word Document Template</TemplateTemplateType>
+    <TPNamespace xmlns="4eb71313-1cf6-4961-b6ce-0c29fc5284b9" xsi:nil="true"/>
+    <Markets xmlns="4eb71313-1cf6-4961-b6ce-0c29fc5284b9"/>
+    <OriginalSourceMarket xmlns="4eb71313-1cf6-4961-b6ce-0c29fc5284b9">english</OriginalSourceMarket>
+    <TPInstallLocation xmlns="4eb71313-1cf6-4961-b6ce-0c29fc5284b9" xsi:nil="true"/>
+    <TPAppVersion xmlns="4eb71313-1cf6-4961-b6ce-0c29fc5284b9" xsi:nil="true"/>
+    <TPCommandLine xmlns="4eb71313-1cf6-4961-b6ce-0c29fc5284b9" xsi:nil="true"/>
+    <APAuthor xmlns="4eb71313-1cf6-4961-b6ce-0c29fc5284b9">
+      <UserInfo>
+        <DisplayName/>
+        <AccountId>1073741823</AccountId>
+        <AccountType/>
+      </UserInfo>
+    </APAuthor>
+    <EditorialStatus xmlns="4eb71313-1cf6-4961-b6ce-0c29fc5284b9" xsi:nil="true"/>
+    <PublishTargets xmlns="4eb71313-1cf6-4961-b6ce-0c29fc5284b9">OfficeOnline</PublishTargets>
+    <TPLaunchHelpLinkType xmlns="4eb71313-1cf6-4961-b6ce-0c29fc5284b9">Template</TPLaunchHelpLinkType>
+    <TPClientViewer xmlns="4eb71313-1cf6-4961-b6ce-0c29fc5284b9" xsi:nil="true"/>
+    <CSXHash xmlns="4eb71313-1cf6-4961-b6ce-0c29fc5284b9" xsi:nil="true"/>
+    <IsDeleted xmlns="4eb71313-1cf6-4961-b6ce-0c29fc5284b9">false</IsDeleted>
+    <ShowIn xmlns="4eb71313-1cf6-4961-b6ce-0c29fc5284b9">Show everywhere</ShowIn>
+    <UANotes xmlns="4eb71313-1cf6-4961-b6ce-0c29fc5284b9" xsi:nil="true"/>
+    <TemplateStatus xmlns="4eb71313-1cf6-4961-b6ce-0c29fc5284b9" xsi:nil="true"/>
+    <Downloads xmlns="4eb71313-1cf6-4961-b6ce-0c29fc5284b9">0</Downloads>
+    <UACurrentWords xmlns="4eb71313-1cf6-4961-b6ce-0c29fc5284b9" xsi:nil="true"/>
+    <NumericId xmlns="4eb71313-1cf6-4961-b6ce-0c29fc5284b9" xsi:nil="true"/>
+    <ApprovalStatus xmlns="4eb71313-1cf6-4961-b6ce-0c29fc5284b9">InProgress</ApprovalStatus>
+    <EditorialTags xmlns="4eb71313-1cf6-4961-b6ce-0c29fc5284b9" xsi:nil="true"/>
+    <Providers xmlns="4eb71313-1cf6-4961-b6ce-0c29fc5284b9" xsi:nil="true"/>
+    <IntlLangReviewDate xmlns="4eb71313-1cf6-4961-b6ce-0c29fc5284b9" xsi:nil="true"/>
+    <APEditor xmlns="4eb71313-1cf6-4961-b6ce-0c29fc5284b9">
+      <UserInfo>
+        <DisplayName/>
+        <AccountId xsi:nil="true"/>
+        <AccountType/>
+      </UserInfo>
+    </APEditor>
+    <ClipArtFilename xmlns="4eb71313-1cf6-4961-b6ce-0c29fc5284b9" xsi:nil="true"/>
+    <IntlLocPriority xmlns="4eb71313-1cf6-4961-b6ce-0c29fc5284b9" xsi:nil="true"/>
+    <UAProjectedTotalWords xmlns="4eb71313-1cf6-4961-b6ce-0c29fc5284b9" xsi:nil="true"/>
+    <Provider xmlns="4eb71313-1cf6-4961-b6ce-0c29fc5284b9" xsi:nil="true"/>
+    <FriendlyTitle xmlns="4eb71313-1cf6-4961-b6ce-0c29fc5284b9" xsi:nil="true"/>
+    <BusinessGroup xmlns="4eb71313-1cf6-4961-b6ce-0c29fc5284b9" xsi:nil="true"/>
+    <TimesCloned xmlns="4eb71313-1cf6-4961-b6ce-0c29fc5284b9" xsi:nil="true"/>
+    <ArtSampleDocs xmlns="4eb71313-1cf6-4961-b6ce-0c29fc5284b9" xsi:nil="true"/>
+    <UALocRecommendation xmlns="4eb71313-1cf6-4961-b6ce-0c29fc5284b9">Localize</UALocRecommendation>
+    <DSATActionTaken xmlns="4eb71313-1cf6-4961-b6ce-0c29fc5284b9" xsi:nil="true"/>
+    <OOCacheId xmlns="4eb71313-1cf6-4961-b6ce-0c29fc5284b9" xsi:nil="true"/>
+    <IntlLangReviewer xmlns="4eb71313-1cf6-4961-b6ce-0c29fc5284b9" xsi:nil="true"/>
+    <CSXSubmissionDate xmlns="4eb71313-1cf6-4961-b6ce-0c29fc5284b9" xsi:nil="true"/>
+    <ApprovalLog xmlns="4eb71313-1cf6-4961-b6ce-0c29fc5284b9" xsi:nil="true"/>
+    <AssetStart xmlns="4eb71313-1cf6-4961-b6ce-0c29fc5284b9">2010-10-20T10:19:06+00:00</AssetStart>
+    <VoteCount xmlns="4eb71313-1cf6-4961-b6ce-0c29fc5284b9" xsi:nil="true"/>
+    <IntlLangReview xmlns="4eb71313-1cf6-4961-b6ce-0c29fc5284b9" xsi:nil="true"/>
+    <MachineTranslated xmlns="4eb71313-1cf6-4961-b6ce-0c29fc5284b9">false</MachineTranslated>
+    <OutputCachingOn xmlns="4eb71313-1cf6-4961-b6ce-0c29fc5284b9">false</OutputCachingOn>
+    <CSXUpdate xmlns="4eb71313-1cf6-4961-b6ce-0c29fc5284b9">false</CSXUpdate>
+    <BugNumber xmlns="4eb71313-1cf6-4961-b6ce-0c29fc5284b9" xsi:nil="true"/>
+    <LastHandOff xmlns="4eb71313-1cf6-4961-b6ce-0c29fc5284b9" xsi:nil="true"/>
+    <LastModifiedDateTime xmlns="4eb71313-1cf6-4961-b6ce-0c29fc5284b9" xsi:nil="true"/>
+    <LastPublishResultLookup xmlns="4eb71313-1cf6-4961-b6ce-0c29fc5284b9" xsi:nil="true"/>
+    <LegacyData xmlns="4eb71313-1cf6-4961-b6ce-0c29fc5284b9" xsi:nil="true"/>
+    <AcquiredFrom xmlns="4eb71313-1cf6-4961-b6ce-0c29fc5284b9">Internal MS</AcquiredFrom>
+    <IsSearchable xmlns="4eb71313-1cf6-4961-b6ce-0c29fc5284b9">false</IsSearchable>
+    <ContentItem xmlns="4eb71313-1cf6-4961-b6ce-0c29fc5284b9" xsi:nil="true"/>
+    <HandoffToMSDN xmlns="4eb71313-1cf6-4961-b6ce-0c29fc5284b9" xsi:nil="true"/>
+    <UALocComments xmlns="4eb71313-1cf6-4961-b6ce-0c29fc5284b9" xsi:nil="true"/>
+    <AssetExpire xmlns="4eb71313-1cf6-4961-b6ce-0c29fc5284b9">2100-01-01T00:00:00+00:00</AssetExpire>
+    <PrimaryImageGen xmlns="4eb71313-1cf6-4961-b6ce-0c29fc5284b9">false</PrimaryImageGen>
+    <Manager xmlns="4eb71313-1cf6-4961-b6ce-0c29fc5284b9" xsi:nil="true"/>
+    <ParentAssetId xmlns="4eb71313-1cf6-4961-b6ce-0c29fc5284b9" xsi:nil="true"/>
+    <PolicheckWords xmlns="4eb71313-1cf6-4961-b6ce-0c29fc5284b9" xsi:nil="true"/>
+    <APDescription xmlns="4eb71313-1cf6-4961-b6ce-0c29fc5284b9" xsi:nil="true"/>
+    <BlockPublish xmlns="4eb71313-1cf6-4961-b6ce-0c29fc5284b9" xsi:nil="true"/>
+    <MarketSpecific xmlns="4eb71313-1cf6-4961-b6ce-0c29fc5284b9" xsi:nil="true"/>
+    <CSXSubmissionMarket xmlns="4eb71313-1cf6-4961-b6ce-0c29fc5284b9" xsi:nil="true"/>
+    <ThumbnailAssetId xmlns="4eb71313-1cf6-4961-b6ce-0c29fc5284b9" xsi:nil="true"/>
+    <FeatureTagsTaxHTField0 xmlns="4eb71313-1cf6-4961-b6ce-0c29fc5284b9">
+      <Terms xmlns="http://schemas.microsoft.com/office/infopath/2007/PartnerControls"/>
+    </FeatureTagsTaxHTField0>
+    <InternalTagsTaxHTField0 xmlns="4eb71313-1cf6-4961-b6ce-0c29fc5284b9">
+      <Terms xmlns="http://schemas.microsoft.com/office/infopath/2007/PartnerControls"/>
+    </InternalTagsTaxHTField0>
+    <OriginalRelease xmlns="4eb71313-1cf6-4961-b6ce-0c29fc5284b9">14</OriginalRelease>
+    <RecommendationsModifier xmlns="4eb71313-1cf6-4961-b6ce-0c29fc5284b9" xsi:nil="true"/>
+    <LocLastLocAttemptVersionLookup xmlns="4eb71313-1cf6-4961-b6ce-0c29fc5284b9">152032</LocLastLocAttemptVersionLookup>
+    <LocalizationTagsTaxHTField0 xmlns="4eb71313-1cf6-4961-b6ce-0c29fc5284b9">
+      <Terms xmlns="http://schemas.microsoft.com/office/infopath/2007/PartnerControls"/>
+    </LocalizationTagsTaxHTField0>
+    <TaxCatchAll xmlns="4eb71313-1cf6-4961-b6ce-0c29fc5284b9"/>
+    <LocComments xmlns="4eb71313-1cf6-4961-b6ce-0c29fc5284b9" xsi:nil="true"/>
+    <LocManualTestRequired xmlns="4eb71313-1cf6-4961-b6ce-0c29fc5284b9">false</LocManualTestRequired>
+    <ScenarioTagsTaxHTField0 xmlns="4eb71313-1cf6-4961-b6ce-0c29fc5284b9">
+      <Terms xmlns="http://schemas.microsoft.com/office/infopath/2007/PartnerControls"/>
+    </ScenarioTagsTaxHTField0>
+    <CampaignTagsTaxHTField0 xmlns="4eb71313-1cf6-4961-b6ce-0c29fc5284b9">
+      <Terms xmlns="http://schemas.microsoft.com/office/infopath/2007/PartnerControls"/>
+    </CampaignTagsTaxHTField0>
+    <LocRecommendedHandoff xmlns="4eb71313-1cf6-4961-b6ce-0c29fc5284b9" xsi:nil="true"/>
+    <LocMarketGroupTiers2 xmlns="4eb71313-1cf6-4961-b6ce-0c29fc5284b9" xsi:nil="true"/>
+  </documentManagement>
+</p:properties>
+</file>
+
+<file path=customXml/item4.xml><?xml version="1.0" encoding="utf-8"?>
+<b:Sources xmlns:b="http://schemas.openxmlformats.org/officeDocument/2006/bibliography" xmlns="http://schemas.openxmlformats.org/officeDocument/2006/bibliography" SelectedStyle="/APASixthEditionOfficeOnline.xsl" StyleName="APA" Version="6"/>
+</file>
+
 <file path=customXml/itemProps1.xml><?xml version="1.0" encoding="utf-8"?>
-<ds:datastoreItem xmlns:ds="http://schemas.openxmlformats.org/officeDocument/2006/customXml" ds:itemID="{A9C8C408-4E5E-524B-A672-45D328F6189D}">
+<ds:datastoreItem xmlns:ds="http://schemas.openxmlformats.org/officeDocument/2006/customXml" ds:itemID="{42AF3EE1-17D6-4994-8D19-1C5A21673D61}">
   <ds:schemaRefs>
-    <ds:schemaRef ds:uri="http://schemas.openxmlformats.org/officeDocument/2006/bibliography"/>
+    <ds:schemaRef ds:uri="http://schemas.microsoft.com/sharepoint/v3/contenttype/forms"/>
   </ds:schemaRefs>
 </ds:datastoreItem>
 </file>
 
 <file path=customXml/itemProps2.xml><?xml version="1.0" encoding="utf-8"?>
-<ds:datastoreItem xmlns:ds="http://schemas.openxmlformats.org/officeDocument/2006/customXml" ds:itemID="{42AF3EE1-17D6-4994-8D19-1C5A21673D61}">
+<ds:datastoreItem xmlns:ds="http://schemas.openxmlformats.org/officeDocument/2006/customXml" ds:itemID="{3D5BC34A-A158-4DE6-9D48-EADCE6F2EC60}">
   <ds:schemaRefs>
-    <ds:schemaRef ds:uri="http://schemas.microsoft.com/sharepoint/v3/contenttype/forms"/>
+    <ds:schemaRef ds:uri="http://schemas.microsoft.com/office/2006/metadata/contentType"/>
+    <ds:schemaRef ds:uri="http://schemas.microsoft.com/office/2006/metadata/properties/metaAttributes"/>
+    <ds:schemaRef ds:uri="http://www.w3.org/2001/XMLSchema"/>
+    <ds:schemaRef ds:uri="http://schemas.microsoft.com/office/2006/metadata/properties"/>
+    <ds:schemaRef ds:uri="4eb71313-1cf6-4961-b6ce-0c29fc5284b9"/>
+    <ds:schemaRef ds:uri="http://schemas.microsoft.com/office/2006/documentManagement/types"/>
+    <ds:schemaRef ds:uri="http://schemas.microsoft.com/office/infopath/2007/PartnerControls"/>
+    <ds:schemaRef ds:uri="http://schemas.openxmlformats.org/package/2006/metadata/core-properties"/>
+    <ds:schemaRef ds:uri="http://purl.org/dc/elements/1.1/"/>
+    <ds:schemaRef ds:uri="http://purl.org/dc/terms/"/>
+    <ds:schemaRef ds:uri="http://schemas.microsoft.com/internal/obd"/>
   </ds:schemaRefs>
 </ds:datastoreItem>
 </file>
@@ -35603,19 +35596,9 @@
 </file>
 
 <file path=customXml/itemProps4.xml><?xml version="1.0" encoding="utf-8"?>
-<ds:datastoreItem xmlns:ds="http://schemas.openxmlformats.org/officeDocument/2006/customXml" ds:itemID="{3D5BC34A-A158-4DE6-9D48-EADCE6F2EC60}">
+<ds:datastoreItem xmlns:ds="http://schemas.openxmlformats.org/officeDocument/2006/customXml" ds:itemID="{A9C8C408-4E5E-524B-A672-45D328F6189D}">
   <ds:schemaRefs>
-    <ds:schemaRef ds:uri="http://schemas.microsoft.com/office/2006/metadata/contentType"/>
-    <ds:schemaRef ds:uri="http://schemas.microsoft.com/office/2006/metadata/properties/metaAttributes"/>
-    <ds:schemaRef ds:uri="http://www.w3.org/2001/XMLSchema"/>
-    <ds:schemaRef ds:uri="http://schemas.microsoft.com/office/2006/metadata/properties"/>
-    <ds:schemaRef ds:uri="4eb71313-1cf6-4961-b6ce-0c29fc5284b9"/>
-    <ds:schemaRef ds:uri="http://schemas.microsoft.com/office/2006/documentManagement/types"/>
-    <ds:schemaRef ds:uri="http://schemas.microsoft.com/office/infopath/2007/PartnerControls"/>
-    <ds:schemaRef ds:uri="http://schemas.openxmlformats.org/package/2006/metadata/core-properties"/>
-    <ds:schemaRef ds:uri="http://purl.org/dc/elements/1.1/"/>
-    <ds:schemaRef ds:uri="http://purl.org/dc/terms/"/>
-    <ds:schemaRef ds:uri="http://schemas.microsoft.com/internal/obd"/>
+    <ds:schemaRef ds:uri="http://schemas.openxmlformats.org/officeDocument/2006/bibliography"/>
   </ds:schemaRefs>
 </ds:datastoreItem>
 </file>
--- a/docs/Technical Documentation.docx
+++ b/docs/Technical Documentation.docx
@@ -1759,14 +1759,49 @@
                 <w:rFonts w:asciiTheme="minorHAnsi" w:hAnsiTheme="minorHAnsi" w:cstheme="minorHAnsi"/>
                 <w:lang w:val="en-GB"/>
               </w:rPr>
-              <w:t xml:space="preserve">Create Your Own </w:t>
+              <w:t xml:space="preserve">Create </w:t>
             </w:r>
             <w:r>
               <w:rPr>
                 <w:rFonts w:asciiTheme="minorHAnsi" w:hAnsiTheme="minorHAnsi" w:cstheme="minorHAnsi"/>
                 <w:lang w:val="en-GB"/>
               </w:rPr>
-              <w:t>Graphics</w:t>
+              <w:t>y</w:t>
+            </w:r>
+            <w:r>
+              <w:rPr>
+                <w:rFonts w:asciiTheme="minorHAnsi" w:hAnsiTheme="minorHAnsi" w:cstheme="minorHAnsi"/>
+                <w:lang w:val="en-GB"/>
+              </w:rPr>
+              <w:t xml:space="preserve">our </w:t>
+            </w:r>
+            <w:r>
+              <w:rPr>
+                <w:rFonts w:asciiTheme="minorHAnsi" w:hAnsiTheme="minorHAnsi" w:cstheme="minorHAnsi"/>
+                <w:lang w:val="en-GB"/>
+              </w:rPr>
+              <w:t>o</w:t>
+            </w:r>
+            <w:r>
+              <w:rPr>
+                <w:rFonts w:asciiTheme="minorHAnsi" w:hAnsiTheme="minorHAnsi" w:cstheme="minorHAnsi"/>
+                <w:lang w:val="en-GB"/>
+              </w:rPr>
+              <w:t xml:space="preserve">wn </w:t>
+            </w:r>
+            <w:r>
+              <w:rPr>
+                <w:rFonts w:asciiTheme="minorHAnsi" w:hAnsiTheme="minorHAnsi" w:cstheme="minorHAnsi"/>
+                <w:lang w:val="en-GB"/>
+              </w:rPr>
+              <w:t>g</w:t>
+            </w:r>
+            <w:r>
+              <w:rPr>
+                <w:rFonts w:asciiTheme="minorHAnsi" w:hAnsiTheme="minorHAnsi" w:cstheme="minorHAnsi"/>
+                <w:lang w:val="en-GB"/>
+              </w:rPr>
+              <w:t>raphics</w:t>
             </w:r>
           </w:p>
           <w:p>
@@ -1777,7 +1812,6 @@
               <w:spacing w:line="360" w:lineRule="auto"/>
               <w:rPr>
                 <w:rFonts w:asciiTheme="minorHAnsi" w:hAnsiTheme="minorHAnsi" w:cstheme="minorHAnsi"/>
-                <w:lang w:val="en-GB"/>
               </w:rPr>
             </w:pPr>
             <w:r>
@@ -1817,6 +1851,32 @@
                 <w:rFonts w:asciiTheme="minorHAnsi" w:hAnsiTheme="minorHAnsi" w:cstheme="minorHAnsi"/>
                 <w:lang w:val="en-GB"/>
               </w:rPr>
+              <w:t>T</w:t>
+            </w:r>
+            <w:r>
+              <w:rPr>
+                <w:rFonts w:asciiTheme="minorHAnsi" w:hAnsiTheme="minorHAnsi" w:cstheme="minorHAnsi"/>
+                <w:lang w:val="en-GB"/>
+              </w:rPr>
+              <w:t>he intricacies of time keeping</w:t>
+            </w:r>
+          </w:p>
+          <w:p>
+            <w:pPr>
+              <w:autoSpaceDE w:val="0"/>
+              <w:autoSpaceDN w:val="0"/>
+              <w:adjustRightInd w:val="0"/>
+              <w:spacing w:line="360" w:lineRule="auto"/>
+              <w:rPr>
+                <w:rFonts w:asciiTheme="minorHAnsi" w:hAnsiTheme="minorHAnsi" w:cstheme="minorHAnsi"/>
+                <w:lang w:val="en-GB"/>
+              </w:rPr>
+            </w:pPr>
+            <w:r>
+              <w:rPr>
+                <w:rFonts w:asciiTheme="minorHAnsi" w:hAnsiTheme="minorHAnsi" w:cstheme="minorHAnsi"/>
+                <w:lang w:val="en-GB"/>
+              </w:rPr>
               <w:t>Service messages meaning</w:t>
             </w:r>
             <w:r>
@@ -1924,17 +1984,6 @@
               </w:rPr>
               <w:t>Sources</w:t>
             </w:r>
-          </w:p>
-          <w:p>
-            <w:pPr>
-              <w:autoSpaceDE w:val="0"/>
-              <w:autoSpaceDN w:val="0"/>
-              <w:adjustRightInd w:val="0"/>
-              <w:spacing w:line="360" w:lineRule="auto"/>
-              <w:rPr>
-                <w:rFonts w:asciiTheme="minorHAnsi" w:hAnsiTheme="minorHAnsi" w:cstheme="minorHAnsi"/>
-              </w:rPr>
-            </w:pPr>
           </w:p>
           <w:p>
             <w:pPr>
@@ -12257,7 +12306,40 @@
         <w:t>TIME_ZONE</w:t>
       </w:r>
       <w:r>
-        <w:t>: Specifies the campus time zone according to the GMT standard.</w:t>
+        <w:t>: Specifies the campus time zone according to the GMT</w:t>
+      </w:r>
+      <w:r>
+        <w:t xml:space="preserve"> / UTC</w:t>
+      </w:r>
+      <w:r>
+        <w:t xml:space="preserve"> standard.</w:t>
+      </w:r>
+      <w:r>
+        <w:t xml:space="preserve"> </w:t>
+      </w:r>
+      <w:r>
+        <w:t xml:space="preserve">Include "-" sign if </w:t>
+      </w:r>
+      <w:r>
+        <w:t xml:space="preserve">it </w:t>
+      </w:r>
+      <w:r>
+        <w:t>applies</w:t>
+      </w:r>
+      <w:r>
+        <w:t xml:space="preserve"> to the time zone of your cluster</w:t>
+      </w:r>
+      <w:r>
+        <w:t>. D</w:t>
+      </w:r>
+      <w:r>
+        <w:t xml:space="preserve">o not </w:t>
+      </w:r>
+      <w:r>
+        <w:t>include "+"</w:t>
+      </w:r>
+      <w:r>
+        <w:t xml:space="preserve"> sign.</w:t>
       </w:r>
       <w:r>
         <w:br/>
@@ -18286,7 +18368,13 @@
         <w:t xml:space="preserve">example of the 42 server </w:t>
       </w:r>
       <w:r>
-        <w:t xml:space="preserve">access token </w:t>
+        <w:rPr>
+          <w:u w:val="single"/>
+        </w:rPr>
+        <w:t>access token</w:t>
+      </w:r>
+      <w:r>
+        <w:t xml:space="preserve"> </w:t>
       </w:r>
       <w:r>
         <w:t xml:space="preserve">response </w:t>
@@ -18679,6 +18767,9 @@
         <w:t xml:space="preserve">[example of the 42 server </w:t>
       </w:r>
       <w:r>
+        <w:rPr>
+          <w:u w:val="single"/>
+        </w:rPr>
         <w:t>EXAM INFORMATION</w:t>
       </w:r>
       <w:r>
@@ -21372,6 +21463,625 @@
       <w:r>
         <w:rPr>
           <w:rFonts w:cstheme="minorHAnsi"/>
+        </w:rPr>
+        <w:br w:type="page"/>
+      </w:r>
+    </w:p>
+    <w:p>
+      <w:pPr>
+        <w:pStyle w:val="Titul"/>
+        <w:rPr>
+          <w:sz w:val="56"/>
+          <w:szCs w:val="48"/>
+        </w:rPr>
+      </w:pPr>
+      <w:r>
+        <w:rPr>
+          <w:sz w:val="56"/>
+          <w:szCs w:val="48"/>
+        </w:rPr>
+        <w:lastRenderedPageBreak/>
+        <w:t>[</w:t>
+      </w:r>
+      <w:r>
+        <w:rPr>
+          <w:sz w:val="56"/>
+          <w:szCs w:val="48"/>
+        </w:rPr>
+        <w:t>The Intricacies of time keeping</w:t>
+      </w:r>
+      <w:r>
+        <w:rPr>
+          <w:sz w:val="56"/>
+          <w:szCs w:val="48"/>
+        </w:rPr>
+        <w:t>.]</w:t>
+      </w:r>
+    </w:p>
+    <w:p/>
+    <w:p>
+      <w:pPr>
+        <w:rPr>
+          <w:rFonts w:asciiTheme="minorHAnsi" w:hAnsiTheme="minorHAnsi" w:cstheme="minorHAnsi"/>
+          <w:sz w:val="22"/>
+          <w:szCs w:val="22"/>
+        </w:rPr>
+      </w:pPr>
+      <w:r>
+        <w:rPr>
+          <w:rFonts w:asciiTheme="minorHAnsi" w:hAnsiTheme="minorHAnsi" w:cstheme="minorHAnsi"/>
+          <w:sz w:val="22"/>
+          <w:szCs w:val="22"/>
+        </w:rPr>
+        <w:t>The</w:t>
+      </w:r>
+      <w:r>
+        <w:rPr>
+          <w:rFonts w:asciiTheme="minorHAnsi" w:hAnsiTheme="minorHAnsi" w:cstheme="minorHAnsi"/>
+          <w:sz w:val="22"/>
+          <w:szCs w:val="22"/>
+        </w:rPr>
+        <w:t xml:space="preserve"> project</w:t>
+      </w:r>
+      <w:r>
+        <w:rPr>
+          <w:rFonts w:asciiTheme="minorHAnsi" w:hAnsiTheme="minorHAnsi" w:cstheme="minorHAnsi"/>
+          <w:sz w:val="22"/>
+          <w:szCs w:val="22"/>
+        </w:rPr>
+        <w:t xml:space="preserve"> has two </w:t>
+      </w:r>
+      <w:r>
+        <w:rPr>
+          <w:rFonts w:asciiTheme="minorHAnsi" w:hAnsiTheme="minorHAnsi" w:cstheme="minorHAnsi"/>
+          <w:sz w:val="22"/>
+          <w:szCs w:val="22"/>
+        </w:rPr>
+        <w:t xml:space="preserve">sources </w:t>
+      </w:r>
+      <w:r>
+        <w:rPr>
+          <w:rFonts w:asciiTheme="minorHAnsi" w:hAnsiTheme="minorHAnsi" w:cstheme="minorHAnsi"/>
+          <w:sz w:val="22"/>
+          <w:szCs w:val="22"/>
+        </w:rPr>
+        <w:t>of time</w:t>
+      </w:r>
+      <w:r>
+        <w:rPr>
+          <w:rFonts w:asciiTheme="minorHAnsi" w:hAnsiTheme="minorHAnsi" w:cstheme="minorHAnsi"/>
+          <w:sz w:val="22"/>
+          <w:szCs w:val="22"/>
+        </w:rPr>
+        <w:t>-related data</w:t>
+      </w:r>
+      <w:r>
+        <w:rPr>
+          <w:rFonts w:asciiTheme="minorHAnsi" w:hAnsiTheme="minorHAnsi" w:cstheme="minorHAnsi"/>
+          <w:sz w:val="22"/>
+          <w:szCs w:val="22"/>
+        </w:rPr>
+        <w:t>.</w:t>
+      </w:r>
+      <w:r>
+        <w:rPr>
+          <w:rFonts w:asciiTheme="minorHAnsi" w:hAnsiTheme="minorHAnsi" w:cstheme="minorHAnsi"/>
+          <w:sz w:val="22"/>
+          <w:szCs w:val="22"/>
+        </w:rPr>
+        <w:t xml:space="preserve"> There is an NTP server for actual time and the Intra server for exam time.</w:t>
+      </w:r>
+    </w:p>
+    <w:p>
+      <w:pPr>
+        <w:rPr>
+          <w:rFonts w:asciiTheme="minorHAnsi" w:hAnsiTheme="minorHAnsi" w:cstheme="minorHAnsi"/>
+          <w:sz w:val="22"/>
+          <w:szCs w:val="22"/>
+        </w:rPr>
+      </w:pPr>
+    </w:p>
+    <w:p>
+      <w:pPr>
+        <w:rPr>
+          <w:rFonts w:asciiTheme="minorHAnsi" w:hAnsiTheme="minorHAnsi" w:cstheme="minorHAnsi"/>
+          <w:sz w:val="22"/>
+          <w:szCs w:val="22"/>
+        </w:rPr>
+      </w:pPr>
+      <w:r>
+        <w:rPr>
+          <w:rFonts w:asciiTheme="minorHAnsi" w:hAnsiTheme="minorHAnsi" w:cstheme="minorHAnsi"/>
+          <w:sz w:val="22"/>
+          <w:szCs w:val="22"/>
+        </w:rPr>
+        <w:t xml:space="preserve">Actual time data from the NTP server can be updated </w:t>
+      </w:r>
+      <w:r>
+        <w:rPr>
+          <w:rFonts w:asciiTheme="minorHAnsi" w:hAnsiTheme="minorHAnsi" w:cstheme="minorHAnsi"/>
+          <w:sz w:val="22"/>
+          <w:szCs w:val="22"/>
+        </w:rPr>
+        <w:t xml:space="preserve">at </w:t>
+      </w:r>
+      <w:r>
+        <w:rPr>
+          <w:rFonts w:asciiTheme="minorHAnsi" w:hAnsiTheme="minorHAnsi" w:cstheme="minorHAnsi"/>
+          <w:sz w:val="22"/>
+          <w:szCs w:val="22"/>
+        </w:rPr>
+        <w:t xml:space="preserve">any time by calling the get_time() function – it gets stored into 5 global variables: </w:t>
+      </w:r>
+      <w:r>
+        <w:rPr>
+          <w:rFonts w:asciiTheme="minorHAnsi" w:hAnsiTheme="minorHAnsi" w:cstheme="minorHAnsi"/>
+          <w:sz w:val="22"/>
+          <w:szCs w:val="22"/>
+        </w:rPr>
+        <w:t>com_g.hour</w:t>
+      </w:r>
+      <w:r>
+        <w:rPr>
+          <w:rFonts w:asciiTheme="minorHAnsi" w:hAnsiTheme="minorHAnsi" w:cstheme="minorHAnsi"/>
+          <w:sz w:val="22"/>
+          <w:szCs w:val="22"/>
+        </w:rPr>
+        <w:t xml:space="preserve">, </w:t>
+      </w:r>
+      <w:r>
+        <w:rPr>
+          <w:rFonts w:asciiTheme="minorHAnsi" w:hAnsiTheme="minorHAnsi" w:cstheme="minorHAnsi"/>
+          <w:sz w:val="22"/>
+          <w:szCs w:val="22"/>
+        </w:rPr>
+        <w:t>com_g.minute</w:t>
+      </w:r>
+      <w:r>
+        <w:rPr>
+          <w:rFonts w:asciiTheme="minorHAnsi" w:hAnsiTheme="minorHAnsi" w:cstheme="minorHAnsi"/>
+          <w:sz w:val="22"/>
+          <w:szCs w:val="22"/>
+        </w:rPr>
+        <w:t xml:space="preserve">, </w:t>
+      </w:r>
+      <w:r>
+        <w:rPr>
+          <w:rFonts w:asciiTheme="minorHAnsi" w:hAnsiTheme="minorHAnsi" w:cstheme="minorHAnsi"/>
+          <w:sz w:val="22"/>
+          <w:szCs w:val="22"/>
+        </w:rPr>
+        <w:t>com_g.day</w:t>
+      </w:r>
+      <w:r>
+        <w:rPr>
+          <w:rFonts w:asciiTheme="minorHAnsi" w:hAnsiTheme="minorHAnsi" w:cstheme="minorHAnsi"/>
+          <w:sz w:val="22"/>
+          <w:szCs w:val="22"/>
+        </w:rPr>
+        <w:t xml:space="preserve">, </w:t>
+      </w:r>
+      <w:r>
+        <w:rPr>
+          <w:rFonts w:asciiTheme="minorHAnsi" w:hAnsiTheme="minorHAnsi" w:cstheme="minorHAnsi"/>
+          <w:sz w:val="22"/>
+          <w:szCs w:val="22"/>
+        </w:rPr>
+        <w:t>com_g.month</w:t>
+      </w:r>
+      <w:r>
+        <w:rPr>
+          <w:rFonts w:asciiTheme="minorHAnsi" w:hAnsiTheme="minorHAnsi" w:cstheme="minorHAnsi"/>
+          <w:sz w:val="22"/>
+          <w:szCs w:val="22"/>
+        </w:rPr>
+        <w:t xml:space="preserve">, </w:t>
+      </w:r>
+      <w:r>
+        <w:rPr>
+          <w:rFonts w:asciiTheme="minorHAnsi" w:hAnsiTheme="minorHAnsi" w:cstheme="minorHAnsi"/>
+          <w:sz w:val="22"/>
+          <w:szCs w:val="22"/>
+        </w:rPr>
+        <w:t>com_g.year</w:t>
+      </w:r>
+      <w:r>
+        <w:rPr>
+          <w:rFonts w:asciiTheme="minorHAnsi" w:hAnsiTheme="minorHAnsi" w:cstheme="minorHAnsi"/>
+          <w:sz w:val="22"/>
+          <w:szCs w:val="22"/>
+        </w:rPr>
+        <w:t>. The time data in those global variables is already adjusted to the time zone</w:t>
+      </w:r>
+      <w:r>
+        <w:rPr>
+          <w:rFonts w:asciiTheme="minorHAnsi" w:hAnsiTheme="minorHAnsi" w:cstheme="minorHAnsi"/>
+          <w:sz w:val="22"/>
+          <w:szCs w:val="22"/>
+        </w:rPr>
+        <w:t xml:space="preserve"> of the Sign</w:t>
+      </w:r>
+      <w:r>
+        <w:rPr>
+          <w:rFonts w:asciiTheme="minorHAnsi" w:hAnsiTheme="minorHAnsi" w:cstheme="minorHAnsi"/>
+          <w:sz w:val="22"/>
+          <w:szCs w:val="22"/>
+        </w:rPr>
+        <w:t xml:space="preserve"> and to the summer/winter time.</w:t>
+      </w:r>
+    </w:p>
+    <w:p>
+      <w:pPr>
+        <w:rPr>
+          <w:rFonts w:asciiTheme="minorHAnsi" w:hAnsiTheme="minorHAnsi" w:cstheme="minorHAnsi"/>
+          <w:sz w:val="22"/>
+          <w:szCs w:val="22"/>
+        </w:rPr>
+      </w:pPr>
+    </w:p>
+    <w:p>
+      <w:pPr>
+        <w:rPr>
+          <w:rFonts w:asciiTheme="minorHAnsi" w:hAnsiTheme="minorHAnsi" w:cstheme="minorHAnsi"/>
+          <w:sz w:val="22"/>
+          <w:szCs w:val="22"/>
+        </w:rPr>
+      </w:pPr>
+      <w:r>
+        <w:rPr>
+          <w:rFonts w:asciiTheme="minorHAnsi" w:hAnsiTheme="minorHAnsi" w:cstheme="minorHAnsi"/>
+          <w:sz w:val="22"/>
+          <w:szCs w:val="22"/>
+        </w:rPr>
+        <w:t xml:space="preserve">Exam time data from the Intra server gets updated only when the </w:t>
+      </w:r>
+      <w:r>
+        <w:rPr>
+          <w:rFonts w:asciiTheme="minorHAnsi" w:hAnsiTheme="minorHAnsi" w:cstheme="minorHAnsi"/>
+          <w:sz w:val="22"/>
+          <w:szCs w:val="22"/>
+        </w:rPr>
+        <w:t>fetch_exams(</w:t>
+      </w:r>
+      <w:r>
+        <w:rPr>
+          <w:rFonts w:asciiTheme="minorHAnsi" w:hAnsiTheme="minorHAnsi" w:cstheme="minorHAnsi"/>
+          <w:sz w:val="22"/>
+          <w:szCs w:val="22"/>
+        </w:rPr>
+        <w:t xml:space="preserve">) function is called. </w:t>
+      </w:r>
+      <w:r>
+        <w:rPr>
+          <w:rFonts w:asciiTheme="minorHAnsi" w:hAnsiTheme="minorHAnsi" w:cstheme="minorHAnsi"/>
+          <w:sz w:val="22"/>
+          <w:szCs w:val="22"/>
+        </w:rPr>
+        <w:t xml:space="preserve">The exam time data is then stored in the following 4 </w:t>
+      </w:r>
+      <w:r>
+        <w:rPr>
+          <w:rFonts w:asciiTheme="minorHAnsi" w:hAnsiTheme="minorHAnsi" w:cstheme="minorHAnsi"/>
+          <w:sz w:val="22"/>
+          <w:szCs w:val="22"/>
+        </w:rPr>
+        <w:t>global variables:</w:t>
+      </w:r>
+      <w:r>
+        <w:rPr>
+          <w:rFonts w:asciiTheme="minorHAnsi" w:hAnsiTheme="minorHAnsi" w:cstheme="minorHAnsi"/>
+          <w:sz w:val="22"/>
+          <w:szCs w:val="22"/>
+        </w:rPr>
+        <w:t xml:space="preserve"> </w:t>
+      </w:r>
+      <w:r>
+        <w:rPr>
+          <w:rFonts w:asciiTheme="minorHAnsi" w:hAnsiTheme="minorHAnsi" w:cstheme="minorHAnsi"/>
+          <w:sz w:val="22"/>
+          <w:szCs w:val="22"/>
+        </w:rPr>
+        <w:t>rtc_g.exam_start_hour</w:t>
+      </w:r>
+      <w:r>
+        <w:rPr>
+          <w:rFonts w:asciiTheme="minorHAnsi" w:hAnsiTheme="minorHAnsi" w:cstheme="minorHAnsi"/>
+          <w:sz w:val="22"/>
+          <w:szCs w:val="22"/>
+        </w:rPr>
+        <w:t xml:space="preserve">, </w:t>
+      </w:r>
+      <w:r>
+        <w:rPr>
+          <w:rFonts w:asciiTheme="minorHAnsi" w:hAnsiTheme="minorHAnsi" w:cstheme="minorHAnsi"/>
+          <w:sz w:val="22"/>
+          <w:szCs w:val="22"/>
+        </w:rPr>
+        <w:t>rtc_g.exam_start_minutes</w:t>
+      </w:r>
+      <w:r>
+        <w:rPr>
+          <w:rFonts w:asciiTheme="minorHAnsi" w:hAnsiTheme="minorHAnsi" w:cstheme="minorHAnsi"/>
+          <w:sz w:val="22"/>
+          <w:szCs w:val="22"/>
+        </w:rPr>
+        <w:t xml:space="preserve">, </w:t>
+      </w:r>
+      <w:r>
+        <w:rPr>
+          <w:rFonts w:asciiTheme="minorHAnsi" w:hAnsiTheme="minorHAnsi" w:cstheme="minorHAnsi"/>
+          <w:sz w:val="22"/>
+          <w:szCs w:val="22"/>
+        </w:rPr>
+        <w:t>com_g.exam_end_hour</w:t>
+      </w:r>
+      <w:r>
+        <w:rPr>
+          <w:rFonts w:asciiTheme="minorHAnsi" w:hAnsiTheme="minorHAnsi" w:cstheme="minorHAnsi"/>
+          <w:sz w:val="22"/>
+          <w:szCs w:val="22"/>
+        </w:rPr>
+        <w:t xml:space="preserve">, </w:t>
+      </w:r>
+      <w:r>
+        <w:rPr>
+          <w:rFonts w:asciiTheme="minorHAnsi" w:hAnsiTheme="minorHAnsi" w:cstheme="minorHAnsi"/>
+          <w:sz w:val="22"/>
+          <w:szCs w:val="22"/>
+        </w:rPr>
+        <w:t>com_g.exam_end_minutes</w:t>
+      </w:r>
+      <w:r>
+        <w:rPr>
+          <w:rFonts w:asciiTheme="minorHAnsi" w:hAnsiTheme="minorHAnsi" w:cstheme="minorHAnsi"/>
+          <w:sz w:val="22"/>
+          <w:szCs w:val="22"/>
+        </w:rPr>
+        <w:t xml:space="preserve">. There is no exam date variable, because the time data is searched only for the current day. </w:t>
+      </w:r>
+      <w:r>
+        <w:rPr>
+          <w:rFonts w:asciiTheme="minorHAnsi" w:hAnsiTheme="minorHAnsi" w:cstheme="minorHAnsi"/>
+          <w:sz w:val="22"/>
+          <w:szCs w:val="22"/>
+        </w:rPr>
+        <w:t xml:space="preserve">The </w:t>
+      </w:r>
+      <w:r>
+        <w:rPr>
+          <w:rFonts w:asciiTheme="minorHAnsi" w:hAnsiTheme="minorHAnsi" w:cstheme="minorHAnsi"/>
+          <w:sz w:val="22"/>
+          <w:szCs w:val="22"/>
+        </w:rPr>
+        <w:t xml:space="preserve">exam </w:t>
+      </w:r>
+      <w:r>
+        <w:rPr>
+          <w:rFonts w:asciiTheme="minorHAnsi" w:hAnsiTheme="minorHAnsi" w:cstheme="minorHAnsi"/>
+          <w:sz w:val="22"/>
+          <w:szCs w:val="22"/>
+        </w:rPr>
+        <w:t>time data in those global variables is already adjusted to the time zone</w:t>
+      </w:r>
+      <w:r>
+        <w:rPr>
+          <w:rFonts w:asciiTheme="minorHAnsi" w:hAnsiTheme="minorHAnsi" w:cstheme="minorHAnsi"/>
+          <w:sz w:val="22"/>
+          <w:szCs w:val="22"/>
+        </w:rPr>
+        <w:t xml:space="preserve"> of the Sign</w:t>
+      </w:r>
+      <w:r>
+        <w:rPr>
+          <w:rFonts w:asciiTheme="minorHAnsi" w:hAnsiTheme="minorHAnsi" w:cstheme="minorHAnsi"/>
+          <w:sz w:val="22"/>
+          <w:szCs w:val="22"/>
+        </w:rPr>
+        <w:t xml:space="preserve"> and to the summer/winter time.</w:t>
+      </w:r>
+    </w:p>
+    <w:p>
+      <w:pPr>
+        <w:rPr>
+          <w:rFonts w:asciiTheme="minorHAnsi" w:hAnsiTheme="minorHAnsi" w:cstheme="minorHAnsi"/>
+          <w:sz w:val="22"/>
+          <w:szCs w:val="22"/>
+        </w:rPr>
+      </w:pPr>
+    </w:p>
+    <w:p>
+      <w:pPr>
+        <w:rPr>
+          <w:rFonts w:asciiTheme="minorHAnsi" w:hAnsiTheme="minorHAnsi" w:cstheme="minorHAnsi"/>
+          <w:sz w:val="22"/>
+          <w:szCs w:val="22"/>
+        </w:rPr>
+      </w:pPr>
+      <w:r>
+        <w:rPr>
+          <w:rFonts w:asciiTheme="minorHAnsi" w:hAnsiTheme="minorHAnsi" w:cstheme="minorHAnsi"/>
+          <w:sz w:val="22"/>
+          <w:szCs w:val="22"/>
+        </w:rPr>
+        <w:t xml:space="preserve">It is worth noting that </w:t>
+      </w:r>
+      <w:r>
+        <w:rPr>
+          <w:rFonts w:asciiTheme="minorHAnsi" w:hAnsiTheme="minorHAnsi" w:cstheme="minorHAnsi"/>
+          <w:sz w:val="22"/>
+          <w:szCs w:val="22"/>
+        </w:rPr>
+        <w:t>all of the time-related data does not simply come nicely adjusted for this particular device to use. All the adjustments happen on the device. To understand how it works, it is important to have information about the sources of the raw data.</w:t>
+      </w:r>
+    </w:p>
+    <w:p>
+      <w:pPr>
+        <w:rPr>
+          <w:rFonts w:asciiTheme="minorHAnsi" w:hAnsiTheme="minorHAnsi" w:cstheme="minorHAnsi"/>
+          <w:sz w:val="22"/>
+          <w:szCs w:val="22"/>
+        </w:rPr>
+      </w:pPr>
+    </w:p>
+    <w:p>
+      <w:pPr>
+        <w:rPr>
+          <w:rFonts w:asciiTheme="minorHAnsi" w:hAnsiTheme="minorHAnsi" w:cstheme="minorHAnsi"/>
+          <w:sz w:val="22"/>
+          <w:szCs w:val="22"/>
+        </w:rPr>
+      </w:pPr>
+      <w:r>
+        <w:rPr>
+          <w:rFonts w:asciiTheme="minorHAnsi" w:hAnsiTheme="minorHAnsi" w:cstheme="minorHAnsi"/>
+          <w:sz w:val="22"/>
+          <w:szCs w:val="22"/>
+        </w:rPr>
+        <w:t xml:space="preserve">The NTP server provides only </w:t>
+      </w:r>
+      <w:r>
+        <w:rPr>
+          <w:rFonts w:asciiTheme="minorHAnsi" w:hAnsiTheme="minorHAnsi" w:cstheme="minorHAnsi"/>
+          <w:sz w:val="22"/>
+          <w:szCs w:val="22"/>
+        </w:rPr>
+        <w:t xml:space="preserve">standart </w:t>
+      </w:r>
+      <w:r>
+        <w:rPr>
+          <w:rFonts w:asciiTheme="minorHAnsi" w:hAnsiTheme="minorHAnsi" w:cstheme="minorHAnsi"/>
+          <w:sz w:val="22"/>
+          <w:szCs w:val="22"/>
+        </w:rPr>
+        <w:t>UTC time. It never adjusts for Summer or Winter time. It does not care about time zones. All of that</w:t>
+      </w:r>
+      <w:r>
+        <w:rPr>
+          <w:rFonts w:asciiTheme="minorHAnsi" w:hAnsiTheme="minorHAnsi" w:cstheme="minorHAnsi"/>
+          <w:sz w:val="22"/>
+          <w:szCs w:val="22"/>
+        </w:rPr>
+        <w:t xml:space="preserve"> – both summer/winter time change and time zone adjustment –</w:t>
+      </w:r>
+      <w:r>
+        <w:rPr>
+          <w:rFonts w:asciiTheme="minorHAnsi" w:hAnsiTheme="minorHAnsi" w:cstheme="minorHAnsi"/>
+          <w:sz w:val="22"/>
+          <w:szCs w:val="22"/>
+        </w:rPr>
+        <w:t xml:space="preserve"> is handled on the device by the Time library.</w:t>
+      </w:r>
+    </w:p>
+    <w:p>
+      <w:pPr>
+        <w:rPr>
+          <w:rFonts w:asciiTheme="minorHAnsi" w:hAnsiTheme="minorHAnsi" w:cstheme="minorHAnsi"/>
+          <w:sz w:val="22"/>
+          <w:szCs w:val="22"/>
+        </w:rPr>
+      </w:pPr>
+    </w:p>
+    <w:p>
+      <w:pPr>
+        <w:rPr>
+          <w:rFonts w:asciiTheme="minorHAnsi" w:hAnsiTheme="minorHAnsi" w:cstheme="minorHAnsi"/>
+          <w:sz w:val="22"/>
+          <w:szCs w:val="22"/>
+        </w:rPr>
+      </w:pPr>
+      <w:r>
+        <w:rPr>
+          <w:rFonts w:asciiTheme="minorHAnsi" w:hAnsiTheme="minorHAnsi" w:cstheme="minorHAnsi"/>
+          <w:sz w:val="22"/>
+          <w:szCs w:val="22"/>
+        </w:rPr>
+        <w:t xml:space="preserve">The Intra server behaves differently </w:t>
+      </w:r>
+      <w:r>
+        <w:rPr>
+          <w:rFonts w:asciiTheme="minorHAnsi" w:hAnsiTheme="minorHAnsi" w:cstheme="minorHAnsi"/>
+          <w:sz w:val="22"/>
+          <w:szCs w:val="22"/>
+        </w:rPr>
+        <w:t>–</w:t>
+      </w:r>
+      <w:r>
+        <w:rPr>
+          <w:rFonts w:asciiTheme="minorHAnsi" w:hAnsiTheme="minorHAnsi" w:cstheme="minorHAnsi"/>
+          <w:sz w:val="22"/>
+          <w:szCs w:val="22"/>
+        </w:rPr>
+        <w:t xml:space="preserve"> </w:t>
+      </w:r>
+      <w:r>
+        <w:rPr>
+          <w:rFonts w:asciiTheme="minorHAnsi" w:hAnsiTheme="minorHAnsi" w:cstheme="minorHAnsi"/>
+          <w:sz w:val="22"/>
+          <w:szCs w:val="22"/>
+        </w:rPr>
+        <w:t>it always switches between Summer and Winter time automatically and sends already adjusted time, so we do not have to care about this part. However, the Intra server does not care about time zones and additionally uses the time zone of its actual location</w:t>
+      </w:r>
+      <w:r>
+        <w:rPr>
+          <w:rFonts w:asciiTheme="minorHAnsi" w:hAnsiTheme="minorHAnsi" w:cstheme="minorHAnsi"/>
+          <w:sz w:val="22"/>
+          <w:szCs w:val="22"/>
+        </w:rPr>
+        <w:t xml:space="preserve"> (</w:t>
+      </w:r>
+      <w:r>
+        <w:rPr>
+          <w:rFonts w:asciiTheme="minorHAnsi" w:hAnsiTheme="minorHAnsi" w:cstheme="minorHAnsi"/>
+          <w:sz w:val="22"/>
+          <w:szCs w:val="22"/>
+        </w:rPr>
+        <w:t>UTC+1</w:t>
+      </w:r>
+      <w:r>
+        <w:rPr>
+          <w:rFonts w:asciiTheme="minorHAnsi" w:hAnsiTheme="minorHAnsi" w:cstheme="minorHAnsi"/>
+          <w:sz w:val="22"/>
+          <w:szCs w:val="22"/>
+        </w:rPr>
+        <w:t xml:space="preserve"> — </w:t>
+      </w:r>
+      <w:r>
+        <w:rPr>
+          <w:rFonts w:asciiTheme="minorHAnsi" w:hAnsiTheme="minorHAnsi" w:cstheme="minorHAnsi"/>
+          <w:sz w:val="22"/>
+          <w:szCs w:val="22"/>
+        </w:rPr>
+        <w:t>CET</w:t>
+      </w:r>
+      <w:r>
+        <w:rPr>
+          <w:rFonts w:asciiTheme="minorHAnsi" w:hAnsiTheme="minorHAnsi" w:cstheme="minorHAnsi"/>
+          <w:sz w:val="22"/>
+          <w:szCs w:val="22"/>
+        </w:rPr>
+        <w:t xml:space="preserve">, </w:t>
+      </w:r>
+      <w:r>
+        <w:rPr>
+          <w:rFonts w:asciiTheme="minorHAnsi" w:hAnsiTheme="minorHAnsi" w:cstheme="minorHAnsi"/>
+          <w:sz w:val="22"/>
+          <w:szCs w:val="22"/>
+        </w:rPr>
+        <w:t>Central European Time</w:t>
+      </w:r>
+      <w:r>
+        <w:rPr>
+          <w:rFonts w:asciiTheme="minorHAnsi" w:hAnsiTheme="minorHAnsi" w:cstheme="minorHAnsi"/>
+          <w:sz w:val="22"/>
+          <w:szCs w:val="22"/>
+        </w:rPr>
+        <w:t xml:space="preserve">) forcing the device to adjust to it locally. </w:t>
+      </w:r>
+      <w:r>
+        <w:rPr>
+          <w:rFonts w:asciiTheme="minorHAnsi" w:hAnsiTheme="minorHAnsi" w:cstheme="minorHAnsi"/>
+          <w:sz w:val="52"/>
+          <w:szCs w:val="44"/>
         </w:rPr>
         <w:br w:type="page"/>
       </w:r>
@@ -26987,13 +27697,19 @@
         <w:rPr>
           <w:rFonts w:asciiTheme="minorHAnsi" w:hAnsiTheme="minorHAnsi" w:cstheme="minorHAnsi"/>
         </w:rPr>
-        <w:t>GDEY075Z08</w:t>
-      </w:r>
-      <w:r>
-        <w:rPr>
-          <w:rFonts w:asciiTheme="minorHAnsi" w:hAnsiTheme="minorHAnsi" w:cstheme="minorHAnsi"/>
-        </w:rPr>
-        <w:t xml:space="preserve"> display data sheet</w:t>
+        <w:t xml:space="preserve">How to </w:t>
+      </w:r>
+      <w:r>
+        <w:rPr>
+          <w:rFonts w:asciiTheme="minorHAnsi" w:hAnsiTheme="minorHAnsi" w:cstheme="minorHAnsi"/>
+        </w:rPr>
+        <w:t>Get Date and Time</w:t>
+      </w:r>
+      <w:r>
+        <w:rPr>
+          <w:rFonts w:asciiTheme="minorHAnsi" w:hAnsiTheme="minorHAnsi" w:cstheme="minorHAnsi"/>
+        </w:rPr>
+        <w:t xml:space="preserve"> with the Time.h library — article</w:t>
       </w:r>
     </w:p>
     <w:p>
@@ -27003,10 +27719,64 @@
         <w:adjustRightInd w:val="0"/>
         <w:ind w:right="582"/>
         <w:rPr>
+          <w:rFonts w:asciiTheme="minorHAnsi" w:hAnsiTheme="minorHAnsi" w:cstheme="minorHAnsi"/>
+        </w:rPr>
+      </w:pPr>
+      <w:hyperlink r:id="rId47" w:history="1">
+        <w:r>
+          <w:rPr>
+            <w:rStyle w:val="Hypertextovodkaz"/>
+            <w:rFonts w:asciiTheme="minorHAnsi" w:hAnsiTheme="minorHAnsi" w:cstheme="minorHAnsi"/>
+          </w:rPr>
+          <w:t>https://randomnerdtutorials.com/esp32-date-time-ntp-client-server-arduino/</w:t>
+        </w:r>
+      </w:hyperlink>
+    </w:p>
+    <w:p>
+      <w:pPr>
+        <w:autoSpaceDE w:val="0"/>
+        <w:autoSpaceDN w:val="0"/>
+        <w:adjustRightInd w:val="0"/>
+        <w:ind w:right="582"/>
+        <w:rPr>
+          <w:rFonts w:asciiTheme="minorHAnsi" w:hAnsiTheme="minorHAnsi" w:cstheme="minorHAnsi"/>
+        </w:rPr>
+      </w:pPr>
+    </w:p>
+    <w:p>
+      <w:pPr>
+        <w:autoSpaceDE w:val="0"/>
+        <w:autoSpaceDN w:val="0"/>
+        <w:adjustRightInd w:val="0"/>
+        <w:ind w:right="582"/>
+        <w:rPr>
+          <w:rFonts w:asciiTheme="minorHAnsi" w:hAnsiTheme="minorHAnsi" w:cstheme="minorHAnsi"/>
+        </w:rPr>
+      </w:pPr>
+      <w:r>
+        <w:rPr>
+          <w:rFonts w:asciiTheme="minorHAnsi" w:hAnsiTheme="minorHAnsi" w:cstheme="minorHAnsi"/>
+        </w:rPr>
+        <w:t>GDEY075Z08</w:t>
+      </w:r>
+      <w:r>
+        <w:rPr>
+          <w:rFonts w:asciiTheme="minorHAnsi" w:hAnsiTheme="minorHAnsi" w:cstheme="minorHAnsi"/>
+        </w:rPr>
+        <w:t xml:space="preserve"> display data sheet</w:t>
+      </w:r>
+    </w:p>
+    <w:p>
+      <w:pPr>
+        <w:autoSpaceDE w:val="0"/>
+        <w:autoSpaceDN w:val="0"/>
+        <w:adjustRightInd w:val="0"/>
+        <w:ind w:right="582"/>
+        <w:rPr>
           <w:rFonts w:asciiTheme="minorHAnsi" w:eastAsia="MS Gothic" w:hAnsiTheme="minorHAnsi" w:cstheme="minorHAnsi"/>
         </w:rPr>
       </w:pPr>
-      <w:hyperlink r:id="rId47" w:history="1">
+      <w:hyperlink r:id="rId48" w:history="1">
         <w:r>
           <w:rPr>
             <w:rFonts w:asciiTheme="minorHAnsi" w:hAnsiTheme="minorHAnsi" w:cstheme="minorHAnsi"/>
@@ -27060,7 +27830,7 @@
           <w:rFonts w:asciiTheme="minorHAnsi" w:hAnsiTheme="minorHAnsi" w:cstheme="minorHAnsi"/>
         </w:rPr>
       </w:pPr>
-      <w:hyperlink r:id="rId48" w:history="1">
+      <w:hyperlink r:id="rId49" w:history="1">
         <w:r>
           <w:rPr>
             <w:rFonts w:asciiTheme="minorHAnsi" w:hAnsiTheme="minorHAnsi" w:cstheme="minorHAnsi"/>
@@ -27109,7 +27879,7 @@
         </w:rPr>
         <w:t xml:space="preserve"> </w:t>
       </w:r>
-      <w:hyperlink r:id="rId49" w:history="1">
+      <w:hyperlink r:id="rId50" w:history="1">
         <w:r>
           <w:rPr>
             <w:rFonts w:asciiTheme="minorHAnsi" w:hAnsiTheme="minorHAnsi" w:cstheme="minorHAnsi"/>
@@ -27163,7 +27933,7 @@
           <w:rFonts w:asciiTheme="minorHAnsi" w:hAnsiTheme="minorHAnsi" w:cstheme="minorHAnsi"/>
         </w:rPr>
       </w:pPr>
-      <w:hyperlink r:id="rId50" w:history="1">
+      <w:hyperlink r:id="rId51" w:history="1">
         <w:r>
           <w:rPr>
             <w:rFonts w:asciiTheme="minorHAnsi" w:hAnsiTheme="minorHAnsi" w:cstheme="minorHAnsi"/>
@@ -27210,7 +27980,19 @@
         <w:rPr>
           <w:rFonts w:asciiTheme="minorHAnsi" w:hAnsiTheme="minorHAnsi" w:cstheme="minorHAnsi"/>
         </w:rPr>
-        <w:t>library proubleshooting discussions</w:t>
+        <w:t xml:space="preserve">library </w:t>
+      </w:r>
+      <w:r>
+        <w:rPr>
+          <w:rFonts w:asciiTheme="minorHAnsi" w:hAnsiTheme="minorHAnsi" w:cstheme="minorHAnsi"/>
+        </w:rPr>
+        <w:t>t</w:t>
+      </w:r>
+      <w:r>
+        <w:rPr>
+          <w:rFonts w:asciiTheme="minorHAnsi" w:hAnsiTheme="minorHAnsi" w:cstheme="minorHAnsi"/>
+        </w:rPr>
+        <w:t>roubleshooting discussions</w:t>
       </w:r>
     </w:p>
     <w:p>
@@ -27223,7 +28005,7 @@
           <w:rFonts w:asciiTheme="minorHAnsi" w:hAnsiTheme="minorHAnsi" w:cstheme="minorHAnsi"/>
         </w:rPr>
       </w:pPr>
-      <w:hyperlink r:id="rId51" w:history="1">
+      <w:hyperlink r:id="rId52" w:history="1">
         <w:r>
           <w:rPr>
             <w:rFonts w:asciiTheme="minorHAnsi" w:hAnsiTheme="minorHAnsi" w:cstheme="minorHAnsi"/>
@@ -27277,7 +28059,7 @@
           <w:rFonts w:asciiTheme="minorHAnsi" w:hAnsiTheme="minorHAnsi" w:cstheme="minorHAnsi"/>
         </w:rPr>
       </w:pPr>
-      <w:hyperlink r:id="rId52" w:history="1">
+      <w:hyperlink r:id="rId53" w:history="1">
         <w:r>
           <w:rPr>
             <w:rFonts w:asciiTheme="minorHAnsi" w:hAnsiTheme="minorHAnsi" w:cstheme="minorHAnsi"/>
@@ -27333,7 +28115,7 @@
           <w:bCs/>
         </w:rPr>
       </w:pPr>
-      <w:hyperlink r:id="rId53" w:history="1">
+      <w:hyperlink r:id="rId54" w:history="1">
         <w:r>
           <w:rPr>
             <w:rFonts w:asciiTheme="minorHAnsi" w:hAnsiTheme="minorHAnsi" w:cstheme="minorHAnsi"/>
@@ -27393,7 +28175,7 @@
           <w:rFonts w:asciiTheme="minorHAnsi" w:hAnsiTheme="minorHAnsi" w:cstheme="minorHAnsi"/>
         </w:rPr>
       </w:pPr>
-      <w:hyperlink r:id="rId54" w:history="1">
+      <w:hyperlink r:id="rId55" w:history="1">
         <w:r>
           <w:rPr>
             <w:rStyle w:val="Hypertextovodkaz"/>
@@ -27448,7 +28230,7 @@
           <w:rFonts w:asciiTheme="minorHAnsi" w:hAnsiTheme="minorHAnsi" w:cstheme="minorHAnsi"/>
         </w:rPr>
       </w:pPr>
-      <w:hyperlink r:id="rId55" w:history="1">
+      <w:hyperlink r:id="rId56" w:history="1">
         <w:r>
           <w:rPr>
             <w:rFonts w:asciiTheme="minorHAnsi" w:hAnsiTheme="minorHAnsi" w:cstheme="minorHAnsi"/>
@@ -27471,7 +28253,7 @@
       </w:pPr>
     </w:p>
     <w:sectPr>
-      <w:footerReference w:type="default" r:id="rId56"/>
+      <w:footerReference w:type="default" r:id="rId57"/>
       <w:pgSz w:w="12240" w:h="15840"/>
       <w:pgMar w:top="1080" w:right="1080" w:bottom="1080" w:left="1080" w:header="720" w:footer="720" w:gutter="0"/>
       <w:pgNumType w:start="0"/>
@@ -34386,15 +35168,6 @@
 </file>
 
 <file path=customXml/item1.xml><?xml version="1.0" encoding="utf-8"?>
-<?mso-contentType ?>
-<FormTemplates xmlns="http://schemas.microsoft.com/sharepoint/v3/contenttype/forms">
-  <Display>DocumentLibraryForm</Display>
-  <Edit>AssetEditForm</Edit>
-  <New>DocumentLibraryForm</New>
-</FormTemplates>
-</file>
-
-<file path=customXml/item2.xml><?xml version="1.0" encoding="utf-8"?>
 <ct:contentTypeSchema xmlns:ct="http://schemas.microsoft.com/office/2006/metadata/contentType" xmlns:ma="http://schemas.microsoft.com/office/2006/metadata/properties/metaAttributes" ct:_="" ma:_="" ma:contentTypeName="TemplateFile" ma:contentTypeID="0x010100AC6DD24B17643A43B5911557F59D23340400899CD97D2199F748BA22A48D93649A64" ma:contentTypeVersion="58" ma:contentTypeDescription="Create a new document." ma:contentTypeScope="" ma:versionID="cb85242d804791fa63a999220e43a0bf">
   <xsd:schema xmlns:xsd="http://www.w3.org/2001/XMLSchema" xmlns:xs="http://www.w3.org/2001/XMLSchema" xmlns:p="http://schemas.microsoft.com/office/2006/metadata/properties" xmlns:ns2="4eb71313-1cf6-4961-b6ce-0c29fc5284b9" targetNamespace="http://schemas.microsoft.com/office/2006/metadata/properties" ma:root="true" ma:fieldsID="2e13631c6b34a2889e7ce7c8f1efd12b" ns2:_="">
     <xsd:import namespace="4eb71313-1cf6-4961-b6ce-0c29fc5284b9"/>
@@ -35428,6 +36201,10 @@
 </ct:contentTypeSchema>
 </file>
 
+<file path=customXml/item2.xml><?xml version="1.0" encoding="utf-8"?>
+<b:Sources xmlns:b="http://schemas.openxmlformats.org/officeDocument/2006/bibliography" xmlns="http://schemas.openxmlformats.org/officeDocument/2006/bibliography" SelectedStyle="/APASixthEditionOfficeOnline.xsl" StyleName="APA" Version="6"/>
+</file>
+
 <file path=customXml/item3.xml><?xml version="1.0" encoding="utf-8"?>
 <p:properties xmlns:p="http://schemas.microsoft.com/office/2006/metadata/properties" xmlns:xsi="http://www.w3.org/2001/XMLSchema-instance" xmlns:pc="http://schemas.microsoft.com/office/infopath/2007/PartnerControls">
   <documentManagement>
@@ -35556,18 +36333,15 @@
 </file>
 
 <file path=customXml/item4.xml><?xml version="1.0" encoding="utf-8"?>
-<b:Sources xmlns:b="http://schemas.openxmlformats.org/officeDocument/2006/bibliography" xmlns="http://schemas.openxmlformats.org/officeDocument/2006/bibliography" SelectedStyle="/APASixthEditionOfficeOnline.xsl" StyleName="APA" Version="6"/>
+<?mso-contentType ?>
+<FormTemplates xmlns="http://schemas.microsoft.com/sharepoint/v3/contenttype/forms">
+  <Display>DocumentLibraryForm</Display>
+  <Edit>AssetEditForm</Edit>
+  <New>DocumentLibraryForm</New>
+</FormTemplates>
 </file>
 
 <file path=customXml/itemProps1.xml><?xml version="1.0" encoding="utf-8"?>
-<ds:datastoreItem xmlns:ds="http://schemas.openxmlformats.org/officeDocument/2006/customXml" ds:itemID="{42AF3EE1-17D6-4994-8D19-1C5A21673D61}">
-  <ds:schemaRefs>
-    <ds:schemaRef ds:uri="http://schemas.microsoft.com/sharepoint/v3/contenttype/forms"/>
-  </ds:schemaRefs>
-</ds:datastoreItem>
-</file>
-
-<file path=customXml/itemProps2.xml><?xml version="1.0" encoding="utf-8"?>
 <ds:datastoreItem xmlns:ds="http://schemas.openxmlformats.org/officeDocument/2006/customXml" ds:itemID="{3D5BC34A-A158-4DE6-9D48-EADCE6F2EC60}">
   <ds:schemaRefs>
     <ds:schemaRef ds:uri="http://schemas.microsoft.com/office/2006/metadata/contentType"/>
@@ -35585,6 +36359,14 @@
 </ds:datastoreItem>
 </file>
 
+<file path=customXml/itemProps2.xml><?xml version="1.0" encoding="utf-8"?>
+<ds:datastoreItem xmlns:ds="http://schemas.openxmlformats.org/officeDocument/2006/customXml" ds:itemID="{A9C8C408-4E5E-524B-A672-45D328F6189D}">
+  <ds:schemaRefs>
+    <ds:schemaRef ds:uri="http://schemas.openxmlformats.org/officeDocument/2006/bibliography"/>
+  </ds:schemaRefs>
+</ds:datastoreItem>
+</file>
+
 <file path=customXml/itemProps3.xml><?xml version="1.0" encoding="utf-8"?>
 <ds:datastoreItem xmlns:ds="http://schemas.openxmlformats.org/officeDocument/2006/customXml" ds:itemID="{63E3A13E-B3BC-4A1C-88E3-0C4AF2AB6AEE}">
   <ds:schemaRefs>
@@ -35596,9 +36378,9 @@
 </file>
 
 <file path=customXml/itemProps4.xml><?xml version="1.0" encoding="utf-8"?>
-<ds:datastoreItem xmlns:ds="http://schemas.openxmlformats.org/officeDocument/2006/customXml" ds:itemID="{A9C8C408-4E5E-524B-A672-45D328F6189D}">
+<ds:datastoreItem xmlns:ds="http://schemas.openxmlformats.org/officeDocument/2006/customXml" ds:itemID="{42AF3EE1-17D6-4994-8D19-1C5A21673D61}">
   <ds:schemaRefs>
-    <ds:schemaRef ds:uri="http://schemas.openxmlformats.org/officeDocument/2006/bibliography"/>
+    <ds:schemaRef ds:uri="http://schemas.microsoft.com/sharepoint/v3/contenttype/forms"/>
   </ds:schemaRefs>
 </ds:datastoreItem>
 </file>
--- a/docs/Technical Documentation.docx
+++ b/docs/Technical Documentation.docx
@@ -21481,21 +21481,7 @@
           <w:szCs w:val="48"/>
         </w:rPr>
         <w:lastRenderedPageBreak/>
-        <w:t>[</w:t>
-      </w:r>
-      <w:r>
-        <w:rPr>
-          <w:sz w:val="56"/>
-          <w:szCs w:val="48"/>
-        </w:rPr>
-        <w:t>The Intricacies of time keeping</w:t>
-      </w:r>
-      <w:r>
-        <w:rPr>
-          <w:sz w:val="56"/>
-          <w:szCs w:val="48"/>
-        </w:rPr>
-        <w:t>.]</w:t>
+        <w:t>[The Intricacies of time keeping.]</w:t>
       </w:r>
     </w:p>
     <w:p/>
@@ -21757,7 +21743,7 @@
           <w:sz w:val="22"/>
           <w:szCs w:val="22"/>
         </w:rPr>
-        <w:t xml:space="preserve">The exam time data is then stored in the following 4 </w:t>
+        <w:t xml:space="preserve">The exam time data is then stored in the following 4 global variables: </w:t>
       </w:r>
       <w:r>
         <w:rPr>
@@ -21765,7 +21751,7 @@
           <w:sz w:val="22"/>
           <w:szCs w:val="22"/>
         </w:rPr>
-        <w:t>global variables:</w:t>
+        <w:t>rtc_g.exam_start_hour</w:t>
       </w:r>
       <w:r>
         <w:rPr>
@@ -21773,7 +21759,7 @@
           <w:sz w:val="22"/>
           <w:szCs w:val="22"/>
         </w:rPr>
-        <w:t xml:space="preserve"> </w:t>
+        <w:t xml:space="preserve">, </w:t>
       </w:r>
       <w:r>
         <w:rPr>
@@ -21781,7 +21767,7 @@
           <w:sz w:val="22"/>
           <w:szCs w:val="22"/>
         </w:rPr>
-        <w:t>rtc_g.exam_start_hour</w:t>
+        <w:t>rtc_g.exam_start_minutes</w:t>
       </w:r>
       <w:r>
         <w:rPr>
@@ -21797,7 +21783,7 @@
           <w:sz w:val="22"/>
           <w:szCs w:val="22"/>
         </w:rPr>
-        <w:t>rtc_g.exam_start_minutes</w:t>
+        <w:t>com_g.exam_end_hour</w:t>
       </w:r>
       <w:r>
         <w:rPr>
@@ -21813,7 +21799,7 @@
           <w:sz w:val="22"/>
           <w:szCs w:val="22"/>
         </w:rPr>
-        <w:t>com_g.exam_end_hour</w:t>
+        <w:t>com_g.exam_end_minutes</w:t>
       </w:r>
       <w:r>
         <w:rPr>
@@ -21821,7 +21807,7 @@
           <w:sz w:val="22"/>
           <w:szCs w:val="22"/>
         </w:rPr>
-        <w:t xml:space="preserve">, </w:t>
+        <w:t>. There is no exam date variable, because the time data is searched only for the current day. The exam time data in those global variables is already adjusted to the time zone</w:t>
       </w:r>
       <w:r>
         <w:rPr>
@@ -21829,7 +21815,7 @@
           <w:sz w:val="22"/>
           <w:szCs w:val="22"/>
         </w:rPr>
-        <w:t>com_g.exam_end_minutes</w:t>
+        <w:t xml:space="preserve"> of the Sign</w:t>
       </w:r>
       <w:r>
         <w:rPr>
@@ -21837,31 +21823,33 @@
           <w:sz w:val="22"/>
           <w:szCs w:val="22"/>
         </w:rPr>
-        <w:t xml:space="preserve">. There is no exam date variable, because the time data is searched only for the current day. </w:t>
-      </w:r>
-      <w:r>
+        <w:t xml:space="preserve"> and to the summer/winter time.</w:t>
+      </w:r>
+    </w:p>
+    <w:p>
+      <w:pPr>
         <w:rPr>
           <w:rFonts w:asciiTheme="minorHAnsi" w:hAnsiTheme="minorHAnsi" w:cstheme="minorHAnsi"/>
           <w:sz w:val="22"/>
           <w:szCs w:val="22"/>
         </w:rPr>
-        <w:t xml:space="preserve">The </w:t>
-      </w:r>
-      <w:r>
+      </w:pPr>
+    </w:p>
+    <w:p>
+      <w:pPr>
         <w:rPr>
           <w:rFonts w:asciiTheme="minorHAnsi" w:hAnsiTheme="minorHAnsi" w:cstheme="minorHAnsi"/>
           <w:sz w:val="22"/>
           <w:szCs w:val="22"/>
         </w:rPr>
-        <w:t xml:space="preserve">exam </w:t>
-      </w:r>
+      </w:pPr>
       <w:r>
         <w:rPr>
           <w:rFonts w:asciiTheme="minorHAnsi" w:hAnsiTheme="minorHAnsi" w:cstheme="minorHAnsi"/>
           <w:sz w:val="22"/>
           <w:szCs w:val="22"/>
         </w:rPr>
-        <w:t>time data in those global variables is already adjusted to the time zone</w:t>
+        <w:t xml:space="preserve">It is worth noting that </w:t>
       </w:r>
       <w:r>
         <w:rPr>
@@ -21869,16 +21857,17 @@
           <w:sz w:val="22"/>
           <w:szCs w:val="22"/>
         </w:rPr>
-        <w:t xml:space="preserve"> of the Sign</w:t>
-      </w:r>
-      <w:r>
+        <w:t>all of the time-related data does not simply come nicely adjusted for this particular device to use. All the adjustments happen on the device. To understand how it works, it is important to have information about the sources of the raw data.</w:t>
+      </w:r>
+    </w:p>
+    <w:p>
+      <w:pPr>
         <w:rPr>
           <w:rFonts w:asciiTheme="minorHAnsi" w:hAnsiTheme="minorHAnsi" w:cstheme="minorHAnsi"/>
           <w:sz w:val="22"/>
           <w:szCs w:val="22"/>
         </w:rPr>
-        <w:t xml:space="preserve"> and to the summer/winter time.</w:t>
-      </w:r>
+      </w:pPr>
     </w:p>
     <w:p>
       <w:pPr>
@@ -21888,22 +21877,21 @@
           <w:szCs w:val="22"/>
         </w:rPr>
       </w:pPr>
-    </w:p>
-    <w:p>
-      <w:pPr>
+      <w:r>
         <w:rPr>
           <w:rFonts w:asciiTheme="minorHAnsi" w:hAnsiTheme="minorHAnsi" w:cstheme="minorHAnsi"/>
           <w:sz w:val="22"/>
           <w:szCs w:val="22"/>
         </w:rPr>
-      </w:pPr>
+        <w:t>The NTP server provides only standart UTC time. It never adjusts for Summer or Winter time. It does not care about time zones. All of that</w:t>
+      </w:r>
       <w:r>
         <w:rPr>
           <w:rFonts w:asciiTheme="minorHAnsi" w:hAnsiTheme="minorHAnsi" w:cstheme="minorHAnsi"/>
           <w:sz w:val="22"/>
           <w:szCs w:val="22"/>
         </w:rPr>
-        <w:t xml:space="preserve">It is worth noting that </w:t>
+        <w:t xml:space="preserve"> – both summer/winter time change and time zone adjustment –</w:t>
       </w:r>
       <w:r>
         <w:rPr>
@@ -21911,7 +21899,7 @@
           <w:sz w:val="22"/>
           <w:szCs w:val="22"/>
         </w:rPr>
-        <w:t>all of the time-related data does not simply come nicely adjusted for this particular device to use. All the adjustments happen on the device. To understand how it works, it is important to have information about the sources of the raw data.</w:t>
+        <w:t xml:space="preserve"> is handled on the device by the Time library.</w:t>
       </w:r>
     </w:p>
     <w:p>
@@ -21929,6 +21917,7 @@
           <w:rFonts w:asciiTheme="minorHAnsi" w:hAnsiTheme="minorHAnsi" w:cstheme="minorHAnsi"/>
           <w:sz w:val="22"/>
           <w:szCs w:val="22"/>
+          <w:lang w:val="en-GB"/>
         </w:rPr>
       </w:pPr>
       <w:r>
@@ -21937,7 +21926,7 @@
           <w:sz w:val="22"/>
           <w:szCs w:val="22"/>
         </w:rPr>
-        <w:t xml:space="preserve">The NTP server provides only </w:t>
+        <w:t xml:space="preserve">The Intra server behaves differently </w:t>
       </w:r>
       <w:r>
         <w:rPr>
@@ -21945,7 +21934,7 @@
           <w:sz w:val="22"/>
           <w:szCs w:val="22"/>
         </w:rPr>
-        <w:t xml:space="preserve">standart </w:t>
+        <w:t>–</w:t>
       </w:r>
       <w:r>
         <w:rPr>
@@ -21953,7 +21942,7 @@
           <w:sz w:val="22"/>
           <w:szCs w:val="22"/>
         </w:rPr>
-        <w:t>UTC time. It never adjusts for Summer or Winter time. It does not care about time zones. All of that</w:t>
+        <w:t xml:space="preserve"> </w:t>
       </w:r>
       <w:r>
         <w:rPr>
@@ -21961,7 +21950,7 @@
           <w:sz w:val="22"/>
           <w:szCs w:val="22"/>
         </w:rPr>
-        <w:t xml:space="preserve"> – both summer/winter time change and time zone adjustment –</w:t>
+        <w:t>it always switches between Summer and Winter time automatically and sends already adjusted time, so we do not have to care about this part. However, the Intra server does not care about time zones and additionally uses the time zone of its actual location</w:t>
       </w:r>
       <w:r>
         <w:rPr>
@@ -21969,33 +21958,31 @@
           <w:sz w:val="22"/>
           <w:szCs w:val="22"/>
         </w:rPr>
-        <w:t xml:space="preserve"> is handled on the device by the Time library.</w:t>
-      </w:r>
-    </w:p>
-    <w:p>
-      <w:pPr>
+        <w:t xml:space="preserve"> (</w:t>
+      </w:r>
+      <w:r>
         <w:rPr>
           <w:rFonts w:asciiTheme="minorHAnsi" w:hAnsiTheme="minorHAnsi" w:cstheme="minorHAnsi"/>
           <w:sz w:val="22"/>
           <w:szCs w:val="22"/>
         </w:rPr>
-      </w:pPr>
-    </w:p>
-    <w:p>
-      <w:pPr>
+        <w:t>UTC+1</w:t>
+      </w:r>
+      <w:r>
         <w:rPr>
           <w:rFonts w:asciiTheme="minorHAnsi" w:hAnsiTheme="minorHAnsi" w:cstheme="minorHAnsi"/>
           <w:sz w:val="22"/>
           <w:szCs w:val="22"/>
         </w:rPr>
-      </w:pPr>
+        <w:t xml:space="preserve"> — </w:t>
+      </w:r>
       <w:r>
         <w:rPr>
           <w:rFonts w:asciiTheme="minorHAnsi" w:hAnsiTheme="minorHAnsi" w:cstheme="minorHAnsi"/>
           <w:sz w:val="22"/>
           <w:szCs w:val="22"/>
         </w:rPr>
-        <w:t xml:space="preserve">The Intra server behaves differently </w:t>
+        <w:t>CET</w:t>
       </w:r>
       <w:r>
         <w:rPr>
@@ -22003,7 +21990,7 @@
           <w:sz w:val="22"/>
           <w:szCs w:val="22"/>
         </w:rPr>
-        <w:t>–</w:t>
+        <w:t xml:space="preserve">, </w:t>
       </w:r>
       <w:r>
         <w:rPr>
@@ -22011,7 +21998,7 @@
           <w:sz w:val="22"/>
           <w:szCs w:val="22"/>
         </w:rPr>
-        <w:t xml:space="preserve"> </w:t>
+        <w:t>Central European Time</w:t>
       </w:r>
       <w:r>
         <w:rPr>
@@ -22019,15 +22006,16 @@
           <w:sz w:val="22"/>
           <w:szCs w:val="22"/>
         </w:rPr>
-        <w:t>it always switches between Summer and Winter time automatically and sends already adjusted time, so we do not have to care about this part. However, the Intra server does not care about time zones and additionally uses the time zone of its actual location</w:t>
+        <w:t>) forcing the device to adjust to it locally.</w:t>
       </w:r>
       <w:r>
         <w:rPr>
           <w:rFonts w:asciiTheme="minorHAnsi" w:hAnsiTheme="minorHAnsi" w:cstheme="minorHAnsi"/>
           <w:sz w:val="22"/>
           <w:szCs w:val="22"/>
-        </w:rPr>
-        <w:t xml:space="preserve"> (</w:t>
+          <w:lang w:val="en-US"/>
+        </w:rPr>
+        <w:t xml:space="preserve"> </w:t>
       </w:r>
       <w:r>
         <w:rPr>
@@ -22035,7 +22023,7 @@
           <w:sz w:val="22"/>
           <w:szCs w:val="22"/>
         </w:rPr>
-        <w:t>UTC+1</w:t>
+        <w:t xml:space="preserve">Time zone adjustment happens in the </w:t>
       </w:r>
       <w:r>
         <w:rPr>
@@ -22043,39 +22031,67 @@
           <w:sz w:val="22"/>
           <w:szCs w:val="22"/>
         </w:rPr>
-        <w:t xml:space="preserve"> — </w:t>
+        <w:t>get_exam_time(</w:t>
       </w:r>
       <w:r>
         <w:rPr>
           <w:rFonts w:asciiTheme="minorHAnsi" w:hAnsiTheme="minorHAnsi" w:cstheme="minorHAnsi"/>
           <w:sz w:val="22"/>
           <w:szCs w:val="22"/>
-        </w:rPr>
-        <w:t>CET</w:t>
-      </w:r>
-      <w:r>
+          <w:lang w:val="en-GB"/>
+        </w:rPr>
+        <w:t>) function.</w:t>
+      </w:r>
+    </w:p>
+    <w:p>
+      <w:pPr>
         <w:rPr>
           <w:rFonts w:asciiTheme="minorHAnsi" w:hAnsiTheme="minorHAnsi" w:cstheme="minorHAnsi"/>
           <w:sz w:val="22"/>
           <w:szCs w:val="22"/>
         </w:rPr>
-        <w:t xml:space="preserve">, </w:t>
-      </w:r>
-      <w:r>
+      </w:pPr>
+    </w:p>
+    <w:p>
+      <w:pPr>
         <w:rPr>
           <w:rFonts w:asciiTheme="minorHAnsi" w:hAnsiTheme="minorHAnsi" w:cstheme="minorHAnsi"/>
           <w:sz w:val="22"/>
           <w:szCs w:val="22"/>
         </w:rPr>
-        <w:t>Central European Time</w:t>
-      </w:r>
+      </w:pPr>
       <w:r>
         <w:rPr>
           <w:rFonts w:asciiTheme="minorHAnsi" w:hAnsiTheme="minorHAnsi" w:cstheme="minorHAnsi"/>
           <w:sz w:val="22"/>
           <w:szCs w:val="22"/>
         </w:rPr>
-        <w:t xml:space="preserve">) forcing the device to adjust to it locally. </w:t>
+        <w:t xml:space="preserve">Since the Intra server provides not only exam time, but also actual time, it is possible to refactor the project to use the Intra server as the sole source for all the time-related data. The need </w:t>
+      </w:r>
+      <w:r>
+        <w:rPr>
+          <w:rFonts w:asciiTheme="minorHAnsi" w:hAnsiTheme="minorHAnsi" w:cstheme="minorHAnsi"/>
+          <w:sz w:val="22"/>
+          <w:szCs w:val="22"/>
+        </w:rPr>
+        <w:t>of adjusting for time zones applies.</w:t>
+      </w:r>
+    </w:p>
+    <w:p>
+      <w:pPr>
+        <w:rPr>
+          <w:rFonts w:asciiTheme="minorHAnsi" w:hAnsiTheme="minorHAnsi" w:cstheme="minorHAnsi"/>
+          <w:sz w:val="22"/>
+          <w:szCs w:val="22"/>
+        </w:rPr>
+      </w:pPr>
+      <w:r>
+        <w:rPr>
+          <w:rFonts w:asciiTheme="minorHAnsi" w:hAnsiTheme="minorHAnsi" w:cstheme="minorHAnsi"/>
+          <w:sz w:val="22"/>
+          <w:szCs w:val="22"/>
+        </w:rPr>
+        <w:t xml:space="preserve"> </w:t>
       </w:r>
       <w:r>
         <w:rPr>
@@ -35168,6 +35184,146 @@
 </file>
 
 <file path=customXml/item1.xml><?xml version="1.0" encoding="utf-8"?>
+<b:Sources xmlns:b="http://schemas.openxmlformats.org/officeDocument/2006/bibliography" xmlns="http://schemas.openxmlformats.org/officeDocument/2006/bibliography" SelectedStyle="/APASixthEditionOfficeOnline.xsl" StyleName="APA" Version="6"/>
+</file>
+
+<file path=customXml/item2.xml><?xml version="1.0" encoding="utf-8"?>
+<?mso-contentType ?>
+<FormTemplates xmlns="http://schemas.microsoft.com/sharepoint/v3/contenttype/forms">
+  <Display>DocumentLibraryForm</Display>
+  <Edit>AssetEditForm</Edit>
+  <New>DocumentLibraryForm</New>
+</FormTemplates>
+</file>
+
+<file path=customXml/item3.xml><?xml version="1.0" encoding="utf-8"?>
+<p:properties xmlns:p="http://schemas.microsoft.com/office/2006/metadata/properties" xmlns:xsi="http://www.w3.org/2001/XMLSchema-instance" xmlns:pc="http://schemas.microsoft.com/office/infopath/2007/PartnerControls">
+  <documentManagement>
+    <TPExecutable xmlns="4eb71313-1cf6-4961-b6ce-0c29fc5284b9" xsi:nil="true"/>
+    <SubmitterId xmlns="4eb71313-1cf6-4961-b6ce-0c29fc5284b9" xsi:nil="true"/>
+    <DirectSourceMarket xmlns="4eb71313-1cf6-4961-b6ce-0c29fc5284b9">english</DirectSourceMarket>
+    <AssetType xmlns="4eb71313-1cf6-4961-b6ce-0c29fc5284b9" xsi:nil="true"/>
+    <Milestone xmlns="4eb71313-1cf6-4961-b6ce-0c29fc5284b9" xsi:nil="true"/>
+    <OriginAsset xmlns="4eb71313-1cf6-4961-b6ce-0c29fc5284b9" xsi:nil="true"/>
+    <TPComponent xmlns="4eb71313-1cf6-4961-b6ce-0c29fc5284b9" xsi:nil="true"/>
+    <AssetId xmlns="4eb71313-1cf6-4961-b6ce-0c29fc5284b9">TP101840837</AssetId>
+    <TPFriendlyName xmlns="4eb71313-1cf6-4961-b6ce-0c29fc5284b9" xsi:nil="true"/>
+    <SourceTitle xmlns="4eb71313-1cf6-4961-b6ce-0c29fc5284b9" xsi:nil="true"/>
+    <TPApplication xmlns="4eb71313-1cf6-4961-b6ce-0c29fc5284b9" xsi:nil="true"/>
+    <TPLaunchHelpLink xmlns="4eb71313-1cf6-4961-b6ce-0c29fc5284b9" xsi:nil="true"/>
+    <OpenTemplate xmlns="4eb71313-1cf6-4961-b6ce-0c29fc5284b9">true</OpenTemplate>
+    <PlannedPubDate xmlns="4eb71313-1cf6-4961-b6ce-0c29fc5284b9">2010-03-09T05:43:00+00:00</PlannedPubDate>
+    <CrawlForDependencies xmlns="4eb71313-1cf6-4961-b6ce-0c29fc5284b9">false</CrawlForDependencies>
+    <TrustLevel xmlns="4eb71313-1cf6-4961-b6ce-0c29fc5284b9">1 Microsoft Managed Content</TrustLevel>
+    <PublishStatusLookup xmlns="4eb71313-1cf6-4961-b6ce-0c29fc5284b9">
+      <Value>224564</Value>
+      <Value>321572</Value>
+    </PublishStatusLookup>
+    <TemplateTemplateType xmlns="4eb71313-1cf6-4961-b6ce-0c29fc5284b9">Word Document Template</TemplateTemplateType>
+    <TPNamespace xmlns="4eb71313-1cf6-4961-b6ce-0c29fc5284b9" xsi:nil="true"/>
+    <Markets xmlns="4eb71313-1cf6-4961-b6ce-0c29fc5284b9"/>
+    <OriginalSourceMarket xmlns="4eb71313-1cf6-4961-b6ce-0c29fc5284b9">english</OriginalSourceMarket>
+    <TPInstallLocation xmlns="4eb71313-1cf6-4961-b6ce-0c29fc5284b9" xsi:nil="true"/>
+    <TPAppVersion xmlns="4eb71313-1cf6-4961-b6ce-0c29fc5284b9" xsi:nil="true"/>
+    <TPCommandLine xmlns="4eb71313-1cf6-4961-b6ce-0c29fc5284b9" xsi:nil="true"/>
+    <APAuthor xmlns="4eb71313-1cf6-4961-b6ce-0c29fc5284b9">
+      <UserInfo>
+        <DisplayName/>
+        <AccountId>1073741823</AccountId>
+        <AccountType/>
+      </UserInfo>
+    </APAuthor>
+    <EditorialStatus xmlns="4eb71313-1cf6-4961-b6ce-0c29fc5284b9" xsi:nil="true"/>
+    <PublishTargets xmlns="4eb71313-1cf6-4961-b6ce-0c29fc5284b9">OfficeOnline</PublishTargets>
+    <TPLaunchHelpLinkType xmlns="4eb71313-1cf6-4961-b6ce-0c29fc5284b9">Template</TPLaunchHelpLinkType>
+    <TPClientViewer xmlns="4eb71313-1cf6-4961-b6ce-0c29fc5284b9" xsi:nil="true"/>
+    <CSXHash xmlns="4eb71313-1cf6-4961-b6ce-0c29fc5284b9" xsi:nil="true"/>
+    <IsDeleted xmlns="4eb71313-1cf6-4961-b6ce-0c29fc5284b9">false</IsDeleted>
+    <ShowIn xmlns="4eb71313-1cf6-4961-b6ce-0c29fc5284b9">Show everywhere</ShowIn>
+    <UANotes xmlns="4eb71313-1cf6-4961-b6ce-0c29fc5284b9" xsi:nil="true"/>
+    <TemplateStatus xmlns="4eb71313-1cf6-4961-b6ce-0c29fc5284b9" xsi:nil="true"/>
+    <Downloads xmlns="4eb71313-1cf6-4961-b6ce-0c29fc5284b9">0</Downloads>
+    <UACurrentWords xmlns="4eb71313-1cf6-4961-b6ce-0c29fc5284b9" xsi:nil="true"/>
+    <NumericId xmlns="4eb71313-1cf6-4961-b6ce-0c29fc5284b9" xsi:nil="true"/>
+    <ApprovalStatus xmlns="4eb71313-1cf6-4961-b6ce-0c29fc5284b9">InProgress</ApprovalStatus>
+    <EditorialTags xmlns="4eb71313-1cf6-4961-b6ce-0c29fc5284b9" xsi:nil="true"/>
+    <Providers xmlns="4eb71313-1cf6-4961-b6ce-0c29fc5284b9" xsi:nil="true"/>
+    <IntlLangReviewDate xmlns="4eb71313-1cf6-4961-b6ce-0c29fc5284b9" xsi:nil="true"/>
+    <APEditor xmlns="4eb71313-1cf6-4961-b6ce-0c29fc5284b9">
+      <UserInfo>
+        <DisplayName/>
+        <AccountId xsi:nil="true"/>
+        <AccountType/>
+      </UserInfo>
+    </APEditor>
+    <ClipArtFilename xmlns="4eb71313-1cf6-4961-b6ce-0c29fc5284b9" xsi:nil="true"/>
+    <IntlLocPriority xmlns="4eb71313-1cf6-4961-b6ce-0c29fc5284b9" xsi:nil="true"/>
+    <UAProjectedTotalWords xmlns="4eb71313-1cf6-4961-b6ce-0c29fc5284b9" xsi:nil="true"/>
+    <Provider xmlns="4eb71313-1cf6-4961-b6ce-0c29fc5284b9" xsi:nil="true"/>
+    <FriendlyTitle xmlns="4eb71313-1cf6-4961-b6ce-0c29fc5284b9" xsi:nil="true"/>
+    <BusinessGroup xmlns="4eb71313-1cf6-4961-b6ce-0c29fc5284b9" xsi:nil="true"/>
+    <TimesCloned xmlns="4eb71313-1cf6-4961-b6ce-0c29fc5284b9" xsi:nil="true"/>
+    <ArtSampleDocs xmlns="4eb71313-1cf6-4961-b6ce-0c29fc5284b9" xsi:nil="true"/>
+    <UALocRecommendation xmlns="4eb71313-1cf6-4961-b6ce-0c29fc5284b9">Localize</UALocRecommendation>
+    <DSATActionTaken xmlns="4eb71313-1cf6-4961-b6ce-0c29fc5284b9" xsi:nil="true"/>
+    <OOCacheId xmlns="4eb71313-1cf6-4961-b6ce-0c29fc5284b9" xsi:nil="true"/>
+    <IntlLangReviewer xmlns="4eb71313-1cf6-4961-b6ce-0c29fc5284b9" xsi:nil="true"/>
+    <CSXSubmissionDate xmlns="4eb71313-1cf6-4961-b6ce-0c29fc5284b9" xsi:nil="true"/>
+    <ApprovalLog xmlns="4eb71313-1cf6-4961-b6ce-0c29fc5284b9" xsi:nil="true"/>
+    <AssetStart xmlns="4eb71313-1cf6-4961-b6ce-0c29fc5284b9">2010-10-20T10:19:06+00:00</AssetStart>
+    <VoteCount xmlns="4eb71313-1cf6-4961-b6ce-0c29fc5284b9" xsi:nil="true"/>
+    <IntlLangReview xmlns="4eb71313-1cf6-4961-b6ce-0c29fc5284b9" xsi:nil="true"/>
+    <MachineTranslated xmlns="4eb71313-1cf6-4961-b6ce-0c29fc5284b9">false</MachineTranslated>
+    <OutputCachingOn xmlns="4eb71313-1cf6-4961-b6ce-0c29fc5284b9">false</OutputCachingOn>
+    <CSXUpdate xmlns="4eb71313-1cf6-4961-b6ce-0c29fc5284b9">false</CSXUpdate>
+    <BugNumber xmlns="4eb71313-1cf6-4961-b6ce-0c29fc5284b9" xsi:nil="true"/>
+    <LastHandOff xmlns="4eb71313-1cf6-4961-b6ce-0c29fc5284b9" xsi:nil="true"/>
+    <LastModifiedDateTime xmlns="4eb71313-1cf6-4961-b6ce-0c29fc5284b9" xsi:nil="true"/>
+    <LastPublishResultLookup xmlns="4eb71313-1cf6-4961-b6ce-0c29fc5284b9" xsi:nil="true"/>
+    <LegacyData xmlns="4eb71313-1cf6-4961-b6ce-0c29fc5284b9" xsi:nil="true"/>
+    <AcquiredFrom xmlns="4eb71313-1cf6-4961-b6ce-0c29fc5284b9">Internal MS</AcquiredFrom>
+    <IsSearchable xmlns="4eb71313-1cf6-4961-b6ce-0c29fc5284b9">false</IsSearchable>
+    <ContentItem xmlns="4eb71313-1cf6-4961-b6ce-0c29fc5284b9" xsi:nil="true"/>
+    <HandoffToMSDN xmlns="4eb71313-1cf6-4961-b6ce-0c29fc5284b9" xsi:nil="true"/>
+    <UALocComments xmlns="4eb71313-1cf6-4961-b6ce-0c29fc5284b9" xsi:nil="true"/>
+    <AssetExpire xmlns="4eb71313-1cf6-4961-b6ce-0c29fc5284b9">2100-01-01T00:00:00+00:00</AssetExpire>
+    <PrimaryImageGen xmlns="4eb71313-1cf6-4961-b6ce-0c29fc5284b9">false</PrimaryImageGen>
+    <Manager xmlns="4eb71313-1cf6-4961-b6ce-0c29fc5284b9" xsi:nil="true"/>
+    <ParentAssetId xmlns="4eb71313-1cf6-4961-b6ce-0c29fc5284b9" xsi:nil="true"/>
+    <PolicheckWords xmlns="4eb71313-1cf6-4961-b6ce-0c29fc5284b9" xsi:nil="true"/>
+    <APDescription xmlns="4eb71313-1cf6-4961-b6ce-0c29fc5284b9" xsi:nil="true"/>
+    <BlockPublish xmlns="4eb71313-1cf6-4961-b6ce-0c29fc5284b9" xsi:nil="true"/>
+    <MarketSpecific xmlns="4eb71313-1cf6-4961-b6ce-0c29fc5284b9" xsi:nil="true"/>
+    <CSXSubmissionMarket xmlns="4eb71313-1cf6-4961-b6ce-0c29fc5284b9" xsi:nil="true"/>
+    <ThumbnailAssetId xmlns="4eb71313-1cf6-4961-b6ce-0c29fc5284b9" xsi:nil="true"/>
+    <FeatureTagsTaxHTField0 xmlns="4eb71313-1cf6-4961-b6ce-0c29fc5284b9">
+      <Terms xmlns="http://schemas.microsoft.com/office/infopath/2007/PartnerControls"/>
+    </FeatureTagsTaxHTField0>
+    <InternalTagsTaxHTField0 xmlns="4eb71313-1cf6-4961-b6ce-0c29fc5284b9">
+      <Terms xmlns="http://schemas.microsoft.com/office/infopath/2007/PartnerControls"/>
+    </InternalTagsTaxHTField0>
+    <OriginalRelease xmlns="4eb71313-1cf6-4961-b6ce-0c29fc5284b9">14</OriginalRelease>
+    <RecommendationsModifier xmlns="4eb71313-1cf6-4961-b6ce-0c29fc5284b9" xsi:nil="true"/>
+    <LocLastLocAttemptVersionLookup xmlns="4eb71313-1cf6-4961-b6ce-0c29fc5284b9">152032</LocLastLocAttemptVersionLookup>
+    <LocalizationTagsTaxHTField0 xmlns="4eb71313-1cf6-4961-b6ce-0c29fc5284b9">
+      <Terms xmlns="http://schemas.microsoft.com/office/infopath/2007/PartnerControls"/>
+    </LocalizationTagsTaxHTField0>
+    <TaxCatchAll xmlns="4eb71313-1cf6-4961-b6ce-0c29fc5284b9"/>
+    <LocComments xmlns="4eb71313-1cf6-4961-b6ce-0c29fc5284b9" xsi:nil="true"/>
+    <LocManualTestRequired xmlns="4eb71313-1cf6-4961-b6ce-0c29fc5284b9">false</LocManualTestRequired>
+    <ScenarioTagsTaxHTField0 xmlns="4eb71313-1cf6-4961-b6ce-0c29fc5284b9">
+      <Terms xmlns="http://schemas.microsoft.com/office/infopath/2007/PartnerControls"/>
+    </ScenarioTagsTaxHTField0>
+    <CampaignTagsTaxHTField0 xmlns="4eb71313-1cf6-4961-b6ce-0c29fc5284b9">
+      <Terms xmlns="http://schemas.microsoft.com/office/infopath/2007/PartnerControls"/>
+    </CampaignTagsTaxHTField0>
+    <LocRecommendedHandoff xmlns="4eb71313-1cf6-4961-b6ce-0c29fc5284b9" xsi:nil="true"/>
+    <LocMarketGroupTiers2 xmlns="4eb71313-1cf6-4961-b6ce-0c29fc5284b9" xsi:nil="true"/>
+  </documentManagement>
+</p:properties>
+</file>
+
+<file path=customXml/item4.xml><?xml version="1.0" encoding="utf-8"?>
 <ct:contentTypeSchema xmlns:ct="http://schemas.microsoft.com/office/2006/metadata/contentType" xmlns:ma="http://schemas.microsoft.com/office/2006/metadata/properties/metaAttributes" ct:_="" ma:_="" ma:contentTypeName="TemplateFile" ma:contentTypeID="0x010100AC6DD24B17643A43B5911557F59D23340400899CD97D2199F748BA22A48D93649A64" ma:contentTypeVersion="58" ma:contentTypeDescription="Create a new document." ma:contentTypeScope="" ma:versionID="cb85242d804791fa63a999220e43a0bf">
   <xsd:schema xmlns:xsd="http://www.w3.org/2001/XMLSchema" xmlns:xs="http://www.w3.org/2001/XMLSchema" xmlns:p="http://schemas.microsoft.com/office/2006/metadata/properties" xmlns:ns2="4eb71313-1cf6-4961-b6ce-0c29fc5284b9" targetNamespace="http://schemas.microsoft.com/office/2006/metadata/properties" ma:root="true" ma:fieldsID="2e13631c6b34a2889e7ce7c8f1efd12b" ns2:_="">
     <xsd:import namespace="4eb71313-1cf6-4961-b6ce-0c29fc5284b9"/>
@@ -36201,147 +36357,33 @@
 </ct:contentTypeSchema>
 </file>
 
-<file path=customXml/item2.xml><?xml version="1.0" encoding="utf-8"?>
-<b:Sources xmlns:b="http://schemas.openxmlformats.org/officeDocument/2006/bibliography" xmlns="http://schemas.openxmlformats.org/officeDocument/2006/bibliography" SelectedStyle="/APASixthEditionOfficeOnline.xsl" StyleName="APA" Version="6"/>
+<file path=customXml/itemProps1.xml><?xml version="1.0" encoding="utf-8"?>
+<ds:datastoreItem xmlns:ds="http://schemas.openxmlformats.org/officeDocument/2006/customXml" ds:itemID="{A9C8C408-4E5E-524B-A672-45D328F6189D}">
+  <ds:schemaRefs>
+    <ds:schemaRef ds:uri="http://schemas.openxmlformats.org/officeDocument/2006/bibliography"/>
+  </ds:schemaRefs>
+</ds:datastoreItem>
 </file>
 
-<file path=customXml/item3.xml><?xml version="1.0" encoding="utf-8"?>
-<p:properties xmlns:p="http://schemas.microsoft.com/office/2006/metadata/properties" xmlns:xsi="http://www.w3.org/2001/XMLSchema-instance" xmlns:pc="http://schemas.microsoft.com/office/infopath/2007/PartnerControls">
-  <documentManagement>
-    <TPExecutable xmlns="4eb71313-1cf6-4961-b6ce-0c29fc5284b9" xsi:nil="true"/>
-    <SubmitterId xmlns="4eb71313-1cf6-4961-b6ce-0c29fc5284b9" xsi:nil="true"/>
-    <DirectSourceMarket xmlns="4eb71313-1cf6-4961-b6ce-0c29fc5284b9">english</DirectSourceMarket>
-    <AssetType xmlns="4eb71313-1cf6-4961-b6ce-0c29fc5284b9" xsi:nil="true"/>
-    <Milestone xmlns="4eb71313-1cf6-4961-b6ce-0c29fc5284b9" xsi:nil="true"/>
-    <OriginAsset xmlns="4eb71313-1cf6-4961-b6ce-0c29fc5284b9" xsi:nil="true"/>
-    <TPComponent xmlns="4eb71313-1cf6-4961-b6ce-0c29fc5284b9" xsi:nil="true"/>
-    <AssetId xmlns="4eb71313-1cf6-4961-b6ce-0c29fc5284b9">TP101840837</AssetId>
-    <TPFriendlyName xmlns="4eb71313-1cf6-4961-b6ce-0c29fc5284b9" xsi:nil="true"/>
-    <SourceTitle xmlns="4eb71313-1cf6-4961-b6ce-0c29fc5284b9" xsi:nil="true"/>
-    <TPApplication xmlns="4eb71313-1cf6-4961-b6ce-0c29fc5284b9" xsi:nil="true"/>
-    <TPLaunchHelpLink xmlns="4eb71313-1cf6-4961-b6ce-0c29fc5284b9" xsi:nil="true"/>
-    <OpenTemplate xmlns="4eb71313-1cf6-4961-b6ce-0c29fc5284b9">true</OpenTemplate>
-    <PlannedPubDate xmlns="4eb71313-1cf6-4961-b6ce-0c29fc5284b9">2010-03-09T05:43:00+00:00</PlannedPubDate>
-    <CrawlForDependencies xmlns="4eb71313-1cf6-4961-b6ce-0c29fc5284b9">false</CrawlForDependencies>
-    <TrustLevel xmlns="4eb71313-1cf6-4961-b6ce-0c29fc5284b9">1 Microsoft Managed Content</TrustLevel>
-    <PublishStatusLookup xmlns="4eb71313-1cf6-4961-b6ce-0c29fc5284b9">
-      <Value>224564</Value>
-      <Value>321572</Value>
-    </PublishStatusLookup>
-    <TemplateTemplateType xmlns="4eb71313-1cf6-4961-b6ce-0c29fc5284b9">Word Document Template</TemplateTemplateType>
-    <TPNamespace xmlns="4eb71313-1cf6-4961-b6ce-0c29fc5284b9" xsi:nil="true"/>
-    <Markets xmlns="4eb71313-1cf6-4961-b6ce-0c29fc5284b9"/>
-    <OriginalSourceMarket xmlns="4eb71313-1cf6-4961-b6ce-0c29fc5284b9">english</OriginalSourceMarket>
-    <TPInstallLocation xmlns="4eb71313-1cf6-4961-b6ce-0c29fc5284b9" xsi:nil="true"/>
-    <TPAppVersion xmlns="4eb71313-1cf6-4961-b6ce-0c29fc5284b9" xsi:nil="true"/>
-    <TPCommandLine xmlns="4eb71313-1cf6-4961-b6ce-0c29fc5284b9" xsi:nil="true"/>
-    <APAuthor xmlns="4eb71313-1cf6-4961-b6ce-0c29fc5284b9">
-      <UserInfo>
-        <DisplayName/>
-        <AccountId>1073741823</AccountId>
-        <AccountType/>
-      </UserInfo>
-    </APAuthor>
-    <EditorialStatus xmlns="4eb71313-1cf6-4961-b6ce-0c29fc5284b9" xsi:nil="true"/>
-    <PublishTargets xmlns="4eb71313-1cf6-4961-b6ce-0c29fc5284b9">OfficeOnline</PublishTargets>
-    <TPLaunchHelpLinkType xmlns="4eb71313-1cf6-4961-b6ce-0c29fc5284b9">Template</TPLaunchHelpLinkType>
-    <TPClientViewer xmlns="4eb71313-1cf6-4961-b6ce-0c29fc5284b9" xsi:nil="true"/>
-    <CSXHash xmlns="4eb71313-1cf6-4961-b6ce-0c29fc5284b9" xsi:nil="true"/>
-    <IsDeleted xmlns="4eb71313-1cf6-4961-b6ce-0c29fc5284b9">false</IsDeleted>
-    <ShowIn xmlns="4eb71313-1cf6-4961-b6ce-0c29fc5284b9">Show everywhere</ShowIn>
-    <UANotes xmlns="4eb71313-1cf6-4961-b6ce-0c29fc5284b9" xsi:nil="true"/>
-    <TemplateStatus xmlns="4eb71313-1cf6-4961-b6ce-0c29fc5284b9" xsi:nil="true"/>
-    <Downloads xmlns="4eb71313-1cf6-4961-b6ce-0c29fc5284b9">0</Downloads>
-    <UACurrentWords xmlns="4eb71313-1cf6-4961-b6ce-0c29fc5284b9" xsi:nil="true"/>
-    <NumericId xmlns="4eb71313-1cf6-4961-b6ce-0c29fc5284b9" xsi:nil="true"/>
-    <ApprovalStatus xmlns="4eb71313-1cf6-4961-b6ce-0c29fc5284b9">InProgress</ApprovalStatus>
-    <EditorialTags xmlns="4eb71313-1cf6-4961-b6ce-0c29fc5284b9" xsi:nil="true"/>
-    <Providers xmlns="4eb71313-1cf6-4961-b6ce-0c29fc5284b9" xsi:nil="true"/>
-    <IntlLangReviewDate xmlns="4eb71313-1cf6-4961-b6ce-0c29fc5284b9" xsi:nil="true"/>
-    <APEditor xmlns="4eb71313-1cf6-4961-b6ce-0c29fc5284b9">
-      <UserInfo>
-        <DisplayName/>
-        <AccountId xsi:nil="true"/>
-        <AccountType/>
-      </UserInfo>
-    </APEditor>
-    <ClipArtFilename xmlns="4eb71313-1cf6-4961-b6ce-0c29fc5284b9" xsi:nil="true"/>
-    <IntlLocPriority xmlns="4eb71313-1cf6-4961-b6ce-0c29fc5284b9" xsi:nil="true"/>
-    <UAProjectedTotalWords xmlns="4eb71313-1cf6-4961-b6ce-0c29fc5284b9" xsi:nil="true"/>
-    <Provider xmlns="4eb71313-1cf6-4961-b6ce-0c29fc5284b9" xsi:nil="true"/>
-    <FriendlyTitle xmlns="4eb71313-1cf6-4961-b6ce-0c29fc5284b9" xsi:nil="true"/>
-    <BusinessGroup xmlns="4eb71313-1cf6-4961-b6ce-0c29fc5284b9" xsi:nil="true"/>
-    <TimesCloned xmlns="4eb71313-1cf6-4961-b6ce-0c29fc5284b9" xsi:nil="true"/>
-    <ArtSampleDocs xmlns="4eb71313-1cf6-4961-b6ce-0c29fc5284b9" xsi:nil="true"/>
-    <UALocRecommendation xmlns="4eb71313-1cf6-4961-b6ce-0c29fc5284b9">Localize</UALocRecommendation>
-    <DSATActionTaken xmlns="4eb71313-1cf6-4961-b6ce-0c29fc5284b9" xsi:nil="true"/>
-    <OOCacheId xmlns="4eb71313-1cf6-4961-b6ce-0c29fc5284b9" xsi:nil="true"/>
-    <IntlLangReviewer xmlns="4eb71313-1cf6-4961-b6ce-0c29fc5284b9" xsi:nil="true"/>
-    <CSXSubmissionDate xmlns="4eb71313-1cf6-4961-b6ce-0c29fc5284b9" xsi:nil="true"/>
-    <ApprovalLog xmlns="4eb71313-1cf6-4961-b6ce-0c29fc5284b9" xsi:nil="true"/>
-    <AssetStart xmlns="4eb71313-1cf6-4961-b6ce-0c29fc5284b9">2010-10-20T10:19:06+00:00</AssetStart>
-    <VoteCount xmlns="4eb71313-1cf6-4961-b6ce-0c29fc5284b9" xsi:nil="true"/>
-    <IntlLangReview xmlns="4eb71313-1cf6-4961-b6ce-0c29fc5284b9" xsi:nil="true"/>
-    <MachineTranslated xmlns="4eb71313-1cf6-4961-b6ce-0c29fc5284b9">false</MachineTranslated>
-    <OutputCachingOn xmlns="4eb71313-1cf6-4961-b6ce-0c29fc5284b9">false</OutputCachingOn>
-    <CSXUpdate xmlns="4eb71313-1cf6-4961-b6ce-0c29fc5284b9">false</CSXUpdate>
-    <BugNumber xmlns="4eb71313-1cf6-4961-b6ce-0c29fc5284b9" xsi:nil="true"/>
-    <LastHandOff xmlns="4eb71313-1cf6-4961-b6ce-0c29fc5284b9" xsi:nil="true"/>
-    <LastModifiedDateTime xmlns="4eb71313-1cf6-4961-b6ce-0c29fc5284b9" xsi:nil="true"/>
-    <LastPublishResultLookup xmlns="4eb71313-1cf6-4961-b6ce-0c29fc5284b9" xsi:nil="true"/>
-    <LegacyData xmlns="4eb71313-1cf6-4961-b6ce-0c29fc5284b9" xsi:nil="true"/>
-    <AcquiredFrom xmlns="4eb71313-1cf6-4961-b6ce-0c29fc5284b9">Internal MS</AcquiredFrom>
-    <IsSearchable xmlns="4eb71313-1cf6-4961-b6ce-0c29fc5284b9">false</IsSearchable>
-    <ContentItem xmlns="4eb71313-1cf6-4961-b6ce-0c29fc5284b9" xsi:nil="true"/>
-    <HandoffToMSDN xmlns="4eb71313-1cf6-4961-b6ce-0c29fc5284b9" xsi:nil="true"/>
-    <UALocComments xmlns="4eb71313-1cf6-4961-b6ce-0c29fc5284b9" xsi:nil="true"/>
-    <AssetExpire xmlns="4eb71313-1cf6-4961-b6ce-0c29fc5284b9">2100-01-01T00:00:00+00:00</AssetExpire>
-    <PrimaryImageGen xmlns="4eb71313-1cf6-4961-b6ce-0c29fc5284b9">false</PrimaryImageGen>
-    <Manager xmlns="4eb71313-1cf6-4961-b6ce-0c29fc5284b9" xsi:nil="true"/>
-    <ParentAssetId xmlns="4eb71313-1cf6-4961-b6ce-0c29fc5284b9" xsi:nil="true"/>
-    <PolicheckWords xmlns="4eb71313-1cf6-4961-b6ce-0c29fc5284b9" xsi:nil="true"/>
-    <APDescription xmlns="4eb71313-1cf6-4961-b6ce-0c29fc5284b9" xsi:nil="true"/>
-    <BlockPublish xmlns="4eb71313-1cf6-4961-b6ce-0c29fc5284b9" xsi:nil="true"/>
-    <MarketSpecific xmlns="4eb71313-1cf6-4961-b6ce-0c29fc5284b9" xsi:nil="true"/>
-    <CSXSubmissionMarket xmlns="4eb71313-1cf6-4961-b6ce-0c29fc5284b9" xsi:nil="true"/>
-    <ThumbnailAssetId xmlns="4eb71313-1cf6-4961-b6ce-0c29fc5284b9" xsi:nil="true"/>
-    <FeatureTagsTaxHTField0 xmlns="4eb71313-1cf6-4961-b6ce-0c29fc5284b9">
-      <Terms xmlns="http://schemas.microsoft.com/office/infopath/2007/PartnerControls"/>
-    </FeatureTagsTaxHTField0>
-    <InternalTagsTaxHTField0 xmlns="4eb71313-1cf6-4961-b6ce-0c29fc5284b9">
-      <Terms xmlns="http://schemas.microsoft.com/office/infopath/2007/PartnerControls"/>
-    </InternalTagsTaxHTField0>
-    <OriginalRelease xmlns="4eb71313-1cf6-4961-b6ce-0c29fc5284b9">14</OriginalRelease>
-    <RecommendationsModifier xmlns="4eb71313-1cf6-4961-b6ce-0c29fc5284b9" xsi:nil="true"/>
-    <LocLastLocAttemptVersionLookup xmlns="4eb71313-1cf6-4961-b6ce-0c29fc5284b9">152032</LocLastLocAttemptVersionLookup>
-    <LocalizationTagsTaxHTField0 xmlns="4eb71313-1cf6-4961-b6ce-0c29fc5284b9">
-      <Terms xmlns="http://schemas.microsoft.com/office/infopath/2007/PartnerControls"/>
-    </LocalizationTagsTaxHTField0>
-    <TaxCatchAll xmlns="4eb71313-1cf6-4961-b6ce-0c29fc5284b9"/>
-    <LocComments xmlns="4eb71313-1cf6-4961-b6ce-0c29fc5284b9" xsi:nil="true"/>
-    <LocManualTestRequired xmlns="4eb71313-1cf6-4961-b6ce-0c29fc5284b9">false</LocManualTestRequired>
-    <ScenarioTagsTaxHTField0 xmlns="4eb71313-1cf6-4961-b6ce-0c29fc5284b9">
-      <Terms xmlns="http://schemas.microsoft.com/office/infopath/2007/PartnerControls"/>
-    </ScenarioTagsTaxHTField0>
-    <CampaignTagsTaxHTField0 xmlns="4eb71313-1cf6-4961-b6ce-0c29fc5284b9">
-      <Terms xmlns="http://schemas.microsoft.com/office/infopath/2007/PartnerControls"/>
-    </CampaignTagsTaxHTField0>
-    <LocRecommendedHandoff xmlns="4eb71313-1cf6-4961-b6ce-0c29fc5284b9" xsi:nil="true"/>
-    <LocMarketGroupTiers2 xmlns="4eb71313-1cf6-4961-b6ce-0c29fc5284b9" xsi:nil="true"/>
-  </documentManagement>
-</p:properties>
+<file path=customXml/itemProps2.xml><?xml version="1.0" encoding="utf-8"?>
+<ds:datastoreItem xmlns:ds="http://schemas.openxmlformats.org/officeDocument/2006/customXml" ds:itemID="{42AF3EE1-17D6-4994-8D19-1C5A21673D61}">
+  <ds:schemaRefs>
+    <ds:schemaRef ds:uri="http://schemas.microsoft.com/sharepoint/v3/contenttype/forms"/>
+  </ds:schemaRefs>
+</ds:datastoreItem>
 </file>
 
-<file path=customXml/item4.xml><?xml version="1.0" encoding="utf-8"?>
-<?mso-contentType ?>
-<FormTemplates xmlns="http://schemas.microsoft.com/sharepoint/v3/contenttype/forms">
-  <Display>DocumentLibraryForm</Display>
-  <Edit>AssetEditForm</Edit>
-  <New>DocumentLibraryForm</New>
-</FormTemplates>
+<file path=customXml/itemProps3.xml><?xml version="1.0" encoding="utf-8"?>
+<ds:datastoreItem xmlns:ds="http://schemas.openxmlformats.org/officeDocument/2006/customXml" ds:itemID="{63E3A13E-B3BC-4A1C-88E3-0C4AF2AB6AEE}">
+  <ds:schemaRefs>
+    <ds:schemaRef ds:uri="http://schemas.microsoft.com/office/2006/metadata/properties"/>
+    <ds:schemaRef ds:uri="http://schemas.microsoft.com/office/infopath/2007/PartnerControls"/>
+    <ds:schemaRef ds:uri="4eb71313-1cf6-4961-b6ce-0c29fc5284b9"/>
+  </ds:schemaRefs>
+</ds:datastoreItem>
 </file>
 
-<file path=customXml/itemProps1.xml><?xml version="1.0" encoding="utf-8"?>
+<file path=customXml/itemProps4.xml><?xml version="1.0" encoding="utf-8"?>
 <ds:datastoreItem xmlns:ds="http://schemas.openxmlformats.org/officeDocument/2006/customXml" ds:itemID="{3D5BC34A-A158-4DE6-9D48-EADCE6F2EC60}">
   <ds:schemaRefs>
     <ds:schemaRef ds:uri="http://schemas.microsoft.com/office/2006/metadata/contentType"/>
@@ -36357,30 +36399,4 @@
     <ds:schemaRef ds:uri="http://schemas.microsoft.com/internal/obd"/>
   </ds:schemaRefs>
 </ds:datastoreItem>
-</file>
-
-<file path=customXml/itemProps2.xml><?xml version="1.0" encoding="utf-8"?>
-<ds:datastoreItem xmlns:ds="http://schemas.openxmlformats.org/officeDocument/2006/customXml" ds:itemID="{A9C8C408-4E5E-524B-A672-45D328F6189D}">
-  <ds:schemaRefs>
-    <ds:schemaRef ds:uri="http://schemas.openxmlformats.org/officeDocument/2006/bibliography"/>
-  </ds:schemaRefs>
-</ds:datastoreItem>
-</file>
-
-<file path=customXml/itemProps3.xml><?xml version="1.0" encoding="utf-8"?>
-<ds:datastoreItem xmlns:ds="http://schemas.openxmlformats.org/officeDocument/2006/customXml" ds:itemID="{63E3A13E-B3BC-4A1C-88E3-0C4AF2AB6AEE}">
-  <ds:schemaRefs>
-    <ds:schemaRef ds:uri="http://schemas.microsoft.com/office/2006/metadata/properties"/>
-    <ds:schemaRef ds:uri="http://schemas.microsoft.com/office/infopath/2007/PartnerControls"/>
-    <ds:schemaRef ds:uri="4eb71313-1cf6-4961-b6ce-0c29fc5284b9"/>
-  </ds:schemaRefs>
-</ds:datastoreItem>
-</file>
-
-<file path=customXml/itemProps4.xml><?xml version="1.0" encoding="utf-8"?>
-<ds:datastoreItem xmlns:ds="http://schemas.openxmlformats.org/officeDocument/2006/customXml" ds:itemID="{42AF3EE1-17D6-4994-8D19-1C5A21673D61}">
-  <ds:schemaRefs>
-    <ds:schemaRef ds:uri="http://schemas.microsoft.com/sharepoint/v3/contenttype/forms"/>
-  </ds:schemaRefs>
-</ds:datastoreItem>
 </file>
--- a/docs/Technical Documentation.docx
+++ b/docs/Technical Documentation.docx
@@ -17382,7 +17382,52 @@
           <w:rFonts w:asciiTheme="minorHAnsi" w:hAnsiTheme="minorHAnsi" w:cstheme="minorHAnsi"/>
           <w:lang w:val="en-US"/>
         </w:rPr>
-        <w:t>—</w:t>
+        <w:t xml:space="preserve">The functionality mostly relies on the ESP-IDF API functions. More on that exact functionality here: </w:t>
+      </w:r>
+      <w:hyperlink r:id="rId46" w:history="1">
+        <w:r>
+          <w:rPr>
+            <w:rStyle w:val="Hypertextovodkaz"/>
+            <w:rFonts w:asciiTheme="minorHAnsi" w:hAnsiTheme="minorHAnsi" w:cstheme="minorHAnsi"/>
+            <w:lang w:val="en-US"/>
+          </w:rPr>
+          <w:t>https://docs.espressif.com/projects/esp-idf/en/latest/esp32c3/api-reference/system/misc_system_api.html#_CPPv418esp_reset_reason_t</w:t>
+        </w:r>
+      </w:hyperlink>
+      <w:r>
+        <w:rPr>
+          <w:rFonts w:asciiTheme="minorHAnsi" w:hAnsiTheme="minorHAnsi" w:cstheme="minorHAnsi"/>
+          <w:lang w:val="en-US"/>
+        </w:rPr>
+        <w:t xml:space="preserve"> — under </w:t>
+      </w:r>
+      <w:r>
+        <w:rPr>
+          <w:rFonts w:asciiTheme="minorHAnsi" w:hAnsiTheme="minorHAnsi" w:cstheme="minorHAnsi"/>
+          <w:lang w:val="en-US"/>
+        </w:rPr>
+        <w:t>esp_reset_reason()</w:t>
+      </w:r>
+      <w:r>
+        <w:rPr>
+          <w:rFonts w:asciiTheme="minorHAnsi" w:hAnsiTheme="minorHAnsi" w:cstheme="minorHAnsi"/>
+          <w:lang w:val="en-US"/>
+        </w:rPr>
+        <w:t xml:space="preserve"> and </w:t>
+      </w:r>
+      <w:r>
+        <w:rPr>
+          <w:rFonts w:asciiTheme="minorHAnsi" w:hAnsiTheme="minorHAnsi" w:cstheme="minorHAnsi"/>
+          <w:lang w:val="en-US"/>
+        </w:rPr>
+        <w:t>Enumerations</w:t>
+      </w:r>
+      <w:r>
+        <w:rPr>
+          <w:rFonts w:asciiTheme="minorHAnsi" w:hAnsiTheme="minorHAnsi" w:cstheme="minorHAnsi"/>
+          <w:lang w:val="en-US"/>
+        </w:rPr>
+        <w:t>.</w:t>
       </w:r>
     </w:p>
     <w:p>
@@ -17544,7 +17589,6 @@
         <w:pStyle w:val="Nadpis1"/>
       </w:pPr>
       <w:r>
-        <w:lastRenderedPageBreak/>
         <w:t>watchdog.cpp</w:t>
       </w:r>
     </w:p>
@@ -27677,7 +27721,7 @@
           <w:rFonts w:asciiTheme="minorHAnsi" w:hAnsiTheme="minorHAnsi" w:cstheme="minorHAnsi"/>
         </w:rPr>
       </w:pPr>
-      <w:hyperlink r:id="rId46" w:history="1">
+      <w:hyperlink r:id="rId47" w:history="1">
         <w:r>
           <w:rPr>
             <w:rStyle w:val="Hypertextovodkaz"/>
@@ -27738,7 +27782,7 @@
           <w:rFonts w:asciiTheme="minorHAnsi" w:hAnsiTheme="minorHAnsi" w:cstheme="minorHAnsi"/>
         </w:rPr>
       </w:pPr>
-      <w:hyperlink r:id="rId47" w:history="1">
+      <w:hyperlink r:id="rId48" w:history="1">
         <w:r>
           <w:rPr>
             <w:rStyle w:val="Hypertextovodkaz"/>
@@ -27792,7 +27836,7 @@
           <w:rFonts w:asciiTheme="minorHAnsi" w:eastAsia="MS Gothic" w:hAnsiTheme="minorHAnsi" w:cstheme="minorHAnsi"/>
         </w:rPr>
       </w:pPr>
-      <w:hyperlink r:id="rId48" w:history="1">
+      <w:hyperlink r:id="rId49" w:history="1">
         <w:r>
           <w:rPr>
             <w:rFonts w:asciiTheme="minorHAnsi" w:hAnsiTheme="minorHAnsi" w:cstheme="minorHAnsi"/>
@@ -27846,7 +27890,7 @@
           <w:rFonts w:asciiTheme="minorHAnsi" w:hAnsiTheme="minorHAnsi" w:cstheme="minorHAnsi"/>
         </w:rPr>
       </w:pPr>
-      <w:hyperlink r:id="rId49" w:history="1">
+      <w:hyperlink r:id="rId50" w:history="1">
         <w:r>
           <w:rPr>
             <w:rFonts w:asciiTheme="minorHAnsi" w:hAnsiTheme="minorHAnsi" w:cstheme="minorHAnsi"/>
@@ -27895,7 +27939,7 @@
         </w:rPr>
         <w:t xml:space="preserve"> </w:t>
       </w:r>
-      <w:hyperlink r:id="rId50" w:history="1">
+      <w:hyperlink r:id="rId51" w:history="1">
         <w:r>
           <w:rPr>
             <w:rFonts w:asciiTheme="minorHAnsi" w:hAnsiTheme="minorHAnsi" w:cstheme="minorHAnsi"/>
@@ -27949,7 +27993,7 @@
           <w:rFonts w:asciiTheme="minorHAnsi" w:hAnsiTheme="minorHAnsi" w:cstheme="minorHAnsi"/>
         </w:rPr>
       </w:pPr>
-      <w:hyperlink r:id="rId51" w:history="1">
+      <w:hyperlink r:id="rId52" w:history="1">
         <w:r>
           <w:rPr>
             <w:rFonts w:asciiTheme="minorHAnsi" w:hAnsiTheme="minorHAnsi" w:cstheme="minorHAnsi"/>
@@ -28021,7 +28065,7 @@
           <w:rFonts w:asciiTheme="minorHAnsi" w:hAnsiTheme="minorHAnsi" w:cstheme="minorHAnsi"/>
         </w:rPr>
       </w:pPr>
-      <w:hyperlink r:id="rId52" w:history="1">
+      <w:hyperlink r:id="rId53" w:history="1">
         <w:r>
           <w:rPr>
             <w:rFonts w:asciiTheme="minorHAnsi" w:hAnsiTheme="minorHAnsi" w:cstheme="minorHAnsi"/>
@@ -28075,7 +28119,7 @@
           <w:rFonts w:asciiTheme="minorHAnsi" w:hAnsiTheme="minorHAnsi" w:cstheme="minorHAnsi"/>
         </w:rPr>
       </w:pPr>
-      <w:hyperlink r:id="rId53" w:history="1">
+      <w:hyperlink r:id="rId54" w:history="1">
         <w:r>
           <w:rPr>
             <w:rFonts w:asciiTheme="minorHAnsi" w:hAnsiTheme="minorHAnsi" w:cstheme="minorHAnsi"/>
@@ -28131,7 +28175,7 @@
           <w:bCs/>
         </w:rPr>
       </w:pPr>
-      <w:hyperlink r:id="rId54" w:history="1">
+      <w:hyperlink r:id="rId55" w:history="1">
         <w:r>
           <w:rPr>
             <w:rFonts w:asciiTheme="minorHAnsi" w:hAnsiTheme="minorHAnsi" w:cstheme="minorHAnsi"/>
@@ -28191,7 +28235,7 @@
           <w:rFonts w:asciiTheme="minorHAnsi" w:hAnsiTheme="minorHAnsi" w:cstheme="minorHAnsi"/>
         </w:rPr>
       </w:pPr>
-      <w:hyperlink r:id="rId55" w:history="1">
+      <w:hyperlink r:id="rId56" w:history="1">
         <w:r>
           <w:rPr>
             <w:rStyle w:val="Hypertextovodkaz"/>
@@ -28246,7 +28290,7 @@
           <w:rFonts w:asciiTheme="minorHAnsi" w:hAnsiTheme="minorHAnsi" w:cstheme="minorHAnsi"/>
         </w:rPr>
       </w:pPr>
-      <w:hyperlink r:id="rId56" w:history="1">
+      <w:hyperlink r:id="rId57" w:history="1">
         <w:r>
           <w:rPr>
             <w:rFonts w:asciiTheme="minorHAnsi" w:hAnsiTheme="minorHAnsi" w:cstheme="minorHAnsi"/>
@@ -28269,7 +28313,7 @@
       </w:pPr>
     </w:p>
     <w:sectPr>
-      <w:footerReference w:type="default" r:id="rId57"/>
+      <w:footerReference w:type="default" r:id="rId58"/>
       <w:pgSz w:w="12240" w:h="15840"/>
       <w:pgMar w:top="1080" w:right="1080" w:bottom="1080" w:left="1080" w:header="720" w:footer="720" w:gutter="0"/>
       <w:pgNumType w:start="0"/>
@@ -35184,10 +35228,6 @@
 </file>
 
 <file path=customXml/item1.xml><?xml version="1.0" encoding="utf-8"?>
-<b:Sources xmlns:b="http://schemas.openxmlformats.org/officeDocument/2006/bibliography" xmlns="http://schemas.openxmlformats.org/officeDocument/2006/bibliography" SelectedStyle="/APASixthEditionOfficeOnline.xsl" StyleName="APA" Version="6"/>
-</file>
-
-<file path=customXml/item2.xml><?xml version="1.0" encoding="utf-8"?>
 <?mso-contentType ?>
 <FormTemplates xmlns="http://schemas.microsoft.com/sharepoint/v3/contenttype/forms">
   <Display>DocumentLibraryForm</Display>
@@ -35196,134 +35236,7 @@
 </FormTemplates>
 </file>
 
-<file path=customXml/item3.xml><?xml version="1.0" encoding="utf-8"?>
-<p:properties xmlns:p="http://schemas.microsoft.com/office/2006/metadata/properties" xmlns:xsi="http://www.w3.org/2001/XMLSchema-instance" xmlns:pc="http://schemas.microsoft.com/office/infopath/2007/PartnerControls">
-  <documentManagement>
-    <TPExecutable xmlns="4eb71313-1cf6-4961-b6ce-0c29fc5284b9" xsi:nil="true"/>
-    <SubmitterId xmlns="4eb71313-1cf6-4961-b6ce-0c29fc5284b9" xsi:nil="true"/>
-    <DirectSourceMarket xmlns="4eb71313-1cf6-4961-b6ce-0c29fc5284b9">english</DirectSourceMarket>
-    <AssetType xmlns="4eb71313-1cf6-4961-b6ce-0c29fc5284b9" xsi:nil="true"/>
-    <Milestone xmlns="4eb71313-1cf6-4961-b6ce-0c29fc5284b9" xsi:nil="true"/>
-    <OriginAsset xmlns="4eb71313-1cf6-4961-b6ce-0c29fc5284b9" xsi:nil="true"/>
-    <TPComponent xmlns="4eb71313-1cf6-4961-b6ce-0c29fc5284b9" xsi:nil="true"/>
-    <AssetId xmlns="4eb71313-1cf6-4961-b6ce-0c29fc5284b9">TP101840837</AssetId>
-    <TPFriendlyName xmlns="4eb71313-1cf6-4961-b6ce-0c29fc5284b9" xsi:nil="true"/>
-    <SourceTitle xmlns="4eb71313-1cf6-4961-b6ce-0c29fc5284b9" xsi:nil="true"/>
-    <TPApplication xmlns="4eb71313-1cf6-4961-b6ce-0c29fc5284b9" xsi:nil="true"/>
-    <TPLaunchHelpLink xmlns="4eb71313-1cf6-4961-b6ce-0c29fc5284b9" xsi:nil="true"/>
-    <OpenTemplate xmlns="4eb71313-1cf6-4961-b6ce-0c29fc5284b9">true</OpenTemplate>
-    <PlannedPubDate xmlns="4eb71313-1cf6-4961-b6ce-0c29fc5284b9">2010-03-09T05:43:00+00:00</PlannedPubDate>
-    <CrawlForDependencies xmlns="4eb71313-1cf6-4961-b6ce-0c29fc5284b9">false</CrawlForDependencies>
-    <TrustLevel xmlns="4eb71313-1cf6-4961-b6ce-0c29fc5284b9">1 Microsoft Managed Content</TrustLevel>
-    <PublishStatusLookup xmlns="4eb71313-1cf6-4961-b6ce-0c29fc5284b9">
-      <Value>224564</Value>
-      <Value>321572</Value>
-    </PublishStatusLookup>
-    <TemplateTemplateType xmlns="4eb71313-1cf6-4961-b6ce-0c29fc5284b9">Word Document Template</TemplateTemplateType>
-    <TPNamespace xmlns="4eb71313-1cf6-4961-b6ce-0c29fc5284b9" xsi:nil="true"/>
-    <Markets xmlns="4eb71313-1cf6-4961-b6ce-0c29fc5284b9"/>
-    <OriginalSourceMarket xmlns="4eb71313-1cf6-4961-b6ce-0c29fc5284b9">english</OriginalSourceMarket>
-    <TPInstallLocation xmlns="4eb71313-1cf6-4961-b6ce-0c29fc5284b9" xsi:nil="true"/>
-    <TPAppVersion xmlns="4eb71313-1cf6-4961-b6ce-0c29fc5284b9" xsi:nil="true"/>
-    <TPCommandLine xmlns="4eb71313-1cf6-4961-b6ce-0c29fc5284b9" xsi:nil="true"/>
-    <APAuthor xmlns="4eb71313-1cf6-4961-b6ce-0c29fc5284b9">
-      <UserInfo>
-        <DisplayName/>
-        <AccountId>1073741823</AccountId>
-        <AccountType/>
-      </UserInfo>
-    </APAuthor>
-    <EditorialStatus xmlns="4eb71313-1cf6-4961-b6ce-0c29fc5284b9" xsi:nil="true"/>
-    <PublishTargets xmlns="4eb71313-1cf6-4961-b6ce-0c29fc5284b9">OfficeOnline</PublishTargets>
-    <TPLaunchHelpLinkType xmlns="4eb71313-1cf6-4961-b6ce-0c29fc5284b9">Template</TPLaunchHelpLinkType>
-    <TPClientViewer xmlns="4eb71313-1cf6-4961-b6ce-0c29fc5284b9" xsi:nil="true"/>
-    <CSXHash xmlns="4eb71313-1cf6-4961-b6ce-0c29fc5284b9" xsi:nil="true"/>
-    <IsDeleted xmlns="4eb71313-1cf6-4961-b6ce-0c29fc5284b9">false</IsDeleted>
-    <ShowIn xmlns="4eb71313-1cf6-4961-b6ce-0c29fc5284b9">Show everywhere</ShowIn>
-    <UANotes xmlns="4eb71313-1cf6-4961-b6ce-0c29fc5284b9" xsi:nil="true"/>
-    <TemplateStatus xmlns="4eb71313-1cf6-4961-b6ce-0c29fc5284b9" xsi:nil="true"/>
-    <Downloads xmlns="4eb71313-1cf6-4961-b6ce-0c29fc5284b9">0</Downloads>
-    <UACurrentWords xmlns="4eb71313-1cf6-4961-b6ce-0c29fc5284b9" xsi:nil="true"/>
-    <NumericId xmlns="4eb71313-1cf6-4961-b6ce-0c29fc5284b9" xsi:nil="true"/>
-    <ApprovalStatus xmlns="4eb71313-1cf6-4961-b6ce-0c29fc5284b9">InProgress</ApprovalStatus>
-    <EditorialTags xmlns="4eb71313-1cf6-4961-b6ce-0c29fc5284b9" xsi:nil="true"/>
-    <Providers xmlns="4eb71313-1cf6-4961-b6ce-0c29fc5284b9" xsi:nil="true"/>
-    <IntlLangReviewDate xmlns="4eb71313-1cf6-4961-b6ce-0c29fc5284b9" xsi:nil="true"/>
-    <APEditor xmlns="4eb71313-1cf6-4961-b6ce-0c29fc5284b9">
-      <UserInfo>
-        <DisplayName/>
-        <AccountId xsi:nil="true"/>
-        <AccountType/>
-      </UserInfo>
-    </APEditor>
-    <ClipArtFilename xmlns="4eb71313-1cf6-4961-b6ce-0c29fc5284b9" xsi:nil="true"/>
-    <IntlLocPriority xmlns="4eb71313-1cf6-4961-b6ce-0c29fc5284b9" xsi:nil="true"/>
-    <UAProjectedTotalWords xmlns="4eb71313-1cf6-4961-b6ce-0c29fc5284b9" xsi:nil="true"/>
-    <Provider xmlns="4eb71313-1cf6-4961-b6ce-0c29fc5284b9" xsi:nil="true"/>
-    <FriendlyTitle xmlns="4eb71313-1cf6-4961-b6ce-0c29fc5284b9" xsi:nil="true"/>
-    <BusinessGroup xmlns="4eb71313-1cf6-4961-b6ce-0c29fc5284b9" xsi:nil="true"/>
-    <TimesCloned xmlns="4eb71313-1cf6-4961-b6ce-0c29fc5284b9" xsi:nil="true"/>
-    <ArtSampleDocs xmlns="4eb71313-1cf6-4961-b6ce-0c29fc5284b9" xsi:nil="true"/>
-    <UALocRecommendation xmlns="4eb71313-1cf6-4961-b6ce-0c29fc5284b9">Localize</UALocRecommendation>
-    <DSATActionTaken xmlns="4eb71313-1cf6-4961-b6ce-0c29fc5284b9" xsi:nil="true"/>
-    <OOCacheId xmlns="4eb71313-1cf6-4961-b6ce-0c29fc5284b9" xsi:nil="true"/>
-    <IntlLangReviewer xmlns="4eb71313-1cf6-4961-b6ce-0c29fc5284b9" xsi:nil="true"/>
-    <CSXSubmissionDate xmlns="4eb71313-1cf6-4961-b6ce-0c29fc5284b9" xsi:nil="true"/>
-    <ApprovalLog xmlns="4eb71313-1cf6-4961-b6ce-0c29fc5284b9" xsi:nil="true"/>
-    <AssetStart xmlns="4eb71313-1cf6-4961-b6ce-0c29fc5284b9">2010-10-20T10:19:06+00:00</AssetStart>
-    <VoteCount xmlns="4eb71313-1cf6-4961-b6ce-0c29fc5284b9" xsi:nil="true"/>
-    <IntlLangReview xmlns="4eb71313-1cf6-4961-b6ce-0c29fc5284b9" xsi:nil="true"/>
-    <MachineTranslated xmlns="4eb71313-1cf6-4961-b6ce-0c29fc5284b9">false</MachineTranslated>
-    <OutputCachingOn xmlns="4eb71313-1cf6-4961-b6ce-0c29fc5284b9">false</OutputCachingOn>
-    <CSXUpdate xmlns="4eb71313-1cf6-4961-b6ce-0c29fc5284b9">false</CSXUpdate>
-    <BugNumber xmlns="4eb71313-1cf6-4961-b6ce-0c29fc5284b9" xsi:nil="true"/>
-    <LastHandOff xmlns="4eb71313-1cf6-4961-b6ce-0c29fc5284b9" xsi:nil="true"/>
-    <LastModifiedDateTime xmlns="4eb71313-1cf6-4961-b6ce-0c29fc5284b9" xsi:nil="true"/>
-    <LastPublishResultLookup xmlns="4eb71313-1cf6-4961-b6ce-0c29fc5284b9" xsi:nil="true"/>
-    <LegacyData xmlns="4eb71313-1cf6-4961-b6ce-0c29fc5284b9" xsi:nil="true"/>
-    <AcquiredFrom xmlns="4eb71313-1cf6-4961-b6ce-0c29fc5284b9">Internal MS</AcquiredFrom>
-    <IsSearchable xmlns="4eb71313-1cf6-4961-b6ce-0c29fc5284b9">false</IsSearchable>
-    <ContentItem xmlns="4eb71313-1cf6-4961-b6ce-0c29fc5284b9" xsi:nil="true"/>
-    <HandoffToMSDN xmlns="4eb71313-1cf6-4961-b6ce-0c29fc5284b9" xsi:nil="true"/>
-    <UALocComments xmlns="4eb71313-1cf6-4961-b6ce-0c29fc5284b9" xsi:nil="true"/>
-    <AssetExpire xmlns="4eb71313-1cf6-4961-b6ce-0c29fc5284b9">2100-01-01T00:00:00+00:00</AssetExpire>
-    <PrimaryImageGen xmlns="4eb71313-1cf6-4961-b6ce-0c29fc5284b9">false</PrimaryImageGen>
-    <Manager xmlns="4eb71313-1cf6-4961-b6ce-0c29fc5284b9" xsi:nil="true"/>
-    <ParentAssetId xmlns="4eb71313-1cf6-4961-b6ce-0c29fc5284b9" xsi:nil="true"/>
-    <PolicheckWords xmlns="4eb71313-1cf6-4961-b6ce-0c29fc5284b9" xsi:nil="true"/>
-    <APDescription xmlns="4eb71313-1cf6-4961-b6ce-0c29fc5284b9" xsi:nil="true"/>
-    <BlockPublish xmlns="4eb71313-1cf6-4961-b6ce-0c29fc5284b9" xsi:nil="true"/>
-    <MarketSpecific xmlns="4eb71313-1cf6-4961-b6ce-0c29fc5284b9" xsi:nil="true"/>
-    <CSXSubmissionMarket xmlns="4eb71313-1cf6-4961-b6ce-0c29fc5284b9" xsi:nil="true"/>
-    <ThumbnailAssetId xmlns="4eb71313-1cf6-4961-b6ce-0c29fc5284b9" xsi:nil="true"/>
-    <FeatureTagsTaxHTField0 xmlns="4eb71313-1cf6-4961-b6ce-0c29fc5284b9">
-      <Terms xmlns="http://schemas.microsoft.com/office/infopath/2007/PartnerControls"/>
-    </FeatureTagsTaxHTField0>
-    <InternalTagsTaxHTField0 xmlns="4eb71313-1cf6-4961-b6ce-0c29fc5284b9">
-      <Terms xmlns="http://schemas.microsoft.com/office/infopath/2007/PartnerControls"/>
-    </InternalTagsTaxHTField0>
-    <OriginalRelease xmlns="4eb71313-1cf6-4961-b6ce-0c29fc5284b9">14</OriginalRelease>
-    <RecommendationsModifier xmlns="4eb71313-1cf6-4961-b6ce-0c29fc5284b9" xsi:nil="true"/>
-    <LocLastLocAttemptVersionLookup xmlns="4eb71313-1cf6-4961-b6ce-0c29fc5284b9">152032</LocLastLocAttemptVersionLookup>
-    <LocalizationTagsTaxHTField0 xmlns="4eb71313-1cf6-4961-b6ce-0c29fc5284b9">
-      <Terms xmlns="http://schemas.microsoft.com/office/infopath/2007/PartnerControls"/>
-    </LocalizationTagsTaxHTField0>
-    <TaxCatchAll xmlns="4eb71313-1cf6-4961-b6ce-0c29fc5284b9"/>
-    <LocComments xmlns="4eb71313-1cf6-4961-b6ce-0c29fc5284b9" xsi:nil="true"/>
-    <LocManualTestRequired xmlns="4eb71313-1cf6-4961-b6ce-0c29fc5284b9">false</LocManualTestRequired>
-    <ScenarioTagsTaxHTField0 xmlns="4eb71313-1cf6-4961-b6ce-0c29fc5284b9">
-      <Terms xmlns="http://schemas.microsoft.com/office/infopath/2007/PartnerControls"/>
-    </ScenarioTagsTaxHTField0>
-    <CampaignTagsTaxHTField0 xmlns="4eb71313-1cf6-4961-b6ce-0c29fc5284b9">
-      <Terms xmlns="http://schemas.microsoft.com/office/infopath/2007/PartnerControls"/>
-    </CampaignTagsTaxHTField0>
-    <LocRecommendedHandoff xmlns="4eb71313-1cf6-4961-b6ce-0c29fc5284b9" xsi:nil="true"/>
-    <LocMarketGroupTiers2 xmlns="4eb71313-1cf6-4961-b6ce-0c29fc5284b9" xsi:nil="true"/>
-  </documentManagement>
-</p:properties>
-</file>
-
-<file path=customXml/item4.xml><?xml version="1.0" encoding="utf-8"?>
+<file path=customXml/item2.xml><?xml version="1.0" encoding="utf-8"?>
 <ct:contentTypeSchema xmlns:ct="http://schemas.microsoft.com/office/2006/metadata/contentType" xmlns:ma="http://schemas.microsoft.com/office/2006/metadata/properties/metaAttributes" ct:_="" ma:_="" ma:contentTypeName="TemplateFile" ma:contentTypeID="0x010100AC6DD24B17643A43B5911557F59D23340400899CD97D2199F748BA22A48D93649A64" ma:contentTypeVersion="58" ma:contentTypeDescription="Create a new document." ma:contentTypeScope="" ma:versionID="cb85242d804791fa63a999220e43a0bf">
   <xsd:schema xmlns:xsd="http://www.w3.org/2001/XMLSchema" xmlns:xs="http://www.w3.org/2001/XMLSchema" xmlns:p="http://schemas.microsoft.com/office/2006/metadata/properties" xmlns:ns2="4eb71313-1cf6-4961-b6ce-0c29fc5284b9" targetNamespace="http://schemas.microsoft.com/office/2006/metadata/properties" ma:root="true" ma:fieldsID="2e13631c6b34a2889e7ce7c8f1efd12b" ns2:_="">
     <xsd:import namespace="4eb71313-1cf6-4961-b6ce-0c29fc5284b9"/>
@@ -36357,18 +36270,159 @@
 </ct:contentTypeSchema>
 </file>
 
+<file path=customXml/item3.xml><?xml version="1.0" encoding="utf-8"?>
+<p:properties xmlns:p="http://schemas.microsoft.com/office/2006/metadata/properties" xmlns:xsi="http://www.w3.org/2001/XMLSchema-instance" xmlns:pc="http://schemas.microsoft.com/office/infopath/2007/PartnerControls">
+  <documentManagement>
+    <TPExecutable xmlns="4eb71313-1cf6-4961-b6ce-0c29fc5284b9" xsi:nil="true"/>
+    <SubmitterId xmlns="4eb71313-1cf6-4961-b6ce-0c29fc5284b9" xsi:nil="true"/>
+    <DirectSourceMarket xmlns="4eb71313-1cf6-4961-b6ce-0c29fc5284b9">english</DirectSourceMarket>
+    <AssetType xmlns="4eb71313-1cf6-4961-b6ce-0c29fc5284b9" xsi:nil="true"/>
+    <Milestone xmlns="4eb71313-1cf6-4961-b6ce-0c29fc5284b9" xsi:nil="true"/>
+    <OriginAsset xmlns="4eb71313-1cf6-4961-b6ce-0c29fc5284b9" xsi:nil="true"/>
+    <TPComponent xmlns="4eb71313-1cf6-4961-b6ce-0c29fc5284b9" xsi:nil="true"/>
+    <AssetId xmlns="4eb71313-1cf6-4961-b6ce-0c29fc5284b9">TP101840837</AssetId>
+    <TPFriendlyName xmlns="4eb71313-1cf6-4961-b6ce-0c29fc5284b9" xsi:nil="true"/>
+    <SourceTitle xmlns="4eb71313-1cf6-4961-b6ce-0c29fc5284b9" xsi:nil="true"/>
+    <TPApplication xmlns="4eb71313-1cf6-4961-b6ce-0c29fc5284b9" xsi:nil="true"/>
+    <TPLaunchHelpLink xmlns="4eb71313-1cf6-4961-b6ce-0c29fc5284b9" xsi:nil="true"/>
+    <OpenTemplate xmlns="4eb71313-1cf6-4961-b6ce-0c29fc5284b9">true</OpenTemplate>
+    <PlannedPubDate xmlns="4eb71313-1cf6-4961-b6ce-0c29fc5284b9">2010-03-09T05:43:00+00:00</PlannedPubDate>
+    <CrawlForDependencies xmlns="4eb71313-1cf6-4961-b6ce-0c29fc5284b9">false</CrawlForDependencies>
+    <TrustLevel xmlns="4eb71313-1cf6-4961-b6ce-0c29fc5284b9">1 Microsoft Managed Content</TrustLevel>
+    <PublishStatusLookup xmlns="4eb71313-1cf6-4961-b6ce-0c29fc5284b9">
+      <Value>224564</Value>
+      <Value>321572</Value>
+    </PublishStatusLookup>
+    <TemplateTemplateType xmlns="4eb71313-1cf6-4961-b6ce-0c29fc5284b9">Word Document Template</TemplateTemplateType>
+    <TPNamespace xmlns="4eb71313-1cf6-4961-b6ce-0c29fc5284b9" xsi:nil="true"/>
+    <Markets xmlns="4eb71313-1cf6-4961-b6ce-0c29fc5284b9"/>
+    <OriginalSourceMarket xmlns="4eb71313-1cf6-4961-b6ce-0c29fc5284b9">english</OriginalSourceMarket>
+    <TPInstallLocation xmlns="4eb71313-1cf6-4961-b6ce-0c29fc5284b9" xsi:nil="true"/>
+    <TPAppVersion xmlns="4eb71313-1cf6-4961-b6ce-0c29fc5284b9" xsi:nil="true"/>
+    <TPCommandLine xmlns="4eb71313-1cf6-4961-b6ce-0c29fc5284b9" xsi:nil="true"/>
+    <APAuthor xmlns="4eb71313-1cf6-4961-b6ce-0c29fc5284b9">
+      <UserInfo>
+        <DisplayName/>
+        <AccountId>1073741823</AccountId>
+        <AccountType/>
+      </UserInfo>
+    </APAuthor>
+    <EditorialStatus xmlns="4eb71313-1cf6-4961-b6ce-0c29fc5284b9" xsi:nil="true"/>
+    <PublishTargets xmlns="4eb71313-1cf6-4961-b6ce-0c29fc5284b9">OfficeOnline</PublishTargets>
+    <TPLaunchHelpLinkType xmlns="4eb71313-1cf6-4961-b6ce-0c29fc5284b9">Template</TPLaunchHelpLinkType>
+    <TPClientViewer xmlns="4eb71313-1cf6-4961-b6ce-0c29fc5284b9" xsi:nil="true"/>
+    <CSXHash xmlns="4eb71313-1cf6-4961-b6ce-0c29fc5284b9" xsi:nil="true"/>
+    <IsDeleted xmlns="4eb71313-1cf6-4961-b6ce-0c29fc5284b9">false</IsDeleted>
+    <ShowIn xmlns="4eb71313-1cf6-4961-b6ce-0c29fc5284b9">Show everywhere</ShowIn>
+    <UANotes xmlns="4eb71313-1cf6-4961-b6ce-0c29fc5284b9" xsi:nil="true"/>
+    <TemplateStatus xmlns="4eb71313-1cf6-4961-b6ce-0c29fc5284b9" xsi:nil="true"/>
+    <Downloads xmlns="4eb71313-1cf6-4961-b6ce-0c29fc5284b9">0</Downloads>
+    <UACurrentWords xmlns="4eb71313-1cf6-4961-b6ce-0c29fc5284b9" xsi:nil="true"/>
+    <NumericId xmlns="4eb71313-1cf6-4961-b6ce-0c29fc5284b9" xsi:nil="true"/>
+    <ApprovalStatus xmlns="4eb71313-1cf6-4961-b6ce-0c29fc5284b9">InProgress</ApprovalStatus>
+    <EditorialTags xmlns="4eb71313-1cf6-4961-b6ce-0c29fc5284b9" xsi:nil="true"/>
+    <Providers xmlns="4eb71313-1cf6-4961-b6ce-0c29fc5284b9" xsi:nil="true"/>
+    <IntlLangReviewDate xmlns="4eb71313-1cf6-4961-b6ce-0c29fc5284b9" xsi:nil="true"/>
+    <APEditor xmlns="4eb71313-1cf6-4961-b6ce-0c29fc5284b9">
+      <UserInfo>
+        <DisplayName/>
+        <AccountId xsi:nil="true"/>
+        <AccountType/>
+      </UserInfo>
+    </APEditor>
+    <ClipArtFilename xmlns="4eb71313-1cf6-4961-b6ce-0c29fc5284b9" xsi:nil="true"/>
+    <IntlLocPriority xmlns="4eb71313-1cf6-4961-b6ce-0c29fc5284b9" xsi:nil="true"/>
+    <UAProjectedTotalWords xmlns="4eb71313-1cf6-4961-b6ce-0c29fc5284b9" xsi:nil="true"/>
+    <Provider xmlns="4eb71313-1cf6-4961-b6ce-0c29fc5284b9" xsi:nil="true"/>
+    <FriendlyTitle xmlns="4eb71313-1cf6-4961-b6ce-0c29fc5284b9" xsi:nil="true"/>
+    <BusinessGroup xmlns="4eb71313-1cf6-4961-b6ce-0c29fc5284b9" xsi:nil="true"/>
+    <TimesCloned xmlns="4eb71313-1cf6-4961-b6ce-0c29fc5284b9" xsi:nil="true"/>
+    <ArtSampleDocs xmlns="4eb71313-1cf6-4961-b6ce-0c29fc5284b9" xsi:nil="true"/>
+    <UALocRecommendation xmlns="4eb71313-1cf6-4961-b6ce-0c29fc5284b9">Localize</UALocRecommendation>
+    <DSATActionTaken xmlns="4eb71313-1cf6-4961-b6ce-0c29fc5284b9" xsi:nil="true"/>
+    <OOCacheId xmlns="4eb71313-1cf6-4961-b6ce-0c29fc5284b9" xsi:nil="true"/>
+    <IntlLangReviewer xmlns="4eb71313-1cf6-4961-b6ce-0c29fc5284b9" xsi:nil="true"/>
+    <CSXSubmissionDate xmlns="4eb71313-1cf6-4961-b6ce-0c29fc5284b9" xsi:nil="true"/>
+    <ApprovalLog xmlns="4eb71313-1cf6-4961-b6ce-0c29fc5284b9" xsi:nil="true"/>
+    <AssetStart xmlns="4eb71313-1cf6-4961-b6ce-0c29fc5284b9">2010-10-20T10:19:06+00:00</AssetStart>
+    <VoteCount xmlns="4eb71313-1cf6-4961-b6ce-0c29fc5284b9" xsi:nil="true"/>
+    <IntlLangReview xmlns="4eb71313-1cf6-4961-b6ce-0c29fc5284b9" xsi:nil="true"/>
+    <MachineTranslated xmlns="4eb71313-1cf6-4961-b6ce-0c29fc5284b9">false</MachineTranslated>
+    <OutputCachingOn xmlns="4eb71313-1cf6-4961-b6ce-0c29fc5284b9">false</OutputCachingOn>
+    <CSXUpdate xmlns="4eb71313-1cf6-4961-b6ce-0c29fc5284b9">false</CSXUpdate>
+    <BugNumber xmlns="4eb71313-1cf6-4961-b6ce-0c29fc5284b9" xsi:nil="true"/>
+    <LastHandOff xmlns="4eb71313-1cf6-4961-b6ce-0c29fc5284b9" xsi:nil="true"/>
+    <LastModifiedDateTime xmlns="4eb71313-1cf6-4961-b6ce-0c29fc5284b9" xsi:nil="true"/>
+    <LastPublishResultLookup xmlns="4eb71313-1cf6-4961-b6ce-0c29fc5284b9" xsi:nil="true"/>
+    <LegacyData xmlns="4eb71313-1cf6-4961-b6ce-0c29fc5284b9" xsi:nil="true"/>
+    <AcquiredFrom xmlns="4eb71313-1cf6-4961-b6ce-0c29fc5284b9">Internal MS</AcquiredFrom>
+    <IsSearchable xmlns="4eb71313-1cf6-4961-b6ce-0c29fc5284b9">false</IsSearchable>
+    <ContentItem xmlns="4eb71313-1cf6-4961-b6ce-0c29fc5284b9" xsi:nil="true"/>
+    <HandoffToMSDN xmlns="4eb71313-1cf6-4961-b6ce-0c29fc5284b9" xsi:nil="true"/>
+    <UALocComments xmlns="4eb71313-1cf6-4961-b6ce-0c29fc5284b9" xsi:nil="true"/>
+    <AssetExpire xmlns="4eb71313-1cf6-4961-b6ce-0c29fc5284b9">2100-01-01T00:00:00+00:00</AssetExpire>
+    <PrimaryImageGen xmlns="4eb71313-1cf6-4961-b6ce-0c29fc5284b9">false</PrimaryImageGen>
+    <Manager xmlns="4eb71313-1cf6-4961-b6ce-0c29fc5284b9" xsi:nil="true"/>
+    <ParentAssetId xmlns="4eb71313-1cf6-4961-b6ce-0c29fc5284b9" xsi:nil="true"/>
+    <PolicheckWords xmlns="4eb71313-1cf6-4961-b6ce-0c29fc5284b9" xsi:nil="true"/>
+    <APDescription xmlns="4eb71313-1cf6-4961-b6ce-0c29fc5284b9" xsi:nil="true"/>
+    <BlockPublish xmlns="4eb71313-1cf6-4961-b6ce-0c29fc5284b9" xsi:nil="true"/>
+    <MarketSpecific xmlns="4eb71313-1cf6-4961-b6ce-0c29fc5284b9" xsi:nil="true"/>
+    <CSXSubmissionMarket xmlns="4eb71313-1cf6-4961-b6ce-0c29fc5284b9" xsi:nil="true"/>
+    <ThumbnailAssetId xmlns="4eb71313-1cf6-4961-b6ce-0c29fc5284b9" xsi:nil="true"/>
+    <FeatureTagsTaxHTField0 xmlns="4eb71313-1cf6-4961-b6ce-0c29fc5284b9">
+      <Terms xmlns="http://schemas.microsoft.com/office/infopath/2007/PartnerControls"/>
+    </FeatureTagsTaxHTField0>
+    <InternalTagsTaxHTField0 xmlns="4eb71313-1cf6-4961-b6ce-0c29fc5284b9">
+      <Terms xmlns="http://schemas.microsoft.com/office/infopath/2007/PartnerControls"/>
+    </InternalTagsTaxHTField0>
+    <OriginalRelease xmlns="4eb71313-1cf6-4961-b6ce-0c29fc5284b9">14</OriginalRelease>
+    <RecommendationsModifier xmlns="4eb71313-1cf6-4961-b6ce-0c29fc5284b9" xsi:nil="true"/>
+    <LocLastLocAttemptVersionLookup xmlns="4eb71313-1cf6-4961-b6ce-0c29fc5284b9">152032</LocLastLocAttemptVersionLookup>
+    <LocalizationTagsTaxHTField0 xmlns="4eb71313-1cf6-4961-b6ce-0c29fc5284b9">
+      <Terms xmlns="http://schemas.microsoft.com/office/infopath/2007/PartnerControls"/>
+    </LocalizationTagsTaxHTField0>
+    <TaxCatchAll xmlns="4eb71313-1cf6-4961-b6ce-0c29fc5284b9"/>
+    <LocComments xmlns="4eb71313-1cf6-4961-b6ce-0c29fc5284b9" xsi:nil="true"/>
+    <LocManualTestRequired xmlns="4eb71313-1cf6-4961-b6ce-0c29fc5284b9">false</LocManualTestRequired>
+    <ScenarioTagsTaxHTField0 xmlns="4eb71313-1cf6-4961-b6ce-0c29fc5284b9">
+      <Terms xmlns="http://schemas.microsoft.com/office/infopath/2007/PartnerControls"/>
+    </ScenarioTagsTaxHTField0>
+    <CampaignTagsTaxHTField0 xmlns="4eb71313-1cf6-4961-b6ce-0c29fc5284b9">
+      <Terms xmlns="http://schemas.microsoft.com/office/infopath/2007/PartnerControls"/>
+    </CampaignTagsTaxHTField0>
+    <LocRecommendedHandoff xmlns="4eb71313-1cf6-4961-b6ce-0c29fc5284b9" xsi:nil="true"/>
+    <LocMarketGroupTiers2 xmlns="4eb71313-1cf6-4961-b6ce-0c29fc5284b9" xsi:nil="true"/>
+  </documentManagement>
+</p:properties>
+</file>
+
+<file path=customXml/item4.xml><?xml version="1.0" encoding="utf-8"?>
+<b:Sources xmlns:b="http://schemas.openxmlformats.org/officeDocument/2006/bibliography" xmlns="http://schemas.openxmlformats.org/officeDocument/2006/bibliography" SelectedStyle="/APASixthEditionOfficeOnline.xsl" StyleName="APA" Version="6"/>
+</file>
+
 <file path=customXml/itemProps1.xml><?xml version="1.0" encoding="utf-8"?>
-<ds:datastoreItem xmlns:ds="http://schemas.openxmlformats.org/officeDocument/2006/customXml" ds:itemID="{A9C8C408-4E5E-524B-A672-45D328F6189D}">
+<ds:datastoreItem xmlns:ds="http://schemas.openxmlformats.org/officeDocument/2006/customXml" ds:itemID="{42AF3EE1-17D6-4994-8D19-1C5A21673D61}">
   <ds:schemaRefs>
-    <ds:schemaRef ds:uri="http://schemas.openxmlformats.org/officeDocument/2006/bibliography"/>
+    <ds:schemaRef ds:uri="http://schemas.microsoft.com/sharepoint/v3/contenttype/forms"/>
   </ds:schemaRefs>
 </ds:datastoreItem>
 </file>
 
 <file path=customXml/itemProps2.xml><?xml version="1.0" encoding="utf-8"?>
-<ds:datastoreItem xmlns:ds="http://schemas.openxmlformats.org/officeDocument/2006/customXml" ds:itemID="{42AF3EE1-17D6-4994-8D19-1C5A21673D61}">
+<ds:datastoreItem xmlns:ds="http://schemas.openxmlformats.org/officeDocument/2006/customXml" ds:itemID="{3D5BC34A-A158-4DE6-9D48-EADCE6F2EC60}">
   <ds:schemaRefs>
-    <ds:schemaRef ds:uri="http://schemas.microsoft.com/sharepoint/v3/contenttype/forms"/>
+    <ds:schemaRef ds:uri="http://schemas.microsoft.com/office/2006/metadata/contentType"/>
+    <ds:schemaRef ds:uri="http://schemas.microsoft.com/office/2006/metadata/properties/metaAttributes"/>
+    <ds:schemaRef ds:uri="http://www.w3.org/2001/XMLSchema"/>
+    <ds:schemaRef ds:uri="http://schemas.microsoft.com/office/2006/metadata/properties"/>
+    <ds:schemaRef ds:uri="4eb71313-1cf6-4961-b6ce-0c29fc5284b9"/>
+    <ds:schemaRef ds:uri="http://schemas.microsoft.com/office/2006/documentManagement/types"/>
+    <ds:schemaRef ds:uri="http://schemas.microsoft.com/office/infopath/2007/PartnerControls"/>
+    <ds:schemaRef ds:uri="http://schemas.openxmlformats.org/package/2006/metadata/core-properties"/>
+    <ds:schemaRef ds:uri="http://purl.org/dc/elements/1.1/"/>
+    <ds:schemaRef ds:uri="http://purl.org/dc/terms/"/>
+    <ds:schemaRef ds:uri="http://schemas.microsoft.com/internal/obd"/>
   </ds:schemaRefs>
 </ds:datastoreItem>
 </file>
@@ -36384,19 +36438,9 @@
 </file>
 
 <file path=customXml/itemProps4.xml><?xml version="1.0" encoding="utf-8"?>
-<ds:datastoreItem xmlns:ds="http://schemas.openxmlformats.org/officeDocument/2006/customXml" ds:itemID="{3D5BC34A-A158-4DE6-9D48-EADCE6F2EC60}">
+<ds:datastoreItem xmlns:ds="http://schemas.openxmlformats.org/officeDocument/2006/customXml" ds:itemID="{A9C8C408-4E5E-524B-A672-45D328F6189D}">
   <ds:schemaRefs>
-    <ds:schemaRef ds:uri="http://schemas.microsoft.com/office/2006/metadata/contentType"/>
-    <ds:schemaRef ds:uri="http://schemas.microsoft.com/office/2006/metadata/properties/metaAttributes"/>
-    <ds:schemaRef ds:uri="http://www.w3.org/2001/XMLSchema"/>
-    <ds:schemaRef ds:uri="http://schemas.microsoft.com/office/2006/metadata/properties"/>
-    <ds:schemaRef ds:uri="4eb71313-1cf6-4961-b6ce-0c29fc5284b9"/>
-    <ds:schemaRef ds:uri="http://schemas.microsoft.com/office/2006/documentManagement/types"/>
-    <ds:schemaRef ds:uri="http://schemas.microsoft.com/office/infopath/2007/PartnerControls"/>
-    <ds:schemaRef ds:uri="http://schemas.openxmlformats.org/package/2006/metadata/core-properties"/>
-    <ds:schemaRef ds:uri="http://purl.org/dc/elements/1.1/"/>
-    <ds:schemaRef ds:uri="http://purl.org/dc/terms/"/>
-    <ds:schemaRef ds:uri="http://schemas.microsoft.com/internal/obd"/>
+    <ds:schemaRef ds:uri="http://schemas.openxmlformats.org/officeDocument/2006/bibliography"/>
   </ds:schemaRefs>
 </ds:datastoreItem>
 </file>
--- a/docs/Technical Documentation.docx
+++ b/docs/Technical Documentation.docx
@@ -17384,7 +17384,7 @@
         </w:rPr>
         <w:t xml:space="preserve">The functionality mostly relies on the ESP-IDF API functions. More on that exact functionality here: </w:t>
       </w:r>
-      <w:hyperlink r:id="rId46" w:history="1">
+      <w:hyperlink r:id="rId46" w:anchor="_CPPv418esp_reset_reason_t" w:history="1">
         <w:r>
           <w:rPr>
             <w:rStyle w:val="Hypertextovodkaz"/>
@@ -17455,15 +17455,149 @@
         <w:adjustRightInd w:val="0"/>
         <w:rPr>
           <w:rFonts w:asciiTheme="minorHAnsi" w:hAnsiTheme="minorHAnsi" w:cstheme="minorHAnsi"/>
+          <w:lang w:val="en-GB"/>
+        </w:rPr>
+      </w:pPr>
+      <w:r>
+        <w:rPr>
+          <w:rFonts w:asciiTheme="minorHAnsi" w:hAnsiTheme="minorHAnsi" w:cstheme="minorHAnsi"/>
           <w:lang w:val="en-US"/>
         </w:rPr>
-      </w:pPr>
-      <w:r>
-        <w:rPr>
-          <w:rFonts w:asciiTheme="minorHAnsi" w:hAnsiTheme="minorHAnsi" w:cstheme="minorHAnsi"/>
+        <w:t xml:space="preserve">You might see the following call </w:t>
+      </w:r>
+      <w:r>
+        <w:rPr>
+          <w:rFonts w:asciiTheme="minorHAnsi" w:hAnsiTheme="minorHAnsi" w:cstheme="minorHAnsi"/>
+          <w:i/>
+          <w:iCs/>
           <w:lang w:val="en-US"/>
         </w:rPr>
-        <w:t>—</w:t>
+        <w:t>bot.sendMessage(String(rtc_g.chat_id), message, "")</w:t>
+      </w:r>
+      <w:r>
+        <w:rPr>
+          <w:rFonts w:asciiTheme="minorHAnsi" w:hAnsiTheme="minorHAnsi" w:cstheme="minorHAnsi"/>
+          <w:lang w:val="en-US"/>
+        </w:rPr>
+        <w:t xml:space="preserve"> throughout the file a lot</w:t>
+      </w:r>
+      <w:r>
+        <w:rPr>
+          <w:rFonts w:asciiTheme="minorHAnsi" w:hAnsiTheme="minorHAnsi" w:cstheme="minorHAnsi"/>
+          <w:lang w:val="en-US"/>
+        </w:rPr>
+        <w:t>, less elsewhere in the project files</w:t>
+      </w:r>
+      <w:r>
+        <w:rPr>
+          <w:rFonts w:asciiTheme="minorHAnsi" w:hAnsiTheme="minorHAnsi" w:cstheme="minorHAnsi"/>
+          <w:lang w:val="en-US"/>
+        </w:rPr>
+        <w:t>. That may make you think why not</w:t>
+      </w:r>
+      <w:r>
+        <w:rPr>
+          <w:rFonts w:asciiTheme="minorHAnsi" w:hAnsiTheme="minorHAnsi" w:cstheme="minorHAnsi"/>
+          <w:lang w:val="en-US"/>
+        </w:rPr>
+        <w:t xml:space="preserve"> </w:t>
+      </w:r>
+      <w:r>
+        <w:rPr>
+          <w:rFonts w:asciiTheme="minorHAnsi" w:hAnsiTheme="minorHAnsi" w:cstheme="minorHAnsi"/>
+          <w:lang w:val="en-US"/>
+        </w:rPr>
+        <w:t xml:space="preserve">refactor the </w:t>
+      </w:r>
+      <w:r>
+        <w:rPr>
+          <w:rFonts w:asciiTheme="minorHAnsi" w:hAnsiTheme="minorHAnsi" w:cstheme="minorHAnsi"/>
+          <w:i/>
+          <w:iCs/>
+          <w:lang w:val="en-US"/>
+        </w:rPr>
+        <w:t>rtc_g.chat_id</w:t>
+      </w:r>
+      <w:r>
+        <w:rPr>
+          <w:rFonts w:asciiTheme="minorHAnsi" w:hAnsiTheme="minorHAnsi" w:cstheme="minorHAnsi"/>
+          <w:lang w:val="en-US"/>
+        </w:rPr>
+        <w:t xml:space="preserve"> variable </w:t>
+      </w:r>
+      <w:r>
+        <w:rPr>
+          <w:rFonts w:asciiTheme="minorHAnsi" w:hAnsiTheme="minorHAnsi" w:cstheme="minorHAnsi"/>
+          <w:lang w:val="en-US"/>
+        </w:rPr>
+        <w:t xml:space="preserve">into a </w:t>
+      </w:r>
+      <w:r>
+        <w:rPr>
+          <w:rFonts w:asciiTheme="minorHAnsi" w:hAnsiTheme="minorHAnsi" w:cstheme="minorHAnsi"/>
+          <w:i/>
+          <w:iCs/>
+          <w:lang w:val="en-US"/>
+        </w:rPr>
+        <w:t>String</w:t>
+      </w:r>
+      <w:r>
+        <w:rPr>
+          <w:rFonts w:asciiTheme="minorHAnsi" w:hAnsiTheme="minorHAnsi" w:cstheme="minorHAnsi"/>
+          <w:lang w:val="en-US"/>
+        </w:rPr>
+        <w:t xml:space="preserve"> type and remove all of those explicit casts into String objects. Do not do that! T</w:t>
+      </w:r>
+      <w:r>
+        <w:rPr>
+          <w:rFonts w:asciiTheme="minorHAnsi" w:hAnsiTheme="minorHAnsi" w:cstheme="minorHAnsi"/>
+          <w:lang w:val="en-US"/>
+        </w:rPr>
+        <w:t xml:space="preserve">he </w:t>
+      </w:r>
+      <w:r>
+        <w:rPr>
+          <w:rFonts w:asciiTheme="minorHAnsi" w:hAnsiTheme="minorHAnsi" w:cstheme="minorHAnsi"/>
+          <w:i/>
+          <w:iCs/>
+          <w:lang w:val="en-US"/>
+        </w:rPr>
+        <w:t>rtc_g.chat_id</w:t>
+      </w:r>
+      <w:r>
+        <w:rPr>
+          <w:rFonts w:asciiTheme="minorHAnsi" w:hAnsiTheme="minorHAnsi" w:cstheme="minorHAnsi"/>
+          <w:lang w:val="en-US"/>
+        </w:rPr>
+        <w:t xml:space="preserve"> variable</w:t>
+      </w:r>
+      <w:r>
+        <w:rPr>
+          <w:rFonts w:asciiTheme="minorHAnsi" w:hAnsiTheme="minorHAnsi" w:cstheme="minorHAnsi"/>
+          <w:lang w:val="en-US"/>
+        </w:rPr>
+        <w:t xml:space="preserve"> is stored in the RTC memory that has got extremely limited </w:t>
+      </w:r>
+      <w:r>
+        <w:rPr>
+          <w:rFonts w:asciiTheme="minorHAnsi" w:hAnsiTheme="minorHAnsi" w:cstheme="minorHAnsi"/>
+          <w:lang w:val="en-US"/>
+        </w:rPr>
+        <w:t xml:space="preserve">space. String objects take simply too much space to be stored there. </w:t>
+      </w:r>
+      <w:r>
+        <w:rPr>
+          <w:rFonts w:asciiTheme="minorHAnsi" w:hAnsiTheme="minorHAnsi" w:cstheme="minorHAnsi"/>
+          <w:lang w:val="en-US"/>
+        </w:rPr>
+        <w:t>RTC memory</w:t>
+      </w:r>
+      <w:r>
+        <w:rPr>
+          <w:rFonts w:asciiTheme="minorHAnsi" w:hAnsiTheme="minorHAnsi" w:cstheme="minorHAnsi"/>
+          <w:lang w:val="en-US"/>
+        </w:rPr>
+        <w:t xml:space="preserve"> overflow will inevitably cause a wide range of issues throughout the whole project!</w:t>
       </w:r>
     </w:p>
     <w:p>
@@ -17517,6 +17651,7 @@
         <w:pStyle w:val="Nadpis1"/>
       </w:pPr>
       <w:r>
+        <w:lastRenderedPageBreak/>
         <w:t>time_utilities.cpp</w:t>
       </w:r>
     </w:p>
@@ -35228,15 +35363,6 @@
 </file>
 
 <file path=customXml/item1.xml><?xml version="1.0" encoding="utf-8"?>
-<?mso-contentType ?>
-<FormTemplates xmlns="http://schemas.microsoft.com/sharepoint/v3/contenttype/forms">
-  <Display>DocumentLibraryForm</Display>
-  <Edit>AssetEditForm</Edit>
-  <New>DocumentLibraryForm</New>
-</FormTemplates>
-</file>
-
-<file path=customXml/item2.xml><?xml version="1.0" encoding="utf-8"?>
 <ct:contentTypeSchema xmlns:ct="http://schemas.microsoft.com/office/2006/metadata/contentType" xmlns:ma="http://schemas.microsoft.com/office/2006/metadata/properties/metaAttributes" ct:_="" ma:_="" ma:contentTypeName="TemplateFile" ma:contentTypeID="0x010100AC6DD24B17643A43B5911557F59D23340400899CD97D2199F748BA22A48D93649A64" ma:contentTypeVersion="58" ma:contentTypeDescription="Create a new document." ma:contentTypeScope="" ma:versionID="cb85242d804791fa63a999220e43a0bf">
   <xsd:schema xmlns:xsd="http://www.w3.org/2001/XMLSchema" xmlns:xs="http://www.w3.org/2001/XMLSchema" xmlns:p="http://schemas.microsoft.com/office/2006/metadata/properties" xmlns:ns2="4eb71313-1cf6-4961-b6ce-0c29fc5284b9" targetNamespace="http://schemas.microsoft.com/office/2006/metadata/properties" ma:root="true" ma:fieldsID="2e13631c6b34a2889e7ce7c8f1efd12b" ns2:_="">
     <xsd:import namespace="4eb71313-1cf6-4961-b6ce-0c29fc5284b9"/>
@@ -36270,6 +36396,10 @@
 </ct:contentTypeSchema>
 </file>
 
+<file path=customXml/item2.xml><?xml version="1.0" encoding="utf-8"?>
+<b:Sources xmlns:b="http://schemas.openxmlformats.org/officeDocument/2006/bibliography" xmlns="http://schemas.openxmlformats.org/officeDocument/2006/bibliography" SelectedStyle="/APASixthEditionOfficeOnline.xsl" StyleName="APA" Version="6"/>
+</file>
+
 <file path=customXml/item3.xml><?xml version="1.0" encoding="utf-8"?>
 <p:properties xmlns:p="http://schemas.microsoft.com/office/2006/metadata/properties" xmlns:xsi="http://www.w3.org/2001/XMLSchema-instance" xmlns:pc="http://schemas.microsoft.com/office/infopath/2007/PartnerControls">
   <documentManagement>
@@ -36398,18 +36528,15 @@
 </file>
 
 <file path=customXml/item4.xml><?xml version="1.0" encoding="utf-8"?>
-<b:Sources xmlns:b="http://schemas.openxmlformats.org/officeDocument/2006/bibliography" xmlns="http://schemas.openxmlformats.org/officeDocument/2006/bibliography" SelectedStyle="/APASixthEditionOfficeOnline.xsl" StyleName="APA" Version="6"/>
+<?mso-contentType ?>
+<FormTemplates xmlns="http://schemas.microsoft.com/sharepoint/v3/contenttype/forms">
+  <Display>DocumentLibraryForm</Display>
+  <Edit>AssetEditForm</Edit>
+  <New>DocumentLibraryForm</New>
+</FormTemplates>
 </file>
 
 <file path=customXml/itemProps1.xml><?xml version="1.0" encoding="utf-8"?>
-<ds:datastoreItem xmlns:ds="http://schemas.openxmlformats.org/officeDocument/2006/customXml" ds:itemID="{42AF3EE1-17D6-4994-8D19-1C5A21673D61}">
-  <ds:schemaRefs>
-    <ds:schemaRef ds:uri="http://schemas.microsoft.com/sharepoint/v3/contenttype/forms"/>
-  </ds:schemaRefs>
-</ds:datastoreItem>
-</file>
-
-<file path=customXml/itemProps2.xml><?xml version="1.0" encoding="utf-8"?>
 <ds:datastoreItem xmlns:ds="http://schemas.openxmlformats.org/officeDocument/2006/customXml" ds:itemID="{3D5BC34A-A158-4DE6-9D48-EADCE6F2EC60}">
   <ds:schemaRefs>
     <ds:schemaRef ds:uri="http://schemas.microsoft.com/office/2006/metadata/contentType"/>
@@ -36427,6 +36554,14 @@
 </ds:datastoreItem>
 </file>
 
+<file path=customXml/itemProps2.xml><?xml version="1.0" encoding="utf-8"?>
+<ds:datastoreItem xmlns:ds="http://schemas.openxmlformats.org/officeDocument/2006/customXml" ds:itemID="{A9C8C408-4E5E-524B-A672-45D328F6189D}">
+  <ds:schemaRefs>
+    <ds:schemaRef ds:uri="http://schemas.openxmlformats.org/officeDocument/2006/bibliography"/>
+  </ds:schemaRefs>
+</ds:datastoreItem>
+</file>
+
 <file path=customXml/itemProps3.xml><?xml version="1.0" encoding="utf-8"?>
 <ds:datastoreItem xmlns:ds="http://schemas.openxmlformats.org/officeDocument/2006/customXml" ds:itemID="{63E3A13E-B3BC-4A1C-88E3-0C4AF2AB6AEE}">
   <ds:schemaRefs>
@@ -36438,9 +36573,9 @@
 </file>
 
 <file path=customXml/itemProps4.xml><?xml version="1.0" encoding="utf-8"?>
-<ds:datastoreItem xmlns:ds="http://schemas.openxmlformats.org/officeDocument/2006/customXml" ds:itemID="{A9C8C408-4E5E-524B-A672-45D328F6189D}">
+<ds:datastoreItem xmlns:ds="http://schemas.openxmlformats.org/officeDocument/2006/customXml" ds:itemID="{42AF3EE1-17D6-4994-8D19-1C5A21673D61}">
   <ds:schemaRefs>
-    <ds:schemaRef ds:uri="http://schemas.openxmlformats.org/officeDocument/2006/bibliography"/>
+    <ds:schemaRef ds:uri="http://schemas.microsoft.com/sharepoint/v3/contenttype/forms"/>
   </ds:schemaRefs>
 </ds:datastoreItem>
 </file>
--- a/docs/Technical Documentation.docx
+++ b/docs/Technical Documentation.docx
@@ -568,6 +568,7 @@
                                     <w:dataBinding w:prefixMappings="xmlns:ns0='http://schemas.openxmlformats.org/package/2006/metadata/core-properties' xmlns:ns1='http://purl.org/dc/elements/1.1/'" w:xpath="/ns0:coreProperties[1]/ns1:title[1]" w:storeItemID="{6C3C8BC8-F283-45AE-878A-BAB7291924A1}"/>
                                     <w:text/>
                                   </w:sdtPr>
+                                  <w:sdtEndPr/>
                                   <w:sdtContent>
                                     <w:r>
                                       <w:rPr>
@@ -629,6 +630,7 @@
                               <w:dataBinding w:prefixMappings="xmlns:ns0='http://schemas.openxmlformats.org/package/2006/metadata/core-properties' xmlns:ns1='http://purl.org/dc/elements/1.1/'" w:xpath="/ns0:coreProperties[1]/ns1:title[1]" w:storeItemID="{6C3C8BC8-F283-45AE-878A-BAB7291924A1}"/>
                               <w:text/>
                             </w:sdtPr>
+                            <w:sdtEndPr/>
                             <w:sdtContent>
                               <w:r>
                                 <w:rPr>
@@ -741,6 +743,7 @@
                                     <w:dataBinding w:prefixMappings="xmlns:ns0='http://schemas.openxmlformats.org/package/2006/metadata/core-properties' xmlns:ns1='http://purl.org/dc/elements/1.1/'" w:xpath="/ns0:coreProperties[1]/ns1:subject[1]" w:storeItemID="{6C3C8BC8-F283-45AE-878A-BAB7291924A1}"/>
                                     <w:text/>
                                   </w:sdtPr>
+                                  <w:sdtEndPr/>
                                   <w:sdtContent>
                                     <w:r>
                                       <w:t>[t</w:t>
@@ -787,6 +790,7 @@
                               <w:dataBinding w:prefixMappings="xmlns:ns0='http://schemas.openxmlformats.org/package/2006/metadata/core-properties' xmlns:ns1='http://purl.org/dc/elements/1.1/'" w:xpath="/ns0:coreProperties[1]/ns1:subject[1]" w:storeItemID="{6C3C8BC8-F283-45AE-878A-BAB7291924A1}"/>
                               <w:text/>
                             </w:sdtPr>
+                            <w:sdtEndPr/>
                             <w:sdtContent>
                               <w:r>
                                 <w:t>[t</w:t>
@@ -17546,14 +17550,7 @@
           <w:rFonts w:asciiTheme="minorHAnsi" w:hAnsiTheme="minorHAnsi" w:cstheme="minorHAnsi"/>
           <w:lang w:val="en-US"/>
         </w:rPr>
-        <w:t xml:space="preserve"> type and remove all of those explicit casts into String objects. Do not do that! T</w:t>
-      </w:r>
-      <w:r>
-        <w:rPr>
-          <w:rFonts w:asciiTheme="minorHAnsi" w:hAnsiTheme="minorHAnsi" w:cstheme="minorHAnsi"/>
-          <w:lang w:val="en-US"/>
-        </w:rPr>
-        <w:t xml:space="preserve">he </w:t>
+        <w:t xml:space="preserve"> type and remove all of those explicit casts into String objects. Do not do that! The </w:t>
       </w:r>
       <w:r>
         <w:rPr>
@@ -17583,21 +17580,7 @@
           <w:rFonts w:asciiTheme="minorHAnsi" w:hAnsiTheme="minorHAnsi" w:cstheme="minorHAnsi"/>
           <w:lang w:val="en-US"/>
         </w:rPr>
-        <w:t xml:space="preserve">space. String objects take simply too much space to be stored there. </w:t>
-      </w:r>
-      <w:r>
-        <w:rPr>
-          <w:rFonts w:asciiTheme="minorHAnsi" w:hAnsiTheme="minorHAnsi" w:cstheme="minorHAnsi"/>
-          <w:lang w:val="en-US"/>
-        </w:rPr>
-        <w:t>RTC memory</w:t>
-      </w:r>
-      <w:r>
-        <w:rPr>
-          <w:rFonts w:asciiTheme="minorHAnsi" w:hAnsiTheme="minorHAnsi" w:cstheme="minorHAnsi"/>
-          <w:lang w:val="en-US"/>
-        </w:rPr>
-        <w:t xml:space="preserve"> overflow will inevitably cause a wide range of issues throughout the whole project!</w:t>
+        <w:t>space. String objects take simply too much space to be stored there. RTC memory overflow will inevitably cause a wide range of issues throughout the whole project!</w:t>
       </w:r>
     </w:p>
     <w:p>
@@ -17742,7 +17725,108 @@
           <w:rFonts w:asciiTheme="minorHAnsi" w:hAnsiTheme="minorHAnsi" w:cstheme="minorHAnsi"/>
           <w:lang w:val="en-US"/>
         </w:rPr>
-        <w:t>—</w:t>
+        <w:t xml:space="preserve">All the functions here are wraps around </w:t>
+      </w:r>
+      <w:r>
+        <w:rPr>
+          <w:rFonts w:asciiTheme="minorHAnsi" w:hAnsiTheme="minorHAnsi" w:cstheme="minorHAnsi"/>
+          <w:lang w:val="en-US"/>
+        </w:rPr>
+        <w:t xml:space="preserve">ESP-IDF </w:t>
+      </w:r>
+      <w:r>
+        <w:rPr>
+          <w:rFonts w:asciiTheme="minorHAnsi" w:hAnsiTheme="minorHAnsi" w:cstheme="minorHAnsi"/>
+          <w:lang w:val="en-US"/>
+        </w:rPr>
+        <w:t>watchdog</w:t>
+      </w:r>
+      <w:r>
+        <w:rPr>
+          <w:rFonts w:asciiTheme="minorHAnsi" w:hAnsiTheme="minorHAnsi" w:cstheme="minorHAnsi"/>
+          <w:lang w:val="en-US"/>
+        </w:rPr>
+        <w:t xml:space="preserve"> </w:t>
+      </w:r>
+      <w:r>
+        <w:rPr>
+          <w:rFonts w:asciiTheme="minorHAnsi" w:hAnsiTheme="minorHAnsi" w:cstheme="minorHAnsi"/>
+          <w:lang w:val="en-US"/>
+        </w:rPr>
+        <w:t xml:space="preserve">API with added debugging messages and improved readability. More on </w:t>
+      </w:r>
+      <w:r>
+        <w:rPr>
+          <w:rFonts w:asciiTheme="minorHAnsi" w:hAnsiTheme="minorHAnsi" w:cstheme="minorHAnsi"/>
+          <w:lang w:val="en-US"/>
+        </w:rPr>
+        <w:t>ESP-IDF</w:t>
+      </w:r>
+      <w:r>
+        <w:rPr>
+          <w:rFonts w:asciiTheme="minorHAnsi" w:hAnsiTheme="minorHAnsi" w:cstheme="minorHAnsi"/>
+          <w:lang w:val="en-US"/>
+        </w:rPr>
+        <w:t xml:space="preserve"> </w:t>
+      </w:r>
+      <w:r>
+        <w:rPr>
+          <w:rFonts w:asciiTheme="minorHAnsi" w:hAnsiTheme="minorHAnsi" w:cstheme="minorHAnsi"/>
+          <w:lang w:val="en-US"/>
+        </w:rPr>
+        <w:t>watchdog</w:t>
+      </w:r>
+      <w:r>
+        <w:rPr>
+          <w:rFonts w:asciiTheme="minorHAnsi" w:hAnsiTheme="minorHAnsi" w:cstheme="minorHAnsi"/>
+          <w:lang w:val="en-US"/>
+        </w:rPr>
+        <w:t xml:space="preserve"> here under “</w:t>
+      </w:r>
+      <w:r>
+        <w:rPr>
+          <w:rFonts w:asciiTheme="minorHAnsi" w:hAnsiTheme="minorHAnsi" w:cstheme="minorHAnsi"/>
+          <w:lang w:val="en-US"/>
+        </w:rPr>
+        <w:t>Task Watchdog Timer (TWDT)</w:t>
+      </w:r>
+      <w:r>
+        <w:rPr>
+          <w:rFonts w:asciiTheme="minorHAnsi" w:hAnsiTheme="minorHAnsi" w:cstheme="minorHAnsi"/>
+          <w:lang w:val="en-US"/>
+        </w:rPr>
+        <w:t>” and “</w:t>
+      </w:r>
+      <w:r>
+        <w:rPr>
+          <w:rFonts w:asciiTheme="minorHAnsi" w:hAnsiTheme="minorHAnsi" w:cstheme="minorHAnsi"/>
+          <w:lang w:val="en-US"/>
+        </w:rPr>
+        <w:t>API Reference</w:t>
+      </w:r>
+      <w:r>
+        <w:rPr>
+          <w:rFonts w:asciiTheme="minorHAnsi" w:hAnsiTheme="minorHAnsi" w:cstheme="minorHAnsi"/>
+          <w:lang w:val="en-US"/>
+        </w:rPr>
+        <w:t xml:space="preserve">”: </w:t>
+      </w:r>
+      <w:hyperlink r:id="rId47" w:history="1">
+        <w:r>
+          <w:rPr>
+            <w:rStyle w:val="Hypertextovodkaz"/>
+            <w:rFonts w:asciiTheme="minorHAnsi" w:hAnsiTheme="minorHAnsi" w:cstheme="minorHAnsi"/>
+            <w:lang w:val="en-US"/>
+          </w:rPr>
+          <w:t>https://docs.espressif.com/projects/esp-idf/en/latest/esp32c3/api-reference/system/wdts.html</w:t>
+        </w:r>
+      </w:hyperlink>
+      <w:r>
+        <w:rPr>
+          <w:rFonts w:asciiTheme="minorHAnsi" w:hAnsiTheme="minorHAnsi" w:cstheme="minorHAnsi"/>
+          <w:lang w:val="en-US"/>
+        </w:rPr>
+        <w:t xml:space="preserve">  </w:t>
       </w:r>
     </w:p>
     <w:p>
@@ -27856,7 +27940,7 @@
           <w:rFonts w:asciiTheme="minorHAnsi" w:hAnsiTheme="minorHAnsi" w:cstheme="minorHAnsi"/>
         </w:rPr>
       </w:pPr>
-      <w:hyperlink r:id="rId47" w:history="1">
+      <w:hyperlink r:id="rId48" w:history="1">
         <w:r>
           <w:rPr>
             <w:rStyle w:val="Hypertextovodkaz"/>
@@ -27917,7 +28001,7 @@
           <w:rFonts w:asciiTheme="minorHAnsi" w:hAnsiTheme="minorHAnsi" w:cstheme="minorHAnsi"/>
         </w:rPr>
       </w:pPr>
-      <w:hyperlink r:id="rId48" w:history="1">
+      <w:hyperlink r:id="rId49" w:history="1">
         <w:r>
           <w:rPr>
             <w:rStyle w:val="Hypertextovodkaz"/>
@@ -27971,7 +28055,7 @@
           <w:rFonts w:asciiTheme="minorHAnsi" w:eastAsia="MS Gothic" w:hAnsiTheme="minorHAnsi" w:cstheme="minorHAnsi"/>
         </w:rPr>
       </w:pPr>
-      <w:hyperlink r:id="rId49" w:history="1">
+      <w:hyperlink r:id="rId50" w:history="1">
         <w:r>
           <w:rPr>
             <w:rFonts w:asciiTheme="minorHAnsi" w:hAnsiTheme="minorHAnsi" w:cstheme="minorHAnsi"/>
@@ -28025,7 +28109,7 @@
           <w:rFonts w:asciiTheme="minorHAnsi" w:hAnsiTheme="minorHAnsi" w:cstheme="minorHAnsi"/>
         </w:rPr>
       </w:pPr>
-      <w:hyperlink r:id="rId50" w:history="1">
+      <w:hyperlink r:id="rId51" w:history="1">
         <w:r>
           <w:rPr>
             <w:rFonts w:asciiTheme="minorHAnsi" w:hAnsiTheme="minorHAnsi" w:cstheme="minorHAnsi"/>
@@ -28074,7 +28158,7 @@
         </w:rPr>
         <w:t xml:space="preserve"> </w:t>
       </w:r>
-      <w:hyperlink r:id="rId51" w:history="1">
+      <w:hyperlink r:id="rId52" w:history="1">
         <w:r>
           <w:rPr>
             <w:rFonts w:asciiTheme="minorHAnsi" w:hAnsiTheme="minorHAnsi" w:cstheme="minorHAnsi"/>
@@ -28128,7 +28212,7 @@
           <w:rFonts w:asciiTheme="minorHAnsi" w:hAnsiTheme="minorHAnsi" w:cstheme="minorHAnsi"/>
         </w:rPr>
       </w:pPr>
-      <w:hyperlink r:id="rId52" w:history="1">
+      <w:hyperlink r:id="rId53" w:history="1">
         <w:r>
           <w:rPr>
             <w:rFonts w:asciiTheme="minorHAnsi" w:hAnsiTheme="minorHAnsi" w:cstheme="minorHAnsi"/>
@@ -28200,7 +28284,7 @@
           <w:rFonts w:asciiTheme="minorHAnsi" w:hAnsiTheme="minorHAnsi" w:cstheme="minorHAnsi"/>
         </w:rPr>
       </w:pPr>
-      <w:hyperlink r:id="rId53" w:history="1">
+      <w:hyperlink r:id="rId54" w:history="1">
         <w:r>
           <w:rPr>
             <w:rFonts w:asciiTheme="minorHAnsi" w:hAnsiTheme="minorHAnsi" w:cstheme="minorHAnsi"/>
@@ -28254,7 +28338,7 @@
           <w:rFonts w:asciiTheme="minorHAnsi" w:hAnsiTheme="minorHAnsi" w:cstheme="minorHAnsi"/>
         </w:rPr>
       </w:pPr>
-      <w:hyperlink r:id="rId54" w:history="1">
+      <w:hyperlink r:id="rId55" w:history="1">
         <w:r>
           <w:rPr>
             <w:rFonts w:asciiTheme="minorHAnsi" w:hAnsiTheme="minorHAnsi" w:cstheme="minorHAnsi"/>
@@ -28310,7 +28394,7 @@
           <w:bCs/>
         </w:rPr>
       </w:pPr>
-      <w:hyperlink r:id="rId55" w:history="1">
+      <w:hyperlink r:id="rId56" w:history="1">
         <w:r>
           <w:rPr>
             <w:rFonts w:asciiTheme="minorHAnsi" w:hAnsiTheme="minorHAnsi" w:cstheme="minorHAnsi"/>
@@ -28370,7 +28454,7 @@
           <w:rFonts w:asciiTheme="minorHAnsi" w:hAnsiTheme="minorHAnsi" w:cstheme="minorHAnsi"/>
         </w:rPr>
       </w:pPr>
-      <w:hyperlink r:id="rId56" w:history="1">
+      <w:hyperlink r:id="rId57" w:history="1">
         <w:r>
           <w:rPr>
             <w:rStyle w:val="Hypertextovodkaz"/>
@@ -28425,7 +28509,7 @@
           <w:rFonts w:asciiTheme="minorHAnsi" w:hAnsiTheme="minorHAnsi" w:cstheme="minorHAnsi"/>
         </w:rPr>
       </w:pPr>
-      <w:hyperlink r:id="rId57" w:history="1">
+      <w:hyperlink r:id="rId58" w:history="1">
         <w:r>
           <w:rPr>
             <w:rFonts w:asciiTheme="minorHAnsi" w:hAnsiTheme="minorHAnsi" w:cstheme="minorHAnsi"/>
@@ -28448,7 +28532,7 @@
       </w:pPr>
     </w:p>
     <w:sectPr>
-      <w:footerReference w:type="default" r:id="rId58"/>
+      <w:footerReference w:type="default" r:id="rId59"/>
       <w:pgSz w:w="12240" w:h="15840"/>
       <w:pgMar w:top="1080" w:right="1080" w:bottom="1080" w:left="1080" w:header="720" w:footer="720" w:gutter="0"/>
       <w:pgNumType w:start="0"/>
@@ -35363,6 +35447,146 @@
 </file>
 
 <file path=customXml/item1.xml><?xml version="1.0" encoding="utf-8"?>
+<b:Sources xmlns:b="http://schemas.openxmlformats.org/officeDocument/2006/bibliography" xmlns="http://schemas.openxmlformats.org/officeDocument/2006/bibliography" SelectedStyle="/APASixthEditionOfficeOnline.xsl" StyleName="APA" Version="6"/>
+</file>
+
+<file path=customXml/item2.xml><?xml version="1.0" encoding="utf-8"?>
+<?mso-contentType ?>
+<FormTemplates xmlns="http://schemas.microsoft.com/sharepoint/v3/contenttype/forms">
+  <Display>DocumentLibraryForm</Display>
+  <Edit>AssetEditForm</Edit>
+  <New>DocumentLibraryForm</New>
+</FormTemplates>
+</file>
+
+<file path=customXml/item3.xml><?xml version="1.0" encoding="utf-8"?>
+<p:properties xmlns:p="http://schemas.microsoft.com/office/2006/metadata/properties" xmlns:xsi="http://www.w3.org/2001/XMLSchema-instance" xmlns:pc="http://schemas.microsoft.com/office/infopath/2007/PartnerControls">
+  <documentManagement>
+    <TPExecutable xmlns="4eb71313-1cf6-4961-b6ce-0c29fc5284b9" xsi:nil="true"/>
+    <SubmitterId xmlns="4eb71313-1cf6-4961-b6ce-0c29fc5284b9" xsi:nil="true"/>
+    <DirectSourceMarket xmlns="4eb71313-1cf6-4961-b6ce-0c29fc5284b9">english</DirectSourceMarket>
+    <AssetType xmlns="4eb71313-1cf6-4961-b6ce-0c29fc5284b9" xsi:nil="true"/>
+    <Milestone xmlns="4eb71313-1cf6-4961-b6ce-0c29fc5284b9" xsi:nil="true"/>
+    <OriginAsset xmlns="4eb71313-1cf6-4961-b6ce-0c29fc5284b9" xsi:nil="true"/>
+    <TPComponent xmlns="4eb71313-1cf6-4961-b6ce-0c29fc5284b9" xsi:nil="true"/>
+    <AssetId xmlns="4eb71313-1cf6-4961-b6ce-0c29fc5284b9">TP101840837</AssetId>
+    <TPFriendlyName xmlns="4eb71313-1cf6-4961-b6ce-0c29fc5284b9" xsi:nil="true"/>
+    <SourceTitle xmlns="4eb71313-1cf6-4961-b6ce-0c29fc5284b9" xsi:nil="true"/>
+    <TPApplication xmlns="4eb71313-1cf6-4961-b6ce-0c29fc5284b9" xsi:nil="true"/>
+    <TPLaunchHelpLink xmlns="4eb71313-1cf6-4961-b6ce-0c29fc5284b9" xsi:nil="true"/>
+    <OpenTemplate xmlns="4eb71313-1cf6-4961-b6ce-0c29fc5284b9">true</OpenTemplate>
+    <PlannedPubDate xmlns="4eb71313-1cf6-4961-b6ce-0c29fc5284b9">2010-03-09T05:43:00+00:00</PlannedPubDate>
+    <CrawlForDependencies xmlns="4eb71313-1cf6-4961-b6ce-0c29fc5284b9">false</CrawlForDependencies>
+    <TrustLevel xmlns="4eb71313-1cf6-4961-b6ce-0c29fc5284b9">1 Microsoft Managed Content</TrustLevel>
+    <PublishStatusLookup xmlns="4eb71313-1cf6-4961-b6ce-0c29fc5284b9">
+      <Value>224564</Value>
+      <Value>321572</Value>
+    </PublishStatusLookup>
+    <TemplateTemplateType xmlns="4eb71313-1cf6-4961-b6ce-0c29fc5284b9">Word Document Template</TemplateTemplateType>
+    <TPNamespace xmlns="4eb71313-1cf6-4961-b6ce-0c29fc5284b9" xsi:nil="true"/>
+    <Markets xmlns="4eb71313-1cf6-4961-b6ce-0c29fc5284b9"/>
+    <OriginalSourceMarket xmlns="4eb71313-1cf6-4961-b6ce-0c29fc5284b9">english</OriginalSourceMarket>
+    <TPInstallLocation xmlns="4eb71313-1cf6-4961-b6ce-0c29fc5284b9" xsi:nil="true"/>
+    <TPAppVersion xmlns="4eb71313-1cf6-4961-b6ce-0c29fc5284b9" xsi:nil="true"/>
+    <TPCommandLine xmlns="4eb71313-1cf6-4961-b6ce-0c29fc5284b9" xsi:nil="true"/>
+    <APAuthor xmlns="4eb71313-1cf6-4961-b6ce-0c29fc5284b9">
+      <UserInfo>
+        <DisplayName/>
+        <AccountId>1073741823</AccountId>
+        <AccountType/>
+      </UserInfo>
+    </APAuthor>
+    <EditorialStatus xmlns="4eb71313-1cf6-4961-b6ce-0c29fc5284b9" xsi:nil="true"/>
+    <PublishTargets xmlns="4eb71313-1cf6-4961-b6ce-0c29fc5284b9">OfficeOnline</PublishTargets>
+    <TPLaunchHelpLinkType xmlns="4eb71313-1cf6-4961-b6ce-0c29fc5284b9">Template</TPLaunchHelpLinkType>
+    <TPClientViewer xmlns="4eb71313-1cf6-4961-b6ce-0c29fc5284b9" xsi:nil="true"/>
+    <CSXHash xmlns="4eb71313-1cf6-4961-b6ce-0c29fc5284b9" xsi:nil="true"/>
+    <IsDeleted xmlns="4eb71313-1cf6-4961-b6ce-0c29fc5284b9">false</IsDeleted>
+    <ShowIn xmlns="4eb71313-1cf6-4961-b6ce-0c29fc5284b9">Show everywhere</ShowIn>
+    <UANotes xmlns="4eb71313-1cf6-4961-b6ce-0c29fc5284b9" xsi:nil="true"/>
+    <TemplateStatus xmlns="4eb71313-1cf6-4961-b6ce-0c29fc5284b9" xsi:nil="true"/>
+    <Downloads xmlns="4eb71313-1cf6-4961-b6ce-0c29fc5284b9">0</Downloads>
+    <UACurrentWords xmlns="4eb71313-1cf6-4961-b6ce-0c29fc5284b9" xsi:nil="true"/>
+    <NumericId xmlns="4eb71313-1cf6-4961-b6ce-0c29fc5284b9" xsi:nil="true"/>
+    <ApprovalStatus xmlns="4eb71313-1cf6-4961-b6ce-0c29fc5284b9">InProgress</ApprovalStatus>
+    <EditorialTags xmlns="4eb71313-1cf6-4961-b6ce-0c29fc5284b9" xsi:nil="true"/>
+    <Providers xmlns="4eb71313-1cf6-4961-b6ce-0c29fc5284b9" xsi:nil="true"/>
+    <IntlLangReviewDate xmlns="4eb71313-1cf6-4961-b6ce-0c29fc5284b9" xsi:nil="true"/>
+    <APEditor xmlns="4eb71313-1cf6-4961-b6ce-0c29fc5284b9">
+      <UserInfo>
+        <DisplayName/>
+        <AccountId xsi:nil="true"/>
+        <AccountType/>
+      </UserInfo>
+    </APEditor>
+    <ClipArtFilename xmlns="4eb71313-1cf6-4961-b6ce-0c29fc5284b9" xsi:nil="true"/>
+    <IntlLocPriority xmlns="4eb71313-1cf6-4961-b6ce-0c29fc5284b9" xsi:nil="true"/>
+    <UAProjectedTotalWords xmlns="4eb71313-1cf6-4961-b6ce-0c29fc5284b9" xsi:nil="true"/>
+    <Provider xmlns="4eb71313-1cf6-4961-b6ce-0c29fc5284b9" xsi:nil="true"/>
+    <FriendlyTitle xmlns="4eb71313-1cf6-4961-b6ce-0c29fc5284b9" xsi:nil="true"/>
+    <BusinessGroup xmlns="4eb71313-1cf6-4961-b6ce-0c29fc5284b9" xsi:nil="true"/>
+    <TimesCloned xmlns="4eb71313-1cf6-4961-b6ce-0c29fc5284b9" xsi:nil="true"/>
+    <ArtSampleDocs xmlns="4eb71313-1cf6-4961-b6ce-0c29fc5284b9" xsi:nil="true"/>
+    <UALocRecommendation xmlns="4eb71313-1cf6-4961-b6ce-0c29fc5284b9">Localize</UALocRecommendation>
+    <DSATActionTaken xmlns="4eb71313-1cf6-4961-b6ce-0c29fc5284b9" xsi:nil="true"/>
+    <OOCacheId xmlns="4eb71313-1cf6-4961-b6ce-0c29fc5284b9" xsi:nil="true"/>
+    <IntlLangReviewer xmlns="4eb71313-1cf6-4961-b6ce-0c29fc5284b9" xsi:nil="true"/>
+    <CSXSubmissionDate xmlns="4eb71313-1cf6-4961-b6ce-0c29fc5284b9" xsi:nil="true"/>
+    <ApprovalLog xmlns="4eb71313-1cf6-4961-b6ce-0c29fc5284b9" xsi:nil="true"/>
+    <AssetStart xmlns="4eb71313-1cf6-4961-b6ce-0c29fc5284b9">2010-10-20T10:19:06+00:00</AssetStart>
+    <VoteCount xmlns="4eb71313-1cf6-4961-b6ce-0c29fc5284b9" xsi:nil="true"/>
+    <IntlLangReview xmlns="4eb71313-1cf6-4961-b6ce-0c29fc5284b9" xsi:nil="true"/>
+    <MachineTranslated xmlns="4eb71313-1cf6-4961-b6ce-0c29fc5284b9">false</MachineTranslated>
+    <OutputCachingOn xmlns="4eb71313-1cf6-4961-b6ce-0c29fc5284b9">false</OutputCachingOn>
+    <CSXUpdate xmlns="4eb71313-1cf6-4961-b6ce-0c29fc5284b9">false</CSXUpdate>
+    <BugNumber xmlns="4eb71313-1cf6-4961-b6ce-0c29fc5284b9" xsi:nil="true"/>
+    <LastHandOff xmlns="4eb71313-1cf6-4961-b6ce-0c29fc5284b9" xsi:nil="true"/>
+    <LastModifiedDateTime xmlns="4eb71313-1cf6-4961-b6ce-0c29fc5284b9" xsi:nil="true"/>
+    <LastPublishResultLookup xmlns="4eb71313-1cf6-4961-b6ce-0c29fc5284b9" xsi:nil="true"/>
+    <LegacyData xmlns="4eb71313-1cf6-4961-b6ce-0c29fc5284b9" xsi:nil="true"/>
+    <AcquiredFrom xmlns="4eb71313-1cf6-4961-b6ce-0c29fc5284b9">Internal MS</AcquiredFrom>
+    <IsSearchable xmlns="4eb71313-1cf6-4961-b6ce-0c29fc5284b9">false</IsSearchable>
+    <ContentItem xmlns="4eb71313-1cf6-4961-b6ce-0c29fc5284b9" xsi:nil="true"/>
+    <HandoffToMSDN xmlns="4eb71313-1cf6-4961-b6ce-0c29fc5284b9" xsi:nil="true"/>
+    <UALocComments xmlns="4eb71313-1cf6-4961-b6ce-0c29fc5284b9" xsi:nil="true"/>
+    <AssetExpire xmlns="4eb71313-1cf6-4961-b6ce-0c29fc5284b9">2100-01-01T00:00:00+00:00</AssetExpire>
+    <PrimaryImageGen xmlns="4eb71313-1cf6-4961-b6ce-0c29fc5284b9">false</PrimaryImageGen>
+    <Manager xmlns="4eb71313-1cf6-4961-b6ce-0c29fc5284b9" xsi:nil="true"/>
+    <ParentAssetId xmlns="4eb71313-1cf6-4961-b6ce-0c29fc5284b9" xsi:nil="true"/>
+    <PolicheckWords xmlns="4eb71313-1cf6-4961-b6ce-0c29fc5284b9" xsi:nil="true"/>
+    <APDescription xmlns="4eb71313-1cf6-4961-b6ce-0c29fc5284b9" xsi:nil="true"/>
+    <BlockPublish xmlns="4eb71313-1cf6-4961-b6ce-0c29fc5284b9" xsi:nil="true"/>
+    <MarketSpecific xmlns="4eb71313-1cf6-4961-b6ce-0c29fc5284b9" xsi:nil="true"/>
+    <CSXSubmissionMarket xmlns="4eb71313-1cf6-4961-b6ce-0c29fc5284b9" xsi:nil="true"/>
+    <ThumbnailAssetId xmlns="4eb71313-1cf6-4961-b6ce-0c29fc5284b9" xsi:nil="true"/>
+    <FeatureTagsTaxHTField0 xmlns="4eb71313-1cf6-4961-b6ce-0c29fc5284b9">
+      <Terms xmlns="http://schemas.microsoft.com/office/infopath/2007/PartnerControls"/>
+    </FeatureTagsTaxHTField0>
+    <InternalTagsTaxHTField0 xmlns="4eb71313-1cf6-4961-b6ce-0c29fc5284b9">
+      <Terms xmlns="http://schemas.microsoft.com/office/infopath/2007/PartnerControls"/>
+    </InternalTagsTaxHTField0>
+    <OriginalRelease xmlns="4eb71313-1cf6-4961-b6ce-0c29fc5284b9">14</OriginalRelease>
+    <RecommendationsModifier xmlns="4eb71313-1cf6-4961-b6ce-0c29fc5284b9" xsi:nil="true"/>
+    <LocLastLocAttemptVersionLookup xmlns="4eb71313-1cf6-4961-b6ce-0c29fc5284b9">152032</LocLastLocAttemptVersionLookup>
+    <LocalizationTagsTaxHTField0 xmlns="4eb71313-1cf6-4961-b6ce-0c29fc5284b9">
+      <Terms xmlns="http://schemas.microsoft.com/office/infopath/2007/PartnerControls"/>
+    </LocalizationTagsTaxHTField0>
+    <TaxCatchAll xmlns="4eb71313-1cf6-4961-b6ce-0c29fc5284b9"/>
+    <LocComments xmlns="4eb71313-1cf6-4961-b6ce-0c29fc5284b9" xsi:nil="true"/>
+    <LocManualTestRequired xmlns="4eb71313-1cf6-4961-b6ce-0c29fc5284b9">false</LocManualTestRequired>
+    <ScenarioTagsTaxHTField0 xmlns="4eb71313-1cf6-4961-b6ce-0c29fc5284b9">
+      <Terms xmlns="http://schemas.microsoft.com/office/infopath/2007/PartnerControls"/>
+    </ScenarioTagsTaxHTField0>
+    <CampaignTagsTaxHTField0 xmlns="4eb71313-1cf6-4961-b6ce-0c29fc5284b9">
+      <Terms xmlns="http://schemas.microsoft.com/office/infopath/2007/PartnerControls"/>
+    </CampaignTagsTaxHTField0>
+    <LocRecommendedHandoff xmlns="4eb71313-1cf6-4961-b6ce-0c29fc5284b9" xsi:nil="true"/>
+    <LocMarketGroupTiers2 xmlns="4eb71313-1cf6-4961-b6ce-0c29fc5284b9" xsi:nil="true"/>
+  </documentManagement>
+</p:properties>
+</file>
+
+<file path=customXml/item4.xml><?xml version="1.0" encoding="utf-8"?>
 <ct:contentTypeSchema xmlns:ct="http://schemas.microsoft.com/office/2006/metadata/contentType" xmlns:ma="http://schemas.microsoft.com/office/2006/metadata/properties/metaAttributes" ct:_="" ma:_="" ma:contentTypeName="TemplateFile" ma:contentTypeID="0x010100AC6DD24B17643A43B5911557F59D23340400899CD97D2199F748BA22A48D93649A64" ma:contentTypeVersion="58" ma:contentTypeDescription="Create a new document." ma:contentTypeScope="" ma:versionID="cb85242d804791fa63a999220e43a0bf">
   <xsd:schema xmlns:xsd="http://www.w3.org/2001/XMLSchema" xmlns:xs="http://www.w3.org/2001/XMLSchema" xmlns:p="http://schemas.microsoft.com/office/2006/metadata/properties" xmlns:ns2="4eb71313-1cf6-4961-b6ce-0c29fc5284b9" targetNamespace="http://schemas.microsoft.com/office/2006/metadata/properties" ma:root="true" ma:fieldsID="2e13631c6b34a2889e7ce7c8f1efd12b" ns2:_="">
     <xsd:import namespace="4eb71313-1cf6-4961-b6ce-0c29fc5284b9"/>
@@ -36396,147 +36620,33 @@
 </ct:contentTypeSchema>
 </file>
 
-<file path=customXml/item2.xml><?xml version="1.0" encoding="utf-8"?>
-<b:Sources xmlns:b="http://schemas.openxmlformats.org/officeDocument/2006/bibliography" xmlns="http://schemas.openxmlformats.org/officeDocument/2006/bibliography" SelectedStyle="/APASixthEditionOfficeOnline.xsl" StyleName="APA" Version="6"/>
+<file path=customXml/itemProps1.xml><?xml version="1.0" encoding="utf-8"?>
+<ds:datastoreItem xmlns:ds="http://schemas.openxmlformats.org/officeDocument/2006/customXml" ds:itemID="{A9C8C408-4E5E-524B-A672-45D328F6189D}">
+  <ds:schemaRefs>
+    <ds:schemaRef ds:uri="http://schemas.openxmlformats.org/officeDocument/2006/bibliography"/>
+  </ds:schemaRefs>
+</ds:datastoreItem>
 </file>
 
-<file path=customXml/item3.xml><?xml version="1.0" encoding="utf-8"?>
-<p:properties xmlns:p="http://schemas.microsoft.com/office/2006/metadata/properties" xmlns:xsi="http://www.w3.org/2001/XMLSchema-instance" xmlns:pc="http://schemas.microsoft.com/office/infopath/2007/PartnerControls">
-  <documentManagement>
-    <TPExecutable xmlns="4eb71313-1cf6-4961-b6ce-0c29fc5284b9" xsi:nil="true"/>
-    <SubmitterId xmlns="4eb71313-1cf6-4961-b6ce-0c29fc5284b9" xsi:nil="true"/>
-    <DirectSourceMarket xmlns="4eb71313-1cf6-4961-b6ce-0c29fc5284b9">english</DirectSourceMarket>
-    <AssetType xmlns="4eb71313-1cf6-4961-b6ce-0c29fc5284b9" xsi:nil="true"/>
-    <Milestone xmlns="4eb71313-1cf6-4961-b6ce-0c29fc5284b9" xsi:nil="true"/>
-    <OriginAsset xmlns="4eb71313-1cf6-4961-b6ce-0c29fc5284b9" xsi:nil="true"/>
-    <TPComponent xmlns="4eb71313-1cf6-4961-b6ce-0c29fc5284b9" xsi:nil="true"/>
-    <AssetId xmlns="4eb71313-1cf6-4961-b6ce-0c29fc5284b9">TP101840837</AssetId>
-    <TPFriendlyName xmlns="4eb71313-1cf6-4961-b6ce-0c29fc5284b9" xsi:nil="true"/>
-    <SourceTitle xmlns="4eb71313-1cf6-4961-b6ce-0c29fc5284b9" xsi:nil="true"/>
-    <TPApplication xmlns="4eb71313-1cf6-4961-b6ce-0c29fc5284b9" xsi:nil="true"/>
-    <TPLaunchHelpLink xmlns="4eb71313-1cf6-4961-b6ce-0c29fc5284b9" xsi:nil="true"/>
-    <OpenTemplate xmlns="4eb71313-1cf6-4961-b6ce-0c29fc5284b9">true</OpenTemplate>
-    <PlannedPubDate xmlns="4eb71313-1cf6-4961-b6ce-0c29fc5284b9">2010-03-09T05:43:00+00:00</PlannedPubDate>
-    <CrawlForDependencies xmlns="4eb71313-1cf6-4961-b6ce-0c29fc5284b9">false</CrawlForDependencies>
-    <TrustLevel xmlns="4eb71313-1cf6-4961-b6ce-0c29fc5284b9">1 Microsoft Managed Content</TrustLevel>
-    <PublishStatusLookup xmlns="4eb71313-1cf6-4961-b6ce-0c29fc5284b9">
-      <Value>224564</Value>
-      <Value>321572</Value>
-    </PublishStatusLookup>
-    <TemplateTemplateType xmlns="4eb71313-1cf6-4961-b6ce-0c29fc5284b9">Word Document Template</TemplateTemplateType>
-    <TPNamespace xmlns="4eb71313-1cf6-4961-b6ce-0c29fc5284b9" xsi:nil="true"/>
-    <Markets xmlns="4eb71313-1cf6-4961-b6ce-0c29fc5284b9"/>
-    <OriginalSourceMarket xmlns="4eb71313-1cf6-4961-b6ce-0c29fc5284b9">english</OriginalSourceMarket>
-    <TPInstallLocation xmlns="4eb71313-1cf6-4961-b6ce-0c29fc5284b9" xsi:nil="true"/>
-    <TPAppVersion xmlns="4eb71313-1cf6-4961-b6ce-0c29fc5284b9" xsi:nil="true"/>
-    <TPCommandLine xmlns="4eb71313-1cf6-4961-b6ce-0c29fc5284b9" xsi:nil="true"/>
-    <APAuthor xmlns="4eb71313-1cf6-4961-b6ce-0c29fc5284b9">
-      <UserInfo>
-        <DisplayName/>
-        <AccountId>1073741823</AccountId>
-        <AccountType/>
-      </UserInfo>
-    </APAuthor>
-    <EditorialStatus xmlns="4eb71313-1cf6-4961-b6ce-0c29fc5284b9" xsi:nil="true"/>
-    <PublishTargets xmlns="4eb71313-1cf6-4961-b6ce-0c29fc5284b9">OfficeOnline</PublishTargets>
-    <TPLaunchHelpLinkType xmlns="4eb71313-1cf6-4961-b6ce-0c29fc5284b9">Template</TPLaunchHelpLinkType>
-    <TPClientViewer xmlns="4eb71313-1cf6-4961-b6ce-0c29fc5284b9" xsi:nil="true"/>
-    <CSXHash xmlns="4eb71313-1cf6-4961-b6ce-0c29fc5284b9" xsi:nil="true"/>
-    <IsDeleted xmlns="4eb71313-1cf6-4961-b6ce-0c29fc5284b9">false</IsDeleted>
-    <ShowIn xmlns="4eb71313-1cf6-4961-b6ce-0c29fc5284b9">Show everywhere</ShowIn>
-    <UANotes xmlns="4eb71313-1cf6-4961-b6ce-0c29fc5284b9" xsi:nil="true"/>
-    <TemplateStatus xmlns="4eb71313-1cf6-4961-b6ce-0c29fc5284b9" xsi:nil="true"/>
-    <Downloads xmlns="4eb71313-1cf6-4961-b6ce-0c29fc5284b9">0</Downloads>
-    <UACurrentWords xmlns="4eb71313-1cf6-4961-b6ce-0c29fc5284b9" xsi:nil="true"/>
-    <NumericId xmlns="4eb71313-1cf6-4961-b6ce-0c29fc5284b9" xsi:nil="true"/>
-    <ApprovalStatus xmlns="4eb71313-1cf6-4961-b6ce-0c29fc5284b9">InProgress</ApprovalStatus>
-    <EditorialTags xmlns="4eb71313-1cf6-4961-b6ce-0c29fc5284b9" xsi:nil="true"/>
-    <Providers xmlns="4eb71313-1cf6-4961-b6ce-0c29fc5284b9" xsi:nil="true"/>
-    <IntlLangReviewDate xmlns="4eb71313-1cf6-4961-b6ce-0c29fc5284b9" xsi:nil="true"/>
-    <APEditor xmlns="4eb71313-1cf6-4961-b6ce-0c29fc5284b9">
-      <UserInfo>
-        <DisplayName/>
-        <AccountId xsi:nil="true"/>
-        <AccountType/>
-      </UserInfo>
-    </APEditor>
-    <ClipArtFilename xmlns="4eb71313-1cf6-4961-b6ce-0c29fc5284b9" xsi:nil="true"/>
-    <IntlLocPriority xmlns="4eb71313-1cf6-4961-b6ce-0c29fc5284b9" xsi:nil="true"/>
-    <UAProjectedTotalWords xmlns="4eb71313-1cf6-4961-b6ce-0c29fc5284b9" xsi:nil="true"/>
-    <Provider xmlns="4eb71313-1cf6-4961-b6ce-0c29fc5284b9" xsi:nil="true"/>
-    <FriendlyTitle xmlns="4eb71313-1cf6-4961-b6ce-0c29fc5284b9" xsi:nil="true"/>
-    <BusinessGroup xmlns="4eb71313-1cf6-4961-b6ce-0c29fc5284b9" xsi:nil="true"/>
-    <TimesCloned xmlns="4eb71313-1cf6-4961-b6ce-0c29fc5284b9" xsi:nil="true"/>
-    <ArtSampleDocs xmlns="4eb71313-1cf6-4961-b6ce-0c29fc5284b9" xsi:nil="true"/>
-    <UALocRecommendation xmlns="4eb71313-1cf6-4961-b6ce-0c29fc5284b9">Localize</UALocRecommendation>
-    <DSATActionTaken xmlns="4eb71313-1cf6-4961-b6ce-0c29fc5284b9" xsi:nil="true"/>
-    <OOCacheId xmlns="4eb71313-1cf6-4961-b6ce-0c29fc5284b9" xsi:nil="true"/>
-    <IntlLangReviewer xmlns="4eb71313-1cf6-4961-b6ce-0c29fc5284b9" xsi:nil="true"/>
-    <CSXSubmissionDate xmlns="4eb71313-1cf6-4961-b6ce-0c29fc5284b9" xsi:nil="true"/>
-    <ApprovalLog xmlns="4eb71313-1cf6-4961-b6ce-0c29fc5284b9" xsi:nil="true"/>
-    <AssetStart xmlns="4eb71313-1cf6-4961-b6ce-0c29fc5284b9">2010-10-20T10:19:06+00:00</AssetStart>
-    <VoteCount xmlns="4eb71313-1cf6-4961-b6ce-0c29fc5284b9" xsi:nil="true"/>
-    <IntlLangReview xmlns="4eb71313-1cf6-4961-b6ce-0c29fc5284b9" xsi:nil="true"/>
-    <MachineTranslated xmlns="4eb71313-1cf6-4961-b6ce-0c29fc5284b9">false</MachineTranslated>
-    <OutputCachingOn xmlns="4eb71313-1cf6-4961-b6ce-0c29fc5284b9">false</OutputCachingOn>
-    <CSXUpdate xmlns="4eb71313-1cf6-4961-b6ce-0c29fc5284b9">false</CSXUpdate>
-    <BugNumber xmlns="4eb71313-1cf6-4961-b6ce-0c29fc5284b9" xsi:nil="true"/>
-    <LastHandOff xmlns="4eb71313-1cf6-4961-b6ce-0c29fc5284b9" xsi:nil="true"/>
-    <LastModifiedDateTime xmlns="4eb71313-1cf6-4961-b6ce-0c29fc5284b9" xsi:nil="true"/>
-    <LastPublishResultLookup xmlns="4eb71313-1cf6-4961-b6ce-0c29fc5284b9" xsi:nil="true"/>
-    <LegacyData xmlns="4eb71313-1cf6-4961-b6ce-0c29fc5284b9" xsi:nil="true"/>
-    <AcquiredFrom xmlns="4eb71313-1cf6-4961-b6ce-0c29fc5284b9">Internal MS</AcquiredFrom>
-    <IsSearchable xmlns="4eb71313-1cf6-4961-b6ce-0c29fc5284b9">false</IsSearchable>
-    <ContentItem xmlns="4eb71313-1cf6-4961-b6ce-0c29fc5284b9" xsi:nil="true"/>
-    <HandoffToMSDN xmlns="4eb71313-1cf6-4961-b6ce-0c29fc5284b9" xsi:nil="true"/>
-    <UALocComments xmlns="4eb71313-1cf6-4961-b6ce-0c29fc5284b9" xsi:nil="true"/>
-    <AssetExpire xmlns="4eb71313-1cf6-4961-b6ce-0c29fc5284b9">2100-01-01T00:00:00+00:00</AssetExpire>
-    <PrimaryImageGen xmlns="4eb71313-1cf6-4961-b6ce-0c29fc5284b9">false</PrimaryImageGen>
-    <Manager xmlns="4eb71313-1cf6-4961-b6ce-0c29fc5284b9" xsi:nil="true"/>
-    <ParentAssetId xmlns="4eb71313-1cf6-4961-b6ce-0c29fc5284b9" xsi:nil="true"/>
-    <PolicheckWords xmlns="4eb71313-1cf6-4961-b6ce-0c29fc5284b9" xsi:nil="true"/>
-    <APDescription xmlns="4eb71313-1cf6-4961-b6ce-0c29fc5284b9" xsi:nil="true"/>
-    <BlockPublish xmlns="4eb71313-1cf6-4961-b6ce-0c29fc5284b9" xsi:nil="true"/>
-    <MarketSpecific xmlns="4eb71313-1cf6-4961-b6ce-0c29fc5284b9" xsi:nil="true"/>
-    <CSXSubmissionMarket xmlns="4eb71313-1cf6-4961-b6ce-0c29fc5284b9" xsi:nil="true"/>
-    <ThumbnailAssetId xmlns="4eb71313-1cf6-4961-b6ce-0c29fc5284b9" xsi:nil="true"/>
-    <FeatureTagsTaxHTField0 xmlns="4eb71313-1cf6-4961-b6ce-0c29fc5284b9">
-      <Terms xmlns="http://schemas.microsoft.com/office/infopath/2007/PartnerControls"/>
-    </FeatureTagsTaxHTField0>
-    <InternalTagsTaxHTField0 xmlns="4eb71313-1cf6-4961-b6ce-0c29fc5284b9">
-      <Terms xmlns="http://schemas.microsoft.com/office/infopath/2007/PartnerControls"/>
-    </InternalTagsTaxHTField0>
-    <OriginalRelease xmlns="4eb71313-1cf6-4961-b6ce-0c29fc5284b9">14</OriginalRelease>
-    <RecommendationsModifier xmlns="4eb71313-1cf6-4961-b6ce-0c29fc5284b9" xsi:nil="true"/>
-    <LocLastLocAttemptVersionLookup xmlns="4eb71313-1cf6-4961-b6ce-0c29fc5284b9">152032</LocLastLocAttemptVersionLookup>
-    <LocalizationTagsTaxHTField0 xmlns="4eb71313-1cf6-4961-b6ce-0c29fc5284b9">
-      <Terms xmlns="http://schemas.microsoft.com/office/infopath/2007/PartnerControls"/>
-    </LocalizationTagsTaxHTField0>
-    <TaxCatchAll xmlns="4eb71313-1cf6-4961-b6ce-0c29fc5284b9"/>
-    <LocComments xmlns="4eb71313-1cf6-4961-b6ce-0c29fc5284b9" xsi:nil="true"/>
-    <LocManualTestRequired xmlns="4eb71313-1cf6-4961-b6ce-0c29fc5284b9">false</LocManualTestRequired>
-    <ScenarioTagsTaxHTField0 xmlns="4eb71313-1cf6-4961-b6ce-0c29fc5284b9">
-      <Terms xmlns="http://schemas.microsoft.com/office/infopath/2007/PartnerControls"/>
-    </ScenarioTagsTaxHTField0>
-    <CampaignTagsTaxHTField0 xmlns="4eb71313-1cf6-4961-b6ce-0c29fc5284b9">
-      <Terms xmlns="http://schemas.microsoft.com/office/infopath/2007/PartnerControls"/>
-    </CampaignTagsTaxHTField0>
-    <LocRecommendedHandoff xmlns="4eb71313-1cf6-4961-b6ce-0c29fc5284b9" xsi:nil="true"/>
-    <LocMarketGroupTiers2 xmlns="4eb71313-1cf6-4961-b6ce-0c29fc5284b9" xsi:nil="true"/>
-  </documentManagement>
-</p:properties>
+<file path=customXml/itemProps2.xml><?xml version="1.0" encoding="utf-8"?>
+<ds:datastoreItem xmlns:ds="http://schemas.openxmlformats.org/officeDocument/2006/customXml" ds:itemID="{42AF3EE1-17D6-4994-8D19-1C5A21673D61}">
+  <ds:schemaRefs>
+    <ds:schemaRef ds:uri="http://schemas.microsoft.com/sharepoint/v3/contenttype/forms"/>
+  </ds:schemaRefs>
+</ds:datastoreItem>
 </file>
 
-<file path=customXml/item4.xml><?xml version="1.0" encoding="utf-8"?>
-<?mso-contentType ?>
-<FormTemplates xmlns="http://schemas.microsoft.com/sharepoint/v3/contenttype/forms">
-  <Display>DocumentLibraryForm</Display>
-  <Edit>AssetEditForm</Edit>
-  <New>DocumentLibraryForm</New>
-</FormTemplates>
+<file path=customXml/itemProps3.xml><?xml version="1.0" encoding="utf-8"?>
+<ds:datastoreItem xmlns:ds="http://schemas.openxmlformats.org/officeDocument/2006/customXml" ds:itemID="{63E3A13E-B3BC-4A1C-88E3-0C4AF2AB6AEE}">
+  <ds:schemaRefs>
+    <ds:schemaRef ds:uri="http://schemas.microsoft.com/office/2006/metadata/properties"/>
+    <ds:schemaRef ds:uri="http://schemas.microsoft.com/office/infopath/2007/PartnerControls"/>
+    <ds:schemaRef ds:uri="4eb71313-1cf6-4961-b6ce-0c29fc5284b9"/>
+  </ds:schemaRefs>
+</ds:datastoreItem>
 </file>
 
-<file path=customXml/itemProps1.xml><?xml version="1.0" encoding="utf-8"?>
+<file path=customXml/itemProps4.xml><?xml version="1.0" encoding="utf-8"?>
 <ds:datastoreItem xmlns:ds="http://schemas.openxmlformats.org/officeDocument/2006/customXml" ds:itemID="{3D5BC34A-A158-4DE6-9D48-EADCE6F2EC60}">
   <ds:schemaRefs>
     <ds:schemaRef ds:uri="http://schemas.microsoft.com/office/2006/metadata/contentType"/>
@@ -36552,30 +36662,4 @@
     <ds:schemaRef ds:uri="http://schemas.microsoft.com/internal/obd"/>
   </ds:schemaRefs>
 </ds:datastoreItem>
-</file>
-
-<file path=customXml/itemProps2.xml><?xml version="1.0" encoding="utf-8"?>
-<ds:datastoreItem xmlns:ds="http://schemas.openxmlformats.org/officeDocument/2006/customXml" ds:itemID="{A9C8C408-4E5E-524B-A672-45D328F6189D}">
-  <ds:schemaRefs>
-    <ds:schemaRef ds:uri="http://schemas.openxmlformats.org/officeDocument/2006/bibliography"/>
-  </ds:schemaRefs>
-</ds:datastoreItem>
-</file>
-
-<file path=customXml/itemProps3.xml><?xml version="1.0" encoding="utf-8"?>
-<ds:datastoreItem xmlns:ds="http://schemas.openxmlformats.org/officeDocument/2006/customXml" ds:itemID="{63E3A13E-B3BC-4A1C-88E3-0C4AF2AB6AEE}">
-  <ds:schemaRefs>
-    <ds:schemaRef ds:uri="http://schemas.microsoft.com/office/2006/metadata/properties"/>
-    <ds:schemaRef ds:uri="http://schemas.microsoft.com/office/infopath/2007/PartnerControls"/>
-    <ds:schemaRef ds:uri="4eb71313-1cf6-4961-b6ce-0c29fc5284b9"/>
-  </ds:schemaRefs>
-</ds:datastoreItem>
-</file>
-
-<file path=customXml/itemProps4.xml><?xml version="1.0" encoding="utf-8"?>
-<ds:datastoreItem xmlns:ds="http://schemas.openxmlformats.org/officeDocument/2006/customXml" ds:itemID="{42AF3EE1-17D6-4994-8D19-1C5A21673D61}">
-  <ds:schemaRefs>
-    <ds:schemaRef ds:uri="http://schemas.microsoft.com/sharepoint/v3/contenttype/forms"/>
-  </ds:schemaRefs>
-</ds:datastoreItem>
 </file>
--- a/docs/Technical Documentation.docx
+++ b/docs/Technical Documentation.docx
@@ -629,7 +629,6 @@
                               <w:dataBinding w:prefixMappings="xmlns:ns0='http://schemas.openxmlformats.org/package/2006/metadata/core-properties' xmlns:ns1='http://purl.org/dc/elements/1.1/'" w:xpath="/ns0:coreProperties[1]/ns1:title[1]" w:storeItemID="{6C3C8BC8-F283-45AE-878A-BAB7291924A1}"/>
                               <w:text/>
                             </w:sdtPr>
-                            <w:sdtEndPr/>
                             <w:sdtContent>
                               <w:r>
                                 <w:rPr>
@@ -788,7 +787,6 @@
                               <w:dataBinding w:prefixMappings="xmlns:ns0='http://schemas.openxmlformats.org/package/2006/metadata/core-properties' xmlns:ns1='http://purl.org/dc/elements/1.1/'" w:xpath="/ns0:coreProperties[1]/ns1:subject[1]" w:storeItemID="{6C3C8BC8-F283-45AE-878A-BAB7291924A1}"/>
                               <w:text/>
                             </w:sdtPr>
-                            <w:sdtEndPr/>
                             <w:sdtContent>
                               <w:r>
                                 <w:t>[t</w:t>
@@ -13075,6 +13073,37 @@
         <w:t xml:space="preserve"> </w:t>
       </w:r>
       <w:r>
+        <w:rPr>
+          <w:b/>
+          <w:bCs/>
+          <w:i/>
+          <w:iCs/>
+          <w:u w:val="single"/>
+        </w:rPr>
+        <w:t>IMPORTANT</w:t>
+      </w:r>
+      <w:r>
+        <w:rPr>
+          <w:b/>
+          <w:bCs/>
+          <w:i/>
+          <w:iCs/>
+        </w:rPr>
+        <w:t>:</w:t>
+      </w:r>
+      <w:r>
+        <w:t xml:space="preserve"> If in the country of the campus location it is common to switch between winter time and summer time, use the WINTER TIME </w:t>
+      </w:r>
+      <w:r>
+        <w:t>time zone</w:t>
+      </w:r>
+      <w:r>
+        <w:t xml:space="preserve"> only</w:t>
+      </w:r>
+      <w:r>
+        <w:t xml:space="preserve">! </w:t>
+      </w:r>
+      <w:r>
         <w:t xml:space="preserve">Include "-" sign if </w:t>
       </w:r>
       <w:r>
@@ -13097,6 +13126,9 @@
       </w:r>
       <w:r>
         <w:t xml:space="preserve"> sign.</w:t>
+      </w:r>
+      <w:r>
+        <w:t xml:space="preserve"> </w:t>
       </w:r>
       <w:r>
         <w:br/>
@@ -13568,26 +13600,53 @@
           <w:rFonts w:ascii="Arial" w:hAnsi="Arial" w:cs="Arial"/>
           <w:color w:val="0000FF"/>
         </w:rPr>
-        <w:t>draw_bitmap_full_update(const unsigned char* image, u</w:t>
-      </w:r>
+        <w:t>draw_bitmap_full_update(const unsigned char* image, uint16_t width, uint16_t height)</w:t>
+      </w:r>
+      <w:r>
+        <w:t>: Draws a full bitmap image on the display.</w:t>
+      </w:r>
+    </w:p>
+    <w:p>
+      <w:pPr>
+        <w:pStyle w:val="Bezmezer"/>
+        <w:spacing w:line="276" w:lineRule="auto"/>
+      </w:pPr>
       <w:r>
         <w:rPr>
           <w:rStyle w:val="icon-label"/>
           <w:rFonts w:ascii="Arial" w:hAnsi="Arial" w:cs="Arial"/>
           <w:color w:val="0000FF"/>
         </w:rPr>
-        <w:t>i</w:t>
-      </w:r>
+        <w:t>display_cluster_number(IMAGE_t mode)</w:t>
+      </w:r>
+      <w:r>
+        <w:t xml:space="preserve">: </w:t>
+      </w:r>
+      <w:r>
+        <w:t xml:space="preserve">makes decisions of whether to draw </w:t>
+      </w:r>
+      <w:r>
+        <w:t xml:space="preserve">something on the display or not to draw; calls drawing functions when necessary. </w:t>
+      </w:r>
+      <w:r>
+        <w:t>REFACTORING RECOMENDED. If you refactor the function, please, do not forget to change the documentation accordingly.</w:t>
+      </w:r>
+    </w:p>
+    <w:p>
+      <w:pPr>
+        <w:pStyle w:val="Bezmezer"/>
+        <w:spacing w:line="276" w:lineRule="auto"/>
+      </w:pPr>
       <w:r>
         <w:rPr>
           <w:rStyle w:val="icon-label"/>
           <w:rFonts w:ascii="Arial" w:hAnsi="Arial" w:cs="Arial"/>
           <w:color w:val="0000FF"/>
         </w:rPr>
-        <w:t>nt16_t width, uint16_t height)</w:t>
-      </w:r>
-      <w:r>
-        <w:t>: Draws a full bitmap image on the display.</w:t>
+        <w:t>clear_display()</w:t>
+      </w:r>
+      <w:r>
+        <w:t>: Clears the display.</w:t>
       </w:r>
     </w:p>
     <w:p>
@@ -13601,25 +13660,23 @@
           <w:rFonts w:ascii="Arial" w:hAnsi="Arial" w:cs="Arial"/>
           <w:color w:val="0000FF"/>
         </w:rPr>
-        <w:t>display_cluster_number(IMAGE_t mode)</w:t>
-      </w:r>
-      <w:r>
-        <w:t xml:space="preserve">: </w:t>
-      </w:r>
-      <w:r>
-        <w:t xml:space="preserve">makes decisions of whether to draw </w:t>
-      </w:r>
-      <w:r>
-        <w:t xml:space="preserve">something on the display or not to draw; calls drawing functions when necessary. </w:t>
-      </w:r>
-      <w:r>
-        <w:t>REFACTORING RECOMENDED. If you refactor the function, please, do not forget to change the documentation accordingly.</w:t>
+        <w:t>display_init()</w:t>
+      </w:r>
+      <w:r>
+        <w:t>: Initializes the display.</w:t>
+      </w:r>
+    </w:p>
+    <w:p>
+      <w:pPr>
+        <w:pStyle w:val="Nadpis1"/>
+      </w:pPr>
+      <w:r>
+        <w:t>Exam Mode</w:t>
       </w:r>
     </w:p>
     <w:p>
       <w:pPr>
         <w:pStyle w:val="Bezmezer"/>
-        <w:spacing w:line="276" w:lineRule="auto"/>
       </w:pPr>
       <w:r>
         <w:rPr>
@@ -13627,10 +13684,18 @@
           <w:rFonts w:ascii="Arial" w:hAnsi="Arial" w:cs="Arial"/>
           <w:color w:val="0000FF"/>
         </w:rPr>
-        <w:t>clear_display()</w:t>
-      </w:r>
-      <w:r>
-        <w:t>: Clears the display.</w:t>
+        <w:t>exam_mode()</w:t>
+      </w:r>
+      <w:r>
+        <w:t>: Handles the exam mode, including displaying exam-related messages and images.</w:t>
+      </w:r>
+    </w:p>
+    <w:p>
+      <w:pPr>
+        <w:pStyle w:val="Nadpis1"/>
+      </w:pPr>
+      <w:r>
+        <w:t>File System</w:t>
       </w:r>
     </w:p>
     <w:p>
@@ -13644,23 +13709,16 @@
           <w:rFonts w:ascii="Arial" w:hAnsi="Arial" w:cs="Arial"/>
           <w:color w:val="0000FF"/>
         </w:rPr>
-        <w:t>display_init()</w:t>
-      </w:r>
-      <w:r>
-        <w:t>: Initializes the display.</w:t>
-      </w:r>
-    </w:p>
-    <w:p>
-      <w:pPr>
-        <w:pStyle w:val="Nadpis1"/>
-      </w:pPr>
-      <w:r>
-        <w:t>Exam Mode</w:t>
+        <w:t>secret_verification(String input)</w:t>
+      </w:r>
+      <w:r>
+        <w:t>: Verifies the secret token.</w:t>
       </w:r>
     </w:p>
     <w:p>
       <w:pPr>
         <w:pStyle w:val="Bezmezer"/>
+        <w:spacing w:line="276" w:lineRule="auto"/>
       </w:pPr>
       <w:r>
         <w:rPr>
@@ -13668,18 +13726,10 @@
           <w:rFonts w:ascii="Arial" w:hAnsi="Arial" w:cs="Arial"/>
           <w:color w:val="0000FF"/>
         </w:rPr>
-        <w:t>exam_mode()</w:t>
-      </w:r>
-      <w:r>
-        <w:t>: Handles the exam mode, including displaying exam-related messages and images.</w:t>
-      </w:r>
-    </w:p>
-    <w:p>
-      <w:pPr>
-        <w:pStyle w:val="Nadpis1"/>
-      </w:pPr>
-      <w:r>
-        <w:t>File System</w:t>
+        <w:t>data_restore(const char* file_name)</w:t>
+      </w:r>
+      <w:r>
+        <w:t>: Restores data from the specified file.</w:t>
       </w:r>
     </w:p>
     <w:p>
@@ -13693,10 +13743,10 @@
           <w:rFonts w:ascii="Arial" w:hAnsi="Arial" w:cs="Arial"/>
           <w:color w:val="0000FF"/>
         </w:rPr>
-        <w:t>secret_verification(String input)</w:t>
-      </w:r>
-      <w:r>
-        <w:t>: Verifies the secret token.</w:t>
+        <w:t>data_integrity_check()</w:t>
+      </w:r>
+      <w:r>
+        <w:t>: Checks the integrity of the file system and restores necessary data.</w:t>
       </w:r>
     </w:p>
     <w:p>
@@ -13710,49 +13760,46 @@
           <w:rFonts w:ascii="Arial" w:hAnsi="Arial" w:cs="Arial"/>
           <w:color w:val="0000FF"/>
         </w:rPr>
-        <w:t>data_restore(const char* file_name)</w:t>
-      </w:r>
-      <w:r>
-        <w:t>: Restores data from the specified file.</w:t>
-      </w:r>
-    </w:p>
-    <w:p>
-      <w:pPr>
-        <w:pStyle w:val="Bezmezer"/>
-        <w:spacing w:line="276" w:lineRule="auto"/>
-      </w:pPr>
+        <w:t>write_</w:t>
+      </w:r>
       <w:r>
         <w:rPr>
           <w:rStyle w:val="icon-label"/>
           <w:rFonts w:ascii="Arial" w:hAnsi="Arial" w:cs="Arial"/>
           <w:color w:val="0000FF"/>
         </w:rPr>
-        <w:t>data_integrity_check()</w:t>
-      </w:r>
-      <w:r>
-        <w:t>: Checks the integrity of the file system and restores necessary data.</w:t>
-      </w:r>
-    </w:p>
-    <w:p>
-      <w:pPr>
-        <w:pStyle w:val="Bezmezer"/>
-        <w:spacing w:line="276" w:lineRule="auto"/>
-      </w:pPr>
+        <w:t>to</w:t>
+      </w:r>
       <w:r>
         <w:rPr>
           <w:rStyle w:val="icon-label"/>
           <w:rFonts w:ascii="Arial" w:hAnsi="Arial" w:cs="Arial"/>
           <w:color w:val="0000FF"/>
         </w:rPr>
-        <w:t>write_</w:t>
-      </w:r>
+        <w:t>_file(const char* file_name, char* input)</w:t>
+      </w:r>
+      <w:r>
+        <w:t xml:space="preserve">: Writes data to the specified file in </w:t>
+      </w:r>
+      <w:r>
+        <w:t>the FS</w:t>
+      </w:r>
+      <w:r>
+        <w:t>.</w:t>
+      </w:r>
+    </w:p>
+    <w:p>
+      <w:pPr>
+        <w:pStyle w:val="Bezmezer"/>
+        <w:spacing w:line="276" w:lineRule="auto"/>
+      </w:pPr>
       <w:r>
         <w:rPr>
           <w:rStyle w:val="icon-label"/>
           <w:rFonts w:ascii="Arial" w:hAnsi="Arial" w:cs="Arial"/>
           <w:color w:val="0000FF"/>
         </w:rPr>
-        <w:t>to</w:t>
+        <w:t>read_</w:t>
       </w:r>
       <w:r>
         <w:rPr>
@@ -13760,38 +13807,38 @@
           <w:rFonts w:ascii="Arial" w:hAnsi="Arial" w:cs="Arial"/>
           <w:color w:val="0000FF"/>
         </w:rPr>
-        <w:t>_file(const char* file_name, char* input)</w:t>
-      </w:r>
-      <w:r>
-        <w:t xml:space="preserve">: Writes data to the specified file in </w:t>
-      </w:r>
-      <w:r>
-        <w:t>the FS</w:t>
-      </w:r>
-      <w:r>
-        <w:t>.</w:t>
-      </w:r>
-    </w:p>
-    <w:p>
-      <w:pPr>
-        <w:pStyle w:val="Bezmezer"/>
-        <w:spacing w:line="276" w:lineRule="auto"/>
-      </w:pPr>
+        <w:t>from</w:t>
+      </w:r>
       <w:r>
         <w:rPr>
           <w:rStyle w:val="icon-label"/>
           <w:rFonts w:ascii="Arial" w:hAnsi="Arial" w:cs="Arial"/>
           <w:color w:val="0000FF"/>
         </w:rPr>
-        <w:t>read_</w:t>
-      </w:r>
+        <w:t>_file(const char* file_name, char* output)</w:t>
+      </w:r>
+      <w:r>
+        <w:t xml:space="preserve">: Reads data from the specified file in </w:t>
+      </w:r>
+      <w:r>
+        <w:t>the FS</w:t>
+      </w:r>
+      <w:r>
+        <w:t>.</w:t>
+      </w:r>
+    </w:p>
+    <w:p>
+      <w:pPr>
+        <w:pStyle w:val="Bezmezer"/>
+        <w:spacing w:line="276" w:lineRule="auto"/>
+      </w:pPr>
       <w:r>
         <w:rPr>
           <w:rStyle w:val="icon-label"/>
           <w:rFonts w:ascii="Arial" w:hAnsi="Arial" w:cs="Arial"/>
           <w:color w:val="0000FF"/>
         </w:rPr>
-        <w:t>from</w:t>
+        <w:t>file_sys</w:t>
       </w:r>
       <w:r>
         <w:rPr>
@@ -13799,13 +13846,13 @@
           <w:rFonts w:ascii="Arial" w:hAnsi="Arial" w:cs="Arial"/>
           <w:color w:val="0000FF"/>
         </w:rPr>
-        <w:t>_file(const char* file_name, char* output)</w:t>
-      </w:r>
-      <w:r>
-        <w:t xml:space="preserve">: Reads data from the specified file in </w:t>
-      </w:r>
-      <w:r>
-        <w:t>the FS</w:t>
+        <w:t>_init()</w:t>
+      </w:r>
+      <w:r>
+        <w:t xml:space="preserve">: Initializes </w:t>
+      </w:r>
+      <w:r>
+        <w:t>the File System</w:t>
       </w:r>
       <w:r>
         <w:t>.</w:t>
@@ -13813,8 +13860,16 @@
     </w:p>
     <w:p>
       <w:pPr>
+        <w:pStyle w:val="Nadpis1"/>
+      </w:pPr>
+      <w:r>
+        <w:lastRenderedPageBreak/>
+        <w:t>Intra Interaction</w:t>
+      </w:r>
+    </w:p>
+    <w:p>
+      <w:pPr>
         <w:pStyle w:val="Bezmezer"/>
-        <w:spacing w:line="276" w:lineRule="auto"/>
       </w:pPr>
       <w:r>
         <w:rPr>
@@ -13822,38 +13877,41 @@
           <w:rFonts w:ascii="Arial" w:hAnsi="Arial" w:cs="Arial"/>
           <w:color w:val="0000FF"/>
         </w:rPr>
-        <w:t>file_sys</w:t>
-      </w:r>
+        <w:t>fetch_exams()</w:t>
+      </w:r>
+      <w:r>
+        <w:t>: Fetches exam schedules from the 42 Intra API.</w:t>
+      </w:r>
+    </w:p>
+    <w:p>
+      <w:pPr>
+        <w:pStyle w:val="Nadpis1"/>
+      </w:pPr>
+      <w:r>
+        <w:t>Telegram Bot</w:t>
+      </w:r>
+    </w:p>
+    <w:p>
+      <w:pPr>
+        <w:pStyle w:val="Bezmezer"/>
+        <w:spacing w:line="276" w:lineRule="auto"/>
+      </w:pPr>
       <w:r>
         <w:rPr>
           <w:rStyle w:val="icon-label"/>
           <w:rFonts w:ascii="Arial" w:hAnsi="Arial" w:cs="Arial"/>
           <w:color w:val="0000FF"/>
         </w:rPr>
-        <w:t>_init()</w:t>
-      </w:r>
-      <w:r>
-        <w:t xml:space="preserve">: Initializes </w:t>
-      </w:r>
-      <w:r>
-        <w:t>the File System</w:t>
-      </w:r>
-      <w:r>
-        <w:t>.</w:t>
-      </w:r>
-    </w:p>
-    <w:p>
-      <w:pPr>
-        <w:pStyle w:val="Nadpis1"/>
-      </w:pPr>
-      <w:r>
-        <w:lastRenderedPageBreak/>
-        <w:t>Intra Interaction</w:t>
+        <w:t>telegram_check()</w:t>
+      </w:r>
+      <w:r>
+        <w:t>: Checks for new messages from the Telegram bot and handles them.</w:t>
       </w:r>
     </w:p>
     <w:p>
       <w:pPr>
         <w:pStyle w:val="Bezmezer"/>
+        <w:spacing w:line="276" w:lineRule="auto"/>
       </w:pPr>
       <w:r>
         <w:rPr>
@@ -13861,10 +13919,10 @@
           <w:rFonts w:ascii="Arial" w:hAnsi="Arial" w:cs="Arial"/>
           <w:color w:val="0000FF"/>
         </w:rPr>
-        <w:t>fetch_exams()</w:t>
-      </w:r>
-      <w:r>
-        <w:t>: Fetches exam schedules from the 42 Intra API.</w:t>
+        <w:t>compose_message(int32_t subject, int16_t days_left)</w:t>
+      </w:r>
+      <w:r>
+        <w:t>: Composes messages to be sent via the Telegram bot.</w:t>
       </w:r>
     </w:p>
     <w:p>
@@ -13872,7 +13930,7 @@
         <w:pStyle w:val="Nadpis1"/>
       </w:pPr>
       <w:r>
-        <w:t>Telegram Bot</w:t>
+        <w:t>Time Utilities</w:t>
       </w:r>
     </w:p>
     <w:p>
@@ -13886,10 +13944,10 @@
           <w:rFonts w:ascii="Arial" w:hAnsi="Arial" w:cs="Arial"/>
           <w:color w:val="0000FF"/>
         </w:rPr>
-        <w:t>telegram_check()</w:t>
-      </w:r>
-      <w:r>
-        <w:t>: Checks for new messages from the Telegram bot and handles them.</w:t>
+        <w:t>expiration_counter()</w:t>
+      </w:r>
+      <w:r>
+        <w:t>: Calculates the number of days left until the secret token expires.</w:t>
       </w:r>
     </w:p>
     <w:p>
@@ -13903,18 +13961,10 @@
           <w:rFonts w:ascii="Arial" w:hAnsi="Arial" w:cs="Arial"/>
           <w:color w:val="0000FF"/>
         </w:rPr>
-        <w:t>compose_message(int32_t subject, int16_t days_left)</w:t>
-      </w:r>
-      <w:r>
-        <w:t>: Composes messages to be sent via the Telegram bot.</w:t>
-      </w:r>
-    </w:p>
-    <w:p>
-      <w:pPr>
-        <w:pStyle w:val="Nadpis1"/>
-      </w:pPr>
-      <w:r>
-        <w:t>Time Utilities</w:t>
+        <w:t>unix_timestamp_decoder(uint8_t* p_day, uint8_t* p_month, uint16_t* p_year)</w:t>
+      </w:r>
+      <w:r>
+        <w:t>: Decodes a UNIX timestamp into day, month, and year.</w:t>
       </w:r>
     </w:p>
     <w:p>
@@ -13928,10 +13978,10 @@
           <w:rFonts w:ascii="Arial" w:hAnsi="Arial" w:cs="Arial"/>
           <w:color w:val="0000FF"/>
         </w:rPr>
-        <w:t>expiration_counter()</w:t>
-      </w:r>
-      <w:r>
-        <w:t>: Calculates the number of days left until the secret token expires.</w:t>
+        <w:t>get_time()</w:t>
+      </w:r>
+      <w:r>
+        <w:t>: Fetches the current time from an NTP server.</w:t>
       </w:r>
     </w:p>
     <w:p>
@@ -13945,10 +13995,10 @@
           <w:rFonts w:ascii="Arial" w:hAnsi="Arial" w:cs="Arial"/>
           <w:color w:val="0000FF"/>
         </w:rPr>
-        <w:t>unix_timestamp_decoder(uint8_t* p_day, uint8_t* p_month, uint16_t* p_year)</w:t>
-      </w:r>
-      <w:r>
-        <w:t>: Decodes a UNIX timestamp into day, month, and year.</w:t>
+        <w:t>time_till_wakeup()</w:t>
+      </w:r>
+      <w:r>
+        <w:t>: Calculates the time until the next wake-up.</w:t>
       </w:r>
     </w:p>
     <w:p>
@@ -13962,10 +14012,10 @@
           <w:rFonts w:ascii="Arial" w:hAnsi="Arial" w:cs="Arial"/>
           <w:color w:val="0000FF"/>
         </w:rPr>
-        <w:t>get_time()</w:t>
-      </w:r>
-      <w:r>
-        <w:t>: Fetches the current time from an NTP server.</w:t>
+        <w:t>time_till_event(int8_t hours, uint8_t minutes)</w:t>
+      </w:r>
+      <w:r>
+        <w:t>: Calculates the time until a specified event.</w:t>
       </w:r>
     </w:p>
     <w:p>
@@ -13979,10 +14029,18 @@
           <w:rFonts w:ascii="Arial" w:hAnsi="Arial" w:cs="Arial"/>
           <w:color w:val="0000FF"/>
         </w:rPr>
-        <w:t>time_till_wakeup()</w:t>
-      </w:r>
-      <w:r>
-        <w:t>: Calculates the time until the next wake-up.</w:t>
+        <w:t>time_sync(unsigned int preexam_time)</w:t>
+      </w:r>
+      <w:r>
+        <w:t>: Synchronizes time before an exam.</w:t>
+      </w:r>
+    </w:p>
+    <w:p>
+      <w:pPr>
+        <w:pStyle w:val="Nadpis1"/>
+      </w:pPr>
+      <w:r>
+        <w:t>Watchdog</w:t>
       </w:r>
     </w:p>
     <w:p>
@@ -13996,10 +14054,10 @@
           <w:rFonts w:ascii="Arial" w:hAnsi="Arial" w:cs="Arial"/>
           <w:color w:val="0000FF"/>
         </w:rPr>
-        <w:t>time_till_event(int8_t hours, uint8_t minutes)</w:t>
-      </w:r>
-      <w:r>
-        <w:t>: Calculates the time until a specified event.</w:t>
+        <w:t>watchdog_start()</w:t>
+      </w:r>
+      <w:r>
+        <w:t>: Starts the watchdog timer.</w:t>
       </w:r>
     </w:p>
     <w:p>
@@ -14013,18 +14071,10 @@
           <w:rFonts w:ascii="Arial" w:hAnsi="Arial" w:cs="Arial"/>
           <w:color w:val="0000FF"/>
         </w:rPr>
-        <w:t>time_sync(unsigned int preexam_time)</w:t>
-      </w:r>
-      <w:r>
-        <w:t>: Synchronizes time before an exam.</w:t>
-      </w:r>
-    </w:p>
-    <w:p>
-      <w:pPr>
-        <w:pStyle w:val="Nadpis1"/>
-      </w:pPr>
-      <w:r>
-        <w:t>Watchdog</w:t>
+        <w:t>watchdog_reset()</w:t>
+      </w:r>
+      <w:r>
+        <w:t>: Resets the watchdog timer.</w:t>
       </w:r>
     </w:p>
     <w:p>
@@ -14038,26 +14088,52 @@
           <w:rFonts w:ascii="Arial" w:hAnsi="Arial" w:cs="Arial"/>
           <w:color w:val="0000FF"/>
         </w:rPr>
-        <w:t>watchdog_st</w:t>
-      </w:r>
+        <w:t>watchdog_stop()</w:t>
+      </w:r>
+      <w:r>
+        <w:t>: Stops the watchdog timer.</w:t>
+      </w:r>
+    </w:p>
+    <w:p>
+      <w:pPr>
+        <w:pStyle w:val="Bezmezer"/>
+        <w:spacing w:line="276" w:lineRule="auto"/>
+      </w:pPr>
       <w:r>
         <w:rPr>
           <w:rStyle w:val="icon-label"/>
           <w:rFonts w:ascii="Arial" w:hAnsi="Arial" w:cs="Arial"/>
           <w:color w:val="0000FF"/>
         </w:rPr>
-        <w:t>a</w:t>
-      </w:r>
+        <w:t>watchdog_init()</w:t>
+      </w:r>
+      <w:r>
+        <w:t>: Initializes the watchdog timer.</w:t>
+      </w:r>
+    </w:p>
+    <w:p>
+      <w:pPr>
+        <w:pStyle w:val="Nadpis1"/>
+      </w:pPr>
+      <w:r>
+        <w:t>Other Functions</w:t>
+      </w:r>
+    </w:p>
+    <w:p>
+      <w:pPr>
+        <w:pStyle w:val="Bezmezer"/>
+        <w:spacing w:line="276" w:lineRule="auto"/>
+      </w:pPr>
       <w:r>
         <w:rPr>
           <w:rStyle w:val="icon-label"/>
           <w:rFonts w:ascii="Arial" w:hAnsi="Arial" w:cs="Arial"/>
           <w:color w:val="0000FF"/>
         </w:rPr>
-        <w:t>rt()</w:t>
-      </w:r>
-      <w:r>
-        <w:t>: Starts the watchdog timer.</w:t>
+        <w:t>go_to_sleep(uint64_t time_in_millis)</w:t>
+      </w:r>
+      <w:r>
+        <w:t>: Puts the device to sleep for the specified time.</w:t>
       </w:r>
     </w:p>
     <w:p>
@@ -14071,10 +14147,25 @@
           <w:rFonts w:ascii="Arial" w:hAnsi="Arial" w:cs="Arial"/>
           <w:color w:val="0000FF"/>
         </w:rPr>
-        <w:t>watchdog_reset()</w:t>
-      </w:r>
-      <w:r>
-        <w:t>: Resets the watchdog timer.</w:t>
+        <w:t>ft_delay(uint64_t time_in_millis)</w:t>
+      </w:r>
+      <w:r>
+        <w:t>: Delays execution and puts the device into light sleep.</w:t>
+      </w:r>
+      <w:r>
+        <w:t xml:space="preserve"> This function </w:t>
+      </w:r>
+      <w:r>
+        <w:t xml:space="preserve">helps saving battery power by </w:t>
+      </w:r>
+      <w:r>
+        <w:t>turn</w:t>
+      </w:r>
+      <w:r>
+        <w:t>ing</w:t>
+      </w:r>
+      <w:r>
+        <w:t xml:space="preserve"> off the Wi-Fi and the Bluetooth modules of the device. Do not use it there where you need to maintain wireless connection.</w:t>
       </w:r>
     </w:p>
     <w:p>
@@ -14088,10 +14179,10 @@
           <w:rFonts w:ascii="Arial" w:hAnsi="Arial" w:cs="Arial"/>
           <w:color w:val="0000FF"/>
         </w:rPr>
-        <w:t>watchdog_stop()</w:t>
-      </w:r>
-      <w:r>
-        <w:t>: Stops the watchdog timer.</w:t>
+        <w:t>wifi_connect()</w:t>
+      </w:r>
+      <w:r>
+        <w:t>: Connects to Wi-Fi.</w:t>
       </w:r>
     </w:p>
     <w:p>
@@ -14105,114 +14196,7 @@
           <w:rFonts w:ascii="Arial" w:hAnsi="Arial" w:cs="Arial"/>
           <w:color w:val="0000FF"/>
         </w:rPr>
-        <w:t>watchdog_init()</w:t>
-      </w:r>
-      <w:r>
-        <w:t>: Initializes the watchdog timer.</w:t>
-      </w:r>
-    </w:p>
-    <w:p>
-      <w:pPr>
-        <w:pStyle w:val="Nadpis1"/>
-      </w:pPr>
-      <w:r>
-        <w:t>Other Functions</w:t>
-      </w:r>
-    </w:p>
-    <w:p>
-      <w:pPr>
-        <w:pStyle w:val="Bezmezer"/>
-        <w:spacing w:line="276" w:lineRule="auto"/>
-      </w:pPr>
-      <w:r>
-        <w:rPr>
-          <w:rStyle w:val="icon-label"/>
-          <w:rFonts w:ascii="Arial" w:hAnsi="Arial" w:cs="Arial"/>
-          <w:color w:val="0000FF"/>
-        </w:rPr>
-        <w:t>go_to_sleep(uint64_t time_in_millis)</w:t>
-      </w:r>
-      <w:r>
-        <w:t>: Puts the device to sleep for the specified time.</w:t>
-      </w:r>
-    </w:p>
-    <w:p>
-      <w:pPr>
-        <w:pStyle w:val="Bezmezer"/>
-        <w:spacing w:line="276" w:lineRule="auto"/>
-      </w:pPr>
-      <w:r>
-        <w:rPr>
-          <w:rStyle w:val="icon-label"/>
-          <w:rFonts w:ascii="Arial" w:hAnsi="Arial" w:cs="Arial"/>
-          <w:color w:val="0000FF"/>
-        </w:rPr>
-        <w:t>ft_delay(uint64_t time_in_millis)</w:t>
-      </w:r>
-      <w:r>
-        <w:t>: Delays execution and puts the device into light sleep.</w:t>
-      </w:r>
-      <w:r>
-        <w:t xml:space="preserve"> This function </w:t>
-      </w:r>
-      <w:r>
-        <w:t xml:space="preserve">helps saving battery power by </w:t>
-      </w:r>
-      <w:r>
-        <w:t>turn</w:t>
-      </w:r>
-      <w:r>
-        <w:t>ing</w:t>
-      </w:r>
-      <w:r>
-        <w:t xml:space="preserve"> off the Wi-Fi and the Bluetooth modules of the device. Do not use it there where you need to maintain wireless connection.</w:t>
-      </w:r>
-    </w:p>
-    <w:p>
-      <w:pPr>
-        <w:pStyle w:val="Bezmezer"/>
-        <w:spacing w:line="276" w:lineRule="auto"/>
-      </w:pPr>
-      <w:r>
-        <w:rPr>
-          <w:rStyle w:val="icon-label"/>
-          <w:rFonts w:ascii="Arial" w:hAnsi="Arial" w:cs="Arial"/>
-          <w:color w:val="0000FF"/>
-        </w:rPr>
-        <w:t>wifi_connect()</w:t>
-      </w:r>
-      <w:r>
-        <w:t>: Connects to Wi-Fi.</w:t>
-      </w:r>
-    </w:p>
-    <w:p>
-      <w:pPr>
-        <w:pStyle w:val="Bezmezer"/>
-        <w:spacing w:line="276" w:lineRule="auto"/>
-      </w:pPr>
-      <w:r>
-        <w:rPr>
-          <w:rStyle w:val="icon-label"/>
-          <w:rFonts w:ascii="Arial" w:hAnsi="Arial" w:cs="Arial"/>
-          <w:color w:val="0000FF"/>
-        </w:rPr>
-        <w:t>serial_in</w:t>
-      </w:r>
-      <w:r>
-        <w:rPr>
-          <w:rStyle w:val="icon-label"/>
-          <w:rFonts w:ascii="Arial" w:hAnsi="Arial" w:cs="Arial"/>
-          <w:color w:val="0000FF"/>
-        </w:rPr>
-        <w:t>i</w:t>
-      </w:r>
-      <w:r>
-        <w:rPr>
-          <w:rStyle w:val="icon-label"/>
-          <w:rFonts w:ascii="Arial" w:hAnsi="Arial" w:cs="Arial"/>
-          <w:color w:val="0000FF"/>
-        </w:rPr>
-        <w:t>t()</w:t>
+        <w:t>serial_init()</w:t>
       </w:r>
       <w:r>
         <w:t>: Initializes the serial communication.</w:t>
@@ -17436,43 +17420,7 @@
           <w:szCs w:val="22"/>
           <w:lang w:val="en-US"/>
         </w:rPr>
-        <w:t xml:space="preserve"> the setup() function. That would have absolutely bloated the src.ino file, so it was decided to alocate the </w:t>
-      </w:r>
-      <w:r>
-        <w:rPr>
-          <w:rFonts w:asciiTheme="minorHAnsi" w:hAnsiTheme="minorHAnsi" w:cstheme="minorHAnsi"/>
-          <w:sz w:val="22"/>
-          <w:szCs w:val="22"/>
-          <w:lang w:val="en-US"/>
-        </w:rPr>
-        <w:t>functions of the OTA functionality</w:t>
-      </w:r>
-      <w:r>
-        <w:rPr>
-          <w:rFonts w:asciiTheme="minorHAnsi" w:hAnsiTheme="minorHAnsi" w:cstheme="minorHAnsi"/>
-          <w:sz w:val="22"/>
-          <w:szCs w:val="22"/>
-          <w:lang w:val="en-US"/>
-        </w:rPr>
-        <w:t xml:space="preserve"> into a separate file and include it from the </w:t>
-      </w:r>
-      <w:r>
-        <w:rPr>
-          <w:rFonts w:asciiTheme="minorHAnsi" w:hAnsiTheme="minorHAnsi" w:cstheme="minorHAnsi"/>
-          <w:sz w:val="22"/>
-          <w:szCs w:val="22"/>
-          <w:lang w:val="en-US"/>
-        </w:rPr>
-        <w:t>src.ino file</w:t>
-      </w:r>
-      <w:r>
-        <w:rPr>
-          <w:rFonts w:asciiTheme="minorHAnsi" w:hAnsiTheme="minorHAnsi" w:cstheme="minorHAnsi"/>
-          <w:sz w:val="22"/>
-          <w:szCs w:val="22"/>
-          <w:lang w:val="en-US"/>
-        </w:rPr>
-        <w:t>. Unfortunately, despite multiple tries it did not work this way, probably due to how Arduino IDE works. Through trial and error the solution</w:t>
+        <w:t xml:space="preserve"> the setup() function. That would have absolutely bloated the src.ino file, so it was decided to alocate the functions of the OTA functionality into a separate file and include it from the src.ino file. Unfortunately, despite multiple tries it did not work this way, probably due to how Arduino IDE works. Through trial and error the solution</w:t>
       </w:r>
       <w:r>
         <w:rPr>
@@ -17509,25 +17457,7 @@
           <w:szCs w:val="22"/>
           <w:lang w:val="en-US"/>
         </w:rPr>
-        <w:t xml:space="preserve">found. It is not the most elegant one, but it checks the main boxes: </w:t>
-      </w:r>
-      <w:r>
-        <w:rPr>
-          <w:rFonts w:asciiTheme="minorHAnsi" w:hAnsiTheme="minorHAnsi" w:cstheme="minorHAnsi"/>
-          <w:sz w:val="22"/>
-          <w:szCs w:val="22"/>
-          <w:lang w:val="en-US"/>
-        </w:rPr>
-        <w:t>the functions of the OTA functionality</w:t>
-      </w:r>
-      <w:r>
-        <w:rPr>
-          <w:rFonts w:asciiTheme="minorHAnsi" w:hAnsiTheme="minorHAnsi" w:cstheme="minorHAnsi"/>
-          <w:sz w:val="22"/>
-          <w:szCs w:val="22"/>
-          <w:lang w:val="en-US"/>
-        </w:rPr>
-        <w:t xml:space="preserve"> are located in a separate file for readability, during compilation those functions get included right above the setup() function, the solution does not cause compilation issues, OTA functionality actually works (when not blocked by a firewall). </w:t>
+        <w:t xml:space="preserve">found. It is not the most elegant one, but it checks the main boxes: the functions of the OTA functionality are located in a separate file for readability, during compilation those functions get included right above the setup() function, the solution does not cause compilation issues, OTA functionality actually works (when not blocked by a firewall). </w:t>
       </w:r>
       <w:r>
         <w:rPr>
@@ -19776,61 +19706,947 @@
     <w:p>
       <w:pPr>
         <w:spacing w:line="276" w:lineRule="auto"/>
+        <w:rPr>
+          <w:rFonts w:asciiTheme="minorHAnsi" w:hAnsiTheme="minorHAnsi" w:cstheme="minorHAnsi"/>
+          <w:sz w:val="22"/>
+          <w:szCs w:val="22"/>
+        </w:rPr>
       </w:pPr>
     </w:p>
     <w:p>
       <w:pPr>
         <w:pStyle w:val="Bezmezer"/>
-      </w:pPr>
-      <w:r>
+        <w:rPr>
+          <w:rFonts w:cstheme="minorHAnsi"/>
+          <w:lang w:val="en-GB"/>
+        </w:rPr>
+      </w:pPr>
+      <w:r>
+        <w:rPr>
+          <w:rFonts w:cstheme="minorHAnsi"/>
+        </w:rPr>
         <w:t>The project code contains a so-called Exam Simulation logic, so it is possible to test how the device behaves during exams without the necessity to wait for an actual exam.</w:t>
       </w:r>
-    </w:p>
-    <w:p>
-      <w:pPr>
-        <w:spacing w:after="200" w:line="276" w:lineRule="auto"/>
-        <w:rPr>
-          <w:rFonts w:asciiTheme="minorHAnsi" w:hAnsiTheme="minorHAnsi" w:cstheme="minorHAnsi"/>
-        </w:rPr>
-      </w:pPr>
-    </w:p>
-    <w:p>
-      <w:pPr>
-        <w:spacing w:after="200" w:line="276" w:lineRule="auto"/>
-        <w:rPr>
-          <w:rFonts w:asciiTheme="minorHAnsi" w:hAnsiTheme="minorHAnsi" w:cstheme="minorHAnsi"/>
+      <w:r>
+        <w:rPr>
+          <w:rFonts w:cstheme="minorHAnsi"/>
+        </w:rPr>
+        <w:t xml:space="preserve"> </w:t>
+      </w:r>
+      <w:r>
+        <w:rPr>
+          <w:rFonts w:cstheme="minorHAnsi"/>
           <w:lang w:val="en-GB"/>
         </w:rPr>
-      </w:pPr>
-    </w:p>
-    <w:p>
-      <w:pPr>
-        <w:spacing w:after="200" w:line="276" w:lineRule="auto"/>
-        <w:rPr>
-          <w:rFonts w:asciiTheme="minorHAnsi" w:hAnsiTheme="minorHAnsi" w:cstheme="minorHAnsi"/>
+        <w:t>Here is how to do it.</w:t>
+      </w:r>
+      <w:r>
+        <w:rPr>
+          <w:rFonts w:cstheme="minorHAnsi"/>
           <w:lang w:val="en-GB"/>
         </w:rPr>
-      </w:pPr>
-    </w:p>
-    <w:p>
-      <w:pPr>
-        <w:spacing w:after="200" w:line="276" w:lineRule="auto"/>
-        <w:rPr>
-          <w:rFonts w:asciiTheme="majorHAnsi" w:eastAsiaTheme="majorEastAsia" w:hAnsiTheme="majorHAnsi" w:cstheme="majorBidi"/>
-          <w:caps/>
-          <w:color w:val="000000" w:themeColor="text1"/>
-          <w:spacing w:val="-20"/>
-          <w:kern w:val="28"/>
-          <w:sz w:val="56"/>
-          <w:szCs w:val="48"/>
-        </w:rPr>
-      </w:pPr>
-      <w:r>
-        <w:rPr>
-          <w:sz w:val="56"/>
-          <w:szCs w:val="48"/>
-        </w:rPr>
-        <w:br w:type="page"/>
+        <w:br/>
+      </w:r>
+      <w:r>
+        <w:rPr>
+          <w:rFonts w:cstheme="minorHAnsi"/>
+          <w:lang w:val="en-GB"/>
+        </w:rPr>
+        <w:br/>
+        <w:t xml:space="preserve">1. In the project files go to </w:t>
+      </w:r>
+      <w:r>
+        <w:rPr>
+          <w:rFonts w:cstheme="minorHAnsi"/>
+          <w:lang w:val="en-GB"/>
+        </w:rPr>
+        <w:t>config.h</w:t>
+      </w:r>
+      <w:r>
+        <w:rPr>
+          <w:rFonts w:cstheme="minorHAnsi"/>
+          <w:lang w:val="en-GB"/>
+        </w:rPr>
+        <w:t xml:space="preserve"> and uncomment the following line</w:t>
+      </w:r>
+    </w:p>
+    <w:p>
+      <w:pPr>
+        <w:pStyle w:val="Bezmezer"/>
+        <w:rPr>
+          <w:rFonts w:cstheme="minorHAnsi"/>
+          <w:lang w:val="en-GB"/>
+        </w:rPr>
+      </w:pPr>
+      <w:r>
+        <w:rPr>
+          <w:rFonts w:cstheme="minorHAnsi"/>
+          <w:lang w:val="en-GB"/>
+        </w:rPr>
+        <w:tab/>
+      </w:r>
+      <w:r>
+        <w:rPr>
+          <w:rFonts w:cstheme="minorHAnsi"/>
+          <w:lang w:val="en-GB"/>
+        </w:rPr>
+        <w:t>//# define EXAM_SIMULATION</w:t>
+      </w:r>
+    </w:p>
+    <w:p>
+      <w:pPr>
+        <w:pStyle w:val="Bezmezer"/>
+        <w:rPr>
+          <w:rFonts w:cstheme="minorHAnsi"/>
+          <w:lang w:val="en-GB"/>
+        </w:rPr>
+      </w:pPr>
+    </w:p>
+    <w:p>
+      <w:pPr>
+        <w:pStyle w:val="Bezmezer"/>
+        <w:rPr>
+          <w:rFonts w:cstheme="minorHAnsi"/>
+          <w:lang w:val="en-GB"/>
+        </w:rPr>
+      </w:pPr>
+      <w:r>
+        <w:rPr>
+          <w:rFonts w:cstheme="minorHAnsi"/>
+          <w:lang w:val="en-GB"/>
+        </w:rPr>
+        <w:t xml:space="preserve">2. Now, go to the </w:t>
+      </w:r>
+      <w:r>
+        <w:rPr>
+          <w:rFonts w:cstheme="minorHAnsi"/>
+          <w:lang w:val="en-GB"/>
+        </w:rPr>
+        <w:t>utils.cpp</w:t>
+      </w:r>
+      <w:r>
+        <w:rPr>
+          <w:rFonts w:cstheme="minorHAnsi"/>
+          <w:lang w:val="en-GB"/>
+        </w:rPr>
+        <w:t xml:space="preserve"> file and scroll all the way down. There you will find the </w:t>
+      </w:r>
+      <w:r>
+        <w:rPr>
+          <w:rFonts w:cstheme="minorHAnsi"/>
+          <w:lang w:val="en-GB"/>
+        </w:rPr>
+        <w:t>exam_simulation(</w:t>
+      </w:r>
+      <w:r>
+        <w:rPr>
+          <w:rFonts w:cstheme="minorHAnsi"/>
+          <w:lang w:val="en-GB"/>
+        </w:rPr>
+        <w:t>) function.</w:t>
+      </w:r>
+    </w:p>
+    <w:p>
+      <w:pPr>
+        <w:pStyle w:val="Bezmezer"/>
+        <w:rPr>
+          <w:rFonts w:cstheme="minorHAnsi"/>
+          <w:lang w:val="en-GB"/>
+        </w:rPr>
+      </w:pPr>
+    </w:p>
+    <w:p>
+      <w:pPr>
+        <w:pStyle w:val="Bezmezer"/>
+        <w:rPr>
+          <w:rFonts w:cstheme="minorHAnsi"/>
+          <w:lang w:val="en-GB"/>
+        </w:rPr>
+      </w:pPr>
+      <w:r>
+        <w:rPr>
+          <w:rFonts w:cstheme="minorHAnsi"/>
+          <w:lang w:val="en-GB"/>
+        </w:rPr>
+        <w:t xml:space="preserve">3. In the function, manually change the exam beginning and ending time the way you want it. </w:t>
+      </w:r>
+      <w:r>
+        <w:rPr>
+          <w:rFonts w:cstheme="minorHAnsi"/>
+          <w:lang w:val="en-GB"/>
+        </w:rPr>
+        <w:br/>
+      </w:r>
+      <w:r>
+        <w:rPr>
+          <w:rFonts w:cstheme="minorHAnsi"/>
+          <w:lang w:val="en-GB"/>
+        </w:rPr>
+        <w:br/>
+        <w:t xml:space="preserve">When changing time, mind the time zone difference between your campus location and </w:t>
+      </w:r>
+      <w:r>
+        <w:rPr>
+          <w:rFonts w:cstheme="minorHAnsi"/>
+          <w:lang w:val="en-GB"/>
+        </w:rPr>
+        <w:t xml:space="preserve">the Intra server location. The </w:t>
+      </w:r>
+      <w:r>
+        <w:rPr>
+          <w:rFonts w:cstheme="minorHAnsi"/>
+          <w:lang w:val="en-GB"/>
+        </w:rPr>
+        <w:t>exam beginning and ending time</w:t>
+      </w:r>
+      <w:r>
+        <w:rPr>
+          <w:rFonts w:cstheme="minorHAnsi"/>
+          <w:lang w:val="en-GB"/>
+        </w:rPr>
+        <w:t xml:space="preserve"> must be stated in the time of the Intra server location. Let’s demonstrate on an example</w:t>
+      </w:r>
+      <w:r>
+        <w:rPr>
+          <w:rFonts w:cstheme="minorHAnsi"/>
+          <w:lang w:val="en-GB"/>
+        </w:rPr>
+        <w:t>:</w:t>
+      </w:r>
+      <w:r>
+        <w:rPr>
+          <w:rFonts w:cstheme="minorHAnsi"/>
+          <w:lang w:val="en-GB"/>
+        </w:rPr>
+        <w:br/>
+      </w:r>
+      <w:r>
+        <w:rPr>
+          <w:rFonts w:cstheme="minorHAnsi"/>
+          <w:lang w:val="en-GB"/>
+        </w:rPr>
+        <w:t xml:space="preserve"> </w:t>
+      </w:r>
+      <w:r>
+        <w:rPr>
+          <w:rFonts w:cstheme="minorHAnsi"/>
+          <w:lang w:val="en-GB"/>
+        </w:rPr>
+        <w:t xml:space="preserve"> </w:t>
+      </w:r>
+    </w:p>
+    <w:p>
+      <w:pPr>
+        <w:spacing w:line="276" w:lineRule="auto"/>
+        <w:rPr>
+          <w:rFonts w:asciiTheme="minorHAnsi" w:hAnsiTheme="minorHAnsi" w:cstheme="minorHAnsi"/>
+          <w:sz w:val="22"/>
+          <w:szCs w:val="22"/>
+        </w:rPr>
+      </w:pPr>
+      <w:r>
+        <w:rPr>
+          <w:rFonts w:asciiTheme="minorHAnsi" w:hAnsiTheme="minorHAnsi" w:cstheme="minorHAnsi"/>
+          <w:sz w:val="22"/>
+          <w:szCs w:val="22"/>
+        </w:rPr>
+        <w:t xml:space="preserve">- Your are testing a Sign for the </w:t>
+      </w:r>
+      <w:r>
+        <w:rPr>
+          <w:rFonts w:asciiTheme="minorHAnsi" w:hAnsiTheme="minorHAnsi" w:cstheme="minorHAnsi"/>
+          <w:sz w:val="22"/>
+          <w:szCs w:val="22"/>
+        </w:rPr>
+        <w:t>42 SEOUL</w:t>
+      </w:r>
+      <w:r>
+        <w:rPr>
+          <w:rFonts w:asciiTheme="minorHAnsi" w:hAnsiTheme="minorHAnsi" w:cstheme="minorHAnsi"/>
+          <w:sz w:val="22"/>
+          <w:szCs w:val="22"/>
+        </w:rPr>
+        <w:t xml:space="preserve"> campus, located in Seoul, South Korea;</w:t>
+      </w:r>
+    </w:p>
+    <w:p>
+      <w:pPr>
+        <w:spacing w:line="276" w:lineRule="auto"/>
+        <w:rPr>
+          <w:rFonts w:asciiTheme="minorHAnsi" w:hAnsiTheme="minorHAnsi" w:cstheme="minorHAnsi"/>
+          <w:sz w:val="22"/>
+          <w:szCs w:val="22"/>
+        </w:rPr>
+      </w:pPr>
+      <w:r>
+        <w:rPr>
+          <w:rFonts w:asciiTheme="minorHAnsi" w:hAnsiTheme="minorHAnsi" w:cstheme="minorHAnsi"/>
+          <w:sz w:val="22"/>
+          <w:szCs w:val="22"/>
+        </w:rPr>
+        <w:t xml:space="preserve">- By googling, you discover that </w:t>
+      </w:r>
+      <w:r>
+        <w:rPr>
+          <w:rFonts w:asciiTheme="minorHAnsi" w:hAnsiTheme="minorHAnsi" w:cstheme="minorHAnsi"/>
+          <w:sz w:val="22"/>
+          <w:szCs w:val="22"/>
+        </w:rPr>
+        <w:t>Seoul, South Korea</w:t>
+      </w:r>
+      <w:r>
+        <w:rPr>
+          <w:rFonts w:asciiTheme="minorHAnsi" w:hAnsiTheme="minorHAnsi" w:cstheme="minorHAnsi"/>
+          <w:sz w:val="22"/>
+          <w:szCs w:val="22"/>
+        </w:rPr>
+        <w:t xml:space="preserve"> has a time zone UTC+9. Also, </w:t>
+      </w:r>
+      <w:r>
+        <w:rPr>
+          <w:rFonts w:asciiTheme="minorHAnsi" w:hAnsiTheme="minorHAnsi" w:cstheme="minorHAnsi"/>
+          <w:sz w:val="22"/>
+          <w:szCs w:val="22"/>
+        </w:rPr>
+        <w:t>South Korea</w:t>
+      </w:r>
+      <w:r>
+        <w:rPr>
+          <w:rFonts w:asciiTheme="minorHAnsi" w:hAnsiTheme="minorHAnsi" w:cstheme="minorHAnsi"/>
+          <w:sz w:val="22"/>
+          <w:szCs w:val="22"/>
+        </w:rPr>
+        <w:t xml:space="preserve"> does not switch between summer and winter time;</w:t>
+      </w:r>
+    </w:p>
+    <w:p>
+      <w:pPr>
+        <w:spacing w:line="276" w:lineRule="auto"/>
+        <w:rPr>
+          <w:rFonts w:asciiTheme="minorHAnsi" w:hAnsiTheme="minorHAnsi" w:cstheme="minorHAnsi"/>
+          <w:sz w:val="22"/>
+          <w:szCs w:val="22"/>
+        </w:rPr>
+      </w:pPr>
+      <w:r>
+        <w:rPr>
+          <w:rFonts w:asciiTheme="minorHAnsi" w:hAnsiTheme="minorHAnsi" w:cstheme="minorHAnsi"/>
+          <w:sz w:val="22"/>
+          <w:szCs w:val="22"/>
+        </w:rPr>
+        <w:t xml:space="preserve">- By this moment, you already know that the Intra server is located in France. France DOES switch between </w:t>
+      </w:r>
+      <w:r>
+        <w:rPr>
+          <w:rFonts w:asciiTheme="minorHAnsi" w:hAnsiTheme="minorHAnsi" w:cstheme="minorHAnsi"/>
+          <w:sz w:val="22"/>
+          <w:szCs w:val="22"/>
+        </w:rPr>
+        <w:t>summer and winter time</w:t>
+      </w:r>
+      <w:r>
+        <w:rPr>
+          <w:rFonts w:asciiTheme="minorHAnsi" w:hAnsiTheme="minorHAnsi" w:cstheme="minorHAnsi"/>
+          <w:sz w:val="22"/>
+          <w:szCs w:val="22"/>
+        </w:rPr>
+        <w:t xml:space="preserve"> and you should account for that. In winter, France uses UTC+1 time zone, and in summer </w:t>
+      </w:r>
+      <w:r>
+        <w:rPr>
+          <w:rFonts w:asciiTheme="minorHAnsi" w:hAnsiTheme="minorHAnsi" w:cstheme="minorHAnsi"/>
+          <w:sz w:val="22"/>
+          <w:szCs w:val="22"/>
+        </w:rPr>
+        <w:t>France uses UTC+</w:t>
+      </w:r>
+      <w:r>
+        <w:rPr>
+          <w:rFonts w:asciiTheme="minorHAnsi" w:hAnsiTheme="minorHAnsi" w:cstheme="minorHAnsi"/>
+          <w:sz w:val="22"/>
+          <w:szCs w:val="22"/>
+        </w:rPr>
+        <w:t>2</w:t>
+      </w:r>
+      <w:r>
+        <w:rPr>
+          <w:rFonts w:asciiTheme="minorHAnsi" w:hAnsiTheme="minorHAnsi" w:cstheme="minorHAnsi"/>
+          <w:sz w:val="22"/>
+          <w:szCs w:val="22"/>
+        </w:rPr>
+        <w:t xml:space="preserve"> time zone</w:t>
+      </w:r>
+      <w:r>
+        <w:rPr>
+          <w:rFonts w:asciiTheme="minorHAnsi" w:hAnsiTheme="minorHAnsi" w:cstheme="minorHAnsi"/>
+          <w:sz w:val="22"/>
+          <w:szCs w:val="22"/>
+        </w:rPr>
+        <w:t xml:space="preserve">. </w:t>
+      </w:r>
+      <w:r>
+        <w:rPr>
+          <w:rFonts w:asciiTheme="minorHAnsi" w:hAnsiTheme="minorHAnsi" w:cstheme="minorHAnsi"/>
+          <w:sz w:val="22"/>
+          <w:szCs w:val="22"/>
+        </w:rPr>
+        <w:t>L</w:t>
+      </w:r>
+      <w:r>
+        <w:rPr>
+          <w:rFonts w:asciiTheme="minorHAnsi" w:hAnsiTheme="minorHAnsi" w:cstheme="minorHAnsi"/>
+          <w:sz w:val="22"/>
+          <w:szCs w:val="22"/>
+        </w:rPr>
+        <w:t xml:space="preserve">et’s assume that </w:t>
+      </w:r>
+      <w:r>
+        <w:rPr>
+          <w:rFonts w:asciiTheme="minorHAnsi" w:hAnsiTheme="minorHAnsi" w:cstheme="minorHAnsi"/>
+          <w:sz w:val="22"/>
+          <w:szCs w:val="22"/>
+        </w:rPr>
+        <w:t xml:space="preserve">at the time of this example the summer time applies. So, we will use </w:t>
+      </w:r>
+      <w:r>
+        <w:rPr>
+          <w:rFonts w:asciiTheme="minorHAnsi" w:hAnsiTheme="minorHAnsi" w:cstheme="minorHAnsi"/>
+          <w:sz w:val="22"/>
+          <w:szCs w:val="22"/>
+        </w:rPr>
+        <w:t>UTC+2</w:t>
+      </w:r>
+      <w:r>
+        <w:rPr>
+          <w:rFonts w:asciiTheme="minorHAnsi" w:hAnsiTheme="minorHAnsi" w:cstheme="minorHAnsi"/>
+          <w:sz w:val="22"/>
+          <w:szCs w:val="22"/>
+        </w:rPr>
+        <w:t xml:space="preserve"> for the Intra server;</w:t>
+      </w:r>
+    </w:p>
+    <w:p>
+      <w:pPr>
+        <w:spacing w:line="276" w:lineRule="auto"/>
+        <w:rPr>
+          <w:rFonts w:asciiTheme="minorHAnsi" w:hAnsiTheme="minorHAnsi" w:cstheme="minorHAnsi"/>
+          <w:sz w:val="22"/>
+          <w:szCs w:val="22"/>
+        </w:rPr>
+      </w:pPr>
+      <w:r>
+        <w:rPr>
+          <w:rFonts w:asciiTheme="minorHAnsi" w:hAnsiTheme="minorHAnsi" w:cstheme="minorHAnsi"/>
+          <w:sz w:val="22"/>
+          <w:szCs w:val="22"/>
+        </w:rPr>
+        <w:t xml:space="preserve">- Simple math operation shows that the time difference between the </w:t>
+      </w:r>
+      <w:r>
+        <w:rPr>
+          <w:rFonts w:asciiTheme="minorHAnsi" w:hAnsiTheme="minorHAnsi" w:cstheme="minorHAnsi"/>
+          <w:sz w:val="22"/>
+          <w:szCs w:val="22"/>
+        </w:rPr>
+        <w:t>42 SEOUL campus</w:t>
+      </w:r>
+      <w:r>
+        <w:rPr>
+          <w:rFonts w:asciiTheme="minorHAnsi" w:hAnsiTheme="minorHAnsi" w:cstheme="minorHAnsi"/>
+          <w:sz w:val="22"/>
+          <w:szCs w:val="22"/>
+        </w:rPr>
+        <w:t xml:space="preserve"> and </w:t>
+      </w:r>
+      <w:r>
+        <w:rPr>
+          <w:rFonts w:asciiTheme="minorHAnsi" w:hAnsiTheme="minorHAnsi" w:cstheme="minorHAnsi"/>
+          <w:sz w:val="22"/>
+          <w:szCs w:val="22"/>
+        </w:rPr>
+        <w:t>the Intra server location</w:t>
+      </w:r>
+      <w:r>
+        <w:rPr>
+          <w:rFonts w:asciiTheme="minorHAnsi" w:hAnsiTheme="minorHAnsi" w:cstheme="minorHAnsi"/>
+          <w:sz w:val="22"/>
+          <w:szCs w:val="22"/>
+        </w:rPr>
+        <w:t xml:space="preserve"> is </w:t>
+      </w:r>
+      <w:r>
+        <w:rPr>
+          <w:rFonts w:asciiTheme="minorHAnsi" w:hAnsiTheme="minorHAnsi" w:cstheme="minorHAnsi"/>
+          <w:sz w:val="22"/>
+          <w:szCs w:val="22"/>
+        </w:rPr>
+        <w:t>(9 – 2 =)</w:t>
+      </w:r>
+      <w:r>
+        <w:rPr>
+          <w:rFonts w:asciiTheme="minorHAnsi" w:hAnsiTheme="minorHAnsi" w:cstheme="minorHAnsi"/>
+          <w:sz w:val="22"/>
+          <w:szCs w:val="22"/>
+        </w:rPr>
+        <w:t xml:space="preserve"> 7 hours. It means, that at the time of this example, the Intra server clock is 7 hours behind the </w:t>
+      </w:r>
+      <w:r>
+        <w:rPr>
+          <w:rFonts w:asciiTheme="minorHAnsi" w:hAnsiTheme="minorHAnsi" w:cstheme="minorHAnsi"/>
+          <w:sz w:val="22"/>
+          <w:szCs w:val="22"/>
+        </w:rPr>
+        <w:t>42 SEOUL campus</w:t>
+      </w:r>
+      <w:r>
+        <w:rPr>
+          <w:rFonts w:asciiTheme="minorHAnsi" w:hAnsiTheme="minorHAnsi" w:cstheme="minorHAnsi"/>
+          <w:sz w:val="22"/>
+          <w:szCs w:val="22"/>
+        </w:rPr>
+        <w:t xml:space="preserve"> clock;</w:t>
+      </w:r>
+    </w:p>
+    <w:p>
+      <w:pPr>
+        <w:spacing w:line="276" w:lineRule="auto"/>
+        <w:rPr>
+          <w:rFonts w:asciiTheme="minorHAnsi" w:hAnsiTheme="minorHAnsi" w:cstheme="minorHAnsi"/>
+          <w:sz w:val="22"/>
+          <w:szCs w:val="22"/>
+        </w:rPr>
+      </w:pPr>
+      <w:r>
+        <w:rPr>
+          <w:rFonts w:asciiTheme="minorHAnsi" w:hAnsiTheme="minorHAnsi" w:cstheme="minorHAnsi"/>
+          <w:sz w:val="22"/>
+          <w:szCs w:val="22"/>
+        </w:rPr>
+        <w:t>- Let’s assume that you</w:t>
+      </w:r>
+      <w:r>
+        <w:rPr>
+          <w:rFonts w:asciiTheme="minorHAnsi" w:hAnsiTheme="minorHAnsi" w:cstheme="minorHAnsi"/>
+          <w:sz w:val="22"/>
+          <w:szCs w:val="22"/>
+        </w:rPr>
+        <w:t xml:space="preserve"> decided</w:t>
+      </w:r>
+      <w:r>
+        <w:rPr>
+          <w:rFonts w:asciiTheme="minorHAnsi" w:hAnsiTheme="minorHAnsi" w:cstheme="minorHAnsi"/>
+          <w:sz w:val="22"/>
+          <w:szCs w:val="22"/>
+        </w:rPr>
+        <w:t xml:space="preserve"> to test </w:t>
+      </w:r>
+      <w:r>
+        <w:rPr>
+          <w:rFonts w:asciiTheme="minorHAnsi" w:hAnsiTheme="minorHAnsi" w:cstheme="minorHAnsi"/>
+          <w:sz w:val="22"/>
+          <w:szCs w:val="22"/>
+        </w:rPr>
+        <w:t xml:space="preserve">the Sign for a simulated exam starting at 14:00 (Seoul time) and ending at 15:30 </w:t>
+      </w:r>
+      <w:r>
+        <w:rPr>
+          <w:rFonts w:asciiTheme="minorHAnsi" w:hAnsiTheme="minorHAnsi" w:cstheme="minorHAnsi"/>
+          <w:sz w:val="22"/>
+          <w:szCs w:val="22"/>
+        </w:rPr>
+        <w:t>(</w:t>
+      </w:r>
+      <w:r>
+        <w:rPr>
+          <w:rFonts w:asciiTheme="minorHAnsi" w:hAnsiTheme="minorHAnsi" w:cstheme="minorHAnsi"/>
+          <w:sz w:val="22"/>
+          <w:szCs w:val="22"/>
+        </w:rPr>
+        <w:t xml:space="preserve">again, </w:t>
+      </w:r>
+      <w:r>
+        <w:rPr>
+          <w:rFonts w:asciiTheme="minorHAnsi" w:hAnsiTheme="minorHAnsi" w:cstheme="minorHAnsi"/>
+          <w:sz w:val="22"/>
+          <w:szCs w:val="22"/>
+        </w:rPr>
+        <w:t>Seoul time)</w:t>
+      </w:r>
+      <w:r>
+        <w:rPr>
+          <w:rFonts w:asciiTheme="minorHAnsi" w:hAnsiTheme="minorHAnsi" w:cstheme="minorHAnsi"/>
+          <w:sz w:val="22"/>
+          <w:szCs w:val="22"/>
+        </w:rPr>
+        <w:t xml:space="preserve">. Since we already know that </w:t>
+      </w:r>
+      <w:r>
+        <w:rPr>
+          <w:rFonts w:asciiTheme="minorHAnsi" w:hAnsiTheme="minorHAnsi" w:cstheme="minorHAnsi"/>
+          <w:sz w:val="22"/>
+          <w:szCs w:val="22"/>
+        </w:rPr>
+        <w:t xml:space="preserve">the Intra server </w:t>
+      </w:r>
+      <w:r>
+        <w:rPr>
+          <w:rFonts w:asciiTheme="minorHAnsi" w:hAnsiTheme="minorHAnsi" w:cstheme="minorHAnsi"/>
+          <w:sz w:val="22"/>
+          <w:szCs w:val="22"/>
+        </w:rPr>
+        <w:t xml:space="preserve">time </w:t>
+      </w:r>
+      <w:r>
+        <w:rPr>
+          <w:rFonts w:asciiTheme="minorHAnsi" w:hAnsiTheme="minorHAnsi" w:cstheme="minorHAnsi"/>
+          <w:sz w:val="22"/>
+          <w:szCs w:val="22"/>
+        </w:rPr>
+        <w:t xml:space="preserve">is 7 hours behind the </w:t>
+      </w:r>
+      <w:r>
+        <w:rPr>
+          <w:rFonts w:asciiTheme="minorHAnsi" w:hAnsiTheme="minorHAnsi" w:cstheme="minorHAnsi"/>
+          <w:sz w:val="22"/>
+          <w:szCs w:val="22"/>
+        </w:rPr>
+        <w:t>Seoul time, we need to deduct these 7 hours from the time of our simulated exam:</w:t>
+      </w:r>
+    </w:p>
+    <w:p>
+      <w:pPr>
+        <w:spacing w:line="276" w:lineRule="auto"/>
+        <w:ind w:firstLine="720"/>
+        <w:rPr>
+          <w:rFonts w:asciiTheme="minorHAnsi" w:hAnsiTheme="minorHAnsi" w:cstheme="minorHAnsi"/>
+          <w:sz w:val="22"/>
+          <w:szCs w:val="22"/>
+        </w:rPr>
+      </w:pPr>
+      <w:r>
+        <w:rPr>
+          <w:rFonts w:asciiTheme="minorHAnsi" w:hAnsiTheme="minorHAnsi" w:cstheme="minorHAnsi"/>
+          <w:sz w:val="22"/>
+          <w:szCs w:val="22"/>
+        </w:rPr>
+        <w:t>14:00</w:t>
+      </w:r>
+      <w:r>
+        <w:rPr>
+          <w:rFonts w:asciiTheme="minorHAnsi" w:hAnsiTheme="minorHAnsi" w:cstheme="minorHAnsi"/>
+          <w:sz w:val="22"/>
+          <w:szCs w:val="22"/>
+        </w:rPr>
+        <w:t xml:space="preserve"> - 7 = 7:00 and </w:t>
+      </w:r>
+      <w:r>
+        <w:rPr>
+          <w:rFonts w:asciiTheme="minorHAnsi" w:hAnsiTheme="minorHAnsi" w:cstheme="minorHAnsi"/>
+          <w:sz w:val="22"/>
+          <w:szCs w:val="22"/>
+        </w:rPr>
+        <w:t>1</w:t>
+      </w:r>
+      <w:r>
+        <w:rPr>
+          <w:rFonts w:asciiTheme="minorHAnsi" w:hAnsiTheme="minorHAnsi" w:cstheme="minorHAnsi"/>
+          <w:sz w:val="22"/>
+          <w:szCs w:val="22"/>
+        </w:rPr>
+        <w:t>5</w:t>
+      </w:r>
+      <w:r>
+        <w:rPr>
+          <w:rFonts w:asciiTheme="minorHAnsi" w:hAnsiTheme="minorHAnsi" w:cstheme="minorHAnsi"/>
+          <w:sz w:val="22"/>
+          <w:szCs w:val="22"/>
+        </w:rPr>
+        <w:t>:</w:t>
+      </w:r>
+      <w:r>
+        <w:rPr>
+          <w:rFonts w:asciiTheme="minorHAnsi" w:hAnsiTheme="minorHAnsi" w:cstheme="minorHAnsi"/>
+          <w:sz w:val="22"/>
+          <w:szCs w:val="22"/>
+        </w:rPr>
+        <w:t>3</w:t>
+      </w:r>
+      <w:r>
+        <w:rPr>
+          <w:rFonts w:asciiTheme="minorHAnsi" w:hAnsiTheme="minorHAnsi" w:cstheme="minorHAnsi"/>
+          <w:sz w:val="22"/>
+          <w:szCs w:val="22"/>
+        </w:rPr>
+        <w:t xml:space="preserve">0 - 7 = </w:t>
+      </w:r>
+      <w:r>
+        <w:rPr>
+          <w:rFonts w:asciiTheme="minorHAnsi" w:hAnsiTheme="minorHAnsi" w:cstheme="minorHAnsi"/>
+          <w:sz w:val="22"/>
+          <w:szCs w:val="22"/>
+        </w:rPr>
+        <w:t>8</w:t>
+      </w:r>
+      <w:r>
+        <w:rPr>
+          <w:rFonts w:asciiTheme="minorHAnsi" w:hAnsiTheme="minorHAnsi" w:cstheme="minorHAnsi"/>
+          <w:sz w:val="22"/>
+          <w:szCs w:val="22"/>
+        </w:rPr>
+        <w:t>:</w:t>
+      </w:r>
+      <w:r>
+        <w:rPr>
+          <w:rFonts w:asciiTheme="minorHAnsi" w:hAnsiTheme="minorHAnsi" w:cstheme="minorHAnsi"/>
+          <w:sz w:val="22"/>
+          <w:szCs w:val="22"/>
+        </w:rPr>
+        <w:t>3</w:t>
+      </w:r>
+      <w:r>
+        <w:rPr>
+          <w:rFonts w:asciiTheme="minorHAnsi" w:hAnsiTheme="minorHAnsi" w:cstheme="minorHAnsi"/>
+          <w:sz w:val="22"/>
+          <w:szCs w:val="22"/>
+        </w:rPr>
+        <w:t>0</w:t>
+      </w:r>
+    </w:p>
+    <w:p>
+      <w:pPr>
+        <w:spacing w:line="276" w:lineRule="auto"/>
+        <w:rPr>
+          <w:rFonts w:asciiTheme="minorHAnsi" w:hAnsiTheme="minorHAnsi" w:cstheme="minorHAnsi"/>
+          <w:sz w:val="22"/>
+          <w:szCs w:val="22"/>
+        </w:rPr>
+      </w:pPr>
+      <w:r>
+        <w:rPr>
+          <w:rFonts w:asciiTheme="minorHAnsi" w:hAnsiTheme="minorHAnsi" w:cstheme="minorHAnsi"/>
+          <w:sz w:val="22"/>
+          <w:szCs w:val="22"/>
+        </w:rPr>
+        <w:t xml:space="preserve">- </w:t>
+      </w:r>
+      <w:r>
+        <w:rPr>
+          <w:rFonts w:asciiTheme="minorHAnsi" w:hAnsiTheme="minorHAnsi" w:cstheme="minorHAnsi"/>
+          <w:sz w:val="22"/>
+          <w:szCs w:val="22"/>
+        </w:rPr>
+        <w:t xml:space="preserve">So, now </w:t>
+      </w:r>
+      <w:r>
+        <w:rPr>
+          <w:rFonts w:asciiTheme="minorHAnsi" w:hAnsiTheme="minorHAnsi" w:cstheme="minorHAnsi"/>
+          <w:sz w:val="22"/>
+          <w:szCs w:val="22"/>
+        </w:rPr>
+        <w:t>you</w:t>
+      </w:r>
+      <w:r>
+        <w:rPr>
+          <w:rFonts w:asciiTheme="minorHAnsi" w:hAnsiTheme="minorHAnsi" w:cstheme="minorHAnsi"/>
+          <w:sz w:val="22"/>
+          <w:szCs w:val="22"/>
+        </w:rPr>
+        <w:t xml:space="preserve"> know that to simulate an exam starting at </w:t>
+      </w:r>
+      <w:r>
+        <w:rPr>
+          <w:rFonts w:asciiTheme="minorHAnsi" w:hAnsiTheme="minorHAnsi" w:cstheme="minorHAnsi"/>
+          <w:sz w:val="22"/>
+          <w:szCs w:val="22"/>
+        </w:rPr>
+        <w:t>14:00 and ending at 15:30 Seoul time</w:t>
+      </w:r>
+      <w:r>
+        <w:rPr>
+          <w:rFonts w:asciiTheme="minorHAnsi" w:hAnsiTheme="minorHAnsi" w:cstheme="minorHAnsi"/>
+          <w:sz w:val="22"/>
+          <w:szCs w:val="22"/>
+        </w:rPr>
+        <w:t xml:space="preserve">, in </w:t>
+      </w:r>
+      <w:r>
+        <w:rPr>
+          <w:rFonts w:asciiTheme="minorHAnsi" w:hAnsiTheme="minorHAnsi" w:cstheme="minorHAnsi"/>
+          <w:sz w:val="22"/>
+          <w:szCs w:val="22"/>
+        </w:rPr>
+        <w:t>the exam_simulation()</w:t>
+      </w:r>
+      <w:r>
+        <w:rPr>
+          <w:rFonts w:asciiTheme="minorHAnsi" w:hAnsiTheme="minorHAnsi" w:cstheme="minorHAnsi"/>
+          <w:sz w:val="22"/>
+          <w:szCs w:val="22"/>
+        </w:rPr>
+        <w:t xml:space="preserve"> function </w:t>
+      </w:r>
+      <w:r>
+        <w:rPr>
+          <w:rFonts w:asciiTheme="minorHAnsi" w:hAnsiTheme="minorHAnsi" w:cstheme="minorHAnsi"/>
+          <w:sz w:val="22"/>
+          <w:szCs w:val="22"/>
+        </w:rPr>
+        <w:t>you</w:t>
+      </w:r>
+      <w:r>
+        <w:rPr>
+          <w:rFonts w:asciiTheme="minorHAnsi" w:hAnsiTheme="minorHAnsi" w:cstheme="minorHAnsi"/>
+          <w:sz w:val="22"/>
+          <w:szCs w:val="22"/>
+        </w:rPr>
+        <w:t xml:space="preserve"> need to state 07:00 as the exam begin time and to state 08:30 as the exam </w:t>
+      </w:r>
+      <w:r>
+        <w:rPr>
+          <w:rFonts w:asciiTheme="minorHAnsi" w:hAnsiTheme="minorHAnsi" w:cstheme="minorHAnsi"/>
+          <w:sz w:val="22"/>
+          <w:szCs w:val="22"/>
+        </w:rPr>
+        <w:t>end time.</w:t>
+      </w:r>
+    </w:p>
+    <w:p>
+      <w:pPr>
+        <w:spacing w:line="276" w:lineRule="auto"/>
+        <w:rPr>
+          <w:rFonts w:asciiTheme="minorHAnsi" w:hAnsiTheme="minorHAnsi" w:cstheme="minorHAnsi"/>
+          <w:sz w:val="22"/>
+          <w:szCs w:val="22"/>
+          <w:lang w:val="en-GB"/>
+        </w:rPr>
+      </w:pPr>
+    </w:p>
+    <w:p>
+      <w:pPr>
+        <w:spacing w:line="276" w:lineRule="auto"/>
+        <w:rPr>
+          <w:rFonts w:asciiTheme="minorHAnsi" w:hAnsiTheme="minorHAnsi" w:cstheme="minorHAnsi"/>
+          <w:sz w:val="22"/>
+          <w:szCs w:val="22"/>
+          <w:lang w:val="en-GB"/>
+        </w:rPr>
+      </w:pPr>
+      <w:r>
+        <w:rPr>
+          <w:rFonts w:asciiTheme="minorHAnsi" w:hAnsiTheme="minorHAnsi" w:cstheme="minorHAnsi"/>
+          <w:sz w:val="22"/>
+          <w:szCs w:val="22"/>
+          <w:lang w:val="en-GB"/>
+        </w:rPr>
+        <w:t xml:space="preserve">Of course, you need to go throug this kind of analysis only for the first time you decide to use the </w:t>
+      </w:r>
+      <w:r>
+        <w:rPr>
+          <w:rFonts w:asciiTheme="minorHAnsi" w:hAnsiTheme="minorHAnsi" w:cstheme="minorHAnsi"/>
+          <w:sz w:val="22"/>
+          <w:szCs w:val="22"/>
+          <w:lang w:val="en-GB"/>
+        </w:rPr>
+        <w:t>Exam Simulation</w:t>
+      </w:r>
+      <w:r>
+        <w:rPr>
+          <w:rFonts w:asciiTheme="minorHAnsi" w:hAnsiTheme="minorHAnsi" w:cstheme="minorHAnsi"/>
+          <w:sz w:val="22"/>
+          <w:szCs w:val="22"/>
+          <w:lang w:val="en-GB"/>
+        </w:rPr>
+        <w:t xml:space="preserve"> — next time you will already know how many hours to adjust for. For the Seoul campus it is slightly more complicated, since the </w:t>
+      </w:r>
+      <w:r>
+        <w:rPr>
+          <w:rFonts w:asciiTheme="minorHAnsi" w:hAnsiTheme="minorHAnsi" w:cstheme="minorHAnsi"/>
+          <w:sz w:val="22"/>
+          <w:szCs w:val="22"/>
+          <w:lang w:val="en-GB"/>
+        </w:rPr>
+        <w:t>South Korea</w:t>
+      </w:r>
+      <w:r>
+        <w:rPr>
+          <w:rFonts w:asciiTheme="minorHAnsi" w:hAnsiTheme="minorHAnsi" w:cstheme="minorHAnsi"/>
+          <w:sz w:val="22"/>
+          <w:szCs w:val="22"/>
+          <w:lang w:val="en-GB"/>
+        </w:rPr>
+        <w:t xml:space="preserve"> does not </w:t>
+      </w:r>
+      <w:r>
+        <w:rPr>
+          <w:rFonts w:asciiTheme="minorHAnsi" w:hAnsiTheme="minorHAnsi" w:cstheme="minorHAnsi"/>
+          <w:sz w:val="22"/>
+          <w:szCs w:val="22"/>
+          <w:lang w:val="en-GB"/>
+        </w:rPr>
+        <w:t>switch between summer and winter time</w:t>
+      </w:r>
+      <w:r>
+        <w:rPr>
+          <w:rFonts w:asciiTheme="minorHAnsi" w:hAnsiTheme="minorHAnsi" w:cstheme="minorHAnsi"/>
+          <w:sz w:val="22"/>
+          <w:szCs w:val="22"/>
+          <w:lang w:val="en-GB"/>
+        </w:rPr>
+        <w:t xml:space="preserve"> but France does</w:t>
+      </w:r>
+      <w:r>
+        <w:rPr>
+          <w:rFonts w:asciiTheme="minorHAnsi" w:hAnsiTheme="minorHAnsi" w:cstheme="minorHAnsi"/>
+          <w:sz w:val="22"/>
+          <w:szCs w:val="22"/>
+          <w:lang w:val="en-GB"/>
+        </w:rPr>
+        <w:t xml:space="preserve">, the time </w:t>
+      </w:r>
+      <w:r>
+        <w:rPr>
+          <w:rFonts w:asciiTheme="minorHAnsi" w:hAnsiTheme="minorHAnsi" w:cstheme="minorHAnsi"/>
+          <w:sz w:val="22"/>
+          <w:szCs w:val="22"/>
+          <w:lang w:val="en-GB"/>
+        </w:rPr>
+        <w:t xml:space="preserve">difference will be constanty shifting and the Sign developer from the </w:t>
+      </w:r>
+      <w:r>
+        <w:rPr>
+          <w:rFonts w:asciiTheme="minorHAnsi" w:hAnsiTheme="minorHAnsi" w:cstheme="minorHAnsi"/>
+          <w:sz w:val="22"/>
+          <w:szCs w:val="22"/>
+          <w:lang w:val="en-GB"/>
+        </w:rPr>
+        <w:t>South Korea</w:t>
+      </w:r>
+      <w:r>
+        <w:rPr>
+          <w:rFonts w:asciiTheme="minorHAnsi" w:hAnsiTheme="minorHAnsi" w:cstheme="minorHAnsi"/>
+          <w:sz w:val="22"/>
+          <w:szCs w:val="22"/>
+          <w:lang w:val="en-GB"/>
+        </w:rPr>
+        <w:t xml:space="preserve"> will always have to keep track of that. But if you are from a country that, like France, switches </w:t>
+      </w:r>
+      <w:r>
+        <w:rPr>
+          <w:rFonts w:asciiTheme="minorHAnsi" w:hAnsiTheme="minorHAnsi" w:cstheme="minorHAnsi"/>
+          <w:sz w:val="22"/>
+          <w:szCs w:val="22"/>
+          <w:lang w:val="en-GB"/>
+        </w:rPr>
+        <w:t>between summer and winter time</w:t>
+      </w:r>
+      <w:r>
+        <w:rPr>
+          <w:rFonts w:asciiTheme="minorHAnsi" w:hAnsiTheme="minorHAnsi" w:cstheme="minorHAnsi"/>
+          <w:sz w:val="22"/>
+          <w:szCs w:val="22"/>
+          <w:lang w:val="en-GB"/>
+        </w:rPr>
+        <w:t>, you do not even have to worry about that, as the switch happens roughly at the same time worldwide.</w:t>
       </w:r>
     </w:p>
     <w:p>
@@ -22454,6 +23270,102 @@
           <w:sz w:val="22"/>
           <w:szCs w:val="22"/>
         </w:rPr>
+        <w:t xml:space="preserve"> in winter and </w:t>
+      </w:r>
+      <w:r>
+        <w:rPr>
+          <w:rFonts w:asciiTheme="minorHAnsi" w:hAnsiTheme="minorHAnsi" w:cstheme="minorHAnsi"/>
+          <w:sz w:val="22"/>
+          <w:szCs w:val="22"/>
+        </w:rPr>
+        <w:t>UTC+</w:t>
+      </w:r>
+      <w:r>
+        <w:rPr>
+          <w:rFonts w:asciiTheme="minorHAnsi" w:hAnsiTheme="minorHAnsi" w:cstheme="minorHAnsi"/>
+          <w:sz w:val="22"/>
+          <w:szCs w:val="22"/>
+        </w:rPr>
+        <w:t>2</w:t>
+      </w:r>
+      <w:r>
+        <w:rPr>
+          <w:rFonts w:asciiTheme="minorHAnsi" w:hAnsiTheme="minorHAnsi" w:cstheme="minorHAnsi"/>
+          <w:sz w:val="22"/>
+          <w:szCs w:val="22"/>
+        </w:rPr>
+        <w:t xml:space="preserve"> — </w:t>
+      </w:r>
+      <w:r>
+        <w:rPr>
+          <w:rFonts w:asciiTheme="minorHAnsi" w:hAnsiTheme="minorHAnsi" w:cstheme="minorHAnsi"/>
+          <w:sz w:val="22"/>
+          <w:szCs w:val="22"/>
+        </w:rPr>
+        <w:t>CE</w:t>
+      </w:r>
+      <w:r>
+        <w:rPr>
+          <w:rFonts w:asciiTheme="minorHAnsi" w:hAnsiTheme="minorHAnsi" w:cstheme="minorHAnsi"/>
+          <w:sz w:val="22"/>
+          <w:szCs w:val="22"/>
+        </w:rPr>
+        <w:t>S</w:t>
+      </w:r>
+      <w:r>
+        <w:rPr>
+          <w:rFonts w:asciiTheme="minorHAnsi" w:hAnsiTheme="minorHAnsi" w:cstheme="minorHAnsi"/>
+          <w:sz w:val="22"/>
+          <w:szCs w:val="22"/>
+        </w:rPr>
+        <w:t>T</w:t>
+      </w:r>
+      <w:r>
+        <w:rPr>
+          <w:rFonts w:asciiTheme="minorHAnsi" w:hAnsiTheme="minorHAnsi" w:cstheme="minorHAnsi"/>
+          <w:sz w:val="22"/>
+          <w:szCs w:val="22"/>
+        </w:rPr>
+        <w:t xml:space="preserve">, </w:t>
+      </w:r>
+      <w:r>
+        <w:rPr>
+          <w:rFonts w:asciiTheme="minorHAnsi" w:hAnsiTheme="minorHAnsi" w:cstheme="minorHAnsi"/>
+          <w:sz w:val="22"/>
+          <w:szCs w:val="22"/>
+        </w:rPr>
+        <w:t>Central European</w:t>
+      </w:r>
+      <w:r>
+        <w:rPr>
+          <w:rFonts w:asciiTheme="minorHAnsi" w:hAnsiTheme="minorHAnsi" w:cstheme="minorHAnsi"/>
+          <w:sz w:val="22"/>
+          <w:szCs w:val="22"/>
+        </w:rPr>
+        <w:t xml:space="preserve"> Summer</w:t>
+      </w:r>
+      <w:r>
+        <w:rPr>
+          <w:rFonts w:asciiTheme="minorHAnsi" w:hAnsiTheme="minorHAnsi" w:cstheme="minorHAnsi"/>
+          <w:sz w:val="22"/>
+          <w:szCs w:val="22"/>
+        </w:rPr>
+        <w:t xml:space="preserve"> Time</w:t>
+      </w:r>
+      <w:r>
+        <w:rPr>
+          <w:rFonts w:asciiTheme="minorHAnsi" w:hAnsiTheme="minorHAnsi" w:cstheme="minorHAnsi"/>
+          <w:sz w:val="22"/>
+          <w:szCs w:val="22"/>
+        </w:rPr>
+        <w:t xml:space="preserve"> in summer</w:t>
+      </w:r>
+      <w:r>
+        <w:rPr>
+          <w:rFonts w:asciiTheme="minorHAnsi" w:hAnsiTheme="minorHAnsi" w:cstheme="minorHAnsi"/>
+          <w:sz w:val="22"/>
+          <w:szCs w:val="22"/>
+        </w:rPr>
         <w:t>) forcing the device to adjust to it locally.</w:t>
       </w:r>
       <w:r>
@@ -22523,6 +23435,393 @@
           <w:szCs w:val="22"/>
         </w:rPr>
         <w:t>of adjusting for time zones applies.</w:t>
+      </w:r>
+    </w:p>
+    <w:p>
+      <w:pPr>
+        <w:rPr>
+          <w:rFonts w:asciiTheme="minorHAnsi" w:hAnsiTheme="minorHAnsi" w:cstheme="minorHAnsi"/>
+          <w:sz w:val="22"/>
+          <w:szCs w:val="22"/>
+        </w:rPr>
+      </w:pPr>
+    </w:p>
+    <w:p>
+      <w:pPr>
+        <w:rPr>
+          <w:rFonts w:asciiTheme="minorHAnsi" w:hAnsiTheme="minorHAnsi" w:cstheme="minorHAnsi"/>
+          <w:sz w:val="22"/>
+          <w:szCs w:val="22"/>
+        </w:rPr>
+      </w:pPr>
+      <w:r>
+        <w:rPr>
+          <w:rFonts w:asciiTheme="minorHAnsi" w:hAnsiTheme="minorHAnsi" w:cstheme="minorHAnsi"/>
+          <w:sz w:val="22"/>
+          <w:szCs w:val="22"/>
+        </w:rPr>
+        <w:t xml:space="preserve">Located in the config.h file, there is a very important time-related macro </w:t>
+      </w:r>
+      <w:r>
+        <w:rPr>
+          <w:rFonts w:asciiTheme="minorHAnsi" w:hAnsiTheme="minorHAnsi" w:cstheme="minorHAnsi"/>
+          <w:sz w:val="22"/>
+          <w:szCs w:val="22"/>
+        </w:rPr>
+        <w:t>TIME_ZONE</w:t>
+      </w:r>
+      <w:r>
+        <w:rPr>
+          <w:rFonts w:asciiTheme="minorHAnsi" w:hAnsiTheme="minorHAnsi" w:cstheme="minorHAnsi"/>
+          <w:sz w:val="22"/>
+          <w:szCs w:val="22"/>
+        </w:rPr>
+        <w:t xml:space="preserve">. This macro is the place where you have to manually write the time zone of </w:t>
+      </w:r>
+      <w:r>
+        <w:rPr>
+          <w:rFonts w:asciiTheme="minorHAnsi" w:hAnsiTheme="minorHAnsi" w:cstheme="minorHAnsi"/>
+          <w:sz w:val="22"/>
+          <w:szCs w:val="22"/>
+        </w:rPr>
+        <w:t>the</w:t>
+      </w:r>
+      <w:r>
+        <w:rPr>
+          <w:rFonts w:asciiTheme="minorHAnsi" w:hAnsiTheme="minorHAnsi" w:cstheme="minorHAnsi"/>
+          <w:sz w:val="22"/>
+          <w:szCs w:val="22"/>
+        </w:rPr>
+        <w:t xml:space="preserve"> campus</w:t>
+      </w:r>
+      <w:r>
+        <w:rPr>
+          <w:rFonts w:asciiTheme="minorHAnsi" w:hAnsiTheme="minorHAnsi" w:cstheme="minorHAnsi"/>
+          <w:sz w:val="22"/>
+          <w:szCs w:val="22"/>
+        </w:rPr>
+        <w:t xml:space="preserve"> where you use the Sign</w:t>
+      </w:r>
+      <w:r>
+        <w:rPr>
+          <w:rFonts w:asciiTheme="minorHAnsi" w:hAnsiTheme="minorHAnsi" w:cstheme="minorHAnsi"/>
+          <w:sz w:val="22"/>
+          <w:szCs w:val="22"/>
+        </w:rPr>
+        <w:t>. To do that correctly, you should know that for the same one country time zone shift</w:t>
+      </w:r>
+      <w:r>
+        <w:rPr>
+          <w:rFonts w:asciiTheme="minorHAnsi" w:hAnsiTheme="minorHAnsi" w:cstheme="minorHAnsi"/>
+          <w:sz w:val="22"/>
+          <w:szCs w:val="22"/>
+        </w:rPr>
+        <w:t>s</w:t>
+      </w:r>
+      <w:r>
+        <w:rPr>
+          <w:rFonts w:asciiTheme="minorHAnsi" w:hAnsiTheme="minorHAnsi" w:cstheme="minorHAnsi"/>
+          <w:sz w:val="22"/>
+          <w:szCs w:val="22"/>
+        </w:rPr>
+        <w:t xml:space="preserve"> when time gets switched between winter time and summer time</w:t>
+      </w:r>
+      <w:r>
+        <w:rPr>
+          <w:rFonts w:asciiTheme="minorHAnsi" w:hAnsiTheme="minorHAnsi" w:cstheme="minorHAnsi"/>
+          <w:sz w:val="22"/>
+          <w:szCs w:val="22"/>
+        </w:rPr>
+        <w:t>. E</w:t>
+      </w:r>
+      <w:r>
+        <w:rPr>
+          <w:rFonts w:asciiTheme="minorHAnsi" w:hAnsiTheme="minorHAnsi" w:cstheme="minorHAnsi"/>
+          <w:sz w:val="22"/>
+          <w:szCs w:val="22"/>
+        </w:rPr>
+        <w:t>.g.</w:t>
+      </w:r>
+      <w:r>
+        <w:rPr>
+          <w:rFonts w:asciiTheme="minorHAnsi" w:hAnsiTheme="minorHAnsi" w:cstheme="minorHAnsi"/>
+          <w:sz w:val="22"/>
+          <w:szCs w:val="22"/>
+        </w:rPr>
+        <w:t>:</w:t>
+      </w:r>
+      <w:r>
+        <w:rPr>
+          <w:rFonts w:asciiTheme="minorHAnsi" w:hAnsiTheme="minorHAnsi" w:cstheme="minorHAnsi"/>
+          <w:sz w:val="22"/>
+          <w:szCs w:val="22"/>
+        </w:rPr>
+        <w:t xml:space="preserve"> </w:t>
+      </w:r>
+      <w:r>
+        <w:rPr>
+          <w:rFonts w:asciiTheme="minorHAnsi" w:hAnsiTheme="minorHAnsi" w:cstheme="minorHAnsi"/>
+          <w:sz w:val="22"/>
+          <w:szCs w:val="22"/>
+        </w:rPr>
+        <w:t>in winter</w:t>
+      </w:r>
+      <w:r>
+        <w:rPr>
+          <w:rFonts w:asciiTheme="minorHAnsi" w:hAnsiTheme="minorHAnsi" w:cstheme="minorHAnsi"/>
+          <w:sz w:val="22"/>
+          <w:szCs w:val="22"/>
+        </w:rPr>
+        <w:t>,</w:t>
+      </w:r>
+      <w:r>
+        <w:rPr>
+          <w:rFonts w:asciiTheme="minorHAnsi" w:hAnsiTheme="minorHAnsi" w:cstheme="minorHAnsi"/>
+          <w:sz w:val="22"/>
+          <w:szCs w:val="22"/>
+        </w:rPr>
+        <w:t xml:space="preserve"> France uses </w:t>
+      </w:r>
+      <w:r>
+        <w:rPr>
+          <w:rFonts w:asciiTheme="minorHAnsi" w:hAnsiTheme="minorHAnsi" w:cstheme="minorHAnsi"/>
+          <w:sz w:val="22"/>
+          <w:szCs w:val="22"/>
+        </w:rPr>
+        <w:t>Central European Time</w:t>
+      </w:r>
+      <w:r>
+        <w:rPr>
+          <w:rFonts w:asciiTheme="minorHAnsi" w:hAnsiTheme="minorHAnsi" w:cstheme="minorHAnsi"/>
+          <w:sz w:val="22"/>
+          <w:szCs w:val="22"/>
+        </w:rPr>
+        <w:t xml:space="preserve"> </w:t>
+      </w:r>
+      <w:r>
+        <w:rPr>
+          <w:rFonts w:asciiTheme="minorHAnsi" w:hAnsiTheme="minorHAnsi" w:cstheme="minorHAnsi"/>
+          <w:sz w:val="22"/>
+          <w:szCs w:val="22"/>
+        </w:rPr>
+        <w:t xml:space="preserve">and has the </w:t>
+      </w:r>
+      <w:r>
+        <w:rPr>
+          <w:rFonts w:asciiTheme="minorHAnsi" w:hAnsiTheme="minorHAnsi" w:cstheme="minorHAnsi"/>
+          <w:sz w:val="22"/>
+          <w:szCs w:val="22"/>
+        </w:rPr>
+        <w:t>UTC+1</w:t>
+      </w:r>
+      <w:r>
+        <w:rPr>
+          <w:rFonts w:asciiTheme="minorHAnsi" w:hAnsiTheme="minorHAnsi" w:cstheme="minorHAnsi"/>
+          <w:sz w:val="22"/>
+          <w:szCs w:val="22"/>
+        </w:rPr>
+        <w:t xml:space="preserve"> time zone; but </w:t>
+      </w:r>
+      <w:r>
+        <w:rPr>
+          <w:rFonts w:asciiTheme="minorHAnsi" w:hAnsiTheme="minorHAnsi" w:cstheme="minorHAnsi"/>
+          <w:sz w:val="22"/>
+          <w:szCs w:val="22"/>
+        </w:rPr>
+        <w:t xml:space="preserve">in </w:t>
+      </w:r>
+      <w:r>
+        <w:rPr>
+          <w:rFonts w:asciiTheme="minorHAnsi" w:hAnsiTheme="minorHAnsi" w:cstheme="minorHAnsi"/>
+          <w:sz w:val="22"/>
+          <w:szCs w:val="22"/>
+        </w:rPr>
+        <w:t>summer</w:t>
+      </w:r>
+      <w:r>
+        <w:rPr>
+          <w:rFonts w:asciiTheme="minorHAnsi" w:hAnsiTheme="minorHAnsi" w:cstheme="minorHAnsi"/>
+          <w:sz w:val="22"/>
+          <w:szCs w:val="22"/>
+        </w:rPr>
+        <w:t xml:space="preserve"> France uses </w:t>
+      </w:r>
+      <w:r>
+        <w:rPr>
+          <w:rFonts w:asciiTheme="minorHAnsi" w:hAnsiTheme="minorHAnsi" w:cstheme="minorHAnsi"/>
+          <w:sz w:val="22"/>
+          <w:szCs w:val="22"/>
+        </w:rPr>
+        <w:t>Central European</w:t>
+      </w:r>
+      <w:r>
+        <w:rPr>
+          <w:rFonts w:asciiTheme="minorHAnsi" w:hAnsiTheme="minorHAnsi" w:cstheme="minorHAnsi"/>
+          <w:sz w:val="22"/>
+          <w:szCs w:val="22"/>
+        </w:rPr>
+        <w:t xml:space="preserve"> Summer</w:t>
+      </w:r>
+      <w:r>
+        <w:rPr>
+          <w:rFonts w:asciiTheme="minorHAnsi" w:hAnsiTheme="minorHAnsi" w:cstheme="minorHAnsi"/>
+          <w:sz w:val="22"/>
+          <w:szCs w:val="22"/>
+        </w:rPr>
+        <w:t xml:space="preserve"> Time</w:t>
+      </w:r>
+      <w:r>
+        <w:rPr>
+          <w:rFonts w:asciiTheme="minorHAnsi" w:hAnsiTheme="minorHAnsi" w:cstheme="minorHAnsi"/>
+          <w:sz w:val="22"/>
+          <w:szCs w:val="22"/>
+        </w:rPr>
+        <w:t xml:space="preserve"> and has the </w:t>
+      </w:r>
+      <w:r>
+        <w:rPr>
+          <w:rFonts w:asciiTheme="minorHAnsi" w:hAnsiTheme="minorHAnsi" w:cstheme="minorHAnsi"/>
+          <w:sz w:val="22"/>
+          <w:szCs w:val="22"/>
+        </w:rPr>
+        <w:t>UTC+</w:t>
+      </w:r>
+      <w:r>
+        <w:rPr>
+          <w:rFonts w:asciiTheme="minorHAnsi" w:hAnsiTheme="minorHAnsi" w:cstheme="minorHAnsi"/>
+          <w:sz w:val="22"/>
+          <w:szCs w:val="22"/>
+        </w:rPr>
+        <w:t>2</w:t>
+      </w:r>
+      <w:r>
+        <w:rPr>
+          <w:rFonts w:asciiTheme="minorHAnsi" w:hAnsiTheme="minorHAnsi" w:cstheme="minorHAnsi"/>
+          <w:sz w:val="22"/>
+          <w:szCs w:val="22"/>
+        </w:rPr>
+        <w:t xml:space="preserve"> time zone</w:t>
+      </w:r>
+      <w:r>
+        <w:rPr>
+          <w:rFonts w:asciiTheme="minorHAnsi" w:hAnsiTheme="minorHAnsi" w:cstheme="minorHAnsi"/>
+          <w:sz w:val="22"/>
+          <w:szCs w:val="22"/>
+        </w:rPr>
+        <w:t>.</w:t>
+      </w:r>
+    </w:p>
+    <w:p>
+      <w:pPr>
+        <w:rPr>
+          <w:rFonts w:asciiTheme="minorHAnsi" w:hAnsiTheme="minorHAnsi" w:cstheme="minorHAnsi"/>
+          <w:sz w:val="22"/>
+          <w:szCs w:val="22"/>
+        </w:rPr>
+      </w:pPr>
+      <w:r>
+        <w:rPr>
+          <w:rFonts w:asciiTheme="minorHAnsi" w:hAnsiTheme="minorHAnsi" w:cstheme="minorHAnsi"/>
+          <w:sz w:val="22"/>
+          <w:szCs w:val="22"/>
+        </w:rPr>
+        <w:t>So, i</w:t>
+      </w:r>
+      <w:r>
+        <w:rPr>
+          <w:rFonts w:asciiTheme="minorHAnsi" w:hAnsiTheme="minorHAnsi" w:cstheme="minorHAnsi"/>
+          <w:sz w:val="22"/>
+          <w:szCs w:val="22"/>
+        </w:rPr>
+        <w:t>f in the country of</w:t>
+      </w:r>
+      <w:r>
+        <w:rPr>
+          <w:rFonts w:asciiTheme="minorHAnsi" w:hAnsiTheme="minorHAnsi" w:cstheme="minorHAnsi"/>
+          <w:sz w:val="22"/>
+          <w:szCs w:val="22"/>
+        </w:rPr>
+        <w:t xml:space="preserve"> your</w:t>
+      </w:r>
+      <w:r>
+        <w:rPr>
+          <w:rFonts w:asciiTheme="minorHAnsi" w:hAnsiTheme="minorHAnsi" w:cstheme="minorHAnsi"/>
+          <w:sz w:val="22"/>
+          <w:szCs w:val="22"/>
+        </w:rPr>
+        <w:t xml:space="preserve"> campus location it is common to switch between winter time and summer time, </w:t>
+      </w:r>
+      <w:r>
+        <w:rPr>
+          <w:rFonts w:asciiTheme="minorHAnsi" w:hAnsiTheme="minorHAnsi" w:cstheme="minorHAnsi"/>
+          <w:sz w:val="22"/>
+          <w:szCs w:val="22"/>
+        </w:rPr>
+        <w:t xml:space="preserve">make sure to </w:t>
+      </w:r>
+      <w:r>
+        <w:rPr>
+          <w:rFonts w:asciiTheme="minorHAnsi" w:hAnsiTheme="minorHAnsi" w:cstheme="minorHAnsi"/>
+          <w:sz w:val="22"/>
+          <w:szCs w:val="22"/>
+        </w:rPr>
+        <w:t>use the WINTER</w:t>
+      </w:r>
+      <w:r>
+        <w:rPr>
+          <w:rFonts w:asciiTheme="minorHAnsi" w:hAnsiTheme="minorHAnsi" w:cstheme="minorHAnsi"/>
+          <w:sz w:val="22"/>
+          <w:szCs w:val="22"/>
+        </w:rPr>
+        <w:t>-</w:t>
+      </w:r>
+      <w:r>
+        <w:rPr>
+          <w:rFonts w:asciiTheme="minorHAnsi" w:hAnsiTheme="minorHAnsi" w:cstheme="minorHAnsi"/>
+          <w:sz w:val="22"/>
+          <w:szCs w:val="22"/>
+        </w:rPr>
+        <w:t xml:space="preserve">TIME </w:t>
+      </w:r>
+      <w:r>
+        <w:rPr>
+          <w:rFonts w:asciiTheme="minorHAnsi" w:hAnsiTheme="minorHAnsi" w:cstheme="minorHAnsi"/>
+          <w:sz w:val="22"/>
+          <w:szCs w:val="22"/>
+        </w:rPr>
+        <w:t>TIME ZONE</w:t>
+      </w:r>
+      <w:r>
+        <w:rPr>
+          <w:rFonts w:asciiTheme="minorHAnsi" w:hAnsiTheme="minorHAnsi" w:cstheme="minorHAnsi"/>
+          <w:sz w:val="22"/>
+          <w:szCs w:val="22"/>
+        </w:rPr>
+        <w:t xml:space="preserve"> in the macro. I</w:t>
+      </w:r>
+      <w:r>
+        <w:rPr>
+          <w:rFonts w:asciiTheme="minorHAnsi" w:hAnsiTheme="minorHAnsi" w:cstheme="minorHAnsi"/>
+          <w:sz w:val="22"/>
+          <w:szCs w:val="22"/>
+        </w:rPr>
+        <w:t>nclude "-" sign if it applies to the time zone of your cluster. Do not include "+" sign</w:t>
+      </w:r>
+      <w:r>
+        <w:rPr>
+          <w:rFonts w:asciiTheme="minorHAnsi" w:hAnsiTheme="minorHAnsi" w:cstheme="minorHAnsi"/>
+          <w:sz w:val="22"/>
+          <w:szCs w:val="22"/>
+        </w:rPr>
+        <w:t xml:space="preserve"> at all</w:t>
+      </w:r>
+      <w:r>
+        <w:rPr>
+          <w:rFonts w:asciiTheme="minorHAnsi" w:hAnsiTheme="minorHAnsi" w:cstheme="minorHAnsi"/>
+          <w:sz w:val="22"/>
+          <w:szCs w:val="22"/>
+        </w:rPr>
+        <w:t>.</w:t>
       </w:r>
     </w:p>
     <w:p>
@@ -34638,6 +35937,7 @@
   <w:style w:type="character" w:default="1" w:styleId="Standardnpsmoodstavce">
     <w:name w:val="Default Paragraph Font"/>
     <w:uiPriority w:val="1"/>
+    <w:semiHidden/>
     <w:unhideWhenUsed/>
   </w:style>
   <w:style w:type="table" w:default="1" w:styleId="Normlntabulka">
@@ -35755,15 +37055,6 @@
 </file>
 
 <file path=customXml/item1.xml><?xml version="1.0" encoding="utf-8"?>
-<?mso-contentType ?>
-<FormTemplates xmlns="http://schemas.microsoft.com/sharepoint/v3/contenttype/forms">
-  <Display>DocumentLibraryForm</Display>
-  <Edit>AssetEditForm</Edit>
-  <New>DocumentLibraryForm</New>
-</FormTemplates>
-</file>
-
-<file path=customXml/item2.xml><?xml version="1.0" encoding="utf-8"?>
 <p:properties xmlns:p="http://schemas.microsoft.com/office/2006/metadata/properties" xmlns:xsi="http://www.w3.org/2001/XMLSchema-instance" xmlns:pc="http://schemas.microsoft.com/office/infopath/2007/PartnerControls">
   <documentManagement>
     <TPExecutable xmlns="4eb71313-1cf6-4961-b6ce-0c29fc5284b9" xsi:nil="true"/>
@@ -35890,11 +37181,16 @@
 </p:properties>
 </file>
 
-<file path=customXml/item3.xml><?xml version="1.0" encoding="utf-8"?>
-<b:Sources xmlns:b="http://schemas.openxmlformats.org/officeDocument/2006/bibliography" xmlns="http://schemas.openxmlformats.org/officeDocument/2006/bibliography" SelectedStyle="/APASixthEditionOfficeOnline.xsl" StyleName="APA" Version="6"/>
+<file path=customXml/item2.xml><?xml version="1.0" encoding="utf-8"?>
+<?mso-contentType ?>
+<FormTemplates xmlns="http://schemas.microsoft.com/sharepoint/v3/contenttype/forms">
+  <Display>DocumentLibraryForm</Display>
+  <Edit>AssetEditForm</Edit>
+  <New>DocumentLibraryForm</New>
+</FormTemplates>
 </file>
 
-<file path=customXml/item4.xml><?xml version="1.0" encoding="utf-8"?>
+<file path=customXml/item3.xml><?xml version="1.0" encoding="utf-8"?>
 <ct:contentTypeSchema xmlns:ct="http://schemas.microsoft.com/office/2006/metadata/contentType" xmlns:ma="http://schemas.microsoft.com/office/2006/metadata/properties/metaAttributes" ct:_="" ma:_="" ma:contentTypeName="TemplateFile" ma:contentTypeID="0x010100AC6DD24B17643A43B5911557F59D23340400899CD97D2199F748BA22A48D93649A64" ma:contentTypeVersion="58" ma:contentTypeDescription="Create a new document." ma:contentTypeScope="" ma:versionID="cb85242d804791fa63a999220e43a0bf">
   <xsd:schema xmlns:xsd="http://www.w3.org/2001/XMLSchema" xmlns:xs="http://www.w3.org/2001/XMLSchema" xmlns:p="http://schemas.microsoft.com/office/2006/metadata/properties" xmlns:ns2="4eb71313-1cf6-4961-b6ce-0c29fc5284b9" targetNamespace="http://schemas.microsoft.com/office/2006/metadata/properties" ma:root="true" ma:fieldsID="2e13631c6b34a2889e7ce7c8f1efd12b" ns2:_="">
     <xsd:import namespace="4eb71313-1cf6-4961-b6ce-0c29fc5284b9"/>
@@ -36928,15 +38224,11 @@
 </ct:contentTypeSchema>
 </file>
 
-<file path=customXml/itemProps1.xml><?xml version="1.0" encoding="utf-8"?>
-<ds:datastoreItem xmlns:ds="http://schemas.openxmlformats.org/officeDocument/2006/customXml" ds:itemID="{42AF3EE1-17D6-4994-8D19-1C5A21673D61}">
-  <ds:schemaRefs>
-    <ds:schemaRef ds:uri="http://schemas.microsoft.com/sharepoint/v3/contenttype/forms"/>
-  </ds:schemaRefs>
-</ds:datastoreItem>
+<file path=customXml/item4.xml><?xml version="1.0" encoding="utf-8"?>
+<b:Sources xmlns:b="http://schemas.openxmlformats.org/officeDocument/2006/bibliography" xmlns="http://schemas.openxmlformats.org/officeDocument/2006/bibliography" SelectedStyle="/APASixthEditionOfficeOnline.xsl" StyleName="APA" Version="6"/>
 </file>
 
-<file path=customXml/itemProps2.xml><?xml version="1.0" encoding="utf-8"?>
+<file path=customXml/itemProps1.xml><?xml version="1.0" encoding="utf-8"?>
 <ds:datastoreItem xmlns:ds="http://schemas.openxmlformats.org/officeDocument/2006/customXml" ds:itemID="{63E3A13E-B3BC-4A1C-88E3-0C4AF2AB6AEE}">
   <ds:schemaRefs>
     <ds:schemaRef ds:uri="http://schemas.microsoft.com/office/2006/metadata/properties"/>
@@ -36946,15 +38238,15 @@
 </ds:datastoreItem>
 </file>
 
-<file path=customXml/itemProps3.xml><?xml version="1.0" encoding="utf-8"?>
-<ds:datastoreItem xmlns:ds="http://schemas.openxmlformats.org/officeDocument/2006/customXml" ds:itemID="{A9C8C408-4E5E-524B-A672-45D328F6189D}">
+<file path=customXml/itemProps2.xml><?xml version="1.0" encoding="utf-8"?>
+<ds:datastoreItem xmlns:ds="http://schemas.openxmlformats.org/officeDocument/2006/customXml" ds:itemID="{42AF3EE1-17D6-4994-8D19-1C5A21673D61}">
   <ds:schemaRefs>
-    <ds:schemaRef ds:uri="http://schemas.openxmlformats.org/officeDocument/2006/bibliography"/>
+    <ds:schemaRef ds:uri="http://schemas.microsoft.com/sharepoint/v3/contenttype/forms"/>
   </ds:schemaRefs>
 </ds:datastoreItem>
 </file>
 
-<file path=customXml/itemProps4.xml><?xml version="1.0" encoding="utf-8"?>
+<file path=customXml/itemProps3.xml><?xml version="1.0" encoding="utf-8"?>
 <ds:datastoreItem xmlns:ds="http://schemas.openxmlformats.org/officeDocument/2006/customXml" ds:itemID="{3D5BC34A-A158-4DE6-9D48-EADCE6F2EC60}">
   <ds:schemaRefs>
     <ds:schemaRef ds:uri="http://schemas.microsoft.com/office/2006/metadata/contentType"/>
@@ -36970,4 +38262,12 @@
     <ds:schemaRef ds:uri="http://schemas.microsoft.com/internal/obd"/>
   </ds:schemaRefs>
 </ds:datastoreItem>
+</file>
+
+<file path=customXml/itemProps4.xml><?xml version="1.0" encoding="utf-8"?>
+<ds:datastoreItem xmlns:ds="http://schemas.openxmlformats.org/officeDocument/2006/customXml" ds:itemID="{A9C8C408-4E5E-524B-A672-45D328F6189D}">
+  <ds:schemaRefs>
+    <ds:schemaRef ds:uri="http://schemas.openxmlformats.org/officeDocument/2006/bibliography"/>
+  </ds:schemaRefs>
+</ds:datastoreItem>
 </file>
--- a/docs/Technical Documentation.docx
+++ b/docs/Technical Documentation.docx
@@ -13092,10 +13092,7 @@
         <w:t>:</w:t>
       </w:r>
       <w:r>
-        <w:t xml:space="preserve"> If in the country of the campus location it is common to switch between winter time and summer time, use the WINTER TIME </w:t>
-      </w:r>
-      <w:r>
-        <w:t>time zone</w:t>
+        <w:t xml:space="preserve"> If in the country of the campus location it is common to switch between winter time and summer time, use the WINTER TIME time zone</w:t>
       </w:r>
       <w:r>
         <w:t xml:space="preserve"> only</w:t>
@@ -19753,21 +19750,24 @@
           <w:lang w:val="en-GB"/>
         </w:rPr>
         <w:br/>
-        <w:t xml:space="preserve">1. In the project files go to </w:t>
-      </w:r>
-      <w:r>
+        <w:t>1. In the project files go to config.h and uncomment the following line</w:t>
+      </w:r>
+    </w:p>
+    <w:p>
+      <w:pPr>
+        <w:pStyle w:val="Bezmezer"/>
         <w:rPr>
           <w:rFonts w:cstheme="minorHAnsi"/>
           <w:lang w:val="en-GB"/>
         </w:rPr>
-        <w:t>config.h</w:t>
-      </w:r>
+      </w:pPr>
       <w:r>
         <w:rPr>
           <w:rFonts w:cstheme="minorHAnsi"/>
           <w:lang w:val="en-GB"/>
         </w:rPr>
-        <w:t xml:space="preserve"> and uncomment the following line</w:t>
+        <w:tab/>
+        <w:t># define EXAM_SIMULATION</w:t>
       </w:r>
     </w:p>
     <w:p>
@@ -19778,19 +19778,21 @@
           <w:lang w:val="en-GB"/>
         </w:rPr>
       </w:pPr>
-      <w:r>
+    </w:p>
+    <w:p>
+      <w:pPr>
+        <w:pStyle w:val="Bezmezer"/>
         <w:rPr>
           <w:rFonts w:cstheme="minorHAnsi"/>
           <w:lang w:val="en-GB"/>
         </w:rPr>
-        <w:tab/>
-      </w:r>
+      </w:pPr>
       <w:r>
         <w:rPr>
           <w:rFonts w:cstheme="minorHAnsi"/>
           <w:lang w:val="en-GB"/>
         </w:rPr>
-        <w:t>//# define EXAM_SIMULATION</w:t>
+        <w:t>2. Now, go to the utils.cpp file and scroll all the way down. There you will find the exam_simulation() function.</w:t>
       </w:r>
     </w:p>
     <w:p>
@@ -19805,59 +19807,7 @@
     <w:p>
       <w:pPr>
         <w:pStyle w:val="Bezmezer"/>
-        <w:rPr>
-          <w:rFonts w:cstheme="minorHAnsi"/>
-          <w:lang w:val="en-GB"/>
-        </w:rPr>
-      </w:pPr>
-      <w:r>
-        <w:rPr>
-          <w:rFonts w:cstheme="minorHAnsi"/>
-          <w:lang w:val="en-GB"/>
-        </w:rPr>
-        <w:t xml:space="preserve">2. Now, go to the </w:t>
-      </w:r>
-      <w:r>
-        <w:rPr>
-          <w:rFonts w:cstheme="minorHAnsi"/>
-          <w:lang w:val="en-GB"/>
-        </w:rPr>
-        <w:t>utils.cpp</w:t>
-      </w:r>
-      <w:r>
-        <w:rPr>
-          <w:rFonts w:cstheme="minorHAnsi"/>
-          <w:lang w:val="en-GB"/>
-        </w:rPr>
-        <w:t xml:space="preserve"> file and scroll all the way down. There you will find the </w:t>
-      </w:r>
-      <w:r>
-        <w:rPr>
-          <w:rFonts w:cstheme="minorHAnsi"/>
-          <w:lang w:val="en-GB"/>
-        </w:rPr>
-        <w:t>exam_simulation(</w:t>
-      </w:r>
-      <w:r>
-        <w:rPr>
-          <w:rFonts w:cstheme="minorHAnsi"/>
-          <w:lang w:val="en-GB"/>
-        </w:rPr>
-        <w:t>) function.</w:t>
-      </w:r>
-    </w:p>
-    <w:p>
-      <w:pPr>
-        <w:pStyle w:val="Bezmezer"/>
-        <w:rPr>
-          <w:rFonts w:cstheme="minorHAnsi"/>
-          <w:lang w:val="en-GB"/>
-        </w:rPr>
-      </w:pPr>
-    </w:p>
-    <w:p>
-      <w:pPr>
-        <w:pStyle w:val="Bezmezer"/>
+        <w:ind w:left="709" w:hanging="709"/>
         <w:rPr>
           <w:rFonts w:cstheme="minorHAnsi"/>
           <w:lang w:val="en-GB"/>
@@ -19890,21 +19840,21 @@
           <w:rFonts w:cstheme="minorHAnsi"/>
           <w:lang w:val="en-GB"/>
         </w:rPr>
-        <w:t xml:space="preserve">the Intra server location. The </w:t>
+        <w:t xml:space="preserve">the Intra server location. The exam beginning and ending time must be stated in the time of the Intra server location. Let’s demonstrate </w:t>
       </w:r>
       <w:r>
         <w:rPr>
           <w:rFonts w:cstheme="minorHAnsi"/>
           <w:lang w:val="en-GB"/>
         </w:rPr>
-        <w:t>exam beginning and ending time</w:t>
+        <w:t xml:space="preserve">it </w:t>
       </w:r>
       <w:r>
         <w:rPr>
           <w:rFonts w:cstheme="minorHAnsi"/>
           <w:lang w:val="en-GB"/>
         </w:rPr>
-        <w:t xml:space="preserve"> must be stated in the time of the Intra server location. Let’s demonstrate on an example</w:t>
+        <w:t>on an example</w:t>
       </w:r>
       <w:r>
         <w:rPr>
@@ -19938,151 +19888,74 @@
     <w:p>
       <w:pPr>
         <w:spacing w:line="276" w:lineRule="auto"/>
-        <w:rPr>
-          <w:rFonts w:asciiTheme="minorHAnsi" w:hAnsiTheme="minorHAnsi" w:cstheme="minorHAnsi"/>
-          <w:sz w:val="22"/>
-          <w:szCs w:val="22"/>
-        </w:rPr>
-      </w:pPr>
-      <w:r>
-        <w:rPr>
-          <w:rFonts w:asciiTheme="minorHAnsi" w:hAnsiTheme="minorHAnsi" w:cstheme="minorHAnsi"/>
-          <w:sz w:val="22"/>
-          <w:szCs w:val="22"/>
-        </w:rPr>
-        <w:t xml:space="preserve">- Your are testing a Sign for the </w:t>
-      </w:r>
-      <w:r>
-        <w:rPr>
-          <w:rFonts w:asciiTheme="minorHAnsi" w:hAnsiTheme="minorHAnsi" w:cstheme="minorHAnsi"/>
-          <w:sz w:val="22"/>
-          <w:szCs w:val="22"/>
-        </w:rPr>
-        <w:t>42 SEOUL</w:t>
-      </w:r>
-      <w:r>
-        <w:rPr>
-          <w:rFonts w:asciiTheme="minorHAnsi" w:hAnsiTheme="minorHAnsi" w:cstheme="minorHAnsi"/>
-          <w:sz w:val="22"/>
-          <w:szCs w:val="22"/>
-        </w:rPr>
-        <w:t xml:space="preserve"> campus, located in Seoul, South Korea;</w:t>
+        <w:ind w:left="709"/>
+        <w:rPr>
+          <w:rFonts w:asciiTheme="minorHAnsi" w:hAnsiTheme="minorHAnsi" w:cstheme="minorHAnsi"/>
+          <w:sz w:val="22"/>
+          <w:szCs w:val="22"/>
+        </w:rPr>
+      </w:pPr>
+      <w:r>
+        <w:rPr>
+          <w:rFonts w:asciiTheme="minorHAnsi" w:hAnsiTheme="minorHAnsi" w:cstheme="minorHAnsi"/>
+          <w:sz w:val="22"/>
+          <w:szCs w:val="22"/>
+        </w:rPr>
+        <w:t>- Your are testing a Sign for the 42 SEOUL campus, located in Seoul, South Korea;</w:t>
       </w:r>
     </w:p>
     <w:p>
       <w:pPr>
         <w:spacing w:line="276" w:lineRule="auto"/>
-        <w:rPr>
-          <w:rFonts w:asciiTheme="minorHAnsi" w:hAnsiTheme="minorHAnsi" w:cstheme="minorHAnsi"/>
-          <w:sz w:val="22"/>
-          <w:szCs w:val="22"/>
-        </w:rPr>
-      </w:pPr>
-      <w:r>
-        <w:rPr>
-          <w:rFonts w:asciiTheme="minorHAnsi" w:hAnsiTheme="minorHAnsi" w:cstheme="minorHAnsi"/>
-          <w:sz w:val="22"/>
-          <w:szCs w:val="22"/>
-        </w:rPr>
-        <w:t xml:space="preserve">- By googling, you discover that </w:t>
-      </w:r>
-      <w:r>
-        <w:rPr>
-          <w:rFonts w:asciiTheme="minorHAnsi" w:hAnsiTheme="minorHAnsi" w:cstheme="minorHAnsi"/>
-          <w:sz w:val="22"/>
-          <w:szCs w:val="22"/>
-        </w:rPr>
-        <w:t>Seoul, South Korea</w:t>
-      </w:r>
-      <w:r>
-        <w:rPr>
-          <w:rFonts w:asciiTheme="minorHAnsi" w:hAnsiTheme="minorHAnsi" w:cstheme="minorHAnsi"/>
-          <w:sz w:val="22"/>
-          <w:szCs w:val="22"/>
-        </w:rPr>
-        <w:t xml:space="preserve"> has a time zone UTC+9. Also, </w:t>
-      </w:r>
-      <w:r>
-        <w:rPr>
-          <w:rFonts w:asciiTheme="minorHAnsi" w:hAnsiTheme="minorHAnsi" w:cstheme="minorHAnsi"/>
-          <w:sz w:val="22"/>
-          <w:szCs w:val="22"/>
-        </w:rPr>
-        <w:t>South Korea</w:t>
-      </w:r>
-      <w:r>
-        <w:rPr>
-          <w:rFonts w:asciiTheme="minorHAnsi" w:hAnsiTheme="minorHAnsi" w:cstheme="minorHAnsi"/>
-          <w:sz w:val="22"/>
-          <w:szCs w:val="22"/>
-        </w:rPr>
-        <w:t xml:space="preserve"> does not switch between summer and winter time;</w:t>
+        <w:ind w:left="709"/>
+        <w:rPr>
+          <w:rFonts w:asciiTheme="minorHAnsi" w:hAnsiTheme="minorHAnsi" w:cstheme="minorHAnsi"/>
+          <w:sz w:val="22"/>
+          <w:szCs w:val="22"/>
+        </w:rPr>
+      </w:pPr>
+      <w:r>
+        <w:rPr>
+          <w:rFonts w:asciiTheme="minorHAnsi" w:hAnsiTheme="minorHAnsi" w:cstheme="minorHAnsi"/>
+          <w:sz w:val="22"/>
+          <w:szCs w:val="22"/>
+        </w:rPr>
+        <w:t>- By googling, you discover that Seoul, South Korea has a time zone UTC+9. Also, South Korea does not switch between summer and winter time;</w:t>
       </w:r>
     </w:p>
     <w:p>
       <w:pPr>
         <w:spacing w:line="276" w:lineRule="auto"/>
-        <w:rPr>
-          <w:rFonts w:asciiTheme="minorHAnsi" w:hAnsiTheme="minorHAnsi" w:cstheme="minorHAnsi"/>
-          <w:sz w:val="22"/>
-          <w:szCs w:val="22"/>
-        </w:rPr>
-      </w:pPr>
-      <w:r>
-        <w:rPr>
-          <w:rFonts w:asciiTheme="minorHAnsi" w:hAnsiTheme="minorHAnsi" w:cstheme="minorHAnsi"/>
-          <w:sz w:val="22"/>
-          <w:szCs w:val="22"/>
-        </w:rPr>
-        <w:t xml:space="preserve">- By this moment, you already know that the Intra server is located in France. France DOES switch between </w:t>
-      </w:r>
-      <w:r>
-        <w:rPr>
-          <w:rFonts w:asciiTheme="minorHAnsi" w:hAnsiTheme="minorHAnsi" w:cstheme="minorHAnsi"/>
-          <w:sz w:val="22"/>
-          <w:szCs w:val="22"/>
-        </w:rPr>
-        <w:t>summer and winter time</w:t>
-      </w:r>
-      <w:r>
-        <w:rPr>
-          <w:rFonts w:asciiTheme="minorHAnsi" w:hAnsiTheme="minorHAnsi" w:cstheme="minorHAnsi"/>
-          <w:sz w:val="22"/>
-          <w:szCs w:val="22"/>
-        </w:rPr>
-        <w:t xml:space="preserve"> and you should account for that. In winter, France uses UTC+1 time zone, and in summer </w:t>
-      </w:r>
-      <w:r>
-        <w:rPr>
-          <w:rFonts w:asciiTheme="minorHAnsi" w:hAnsiTheme="minorHAnsi" w:cstheme="minorHAnsi"/>
-          <w:sz w:val="22"/>
-          <w:szCs w:val="22"/>
-        </w:rPr>
-        <w:t>France uses UTC+</w:t>
-      </w:r>
-      <w:r>
-        <w:rPr>
-          <w:rFonts w:asciiTheme="minorHAnsi" w:hAnsiTheme="minorHAnsi" w:cstheme="minorHAnsi"/>
-          <w:sz w:val="22"/>
-          <w:szCs w:val="22"/>
-        </w:rPr>
-        <w:t>2</w:t>
-      </w:r>
-      <w:r>
-        <w:rPr>
-          <w:rFonts w:asciiTheme="minorHAnsi" w:hAnsiTheme="minorHAnsi" w:cstheme="minorHAnsi"/>
-          <w:sz w:val="22"/>
-          <w:szCs w:val="22"/>
-        </w:rPr>
-        <w:t xml:space="preserve"> time zone</w:t>
-      </w:r>
-      <w:r>
-        <w:rPr>
-          <w:rFonts w:asciiTheme="minorHAnsi" w:hAnsiTheme="minorHAnsi" w:cstheme="minorHAnsi"/>
-          <w:sz w:val="22"/>
-          <w:szCs w:val="22"/>
-        </w:rPr>
-        <w:t xml:space="preserve">. </w:t>
+        <w:ind w:left="709"/>
+        <w:rPr>
+          <w:rFonts w:asciiTheme="minorHAnsi" w:hAnsiTheme="minorHAnsi" w:cstheme="minorHAnsi"/>
+          <w:sz w:val="22"/>
+          <w:szCs w:val="22"/>
+        </w:rPr>
+      </w:pPr>
+      <w:r>
+        <w:rPr>
+          <w:rFonts w:asciiTheme="minorHAnsi" w:hAnsiTheme="minorHAnsi" w:cstheme="minorHAnsi"/>
+          <w:sz w:val="22"/>
+          <w:szCs w:val="22"/>
+        </w:rPr>
+        <w:t>- By this moment, you already know that the Intra server is located in France. France DOES switch between summer and winter time and you should account for that. In winter, France uses UTC+1 time zone, and in summer France uses UTC+2 time zone.</w:t>
+      </w:r>
+      <w:r>
+        <w:rPr>
+          <w:rFonts w:asciiTheme="minorHAnsi" w:hAnsiTheme="minorHAnsi" w:cstheme="minorHAnsi"/>
+          <w:sz w:val="22"/>
+          <w:szCs w:val="22"/>
+        </w:rPr>
+        <w:t xml:space="preserve"> When exactly this change happens may be looked up online.</w:t>
+      </w:r>
+      <w:r>
+        <w:rPr>
+          <w:rFonts w:asciiTheme="minorHAnsi" w:hAnsiTheme="minorHAnsi" w:cstheme="minorHAnsi"/>
+          <w:sz w:val="22"/>
+          <w:szCs w:val="22"/>
+        </w:rPr>
+        <w:t xml:space="preserve"> </w:t>
       </w:r>
       <w:r>
         <w:rPr>
@@ -20106,110 +19979,32 @@
           <w:sz w:val="22"/>
           <w:szCs w:val="22"/>
         </w:rPr>
-        <w:t xml:space="preserve">at the time of this example the summer time applies. So, we will use </w:t>
-      </w:r>
-      <w:r>
-        <w:rPr>
-          <w:rFonts w:asciiTheme="minorHAnsi" w:hAnsiTheme="minorHAnsi" w:cstheme="minorHAnsi"/>
-          <w:sz w:val="22"/>
-          <w:szCs w:val="22"/>
-        </w:rPr>
-        <w:t>UTC+2</w:t>
-      </w:r>
-      <w:r>
-        <w:rPr>
-          <w:rFonts w:asciiTheme="minorHAnsi" w:hAnsiTheme="minorHAnsi" w:cstheme="minorHAnsi"/>
-          <w:sz w:val="22"/>
-          <w:szCs w:val="22"/>
-        </w:rPr>
-        <w:t xml:space="preserve"> for the Intra server;</w:t>
+        <w:t>at the time of this example the summer time applies. So, we will use UTC+2 for the Intra server;</w:t>
       </w:r>
     </w:p>
     <w:p>
       <w:pPr>
         <w:spacing w:line="276" w:lineRule="auto"/>
-        <w:rPr>
-          <w:rFonts w:asciiTheme="minorHAnsi" w:hAnsiTheme="minorHAnsi" w:cstheme="minorHAnsi"/>
-          <w:sz w:val="22"/>
-          <w:szCs w:val="22"/>
-        </w:rPr>
-      </w:pPr>
-      <w:r>
-        <w:rPr>
-          <w:rFonts w:asciiTheme="minorHAnsi" w:hAnsiTheme="minorHAnsi" w:cstheme="minorHAnsi"/>
-          <w:sz w:val="22"/>
-          <w:szCs w:val="22"/>
-        </w:rPr>
-        <w:t xml:space="preserve">- Simple math operation shows that the time difference between the </w:t>
-      </w:r>
-      <w:r>
-        <w:rPr>
-          <w:rFonts w:asciiTheme="minorHAnsi" w:hAnsiTheme="minorHAnsi" w:cstheme="minorHAnsi"/>
-          <w:sz w:val="22"/>
-          <w:szCs w:val="22"/>
-        </w:rPr>
-        <w:t>42 SEOUL campus</w:t>
-      </w:r>
-      <w:r>
-        <w:rPr>
-          <w:rFonts w:asciiTheme="minorHAnsi" w:hAnsiTheme="minorHAnsi" w:cstheme="minorHAnsi"/>
-          <w:sz w:val="22"/>
-          <w:szCs w:val="22"/>
-        </w:rPr>
-        <w:t xml:space="preserve"> and </w:t>
-      </w:r>
-      <w:r>
-        <w:rPr>
-          <w:rFonts w:asciiTheme="minorHAnsi" w:hAnsiTheme="minorHAnsi" w:cstheme="minorHAnsi"/>
-          <w:sz w:val="22"/>
-          <w:szCs w:val="22"/>
-        </w:rPr>
-        <w:t>the Intra server location</w:t>
-      </w:r>
-      <w:r>
-        <w:rPr>
-          <w:rFonts w:asciiTheme="minorHAnsi" w:hAnsiTheme="minorHAnsi" w:cstheme="minorHAnsi"/>
-          <w:sz w:val="22"/>
-          <w:szCs w:val="22"/>
-        </w:rPr>
-        <w:t xml:space="preserve"> is </w:t>
-      </w:r>
-      <w:r>
-        <w:rPr>
-          <w:rFonts w:asciiTheme="minorHAnsi" w:hAnsiTheme="minorHAnsi" w:cstheme="minorHAnsi"/>
-          <w:sz w:val="22"/>
-          <w:szCs w:val="22"/>
-        </w:rPr>
-        <w:t>(9 – 2 =)</w:t>
-      </w:r>
-      <w:r>
-        <w:rPr>
-          <w:rFonts w:asciiTheme="minorHAnsi" w:hAnsiTheme="minorHAnsi" w:cstheme="minorHAnsi"/>
-          <w:sz w:val="22"/>
-          <w:szCs w:val="22"/>
-        </w:rPr>
-        <w:t xml:space="preserve"> 7 hours. It means, that at the time of this example, the Intra server clock is 7 hours behind the </w:t>
-      </w:r>
-      <w:r>
-        <w:rPr>
-          <w:rFonts w:asciiTheme="minorHAnsi" w:hAnsiTheme="minorHAnsi" w:cstheme="minorHAnsi"/>
-          <w:sz w:val="22"/>
-          <w:szCs w:val="22"/>
-        </w:rPr>
-        <w:t>42 SEOUL campus</w:t>
-      </w:r>
-      <w:r>
-        <w:rPr>
-          <w:rFonts w:asciiTheme="minorHAnsi" w:hAnsiTheme="minorHAnsi" w:cstheme="minorHAnsi"/>
-          <w:sz w:val="22"/>
-          <w:szCs w:val="22"/>
-        </w:rPr>
-        <w:t xml:space="preserve"> clock;</w:t>
+        <w:ind w:left="709"/>
+        <w:rPr>
+          <w:rFonts w:asciiTheme="minorHAnsi" w:hAnsiTheme="minorHAnsi" w:cstheme="minorHAnsi"/>
+          <w:sz w:val="22"/>
+          <w:szCs w:val="22"/>
+        </w:rPr>
+      </w:pPr>
+      <w:r>
+        <w:rPr>
+          <w:rFonts w:asciiTheme="minorHAnsi" w:hAnsiTheme="minorHAnsi" w:cstheme="minorHAnsi"/>
+          <w:sz w:val="22"/>
+          <w:szCs w:val="22"/>
+        </w:rPr>
+        <w:t>- Simple math operation shows that the time difference between the 42 SEOUL campus and the Intra server location is (9 – 2 =) 7 hours. It means, that at the time of this example, the Intra server clock is 7 hours behind the 42 SEOUL campus clock;</w:t>
       </w:r>
     </w:p>
     <w:p>
       <w:pPr>
         <w:spacing w:line="276" w:lineRule="auto"/>
+        <w:ind w:left="709"/>
         <w:rPr>
           <w:rFonts w:asciiTheme="minorHAnsi" w:hAnsiTheme="minorHAnsi" w:cstheme="minorHAnsi"/>
           <w:sz w:val="22"/>
@@ -20246,175 +20041,32 @@
           <w:sz w:val="22"/>
           <w:szCs w:val="22"/>
         </w:rPr>
-        <w:t xml:space="preserve">the Sign for a simulated exam starting at 14:00 (Seoul time) and ending at 15:30 </w:t>
-      </w:r>
-      <w:r>
-        <w:rPr>
-          <w:rFonts w:asciiTheme="minorHAnsi" w:hAnsiTheme="minorHAnsi" w:cstheme="minorHAnsi"/>
-          <w:sz w:val="22"/>
-          <w:szCs w:val="22"/>
-        </w:rPr>
-        <w:t>(</w:t>
-      </w:r>
-      <w:r>
-        <w:rPr>
-          <w:rFonts w:asciiTheme="minorHAnsi" w:hAnsiTheme="minorHAnsi" w:cstheme="minorHAnsi"/>
-          <w:sz w:val="22"/>
-          <w:szCs w:val="22"/>
-        </w:rPr>
-        <w:t xml:space="preserve">again, </w:t>
-      </w:r>
-      <w:r>
-        <w:rPr>
-          <w:rFonts w:asciiTheme="minorHAnsi" w:hAnsiTheme="minorHAnsi" w:cstheme="minorHAnsi"/>
-          <w:sz w:val="22"/>
-          <w:szCs w:val="22"/>
-        </w:rPr>
-        <w:t>Seoul time)</w:t>
-      </w:r>
-      <w:r>
-        <w:rPr>
-          <w:rFonts w:asciiTheme="minorHAnsi" w:hAnsiTheme="minorHAnsi" w:cstheme="minorHAnsi"/>
-          <w:sz w:val="22"/>
-          <w:szCs w:val="22"/>
-        </w:rPr>
-        <w:t xml:space="preserve">. Since we already know that </w:t>
-      </w:r>
-      <w:r>
-        <w:rPr>
-          <w:rFonts w:asciiTheme="minorHAnsi" w:hAnsiTheme="minorHAnsi" w:cstheme="minorHAnsi"/>
-          <w:sz w:val="22"/>
-          <w:szCs w:val="22"/>
-        </w:rPr>
-        <w:t xml:space="preserve">the Intra server </w:t>
-      </w:r>
-      <w:r>
-        <w:rPr>
-          <w:rFonts w:asciiTheme="minorHAnsi" w:hAnsiTheme="minorHAnsi" w:cstheme="minorHAnsi"/>
-          <w:sz w:val="22"/>
-          <w:szCs w:val="22"/>
-        </w:rPr>
-        <w:t xml:space="preserve">time </w:t>
-      </w:r>
-      <w:r>
-        <w:rPr>
-          <w:rFonts w:asciiTheme="minorHAnsi" w:hAnsiTheme="minorHAnsi" w:cstheme="minorHAnsi"/>
-          <w:sz w:val="22"/>
-          <w:szCs w:val="22"/>
-        </w:rPr>
-        <w:t xml:space="preserve">is 7 hours behind the </w:t>
-      </w:r>
-      <w:r>
-        <w:rPr>
-          <w:rFonts w:asciiTheme="minorHAnsi" w:hAnsiTheme="minorHAnsi" w:cstheme="minorHAnsi"/>
-          <w:sz w:val="22"/>
-          <w:szCs w:val="22"/>
-        </w:rPr>
-        <w:t>Seoul time, we need to deduct these 7 hours from the time of our simulated exam:</w:t>
+        <w:t>the Sign for a simulated exam starting at 14:00 (Seoul time) and ending at 15:30 (again, Seoul time). Since we already know that the Intra server time is 7 hours behind the Seoul time, we need to deduct these 7 hours from the time of our simulated exam:</w:t>
       </w:r>
     </w:p>
     <w:p>
       <w:pPr>
         <w:spacing w:line="276" w:lineRule="auto"/>
-        <w:ind w:firstLine="720"/>
-        <w:rPr>
-          <w:rFonts w:asciiTheme="minorHAnsi" w:hAnsiTheme="minorHAnsi" w:cstheme="minorHAnsi"/>
-          <w:sz w:val="22"/>
-          <w:szCs w:val="22"/>
-        </w:rPr>
-      </w:pPr>
-      <w:r>
-        <w:rPr>
-          <w:rFonts w:asciiTheme="minorHAnsi" w:hAnsiTheme="minorHAnsi" w:cstheme="minorHAnsi"/>
-          <w:sz w:val="22"/>
-          <w:szCs w:val="22"/>
-        </w:rPr>
-        <w:t>14:00</w:t>
-      </w:r>
-      <w:r>
-        <w:rPr>
-          <w:rFonts w:asciiTheme="minorHAnsi" w:hAnsiTheme="minorHAnsi" w:cstheme="minorHAnsi"/>
-          <w:sz w:val="22"/>
-          <w:szCs w:val="22"/>
-        </w:rPr>
-        <w:t xml:space="preserve"> - 7 = 7:00 and </w:t>
-      </w:r>
-      <w:r>
-        <w:rPr>
-          <w:rFonts w:asciiTheme="minorHAnsi" w:hAnsiTheme="minorHAnsi" w:cstheme="minorHAnsi"/>
-          <w:sz w:val="22"/>
-          <w:szCs w:val="22"/>
-        </w:rPr>
-        <w:t>1</w:t>
-      </w:r>
-      <w:r>
-        <w:rPr>
-          <w:rFonts w:asciiTheme="minorHAnsi" w:hAnsiTheme="minorHAnsi" w:cstheme="minorHAnsi"/>
-          <w:sz w:val="22"/>
-          <w:szCs w:val="22"/>
-        </w:rPr>
-        <w:t>5</w:t>
-      </w:r>
-      <w:r>
-        <w:rPr>
-          <w:rFonts w:asciiTheme="minorHAnsi" w:hAnsiTheme="minorHAnsi" w:cstheme="minorHAnsi"/>
-          <w:sz w:val="22"/>
-          <w:szCs w:val="22"/>
-        </w:rPr>
-        <w:t>:</w:t>
-      </w:r>
-      <w:r>
-        <w:rPr>
-          <w:rFonts w:asciiTheme="minorHAnsi" w:hAnsiTheme="minorHAnsi" w:cstheme="minorHAnsi"/>
-          <w:sz w:val="22"/>
-          <w:szCs w:val="22"/>
-        </w:rPr>
-        <w:t>3</w:t>
-      </w:r>
-      <w:r>
-        <w:rPr>
-          <w:rFonts w:asciiTheme="minorHAnsi" w:hAnsiTheme="minorHAnsi" w:cstheme="minorHAnsi"/>
-          <w:sz w:val="22"/>
-          <w:szCs w:val="22"/>
-        </w:rPr>
-        <w:t xml:space="preserve">0 - 7 = </w:t>
-      </w:r>
-      <w:r>
-        <w:rPr>
-          <w:rFonts w:asciiTheme="minorHAnsi" w:hAnsiTheme="minorHAnsi" w:cstheme="minorHAnsi"/>
-          <w:sz w:val="22"/>
-          <w:szCs w:val="22"/>
-        </w:rPr>
-        <w:t>8</w:t>
-      </w:r>
-      <w:r>
-        <w:rPr>
-          <w:rFonts w:asciiTheme="minorHAnsi" w:hAnsiTheme="minorHAnsi" w:cstheme="minorHAnsi"/>
-          <w:sz w:val="22"/>
-          <w:szCs w:val="22"/>
-        </w:rPr>
-        <w:t>:</w:t>
-      </w:r>
-      <w:r>
-        <w:rPr>
-          <w:rFonts w:asciiTheme="minorHAnsi" w:hAnsiTheme="minorHAnsi" w:cstheme="minorHAnsi"/>
-          <w:sz w:val="22"/>
-          <w:szCs w:val="22"/>
-        </w:rPr>
-        <w:t>3</w:t>
-      </w:r>
-      <w:r>
-        <w:rPr>
-          <w:rFonts w:asciiTheme="minorHAnsi" w:hAnsiTheme="minorHAnsi" w:cstheme="minorHAnsi"/>
-          <w:sz w:val="22"/>
-          <w:szCs w:val="22"/>
-        </w:rPr>
-        <w:t>0</w:t>
+        <w:ind w:left="709"/>
+        <w:rPr>
+          <w:rFonts w:asciiTheme="minorHAnsi" w:hAnsiTheme="minorHAnsi" w:cstheme="minorHAnsi"/>
+          <w:sz w:val="22"/>
+          <w:szCs w:val="22"/>
+        </w:rPr>
+      </w:pPr>
+      <w:r>
+        <w:rPr>
+          <w:rFonts w:asciiTheme="minorHAnsi" w:hAnsiTheme="minorHAnsi" w:cstheme="minorHAnsi"/>
+          <w:sz w:val="22"/>
+          <w:szCs w:val="22"/>
+        </w:rPr>
+        <w:t>14:00 - 7 = 7:00 and 15:30 - 7 = 8:30</w:t>
       </w:r>
     </w:p>
     <w:p>
       <w:pPr>
         <w:spacing w:line="276" w:lineRule="auto"/>
+        <w:ind w:left="709"/>
         <w:rPr>
           <w:rFonts w:asciiTheme="minorHAnsi" w:hAnsiTheme="minorHAnsi" w:cstheme="minorHAnsi"/>
           <w:sz w:val="22"/>
@@ -20451,39 +20103,7 @@
           <w:sz w:val="22"/>
           <w:szCs w:val="22"/>
         </w:rPr>
-        <w:t xml:space="preserve"> know that to simulate an exam starting at </w:t>
-      </w:r>
-      <w:r>
-        <w:rPr>
-          <w:rFonts w:asciiTheme="minorHAnsi" w:hAnsiTheme="minorHAnsi" w:cstheme="minorHAnsi"/>
-          <w:sz w:val="22"/>
-          <w:szCs w:val="22"/>
-        </w:rPr>
-        <w:t>14:00 and ending at 15:30 Seoul time</w:t>
-      </w:r>
-      <w:r>
-        <w:rPr>
-          <w:rFonts w:asciiTheme="minorHAnsi" w:hAnsiTheme="minorHAnsi" w:cstheme="minorHAnsi"/>
-          <w:sz w:val="22"/>
-          <w:szCs w:val="22"/>
-        </w:rPr>
-        <w:t xml:space="preserve">, in </w:t>
-      </w:r>
-      <w:r>
-        <w:rPr>
-          <w:rFonts w:asciiTheme="minorHAnsi" w:hAnsiTheme="minorHAnsi" w:cstheme="minorHAnsi"/>
-          <w:sz w:val="22"/>
-          <w:szCs w:val="22"/>
-        </w:rPr>
-        <w:t>the exam_simulation()</w:t>
-      </w:r>
-      <w:r>
-        <w:rPr>
-          <w:rFonts w:asciiTheme="minorHAnsi" w:hAnsiTheme="minorHAnsi" w:cstheme="minorHAnsi"/>
-          <w:sz w:val="22"/>
-          <w:szCs w:val="22"/>
-        </w:rPr>
-        <w:t xml:space="preserve"> function </w:t>
+        <w:t xml:space="preserve"> know that to simulate an exam starting at 14:00 and ending at 15:30 Seoul time, in the exam_simulation() function </w:t>
       </w:r>
       <w:r>
         <w:rPr>
@@ -20513,6 +20133,7 @@
     <w:p>
       <w:pPr>
         <w:spacing w:line="276" w:lineRule="auto"/>
+        <w:ind w:left="709"/>
         <w:rPr>
           <w:rFonts w:asciiTheme="minorHAnsi" w:hAnsiTheme="minorHAnsi" w:cstheme="minorHAnsi"/>
           <w:sz w:val="22"/>
@@ -20524,6 +20145,7 @@
     <w:p>
       <w:pPr>
         <w:spacing w:line="276" w:lineRule="auto"/>
+        <w:ind w:left="709"/>
         <w:rPr>
           <w:rFonts w:asciiTheme="minorHAnsi" w:hAnsiTheme="minorHAnsi" w:cstheme="minorHAnsi"/>
           <w:sz w:val="22"/>
@@ -20538,7 +20160,7 @@
           <w:szCs w:val="22"/>
           <w:lang w:val="en-GB"/>
         </w:rPr>
-        <w:t xml:space="preserve">Of course, you need to go throug this kind of analysis only for the first time you decide to use the </w:t>
+        <w:t>Of course, you need to go throug</w:t>
       </w:r>
       <w:r>
         <w:rPr>
@@ -20547,7 +20169,7 @@
           <w:szCs w:val="22"/>
           <w:lang w:val="en-GB"/>
         </w:rPr>
-        <w:t>Exam Simulation</w:t>
+        <w:t>h</w:t>
       </w:r>
       <w:r>
         <w:rPr>
@@ -20556,7 +20178,7 @@
           <w:szCs w:val="22"/>
           <w:lang w:val="en-GB"/>
         </w:rPr>
-        <w:t xml:space="preserve"> — next time you will already know how many hours to adjust for. For the Seoul campus it is slightly more complicated, since the </w:t>
+        <w:t xml:space="preserve"> this kind of analysis only for the first time you decide to use the Exam Simulation — next time you will already know how many hours to adjust for. For the Seoul ca</w:t>
       </w:r>
       <w:r>
         <w:rPr>
@@ -20565,7 +20187,7 @@
           <w:szCs w:val="22"/>
           <w:lang w:val="en-GB"/>
         </w:rPr>
-        <w:t>South Korea</w:t>
+        <w:t>mpus it is slightly more complicated, since South Korea does not switch between summer and winter time</w:t>
       </w:r>
       <w:r>
         <w:rPr>
@@ -20574,7 +20196,7 @@
           <w:szCs w:val="22"/>
           <w:lang w:val="en-GB"/>
         </w:rPr>
-        <w:t xml:space="preserve"> does not </w:t>
+        <w:t xml:space="preserve"> but France does</w:t>
       </w:r>
       <w:r>
         <w:rPr>
@@ -20583,7 +20205,7 @@
           <w:szCs w:val="22"/>
           <w:lang w:val="en-GB"/>
         </w:rPr>
-        <w:t>switch between summer and winter time</w:t>
+        <w:t xml:space="preserve">, the time </w:t>
       </w:r>
       <w:r>
         <w:rPr>
@@ -20592,7 +20214,7 @@
           <w:szCs w:val="22"/>
           <w:lang w:val="en-GB"/>
         </w:rPr>
-        <w:t xml:space="preserve"> but France does</w:t>
+        <w:t>difference will be constanty shifting</w:t>
       </w:r>
       <w:r>
         <w:rPr>
@@ -20601,7 +20223,7 @@
           <w:szCs w:val="22"/>
           <w:lang w:val="en-GB"/>
         </w:rPr>
-        <w:t xml:space="preserve">, the time </w:t>
+        <w:t xml:space="preserve"> there and back,</w:t>
       </w:r>
       <w:r>
         <w:rPr>
@@ -20610,26 +20232,30 @@
           <w:szCs w:val="22"/>
           <w:lang w:val="en-GB"/>
         </w:rPr>
-        <w:t xml:space="preserve">difference will be constanty shifting and the Sign developer from the </w:t>
-      </w:r>
-      <w:r>
+        <w:t xml:space="preserve"> and the Sign developer from the South Korea will always have to keep track of that. But if you are from a country that, like France, switches between summer and winter time, you do not even have to worry about that, as the switch happens roughly at the same time worldwide.</w:t>
+      </w:r>
+    </w:p>
+    <w:p>
+      <w:pPr>
+        <w:spacing w:line="276" w:lineRule="auto"/>
         <w:rPr>
           <w:rFonts w:asciiTheme="minorHAnsi" w:hAnsiTheme="minorHAnsi" w:cstheme="minorHAnsi"/>
           <w:sz w:val="22"/>
           <w:szCs w:val="22"/>
           <w:lang w:val="en-GB"/>
         </w:rPr>
-        <w:t>South Korea</w:t>
-      </w:r>
-      <w:r>
+      </w:pPr>
+    </w:p>
+    <w:p>
+      <w:pPr>
+        <w:spacing w:line="276" w:lineRule="auto"/>
         <w:rPr>
           <w:rFonts w:asciiTheme="minorHAnsi" w:hAnsiTheme="minorHAnsi" w:cstheme="minorHAnsi"/>
           <w:sz w:val="22"/>
           <w:szCs w:val="22"/>
           <w:lang w:val="en-GB"/>
         </w:rPr>
-        <w:t xml:space="preserve"> will always have to keep track of that. But if you are from a country that, like France, switches </w:t>
-      </w:r>
+      </w:pPr>
       <w:r>
         <w:rPr>
           <w:rFonts w:asciiTheme="minorHAnsi" w:hAnsiTheme="minorHAnsi" w:cstheme="minorHAnsi"/>
@@ -20637,16 +20263,226 @@
           <w:szCs w:val="22"/>
           <w:lang w:val="en-GB"/>
         </w:rPr>
-        <w:t>between summer and winter time</w:t>
-      </w:r>
-      <w:r>
+        <w:t>4. Compile the project and flash the device. If you need to do more tests, repeat the process.</w:t>
+      </w:r>
+    </w:p>
+    <w:p>
+      <w:pPr>
+        <w:spacing w:line="276" w:lineRule="auto"/>
         <w:rPr>
           <w:rFonts w:asciiTheme="minorHAnsi" w:hAnsiTheme="minorHAnsi" w:cstheme="minorHAnsi"/>
           <w:sz w:val="22"/>
           <w:szCs w:val="22"/>
           <w:lang w:val="en-GB"/>
         </w:rPr>
-        <w:t>, you do not even have to worry about that, as the switch happens roughly at the same time worldwide.</w:t>
+      </w:pPr>
+    </w:p>
+    <w:p>
+      <w:pPr>
+        <w:spacing w:line="276" w:lineRule="auto"/>
+        <w:ind w:left="709"/>
+        <w:rPr>
+          <w:rFonts w:asciiTheme="minorHAnsi" w:hAnsiTheme="minorHAnsi" w:cstheme="minorHAnsi"/>
+          <w:sz w:val="22"/>
+          <w:szCs w:val="22"/>
+          <w:lang w:val="en-GB"/>
+        </w:rPr>
+      </w:pPr>
+      <w:r>
+        <w:rPr>
+          <w:rFonts w:asciiTheme="minorHAnsi" w:hAnsiTheme="minorHAnsi" w:cstheme="minorHAnsi"/>
+          <w:sz w:val="22"/>
+          <w:szCs w:val="22"/>
+          <w:lang w:val="en-GB"/>
+        </w:rPr>
+        <w:t xml:space="preserve">The flashing process is well described in the article </w:t>
+      </w:r>
+      <w:r>
+        <w:rPr>
+          <w:rFonts w:asciiTheme="minorHAnsi" w:hAnsiTheme="minorHAnsi" w:cstheme="minorHAnsi"/>
+          <w:b/>
+          <w:bCs/>
+          <w:sz w:val="20"/>
+          <w:szCs w:val="20"/>
+        </w:rPr>
+        <w:t>[</w:t>
+      </w:r>
+      <w:r>
+        <w:rPr>
+          <w:rFonts w:asciiTheme="minorHAnsi" w:hAnsiTheme="minorHAnsi" w:cstheme="minorHAnsi"/>
+          <w:b/>
+          <w:bCs/>
+          <w:sz w:val="20"/>
+          <w:szCs w:val="20"/>
+        </w:rPr>
+        <w:t>GETTING READY TO MAINTAIN AND DEVELOP THE PROJECT.</w:t>
+      </w:r>
+      <w:r>
+        <w:rPr>
+          <w:rFonts w:asciiTheme="minorHAnsi" w:hAnsiTheme="minorHAnsi" w:cstheme="minorHAnsi"/>
+          <w:b/>
+          <w:bCs/>
+          <w:sz w:val="20"/>
+          <w:szCs w:val="20"/>
+        </w:rPr>
+        <w:t>]</w:t>
+      </w:r>
+      <w:r>
+        <w:rPr>
+          <w:rFonts w:asciiTheme="minorHAnsi" w:hAnsiTheme="minorHAnsi" w:cstheme="minorHAnsi"/>
+          <w:sz w:val="22"/>
+          <w:szCs w:val="22"/>
+          <w:lang w:val="en-GB"/>
+        </w:rPr>
+        <w:t xml:space="preserve"> earlier in this document, under “Updating the changes”.</w:t>
+      </w:r>
+    </w:p>
+    <w:p>
+      <w:pPr>
+        <w:spacing w:line="276" w:lineRule="auto"/>
+        <w:rPr>
+          <w:rFonts w:asciiTheme="minorHAnsi" w:hAnsiTheme="minorHAnsi" w:cstheme="minorHAnsi"/>
+          <w:sz w:val="22"/>
+          <w:szCs w:val="22"/>
+          <w:lang w:val="en-GB"/>
+        </w:rPr>
+      </w:pPr>
+    </w:p>
+    <w:p>
+      <w:pPr>
+        <w:pStyle w:val="Bezmezer"/>
+        <w:rPr>
+          <w:rFonts w:cstheme="minorHAnsi"/>
+          <w:lang w:val="en-GB"/>
+        </w:rPr>
+      </w:pPr>
+      <w:r>
+        <w:rPr>
+          <w:rFonts w:cstheme="minorHAnsi"/>
+          <w:lang w:val="en-GB"/>
+        </w:rPr>
+        <w:t>5. After you are finished</w:t>
+      </w:r>
+      <w:r>
+        <w:rPr>
+          <w:rFonts w:cstheme="minorHAnsi"/>
+          <w:lang w:val="en-GB"/>
+        </w:rPr>
+        <w:t xml:space="preserve"> testing</w:t>
+      </w:r>
+      <w:r>
+        <w:rPr>
+          <w:rFonts w:cstheme="minorHAnsi"/>
+          <w:lang w:val="en-GB"/>
+        </w:rPr>
+        <w:t xml:space="preserve">, </w:t>
+      </w:r>
+      <w:r>
+        <w:rPr>
+          <w:rFonts w:cstheme="minorHAnsi"/>
+          <w:lang w:val="en-GB"/>
+        </w:rPr>
+        <w:t>go to config.h and comment</w:t>
+      </w:r>
+      <w:r>
+        <w:rPr>
+          <w:rFonts w:cstheme="minorHAnsi"/>
+          <w:lang w:val="en-GB"/>
+        </w:rPr>
+        <w:t xml:space="preserve"> out</w:t>
+      </w:r>
+      <w:r>
+        <w:rPr>
+          <w:rFonts w:cstheme="minorHAnsi"/>
+          <w:lang w:val="en-GB"/>
+        </w:rPr>
+        <w:t xml:space="preserve"> the following line</w:t>
+      </w:r>
+    </w:p>
+    <w:p>
+      <w:pPr>
+        <w:pStyle w:val="Bezmezer"/>
+        <w:rPr>
+          <w:rFonts w:cstheme="minorHAnsi"/>
+          <w:lang w:val="en-GB"/>
+        </w:rPr>
+      </w:pPr>
+      <w:r>
+        <w:rPr>
+          <w:rFonts w:cstheme="minorHAnsi"/>
+          <w:lang w:val="en-GB"/>
+        </w:rPr>
+        <w:tab/>
+        <w:t>//# define EXAM_SIMULATION</w:t>
+      </w:r>
+    </w:p>
+    <w:p>
+      <w:pPr>
+        <w:pStyle w:val="Bezmezer"/>
+        <w:rPr>
+          <w:rFonts w:cstheme="minorHAnsi"/>
+          <w:lang w:val="en-GB"/>
+        </w:rPr>
+      </w:pPr>
+    </w:p>
+    <w:p>
+      <w:pPr>
+        <w:pStyle w:val="Bezmezer"/>
+        <w:rPr>
+          <w:rFonts w:cstheme="minorHAnsi"/>
+          <w:lang w:val="en-GB"/>
+        </w:rPr>
+      </w:pPr>
+      <w:r>
+        <w:rPr>
+          <w:rFonts w:cstheme="minorHAnsi"/>
+          <w:lang w:val="en-GB"/>
+        </w:rPr>
+        <w:t xml:space="preserve">6. </w:t>
+      </w:r>
+      <w:r>
+        <w:rPr>
+          <w:rFonts w:cstheme="minorHAnsi"/>
+          <w:lang w:val="en-GB"/>
+        </w:rPr>
+        <w:t>Compile the project and flash the device</w:t>
+      </w:r>
+      <w:r>
+        <w:rPr>
+          <w:rFonts w:cstheme="minorHAnsi"/>
+          <w:lang w:val="en-GB"/>
+        </w:rPr>
+        <w:t xml:space="preserve"> one last time — now the Exam Simulation is off.</w:t>
+      </w:r>
+    </w:p>
+    <w:p>
+      <w:pPr>
+        <w:spacing w:line="276" w:lineRule="auto"/>
+        <w:rPr>
+          <w:rFonts w:cstheme="minorHAnsi"/>
+          <w:lang w:val="en-GB"/>
+        </w:rPr>
+      </w:pPr>
+    </w:p>
+    <w:p>
+      <w:pPr>
+        <w:spacing w:after="200" w:line="276" w:lineRule="auto"/>
+        <w:rPr>
+          <w:rFonts w:asciiTheme="majorHAnsi" w:eastAsiaTheme="majorEastAsia" w:hAnsiTheme="majorHAnsi" w:cstheme="majorBidi"/>
+          <w:caps/>
+          <w:color w:val="000000" w:themeColor="text1"/>
+          <w:spacing w:val="-20"/>
+          <w:kern w:val="28"/>
+          <w:sz w:val="56"/>
+          <w:szCs w:val="48"/>
+        </w:rPr>
+      </w:pPr>
+      <w:r>
+        <w:rPr>
+          <w:sz w:val="56"/>
+          <w:szCs w:val="48"/>
+        </w:rPr>
+        <w:br w:type="page"/>
       </w:r>
     </w:p>
     <w:p>
@@ -23286,15 +23122,7 @@
           <w:sz w:val="22"/>
           <w:szCs w:val="22"/>
         </w:rPr>
-        <w:t>2</w:t>
-      </w:r>
-      <w:r>
-        <w:rPr>
-          <w:rFonts w:asciiTheme="minorHAnsi" w:hAnsiTheme="minorHAnsi" w:cstheme="minorHAnsi"/>
-          <w:sz w:val="22"/>
-          <w:szCs w:val="22"/>
-        </w:rPr>
-        <w:t xml:space="preserve"> — </w:t>
+        <w:t xml:space="preserve">2 — </w:t>
       </w:r>
       <w:r>
         <w:rPr>
@@ -23556,15 +23384,7 @@
           <w:sz w:val="22"/>
           <w:szCs w:val="22"/>
         </w:rPr>
-        <w:t xml:space="preserve"> </w:t>
-      </w:r>
-      <w:r>
-        <w:rPr>
-          <w:rFonts w:asciiTheme="minorHAnsi" w:hAnsiTheme="minorHAnsi" w:cstheme="minorHAnsi"/>
-          <w:sz w:val="22"/>
-          <w:szCs w:val="22"/>
-        </w:rPr>
-        <w:t>in winter</w:t>
+        <w:t xml:space="preserve"> in winter</w:t>
       </w:r>
       <w:r>
         <w:rPr>
@@ -23596,15 +23416,7 @@
           <w:sz w:val="22"/>
           <w:szCs w:val="22"/>
         </w:rPr>
-        <w:t xml:space="preserve"> </w:t>
-      </w:r>
-      <w:r>
-        <w:rPr>
-          <w:rFonts w:asciiTheme="minorHAnsi" w:hAnsiTheme="minorHAnsi" w:cstheme="minorHAnsi"/>
-          <w:sz w:val="22"/>
-          <w:szCs w:val="22"/>
-        </w:rPr>
-        <w:t xml:space="preserve">and has the </w:t>
+        <w:t xml:space="preserve"> and has the </w:t>
       </w:r>
       <w:r>
         <w:rPr>
@@ -23620,31 +23432,7 @@
           <w:sz w:val="22"/>
           <w:szCs w:val="22"/>
         </w:rPr>
-        <w:t xml:space="preserve"> time zone; but </w:t>
-      </w:r>
-      <w:r>
-        <w:rPr>
-          <w:rFonts w:asciiTheme="minorHAnsi" w:hAnsiTheme="minorHAnsi" w:cstheme="minorHAnsi"/>
-          <w:sz w:val="22"/>
-          <w:szCs w:val="22"/>
-        </w:rPr>
-        <w:t xml:space="preserve">in </w:t>
-      </w:r>
-      <w:r>
-        <w:rPr>
-          <w:rFonts w:asciiTheme="minorHAnsi" w:hAnsiTheme="minorHAnsi" w:cstheme="minorHAnsi"/>
-          <w:sz w:val="22"/>
-          <w:szCs w:val="22"/>
-        </w:rPr>
-        <w:t>summer</w:t>
-      </w:r>
-      <w:r>
-        <w:rPr>
-          <w:rFonts w:asciiTheme="minorHAnsi" w:hAnsiTheme="minorHAnsi" w:cstheme="minorHAnsi"/>
-          <w:sz w:val="22"/>
-          <w:szCs w:val="22"/>
-        </w:rPr>
-        <w:t xml:space="preserve"> France uses </w:t>
+        <w:t xml:space="preserve"> time zone; but in summer France uses </w:t>
       </w:r>
       <w:r>
         <w:rPr>
@@ -23692,23 +23480,7 @@
           <w:sz w:val="22"/>
           <w:szCs w:val="22"/>
         </w:rPr>
-        <w:t>2</w:t>
-      </w:r>
-      <w:r>
-        <w:rPr>
-          <w:rFonts w:asciiTheme="minorHAnsi" w:hAnsiTheme="minorHAnsi" w:cstheme="minorHAnsi"/>
-          <w:sz w:val="22"/>
-          <w:szCs w:val="22"/>
-        </w:rPr>
-        <w:t xml:space="preserve"> time zone</w:t>
-      </w:r>
-      <w:r>
-        <w:rPr>
-          <w:rFonts w:asciiTheme="minorHAnsi" w:hAnsiTheme="minorHAnsi" w:cstheme="minorHAnsi"/>
-          <w:sz w:val="22"/>
-          <w:szCs w:val="22"/>
-        </w:rPr>
-        <w:t>.</w:t>
+        <w:t>2 time zone.</w:t>
       </w:r>
     </w:p>
     <w:p>
@@ -37055,6 +36827,15 @@
 </file>
 
 <file path=customXml/item1.xml><?xml version="1.0" encoding="utf-8"?>
+<?mso-contentType ?>
+<FormTemplates xmlns="http://schemas.microsoft.com/sharepoint/v3/contenttype/forms">
+  <Display>DocumentLibraryForm</Display>
+  <Edit>AssetEditForm</Edit>
+  <New>DocumentLibraryForm</New>
+</FormTemplates>
+</file>
+
+<file path=customXml/item2.xml><?xml version="1.0" encoding="utf-8"?>
 <p:properties xmlns:p="http://schemas.microsoft.com/office/2006/metadata/properties" xmlns:xsi="http://www.w3.org/2001/XMLSchema-instance" xmlns:pc="http://schemas.microsoft.com/office/infopath/2007/PartnerControls">
   <documentManagement>
     <TPExecutable xmlns="4eb71313-1cf6-4961-b6ce-0c29fc5284b9" xsi:nil="true"/>
@@ -37181,16 +36962,11 @@
 </p:properties>
 </file>
 
-<file path=customXml/item2.xml><?xml version="1.0" encoding="utf-8"?>
-<?mso-contentType ?>
-<FormTemplates xmlns="http://schemas.microsoft.com/sharepoint/v3/contenttype/forms">
-  <Display>DocumentLibraryForm</Display>
-  <Edit>AssetEditForm</Edit>
-  <New>DocumentLibraryForm</New>
-</FormTemplates>
+<file path=customXml/item3.xml><?xml version="1.0" encoding="utf-8"?>
+<b:Sources xmlns:b="http://schemas.openxmlformats.org/officeDocument/2006/bibliography" xmlns="http://schemas.openxmlformats.org/officeDocument/2006/bibliography" SelectedStyle="/APASixthEditionOfficeOnline.xsl" StyleName="APA" Version="6"/>
 </file>
 
-<file path=customXml/item3.xml><?xml version="1.0" encoding="utf-8"?>
+<file path=customXml/item4.xml><?xml version="1.0" encoding="utf-8"?>
 <ct:contentTypeSchema xmlns:ct="http://schemas.microsoft.com/office/2006/metadata/contentType" xmlns:ma="http://schemas.microsoft.com/office/2006/metadata/properties/metaAttributes" ct:_="" ma:_="" ma:contentTypeName="TemplateFile" ma:contentTypeID="0x010100AC6DD24B17643A43B5911557F59D23340400899CD97D2199F748BA22A48D93649A64" ma:contentTypeVersion="58" ma:contentTypeDescription="Create a new document." ma:contentTypeScope="" ma:versionID="cb85242d804791fa63a999220e43a0bf">
   <xsd:schema xmlns:xsd="http://www.w3.org/2001/XMLSchema" xmlns:xs="http://www.w3.org/2001/XMLSchema" xmlns:p="http://schemas.microsoft.com/office/2006/metadata/properties" xmlns:ns2="4eb71313-1cf6-4961-b6ce-0c29fc5284b9" targetNamespace="http://schemas.microsoft.com/office/2006/metadata/properties" ma:root="true" ma:fieldsID="2e13631c6b34a2889e7ce7c8f1efd12b" ns2:_="">
     <xsd:import namespace="4eb71313-1cf6-4961-b6ce-0c29fc5284b9"/>
@@ -38224,11 +38000,15 @@
 </ct:contentTypeSchema>
 </file>
 
-<file path=customXml/item4.xml><?xml version="1.0" encoding="utf-8"?>
-<b:Sources xmlns:b="http://schemas.openxmlformats.org/officeDocument/2006/bibliography" xmlns="http://schemas.openxmlformats.org/officeDocument/2006/bibliography" SelectedStyle="/APASixthEditionOfficeOnline.xsl" StyleName="APA" Version="6"/>
+<file path=customXml/itemProps1.xml><?xml version="1.0" encoding="utf-8"?>
+<ds:datastoreItem xmlns:ds="http://schemas.openxmlformats.org/officeDocument/2006/customXml" ds:itemID="{42AF3EE1-17D6-4994-8D19-1C5A21673D61}">
+  <ds:schemaRefs>
+    <ds:schemaRef ds:uri="http://schemas.microsoft.com/sharepoint/v3/contenttype/forms"/>
+  </ds:schemaRefs>
+</ds:datastoreItem>
 </file>
 
-<file path=customXml/itemProps1.xml><?xml version="1.0" encoding="utf-8"?>
+<file path=customXml/itemProps2.xml><?xml version="1.0" encoding="utf-8"?>
 <ds:datastoreItem xmlns:ds="http://schemas.openxmlformats.org/officeDocument/2006/customXml" ds:itemID="{63E3A13E-B3BC-4A1C-88E3-0C4AF2AB6AEE}">
   <ds:schemaRefs>
     <ds:schemaRef ds:uri="http://schemas.microsoft.com/office/2006/metadata/properties"/>
@@ -38238,15 +38018,15 @@
 </ds:datastoreItem>
 </file>
 
-<file path=customXml/itemProps2.xml><?xml version="1.0" encoding="utf-8"?>
-<ds:datastoreItem xmlns:ds="http://schemas.openxmlformats.org/officeDocument/2006/customXml" ds:itemID="{42AF3EE1-17D6-4994-8D19-1C5A21673D61}">
+<file path=customXml/itemProps3.xml><?xml version="1.0" encoding="utf-8"?>
+<ds:datastoreItem xmlns:ds="http://schemas.openxmlformats.org/officeDocument/2006/customXml" ds:itemID="{A9C8C408-4E5E-524B-A672-45D328F6189D}">
   <ds:schemaRefs>
-    <ds:schemaRef ds:uri="http://schemas.microsoft.com/sharepoint/v3/contenttype/forms"/>
+    <ds:schemaRef ds:uri="http://schemas.openxmlformats.org/officeDocument/2006/bibliography"/>
   </ds:schemaRefs>
 </ds:datastoreItem>
 </file>
 
-<file path=customXml/itemProps3.xml><?xml version="1.0" encoding="utf-8"?>
+<file path=customXml/itemProps4.xml><?xml version="1.0" encoding="utf-8"?>
 <ds:datastoreItem xmlns:ds="http://schemas.openxmlformats.org/officeDocument/2006/customXml" ds:itemID="{3D5BC34A-A158-4DE6-9D48-EADCE6F2EC60}">
   <ds:schemaRefs>
     <ds:schemaRef ds:uri="http://schemas.microsoft.com/office/2006/metadata/contentType"/>
@@ -38262,12 +38042,4 @@
     <ds:schemaRef ds:uri="http://schemas.microsoft.com/internal/obd"/>
   </ds:schemaRefs>
 </ds:datastoreItem>
-</file>
-
-<file path=customXml/itemProps4.xml><?xml version="1.0" encoding="utf-8"?>
-<ds:datastoreItem xmlns:ds="http://schemas.openxmlformats.org/officeDocument/2006/customXml" ds:itemID="{A9C8C408-4E5E-524B-A672-45D328F6189D}">
-  <ds:schemaRefs>
-    <ds:schemaRef ds:uri="http://schemas.openxmlformats.org/officeDocument/2006/bibliography"/>
-  </ds:schemaRefs>
-</ds:datastoreItem>
 </file>
--- a/docs/Technical Documentation.docx
+++ b/docs/Technical Documentation.docx
@@ -12548,15 +12548,36 @@
       <w:pPr>
         <w:pStyle w:val="Bezmezer"/>
         <w:spacing w:line="276" w:lineRule="auto"/>
-      </w:pPr>
-      <w:r>
-        <w:br/>
-      </w:r>
-      <w:r>
         <w:rPr>
           <w:b/>
           <w:bCs/>
         </w:rPr>
+      </w:pPr>
+      <w:r>
+        <w:br/>
+      </w:r>
+    </w:p>
+    <w:p>
+      <w:pPr>
+        <w:pStyle w:val="Bezmezer"/>
+        <w:spacing w:line="276" w:lineRule="auto"/>
+        <w:rPr>
+          <w:b/>
+          <w:bCs/>
+        </w:rPr>
+      </w:pPr>
+    </w:p>
+    <w:p>
+      <w:pPr>
+        <w:pStyle w:val="Bezmezer"/>
+        <w:spacing w:line="276" w:lineRule="auto"/>
+      </w:pPr>
+      <w:r>
+        <w:rPr>
+          <w:b/>
+          <w:bCs/>
+        </w:rPr>
+        <w:lastRenderedPageBreak/>
         <w:t>EXAM_SIMULATION</w:t>
       </w:r>
       <w:r>
@@ -12596,11 +12617,7 @@
         <w:t>)</w:t>
       </w:r>
       <w:r>
-        <w:t xml:space="preserve"> </w:t>
-      </w:r>
-      <w:r>
-        <w:lastRenderedPageBreak/>
-        <w:t xml:space="preserve">into the message from Intra, which causes the Sign to believe that there is an actual exam that day. </w:t>
+        <w:t xml:space="preserve"> into the message from Intra, which causes the Sign to believe that there is an actual exam that day. </w:t>
       </w:r>
       <w:r>
         <w:t>If needed, t</w:t>
@@ -12996,6 +13013,7 @@
           <w:b/>
           <w:bCs/>
         </w:rPr>
+        <w:lastRenderedPageBreak/>
         <w:t>RETRIES_LIMIT</w:t>
       </w:r>
       <w:r>
@@ -13023,11 +13041,7 @@
         <w:t xml:space="preserve"> after the default try</w:t>
       </w:r>
       <w:r>
-        <w:t xml:space="preserve">, the 2nd retry will occur 10 minutes after the 1st retry, the 3rd retry will </w:t>
-      </w:r>
-      <w:r>
-        <w:lastRenderedPageBreak/>
-        <w:t>occur 15 minutes after the 2nd retry, the 4th retry will occur 20 minutes after the 3rd retry, the 5th retry will occur 25 minutes after the 4th retry, and so forth.</w:t>
+        <w:t>, the 2nd retry will occur 10 minutes after the 1st retry, the 3rd retry will occur 15 minutes after the 2nd retry, the 4th retry will occur 20 minutes after the 3rd retry, the 5th retry will occur 25 minutes after the 4th retry, and so forth.</w:t>
       </w:r>
       <w:r>
         <w:t xml:space="preserve"> It is recomended not to exceed the number of 5 retries.</w:t>
@@ -19731,6 +19745,39 @@
         <w:t xml:space="preserve"> </w:t>
       </w:r>
       <w:r>
+        <w:t xml:space="preserve">The </w:t>
+      </w:r>
+      <w:r>
+        <w:rPr>
+          <w:rFonts w:cstheme="minorHAnsi"/>
+        </w:rPr>
+        <w:t>Exam Simulation</w:t>
+      </w:r>
+      <w:r>
+        <w:t xml:space="preserve"> injects </w:t>
+      </w:r>
+      <w:r>
+        <w:t xml:space="preserve">fictitious </w:t>
+      </w:r>
+      <w:r>
+        <w:t>information about an exam (by default, scheduled for today from 18:00 till 21:00, 4 students attending) into the message from</w:t>
+      </w:r>
+      <w:r>
+        <w:t xml:space="preserve"> the</w:t>
+      </w:r>
+      <w:r>
+        <w:t xml:space="preserve"> Intra</w:t>
+      </w:r>
+      <w:r>
+        <w:t xml:space="preserve"> server</w:t>
+      </w:r>
+      <w:r>
+        <w:t>, which causes the Sign to believe that there is an actual exam that day.</w:t>
+      </w:r>
+      <w:r>
+        <w:t xml:space="preserve"> </w:t>
+      </w:r>
+      <w:r>
         <w:rPr>
           <w:rFonts w:cstheme="minorHAnsi"/>
           <w:lang w:val="en-GB"/>
@@ -19818,7 +19865,24 @@
           <w:rFonts w:cstheme="minorHAnsi"/>
           <w:lang w:val="en-GB"/>
         </w:rPr>
-        <w:t xml:space="preserve">3. In the function, manually change the exam beginning and ending time the way you want it. </w:t>
+        <w:t xml:space="preserve">3. In the function, manually change the </w:t>
+      </w:r>
+      <w:r>
+        <w:t>fictitious</w:t>
+      </w:r>
+      <w:r>
+        <w:rPr>
+          <w:rFonts w:cstheme="minorHAnsi"/>
+          <w:lang w:val="en-GB"/>
+        </w:rPr>
+        <w:t xml:space="preserve"> </w:t>
+      </w:r>
+      <w:r>
+        <w:rPr>
+          <w:rFonts w:cstheme="minorHAnsi"/>
+          <w:lang w:val="en-GB"/>
+        </w:rPr>
+        <w:t xml:space="preserve">exam beginning and ending time the way you want it. </w:t>
       </w:r>
       <w:r>
         <w:rPr>
@@ -20223,7 +20287,7 @@
           <w:szCs w:val="22"/>
           <w:lang w:val="en-GB"/>
         </w:rPr>
-        <w:t xml:space="preserve"> there and back,</w:t>
+        <w:t xml:space="preserve"> there and </w:t>
       </w:r>
       <w:r>
         <w:rPr>
@@ -20232,6 +20296,16 @@
           <w:szCs w:val="22"/>
           <w:lang w:val="en-GB"/>
         </w:rPr>
+        <w:lastRenderedPageBreak/>
+        <w:t>back,</w:t>
+      </w:r>
+      <w:r>
+        <w:rPr>
+          <w:rFonts w:asciiTheme="minorHAnsi" w:hAnsiTheme="minorHAnsi" w:cstheme="minorHAnsi"/>
+          <w:sz w:val="22"/>
+          <w:szCs w:val="22"/>
+          <w:lang w:val="en-GB"/>
+        </w:rPr>
         <w:t xml:space="preserve"> and the Sign developer from the South Korea will always have to keep track of that. But if you are from a country that, like France, switches between summer and winter time, you do not even have to worry about that, as the switch happens roughly at the same time worldwide.</w:t>
       </w:r>
     </w:p>
@@ -20263,7 +20337,25 @@
           <w:szCs w:val="22"/>
           <w:lang w:val="en-GB"/>
         </w:rPr>
-        <w:t>4. Compile the project and flash the device. If you need to do more tests, repeat the process.</w:t>
+        <w:t>4. Compile the project and flash the device.</w:t>
+      </w:r>
+      <w:r>
+        <w:rPr>
+          <w:rFonts w:asciiTheme="minorHAnsi" w:hAnsiTheme="minorHAnsi" w:cstheme="minorHAnsi"/>
+          <w:sz w:val="22"/>
+          <w:szCs w:val="22"/>
+          <w:lang w:val="en-GB"/>
+        </w:rPr>
+        <w:t xml:space="preserve"> Observe the device behaviour.</w:t>
+      </w:r>
+      <w:r>
+        <w:rPr>
+          <w:rFonts w:asciiTheme="minorHAnsi" w:hAnsiTheme="minorHAnsi" w:cstheme="minorHAnsi"/>
+          <w:sz w:val="22"/>
+          <w:szCs w:val="22"/>
+          <w:lang w:val="en-GB"/>
+        </w:rPr>
+        <w:t xml:space="preserve"> If you need to do more tests, repeat the process.</w:t>
       </w:r>
     </w:p>
     <w:p>
@@ -20305,27 +20397,7 @@
           <w:sz w:val="20"/>
           <w:szCs w:val="20"/>
         </w:rPr>
-        <w:t>[</w:t>
-      </w:r>
-      <w:r>
-        <w:rPr>
-          <w:rFonts w:asciiTheme="minorHAnsi" w:hAnsiTheme="minorHAnsi" w:cstheme="minorHAnsi"/>
-          <w:b/>
-          <w:bCs/>
-          <w:sz w:val="20"/>
-          <w:szCs w:val="20"/>
-        </w:rPr>
-        <w:t>GETTING READY TO MAINTAIN AND DEVELOP THE PROJECT.</w:t>
-      </w:r>
-      <w:r>
-        <w:rPr>
-          <w:rFonts w:asciiTheme="minorHAnsi" w:hAnsiTheme="minorHAnsi" w:cstheme="minorHAnsi"/>
-          <w:b/>
-          <w:bCs/>
-          <w:sz w:val="20"/>
-          <w:szCs w:val="20"/>
-        </w:rPr>
-        <w:t>]</w:t>
+        <w:t>[GETTING READY TO MAINTAIN AND DEVELOP THE PROJECT.]</w:t>
       </w:r>
       <w:r>
         <w:rPr>
@@ -20375,28 +20447,7 @@
           <w:rFonts w:cstheme="minorHAnsi"/>
           <w:lang w:val="en-GB"/>
         </w:rPr>
-        <w:t xml:space="preserve">, </w:t>
-      </w:r>
-      <w:r>
-        <w:rPr>
-          <w:rFonts w:cstheme="minorHAnsi"/>
-          <w:lang w:val="en-GB"/>
-        </w:rPr>
-        <w:t>go to config.h and comment</w:t>
-      </w:r>
-      <w:r>
-        <w:rPr>
-          <w:rFonts w:cstheme="minorHAnsi"/>
-          <w:lang w:val="en-GB"/>
-        </w:rPr>
-        <w:t xml:space="preserve"> out</w:t>
-      </w:r>
-      <w:r>
-        <w:rPr>
-          <w:rFonts w:cstheme="minorHAnsi"/>
-          <w:lang w:val="en-GB"/>
-        </w:rPr>
-        <w:t xml:space="preserve"> the following line</w:t>
+        <w:t>, go to config.h and comment out the following line</w:t>
       </w:r>
     </w:p>
     <w:p>
@@ -20438,21 +20489,14 @@
           <w:rFonts w:cstheme="minorHAnsi"/>
           <w:lang w:val="en-GB"/>
         </w:rPr>
-        <w:t xml:space="preserve">6. </w:t>
+        <w:t>6. Compile the project and flash the device one last time — now the Exam Simulation is off.</w:t>
       </w:r>
       <w:r>
         <w:rPr>
           <w:rFonts w:cstheme="minorHAnsi"/>
           <w:lang w:val="en-GB"/>
         </w:rPr>
-        <w:t>Compile the project and flash the device</w:t>
-      </w:r>
-      <w:r>
-        <w:rPr>
-          <w:rFonts w:cstheme="minorHAnsi"/>
-          <w:lang w:val="en-GB"/>
-        </w:rPr>
-        <w:t xml:space="preserve"> one last time — now the Exam Simulation is off.</w:t>
+        <w:t xml:space="preserve"> Do not skip this step, as without it the device will keep showing your fictitious exam every single day.</w:t>
       </w:r>
     </w:p>
     <w:p>
@@ -36827,15 +36871,6 @@
 </file>
 
 <file path=customXml/item1.xml><?xml version="1.0" encoding="utf-8"?>
-<?mso-contentType ?>
-<FormTemplates xmlns="http://schemas.microsoft.com/sharepoint/v3/contenttype/forms">
-  <Display>DocumentLibraryForm</Display>
-  <Edit>AssetEditForm</Edit>
-  <New>DocumentLibraryForm</New>
-</FormTemplates>
-</file>
-
-<file path=customXml/item2.xml><?xml version="1.0" encoding="utf-8"?>
 <p:properties xmlns:p="http://schemas.microsoft.com/office/2006/metadata/properties" xmlns:xsi="http://www.w3.org/2001/XMLSchema-instance" xmlns:pc="http://schemas.microsoft.com/office/infopath/2007/PartnerControls">
   <documentManagement>
     <TPExecutable xmlns="4eb71313-1cf6-4961-b6ce-0c29fc5284b9" xsi:nil="true"/>
@@ -36962,11 +36997,16 @@
 </p:properties>
 </file>
 
-<file path=customXml/item3.xml><?xml version="1.0" encoding="utf-8"?>
-<b:Sources xmlns:b="http://schemas.openxmlformats.org/officeDocument/2006/bibliography" xmlns="http://schemas.openxmlformats.org/officeDocument/2006/bibliography" SelectedStyle="/APASixthEditionOfficeOnline.xsl" StyleName="APA" Version="6"/>
+<file path=customXml/item2.xml><?xml version="1.0" encoding="utf-8"?>
+<?mso-contentType ?>
+<FormTemplates xmlns="http://schemas.microsoft.com/sharepoint/v3/contenttype/forms">
+  <Display>DocumentLibraryForm</Display>
+  <Edit>AssetEditForm</Edit>
+  <New>DocumentLibraryForm</New>
+</FormTemplates>
 </file>
 
-<file path=customXml/item4.xml><?xml version="1.0" encoding="utf-8"?>
+<file path=customXml/item3.xml><?xml version="1.0" encoding="utf-8"?>
 <ct:contentTypeSchema xmlns:ct="http://schemas.microsoft.com/office/2006/metadata/contentType" xmlns:ma="http://schemas.microsoft.com/office/2006/metadata/properties/metaAttributes" ct:_="" ma:_="" ma:contentTypeName="TemplateFile" ma:contentTypeID="0x010100AC6DD24B17643A43B5911557F59D23340400899CD97D2199F748BA22A48D93649A64" ma:contentTypeVersion="58" ma:contentTypeDescription="Create a new document." ma:contentTypeScope="" ma:versionID="cb85242d804791fa63a999220e43a0bf">
   <xsd:schema xmlns:xsd="http://www.w3.org/2001/XMLSchema" xmlns:xs="http://www.w3.org/2001/XMLSchema" xmlns:p="http://schemas.microsoft.com/office/2006/metadata/properties" xmlns:ns2="4eb71313-1cf6-4961-b6ce-0c29fc5284b9" targetNamespace="http://schemas.microsoft.com/office/2006/metadata/properties" ma:root="true" ma:fieldsID="2e13631c6b34a2889e7ce7c8f1efd12b" ns2:_="">
     <xsd:import namespace="4eb71313-1cf6-4961-b6ce-0c29fc5284b9"/>
@@ -38000,15 +38040,11 @@
 </ct:contentTypeSchema>
 </file>
 
-<file path=customXml/itemProps1.xml><?xml version="1.0" encoding="utf-8"?>
-<ds:datastoreItem xmlns:ds="http://schemas.openxmlformats.org/officeDocument/2006/customXml" ds:itemID="{42AF3EE1-17D6-4994-8D19-1C5A21673D61}">
-  <ds:schemaRefs>
-    <ds:schemaRef ds:uri="http://schemas.microsoft.com/sharepoint/v3/contenttype/forms"/>
-  </ds:schemaRefs>
-</ds:datastoreItem>
+<file path=customXml/item4.xml><?xml version="1.0" encoding="utf-8"?>
+<b:Sources xmlns:b="http://schemas.openxmlformats.org/officeDocument/2006/bibliography" xmlns="http://schemas.openxmlformats.org/officeDocument/2006/bibliography" SelectedStyle="/APASixthEditionOfficeOnline.xsl" StyleName="APA" Version="6"/>
 </file>
 
-<file path=customXml/itemProps2.xml><?xml version="1.0" encoding="utf-8"?>
+<file path=customXml/itemProps1.xml><?xml version="1.0" encoding="utf-8"?>
 <ds:datastoreItem xmlns:ds="http://schemas.openxmlformats.org/officeDocument/2006/customXml" ds:itemID="{63E3A13E-B3BC-4A1C-88E3-0C4AF2AB6AEE}">
   <ds:schemaRefs>
     <ds:schemaRef ds:uri="http://schemas.microsoft.com/office/2006/metadata/properties"/>
@@ -38018,15 +38054,15 @@
 </ds:datastoreItem>
 </file>
 
-<file path=customXml/itemProps3.xml><?xml version="1.0" encoding="utf-8"?>
-<ds:datastoreItem xmlns:ds="http://schemas.openxmlformats.org/officeDocument/2006/customXml" ds:itemID="{A9C8C408-4E5E-524B-A672-45D328F6189D}">
+<file path=customXml/itemProps2.xml><?xml version="1.0" encoding="utf-8"?>
+<ds:datastoreItem xmlns:ds="http://schemas.openxmlformats.org/officeDocument/2006/customXml" ds:itemID="{42AF3EE1-17D6-4994-8D19-1C5A21673D61}">
   <ds:schemaRefs>
-    <ds:schemaRef ds:uri="http://schemas.openxmlformats.org/officeDocument/2006/bibliography"/>
+    <ds:schemaRef ds:uri="http://schemas.microsoft.com/sharepoint/v3/contenttype/forms"/>
   </ds:schemaRefs>
 </ds:datastoreItem>
 </file>
 
-<file path=customXml/itemProps4.xml><?xml version="1.0" encoding="utf-8"?>
+<file path=customXml/itemProps3.xml><?xml version="1.0" encoding="utf-8"?>
 <ds:datastoreItem xmlns:ds="http://schemas.openxmlformats.org/officeDocument/2006/customXml" ds:itemID="{3D5BC34A-A158-4DE6-9D48-EADCE6F2EC60}">
   <ds:schemaRefs>
     <ds:schemaRef ds:uri="http://schemas.microsoft.com/office/2006/metadata/contentType"/>
@@ -38042,4 +38078,12 @@
     <ds:schemaRef ds:uri="http://schemas.microsoft.com/internal/obd"/>
   </ds:schemaRefs>
 </ds:datastoreItem>
+</file>
+
+<file path=customXml/itemProps4.xml><?xml version="1.0" encoding="utf-8"?>
+<ds:datastoreItem xmlns:ds="http://schemas.openxmlformats.org/officeDocument/2006/customXml" ds:itemID="{A9C8C408-4E5E-524B-A672-45D328F6189D}">
+  <ds:schemaRefs>
+    <ds:schemaRef ds:uri="http://schemas.openxmlformats.org/officeDocument/2006/bibliography"/>
+  </ds:schemaRefs>
+</ds:datastoreItem>
 </file>